--- a/questions.docx
+++ b/questions.docx
@@ -13,6 +13,19 @@
         <w:t>=&gt; La SDL2 est une librairie de développement multi-plateformes écrite en C.</w:t>
       </w:r>
     </w:p>
+    <w:p/>
+    <w:p>
+      <w:r>
+        <w:t>2) Que peut faire la SDL 2 ? (10 points)</w:t>
+      </w:r>
+    </w:p>
+    <w:p/>
+    <w:p>
+      <w:r>
+        <w:t>=&gt; La bibliothèque met à disposition un ensemble de fonctions permettant à l'utilisateur de gérer de manière très basique l'audio, les input (clavier/souris) et afficher des images.</w:t>
+      </w:r>
+    </w:p>
+    <w:p/>
     <w:p>
       <w:bookmarkStart w:id="0" w:name="_GoBack"/>
       <w:bookmarkEnd w:id="0"/>

--- a/questions.docx
+++ b/questions.docx
@@ -26,6 +26,22 @@
       </w:r>
     </w:p>
     <w:p/>
+    <w:p>
+      <w:r>
+        <w:t>3) Sur quelles plateformes fonctionne la SDL 2 ? (10</w:t>
+      </w:r>
+      <w:r>
+        <w:t xml:space="preserve"> </w:t>
+      </w:r>
+      <w:r>
+        <w:t>points)</w:t>
+      </w:r>
+    </w:p>
+    <w:p>
+      <w:r>
+        <w:t>=&gt; La SDL2 étant une librairie multi-plateformes, elle est supportée sur Windows, Mac OS X, Linux, iOS et Android.</w:t>
+      </w:r>
+    </w:p>
     <w:p>
       <w:bookmarkStart w:id="0" w:name="_GoBack"/>
       <w:bookmarkEnd w:id="0"/>

--- a/questions.docx
+++ b/questions.docx
@@ -3,48 +3,237 @@
 <w:document xmlns:wpc="http://schemas.microsoft.com/office/word/2010/wordprocessingCanvas" xmlns:cx="http://schemas.microsoft.com/office/drawing/2014/chartex" xmlns:cx1="http://schemas.microsoft.com/office/drawing/2015/9/8/chartex" xmlns:cx2="http://schemas.microsoft.com/office/drawing/2015/10/21/chartex" xmlns:cx3="http://schemas.microsoft.com/office/drawing/2016/5/9/chartex" xmlns:cx4="http://schemas.microsoft.com/office/drawing/2016/5/10/chartex" xmlns:cx5="http://schemas.microsoft.com/office/drawing/2016/5/11/chartex" xmlns:cx6="http://schemas.microsoft.com/office/drawing/2016/5/12/chartex" xmlns:cx7="http://schemas.microsoft.com/office/drawing/2016/5/13/chartex" xmlns:cx8="http://schemas.microsoft.com/office/drawing/2016/5/14/chartex" xmlns:mc="http://schemas.openxmlformats.org/markup-compatibility/2006" xmlns:aink="http://schemas.microsoft.com/office/drawing/2016/ink" xmlns:am3d="http://schemas.microsoft.com/office/drawing/2017/model3d" xmlns:o="urn:schemas-microsoft-com:office:office" xmlns:r="http://schemas.openxmlformats.org/officeDocument/2006/relationships" xmlns:m="http://schemas.openxmlformats.org/officeDocument/2006/math" xmlns:v="urn:schemas-microsoft-com:vml" xmlns:wp14="http://schemas.microsoft.com/office/word/2010/wordprocessingDrawing" xmlns:wp="http://schemas.openxmlformats.org/drawingml/2006/wordprocessingDrawing" xmlns:w10="urn:schemas-microsoft-com:office:word" xmlns:w="http://schemas.openxmlformats.org/wordprocessingml/2006/main" xmlns:w14="http://schemas.microsoft.com/office/word/2010/wordml" xmlns:w15="http://schemas.microsoft.com/office/word/2012/wordml" xmlns:w16cid="http://schemas.microsoft.com/office/word/2016/wordml/cid" xmlns:w16se="http://schemas.microsoft.com/office/word/2015/wordml/symex" xmlns:wpg="http://schemas.microsoft.com/office/word/2010/wordprocessingGroup" xmlns:wpi="http://schemas.microsoft.com/office/word/2010/wordprocessingInk" xmlns:wne="http://schemas.microsoft.com/office/word/2006/wordml" xmlns:wps="http://schemas.microsoft.com/office/word/2010/wordprocessingShape" mc:Ignorable="w14 w15 w16se w16cid wp14">
   <w:body>
     <w:p>
-      <w:r>
+      <w:pPr>
+        <w:rPr>
+          <w:b/>
+          <w:bCs/>
+        </w:rPr>
+      </w:pPr>
+      <w:r>
+        <w:rPr>
+          <w:b/>
+          <w:bCs/>
+        </w:rPr>
         <w:t>1) Qu’est-ce que la SDL 2 ? (10 points)</w:t>
-      </w:r>
-    </w:p>
-    <w:p/>
-    <w:p>
-      <w:r>
-        <w:t>=&gt; La SDL2 est une librairie de développement multi-plateformes écrite en C.</w:t>
-      </w:r>
-    </w:p>
-    <w:p/>
-    <w:p>
-      <w:r>
-        <w:t>2) Que peut faire la SDL 2 ? (10 points)</w:t>
-      </w:r>
-    </w:p>
-    <w:p/>
-    <w:p>
-      <w:r>
-        <w:t>=&gt; La bibliothèque met à disposition un ensemble de fonctions permettant à l'utilisateur de gérer de manière très basique l'audio, les input (clavier/souris) et afficher des images.</w:t>
-      </w:r>
-    </w:p>
-    <w:p/>
-    <w:p>
-      <w:r>
-        <w:t>3) Sur quelles plateformes fonctionne la SDL 2 ? (10</w:t>
-      </w:r>
-      <w:r>
-        <w:t xml:space="preserve"> </w:t>
-      </w:r>
-      <w:r>
-        <w:t>points)</w:t>
       </w:r>
     </w:p>
     <w:p>
       <w:r>
-        <w:t>=&gt; La SDL2 étant une librairie multi-plateformes, elle est supportée sur Windows, Mac OS X, Linux, iOS et Android.</w:t>
+        <w:t>=&gt; La SDL2 est une librairie de développement multi-plateformes écrite en C.</w:t>
       </w:r>
     </w:p>
     <w:p>
+      <w:pPr>
+        <w:rPr>
+          <w:b/>
+          <w:bCs/>
+        </w:rPr>
+      </w:pPr>
+      <w:r>
+        <w:rPr>
+          <w:b/>
+          <w:bCs/>
+        </w:rPr>
+        <w:t>2) Que peut faire la SDL 2 ? (10 points)</w:t>
+      </w:r>
+    </w:p>
+    <w:p>
+      <w:r>
+        <w:t>=&gt; La bibliothèque met à disposition un ensemble de fonctions permettant à l'utilisateur de gérer de manière très basique l'audio, les input (clavier/souris) et afficher des images.</w:t>
+      </w:r>
+    </w:p>
+    <w:p>
+      <w:pPr>
+        <w:rPr>
+          <w:b/>
+          <w:bCs/>
+        </w:rPr>
+      </w:pPr>
+      <w:r>
+        <w:rPr>
+          <w:b/>
+          <w:bCs/>
+        </w:rPr>
+        <w:t>3) Sur quelles plateformes fonctionne la SDL 2 ? (10</w:t>
+      </w:r>
+      <w:r>
+        <w:rPr>
+          <w:b/>
+          <w:bCs/>
+        </w:rPr>
+        <w:t xml:space="preserve"> </w:t>
+      </w:r>
+      <w:r>
+        <w:rPr>
+          <w:b/>
+          <w:bCs/>
+        </w:rPr>
+        <w:t>points)</w:t>
+      </w:r>
+    </w:p>
+    <w:p>
+      <w:r>
+        <w:t>=&gt; La SDL2 étant une librairie multi-plateformes, elle est supportée sur Windows, Mac OS X, Linux, iOS et Android.</w:t>
+      </w:r>
+    </w:p>
+    <w:p>
+      <w:pPr>
+        <w:rPr>
+          <w:b/>
+          <w:bCs/>
+        </w:rPr>
+      </w:pPr>
+      <w:r>
+        <w:rPr>
+          <w:b/>
+          <w:bCs/>
+        </w:rPr>
+        <w:t>4) Comment obtenir et installe</w:t>
+      </w:r>
       <w:bookmarkStart w:id="0" w:name="_GoBack"/>
       <w:bookmarkEnd w:id="0"/>
+      <w:r>
+        <w:rPr>
+          <w:b/>
+          <w:bCs/>
+        </w:rPr>
+        <w:t xml:space="preserve">r la SDL 2 sur un EDI ? Donnez les étapes de la configuration d’un projet SDL2 avec </w:t>
+      </w:r>
+      <w:proofErr w:type="spellStart"/>
+      <w:r>
+        <w:rPr>
+          <w:b/>
+          <w:bCs/>
+        </w:rPr>
+        <w:t>CodeBlocks</w:t>
+      </w:r>
+      <w:proofErr w:type="spellEnd"/>
+      <w:r>
+        <w:rPr>
+          <w:b/>
+          <w:bCs/>
+        </w:rPr>
+        <w:t xml:space="preserve"> (</w:t>
+      </w:r>
+      <w:proofErr w:type="spellStart"/>
+      <w:r>
+        <w:rPr>
+          <w:b/>
+          <w:bCs/>
+        </w:rPr>
+        <w:t>gcc</w:t>
+      </w:r>
+      <w:proofErr w:type="spellEnd"/>
+      <w:r>
+        <w:rPr>
+          <w:b/>
+          <w:bCs/>
+        </w:rPr>
+        <w:t>). (10 points)</w:t>
+      </w:r>
+    </w:p>
+    <w:p>
+      <w:r>
+        <w:t xml:space="preserve">=&gt; Il suffit de télécharger la librairie sur le site et de lier la bibliothèque à son compilateur. </w:t>
+      </w:r>
+      <w:r>
+        <w:br/>
+      </w:r>
+      <w:r>
+        <w:t xml:space="preserve">Pour </w:t>
+      </w:r>
+      <w:proofErr w:type="spellStart"/>
+      <w:r>
+        <w:t>CodeBlocks</w:t>
+      </w:r>
+      <w:proofErr w:type="spellEnd"/>
+      <w:r>
+        <w:t>, il faut aller dans "Project" =&gt; "</w:t>
+      </w:r>
+      <w:proofErr w:type="spellStart"/>
+      <w:r>
+        <w:t>Build</w:t>
+      </w:r>
+      <w:proofErr w:type="spellEnd"/>
+      <w:r>
+        <w:t xml:space="preserve"> options" =&gt; "</w:t>
+      </w:r>
+      <w:proofErr w:type="spellStart"/>
+      <w:r>
+        <w:t>Debug</w:t>
+      </w:r>
+      <w:proofErr w:type="spellEnd"/>
+      <w:r>
+        <w:t>" =&gt; "Linker settings", cliquer sur "</w:t>
+      </w:r>
+      <w:proofErr w:type="spellStart"/>
+      <w:r>
+        <w:t>Add</w:t>
+      </w:r>
+      <w:proofErr w:type="spellEnd"/>
+      <w:r>
+        <w:t>" et chercher le dossier i686-w64-mingw23/lib et sélectionner le fichier libSDL2.dll.a</w:t>
+      </w:r>
+      <w:r>
+        <w:br/>
+        <w:t>Il faut ajouter également le fichier libSDL2main.a.</w:t>
+      </w:r>
+      <w:r>
+        <w:br/>
+        <w:t>Il faut également rajouter « </w:t>
+      </w:r>
+      <w:r>
+        <w:t>-lmingw32</w:t>
+      </w:r>
+      <w:r>
+        <w:t> » dans la case « </w:t>
+      </w:r>
+      <w:proofErr w:type="spellStart"/>
+      <w:r>
+        <w:t>Other</w:t>
+      </w:r>
+      <w:proofErr w:type="spellEnd"/>
+      <w:r>
+        <w:t xml:space="preserve"> linker options ».</w:t>
+      </w:r>
+      <w:r>
+        <w:br/>
+        <w:t>Enfin, il faut également aller dans « </w:t>
+      </w:r>
+      <w:proofErr w:type="spellStart"/>
+      <w:r>
+        <w:t>Search</w:t>
+      </w:r>
+      <w:proofErr w:type="spellEnd"/>
+      <w:r>
+        <w:t xml:space="preserve"> directories », et dans « Compiler » inclure le dossier </w:t>
+      </w:r>
+      <w:r>
+        <w:t>i686-w64-mingw23/</w:t>
+      </w:r>
+      <w:proofErr w:type="spellStart"/>
+      <w:r>
+        <w:t>include</w:t>
+      </w:r>
+      <w:proofErr w:type="spellEnd"/>
+      <w:r>
+        <w:t xml:space="preserve">, et dans l’onglet « Linker » il faut inclure le dossier </w:t>
+      </w:r>
+      <w:r>
+        <w:t>i686-w64-mingw23/lib</w:t>
+      </w:r>
+      <w:r>
+        <w:t>.</w:t>
+      </w:r>
+      <w:r>
+        <w:br/>
+        <w:t xml:space="preserve">Pour finir, il faut mettre le fichier SDL2.dll à la racine du dossier où est contenu le </w:t>
+      </w:r>
+      <w:proofErr w:type="spellStart"/>
+      <w:r>
+        <w:t>main.c</w:t>
+      </w:r>
+      <w:proofErr w:type="spellEnd"/>
     </w:p>
     <w:sectPr>
       <w:pgSz w:w="11906" w:h="16838"/>

--- a/questions.docx
+++ b/questions.docx
@@ -88,152 +88,88 @@
           <w:b/>
           <w:bCs/>
         </w:rPr>
-        <w:t>4) Comment obtenir et installe</w:t>
+        <w:t>4) Comment obtenir et installer la SDL 2 sur un EDI ? Donnez les étapes de la configuration d’un projet SDL2 avec CodeBlocks (gcc). (10 points)</w:t>
+      </w:r>
+    </w:p>
+    <w:p>
+      <w:r>
+        <w:t xml:space="preserve">=&gt; Il suffit de télécharger la librairie sur le site et de lier la bibliothèque à son compilateur. </w:t>
+      </w:r>
+      <w:r>
+        <w:br/>
+      </w:r>
+      <w:r>
+        <w:t>Pour CodeBlocks, il faut aller dans "Project" =&gt; "Build options" =&gt; "Debug" =&gt; "Linker settings", cliquer sur "Add" et chercher le dossier i686-w64-mingw23/lib et sélectionner le fichier libSDL2.dll.a</w:t>
+      </w:r>
+      <w:r>
+        <w:br/>
+        <w:t>Il faut ajouter également le fichier libSDL2main.a.</w:t>
+      </w:r>
+      <w:r>
+        <w:br/>
+        <w:t>Il faut également rajouter « </w:t>
+      </w:r>
+      <w:r>
+        <w:t>-lmingw32</w:t>
+      </w:r>
+      <w:r>
+        <w:t> » dans la case « Other linker options ».</w:t>
+      </w:r>
+      <w:r>
+        <w:br/>
+        <w:t xml:space="preserve">Enfin, il faut également aller dans « Search directories », et dans « Compiler » inclure le dossier </w:t>
+      </w:r>
+      <w:r>
+        <w:t>i686-w64-mingw23/</w:t>
+      </w:r>
+      <w:r>
+        <w:t xml:space="preserve">include, et dans l’onglet « Linker » il faut inclure le dossier </w:t>
+      </w:r>
+      <w:r>
+        <w:t>i686-w64-mingw23/lib</w:t>
+      </w:r>
+      <w:r>
+        <w:t>.</w:t>
+      </w:r>
+      <w:r>
+        <w:br/>
+        <w:t>Pour finir, il faut mettre le fichier SDL2.dll à la racine du dossier où est contenu le main.c</w:t>
+      </w:r>
+    </w:p>
+    <w:p>
+      <w:pPr>
+        <w:rPr>
+          <w:b/>
+          <w:bCs/>
+        </w:rPr>
+      </w:pPr>
+      <w:r>
+        <w:rPr>
+          <w:b/>
+          <w:bCs/>
+        </w:rPr>
+        <w:t>5</w:t>
+      </w:r>
+      <w:r>
+        <w:rPr>
+          <w:b/>
+          <w:bCs/>
+        </w:rPr>
+        <w:t>) Quelles sont les différences entre SDL 1 et SDL 2 ? (5 points)</w:t>
+      </w:r>
+    </w:p>
+    <w:p>
+      <w:r>
+        <w:t>Une des plus grosses fonctionnalités de la SDL 2 est le support de la 3D</w:t>
+      </w:r>
+      <w:r>
+        <w:t>, elle est plus performante que la SDL 1, la licence de distribution est zlib et non plus LGPL, permettant une utilisation gratuite et libre de la bibliothèque.</w:t>
       </w:r>
       <w:bookmarkStart w:id="0" w:name="_GoBack"/>
       <w:bookmarkEnd w:id="0"/>
       <w:r>
-        <w:rPr>
-          <w:b/>
-          <w:bCs/>
-        </w:rPr>
-        <w:t xml:space="preserve">r la SDL 2 sur un EDI ? Donnez les étapes de la configuration d’un projet SDL2 avec </w:t>
-      </w:r>
-      <w:proofErr w:type="spellStart"/>
-      <w:r>
-        <w:rPr>
-          <w:b/>
-          <w:bCs/>
-        </w:rPr>
-        <w:t>CodeBlocks</w:t>
-      </w:r>
-      <w:proofErr w:type="spellEnd"/>
-      <w:r>
-        <w:rPr>
-          <w:b/>
-          <w:bCs/>
-        </w:rPr>
-        <w:t xml:space="preserve"> (</w:t>
-      </w:r>
-      <w:proofErr w:type="spellStart"/>
-      <w:r>
-        <w:rPr>
-          <w:b/>
-          <w:bCs/>
-        </w:rPr>
-        <w:t>gcc</w:t>
-      </w:r>
-      <w:proofErr w:type="spellEnd"/>
-      <w:r>
-        <w:rPr>
-          <w:b/>
-          <w:bCs/>
-        </w:rPr>
-        <w:t>). (10 points)</w:t>
-      </w:r>
-    </w:p>
-    <w:p>
-      <w:r>
-        <w:t xml:space="preserve">=&gt; Il suffit de télécharger la librairie sur le site et de lier la bibliothèque à son compilateur. </w:t>
-      </w:r>
-      <w:r>
-        <w:br/>
-      </w:r>
-      <w:r>
-        <w:t xml:space="preserve">Pour </w:t>
-      </w:r>
-      <w:proofErr w:type="spellStart"/>
-      <w:r>
-        <w:t>CodeBlocks</w:t>
-      </w:r>
-      <w:proofErr w:type="spellEnd"/>
-      <w:r>
-        <w:t>, il faut aller dans "Project" =&gt; "</w:t>
-      </w:r>
-      <w:proofErr w:type="spellStart"/>
-      <w:r>
-        <w:t>Build</w:t>
-      </w:r>
-      <w:proofErr w:type="spellEnd"/>
-      <w:r>
-        <w:t xml:space="preserve"> options" =&gt; "</w:t>
-      </w:r>
-      <w:proofErr w:type="spellStart"/>
-      <w:r>
-        <w:t>Debug</w:t>
-      </w:r>
-      <w:proofErr w:type="spellEnd"/>
-      <w:r>
-        <w:t>" =&gt; "Linker settings", cliquer sur "</w:t>
-      </w:r>
-      <w:proofErr w:type="spellStart"/>
-      <w:r>
-        <w:t>Add</w:t>
-      </w:r>
-      <w:proofErr w:type="spellEnd"/>
-      <w:r>
-        <w:t>" et chercher le dossier i686-w64-mingw23/lib et sélectionner le fichier libSDL2.dll.a</w:t>
-      </w:r>
-      <w:r>
-        <w:br/>
-        <w:t>Il faut ajouter également le fichier libSDL2main.a.</w:t>
-      </w:r>
-      <w:r>
-        <w:br/>
-        <w:t>Il faut également rajouter « </w:t>
-      </w:r>
-      <w:r>
-        <w:t>-lmingw32</w:t>
-      </w:r>
-      <w:r>
-        <w:t> » dans la case « </w:t>
-      </w:r>
-      <w:proofErr w:type="spellStart"/>
-      <w:r>
-        <w:t>Other</w:t>
-      </w:r>
-      <w:proofErr w:type="spellEnd"/>
-      <w:r>
-        <w:t xml:space="preserve"> linker options ».</w:t>
-      </w:r>
-      <w:r>
-        <w:br/>
-        <w:t>Enfin, il faut également aller dans « </w:t>
-      </w:r>
-      <w:proofErr w:type="spellStart"/>
-      <w:r>
-        <w:t>Search</w:t>
-      </w:r>
-      <w:proofErr w:type="spellEnd"/>
-      <w:r>
-        <w:t xml:space="preserve"> directories », et dans « Compiler » inclure le dossier </w:t>
-      </w:r>
-      <w:r>
-        <w:t>i686-w64-mingw23/</w:t>
-      </w:r>
-      <w:proofErr w:type="spellStart"/>
-      <w:r>
-        <w:t>include</w:t>
-      </w:r>
-      <w:proofErr w:type="spellEnd"/>
-      <w:r>
-        <w:t xml:space="preserve">, et dans l’onglet « Linker » il faut inclure le dossier </w:t>
-      </w:r>
-      <w:r>
-        <w:t>i686-w64-mingw23/lib</w:t>
-      </w:r>
-      <w:r>
-        <w:t>.</w:t>
-      </w:r>
-      <w:r>
-        <w:br/>
-        <w:t xml:space="preserve">Pour finir, il faut mettre le fichier SDL2.dll à la racine du dossier où est contenu le </w:t>
-      </w:r>
-      <w:proofErr w:type="spellStart"/>
-      <w:r>
-        <w:t>main.c</w:t>
-      </w:r>
-      <w:proofErr w:type="spellEnd"/>
+        <w:t xml:space="preserve"> </w:t>
+      </w:r>
     </w:p>
     <w:sectPr>
       <w:pgSz w:w="11906" w:h="16838"/>

--- a/questions.docx
+++ b/questions.docx
@@ -88,7 +88,39 @@
           <w:b/>
           <w:bCs/>
         </w:rPr>
-        <w:t>4) Comment obtenir et installer la SDL 2 sur un EDI ? Donnez les étapes de la configuration d’un projet SDL2 avec CodeBlocks (gcc). (10 points)</w:t>
+        <w:t xml:space="preserve">4) Comment obtenir et installer la SDL 2 sur un EDI ? Donnez les étapes de la configuration d’un projet SDL2 avec </w:t>
+      </w:r>
+      <w:proofErr w:type="spellStart"/>
+      <w:r>
+        <w:rPr>
+          <w:b/>
+          <w:bCs/>
+        </w:rPr>
+        <w:t>CodeBlocks</w:t>
+      </w:r>
+      <w:proofErr w:type="spellEnd"/>
+      <w:r>
+        <w:rPr>
+          <w:b/>
+          <w:bCs/>
+        </w:rPr>
+        <w:t xml:space="preserve"> (</w:t>
+      </w:r>
+      <w:proofErr w:type="spellStart"/>
+      <w:r>
+        <w:rPr>
+          <w:b/>
+          <w:bCs/>
+        </w:rPr>
+        <w:t>gcc</w:t>
+      </w:r>
+      <w:proofErr w:type="spellEnd"/>
+      <w:r>
+        <w:rPr>
+          <w:b/>
+          <w:bCs/>
+        </w:rPr>
+        <w:t>). (10 points)</w:t>
       </w:r>
     </w:p>
     <w:p>
@@ -99,7 +131,39 @@
         <w:br/>
       </w:r>
       <w:r>
-        <w:t>Pour CodeBlocks, il faut aller dans "Project" =&gt; "Build options" =&gt; "Debug" =&gt; "Linker settings", cliquer sur "Add" et chercher le dossier i686-w64-mingw23/lib et sélectionner le fichier libSDL2.dll.a</w:t>
+        <w:t xml:space="preserve">Pour </w:t>
+      </w:r>
+      <w:proofErr w:type="spellStart"/>
+      <w:r>
+        <w:t>CodeBlocks</w:t>
+      </w:r>
+      <w:proofErr w:type="spellEnd"/>
+      <w:r>
+        <w:t>, il faut aller dans "Project" =&gt; "</w:t>
+      </w:r>
+      <w:proofErr w:type="spellStart"/>
+      <w:r>
+        <w:t>Build</w:t>
+      </w:r>
+      <w:proofErr w:type="spellEnd"/>
+      <w:r>
+        <w:t xml:space="preserve"> options" =&gt; "</w:t>
+      </w:r>
+      <w:proofErr w:type="spellStart"/>
+      <w:r>
+        <w:t>Debug</w:t>
+      </w:r>
+      <w:proofErr w:type="spellEnd"/>
+      <w:r>
+        <w:t>" =&gt; "Linker settings", cliquer sur "</w:t>
+      </w:r>
+      <w:proofErr w:type="spellStart"/>
+      <w:r>
+        <w:t>Add</w:t>
+      </w:r>
+      <w:proofErr w:type="spellEnd"/>
+      <w:r>
+        <w:t>" et chercher le dossier i686-w64-mingw23/lib et sélectionner le fichier libSDL2.dll.a</w:t>
       </w:r>
       <w:r>
         <w:br/>
@@ -113,17 +177,38 @@
         <w:t>-lmingw32</w:t>
       </w:r>
       <w:r>
-        <w:t> » dans la case « Other linker options ».</w:t>
+        <w:t> » dans la case « </w:t>
+      </w:r>
+      <w:proofErr w:type="spellStart"/>
+      <w:r>
+        <w:t>Other</w:t>
+      </w:r>
+      <w:proofErr w:type="spellEnd"/>
+      <w:r>
+        <w:t xml:space="preserve"> linker options ».</w:t>
       </w:r>
       <w:r>
         <w:br/>
-        <w:t xml:space="preserve">Enfin, il faut également aller dans « Search directories », et dans « Compiler » inclure le dossier </w:t>
+        <w:t>Enfin, il faut également aller dans « </w:t>
+      </w:r>
+      <w:proofErr w:type="spellStart"/>
+      <w:r>
+        <w:t>Search</w:t>
+      </w:r>
+      <w:proofErr w:type="spellEnd"/>
+      <w:r>
+        <w:t xml:space="preserve"> directories », et dans « Compiler » inclure le dossier </w:t>
       </w:r>
       <w:r>
         <w:t>i686-w64-mingw23/</w:t>
       </w:r>
-      <w:r>
-        <w:t xml:space="preserve">include, et dans l’onglet « Linker » il faut inclure le dossier </w:t>
+      <w:proofErr w:type="spellStart"/>
+      <w:r>
+        <w:t>include</w:t>
+      </w:r>
+      <w:proofErr w:type="spellEnd"/>
+      <w:r>
+        <w:t xml:space="preserve">, et dans l’onglet « Linker » il faut inclure le dossier </w:t>
       </w:r>
       <w:r>
         <w:t>i686-w64-mingw23/lib</w:t>
@@ -133,8 +218,13 @@
       </w:r>
       <w:r>
         <w:br/>
-        <w:t>Pour finir, il faut mettre le fichier SDL2.dll à la racine du dossier où est contenu le main.c</w:t>
-      </w:r>
+        <w:t xml:space="preserve">Pour finir, il faut mettre le fichier SDL2.dll à la racine du dossier où est contenu le </w:t>
+      </w:r>
+      <w:proofErr w:type="spellStart"/>
+      <w:r>
+        <w:t>main.c</w:t>
+      </w:r>
+      <w:proofErr w:type="spellEnd"/>
     </w:p>
     <w:p>
       <w:pPr>
@@ -163,13 +253,1484 @@
         <w:t>Une des plus grosses fonctionnalités de la SDL 2 est le support de la 3D</w:t>
       </w:r>
       <w:r>
-        <w:t>, elle est plus performante que la SDL 1, la licence de distribution est zlib et non plus LGPL, permettant une utilisation gratuite et libre de la bibliothèque.</w:t>
-      </w:r>
+        <w:t xml:space="preserve">, elle est plus performante que la SDL 1, la licence de distribution est </w:t>
+      </w:r>
+      <w:proofErr w:type="spellStart"/>
+      <w:r>
+        <w:t>zlib</w:t>
+      </w:r>
+      <w:proofErr w:type="spellEnd"/>
+      <w:r>
+        <w:t xml:space="preserve"> et non plus LGPL, permettant une utilisation gratuite et libre de la bibliothèque.</w:t>
+      </w:r>
+    </w:p>
+    <w:p>
+      <w:pPr>
+        <w:rPr>
+          <w:b/>
+          <w:bCs/>
+        </w:rPr>
+      </w:pPr>
+      <w:r>
+        <w:rPr>
+          <w:b/>
+          <w:bCs/>
+        </w:rPr>
+        <w:t xml:space="preserve">6) </w:t>
+      </w:r>
+      <w:r>
+        <w:rPr>
+          <w:b/>
+          <w:bCs/>
+        </w:rPr>
+        <w:t>Pour utiliser la SDL 2 dans votre projet, vous devez initialiser l’instance SDL 2, quelles sont les étapes d’initialisation à réaliser pour utiliser la lib SDL 2, donnez le code correspondant et expliquez précisément chaque instruction. (15 points)</w:t>
+      </w:r>
+      <w:r>
+        <w:rPr>
+          <w:b/>
+          <w:bCs/>
+        </w:rPr>
+        <w:t xml:space="preserve"> </w:t>
+      </w:r>
+    </w:p>
+    <w:p>
+      <w:r>
+        <w:t xml:space="preserve">Pour initialiser la SDL 2, il faut utiliser la fonction </w:t>
+      </w:r>
+      <w:proofErr w:type="spellStart"/>
+      <w:r>
+        <w:t>SDL_</w:t>
+      </w:r>
+      <w:proofErr w:type="gramStart"/>
+      <w:r>
+        <w:t>Init</w:t>
+      </w:r>
+      <w:proofErr w:type="spellEnd"/>
+      <w:r>
+        <w:t>(</w:t>
+      </w:r>
+      <w:proofErr w:type="gramEnd"/>
+      <w:r>
+        <w:t>) qui peut prendre divers paramètres, et va initialiser le sous-système correspondant</w:t>
+      </w:r>
+      <w:r>
+        <w:t>.</w:t>
+      </w:r>
+    </w:p>
+    <w:tbl>
+      <w:tblPr>
+        <w:tblW w:w="0" w:type="auto"/>
+        <w:tblInd w:w="120" w:type="dxa"/>
+        <w:shd w:val="clear" w:color="auto" w:fill="FFFFFF"/>
+        <w:tblCellMar>
+          <w:top w:w="15" w:type="dxa"/>
+          <w:left w:w="15" w:type="dxa"/>
+          <w:bottom w:w="15" w:type="dxa"/>
+          <w:right w:w="15" w:type="dxa"/>
+        </w:tblCellMar>
+        <w:tblLook w:val="04A0" w:firstRow="1" w:lastRow="0" w:firstColumn="1" w:lastColumn="0" w:noHBand="0" w:noVBand="1"/>
+      </w:tblPr>
+      <w:tblGrid>
+        <w:gridCol w:w="2632"/>
+        <w:gridCol w:w="5069"/>
+      </w:tblGrid>
+      <w:tr>
+        <w:tc>
+          <w:tcPr>
+            <w:tcW w:w="0" w:type="auto"/>
+            <w:tcBorders>
+              <w:top w:val="single" w:sz="8" w:space="0" w:color="ADB9CC"/>
+              <w:left w:val="single" w:sz="8" w:space="0" w:color="ADB9CC"/>
+              <w:bottom w:val="single" w:sz="8" w:space="0" w:color="ADB9CC"/>
+              <w:right w:val="single" w:sz="8" w:space="0" w:color="ADB9CC"/>
+            </w:tcBorders>
+            <w:shd w:val="clear" w:color="auto" w:fill="FFFFFF"/>
+            <w:tcMar>
+              <w:top w:w="60" w:type="dxa"/>
+              <w:left w:w="120" w:type="dxa"/>
+              <w:bottom w:w="60" w:type="dxa"/>
+              <w:right w:w="120" w:type="dxa"/>
+            </w:tcMar>
+            <w:vAlign w:val="center"/>
+            <w:hideMark/>
+          </w:tcPr>
+          <w:p>
+            <w:pPr>
+              <w:spacing w:after="0" w:line="240" w:lineRule="auto"/>
+              <w:rPr>
+                <w:rFonts w:ascii="Arial" w:eastAsia="Times New Roman" w:hAnsi="Arial" w:cs="Arial"/>
+                <w:color w:val="000000"/>
+                <w:sz w:val="16"/>
+                <w:szCs w:val="16"/>
+                <w:lang w:eastAsia="fr-FR"/>
+              </w:rPr>
+            </w:pPr>
+            <w:r>
+              <w:rPr>
+                <w:rFonts w:ascii="Arial" w:eastAsia="Times New Roman" w:hAnsi="Arial" w:cs="Arial"/>
+                <w:b/>
+                <w:bCs/>
+                <w:color w:val="000000"/>
+                <w:sz w:val="16"/>
+                <w:szCs w:val="16"/>
+                <w:lang w:eastAsia="fr-FR"/>
+              </w:rPr>
+              <w:t>SDL_INIT_TIMER</w:t>
+            </w:r>
+          </w:p>
+        </w:tc>
+        <w:tc>
+          <w:tcPr>
+            <w:tcW w:w="0" w:type="auto"/>
+            <w:tcBorders>
+              <w:top w:val="single" w:sz="8" w:space="0" w:color="ADB9CC"/>
+              <w:left w:val="single" w:sz="8" w:space="0" w:color="ADB9CC"/>
+              <w:bottom w:val="single" w:sz="8" w:space="0" w:color="ADB9CC"/>
+              <w:right w:val="single" w:sz="8" w:space="0" w:color="ADB9CC"/>
+            </w:tcBorders>
+            <w:shd w:val="clear" w:color="auto" w:fill="FFFFFF"/>
+            <w:tcMar>
+              <w:top w:w="60" w:type="dxa"/>
+              <w:left w:w="120" w:type="dxa"/>
+              <w:bottom w:w="60" w:type="dxa"/>
+              <w:right w:w="120" w:type="dxa"/>
+            </w:tcMar>
+            <w:vAlign w:val="center"/>
+            <w:hideMark/>
+          </w:tcPr>
+          <w:p>
+            <w:pPr>
+              <w:spacing w:after="0" w:line="240" w:lineRule="auto"/>
+              <w:rPr>
+                <w:rFonts w:ascii="Arial" w:eastAsia="Times New Roman" w:hAnsi="Arial" w:cs="Arial"/>
+                <w:color w:val="000000"/>
+                <w:sz w:val="16"/>
+                <w:szCs w:val="16"/>
+                <w:lang w:eastAsia="fr-FR"/>
+              </w:rPr>
+            </w:pPr>
+            <w:proofErr w:type="spellStart"/>
+            <w:proofErr w:type="gramStart"/>
+            <w:r>
+              <w:rPr>
+                <w:rFonts w:ascii="Arial" w:eastAsia="Times New Roman" w:hAnsi="Arial" w:cs="Arial"/>
+                <w:color w:val="000000"/>
+                <w:sz w:val="16"/>
+                <w:szCs w:val="16"/>
+                <w:lang w:eastAsia="fr-FR"/>
+              </w:rPr>
+              <w:t>timer</w:t>
+            </w:r>
+            <w:proofErr w:type="spellEnd"/>
+            <w:proofErr w:type="gramEnd"/>
+            <w:r>
+              <w:rPr>
+                <w:rFonts w:ascii="Arial" w:eastAsia="Times New Roman" w:hAnsi="Arial" w:cs="Arial"/>
+                <w:color w:val="000000"/>
+                <w:sz w:val="16"/>
+                <w:szCs w:val="16"/>
+                <w:lang w:eastAsia="fr-FR"/>
+              </w:rPr>
+              <w:t xml:space="preserve"> </w:t>
+            </w:r>
+            <w:proofErr w:type="spellStart"/>
+            <w:r>
+              <w:rPr>
+                <w:rFonts w:ascii="Arial" w:eastAsia="Times New Roman" w:hAnsi="Arial" w:cs="Arial"/>
+                <w:color w:val="000000"/>
+                <w:sz w:val="16"/>
+                <w:szCs w:val="16"/>
+                <w:lang w:eastAsia="fr-FR"/>
+              </w:rPr>
+              <w:t>subsystem</w:t>
+            </w:r>
+            <w:proofErr w:type="spellEnd"/>
+          </w:p>
+        </w:tc>
+      </w:tr>
+      <w:tr>
+        <w:tc>
+          <w:tcPr>
+            <w:tcW w:w="0" w:type="auto"/>
+            <w:tcBorders>
+              <w:top w:val="single" w:sz="8" w:space="0" w:color="ADB9CC"/>
+              <w:left w:val="single" w:sz="8" w:space="0" w:color="ADB9CC"/>
+              <w:bottom w:val="single" w:sz="8" w:space="0" w:color="ADB9CC"/>
+              <w:right w:val="single" w:sz="8" w:space="0" w:color="ADB9CC"/>
+            </w:tcBorders>
+            <w:shd w:val="clear" w:color="auto" w:fill="FFFFFF"/>
+            <w:tcMar>
+              <w:top w:w="60" w:type="dxa"/>
+              <w:left w:w="120" w:type="dxa"/>
+              <w:bottom w:w="60" w:type="dxa"/>
+              <w:right w:w="120" w:type="dxa"/>
+            </w:tcMar>
+            <w:vAlign w:val="center"/>
+            <w:hideMark/>
+          </w:tcPr>
+          <w:p>
+            <w:pPr>
+              <w:spacing w:after="0" w:line="240" w:lineRule="auto"/>
+              <w:rPr>
+                <w:rFonts w:ascii="Arial" w:eastAsia="Times New Roman" w:hAnsi="Arial" w:cs="Arial"/>
+                <w:color w:val="000000"/>
+                <w:sz w:val="16"/>
+                <w:szCs w:val="16"/>
+                <w:lang w:eastAsia="fr-FR"/>
+              </w:rPr>
+            </w:pPr>
+            <w:r>
+              <w:rPr>
+                <w:rFonts w:ascii="Arial" w:eastAsia="Times New Roman" w:hAnsi="Arial" w:cs="Arial"/>
+                <w:b/>
+                <w:bCs/>
+                <w:color w:val="000000"/>
+                <w:sz w:val="16"/>
+                <w:szCs w:val="16"/>
+                <w:lang w:eastAsia="fr-FR"/>
+              </w:rPr>
+              <w:t>SDL_INIT_AUDIO</w:t>
+            </w:r>
+          </w:p>
+        </w:tc>
+        <w:tc>
+          <w:tcPr>
+            <w:tcW w:w="0" w:type="auto"/>
+            <w:tcBorders>
+              <w:top w:val="single" w:sz="8" w:space="0" w:color="ADB9CC"/>
+              <w:left w:val="single" w:sz="8" w:space="0" w:color="ADB9CC"/>
+              <w:bottom w:val="single" w:sz="8" w:space="0" w:color="ADB9CC"/>
+              <w:right w:val="single" w:sz="8" w:space="0" w:color="ADB9CC"/>
+            </w:tcBorders>
+            <w:shd w:val="clear" w:color="auto" w:fill="FFFFFF"/>
+            <w:tcMar>
+              <w:top w:w="60" w:type="dxa"/>
+              <w:left w:w="120" w:type="dxa"/>
+              <w:bottom w:w="60" w:type="dxa"/>
+              <w:right w:w="120" w:type="dxa"/>
+            </w:tcMar>
+            <w:vAlign w:val="center"/>
+            <w:hideMark/>
+          </w:tcPr>
+          <w:p>
+            <w:pPr>
+              <w:spacing w:after="0" w:line="240" w:lineRule="auto"/>
+              <w:rPr>
+                <w:rFonts w:ascii="Arial" w:eastAsia="Times New Roman" w:hAnsi="Arial" w:cs="Arial"/>
+                <w:color w:val="000000"/>
+                <w:sz w:val="16"/>
+                <w:szCs w:val="16"/>
+                <w:lang w:eastAsia="fr-FR"/>
+              </w:rPr>
+            </w:pPr>
+            <w:proofErr w:type="gramStart"/>
+            <w:r>
+              <w:rPr>
+                <w:rFonts w:ascii="Arial" w:eastAsia="Times New Roman" w:hAnsi="Arial" w:cs="Arial"/>
+                <w:color w:val="000000"/>
+                <w:sz w:val="16"/>
+                <w:szCs w:val="16"/>
+                <w:lang w:eastAsia="fr-FR"/>
+              </w:rPr>
+              <w:t>audio</w:t>
+            </w:r>
+            <w:proofErr w:type="gramEnd"/>
+            <w:r>
+              <w:rPr>
+                <w:rFonts w:ascii="Arial" w:eastAsia="Times New Roman" w:hAnsi="Arial" w:cs="Arial"/>
+                <w:color w:val="000000"/>
+                <w:sz w:val="16"/>
+                <w:szCs w:val="16"/>
+                <w:lang w:eastAsia="fr-FR"/>
+              </w:rPr>
+              <w:t xml:space="preserve"> </w:t>
+            </w:r>
+            <w:proofErr w:type="spellStart"/>
+            <w:r>
+              <w:rPr>
+                <w:rFonts w:ascii="Arial" w:eastAsia="Times New Roman" w:hAnsi="Arial" w:cs="Arial"/>
+                <w:color w:val="000000"/>
+                <w:sz w:val="16"/>
+                <w:szCs w:val="16"/>
+                <w:lang w:eastAsia="fr-FR"/>
+              </w:rPr>
+              <w:t>subsystem</w:t>
+            </w:r>
+            <w:proofErr w:type="spellEnd"/>
+          </w:p>
+        </w:tc>
+      </w:tr>
+      <w:tr>
+        <w:tc>
+          <w:tcPr>
+            <w:tcW w:w="0" w:type="auto"/>
+            <w:tcBorders>
+              <w:top w:val="single" w:sz="8" w:space="0" w:color="ADB9CC"/>
+              <w:left w:val="single" w:sz="8" w:space="0" w:color="ADB9CC"/>
+              <w:bottom w:val="single" w:sz="8" w:space="0" w:color="ADB9CC"/>
+              <w:right w:val="single" w:sz="8" w:space="0" w:color="ADB9CC"/>
+            </w:tcBorders>
+            <w:shd w:val="clear" w:color="auto" w:fill="FFFFFF"/>
+            <w:tcMar>
+              <w:top w:w="60" w:type="dxa"/>
+              <w:left w:w="120" w:type="dxa"/>
+              <w:bottom w:w="60" w:type="dxa"/>
+              <w:right w:w="120" w:type="dxa"/>
+            </w:tcMar>
+            <w:vAlign w:val="center"/>
+            <w:hideMark/>
+          </w:tcPr>
+          <w:p>
+            <w:pPr>
+              <w:spacing w:after="0" w:line="240" w:lineRule="auto"/>
+              <w:rPr>
+                <w:rFonts w:ascii="Arial" w:eastAsia="Times New Roman" w:hAnsi="Arial" w:cs="Arial"/>
+                <w:color w:val="000000"/>
+                <w:sz w:val="16"/>
+                <w:szCs w:val="16"/>
+                <w:lang w:eastAsia="fr-FR"/>
+              </w:rPr>
+            </w:pPr>
+            <w:r>
+              <w:rPr>
+                <w:rFonts w:ascii="Arial" w:eastAsia="Times New Roman" w:hAnsi="Arial" w:cs="Arial"/>
+                <w:b/>
+                <w:bCs/>
+                <w:color w:val="000000"/>
+                <w:sz w:val="16"/>
+                <w:szCs w:val="16"/>
+                <w:lang w:eastAsia="fr-FR"/>
+              </w:rPr>
+              <w:t>SDL_INIT_VIDEO</w:t>
+            </w:r>
+          </w:p>
+        </w:tc>
+        <w:tc>
+          <w:tcPr>
+            <w:tcW w:w="0" w:type="auto"/>
+            <w:tcBorders>
+              <w:top w:val="single" w:sz="8" w:space="0" w:color="ADB9CC"/>
+              <w:left w:val="single" w:sz="8" w:space="0" w:color="ADB9CC"/>
+              <w:bottom w:val="single" w:sz="8" w:space="0" w:color="ADB9CC"/>
+              <w:right w:val="single" w:sz="8" w:space="0" w:color="ADB9CC"/>
+            </w:tcBorders>
+            <w:shd w:val="clear" w:color="auto" w:fill="FFFFFF"/>
+            <w:tcMar>
+              <w:top w:w="60" w:type="dxa"/>
+              <w:left w:w="120" w:type="dxa"/>
+              <w:bottom w:w="60" w:type="dxa"/>
+              <w:right w:w="120" w:type="dxa"/>
+            </w:tcMar>
+            <w:vAlign w:val="center"/>
+            <w:hideMark/>
+          </w:tcPr>
+          <w:p>
+            <w:pPr>
+              <w:spacing w:after="0" w:line="240" w:lineRule="auto"/>
+              <w:rPr>
+                <w:rFonts w:ascii="Arial" w:eastAsia="Times New Roman" w:hAnsi="Arial" w:cs="Arial"/>
+                <w:color w:val="000000"/>
+                <w:sz w:val="16"/>
+                <w:szCs w:val="16"/>
+                <w:lang w:eastAsia="fr-FR"/>
+              </w:rPr>
+            </w:pPr>
+            <w:proofErr w:type="spellStart"/>
+            <w:proofErr w:type="gramStart"/>
+            <w:r>
+              <w:rPr>
+                <w:rFonts w:ascii="Arial" w:eastAsia="Times New Roman" w:hAnsi="Arial" w:cs="Arial"/>
+                <w:color w:val="000000"/>
+                <w:sz w:val="16"/>
+                <w:szCs w:val="16"/>
+                <w:lang w:eastAsia="fr-FR"/>
+              </w:rPr>
+              <w:t>video</w:t>
+            </w:r>
+            <w:proofErr w:type="spellEnd"/>
+            <w:proofErr w:type="gramEnd"/>
+            <w:r>
+              <w:rPr>
+                <w:rFonts w:ascii="Arial" w:eastAsia="Times New Roman" w:hAnsi="Arial" w:cs="Arial"/>
+                <w:color w:val="000000"/>
+                <w:sz w:val="16"/>
+                <w:szCs w:val="16"/>
+                <w:lang w:eastAsia="fr-FR"/>
+              </w:rPr>
+              <w:t xml:space="preserve"> </w:t>
+            </w:r>
+            <w:proofErr w:type="spellStart"/>
+            <w:r>
+              <w:rPr>
+                <w:rFonts w:ascii="Arial" w:eastAsia="Times New Roman" w:hAnsi="Arial" w:cs="Arial"/>
+                <w:color w:val="000000"/>
+                <w:sz w:val="16"/>
+                <w:szCs w:val="16"/>
+                <w:lang w:eastAsia="fr-FR"/>
+              </w:rPr>
+              <w:t>subsystem</w:t>
+            </w:r>
+            <w:proofErr w:type="spellEnd"/>
+            <w:r>
+              <w:rPr>
+                <w:rFonts w:ascii="Arial" w:eastAsia="Times New Roman" w:hAnsi="Arial" w:cs="Arial"/>
+                <w:color w:val="000000"/>
+                <w:sz w:val="16"/>
+                <w:szCs w:val="16"/>
+                <w:lang w:eastAsia="fr-FR"/>
+              </w:rPr>
+              <w:t xml:space="preserve">; </w:t>
+            </w:r>
+            <w:proofErr w:type="spellStart"/>
+            <w:r>
+              <w:rPr>
+                <w:rFonts w:ascii="Arial" w:eastAsia="Times New Roman" w:hAnsi="Arial" w:cs="Arial"/>
+                <w:color w:val="000000"/>
+                <w:sz w:val="16"/>
+                <w:szCs w:val="16"/>
+                <w:lang w:eastAsia="fr-FR"/>
+              </w:rPr>
+              <w:t>automatically</w:t>
+            </w:r>
+            <w:proofErr w:type="spellEnd"/>
+            <w:r>
+              <w:rPr>
+                <w:rFonts w:ascii="Arial" w:eastAsia="Times New Roman" w:hAnsi="Arial" w:cs="Arial"/>
+                <w:color w:val="000000"/>
+                <w:sz w:val="16"/>
+                <w:szCs w:val="16"/>
+                <w:lang w:eastAsia="fr-FR"/>
+              </w:rPr>
+              <w:t xml:space="preserve"> </w:t>
+            </w:r>
+            <w:proofErr w:type="spellStart"/>
+            <w:r>
+              <w:rPr>
+                <w:rFonts w:ascii="Arial" w:eastAsia="Times New Roman" w:hAnsi="Arial" w:cs="Arial"/>
+                <w:color w:val="000000"/>
+                <w:sz w:val="16"/>
+                <w:szCs w:val="16"/>
+                <w:lang w:eastAsia="fr-FR"/>
+              </w:rPr>
+              <w:t>initializes</w:t>
+            </w:r>
+            <w:proofErr w:type="spellEnd"/>
+            <w:r>
+              <w:rPr>
+                <w:rFonts w:ascii="Arial" w:eastAsia="Times New Roman" w:hAnsi="Arial" w:cs="Arial"/>
+                <w:color w:val="000000"/>
+                <w:sz w:val="16"/>
+                <w:szCs w:val="16"/>
+                <w:lang w:eastAsia="fr-FR"/>
+              </w:rPr>
+              <w:t xml:space="preserve"> the </w:t>
+            </w:r>
+            <w:proofErr w:type="spellStart"/>
+            <w:r>
+              <w:rPr>
+                <w:rFonts w:ascii="Arial" w:eastAsia="Times New Roman" w:hAnsi="Arial" w:cs="Arial"/>
+                <w:color w:val="000000"/>
+                <w:sz w:val="16"/>
+                <w:szCs w:val="16"/>
+                <w:lang w:eastAsia="fr-FR"/>
+              </w:rPr>
+              <w:t>events</w:t>
+            </w:r>
+            <w:proofErr w:type="spellEnd"/>
+            <w:r>
+              <w:rPr>
+                <w:rFonts w:ascii="Arial" w:eastAsia="Times New Roman" w:hAnsi="Arial" w:cs="Arial"/>
+                <w:color w:val="000000"/>
+                <w:sz w:val="16"/>
+                <w:szCs w:val="16"/>
+                <w:lang w:eastAsia="fr-FR"/>
+              </w:rPr>
+              <w:t xml:space="preserve"> </w:t>
+            </w:r>
+            <w:proofErr w:type="spellStart"/>
+            <w:r>
+              <w:rPr>
+                <w:rFonts w:ascii="Arial" w:eastAsia="Times New Roman" w:hAnsi="Arial" w:cs="Arial"/>
+                <w:color w:val="000000"/>
+                <w:sz w:val="16"/>
+                <w:szCs w:val="16"/>
+                <w:lang w:eastAsia="fr-FR"/>
+              </w:rPr>
+              <w:t>subsystem</w:t>
+            </w:r>
+            <w:proofErr w:type="spellEnd"/>
+          </w:p>
+        </w:tc>
+      </w:tr>
+      <w:tr>
+        <w:tc>
+          <w:tcPr>
+            <w:tcW w:w="0" w:type="auto"/>
+            <w:tcBorders>
+              <w:top w:val="single" w:sz="8" w:space="0" w:color="ADB9CC"/>
+              <w:left w:val="single" w:sz="8" w:space="0" w:color="ADB9CC"/>
+              <w:bottom w:val="single" w:sz="8" w:space="0" w:color="ADB9CC"/>
+              <w:right w:val="single" w:sz="8" w:space="0" w:color="ADB9CC"/>
+            </w:tcBorders>
+            <w:shd w:val="clear" w:color="auto" w:fill="FFFFFF"/>
+            <w:tcMar>
+              <w:top w:w="60" w:type="dxa"/>
+              <w:left w:w="120" w:type="dxa"/>
+              <w:bottom w:w="60" w:type="dxa"/>
+              <w:right w:w="120" w:type="dxa"/>
+            </w:tcMar>
+            <w:vAlign w:val="center"/>
+            <w:hideMark/>
+          </w:tcPr>
+          <w:p>
+            <w:pPr>
+              <w:spacing w:after="0" w:line="240" w:lineRule="auto"/>
+              <w:rPr>
+                <w:rFonts w:ascii="Arial" w:eastAsia="Times New Roman" w:hAnsi="Arial" w:cs="Arial"/>
+                <w:color w:val="000000"/>
+                <w:sz w:val="16"/>
+                <w:szCs w:val="16"/>
+                <w:lang w:eastAsia="fr-FR"/>
+              </w:rPr>
+            </w:pPr>
+            <w:r>
+              <w:rPr>
+                <w:rFonts w:ascii="Arial" w:eastAsia="Times New Roman" w:hAnsi="Arial" w:cs="Arial"/>
+                <w:b/>
+                <w:bCs/>
+                <w:color w:val="000000"/>
+                <w:sz w:val="16"/>
+                <w:szCs w:val="16"/>
+                <w:lang w:eastAsia="fr-FR"/>
+              </w:rPr>
+              <w:t>SDL_INIT_JOYSTICK</w:t>
+            </w:r>
+          </w:p>
+        </w:tc>
+        <w:tc>
+          <w:tcPr>
+            <w:tcW w:w="0" w:type="auto"/>
+            <w:tcBorders>
+              <w:top w:val="single" w:sz="8" w:space="0" w:color="ADB9CC"/>
+              <w:left w:val="single" w:sz="8" w:space="0" w:color="ADB9CC"/>
+              <w:bottom w:val="single" w:sz="8" w:space="0" w:color="ADB9CC"/>
+              <w:right w:val="single" w:sz="8" w:space="0" w:color="ADB9CC"/>
+            </w:tcBorders>
+            <w:shd w:val="clear" w:color="auto" w:fill="FFFFFF"/>
+            <w:tcMar>
+              <w:top w:w="60" w:type="dxa"/>
+              <w:left w:w="120" w:type="dxa"/>
+              <w:bottom w:w="60" w:type="dxa"/>
+              <w:right w:w="120" w:type="dxa"/>
+            </w:tcMar>
+            <w:vAlign w:val="center"/>
+            <w:hideMark/>
+          </w:tcPr>
+          <w:p>
+            <w:pPr>
+              <w:spacing w:after="0" w:line="240" w:lineRule="auto"/>
+              <w:rPr>
+                <w:rFonts w:ascii="Arial" w:eastAsia="Times New Roman" w:hAnsi="Arial" w:cs="Arial"/>
+                <w:color w:val="000000"/>
+                <w:sz w:val="16"/>
+                <w:szCs w:val="16"/>
+                <w:lang w:eastAsia="fr-FR"/>
+              </w:rPr>
+            </w:pPr>
+            <w:proofErr w:type="gramStart"/>
+            <w:r>
+              <w:rPr>
+                <w:rFonts w:ascii="Arial" w:eastAsia="Times New Roman" w:hAnsi="Arial" w:cs="Arial"/>
+                <w:color w:val="000000"/>
+                <w:sz w:val="16"/>
+                <w:szCs w:val="16"/>
+                <w:lang w:eastAsia="fr-FR"/>
+              </w:rPr>
+              <w:t>joystick</w:t>
+            </w:r>
+            <w:proofErr w:type="gramEnd"/>
+            <w:r>
+              <w:rPr>
+                <w:rFonts w:ascii="Arial" w:eastAsia="Times New Roman" w:hAnsi="Arial" w:cs="Arial"/>
+                <w:color w:val="000000"/>
+                <w:sz w:val="16"/>
+                <w:szCs w:val="16"/>
+                <w:lang w:eastAsia="fr-FR"/>
+              </w:rPr>
+              <w:t xml:space="preserve"> </w:t>
+            </w:r>
+            <w:proofErr w:type="spellStart"/>
+            <w:r>
+              <w:rPr>
+                <w:rFonts w:ascii="Arial" w:eastAsia="Times New Roman" w:hAnsi="Arial" w:cs="Arial"/>
+                <w:color w:val="000000"/>
+                <w:sz w:val="16"/>
+                <w:szCs w:val="16"/>
+                <w:lang w:eastAsia="fr-FR"/>
+              </w:rPr>
+              <w:t>subsystem</w:t>
+            </w:r>
+            <w:proofErr w:type="spellEnd"/>
+            <w:r>
+              <w:rPr>
+                <w:rFonts w:ascii="Arial" w:eastAsia="Times New Roman" w:hAnsi="Arial" w:cs="Arial"/>
+                <w:color w:val="000000"/>
+                <w:sz w:val="16"/>
+                <w:szCs w:val="16"/>
+                <w:lang w:eastAsia="fr-FR"/>
+              </w:rPr>
+              <w:t xml:space="preserve">; </w:t>
+            </w:r>
+            <w:proofErr w:type="spellStart"/>
+            <w:r>
+              <w:rPr>
+                <w:rFonts w:ascii="Arial" w:eastAsia="Times New Roman" w:hAnsi="Arial" w:cs="Arial"/>
+                <w:color w:val="000000"/>
+                <w:sz w:val="16"/>
+                <w:szCs w:val="16"/>
+                <w:lang w:eastAsia="fr-FR"/>
+              </w:rPr>
+              <w:t>automatically</w:t>
+            </w:r>
+            <w:proofErr w:type="spellEnd"/>
+            <w:r>
+              <w:rPr>
+                <w:rFonts w:ascii="Arial" w:eastAsia="Times New Roman" w:hAnsi="Arial" w:cs="Arial"/>
+                <w:color w:val="000000"/>
+                <w:sz w:val="16"/>
+                <w:szCs w:val="16"/>
+                <w:lang w:eastAsia="fr-FR"/>
+              </w:rPr>
+              <w:t xml:space="preserve"> </w:t>
+            </w:r>
+            <w:proofErr w:type="spellStart"/>
+            <w:r>
+              <w:rPr>
+                <w:rFonts w:ascii="Arial" w:eastAsia="Times New Roman" w:hAnsi="Arial" w:cs="Arial"/>
+                <w:color w:val="000000"/>
+                <w:sz w:val="16"/>
+                <w:szCs w:val="16"/>
+                <w:lang w:eastAsia="fr-FR"/>
+              </w:rPr>
+              <w:t>initializes</w:t>
+            </w:r>
+            <w:proofErr w:type="spellEnd"/>
+            <w:r>
+              <w:rPr>
+                <w:rFonts w:ascii="Arial" w:eastAsia="Times New Roman" w:hAnsi="Arial" w:cs="Arial"/>
+                <w:color w:val="000000"/>
+                <w:sz w:val="16"/>
+                <w:szCs w:val="16"/>
+                <w:lang w:eastAsia="fr-FR"/>
+              </w:rPr>
+              <w:t xml:space="preserve"> the </w:t>
+            </w:r>
+            <w:proofErr w:type="spellStart"/>
+            <w:r>
+              <w:rPr>
+                <w:rFonts w:ascii="Arial" w:eastAsia="Times New Roman" w:hAnsi="Arial" w:cs="Arial"/>
+                <w:color w:val="000000"/>
+                <w:sz w:val="16"/>
+                <w:szCs w:val="16"/>
+                <w:lang w:eastAsia="fr-FR"/>
+              </w:rPr>
+              <w:t>events</w:t>
+            </w:r>
+            <w:proofErr w:type="spellEnd"/>
+            <w:r>
+              <w:rPr>
+                <w:rFonts w:ascii="Arial" w:eastAsia="Times New Roman" w:hAnsi="Arial" w:cs="Arial"/>
+                <w:color w:val="000000"/>
+                <w:sz w:val="16"/>
+                <w:szCs w:val="16"/>
+                <w:lang w:eastAsia="fr-FR"/>
+              </w:rPr>
+              <w:t xml:space="preserve"> </w:t>
+            </w:r>
+            <w:proofErr w:type="spellStart"/>
+            <w:r>
+              <w:rPr>
+                <w:rFonts w:ascii="Arial" w:eastAsia="Times New Roman" w:hAnsi="Arial" w:cs="Arial"/>
+                <w:color w:val="000000"/>
+                <w:sz w:val="16"/>
+                <w:szCs w:val="16"/>
+                <w:lang w:eastAsia="fr-FR"/>
+              </w:rPr>
+              <w:t>subsystem</w:t>
+            </w:r>
+            <w:proofErr w:type="spellEnd"/>
+          </w:p>
+        </w:tc>
+      </w:tr>
+      <w:tr>
+        <w:tc>
+          <w:tcPr>
+            <w:tcW w:w="0" w:type="auto"/>
+            <w:tcBorders>
+              <w:top w:val="single" w:sz="8" w:space="0" w:color="ADB9CC"/>
+              <w:left w:val="single" w:sz="8" w:space="0" w:color="ADB9CC"/>
+              <w:bottom w:val="single" w:sz="8" w:space="0" w:color="ADB9CC"/>
+              <w:right w:val="single" w:sz="8" w:space="0" w:color="ADB9CC"/>
+            </w:tcBorders>
+            <w:shd w:val="clear" w:color="auto" w:fill="FFFFFF"/>
+            <w:tcMar>
+              <w:top w:w="60" w:type="dxa"/>
+              <w:left w:w="120" w:type="dxa"/>
+              <w:bottom w:w="60" w:type="dxa"/>
+              <w:right w:w="120" w:type="dxa"/>
+            </w:tcMar>
+            <w:vAlign w:val="center"/>
+            <w:hideMark/>
+          </w:tcPr>
+          <w:p>
+            <w:pPr>
+              <w:spacing w:after="0" w:line="240" w:lineRule="auto"/>
+              <w:rPr>
+                <w:rFonts w:ascii="Arial" w:eastAsia="Times New Roman" w:hAnsi="Arial" w:cs="Arial"/>
+                <w:color w:val="000000"/>
+                <w:sz w:val="16"/>
+                <w:szCs w:val="16"/>
+                <w:lang w:eastAsia="fr-FR"/>
+              </w:rPr>
+            </w:pPr>
+            <w:r>
+              <w:rPr>
+                <w:rFonts w:ascii="Arial" w:eastAsia="Times New Roman" w:hAnsi="Arial" w:cs="Arial"/>
+                <w:b/>
+                <w:bCs/>
+                <w:color w:val="000000"/>
+                <w:sz w:val="16"/>
+                <w:szCs w:val="16"/>
+                <w:lang w:eastAsia="fr-FR"/>
+              </w:rPr>
+              <w:t>SDL_INIT_HAPTIC</w:t>
+            </w:r>
+          </w:p>
+        </w:tc>
+        <w:tc>
+          <w:tcPr>
+            <w:tcW w:w="0" w:type="auto"/>
+            <w:tcBorders>
+              <w:top w:val="single" w:sz="8" w:space="0" w:color="ADB9CC"/>
+              <w:left w:val="single" w:sz="8" w:space="0" w:color="ADB9CC"/>
+              <w:bottom w:val="single" w:sz="8" w:space="0" w:color="ADB9CC"/>
+              <w:right w:val="single" w:sz="8" w:space="0" w:color="ADB9CC"/>
+            </w:tcBorders>
+            <w:shd w:val="clear" w:color="auto" w:fill="FFFFFF"/>
+            <w:tcMar>
+              <w:top w:w="60" w:type="dxa"/>
+              <w:left w:w="120" w:type="dxa"/>
+              <w:bottom w:w="60" w:type="dxa"/>
+              <w:right w:w="120" w:type="dxa"/>
+            </w:tcMar>
+            <w:vAlign w:val="center"/>
+            <w:hideMark/>
+          </w:tcPr>
+          <w:p>
+            <w:pPr>
+              <w:spacing w:after="0" w:line="240" w:lineRule="auto"/>
+              <w:rPr>
+                <w:rFonts w:ascii="Arial" w:eastAsia="Times New Roman" w:hAnsi="Arial" w:cs="Arial"/>
+                <w:color w:val="000000"/>
+                <w:sz w:val="16"/>
+                <w:szCs w:val="16"/>
+                <w:lang w:eastAsia="fr-FR"/>
+              </w:rPr>
+            </w:pPr>
+            <w:proofErr w:type="spellStart"/>
+            <w:proofErr w:type="gramStart"/>
+            <w:r>
+              <w:rPr>
+                <w:rFonts w:ascii="Arial" w:eastAsia="Times New Roman" w:hAnsi="Arial" w:cs="Arial"/>
+                <w:color w:val="000000"/>
+                <w:sz w:val="16"/>
+                <w:szCs w:val="16"/>
+                <w:lang w:eastAsia="fr-FR"/>
+              </w:rPr>
+              <w:t>haptic</w:t>
+            </w:r>
+            <w:proofErr w:type="spellEnd"/>
+            <w:proofErr w:type="gramEnd"/>
+            <w:r>
+              <w:rPr>
+                <w:rFonts w:ascii="Arial" w:eastAsia="Times New Roman" w:hAnsi="Arial" w:cs="Arial"/>
+                <w:color w:val="000000"/>
+                <w:sz w:val="16"/>
+                <w:szCs w:val="16"/>
+                <w:lang w:eastAsia="fr-FR"/>
+              </w:rPr>
+              <w:t xml:space="preserve"> (force feedback) </w:t>
+            </w:r>
+            <w:proofErr w:type="spellStart"/>
+            <w:r>
+              <w:rPr>
+                <w:rFonts w:ascii="Arial" w:eastAsia="Times New Roman" w:hAnsi="Arial" w:cs="Arial"/>
+                <w:color w:val="000000"/>
+                <w:sz w:val="16"/>
+                <w:szCs w:val="16"/>
+                <w:lang w:eastAsia="fr-FR"/>
+              </w:rPr>
+              <w:t>subsystem</w:t>
+            </w:r>
+            <w:proofErr w:type="spellEnd"/>
+          </w:p>
+        </w:tc>
+      </w:tr>
+      <w:tr>
+        <w:tc>
+          <w:tcPr>
+            <w:tcW w:w="0" w:type="auto"/>
+            <w:tcBorders>
+              <w:top w:val="single" w:sz="8" w:space="0" w:color="ADB9CC"/>
+              <w:left w:val="single" w:sz="8" w:space="0" w:color="ADB9CC"/>
+              <w:bottom w:val="single" w:sz="8" w:space="0" w:color="ADB9CC"/>
+              <w:right w:val="single" w:sz="8" w:space="0" w:color="ADB9CC"/>
+            </w:tcBorders>
+            <w:shd w:val="clear" w:color="auto" w:fill="FFFFFF"/>
+            <w:tcMar>
+              <w:top w:w="60" w:type="dxa"/>
+              <w:left w:w="120" w:type="dxa"/>
+              <w:bottom w:w="60" w:type="dxa"/>
+              <w:right w:w="120" w:type="dxa"/>
+            </w:tcMar>
+            <w:vAlign w:val="center"/>
+            <w:hideMark/>
+          </w:tcPr>
+          <w:p>
+            <w:pPr>
+              <w:spacing w:after="0" w:line="240" w:lineRule="auto"/>
+              <w:rPr>
+                <w:rFonts w:ascii="Arial" w:eastAsia="Times New Roman" w:hAnsi="Arial" w:cs="Arial"/>
+                <w:color w:val="000000"/>
+                <w:sz w:val="16"/>
+                <w:szCs w:val="16"/>
+                <w:lang w:eastAsia="fr-FR"/>
+              </w:rPr>
+            </w:pPr>
+            <w:r>
+              <w:rPr>
+                <w:rFonts w:ascii="Arial" w:eastAsia="Times New Roman" w:hAnsi="Arial" w:cs="Arial"/>
+                <w:b/>
+                <w:bCs/>
+                <w:color w:val="000000"/>
+                <w:sz w:val="16"/>
+                <w:szCs w:val="16"/>
+                <w:lang w:eastAsia="fr-FR"/>
+              </w:rPr>
+              <w:t>SDL_INIT_GAMECONTROLLER</w:t>
+            </w:r>
+          </w:p>
+        </w:tc>
+        <w:tc>
+          <w:tcPr>
+            <w:tcW w:w="0" w:type="auto"/>
+            <w:tcBorders>
+              <w:top w:val="single" w:sz="8" w:space="0" w:color="ADB9CC"/>
+              <w:left w:val="single" w:sz="8" w:space="0" w:color="ADB9CC"/>
+              <w:bottom w:val="single" w:sz="8" w:space="0" w:color="ADB9CC"/>
+              <w:right w:val="single" w:sz="8" w:space="0" w:color="ADB9CC"/>
+            </w:tcBorders>
+            <w:shd w:val="clear" w:color="auto" w:fill="FFFFFF"/>
+            <w:tcMar>
+              <w:top w:w="60" w:type="dxa"/>
+              <w:left w:w="120" w:type="dxa"/>
+              <w:bottom w:w="60" w:type="dxa"/>
+              <w:right w:w="120" w:type="dxa"/>
+            </w:tcMar>
+            <w:vAlign w:val="center"/>
+            <w:hideMark/>
+          </w:tcPr>
+          <w:p>
+            <w:pPr>
+              <w:spacing w:after="0" w:line="240" w:lineRule="auto"/>
+              <w:rPr>
+                <w:rFonts w:ascii="Arial" w:eastAsia="Times New Roman" w:hAnsi="Arial" w:cs="Arial"/>
+                <w:color w:val="000000"/>
+                <w:sz w:val="16"/>
+                <w:szCs w:val="16"/>
+                <w:lang w:eastAsia="fr-FR"/>
+              </w:rPr>
+            </w:pPr>
+            <w:proofErr w:type="spellStart"/>
+            <w:proofErr w:type="gramStart"/>
+            <w:r>
+              <w:rPr>
+                <w:rFonts w:ascii="Arial" w:eastAsia="Times New Roman" w:hAnsi="Arial" w:cs="Arial"/>
+                <w:color w:val="000000"/>
+                <w:sz w:val="16"/>
+                <w:szCs w:val="16"/>
+                <w:lang w:eastAsia="fr-FR"/>
+              </w:rPr>
+              <w:t>controller</w:t>
+            </w:r>
+            <w:proofErr w:type="spellEnd"/>
+            <w:proofErr w:type="gramEnd"/>
+            <w:r>
+              <w:rPr>
+                <w:rFonts w:ascii="Arial" w:eastAsia="Times New Roman" w:hAnsi="Arial" w:cs="Arial"/>
+                <w:color w:val="000000"/>
+                <w:sz w:val="16"/>
+                <w:szCs w:val="16"/>
+                <w:lang w:eastAsia="fr-FR"/>
+              </w:rPr>
+              <w:t xml:space="preserve"> </w:t>
+            </w:r>
+            <w:proofErr w:type="spellStart"/>
+            <w:r>
+              <w:rPr>
+                <w:rFonts w:ascii="Arial" w:eastAsia="Times New Roman" w:hAnsi="Arial" w:cs="Arial"/>
+                <w:color w:val="000000"/>
+                <w:sz w:val="16"/>
+                <w:szCs w:val="16"/>
+                <w:lang w:eastAsia="fr-FR"/>
+              </w:rPr>
+              <w:t>subsystem</w:t>
+            </w:r>
+            <w:proofErr w:type="spellEnd"/>
+            <w:r>
+              <w:rPr>
+                <w:rFonts w:ascii="Arial" w:eastAsia="Times New Roman" w:hAnsi="Arial" w:cs="Arial"/>
+                <w:color w:val="000000"/>
+                <w:sz w:val="16"/>
+                <w:szCs w:val="16"/>
+                <w:lang w:eastAsia="fr-FR"/>
+              </w:rPr>
+              <w:t xml:space="preserve">; </w:t>
+            </w:r>
+            <w:proofErr w:type="spellStart"/>
+            <w:r>
+              <w:rPr>
+                <w:rFonts w:ascii="Arial" w:eastAsia="Times New Roman" w:hAnsi="Arial" w:cs="Arial"/>
+                <w:color w:val="000000"/>
+                <w:sz w:val="16"/>
+                <w:szCs w:val="16"/>
+                <w:lang w:eastAsia="fr-FR"/>
+              </w:rPr>
+              <w:t>automatically</w:t>
+            </w:r>
+            <w:proofErr w:type="spellEnd"/>
+            <w:r>
+              <w:rPr>
+                <w:rFonts w:ascii="Arial" w:eastAsia="Times New Roman" w:hAnsi="Arial" w:cs="Arial"/>
+                <w:color w:val="000000"/>
+                <w:sz w:val="16"/>
+                <w:szCs w:val="16"/>
+                <w:lang w:eastAsia="fr-FR"/>
+              </w:rPr>
+              <w:t xml:space="preserve"> </w:t>
+            </w:r>
+            <w:proofErr w:type="spellStart"/>
+            <w:r>
+              <w:rPr>
+                <w:rFonts w:ascii="Arial" w:eastAsia="Times New Roman" w:hAnsi="Arial" w:cs="Arial"/>
+                <w:color w:val="000000"/>
+                <w:sz w:val="16"/>
+                <w:szCs w:val="16"/>
+                <w:lang w:eastAsia="fr-FR"/>
+              </w:rPr>
+              <w:t>initializes</w:t>
+            </w:r>
+            <w:proofErr w:type="spellEnd"/>
+            <w:r>
+              <w:rPr>
+                <w:rFonts w:ascii="Arial" w:eastAsia="Times New Roman" w:hAnsi="Arial" w:cs="Arial"/>
+                <w:color w:val="000000"/>
+                <w:sz w:val="16"/>
+                <w:szCs w:val="16"/>
+                <w:lang w:eastAsia="fr-FR"/>
+              </w:rPr>
+              <w:t xml:space="preserve"> the joystick </w:t>
+            </w:r>
+            <w:proofErr w:type="spellStart"/>
+            <w:r>
+              <w:rPr>
+                <w:rFonts w:ascii="Arial" w:eastAsia="Times New Roman" w:hAnsi="Arial" w:cs="Arial"/>
+                <w:color w:val="000000"/>
+                <w:sz w:val="16"/>
+                <w:szCs w:val="16"/>
+                <w:lang w:eastAsia="fr-FR"/>
+              </w:rPr>
+              <w:t>subsystem</w:t>
+            </w:r>
+            <w:proofErr w:type="spellEnd"/>
+          </w:p>
+        </w:tc>
+      </w:tr>
+      <w:tr>
+        <w:tc>
+          <w:tcPr>
+            <w:tcW w:w="0" w:type="auto"/>
+            <w:tcBorders>
+              <w:top w:val="single" w:sz="8" w:space="0" w:color="ADB9CC"/>
+              <w:left w:val="single" w:sz="8" w:space="0" w:color="ADB9CC"/>
+              <w:bottom w:val="single" w:sz="8" w:space="0" w:color="ADB9CC"/>
+              <w:right w:val="single" w:sz="8" w:space="0" w:color="ADB9CC"/>
+            </w:tcBorders>
+            <w:shd w:val="clear" w:color="auto" w:fill="FFFFFF"/>
+            <w:tcMar>
+              <w:top w:w="60" w:type="dxa"/>
+              <w:left w:w="120" w:type="dxa"/>
+              <w:bottom w:w="60" w:type="dxa"/>
+              <w:right w:w="120" w:type="dxa"/>
+            </w:tcMar>
+            <w:vAlign w:val="center"/>
+            <w:hideMark/>
+          </w:tcPr>
+          <w:p>
+            <w:pPr>
+              <w:spacing w:after="0" w:line="240" w:lineRule="auto"/>
+              <w:rPr>
+                <w:rFonts w:ascii="Arial" w:eastAsia="Times New Roman" w:hAnsi="Arial" w:cs="Arial"/>
+                <w:color w:val="000000"/>
+                <w:sz w:val="16"/>
+                <w:szCs w:val="16"/>
+                <w:lang w:eastAsia="fr-FR"/>
+              </w:rPr>
+            </w:pPr>
+            <w:r>
+              <w:rPr>
+                <w:rFonts w:ascii="Arial" w:eastAsia="Times New Roman" w:hAnsi="Arial" w:cs="Arial"/>
+                <w:b/>
+                <w:bCs/>
+                <w:color w:val="000000"/>
+                <w:sz w:val="16"/>
+                <w:szCs w:val="16"/>
+                <w:lang w:eastAsia="fr-FR"/>
+              </w:rPr>
+              <w:t>SDL_INIT_EVENTS</w:t>
+            </w:r>
+          </w:p>
+        </w:tc>
+        <w:tc>
+          <w:tcPr>
+            <w:tcW w:w="0" w:type="auto"/>
+            <w:tcBorders>
+              <w:top w:val="single" w:sz="8" w:space="0" w:color="ADB9CC"/>
+              <w:left w:val="single" w:sz="8" w:space="0" w:color="ADB9CC"/>
+              <w:bottom w:val="single" w:sz="8" w:space="0" w:color="ADB9CC"/>
+              <w:right w:val="single" w:sz="8" w:space="0" w:color="ADB9CC"/>
+            </w:tcBorders>
+            <w:shd w:val="clear" w:color="auto" w:fill="FFFFFF"/>
+            <w:tcMar>
+              <w:top w:w="60" w:type="dxa"/>
+              <w:left w:w="120" w:type="dxa"/>
+              <w:bottom w:w="60" w:type="dxa"/>
+              <w:right w:w="120" w:type="dxa"/>
+            </w:tcMar>
+            <w:vAlign w:val="center"/>
+            <w:hideMark/>
+          </w:tcPr>
+          <w:p>
+            <w:pPr>
+              <w:spacing w:after="0" w:line="240" w:lineRule="auto"/>
+              <w:rPr>
+                <w:rFonts w:ascii="Arial" w:eastAsia="Times New Roman" w:hAnsi="Arial" w:cs="Arial"/>
+                <w:color w:val="000000"/>
+                <w:sz w:val="16"/>
+                <w:szCs w:val="16"/>
+                <w:lang w:eastAsia="fr-FR"/>
+              </w:rPr>
+            </w:pPr>
+            <w:proofErr w:type="spellStart"/>
+            <w:proofErr w:type="gramStart"/>
+            <w:r>
+              <w:rPr>
+                <w:rFonts w:ascii="Arial" w:eastAsia="Times New Roman" w:hAnsi="Arial" w:cs="Arial"/>
+                <w:color w:val="000000"/>
+                <w:sz w:val="16"/>
+                <w:szCs w:val="16"/>
+                <w:lang w:eastAsia="fr-FR"/>
+              </w:rPr>
+              <w:t>events</w:t>
+            </w:r>
+            <w:proofErr w:type="spellEnd"/>
+            <w:proofErr w:type="gramEnd"/>
+            <w:r>
+              <w:rPr>
+                <w:rFonts w:ascii="Arial" w:eastAsia="Times New Roman" w:hAnsi="Arial" w:cs="Arial"/>
+                <w:color w:val="000000"/>
+                <w:sz w:val="16"/>
+                <w:szCs w:val="16"/>
+                <w:lang w:eastAsia="fr-FR"/>
+              </w:rPr>
+              <w:t xml:space="preserve"> </w:t>
+            </w:r>
+            <w:proofErr w:type="spellStart"/>
+            <w:r>
+              <w:rPr>
+                <w:rFonts w:ascii="Arial" w:eastAsia="Times New Roman" w:hAnsi="Arial" w:cs="Arial"/>
+                <w:color w:val="000000"/>
+                <w:sz w:val="16"/>
+                <w:szCs w:val="16"/>
+                <w:lang w:eastAsia="fr-FR"/>
+              </w:rPr>
+              <w:t>subsystem</w:t>
+            </w:r>
+            <w:proofErr w:type="spellEnd"/>
+          </w:p>
+        </w:tc>
+      </w:tr>
+      <w:tr>
+        <w:tc>
+          <w:tcPr>
+            <w:tcW w:w="0" w:type="auto"/>
+            <w:tcBorders>
+              <w:top w:val="single" w:sz="8" w:space="0" w:color="ADB9CC"/>
+              <w:left w:val="single" w:sz="8" w:space="0" w:color="ADB9CC"/>
+              <w:bottom w:val="single" w:sz="8" w:space="0" w:color="ADB9CC"/>
+              <w:right w:val="single" w:sz="8" w:space="0" w:color="ADB9CC"/>
+            </w:tcBorders>
+            <w:shd w:val="clear" w:color="auto" w:fill="FFFFFF"/>
+            <w:tcMar>
+              <w:top w:w="60" w:type="dxa"/>
+              <w:left w:w="120" w:type="dxa"/>
+              <w:bottom w:w="60" w:type="dxa"/>
+              <w:right w:w="120" w:type="dxa"/>
+            </w:tcMar>
+            <w:vAlign w:val="center"/>
+            <w:hideMark/>
+          </w:tcPr>
+          <w:p>
+            <w:pPr>
+              <w:spacing w:after="0" w:line="240" w:lineRule="auto"/>
+              <w:rPr>
+                <w:rFonts w:ascii="Arial" w:eastAsia="Times New Roman" w:hAnsi="Arial" w:cs="Arial"/>
+                <w:color w:val="000000"/>
+                <w:sz w:val="16"/>
+                <w:szCs w:val="16"/>
+                <w:lang w:eastAsia="fr-FR"/>
+              </w:rPr>
+            </w:pPr>
+            <w:r>
+              <w:rPr>
+                <w:rFonts w:ascii="Arial" w:eastAsia="Times New Roman" w:hAnsi="Arial" w:cs="Arial"/>
+                <w:b/>
+                <w:bCs/>
+                <w:color w:val="000000"/>
+                <w:sz w:val="16"/>
+                <w:szCs w:val="16"/>
+                <w:lang w:eastAsia="fr-FR"/>
+              </w:rPr>
+              <w:t>SDL_INIT_EVERYTHING</w:t>
+            </w:r>
+          </w:p>
+        </w:tc>
+        <w:tc>
+          <w:tcPr>
+            <w:tcW w:w="0" w:type="auto"/>
+            <w:tcBorders>
+              <w:top w:val="single" w:sz="8" w:space="0" w:color="ADB9CC"/>
+              <w:left w:val="single" w:sz="8" w:space="0" w:color="ADB9CC"/>
+              <w:bottom w:val="single" w:sz="8" w:space="0" w:color="ADB9CC"/>
+              <w:right w:val="single" w:sz="8" w:space="0" w:color="ADB9CC"/>
+            </w:tcBorders>
+            <w:shd w:val="clear" w:color="auto" w:fill="FFFFFF"/>
+            <w:tcMar>
+              <w:top w:w="60" w:type="dxa"/>
+              <w:left w:w="120" w:type="dxa"/>
+              <w:bottom w:w="60" w:type="dxa"/>
+              <w:right w:w="120" w:type="dxa"/>
+            </w:tcMar>
+            <w:vAlign w:val="center"/>
+            <w:hideMark/>
+          </w:tcPr>
+          <w:p>
+            <w:pPr>
+              <w:spacing w:after="0" w:line="240" w:lineRule="auto"/>
+              <w:rPr>
+                <w:rFonts w:ascii="Arial" w:eastAsia="Times New Roman" w:hAnsi="Arial" w:cs="Arial"/>
+                <w:color w:val="000000"/>
+                <w:sz w:val="16"/>
+                <w:szCs w:val="16"/>
+                <w:lang w:eastAsia="fr-FR"/>
+              </w:rPr>
+            </w:pPr>
+            <w:proofErr w:type="gramStart"/>
+            <w:r>
+              <w:rPr>
+                <w:rFonts w:ascii="Arial" w:eastAsia="Times New Roman" w:hAnsi="Arial" w:cs="Arial"/>
+                <w:color w:val="000000"/>
+                <w:sz w:val="16"/>
+                <w:szCs w:val="16"/>
+                <w:lang w:eastAsia="fr-FR"/>
+              </w:rPr>
+              <w:t>all</w:t>
+            </w:r>
+            <w:proofErr w:type="gramEnd"/>
+            <w:r>
+              <w:rPr>
+                <w:rFonts w:ascii="Arial" w:eastAsia="Times New Roman" w:hAnsi="Arial" w:cs="Arial"/>
+                <w:color w:val="000000"/>
+                <w:sz w:val="16"/>
+                <w:szCs w:val="16"/>
+                <w:lang w:eastAsia="fr-FR"/>
+              </w:rPr>
+              <w:t xml:space="preserve"> of the </w:t>
+            </w:r>
+            <w:proofErr w:type="spellStart"/>
+            <w:r>
+              <w:rPr>
+                <w:rFonts w:ascii="Arial" w:eastAsia="Times New Roman" w:hAnsi="Arial" w:cs="Arial"/>
+                <w:color w:val="000000"/>
+                <w:sz w:val="16"/>
+                <w:szCs w:val="16"/>
+                <w:lang w:eastAsia="fr-FR"/>
+              </w:rPr>
+              <w:t>above</w:t>
+            </w:r>
+            <w:proofErr w:type="spellEnd"/>
+            <w:r>
+              <w:rPr>
+                <w:rFonts w:ascii="Arial" w:eastAsia="Times New Roman" w:hAnsi="Arial" w:cs="Arial"/>
+                <w:color w:val="000000"/>
+                <w:sz w:val="16"/>
+                <w:szCs w:val="16"/>
+                <w:lang w:eastAsia="fr-FR"/>
+              </w:rPr>
+              <w:t xml:space="preserve"> </w:t>
+            </w:r>
+            <w:proofErr w:type="spellStart"/>
+            <w:r>
+              <w:rPr>
+                <w:rFonts w:ascii="Arial" w:eastAsia="Times New Roman" w:hAnsi="Arial" w:cs="Arial"/>
+                <w:color w:val="000000"/>
+                <w:sz w:val="16"/>
+                <w:szCs w:val="16"/>
+                <w:lang w:eastAsia="fr-FR"/>
+              </w:rPr>
+              <w:t>subsystems</w:t>
+            </w:r>
+            <w:proofErr w:type="spellEnd"/>
+          </w:p>
+        </w:tc>
+      </w:tr>
+      <w:tr>
+        <w:tc>
+          <w:tcPr>
+            <w:tcW w:w="0" w:type="auto"/>
+            <w:tcBorders>
+              <w:top w:val="single" w:sz="8" w:space="0" w:color="ADB9CC"/>
+              <w:left w:val="single" w:sz="8" w:space="0" w:color="ADB9CC"/>
+              <w:bottom w:val="single" w:sz="8" w:space="0" w:color="ADB9CC"/>
+              <w:right w:val="single" w:sz="8" w:space="0" w:color="ADB9CC"/>
+            </w:tcBorders>
+            <w:shd w:val="clear" w:color="auto" w:fill="FFFFFF"/>
+            <w:tcMar>
+              <w:top w:w="60" w:type="dxa"/>
+              <w:left w:w="120" w:type="dxa"/>
+              <w:bottom w:w="60" w:type="dxa"/>
+              <w:right w:w="120" w:type="dxa"/>
+            </w:tcMar>
+            <w:vAlign w:val="center"/>
+            <w:hideMark/>
+          </w:tcPr>
+          <w:p>
+            <w:pPr>
+              <w:spacing w:after="0" w:line="240" w:lineRule="auto"/>
+              <w:rPr>
+                <w:rFonts w:ascii="Arial" w:eastAsia="Times New Roman" w:hAnsi="Arial" w:cs="Arial"/>
+                <w:color w:val="000000"/>
+                <w:sz w:val="16"/>
+                <w:szCs w:val="16"/>
+                <w:lang w:eastAsia="fr-FR"/>
+              </w:rPr>
+            </w:pPr>
+            <w:r>
+              <w:rPr>
+                <w:rFonts w:ascii="Arial" w:eastAsia="Times New Roman" w:hAnsi="Arial" w:cs="Arial"/>
+                <w:b/>
+                <w:bCs/>
+                <w:color w:val="000000"/>
+                <w:sz w:val="16"/>
+                <w:szCs w:val="16"/>
+                <w:lang w:eastAsia="fr-FR"/>
+              </w:rPr>
+              <w:t>SDL_INIT_NOPARACHUTE</w:t>
+            </w:r>
+          </w:p>
+        </w:tc>
+        <w:tc>
+          <w:tcPr>
+            <w:tcW w:w="0" w:type="auto"/>
+            <w:tcBorders>
+              <w:top w:val="single" w:sz="8" w:space="0" w:color="ADB9CC"/>
+              <w:left w:val="single" w:sz="8" w:space="0" w:color="ADB9CC"/>
+              <w:bottom w:val="single" w:sz="8" w:space="0" w:color="ADB9CC"/>
+              <w:right w:val="single" w:sz="8" w:space="0" w:color="ADB9CC"/>
+            </w:tcBorders>
+            <w:shd w:val="clear" w:color="auto" w:fill="FFFFFF"/>
+            <w:tcMar>
+              <w:top w:w="60" w:type="dxa"/>
+              <w:left w:w="120" w:type="dxa"/>
+              <w:bottom w:w="60" w:type="dxa"/>
+              <w:right w:w="120" w:type="dxa"/>
+            </w:tcMar>
+            <w:vAlign w:val="center"/>
+            <w:hideMark/>
+          </w:tcPr>
+          <w:p>
+            <w:pPr>
+              <w:spacing w:after="0" w:line="240" w:lineRule="auto"/>
+              <w:rPr>
+                <w:rFonts w:ascii="Arial" w:eastAsia="Times New Roman" w:hAnsi="Arial" w:cs="Arial"/>
+                <w:color w:val="000000"/>
+                <w:sz w:val="16"/>
+                <w:szCs w:val="16"/>
+                <w:lang w:eastAsia="fr-FR"/>
+              </w:rPr>
+            </w:pPr>
+            <w:proofErr w:type="gramStart"/>
+            <w:r>
+              <w:rPr>
+                <w:rFonts w:ascii="Arial" w:eastAsia="Times New Roman" w:hAnsi="Arial" w:cs="Arial"/>
+                <w:color w:val="000000"/>
+                <w:sz w:val="16"/>
+                <w:szCs w:val="16"/>
+                <w:lang w:eastAsia="fr-FR"/>
+              </w:rPr>
+              <w:t>compatibility;</w:t>
+            </w:r>
+            <w:proofErr w:type="gramEnd"/>
+            <w:r>
+              <w:rPr>
+                <w:rFonts w:ascii="Arial" w:eastAsia="Times New Roman" w:hAnsi="Arial" w:cs="Arial"/>
+                <w:color w:val="000000"/>
+                <w:sz w:val="16"/>
+                <w:szCs w:val="16"/>
+                <w:lang w:eastAsia="fr-FR"/>
+              </w:rPr>
+              <w:t xml:space="preserve"> </w:t>
+            </w:r>
+            <w:proofErr w:type="spellStart"/>
+            <w:r>
+              <w:rPr>
+                <w:rFonts w:ascii="Arial" w:eastAsia="Times New Roman" w:hAnsi="Arial" w:cs="Arial"/>
+                <w:color w:val="000000"/>
+                <w:sz w:val="16"/>
+                <w:szCs w:val="16"/>
+                <w:lang w:eastAsia="fr-FR"/>
+              </w:rPr>
+              <w:t>this</w:t>
+            </w:r>
+            <w:proofErr w:type="spellEnd"/>
+            <w:r>
+              <w:rPr>
+                <w:rFonts w:ascii="Arial" w:eastAsia="Times New Roman" w:hAnsi="Arial" w:cs="Arial"/>
+                <w:color w:val="000000"/>
+                <w:sz w:val="16"/>
+                <w:szCs w:val="16"/>
+                <w:lang w:eastAsia="fr-FR"/>
+              </w:rPr>
+              <w:t xml:space="preserve"> flag </w:t>
+            </w:r>
+            <w:proofErr w:type="spellStart"/>
+            <w:r>
+              <w:rPr>
+                <w:rFonts w:ascii="Arial" w:eastAsia="Times New Roman" w:hAnsi="Arial" w:cs="Arial"/>
+                <w:color w:val="000000"/>
+                <w:sz w:val="16"/>
+                <w:szCs w:val="16"/>
+                <w:lang w:eastAsia="fr-FR"/>
+              </w:rPr>
+              <w:t>is</w:t>
+            </w:r>
+            <w:proofErr w:type="spellEnd"/>
+            <w:r>
+              <w:rPr>
+                <w:rFonts w:ascii="Arial" w:eastAsia="Times New Roman" w:hAnsi="Arial" w:cs="Arial"/>
+                <w:color w:val="000000"/>
+                <w:sz w:val="16"/>
+                <w:szCs w:val="16"/>
+                <w:lang w:eastAsia="fr-FR"/>
+              </w:rPr>
+              <w:t xml:space="preserve"> </w:t>
+            </w:r>
+            <w:proofErr w:type="spellStart"/>
+            <w:r>
+              <w:rPr>
+                <w:rFonts w:ascii="Arial" w:eastAsia="Times New Roman" w:hAnsi="Arial" w:cs="Arial"/>
+                <w:color w:val="000000"/>
+                <w:sz w:val="16"/>
+                <w:szCs w:val="16"/>
+                <w:lang w:eastAsia="fr-FR"/>
+              </w:rPr>
+              <w:t>ignored</w:t>
+            </w:r>
+            <w:proofErr w:type="spellEnd"/>
+          </w:p>
+        </w:tc>
+      </w:tr>
+    </w:tbl>
+    <w:p/>
+    <w:p>
+      <w:r>
+        <w:t xml:space="preserve">Ci-dessus les flags disponibles selon le wiki officiel de SDL. </w:t>
+      </w:r>
+      <w:r>
+        <w:br/>
+      </w:r>
+      <w:r>
+        <w:br/>
+      </w:r>
+      <w:r>
+        <w:br/>
+      </w:r>
+      <w:r>
+        <w:lastRenderedPageBreak/>
+        <w:t>Dans notre cas on utilise SDL_INIT_EVERYTHING, qui va initialiser tous les sous-systèmes directement.</w:t>
+      </w:r>
+      <w:r>
+        <w:br/>
+        <w:t>La fonction retourne 0 en cas de succès, ou bien une valeur négative en cas d’erreur.</w:t>
+      </w:r>
+      <w:r>
+        <w:br/>
+        <w:t>Du coup pour vérifier que l’initialisation s’est bien passée, on va donc faire :</w:t>
+      </w:r>
+      <w:r>
+        <w:br/>
+      </w:r>
+      <w:r>
+        <w:drawing>
+          <wp:inline distT="0" distB="0" distL="0" distR="0" wp14:anchorId="78003047" wp14:editId="3A49114C">
+            <wp:extent cx="3467400" cy="1607959"/>
+            <wp:effectExtent l="0" t="0" r="0" b="0"/>
+            <wp:docPr id="1" name="Image 1"/>
+            <wp:cNvGraphicFramePr>
+              <a:graphicFrameLocks xmlns:a="http://schemas.openxmlformats.org/drawingml/2006/main" noChangeAspect="1"/>
+            </wp:cNvGraphicFramePr>
+            <a:graphic xmlns:a="http://schemas.openxmlformats.org/drawingml/2006/main">
+              <a:graphicData uri="http://schemas.openxmlformats.org/drawingml/2006/picture">
+                <pic:pic xmlns:pic="http://schemas.openxmlformats.org/drawingml/2006/picture">
+                  <pic:nvPicPr>
+                    <pic:cNvPr id="1" name=""/>
+                    <pic:cNvPicPr/>
+                  </pic:nvPicPr>
+                  <pic:blipFill>
+                    <a:blip r:embed="rId4"/>
+                    <a:stretch>
+                      <a:fillRect/>
+                    </a:stretch>
+                  </pic:blipFill>
+                  <pic:spPr>
+                    <a:xfrm>
+                      <a:off x="0" y="0"/>
+                      <a:ext cx="3467400" cy="1607959"/>
+                    </a:xfrm>
+                    <a:prstGeom prst="rect">
+                      <a:avLst/>
+                    </a:prstGeom>
+                  </pic:spPr>
+                </pic:pic>
+              </a:graphicData>
+            </a:graphic>
+          </wp:inline>
+        </w:drawing>
+      </w:r>
+    </w:p>
+    <w:p>
       <w:bookmarkStart w:id="0" w:name="_GoBack"/>
       <w:bookmarkEnd w:id="0"/>
-      <w:r>
-        <w:t xml:space="preserve"> </w:t>
-      </w:r>
     </w:p>
     <w:sectPr>
       <w:pgSz w:w="11906" w:h="16838"/>
@@ -607,6 +2168,125 @@
     <w:semiHidden/>
     <w:unhideWhenUsed/>
   </w:style>
+  <w:style w:type="paragraph" w:customStyle="1" w:styleId="line891">
+    <w:name w:val="line891"/>
+    <w:basedOn w:val="Normal"/>
+    <w:rsid w:val="00674C29"/>
+    <w:pPr>
+      <w:spacing w:before="100" w:beforeAutospacing="1" w:after="100" w:afterAutospacing="1" w:line="240" w:lineRule="auto"/>
+    </w:pPr>
+    <w:rPr>
+      <w:rFonts w:ascii="Times New Roman" w:eastAsia="Times New Roman" w:hAnsi="Times New Roman" w:cs="Times New Roman"/>
+      <w:sz w:val="24"/>
+      <w:szCs w:val="24"/>
+      <w:lang w:eastAsia="fr-FR"/>
+    </w:rPr>
+  </w:style>
+  <w:style w:type="character" w:styleId="lev">
+    <w:name w:val="Strong"/>
+    <w:basedOn w:val="Policepardfaut"/>
+    <w:uiPriority w:val="22"/>
+    <w:qFormat/>
+    <w:rsid w:val="00674C29"/>
+    <w:rPr>
+      <w:b/>
+      <w:bCs/>
+    </w:rPr>
+  </w:style>
+  <w:style w:type="paragraph" w:customStyle="1" w:styleId="line862">
+    <w:name w:val="line862"/>
+    <w:basedOn w:val="Normal"/>
+    <w:rsid w:val="00674C29"/>
+    <w:pPr>
+      <w:spacing w:before="100" w:beforeAutospacing="1" w:after="100" w:afterAutospacing="1" w:line="240" w:lineRule="auto"/>
+    </w:pPr>
+    <w:rPr>
+      <w:rFonts w:ascii="Times New Roman" w:eastAsia="Times New Roman" w:hAnsi="Times New Roman" w:cs="Times New Roman"/>
+      <w:sz w:val="24"/>
+      <w:szCs w:val="24"/>
+      <w:lang w:eastAsia="fr-FR"/>
+    </w:rPr>
+  </w:style>
+  <w:style w:type="paragraph" w:styleId="PrformatHTML">
+    <w:name w:val="HTML Preformatted"/>
+    <w:basedOn w:val="Normal"/>
+    <w:link w:val="PrformatHTMLCar"/>
+    <w:uiPriority w:val="99"/>
+    <w:semiHidden/>
+    <w:unhideWhenUsed/>
+    <w:rsid w:val="0074640C"/>
+    <w:pPr>
+      <w:tabs>
+        <w:tab w:val="left" w:pos="916"/>
+        <w:tab w:val="left" w:pos="1832"/>
+        <w:tab w:val="left" w:pos="2748"/>
+        <w:tab w:val="left" w:pos="3664"/>
+        <w:tab w:val="left" w:pos="4580"/>
+        <w:tab w:val="left" w:pos="5496"/>
+        <w:tab w:val="left" w:pos="6412"/>
+        <w:tab w:val="left" w:pos="7328"/>
+        <w:tab w:val="left" w:pos="8244"/>
+        <w:tab w:val="left" w:pos="9160"/>
+        <w:tab w:val="left" w:pos="10076"/>
+        <w:tab w:val="left" w:pos="10992"/>
+        <w:tab w:val="left" w:pos="11908"/>
+        <w:tab w:val="left" w:pos="12824"/>
+        <w:tab w:val="left" w:pos="13740"/>
+        <w:tab w:val="left" w:pos="14656"/>
+      </w:tabs>
+      <w:spacing w:after="0" w:line="240" w:lineRule="auto"/>
+    </w:pPr>
+    <w:rPr>
+      <w:rFonts w:ascii="Courier New" w:eastAsia="Times New Roman" w:hAnsi="Courier New" w:cs="Courier New"/>
+      <w:sz w:val="20"/>
+      <w:szCs w:val="20"/>
+      <w:lang w:eastAsia="fr-FR"/>
+    </w:rPr>
+  </w:style>
+  <w:style w:type="character" w:customStyle="1" w:styleId="PrformatHTMLCar">
+    <w:name w:val="Préformaté HTML Car"/>
+    <w:basedOn w:val="Policepardfaut"/>
+    <w:link w:val="PrformatHTML"/>
+    <w:uiPriority w:val="99"/>
+    <w:semiHidden/>
+    <w:rsid w:val="0074640C"/>
+    <w:rPr>
+      <w:rFonts w:ascii="Courier New" w:eastAsia="Times New Roman" w:hAnsi="Courier New" w:cs="Courier New"/>
+      <w:sz w:val="20"/>
+      <w:szCs w:val="20"/>
+      <w:lang w:eastAsia="fr-FR"/>
+    </w:rPr>
+  </w:style>
+  <w:style w:type="character" w:customStyle="1" w:styleId="line">
+    <w:name w:val="line"/>
+    <w:basedOn w:val="Policepardfaut"/>
+    <w:rsid w:val="0074640C"/>
+  </w:style>
+  <w:style w:type="character" w:customStyle="1" w:styleId="k">
+    <w:name w:val="k"/>
+    <w:basedOn w:val="Policepardfaut"/>
+    <w:rsid w:val="0074640C"/>
+  </w:style>
+  <w:style w:type="character" w:customStyle="1" w:styleId="kt">
+    <w:name w:val="kt"/>
+    <w:basedOn w:val="Policepardfaut"/>
+    <w:rsid w:val="0074640C"/>
+  </w:style>
+  <w:style w:type="character" w:customStyle="1" w:styleId="o">
+    <w:name w:val="o"/>
+    <w:basedOn w:val="Policepardfaut"/>
+    <w:rsid w:val="0074640C"/>
+  </w:style>
+  <w:style w:type="character" w:customStyle="1" w:styleId="n">
+    <w:name w:val="n"/>
+    <w:basedOn w:val="Policepardfaut"/>
+    <w:rsid w:val="0074640C"/>
+  </w:style>
+  <w:style w:type="character" w:customStyle="1" w:styleId="p">
+    <w:name w:val="p"/>
+    <w:basedOn w:val="Policepardfaut"/>
+    <w:rsid w:val="0074640C"/>
+  </w:style>
 </w:styles>
 </file>
 

--- a/questions.docx
+++ b/questions.docx
@@ -1729,9 +1729,2039 @@
       </w:r>
     </w:p>
     <w:p>
+      <w:pPr>
+        <w:rPr>
+          <w:b/>
+          <w:bCs/>
+        </w:rPr>
+      </w:pPr>
       <w:bookmarkStart w:id="0" w:name="_GoBack"/>
-      <w:bookmarkEnd w:id="0"/>
+      <w:r>
+        <w:rPr>
+          <w:b/>
+          <w:bCs/>
+        </w:rPr>
+        <w:t>7</w:t>
+      </w:r>
+      <w:r>
+        <w:rPr>
+          <w:b/>
+          <w:bCs/>
+        </w:rPr>
+        <w:t>) Comment créer une fenêtre avec SDL 2, donnez et expliquez le code correspondant à la création d’une fenêtre avec SDL 2. (10 points)</w:t>
+      </w:r>
     </w:p>
+    <w:p>
+      <w:r>
+        <w:t xml:space="preserve">Pour créer une fenêtre en SDL 2, il faut d’abord commencer par créer un pointeur de type </w:t>
+      </w:r>
+      <w:proofErr w:type="spellStart"/>
+      <w:r>
+        <w:t>SDL_Window</w:t>
+      </w:r>
+      <w:proofErr w:type="spellEnd"/>
+      <w:r>
+        <w:t xml:space="preserve"> possédant la référence d’une </w:t>
+      </w:r>
+      <w:proofErr w:type="spellStart"/>
+      <w:proofErr w:type="gramStart"/>
+      <w:r>
+        <w:t>window</w:t>
+      </w:r>
+      <w:proofErr w:type="spellEnd"/>
+      <w:r>
+        <w:t>(</w:t>
+      </w:r>
+      <w:proofErr w:type="gramEnd"/>
+      <w:r>
+        <w:t xml:space="preserve">Win32) ainsi : </w:t>
+      </w:r>
+    </w:p>
+    <w:p>
+      <w:r>
+        <w:drawing>
+          <wp:inline distT="0" distB="0" distL="0" distR="0" wp14:anchorId="55067E77" wp14:editId="32CA6B67">
+            <wp:extent cx="5760720" cy="184785"/>
+            <wp:effectExtent l="0" t="0" r="0" b="5715"/>
+            <wp:docPr id="2" name="Image 2"/>
+            <wp:cNvGraphicFramePr>
+              <a:graphicFrameLocks xmlns:a="http://schemas.openxmlformats.org/drawingml/2006/main" noChangeAspect="1"/>
+            </wp:cNvGraphicFramePr>
+            <a:graphic xmlns:a="http://schemas.openxmlformats.org/drawingml/2006/main">
+              <a:graphicData uri="http://schemas.openxmlformats.org/drawingml/2006/picture">
+                <pic:pic xmlns:pic="http://schemas.openxmlformats.org/drawingml/2006/picture">
+                  <pic:nvPicPr>
+                    <pic:cNvPr id="1" name=""/>
+                    <pic:cNvPicPr/>
+                  </pic:nvPicPr>
+                  <pic:blipFill>
+                    <a:blip r:embed="rId5"/>
+                    <a:stretch>
+                      <a:fillRect/>
+                    </a:stretch>
+                  </pic:blipFill>
+                  <pic:spPr>
+                    <a:xfrm>
+                      <a:off x="0" y="0"/>
+                      <a:ext cx="5760720" cy="184785"/>
+                    </a:xfrm>
+                    <a:prstGeom prst="rect">
+                      <a:avLst/>
+                    </a:prstGeom>
+                  </pic:spPr>
+                </pic:pic>
+              </a:graphicData>
+            </a:graphic>
+          </wp:inline>
+        </w:drawing>
+      </w:r>
+    </w:p>
+    <w:p>
+      <w:r>
+        <w:t xml:space="preserve">Ensuite, il faut utiliser la fonction </w:t>
+      </w:r>
+      <w:proofErr w:type="spellStart"/>
+      <w:r>
+        <w:t>SDL_</w:t>
+      </w:r>
+      <w:proofErr w:type="gramStart"/>
+      <w:r>
+        <w:t>CreateWindow</w:t>
+      </w:r>
+      <w:proofErr w:type="spellEnd"/>
+      <w:r>
+        <w:t>(</w:t>
+      </w:r>
+      <w:proofErr w:type="gramEnd"/>
+      <w:r>
+        <w:t>) qui prend ces paramètres suivants :</w:t>
+      </w:r>
+    </w:p>
+    <w:p>
+      <w:pPr>
+        <w:shd w:val="clear" w:color="auto" w:fill="F3F5F7"/>
+        <w:tabs>
+          <w:tab w:val="left" w:pos="916"/>
+          <w:tab w:val="left" w:pos="1832"/>
+          <w:tab w:val="left" w:pos="2748"/>
+          <w:tab w:val="left" w:pos="3664"/>
+          <w:tab w:val="left" w:pos="4580"/>
+          <w:tab w:val="left" w:pos="5496"/>
+          <w:tab w:val="left" w:pos="6412"/>
+          <w:tab w:val="left" w:pos="7328"/>
+          <w:tab w:val="left" w:pos="8244"/>
+          <w:tab w:val="left" w:pos="9160"/>
+          <w:tab w:val="left" w:pos="10076"/>
+          <w:tab w:val="left" w:pos="10992"/>
+          <w:tab w:val="left" w:pos="11908"/>
+          <w:tab w:val="left" w:pos="12824"/>
+          <w:tab w:val="left" w:pos="13740"/>
+          <w:tab w:val="left" w:pos="14656"/>
+        </w:tabs>
+        <w:spacing w:after="0" w:line="240" w:lineRule="auto"/>
+        <w:rPr>
+          <w:rFonts w:ascii="Courier" w:eastAsia="Times New Roman" w:hAnsi="Courier" w:cs="Courier New"/>
+          <w:color w:val="000000"/>
+          <w:sz w:val="24"/>
+          <w:szCs w:val="24"/>
+          <w:lang w:val="en" w:eastAsia="fr-FR"/>
+        </w:rPr>
+      </w:pPr>
+      <w:r>
+        <w:rPr>
+          <w:rFonts w:ascii="Courier" w:eastAsia="Times New Roman" w:hAnsi="Courier" w:cs="Courier New"/>
+          <w:color w:val="0000AA"/>
+          <w:sz w:val="24"/>
+          <w:szCs w:val="24"/>
+          <w:lang w:val="en" w:eastAsia="fr-FR"/>
+        </w:rPr>
+        <w:t>const</w:t>
+      </w:r>
+      <w:r>
+        <w:rPr>
+          <w:rFonts w:ascii="Courier" w:eastAsia="Times New Roman" w:hAnsi="Courier" w:cs="Courier New"/>
+          <w:color w:val="000000"/>
+          <w:sz w:val="24"/>
+          <w:szCs w:val="24"/>
+          <w:lang w:val="en" w:eastAsia="fr-FR"/>
+        </w:rPr>
+        <w:t xml:space="preserve"> </w:t>
+      </w:r>
+      <w:r>
+        <w:rPr>
+          <w:rFonts w:ascii="Courier" w:eastAsia="Times New Roman" w:hAnsi="Courier" w:cs="Courier New"/>
+          <w:color w:val="00AAAA"/>
+          <w:sz w:val="24"/>
+          <w:szCs w:val="24"/>
+          <w:lang w:val="en" w:eastAsia="fr-FR"/>
+        </w:rPr>
+        <w:t>char</w:t>
+      </w:r>
+      <w:r>
+        <w:rPr>
+          <w:rFonts w:ascii="Courier" w:eastAsia="Times New Roman" w:hAnsi="Courier" w:cs="Courier New"/>
+          <w:color w:val="000000"/>
+          <w:sz w:val="24"/>
+          <w:szCs w:val="24"/>
+          <w:lang w:val="en" w:eastAsia="fr-FR"/>
+        </w:rPr>
+        <w:t>* title,</w:t>
+      </w:r>
+    </w:p>
+    <w:p>
+      <w:pPr>
+        <w:shd w:val="clear" w:color="auto" w:fill="F3F5F7"/>
+        <w:tabs>
+          <w:tab w:val="left" w:pos="916"/>
+          <w:tab w:val="left" w:pos="1832"/>
+          <w:tab w:val="left" w:pos="2748"/>
+          <w:tab w:val="left" w:pos="3664"/>
+          <w:tab w:val="left" w:pos="4580"/>
+          <w:tab w:val="left" w:pos="5496"/>
+          <w:tab w:val="left" w:pos="6412"/>
+          <w:tab w:val="left" w:pos="7328"/>
+          <w:tab w:val="left" w:pos="8244"/>
+          <w:tab w:val="left" w:pos="9160"/>
+          <w:tab w:val="left" w:pos="10076"/>
+          <w:tab w:val="left" w:pos="10992"/>
+          <w:tab w:val="left" w:pos="11908"/>
+          <w:tab w:val="left" w:pos="12824"/>
+          <w:tab w:val="left" w:pos="13740"/>
+          <w:tab w:val="left" w:pos="14656"/>
+        </w:tabs>
+        <w:spacing w:after="0" w:line="240" w:lineRule="auto"/>
+        <w:rPr>
+          <w:rFonts w:ascii="Courier" w:eastAsia="Times New Roman" w:hAnsi="Courier" w:cs="Courier New"/>
+          <w:color w:val="000000"/>
+          <w:sz w:val="24"/>
+          <w:szCs w:val="24"/>
+          <w:lang w:val="en" w:eastAsia="fr-FR"/>
+        </w:rPr>
+      </w:pPr>
+      <w:r>
+        <w:rPr>
+          <w:rFonts w:ascii="Courier" w:eastAsia="Times New Roman" w:hAnsi="Courier" w:cs="Courier New"/>
+          <w:color w:val="000000"/>
+          <w:sz w:val="24"/>
+          <w:szCs w:val="24"/>
+          <w:lang w:val="en" w:eastAsia="fr-FR"/>
+        </w:rPr>
+        <w:t xml:space="preserve">                             </w:t>
+      </w:r>
+      <w:r>
+        <w:rPr>
+          <w:rFonts w:ascii="Courier" w:eastAsia="Times New Roman" w:hAnsi="Courier" w:cs="Courier New"/>
+          <w:color w:val="00AAAA"/>
+          <w:sz w:val="24"/>
+          <w:szCs w:val="24"/>
+          <w:lang w:val="en" w:eastAsia="fr-FR"/>
+        </w:rPr>
+        <w:t>int</w:t>
+      </w:r>
+      <w:r>
+        <w:rPr>
+          <w:rFonts w:ascii="Courier" w:eastAsia="Times New Roman" w:hAnsi="Courier" w:cs="Courier New"/>
+          <w:color w:val="000000"/>
+          <w:sz w:val="24"/>
+          <w:szCs w:val="24"/>
+          <w:lang w:val="en" w:eastAsia="fr-FR"/>
+        </w:rPr>
+        <w:t xml:space="preserve">         x,</w:t>
+      </w:r>
+    </w:p>
+    <w:p>
+      <w:pPr>
+        <w:shd w:val="clear" w:color="auto" w:fill="F3F5F7"/>
+        <w:tabs>
+          <w:tab w:val="left" w:pos="916"/>
+          <w:tab w:val="left" w:pos="1832"/>
+          <w:tab w:val="left" w:pos="2748"/>
+          <w:tab w:val="left" w:pos="3664"/>
+          <w:tab w:val="left" w:pos="4580"/>
+          <w:tab w:val="left" w:pos="5496"/>
+          <w:tab w:val="left" w:pos="6412"/>
+          <w:tab w:val="left" w:pos="7328"/>
+          <w:tab w:val="left" w:pos="8244"/>
+          <w:tab w:val="left" w:pos="9160"/>
+          <w:tab w:val="left" w:pos="10076"/>
+          <w:tab w:val="left" w:pos="10992"/>
+          <w:tab w:val="left" w:pos="11908"/>
+          <w:tab w:val="left" w:pos="12824"/>
+          <w:tab w:val="left" w:pos="13740"/>
+          <w:tab w:val="left" w:pos="14656"/>
+        </w:tabs>
+        <w:spacing w:after="0" w:line="240" w:lineRule="auto"/>
+        <w:rPr>
+          <w:rFonts w:ascii="Courier" w:eastAsia="Times New Roman" w:hAnsi="Courier" w:cs="Courier New"/>
+          <w:color w:val="000000"/>
+          <w:sz w:val="24"/>
+          <w:szCs w:val="24"/>
+          <w:lang w:val="en" w:eastAsia="fr-FR"/>
+        </w:rPr>
+      </w:pPr>
+      <w:r>
+        <w:rPr>
+          <w:rFonts w:ascii="Courier" w:eastAsia="Times New Roman" w:hAnsi="Courier" w:cs="Courier New"/>
+          <w:color w:val="000000"/>
+          <w:sz w:val="24"/>
+          <w:szCs w:val="24"/>
+          <w:lang w:val="en" w:eastAsia="fr-FR"/>
+        </w:rPr>
+        <w:t xml:space="preserve">                             </w:t>
+      </w:r>
+      <w:r>
+        <w:rPr>
+          <w:rFonts w:ascii="Courier" w:eastAsia="Times New Roman" w:hAnsi="Courier" w:cs="Courier New"/>
+          <w:color w:val="00AAAA"/>
+          <w:sz w:val="24"/>
+          <w:szCs w:val="24"/>
+          <w:lang w:val="en" w:eastAsia="fr-FR"/>
+        </w:rPr>
+        <w:t>int</w:t>
+      </w:r>
+      <w:r>
+        <w:rPr>
+          <w:rFonts w:ascii="Courier" w:eastAsia="Times New Roman" w:hAnsi="Courier" w:cs="Courier New"/>
+          <w:color w:val="000000"/>
+          <w:sz w:val="24"/>
+          <w:szCs w:val="24"/>
+          <w:lang w:val="en" w:eastAsia="fr-FR"/>
+        </w:rPr>
+        <w:t xml:space="preserve">         y,</w:t>
+      </w:r>
+    </w:p>
+    <w:p>
+      <w:pPr>
+        <w:shd w:val="clear" w:color="auto" w:fill="F3F5F7"/>
+        <w:tabs>
+          <w:tab w:val="left" w:pos="916"/>
+          <w:tab w:val="left" w:pos="1832"/>
+          <w:tab w:val="left" w:pos="2748"/>
+          <w:tab w:val="left" w:pos="3664"/>
+          <w:tab w:val="left" w:pos="4580"/>
+          <w:tab w:val="left" w:pos="5496"/>
+          <w:tab w:val="left" w:pos="6412"/>
+          <w:tab w:val="left" w:pos="7328"/>
+          <w:tab w:val="left" w:pos="8244"/>
+          <w:tab w:val="left" w:pos="9160"/>
+          <w:tab w:val="left" w:pos="10076"/>
+          <w:tab w:val="left" w:pos="10992"/>
+          <w:tab w:val="left" w:pos="11908"/>
+          <w:tab w:val="left" w:pos="12824"/>
+          <w:tab w:val="left" w:pos="13740"/>
+          <w:tab w:val="left" w:pos="14656"/>
+        </w:tabs>
+        <w:spacing w:after="0" w:line="240" w:lineRule="auto"/>
+        <w:rPr>
+          <w:rFonts w:ascii="Courier" w:eastAsia="Times New Roman" w:hAnsi="Courier" w:cs="Courier New"/>
+          <w:color w:val="000000"/>
+          <w:sz w:val="24"/>
+          <w:szCs w:val="24"/>
+          <w:lang w:val="en" w:eastAsia="fr-FR"/>
+        </w:rPr>
+      </w:pPr>
+      <w:r>
+        <w:rPr>
+          <w:rFonts w:ascii="Courier" w:eastAsia="Times New Roman" w:hAnsi="Courier" w:cs="Courier New"/>
+          <w:color w:val="000000"/>
+          <w:sz w:val="24"/>
+          <w:szCs w:val="24"/>
+          <w:lang w:val="en" w:eastAsia="fr-FR"/>
+        </w:rPr>
+        <w:t xml:space="preserve">                             </w:t>
+      </w:r>
+      <w:r>
+        <w:rPr>
+          <w:rFonts w:ascii="Courier" w:eastAsia="Times New Roman" w:hAnsi="Courier" w:cs="Courier New"/>
+          <w:color w:val="00AAAA"/>
+          <w:sz w:val="24"/>
+          <w:szCs w:val="24"/>
+          <w:lang w:val="en" w:eastAsia="fr-FR"/>
+        </w:rPr>
+        <w:t>int</w:t>
+      </w:r>
+      <w:r>
+        <w:rPr>
+          <w:rFonts w:ascii="Courier" w:eastAsia="Times New Roman" w:hAnsi="Courier" w:cs="Courier New"/>
+          <w:color w:val="000000"/>
+          <w:sz w:val="24"/>
+          <w:szCs w:val="24"/>
+          <w:lang w:val="en" w:eastAsia="fr-FR"/>
+        </w:rPr>
+        <w:t xml:space="preserve">         w,</w:t>
+      </w:r>
+    </w:p>
+    <w:p>
+      <w:pPr>
+        <w:shd w:val="clear" w:color="auto" w:fill="F3F5F7"/>
+        <w:tabs>
+          <w:tab w:val="left" w:pos="916"/>
+          <w:tab w:val="left" w:pos="1832"/>
+          <w:tab w:val="left" w:pos="2748"/>
+          <w:tab w:val="left" w:pos="3664"/>
+          <w:tab w:val="left" w:pos="4580"/>
+          <w:tab w:val="left" w:pos="5496"/>
+          <w:tab w:val="left" w:pos="6412"/>
+          <w:tab w:val="left" w:pos="7328"/>
+          <w:tab w:val="left" w:pos="8244"/>
+          <w:tab w:val="left" w:pos="9160"/>
+          <w:tab w:val="left" w:pos="10076"/>
+          <w:tab w:val="left" w:pos="10992"/>
+          <w:tab w:val="left" w:pos="11908"/>
+          <w:tab w:val="left" w:pos="12824"/>
+          <w:tab w:val="left" w:pos="13740"/>
+          <w:tab w:val="left" w:pos="14656"/>
+        </w:tabs>
+        <w:spacing w:after="0" w:line="240" w:lineRule="auto"/>
+        <w:rPr>
+          <w:rFonts w:ascii="Courier" w:eastAsia="Times New Roman" w:hAnsi="Courier" w:cs="Courier New"/>
+          <w:color w:val="000000"/>
+          <w:sz w:val="24"/>
+          <w:szCs w:val="24"/>
+          <w:lang w:val="en" w:eastAsia="fr-FR"/>
+        </w:rPr>
+      </w:pPr>
+      <w:r>
+        <w:rPr>
+          <w:rFonts w:ascii="Courier" w:eastAsia="Times New Roman" w:hAnsi="Courier" w:cs="Courier New"/>
+          <w:color w:val="000000"/>
+          <w:sz w:val="24"/>
+          <w:szCs w:val="24"/>
+          <w:lang w:val="en" w:eastAsia="fr-FR"/>
+        </w:rPr>
+        <w:t xml:space="preserve">                             </w:t>
+      </w:r>
+      <w:r>
+        <w:rPr>
+          <w:rFonts w:ascii="Courier" w:eastAsia="Times New Roman" w:hAnsi="Courier" w:cs="Courier New"/>
+          <w:color w:val="00AAAA"/>
+          <w:sz w:val="24"/>
+          <w:szCs w:val="24"/>
+          <w:lang w:val="en" w:eastAsia="fr-FR"/>
+        </w:rPr>
+        <w:t>int</w:t>
+      </w:r>
+      <w:r>
+        <w:rPr>
+          <w:rFonts w:ascii="Courier" w:eastAsia="Times New Roman" w:hAnsi="Courier" w:cs="Courier New"/>
+          <w:color w:val="000000"/>
+          <w:sz w:val="24"/>
+          <w:szCs w:val="24"/>
+          <w:lang w:val="en" w:eastAsia="fr-FR"/>
+        </w:rPr>
+        <w:t xml:space="preserve">         h,</w:t>
+      </w:r>
+    </w:p>
+    <w:p>
+      <w:pPr>
+        <w:shd w:val="clear" w:color="auto" w:fill="F3F5F7"/>
+        <w:tabs>
+          <w:tab w:val="left" w:pos="916"/>
+          <w:tab w:val="left" w:pos="1832"/>
+          <w:tab w:val="left" w:pos="2748"/>
+          <w:tab w:val="left" w:pos="3664"/>
+          <w:tab w:val="left" w:pos="4580"/>
+          <w:tab w:val="left" w:pos="5496"/>
+          <w:tab w:val="left" w:pos="6412"/>
+          <w:tab w:val="left" w:pos="7328"/>
+          <w:tab w:val="left" w:pos="8244"/>
+          <w:tab w:val="left" w:pos="9160"/>
+          <w:tab w:val="left" w:pos="10076"/>
+          <w:tab w:val="left" w:pos="10992"/>
+          <w:tab w:val="left" w:pos="11908"/>
+          <w:tab w:val="left" w:pos="12824"/>
+          <w:tab w:val="left" w:pos="13740"/>
+          <w:tab w:val="left" w:pos="14656"/>
+        </w:tabs>
+        <w:spacing w:after="0" w:line="240" w:lineRule="auto"/>
+        <w:rPr>
+          <w:rFonts w:ascii="Courier" w:eastAsia="Times New Roman" w:hAnsi="Courier" w:cs="Courier New"/>
+          <w:color w:val="000000"/>
+          <w:sz w:val="24"/>
+          <w:szCs w:val="24"/>
+          <w:lang w:val="en" w:eastAsia="fr-FR"/>
+        </w:rPr>
+      </w:pPr>
+      <w:r>
+        <w:rPr>
+          <w:rFonts w:ascii="Courier" w:eastAsia="Times New Roman" w:hAnsi="Courier" w:cs="Courier New"/>
+          <w:color w:val="000000"/>
+          <w:sz w:val="24"/>
+          <w:szCs w:val="24"/>
+          <w:lang w:val="en" w:eastAsia="fr-FR"/>
+        </w:rPr>
+        <w:t xml:space="preserve">                             Uint32      flags)</w:t>
+      </w:r>
+    </w:p>
+    <w:p>
+      <w:proofErr w:type="spellStart"/>
+      <w:r>
+        <w:t>Title</w:t>
+      </w:r>
+      <w:proofErr w:type="spellEnd"/>
+      <w:r>
+        <w:t xml:space="preserve"> = le titre de la fenêtre qui va être créer</w:t>
+      </w:r>
+      <w:r>
+        <w:br/>
+        <w:t>x = position x de la fenêtre</w:t>
+      </w:r>
+      <w:r>
+        <w:br/>
+        <w:t>y = position y de la fenêtre</w:t>
+      </w:r>
+      <w:r>
+        <w:br/>
+        <w:t>w = largeur de la fenêtre</w:t>
+      </w:r>
+      <w:r>
+        <w:br/>
+        <w:t>h = hauteur de la fenêtre</w:t>
+      </w:r>
+      <w:r>
+        <w:br/>
+      </w:r>
+      <w:r>
+        <w:br/>
+        <w:t xml:space="preserve">Les flags peuvent prendre la valeur suivante : </w:t>
+      </w:r>
+    </w:p>
+    <w:tbl>
+      <w:tblPr>
+        <w:tblW w:w="0" w:type="auto"/>
+        <w:tblInd w:w="120" w:type="dxa"/>
+        <w:shd w:val="clear" w:color="auto" w:fill="FFFFFF"/>
+        <w:tblCellMar>
+          <w:top w:w="15" w:type="dxa"/>
+          <w:left w:w="15" w:type="dxa"/>
+          <w:bottom w:w="15" w:type="dxa"/>
+          <w:right w:w="15" w:type="dxa"/>
+        </w:tblCellMar>
+        <w:tblLook w:val="04A0" w:firstRow="1" w:lastRow="0" w:firstColumn="1" w:lastColumn="0" w:noHBand="0" w:noVBand="1"/>
+      </w:tblPr>
+      <w:tblGrid>
+        <w:gridCol w:w="3343"/>
+        <w:gridCol w:w="5346"/>
+      </w:tblGrid>
+      <w:tr>
+        <w:tc>
+          <w:tcPr>
+            <w:tcW w:w="0" w:type="auto"/>
+            <w:tcBorders>
+              <w:top w:val="single" w:sz="8" w:space="0" w:color="ADB9CC"/>
+              <w:left w:val="single" w:sz="8" w:space="0" w:color="ADB9CC"/>
+              <w:bottom w:val="single" w:sz="8" w:space="0" w:color="ADB9CC"/>
+              <w:right w:val="single" w:sz="8" w:space="0" w:color="ADB9CC"/>
+            </w:tcBorders>
+            <w:shd w:val="clear" w:color="auto" w:fill="FFFFFF"/>
+            <w:tcMar>
+              <w:top w:w="60" w:type="dxa"/>
+              <w:left w:w="120" w:type="dxa"/>
+              <w:bottom w:w="60" w:type="dxa"/>
+              <w:right w:w="120" w:type="dxa"/>
+            </w:tcMar>
+            <w:vAlign w:val="center"/>
+            <w:hideMark/>
+          </w:tcPr>
+          <w:p>
+            <w:pPr>
+              <w:spacing w:after="0" w:line="240" w:lineRule="auto"/>
+              <w:rPr>
+                <w:rFonts w:ascii="Arial" w:eastAsia="Times New Roman" w:hAnsi="Arial" w:cs="Arial"/>
+                <w:color w:val="000000"/>
+                <w:sz w:val="16"/>
+                <w:szCs w:val="16"/>
+                <w:lang w:eastAsia="fr-FR"/>
+              </w:rPr>
+            </w:pPr>
+            <w:r>
+              <w:rPr>
+                <w:rFonts w:ascii="Arial" w:eastAsia="Times New Roman" w:hAnsi="Arial" w:cs="Arial"/>
+                <w:color w:val="000000"/>
+                <w:sz w:val="16"/>
+                <w:szCs w:val="16"/>
+                <w:lang w:eastAsia="fr-FR"/>
+              </w:rPr>
+              <w:t>SDL_WINDOW_FULLSCREEN</w:t>
+            </w:r>
+          </w:p>
+        </w:tc>
+        <w:tc>
+          <w:tcPr>
+            <w:tcW w:w="0" w:type="auto"/>
+            <w:tcBorders>
+              <w:top w:val="single" w:sz="8" w:space="0" w:color="ADB9CC"/>
+              <w:left w:val="single" w:sz="8" w:space="0" w:color="ADB9CC"/>
+              <w:bottom w:val="single" w:sz="8" w:space="0" w:color="ADB9CC"/>
+              <w:right w:val="single" w:sz="8" w:space="0" w:color="ADB9CC"/>
+            </w:tcBorders>
+            <w:shd w:val="clear" w:color="auto" w:fill="FFFFFF"/>
+            <w:tcMar>
+              <w:top w:w="60" w:type="dxa"/>
+              <w:left w:w="120" w:type="dxa"/>
+              <w:bottom w:w="60" w:type="dxa"/>
+              <w:right w:w="120" w:type="dxa"/>
+            </w:tcMar>
+            <w:vAlign w:val="center"/>
+            <w:hideMark/>
+          </w:tcPr>
+          <w:p>
+            <w:pPr>
+              <w:spacing w:after="0" w:line="240" w:lineRule="auto"/>
+              <w:rPr>
+                <w:rFonts w:ascii="Arial" w:eastAsia="Times New Roman" w:hAnsi="Arial" w:cs="Arial"/>
+                <w:color w:val="000000"/>
+                <w:sz w:val="16"/>
+                <w:szCs w:val="16"/>
+                <w:lang w:eastAsia="fr-FR"/>
+              </w:rPr>
+            </w:pPr>
+            <w:proofErr w:type="spellStart"/>
+            <w:proofErr w:type="gramStart"/>
+            <w:r>
+              <w:rPr>
+                <w:rFonts w:ascii="Arial" w:eastAsia="Times New Roman" w:hAnsi="Arial" w:cs="Arial"/>
+                <w:color w:val="000000"/>
+                <w:sz w:val="16"/>
+                <w:szCs w:val="16"/>
+                <w:lang w:eastAsia="fr-FR"/>
+              </w:rPr>
+              <w:t>fullscreen</w:t>
+            </w:r>
+            <w:proofErr w:type="spellEnd"/>
+            <w:proofErr w:type="gramEnd"/>
+            <w:r>
+              <w:rPr>
+                <w:rFonts w:ascii="Arial" w:eastAsia="Times New Roman" w:hAnsi="Arial" w:cs="Arial"/>
+                <w:color w:val="000000"/>
+                <w:sz w:val="16"/>
+                <w:szCs w:val="16"/>
+                <w:lang w:eastAsia="fr-FR"/>
+              </w:rPr>
+              <w:t xml:space="preserve"> </w:t>
+            </w:r>
+            <w:proofErr w:type="spellStart"/>
+            <w:r>
+              <w:rPr>
+                <w:rFonts w:ascii="Arial" w:eastAsia="Times New Roman" w:hAnsi="Arial" w:cs="Arial"/>
+                <w:color w:val="000000"/>
+                <w:sz w:val="16"/>
+                <w:szCs w:val="16"/>
+                <w:lang w:eastAsia="fr-FR"/>
+              </w:rPr>
+              <w:t>window</w:t>
+            </w:r>
+            <w:proofErr w:type="spellEnd"/>
+          </w:p>
+        </w:tc>
+      </w:tr>
+      <w:tr>
+        <w:tc>
+          <w:tcPr>
+            <w:tcW w:w="0" w:type="auto"/>
+            <w:tcBorders>
+              <w:top w:val="single" w:sz="8" w:space="0" w:color="ADB9CC"/>
+              <w:left w:val="single" w:sz="8" w:space="0" w:color="ADB9CC"/>
+              <w:bottom w:val="single" w:sz="8" w:space="0" w:color="ADB9CC"/>
+              <w:right w:val="single" w:sz="8" w:space="0" w:color="ADB9CC"/>
+            </w:tcBorders>
+            <w:shd w:val="clear" w:color="auto" w:fill="FFFFFF"/>
+            <w:tcMar>
+              <w:top w:w="60" w:type="dxa"/>
+              <w:left w:w="120" w:type="dxa"/>
+              <w:bottom w:w="60" w:type="dxa"/>
+              <w:right w:w="120" w:type="dxa"/>
+            </w:tcMar>
+            <w:vAlign w:val="center"/>
+            <w:hideMark/>
+          </w:tcPr>
+          <w:p>
+            <w:pPr>
+              <w:spacing w:after="0" w:line="240" w:lineRule="auto"/>
+              <w:rPr>
+                <w:rFonts w:ascii="Arial" w:eastAsia="Times New Roman" w:hAnsi="Arial" w:cs="Arial"/>
+                <w:color w:val="000000"/>
+                <w:sz w:val="16"/>
+                <w:szCs w:val="16"/>
+                <w:lang w:eastAsia="fr-FR"/>
+              </w:rPr>
+            </w:pPr>
+            <w:r>
+              <w:rPr>
+                <w:rFonts w:ascii="Arial" w:eastAsia="Times New Roman" w:hAnsi="Arial" w:cs="Arial"/>
+                <w:color w:val="000000"/>
+                <w:sz w:val="16"/>
+                <w:szCs w:val="16"/>
+                <w:lang w:eastAsia="fr-FR"/>
+              </w:rPr>
+              <w:t>SDL_WINDOW_FULLSCREEN_DESKTOP</w:t>
+            </w:r>
+          </w:p>
+        </w:tc>
+        <w:tc>
+          <w:tcPr>
+            <w:tcW w:w="0" w:type="auto"/>
+            <w:tcBorders>
+              <w:top w:val="single" w:sz="8" w:space="0" w:color="ADB9CC"/>
+              <w:left w:val="single" w:sz="8" w:space="0" w:color="ADB9CC"/>
+              <w:bottom w:val="single" w:sz="8" w:space="0" w:color="ADB9CC"/>
+              <w:right w:val="single" w:sz="8" w:space="0" w:color="ADB9CC"/>
+            </w:tcBorders>
+            <w:shd w:val="clear" w:color="auto" w:fill="FFFFFF"/>
+            <w:tcMar>
+              <w:top w:w="60" w:type="dxa"/>
+              <w:left w:w="120" w:type="dxa"/>
+              <w:bottom w:w="60" w:type="dxa"/>
+              <w:right w:w="120" w:type="dxa"/>
+            </w:tcMar>
+            <w:vAlign w:val="center"/>
+            <w:hideMark/>
+          </w:tcPr>
+          <w:p>
+            <w:pPr>
+              <w:spacing w:after="0" w:line="240" w:lineRule="auto"/>
+              <w:rPr>
+                <w:rFonts w:ascii="Arial" w:eastAsia="Times New Roman" w:hAnsi="Arial" w:cs="Arial"/>
+                <w:color w:val="000000"/>
+                <w:sz w:val="16"/>
+                <w:szCs w:val="16"/>
+                <w:lang w:eastAsia="fr-FR"/>
+              </w:rPr>
+            </w:pPr>
+            <w:proofErr w:type="spellStart"/>
+            <w:proofErr w:type="gramStart"/>
+            <w:r>
+              <w:rPr>
+                <w:rFonts w:ascii="Arial" w:eastAsia="Times New Roman" w:hAnsi="Arial" w:cs="Arial"/>
+                <w:color w:val="000000"/>
+                <w:sz w:val="16"/>
+                <w:szCs w:val="16"/>
+                <w:lang w:eastAsia="fr-FR"/>
+              </w:rPr>
+              <w:t>fullscreen</w:t>
+            </w:r>
+            <w:proofErr w:type="spellEnd"/>
+            <w:proofErr w:type="gramEnd"/>
+            <w:r>
+              <w:rPr>
+                <w:rFonts w:ascii="Arial" w:eastAsia="Times New Roman" w:hAnsi="Arial" w:cs="Arial"/>
+                <w:color w:val="000000"/>
+                <w:sz w:val="16"/>
+                <w:szCs w:val="16"/>
+                <w:lang w:eastAsia="fr-FR"/>
+              </w:rPr>
+              <w:t xml:space="preserve"> </w:t>
+            </w:r>
+            <w:proofErr w:type="spellStart"/>
+            <w:r>
+              <w:rPr>
+                <w:rFonts w:ascii="Arial" w:eastAsia="Times New Roman" w:hAnsi="Arial" w:cs="Arial"/>
+                <w:color w:val="000000"/>
+                <w:sz w:val="16"/>
+                <w:szCs w:val="16"/>
+                <w:lang w:eastAsia="fr-FR"/>
+              </w:rPr>
+              <w:t>window</w:t>
+            </w:r>
+            <w:proofErr w:type="spellEnd"/>
+            <w:r>
+              <w:rPr>
+                <w:rFonts w:ascii="Arial" w:eastAsia="Times New Roman" w:hAnsi="Arial" w:cs="Arial"/>
+                <w:color w:val="000000"/>
+                <w:sz w:val="16"/>
+                <w:szCs w:val="16"/>
+                <w:lang w:eastAsia="fr-FR"/>
+              </w:rPr>
+              <w:t xml:space="preserve"> at the </w:t>
+            </w:r>
+            <w:proofErr w:type="spellStart"/>
+            <w:r>
+              <w:rPr>
+                <w:rFonts w:ascii="Arial" w:eastAsia="Times New Roman" w:hAnsi="Arial" w:cs="Arial"/>
+                <w:color w:val="000000"/>
+                <w:sz w:val="16"/>
+                <w:szCs w:val="16"/>
+                <w:lang w:eastAsia="fr-FR"/>
+              </w:rPr>
+              <w:t>current</w:t>
+            </w:r>
+            <w:proofErr w:type="spellEnd"/>
+            <w:r>
+              <w:rPr>
+                <w:rFonts w:ascii="Arial" w:eastAsia="Times New Roman" w:hAnsi="Arial" w:cs="Arial"/>
+                <w:color w:val="000000"/>
+                <w:sz w:val="16"/>
+                <w:szCs w:val="16"/>
+                <w:lang w:eastAsia="fr-FR"/>
+              </w:rPr>
+              <w:t xml:space="preserve"> desktop </w:t>
+            </w:r>
+            <w:proofErr w:type="spellStart"/>
+            <w:r>
+              <w:rPr>
+                <w:rFonts w:ascii="Arial" w:eastAsia="Times New Roman" w:hAnsi="Arial" w:cs="Arial"/>
+                <w:color w:val="000000"/>
+                <w:sz w:val="16"/>
+                <w:szCs w:val="16"/>
+                <w:lang w:eastAsia="fr-FR"/>
+              </w:rPr>
+              <w:t>resolution</w:t>
+            </w:r>
+            <w:proofErr w:type="spellEnd"/>
+          </w:p>
+        </w:tc>
+      </w:tr>
+      <w:tr>
+        <w:tc>
+          <w:tcPr>
+            <w:tcW w:w="0" w:type="auto"/>
+            <w:tcBorders>
+              <w:top w:val="single" w:sz="8" w:space="0" w:color="ADB9CC"/>
+              <w:left w:val="single" w:sz="8" w:space="0" w:color="ADB9CC"/>
+              <w:bottom w:val="single" w:sz="8" w:space="0" w:color="ADB9CC"/>
+              <w:right w:val="single" w:sz="8" w:space="0" w:color="ADB9CC"/>
+            </w:tcBorders>
+            <w:shd w:val="clear" w:color="auto" w:fill="FFFFFF"/>
+            <w:tcMar>
+              <w:top w:w="60" w:type="dxa"/>
+              <w:left w:w="120" w:type="dxa"/>
+              <w:bottom w:w="60" w:type="dxa"/>
+              <w:right w:w="120" w:type="dxa"/>
+            </w:tcMar>
+            <w:vAlign w:val="center"/>
+            <w:hideMark/>
+          </w:tcPr>
+          <w:p>
+            <w:pPr>
+              <w:spacing w:after="0" w:line="240" w:lineRule="auto"/>
+              <w:rPr>
+                <w:rFonts w:ascii="Arial" w:eastAsia="Times New Roman" w:hAnsi="Arial" w:cs="Arial"/>
+                <w:color w:val="000000"/>
+                <w:sz w:val="16"/>
+                <w:szCs w:val="16"/>
+                <w:lang w:eastAsia="fr-FR"/>
+              </w:rPr>
+            </w:pPr>
+            <w:r>
+              <w:rPr>
+                <w:rFonts w:ascii="Arial" w:eastAsia="Times New Roman" w:hAnsi="Arial" w:cs="Arial"/>
+                <w:color w:val="000000"/>
+                <w:sz w:val="16"/>
+                <w:szCs w:val="16"/>
+                <w:lang w:eastAsia="fr-FR"/>
+              </w:rPr>
+              <w:t>SDL_WINDOW_OPENGL</w:t>
+            </w:r>
+          </w:p>
+        </w:tc>
+        <w:tc>
+          <w:tcPr>
+            <w:tcW w:w="0" w:type="auto"/>
+            <w:tcBorders>
+              <w:top w:val="single" w:sz="8" w:space="0" w:color="ADB9CC"/>
+              <w:left w:val="single" w:sz="8" w:space="0" w:color="ADB9CC"/>
+              <w:bottom w:val="single" w:sz="8" w:space="0" w:color="ADB9CC"/>
+              <w:right w:val="single" w:sz="8" w:space="0" w:color="ADB9CC"/>
+            </w:tcBorders>
+            <w:shd w:val="clear" w:color="auto" w:fill="FFFFFF"/>
+            <w:tcMar>
+              <w:top w:w="60" w:type="dxa"/>
+              <w:left w:w="120" w:type="dxa"/>
+              <w:bottom w:w="60" w:type="dxa"/>
+              <w:right w:w="120" w:type="dxa"/>
+            </w:tcMar>
+            <w:vAlign w:val="center"/>
+            <w:hideMark/>
+          </w:tcPr>
+          <w:p>
+            <w:pPr>
+              <w:spacing w:after="0" w:line="240" w:lineRule="auto"/>
+              <w:rPr>
+                <w:rFonts w:ascii="Arial" w:eastAsia="Times New Roman" w:hAnsi="Arial" w:cs="Arial"/>
+                <w:color w:val="000000"/>
+                <w:sz w:val="16"/>
+                <w:szCs w:val="16"/>
+                <w:lang w:eastAsia="fr-FR"/>
+              </w:rPr>
+            </w:pPr>
+            <w:proofErr w:type="spellStart"/>
+            <w:proofErr w:type="gramStart"/>
+            <w:r>
+              <w:rPr>
+                <w:rFonts w:ascii="Arial" w:eastAsia="Times New Roman" w:hAnsi="Arial" w:cs="Arial"/>
+                <w:color w:val="000000"/>
+                <w:sz w:val="16"/>
+                <w:szCs w:val="16"/>
+                <w:lang w:eastAsia="fr-FR"/>
+              </w:rPr>
+              <w:t>window</w:t>
+            </w:r>
+            <w:proofErr w:type="spellEnd"/>
+            <w:proofErr w:type="gramEnd"/>
+            <w:r>
+              <w:rPr>
+                <w:rFonts w:ascii="Arial" w:eastAsia="Times New Roman" w:hAnsi="Arial" w:cs="Arial"/>
+                <w:color w:val="000000"/>
+                <w:sz w:val="16"/>
+                <w:szCs w:val="16"/>
+                <w:lang w:eastAsia="fr-FR"/>
+              </w:rPr>
+              <w:t xml:space="preserve"> usable </w:t>
+            </w:r>
+            <w:proofErr w:type="spellStart"/>
+            <w:r>
+              <w:rPr>
+                <w:rFonts w:ascii="Arial" w:eastAsia="Times New Roman" w:hAnsi="Arial" w:cs="Arial"/>
+                <w:color w:val="000000"/>
+                <w:sz w:val="16"/>
+                <w:szCs w:val="16"/>
+                <w:lang w:eastAsia="fr-FR"/>
+              </w:rPr>
+              <w:t>with</w:t>
+            </w:r>
+            <w:proofErr w:type="spellEnd"/>
+            <w:r>
+              <w:rPr>
+                <w:rFonts w:ascii="Arial" w:eastAsia="Times New Roman" w:hAnsi="Arial" w:cs="Arial"/>
+                <w:color w:val="000000"/>
+                <w:sz w:val="16"/>
+                <w:szCs w:val="16"/>
+                <w:lang w:eastAsia="fr-FR"/>
+              </w:rPr>
+              <w:t xml:space="preserve"> OpenGL </w:t>
+            </w:r>
+            <w:proofErr w:type="spellStart"/>
+            <w:r>
+              <w:rPr>
+                <w:rFonts w:ascii="Arial" w:eastAsia="Times New Roman" w:hAnsi="Arial" w:cs="Arial"/>
+                <w:color w:val="000000"/>
+                <w:sz w:val="16"/>
+                <w:szCs w:val="16"/>
+                <w:lang w:eastAsia="fr-FR"/>
+              </w:rPr>
+              <w:t>context</w:t>
+            </w:r>
+            <w:proofErr w:type="spellEnd"/>
+          </w:p>
+        </w:tc>
+      </w:tr>
+      <w:tr>
+        <w:tc>
+          <w:tcPr>
+            <w:tcW w:w="0" w:type="auto"/>
+            <w:tcBorders>
+              <w:top w:val="single" w:sz="8" w:space="0" w:color="ADB9CC"/>
+              <w:left w:val="single" w:sz="8" w:space="0" w:color="ADB9CC"/>
+              <w:bottom w:val="single" w:sz="8" w:space="0" w:color="ADB9CC"/>
+              <w:right w:val="single" w:sz="8" w:space="0" w:color="ADB9CC"/>
+            </w:tcBorders>
+            <w:shd w:val="clear" w:color="auto" w:fill="FFFFFF"/>
+            <w:tcMar>
+              <w:top w:w="60" w:type="dxa"/>
+              <w:left w:w="120" w:type="dxa"/>
+              <w:bottom w:w="60" w:type="dxa"/>
+              <w:right w:w="120" w:type="dxa"/>
+            </w:tcMar>
+            <w:vAlign w:val="center"/>
+            <w:hideMark/>
+          </w:tcPr>
+          <w:p>
+            <w:pPr>
+              <w:spacing w:after="0" w:line="240" w:lineRule="auto"/>
+              <w:rPr>
+                <w:rFonts w:ascii="Arial" w:eastAsia="Times New Roman" w:hAnsi="Arial" w:cs="Arial"/>
+                <w:color w:val="000000"/>
+                <w:sz w:val="16"/>
+                <w:szCs w:val="16"/>
+                <w:lang w:eastAsia="fr-FR"/>
+              </w:rPr>
+            </w:pPr>
+            <w:r>
+              <w:rPr>
+                <w:rFonts w:ascii="Arial" w:eastAsia="Times New Roman" w:hAnsi="Arial" w:cs="Arial"/>
+                <w:color w:val="000000"/>
+                <w:sz w:val="16"/>
+                <w:szCs w:val="16"/>
+                <w:lang w:eastAsia="fr-FR"/>
+              </w:rPr>
+              <w:t>SDL_WINDOW_VULKAN</w:t>
+            </w:r>
+          </w:p>
+        </w:tc>
+        <w:tc>
+          <w:tcPr>
+            <w:tcW w:w="0" w:type="auto"/>
+            <w:tcBorders>
+              <w:top w:val="single" w:sz="8" w:space="0" w:color="ADB9CC"/>
+              <w:left w:val="single" w:sz="8" w:space="0" w:color="ADB9CC"/>
+              <w:bottom w:val="single" w:sz="8" w:space="0" w:color="ADB9CC"/>
+              <w:right w:val="single" w:sz="8" w:space="0" w:color="ADB9CC"/>
+            </w:tcBorders>
+            <w:shd w:val="clear" w:color="auto" w:fill="FFFFFF"/>
+            <w:tcMar>
+              <w:top w:w="60" w:type="dxa"/>
+              <w:left w:w="120" w:type="dxa"/>
+              <w:bottom w:w="60" w:type="dxa"/>
+              <w:right w:w="120" w:type="dxa"/>
+            </w:tcMar>
+            <w:vAlign w:val="center"/>
+            <w:hideMark/>
+          </w:tcPr>
+          <w:p>
+            <w:pPr>
+              <w:spacing w:after="0" w:line="240" w:lineRule="auto"/>
+              <w:rPr>
+                <w:rFonts w:ascii="Arial" w:eastAsia="Times New Roman" w:hAnsi="Arial" w:cs="Arial"/>
+                <w:color w:val="000000"/>
+                <w:sz w:val="16"/>
+                <w:szCs w:val="16"/>
+                <w:lang w:eastAsia="fr-FR"/>
+              </w:rPr>
+            </w:pPr>
+            <w:proofErr w:type="spellStart"/>
+            <w:proofErr w:type="gramStart"/>
+            <w:r>
+              <w:rPr>
+                <w:rFonts w:ascii="Arial" w:eastAsia="Times New Roman" w:hAnsi="Arial" w:cs="Arial"/>
+                <w:color w:val="000000"/>
+                <w:sz w:val="16"/>
+                <w:szCs w:val="16"/>
+                <w:lang w:eastAsia="fr-FR"/>
+              </w:rPr>
+              <w:t>window</w:t>
+            </w:r>
+            <w:proofErr w:type="spellEnd"/>
+            <w:proofErr w:type="gramEnd"/>
+            <w:r>
+              <w:rPr>
+                <w:rFonts w:ascii="Arial" w:eastAsia="Times New Roman" w:hAnsi="Arial" w:cs="Arial"/>
+                <w:color w:val="000000"/>
+                <w:sz w:val="16"/>
+                <w:szCs w:val="16"/>
+                <w:lang w:eastAsia="fr-FR"/>
+              </w:rPr>
+              <w:t xml:space="preserve"> usable </w:t>
+            </w:r>
+            <w:proofErr w:type="spellStart"/>
+            <w:r>
+              <w:rPr>
+                <w:rFonts w:ascii="Arial" w:eastAsia="Times New Roman" w:hAnsi="Arial" w:cs="Arial"/>
+                <w:color w:val="000000"/>
+                <w:sz w:val="16"/>
+                <w:szCs w:val="16"/>
+                <w:lang w:eastAsia="fr-FR"/>
+              </w:rPr>
+              <w:t>with</w:t>
+            </w:r>
+            <w:proofErr w:type="spellEnd"/>
+            <w:r>
+              <w:rPr>
+                <w:rFonts w:ascii="Arial" w:eastAsia="Times New Roman" w:hAnsi="Arial" w:cs="Arial"/>
+                <w:color w:val="000000"/>
+                <w:sz w:val="16"/>
+                <w:szCs w:val="16"/>
+                <w:lang w:eastAsia="fr-FR"/>
+              </w:rPr>
+              <w:t xml:space="preserve"> a </w:t>
+            </w:r>
+            <w:proofErr w:type="spellStart"/>
+            <w:r>
+              <w:rPr>
+                <w:rFonts w:ascii="Arial" w:eastAsia="Times New Roman" w:hAnsi="Arial" w:cs="Arial"/>
+                <w:color w:val="000000"/>
+                <w:sz w:val="16"/>
+                <w:szCs w:val="16"/>
+                <w:lang w:eastAsia="fr-FR"/>
+              </w:rPr>
+              <w:t>Vulkan</w:t>
+            </w:r>
+            <w:proofErr w:type="spellEnd"/>
+            <w:r>
+              <w:rPr>
+                <w:rFonts w:ascii="Arial" w:eastAsia="Times New Roman" w:hAnsi="Arial" w:cs="Arial"/>
+                <w:color w:val="000000"/>
+                <w:sz w:val="16"/>
+                <w:szCs w:val="16"/>
+                <w:lang w:eastAsia="fr-FR"/>
+              </w:rPr>
+              <w:t xml:space="preserve"> instance</w:t>
+            </w:r>
+          </w:p>
+        </w:tc>
+      </w:tr>
+      <w:tr>
+        <w:tc>
+          <w:tcPr>
+            <w:tcW w:w="0" w:type="auto"/>
+            <w:tcBorders>
+              <w:top w:val="single" w:sz="8" w:space="0" w:color="ADB9CC"/>
+              <w:left w:val="single" w:sz="8" w:space="0" w:color="ADB9CC"/>
+              <w:bottom w:val="single" w:sz="8" w:space="0" w:color="ADB9CC"/>
+              <w:right w:val="single" w:sz="8" w:space="0" w:color="ADB9CC"/>
+            </w:tcBorders>
+            <w:shd w:val="clear" w:color="auto" w:fill="FFFFFF"/>
+            <w:tcMar>
+              <w:top w:w="60" w:type="dxa"/>
+              <w:left w:w="120" w:type="dxa"/>
+              <w:bottom w:w="60" w:type="dxa"/>
+              <w:right w:w="120" w:type="dxa"/>
+            </w:tcMar>
+            <w:vAlign w:val="center"/>
+            <w:hideMark/>
+          </w:tcPr>
+          <w:p>
+            <w:pPr>
+              <w:spacing w:after="0" w:line="240" w:lineRule="auto"/>
+              <w:rPr>
+                <w:rFonts w:ascii="Arial" w:eastAsia="Times New Roman" w:hAnsi="Arial" w:cs="Arial"/>
+                <w:color w:val="000000"/>
+                <w:sz w:val="16"/>
+                <w:szCs w:val="16"/>
+                <w:lang w:eastAsia="fr-FR"/>
+              </w:rPr>
+            </w:pPr>
+            <w:r>
+              <w:rPr>
+                <w:rFonts w:ascii="Arial" w:eastAsia="Times New Roman" w:hAnsi="Arial" w:cs="Arial"/>
+                <w:color w:val="000000"/>
+                <w:sz w:val="16"/>
+                <w:szCs w:val="16"/>
+                <w:lang w:eastAsia="fr-FR"/>
+              </w:rPr>
+              <w:t>SDL_WINDOW_HIDDEN</w:t>
+            </w:r>
+          </w:p>
+        </w:tc>
+        <w:tc>
+          <w:tcPr>
+            <w:tcW w:w="0" w:type="auto"/>
+            <w:tcBorders>
+              <w:top w:val="single" w:sz="8" w:space="0" w:color="ADB9CC"/>
+              <w:left w:val="single" w:sz="8" w:space="0" w:color="ADB9CC"/>
+              <w:bottom w:val="single" w:sz="8" w:space="0" w:color="ADB9CC"/>
+              <w:right w:val="single" w:sz="8" w:space="0" w:color="ADB9CC"/>
+            </w:tcBorders>
+            <w:shd w:val="clear" w:color="auto" w:fill="FFFFFF"/>
+            <w:tcMar>
+              <w:top w:w="60" w:type="dxa"/>
+              <w:left w:w="120" w:type="dxa"/>
+              <w:bottom w:w="60" w:type="dxa"/>
+              <w:right w:w="120" w:type="dxa"/>
+            </w:tcMar>
+            <w:vAlign w:val="center"/>
+            <w:hideMark/>
+          </w:tcPr>
+          <w:p>
+            <w:pPr>
+              <w:spacing w:after="0" w:line="240" w:lineRule="auto"/>
+              <w:rPr>
+                <w:rFonts w:ascii="Arial" w:eastAsia="Times New Roman" w:hAnsi="Arial" w:cs="Arial"/>
+                <w:color w:val="000000"/>
+                <w:sz w:val="16"/>
+                <w:szCs w:val="16"/>
+                <w:lang w:eastAsia="fr-FR"/>
+              </w:rPr>
+            </w:pPr>
+            <w:proofErr w:type="spellStart"/>
+            <w:proofErr w:type="gramStart"/>
+            <w:r>
+              <w:rPr>
+                <w:rFonts w:ascii="Arial" w:eastAsia="Times New Roman" w:hAnsi="Arial" w:cs="Arial"/>
+                <w:color w:val="000000"/>
+                <w:sz w:val="16"/>
+                <w:szCs w:val="16"/>
+                <w:lang w:eastAsia="fr-FR"/>
+              </w:rPr>
+              <w:t>window</w:t>
+            </w:r>
+            <w:proofErr w:type="spellEnd"/>
+            <w:proofErr w:type="gramEnd"/>
+            <w:r>
+              <w:rPr>
+                <w:rFonts w:ascii="Arial" w:eastAsia="Times New Roman" w:hAnsi="Arial" w:cs="Arial"/>
+                <w:color w:val="000000"/>
+                <w:sz w:val="16"/>
+                <w:szCs w:val="16"/>
+                <w:lang w:eastAsia="fr-FR"/>
+              </w:rPr>
+              <w:t xml:space="preserve"> </w:t>
+            </w:r>
+            <w:proofErr w:type="spellStart"/>
+            <w:r>
+              <w:rPr>
+                <w:rFonts w:ascii="Arial" w:eastAsia="Times New Roman" w:hAnsi="Arial" w:cs="Arial"/>
+                <w:color w:val="000000"/>
+                <w:sz w:val="16"/>
+                <w:szCs w:val="16"/>
+                <w:lang w:eastAsia="fr-FR"/>
+              </w:rPr>
+              <w:t>is</w:t>
+            </w:r>
+            <w:proofErr w:type="spellEnd"/>
+            <w:r>
+              <w:rPr>
+                <w:rFonts w:ascii="Arial" w:eastAsia="Times New Roman" w:hAnsi="Arial" w:cs="Arial"/>
+                <w:color w:val="000000"/>
+                <w:sz w:val="16"/>
+                <w:szCs w:val="16"/>
+                <w:lang w:eastAsia="fr-FR"/>
+              </w:rPr>
+              <w:t xml:space="preserve"> not visible</w:t>
+            </w:r>
+          </w:p>
+        </w:tc>
+      </w:tr>
+      <w:tr>
+        <w:tc>
+          <w:tcPr>
+            <w:tcW w:w="0" w:type="auto"/>
+            <w:tcBorders>
+              <w:top w:val="single" w:sz="8" w:space="0" w:color="ADB9CC"/>
+              <w:left w:val="single" w:sz="8" w:space="0" w:color="ADB9CC"/>
+              <w:bottom w:val="single" w:sz="8" w:space="0" w:color="ADB9CC"/>
+              <w:right w:val="single" w:sz="8" w:space="0" w:color="ADB9CC"/>
+            </w:tcBorders>
+            <w:shd w:val="clear" w:color="auto" w:fill="FFFFFF"/>
+            <w:tcMar>
+              <w:top w:w="60" w:type="dxa"/>
+              <w:left w:w="120" w:type="dxa"/>
+              <w:bottom w:w="60" w:type="dxa"/>
+              <w:right w:w="120" w:type="dxa"/>
+            </w:tcMar>
+            <w:vAlign w:val="center"/>
+            <w:hideMark/>
+          </w:tcPr>
+          <w:p>
+            <w:pPr>
+              <w:spacing w:after="0" w:line="240" w:lineRule="auto"/>
+              <w:rPr>
+                <w:rFonts w:ascii="Arial" w:eastAsia="Times New Roman" w:hAnsi="Arial" w:cs="Arial"/>
+                <w:color w:val="000000"/>
+                <w:sz w:val="16"/>
+                <w:szCs w:val="16"/>
+                <w:lang w:eastAsia="fr-FR"/>
+              </w:rPr>
+            </w:pPr>
+            <w:r>
+              <w:rPr>
+                <w:rFonts w:ascii="Arial" w:eastAsia="Times New Roman" w:hAnsi="Arial" w:cs="Arial"/>
+                <w:color w:val="000000"/>
+                <w:sz w:val="16"/>
+                <w:szCs w:val="16"/>
+                <w:lang w:eastAsia="fr-FR"/>
+              </w:rPr>
+              <w:t>SDL_WINDOW_BORDERLESS</w:t>
+            </w:r>
+          </w:p>
+        </w:tc>
+        <w:tc>
+          <w:tcPr>
+            <w:tcW w:w="0" w:type="auto"/>
+            <w:tcBorders>
+              <w:top w:val="single" w:sz="8" w:space="0" w:color="ADB9CC"/>
+              <w:left w:val="single" w:sz="8" w:space="0" w:color="ADB9CC"/>
+              <w:bottom w:val="single" w:sz="8" w:space="0" w:color="ADB9CC"/>
+              <w:right w:val="single" w:sz="8" w:space="0" w:color="ADB9CC"/>
+            </w:tcBorders>
+            <w:shd w:val="clear" w:color="auto" w:fill="FFFFFF"/>
+            <w:tcMar>
+              <w:top w:w="60" w:type="dxa"/>
+              <w:left w:w="120" w:type="dxa"/>
+              <w:bottom w:w="60" w:type="dxa"/>
+              <w:right w:w="120" w:type="dxa"/>
+            </w:tcMar>
+            <w:vAlign w:val="center"/>
+            <w:hideMark/>
+          </w:tcPr>
+          <w:p>
+            <w:pPr>
+              <w:spacing w:after="0" w:line="240" w:lineRule="auto"/>
+              <w:rPr>
+                <w:rFonts w:ascii="Arial" w:eastAsia="Times New Roman" w:hAnsi="Arial" w:cs="Arial"/>
+                <w:color w:val="000000"/>
+                <w:sz w:val="16"/>
+                <w:szCs w:val="16"/>
+                <w:lang w:eastAsia="fr-FR"/>
+              </w:rPr>
+            </w:pPr>
+            <w:proofErr w:type="gramStart"/>
+            <w:r>
+              <w:rPr>
+                <w:rFonts w:ascii="Arial" w:eastAsia="Times New Roman" w:hAnsi="Arial" w:cs="Arial"/>
+                <w:color w:val="000000"/>
+                <w:sz w:val="16"/>
+                <w:szCs w:val="16"/>
+                <w:lang w:eastAsia="fr-FR"/>
+              </w:rPr>
+              <w:t>no</w:t>
+            </w:r>
+            <w:proofErr w:type="gramEnd"/>
+            <w:r>
+              <w:rPr>
+                <w:rFonts w:ascii="Arial" w:eastAsia="Times New Roman" w:hAnsi="Arial" w:cs="Arial"/>
+                <w:color w:val="000000"/>
+                <w:sz w:val="16"/>
+                <w:szCs w:val="16"/>
+                <w:lang w:eastAsia="fr-FR"/>
+              </w:rPr>
+              <w:t xml:space="preserve"> </w:t>
+            </w:r>
+            <w:proofErr w:type="spellStart"/>
+            <w:r>
+              <w:rPr>
+                <w:rFonts w:ascii="Arial" w:eastAsia="Times New Roman" w:hAnsi="Arial" w:cs="Arial"/>
+                <w:color w:val="000000"/>
+                <w:sz w:val="16"/>
+                <w:szCs w:val="16"/>
+                <w:lang w:eastAsia="fr-FR"/>
+              </w:rPr>
+              <w:t>window</w:t>
+            </w:r>
+            <w:proofErr w:type="spellEnd"/>
+            <w:r>
+              <w:rPr>
+                <w:rFonts w:ascii="Arial" w:eastAsia="Times New Roman" w:hAnsi="Arial" w:cs="Arial"/>
+                <w:color w:val="000000"/>
+                <w:sz w:val="16"/>
+                <w:szCs w:val="16"/>
+                <w:lang w:eastAsia="fr-FR"/>
+              </w:rPr>
+              <w:t xml:space="preserve"> </w:t>
+            </w:r>
+            <w:proofErr w:type="spellStart"/>
+            <w:r>
+              <w:rPr>
+                <w:rFonts w:ascii="Arial" w:eastAsia="Times New Roman" w:hAnsi="Arial" w:cs="Arial"/>
+                <w:color w:val="000000"/>
+                <w:sz w:val="16"/>
+                <w:szCs w:val="16"/>
+                <w:lang w:eastAsia="fr-FR"/>
+              </w:rPr>
+              <w:t>decoration</w:t>
+            </w:r>
+            <w:proofErr w:type="spellEnd"/>
+          </w:p>
+        </w:tc>
+      </w:tr>
+      <w:tr>
+        <w:tc>
+          <w:tcPr>
+            <w:tcW w:w="0" w:type="auto"/>
+            <w:tcBorders>
+              <w:top w:val="single" w:sz="8" w:space="0" w:color="ADB9CC"/>
+              <w:left w:val="single" w:sz="8" w:space="0" w:color="ADB9CC"/>
+              <w:bottom w:val="single" w:sz="8" w:space="0" w:color="ADB9CC"/>
+              <w:right w:val="single" w:sz="8" w:space="0" w:color="ADB9CC"/>
+            </w:tcBorders>
+            <w:shd w:val="clear" w:color="auto" w:fill="FFFFFF"/>
+            <w:tcMar>
+              <w:top w:w="60" w:type="dxa"/>
+              <w:left w:w="120" w:type="dxa"/>
+              <w:bottom w:w="60" w:type="dxa"/>
+              <w:right w:w="120" w:type="dxa"/>
+            </w:tcMar>
+            <w:vAlign w:val="center"/>
+            <w:hideMark/>
+          </w:tcPr>
+          <w:p>
+            <w:pPr>
+              <w:spacing w:after="0" w:line="240" w:lineRule="auto"/>
+              <w:rPr>
+                <w:rFonts w:ascii="Arial" w:eastAsia="Times New Roman" w:hAnsi="Arial" w:cs="Arial"/>
+                <w:color w:val="000000"/>
+                <w:sz w:val="16"/>
+                <w:szCs w:val="16"/>
+                <w:lang w:eastAsia="fr-FR"/>
+              </w:rPr>
+            </w:pPr>
+            <w:r>
+              <w:rPr>
+                <w:rFonts w:ascii="Arial" w:eastAsia="Times New Roman" w:hAnsi="Arial" w:cs="Arial"/>
+                <w:color w:val="000000"/>
+                <w:sz w:val="16"/>
+                <w:szCs w:val="16"/>
+                <w:lang w:eastAsia="fr-FR"/>
+              </w:rPr>
+              <w:t>SDL_WINDOW_RESIZABLE</w:t>
+            </w:r>
+          </w:p>
+        </w:tc>
+        <w:tc>
+          <w:tcPr>
+            <w:tcW w:w="0" w:type="auto"/>
+            <w:tcBorders>
+              <w:top w:val="single" w:sz="8" w:space="0" w:color="ADB9CC"/>
+              <w:left w:val="single" w:sz="8" w:space="0" w:color="ADB9CC"/>
+              <w:bottom w:val="single" w:sz="8" w:space="0" w:color="ADB9CC"/>
+              <w:right w:val="single" w:sz="8" w:space="0" w:color="ADB9CC"/>
+            </w:tcBorders>
+            <w:shd w:val="clear" w:color="auto" w:fill="FFFFFF"/>
+            <w:tcMar>
+              <w:top w:w="60" w:type="dxa"/>
+              <w:left w:w="120" w:type="dxa"/>
+              <w:bottom w:w="60" w:type="dxa"/>
+              <w:right w:w="120" w:type="dxa"/>
+            </w:tcMar>
+            <w:vAlign w:val="center"/>
+            <w:hideMark/>
+          </w:tcPr>
+          <w:p>
+            <w:pPr>
+              <w:spacing w:after="0" w:line="240" w:lineRule="auto"/>
+              <w:rPr>
+                <w:rFonts w:ascii="Arial" w:eastAsia="Times New Roman" w:hAnsi="Arial" w:cs="Arial"/>
+                <w:color w:val="000000"/>
+                <w:sz w:val="16"/>
+                <w:szCs w:val="16"/>
+                <w:lang w:eastAsia="fr-FR"/>
+              </w:rPr>
+            </w:pPr>
+            <w:proofErr w:type="spellStart"/>
+            <w:proofErr w:type="gramStart"/>
+            <w:r>
+              <w:rPr>
+                <w:rFonts w:ascii="Arial" w:eastAsia="Times New Roman" w:hAnsi="Arial" w:cs="Arial"/>
+                <w:color w:val="000000"/>
+                <w:sz w:val="16"/>
+                <w:szCs w:val="16"/>
+                <w:lang w:eastAsia="fr-FR"/>
+              </w:rPr>
+              <w:t>window</w:t>
+            </w:r>
+            <w:proofErr w:type="spellEnd"/>
+            <w:proofErr w:type="gramEnd"/>
+            <w:r>
+              <w:rPr>
+                <w:rFonts w:ascii="Arial" w:eastAsia="Times New Roman" w:hAnsi="Arial" w:cs="Arial"/>
+                <w:color w:val="000000"/>
+                <w:sz w:val="16"/>
+                <w:szCs w:val="16"/>
+                <w:lang w:eastAsia="fr-FR"/>
+              </w:rPr>
+              <w:t xml:space="preserve"> can </w:t>
+            </w:r>
+            <w:proofErr w:type="spellStart"/>
+            <w:r>
+              <w:rPr>
+                <w:rFonts w:ascii="Arial" w:eastAsia="Times New Roman" w:hAnsi="Arial" w:cs="Arial"/>
+                <w:color w:val="000000"/>
+                <w:sz w:val="16"/>
+                <w:szCs w:val="16"/>
+                <w:lang w:eastAsia="fr-FR"/>
+              </w:rPr>
+              <w:t>be</w:t>
+            </w:r>
+            <w:proofErr w:type="spellEnd"/>
+            <w:r>
+              <w:rPr>
+                <w:rFonts w:ascii="Arial" w:eastAsia="Times New Roman" w:hAnsi="Arial" w:cs="Arial"/>
+                <w:color w:val="000000"/>
+                <w:sz w:val="16"/>
+                <w:szCs w:val="16"/>
+                <w:lang w:eastAsia="fr-FR"/>
+              </w:rPr>
+              <w:t xml:space="preserve"> </w:t>
+            </w:r>
+            <w:proofErr w:type="spellStart"/>
+            <w:r>
+              <w:rPr>
+                <w:rFonts w:ascii="Arial" w:eastAsia="Times New Roman" w:hAnsi="Arial" w:cs="Arial"/>
+                <w:color w:val="000000"/>
+                <w:sz w:val="16"/>
+                <w:szCs w:val="16"/>
+                <w:lang w:eastAsia="fr-FR"/>
+              </w:rPr>
+              <w:t>resized</w:t>
+            </w:r>
+            <w:proofErr w:type="spellEnd"/>
+          </w:p>
+        </w:tc>
+      </w:tr>
+      <w:tr>
+        <w:tc>
+          <w:tcPr>
+            <w:tcW w:w="0" w:type="auto"/>
+            <w:tcBorders>
+              <w:top w:val="single" w:sz="8" w:space="0" w:color="ADB9CC"/>
+              <w:left w:val="single" w:sz="8" w:space="0" w:color="ADB9CC"/>
+              <w:bottom w:val="single" w:sz="8" w:space="0" w:color="ADB9CC"/>
+              <w:right w:val="single" w:sz="8" w:space="0" w:color="ADB9CC"/>
+            </w:tcBorders>
+            <w:shd w:val="clear" w:color="auto" w:fill="FFFFFF"/>
+            <w:tcMar>
+              <w:top w:w="60" w:type="dxa"/>
+              <w:left w:w="120" w:type="dxa"/>
+              <w:bottom w:w="60" w:type="dxa"/>
+              <w:right w:w="120" w:type="dxa"/>
+            </w:tcMar>
+            <w:vAlign w:val="center"/>
+            <w:hideMark/>
+          </w:tcPr>
+          <w:p>
+            <w:pPr>
+              <w:spacing w:after="0" w:line="240" w:lineRule="auto"/>
+              <w:rPr>
+                <w:rFonts w:ascii="Arial" w:eastAsia="Times New Roman" w:hAnsi="Arial" w:cs="Arial"/>
+                <w:color w:val="000000"/>
+                <w:sz w:val="16"/>
+                <w:szCs w:val="16"/>
+                <w:lang w:eastAsia="fr-FR"/>
+              </w:rPr>
+            </w:pPr>
+            <w:r>
+              <w:rPr>
+                <w:rFonts w:ascii="Arial" w:eastAsia="Times New Roman" w:hAnsi="Arial" w:cs="Arial"/>
+                <w:color w:val="000000"/>
+                <w:sz w:val="16"/>
+                <w:szCs w:val="16"/>
+                <w:lang w:eastAsia="fr-FR"/>
+              </w:rPr>
+              <w:t>SDL_WINDOW_MINIMIZED</w:t>
+            </w:r>
+          </w:p>
+        </w:tc>
+        <w:tc>
+          <w:tcPr>
+            <w:tcW w:w="0" w:type="auto"/>
+            <w:tcBorders>
+              <w:top w:val="single" w:sz="8" w:space="0" w:color="ADB9CC"/>
+              <w:left w:val="single" w:sz="8" w:space="0" w:color="ADB9CC"/>
+              <w:bottom w:val="single" w:sz="8" w:space="0" w:color="ADB9CC"/>
+              <w:right w:val="single" w:sz="8" w:space="0" w:color="ADB9CC"/>
+            </w:tcBorders>
+            <w:shd w:val="clear" w:color="auto" w:fill="FFFFFF"/>
+            <w:tcMar>
+              <w:top w:w="60" w:type="dxa"/>
+              <w:left w:w="120" w:type="dxa"/>
+              <w:bottom w:w="60" w:type="dxa"/>
+              <w:right w:w="120" w:type="dxa"/>
+            </w:tcMar>
+            <w:vAlign w:val="center"/>
+            <w:hideMark/>
+          </w:tcPr>
+          <w:p>
+            <w:pPr>
+              <w:spacing w:after="0" w:line="240" w:lineRule="auto"/>
+              <w:rPr>
+                <w:rFonts w:ascii="Arial" w:eastAsia="Times New Roman" w:hAnsi="Arial" w:cs="Arial"/>
+                <w:color w:val="000000"/>
+                <w:sz w:val="16"/>
+                <w:szCs w:val="16"/>
+                <w:lang w:eastAsia="fr-FR"/>
+              </w:rPr>
+            </w:pPr>
+            <w:proofErr w:type="spellStart"/>
+            <w:proofErr w:type="gramStart"/>
+            <w:r>
+              <w:rPr>
+                <w:rFonts w:ascii="Arial" w:eastAsia="Times New Roman" w:hAnsi="Arial" w:cs="Arial"/>
+                <w:color w:val="000000"/>
+                <w:sz w:val="16"/>
+                <w:szCs w:val="16"/>
+                <w:lang w:eastAsia="fr-FR"/>
+              </w:rPr>
+              <w:t>window</w:t>
+            </w:r>
+            <w:proofErr w:type="spellEnd"/>
+            <w:proofErr w:type="gramEnd"/>
+            <w:r>
+              <w:rPr>
+                <w:rFonts w:ascii="Arial" w:eastAsia="Times New Roman" w:hAnsi="Arial" w:cs="Arial"/>
+                <w:color w:val="000000"/>
+                <w:sz w:val="16"/>
+                <w:szCs w:val="16"/>
+                <w:lang w:eastAsia="fr-FR"/>
+              </w:rPr>
+              <w:t xml:space="preserve"> </w:t>
+            </w:r>
+            <w:proofErr w:type="spellStart"/>
+            <w:r>
+              <w:rPr>
+                <w:rFonts w:ascii="Arial" w:eastAsia="Times New Roman" w:hAnsi="Arial" w:cs="Arial"/>
+                <w:color w:val="000000"/>
+                <w:sz w:val="16"/>
+                <w:szCs w:val="16"/>
+                <w:lang w:eastAsia="fr-FR"/>
+              </w:rPr>
+              <w:t>is</w:t>
+            </w:r>
+            <w:proofErr w:type="spellEnd"/>
+            <w:r>
+              <w:rPr>
+                <w:rFonts w:ascii="Arial" w:eastAsia="Times New Roman" w:hAnsi="Arial" w:cs="Arial"/>
+                <w:color w:val="000000"/>
+                <w:sz w:val="16"/>
+                <w:szCs w:val="16"/>
+                <w:lang w:eastAsia="fr-FR"/>
+              </w:rPr>
+              <w:t xml:space="preserve"> </w:t>
+            </w:r>
+            <w:proofErr w:type="spellStart"/>
+            <w:r>
+              <w:rPr>
+                <w:rFonts w:ascii="Arial" w:eastAsia="Times New Roman" w:hAnsi="Arial" w:cs="Arial"/>
+                <w:color w:val="000000"/>
+                <w:sz w:val="16"/>
+                <w:szCs w:val="16"/>
+                <w:lang w:eastAsia="fr-FR"/>
+              </w:rPr>
+              <w:t>minimized</w:t>
+            </w:r>
+            <w:proofErr w:type="spellEnd"/>
+          </w:p>
+        </w:tc>
+      </w:tr>
+      <w:tr>
+        <w:tc>
+          <w:tcPr>
+            <w:tcW w:w="0" w:type="auto"/>
+            <w:tcBorders>
+              <w:top w:val="single" w:sz="8" w:space="0" w:color="ADB9CC"/>
+              <w:left w:val="single" w:sz="8" w:space="0" w:color="ADB9CC"/>
+              <w:bottom w:val="single" w:sz="8" w:space="0" w:color="ADB9CC"/>
+              <w:right w:val="single" w:sz="8" w:space="0" w:color="ADB9CC"/>
+            </w:tcBorders>
+            <w:shd w:val="clear" w:color="auto" w:fill="FFFFFF"/>
+            <w:tcMar>
+              <w:top w:w="60" w:type="dxa"/>
+              <w:left w:w="120" w:type="dxa"/>
+              <w:bottom w:w="60" w:type="dxa"/>
+              <w:right w:w="120" w:type="dxa"/>
+            </w:tcMar>
+            <w:vAlign w:val="center"/>
+            <w:hideMark/>
+          </w:tcPr>
+          <w:p>
+            <w:pPr>
+              <w:spacing w:after="0" w:line="240" w:lineRule="auto"/>
+              <w:rPr>
+                <w:rFonts w:ascii="Arial" w:eastAsia="Times New Roman" w:hAnsi="Arial" w:cs="Arial"/>
+                <w:color w:val="000000"/>
+                <w:sz w:val="16"/>
+                <w:szCs w:val="16"/>
+                <w:lang w:eastAsia="fr-FR"/>
+              </w:rPr>
+            </w:pPr>
+            <w:r>
+              <w:rPr>
+                <w:rFonts w:ascii="Arial" w:eastAsia="Times New Roman" w:hAnsi="Arial" w:cs="Arial"/>
+                <w:color w:val="000000"/>
+                <w:sz w:val="16"/>
+                <w:szCs w:val="16"/>
+                <w:lang w:eastAsia="fr-FR"/>
+              </w:rPr>
+              <w:t>SDL_WINDOW_MAXIMIZED</w:t>
+            </w:r>
+          </w:p>
+        </w:tc>
+        <w:tc>
+          <w:tcPr>
+            <w:tcW w:w="0" w:type="auto"/>
+            <w:tcBorders>
+              <w:top w:val="single" w:sz="8" w:space="0" w:color="ADB9CC"/>
+              <w:left w:val="single" w:sz="8" w:space="0" w:color="ADB9CC"/>
+              <w:bottom w:val="single" w:sz="8" w:space="0" w:color="ADB9CC"/>
+              <w:right w:val="single" w:sz="8" w:space="0" w:color="ADB9CC"/>
+            </w:tcBorders>
+            <w:shd w:val="clear" w:color="auto" w:fill="FFFFFF"/>
+            <w:tcMar>
+              <w:top w:w="60" w:type="dxa"/>
+              <w:left w:w="120" w:type="dxa"/>
+              <w:bottom w:w="60" w:type="dxa"/>
+              <w:right w:w="120" w:type="dxa"/>
+            </w:tcMar>
+            <w:vAlign w:val="center"/>
+            <w:hideMark/>
+          </w:tcPr>
+          <w:p>
+            <w:pPr>
+              <w:spacing w:after="0" w:line="240" w:lineRule="auto"/>
+              <w:rPr>
+                <w:rFonts w:ascii="Arial" w:eastAsia="Times New Roman" w:hAnsi="Arial" w:cs="Arial"/>
+                <w:color w:val="000000"/>
+                <w:sz w:val="16"/>
+                <w:szCs w:val="16"/>
+                <w:lang w:eastAsia="fr-FR"/>
+              </w:rPr>
+            </w:pPr>
+            <w:proofErr w:type="spellStart"/>
+            <w:proofErr w:type="gramStart"/>
+            <w:r>
+              <w:rPr>
+                <w:rFonts w:ascii="Arial" w:eastAsia="Times New Roman" w:hAnsi="Arial" w:cs="Arial"/>
+                <w:color w:val="000000"/>
+                <w:sz w:val="16"/>
+                <w:szCs w:val="16"/>
+                <w:lang w:eastAsia="fr-FR"/>
+              </w:rPr>
+              <w:t>window</w:t>
+            </w:r>
+            <w:proofErr w:type="spellEnd"/>
+            <w:proofErr w:type="gramEnd"/>
+            <w:r>
+              <w:rPr>
+                <w:rFonts w:ascii="Arial" w:eastAsia="Times New Roman" w:hAnsi="Arial" w:cs="Arial"/>
+                <w:color w:val="000000"/>
+                <w:sz w:val="16"/>
+                <w:szCs w:val="16"/>
+                <w:lang w:eastAsia="fr-FR"/>
+              </w:rPr>
+              <w:t xml:space="preserve"> </w:t>
+            </w:r>
+            <w:proofErr w:type="spellStart"/>
+            <w:r>
+              <w:rPr>
+                <w:rFonts w:ascii="Arial" w:eastAsia="Times New Roman" w:hAnsi="Arial" w:cs="Arial"/>
+                <w:color w:val="000000"/>
+                <w:sz w:val="16"/>
+                <w:szCs w:val="16"/>
+                <w:lang w:eastAsia="fr-FR"/>
+              </w:rPr>
+              <w:t>is</w:t>
+            </w:r>
+            <w:proofErr w:type="spellEnd"/>
+            <w:r>
+              <w:rPr>
+                <w:rFonts w:ascii="Arial" w:eastAsia="Times New Roman" w:hAnsi="Arial" w:cs="Arial"/>
+                <w:color w:val="000000"/>
+                <w:sz w:val="16"/>
+                <w:szCs w:val="16"/>
+                <w:lang w:eastAsia="fr-FR"/>
+              </w:rPr>
+              <w:t xml:space="preserve"> </w:t>
+            </w:r>
+            <w:proofErr w:type="spellStart"/>
+            <w:r>
+              <w:rPr>
+                <w:rFonts w:ascii="Arial" w:eastAsia="Times New Roman" w:hAnsi="Arial" w:cs="Arial"/>
+                <w:color w:val="000000"/>
+                <w:sz w:val="16"/>
+                <w:szCs w:val="16"/>
+                <w:lang w:eastAsia="fr-FR"/>
+              </w:rPr>
+              <w:t>maximized</w:t>
+            </w:r>
+            <w:proofErr w:type="spellEnd"/>
+          </w:p>
+        </w:tc>
+      </w:tr>
+      <w:tr>
+        <w:tc>
+          <w:tcPr>
+            <w:tcW w:w="0" w:type="auto"/>
+            <w:tcBorders>
+              <w:top w:val="single" w:sz="8" w:space="0" w:color="ADB9CC"/>
+              <w:left w:val="single" w:sz="8" w:space="0" w:color="ADB9CC"/>
+              <w:bottom w:val="single" w:sz="8" w:space="0" w:color="ADB9CC"/>
+              <w:right w:val="single" w:sz="8" w:space="0" w:color="ADB9CC"/>
+            </w:tcBorders>
+            <w:shd w:val="clear" w:color="auto" w:fill="FFFFFF"/>
+            <w:tcMar>
+              <w:top w:w="60" w:type="dxa"/>
+              <w:left w:w="120" w:type="dxa"/>
+              <w:bottom w:w="60" w:type="dxa"/>
+              <w:right w:w="120" w:type="dxa"/>
+            </w:tcMar>
+            <w:vAlign w:val="center"/>
+            <w:hideMark/>
+          </w:tcPr>
+          <w:p>
+            <w:pPr>
+              <w:spacing w:after="0" w:line="240" w:lineRule="auto"/>
+              <w:rPr>
+                <w:rFonts w:ascii="Arial" w:eastAsia="Times New Roman" w:hAnsi="Arial" w:cs="Arial"/>
+                <w:color w:val="000000"/>
+                <w:sz w:val="16"/>
+                <w:szCs w:val="16"/>
+                <w:lang w:eastAsia="fr-FR"/>
+              </w:rPr>
+            </w:pPr>
+            <w:r>
+              <w:rPr>
+                <w:rFonts w:ascii="Arial" w:eastAsia="Times New Roman" w:hAnsi="Arial" w:cs="Arial"/>
+                <w:color w:val="000000"/>
+                <w:sz w:val="16"/>
+                <w:szCs w:val="16"/>
+                <w:lang w:eastAsia="fr-FR"/>
+              </w:rPr>
+              <w:t>SDL_WINDOW_INPUT_GRABBED</w:t>
+            </w:r>
+          </w:p>
+        </w:tc>
+        <w:tc>
+          <w:tcPr>
+            <w:tcW w:w="0" w:type="auto"/>
+            <w:tcBorders>
+              <w:top w:val="single" w:sz="8" w:space="0" w:color="ADB9CC"/>
+              <w:left w:val="single" w:sz="8" w:space="0" w:color="ADB9CC"/>
+              <w:bottom w:val="single" w:sz="8" w:space="0" w:color="ADB9CC"/>
+              <w:right w:val="single" w:sz="8" w:space="0" w:color="ADB9CC"/>
+            </w:tcBorders>
+            <w:shd w:val="clear" w:color="auto" w:fill="FFFFFF"/>
+            <w:tcMar>
+              <w:top w:w="60" w:type="dxa"/>
+              <w:left w:w="120" w:type="dxa"/>
+              <w:bottom w:w="60" w:type="dxa"/>
+              <w:right w:w="120" w:type="dxa"/>
+            </w:tcMar>
+            <w:vAlign w:val="center"/>
+            <w:hideMark/>
+          </w:tcPr>
+          <w:p>
+            <w:pPr>
+              <w:spacing w:after="0" w:line="240" w:lineRule="auto"/>
+              <w:rPr>
+                <w:rFonts w:ascii="Arial" w:eastAsia="Times New Roman" w:hAnsi="Arial" w:cs="Arial"/>
+                <w:color w:val="000000"/>
+                <w:sz w:val="16"/>
+                <w:szCs w:val="16"/>
+                <w:lang w:eastAsia="fr-FR"/>
+              </w:rPr>
+            </w:pPr>
+            <w:proofErr w:type="spellStart"/>
+            <w:proofErr w:type="gramStart"/>
+            <w:r>
+              <w:rPr>
+                <w:rFonts w:ascii="Arial" w:eastAsia="Times New Roman" w:hAnsi="Arial" w:cs="Arial"/>
+                <w:color w:val="000000"/>
+                <w:sz w:val="16"/>
+                <w:szCs w:val="16"/>
+                <w:lang w:eastAsia="fr-FR"/>
+              </w:rPr>
+              <w:t>window</w:t>
+            </w:r>
+            <w:proofErr w:type="spellEnd"/>
+            <w:proofErr w:type="gramEnd"/>
+            <w:r>
+              <w:rPr>
+                <w:rFonts w:ascii="Arial" w:eastAsia="Times New Roman" w:hAnsi="Arial" w:cs="Arial"/>
+                <w:color w:val="000000"/>
+                <w:sz w:val="16"/>
+                <w:szCs w:val="16"/>
+                <w:lang w:eastAsia="fr-FR"/>
+              </w:rPr>
+              <w:t xml:space="preserve"> has </w:t>
+            </w:r>
+            <w:proofErr w:type="spellStart"/>
+            <w:r>
+              <w:rPr>
+                <w:rFonts w:ascii="Arial" w:eastAsia="Times New Roman" w:hAnsi="Arial" w:cs="Arial"/>
+                <w:color w:val="000000"/>
+                <w:sz w:val="16"/>
+                <w:szCs w:val="16"/>
+                <w:lang w:eastAsia="fr-FR"/>
+              </w:rPr>
+              <w:t>grabbed</w:t>
+            </w:r>
+            <w:proofErr w:type="spellEnd"/>
+            <w:r>
+              <w:rPr>
+                <w:rFonts w:ascii="Arial" w:eastAsia="Times New Roman" w:hAnsi="Arial" w:cs="Arial"/>
+                <w:color w:val="000000"/>
+                <w:sz w:val="16"/>
+                <w:szCs w:val="16"/>
+                <w:lang w:eastAsia="fr-FR"/>
+              </w:rPr>
+              <w:t xml:space="preserve"> input focus</w:t>
+            </w:r>
+          </w:p>
+        </w:tc>
+      </w:tr>
+      <w:tr>
+        <w:trPr>
+          <w:trHeight w:val="17"/>
+        </w:trPr>
+        <w:tc>
+          <w:tcPr>
+            <w:tcW w:w="0" w:type="auto"/>
+            <w:tcBorders>
+              <w:top w:val="single" w:sz="8" w:space="0" w:color="ADB9CC"/>
+              <w:left w:val="single" w:sz="8" w:space="0" w:color="ADB9CC"/>
+              <w:bottom w:val="single" w:sz="8" w:space="0" w:color="ADB9CC"/>
+              <w:right w:val="single" w:sz="8" w:space="0" w:color="ADB9CC"/>
+            </w:tcBorders>
+            <w:shd w:val="clear" w:color="auto" w:fill="FFFFFF"/>
+            <w:tcMar>
+              <w:top w:w="60" w:type="dxa"/>
+              <w:left w:w="120" w:type="dxa"/>
+              <w:bottom w:w="60" w:type="dxa"/>
+              <w:right w:w="120" w:type="dxa"/>
+            </w:tcMar>
+            <w:vAlign w:val="center"/>
+            <w:hideMark/>
+          </w:tcPr>
+          <w:p>
+            <w:pPr>
+              <w:spacing w:after="0" w:line="240" w:lineRule="auto"/>
+              <w:rPr>
+                <w:rFonts w:ascii="Arial" w:eastAsia="Times New Roman" w:hAnsi="Arial" w:cs="Arial"/>
+                <w:color w:val="000000"/>
+                <w:sz w:val="16"/>
+                <w:szCs w:val="16"/>
+                <w:lang w:eastAsia="fr-FR"/>
+              </w:rPr>
+            </w:pPr>
+            <w:r>
+              <w:rPr>
+                <w:rFonts w:ascii="Arial" w:eastAsia="Times New Roman" w:hAnsi="Arial" w:cs="Arial"/>
+                <w:color w:val="000000"/>
+                <w:sz w:val="16"/>
+                <w:szCs w:val="16"/>
+                <w:lang w:eastAsia="fr-FR"/>
+              </w:rPr>
+              <w:t>SDL_WINDOW_ALLOW_HIGHDPI</w:t>
+            </w:r>
+          </w:p>
+        </w:tc>
+        <w:tc>
+          <w:tcPr>
+            <w:tcW w:w="0" w:type="auto"/>
+            <w:tcBorders>
+              <w:top w:val="single" w:sz="8" w:space="0" w:color="ADB9CC"/>
+              <w:left w:val="single" w:sz="8" w:space="0" w:color="ADB9CC"/>
+              <w:bottom w:val="single" w:sz="8" w:space="0" w:color="ADB9CC"/>
+              <w:right w:val="single" w:sz="8" w:space="0" w:color="ADB9CC"/>
+            </w:tcBorders>
+            <w:shd w:val="clear" w:color="auto" w:fill="FFFFFF"/>
+            <w:tcMar>
+              <w:top w:w="60" w:type="dxa"/>
+              <w:left w:w="120" w:type="dxa"/>
+              <w:bottom w:w="60" w:type="dxa"/>
+              <w:right w:w="120" w:type="dxa"/>
+            </w:tcMar>
+            <w:vAlign w:val="center"/>
+            <w:hideMark/>
+          </w:tcPr>
+          <w:p>
+            <w:pPr>
+              <w:spacing w:after="0" w:line="240" w:lineRule="auto"/>
+              <w:rPr>
+                <w:rFonts w:ascii="Arial" w:eastAsia="Times New Roman" w:hAnsi="Arial" w:cs="Arial"/>
+                <w:color w:val="000000"/>
+                <w:sz w:val="16"/>
+                <w:szCs w:val="16"/>
+                <w:lang w:eastAsia="fr-FR"/>
+              </w:rPr>
+            </w:pPr>
+            <w:proofErr w:type="spellStart"/>
+            <w:proofErr w:type="gramStart"/>
+            <w:r>
+              <w:rPr>
+                <w:rFonts w:ascii="Arial" w:eastAsia="Times New Roman" w:hAnsi="Arial" w:cs="Arial"/>
+                <w:color w:val="000000"/>
+                <w:sz w:val="16"/>
+                <w:szCs w:val="16"/>
+                <w:lang w:eastAsia="fr-FR"/>
+              </w:rPr>
+              <w:t>window</w:t>
+            </w:r>
+            <w:proofErr w:type="spellEnd"/>
+            <w:proofErr w:type="gramEnd"/>
+            <w:r>
+              <w:rPr>
+                <w:rFonts w:ascii="Arial" w:eastAsia="Times New Roman" w:hAnsi="Arial" w:cs="Arial"/>
+                <w:color w:val="000000"/>
+                <w:sz w:val="16"/>
+                <w:szCs w:val="16"/>
+                <w:lang w:eastAsia="fr-FR"/>
+              </w:rPr>
+              <w:t xml:space="preserve"> </w:t>
+            </w:r>
+            <w:proofErr w:type="spellStart"/>
+            <w:r>
+              <w:rPr>
+                <w:rFonts w:ascii="Arial" w:eastAsia="Times New Roman" w:hAnsi="Arial" w:cs="Arial"/>
+                <w:color w:val="000000"/>
+                <w:sz w:val="16"/>
+                <w:szCs w:val="16"/>
+                <w:lang w:eastAsia="fr-FR"/>
+              </w:rPr>
+              <w:t>should</w:t>
+            </w:r>
+            <w:proofErr w:type="spellEnd"/>
+            <w:r>
+              <w:rPr>
+                <w:rFonts w:ascii="Arial" w:eastAsia="Times New Roman" w:hAnsi="Arial" w:cs="Arial"/>
+                <w:color w:val="000000"/>
+                <w:sz w:val="16"/>
+                <w:szCs w:val="16"/>
+                <w:lang w:eastAsia="fr-FR"/>
+              </w:rPr>
+              <w:t xml:space="preserve"> </w:t>
+            </w:r>
+            <w:proofErr w:type="spellStart"/>
+            <w:r>
+              <w:rPr>
+                <w:rFonts w:ascii="Arial" w:eastAsia="Times New Roman" w:hAnsi="Arial" w:cs="Arial"/>
+                <w:color w:val="000000"/>
+                <w:sz w:val="16"/>
+                <w:szCs w:val="16"/>
+                <w:lang w:eastAsia="fr-FR"/>
+              </w:rPr>
+              <w:t>be</w:t>
+            </w:r>
+            <w:proofErr w:type="spellEnd"/>
+            <w:r>
+              <w:rPr>
+                <w:rFonts w:ascii="Arial" w:eastAsia="Times New Roman" w:hAnsi="Arial" w:cs="Arial"/>
+                <w:color w:val="000000"/>
+                <w:sz w:val="16"/>
+                <w:szCs w:val="16"/>
+                <w:lang w:eastAsia="fr-FR"/>
+              </w:rPr>
+              <w:t xml:space="preserve"> </w:t>
+            </w:r>
+            <w:proofErr w:type="spellStart"/>
+            <w:r>
+              <w:rPr>
+                <w:rFonts w:ascii="Arial" w:eastAsia="Times New Roman" w:hAnsi="Arial" w:cs="Arial"/>
+                <w:color w:val="000000"/>
+                <w:sz w:val="16"/>
+                <w:szCs w:val="16"/>
+                <w:lang w:eastAsia="fr-FR"/>
+              </w:rPr>
+              <w:t>created</w:t>
+            </w:r>
+            <w:proofErr w:type="spellEnd"/>
+            <w:r>
+              <w:rPr>
+                <w:rFonts w:ascii="Arial" w:eastAsia="Times New Roman" w:hAnsi="Arial" w:cs="Arial"/>
+                <w:color w:val="000000"/>
+                <w:sz w:val="16"/>
+                <w:szCs w:val="16"/>
+                <w:lang w:eastAsia="fr-FR"/>
+              </w:rPr>
+              <w:t xml:space="preserve"> in high-DPI mode if </w:t>
+            </w:r>
+            <w:proofErr w:type="spellStart"/>
+            <w:r>
+              <w:rPr>
+                <w:rFonts w:ascii="Arial" w:eastAsia="Times New Roman" w:hAnsi="Arial" w:cs="Arial"/>
+                <w:color w:val="000000"/>
+                <w:sz w:val="16"/>
+                <w:szCs w:val="16"/>
+                <w:lang w:eastAsia="fr-FR"/>
+              </w:rPr>
+              <w:t>supported</w:t>
+            </w:r>
+            <w:proofErr w:type="spellEnd"/>
+            <w:r>
+              <w:rPr>
+                <w:rFonts w:ascii="Arial" w:eastAsia="Times New Roman" w:hAnsi="Arial" w:cs="Arial"/>
+                <w:color w:val="000000"/>
+                <w:sz w:val="16"/>
+                <w:szCs w:val="16"/>
+                <w:lang w:eastAsia="fr-FR"/>
+              </w:rPr>
+              <w:t xml:space="preserve"> (&gt;= SDL 2.0.1)</w:t>
+            </w:r>
+          </w:p>
+        </w:tc>
+      </w:tr>
+    </w:tbl>
+    <w:p/>
+    <w:bookmarkEnd w:id="0"/>
+    <w:p/>
     <w:sectPr>
       <w:pgSz w:w="11906" w:h="16838"/>
       <w:pgMar w:top="1417" w:right="1417" w:bottom="1417" w:left="1417" w:header="708" w:footer="708" w:gutter="0"/>

--- a/questions.docx
+++ b/questions.docx
@@ -88,39 +88,7 @@
           <w:b/>
           <w:bCs/>
         </w:rPr>
-        <w:t xml:space="preserve">4) Comment obtenir et installer la SDL 2 sur un EDI ? Donnez les étapes de la configuration d’un projet SDL2 avec </w:t>
-      </w:r>
-      <w:proofErr w:type="spellStart"/>
-      <w:r>
-        <w:rPr>
-          <w:b/>
-          <w:bCs/>
-        </w:rPr>
-        <w:t>CodeBlocks</w:t>
-      </w:r>
-      <w:proofErr w:type="spellEnd"/>
-      <w:r>
-        <w:rPr>
-          <w:b/>
-          <w:bCs/>
-        </w:rPr>
-        <w:t xml:space="preserve"> (</w:t>
-      </w:r>
-      <w:proofErr w:type="spellStart"/>
-      <w:r>
-        <w:rPr>
-          <w:b/>
-          <w:bCs/>
-        </w:rPr>
-        <w:t>gcc</w:t>
-      </w:r>
-      <w:proofErr w:type="spellEnd"/>
-      <w:r>
-        <w:rPr>
-          <w:b/>
-          <w:bCs/>
-        </w:rPr>
-        <w:t>). (10 points)</w:t>
+        <w:t>4) Comment obtenir et installer la SDL 2 sur un EDI ? Donnez les étapes de la configuration d’un projet SDL2 avec CodeBlocks (gcc). (10 points)</w:t>
       </w:r>
     </w:p>
     <w:p>
@@ -131,39 +99,7 @@
         <w:br/>
       </w:r>
       <w:r>
-        <w:t xml:space="preserve">Pour </w:t>
-      </w:r>
-      <w:proofErr w:type="spellStart"/>
-      <w:r>
-        <w:t>CodeBlocks</w:t>
-      </w:r>
-      <w:proofErr w:type="spellEnd"/>
-      <w:r>
-        <w:t>, il faut aller dans "Project" =&gt; "</w:t>
-      </w:r>
-      <w:proofErr w:type="spellStart"/>
-      <w:r>
-        <w:t>Build</w:t>
-      </w:r>
-      <w:proofErr w:type="spellEnd"/>
-      <w:r>
-        <w:t xml:space="preserve"> options" =&gt; "</w:t>
-      </w:r>
-      <w:proofErr w:type="spellStart"/>
-      <w:r>
-        <w:t>Debug</w:t>
-      </w:r>
-      <w:proofErr w:type="spellEnd"/>
-      <w:r>
-        <w:t>" =&gt; "Linker settings", cliquer sur "</w:t>
-      </w:r>
-      <w:proofErr w:type="spellStart"/>
-      <w:r>
-        <w:t>Add</w:t>
-      </w:r>
-      <w:proofErr w:type="spellEnd"/>
-      <w:r>
-        <w:t>" et chercher le dossier i686-w64-mingw23/lib et sélectionner le fichier libSDL2.dll.a</w:t>
+        <w:t>Pour CodeBlocks, il faut aller dans "Project" =&gt; "Build options" =&gt; "Debug" =&gt; "Linker settings", cliquer sur "Add" et chercher le dossier i686-w64-mingw23/lib et sélectionner le fichier libSDL2.dll.a</w:t>
       </w:r>
       <w:r>
         <w:br/>
@@ -177,38 +113,17 @@
         <w:t>-lmingw32</w:t>
       </w:r>
       <w:r>
-        <w:t> » dans la case « </w:t>
-      </w:r>
-      <w:proofErr w:type="spellStart"/>
-      <w:r>
-        <w:t>Other</w:t>
-      </w:r>
-      <w:proofErr w:type="spellEnd"/>
-      <w:r>
-        <w:t xml:space="preserve"> linker options ».</w:t>
+        <w:t> » dans la case « Other linker options ».</w:t>
       </w:r>
       <w:r>
         <w:br/>
-        <w:t>Enfin, il faut également aller dans « </w:t>
-      </w:r>
-      <w:proofErr w:type="spellStart"/>
-      <w:r>
-        <w:t>Search</w:t>
-      </w:r>
-      <w:proofErr w:type="spellEnd"/>
-      <w:r>
-        <w:t xml:space="preserve"> directories », et dans « Compiler » inclure le dossier </w:t>
+        <w:t xml:space="preserve">Enfin, il faut également aller dans « Search directories », et dans « Compiler » inclure le dossier </w:t>
       </w:r>
       <w:r>
         <w:t>i686-w64-mingw23/</w:t>
       </w:r>
-      <w:proofErr w:type="spellStart"/>
-      <w:r>
-        <w:t>include</w:t>
-      </w:r>
-      <w:proofErr w:type="spellEnd"/>
-      <w:r>
-        <w:t xml:space="preserve">, et dans l’onglet « Linker » il faut inclure le dossier </w:t>
+      <w:r>
+        <w:t xml:space="preserve">include, et dans l’onglet « Linker » il faut inclure le dossier </w:t>
       </w:r>
       <w:r>
         <w:t>i686-w64-mingw23/lib</w:t>
@@ -218,13 +133,8 @@
       </w:r>
       <w:r>
         <w:br/>
-        <w:t xml:space="preserve">Pour finir, il faut mettre le fichier SDL2.dll à la racine du dossier où est contenu le </w:t>
-      </w:r>
-      <w:proofErr w:type="spellStart"/>
-      <w:r>
-        <w:t>main.c</w:t>
-      </w:r>
-      <w:proofErr w:type="spellEnd"/>
+        <w:t>Pour finir, il faut mettre le fichier SDL2.dll à la racine du dossier où est contenu le main.c</w:t>
+      </w:r>
     </w:p>
     <w:p>
       <w:pPr>
@@ -253,15 +163,7 @@
         <w:t>Une des plus grosses fonctionnalités de la SDL 2 est le support de la 3D</w:t>
       </w:r>
       <w:r>
-        <w:t xml:space="preserve">, elle est plus performante que la SDL 1, la licence de distribution est </w:t>
-      </w:r>
-      <w:proofErr w:type="spellStart"/>
-      <w:r>
-        <w:t>zlib</w:t>
-      </w:r>
-      <w:proofErr w:type="spellEnd"/>
-      <w:r>
-        <w:t xml:space="preserve"> et non plus LGPL, permettant une utilisation gratuite et libre de la bibliothèque.</w:t>
+        <w:t>, elle est plus performante que la SDL 1, la licence de distribution est zlib et non plus LGPL, permettant une utilisation gratuite et libre de la bibliothèque.</w:t>
       </w:r>
     </w:p>
     <w:p>
@@ -295,23 +197,7 @@
     </w:p>
     <w:p>
       <w:r>
-        <w:t xml:space="preserve">Pour initialiser la SDL 2, il faut utiliser la fonction </w:t>
-      </w:r>
-      <w:proofErr w:type="spellStart"/>
-      <w:r>
-        <w:t>SDL_</w:t>
-      </w:r>
-      <w:proofErr w:type="gramStart"/>
-      <w:r>
-        <w:t>Init</w:t>
-      </w:r>
-      <w:proofErr w:type="spellEnd"/>
-      <w:r>
-        <w:t>(</w:t>
-      </w:r>
-      <w:proofErr w:type="gramEnd"/>
-      <w:r>
-        <w:t>) qui peut prendre divers paramètres, et va initialiser le sous-système correspondant</w:t>
+        <w:t>Pour initialiser la SDL 2, il faut utiliser la fonction SDL_Init() qui peut prendre divers paramètres, et va initialiser le sous-système correspondant</w:t>
       </w:r>
       <w:r>
         <w:t>.</w:t>
@@ -409,42 +295,16 @@
                 <w:lang w:eastAsia="fr-FR"/>
               </w:rPr>
             </w:pPr>
-            <w:proofErr w:type="spellStart"/>
-            <w:proofErr w:type="gramStart"/>
-            <w:r>
-              <w:rPr>
-                <w:rFonts w:ascii="Arial" w:eastAsia="Times New Roman" w:hAnsi="Arial" w:cs="Arial"/>
-                <w:color w:val="000000"/>
-                <w:sz w:val="16"/>
-                <w:szCs w:val="16"/>
-                <w:lang w:eastAsia="fr-FR"/>
-              </w:rPr>
-              <w:t>timer</w:t>
-            </w:r>
-            <w:proofErr w:type="spellEnd"/>
-            <w:proofErr w:type="gramEnd"/>
-            <w:r>
-              <w:rPr>
-                <w:rFonts w:ascii="Arial" w:eastAsia="Times New Roman" w:hAnsi="Arial" w:cs="Arial"/>
-                <w:color w:val="000000"/>
-                <w:sz w:val="16"/>
-                <w:szCs w:val="16"/>
-                <w:lang w:eastAsia="fr-FR"/>
-              </w:rPr>
-              <w:t xml:space="preserve"> </w:t>
-            </w:r>
-            <w:proofErr w:type="spellStart"/>
-            <w:r>
-              <w:rPr>
-                <w:rFonts w:ascii="Arial" w:eastAsia="Times New Roman" w:hAnsi="Arial" w:cs="Arial"/>
-                <w:color w:val="000000"/>
-                <w:sz w:val="16"/>
-                <w:szCs w:val="16"/>
-                <w:lang w:eastAsia="fr-FR"/>
-              </w:rPr>
-              <w:t>subsystem</w:t>
-            </w:r>
-            <w:proofErr w:type="spellEnd"/>
+            <w:r>
+              <w:rPr>
+                <w:rFonts w:ascii="Arial" w:eastAsia="Times New Roman" w:hAnsi="Arial" w:cs="Arial"/>
+                <w:color w:val="000000"/>
+                <w:sz w:val="16"/>
+                <w:szCs w:val="16"/>
+                <w:lang w:eastAsia="fr-FR"/>
+              </w:rPr>
+              <w:t>timer subsystem</w:t>
+            </w:r>
           </w:p>
         </w:tc>
       </w:tr>
@@ -523,40 +383,16 @@
                 <w:lang w:eastAsia="fr-FR"/>
               </w:rPr>
             </w:pPr>
-            <w:proofErr w:type="gramStart"/>
-            <w:r>
-              <w:rPr>
-                <w:rFonts w:ascii="Arial" w:eastAsia="Times New Roman" w:hAnsi="Arial" w:cs="Arial"/>
-                <w:color w:val="000000"/>
-                <w:sz w:val="16"/>
-                <w:szCs w:val="16"/>
-                <w:lang w:eastAsia="fr-FR"/>
-              </w:rPr>
-              <w:t>audio</w:t>
-            </w:r>
-            <w:proofErr w:type="gramEnd"/>
-            <w:r>
-              <w:rPr>
-                <w:rFonts w:ascii="Arial" w:eastAsia="Times New Roman" w:hAnsi="Arial" w:cs="Arial"/>
-                <w:color w:val="000000"/>
-                <w:sz w:val="16"/>
-                <w:szCs w:val="16"/>
-                <w:lang w:eastAsia="fr-FR"/>
-              </w:rPr>
-              <w:t xml:space="preserve"> </w:t>
-            </w:r>
-            <w:proofErr w:type="spellStart"/>
-            <w:r>
-              <w:rPr>
-                <w:rFonts w:ascii="Arial" w:eastAsia="Times New Roman" w:hAnsi="Arial" w:cs="Arial"/>
-                <w:color w:val="000000"/>
-                <w:sz w:val="16"/>
-                <w:szCs w:val="16"/>
-                <w:lang w:eastAsia="fr-FR"/>
-              </w:rPr>
-              <w:t>subsystem</w:t>
-            </w:r>
-            <w:proofErr w:type="spellEnd"/>
+            <w:r>
+              <w:rPr>
+                <w:rFonts w:ascii="Arial" w:eastAsia="Times New Roman" w:hAnsi="Arial" w:cs="Arial"/>
+                <w:color w:val="000000"/>
+                <w:sz w:val="16"/>
+                <w:szCs w:val="16"/>
+                <w:lang w:eastAsia="fr-FR"/>
+              </w:rPr>
+              <w:t>audio subsystem</w:t>
+            </w:r>
           </w:p>
         </w:tc>
       </w:tr>
@@ -635,130 +471,16 @@
                 <w:lang w:eastAsia="fr-FR"/>
               </w:rPr>
             </w:pPr>
-            <w:proofErr w:type="spellStart"/>
-            <w:proofErr w:type="gramStart"/>
-            <w:r>
-              <w:rPr>
-                <w:rFonts w:ascii="Arial" w:eastAsia="Times New Roman" w:hAnsi="Arial" w:cs="Arial"/>
-                <w:color w:val="000000"/>
-                <w:sz w:val="16"/>
-                <w:szCs w:val="16"/>
-                <w:lang w:eastAsia="fr-FR"/>
-              </w:rPr>
-              <w:t>video</w:t>
-            </w:r>
-            <w:proofErr w:type="spellEnd"/>
-            <w:proofErr w:type="gramEnd"/>
-            <w:r>
-              <w:rPr>
-                <w:rFonts w:ascii="Arial" w:eastAsia="Times New Roman" w:hAnsi="Arial" w:cs="Arial"/>
-                <w:color w:val="000000"/>
-                <w:sz w:val="16"/>
-                <w:szCs w:val="16"/>
-                <w:lang w:eastAsia="fr-FR"/>
-              </w:rPr>
-              <w:t xml:space="preserve"> </w:t>
-            </w:r>
-            <w:proofErr w:type="spellStart"/>
-            <w:r>
-              <w:rPr>
-                <w:rFonts w:ascii="Arial" w:eastAsia="Times New Roman" w:hAnsi="Arial" w:cs="Arial"/>
-                <w:color w:val="000000"/>
-                <w:sz w:val="16"/>
-                <w:szCs w:val="16"/>
-                <w:lang w:eastAsia="fr-FR"/>
-              </w:rPr>
-              <w:t>subsystem</w:t>
-            </w:r>
-            <w:proofErr w:type="spellEnd"/>
-            <w:r>
-              <w:rPr>
-                <w:rFonts w:ascii="Arial" w:eastAsia="Times New Roman" w:hAnsi="Arial" w:cs="Arial"/>
-                <w:color w:val="000000"/>
-                <w:sz w:val="16"/>
-                <w:szCs w:val="16"/>
-                <w:lang w:eastAsia="fr-FR"/>
-              </w:rPr>
-              <w:t xml:space="preserve">; </w:t>
-            </w:r>
-            <w:proofErr w:type="spellStart"/>
-            <w:r>
-              <w:rPr>
-                <w:rFonts w:ascii="Arial" w:eastAsia="Times New Roman" w:hAnsi="Arial" w:cs="Arial"/>
-                <w:color w:val="000000"/>
-                <w:sz w:val="16"/>
-                <w:szCs w:val="16"/>
-                <w:lang w:eastAsia="fr-FR"/>
-              </w:rPr>
-              <w:t>automatically</w:t>
-            </w:r>
-            <w:proofErr w:type="spellEnd"/>
-            <w:r>
-              <w:rPr>
-                <w:rFonts w:ascii="Arial" w:eastAsia="Times New Roman" w:hAnsi="Arial" w:cs="Arial"/>
-                <w:color w:val="000000"/>
-                <w:sz w:val="16"/>
-                <w:szCs w:val="16"/>
-                <w:lang w:eastAsia="fr-FR"/>
-              </w:rPr>
-              <w:t xml:space="preserve"> </w:t>
-            </w:r>
-            <w:proofErr w:type="spellStart"/>
-            <w:r>
-              <w:rPr>
-                <w:rFonts w:ascii="Arial" w:eastAsia="Times New Roman" w:hAnsi="Arial" w:cs="Arial"/>
-                <w:color w:val="000000"/>
-                <w:sz w:val="16"/>
-                <w:szCs w:val="16"/>
-                <w:lang w:eastAsia="fr-FR"/>
-              </w:rPr>
-              <w:t>initializes</w:t>
-            </w:r>
-            <w:proofErr w:type="spellEnd"/>
-            <w:r>
-              <w:rPr>
-                <w:rFonts w:ascii="Arial" w:eastAsia="Times New Roman" w:hAnsi="Arial" w:cs="Arial"/>
-                <w:color w:val="000000"/>
-                <w:sz w:val="16"/>
-                <w:szCs w:val="16"/>
-                <w:lang w:eastAsia="fr-FR"/>
-              </w:rPr>
-              <w:t xml:space="preserve"> the </w:t>
-            </w:r>
-            <w:proofErr w:type="spellStart"/>
-            <w:r>
-              <w:rPr>
-                <w:rFonts w:ascii="Arial" w:eastAsia="Times New Roman" w:hAnsi="Arial" w:cs="Arial"/>
-                <w:color w:val="000000"/>
-                <w:sz w:val="16"/>
-                <w:szCs w:val="16"/>
-                <w:lang w:eastAsia="fr-FR"/>
-              </w:rPr>
-              <w:t>events</w:t>
-            </w:r>
-            <w:proofErr w:type="spellEnd"/>
-            <w:r>
-              <w:rPr>
-                <w:rFonts w:ascii="Arial" w:eastAsia="Times New Roman" w:hAnsi="Arial" w:cs="Arial"/>
-                <w:color w:val="000000"/>
-                <w:sz w:val="16"/>
-                <w:szCs w:val="16"/>
-                <w:lang w:eastAsia="fr-FR"/>
-              </w:rPr>
-              <w:t xml:space="preserve"> </w:t>
-            </w:r>
-            <w:proofErr w:type="spellStart"/>
-            <w:r>
-              <w:rPr>
-                <w:rFonts w:ascii="Arial" w:eastAsia="Times New Roman" w:hAnsi="Arial" w:cs="Arial"/>
-                <w:color w:val="000000"/>
-                <w:sz w:val="16"/>
-                <w:szCs w:val="16"/>
-                <w:lang w:eastAsia="fr-FR"/>
-              </w:rPr>
-              <w:t>subsystem</w:t>
-            </w:r>
-            <w:proofErr w:type="spellEnd"/>
+            <w:r>
+              <w:rPr>
+                <w:rFonts w:ascii="Arial" w:eastAsia="Times New Roman" w:hAnsi="Arial" w:cs="Arial"/>
+                <w:color w:val="000000"/>
+                <w:sz w:val="16"/>
+                <w:szCs w:val="16"/>
+                <w:lang w:eastAsia="fr-FR"/>
+              </w:rPr>
+              <w:t>video subsystem; automatically initializes the events subsystem</w:t>
+            </w:r>
           </w:p>
         </w:tc>
       </w:tr>
@@ -837,128 +559,16 @@
                 <w:lang w:eastAsia="fr-FR"/>
               </w:rPr>
             </w:pPr>
-            <w:proofErr w:type="gramStart"/>
-            <w:r>
-              <w:rPr>
-                <w:rFonts w:ascii="Arial" w:eastAsia="Times New Roman" w:hAnsi="Arial" w:cs="Arial"/>
-                <w:color w:val="000000"/>
-                <w:sz w:val="16"/>
-                <w:szCs w:val="16"/>
-                <w:lang w:eastAsia="fr-FR"/>
-              </w:rPr>
-              <w:t>joystick</w:t>
-            </w:r>
-            <w:proofErr w:type="gramEnd"/>
-            <w:r>
-              <w:rPr>
-                <w:rFonts w:ascii="Arial" w:eastAsia="Times New Roman" w:hAnsi="Arial" w:cs="Arial"/>
-                <w:color w:val="000000"/>
-                <w:sz w:val="16"/>
-                <w:szCs w:val="16"/>
-                <w:lang w:eastAsia="fr-FR"/>
-              </w:rPr>
-              <w:t xml:space="preserve"> </w:t>
-            </w:r>
-            <w:proofErr w:type="spellStart"/>
-            <w:r>
-              <w:rPr>
-                <w:rFonts w:ascii="Arial" w:eastAsia="Times New Roman" w:hAnsi="Arial" w:cs="Arial"/>
-                <w:color w:val="000000"/>
-                <w:sz w:val="16"/>
-                <w:szCs w:val="16"/>
-                <w:lang w:eastAsia="fr-FR"/>
-              </w:rPr>
-              <w:t>subsystem</w:t>
-            </w:r>
-            <w:proofErr w:type="spellEnd"/>
-            <w:r>
-              <w:rPr>
-                <w:rFonts w:ascii="Arial" w:eastAsia="Times New Roman" w:hAnsi="Arial" w:cs="Arial"/>
-                <w:color w:val="000000"/>
-                <w:sz w:val="16"/>
-                <w:szCs w:val="16"/>
-                <w:lang w:eastAsia="fr-FR"/>
-              </w:rPr>
-              <w:t xml:space="preserve">; </w:t>
-            </w:r>
-            <w:proofErr w:type="spellStart"/>
-            <w:r>
-              <w:rPr>
-                <w:rFonts w:ascii="Arial" w:eastAsia="Times New Roman" w:hAnsi="Arial" w:cs="Arial"/>
-                <w:color w:val="000000"/>
-                <w:sz w:val="16"/>
-                <w:szCs w:val="16"/>
-                <w:lang w:eastAsia="fr-FR"/>
-              </w:rPr>
-              <w:t>automatically</w:t>
-            </w:r>
-            <w:proofErr w:type="spellEnd"/>
-            <w:r>
-              <w:rPr>
-                <w:rFonts w:ascii="Arial" w:eastAsia="Times New Roman" w:hAnsi="Arial" w:cs="Arial"/>
-                <w:color w:val="000000"/>
-                <w:sz w:val="16"/>
-                <w:szCs w:val="16"/>
-                <w:lang w:eastAsia="fr-FR"/>
-              </w:rPr>
-              <w:t xml:space="preserve"> </w:t>
-            </w:r>
-            <w:proofErr w:type="spellStart"/>
-            <w:r>
-              <w:rPr>
-                <w:rFonts w:ascii="Arial" w:eastAsia="Times New Roman" w:hAnsi="Arial" w:cs="Arial"/>
-                <w:color w:val="000000"/>
-                <w:sz w:val="16"/>
-                <w:szCs w:val="16"/>
-                <w:lang w:eastAsia="fr-FR"/>
-              </w:rPr>
-              <w:t>initializes</w:t>
-            </w:r>
-            <w:proofErr w:type="spellEnd"/>
-            <w:r>
-              <w:rPr>
-                <w:rFonts w:ascii="Arial" w:eastAsia="Times New Roman" w:hAnsi="Arial" w:cs="Arial"/>
-                <w:color w:val="000000"/>
-                <w:sz w:val="16"/>
-                <w:szCs w:val="16"/>
-                <w:lang w:eastAsia="fr-FR"/>
-              </w:rPr>
-              <w:t xml:space="preserve"> the </w:t>
-            </w:r>
-            <w:proofErr w:type="spellStart"/>
-            <w:r>
-              <w:rPr>
-                <w:rFonts w:ascii="Arial" w:eastAsia="Times New Roman" w:hAnsi="Arial" w:cs="Arial"/>
-                <w:color w:val="000000"/>
-                <w:sz w:val="16"/>
-                <w:szCs w:val="16"/>
-                <w:lang w:eastAsia="fr-FR"/>
-              </w:rPr>
-              <w:t>events</w:t>
-            </w:r>
-            <w:proofErr w:type="spellEnd"/>
-            <w:r>
-              <w:rPr>
-                <w:rFonts w:ascii="Arial" w:eastAsia="Times New Roman" w:hAnsi="Arial" w:cs="Arial"/>
-                <w:color w:val="000000"/>
-                <w:sz w:val="16"/>
-                <w:szCs w:val="16"/>
-                <w:lang w:eastAsia="fr-FR"/>
-              </w:rPr>
-              <w:t xml:space="preserve"> </w:t>
-            </w:r>
-            <w:proofErr w:type="spellStart"/>
-            <w:r>
-              <w:rPr>
-                <w:rFonts w:ascii="Arial" w:eastAsia="Times New Roman" w:hAnsi="Arial" w:cs="Arial"/>
-                <w:color w:val="000000"/>
-                <w:sz w:val="16"/>
-                <w:szCs w:val="16"/>
-                <w:lang w:eastAsia="fr-FR"/>
-              </w:rPr>
-              <w:t>subsystem</w:t>
-            </w:r>
-            <w:proofErr w:type="spellEnd"/>
+            <w:r>
+              <w:rPr>
+                <w:rFonts w:ascii="Arial" w:eastAsia="Times New Roman" w:hAnsi="Arial" w:cs="Arial"/>
+                <w:color w:val="000000"/>
+                <w:sz w:val="16"/>
+                <w:szCs w:val="16"/>
+                <w:lang w:eastAsia="fr-FR"/>
+              </w:rPr>
+              <w:t>joystick subsystem; automatically initializes the events subsystem</w:t>
+            </w:r>
           </w:p>
         </w:tc>
       </w:tr>
@@ -1037,42 +647,16 @@
                 <w:lang w:eastAsia="fr-FR"/>
               </w:rPr>
             </w:pPr>
-            <w:proofErr w:type="spellStart"/>
-            <w:proofErr w:type="gramStart"/>
-            <w:r>
-              <w:rPr>
-                <w:rFonts w:ascii="Arial" w:eastAsia="Times New Roman" w:hAnsi="Arial" w:cs="Arial"/>
-                <w:color w:val="000000"/>
-                <w:sz w:val="16"/>
-                <w:szCs w:val="16"/>
-                <w:lang w:eastAsia="fr-FR"/>
-              </w:rPr>
-              <w:t>haptic</w:t>
-            </w:r>
-            <w:proofErr w:type="spellEnd"/>
-            <w:proofErr w:type="gramEnd"/>
-            <w:r>
-              <w:rPr>
-                <w:rFonts w:ascii="Arial" w:eastAsia="Times New Roman" w:hAnsi="Arial" w:cs="Arial"/>
-                <w:color w:val="000000"/>
-                <w:sz w:val="16"/>
-                <w:szCs w:val="16"/>
-                <w:lang w:eastAsia="fr-FR"/>
-              </w:rPr>
-              <w:t xml:space="preserve"> (force feedback) </w:t>
-            </w:r>
-            <w:proofErr w:type="spellStart"/>
-            <w:r>
-              <w:rPr>
-                <w:rFonts w:ascii="Arial" w:eastAsia="Times New Roman" w:hAnsi="Arial" w:cs="Arial"/>
-                <w:color w:val="000000"/>
-                <w:sz w:val="16"/>
-                <w:szCs w:val="16"/>
-                <w:lang w:eastAsia="fr-FR"/>
-              </w:rPr>
-              <w:t>subsystem</w:t>
-            </w:r>
-            <w:proofErr w:type="spellEnd"/>
+            <w:r>
+              <w:rPr>
+                <w:rFonts w:ascii="Arial" w:eastAsia="Times New Roman" w:hAnsi="Arial" w:cs="Arial"/>
+                <w:color w:val="000000"/>
+                <w:sz w:val="16"/>
+                <w:szCs w:val="16"/>
+                <w:lang w:eastAsia="fr-FR"/>
+              </w:rPr>
+              <w:t>haptic (force feedback) subsystem</w:t>
+            </w:r>
           </w:p>
         </w:tc>
       </w:tr>
@@ -1151,108 +735,16 @@
                 <w:lang w:eastAsia="fr-FR"/>
               </w:rPr>
             </w:pPr>
-            <w:proofErr w:type="spellStart"/>
-            <w:proofErr w:type="gramStart"/>
-            <w:r>
-              <w:rPr>
-                <w:rFonts w:ascii="Arial" w:eastAsia="Times New Roman" w:hAnsi="Arial" w:cs="Arial"/>
-                <w:color w:val="000000"/>
-                <w:sz w:val="16"/>
-                <w:szCs w:val="16"/>
-                <w:lang w:eastAsia="fr-FR"/>
-              </w:rPr>
-              <w:t>controller</w:t>
-            </w:r>
-            <w:proofErr w:type="spellEnd"/>
-            <w:proofErr w:type="gramEnd"/>
-            <w:r>
-              <w:rPr>
-                <w:rFonts w:ascii="Arial" w:eastAsia="Times New Roman" w:hAnsi="Arial" w:cs="Arial"/>
-                <w:color w:val="000000"/>
-                <w:sz w:val="16"/>
-                <w:szCs w:val="16"/>
-                <w:lang w:eastAsia="fr-FR"/>
-              </w:rPr>
-              <w:t xml:space="preserve"> </w:t>
-            </w:r>
-            <w:proofErr w:type="spellStart"/>
-            <w:r>
-              <w:rPr>
-                <w:rFonts w:ascii="Arial" w:eastAsia="Times New Roman" w:hAnsi="Arial" w:cs="Arial"/>
-                <w:color w:val="000000"/>
-                <w:sz w:val="16"/>
-                <w:szCs w:val="16"/>
-                <w:lang w:eastAsia="fr-FR"/>
-              </w:rPr>
-              <w:t>subsystem</w:t>
-            </w:r>
-            <w:proofErr w:type="spellEnd"/>
-            <w:r>
-              <w:rPr>
-                <w:rFonts w:ascii="Arial" w:eastAsia="Times New Roman" w:hAnsi="Arial" w:cs="Arial"/>
-                <w:color w:val="000000"/>
-                <w:sz w:val="16"/>
-                <w:szCs w:val="16"/>
-                <w:lang w:eastAsia="fr-FR"/>
-              </w:rPr>
-              <w:t xml:space="preserve">; </w:t>
-            </w:r>
-            <w:proofErr w:type="spellStart"/>
-            <w:r>
-              <w:rPr>
-                <w:rFonts w:ascii="Arial" w:eastAsia="Times New Roman" w:hAnsi="Arial" w:cs="Arial"/>
-                <w:color w:val="000000"/>
-                <w:sz w:val="16"/>
-                <w:szCs w:val="16"/>
-                <w:lang w:eastAsia="fr-FR"/>
-              </w:rPr>
-              <w:t>automatically</w:t>
-            </w:r>
-            <w:proofErr w:type="spellEnd"/>
-            <w:r>
-              <w:rPr>
-                <w:rFonts w:ascii="Arial" w:eastAsia="Times New Roman" w:hAnsi="Arial" w:cs="Arial"/>
-                <w:color w:val="000000"/>
-                <w:sz w:val="16"/>
-                <w:szCs w:val="16"/>
-                <w:lang w:eastAsia="fr-FR"/>
-              </w:rPr>
-              <w:t xml:space="preserve"> </w:t>
-            </w:r>
-            <w:proofErr w:type="spellStart"/>
-            <w:r>
-              <w:rPr>
-                <w:rFonts w:ascii="Arial" w:eastAsia="Times New Roman" w:hAnsi="Arial" w:cs="Arial"/>
-                <w:color w:val="000000"/>
-                <w:sz w:val="16"/>
-                <w:szCs w:val="16"/>
-                <w:lang w:eastAsia="fr-FR"/>
-              </w:rPr>
-              <w:t>initializes</w:t>
-            </w:r>
-            <w:proofErr w:type="spellEnd"/>
-            <w:r>
-              <w:rPr>
-                <w:rFonts w:ascii="Arial" w:eastAsia="Times New Roman" w:hAnsi="Arial" w:cs="Arial"/>
-                <w:color w:val="000000"/>
-                <w:sz w:val="16"/>
-                <w:szCs w:val="16"/>
-                <w:lang w:eastAsia="fr-FR"/>
-              </w:rPr>
-              <w:t xml:space="preserve"> the joystick </w:t>
-            </w:r>
-            <w:proofErr w:type="spellStart"/>
-            <w:r>
-              <w:rPr>
-                <w:rFonts w:ascii="Arial" w:eastAsia="Times New Roman" w:hAnsi="Arial" w:cs="Arial"/>
-                <w:color w:val="000000"/>
-                <w:sz w:val="16"/>
-                <w:szCs w:val="16"/>
-                <w:lang w:eastAsia="fr-FR"/>
-              </w:rPr>
-              <w:t>subsystem</w:t>
-            </w:r>
-            <w:proofErr w:type="spellEnd"/>
+            <w:r>
+              <w:rPr>
+                <w:rFonts w:ascii="Arial" w:eastAsia="Times New Roman" w:hAnsi="Arial" w:cs="Arial"/>
+                <w:color w:val="000000"/>
+                <w:sz w:val="16"/>
+                <w:szCs w:val="16"/>
+                <w:lang w:eastAsia="fr-FR"/>
+              </w:rPr>
+              <w:t>controller subsystem; automatically initializes the joystick subsystem</w:t>
+            </w:r>
           </w:p>
         </w:tc>
       </w:tr>
@@ -1331,42 +823,16 @@
                 <w:lang w:eastAsia="fr-FR"/>
               </w:rPr>
             </w:pPr>
-            <w:proofErr w:type="spellStart"/>
-            <w:proofErr w:type="gramStart"/>
-            <w:r>
-              <w:rPr>
-                <w:rFonts w:ascii="Arial" w:eastAsia="Times New Roman" w:hAnsi="Arial" w:cs="Arial"/>
-                <w:color w:val="000000"/>
-                <w:sz w:val="16"/>
-                <w:szCs w:val="16"/>
-                <w:lang w:eastAsia="fr-FR"/>
-              </w:rPr>
-              <w:t>events</w:t>
-            </w:r>
-            <w:proofErr w:type="spellEnd"/>
-            <w:proofErr w:type="gramEnd"/>
-            <w:r>
-              <w:rPr>
-                <w:rFonts w:ascii="Arial" w:eastAsia="Times New Roman" w:hAnsi="Arial" w:cs="Arial"/>
-                <w:color w:val="000000"/>
-                <w:sz w:val="16"/>
-                <w:szCs w:val="16"/>
-                <w:lang w:eastAsia="fr-FR"/>
-              </w:rPr>
-              <w:t xml:space="preserve"> </w:t>
-            </w:r>
-            <w:proofErr w:type="spellStart"/>
-            <w:r>
-              <w:rPr>
-                <w:rFonts w:ascii="Arial" w:eastAsia="Times New Roman" w:hAnsi="Arial" w:cs="Arial"/>
-                <w:color w:val="000000"/>
-                <w:sz w:val="16"/>
-                <w:szCs w:val="16"/>
-                <w:lang w:eastAsia="fr-FR"/>
-              </w:rPr>
-              <w:t>subsystem</w:t>
-            </w:r>
-            <w:proofErr w:type="spellEnd"/>
+            <w:r>
+              <w:rPr>
+                <w:rFonts w:ascii="Arial" w:eastAsia="Times New Roman" w:hAnsi="Arial" w:cs="Arial"/>
+                <w:color w:val="000000"/>
+                <w:sz w:val="16"/>
+                <w:szCs w:val="16"/>
+                <w:lang w:eastAsia="fr-FR"/>
+              </w:rPr>
+              <w:t>events subsystem</w:t>
+            </w:r>
           </w:p>
         </w:tc>
       </w:tr>
@@ -1445,62 +911,16 @@
                 <w:lang w:eastAsia="fr-FR"/>
               </w:rPr>
             </w:pPr>
-            <w:proofErr w:type="gramStart"/>
-            <w:r>
-              <w:rPr>
-                <w:rFonts w:ascii="Arial" w:eastAsia="Times New Roman" w:hAnsi="Arial" w:cs="Arial"/>
-                <w:color w:val="000000"/>
-                <w:sz w:val="16"/>
-                <w:szCs w:val="16"/>
-                <w:lang w:eastAsia="fr-FR"/>
-              </w:rPr>
-              <w:t>all</w:t>
-            </w:r>
-            <w:proofErr w:type="gramEnd"/>
-            <w:r>
-              <w:rPr>
-                <w:rFonts w:ascii="Arial" w:eastAsia="Times New Roman" w:hAnsi="Arial" w:cs="Arial"/>
-                <w:color w:val="000000"/>
-                <w:sz w:val="16"/>
-                <w:szCs w:val="16"/>
-                <w:lang w:eastAsia="fr-FR"/>
-              </w:rPr>
-              <w:t xml:space="preserve"> of the </w:t>
-            </w:r>
-            <w:proofErr w:type="spellStart"/>
-            <w:r>
-              <w:rPr>
-                <w:rFonts w:ascii="Arial" w:eastAsia="Times New Roman" w:hAnsi="Arial" w:cs="Arial"/>
-                <w:color w:val="000000"/>
-                <w:sz w:val="16"/>
-                <w:szCs w:val="16"/>
-                <w:lang w:eastAsia="fr-FR"/>
-              </w:rPr>
-              <w:t>above</w:t>
-            </w:r>
-            <w:proofErr w:type="spellEnd"/>
-            <w:r>
-              <w:rPr>
-                <w:rFonts w:ascii="Arial" w:eastAsia="Times New Roman" w:hAnsi="Arial" w:cs="Arial"/>
-                <w:color w:val="000000"/>
-                <w:sz w:val="16"/>
-                <w:szCs w:val="16"/>
-                <w:lang w:eastAsia="fr-FR"/>
-              </w:rPr>
-              <w:t xml:space="preserve"> </w:t>
-            </w:r>
-            <w:proofErr w:type="spellStart"/>
-            <w:r>
-              <w:rPr>
-                <w:rFonts w:ascii="Arial" w:eastAsia="Times New Roman" w:hAnsi="Arial" w:cs="Arial"/>
-                <w:color w:val="000000"/>
-                <w:sz w:val="16"/>
-                <w:szCs w:val="16"/>
-                <w:lang w:eastAsia="fr-FR"/>
-              </w:rPr>
-              <w:t>subsystems</w:t>
-            </w:r>
-            <w:proofErr w:type="spellEnd"/>
+            <w:r>
+              <w:rPr>
+                <w:rFonts w:ascii="Arial" w:eastAsia="Times New Roman" w:hAnsi="Arial" w:cs="Arial"/>
+                <w:color w:val="000000"/>
+                <w:sz w:val="16"/>
+                <w:szCs w:val="16"/>
+                <w:lang w:eastAsia="fr-FR"/>
+              </w:rPr>
+              <w:t>all of the above subsystems</w:t>
+            </w:r>
           </w:p>
         </w:tc>
       </w:tr>
@@ -1579,84 +999,16 @@
                 <w:lang w:eastAsia="fr-FR"/>
               </w:rPr>
             </w:pPr>
-            <w:proofErr w:type="gramStart"/>
-            <w:r>
-              <w:rPr>
-                <w:rFonts w:ascii="Arial" w:eastAsia="Times New Roman" w:hAnsi="Arial" w:cs="Arial"/>
-                <w:color w:val="000000"/>
-                <w:sz w:val="16"/>
-                <w:szCs w:val="16"/>
-                <w:lang w:eastAsia="fr-FR"/>
-              </w:rPr>
-              <w:t>compatibility;</w:t>
-            </w:r>
-            <w:proofErr w:type="gramEnd"/>
-            <w:r>
-              <w:rPr>
-                <w:rFonts w:ascii="Arial" w:eastAsia="Times New Roman" w:hAnsi="Arial" w:cs="Arial"/>
-                <w:color w:val="000000"/>
-                <w:sz w:val="16"/>
-                <w:szCs w:val="16"/>
-                <w:lang w:eastAsia="fr-FR"/>
-              </w:rPr>
-              <w:t xml:space="preserve"> </w:t>
-            </w:r>
-            <w:proofErr w:type="spellStart"/>
-            <w:r>
-              <w:rPr>
-                <w:rFonts w:ascii="Arial" w:eastAsia="Times New Roman" w:hAnsi="Arial" w:cs="Arial"/>
-                <w:color w:val="000000"/>
-                <w:sz w:val="16"/>
-                <w:szCs w:val="16"/>
-                <w:lang w:eastAsia="fr-FR"/>
-              </w:rPr>
-              <w:t>this</w:t>
-            </w:r>
-            <w:proofErr w:type="spellEnd"/>
-            <w:r>
-              <w:rPr>
-                <w:rFonts w:ascii="Arial" w:eastAsia="Times New Roman" w:hAnsi="Arial" w:cs="Arial"/>
-                <w:color w:val="000000"/>
-                <w:sz w:val="16"/>
-                <w:szCs w:val="16"/>
-                <w:lang w:eastAsia="fr-FR"/>
-              </w:rPr>
-              <w:t xml:space="preserve"> flag </w:t>
-            </w:r>
-            <w:proofErr w:type="spellStart"/>
-            <w:r>
-              <w:rPr>
-                <w:rFonts w:ascii="Arial" w:eastAsia="Times New Roman" w:hAnsi="Arial" w:cs="Arial"/>
-                <w:color w:val="000000"/>
-                <w:sz w:val="16"/>
-                <w:szCs w:val="16"/>
-                <w:lang w:eastAsia="fr-FR"/>
-              </w:rPr>
-              <w:t>is</w:t>
-            </w:r>
-            <w:proofErr w:type="spellEnd"/>
-            <w:r>
-              <w:rPr>
-                <w:rFonts w:ascii="Arial" w:eastAsia="Times New Roman" w:hAnsi="Arial" w:cs="Arial"/>
-                <w:color w:val="000000"/>
-                <w:sz w:val="16"/>
-                <w:szCs w:val="16"/>
-                <w:lang w:eastAsia="fr-FR"/>
-              </w:rPr>
-              <w:t xml:space="preserve"> </w:t>
-            </w:r>
-            <w:proofErr w:type="spellStart"/>
-            <w:r>
-              <w:rPr>
-                <w:rFonts w:ascii="Arial" w:eastAsia="Times New Roman" w:hAnsi="Arial" w:cs="Arial"/>
-                <w:color w:val="000000"/>
-                <w:sz w:val="16"/>
-                <w:szCs w:val="16"/>
-                <w:lang w:eastAsia="fr-FR"/>
-              </w:rPr>
-              <w:t>ignored</w:t>
-            </w:r>
-            <w:proofErr w:type="spellEnd"/>
+            <w:r>
+              <w:rPr>
+                <w:rFonts w:ascii="Arial" w:eastAsia="Times New Roman" w:hAnsi="Arial" w:cs="Arial"/>
+                <w:color w:val="000000"/>
+                <w:sz w:val="16"/>
+                <w:szCs w:val="16"/>
+                <w:lang w:eastAsia="fr-FR"/>
+              </w:rPr>
+              <w:t>compatibility; this flag is ignored</w:t>
+            </w:r>
           </w:p>
         </w:tc>
       </w:tr>
@@ -1735,7 +1087,6 @@
           <w:bCs/>
         </w:rPr>
       </w:pPr>
-      <w:bookmarkStart w:id="0" w:name="_GoBack"/>
       <w:r>
         <w:rPr>
           <w:b/>
@@ -1753,28 +1104,7 @@
     </w:p>
     <w:p>
       <w:r>
-        <w:t xml:space="preserve">Pour créer une fenêtre en SDL 2, il faut d’abord commencer par créer un pointeur de type </w:t>
-      </w:r>
-      <w:proofErr w:type="spellStart"/>
-      <w:r>
-        <w:t>SDL_Window</w:t>
-      </w:r>
-      <w:proofErr w:type="spellEnd"/>
-      <w:r>
-        <w:t xml:space="preserve"> possédant la référence d’une </w:t>
-      </w:r>
-      <w:proofErr w:type="spellStart"/>
-      <w:proofErr w:type="gramStart"/>
-      <w:r>
-        <w:t>window</w:t>
-      </w:r>
-      <w:proofErr w:type="spellEnd"/>
-      <w:r>
-        <w:t>(</w:t>
-      </w:r>
-      <w:proofErr w:type="gramEnd"/>
-      <w:r>
-        <w:t xml:space="preserve">Win32) ainsi : </w:t>
+        <w:t xml:space="preserve">Pour créer une fenêtre en SDL 2, il faut d’abord commencer par créer un pointeur de type SDL_Window possédant la référence d’une window(Win32) ainsi : </w:t>
       </w:r>
     </w:p>
     <w:p>
@@ -1818,23 +1148,7 @@
     </w:p>
     <w:p>
       <w:r>
-        <w:t xml:space="preserve">Ensuite, il faut utiliser la fonction </w:t>
-      </w:r>
-      <w:proofErr w:type="spellStart"/>
-      <w:r>
-        <w:t>SDL_</w:t>
-      </w:r>
-      <w:proofErr w:type="gramStart"/>
-      <w:r>
-        <w:t>CreateWindow</w:t>
-      </w:r>
-      <w:proofErr w:type="spellEnd"/>
-      <w:r>
-        <w:t>(</w:t>
-      </w:r>
-      <w:proofErr w:type="gramEnd"/>
-      <w:r>
-        <w:t>) qui prend ces paramètres suivants :</w:t>
+        <w:t>Ensuite, il faut utiliser la fonction SDL_CreateWindow() qui prend ces paramètres suivants :</w:t>
       </w:r>
     </w:p>
     <w:p>
@@ -2194,13 +1508,8 @@
       </w:r>
     </w:p>
     <w:p>
-      <w:proofErr w:type="spellStart"/>
-      <w:r>
-        <w:t>Title</w:t>
-      </w:r>
-      <w:proofErr w:type="spellEnd"/>
-      <w:r>
-        <w:t xml:space="preserve"> = le titre de la fenêtre qui va être créer</w:t>
+      <w:r>
+        <w:t>Title = le titre de la fenêtre qui va être créer</w:t>
       </w:r>
       <w:r>
         <w:br/>
@@ -2316,42 +1625,16 @@
                 <w:lang w:eastAsia="fr-FR"/>
               </w:rPr>
             </w:pPr>
-            <w:proofErr w:type="spellStart"/>
-            <w:proofErr w:type="gramStart"/>
-            <w:r>
-              <w:rPr>
-                <w:rFonts w:ascii="Arial" w:eastAsia="Times New Roman" w:hAnsi="Arial" w:cs="Arial"/>
-                <w:color w:val="000000"/>
-                <w:sz w:val="16"/>
-                <w:szCs w:val="16"/>
-                <w:lang w:eastAsia="fr-FR"/>
-              </w:rPr>
-              <w:t>fullscreen</w:t>
-            </w:r>
-            <w:proofErr w:type="spellEnd"/>
-            <w:proofErr w:type="gramEnd"/>
-            <w:r>
-              <w:rPr>
-                <w:rFonts w:ascii="Arial" w:eastAsia="Times New Roman" w:hAnsi="Arial" w:cs="Arial"/>
-                <w:color w:val="000000"/>
-                <w:sz w:val="16"/>
-                <w:szCs w:val="16"/>
-                <w:lang w:eastAsia="fr-FR"/>
-              </w:rPr>
-              <w:t xml:space="preserve"> </w:t>
-            </w:r>
-            <w:proofErr w:type="spellStart"/>
-            <w:r>
-              <w:rPr>
-                <w:rFonts w:ascii="Arial" w:eastAsia="Times New Roman" w:hAnsi="Arial" w:cs="Arial"/>
-                <w:color w:val="000000"/>
-                <w:sz w:val="16"/>
-                <w:szCs w:val="16"/>
-                <w:lang w:eastAsia="fr-FR"/>
-              </w:rPr>
-              <w:t>window</w:t>
-            </w:r>
-            <w:proofErr w:type="spellEnd"/>
+            <w:r>
+              <w:rPr>
+                <w:rFonts w:ascii="Arial" w:eastAsia="Times New Roman" w:hAnsi="Arial" w:cs="Arial"/>
+                <w:color w:val="000000"/>
+                <w:sz w:val="16"/>
+                <w:szCs w:val="16"/>
+                <w:lang w:eastAsia="fr-FR"/>
+              </w:rPr>
+              <w:t>fullscreen window</w:t>
+            </w:r>
           </w:p>
         </w:tc>
       </w:tr>
@@ -2428,86 +1711,16 @@
                 <w:lang w:eastAsia="fr-FR"/>
               </w:rPr>
             </w:pPr>
-            <w:proofErr w:type="spellStart"/>
-            <w:proofErr w:type="gramStart"/>
-            <w:r>
-              <w:rPr>
-                <w:rFonts w:ascii="Arial" w:eastAsia="Times New Roman" w:hAnsi="Arial" w:cs="Arial"/>
-                <w:color w:val="000000"/>
-                <w:sz w:val="16"/>
-                <w:szCs w:val="16"/>
-                <w:lang w:eastAsia="fr-FR"/>
-              </w:rPr>
-              <w:t>fullscreen</w:t>
-            </w:r>
-            <w:proofErr w:type="spellEnd"/>
-            <w:proofErr w:type="gramEnd"/>
-            <w:r>
-              <w:rPr>
-                <w:rFonts w:ascii="Arial" w:eastAsia="Times New Roman" w:hAnsi="Arial" w:cs="Arial"/>
-                <w:color w:val="000000"/>
-                <w:sz w:val="16"/>
-                <w:szCs w:val="16"/>
-                <w:lang w:eastAsia="fr-FR"/>
-              </w:rPr>
-              <w:t xml:space="preserve"> </w:t>
-            </w:r>
-            <w:proofErr w:type="spellStart"/>
-            <w:r>
-              <w:rPr>
-                <w:rFonts w:ascii="Arial" w:eastAsia="Times New Roman" w:hAnsi="Arial" w:cs="Arial"/>
-                <w:color w:val="000000"/>
-                <w:sz w:val="16"/>
-                <w:szCs w:val="16"/>
-                <w:lang w:eastAsia="fr-FR"/>
-              </w:rPr>
-              <w:t>window</w:t>
-            </w:r>
-            <w:proofErr w:type="spellEnd"/>
-            <w:r>
-              <w:rPr>
-                <w:rFonts w:ascii="Arial" w:eastAsia="Times New Roman" w:hAnsi="Arial" w:cs="Arial"/>
-                <w:color w:val="000000"/>
-                <w:sz w:val="16"/>
-                <w:szCs w:val="16"/>
-                <w:lang w:eastAsia="fr-FR"/>
-              </w:rPr>
-              <w:t xml:space="preserve"> at the </w:t>
-            </w:r>
-            <w:proofErr w:type="spellStart"/>
-            <w:r>
-              <w:rPr>
-                <w:rFonts w:ascii="Arial" w:eastAsia="Times New Roman" w:hAnsi="Arial" w:cs="Arial"/>
-                <w:color w:val="000000"/>
-                <w:sz w:val="16"/>
-                <w:szCs w:val="16"/>
-                <w:lang w:eastAsia="fr-FR"/>
-              </w:rPr>
-              <w:t>current</w:t>
-            </w:r>
-            <w:proofErr w:type="spellEnd"/>
-            <w:r>
-              <w:rPr>
-                <w:rFonts w:ascii="Arial" w:eastAsia="Times New Roman" w:hAnsi="Arial" w:cs="Arial"/>
-                <w:color w:val="000000"/>
-                <w:sz w:val="16"/>
-                <w:szCs w:val="16"/>
-                <w:lang w:eastAsia="fr-FR"/>
-              </w:rPr>
-              <w:t xml:space="preserve"> desktop </w:t>
-            </w:r>
-            <w:proofErr w:type="spellStart"/>
-            <w:r>
-              <w:rPr>
-                <w:rFonts w:ascii="Arial" w:eastAsia="Times New Roman" w:hAnsi="Arial" w:cs="Arial"/>
-                <w:color w:val="000000"/>
-                <w:sz w:val="16"/>
-                <w:szCs w:val="16"/>
-                <w:lang w:eastAsia="fr-FR"/>
-              </w:rPr>
-              <w:t>resolution</w:t>
-            </w:r>
-            <w:proofErr w:type="spellEnd"/>
+            <w:r>
+              <w:rPr>
+                <w:rFonts w:ascii="Arial" w:eastAsia="Times New Roman" w:hAnsi="Arial" w:cs="Arial"/>
+                <w:color w:val="000000"/>
+                <w:sz w:val="16"/>
+                <w:szCs w:val="16"/>
+                <w:lang w:eastAsia="fr-FR"/>
+              </w:rPr>
+              <w:t>fullscreen window at the current desktop resolution</w:t>
+            </w:r>
           </w:p>
         </w:tc>
       </w:tr>
@@ -2584,64 +1797,16 @@
                 <w:lang w:eastAsia="fr-FR"/>
               </w:rPr>
             </w:pPr>
-            <w:proofErr w:type="spellStart"/>
-            <w:proofErr w:type="gramStart"/>
-            <w:r>
-              <w:rPr>
-                <w:rFonts w:ascii="Arial" w:eastAsia="Times New Roman" w:hAnsi="Arial" w:cs="Arial"/>
-                <w:color w:val="000000"/>
-                <w:sz w:val="16"/>
-                <w:szCs w:val="16"/>
-                <w:lang w:eastAsia="fr-FR"/>
-              </w:rPr>
-              <w:t>window</w:t>
-            </w:r>
-            <w:proofErr w:type="spellEnd"/>
-            <w:proofErr w:type="gramEnd"/>
-            <w:r>
-              <w:rPr>
-                <w:rFonts w:ascii="Arial" w:eastAsia="Times New Roman" w:hAnsi="Arial" w:cs="Arial"/>
-                <w:color w:val="000000"/>
-                <w:sz w:val="16"/>
-                <w:szCs w:val="16"/>
-                <w:lang w:eastAsia="fr-FR"/>
-              </w:rPr>
-              <w:t xml:space="preserve"> usable </w:t>
-            </w:r>
-            <w:proofErr w:type="spellStart"/>
-            <w:r>
-              <w:rPr>
-                <w:rFonts w:ascii="Arial" w:eastAsia="Times New Roman" w:hAnsi="Arial" w:cs="Arial"/>
-                <w:color w:val="000000"/>
-                <w:sz w:val="16"/>
-                <w:szCs w:val="16"/>
-                <w:lang w:eastAsia="fr-FR"/>
-              </w:rPr>
-              <w:t>with</w:t>
-            </w:r>
-            <w:proofErr w:type="spellEnd"/>
-            <w:r>
-              <w:rPr>
-                <w:rFonts w:ascii="Arial" w:eastAsia="Times New Roman" w:hAnsi="Arial" w:cs="Arial"/>
-                <w:color w:val="000000"/>
-                <w:sz w:val="16"/>
-                <w:szCs w:val="16"/>
-                <w:lang w:eastAsia="fr-FR"/>
-              </w:rPr>
-              <w:t xml:space="preserve"> OpenGL </w:t>
-            </w:r>
-            <w:proofErr w:type="spellStart"/>
-            <w:r>
-              <w:rPr>
-                <w:rFonts w:ascii="Arial" w:eastAsia="Times New Roman" w:hAnsi="Arial" w:cs="Arial"/>
-                <w:color w:val="000000"/>
-                <w:sz w:val="16"/>
-                <w:szCs w:val="16"/>
-                <w:lang w:eastAsia="fr-FR"/>
-              </w:rPr>
-              <w:t>context</w:t>
-            </w:r>
-            <w:proofErr w:type="spellEnd"/>
+            <w:r>
+              <w:rPr>
+                <w:rFonts w:ascii="Arial" w:eastAsia="Times New Roman" w:hAnsi="Arial" w:cs="Arial"/>
+                <w:color w:val="000000"/>
+                <w:sz w:val="16"/>
+                <w:szCs w:val="16"/>
+                <w:lang w:eastAsia="fr-FR"/>
+              </w:rPr>
+              <w:t>window usable with OpenGL context</w:t>
+            </w:r>
           </w:p>
         </w:tc>
       </w:tr>
@@ -2718,73 +1883,15 @@
                 <w:lang w:eastAsia="fr-FR"/>
               </w:rPr>
             </w:pPr>
-            <w:proofErr w:type="spellStart"/>
-            <w:proofErr w:type="gramStart"/>
-            <w:r>
-              <w:rPr>
-                <w:rFonts w:ascii="Arial" w:eastAsia="Times New Roman" w:hAnsi="Arial" w:cs="Arial"/>
-                <w:color w:val="000000"/>
-                <w:sz w:val="16"/>
-                <w:szCs w:val="16"/>
-                <w:lang w:eastAsia="fr-FR"/>
-              </w:rPr>
-              <w:t>window</w:t>
-            </w:r>
-            <w:proofErr w:type="spellEnd"/>
-            <w:proofErr w:type="gramEnd"/>
-            <w:r>
-              <w:rPr>
-                <w:rFonts w:ascii="Arial" w:eastAsia="Times New Roman" w:hAnsi="Arial" w:cs="Arial"/>
-                <w:color w:val="000000"/>
-                <w:sz w:val="16"/>
-                <w:szCs w:val="16"/>
-                <w:lang w:eastAsia="fr-FR"/>
-              </w:rPr>
-              <w:t xml:space="preserve"> usable </w:t>
-            </w:r>
-            <w:proofErr w:type="spellStart"/>
-            <w:r>
-              <w:rPr>
-                <w:rFonts w:ascii="Arial" w:eastAsia="Times New Roman" w:hAnsi="Arial" w:cs="Arial"/>
-                <w:color w:val="000000"/>
-                <w:sz w:val="16"/>
-                <w:szCs w:val="16"/>
-                <w:lang w:eastAsia="fr-FR"/>
-              </w:rPr>
-              <w:t>with</w:t>
-            </w:r>
-            <w:proofErr w:type="spellEnd"/>
-            <w:r>
-              <w:rPr>
-                <w:rFonts w:ascii="Arial" w:eastAsia="Times New Roman" w:hAnsi="Arial" w:cs="Arial"/>
-                <w:color w:val="000000"/>
-                <w:sz w:val="16"/>
-                <w:szCs w:val="16"/>
-                <w:lang w:eastAsia="fr-FR"/>
-              </w:rPr>
-              <w:t xml:space="preserve"> a </w:t>
-            </w:r>
-            <w:proofErr w:type="spellStart"/>
-            <w:r>
-              <w:rPr>
-                <w:rFonts w:ascii="Arial" w:eastAsia="Times New Roman" w:hAnsi="Arial" w:cs="Arial"/>
-                <w:color w:val="000000"/>
-                <w:sz w:val="16"/>
-                <w:szCs w:val="16"/>
-                <w:lang w:eastAsia="fr-FR"/>
-              </w:rPr>
-              <w:t>Vulkan</w:t>
-            </w:r>
-            <w:proofErr w:type="spellEnd"/>
-            <w:r>
-              <w:rPr>
-                <w:rFonts w:ascii="Arial" w:eastAsia="Times New Roman" w:hAnsi="Arial" w:cs="Arial"/>
-                <w:color w:val="000000"/>
-                <w:sz w:val="16"/>
-                <w:szCs w:val="16"/>
-                <w:lang w:eastAsia="fr-FR"/>
-              </w:rPr>
-              <w:t xml:space="preserve"> instance</w:t>
+            <w:r>
+              <w:rPr>
+                <w:rFonts w:ascii="Arial" w:eastAsia="Times New Roman" w:hAnsi="Arial" w:cs="Arial"/>
+                <w:color w:val="000000"/>
+                <w:sz w:val="16"/>
+                <w:szCs w:val="16"/>
+                <w:lang w:eastAsia="fr-FR"/>
+              </w:rPr>
+              <w:t>window usable with a Vulkan instance</w:t>
             </w:r>
           </w:p>
         </w:tc>
@@ -2862,51 +1969,15 @@
                 <w:lang w:eastAsia="fr-FR"/>
               </w:rPr>
             </w:pPr>
-            <w:proofErr w:type="spellStart"/>
-            <w:proofErr w:type="gramStart"/>
-            <w:r>
-              <w:rPr>
-                <w:rFonts w:ascii="Arial" w:eastAsia="Times New Roman" w:hAnsi="Arial" w:cs="Arial"/>
-                <w:color w:val="000000"/>
-                <w:sz w:val="16"/>
-                <w:szCs w:val="16"/>
-                <w:lang w:eastAsia="fr-FR"/>
-              </w:rPr>
-              <w:t>window</w:t>
-            </w:r>
-            <w:proofErr w:type="spellEnd"/>
-            <w:proofErr w:type="gramEnd"/>
-            <w:r>
-              <w:rPr>
-                <w:rFonts w:ascii="Arial" w:eastAsia="Times New Roman" w:hAnsi="Arial" w:cs="Arial"/>
-                <w:color w:val="000000"/>
-                <w:sz w:val="16"/>
-                <w:szCs w:val="16"/>
-                <w:lang w:eastAsia="fr-FR"/>
-              </w:rPr>
-              <w:t xml:space="preserve"> </w:t>
-            </w:r>
-            <w:proofErr w:type="spellStart"/>
-            <w:r>
-              <w:rPr>
-                <w:rFonts w:ascii="Arial" w:eastAsia="Times New Roman" w:hAnsi="Arial" w:cs="Arial"/>
-                <w:color w:val="000000"/>
-                <w:sz w:val="16"/>
-                <w:szCs w:val="16"/>
-                <w:lang w:eastAsia="fr-FR"/>
-              </w:rPr>
-              <w:t>is</w:t>
-            </w:r>
-            <w:proofErr w:type="spellEnd"/>
-            <w:r>
-              <w:rPr>
-                <w:rFonts w:ascii="Arial" w:eastAsia="Times New Roman" w:hAnsi="Arial" w:cs="Arial"/>
-                <w:color w:val="000000"/>
-                <w:sz w:val="16"/>
-                <w:szCs w:val="16"/>
-                <w:lang w:eastAsia="fr-FR"/>
-              </w:rPr>
-              <w:t xml:space="preserve"> not visible</w:t>
+            <w:r>
+              <w:rPr>
+                <w:rFonts w:ascii="Arial" w:eastAsia="Times New Roman" w:hAnsi="Arial" w:cs="Arial"/>
+                <w:color w:val="000000"/>
+                <w:sz w:val="16"/>
+                <w:szCs w:val="16"/>
+                <w:lang w:eastAsia="fr-FR"/>
+              </w:rPr>
+              <w:t>window is not visible</w:t>
             </w:r>
           </w:p>
         </w:tc>
@@ -2984,62 +2055,16 @@
                 <w:lang w:eastAsia="fr-FR"/>
               </w:rPr>
             </w:pPr>
-            <w:proofErr w:type="gramStart"/>
-            <w:r>
-              <w:rPr>
-                <w:rFonts w:ascii="Arial" w:eastAsia="Times New Roman" w:hAnsi="Arial" w:cs="Arial"/>
-                <w:color w:val="000000"/>
-                <w:sz w:val="16"/>
-                <w:szCs w:val="16"/>
-                <w:lang w:eastAsia="fr-FR"/>
-              </w:rPr>
-              <w:t>no</w:t>
-            </w:r>
-            <w:proofErr w:type="gramEnd"/>
-            <w:r>
-              <w:rPr>
-                <w:rFonts w:ascii="Arial" w:eastAsia="Times New Roman" w:hAnsi="Arial" w:cs="Arial"/>
-                <w:color w:val="000000"/>
-                <w:sz w:val="16"/>
-                <w:szCs w:val="16"/>
-                <w:lang w:eastAsia="fr-FR"/>
-              </w:rPr>
-              <w:t xml:space="preserve"> </w:t>
-            </w:r>
-            <w:proofErr w:type="spellStart"/>
-            <w:r>
-              <w:rPr>
-                <w:rFonts w:ascii="Arial" w:eastAsia="Times New Roman" w:hAnsi="Arial" w:cs="Arial"/>
-                <w:color w:val="000000"/>
-                <w:sz w:val="16"/>
-                <w:szCs w:val="16"/>
-                <w:lang w:eastAsia="fr-FR"/>
-              </w:rPr>
-              <w:t>window</w:t>
-            </w:r>
-            <w:proofErr w:type="spellEnd"/>
-            <w:r>
-              <w:rPr>
-                <w:rFonts w:ascii="Arial" w:eastAsia="Times New Roman" w:hAnsi="Arial" w:cs="Arial"/>
-                <w:color w:val="000000"/>
-                <w:sz w:val="16"/>
-                <w:szCs w:val="16"/>
-                <w:lang w:eastAsia="fr-FR"/>
-              </w:rPr>
-              <w:t xml:space="preserve"> </w:t>
-            </w:r>
-            <w:proofErr w:type="spellStart"/>
-            <w:r>
-              <w:rPr>
-                <w:rFonts w:ascii="Arial" w:eastAsia="Times New Roman" w:hAnsi="Arial" w:cs="Arial"/>
-                <w:color w:val="000000"/>
-                <w:sz w:val="16"/>
-                <w:szCs w:val="16"/>
-                <w:lang w:eastAsia="fr-FR"/>
-              </w:rPr>
-              <w:t>decoration</w:t>
-            </w:r>
-            <w:proofErr w:type="spellEnd"/>
+            <w:r>
+              <w:rPr>
+                <w:rFonts w:ascii="Arial" w:eastAsia="Times New Roman" w:hAnsi="Arial" w:cs="Arial"/>
+                <w:color w:val="000000"/>
+                <w:sz w:val="16"/>
+                <w:szCs w:val="16"/>
+                <w:lang w:eastAsia="fr-FR"/>
+              </w:rPr>
+              <w:t>no window decoration</w:t>
+            </w:r>
           </w:p>
         </w:tc>
       </w:tr>
@@ -3116,64 +2141,16 @@
                 <w:lang w:eastAsia="fr-FR"/>
               </w:rPr>
             </w:pPr>
-            <w:proofErr w:type="spellStart"/>
-            <w:proofErr w:type="gramStart"/>
-            <w:r>
-              <w:rPr>
-                <w:rFonts w:ascii="Arial" w:eastAsia="Times New Roman" w:hAnsi="Arial" w:cs="Arial"/>
-                <w:color w:val="000000"/>
-                <w:sz w:val="16"/>
-                <w:szCs w:val="16"/>
-                <w:lang w:eastAsia="fr-FR"/>
-              </w:rPr>
-              <w:t>window</w:t>
-            </w:r>
-            <w:proofErr w:type="spellEnd"/>
-            <w:proofErr w:type="gramEnd"/>
-            <w:r>
-              <w:rPr>
-                <w:rFonts w:ascii="Arial" w:eastAsia="Times New Roman" w:hAnsi="Arial" w:cs="Arial"/>
-                <w:color w:val="000000"/>
-                <w:sz w:val="16"/>
-                <w:szCs w:val="16"/>
-                <w:lang w:eastAsia="fr-FR"/>
-              </w:rPr>
-              <w:t xml:space="preserve"> can </w:t>
-            </w:r>
-            <w:proofErr w:type="spellStart"/>
-            <w:r>
-              <w:rPr>
-                <w:rFonts w:ascii="Arial" w:eastAsia="Times New Roman" w:hAnsi="Arial" w:cs="Arial"/>
-                <w:color w:val="000000"/>
-                <w:sz w:val="16"/>
-                <w:szCs w:val="16"/>
-                <w:lang w:eastAsia="fr-FR"/>
-              </w:rPr>
-              <w:t>be</w:t>
-            </w:r>
-            <w:proofErr w:type="spellEnd"/>
-            <w:r>
-              <w:rPr>
-                <w:rFonts w:ascii="Arial" w:eastAsia="Times New Roman" w:hAnsi="Arial" w:cs="Arial"/>
-                <w:color w:val="000000"/>
-                <w:sz w:val="16"/>
-                <w:szCs w:val="16"/>
-                <w:lang w:eastAsia="fr-FR"/>
-              </w:rPr>
-              <w:t xml:space="preserve"> </w:t>
-            </w:r>
-            <w:proofErr w:type="spellStart"/>
-            <w:r>
-              <w:rPr>
-                <w:rFonts w:ascii="Arial" w:eastAsia="Times New Roman" w:hAnsi="Arial" w:cs="Arial"/>
-                <w:color w:val="000000"/>
-                <w:sz w:val="16"/>
-                <w:szCs w:val="16"/>
-                <w:lang w:eastAsia="fr-FR"/>
-              </w:rPr>
-              <w:t>resized</w:t>
-            </w:r>
-            <w:proofErr w:type="spellEnd"/>
+            <w:r>
+              <w:rPr>
+                <w:rFonts w:ascii="Arial" w:eastAsia="Times New Roman" w:hAnsi="Arial" w:cs="Arial"/>
+                <w:color w:val="000000"/>
+                <w:sz w:val="16"/>
+                <w:szCs w:val="16"/>
+                <w:lang w:eastAsia="fr-FR"/>
+              </w:rPr>
+              <w:t>window can be resized</w:t>
+            </w:r>
           </w:p>
         </w:tc>
       </w:tr>
@@ -3250,64 +2227,16 @@
                 <w:lang w:eastAsia="fr-FR"/>
               </w:rPr>
             </w:pPr>
-            <w:proofErr w:type="spellStart"/>
-            <w:proofErr w:type="gramStart"/>
-            <w:r>
-              <w:rPr>
-                <w:rFonts w:ascii="Arial" w:eastAsia="Times New Roman" w:hAnsi="Arial" w:cs="Arial"/>
-                <w:color w:val="000000"/>
-                <w:sz w:val="16"/>
-                <w:szCs w:val="16"/>
-                <w:lang w:eastAsia="fr-FR"/>
-              </w:rPr>
-              <w:t>window</w:t>
-            </w:r>
-            <w:proofErr w:type="spellEnd"/>
-            <w:proofErr w:type="gramEnd"/>
-            <w:r>
-              <w:rPr>
-                <w:rFonts w:ascii="Arial" w:eastAsia="Times New Roman" w:hAnsi="Arial" w:cs="Arial"/>
-                <w:color w:val="000000"/>
-                <w:sz w:val="16"/>
-                <w:szCs w:val="16"/>
-                <w:lang w:eastAsia="fr-FR"/>
-              </w:rPr>
-              <w:t xml:space="preserve"> </w:t>
-            </w:r>
-            <w:proofErr w:type="spellStart"/>
-            <w:r>
-              <w:rPr>
-                <w:rFonts w:ascii="Arial" w:eastAsia="Times New Roman" w:hAnsi="Arial" w:cs="Arial"/>
-                <w:color w:val="000000"/>
-                <w:sz w:val="16"/>
-                <w:szCs w:val="16"/>
-                <w:lang w:eastAsia="fr-FR"/>
-              </w:rPr>
-              <w:t>is</w:t>
-            </w:r>
-            <w:proofErr w:type="spellEnd"/>
-            <w:r>
-              <w:rPr>
-                <w:rFonts w:ascii="Arial" w:eastAsia="Times New Roman" w:hAnsi="Arial" w:cs="Arial"/>
-                <w:color w:val="000000"/>
-                <w:sz w:val="16"/>
-                <w:szCs w:val="16"/>
-                <w:lang w:eastAsia="fr-FR"/>
-              </w:rPr>
-              <w:t xml:space="preserve"> </w:t>
-            </w:r>
-            <w:proofErr w:type="spellStart"/>
-            <w:r>
-              <w:rPr>
-                <w:rFonts w:ascii="Arial" w:eastAsia="Times New Roman" w:hAnsi="Arial" w:cs="Arial"/>
-                <w:color w:val="000000"/>
-                <w:sz w:val="16"/>
-                <w:szCs w:val="16"/>
-                <w:lang w:eastAsia="fr-FR"/>
-              </w:rPr>
-              <w:t>minimized</w:t>
-            </w:r>
-            <w:proofErr w:type="spellEnd"/>
+            <w:r>
+              <w:rPr>
+                <w:rFonts w:ascii="Arial" w:eastAsia="Times New Roman" w:hAnsi="Arial" w:cs="Arial"/>
+                <w:color w:val="000000"/>
+                <w:sz w:val="16"/>
+                <w:szCs w:val="16"/>
+                <w:lang w:eastAsia="fr-FR"/>
+              </w:rPr>
+              <w:t>window is minimized</w:t>
+            </w:r>
           </w:p>
         </w:tc>
       </w:tr>
@@ -3384,64 +2313,16 @@
                 <w:lang w:eastAsia="fr-FR"/>
               </w:rPr>
             </w:pPr>
-            <w:proofErr w:type="spellStart"/>
-            <w:proofErr w:type="gramStart"/>
-            <w:r>
-              <w:rPr>
-                <w:rFonts w:ascii="Arial" w:eastAsia="Times New Roman" w:hAnsi="Arial" w:cs="Arial"/>
-                <w:color w:val="000000"/>
-                <w:sz w:val="16"/>
-                <w:szCs w:val="16"/>
-                <w:lang w:eastAsia="fr-FR"/>
-              </w:rPr>
-              <w:t>window</w:t>
-            </w:r>
-            <w:proofErr w:type="spellEnd"/>
-            <w:proofErr w:type="gramEnd"/>
-            <w:r>
-              <w:rPr>
-                <w:rFonts w:ascii="Arial" w:eastAsia="Times New Roman" w:hAnsi="Arial" w:cs="Arial"/>
-                <w:color w:val="000000"/>
-                <w:sz w:val="16"/>
-                <w:szCs w:val="16"/>
-                <w:lang w:eastAsia="fr-FR"/>
-              </w:rPr>
-              <w:t xml:space="preserve"> </w:t>
-            </w:r>
-            <w:proofErr w:type="spellStart"/>
-            <w:r>
-              <w:rPr>
-                <w:rFonts w:ascii="Arial" w:eastAsia="Times New Roman" w:hAnsi="Arial" w:cs="Arial"/>
-                <w:color w:val="000000"/>
-                <w:sz w:val="16"/>
-                <w:szCs w:val="16"/>
-                <w:lang w:eastAsia="fr-FR"/>
-              </w:rPr>
-              <w:t>is</w:t>
-            </w:r>
-            <w:proofErr w:type="spellEnd"/>
-            <w:r>
-              <w:rPr>
-                <w:rFonts w:ascii="Arial" w:eastAsia="Times New Roman" w:hAnsi="Arial" w:cs="Arial"/>
-                <w:color w:val="000000"/>
-                <w:sz w:val="16"/>
-                <w:szCs w:val="16"/>
-                <w:lang w:eastAsia="fr-FR"/>
-              </w:rPr>
-              <w:t xml:space="preserve"> </w:t>
-            </w:r>
-            <w:proofErr w:type="spellStart"/>
-            <w:r>
-              <w:rPr>
-                <w:rFonts w:ascii="Arial" w:eastAsia="Times New Roman" w:hAnsi="Arial" w:cs="Arial"/>
-                <w:color w:val="000000"/>
-                <w:sz w:val="16"/>
-                <w:szCs w:val="16"/>
-                <w:lang w:eastAsia="fr-FR"/>
-              </w:rPr>
-              <w:t>maximized</w:t>
-            </w:r>
-            <w:proofErr w:type="spellEnd"/>
+            <w:r>
+              <w:rPr>
+                <w:rFonts w:ascii="Arial" w:eastAsia="Times New Roman" w:hAnsi="Arial" w:cs="Arial"/>
+                <w:color w:val="000000"/>
+                <w:sz w:val="16"/>
+                <w:szCs w:val="16"/>
+                <w:lang w:eastAsia="fr-FR"/>
+              </w:rPr>
+              <w:t>window is maximized</w:t>
+            </w:r>
           </w:p>
         </w:tc>
       </w:tr>
@@ -3518,51 +2399,15 @@
                 <w:lang w:eastAsia="fr-FR"/>
               </w:rPr>
             </w:pPr>
-            <w:proofErr w:type="spellStart"/>
-            <w:proofErr w:type="gramStart"/>
-            <w:r>
-              <w:rPr>
-                <w:rFonts w:ascii="Arial" w:eastAsia="Times New Roman" w:hAnsi="Arial" w:cs="Arial"/>
-                <w:color w:val="000000"/>
-                <w:sz w:val="16"/>
-                <w:szCs w:val="16"/>
-                <w:lang w:eastAsia="fr-FR"/>
-              </w:rPr>
-              <w:t>window</w:t>
-            </w:r>
-            <w:proofErr w:type="spellEnd"/>
-            <w:proofErr w:type="gramEnd"/>
-            <w:r>
-              <w:rPr>
-                <w:rFonts w:ascii="Arial" w:eastAsia="Times New Roman" w:hAnsi="Arial" w:cs="Arial"/>
-                <w:color w:val="000000"/>
-                <w:sz w:val="16"/>
-                <w:szCs w:val="16"/>
-                <w:lang w:eastAsia="fr-FR"/>
-              </w:rPr>
-              <w:t xml:space="preserve"> has </w:t>
-            </w:r>
-            <w:proofErr w:type="spellStart"/>
-            <w:r>
-              <w:rPr>
-                <w:rFonts w:ascii="Arial" w:eastAsia="Times New Roman" w:hAnsi="Arial" w:cs="Arial"/>
-                <w:color w:val="000000"/>
-                <w:sz w:val="16"/>
-                <w:szCs w:val="16"/>
-                <w:lang w:eastAsia="fr-FR"/>
-              </w:rPr>
-              <w:t>grabbed</w:t>
-            </w:r>
-            <w:proofErr w:type="spellEnd"/>
-            <w:r>
-              <w:rPr>
-                <w:rFonts w:ascii="Arial" w:eastAsia="Times New Roman" w:hAnsi="Arial" w:cs="Arial"/>
-                <w:color w:val="000000"/>
-                <w:sz w:val="16"/>
-                <w:szCs w:val="16"/>
-                <w:lang w:eastAsia="fr-FR"/>
-              </w:rPr>
-              <w:t xml:space="preserve"> input focus</w:t>
+            <w:r>
+              <w:rPr>
+                <w:rFonts w:ascii="Arial" w:eastAsia="Times New Roman" w:hAnsi="Arial" w:cs="Arial"/>
+                <w:color w:val="000000"/>
+                <w:sz w:val="16"/>
+                <w:szCs w:val="16"/>
+                <w:lang w:eastAsia="fr-FR"/>
+              </w:rPr>
+              <w:t>window has grabbed input focus</w:t>
             </w:r>
           </w:p>
         </w:tc>
@@ -3643,125 +2488,1492 @@
                 <w:lang w:eastAsia="fr-FR"/>
               </w:rPr>
             </w:pPr>
-            <w:proofErr w:type="spellStart"/>
-            <w:proofErr w:type="gramStart"/>
-            <w:r>
-              <w:rPr>
-                <w:rFonts w:ascii="Arial" w:eastAsia="Times New Roman" w:hAnsi="Arial" w:cs="Arial"/>
-                <w:color w:val="000000"/>
-                <w:sz w:val="16"/>
-                <w:szCs w:val="16"/>
-                <w:lang w:eastAsia="fr-FR"/>
-              </w:rPr>
-              <w:t>window</w:t>
-            </w:r>
-            <w:proofErr w:type="spellEnd"/>
-            <w:proofErr w:type="gramEnd"/>
-            <w:r>
-              <w:rPr>
-                <w:rFonts w:ascii="Arial" w:eastAsia="Times New Roman" w:hAnsi="Arial" w:cs="Arial"/>
-                <w:color w:val="000000"/>
-                <w:sz w:val="16"/>
-                <w:szCs w:val="16"/>
-                <w:lang w:eastAsia="fr-FR"/>
-              </w:rPr>
-              <w:t xml:space="preserve"> </w:t>
-            </w:r>
-            <w:proofErr w:type="spellStart"/>
-            <w:r>
-              <w:rPr>
-                <w:rFonts w:ascii="Arial" w:eastAsia="Times New Roman" w:hAnsi="Arial" w:cs="Arial"/>
-                <w:color w:val="000000"/>
-                <w:sz w:val="16"/>
-                <w:szCs w:val="16"/>
-                <w:lang w:eastAsia="fr-FR"/>
-              </w:rPr>
-              <w:t>should</w:t>
-            </w:r>
-            <w:proofErr w:type="spellEnd"/>
-            <w:r>
-              <w:rPr>
-                <w:rFonts w:ascii="Arial" w:eastAsia="Times New Roman" w:hAnsi="Arial" w:cs="Arial"/>
-                <w:color w:val="000000"/>
-                <w:sz w:val="16"/>
-                <w:szCs w:val="16"/>
-                <w:lang w:eastAsia="fr-FR"/>
-              </w:rPr>
-              <w:t xml:space="preserve"> </w:t>
-            </w:r>
-            <w:proofErr w:type="spellStart"/>
-            <w:r>
-              <w:rPr>
-                <w:rFonts w:ascii="Arial" w:eastAsia="Times New Roman" w:hAnsi="Arial" w:cs="Arial"/>
-                <w:color w:val="000000"/>
-                <w:sz w:val="16"/>
-                <w:szCs w:val="16"/>
-                <w:lang w:eastAsia="fr-FR"/>
-              </w:rPr>
-              <w:t>be</w:t>
-            </w:r>
-            <w:proofErr w:type="spellEnd"/>
-            <w:r>
-              <w:rPr>
-                <w:rFonts w:ascii="Arial" w:eastAsia="Times New Roman" w:hAnsi="Arial" w:cs="Arial"/>
-                <w:color w:val="000000"/>
-                <w:sz w:val="16"/>
-                <w:szCs w:val="16"/>
-                <w:lang w:eastAsia="fr-FR"/>
-              </w:rPr>
-              <w:t xml:space="preserve"> </w:t>
-            </w:r>
-            <w:proofErr w:type="spellStart"/>
-            <w:r>
-              <w:rPr>
-                <w:rFonts w:ascii="Arial" w:eastAsia="Times New Roman" w:hAnsi="Arial" w:cs="Arial"/>
-                <w:color w:val="000000"/>
-                <w:sz w:val="16"/>
-                <w:szCs w:val="16"/>
-                <w:lang w:eastAsia="fr-FR"/>
-              </w:rPr>
-              <w:t>created</w:t>
-            </w:r>
-            <w:proofErr w:type="spellEnd"/>
-            <w:r>
-              <w:rPr>
-                <w:rFonts w:ascii="Arial" w:eastAsia="Times New Roman" w:hAnsi="Arial" w:cs="Arial"/>
-                <w:color w:val="000000"/>
-                <w:sz w:val="16"/>
-                <w:szCs w:val="16"/>
-                <w:lang w:eastAsia="fr-FR"/>
-              </w:rPr>
-              <w:t xml:space="preserve"> in high-DPI mode if </w:t>
-            </w:r>
-            <w:proofErr w:type="spellStart"/>
-            <w:r>
-              <w:rPr>
-                <w:rFonts w:ascii="Arial" w:eastAsia="Times New Roman" w:hAnsi="Arial" w:cs="Arial"/>
-                <w:color w:val="000000"/>
-                <w:sz w:val="16"/>
-                <w:szCs w:val="16"/>
-                <w:lang w:eastAsia="fr-FR"/>
-              </w:rPr>
-              <w:t>supported</w:t>
-            </w:r>
-            <w:proofErr w:type="spellEnd"/>
-            <w:r>
-              <w:rPr>
-                <w:rFonts w:ascii="Arial" w:eastAsia="Times New Roman" w:hAnsi="Arial" w:cs="Arial"/>
-                <w:color w:val="000000"/>
-                <w:sz w:val="16"/>
-                <w:szCs w:val="16"/>
-                <w:lang w:eastAsia="fr-FR"/>
-              </w:rPr>
-              <w:t xml:space="preserve"> (&gt;= SDL 2.0.1)</w:t>
+            <w:r>
+              <w:rPr>
+                <w:rFonts w:ascii="Arial" w:eastAsia="Times New Roman" w:hAnsi="Arial" w:cs="Arial"/>
+                <w:color w:val="000000"/>
+                <w:sz w:val="16"/>
+                <w:szCs w:val="16"/>
+                <w:lang w:eastAsia="fr-FR"/>
+              </w:rPr>
+              <w:t>window should be created in high-DPI mode if supported (&gt;= SDL 2.0.1)</w:t>
             </w:r>
           </w:p>
         </w:tc>
       </w:tr>
     </w:tbl>
     <w:p/>
-    <w:bookmarkEnd w:id="0"/>
-    <w:p/>
+    <w:p>
+      <w:pPr>
+        <w:rPr>
+          <w:b/>
+          <w:bCs/>
+        </w:rPr>
+      </w:pPr>
+      <w:r>
+        <w:rPr>
+          <w:b/>
+          <w:bCs/>
+        </w:rPr>
+        <w:lastRenderedPageBreak/>
+        <w:t xml:space="preserve">8) </w:t>
+      </w:r>
+      <w:r>
+        <w:rPr>
+          <w:b/>
+          <w:bCs/>
+        </w:rPr>
+        <w:t>Gestion d’une fenêtre SDL 2, donnez les primitives associées à la fenêtre SDL 2. (10 points)</w:t>
+      </w:r>
+    </w:p>
+    <w:p>
+      <w:r>
+        <w:rPr>
+          <w:b/>
+          <w:bCs/>
+        </w:rPr>
+        <w:t>Créer une fenêtre (déjà vu)</w:t>
+      </w:r>
+      <w:r>
+        <w:t xml:space="preserve"> : </w:t>
+      </w:r>
+    </w:p>
+    <w:p>
+      <w:pPr>
+        <w:pStyle w:val="PrformatHTML"/>
+        <w:pBdr>
+          <w:top w:val="single" w:sz="6" w:space="12" w:color="EAECF0"/>
+          <w:left w:val="single" w:sz="6" w:space="12" w:color="EAECF0"/>
+          <w:bottom w:val="single" w:sz="6" w:space="12" w:color="EAECF0"/>
+          <w:right w:val="single" w:sz="6" w:space="12" w:color="EAECF0"/>
+        </w:pBdr>
+        <w:shd w:val="clear" w:color="auto" w:fill="F8F9FA"/>
+        <w:rPr>
+          <w:color w:val="000000"/>
+          <w:sz w:val="21"/>
+          <w:szCs w:val="21"/>
+        </w:rPr>
+      </w:pPr>
+      <w:r>
+        <w:rPr>
+          <w:rStyle w:val="nf"/>
+          <w:color w:val="0000FF"/>
+          <w:sz w:val="21"/>
+          <w:szCs w:val="21"/>
+        </w:rPr>
+        <w:t>SDL_CreateWindow</w:t>
+      </w:r>
+      <w:r>
+        <w:rPr>
+          <w:rStyle w:val="p"/>
+          <w:color w:val="000000"/>
+          <w:sz w:val="21"/>
+          <w:szCs w:val="21"/>
+        </w:rPr>
+        <w:t>(</w:t>
+      </w:r>
+      <w:r>
+        <w:rPr>
+          <w:rStyle w:val="k"/>
+          <w:b/>
+          <w:bCs/>
+          <w:color w:val="008000"/>
+          <w:sz w:val="21"/>
+          <w:szCs w:val="21"/>
+        </w:rPr>
+        <w:t>const</w:t>
+      </w:r>
+      <w:r>
+        <w:rPr>
+          <w:color w:val="000000"/>
+          <w:sz w:val="21"/>
+          <w:szCs w:val="21"/>
+        </w:rPr>
+        <w:t xml:space="preserve"> </w:t>
+      </w:r>
+      <w:r>
+        <w:rPr>
+          <w:rStyle w:val="kt"/>
+          <w:color w:val="B00040"/>
+          <w:sz w:val="21"/>
+          <w:szCs w:val="21"/>
+        </w:rPr>
+        <w:t>char</w:t>
+      </w:r>
+      <w:r>
+        <w:rPr>
+          <w:rStyle w:val="o"/>
+          <w:color w:val="666666"/>
+          <w:sz w:val="21"/>
+          <w:szCs w:val="21"/>
+        </w:rPr>
+        <w:t>*</w:t>
+      </w:r>
+      <w:r>
+        <w:rPr>
+          <w:color w:val="000000"/>
+          <w:sz w:val="21"/>
+          <w:szCs w:val="21"/>
+        </w:rPr>
+        <w:t xml:space="preserve"> </w:t>
+      </w:r>
+      <w:r>
+        <w:rPr>
+          <w:rStyle w:val="n"/>
+          <w:color w:val="000000"/>
+          <w:sz w:val="21"/>
+          <w:szCs w:val="21"/>
+        </w:rPr>
+        <w:t>title</w:t>
+      </w:r>
+      <w:r>
+        <w:rPr>
+          <w:rStyle w:val="p"/>
+          <w:color w:val="000000"/>
+          <w:sz w:val="21"/>
+          <w:szCs w:val="21"/>
+        </w:rPr>
+        <w:t>,</w:t>
+      </w:r>
+      <w:r>
+        <w:rPr>
+          <w:color w:val="000000"/>
+          <w:sz w:val="21"/>
+          <w:szCs w:val="21"/>
+        </w:rPr>
+        <w:t xml:space="preserve"> </w:t>
+      </w:r>
+      <w:r>
+        <w:rPr>
+          <w:rStyle w:val="kt"/>
+          <w:color w:val="B00040"/>
+          <w:sz w:val="21"/>
+          <w:szCs w:val="21"/>
+        </w:rPr>
+        <w:t>int</w:t>
+      </w:r>
+      <w:r>
+        <w:rPr>
+          <w:color w:val="000000"/>
+          <w:sz w:val="21"/>
+          <w:szCs w:val="21"/>
+        </w:rPr>
+        <w:t xml:space="preserve"> </w:t>
+      </w:r>
+      <w:r>
+        <w:rPr>
+          <w:rStyle w:val="n"/>
+          <w:color w:val="000000"/>
+          <w:sz w:val="21"/>
+          <w:szCs w:val="21"/>
+        </w:rPr>
+        <w:t>x</w:t>
+      </w:r>
+      <w:r>
+        <w:rPr>
+          <w:rStyle w:val="p"/>
+          <w:color w:val="000000"/>
+          <w:sz w:val="21"/>
+          <w:szCs w:val="21"/>
+        </w:rPr>
+        <w:t>,</w:t>
+      </w:r>
+      <w:r>
+        <w:rPr>
+          <w:color w:val="000000"/>
+          <w:sz w:val="21"/>
+          <w:szCs w:val="21"/>
+        </w:rPr>
+        <w:t xml:space="preserve"> </w:t>
+      </w:r>
+      <w:r>
+        <w:rPr>
+          <w:rStyle w:val="kt"/>
+          <w:color w:val="B00040"/>
+          <w:sz w:val="21"/>
+          <w:szCs w:val="21"/>
+        </w:rPr>
+        <w:t>int</w:t>
+      </w:r>
+      <w:r>
+        <w:rPr>
+          <w:color w:val="000000"/>
+          <w:sz w:val="21"/>
+          <w:szCs w:val="21"/>
+        </w:rPr>
+        <w:t xml:space="preserve"> </w:t>
+      </w:r>
+      <w:r>
+        <w:rPr>
+          <w:rStyle w:val="n"/>
+          <w:color w:val="000000"/>
+          <w:sz w:val="21"/>
+          <w:szCs w:val="21"/>
+        </w:rPr>
+        <w:t>y</w:t>
+      </w:r>
+      <w:r>
+        <w:rPr>
+          <w:rStyle w:val="p"/>
+          <w:color w:val="000000"/>
+          <w:sz w:val="21"/>
+          <w:szCs w:val="21"/>
+        </w:rPr>
+        <w:t>,</w:t>
+      </w:r>
+      <w:r>
+        <w:rPr>
+          <w:color w:val="000000"/>
+          <w:sz w:val="21"/>
+          <w:szCs w:val="21"/>
+        </w:rPr>
+        <w:t xml:space="preserve"> </w:t>
+      </w:r>
+      <w:r>
+        <w:rPr>
+          <w:rStyle w:val="kt"/>
+          <w:color w:val="B00040"/>
+          <w:sz w:val="21"/>
+          <w:szCs w:val="21"/>
+        </w:rPr>
+        <w:t>int</w:t>
+      </w:r>
+      <w:r>
+        <w:rPr>
+          <w:color w:val="000000"/>
+          <w:sz w:val="21"/>
+          <w:szCs w:val="21"/>
+        </w:rPr>
+        <w:t xml:space="preserve"> </w:t>
+      </w:r>
+      <w:r>
+        <w:rPr>
+          <w:rStyle w:val="n"/>
+          <w:color w:val="000000"/>
+          <w:sz w:val="21"/>
+          <w:szCs w:val="21"/>
+        </w:rPr>
+        <w:t>w</w:t>
+      </w:r>
+      <w:r>
+        <w:rPr>
+          <w:rStyle w:val="p"/>
+          <w:color w:val="000000"/>
+          <w:sz w:val="21"/>
+          <w:szCs w:val="21"/>
+        </w:rPr>
+        <w:t>,</w:t>
+      </w:r>
+      <w:r>
+        <w:rPr>
+          <w:color w:val="000000"/>
+          <w:sz w:val="21"/>
+          <w:szCs w:val="21"/>
+        </w:rPr>
+        <w:t xml:space="preserve"> </w:t>
+      </w:r>
+      <w:r>
+        <w:rPr>
+          <w:rStyle w:val="kt"/>
+          <w:color w:val="B00040"/>
+          <w:sz w:val="21"/>
+          <w:szCs w:val="21"/>
+        </w:rPr>
+        <w:t>int</w:t>
+      </w:r>
+      <w:r>
+        <w:rPr>
+          <w:color w:val="000000"/>
+          <w:sz w:val="21"/>
+          <w:szCs w:val="21"/>
+        </w:rPr>
+        <w:t xml:space="preserve"> </w:t>
+      </w:r>
+      <w:r>
+        <w:rPr>
+          <w:rStyle w:val="n"/>
+          <w:color w:val="000000"/>
+          <w:sz w:val="21"/>
+          <w:szCs w:val="21"/>
+        </w:rPr>
+        <w:t>h</w:t>
+      </w:r>
+      <w:r>
+        <w:rPr>
+          <w:rStyle w:val="p"/>
+          <w:color w:val="000000"/>
+          <w:sz w:val="21"/>
+          <w:szCs w:val="21"/>
+        </w:rPr>
+        <w:t>,</w:t>
+      </w:r>
+      <w:r>
+        <w:rPr>
+          <w:color w:val="000000"/>
+          <w:sz w:val="21"/>
+          <w:szCs w:val="21"/>
+        </w:rPr>
+        <w:t xml:space="preserve"> </w:t>
+      </w:r>
+      <w:r>
+        <w:rPr>
+          <w:rStyle w:val="n"/>
+          <w:color w:val="000000"/>
+          <w:sz w:val="21"/>
+          <w:szCs w:val="21"/>
+        </w:rPr>
+        <w:t>Uint32</w:t>
+      </w:r>
+      <w:r>
+        <w:rPr>
+          <w:color w:val="000000"/>
+          <w:sz w:val="21"/>
+          <w:szCs w:val="21"/>
+        </w:rPr>
+        <w:t xml:space="preserve"> </w:t>
+      </w:r>
+      <w:r>
+        <w:rPr>
+          <w:rStyle w:val="n"/>
+          <w:color w:val="000000"/>
+          <w:sz w:val="21"/>
+          <w:szCs w:val="21"/>
+        </w:rPr>
+        <w:t>flags</w:t>
+      </w:r>
+      <w:r>
+        <w:rPr>
+          <w:rStyle w:val="p"/>
+          <w:color w:val="000000"/>
+          <w:sz w:val="21"/>
+          <w:szCs w:val="21"/>
+        </w:rPr>
+        <w:t>);</w:t>
+      </w:r>
+    </w:p>
+    <w:p>
+      <w:pPr>
+        <w:rPr>
+          <w:b/>
+          <w:bCs/>
+        </w:rPr>
+      </w:pPr>
+      <w:r>
+        <w:br/>
+      </w:r>
+      <w:r>
+        <w:rPr>
+          <w:b/>
+          <w:bCs/>
+        </w:rPr>
+        <w:t xml:space="preserve">Détruire une fenêtre : </w:t>
+      </w:r>
+    </w:p>
+    <w:p>
+      <w:pPr>
+        <w:pStyle w:val="PrformatHTML"/>
+        <w:pBdr>
+          <w:top w:val="single" w:sz="6" w:space="12" w:color="EAECF0"/>
+          <w:left w:val="single" w:sz="6" w:space="12" w:color="EAECF0"/>
+          <w:bottom w:val="single" w:sz="6" w:space="12" w:color="EAECF0"/>
+          <w:right w:val="single" w:sz="6" w:space="12" w:color="EAECF0"/>
+        </w:pBdr>
+        <w:shd w:val="clear" w:color="auto" w:fill="F8F9FA"/>
+        <w:rPr>
+          <w:color w:val="000000"/>
+          <w:sz w:val="21"/>
+          <w:szCs w:val="21"/>
+        </w:rPr>
+      </w:pPr>
+      <w:r>
+        <w:rPr>
+          <w:rStyle w:val="kt"/>
+          <w:color w:val="B00040"/>
+          <w:sz w:val="21"/>
+          <w:szCs w:val="21"/>
+        </w:rPr>
+        <w:t>void</w:t>
+      </w:r>
+      <w:r>
+        <w:rPr>
+          <w:color w:val="000000"/>
+          <w:sz w:val="21"/>
+          <w:szCs w:val="21"/>
+        </w:rPr>
+        <w:t xml:space="preserve"> </w:t>
+      </w:r>
+      <w:r>
+        <w:rPr>
+          <w:rStyle w:val="nf"/>
+          <w:color w:val="0000FF"/>
+          <w:sz w:val="21"/>
+          <w:szCs w:val="21"/>
+        </w:rPr>
+        <w:t>SDL_DestroyWindow</w:t>
+      </w:r>
+      <w:r>
+        <w:rPr>
+          <w:rStyle w:val="p"/>
+          <w:color w:val="000000"/>
+          <w:sz w:val="21"/>
+          <w:szCs w:val="21"/>
+        </w:rPr>
+        <w:t>(</w:t>
+      </w:r>
+      <w:r>
+        <w:rPr>
+          <w:rStyle w:val="n"/>
+          <w:color w:val="000000"/>
+          <w:sz w:val="21"/>
+          <w:szCs w:val="21"/>
+        </w:rPr>
+        <w:t>SDL_Window</w:t>
+      </w:r>
+      <w:r>
+        <w:rPr>
+          <w:rStyle w:val="o"/>
+          <w:color w:val="666666"/>
+          <w:sz w:val="21"/>
+          <w:szCs w:val="21"/>
+        </w:rPr>
+        <w:t>*</w:t>
+      </w:r>
+      <w:r>
+        <w:rPr>
+          <w:color w:val="000000"/>
+          <w:sz w:val="21"/>
+          <w:szCs w:val="21"/>
+        </w:rPr>
+        <w:t xml:space="preserve"> </w:t>
+      </w:r>
+      <w:r>
+        <w:rPr>
+          <w:rStyle w:val="n"/>
+          <w:color w:val="000000"/>
+          <w:sz w:val="21"/>
+          <w:szCs w:val="21"/>
+        </w:rPr>
+        <w:t>window</w:t>
+      </w:r>
+      <w:r>
+        <w:rPr>
+          <w:rStyle w:val="p"/>
+          <w:color w:val="000000"/>
+          <w:sz w:val="21"/>
+          <w:szCs w:val="21"/>
+        </w:rPr>
+        <w:t>);</w:t>
+      </w:r>
+    </w:p>
+    <w:p>
+      <w:r>
+        <w:t xml:space="preserve">On passe en argument la fenêtre à détruire. </w:t>
+      </w:r>
+    </w:p>
+    <w:p>
+      <w:r>
+        <w:drawing>
+          <wp:inline distT="0" distB="0" distL="0" distR="0" wp14:anchorId="76D9EF1E" wp14:editId="21B753E7">
+            <wp:extent cx="2400508" cy="281964"/>
+            <wp:effectExtent l="0" t="0" r="0" b="3810"/>
+            <wp:docPr id="3" name="Image 3"/>
+            <wp:cNvGraphicFramePr>
+              <a:graphicFrameLocks xmlns:a="http://schemas.openxmlformats.org/drawingml/2006/main" noChangeAspect="1"/>
+            </wp:cNvGraphicFramePr>
+            <a:graphic xmlns:a="http://schemas.openxmlformats.org/drawingml/2006/main">
+              <a:graphicData uri="http://schemas.openxmlformats.org/drawingml/2006/picture">
+                <pic:pic xmlns:pic="http://schemas.openxmlformats.org/drawingml/2006/picture">
+                  <pic:nvPicPr>
+                    <pic:cNvPr id="1" name=""/>
+                    <pic:cNvPicPr/>
+                  </pic:nvPicPr>
+                  <pic:blipFill>
+                    <a:blip r:embed="rId6"/>
+                    <a:stretch>
+                      <a:fillRect/>
+                    </a:stretch>
+                  </pic:blipFill>
+                  <pic:spPr>
+                    <a:xfrm>
+                      <a:off x="0" y="0"/>
+                      <a:ext cx="2400508" cy="281964"/>
+                    </a:xfrm>
+                    <a:prstGeom prst="rect">
+                      <a:avLst/>
+                    </a:prstGeom>
+                  </pic:spPr>
+                </pic:pic>
+              </a:graphicData>
+            </a:graphic>
+          </wp:inline>
+        </w:drawing>
+      </w:r>
+    </w:p>
+    <w:p>
+      <w:pPr>
+        <w:rPr>
+          <w:b/>
+          <w:bCs/>
+        </w:rPr>
+      </w:pPr>
+      <w:r>
+        <w:rPr>
+          <w:b/>
+          <w:bCs/>
+        </w:rPr>
+        <w:t xml:space="preserve">Donner un titre à la fenêtre : </w:t>
+      </w:r>
+    </w:p>
+    <w:p>
+      <w:pPr>
+        <w:pStyle w:val="PrformatHTML"/>
+        <w:pBdr>
+          <w:top w:val="single" w:sz="6" w:space="12" w:color="EAECF0"/>
+          <w:left w:val="single" w:sz="6" w:space="12" w:color="EAECF0"/>
+          <w:bottom w:val="single" w:sz="6" w:space="12" w:color="EAECF0"/>
+          <w:right w:val="single" w:sz="6" w:space="12" w:color="EAECF0"/>
+        </w:pBdr>
+        <w:shd w:val="clear" w:color="auto" w:fill="F8F9FA"/>
+        <w:rPr>
+          <w:color w:val="000000"/>
+          <w:sz w:val="21"/>
+          <w:szCs w:val="21"/>
+        </w:rPr>
+      </w:pPr>
+      <w:r>
+        <w:rPr>
+          <w:rStyle w:val="kt"/>
+          <w:color w:val="B00040"/>
+          <w:sz w:val="21"/>
+          <w:szCs w:val="21"/>
+        </w:rPr>
+        <w:t>void</w:t>
+      </w:r>
+      <w:r>
+        <w:rPr>
+          <w:color w:val="000000"/>
+          <w:sz w:val="21"/>
+          <w:szCs w:val="21"/>
+        </w:rPr>
+        <w:t xml:space="preserve"> </w:t>
+      </w:r>
+      <w:r>
+        <w:rPr>
+          <w:rStyle w:val="nf"/>
+          <w:color w:val="0000FF"/>
+          <w:sz w:val="21"/>
+          <w:szCs w:val="21"/>
+        </w:rPr>
+        <w:t>SDL_SetWindowTitle</w:t>
+      </w:r>
+      <w:r>
+        <w:rPr>
+          <w:rStyle w:val="p"/>
+          <w:color w:val="000000"/>
+          <w:sz w:val="21"/>
+          <w:szCs w:val="21"/>
+        </w:rPr>
+        <w:t>(</w:t>
+      </w:r>
+      <w:r>
+        <w:rPr>
+          <w:rStyle w:val="n"/>
+          <w:color w:val="000000"/>
+          <w:sz w:val="21"/>
+          <w:szCs w:val="21"/>
+        </w:rPr>
+        <w:t>SDL_Window</w:t>
+      </w:r>
+      <w:r>
+        <w:rPr>
+          <w:rStyle w:val="o"/>
+          <w:color w:val="666666"/>
+          <w:sz w:val="21"/>
+          <w:szCs w:val="21"/>
+        </w:rPr>
+        <w:t>*</w:t>
+      </w:r>
+      <w:r>
+        <w:rPr>
+          <w:color w:val="000000"/>
+          <w:sz w:val="21"/>
+          <w:szCs w:val="21"/>
+        </w:rPr>
+        <w:t xml:space="preserve"> </w:t>
+      </w:r>
+      <w:r>
+        <w:rPr>
+          <w:rStyle w:val="n"/>
+          <w:color w:val="000000"/>
+          <w:sz w:val="21"/>
+          <w:szCs w:val="21"/>
+        </w:rPr>
+        <w:t>window</w:t>
+      </w:r>
+      <w:r>
+        <w:rPr>
+          <w:color w:val="000000"/>
+          <w:sz w:val="21"/>
+          <w:szCs w:val="21"/>
+        </w:rPr>
+        <w:t xml:space="preserve"> </w:t>
+      </w:r>
+      <w:r>
+        <w:rPr>
+          <w:rStyle w:val="p"/>
+          <w:color w:val="000000"/>
+          <w:sz w:val="21"/>
+          <w:szCs w:val="21"/>
+        </w:rPr>
+        <w:t>,</w:t>
+      </w:r>
+      <w:r>
+        <w:rPr>
+          <w:color w:val="000000"/>
+          <w:sz w:val="21"/>
+          <w:szCs w:val="21"/>
+        </w:rPr>
+        <w:t xml:space="preserve"> </w:t>
+      </w:r>
+      <w:r>
+        <w:rPr>
+          <w:rStyle w:val="k"/>
+          <w:b/>
+          <w:bCs/>
+          <w:color w:val="008000"/>
+          <w:sz w:val="21"/>
+          <w:szCs w:val="21"/>
+        </w:rPr>
+        <w:t>const</w:t>
+      </w:r>
+      <w:r>
+        <w:rPr>
+          <w:color w:val="000000"/>
+          <w:sz w:val="21"/>
+          <w:szCs w:val="21"/>
+        </w:rPr>
+        <w:t xml:space="preserve"> </w:t>
+      </w:r>
+      <w:r>
+        <w:rPr>
+          <w:rStyle w:val="kt"/>
+          <w:color w:val="B00040"/>
+          <w:sz w:val="21"/>
+          <w:szCs w:val="21"/>
+        </w:rPr>
+        <w:t>char</w:t>
+      </w:r>
+      <w:r>
+        <w:rPr>
+          <w:rStyle w:val="o"/>
+          <w:color w:val="666666"/>
+          <w:sz w:val="21"/>
+          <w:szCs w:val="21"/>
+        </w:rPr>
+        <w:t>*</w:t>
+      </w:r>
+      <w:r>
+        <w:rPr>
+          <w:color w:val="000000"/>
+          <w:sz w:val="21"/>
+          <w:szCs w:val="21"/>
+        </w:rPr>
+        <w:t xml:space="preserve"> </w:t>
+      </w:r>
+      <w:r>
+        <w:rPr>
+          <w:rStyle w:val="n"/>
+          <w:color w:val="000000"/>
+          <w:sz w:val="21"/>
+          <w:szCs w:val="21"/>
+        </w:rPr>
+        <w:t>title</w:t>
+      </w:r>
+      <w:r>
+        <w:rPr>
+          <w:rStyle w:val="p"/>
+          <w:color w:val="000000"/>
+          <w:sz w:val="21"/>
+          <w:szCs w:val="21"/>
+        </w:rPr>
+        <w:t>);</w:t>
+      </w:r>
+    </w:p>
+    <w:p>
+      <w:pPr>
+        <w:rPr>
+          <w:b/>
+          <w:bCs/>
+        </w:rPr>
+      </w:pPr>
+      <w:r>
+        <w:rPr>
+          <w:b/>
+          <w:bCs/>
+        </w:rPr>
+        <w:drawing>
+          <wp:inline distT="0" distB="0" distL="0" distR="0" wp14:anchorId="1F01E7DE" wp14:editId="2728DF9B">
+            <wp:extent cx="4061812" cy="220999"/>
+            <wp:effectExtent l="0" t="0" r="0" b="7620"/>
+            <wp:docPr id="4" name="Image 4"/>
+            <wp:cNvGraphicFramePr>
+              <a:graphicFrameLocks xmlns:a="http://schemas.openxmlformats.org/drawingml/2006/main" noChangeAspect="1"/>
+            </wp:cNvGraphicFramePr>
+            <a:graphic xmlns:a="http://schemas.openxmlformats.org/drawingml/2006/main">
+              <a:graphicData uri="http://schemas.openxmlformats.org/drawingml/2006/picture">
+                <pic:pic xmlns:pic="http://schemas.openxmlformats.org/drawingml/2006/picture">
+                  <pic:nvPicPr>
+                    <pic:cNvPr id="1" name=""/>
+                    <pic:cNvPicPr/>
+                  </pic:nvPicPr>
+                  <pic:blipFill>
+                    <a:blip r:embed="rId7"/>
+                    <a:stretch>
+                      <a:fillRect/>
+                    </a:stretch>
+                  </pic:blipFill>
+                  <pic:spPr>
+                    <a:xfrm>
+                      <a:off x="0" y="0"/>
+                      <a:ext cx="4061812" cy="220999"/>
+                    </a:xfrm>
+                    <a:prstGeom prst="rect">
+                      <a:avLst/>
+                    </a:prstGeom>
+                  </pic:spPr>
+                </pic:pic>
+              </a:graphicData>
+            </a:graphic>
+          </wp:inline>
+        </w:drawing>
+      </w:r>
+    </w:p>
+    <w:p>
+      <w:pPr>
+        <w:rPr>
+          <w:b/>
+          <w:bCs/>
+        </w:rPr>
+      </w:pPr>
+      <w:r>
+        <w:rPr>
+          <w:b/>
+          <w:bCs/>
+        </w:rPr>
+        <w:t xml:space="preserve">Récupérer le titre de la fenêtre : </w:t>
+      </w:r>
+    </w:p>
+    <w:p>
+      <w:pPr>
+        <w:pStyle w:val="PrformatHTML"/>
+        <w:pBdr>
+          <w:top w:val="single" w:sz="6" w:space="12" w:color="EAECF0"/>
+          <w:left w:val="single" w:sz="6" w:space="12" w:color="EAECF0"/>
+          <w:bottom w:val="single" w:sz="6" w:space="12" w:color="EAECF0"/>
+          <w:right w:val="single" w:sz="6" w:space="12" w:color="EAECF0"/>
+        </w:pBdr>
+        <w:shd w:val="clear" w:color="auto" w:fill="F8F9FA"/>
+        <w:rPr>
+          <w:color w:val="000000"/>
+          <w:sz w:val="21"/>
+          <w:szCs w:val="21"/>
+        </w:rPr>
+      </w:pPr>
+      <w:r>
+        <w:rPr>
+          <w:rStyle w:val="k"/>
+          <w:b/>
+          <w:bCs/>
+          <w:color w:val="008000"/>
+          <w:sz w:val="21"/>
+          <w:szCs w:val="21"/>
+        </w:rPr>
+        <w:t>const</w:t>
+      </w:r>
+      <w:r>
+        <w:rPr>
+          <w:color w:val="000000"/>
+          <w:sz w:val="21"/>
+          <w:szCs w:val="21"/>
+        </w:rPr>
+        <w:t xml:space="preserve"> </w:t>
+      </w:r>
+      <w:r>
+        <w:rPr>
+          <w:rStyle w:val="kt"/>
+          <w:color w:val="B00040"/>
+          <w:sz w:val="21"/>
+          <w:szCs w:val="21"/>
+        </w:rPr>
+        <w:t>char</w:t>
+      </w:r>
+      <w:r>
+        <w:rPr>
+          <w:rStyle w:val="o"/>
+          <w:color w:val="666666"/>
+          <w:sz w:val="21"/>
+          <w:szCs w:val="21"/>
+        </w:rPr>
+        <w:t>*</w:t>
+      </w:r>
+      <w:r>
+        <w:rPr>
+          <w:color w:val="000000"/>
+          <w:sz w:val="21"/>
+          <w:szCs w:val="21"/>
+        </w:rPr>
+        <w:t xml:space="preserve"> </w:t>
+      </w:r>
+      <w:r>
+        <w:rPr>
+          <w:rStyle w:val="nf"/>
+          <w:color w:val="0000FF"/>
+          <w:sz w:val="21"/>
+          <w:szCs w:val="21"/>
+        </w:rPr>
+        <w:t>SDL_GetWindowTitle</w:t>
+      </w:r>
+      <w:r>
+        <w:rPr>
+          <w:rStyle w:val="p"/>
+          <w:color w:val="000000"/>
+          <w:sz w:val="21"/>
+          <w:szCs w:val="21"/>
+        </w:rPr>
+        <w:t>(</w:t>
+      </w:r>
+      <w:r>
+        <w:rPr>
+          <w:rStyle w:val="n"/>
+          <w:color w:val="000000"/>
+          <w:sz w:val="21"/>
+          <w:szCs w:val="21"/>
+        </w:rPr>
+        <w:t>SDL_Window</w:t>
+      </w:r>
+      <w:r>
+        <w:rPr>
+          <w:rStyle w:val="o"/>
+          <w:color w:val="666666"/>
+          <w:sz w:val="21"/>
+          <w:szCs w:val="21"/>
+        </w:rPr>
+        <w:t>*</w:t>
+      </w:r>
+      <w:r>
+        <w:rPr>
+          <w:color w:val="000000"/>
+          <w:sz w:val="21"/>
+          <w:szCs w:val="21"/>
+        </w:rPr>
+        <w:t xml:space="preserve"> </w:t>
+      </w:r>
+      <w:r>
+        <w:rPr>
+          <w:rStyle w:val="n"/>
+          <w:color w:val="000000"/>
+          <w:sz w:val="21"/>
+          <w:szCs w:val="21"/>
+        </w:rPr>
+        <w:t>window</w:t>
+      </w:r>
+      <w:r>
+        <w:rPr>
+          <w:rStyle w:val="p"/>
+          <w:color w:val="000000"/>
+          <w:sz w:val="21"/>
+          <w:szCs w:val="21"/>
+        </w:rPr>
+        <w:t>);</w:t>
+      </w:r>
+    </w:p>
+    <w:p>
+      <w:pPr>
+        <w:rPr>
+          <w:b/>
+          <w:bCs/>
+        </w:rPr>
+      </w:pPr>
+      <w:r>
+        <w:rPr>
+          <w:b/>
+          <w:bCs/>
+        </w:rPr>
+        <w:drawing>
+          <wp:inline distT="0" distB="0" distL="0" distR="0" wp14:anchorId="653B1043" wp14:editId="25EBB887">
+            <wp:extent cx="2423370" cy="205758"/>
+            <wp:effectExtent l="0" t="0" r="0" b="3810"/>
+            <wp:docPr id="5" name="Image 5"/>
+            <wp:cNvGraphicFramePr>
+              <a:graphicFrameLocks xmlns:a="http://schemas.openxmlformats.org/drawingml/2006/main" noChangeAspect="1"/>
+            </wp:cNvGraphicFramePr>
+            <a:graphic xmlns:a="http://schemas.openxmlformats.org/drawingml/2006/main">
+              <a:graphicData uri="http://schemas.openxmlformats.org/drawingml/2006/picture">
+                <pic:pic xmlns:pic="http://schemas.openxmlformats.org/drawingml/2006/picture">
+                  <pic:nvPicPr>
+                    <pic:cNvPr id="1" name=""/>
+                    <pic:cNvPicPr/>
+                  </pic:nvPicPr>
+                  <pic:blipFill>
+                    <a:blip r:embed="rId8"/>
+                    <a:stretch>
+                      <a:fillRect/>
+                    </a:stretch>
+                  </pic:blipFill>
+                  <pic:spPr>
+                    <a:xfrm>
+                      <a:off x="0" y="0"/>
+                      <a:ext cx="2423370" cy="205758"/>
+                    </a:xfrm>
+                    <a:prstGeom prst="rect">
+                      <a:avLst/>
+                    </a:prstGeom>
+                  </pic:spPr>
+                </pic:pic>
+              </a:graphicData>
+            </a:graphic>
+          </wp:inline>
+        </w:drawing>
+      </w:r>
+    </w:p>
+    <w:p>
+      <w:pPr>
+        <w:rPr>
+          <w:b/>
+          <w:bCs/>
+        </w:rPr>
+      </w:pPr>
+      <w:r>
+        <w:rPr>
+          <w:b/>
+          <w:bCs/>
+        </w:rPr>
+        <w:t xml:space="preserve">Changer la position de la fenêtre : </w:t>
+      </w:r>
+    </w:p>
+    <w:p>
+      <w:pPr>
+        <w:pStyle w:val="PrformatHTML"/>
+        <w:pBdr>
+          <w:top w:val="single" w:sz="6" w:space="12" w:color="EAECF0"/>
+          <w:left w:val="single" w:sz="6" w:space="12" w:color="EAECF0"/>
+          <w:bottom w:val="single" w:sz="6" w:space="12" w:color="EAECF0"/>
+          <w:right w:val="single" w:sz="6" w:space="12" w:color="EAECF0"/>
+        </w:pBdr>
+        <w:shd w:val="clear" w:color="auto" w:fill="F8F9FA"/>
+        <w:rPr>
+          <w:color w:val="000000"/>
+          <w:sz w:val="21"/>
+          <w:szCs w:val="21"/>
+        </w:rPr>
+      </w:pPr>
+      <w:r>
+        <w:rPr>
+          <w:rStyle w:val="kt"/>
+          <w:color w:val="B00040"/>
+          <w:sz w:val="21"/>
+          <w:szCs w:val="21"/>
+        </w:rPr>
+        <w:t>void</w:t>
+      </w:r>
+      <w:r>
+        <w:rPr>
+          <w:color w:val="000000"/>
+          <w:sz w:val="21"/>
+          <w:szCs w:val="21"/>
+        </w:rPr>
+        <w:t xml:space="preserve"> </w:t>
+      </w:r>
+      <w:r>
+        <w:rPr>
+          <w:rStyle w:val="nf"/>
+          <w:color w:val="0000FF"/>
+          <w:sz w:val="21"/>
+          <w:szCs w:val="21"/>
+        </w:rPr>
+        <w:t>SDL_SetWindowPosition</w:t>
+      </w:r>
+      <w:r>
+        <w:rPr>
+          <w:rStyle w:val="p"/>
+          <w:color w:val="000000"/>
+          <w:sz w:val="21"/>
+          <w:szCs w:val="21"/>
+        </w:rPr>
+        <w:t>(</w:t>
+      </w:r>
+      <w:r>
+        <w:rPr>
+          <w:rStyle w:val="n"/>
+          <w:color w:val="000000"/>
+          <w:sz w:val="21"/>
+          <w:szCs w:val="21"/>
+        </w:rPr>
+        <w:t>SDL_Window</w:t>
+      </w:r>
+      <w:r>
+        <w:rPr>
+          <w:rStyle w:val="o"/>
+          <w:color w:val="666666"/>
+          <w:sz w:val="21"/>
+          <w:szCs w:val="21"/>
+        </w:rPr>
+        <w:t>*</w:t>
+      </w:r>
+      <w:r>
+        <w:rPr>
+          <w:color w:val="000000"/>
+          <w:sz w:val="21"/>
+          <w:szCs w:val="21"/>
+        </w:rPr>
+        <w:t xml:space="preserve"> </w:t>
+      </w:r>
+      <w:r>
+        <w:rPr>
+          <w:rStyle w:val="n"/>
+          <w:color w:val="000000"/>
+          <w:sz w:val="21"/>
+          <w:szCs w:val="21"/>
+        </w:rPr>
+        <w:t>window</w:t>
+      </w:r>
+      <w:r>
+        <w:rPr>
+          <w:color w:val="000000"/>
+          <w:sz w:val="21"/>
+          <w:szCs w:val="21"/>
+        </w:rPr>
+        <w:t xml:space="preserve"> </w:t>
+      </w:r>
+      <w:r>
+        <w:rPr>
+          <w:rStyle w:val="p"/>
+          <w:color w:val="000000"/>
+          <w:sz w:val="21"/>
+          <w:szCs w:val="21"/>
+        </w:rPr>
+        <w:t>,</w:t>
+      </w:r>
+      <w:r>
+        <w:rPr>
+          <w:color w:val="000000"/>
+          <w:sz w:val="21"/>
+          <w:szCs w:val="21"/>
+        </w:rPr>
+        <w:t xml:space="preserve"> </w:t>
+      </w:r>
+      <w:r>
+        <w:rPr>
+          <w:rStyle w:val="kt"/>
+          <w:color w:val="B00040"/>
+          <w:sz w:val="21"/>
+          <w:szCs w:val="21"/>
+        </w:rPr>
+        <w:t>int</w:t>
+      </w:r>
+      <w:r>
+        <w:rPr>
+          <w:color w:val="000000"/>
+          <w:sz w:val="21"/>
+          <w:szCs w:val="21"/>
+        </w:rPr>
+        <w:t xml:space="preserve"> </w:t>
+      </w:r>
+      <w:r>
+        <w:rPr>
+          <w:rStyle w:val="n"/>
+          <w:color w:val="000000"/>
+          <w:sz w:val="21"/>
+          <w:szCs w:val="21"/>
+        </w:rPr>
+        <w:t>x</w:t>
+      </w:r>
+      <w:r>
+        <w:rPr>
+          <w:rStyle w:val="p"/>
+          <w:color w:val="000000"/>
+          <w:sz w:val="21"/>
+          <w:szCs w:val="21"/>
+        </w:rPr>
+        <w:t>,</w:t>
+      </w:r>
+      <w:r>
+        <w:rPr>
+          <w:color w:val="000000"/>
+          <w:sz w:val="21"/>
+          <w:szCs w:val="21"/>
+        </w:rPr>
+        <w:t xml:space="preserve"> </w:t>
+      </w:r>
+      <w:r>
+        <w:rPr>
+          <w:rStyle w:val="kt"/>
+          <w:color w:val="B00040"/>
+          <w:sz w:val="21"/>
+          <w:szCs w:val="21"/>
+        </w:rPr>
+        <w:t>int</w:t>
+      </w:r>
+      <w:r>
+        <w:rPr>
+          <w:color w:val="000000"/>
+          <w:sz w:val="21"/>
+          <w:szCs w:val="21"/>
+        </w:rPr>
+        <w:t xml:space="preserve"> </w:t>
+      </w:r>
+      <w:r>
+        <w:rPr>
+          <w:rStyle w:val="n"/>
+          <w:color w:val="000000"/>
+          <w:sz w:val="21"/>
+          <w:szCs w:val="21"/>
+        </w:rPr>
+        <w:t>y</w:t>
+      </w:r>
+      <w:r>
+        <w:rPr>
+          <w:rStyle w:val="p"/>
+          <w:color w:val="000000"/>
+          <w:sz w:val="21"/>
+          <w:szCs w:val="21"/>
+        </w:rPr>
+        <w:t>);</w:t>
+      </w:r>
+    </w:p>
+    <w:p>
+      <w:pPr>
+        <w:rPr>
+          <w:b/>
+          <w:bCs/>
+        </w:rPr>
+      </w:pPr>
+      <w:r>
+        <w:rPr>
+          <w:b/>
+          <w:bCs/>
+        </w:rPr>
+        <w:drawing>
+          <wp:inline distT="0" distB="0" distL="0" distR="0" wp14:anchorId="00F20D30" wp14:editId="60F08F9A">
+            <wp:extent cx="3002540" cy="236240"/>
+            <wp:effectExtent l="0" t="0" r="7620" b="0"/>
+            <wp:docPr id="6" name="Image 6"/>
+            <wp:cNvGraphicFramePr>
+              <a:graphicFrameLocks xmlns:a="http://schemas.openxmlformats.org/drawingml/2006/main" noChangeAspect="1"/>
+            </wp:cNvGraphicFramePr>
+            <a:graphic xmlns:a="http://schemas.openxmlformats.org/drawingml/2006/main">
+              <a:graphicData uri="http://schemas.openxmlformats.org/drawingml/2006/picture">
+                <pic:pic xmlns:pic="http://schemas.openxmlformats.org/drawingml/2006/picture">
+                  <pic:nvPicPr>
+                    <pic:cNvPr id="1" name=""/>
+                    <pic:cNvPicPr/>
+                  </pic:nvPicPr>
+                  <pic:blipFill>
+                    <a:blip r:embed="rId9"/>
+                    <a:stretch>
+                      <a:fillRect/>
+                    </a:stretch>
+                  </pic:blipFill>
+                  <pic:spPr>
+                    <a:xfrm>
+                      <a:off x="0" y="0"/>
+                      <a:ext cx="3002540" cy="236240"/>
+                    </a:xfrm>
+                    <a:prstGeom prst="rect">
+                      <a:avLst/>
+                    </a:prstGeom>
+                  </pic:spPr>
+                </pic:pic>
+              </a:graphicData>
+            </a:graphic>
+          </wp:inline>
+        </w:drawing>
+      </w:r>
+    </w:p>
+    <w:p>
+      <w:pPr>
+        <w:rPr>
+          <w:b/>
+          <w:bCs/>
+        </w:rPr>
+      </w:pPr>
+      <w:r>
+        <w:rPr>
+          <w:b/>
+          <w:bCs/>
+        </w:rPr>
+        <w:t xml:space="preserve">Changer la taille de la fenêtre : </w:t>
+      </w:r>
+    </w:p>
+    <w:tbl>
+      <w:tblPr>
+        <w:tblW w:w="0" w:type="auto"/>
+        <w:tblBorders>
+          <w:top w:val="single" w:sz="6" w:space="0" w:color="AAAAAA"/>
+          <w:left w:val="single" w:sz="6" w:space="0" w:color="AAAAAA"/>
+          <w:bottom w:val="single" w:sz="6" w:space="0" w:color="AAAAAA"/>
+          <w:right w:val="single" w:sz="6" w:space="0" w:color="AAAAAA"/>
+        </w:tblBorders>
+        <w:shd w:val="clear" w:color="auto" w:fill="F9F9F9"/>
+        <w:tblCellMar>
+          <w:top w:w="15" w:type="dxa"/>
+          <w:left w:w="15" w:type="dxa"/>
+          <w:bottom w:w="15" w:type="dxa"/>
+          <w:right w:w="15" w:type="dxa"/>
+        </w:tblCellMar>
+        <w:tblLook w:val="04A0" w:firstRow="1" w:lastRow="0" w:firstColumn="1" w:lastColumn="0" w:noHBand="0" w:noVBand="1"/>
+      </w:tblPr>
+      <w:tblGrid>
+        <w:gridCol w:w="7178"/>
+      </w:tblGrid>
+      <w:tr>
+        <w:tc>
+          <w:tcPr>
+            <w:tcW w:w="0" w:type="auto"/>
+            <w:tcBorders>
+              <w:top w:val="single" w:sz="6" w:space="0" w:color="AAAAAA"/>
+              <w:left w:val="single" w:sz="6" w:space="0" w:color="AAAAAA"/>
+              <w:bottom w:val="single" w:sz="6" w:space="0" w:color="AAAAAA"/>
+              <w:right w:val="single" w:sz="6" w:space="0" w:color="AAAAAA"/>
+            </w:tcBorders>
+            <w:shd w:val="clear" w:color="auto" w:fill="F9F9F9"/>
+            <w:tcMar>
+              <w:top w:w="48" w:type="dxa"/>
+              <w:left w:w="48" w:type="dxa"/>
+              <w:bottom w:w="48" w:type="dxa"/>
+              <w:right w:w="48" w:type="dxa"/>
+            </w:tcMar>
+            <w:vAlign w:val="center"/>
+            <w:hideMark/>
+          </w:tcPr>
+          <w:p>
+            <w:pPr>
+              <w:pBdr>
+                <w:top w:val="single" w:sz="6" w:space="12" w:color="EAECF0"/>
+                <w:left w:val="single" w:sz="6" w:space="12" w:color="EAECF0"/>
+                <w:bottom w:val="single" w:sz="6" w:space="12" w:color="EAECF0"/>
+                <w:right w:val="single" w:sz="6" w:space="12" w:color="EAECF0"/>
+              </w:pBdr>
+              <w:shd w:val="clear" w:color="auto" w:fill="F8F9FA"/>
+              <w:tabs>
+                <w:tab w:val="left" w:pos="916"/>
+                <w:tab w:val="left" w:pos="1832"/>
+                <w:tab w:val="left" w:pos="2748"/>
+                <w:tab w:val="left" w:pos="3664"/>
+                <w:tab w:val="left" w:pos="4580"/>
+                <w:tab w:val="left" w:pos="5496"/>
+                <w:tab w:val="left" w:pos="6412"/>
+                <w:tab w:val="left" w:pos="7328"/>
+                <w:tab w:val="left" w:pos="8244"/>
+                <w:tab w:val="left" w:pos="9160"/>
+                <w:tab w:val="left" w:pos="10076"/>
+                <w:tab w:val="left" w:pos="10992"/>
+                <w:tab w:val="left" w:pos="11908"/>
+                <w:tab w:val="left" w:pos="12824"/>
+                <w:tab w:val="left" w:pos="13740"/>
+                <w:tab w:val="left" w:pos="14656"/>
+              </w:tabs>
+              <w:spacing w:after="0" w:line="240" w:lineRule="auto"/>
+              <w:rPr>
+                <w:rFonts w:ascii="Courier New" w:eastAsia="Times New Roman" w:hAnsi="Courier New" w:cs="Courier New"/>
+                <w:color w:val="000000"/>
+                <w:sz w:val="20"/>
+                <w:szCs w:val="20"/>
+                <w:lang w:eastAsia="fr-FR"/>
+              </w:rPr>
+            </w:pPr>
+            <w:r>
+              <w:rPr>
+                <w:rFonts w:ascii="Courier New" w:eastAsia="Times New Roman" w:hAnsi="Courier New" w:cs="Courier New"/>
+                <w:color w:val="B00040"/>
+                <w:sz w:val="20"/>
+                <w:szCs w:val="20"/>
+                <w:lang w:eastAsia="fr-FR"/>
+              </w:rPr>
+              <w:t>void</w:t>
+            </w:r>
+            <w:r>
+              <w:rPr>
+                <w:rFonts w:ascii="Courier New" w:eastAsia="Times New Roman" w:hAnsi="Courier New" w:cs="Courier New"/>
+                <w:color w:val="000000"/>
+                <w:sz w:val="20"/>
+                <w:szCs w:val="20"/>
+                <w:lang w:eastAsia="fr-FR"/>
+              </w:rPr>
+              <w:t xml:space="preserve"> </w:t>
+            </w:r>
+            <w:r>
+              <w:rPr>
+                <w:rFonts w:ascii="Courier New" w:eastAsia="Times New Roman" w:hAnsi="Courier New" w:cs="Courier New"/>
+                <w:color w:val="0000FF"/>
+                <w:sz w:val="20"/>
+                <w:szCs w:val="20"/>
+                <w:lang w:eastAsia="fr-FR"/>
+              </w:rPr>
+              <w:t>SDL_SetWindowSize</w:t>
+            </w:r>
+            <w:r>
+              <w:rPr>
+                <w:rFonts w:ascii="Courier New" w:eastAsia="Times New Roman" w:hAnsi="Courier New" w:cs="Courier New"/>
+                <w:color w:val="000000"/>
+                <w:sz w:val="20"/>
+                <w:szCs w:val="20"/>
+                <w:lang w:eastAsia="fr-FR"/>
+              </w:rPr>
+              <w:t>(SDL_Window</w:t>
+            </w:r>
+            <w:r>
+              <w:rPr>
+                <w:rFonts w:ascii="Courier New" w:eastAsia="Times New Roman" w:hAnsi="Courier New" w:cs="Courier New"/>
+                <w:color w:val="666666"/>
+                <w:sz w:val="20"/>
+                <w:szCs w:val="20"/>
+                <w:lang w:eastAsia="fr-FR"/>
+              </w:rPr>
+              <w:t>*</w:t>
+            </w:r>
+            <w:r>
+              <w:rPr>
+                <w:rFonts w:ascii="Courier New" w:eastAsia="Times New Roman" w:hAnsi="Courier New" w:cs="Courier New"/>
+                <w:color w:val="000000"/>
+                <w:sz w:val="20"/>
+                <w:szCs w:val="20"/>
+                <w:lang w:eastAsia="fr-FR"/>
+              </w:rPr>
+              <w:t xml:space="preserve"> window , </w:t>
+            </w:r>
+            <w:r>
+              <w:rPr>
+                <w:rFonts w:ascii="Courier New" w:eastAsia="Times New Roman" w:hAnsi="Courier New" w:cs="Courier New"/>
+                <w:color w:val="B00040"/>
+                <w:sz w:val="20"/>
+                <w:szCs w:val="20"/>
+                <w:lang w:eastAsia="fr-FR"/>
+              </w:rPr>
+              <w:t>int</w:t>
+            </w:r>
+            <w:r>
+              <w:rPr>
+                <w:rFonts w:ascii="Courier New" w:eastAsia="Times New Roman" w:hAnsi="Courier New" w:cs="Courier New"/>
+                <w:color w:val="000000"/>
+                <w:sz w:val="20"/>
+                <w:szCs w:val="20"/>
+                <w:lang w:eastAsia="fr-FR"/>
+              </w:rPr>
+              <w:t xml:space="preserve"> w , </w:t>
+            </w:r>
+            <w:r>
+              <w:rPr>
+                <w:rFonts w:ascii="Courier New" w:eastAsia="Times New Roman" w:hAnsi="Courier New" w:cs="Courier New"/>
+                <w:color w:val="B00040"/>
+                <w:sz w:val="20"/>
+                <w:szCs w:val="20"/>
+                <w:lang w:eastAsia="fr-FR"/>
+              </w:rPr>
+              <w:t>int</w:t>
+            </w:r>
+            <w:r>
+              <w:rPr>
+                <w:rFonts w:ascii="Courier New" w:eastAsia="Times New Roman" w:hAnsi="Courier New" w:cs="Courier New"/>
+                <w:color w:val="000000"/>
+                <w:sz w:val="20"/>
+                <w:szCs w:val="20"/>
+                <w:lang w:eastAsia="fr-FR"/>
+              </w:rPr>
+              <w:t xml:space="preserve"> h);</w:t>
+            </w:r>
+          </w:p>
+          <w:p>
+            <w:pPr>
+              <w:spacing w:after="0" w:line="240" w:lineRule="auto"/>
+              <w:rPr>
+                <w:rFonts w:ascii="Times New Roman" w:eastAsia="Times New Roman" w:hAnsi="Times New Roman" w:cs="Times New Roman"/>
+                <w:sz w:val="24"/>
+                <w:szCs w:val="24"/>
+                <w:lang w:eastAsia="fr-FR"/>
+              </w:rPr>
+            </w:pPr>
+          </w:p>
+        </w:tc>
+      </w:tr>
+      <w:tr>
+        <w:tc>
+          <w:tcPr>
+            <w:tcW w:w="0" w:type="auto"/>
+            <w:shd w:val="clear" w:color="auto" w:fill="F9F9F9"/>
+            <w:vAlign w:val="center"/>
+            <w:hideMark/>
+          </w:tcPr>
+          <w:p>
+            <w:pPr>
+              <w:spacing w:after="0" w:line="240" w:lineRule="auto"/>
+              <w:rPr>
+                <w:rFonts w:ascii="Times New Roman" w:eastAsia="Times New Roman" w:hAnsi="Times New Roman" w:cs="Times New Roman"/>
+                <w:sz w:val="20"/>
+                <w:szCs w:val="20"/>
+                <w:lang w:eastAsia="fr-FR"/>
+              </w:rPr>
+            </w:pPr>
+          </w:p>
+        </w:tc>
+      </w:tr>
+    </w:tbl>
+    <w:p>
+      <w:pPr>
+        <w:rPr>
+          <w:b/>
+          <w:bCs/>
+        </w:rPr>
+      </w:pPr>
+      <w:r>
+        <w:rPr>
+          <w:b/>
+          <w:bCs/>
+        </w:rPr>
+        <w:drawing>
+          <wp:inline distT="0" distB="0" distL="0" distR="0" wp14:anchorId="6002EF7E" wp14:editId="6BAAA3E4">
+            <wp:extent cx="3193057" cy="274344"/>
+            <wp:effectExtent l="0" t="0" r="7620" b="0"/>
+            <wp:docPr id="7" name="Image 7"/>
+            <wp:cNvGraphicFramePr>
+              <a:graphicFrameLocks xmlns:a="http://schemas.openxmlformats.org/drawingml/2006/main" noChangeAspect="1"/>
+            </wp:cNvGraphicFramePr>
+            <a:graphic xmlns:a="http://schemas.openxmlformats.org/drawingml/2006/main">
+              <a:graphicData uri="http://schemas.openxmlformats.org/drawingml/2006/picture">
+                <pic:pic xmlns:pic="http://schemas.openxmlformats.org/drawingml/2006/picture">
+                  <pic:nvPicPr>
+                    <pic:cNvPr id="1" name=""/>
+                    <pic:cNvPicPr/>
+                  </pic:nvPicPr>
+                  <pic:blipFill>
+                    <a:blip r:embed="rId10"/>
+                    <a:stretch>
+                      <a:fillRect/>
+                    </a:stretch>
+                  </pic:blipFill>
+                  <pic:spPr>
+                    <a:xfrm>
+                      <a:off x="0" y="0"/>
+                      <a:ext cx="3193057" cy="274344"/>
+                    </a:xfrm>
+                    <a:prstGeom prst="rect">
+                      <a:avLst/>
+                    </a:prstGeom>
+                  </pic:spPr>
+                </pic:pic>
+              </a:graphicData>
+            </a:graphic>
+          </wp:inline>
+        </w:drawing>
+      </w:r>
+    </w:p>
+    <w:p>
+      <w:r>
+        <w:t>Il existe pour ces deux fonctions l’équivalent en Get, on peut également agrandir, réduire, restaurer, passer en mode plein écran ou en mode normal, définir la luminosité de la fenêtre ( ou la récupérer ), ou pareil avec l’ID de la fenêtre.</w:t>
+      </w:r>
+      <w:bookmarkStart w:id="0" w:name="_GoBack"/>
+      <w:bookmarkEnd w:id="0"/>
+    </w:p>
     <w:sectPr>
       <w:pgSz w:w="11906" w:h="16838"/>
       <w:pgMar w:top="1417" w:right="1417" w:bottom="1417" w:left="1417" w:header="708" w:footer="708" w:gutter="0"/>
@@ -4317,6 +4529,11 @@
     <w:basedOn w:val="Policepardfaut"/>
     <w:rsid w:val="0074640C"/>
   </w:style>
+  <w:style w:type="character" w:customStyle="1" w:styleId="nf">
+    <w:name w:val="nf"/>
+    <w:basedOn w:val="Policepardfaut"/>
+    <w:rsid w:val="007359C6"/>
+  </w:style>
 </w:styles>
 </file>
 

--- a/questions.docx
+++ b/questions.docx
@@ -117,19 +117,7 @@
       </w:r>
       <w:r>
         <w:br/>
-        <w:t xml:space="preserve">Enfin, il faut également aller dans « Search directories », et dans « Compiler » inclure le dossier </w:t>
-      </w:r>
-      <w:r>
-        <w:t>i686-w64-mingw23/</w:t>
-      </w:r>
-      <w:r>
-        <w:t xml:space="preserve">include, et dans l’onglet « Linker » il faut inclure le dossier </w:t>
-      </w:r>
-      <w:r>
-        <w:t>i686-w64-mingw23/lib</w:t>
-      </w:r>
-      <w:r>
-        <w:t>.</w:t>
+        <w:t>Enfin, il faut également aller dans « Search directories », et dans « Compiler » inclure le dossier i686-w64-mingw23/include, et dans l’onglet « Linker » il faut inclure le dossier i686-w64-mingw23/lib.</w:t>
       </w:r>
       <w:r>
         <w:br/>
@@ -148,14 +136,7 @@
           <w:b/>
           <w:bCs/>
         </w:rPr>
-        <w:t>5</w:t>
-      </w:r>
-      <w:r>
-        <w:rPr>
-          <w:b/>
-          <w:bCs/>
-        </w:rPr>
-        <w:t>) Quelles sont les différences entre SDL 1 et SDL 2 ? (5 points)</w:t>
+        <w:t>5) Quelles sont les différences entre SDL 1 et SDL 2 ? (5 points)</w:t>
       </w:r>
     </w:p>
     <w:p>
@@ -178,14 +159,7 @@
           <w:b/>
           <w:bCs/>
         </w:rPr>
-        <w:t xml:space="preserve">6) </w:t>
-      </w:r>
-      <w:r>
-        <w:rPr>
-          <w:b/>
-          <w:bCs/>
-        </w:rPr>
-        <w:t>Pour utiliser la SDL 2 dans votre projet, vous devez initialiser l’instance SDL 2, quelles sont les étapes d’initialisation à réaliser pour utiliser la lib SDL 2, donnez le code correspondant et expliquez précisément chaque instruction. (15 points)</w:t>
+        <w:t>6) Pour utiliser la SDL 2 dans votre projet, vous devez initialiser l’instance SDL 2, quelles sont les étapes d’initialisation à réaliser pour utiliser la lib SDL 2, donnez le code correspondant et expliquez précisément chaque instruction. (15 points)</w:t>
       </w:r>
       <w:r>
         <w:rPr>
@@ -1043,6 +1017,9 @@
         <w:br/>
       </w:r>
       <w:r>
+        <w:rPr>
+          <w:noProof/>
+        </w:rPr>
         <w:drawing>
           <wp:inline distT="0" distB="0" distL="0" distR="0" wp14:anchorId="78003047" wp14:editId="3A49114C">
             <wp:extent cx="3467400" cy="1607959"/>
@@ -1092,14 +1069,7 @@
           <w:b/>
           <w:bCs/>
         </w:rPr>
-        <w:t>7</w:t>
-      </w:r>
-      <w:r>
-        <w:rPr>
-          <w:b/>
-          <w:bCs/>
-        </w:rPr>
-        <w:t>) Comment créer une fenêtre avec SDL 2, donnez et expliquez le code correspondant à la création d’une fenêtre avec SDL 2. (10 points)</w:t>
+        <w:t>7) Comment créer une fenêtre avec SDL 2, donnez et expliquez le code correspondant à la création d’une fenêtre avec SDL 2. (10 points)</w:t>
       </w:r>
     </w:p>
     <w:p>
@@ -1109,6 +1079,9 @@
     </w:p>
     <w:p>
       <w:r>
+        <w:rPr>
+          <w:noProof/>
+        </w:rPr>
         <w:drawing>
           <wp:inline distT="0" distB="0" distL="0" distR="0" wp14:anchorId="55067E77" wp14:editId="32CA6B67">
             <wp:extent cx="5760720" cy="184785"/>
@@ -2502,481 +2475,20 @@
         </w:tc>
       </w:tr>
     </w:tbl>
-    <w:p/>
-    <w:p>
-      <w:pPr>
-        <w:rPr>
-          <w:b/>
-          <w:bCs/>
-        </w:rPr>
-      </w:pPr>
-      <w:r>
-        <w:rPr>
-          <w:b/>
-          <w:bCs/>
-        </w:rPr>
+    <w:p>
+      <w:r>
         <w:lastRenderedPageBreak/>
-        <w:t xml:space="preserve">8) </w:t>
-      </w:r>
-      <w:r>
-        <w:rPr>
-          <w:b/>
-          <w:bCs/>
-        </w:rPr>
-        <w:t>Gestion d’une fenêtre SDL 2, donnez les primitives associées à la fenêtre SDL 2. (10 points)</w:t>
-      </w:r>
-    </w:p>
-    <w:p>
-      <w:r>
-        <w:rPr>
-          <w:b/>
-          <w:bCs/>
-        </w:rPr>
-        <w:t>Créer une fenêtre (déjà vu)</w:t>
-      </w:r>
-      <w:r>
-        <w:t xml:space="preserve"> : </w:t>
-      </w:r>
-    </w:p>
-    <w:p>
-      <w:pPr>
-        <w:pStyle w:val="PrformatHTML"/>
-        <w:pBdr>
-          <w:top w:val="single" w:sz="6" w:space="12" w:color="EAECF0"/>
-          <w:left w:val="single" w:sz="6" w:space="12" w:color="EAECF0"/>
-          <w:bottom w:val="single" w:sz="6" w:space="12" w:color="EAECF0"/>
-          <w:right w:val="single" w:sz="6" w:space="12" w:color="EAECF0"/>
-        </w:pBdr>
-        <w:shd w:val="clear" w:color="auto" w:fill="F8F9FA"/>
-        <w:rPr>
-          <w:color w:val="000000"/>
-          <w:sz w:val="21"/>
-          <w:szCs w:val="21"/>
-        </w:rPr>
-      </w:pPr>
-      <w:r>
-        <w:rPr>
-          <w:rStyle w:val="nf"/>
-          <w:color w:val="0000FF"/>
-          <w:sz w:val="21"/>
-          <w:szCs w:val="21"/>
-        </w:rPr>
-        <w:t>SDL_CreateWindow</w:t>
-      </w:r>
-      <w:r>
-        <w:rPr>
-          <w:rStyle w:val="p"/>
-          <w:color w:val="000000"/>
-          <w:sz w:val="21"/>
-          <w:szCs w:val="21"/>
-        </w:rPr>
-        <w:t>(</w:t>
-      </w:r>
-      <w:r>
-        <w:rPr>
-          <w:rStyle w:val="k"/>
-          <w:b/>
-          <w:bCs/>
-          <w:color w:val="008000"/>
-          <w:sz w:val="21"/>
-          <w:szCs w:val="21"/>
-        </w:rPr>
-        <w:t>const</w:t>
-      </w:r>
-      <w:r>
-        <w:rPr>
-          <w:color w:val="000000"/>
-          <w:sz w:val="21"/>
-          <w:szCs w:val="21"/>
-        </w:rPr>
-        <w:t xml:space="preserve"> </w:t>
-      </w:r>
-      <w:r>
-        <w:rPr>
-          <w:rStyle w:val="kt"/>
-          <w:color w:val="B00040"/>
-          <w:sz w:val="21"/>
-          <w:szCs w:val="21"/>
-        </w:rPr>
-        <w:t>char</w:t>
-      </w:r>
-      <w:r>
-        <w:rPr>
-          <w:rStyle w:val="o"/>
-          <w:color w:val="666666"/>
-          <w:sz w:val="21"/>
-          <w:szCs w:val="21"/>
-        </w:rPr>
-        <w:t>*</w:t>
-      </w:r>
-      <w:r>
-        <w:rPr>
-          <w:color w:val="000000"/>
-          <w:sz w:val="21"/>
-          <w:szCs w:val="21"/>
-        </w:rPr>
-        <w:t xml:space="preserve"> </w:t>
-      </w:r>
-      <w:r>
-        <w:rPr>
-          <w:rStyle w:val="n"/>
-          <w:color w:val="000000"/>
-          <w:sz w:val="21"/>
-          <w:szCs w:val="21"/>
-        </w:rPr>
-        <w:t>title</w:t>
-      </w:r>
-      <w:r>
-        <w:rPr>
-          <w:rStyle w:val="p"/>
-          <w:color w:val="000000"/>
-          <w:sz w:val="21"/>
-          <w:szCs w:val="21"/>
-        </w:rPr>
-        <w:t>,</w:t>
-      </w:r>
-      <w:r>
-        <w:rPr>
-          <w:color w:val="000000"/>
-          <w:sz w:val="21"/>
-          <w:szCs w:val="21"/>
-        </w:rPr>
-        <w:t xml:space="preserve"> </w:t>
-      </w:r>
-      <w:r>
-        <w:rPr>
-          <w:rStyle w:val="kt"/>
-          <w:color w:val="B00040"/>
-          <w:sz w:val="21"/>
-          <w:szCs w:val="21"/>
-        </w:rPr>
-        <w:t>int</w:t>
-      </w:r>
-      <w:r>
-        <w:rPr>
-          <w:color w:val="000000"/>
-          <w:sz w:val="21"/>
-          <w:szCs w:val="21"/>
-        </w:rPr>
-        <w:t xml:space="preserve"> </w:t>
-      </w:r>
-      <w:r>
-        <w:rPr>
-          <w:rStyle w:val="n"/>
-          <w:color w:val="000000"/>
-          <w:sz w:val="21"/>
-          <w:szCs w:val="21"/>
-        </w:rPr>
-        <w:t>x</w:t>
-      </w:r>
-      <w:r>
-        <w:rPr>
-          <w:rStyle w:val="p"/>
-          <w:color w:val="000000"/>
-          <w:sz w:val="21"/>
-          <w:szCs w:val="21"/>
-        </w:rPr>
-        <w:t>,</w:t>
-      </w:r>
-      <w:r>
-        <w:rPr>
-          <w:color w:val="000000"/>
-          <w:sz w:val="21"/>
-          <w:szCs w:val="21"/>
-        </w:rPr>
-        <w:t xml:space="preserve"> </w:t>
-      </w:r>
-      <w:r>
-        <w:rPr>
-          <w:rStyle w:val="kt"/>
-          <w:color w:val="B00040"/>
-          <w:sz w:val="21"/>
-          <w:szCs w:val="21"/>
-        </w:rPr>
-        <w:t>int</w:t>
-      </w:r>
-      <w:r>
-        <w:rPr>
-          <w:color w:val="000000"/>
-          <w:sz w:val="21"/>
-          <w:szCs w:val="21"/>
-        </w:rPr>
-        <w:t xml:space="preserve"> </w:t>
-      </w:r>
-      <w:r>
-        <w:rPr>
-          <w:rStyle w:val="n"/>
-          <w:color w:val="000000"/>
-          <w:sz w:val="21"/>
-          <w:szCs w:val="21"/>
-        </w:rPr>
-        <w:t>y</w:t>
-      </w:r>
-      <w:r>
-        <w:rPr>
-          <w:rStyle w:val="p"/>
-          <w:color w:val="000000"/>
-          <w:sz w:val="21"/>
-          <w:szCs w:val="21"/>
-        </w:rPr>
-        <w:t>,</w:t>
-      </w:r>
-      <w:r>
-        <w:rPr>
-          <w:color w:val="000000"/>
-          <w:sz w:val="21"/>
-          <w:szCs w:val="21"/>
-        </w:rPr>
-        <w:t xml:space="preserve"> </w:t>
-      </w:r>
-      <w:r>
-        <w:rPr>
-          <w:rStyle w:val="kt"/>
-          <w:color w:val="B00040"/>
-          <w:sz w:val="21"/>
-          <w:szCs w:val="21"/>
-        </w:rPr>
-        <w:t>int</w:t>
-      </w:r>
-      <w:r>
-        <w:rPr>
-          <w:color w:val="000000"/>
-          <w:sz w:val="21"/>
-          <w:szCs w:val="21"/>
-        </w:rPr>
-        <w:t xml:space="preserve"> </w:t>
-      </w:r>
-      <w:r>
-        <w:rPr>
-          <w:rStyle w:val="n"/>
-          <w:color w:val="000000"/>
-          <w:sz w:val="21"/>
-          <w:szCs w:val="21"/>
-        </w:rPr>
-        <w:t>w</w:t>
-      </w:r>
-      <w:r>
-        <w:rPr>
-          <w:rStyle w:val="p"/>
-          <w:color w:val="000000"/>
-          <w:sz w:val="21"/>
-          <w:szCs w:val="21"/>
-        </w:rPr>
-        <w:t>,</w:t>
-      </w:r>
-      <w:r>
-        <w:rPr>
-          <w:color w:val="000000"/>
-          <w:sz w:val="21"/>
-          <w:szCs w:val="21"/>
-        </w:rPr>
-        <w:t xml:space="preserve"> </w:t>
-      </w:r>
-      <w:r>
-        <w:rPr>
-          <w:rStyle w:val="kt"/>
-          <w:color w:val="B00040"/>
-          <w:sz w:val="21"/>
-          <w:szCs w:val="21"/>
-        </w:rPr>
-        <w:t>int</w:t>
-      </w:r>
-      <w:r>
-        <w:rPr>
-          <w:color w:val="000000"/>
-          <w:sz w:val="21"/>
-          <w:szCs w:val="21"/>
-        </w:rPr>
-        <w:t xml:space="preserve"> </w:t>
-      </w:r>
-      <w:r>
-        <w:rPr>
-          <w:rStyle w:val="n"/>
-          <w:color w:val="000000"/>
-          <w:sz w:val="21"/>
-          <w:szCs w:val="21"/>
-        </w:rPr>
-        <w:t>h</w:t>
-      </w:r>
-      <w:r>
-        <w:rPr>
-          <w:rStyle w:val="p"/>
-          <w:color w:val="000000"/>
-          <w:sz w:val="21"/>
-          <w:szCs w:val="21"/>
-        </w:rPr>
-        <w:t>,</w:t>
-      </w:r>
-      <w:r>
-        <w:rPr>
-          <w:color w:val="000000"/>
-          <w:sz w:val="21"/>
-          <w:szCs w:val="21"/>
-        </w:rPr>
-        <w:t xml:space="preserve"> </w:t>
-      </w:r>
-      <w:r>
-        <w:rPr>
-          <w:rStyle w:val="n"/>
-          <w:color w:val="000000"/>
-          <w:sz w:val="21"/>
-          <w:szCs w:val="21"/>
-        </w:rPr>
-        <w:t>Uint32</w:t>
-      </w:r>
-      <w:r>
-        <w:rPr>
-          <w:color w:val="000000"/>
-          <w:sz w:val="21"/>
-          <w:szCs w:val="21"/>
-        </w:rPr>
-        <w:t xml:space="preserve"> </w:t>
-      </w:r>
-      <w:r>
-        <w:rPr>
-          <w:rStyle w:val="n"/>
-          <w:color w:val="000000"/>
-          <w:sz w:val="21"/>
-          <w:szCs w:val="21"/>
-        </w:rPr>
-        <w:t>flags</w:t>
-      </w:r>
-      <w:r>
-        <w:rPr>
-          <w:rStyle w:val="p"/>
-          <w:color w:val="000000"/>
-          <w:sz w:val="21"/>
-          <w:szCs w:val="21"/>
-        </w:rPr>
-        <w:t>);</w:t>
-      </w:r>
-    </w:p>
-    <w:p>
-      <w:pPr>
-        <w:rPr>
-          <w:b/>
-          <w:bCs/>
-        </w:rPr>
-      </w:pPr>
+        <w:t xml:space="preserve">On a ainsi : </w:t>
+      </w:r>
       <w:r>
         <w:br/>
       </w:r>
       <w:r>
-        <w:rPr>
-          <w:b/>
-          <w:bCs/>
-        </w:rPr>
-        <w:t xml:space="preserve">Détruire une fenêtre : </w:t>
-      </w:r>
-    </w:p>
-    <w:p>
-      <w:pPr>
-        <w:pStyle w:val="PrformatHTML"/>
-        <w:pBdr>
-          <w:top w:val="single" w:sz="6" w:space="12" w:color="EAECF0"/>
-          <w:left w:val="single" w:sz="6" w:space="12" w:color="EAECF0"/>
-          <w:bottom w:val="single" w:sz="6" w:space="12" w:color="EAECF0"/>
-          <w:right w:val="single" w:sz="6" w:space="12" w:color="EAECF0"/>
-        </w:pBdr>
-        <w:shd w:val="clear" w:color="auto" w:fill="F8F9FA"/>
-        <w:rPr>
-          <w:color w:val="000000"/>
-          <w:sz w:val="21"/>
-          <w:szCs w:val="21"/>
-        </w:rPr>
-      </w:pPr>
-      <w:r>
-        <w:rPr>
-          <w:rStyle w:val="kt"/>
-          <w:color w:val="B00040"/>
-          <w:sz w:val="21"/>
-          <w:szCs w:val="21"/>
-        </w:rPr>
-        <w:t>void</w:t>
-      </w:r>
-      <w:r>
-        <w:rPr>
-          <w:color w:val="000000"/>
-          <w:sz w:val="21"/>
-          <w:szCs w:val="21"/>
-        </w:rPr>
-        <w:t xml:space="preserve"> </w:t>
-      </w:r>
-      <w:r>
-        <w:rPr>
-          <w:rStyle w:val="nf"/>
-          <w:color w:val="0000FF"/>
-          <w:sz w:val="21"/>
-          <w:szCs w:val="21"/>
-        </w:rPr>
-        <w:t>SDL_DestroyWindow</w:t>
-      </w:r>
-      <w:r>
-        <w:rPr>
-          <w:rStyle w:val="p"/>
-          <w:color w:val="000000"/>
-          <w:sz w:val="21"/>
-          <w:szCs w:val="21"/>
-        </w:rPr>
-        <w:t>(</w:t>
-      </w:r>
-      <w:r>
-        <w:rPr>
-          <w:rStyle w:val="n"/>
-          <w:color w:val="000000"/>
-          <w:sz w:val="21"/>
-          <w:szCs w:val="21"/>
-        </w:rPr>
-        <w:t>SDL_Window</w:t>
-      </w:r>
-      <w:r>
-        <w:rPr>
-          <w:rStyle w:val="o"/>
-          <w:color w:val="666666"/>
-          <w:sz w:val="21"/>
-          <w:szCs w:val="21"/>
-        </w:rPr>
-        <w:t>*</w:t>
-      </w:r>
-      <w:r>
-        <w:rPr>
-          <w:color w:val="000000"/>
-          <w:sz w:val="21"/>
-          <w:szCs w:val="21"/>
-        </w:rPr>
-        <w:t xml:space="preserve"> </w:t>
-      </w:r>
-      <w:r>
-        <w:rPr>
-          <w:rStyle w:val="n"/>
-          <w:color w:val="000000"/>
-          <w:sz w:val="21"/>
-          <w:szCs w:val="21"/>
-        </w:rPr>
-        <w:t>window</w:t>
-      </w:r>
-      <w:r>
-        <w:rPr>
-          <w:rStyle w:val="p"/>
-          <w:color w:val="000000"/>
-          <w:sz w:val="21"/>
-          <w:szCs w:val="21"/>
-        </w:rPr>
-        <w:t>);</w:t>
-      </w:r>
-    </w:p>
-    <w:p>
-      <w:r>
-        <w:t xml:space="preserve">On passe en argument la fenêtre à détruire. </w:t>
-      </w:r>
-    </w:p>
-    <w:p>
-      <w:r>
         <w:drawing>
-          <wp:inline distT="0" distB="0" distL="0" distR="0" wp14:anchorId="76D9EF1E" wp14:editId="21B753E7">
-            <wp:extent cx="2400508" cy="281964"/>
-            <wp:effectExtent l="0" t="0" r="0" b="3810"/>
-            <wp:docPr id="3" name="Image 3"/>
+          <wp:inline distT="0" distB="0" distL="0" distR="0" wp14:anchorId="255BBF9F" wp14:editId="025B5DBF">
+            <wp:extent cx="5760720" cy="100965"/>
+            <wp:effectExtent l="0" t="0" r="0" b="0"/>
+            <wp:docPr id="9" name="Image 9"/>
             <wp:cNvGraphicFramePr>
               <a:graphicFrameLocks xmlns:a="http://schemas.openxmlformats.org/drawingml/2006/main" noChangeAspect="1"/>
             </wp:cNvGraphicFramePr>
@@ -2996,7 +2508,7 @@
                   <pic:spPr>
                     <a:xfrm>
                       <a:off x="0" y="0"/>
-                      <a:ext cx="2400508" cy="281964"/>
+                      <a:ext cx="5760720" cy="100965"/>
                     </a:xfrm>
                     <a:prstGeom prst="rect">
                       <a:avLst/>
@@ -3021,7 +2533,19 @@
           <w:b/>
           <w:bCs/>
         </w:rPr>
-        <w:t xml:space="preserve">Donner un titre à la fenêtre : </w:t>
+        <w:t>8) Gestion d’une fenêtre SDL 2, donnez les primitives associées à la fenêtre SDL 2. (10 points)</w:t>
+      </w:r>
+    </w:p>
+    <w:p>
+      <w:r>
+        <w:rPr>
+          <w:b/>
+          <w:bCs/>
+        </w:rPr>
+        <w:t>Créer une fenêtre (déjà vu)</w:t>
+      </w:r>
+      <w:r>
+        <w:t xml:space="preserve"> : </w:t>
       </w:r>
     </w:p>
     <w:p>
@@ -3042,11 +2566,342 @@
       </w:pPr>
       <w:r>
         <w:rPr>
+          <w:rStyle w:val="nf"/>
+          <w:color w:val="0000FF"/>
+          <w:sz w:val="21"/>
+          <w:szCs w:val="21"/>
+        </w:rPr>
+        <w:t>SDL_CreateWindow</w:t>
+      </w:r>
+      <w:r>
+        <w:rPr>
+          <w:rStyle w:val="p"/>
+          <w:color w:val="000000"/>
+          <w:sz w:val="21"/>
+          <w:szCs w:val="21"/>
+        </w:rPr>
+        <w:t>(</w:t>
+      </w:r>
+      <w:r>
+        <w:rPr>
+          <w:rStyle w:val="k"/>
+          <w:b/>
+          <w:bCs/>
+          <w:color w:val="008000"/>
+          <w:sz w:val="21"/>
+          <w:szCs w:val="21"/>
+        </w:rPr>
+        <w:t>const</w:t>
+      </w:r>
+      <w:r>
+        <w:rPr>
+          <w:color w:val="000000"/>
+          <w:sz w:val="21"/>
+          <w:szCs w:val="21"/>
+        </w:rPr>
+        <w:t xml:space="preserve"> </w:t>
+      </w:r>
+      <w:r>
+        <w:rPr>
           <w:rStyle w:val="kt"/>
           <w:color w:val="B00040"/>
           <w:sz w:val="21"/>
           <w:szCs w:val="21"/>
         </w:rPr>
+        <w:t>char</w:t>
+      </w:r>
+      <w:r>
+        <w:rPr>
+          <w:rStyle w:val="o"/>
+          <w:color w:val="666666"/>
+          <w:sz w:val="21"/>
+          <w:szCs w:val="21"/>
+        </w:rPr>
+        <w:t>*</w:t>
+      </w:r>
+      <w:r>
+        <w:rPr>
+          <w:color w:val="000000"/>
+          <w:sz w:val="21"/>
+          <w:szCs w:val="21"/>
+        </w:rPr>
+        <w:t xml:space="preserve"> </w:t>
+      </w:r>
+      <w:r>
+        <w:rPr>
+          <w:rStyle w:val="n"/>
+          <w:color w:val="000000"/>
+          <w:sz w:val="21"/>
+          <w:szCs w:val="21"/>
+        </w:rPr>
+        <w:t>title</w:t>
+      </w:r>
+      <w:r>
+        <w:rPr>
+          <w:rStyle w:val="p"/>
+          <w:color w:val="000000"/>
+          <w:sz w:val="21"/>
+          <w:szCs w:val="21"/>
+        </w:rPr>
+        <w:t>,</w:t>
+      </w:r>
+      <w:r>
+        <w:rPr>
+          <w:color w:val="000000"/>
+          <w:sz w:val="21"/>
+          <w:szCs w:val="21"/>
+        </w:rPr>
+        <w:t xml:space="preserve"> </w:t>
+      </w:r>
+      <w:r>
+        <w:rPr>
+          <w:rStyle w:val="kt"/>
+          <w:color w:val="B00040"/>
+          <w:sz w:val="21"/>
+          <w:szCs w:val="21"/>
+        </w:rPr>
+        <w:t>int</w:t>
+      </w:r>
+      <w:r>
+        <w:rPr>
+          <w:color w:val="000000"/>
+          <w:sz w:val="21"/>
+          <w:szCs w:val="21"/>
+        </w:rPr>
+        <w:t xml:space="preserve"> </w:t>
+      </w:r>
+      <w:r>
+        <w:rPr>
+          <w:rStyle w:val="n"/>
+          <w:color w:val="000000"/>
+          <w:sz w:val="21"/>
+          <w:szCs w:val="21"/>
+        </w:rPr>
+        <w:t>x</w:t>
+      </w:r>
+      <w:r>
+        <w:rPr>
+          <w:rStyle w:val="p"/>
+          <w:color w:val="000000"/>
+          <w:sz w:val="21"/>
+          <w:szCs w:val="21"/>
+        </w:rPr>
+        <w:t>,</w:t>
+      </w:r>
+      <w:r>
+        <w:rPr>
+          <w:color w:val="000000"/>
+          <w:sz w:val="21"/>
+          <w:szCs w:val="21"/>
+        </w:rPr>
+        <w:t xml:space="preserve"> </w:t>
+      </w:r>
+      <w:r>
+        <w:rPr>
+          <w:rStyle w:val="kt"/>
+          <w:color w:val="B00040"/>
+          <w:sz w:val="21"/>
+          <w:szCs w:val="21"/>
+        </w:rPr>
+        <w:t>int</w:t>
+      </w:r>
+      <w:r>
+        <w:rPr>
+          <w:color w:val="000000"/>
+          <w:sz w:val="21"/>
+          <w:szCs w:val="21"/>
+        </w:rPr>
+        <w:t xml:space="preserve"> </w:t>
+      </w:r>
+      <w:r>
+        <w:rPr>
+          <w:rStyle w:val="n"/>
+          <w:color w:val="000000"/>
+          <w:sz w:val="21"/>
+          <w:szCs w:val="21"/>
+        </w:rPr>
+        <w:t>y</w:t>
+      </w:r>
+      <w:r>
+        <w:rPr>
+          <w:rStyle w:val="p"/>
+          <w:color w:val="000000"/>
+          <w:sz w:val="21"/>
+          <w:szCs w:val="21"/>
+        </w:rPr>
+        <w:t>,</w:t>
+      </w:r>
+      <w:r>
+        <w:rPr>
+          <w:color w:val="000000"/>
+          <w:sz w:val="21"/>
+          <w:szCs w:val="21"/>
+        </w:rPr>
+        <w:t xml:space="preserve"> </w:t>
+      </w:r>
+      <w:r>
+        <w:rPr>
+          <w:rStyle w:val="kt"/>
+          <w:color w:val="B00040"/>
+          <w:sz w:val="21"/>
+          <w:szCs w:val="21"/>
+        </w:rPr>
+        <w:t>int</w:t>
+      </w:r>
+      <w:r>
+        <w:rPr>
+          <w:color w:val="000000"/>
+          <w:sz w:val="21"/>
+          <w:szCs w:val="21"/>
+        </w:rPr>
+        <w:t xml:space="preserve"> </w:t>
+      </w:r>
+      <w:r>
+        <w:rPr>
+          <w:rStyle w:val="n"/>
+          <w:color w:val="000000"/>
+          <w:sz w:val="21"/>
+          <w:szCs w:val="21"/>
+        </w:rPr>
+        <w:t>w</w:t>
+      </w:r>
+      <w:r>
+        <w:rPr>
+          <w:rStyle w:val="p"/>
+          <w:color w:val="000000"/>
+          <w:sz w:val="21"/>
+          <w:szCs w:val="21"/>
+        </w:rPr>
+        <w:t>,</w:t>
+      </w:r>
+      <w:r>
+        <w:rPr>
+          <w:color w:val="000000"/>
+          <w:sz w:val="21"/>
+          <w:szCs w:val="21"/>
+        </w:rPr>
+        <w:t xml:space="preserve"> </w:t>
+      </w:r>
+      <w:r>
+        <w:rPr>
+          <w:rStyle w:val="kt"/>
+          <w:color w:val="B00040"/>
+          <w:sz w:val="21"/>
+          <w:szCs w:val="21"/>
+        </w:rPr>
+        <w:t>int</w:t>
+      </w:r>
+      <w:r>
+        <w:rPr>
+          <w:color w:val="000000"/>
+          <w:sz w:val="21"/>
+          <w:szCs w:val="21"/>
+        </w:rPr>
+        <w:t xml:space="preserve"> </w:t>
+      </w:r>
+      <w:r>
+        <w:rPr>
+          <w:rStyle w:val="n"/>
+          <w:color w:val="000000"/>
+          <w:sz w:val="21"/>
+          <w:szCs w:val="21"/>
+        </w:rPr>
+        <w:t>h</w:t>
+      </w:r>
+      <w:r>
+        <w:rPr>
+          <w:rStyle w:val="p"/>
+          <w:color w:val="000000"/>
+          <w:sz w:val="21"/>
+          <w:szCs w:val="21"/>
+        </w:rPr>
+        <w:t>,</w:t>
+      </w:r>
+      <w:r>
+        <w:rPr>
+          <w:color w:val="000000"/>
+          <w:sz w:val="21"/>
+          <w:szCs w:val="21"/>
+        </w:rPr>
+        <w:t xml:space="preserve"> </w:t>
+      </w:r>
+      <w:r>
+        <w:rPr>
+          <w:rStyle w:val="n"/>
+          <w:color w:val="000000"/>
+          <w:sz w:val="21"/>
+          <w:szCs w:val="21"/>
+        </w:rPr>
+        <w:t>Uint32</w:t>
+      </w:r>
+      <w:r>
+        <w:rPr>
+          <w:color w:val="000000"/>
+          <w:sz w:val="21"/>
+          <w:szCs w:val="21"/>
+        </w:rPr>
+        <w:t xml:space="preserve"> </w:t>
+      </w:r>
+      <w:r>
+        <w:rPr>
+          <w:rStyle w:val="n"/>
+          <w:color w:val="000000"/>
+          <w:sz w:val="21"/>
+          <w:szCs w:val="21"/>
+        </w:rPr>
+        <w:t>flags</w:t>
+      </w:r>
+      <w:r>
+        <w:rPr>
+          <w:rStyle w:val="p"/>
+          <w:color w:val="000000"/>
+          <w:sz w:val="21"/>
+          <w:szCs w:val="21"/>
+        </w:rPr>
+        <w:t>);</w:t>
+      </w:r>
+    </w:p>
+    <w:p>
+      <w:pPr>
+        <w:rPr>
+          <w:b/>
+          <w:bCs/>
+        </w:rPr>
+      </w:pPr>
+      <w:r>
+        <w:br/>
+      </w:r>
+      <w:r>
+        <w:rPr>
+          <w:b/>
+          <w:bCs/>
+        </w:rPr>
+        <w:t xml:space="preserve">Détruire une fenêtre : </w:t>
+      </w:r>
+    </w:p>
+    <w:p>
+      <w:pPr>
+        <w:pStyle w:val="PrformatHTML"/>
+        <w:pBdr>
+          <w:top w:val="single" w:sz="6" w:space="12" w:color="EAECF0"/>
+          <w:left w:val="single" w:sz="6" w:space="12" w:color="EAECF0"/>
+          <w:bottom w:val="single" w:sz="6" w:space="12" w:color="EAECF0"/>
+          <w:right w:val="single" w:sz="6" w:space="12" w:color="EAECF0"/>
+        </w:pBdr>
+        <w:shd w:val="clear" w:color="auto" w:fill="F8F9FA"/>
+        <w:rPr>
+          <w:color w:val="000000"/>
+          <w:sz w:val="21"/>
+          <w:szCs w:val="21"/>
+        </w:rPr>
+      </w:pPr>
+      <w:r>
+        <w:rPr>
+          <w:rStyle w:val="kt"/>
+          <w:color w:val="B00040"/>
+          <w:sz w:val="21"/>
+          <w:szCs w:val="21"/>
+        </w:rPr>
         <w:t>void</w:t>
       </w:r>
       <w:r>
@@ -3064,7 +2919,7 @@
           <w:sz w:val="21"/>
           <w:szCs w:val="21"/>
         </w:rPr>
-        <w:t>SDL_SetWindowTitle</w:t>
+        <w:t>SDL_DestroyWindow</w:t>
       </w:r>
       <w:r>
         <w:rPr>
@@ -3112,110 +2967,29 @@
       </w:r>
       <w:r>
         <w:rPr>
-          <w:color w:val="000000"/>
-          <w:sz w:val="21"/>
-          <w:szCs w:val="21"/>
-        </w:rPr>
-        <w:t xml:space="preserve"> </w:t>
-      </w:r>
-      <w:r>
-        <w:rPr>
           <w:rStyle w:val="p"/>
           <w:color w:val="000000"/>
           <w:sz w:val="21"/>
           <w:szCs w:val="21"/>
         </w:rPr>
-        <w:t>,</w:t>
-      </w:r>
-      <w:r>
-        <w:rPr>
-          <w:color w:val="000000"/>
-          <w:sz w:val="21"/>
-          <w:szCs w:val="21"/>
-        </w:rPr>
-        <w:t xml:space="preserve"> </w:t>
-      </w:r>
-      <w:r>
-        <w:rPr>
-          <w:rStyle w:val="k"/>
-          <w:b/>
-          <w:bCs/>
-          <w:color w:val="008000"/>
-          <w:sz w:val="21"/>
-          <w:szCs w:val="21"/>
-        </w:rPr>
-        <w:t>const</w:t>
-      </w:r>
-      <w:r>
-        <w:rPr>
-          <w:color w:val="000000"/>
-          <w:sz w:val="21"/>
-          <w:szCs w:val="21"/>
-        </w:rPr>
-        <w:t xml:space="preserve"> </w:t>
-      </w:r>
-      <w:r>
-        <w:rPr>
-          <w:rStyle w:val="kt"/>
-          <w:color w:val="B00040"/>
-          <w:sz w:val="21"/>
-          <w:szCs w:val="21"/>
-        </w:rPr>
-        <w:t>char</w:t>
-      </w:r>
-      <w:r>
-        <w:rPr>
-          <w:rStyle w:val="o"/>
-          <w:color w:val="666666"/>
-          <w:sz w:val="21"/>
-          <w:szCs w:val="21"/>
-        </w:rPr>
-        <w:t>*</w:t>
-      </w:r>
-      <w:r>
-        <w:rPr>
-          <w:color w:val="000000"/>
-          <w:sz w:val="21"/>
-          <w:szCs w:val="21"/>
-        </w:rPr>
-        <w:t xml:space="preserve"> </w:t>
-      </w:r>
-      <w:r>
-        <w:rPr>
-          <w:rStyle w:val="n"/>
-          <w:color w:val="000000"/>
-          <w:sz w:val="21"/>
-          <w:szCs w:val="21"/>
-        </w:rPr>
-        <w:t>title</w:t>
-      </w:r>
-      <w:r>
-        <w:rPr>
-          <w:rStyle w:val="p"/>
-          <w:color w:val="000000"/>
-          <w:sz w:val="21"/>
-          <w:szCs w:val="21"/>
-        </w:rPr>
         <w:t>);</w:t>
       </w:r>
     </w:p>
     <w:p>
-      <w:pPr>
-        <w:rPr>
-          <w:b/>
-          <w:bCs/>
-        </w:rPr>
-      </w:pPr>
-      <w:r>
-        <w:rPr>
-          <w:b/>
-          <w:bCs/>
+      <w:r>
+        <w:t xml:space="preserve">On passe en argument la fenêtre à détruire. </w:t>
+      </w:r>
+    </w:p>
+    <w:p>
+      <w:r>
+        <w:rPr>
+          <w:noProof/>
         </w:rPr>
         <w:drawing>
-          <wp:inline distT="0" distB="0" distL="0" distR="0" wp14:anchorId="1F01E7DE" wp14:editId="2728DF9B">
-            <wp:extent cx="4061812" cy="220999"/>
-            <wp:effectExtent l="0" t="0" r="0" b="7620"/>
-            <wp:docPr id="4" name="Image 4"/>
+          <wp:inline distT="0" distB="0" distL="0" distR="0" wp14:anchorId="76D9EF1E" wp14:editId="21B753E7">
+            <wp:extent cx="2400508" cy="281964"/>
+            <wp:effectExtent l="0" t="0" r="0" b="3810"/>
+            <wp:docPr id="3" name="Image 3"/>
             <wp:cNvGraphicFramePr>
               <a:graphicFrameLocks xmlns:a="http://schemas.openxmlformats.org/drawingml/2006/main" noChangeAspect="1"/>
             </wp:cNvGraphicFramePr>
@@ -3235,7 +3009,7 @@
                   <pic:spPr>
                     <a:xfrm>
                       <a:off x="0" y="0"/>
-                      <a:ext cx="4061812" cy="220999"/>
+                      <a:ext cx="2400508" cy="281964"/>
                     </a:xfrm>
                     <a:prstGeom prst="rect">
                       <a:avLst/>
@@ -3260,7 +3034,7 @@
           <w:b/>
           <w:bCs/>
         </w:rPr>
-        <w:t xml:space="preserve">Récupérer le titre de la fenêtre : </w:t>
+        <w:t xml:space="preserve">Donner un titre à la fenêtre : </w:t>
       </w:r>
     </w:p>
     <w:p>
@@ -3281,31 +3055,47 @@
       </w:pPr>
       <w:r>
         <w:rPr>
-          <w:rStyle w:val="k"/>
-          <w:b/>
-          <w:bCs/>
-          <w:color w:val="008000"/>
-          <w:sz w:val="21"/>
-          <w:szCs w:val="21"/>
-        </w:rPr>
-        <w:t>const</w:t>
-      </w:r>
-      <w:r>
-        <w:rPr>
-          <w:color w:val="000000"/>
-          <w:sz w:val="21"/>
-          <w:szCs w:val="21"/>
-        </w:rPr>
-        <w:t xml:space="preserve"> </w:t>
-      </w:r>
-      <w:r>
-        <w:rPr>
           <w:rStyle w:val="kt"/>
           <w:color w:val="B00040"/>
           <w:sz w:val="21"/>
           <w:szCs w:val="21"/>
         </w:rPr>
-        <w:t>char</w:t>
+        <w:t>void</w:t>
+      </w:r>
+      <w:r>
+        <w:rPr>
+          <w:color w:val="000000"/>
+          <w:sz w:val="21"/>
+          <w:szCs w:val="21"/>
+        </w:rPr>
+        <w:t xml:space="preserve"> </w:t>
+      </w:r>
+      <w:r>
+        <w:rPr>
+          <w:rStyle w:val="nf"/>
+          <w:color w:val="0000FF"/>
+          <w:sz w:val="21"/>
+          <w:szCs w:val="21"/>
+        </w:rPr>
+        <w:t>SDL_SetWindowTitle</w:t>
+      </w:r>
+      <w:r>
+        <w:rPr>
+          <w:rStyle w:val="p"/>
+          <w:color w:val="000000"/>
+          <w:sz w:val="21"/>
+          <w:szCs w:val="21"/>
+        </w:rPr>
+        <w:t>(</w:t>
+      </w:r>
+      <w:r>
+        <w:rPr>
+          <w:rStyle w:val="n"/>
+          <w:color w:val="000000"/>
+          <w:sz w:val="21"/>
+          <w:szCs w:val="21"/>
+        </w:rPr>
+        <w:t>SDL_Window</w:t>
       </w:r>
       <w:r>
         <w:rPr>
@@ -3326,12 +3116,20 @@
       </w:r>
       <w:r>
         <w:rPr>
-          <w:rStyle w:val="nf"/>
-          <w:color w:val="0000FF"/>
-          <w:sz w:val="21"/>
-          <w:szCs w:val="21"/>
-        </w:rPr>
-        <w:t>SDL_GetWindowTitle</w:t>
+          <w:rStyle w:val="n"/>
+          <w:color w:val="000000"/>
+          <w:sz w:val="21"/>
+          <w:szCs w:val="21"/>
+        </w:rPr>
+        <w:t>window</w:t>
+      </w:r>
+      <w:r>
+        <w:rPr>
+          <w:color w:val="000000"/>
+          <w:sz w:val="21"/>
+          <w:szCs w:val="21"/>
+        </w:rPr>
+        <w:t xml:space="preserve"> </w:t>
       </w:r>
       <w:r>
         <w:rPr>
@@ -3340,16 +3138,43 @@
           <w:sz w:val="21"/>
           <w:szCs w:val="21"/>
         </w:rPr>
-        <w:t>(</w:t>
-      </w:r>
-      <w:r>
-        <w:rPr>
-          <w:rStyle w:val="n"/>
-          <w:color w:val="000000"/>
-          <w:sz w:val="21"/>
-          <w:szCs w:val="21"/>
-        </w:rPr>
-        <w:t>SDL_Window</w:t>
+        <w:t>,</w:t>
+      </w:r>
+      <w:r>
+        <w:rPr>
+          <w:color w:val="000000"/>
+          <w:sz w:val="21"/>
+          <w:szCs w:val="21"/>
+        </w:rPr>
+        <w:t xml:space="preserve"> </w:t>
+      </w:r>
+      <w:r>
+        <w:rPr>
+          <w:rStyle w:val="k"/>
+          <w:b/>
+          <w:bCs/>
+          <w:color w:val="008000"/>
+          <w:sz w:val="21"/>
+          <w:szCs w:val="21"/>
+        </w:rPr>
+        <w:t>const</w:t>
+      </w:r>
+      <w:r>
+        <w:rPr>
+          <w:color w:val="000000"/>
+          <w:sz w:val="21"/>
+          <w:szCs w:val="21"/>
+        </w:rPr>
+        <w:t xml:space="preserve"> </w:t>
+      </w:r>
+      <w:r>
+        <w:rPr>
+          <w:rStyle w:val="kt"/>
+          <w:color w:val="B00040"/>
+          <w:sz w:val="21"/>
+          <w:szCs w:val="21"/>
+        </w:rPr>
+        <w:t>char</w:t>
       </w:r>
       <w:r>
         <w:rPr>
@@ -3375,7 +3200,7 @@
           <w:sz w:val="21"/>
           <w:szCs w:val="21"/>
         </w:rPr>
-        <w:t>window</w:t>
+        <w:t>title</w:t>
       </w:r>
       <w:r>
         <w:rPr>
@@ -3398,12 +3223,13 @@
         <w:rPr>
           <w:b/>
           <w:bCs/>
+          <w:noProof/>
         </w:rPr>
         <w:drawing>
-          <wp:inline distT="0" distB="0" distL="0" distR="0" wp14:anchorId="653B1043" wp14:editId="25EBB887">
-            <wp:extent cx="2423370" cy="205758"/>
-            <wp:effectExtent l="0" t="0" r="0" b="3810"/>
-            <wp:docPr id="5" name="Image 5"/>
+          <wp:inline distT="0" distB="0" distL="0" distR="0" wp14:anchorId="1F01E7DE" wp14:editId="2728DF9B">
+            <wp:extent cx="4061812" cy="220999"/>
+            <wp:effectExtent l="0" t="0" r="0" b="7620"/>
+            <wp:docPr id="4" name="Image 4"/>
             <wp:cNvGraphicFramePr>
               <a:graphicFrameLocks xmlns:a="http://schemas.openxmlformats.org/drawingml/2006/main" noChangeAspect="1"/>
             </wp:cNvGraphicFramePr>
@@ -3423,6 +3249,195 @@
                   <pic:spPr>
                     <a:xfrm>
                       <a:off x="0" y="0"/>
+                      <a:ext cx="4061812" cy="220999"/>
+                    </a:xfrm>
+                    <a:prstGeom prst="rect">
+                      <a:avLst/>
+                    </a:prstGeom>
+                  </pic:spPr>
+                </pic:pic>
+              </a:graphicData>
+            </a:graphic>
+          </wp:inline>
+        </w:drawing>
+      </w:r>
+    </w:p>
+    <w:p>
+      <w:pPr>
+        <w:rPr>
+          <w:b/>
+          <w:bCs/>
+        </w:rPr>
+      </w:pPr>
+      <w:r>
+        <w:rPr>
+          <w:b/>
+          <w:bCs/>
+        </w:rPr>
+        <w:t xml:space="preserve">Récupérer le titre de la fenêtre : </w:t>
+      </w:r>
+    </w:p>
+    <w:p>
+      <w:pPr>
+        <w:pStyle w:val="PrformatHTML"/>
+        <w:pBdr>
+          <w:top w:val="single" w:sz="6" w:space="12" w:color="EAECF0"/>
+          <w:left w:val="single" w:sz="6" w:space="12" w:color="EAECF0"/>
+          <w:bottom w:val="single" w:sz="6" w:space="12" w:color="EAECF0"/>
+          <w:right w:val="single" w:sz="6" w:space="12" w:color="EAECF0"/>
+        </w:pBdr>
+        <w:shd w:val="clear" w:color="auto" w:fill="F8F9FA"/>
+        <w:rPr>
+          <w:color w:val="000000"/>
+          <w:sz w:val="21"/>
+          <w:szCs w:val="21"/>
+        </w:rPr>
+      </w:pPr>
+      <w:r>
+        <w:rPr>
+          <w:rStyle w:val="k"/>
+          <w:b/>
+          <w:bCs/>
+          <w:color w:val="008000"/>
+          <w:sz w:val="21"/>
+          <w:szCs w:val="21"/>
+        </w:rPr>
+        <w:t>const</w:t>
+      </w:r>
+      <w:r>
+        <w:rPr>
+          <w:color w:val="000000"/>
+          <w:sz w:val="21"/>
+          <w:szCs w:val="21"/>
+        </w:rPr>
+        <w:t xml:space="preserve"> </w:t>
+      </w:r>
+      <w:r>
+        <w:rPr>
+          <w:rStyle w:val="kt"/>
+          <w:color w:val="B00040"/>
+          <w:sz w:val="21"/>
+          <w:szCs w:val="21"/>
+        </w:rPr>
+        <w:t>char</w:t>
+      </w:r>
+      <w:r>
+        <w:rPr>
+          <w:rStyle w:val="o"/>
+          <w:color w:val="666666"/>
+          <w:sz w:val="21"/>
+          <w:szCs w:val="21"/>
+        </w:rPr>
+        <w:t>*</w:t>
+      </w:r>
+      <w:r>
+        <w:rPr>
+          <w:color w:val="000000"/>
+          <w:sz w:val="21"/>
+          <w:szCs w:val="21"/>
+        </w:rPr>
+        <w:t xml:space="preserve"> </w:t>
+      </w:r>
+      <w:r>
+        <w:rPr>
+          <w:rStyle w:val="nf"/>
+          <w:color w:val="0000FF"/>
+          <w:sz w:val="21"/>
+          <w:szCs w:val="21"/>
+        </w:rPr>
+        <w:t>SDL_GetWindowTitle</w:t>
+      </w:r>
+      <w:r>
+        <w:rPr>
+          <w:rStyle w:val="p"/>
+          <w:color w:val="000000"/>
+          <w:sz w:val="21"/>
+          <w:szCs w:val="21"/>
+        </w:rPr>
+        <w:t>(</w:t>
+      </w:r>
+      <w:r>
+        <w:rPr>
+          <w:rStyle w:val="n"/>
+          <w:color w:val="000000"/>
+          <w:sz w:val="21"/>
+          <w:szCs w:val="21"/>
+        </w:rPr>
+        <w:t>SDL_Window</w:t>
+      </w:r>
+      <w:r>
+        <w:rPr>
+          <w:rStyle w:val="o"/>
+          <w:color w:val="666666"/>
+          <w:sz w:val="21"/>
+          <w:szCs w:val="21"/>
+        </w:rPr>
+        <w:t>*</w:t>
+      </w:r>
+      <w:r>
+        <w:rPr>
+          <w:color w:val="000000"/>
+          <w:sz w:val="21"/>
+          <w:szCs w:val="21"/>
+        </w:rPr>
+        <w:t xml:space="preserve"> </w:t>
+      </w:r>
+      <w:r>
+        <w:rPr>
+          <w:rStyle w:val="n"/>
+          <w:color w:val="000000"/>
+          <w:sz w:val="21"/>
+          <w:szCs w:val="21"/>
+        </w:rPr>
+        <w:t>window</w:t>
+      </w:r>
+      <w:r>
+        <w:rPr>
+          <w:rStyle w:val="p"/>
+          <w:color w:val="000000"/>
+          <w:sz w:val="21"/>
+          <w:szCs w:val="21"/>
+        </w:rPr>
+        <w:t>);</w:t>
+      </w:r>
+    </w:p>
+    <w:p>
+      <w:pPr>
+        <w:rPr>
+          <w:b/>
+          <w:bCs/>
+        </w:rPr>
+      </w:pPr>
+      <w:r>
+        <w:rPr>
+          <w:b/>
+          <w:bCs/>
+          <w:noProof/>
+        </w:rPr>
+        <w:drawing>
+          <wp:inline distT="0" distB="0" distL="0" distR="0" wp14:anchorId="653B1043" wp14:editId="25EBB887">
+            <wp:extent cx="2423370" cy="205758"/>
+            <wp:effectExtent l="0" t="0" r="0" b="3810"/>
+            <wp:docPr id="5" name="Image 5"/>
+            <wp:cNvGraphicFramePr>
+              <a:graphicFrameLocks xmlns:a="http://schemas.openxmlformats.org/drawingml/2006/main" noChangeAspect="1"/>
+            </wp:cNvGraphicFramePr>
+            <a:graphic xmlns:a="http://schemas.openxmlformats.org/drawingml/2006/main">
+              <a:graphicData uri="http://schemas.openxmlformats.org/drawingml/2006/picture">
+                <pic:pic xmlns:pic="http://schemas.openxmlformats.org/drawingml/2006/picture">
+                  <pic:nvPicPr>
+                    <pic:cNvPr id="1" name=""/>
+                    <pic:cNvPicPr/>
+                  </pic:nvPicPr>
+                  <pic:blipFill>
+                    <a:blip r:embed="rId9"/>
+                    <a:stretch>
+                      <a:fillRect/>
+                    </a:stretch>
+                  </pic:blipFill>
+                  <pic:spPr>
+                    <a:xfrm>
+                      <a:off x="0" y="0"/>
                       <a:ext cx="2423370" cy="205758"/>
                     </a:xfrm>
                     <a:prstGeom prst="rect">
@@ -3652,6 +3667,7 @@
         <w:rPr>
           <w:b/>
           <w:bCs/>
+          <w:noProof/>
         </w:rPr>
         <w:drawing>
           <wp:inline distT="0" distB="0" distL="0" distR="0" wp14:anchorId="00F20D30" wp14:editId="60F08F9A">
@@ -3669,7 +3685,7 @@
                     <pic:cNvPicPr/>
                   </pic:nvPicPr>
                   <pic:blipFill>
-                    <a:blip r:embed="rId9"/>
+                    <a:blip r:embed="rId10"/>
                     <a:stretch>
                       <a:fillRect/>
                     </a:stretch>
@@ -3929,6 +3945,7 @@
         <w:rPr>
           <w:b/>
           <w:bCs/>
+          <w:noProof/>
         </w:rPr>
         <w:drawing>
           <wp:inline distT="0" distB="0" distL="0" distR="0" wp14:anchorId="6002EF7E" wp14:editId="6BAAA3E4">
@@ -3946,7 +3963,7 @@
                     <pic:cNvPicPr/>
                   </pic:nvPicPr>
                   <pic:blipFill>
-                    <a:blip r:embed="rId10"/>
+                    <a:blip r:embed="rId11"/>
                     <a:stretch>
                       <a:fillRect/>
                     </a:stretch>
@@ -3970,6 +3987,1357 @@
     <w:p>
       <w:r>
         <w:t>Il existe pour ces deux fonctions l’équivalent en Get, on peut également agrandir, réduire, restaurer, passer en mode plein écran ou en mode normal, définir la luminosité de la fenêtre ( ou la récupérer ), ou pareil avec l’ID de la fenêtre.</w:t>
+      </w:r>
+    </w:p>
+    <w:p>
+      <w:pPr>
+        <w:rPr>
+          <w:b/>
+          <w:bCs/>
+        </w:rPr>
+      </w:pPr>
+    </w:p>
+    <w:p>
+      <w:pPr>
+        <w:rPr>
+          <w:b/>
+          <w:bCs/>
+        </w:rPr>
+      </w:pPr>
+      <w:r>
+        <w:rPr>
+          <w:b/>
+          <w:bCs/>
+        </w:rPr>
+        <w:lastRenderedPageBreak/>
+        <w:br/>
+      </w:r>
+      <w:r>
+        <w:rPr>
+          <w:b/>
+          <w:bCs/>
+        </w:rPr>
+        <w:br/>
+      </w:r>
+      <w:r>
+        <w:rPr>
+          <w:b/>
+          <w:bCs/>
+        </w:rPr>
+        <w:t>9) Gérer un rendu : qu’est-ce qu’un renderer, comment est-il associé à la fenêtre SDL 2 ? Donnez et expliquez le code permettant de gérer un rendu, création, affichage, effacement…. (15 points)</w:t>
+      </w:r>
+      <w:r>
+        <w:rPr>
+          <w:b/>
+          <w:bCs/>
+        </w:rPr>
+        <w:br/>
+      </w:r>
+    </w:p>
+    <w:p>
+      <w:r>
+        <w:t>Un renderer est un contexte d’affichage : c’est ce qui permet de générer l’image dans la fenêtre SDL2. Sans renderer, rien ne peut être affiché. A une fenêtre est associé un contexte d’affichage, il ne peut exister deux renderers pour une fenêtre.</w:t>
+      </w:r>
+    </w:p>
+    <w:p>
+      <w:pPr>
+        <w:rPr>
+          <w:b/>
+          <w:bCs/>
+        </w:rPr>
+      </w:pPr>
+      <w:r>
+        <w:rPr>
+          <w:b/>
+          <w:bCs/>
+        </w:rPr>
+        <w:t xml:space="preserve">Création d’un renderer : </w:t>
+      </w:r>
+    </w:p>
+    <w:p>
+      <w:pPr>
+        <w:pStyle w:val="PrformatHTML"/>
+        <w:shd w:val="clear" w:color="auto" w:fill="F3F5F7"/>
+        <w:rPr>
+          <w:rFonts w:ascii="Courier" w:hAnsi="Courier"/>
+          <w:color w:val="000000"/>
+          <w:sz w:val="24"/>
+          <w:szCs w:val="24"/>
+          <w:lang w:val="en"/>
+        </w:rPr>
+      </w:pPr>
+      <w:r>
+        <w:br/>
+      </w:r>
+      <w:r>
+        <w:rPr>
+          <w:rFonts w:ascii="Courier" w:hAnsi="Courier"/>
+          <w:color w:val="000000"/>
+          <w:sz w:val="24"/>
+          <w:szCs w:val="24"/>
+          <w:lang w:val="en"/>
+        </w:rPr>
+        <w:t>SDL_Renderer* SDL_CreateRenderer(SDL_Window* window,</w:t>
+      </w:r>
+    </w:p>
+    <w:p>
+      <w:pPr>
+        <w:shd w:val="clear" w:color="auto" w:fill="F3F5F7"/>
+        <w:tabs>
+          <w:tab w:val="left" w:pos="916"/>
+          <w:tab w:val="left" w:pos="1832"/>
+          <w:tab w:val="left" w:pos="2748"/>
+          <w:tab w:val="left" w:pos="3664"/>
+          <w:tab w:val="left" w:pos="4580"/>
+          <w:tab w:val="left" w:pos="5496"/>
+          <w:tab w:val="left" w:pos="6412"/>
+          <w:tab w:val="left" w:pos="7328"/>
+          <w:tab w:val="left" w:pos="8244"/>
+          <w:tab w:val="left" w:pos="9160"/>
+          <w:tab w:val="left" w:pos="10076"/>
+          <w:tab w:val="left" w:pos="10992"/>
+          <w:tab w:val="left" w:pos="11908"/>
+          <w:tab w:val="left" w:pos="12824"/>
+          <w:tab w:val="left" w:pos="13740"/>
+          <w:tab w:val="left" w:pos="14656"/>
+        </w:tabs>
+        <w:spacing w:after="0" w:line="240" w:lineRule="auto"/>
+        <w:rPr>
+          <w:rFonts w:ascii="Courier" w:eastAsia="Times New Roman" w:hAnsi="Courier" w:cs="Courier New"/>
+          <w:color w:val="000000"/>
+          <w:sz w:val="24"/>
+          <w:szCs w:val="24"/>
+          <w:lang w:val="en" w:eastAsia="fr-FR"/>
+        </w:rPr>
+      </w:pPr>
+      <w:r>
+        <w:rPr>
+          <w:rFonts w:ascii="Courier" w:eastAsia="Times New Roman" w:hAnsi="Courier" w:cs="Courier New"/>
+          <w:color w:val="000000"/>
+          <w:sz w:val="24"/>
+          <w:szCs w:val="24"/>
+          <w:lang w:val="en" w:eastAsia="fr-FR"/>
+        </w:rPr>
+        <w:t xml:space="preserve">                                 </w:t>
+      </w:r>
+      <w:r>
+        <w:rPr>
+          <w:rFonts w:ascii="Courier" w:eastAsia="Times New Roman" w:hAnsi="Courier" w:cs="Courier New"/>
+          <w:color w:val="00AAAA"/>
+          <w:sz w:val="24"/>
+          <w:szCs w:val="24"/>
+          <w:lang w:val="en" w:eastAsia="fr-FR"/>
+        </w:rPr>
+        <w:t>int</w:t>
+      </w:r>
+      <w:r>
+        <w:rPr>
+          <w:rFonts w:ascii="Courier" w:eastAsia="Times New Roman" w:hAnsi="Courier" w:cs="Courier New"/>
+          <w:color w:val="000000"/>
+          <w:sz w:val="24"/>
+          <w:szCs w:val="24"/>
+          <w:lang w:val="en" w:eastAsia="fr-FR"/>
+        </w:rPr>
+        <w:t xml:space="preserve">         index,</w:t>
+      </w:r>
+    </w:p>
+    <w:p>
+      <w:pPr>
+        <w:shd w:val="clear" w:color="auto" w:fill="F3F5F7"/>
+        <w:tabs>
+          <w:tab w:val="left" w:pos="916"/>
+          <w:tab w:val="left" w:pos="1832"/>
+          <w:tab w:val="left" w:pos="2748"/>
+          <w:tab w:val="left" w:pos="3664"/>
+          <w:tab w:val="left" w:pos="4580"/>
+          <w:tab w:val="left" w:pos="5496"/>
+          <w:tab w:val="left" w:pos="6412"/>
+          <w:tab w:val="left" w:pos="7328"/>
+          <w:tab w:val="left" w:pos="8244"/>
+          <w:tab w:val="left" w:pos="9160"/>
+          <w:tab w:val="left" w:pos="10076"/>
+          <w:tab w:val="left" w:pos="10992"/>
+          <w:tab w:val="left" w:pos="11908"/>
+          <w:tab w:val="left" w:pos="12824"/>
+          <w:tab w:val="left" w:pos="13740"/>
+          <w:tab w:val="left" w:pos="14656"/>
+        </w:tabs>
+        <w:spacing w:after="0" w:line="240" w:lineRule="auto"/>
+        <w:rPr>
+          <w:rFonts w:ascii="Courier" w:eastAsia="Times New Roman" w:hAnsi="Courier" w:cs="Courier New"/>
+          <w:color w:val="000000"/>
+          <w:sz w:val="24"/>
+          <w:szCs w:val="24"/>
+          <w:lang w:val="en" w:eastAsia="fr-FR"/>
+        </w:rPr>
+      </w:pPr>
+      <w:r>
+        <w:rPr>
+          <w:rFonts w:ascii="Courier" w:eastAsia="Times New Roman" w:hAnsi="Courier" w:cs="Courier New"/>
+          <w:color w:val="000000"/>
+          <w:sz w:val="24"/>
+          <w:szCs w:val="24"/>
+          <w:lang w:val="en" w:eastAsia="fr-FR"/>
+        </w:rPr>
+        <w:t xml:space="preserve">                                 Uint32      flags)</w:t>
+      </w:r>
+    </w:p>
+    <w:p>
+      <w:r>
+        <w:t>Cette fonction prend en paramètre le fenêtre à laquelle on va associer le renderer, un index (qui correspond au driver de rendu à initialiser mais prendra la valeur -1 pour initialiser le premier), et les flags suivants :</w:t>
+      </w:r>
+    </w:p>
+    <w:tbl>
+      <w:tblPr>
+        <w:tblW w:w="0" w:type="auto"/>
+        <w:tblInd w:w="120" w:type="dxa"/>
+        <w:shd w:val="clear" w:color="auto" w:fill="FFFFFF"/>
+        <w:tblCellMar>
+          <w:top w:w="15" w:type="dxa"/>
+          <w:left w:w="15" w:type="dxa"/>
+          <w:bottom w:w="15" w:type="dxa"/>
+          <w:right w:w="15" w:type="dxa"/>
+        </w:tblCellMar>
+        <w:tblLook w:val="04A0" w:firstRow="1" w:lastRow="0" w:firstColumn="1" w:lastColumn="0" w:noHBand="0" w:noVBand="1"/>
+      </w:tblPr>
+      <w:tblGrid>
+        <w:gridCol w:w="3023"/>
+        <w:gridCol w:w="3380"/>
+      </w:tblGrid>
+      <w:tr>
+        <w:tc>
+          <w:tcPr>
+            <w:tcW w:w="0" w:type="auto"/>
+            <w:tcBorders>
+              <w:top w:val="single" w:sz="8" w:space="0" w:color="ADB9CC"/>
+              <w:left w:val="single" w:sz="8" w:space="0" w:color="ADB9CC"/>
+              <w:bottom w:val="single" w:sz="8" w:space="0" w:color="ADB9CC"/>
+              <w:right w:val="single" w:sz="8" w:space="0" w:color="ADB9CC"/>
+            </w:tcBorders>
+            <w:shd w:val="clear" w:color="auto" w:fill="FFFFFF"/>
+            <w:tcMar>
+              <w:top w:w="60" w:type="dxa"/>
+              <w:left w:w="120" w:type="dxa"/>
+              <w:bottom w:w="60" w:type="dxa"/>
+              <w:right w:w="120" w:type="dxa"/>
+            </w:tcMar>
+            <w:vAlign w:val="center"/>
+            <w:hideMark/>
+          </w:tcPr>
+          <w:p>
+            <w:pPr>
+              <w:spacing w:after="0" w:line="240" w:lineRule="auto"/>
+              <w:rPr>
+                <w:rFonts w:ascii="Arial" w:eastAsia="Times New Roman" w:hAnsi="Arial" w:cs="Arial"/>
+                <w:color w:val="000000"/>
+                <w:sz w:val="16"/>
+                <w:szCs w:val="16"/>
+                <w:lang w:eastAsia="fr-FR"/>
+              </w:rPr>
+            </w:pPr>
+            <w:r>
+              <w:rPr>
+                <w:rFonts w:ascii="Arial" w:eastAsia="Times New Roman" w:hAnsi="Arial" w:cs="Arial"/>
+                <w:color w:val="000000"/>
+                <w:sz w:val="16"/>
+                <w:szCs w:val="16"/>
+                <w:lang w:eastAsia="fr-FR"/>
+              </w:rPr>
+              <w:t>SDL_RENDERER_SOFTWARE</w:t>
+            </w:r>
+          </w:p>
+        </w:tc>
+        <w:tc>
+          <w:tcPr>
+            <w:tcW w:w="0" w:type="auto"/>
+            <w:tcBorders>
+              <w:top w:val="single" w:sz="8" w:space="0" w:color="ADB9CC"/>
+              <w:left w:val="single" w:sz="8" w:space="0" w:color="ADB9CC"/>
+              <w:bottom w:val="single" w:sz="8" w:space="0" w:color="ADB9CC"/>
+              <w:right w:val="single" w:sz="8" w:space="0" w:color="ADB9CC"/>
+            </w:tcBorders>
+            <w:shd w:val="clear" w:color="auto" w:fill="FFFFFF"/>
+            <w:tcMar>
+              <w:top w:w="60" w:type="dxa"/>
+              <w:left w:w="120" w:type="dxa"/>
+              <w:bottom w:w="60" w:type="dxa"/>
+              <w:right w:w="120" w:type="dxa"/>
+            </w:tcMar>
+            <w:vAlign w:val="center"/>
+            <w:hideMark/>
+          </w:tcPr>
+          <w:p>
+            <w:pPr>
+              <w:spacing w:after="0" w:line="240" w:lineRule="auto"/>
+              <w:rPr>
+                <w:rFonts w:ascii="Arial" w:eastAsia="Times New Roman" w:hAnsi="Arial" w:cs="Arial"/>
+                <w:color w:val="000000"/>
+                <w:sz w:val="16"/>
+                <w:szCs w:val="16"/>
+                <w:lang w:eastAsia="fr-FR"/>
+              </w:rPr>
+            </w:pPr>
+            <w:r>
+              <w:rPr>
+                <w:rFonts w:ascii="Arial" w:eastAsia="Times New Roman" w:hAnsi="Arial" w:cs="Arial"/>
+                <w:color w:val="000000"/>
+                <w:sz w:val="16"/>
+                <w:szCs w:val="16"/>
+                <w:lang w:eastAsia="fr-FR"/>
+              </w:rPr>
+              <w:t>the renderer is a software fallback</w:t>
+            </w:r>
+          </w:p>
+        </w:tc>
+      </w:tr>
+      <w:tr>
+        <w:tc>
+          <w:tcPr>
+            <w:tcW w:w="0" w:type="auto"/>
+            <w:tcBorders>
+              <w:top w:val="single" w:sz="8" w:space="0" w:color="ADB9CC"/>
+              <w:left w:val="single" w:sz="8" w:space="0" w:color="ADB9CC"/>
+              <w:bottom w:val="single" w:sz="8" w:space="0" w:color="ADB9CC"/>
+              <w:right w:val="single" w:sz="8" w:space="0" w:color="ADB9CC"/>
+            </w:tcBorders>
+            <w:shd w:val="clear" w:color="auto" w:fill="FFFFFF"/>
+            <w:tcMar>
+              <w:top w:w="60" w:type="dxa"/>
+              <w:left w:w="120" w:type="dxa"/>
+              <w:bottom w:w="60" w:type="dxa"/>
+              <w:right w:w="120" w:type="dxa"/>
+            </w:tcMar>
+            <w:vAlign w:val="center"/>
+            <w:hideMark/>
+          </w:tcPr>
+          <w:p>
+            <w:pPr>
+              <w:spacing w:after="0" w:line="240" w:lineRule="auto"/>
+              <w:rPr>
+                <w:rFonts w:ascii="Arial" w:eastAsia="Times New Roman" w:hAnsi="Arial" w:cs="Arial"/>
+                <w:color w:val="000000"/>
+                <w:sz w:val="16"/>
+                <w:szCs w:val="16"/>
+                <w:lang w:eastAsia="fr-FR"/>
+              </w:rPr>
+            </w:pPr>
+            <w:r>
+              <w:rPr>
+                <w:rFonts w:ascii="Arial" w:eastAsia="Times New Roman" w:hAnsi="Arial" w:cs="Arial"/>
+                <w:color w:val="000000"/>
+                <w:sz w:val="16"/>
+                <w:szCs w:val="16"/>
+                <w:lang w:eastAsia="fr-FR"/>
+              </w:rPr>
+              <w:t>SDL_RENDERER_ACCELERATED</w:t>
+            </w:r>
+          </w:p>
+        </w:tc>
+        <w:tc>
+          <w:tcPr>
+            <w:tcW w:w="0" w:type="auto"/>
+            <w:tcBorders>
+              <w:top w:val="single" w:sz="8" w:space="0" w:color="ADB9CC"/>
+              <w:left w:val="single" w:sz="8" w:space="0" w:color="ADB9CC"/>
+              <w:bottom w:val="single" w:sz="8" w:space="0" w:color="ADB9CC"/>
+              <w:right w:val="single" w:sz="8" w:space="0" w:color="ADB9CC"/>
+            </w:tcBorders>
+            <w:shd w:val="clear" w:color="auto" w:fill="FFFFFF"/>
+            <w:tcMar>
+              <w:top w:w="60" w:type="dxa"/>
+              <w:left w:w="120" w:type="dxa"/>
+              <w:bottom w:w="60" w:type="dxa"/>
+              <w:right w:w="120" w:type="dxa"/>
+            </w:tcMar>
+            <w:vAlign w:val="center"/>
+            <w:hideMark/>
+          </w:tcPr>
+          <w:p>
+            <w:pPr>
+              <w:spacing w:after="0" w:line="240" w:lineRule="auto"/>
+              <w:rPr>
+                <w:rFonts w:ascii="Arial" w:eastAsia="Times New Roman" w:hAnsi="Arial" w:cs="Arial"/>
+                <w:color w:val="000000"/>
+                <w:sz w:val="16"/>
+                <w:szCs w:val="16"/>
+                <w:lang w:eastAsia="fr-FR"/>
+              </w:rPr>
+            </w:pPr>
+            <w:r>
+              <w:rPr>
+                <w:rFonts w:ascii="Arial" w:eastAsia="Times New Roman" w:hAnsi="Arial" w:cs="Arial"/>
+                <w:color w:val="000000"/>
+                <w:sz w:val="16"/>
+                <w:szCs w:val="16"/>
+                <w:lang w:eastAsia="fr-FR"/>
+              </w:rPr>
+              <w:t>the renderer uses hardware acceleration</w:t>
+            </w:r>
+          </w:p>
+        </w:tc>
+      </w:tr>
+      <w:tr>
+        <w:tc>
+          <w:tcPr>
+            <w:tcW w:w="0" w:type="auto"/>
+            <w:tcBorders>
+              <w:top w:val="single" w:sz="8" w:space="0" w:color="ADB9CC"/>
+              <w:left w:val="single" w:sz="8" w:space="0" w:color="ADB9CC"/>
+              <w:bottom w:val="single" w:sz="8" w:space="0" w:color="ADB9CC"/>
+              <w:right w:val="single" w:sz="8" w:space="0" w:color="ADB9CC"/>
+            </w:tcBorders>
+            <w:shd w:val="clear" w:color="auto" w:fill="FFFFFF"/>
+            <w:tcMar>
+              <w:top w:w="60" w:type="dxa"/>
+              <w:left w:w="120" w:type="dxa"/>
+              <w:bottom w:w="60" w:type="dxa"/>
+              <w:right w:w="120" w:type="dxa"/>
+            </w:tcMar>
+            <w:vAlign w:val="center"/>
+            <w:hideMark/>
+          </w:tcPr>
+          <w:p>
+            <w:pPr>
+              <w:spacing w:after="0" w:line="240" w:lineRule="auto"/>
+              <w:rPr>
+                <w:rFonts w:ascii="Arial" w:eastAsia="Times New Roman" w:hAnsi="Arial" w:cs="Arial"/>
+                <w:color w:val="000000"/>
+                <w:sz w:val="16"/>
+                <w:szCs w:val="16"/>
+                <w:lang w:eastAsia="fr-FR"/>
+              </w:rPr>
+            </w:pPr>
+            <w:r>
+              <w:rPr>
+                <w:rFonts w:ascii="Arial" w:eastAsia="Times New Roman" w:hAnsi="Arial" w:cs="Arial"/>
+                <w:color w:val="000000"/>
+                <w:sz w:val="16"/>
+                <w:szCs w:val="16"/>
+                <w:lang w:eastAsia="fr-FR"/>
+              </w:rPr>
+              <w:t>SDL_RENDERER_PRESENTVSYNC</w:t>
+            </w:r>
+          </w:p>
+        </w:tc>
+        <w:tc>
+          <w:tcPr>
+            <w:tcW w:w="0" w:type="auto"/>
+            <w:tcBorders>
+              <w:top w:val="single" w:sz="8" w:space="0" w:color="ADB9CC"/>
+              <w:left w:val="single" w:sz="8" w:space="0" w:color="ADB9CC"/>
+              <w:bottom w:val="single" w:sz="8" w:space="0" w:color="ADB9CC"/>
+              <w:right w:val="single" w:sz="8" w:space="0" w:color="ADB9CC"/>
+            </w:tcBorders>
+            <w:shd w:val="clear" w:color="auto" w:fill="FFFFFF"/>
+            <w:tcMar>
+              <w:top w:w="60" w:type="dxa"/>
+              <w:left w:w="120" w:type="dxa"/>
+              <w:bottom w:w="60" w:type="dxa"/>
+              <w:right w:w="120" w:type="dxa"/>
+            </w:tcMar>
+            <w:vAlign w:val="center"/>
+            <w:hideMark/>
+          </w:tcPr>
+          <w:p>
+            <w:pPr>
+              <w:spacing w:after="0" w:line="240" w:lineRule="auto"/>
+              <w:rPr>
+                <w:rFonts w:ascii="Arial" w:eastAsia="Times New Roman" w:hAnsi="Arial" w:cs="Arial"/>
+                <w:color w:val="000000"/>
+                <w:sz w:val="16"/>
+                <w:szCs w:val="16"/>
+                <w:lang w:eastAsia="fr-FR"/>
+              </w:rPr>
+            </w:pPr>
+            <w:r>
+              <w:rPr>
+                <w:rFonts w:ascii="Arial" w:eastAsia="Times New Roman" w:hAnsi="Arial" w:cs="Arial"/>
+                <w:color w:val="000000"/>
+                <w:sz w:val="16"/>
+                <w:szCs w:val="16"/>
+                <w:lang w:eastAsia="fr-FR"/>
+              </w:rPr>
+              <w:t>present is synchronized with the refresh rate</w:t>
+            </w:r>
+          </w:p>
+        </w:tc>
+      </w:tr>
+      <w:tr>
+        <w:tc>
+          <w:tcPr>
+            <w:tcW w:w="0" w:type="auto"/>
+            <w:tcBorders>
+              <w:top w:val="single" w:sz="8" w:space="0" w:color="ADB9CC"/>
+              <w:left w:val="single" w:sz="8" w:space="0" w:color="ADB9CC"/>
+              <w:bottom w:val="single" w:sz="8" w:space="0" w:color="ADB9CC"/>
+              <w:right w:val="single" w:sz="8" w:space="0" w:color="ADB9CC"/>
+            </w:tcBorders>
+            <w:shd w:val="clear" w:color="auto" w:fill="FFFFFF"/>
+            <w:tcMar>
+              <w:top w:w="60" w:type="dxa"/>
+              <w:left w:w="120" w:type="dxa"/>
+              <w:bottom w:w="60" w:type="dxa"/>
+              <w:right w:w="120" w:type="dxa"/>
+            </w:tcMar>
+            <w:vAlign w:val="center"/>
+            <w:hideMark/>
+          </w:tcPr>
+          <w:p>
+            <w:pPr>
+              <w:spacing w:after="0" w:line="240" w:lineRule="auto"/>
+              <w:rPr>
+                <w:rFonts w:ascii="Arial" w:eastAsia="Times New Roman" w:hAnsi="Arial" w:cs="Arial"/>
+                <w:color w:val="000000"/>
+                <w:sz w:val="16"/>
+                <w:szCs w:val="16"/>
+                <w:lang w:eastAsia="fr-FR"/>
+              </w:rPr>
+            </w:pPr>
+            <w:r>
+              <w:rPr>
+                <w:rFonts w:ascii="Arial" w:eastAsia="Times New Roman" w:hAnsi="Arial" w:cs="Arial"/>
+                <w:color w:val="000000"/>
+                <w:sz w:val="16"/>
+                <w:szCs w:val="16"/>
+                <w:lang w:eastAsia="fr-FR"/>
+              </w:rPr>
+              <w:t>SDL_RENDERER_TARGETTEXTURE</w:t>
+            </w:r>
+          </w:p>
+        </w:tc>
+        <w:tc>
+          <w:tcPr>
+            <w:tcW w:w="0" w:type="auto"/>
+            <w:tcBorders>
+              <w:top w:val="single" w:sz="8" w:space="0" w:color="ADB9CC"/>
+              <w:left w:val="single" w:sz="8" w:space="0" w:color="ADB9CC"/>
+              <w:bottom w:val="single" w:sz="8" w:space="0" w:color="ADB9CC"/>
+              <w:right w:val="single" w:sz="8" w:space="0" w:color="ADB9CC"/>
+            </w:tcBorders>
+            <w:shd w:val="clear" w:color="auto" w:fill="FFFFFF"/>
+            <w:tcMar>
+              <w:top w:w="60" w:type="dxa"/>
+              <w:left w:w="120" w:type="dxa"/>
+              <w:bottom w:w="60" w:type="dxa"/>
+              <w:right w:w="120" w:type="dxa"/>
+            </w:tcMar>
+            <w:vAlign w:val="center"/>
+            <w:hideMark/>
+          </w:tcPr>
+          <w:p>
+            <w:pPr>
+              <w:spacing w:after="0" w:line="240" w:lineRule="auto"/>
+              <w:rPr>
+                <w:rFonts w:ascii="Arial" w:eastAsia="Times New Roman" w:hAnsi="Arial" w:cs="Arial"/>
+                <w:color w:val="000000"/>
+                <w:sz w:val="16"/>
+                <w:szCs w:val="16"/>
+                <w:lang w:eastAsia="fr-FR"/>
+              </w:rPr>
+            </w:pPr>
+            <w:r>
+              <w:rPr>
+                <w:rFonts w:ascii="Arial" w:eastAsia="Times New Roman" w:hAnsi="Arial" w:cs="Arial"/>
+                <w:color w:val="000000"/>
+                <w:sz w:val="16"/>
+                <w:szCs w:val="16"/>
+                <w:lang w:eastAsia="fr-FR"/>
+              </w:rPr>
+              <w:t>the renderer supports rendering to texture</w:t>
+            </w:r>
+          </w:p>
+        </w:tc>
+      </w:tr>
+    </w:tbl>
+    <w:p>
+      <w:r>
+        <w:br/>
+      </w:r>
+      <w:r>
+        <w:t>De la même manière qu’une fenêtre, il faut d’abord déclarer une variable (pRenderer) qui est un pointeur de type SDL_Renderer</w:t>
+      </w:r>
+    </w:p>
+    <w:p>
+      <w:r>
+        <w:drawing>
+          <wp:inline distT="0" distB="0" distL="0" distR="0" wp14:anchorId="1A1B9814" wp14:editId="45729814">
+            <wp:extent cx="5760720" cy="128905"/>
+            <wp:effectExtent l="0" t="0" r="0" b="4445"/>
+            <wp:docPr id="8" name="Image 8"/>
+            <wp:cNvGraphicFramePr>
+              <a:graphicFrameLocks xmlns:a="http://schemas.openxmlformats.org/drawingml/2006/main" noChangeAspect="1"/>
+            </wp:cNvGraphicFramePr>
+            <a:graphic xmlns:a="http://schemas.openxmlformats.org/drawingml/2006/main">
+              <a:graphicData uri="http://schemas.openxmlformats.org/drawingml/2006/picture">
+                <pic:pic xmlns:pic="http://schemas.openxmlformats.org/drawingml/2006/picture">
+                  <pic:nvPicPr>
+                    <pic:cNvPr id="1" name=""/>
+                    <pic:cNvPicPr/>
+                  </pic:nvPicPr>
+                  <pic:blipFill>
+                    <a:blip r:embed="rId12"/>
+                    <a:stretch>
+                      <a:fillRect/>
+                    </a:stretch>
+                  </pic:blipFill>
+                  <pic:spPr>
+                    <a:xfrm>
+                      <a:off x="0" y="0"/>
+                      <a:ext cx="5760720" cy="128905"/>
+                    </a:xfrm>
+                    <a:prstGeom prst="rect">
+                      <a:avLst/>
+                    </a:prstGeom>
+                  </pic:spPr>
+                </pic:pic>
+              </a:graphicData>
+            </a:graphic>
+          </wp:inline>
+        </w:drawing>
+      </w:r>
+      <w:r>
+        <w:br/>
+        <w:t>On associe ensuite ce Renderer à la fenêtre précédemment crée, grâce à la fonction ci-dessus</w:t>
+      </w:r>
+      <w:r>
+        <w:br/>
+      </w:r>
+      <w:r>
+        <w:drawing>
+          <wp:inline distT="0" distB="0" distL="0" distR="0" wp14:anchorId="57224FB8" wp14:editId="2B030C53">
+            <wp:extent cx="5760720" cy="346710"/>
+            <wp:effectExtent l="0" t="0" r="0" b="0"/>
+            <wp:docPr id="10" name="Image 10"/>
+            <wp:cNvGraphicFramePr>
+              <a:graphicFrameLocks xmlns:a="http://schemas.openxmlformats.org/drawingml/2006/main" noChangeAspect="1"/>
+            </wp:cNvGraphicFramePr>
+            <a:graphic xmlns:a="http://schemas.openxmlformats.org/drawingml/2006/main">
+              <a:graphicData uri="http://schemas.openxmlformats.org/drawingml/2006/picture">
+                <pic:pic xmlns:pic="http://schemas.openxmlformats.org/drawingml/2006/picture">
+                  <pic:nvPicPr>
+                    <pic:cNvPr id="1" name=""/>
+                    <pic:cNvPicPr/>
+                  </pic:nvPicPr>
+                  <pic:blipFill>
+                    <a:blip r:embed="rId13"/>
+                    <a:stretch>
+                      <a:fillRect/>
+                    </a:stretch>
+                  </pic:blipFill>
+                  <pic:spPr>
+                    <a:xfrm>
+                      <a:off x="0" y="0"/>
+                      <a:ext cx="5760720" cy="346710"/>
+                    </a:xfrm>
+                    <a:prstGeom prst="rect">
+                      <a:avLst/>
+                    </a:prstGeom>
+                  </pic:spPr>
+                </pic:pic>
+              </a:graphicData>
+            </a:graphic>
+          </wp:inline>
+        </w:drawing>
+      </w:r>
+    </w:p>
+    <w:p>
+      <w:r>
+        <w:t>Il existe ensuite différentes fonctions permettant de dessiner des rectangles, points, etc…</w:t>
+      </w:r>
+    </w:p>
+    <w:p>
+      <w:pPr>
+        <w:rPr>
+          <w:b/>
+          <w:bCs/>
+        </w:rPr>
+      </w:pPr>
+      <w:r>
+        <w:rPr>
+          <w:b/>
+          <w:bCs/>
+        </w:rPr>
+        <w:t xml:space="preserve">Changer la couleur d’affichage : </w:t>
+      </w:r>
+    </w:p>
+    <w:p>
+      <w:pPr>
+        <w:shd w:val="clear" w:color="auto" w:fill="F3F5F7"/>
+        <w:tabs>
+          <w:tab w:val="left" w:pos="916"/>
+          <w:tab w:val="left" w:pos="1832"/>
+          <w:tab w:val="left" w:pos="2748"/>
+          <w:tab w:val="left" w:pos="3664"/>
+          <w:tab w:val="left" w:pos="4580"/>
+          <w:tab w:val="left" w:pos="5496"/>
+          <w:tab w:val="left" w:pos="6412"/>
+          <w:tab w:val="left" w:pos="7328"/>
+          <w:tab w:val="left" w:pos="8244"/>
+          <w:tab w:val="left" w:pos="9160"/>
+          <w:tab w:val="left" w:pos="10076"/>
+          <w:tab w:val="left" w:pos="10992"/>
+          <w:tab w:val="left" w:pos="11908"/>
+          <w:tab w:val="left" w:pos="12824"/>
+          <w:tab w:val="left" w:pos="13740"/>
+          <w:tab w:val="left" w:pos="14656"/>
+        </w:tabs>
+        <w:spacing w:after="0" w:line="240" w:lineRule="auto"/>
+        <w:rPr>
+          <w:rFonts w:ascii="Courier" w:eastAsia="Times New Roman" w:hAnsi="Courier" w:cs="Courier New"/>
+          <w:color w:val="000000"/>
+          <w:sz w:val="24"/>
+          <w:szCs w:val="24"/>
+          <w:lang w:val="en" w:eastAsia="fr-FR"/>
+        </w:rPr>
+      </w:pPr>
+      <w:r>
+        <w:rPr>
+          <w:rFonts w:ascii="Courier" w:eastAsia="Times New Roman" w:hAnsi="Courier" w:cs="Courier New"/>
+          <w:color w:val="00AAAA"/>
+          <w:sz w:val="24"/>
+          <w:szCs w:val="24"/>
+          <w:lang w:val="en" w:eastAsia="fr-FR"/>
+        </w:rPr>
+        <w:t>int</w:t>
+      </w:r>
+      <w:r>
+        <w:rPr>
+          <w:rFonts w:ascii="Courier" w:eastAsia="Times New Roman" w:hAnsi="Courier" w:cs="Courier New"/>
+          <w:color w:val="000000"/>
+          <w:sz w:val="24"/>
+          <w:szCs w:val="24"/>
+          <w:lang w:val="en" w:eastAsia="fr-FR"/>
+        </w:rPr>
+        <w:t xml:space="preserve"> SDL_SetRenderDrawColor(SDL_Renderer* renderer,</w:t>
+      </w:r>
+    </w:p>
+    <w:p>
+      <w:pPr>
+        <w:shd w:val="clear" w:color="auto" w:fill="F3F5F7"/>
+        <w:tabs>
+          <w:tab w:val="left" w:pos="916"/>
+          <w:tab w:val="left" w:pos="1832"/>
+          <w:tab w:val="left" w:pos="2748"/>
+          <w:tab w:val="left" w:pos="3664"/>
+          <w:tab w:val="left" w:pos="4580"/>
+          <w:tab w:val="left" w:pos="5496"/>
+          <w:tab w:val="left" w:pos="6412"/>
+          <w:tab w:val="left" w:pos="7328"/>
+          <w:tab w:val="left" w:pos="8244"/>
+          <w:tab w:val="left" w:pos="9160"/>
+          <w:tab w:val="left" w:pos="10076"/>
+          <w:tab w:val="left" w:pos="10992"/>
+          <w:tab w:val="left" w:pos="11908"/>
+          <w:tab w:val="left" w:pos="12824"/>
+          <w:tab w:val="left" w:pos="13740"/>
+          <w:tab w:val="left" w:pos="14656"/>
+        </w:tabs>
+        <w:spacing w:after="0" w:line="240" w:lineRule="auto"/>
+        <w:rPr>
+          <w:rFonts w:ascii="Courier" w:eastAsia="Times New Roman" w:hAnsi="Courier" w:cs="Courier New"/>
+          <w:color w:val="000000"/>
+          <w:sz w:val="24"/>
+          <w:szCs w:val="24"/>
+          <w:lang w:val="en" w:eastAsia="fr-FR"/>
+        </w:rPr>
+      </w:pPr>
+      <w:r>
+        <w:rPr>
+          <w:rFonts w:ascii="Courier" w:eastAsia="Times New Roman" w:hAnsi="Courier" w:cs="Courier New"/>
+          <w:color w:val="000000"/>
+          <w:sz w:val="24"/>
+          <w:szCs w:val="24"/>
+          <w:lang w:val="en" w:eastAsia="fr-FR"/>
+        </w:rPr>
+        <w:t xml:space="preserve">                           Uint8         r,</w:t>
+      </w:r>
+    </w:p>
+    <w:p>
+      <w:pPr>
+        <w:shd w:val="clear" w:color="auto" w:fill="F3F5F7"/>
+        <w:tabs>
+          <w:tab w:val="left" w:pos="916"/>
+          <w:tab w:val="left" w:pos="1832"/>
+          <w:tab w:val="left" w:pos="2748"/>
+          <w:tab w:val="left" w:pos="3664"/>
+          <w:tab w:val="left" w:pos="4580"/>
+          <w:tab w:val="left" w:pos="5496"/>
+          <w:tab w:val="left" w:pos="6412"/>
+          <w:tab w:val="left" w:pos="7328"/>
+          <w:tab w:val="left" w:pos="8244"/>
+          <w:tab w:val="left" w:pos="9160"/>
+          <w:tab w:val="left" w:pos="10076"/>
+          <w:tab w:val="left" w:pos="10992"/>
+          <w:tab w:val="left" w:pos="11908"/>
+          <w:tab w:val="left" w:pos="12824"/>
+          <w:tab w:val="left" w:pos="13740"/>
+          <w:tab w:val="left" w:pos="14656"/>
+        </w:tabs>
+        <w:spacing w:after="0" w:line="240" w:lineRule="auto"/>
+        <w:rPr>
+          <w:rFonts w:ascii="Courier" w:eastAsia="Times New Roman" w:hAnsi="Courier" w:cs="Courier New"/>
+          <w:color w:val="000000"/>
+          <w:sz w:val="24"/>
+          <w:szCs w:val="24"/>
+          <w:lang w:val="en" w:eastAsia="fr-FR"/>
+        </w:rPr>
+      </w:pPr>
+      <w:r>
+        <w:rPr>
+          <w:rFonts w:ascii="Courier" w:eastAsia="Times New Roman" w:hAnsi="Courier" w:cs="Courier New"/>
+          <w:color w:val="000000"/>
+          <w:sz w:val="24"/>
+          <w:szCs w:val="24"/>
+          <w:lang w:val="en" w:eastAsia="fr-FR"/>
+        </w:rPr>
+        <w:t xml:space="preserve">                           Uint8         g,</w:t>
+      </w:r>
+    </w:p>
+    <w:p>
+      <w:pPr>
+        <w:shd w:val="clear" w:color="auto" w:fill="F3F5F7"/>
+        <w:tabs>
+          <w:tab w:val="left" w:pos="916"/>
+          <w:tab w:val="left" w:pos="1832"/>
+          <w:tab w:val="left" w:pos="2748"/>
+          <w:tab w:val="left" w:pos="3664"/>
+          <w:tab w:val="left" w:pos="4580"/>
+          <w:tab w:val="left" w:pos="5496"/>
+          <w:tab w:val="left" w:pos="6412"/>
+          <w:tab w:val="left" w:pos="7328"/>
+          <w:tab w:val="left" w:pos="8244"/>
+          <w:tab w:val="left" w:pos="9160"/>
+          <w:tab w:val="left" w:pos="10076"/>
+          <w:tab w:val="left" w:pos="10992"/>
+          <w:tab w:val="left" w:pos="11908"/>
+          <w:tab w:val="left" w:pos="12824"/>
+          <w:tab w:val="left" w:pos="13740"/>
+          <w:tab w:val="left" w:pos="14656"/>
+        </w:tabs>
+        <w:spacing w:after="0" w:line="240" w:lineRule="auto"/>
+        <w:rPr>
+          <w:rFonts w:ascii="Courier" w:eastAsia="Times New Roman" w:hAnsi="Courier" w:cs="Courier New"/>
+          <w:color w:val="000000"/>
+          <w:sz w:val="24"/>
+          <w:szCs w:val="24"/>
+          <w:lang w:val="en" w:eastAsia="fr-FR"/>
+        </w:rPr>
+      </w:pPr>
+      <w:r>
+        <w:rPr>
+          <w:rFonts w:ascii="Courier" w:eastAsia="Times New Roman" w:hAnsi="Courier" w:cs="Courier New"/>
+          <w:color w:val="000000"/>
+          <w:sz w:val="24"/>
+          <w:szCs w:val="24"/>
+          <w:lang w:val="en" w:eastAsia="fr-FR"/>
+        </w:rPr>
+        <w:t xml:space="preserve">                           Uint8         b,</w:t>
+      </w:r>
+    </w:p>
+    <w:p>
+      <w:pPr>
+        <w:shd w:val="clear" w:color="auto" w:fill="F3F5F7"/>
+        <w:tabs>
+          <w:tab w:val="left" w:pos="916"/>
+          <w:tab w:val="left" w:pos="1832"/>
+          <w:tab w:val="left" w:pos="2748"/>
+          <w:tab w:val="left" w:pos="3664"/>
+          <w:tab w:val="left" w:pos="4580"/>
+          <w:tab w:val="left" w:pos="5496"/>
+          <w:tab w:val="left" w:pos="6412"/>
+          <w:tab w:val="left" w:pos="7328"/>
+          <w:tab w:val="left" w:pos="8244"/>
+          <w:tab w:val="left" w:pos="9160"/>
+          <w:tab w:val="left" w:pos="10076"/>
+          <w:tab w:val="left" w:pos="10992"/>
+          <w:tab w:val="left" w:pos="11908"/>
+          <w:tab w:val="left" w:pos="12824"/>
+          <w:tab w:val="left" w:pos="13740"/>
+          <w:tab w:val="left" w:pos="14656"/>
+        </w:tabs>
+        <w:spacing w:after="0" w:line="240" w:lineRule="auto"/>
+        <w:rPr>
+          <w:rFonts w:ascii="Courier" w:eastAsia="Times New Roman" w:hAnsi="Courier" w:cs="Courier New"/>
+          <w:color w:val="000000"/>
+          <w:sz w:val="24"/>
+          <w:szCs w:val="24"/>
+          <w:lang w:val="en" w:eastAsia="fr-FR"/>
+        </w:rPr>
+      </w:pPr>
+      <w:r>
+        <w:rPr>
+          <w:rFonts w:ascii="Courier" w:eastAsia="Times New Roman" w:hAnsi="Courier" w:cs="Courier New"/>
+          <w:color w:val="000000"/>
+          <w:sz w:val="24"/>
+          <w:szCs w:val="24"/>
+          <w:lang w:val="en" w:eastAsia="fr-FR"/>
+        </w:rPr>
+        <w:t xml:space="preserve">                           Uint8         a)</w:t>
+      </w:r>
+    </w:p>
+    <w:p>
+      <w:r>
+        <w:t>La fonction suivante permet de définir la couleur d’affichage du renderer, ce qui est utilisé par la fonction SDL_RenderClear ) (qui efface le contenu du renderer en utilisant la couleur d’affichage), elle prend en paramètre les valeurs r,g,b (0 à 255) et a pour l’opacité (0 à 255).</w:t>
+      </w:r>
+    </w:p>
+    <w:p>
+      <w:r>
+        <w:drawing>
+          <wp:inline distT="0" distB="0" distL="0" distR="0" wp14:anchorId="2654B3C0" wp14:editId="1A809CDA">
+            <wp:extent cx="4953429" cy="236240"/>
+            <wp:effectExtent l="0" t="0" r="0" b="0"/>
+            <wp:docPr id="12" name="Image 12"/>
+            <wp:cNvGraphicFramePr>
+              <a:graphicFrameLocks xmlns:a="http://schemas.openxmlformats.org/drawingml/2006/main" noChangeAspect="1"/>
+            </wp:cNvGraphicFramePr>
+            <a:graphic xmlns:a="http://schemas.openxmlformats.org/drawingml/2006/main">
+              <a:graphicData uri="http://schemas.openxmlformats.org/drawingml/2006/picture">
+                <pic:pic xmlns:pic="http://schemas.openxmlformats.org/drawingml/2006/picture">
+                  <pic:nvPicPr>
+                    <pic:cNvPr id="1" name=""/>
+                    <pic:cNvPicPr/>
+                  </pic:nvPicPr>
+                  <pic:blipFill>
+                    <a:blip r:embed="rId14"/>
+                    <a:stretch>
+                      <a:fillRect/>
+                    </a:stretch>
+                  </pic:blipFill>
+                  <pic:spPr>
+                    <a:xfrm>
+                      <a:off x="0" y="0"/>
+                      <a:ext cx="4953429" cy="236240"/>
+                    </a:xfrm>
+                    <a:prstGeom prst="rect">
+                      <a:avLst/>
+                    </a:prstGeom>
+                  </pic:spPr>
+                </pic:pic>
+              </a:graphicData>
+            </a:graphic>
+          </wp:inline>
+        </w:drawing>
+      </w:r>
+      <w:r>
+        <w:br/>
+        <w:t>SDL_ALPHA_OPAQUE étant un flag, et est l’équivalent de 255.</w:t>
+      </w:r>
+      <w:r>
+        <w:br/>
+      </w:r>
+    </w:p>
+    <w:p/>
+    <w:p>
+      <w:pPr>
+        <w:rPr>
+          <w:b/>
+          <w:bCs/>
+        </w:rPr>
+      </w:pPr>
+      <w:r>
+        <w:lastRenderedPageBreak/>
+        <w:br/>
+      </w:r>
+      <w:r>
+        <w:rPr>
+          <w:b/>
+          <w:bCs/>
+        </w:rPr>
+        <w:t>Affichage :</w:t>
+      </w:r>
+    </w:p>
+    <w:p>
+      <w:r>
+        <w:t>Cette fonction</w:t>
+      </w:r>
+      <w:r>
+        <w:t xml:space="preserve"> permet d’actualiser le rendu contenu dans le renderer passé en paramètre.</w:t>
+      </w:r>
+    </w:p>
+    <w:p>
+      <w:pPr>
+        <w:shd w:val="clear" w:color="auto" w:fill="F3F5F7"/>
+        <w:tabs>
+          <w:tab w:val="left" w:pos="916"/>
+          <w:tab w:val="left" w:pos="1832"/>
+          <w:tab w:val="left" w:pos="2748"/>
+          <w:tab w:val="left" w:pos="3664"/>
+          <w:tab w:val="left" w:pos="4580"/>
+          <w:tab w:val="left" w:pos="5496"/>
+          <w:tab w:val="left" w:pos="6412"/>
+          <w:tab w:val="left" w:pos="7328"/>
+          <w:tab w:val="left" w:pos="8244"/>
+          <w:tab w:val="left" w:pos="9160"/>
+          <w:tab w:val="left" w:pos="10076"/>
+          <w:tab w:val="left" w:pos="10992"/>
+          <w:tab w:val="left" w:pos="11908"/>
+          <w:tab w:val="left" w:pos="12824"/>
+          <w:tab w:val="left" w:pos="13740"/>
+          <w:tab w:val="left" w:pos="14656"/>
+        </w:tabs>
+        <w:spacing w:after="0" w:line="240" w:lineRule="auto"/>
+        <w:rPr>
+          <w:rFonts w:ascii="Courier" w:eastAsia="Times New Roman" w:hAnsi="Courier" w:cs="Courier New"/>
+          <w:color w:val="000000"/>
+          <w:sz w:val="24"/>
+          <w:szCs w:val="24"/>
+          <w:lang w:val="en" w:eastAsia="fr-FR"/>
+        </w:rPr>
+      </w:pPr>
+      <w:r>
+        <w:rPr>
+          <w:rFonts w:ascii="Courier" w:eastAsia="Times New Roman" w:hAnsi="Courier" w:cs="Courier New"/>
+          <w:color w:val="00AAAA"/>
+          <w:sz w:val="24"/>
+          <w:szCs w:val="24"/>
+          <w:lang w:val="en" w:eastAsia="fr-FR"/>
+        </w:rPr>
+        <w:t>void</w:t>
+      </w:r>
+      <w:r>
+        <w:rPr>
+          <w:rFonts w:ascii="Courier" w:eastAsia="Times New Roman" w:hAnsi="Courier" w:cs="Courier New"/>
+          <w:color w:val="000000"/>
+          <w:sz w:val="24"/>
+          <w:szCs w:val="24"/>
+          <w:lang w:val="en" w:eastAsia="fr-FR"/>
+        </w:rPr>
+        <w:t xml:space="preserve"> SDL_RenderPresent(SDL_Renderer* renderer)</w:t>
+      </w:r>
+    </w:p>
+    <w:p>
+      <w:r>
+        <w:t>Cette fonction ne prend en paramètre que le renderer dans lequel elle doit actualiser le rendu.</w:t>
+      </w:r>
+    </w:p>
+    <w:p>
+      <w:r>
+        <w:drawing>
+          <wp:inline distT="0" distB="0" distL="0" distR="0" wp14:anchorId="0AFA918B" wp14:editId="49AE2563">
+            <wp:extent cx="2507197" cy="205758"/>
+            <wp:effectExtent l="0" t="0" r="7620" b="3810"/>
+            <wp:docPr id="11" name="Image 11"/>
+            <wp:cNvGraphicFramePr>
+              <a:graphicFrameLocks xmlns:a="http://schemas.openxmlformats.org/drawingml/2006/main" noChangeAspect="1"/>
+            </wp:cNvGraphicFramePr>
+            <a:graphic xmlns:a="http://schemas.openxmlformats.org/drawingml/2006/main">
+              <a:graphicData uri="http://schemas.openxmlformats.org/drawingml/2006/picture">
+                <pic:pic xmlns:pic="http://schemas.openxmlformats.org/drawingml/2006/picture">
+                  <pic:nvPicPr>
+                    <pic:cNvPr id="1" name=""/>
+                    <pic:cNvPicPr/>
+                  </pic:nvPicPr>
+                  <pic:blipFill>
+                    <a:blip r:embed="rId15"/>
+                    <a:stretch>
+                      <a:fillRect/>
+                    </a:stretch>
+                  </pic:blipFill>
+                  <pic:spPr>
+                    <a:xfrm>
+                      <a:off x="0" y="0"/>
+                      <a:ext cx="2507197" cy="205758"/>
+                    </a:xfrm>
+                    <a:prstGeom prst="rect">
+                      <a:avLst/>
+                    </a:prstGeom>
+                  </pic:spPr>
+                </pic:pic>
+              </a:graphicData>
+            </a:graphic>
+          </wp:inline>
+        </w:drawing>
+      </w:r>
+    </w:p>
+    <w:p>
+      <w:pPr>
+        <w:rPr>
+          <w:b/>
+          <w:bCs/>
+        </w:rPr>
+      </w:pPr>
+      <w:r>
+        <w:rPr>
+          <w:b/>
+          <w:bCs/>
+        </w:rPr>
+        <w:t>Effacer</w:t>
+      </w:r>
+      <w:r>
+        <w:rPr>
+          <w:b/>
+          <w:bCs/>
+        </w:rPr>
+        <w:t xml:space="preserve"> le</w:t>
+      </w:r>
+      <w:r>
+        <w:rPr>
+          <w:b/>
+          <w:bCs/>
+        </w:rPr>
+        <w:t xml:space="preserve"> contenu du</w:t>
+      </w:r>
+      <w:r>
+        <w:rPr>
+          <w:b/>
+          <w:bCs/>
+        </w:rPr>
+        <w:t xml:space="preserve"> renderer :</w:t>
+      </w:r>
+    </w:p>
+    <w:p>
+      <w:pPr>
+        <w:shd w:val="clear" w:color="auto" w:fill="F3F5F7"/>
+        <w:tabs>
+          <w:tab w:val="left" w:pos="916"/>
+          <w:tab w:val="left" w:pos="1832"/>
+          <w:tab w:val="left" w:pos="2748"/>
+          <w:tab w:val="left" w:pos="3664"/>
+          <w:tab w:val="left" w:pos="4580"/>
+          <w:tab w:val="left" w:pos="5496"/>
+          <w:tab w:val="left" w:pos="6412"/>
+          <w:tab w:val="left" w:pos="7328"/>
+          <w:tab w:val="left" w:pos="8244"/>
+          <w:tab w:val="left" w:pos="9160"/>
+          <w:tab w:val="left" w:pos="10076"/>
+          <w:tab w:val="left" w:pos="10992"/>
+          <w:tab w:val="left" w:pos="11908"/>
+          <w:tab w:val="left" w:pos="12824"/>
+          <w:tab w:val="left" w:pos="13740"/>
+          <w:tab w:val="left" w:pos="14656"/>
+        </w:tabs>
+        <w:spacing w:after="0" w:line="240" w:lineRule="auto"/>
+        <w:rPr>
+          <w:rFonts w:ascii="Courier" w:eastAsia="Times New Roman" w:hAnsi="Courier" w:cs="Courier New"/>
+          <w:color w:val="000000"/>
+          <w:sz w:val="24"/>
+          <w:szCs w:val="24"/>
+          <w:lang w:val="en" w:eastAsia="fr-FR"/>
+        </w:rPr>
+      </w:pPr>
+      <w:r>
+        <w:rPr>
+          <w:rFonts w:ascii="Courier" w:eastAsia="Times New Roman" w:hAnsi="Courier" w:cs="Courier New"/>
+          <w:color w:val="00AAAA"/>
+          <w:sz w:val="24"/>
+          <w:szCs w:val="24"/>
+          <w:lang w:val="en" w:eastAsia="fr-FR"/>
+        </w:rPr>
+        <w:t>int</w:t>
+      </w:r>
+      <w:r>
+        <w:rPr>
+          <w:rFonts w:ascii="Courier" w:eastAsia="Times New Roman" w:hAnsi="Courier" w:cs="Courier New"/>
+          <w:color w:val="000000"/>
+          <w:sz w:val="24"/>
+          <w:szCs w:val="24"/>
+          <w:lang w:val="en" w:eastAsia="fr-FR"/>
+        </w:rPr>
+        <w:t xml:space="preserve"> SDL_RenderClear(SDL_Renderer* renderer)</w:t>
+      </w:r>
+    </w:p>
+    <w:p>
+      <w:pPr>
+        <w:shd w:val="clear" w:color="auto" w:fill="F3F5F7"/>
+        <w:tabs>
+          <w:tab w:val="left" w:pos="916"/>
+          <w:tab w:val="left" w:pos="1832"/>
+          <w:tab w:val="left" w:pos="2748"/>
+          <w:tab w:val="left" w:pos="3664"/>
+          <w:tab w:val="left" w:pos="4580"/>
+          <w:tab w:val="left" w:pos="5496"/>
+          <w:tab w:val="left" w:pos="6412"/>
+          <w:tab w:val="left" w:pos="7328"/>
+          <w:tab w:val="left" w:pos="8244"/>
+          <w:tab w:val="left" w:pos="9160"/>
+          <w:tab w:val="left" w:pos="10076"/>
+          <w:tab w:val="left" w:pos="10992"/>
+          <w:tab w:val="left" w:pos="11908"/>
+          <w:tab w:val="left" w:pos="12824"/>
+          <w:tab w:val="left" w:pos="13740"/>
+          <w:tab w:val="left" w:pos="14656"/>
+        </w:tabs>
+        <w:spacing w:after="0" w:line="240" w:lineRule="auto"/>
+        <w:rPr>
+          <w:rFonts w:ascii="Courier" w:eastAsia="Times New Roman" w:hAnsi="Courier" w:cs="Courier New"/>
+          <w:color w:val="000000"/>
+          <w:sz w:val="24"/>
+          <w:szCs w:val="24"/>
+          <w:lang w:val="en" w:eastAsia="fr-FR"/>
+        </w:rPr>
+      </w:pPr>
+    </w:p>
+    <w:p>
+      <w:pPr>
+        <w:rPr>
+          <w:b/>
+          <w:bCs/>
+        </w:rPr>
+      </w:pPr>
+      <w:r>
+        <w:rPr>
+          <w:b/>
+          <w:bCs/>
+        </w:rPr>
+        <w:drawing>
+          <wp:inline distT="0" distB="0" distL="0" distR="0" wp14:anchorId="134B7923" wp14:editId="5172E1F2">
+            <wp:extent cx="2339543" cy="259102"/>
+            <wp:effectExtent l="0" t="0" r="3810" b="7620"/>
+            <wp:docPr id="13" name="Image 13"/>
+            <wp:cNvGraphicFramePr>
+              <a:graphicFrameLocks xmlns:a="http://schemas.openxmlformats.org/drawingml/2006/main" noChangeAspect="1"/>
+            </wp:cNvGraphicFramePr>
+            <a:graphic xmlns:a="http://schemas.openxmlformats.org/drawingml/2006/main">
+              <a:graphicData uri="http://schemas.openxmlformats.org/drawingml/2006/picture">
+                <pic:pic xmlns:pic="http://schemas.openxmlformats.org/drawingml/2006/picture">
+                  <pic:nvPicPr>
+                    <pic:cNvPr id="1" name=""/>
+                    <pic:cNvPicPr/>
+                  </pic:nvPicPr>
+                  <pic:blipFill>
+                    <a:blip r:embed="rId16"/>
+                    <a:stretch>
+                      <a:fillRect/>
+                    </a:stretch>
+                  </pic:blipFill>
+                  <pic:spPr>
+                    <a:xfrm>
+                      <a:off x="0" y="0"/>
+                      <a:ext cx="2339543" cy="259102"/>
+                    </a:xfrm>
+                    <a:prstGeom prst="rect">
+                      <a:avLst/>
+                    </a:prstGeom>
+                  </pic:spPr>
+                </pic:pic>
+              </a:graphicData>
+            </a:graphic>
+          </wp:inline>
+        </w:drawing>
+      </w:r>
+      <w:r>
+        <w:rPr>
+          <w:b/>
+          <w:bCs/>
+        </w:rPr>
+        <w:br/>
+      </w:r>
+      <w:r>
+        <w:br/>
+        <w:t>Rappel : la fonction utilise la couleur d’affichage définie : si on l’a changée, cela coloriera l’écran de la couleur définie.</w:t>
+      </w:r>
+      <w:r>
+        <w:br/>
+      </w:r>
+      <w:r>
+        <w:br/>
+      </w:r>
+      <w:r>
+        <w:rPr>
+          <w:b/>
+          <w:bCs/>
+        </w:rPr>
+        <w:t xml:space="preserve">Supprimer le renderer : </w:t>
+      </w:r>
+    </w:p>
+    <w:p>
+      <w:pPr>
+        <w:shd w:val="clear" w:color="auto" w:fill="F3F5F7"/>
+        <w:tabs>
+          <w:tab w:val="left" w:pos="916"/>
+          <w:tab w:val="left" w:pos="1832"/>
+          <w:tab w:val="left" w:pos="2748"/>
+          <w:tab w:val="left" w:pos="3664"/>
+          <w:tab w:val="left" w:pos="4580"/>
+          <w:tab w:val="left" w:pos="5496"/>
+          <w:tab w:val="left" w:pos="6412"/>
+          <w:tab w:val="left" w:pos="7328"/>
+          <w:tab w:val="left" w:pos="8244"/>
+          <w:tab w:val="left" w:pos="9160"/>
+          <w:tab w:val="left" w:pos="10076"/>
+          <w:tab w:val="left" w:pos="10992"/>
+          <w:tab w:val="left" w:pos="11908"/>
+          <w:tab w:val="left" w:pos="12824"/>
+          <w:tab w:val="left" w:pos="13740"/>
+          <w:tab w:val="left" w:pos="14656"/>
+        </w:tabs>
+        <w:spacing w:after="120" w:line="240" w:lineRule="auto"/>
+        <w:rPr>
+          <w:rFonts w:ascii="Courier" w:eastAsia="Times New Roman" w:hAnsi="Courier" w:cs="Courier New"/>
+          <w:color w:val="000000"/>
+          <w:sz w:val="20"/>
+          <w:szCs w:val="20"/>
+          <w:lang w:val="en" w:eastAsia="fr-FR"/>
+        </w:rPr>
+      </w:pPr>
+      <w:r>
+        <w:rPr>
+          <w:rFonts w:ascii="Courier" w:eastAsia="Times New Roman" w:hAnsi="Courier" w:cs="Courier New"/>
+          <w:color w:val="00AAAA"/>
+          <w:sz w:val="20"/>
+          <w:szCs w:val="20"/>
+          <w:lang w:val="en" w:eastAsia="fr-FR"/>
+        </w:rPr>
+        <w:t>void</w:t>
+      </w:r>
+      <w:r>
+        <w:rPr>
+          <w:rFonts w:ascii="Courier" w:eastAsia="Times New Roman" w:hAnsi="Courier" w:cs="Courier New"/>
+          <w:color w:val="000000"/>
+          <w:sz w:val="20"/>
+          <w:szCs w:val="20"/>
+          <w:lang w:val="en" w:eastAsia="fr-FR"/>
+        </w:rPr>
+        <w:t xml:space="preserve"> SDL_DestroyRenderer(SDL_Renderer* renderer)</w:t>
+      </w:r>
+    </w:p>
+    <w:p>
+      <w:pPr>
+        <w:rPr>
+          <w:b/>
+          <w:bCs/>
+        </w:rPr>
+      </w:pPr>
+      <w:r>
+        <w:rPr>
+          <w:b/>
+          <w:bCs/>
+        </w:rPr>
+        <w:drawing>
+          <wp:inline distT="0" distB="0" distL="0" distR="0" wp14:anchorId="7F1C8557" wp14:editId="0434659A">
+            <wp:extent cx="2728196" cy="243861"/>
+            <wp:effectExtent l="0" t="0" r="0" b="3810"/>
+            <wp:docPr id="14" name="Image 14"/>
+            <wp:cNvGraphicFramePr>
+              <a:graphicFrameLocks xmlns:a="http://schemas.openxmlformats.org/drawingml/2006/main" noChangeAspect="1"/>
+            </wp:cNvGraphicFramePr>
+            <a:graphic xmlns:a="http://schemas.openxmlformats.org/drawingml/2006/main">
+              <a:graphicData uri="http://schemas.openxmlformats.org/drawingml/2006/picture">
+                <pic:pic xmlns:pic="http://schemas.openxmlformats.org/drawingml/2006/picture">
+                  <pic:nvPicPr>
+                    <pic:cNvPr id="1" name=""/>
+                    <pic:cNvPicPr/>
+                  </pic:nvPicPr>
+                  <pic:blipFill>
+                    <a:blip r:embed="rId17"/>
+                    <a:stretch>
+                      <a:fillRect/>
+                    </a:stretch>
+                  </pic:blipFill>
+                  <pic:spPr>
+                    <a:xfrm>
+                      <a:off x="0" y="0"/>
+                      <a:ext cx="2728196" cy="243861"/>
+                    </a:xfrm>
+                    <a:prstGeom prst="rect">
+                      <a:avLst/>
+                    </a:prstGeom>
+                  </pic:spPr>
+                </pic:pic>
+              </a:graphicData>
+            </a:graphic>
+          </wp:inline>
+        </w:drawing>
       </w:r>
       <w:bookmarkStart w:id="0" w:name="_GoBack"/>
       <w:bookmarkEnd w:id="0"/>

--- a/questions.docx
+++ b/questions.docx
@@ -88,7 +88,39 @@
           <w:b/>
           <w:bCs/>
         </w:rPr>
-        <w:t>4) Comment obtenir et installer la SDL 2 sur un EDI ? Donnez les étapes de la configuration d’un projet SDL2 avec CodeBlocks (gcc). (10 points)</w:t>
+        <w:t xml:space="preserve">4) Comment obtenir et installer la SDL 2 sur un EDI ? Donnez les étapes de la configuration d’un projet SDL2 avec </w:t>
+      </w:r>
+      <w:proofErr w:type="spellStart"/>
+      <w:r>
+        <w:rPr>
+          <w:b/>
+          <w:bCs/>
+        </w:rPr>
+        <w:t>CodeBlocks</w:t>
+      </w:r>
+      <w:proofErr w:type="spellEnd"/>
+      <w:r>
+        <w:rPr>
+          <w:b/>
+          <w:bCs/>
+        </w:rPr>
+        <w:t xml:space="preserve"> (</w:t>
+      </w:r>
+      <w:proofErr w:type="spellStart"/>
+      <w:r>
+        <w:rPr>
+          <w:b/>
+          <w:bCs/>
+        </w:rPr>
+        <w:t>gcc</w:t>
+      </w:r>
+      <w:proofErr w:type="spellEnd"/>
+      <w:r>
+        <w:rPr>
+          <w:b/>
+          <w:bCs/>
+        </w:rPr>
+        <w:t>). (10 points)</w:t>
       </w:r>
     </w:p>
     <w:p>
@@ -99,7 +131,39 @@
         <w:br/>
       </w:r>
       <w:r>
-        <w:t>Pour CodeBlocks, il faut aller dans "Project" =&gt; "Build options" =&gt; "Debug" =&gt; "Linker settings", cliquer sur "Add" et chercher le dossier i686-w64-mingw23/lib et sélectionner le fichier libSDL2.dll.a</w:t>
+        <w:t xml:space="preserve">Pour </w:t>
+      </w:r>
+      <w:proofErr w:type="spellStart"/>
+      <w:r>
+        <w:t>CodeBlocks</w:t>
+      </w:r>
+      <w:proofErr w:type="spellEnd"/>
+      <w:r>
+        <w:t>, il faut aller dans "Project" =&gt; "</w:t>
+      </w:r>
+      <w:proofErr w:type="spellStart"/>
+      <w:r>
+        <w:t>Build</w:t>
+      </w:r>
+      <w:proofErr w:type="spellEnd"/>
+      <w:r>
+        <w:t xml:space="preserve"> options" =&gt; "</w:t>
+      </w:r>
+      <w:proofErr w:type="spellStart"/>
+      <w:r>
+        <w:t>Debug</w:t>
+      </w:r>
+      <w:proofErr w:type="spellEnd"/>
+      <w:r>
+        <w:t>" =&gt; "Linker settings", cliquer sur "</w:t>
+      </w:r>
+      <w:proofErr w:type="spellStart"/>
+      <w:r>
+        <w:t>Add</w:t>
+      </w:r>
+      <w:proofErr w:type="spellEnd"/>
+      <w:r>
+        <w:t>" et chercher le dossier i686-w64-mingw23/lib et sélectionner le fichier libSDL2.dll.a</w:t>
       </w:r>
       <w:r>
         <w:br/>
@@ -113,16 +177,45 @@
         <w:t>-lmingw32</w:t>
       </w:r>
       <w:r>
-        <w:t> » dans la case « Other linker options ».</w:t>
+        <w:t> » dans la case « </w:t>
+      </w:r>
+      <w:proofErr w:type="spellStart"/>
+      <w:r>
+        <w:t>Other</w:t>
+      </w:r>
+      <w:proofErr w:type="spellEnd"/>
+      <w:r>
+        <w:t xml:space="preserve"> linker options ».</w:t>
       </w:r>
       <w:r>
         <w:br/>
-        <w:t>Enfin, il faut également aller dans « Search directories », et dans « Compiler » inclure le dossier i686-w64-mingw23/include, et dans l’onglet « Linker » il faut inclure le dossier i686-w64-mingw23/lib.</w:t>
+        <w:t>Enfin, il faut également aller dans « </w:t>
+      </w:r>
+      <w:proofErr w:type="spellStart"/>
+      <w:r>
+        <w:t>Search</w:t>
+      </w:r>
+      <w:proofErr w:type="spellEnd"/>
+      <w:r>
+        <w:t xml:space="preserve"> directories », et dans « Compiler » inclure le dossier i686-w64-mingw23/</w:t>
+      </w:r>
+      <w:proofErr w:type="spellStart"/>
+      <w:r>
+        <w:t>include</w:t>
+      </w:r>
+      <w:proofErr w:type="spellEnd"/>
+      <w:r>
+        <w:t>, et dans l’onglet « Linker » il faut inclure le dossier i686-w64-mingw23/lib.</w:t>
       </w:r>
       <w:r>
         <w:br/>
-        <w:t>Pour finir, il faut mettre le fichier SDL2.dll à la racine du dossier où est contenu le main.c</w:t>
-      </w:r>
+        <w:t xml:space="preserve">Pour finir, il faut mettre le fichier SDL2.dll à la racine du dossier où est contenu le </w:t>
+      </w:r>
+      <w:proofErr w:type="spellStart"/>
+      <w:r>
+        <w:t>main.c</w:t>
+      </w:r>
+      <w:proofErr w:type="spellEnd"/>
     </w:p>
     <w:p>
       <w:pPr>
@@ -144,7 +237,15 @@
         <w:t>Une des plus grosses fonctionnalités de la SDL 2 est le support de la 3D</w:t>
       </w:r>
       <w:r>
-        <w:t>, elle est plus performante que la SDL 1, la licence de distribution est zlib et non plus LGPL, permettant une utilisation gratuite et libre de la bibliothèque.</w:t>
+        <w:t xml:space="preserve">, elle est plus performante que la SDL 1, la licence de distribution est </w:t>
+      </w:r>
+      <w:proofErr w:type="spellStart"/>
+      <w:r>
+        <w:t>zlib</w:t>
+      </w:r>
+      <w:proofErr w:type="spellEnd"/>
+      <w:r>
+        <w:t xml:space="preserve"> et non plus LGPL, permettant une utilisation gratuite et libre de la bibliothèque.</w:t>
       </w:r>
     </w:p>
     <w:p>
@@ -171,7 +272,23 @@
     </w:p>
     <w:p>
       <w:r>
-        <w:t>Pour initialiser la SDL 2, il faut utiliser la fonction SDL_Init() qui peut prendre divers paramètres, et va initialiser le sous-système correspondant</w:t>
+        <w:t xml:space="preserve">Pour initialiser la SDL 2, il faut utiliser la fonction </w:t>
+      </w:r>
+      <w:proofErr w:type="spellStart"/>
+      <w:r>
+        <w:t>SDL_</w:t>
+      </w:r>
+      <w:proofErr w:type="gramStart"/>
+      <w:r>
+        <w:t>Init</w:t>
+      </w:r>
+      <w:proofErr w:type="spellEnd"/>
+      <w:r>
+        <w:t>(</w:t>
+      </w:r>
+      <w:proofErr w:type="gramEnd"/>
+      <w:r>
+        <w:t>) qui peut prendre divers paramètres, et va initialiser le sous-système correspondant</w:t>
       </w:r>
       <w:r>
         <w:t>.</w:t>
@@ -269,16 +386,42 @@
                 <w:lang w:eastAsia="fr-FR"/>
               </w:rPr>
             </w:pPr>
-            <w:r>
-              <w:rPr>
-                <w:rFonts w:ascii="Arial" w:eastAsia="Times New Roman" w:hAnsi="Arial" w:cs="Arial"/>
-                <w:color w:val="000000"/>
-                <w:sz w:val="16"/>
-                <w:szCs w:val="16"/>
-                <w:lang w:eastAsia="fr-FR"/>
-              </w:rPr>
-              <w:t>timer subsystem</w:t>
-            </w:r>
+            <w:proofErr w:type="spellStart"/>
+            <w:proofErr w:type="gramStart"/>
+            <w:r>
+              <w:rPr>
+                <w:rFonts w:ascii="Arial" w:eastAsia="Times New Roman" w:hAnsi="Arial" w:cs="Arial"/>
+                <w:color w:val="000000"/>
+                <w:sz w:val="16"/>
+                <w:szCs w:val="16"/>
+                <w:lang w:eastAsia="fr-FR"/>
+              </w:rPr>
+              <w:t>timer</w:t>
+            </w:r>
+            <w:proofErr w:type="spellEnd"/>
+            <w:proofErr w:type="gramEnd"/>
+            <w:r>
+              <w:rPr>
+                <w:rFonts w:ascii="Arial" w:eastAsia="Times New Roman" w:hAnsi="Arial" w:cs="Arial"/>
+                <w:color w:val="000000"/>
+                <w:sz w:val="16"/>
+                <w:szCs w:val="16"/>
+                <w:lang w:eastAsia="fr-FR"/>
+              </w:rPr>
+              <w:t xml:space="preserve"> </w:t>
+            </w:r>
+            <w:proofErr w:type="spellStart"/>
+            <w:r>
+              <w:rPr>
+                <w:rFonts w:ascii="Arial" w:eastAsia="Times New Roman" w:hAnsi="Arial" w:cs="Arial"/>
+                <w:color w:val="000000"/>
+                <w:sz w:val="16"/>
+                <w:szCs w:val="16"/>
+                <w:lang w:eastAsia="fr-FR"/>
+              </w:rPr>
+              <w:t>subsystem</w:t>
+            </w:r>
+            <w:proofErr w:type="spellEnd"/>
           </w:p>
         </w:tc>
       </w:tr>
@@ -357,16 +500,40 @@
                 <w:lang w:eastAsia="fr-FR"/>
               </w:rPr>
             </w:pPr>
-            <w:r>
-              <w:rPr>
-                <w:rFonts w:ascii="Arial" w:eastAsia="Times New Roman" w:hAnsi="Arial" w:cs="Arial"/>
-                <w:color w:val="000000"/>
-                <w:sz w:val="16"/>
-                <w:szCs w:val="16"/>
-                <w:lang w:eastAsia="fr-FR"/>
-              </w:rPr>
-              <w:t>audio subsystem</w:t>
-            </w:r>
+            <w:proofErr w:type="gramStart"/>
+            <w:r>
+              <w:rPr>
+                <w:rFonts w:ascii="Arial" w:eastAsia="Times New Roman" w:hAnsi="Arial" w:cs="Arial"/>
+                <w:color w:val="000000"/>
+                <w:sz w:val="16"/>
+                <w:szCs w:val="16"/>
+                <w:lang w:eastAsia="fr-FR"/>
+              </w:rPr>
+              <w:t>audio</w:t>
+            </w:r>
+            <w:proofErr w:type="gramEnd"/>
+            <w:r>
+              <w:rPr>
+                <w:rFonts w:ascii="Arial" w:eastAsia="Times New Roman" w:hAnsi="Arial" w:cs="Arial"/>
+                <w:color w:val="000000"/>
+                <w:sz w:val="16"/>
+                <w:szCs w:val="16"/>
+                <w:lang w:eastAsia="fr-FR"/>
+              </w:rPr>
+              <w:t xml:space="preserve"> </w:t>
+            </w:r>
+            <w:proofErr w:type="spellStart"/>
+            <w:r>
+              <w:rPr>
+                <w:rFonts w:ascii="Arial" w:eastAsia="Times New Roman" w:hAnsi="Arial" w:cs="Arial"/>
+                <w:color w:val="000000"/>
+                <w:sz w:val="16"/>
+                <w:szCs w:val="16"/>
+                <w:lang w:eastAsia="fr-FR"/>
+              </w:rPr>
+              <w:t>subsystem</w:t>
+            </w:r>
+            <w:proofErr w:type="spellEnd"/>
           </w:p>
         </w:tc>
       </w:tr>
@@ -445,16 +612,130 @@
                 <w:lang w:eastAsia="fr-FR"/>
               </w:rPr>
             </w:pPr>
-            <w:r>
-              <w:rPr>
-                <w:rFonts w:ascii="Arial" w:eastAsia="Times New Roman" w:hAnsi="Arial" w:cs="Arial"/>
-                <w:color w:val="000000"/>
-                <w:sz w:val="16"/>
-                <w:szCs w:val="16"/>
-                <w:lang w:eastAsia="fr-FR"/>
-              </w:rPr>
-              <w:t>video subsystem; automatically initializes the events subsystem</w:t>
-            </w:r>
+            <w:proofErr w:type="spellStart"/>
+            <w:proofErr w:type="gramStart"/>
+            <w:r>
+              <w:rPr>
+                <w:rFonts w:ascii="Arial" w:eastAsia="Times New Roman" w:hAnsi="Arial" w:cs="Arial"/>
+                <w:color w:val="000000"/>
+                <w:sz w:val="16"/>
+                <w:szCs w:val="16"/>
+                <w:lang w:eastAsia="fr-FR"/>
+              </w:rPr>
+              <w:t>video</w:t>
+            </w:r>
+            <w:proofErr w:type="spellEnd"/>
+            <w:proofErr w:type="gramEnd"/>
+            <w:r>
+              <w:rPr>
+                <w:rFonts w:ascii="Arial" w:eastAsia="Times New Roman" w:hAnsi="Arial" w:cs="Arial"/>
+                <w:color w:val="000000"/>
+                <w:sz w:val="16"/>
+                <w:szCs w:val="16"/>
+                <w:lang w:eastAsia="fr-FR"/>
+              </w:rPr>
+              <w:t xml:space="preserve"> </w:t>
+            </w:r>
+            <w:proofErr w:type="spellStart"/>
+            <w:r>
+              <w:rPr>
+                <w:rFonts w:ascii="Arial" w:eastAsia="Times New Roman" w:hAnsi="Arial" w:cs="Arial"/>
+                <w:color w:val="000000"/>
+                <w:sz w:val="16"/>
+                <w:szCs w:val="16"/>
+                <w:lang w:eastAsia="fr-FR"/>
+              </w:rPr>
+              <w:t>subsystem</w:t>
+            </w:r>
+            <w:proofErr w:type="spellEnd"/>
+            <w:r>
+              <w:rPr>
+                <w:rFonts w:ascii="Arial" w:eastAsia="Times New Roman" w:hAnsi="Arial" w:cs="Arial"/>
+                <w:color w:val="000000"/>
+                <w:sz w:val="16"/>
+                <w:szCs w:val="16"/>
+                <w:lang w:eastAsia="fr-FR"/>
+              </w:rPr>
+              <w:t xml:space="preserve">; </w:t>
+            </w:r>
+            <w:proofErr w:type="spellStart"/>
+            <w:r>
+              <w:rPr>
+                <w:rFonts w:ascii="Arial" w:eastAsia="Times New Roman" w:hAnsi="Arial" w:cs="Arial"/>
+                <w:color w:val="000000"/>
+                <w:sz w:val="16"/>
+                <w:szCs w:val="16"/>
+                <w:lang w:eastAsia="fr-FR"/>
+              </w:rPr>
+              <w:t>automatically</w:t>
+            </w:r>
+            <w:proofErr w:type="spellEnd"/>
+            <w:r>
+              <w:rPr>
+                <w:rFonts w:ascii="Arial" w:eastAsia="Times New Roman" w:hAnsi="Arial" w:cs="Arial"/>
+                <w:color w:val="000000"/>
+                <w:sz w:val="16"/>
+                <w:szCs w:val="16"/>
+                <w:lang w:eastAsia="fr-FR"/>
+              </w:rPr>
+              <w:t xml:space="preserve"> </w:t>
+            </w:r>
+            <w:proofErr w:type="spellStart"/>
+            <w:r>
+              <w:rPr>
+                <w:rFonts w:ascii="Arial" w:eastAsia="Times New Roman" w:hAnsi="Arial" w:cs="Arial"/>
+                <w:color w:val="000000"/>
+                <w:sz w:val="16"/>
+                <w:szCs w:val="16"/>
+                <w:lang w:eastAsia="fr-FR"/>
+              </w:rPr>
+              <w:t>initializes</w:t>
+            </w:r>
+            <w:proofErr w:type="spellEnd"/>
+            <w:r>
+              <w:rPr>
+                <w:rFonts w:ascii="Arial" w:eastAsia="Times New Roman" w:hAnsi="Arial" w:cs="Arial"/>
+                <w:color w:val="000000"/>
+                <w:sz w:val="16"/>
+                <w:szCs w:val="16"/>
+                <w:lang w:eastAsia="fr-FR"/>
+              </w:rPr>
+              <w:t xml:space="preserve"> the </w:t>
+            </w:r>
+            <w:proofErr w:type="spellStart"/>
+            <w:r>
+              <w:rPr>
+                <w:rFonts w:ascii="Arial" w:eastAsia="Times New Roman" w:hAnsi="Arial" w:cs="Arial"/>
+                <w:color w:val="000000"/>
+                <w:sz w:val="16"/>
+                <w:szCs w:val="16"/>
+                <w:lang w:eastAsia="fr-FR"/>
+              </w:rPr>
+              <w:t>events</w:t>
+            </w:r>
+            <w:proofErr w:type="spellEnd"/>
+            <w:r>
+              <w:rPr>
+                <w:rFonts w:ascii="Arial" w:eastAsia="Times New Roman" w:hAnsi="Arial" w:cs="Arial"/>
+                <w:color w:val="000000"/>
+                <w:sz w:val="16"/>
+                <w:szCs w:val="16"/>
+                <w:lang w:eastAsia="fr-FR"/>
+              </w:rPr>
+              <w:t xml:space="preserve"> </w:t>
+            </w:r>
+            <w:proofErr w:type="spellStart"/>
+            <w:r>
+              <w:rPr>
+                <w:rFonts w:ascii="Arial" w:eastAsia="Times New Roman" w:hAnsi="Arial" w:cs="Arial"/>
+                <w:color w:val="000000"/>
+                <w:sz w:val="16"/>
+                <w:szCs w:val="16"/>
+                <w:lang w:eastAsia="fr-FR"/>
+              </w:rPr>
+              <w:t>subsystem</w:t>
+            </w:r>
+            <w:proofErr w:type="spellEnd"/>
           </w:p>
         </w:tc>
       </w:tr>
@@ -533,16 +814,128 @@
                 <w:lang w:eastAsia="fr-FR"/>
               </w:rPr>
             </w:pPr>
-            <w:r>
-              <w:rPr>
-                <w:rFonts w:ascii="Arial" w:eastAsia="Times New Roman" w:hAnsi="Arial" w:cs="Arial"/>
-                <w:color w:val="000000"/>
-                <w:sz w:val="16"/>
-                <w:szCs w:val="16"/>
-                <w:lang w:eastAsia="fr-FR"/>
-              </w:rPr>
-              <w:t>joystick subsystem; automatically initializes the events subsystem</w:t>
-            </w:r>
+            <w:proofErr w:type="gramStart"/>
+            <w:r>
+              <w:rPr>
+                <w:rFonts w:ascii="Arial" w:eastAsia="Times New Roman" w:hAnsi="Arial" w:cs="Arial"/>
+                <w:color w:val="000000"/>
+                <w:sz w:val="16"/>
+                <w:szCs w:val="16"/>
+                <w:lang w:eastAsia="fr-FR"/>
+              </w:rPr>
+              <w:t>joystick</w:t>
+            </w:r>
+            <w:proofErr w:type="gramEnd"/>
+            <w:r>
+              <w:rPr>
+                <w:rFonts w:ascii="Arial" w:eastAsia="Times New Roman" w:hAnsi="Arial" w:cs="Arial"/>
+                <w:color w:val="000000"/>
+                <w:sz w:val="16"/>
+                <w:szCs w:val="16"/>
+                <w:lang w:eastAsia="fr-FR"/>
+              </w:rPr>
+              <w:t xml:space="preserve"> </w:t>
+            </w:r>
+            <w:proofErr w:type="spellStart"/>
+            <w:r>
+              <w:rPr>
+                <w:rFonts w:ascii="Arial" w:eastAsia="Times New Roman" w:hAnsi="Arial" w:cs="Arial"/>
+                <w:color w:val="000000"/>
+                <w:sz w:val="16"/>
+                <w:szCs w:val="16"/>
+                <w:lang w:eastAsia="fr-FR"/>
+              </w:rPr>
+              <w:t>subsystem</w:t>
+            </w:r>
+            <w:proofErr w:type="spellEnd"/>
+            <w:r>
+              <w:rPr>
+                <w:rFonts w:ascii="Arial" w:eastAsia="Times New Roman" w:hAnsi="Arial" w:cs="Arial"/>
+                <w:color w:val="000000"/>
+                <w:sz w:val="16"/>
+                <w:szCs w:val="16"/>
+                <w:lang w:eastAsia="fr-FR"/>
+              </w:rPr>
+              <w:t xml:space="preserve">; </w:t>
+            </w:r>
+            <w:proofErr w:type="spellStart"/>
+            <w:r>
+              <w:rPr>
+                <w:rFonts w:ascii="Arial" w:eastAsia="Times New Roman" w:hAnsi="Arial" w:cs="Arial"/>
+                <w:color w:val="000000"/>
+                <w:sz w:val="16"/>
+                <w:szCs w:val="16"/>
+                <w:lang w:eastAsia="fr-FR"/>
+              </w:rPr>
+              <w:t>automatically</w:t>
+            </w:r>
+            <w:proofErr w:type="spellEnd"/>
+            <w:r>
+              <w:rPr>
+                <w:rFonts w:ascii="Arial" w:eastAsia="Times New Roman" w:hAnsi="Arial" w:cs="Arial"/>
+                <w:color w:val="000000"/>
+                <w:sz w:val="16"/>
+                <w:szCs w:val="16"/>
+                <w:lang w:eastAsia="fr-FR"/>
+              </w:rPr>
+              <w:t xml:space="preserve"> </w:t>
+            </w:r>
+            <w:proofErr w:type="spellStart"/>
+            <w:r>
+              <w:rPr>
+                <w:rFonts w:ascii="Arial" w:eastAsia="Times New Roman" w:hAnsi="Arial" w:cs="Arial"/>
+                <w:color w:val="000000"/>
+                <w:sz w:val="16"/>
+                <w:szCs w:val="16"/>
+                <w:lang w:eastAsia="fr-FR"/>
+              </w:rPr>
+              <w:t>initializes</w:t>
+            </w:r>
+            <w:proofErr w:type="spellEnd"/>
+            <w:r>
+              <w:rPr>
+                <w:rFonts w:ascii="Arial" w:eastAsia="Times New Roman" w:hAnsi="Arial" w:cs="Arial"/>
+                <w:color w:val="000000"/>
+                <w:sz w:val="16"/>
+                <w:szCs w:val="16"/>
+                <w:lang w:eastAsia="fr-FR"/>
+              </w:rPr>
+              <w:t xml:space="preserve"> the </w:t>
+            </w:r>
+            <w:proofErr w:type="spellStart"/>
+            <w:r>
+              <w:rPr>
+                <w:rFonts w:ascii="Arial" w:eastAsia="Times New Roman" w:hAnsi="Arial" w:cs="Arial"/>
+                <w:color w:val="000000"/>
+                <w:sz w:val="16"/>
+                <w:szCs w:val="16"/>
+                <w:lang w:eastAsia="fr-FR"/>
+              </w:rPr>
+              <w:t>events</w:t>
+            </w:r>
+            <w:proofErr w:type="spellEnd"/>
+            <w:r>
+              <w:rPr>
+                <w:rFonts w:ascii="Arial" w:eastAsia="Times New Roman" w:hAnsi="Arial" w:cs="Arial"/>
+                <w:color w:val="000000"/>
+                <w:sz w:val="16"/>
+                <w:szCs w:val="16"/>
+                <w:lang w:eastAsia="fr-FR"/>
+              </w:rPr>
+              <w:t xml:space="preserve"> </w:t>
+            </w:r>
+            <w:proofErr w:type="spellStart"/>
+            <w:r>
+              <w:rPr>
+                <w:rFonts w:ascii="Arial" w:eastAsia="Times New Roman" w:hAnsi="Arial" w:cs="Arial"/>
+                <w:color w:val="000000"/>
+                <w:sz w:val="16"/>
+                <w:szCs w:val="16"/>
+                <w:lang w:eastAsia="fr-FR"/>
+              </w:rPr>
+              <w:t>subsystem</w:t>
+            </w:r>
+            <w:proofErr w:type="spellEnd"/>
           </w:p>
         </w:tc>
       </w:tr>
@@ -621,16 +1014,42 @@
                 <w:lang w:eastAsia="fr-FR"/>
               </w:rPr>
             </w:pPr>
-            <w:r>
-              <w:rPr>
-                <w:rFonts w:ascii="Arial" w:eastAsia="Times New Roman" w:hAnsi="Arial" w:cs="Arial"/>
-                <w:color w:val="000000"/>
-                <w:sz w:val="16"/>
-                <w:szCs w:val="16"/>
-                <w:lang w:eastAsia="fr-FR"/>
-              </w:rPr>
-              <w:t>haptic (force feedback) subsystem</w:t>
-            </w:r>
+            <w:proofErr w:type="spellStart"/>
+            <w:proofErr w:type="gramStart"/>
+            <w:r>
+              <w:rPr>
+                <w:rFonts w:ascii="Arial" w:eastAsia="Times New Roman" w:hAnsi="Arial" w:cs="Arial"/>
+                <w:color w:val="000000"/>
+                <w:sz w:val="16"/>
+                <w:szCs w:val="16"/>
+                <w:lang w:eastAsia="fr-FR"/>
+              </w:rPr>
+              <w:t>haptic</w:t>
+            </w:r>
+            <w:proofErr w:type="spellEnd"/>
+            <w:proofErr w:type="gramEnd"/>
+            <w:r>
+              <w:rPr>
+                <w:rFonts w:ascii="Arial" w:eastAsia="Times New Roman" w:hAnsi="Arial" w:cs="Arial"/>
+                <w:color w:val="000000"/>
+                <w:sz w:val="16"/>
+                <w:szCs w:val="16"/>
+                <w:lang w:eastAsia="fr-FR"/>
+              </w:rPr>
+              <w:t xml:space="preserve"> (force feedback) </w:t>
+            </w:r>
+            <w:proofErr w:type="spellStart"/>
+            <w:r>
+              <w:rPr>
+                <w:rFonts w:ascii="Arial" w:eastAsia="Times New Roman" w:hAnsi="Arial" w:cs="Arial"/>
+                <w:color w:val="000000"/>
+                <w:sz w:val="16"/>
+                <w:szCs w:val="16"/>
+                <w:lang w:eastAsia="fr-FR"/>
+              </w:rPr>
+              <w:t>subsystem</w:t>
+            </w:r>
+            <w:proofErr w:type="spellEnd"/>
           </w:p>
         </w:tc>
       </w:tr>
@@ -709,16 +1128,108 @@
                 <w:lang w:eastAsia="fr-FR"/>
               </w:rPr>
             </w:pPr>
-            <w:r>
-              <w:rPr>
-                <w:rFonts w:ascii="Arial" w:eastAsia="Times New Roman" w:hAnsi="Arial" w:cs="Arial"/>
-                <w:color w:val="000000"/>
-                <w:sz w:val="16"/>
-                <w:szCs w:val="16"/>
-                <w:lang w:eastAsia="fr-FR"/>
-              </w:rPr>
-              <w:t>controller subsystem; automatically initializes the joystick subsystem</w:t>
-            </w:r>
+            <w:proofErr w:type="spellStart"/>
+            <w:proofErr w:type="gramStart"/>
+            <w:r>
+              <w:rPr>
+                <w:rFonts w:ascii="Arial" w:eastAsia="Times New Roman" w:hAnsi="Arial" w:cs="Arial"/>
+                <w:color w:val="000000"/>
+                <w:sz w:val="16"/>
+                <w:szCs w:val="16"/>
+                <w:lang w:eastAsia="fr-FR"/>
+              </w:rPr>
+              <w:t>controller</w:t>
+            </w:r>
+            <w:proofErr w:type="spellEnd"/>
+            <w:proofErr w:type="gramEnd"/>
+            <w:r>
+              <w:rPr>
+                <w:rFonts w:ascii="Arial" w:eastAsia="Times New Roman" w:hAnsi="Arial" w:cs="Arial"/>
+                <w:color w:val="000000"/>
+                <w:sz w:val="16"/>
+                <w:szCs w:val="16"/>
+                <w:lang w:eastAsia="fr-FR"/>
+              </w:rPr>
+              <w:t xml:space="preserve"> </w:t>
+            </w:r>
+            <w:proofErr w:type="spellStart"/>
+            <w:r>
+              <w:rPr>
+                <w:rFonts w:ascii="Arial" w:eastAsia="Times New Roman" w:hAnsi="Arial" w:cs="Arial"/>
+                <w:color w:val="000000"/>
+                <w:sz w:val="16"/>
+                <w:szCs w:val="16"/>
+                <w:lang w:eastAsia="fr-FR"/>
+              </w:rPr>
+              <w:t>subsystem</w:t>
+            </w:r>
+            <w:proofErr w:type="spellEnd"/>
+            <w:r>
+              <w:rPr>
+                <w:rFonts w:ascii="Arial" w:eastAsia="Times New Roman" w:hAnsi="Arial" w:cs="Arial"/>
+                <w:color w:val="000000"/>
+                <w:sz w:val="16"/>
+                <w:szCs w:val="16"/>
+                <w:lang w:eastAsia="fr-FR"/>
+              </w:rPr>
+              <w:t xml:space="preserve">; </w:t>
+            </w:r>
+            <w:proofErr w:type="spellStart"/>
+            <w:r>
+              <w:rPr>
+                <w:rFonts w:ascii="Arial" w:eastAsia="Times New Roman" w:hAnsi="Arial" w:cs="Arial"/>
+                <w:color w:val="000000"/>
+                <w:sz w:val="16"/>
+                <w:szCs w:val="16"/>
+                <w:lang w:eastAsia="fr-FR"/>
+              </w:rPr>
+              <w:t>automatically</w:t>
+            </w:r>
+            <w:proofErr w:type="spellEnd"/>
+            <w:r>
+              <w:rPr>
+                <w:rFonts w:ascii="Arial" w:eastAsia="Times New Roman" w:hAnsi="Arial" w:cs="Arial"/>
+                <w:color w:val="000000"/>
+                <w:sz w:val="16"/>
+                <w:szCs w:val="16"/>
+                <w:lang w:eastAsia="fr-FR"/>
+              </w:rPr>
+              <w:t xml:space="preserve"> </w:t>
+            </w:r>
+            <w:proofErr w:type="spellStart"/>
+            <w:r>
+              <w:rPr>
+                <w:rFonts w:ascii="Arial" w:eastAsia="Times New Roman" w:hAnsi="Arial" w:cs="Arial"/>
+                <w:color w:val="000000"/>
+                <w:sz w:val="16"/>
+                <w:szCs w:val="16"/>
+                <w:lang w:eastAsia="fr-FR"/>
+              </w:rPr>
+              <w:t>initializes</w:t>
+            </w:r>
+            <w:proofErr w:type="spellEnd"/>
+            <w:r>
+              <w:rPr>
+                <w:rFonts w:ascii="Arial" w:eastAsia="Times New Roman" w:hAnsi="Arial" w:cs="Arial"/>
+                <w:color w:val="000000"/>
+                <w:sz w:val="16"/>
+                <w:szCs w:val="16"/>
+                <w:lang w:eastAsia="fr-FR"/>
+              </w:rPr>
+              <w:t xml:space="preserve"> the joystick </w:t>
+            </w:r>
+            <w:proofErr w:type="spellStart"/>
+            <w:r>
+              <w:rPr>
+                <w:rFonts w:ascii="Arial" w:eastAsia="Times New Roman" w:hAnsi="Arial" w:cs="Arial"/>
+                <w:color w:val="000000"/>
+                <w:sz w:val="16"/>
+                <w:szCs w:val="16"/>
+                <w:lang w:eastAsia="fr-FR"/>
+              </w:rPr>
+              <w:t>subsystem</w:t>
+            </w:r>
+            <w:proofErr w:type="spellEnd"/>
           </w:p>
         </w:tc>
       </w:tr>
@@ -797,16 +1308,42 @@
                 <w:lang w:eastAsia="fr-FR"/>
               </w:rPr>
             </w:pPr>
-            <w:r>
-              <w:rPr>
-                <w:rFonts w:ascii="Arial" w:eastAsia="Times New Roman" w:hAnsi="Arial" w:cs="Arial"/>
-                <w:color w:val="000000"/>
-                <w:sz w:val="16"/>
-                <w:szCs w:val="16"/>
-                <w:lang w:eastAsia="fr-FR"/>
-              </w:rPr>
-              <w:t>events subsystem</w:t>
-            </w:r>
+            <w:proofErr w:type="spellStart"/>
+            <w:proofErr w:type="gramStart"/>
+            <w:r>
+              <w:rPr>
+                <w:rFonts w:ascii="Arial" w:eastAsia="Times New Roman" w:hAnsi="Arial" w:cs="Arial"/>
+                <w:color w:val="000000"/>
+                <w:sz w:val="16"/>
+                <w:szCs w:val="16"/>
+                <w:lang w:eastAsia="fr-FR"/>
+              </w:rPr>
+              <w:t>events</w:t>
+            </w:r>
+            <w:proofErr w:type="spellEnd"/>
+            <w:proofErr w:type="gramEnd"/>
+            <w:r>
+              <w:rPr>
+                <w:rFonts w:ascii="Arial" w:eastAsia="Times New Roman" w:hAnsi="Arial" w:cs="Arial"/>
+                <w:color w:val="000000"/>
+                <w:sz w:val="16"/>
+                <w:szCs w:val="16"/>
+                <w:lang w:eastAsia="fr-FR"/>
+              </w:rPr>
+              <w:t xml:space="preserve"> </w:t>
+            </w:r>
+            <w:proofErr w:type="spellStart"/>
+            <w:r>
+              <w:rPr>
+                <w:rFonts w:ascii="Arial" w:eastAsia="Times New Roman" w:hAnsi="Arial" w:cs="Arial"/>
+                <w:color w:val="000000"/>
+                <w:sz w:val="16"/>
+                <w:szCs w:val="16"/>
+                <w:lang w:eastAsia="fr-FR"/>
+              </w:rPr>
+              <w:t>subsystem</w:t>
+            </w:r>
+            <w:proofErr w:type="spellEnd"/>
           </w:p>
         </w:tc>
       </w:tr>
@@ -885,16 +1422,62 @@
                 <w:lang w:eastAsia="fr-FR"/>
               </w:rPr>
             </w:pPr>
-            <w:r>
-              <w:rPr>
-                <w:rFonts w:ascii="Arial" w:eastAsia="Times New Roman" w:hAnsi="Arial" w:cs="Arial"/>
-                <w:color w:val="000000"/>
-                <w:sz w:val="16"/>
-                <w:szCs w:val="16"/>
-                <w:lang w:eastAsia="fr-FR"/>
-              </w:rPr>
-              <w:t>all of the above subsystems</w:t>
-            </w:r>
+            <w:proofErr w:type="gramStart"/>
+            <w:r>
+              <w:rPr>
+                <w:rFonts w:ascii="Arial" w:eastAsia="Times New Roman" w:hAnsi="Arial" w:cs="Arial"/>
+                <w:color w:val="000000"/>
+                <w:sz w:val="16"/>
+                <w:szCs w:val="16"/>
+                <w:lang w:eastAsia="fr-FR"/>
+              </w:rPr>
+              <w:t>all</w:t>
+            </w:r>
+            <w:proofErr w:type="gramEnd"/>
+            <w:r>
+              <w:rPr>
+                <w:rFonts w:ascii="Arial" w:eastAsia="Times New Roman" w:hAnsi="Arial" w:cs="Arial"/>
+                <w:color w:val="000000"/>
+                <w:sz w:val="16"/>
+                <w:szCs w:val="16"/>
+                <w:lang w:eastAsia="fr-FR"/>
+              </w:rPr>
+              <w:t xml:space="preserve"> of the </w:t>
+            </w:r>
+            <w:proofErr w:type="spellStart"/>
+            <w:r>
+              <w:rPr>
+                <w:rFonts w:ascii="Arial" w:eastAsia="Times New Roman" w:hAnsi="Arial" w:cs="Arial"/>
+                <w:color w:val="000000"/>
+                <w:sz w:val="16"/>
+                <w:szCs w:val="16"/>
+                <w:lang w:eastAsia="fr-FR"/>
+              </w:rPr>
+              <w:t>above</w:t>
+            </w:r>
+            <w:proofErr w:type="spellEnd"/>
+            <w:r>
+              <w:rPr>
+                <w:rFonts w:ascii="Arial" w:eastAsia="Times New Roman" w:hAnsi="Arial" w:cs="Arial"/>
+                <w:color w:val="000000"/>
+                <w:sz w:val="16"/>
+                <w:szCs w:val="16"/>
+                <w:lang w:eastAsia="fr-FR"/>
+              </w:rPr>
+              <w:t xml:space="preserve"> </w:t>
+            </w:r>
+            <w:proofErr w:type="spellStart"/>
+            <w:r>
+              <w:rPr>
+                <w:rFonts w:ascii="Arial" w:eastAsia="Times New Roman" w:hAnsi="Arial" w:cs="Arial"/>
+                <w:color w:val="000000"/>
+                <w:sz w:val="16"/>
+                <w:szCs w:val="16"/>
+                <w:lang w:eastAsia="fr-FR"/>
+              </w:rPr>
+              <w:t>subsystems</w:t>
+            </w:r>
+            <w:proofErr w:type="spellEnd"/>
           </w:p>
         </w:tc>
       </w:tr>
@@ -973,16 +1556,84 @@
                 <w:lang w:eastAsia="fr-FR"/>
               </w:rPr>
             </w:pPr>
-            <w:r>
-              <w:rPr>
-                <w:rFonts w:ascii="Arial" w:eastAsia="Times New Roman" w:hAnsi="Arial" w:cs="Arial"/>
-                <w:color w:val="000000"/>
-                <w:sz w:val="16"/>
-                <w:szCs w:val="16"/>
-                <w:lang w:eastAsia="fr-FR"/>
-              </w:rPr>
-              <w:t>compatibility; this flag is ignored</w:t>
-            </w:r>
+            <w:proofErr w:type="gramStart"/>
+            <w:r>
+              <w:rPr>
+                <w:rFonts w:ascii="Arial" w:eastAsia="Times New Roman" w:hAnsi="Arial" w:cs="Arial"/>
+                <w:color w:val="000000"/>
+                <w:sz w:val="16"/>
+                <w:szCs w:val="16"/>
+                <w:lang w:eastAsia="fr-FR"/>
+              </w:rPr>
+              <w:t>compatibility;</w:t>
+            </w:r>
+            <w:proofErr w:type="gramEnd"/>
+            <w:r>
+              <w:rPr>
+                <w:rFonts w:ascii="Arial" w:eastAsia="Times New Roman" w:hAnsi="Arial" w:cs="Arial"/>
+                <w:color w:val="000000"/>
+                <w:sz w:val="16"/>
+                <w:szCs w:val="16"/>
+                <w:lang w:eastAsia="fr-FR"/>
+              </w:rPr>
+              <w:t xml:space="preserve"> </w:t>
+            </w:r>
+            <w:proofErr w:type="spellStart"/>
+            <w:r>
+              <w:rPr>
+                <w:rFonts w:ascii="Arial" w:eastAsia="Times New Roman" w:hAnsi="Arial" w:cs="Arial"/>
+                <w:color w:val="000000"/>
+                <w:sz w:val="16"/>
+                <w:szCs w:val="16"/>
+                <w:lang w:eastAsia="fr-FR"/>
+              </w:rPr>
+              <w:t>this</w:t>
+            </w:r>
+            <w:proofErr w:type="spellEnd"/>
+            <w:r>
+              <w:rPr>
+                <w:rFonts w:ascii="Arial" w:eastAsia="Times New Roman" w:hAnsi="Arial" w:cs="Arial"/>
+                <w:color w:val="000000"/>
+                <w:sz w:val="16"/>
+                <w:szCs w:val="16"/>
+                <w:lang w:eastAsia="fr-FR"/>
+              </w:rPr>
+              <w:t xml:space="preserve"> flag </w:t>
+            </w:r>
+            <w:proofErr w:type="spellStart"/>
+            <w:r>
+              <w:rPr>
+                <w:rFonts w:ascii="Arial" w:eastAsia="Times New Roman" w:hAnsi="Arial" w:cs="Arial"/>
+                <w:color w:val="000000"/>
+                <w:sz w:val="16"/>
+                <w:szCs w:val="16"/>
+                <w:lang w:eastAsia="fr-FR"/>
+              </w:rPr>
+              <w:t>is</w:t>
+            </w:r>
+            <w:proofErr w:type="spellEnd"/>
+            <w:r>
+              <w:rPr>
+                <w:rFonts w:ascii="Arial" w:eastAsia="Times New Roman" w:hAnsi="Arial" w:cs="Arial"/>
+                <w:color w:val="000000"/>
+                <w:sz w:val="16"/>
+                <w:szCs w:val="16"/>
+                <w:lang w:eastAsia="fr-FR"/>
+              </w:rPr>
+              <w:t xml:space="preserve"> </w:t>
+            </w:r>
+            <w:proofErr w:type="spellStart"/>
+            <w:r>
+              <w:rPr>
+                <w:rFonts w:ascii="Arial" w:eastAsia="Times New Roman" w:hAnsi="Arial" w:cs="Arial"/>
+                <w:color w:val="000000"/>
+                <w:sz w:val="16"/>
+                <w:szCs w:val="16"/>
+                <w:lang w:eastAsia="fr-FR"/>
+              </w:rPr>
+              <w:t>ignored</w:t>
+            </w:r>
+            <w:proofErr w:type="spellEnd"/>
           </w:p>
         </w:tc>
       </w:tr>
@@ -1069,12 +1720,49 @@
           <w:b/>
           <w:bCs/>
         </w:rPr>
-        <w:t>7) Comment créer une fenêtre avec SDL 2, donnez et expliquez le code correspondant à la création d’une fenêtre avec SDL 2. (10 points)</w:t>
+        <w:t xml:space="preserve">7) Comment créer une fenêtre avec SDL 2, donnez et expliquez le code correspondant à la création </w:t>
+      </w:r>
+      <w:proofErr w:type="gramStart"/>
+      <w:r>
+        <w:rPr>
+          <w:b/>
+          <w:bCs/>
+        </w:rPr>
+        <w:t>d’une</w:t>
+      </w:r>
+      <w:proofErr w:type="gramEnd"/>
+      <w:r>
+        <w:rPr>
+          <w:b/>
+          <w:bCs/>
+        </w:rPr>
+        <w:t xml:space="preserve"> fenêtre avec SDL 2. (10 points)</w:t>
       </w:r>
     </w:p>
     <w:p>
       <w:r>
-        <w:t xml:space="preserve">Pour créer une fenêtre en SDL 2, il faut d’abord commencer par créer un pointeur de type SDL_Window possédant la référence d’une window(Win32) ainsi : </w:t>
+        <w:t xml:space="preserve">Pour créer une fenêtre en SDL 2, il faut d’abord commencer par créer un pointeur de type </w:t>
+      </w:r>
+      <w:proofErr w:type="spellStart"/>
+      <w:r>
+        <w:t>SDL_Window</w:t>
+      </w:r>
+      <w:proofErr w:type="spellEnd"/>
+      <w:r>
+        <w:t xml:space="preserve"> possédant la référence d’une </w:t>
+      </w:r>
+      <w:proofErr w:type="spellStart"/>
+      <w:proofErr w:type="gramStart"/>
+      <w:r>
+        <w:t>window</w:t>
+      </w:r>
+      <w:proofErr w:type="spellEnd"/>
+      <w:r>
+        <w:t>(</w:t>
+      </w:r>
+      <w:proofErr w:type="gramEnd"/>
+      <w:r>
+        <w:t xml:space="preserve">Win32) ainsi : </w:t>
       </w:r>
     </w:p>
     <w:p>
@@ -1121,7 +1809,23 @@
     </w:p>
     <w:p>
       <w:r>
-        <w:t>Ensuite, il faut utiliser la fonction SDL_CreateWindow() qui prend ces paramètres suivants :</w:t>
+        <w:t xml:space="preserve">Ensuite, il faut utiliser la fonction </w:t>
+      </w:r>
+      <w:proofErr w:type="spellStart"/>
+      <w:r>
+        <w:t>SDL_</w:t>
+      </w:r>
+      <w:proofErr w:type="gramStart"/>
+      <w:r>
+        <w:t>CreateWindow</w:t>
+      </w:r>
+      <w:proofErr w:type="spellEnd"/>
+      <w:r>
+        <w:t>(</w:t>
+      </w:r>
+      <w:proofErr w:type="gramEnd"/>
+      <w:r>
+        <w:t>) qui prend ces paramètres suivants :</w:t>
       </w:r>
     </w:p>
     <w:p>
@@ -1481,8 +2185,13 @@
       </w:r>
     </w:p>
     <w:p>
-      <w:r>
-        <w:t>Title = le titre de la fenêtre qui va être créer</w:t>
+      <w:proofErr w:type="spellStart"/>
+      <w:r>
+        <w:t>Title</w:t>
+      </w:r>
+      <w:proofErr w:type="spellEnd"/>
+      <w:r>
+        <w:t xml:space="preserve"> = le titre de la fenêtre qui va être créer</w:t>
       </w:r>
       <w:r>
         <w:br/>
@@ -1598,16 +2307,42 @@
                 <w:lang w:eastAsia="fr-FR"/>
               </w:rPr>
             </w:pPr>
-            <w:r>
-              <w:rPr>
-                <w:rFonts w:ascii="Arial" w:eastAsia="Times New Roman" w:hAnsi="Arial" w:cs="Arial"/>
-                <w:color w:val="000000"/>
-                <w:sz w:val="16"/>
-                <w:szCs w:val="16"/>
-                <w:lang w:eastAsia="fr-FR"/>
-              </w:rPr>
-              <w:t>fullscreen window</w:t>
-            </w:r>
+            <w:proofErr w:type="spellStart"/>
+            <w:proofErr w:type="gramStart"/>
+            <w:r>
+              <w:rPr>
+                <w:rFonts w:ascii="Arial" w:eastAsia="Times New Roman" w:hAnsi="Arial" w:cs="Arial"/>
+                <w:color w:val="000000"/>
+                <w:sz w:val="16"/>
+                <w:szCs w:val="16"/>
+                <w:lang w:eastAsia="fr-FR"/>
+              </w:rPr>
+              <w:t>fullscreen</w:t>
+            </w:r>
+            <w:proofErr w:type="spellEnd"/>
+            <w:proofErr w:type="gramEnd"/>
+            <w:r>
+              <w:rPr>
+                <w:rFonts w:ascii="Arial" w:eastAsia="Times New Roman" w:hAnsi="Arial" w:cs="Arial"/>
+                <w:color w:val="000000"/>
+                <w:sz w:val="16"/>
+                <w:szCs w:val="16"/>
+                <w:lang w:eastAsia="fr-FR"/>
+              </w:rPr>
+              <w:t xml:space="preserve"> </w:t>
+            </w:r>
+            <w:proofErr w:type="spellStart"/>
+            <w:r>
+              <w:rPr>
+                <w:rFonts w:ascii="Arial" w:eastAsia="Times New Roman" w:hAnsi="Arial" w:cs="Arial"/>
+                <w:color w:val="000000"/>
+                <w:sz w:val="16"/>
+                <w:szCs w:val="16"/>
+                <w:lang w:eastAsia="fr-FR"/>
+              </w:rPr>
+              <w:t>window</w:t>
+            </w:r>
+            <w:proofErr w:type="spellEnd"/>
           </w:p>
         </w:tc>
       </w:tr>
@@ -1684,16 +2419,86 @@
                 <w:lang w:eastAsia="fr-FR"/>
               </w:rPr>
             </w:pPr>
-            <w:r>
-              <w:rPr>
-                <w:rFonts w:ascii="Arial" w:eastAsia="Times New Roman" w:hAnsi="Arial" w:cs="Arial"/>
-                <w:color w:val="000000"/>
-                <w:sz w:val="16"/>
-                <w:szCs w:val="16"/>
-                <w:lang w:eastAsia="fr-FR"/>
-              </w:rPr>
-              <w:t>fullscreen window at the current desktop resolution</w:t>
-            </w:r>
+            <w:proofErr w:type="spellStart"/>
+            <w:proofErr w:type="gramStart"/>
+            <w:r>
+              <w:rPr>
+                <w:rFonts w:ascii="Arial" w:eastAsia="Times New Roman" w:hAnsi="Arial" w:cs="Arial"/>
+                <w:color w:val="000000"/>
+                <w:sz w:val="16"/>
+                <w:szCs w:val="16"/>
+                <w:lang w:eastAsia="fr-FR"/>
+              </w:rPr>
+              <w:t>fullscreen</w:t>
+            </w:r>
+            <w:proofErr w:type="spellEnd"/>
+            <w:proofErr w:type="gramEnd"/>
+            <w:r>
+              <w:rPr>
+                <w:rFonts w:ascii="Arial" w:eastAsia="Times New Roman" w:hAnsi="Arial" w:cs="Arial"/>
+                <w:color w:val="000000"/>
+                <w:sz w:val="16"/>
+                <w:szCs w:val="16"/>
+                <w:lang w:eastAsia="fr-FR"/>
+              </w:rPr>
+              <w:t xml:space="preserve"> </w:t>
+            </w:r>
+            <w:proofErr w:type="spellStart"/>
+            <w:r>
+              <w:rPr>
+                <w:rFonts w:ascii="Arial" w:eastAsia="Times New Roman" w:hAnsi="Arial" w:cs="Arial"/>
+                <w:color w:val="000000"/>
+                <w:sz w:val="16"/>
+                <w:szCs w:val="16"/>
+                <w:lang w:eastAsia="fr-FR"/>
+              </w:rPr>
+              <w:t>window</w:t>
+            </w:r>
+            <w:proofErr w:type="spellEnd"/>
+            <w:r>
+              <w:rPr>
+                <w:rFonts w:ascii="Arial" w:eastAsia="Times New Roman" w:hAnsi="Arial" w:cs="Arial"/>
+                <w:color w:val="000000"/>
+                <w:sz w:val="16"/>
+                <w:szCs w:val="16"/>
+                <w:lang w:eastAsia="fr-FR"/>
+              </w:rPr>
+              <w:t xml:space="preserve"> at the </w:t>
+            </w:r>
+            <w:proofErr w:type="spellStart"/>
+            <w:r>
+              <w:rPr>
+                <w:rFonts w:ascii="Arial" w:eastAsia="Times New Roman" w:hAnsi="Arial" w:cs="Arial"/>
+                <w:color w:val="000000"/>
+                <w:sz w:val="16"/>
+                <w:szCs w:val="16"/>
+                <w:lang w:eastAsia="fr-FR"/>
+              </w:rPr>
+              <w:t>current</w:t>
+            </w:r>
+            <w:proofErr w:type="spellEnd"/>
+            <w:r>
+              <w:rPr>
+                <w:rFonts w:ascii="Arial" w:eastAsia="Times New Roman" w:hAnsi="Arial" w:cs="Arial"/>
+                <w:color w:val="000000"/>
+                <w:sz w:val="16"/>
+                <w:szCs w:val="16"/>
+                <w:lang w:eastAsia="fr-FR"/>
+              </w:rPr>
+              <w:t xml:space="preserve"> desktop </w:t>
+            </w:r>
+            <w:proofErr w:type="spellStart"/>
+            <w:r>
+              <w:rPr>
+                <w:rFonts w:ascii="Arial" w:eastAsia="Times New Roman" w:hAnsi="Arial" w:cs="Arial"/>
+                <w:color w:val="000000"/>
+                <w:sz w:val="16"/>
+                <w:szCs w:val="16"/>
+                <w:lang w:eastAsia="fr-FR"/>
+              </w:rPr>
+              <w:t>resolution</w:t>
+            </w:r>
+            <w:proofErr w:type="spellEnd"/>
           </w:p>
         </w:tc>
       </w:tr>
@@ -1770,16 +2575,64 @@
                 <w:lang w:eastAsia="fr-FR"/>
               </w:rPr>
             </w:pPr>
-            <w:r>
-              <w:rPr>
-                <w:rFonts w:ascii="Arial" w:eastAsia="Times New Roman" w:hAnsi="Arial" w:cs="Arial"/>
-                <w:color w:val="000000"/>
-                <w:sz w:val="16"/>
-                <w:szCs w:val="16"/>
-                <w:lang w:eastAsia="fr-FR"/>
-              </w:rPr>
-              <w:t>window usable with OpenGL context</w:t>
-            </w:r>
+            <w:proofErr w:type="spellStart"/>
+            <w:proofErr w:type="gramStart"/>
+            <w:r>
+              <w:rPr>
+                <w:rFonts w:ascii="Arial" w:eastAsia="Times New Roman" w:hAnsi="Arial" w:cs="Arial"/>
+                <w:color w:val="000000"/>
+                <w:sz w:val="16"/>
+                <w:szCs w:val="16"/>
+                <w:lang w:eastAsia="fr-FR"/>
+              </w:rPr>
+              <w:t>window</w:t>
+            </w:r>
+            <w:proofErr w:type="spellEnd"/>
+            <w:proofErr w:type="gramEnd"/>
+            <w:r>
+              <w:rPr>
+                <w:rFonts w:ascii="Arial" w:eastAsia="Times New Roman" w:hAnsi="Arial" w:cs="Arial"/>
+                <w:color w:val="000000"/>
+                <w:sz w:val="16"/>
+                <w:szCs w:val="16"/>
+                <w:lang w:eastAsia="fr-FR"/>
+              </w:rPr>
+              <w:t xml:space="preserve"> usable </w:t>
+            </w:r>
+            <w:proofErr w:type="spellStart"/>
+            <w:r>
+              <w:rPr>
+                <w:rFonts w:ascii="Arial" w:eastAsia="Times New Roman" w:hAnsi="Arial" w:cs="Arial"/>
+                <w:color w:val="000000"/>
+                <w:sz w:val="16"/>
+                <w:szCs w:val="16"/>
+                <w:lang w:eastAsia="fr-FR"/>
+              </w:rPr>
+              <w:t>with</w:t>
+            </w:r>
+            <w:proofErr w:type="spellEnd"/>
+            <w:r>
+              <w:rPr>
+                <w:rFonts w:ascii="Arial" w:eastAsia="Times New Roman" w:hAnsi="Arial" w:cs="Arial"/>
+                <w:color w:val="000000"/>
+                <w:sz w:val="16"/>
+                <w:szCs w:val="16"/>
+                <w:lang w:eastAsia="fr-FR"/>
+              </w:rPr>
+              <w:t xml:space="preserve"> OpenGL </w:t>
+            </w:r>
+            <w:proofErr w:type="spellStart"/>
+            <w:r>
+              <w:rPr>
+                <w:rFonts w:ascii="Arial" w:eastAsia="Times New Roman" w:hAnsi="Arial" w:cs="Arial"/>
+                <w:color w:val="000000"/>
+                <w:sz w:val="16"/>
+                <w:szCs w:val="16"/>
+                <w:lang w:eastAsia="fr-FR"/>
+              </w:rPr>
+              <w:t>context</w:t>
+            </w:r>
+            <w:proofErr w:type="spellEnd"/>
           </w:p>
         </w:tc>
       </w:tr>
@@ -1856,15 +2709,73 @@
                 <w:lang w:eastAsia="fr-FR"/>
               </w:rPr>
             </w:pPr>
-            <w:r>
-              <w:rPr>
-                <w:rFonts w:ascii="Arial" w:eastAsia="Times New Roman" w:hAnsi="Arial" w:cs="Arial"/>
-                <w:color w:val="000000"/>
-                <w:sz w:val="16"/>
-                <w:szCs w:val="16"/>
-                <w:lang w:eastAsia="fr-FR"/>
-              </w:rPr>
-              <w:t>window usable with a Vulkan instance</w:t>
+            <w:proofErr w:type="spellStart"/>
+            <w:proofErr w:type="gramStart"/>
+            <w:r>
+              <w:rPr>
+                <w:rFonts w:ascii="Arial" w:eastAsia="Times New Roman" w:hAnsi="Arial" w:cs="Arial"/>
+                <w:color w:val="000000"/>
+                <w:sz w:val="16"/>
+                <w:szCs w:val="16"/>
+                <w:lang w:eastAsia="fr-FR"/>
+              </w:rPr>
+              <w:t>window</w:t>
+            </w:r>
+            <w:proofErr w:type="spellEnd"/>
+            <w:proofErr w:type="gramEnd"/>
+            <w:r>
+              <w:rPr>
+                <w:rFonts w:ascii="Arial" w:eastAsia="Times New Roman" w:hAnsi="Arial" w:cs="Arial"/>
+                <w:color w:val="000000"/>
+                <w:sz w:val="16"/>
+                <w:szCs w:val="16"/>
+                <w:lang w:eastAsia="fr-FR"/>
+              </w:rPr>
+              <w:t xml:space="preserve"> usable </w:t>
+            </w:r>
+            <w:proofErr w:type="spellStart"/>
+            <w:r>
+              <w:rPr>
+                <w:rFonts w:ascii="Arial" w:eastAsia="Times New Roman" w:hAnsi="Arial" w:cs="Arial"/>
+                <w:color w:val="000000"/>
+                <w:sz w:val="16"/>
+                <w:szCs w:val="16"/>
+                <w:lang w:eastAsia="fr-FR"/>
+              </w:rPr>
+              <w:t>with</w:t>
+            </w:r>
+            <w:proofErr w:type="spellEnd"/>
+            <w:r>
+              <w:rPr>
+                <w:rFonts w:ascii="Arial" w:eastAsia="Times New Roman" w:hAnsi="Arial" w:cs="Arial"/>
+                <w:color w:val="000000"/>
+                <w:sz w:val="16"/>
+                <w:szCs w:val="16"/>
+                <w:lang w:eastAsia="fr-FR"/>
+              </w:rPr>
+              <w:t xml:space="preserve"> a </w:t>
+            </w:r>
+            <w:proofErr w:type="spellStart"/>
+            <w:r>
+              <w:rPr>
+                <w:rFonts w:ascii="Arial" w:eastAsia="Times New Roman" w:hAnsi="Arial" w:cs="Arial"/>
+                <w:color w:val="000000"/>
+                <w:sz w:val="16"/>
+                <w:szCs w:val="16"/>
+                <w:lang w:eastAsia="fr-FR"/>
+              </w:rPr>
+              <w:t>Vulkan</w:t>
+            </w:r>
+            <w:proofErr w:type="spellEnd"/>
+            <w:r>
+              <w:rPr>
+                <w:rFonts w:ascii="Arial" w:eastAsia="Times New Roman" w:hAnsi="Arial" w:cs="Arial"/>
+                <w:color w:val="000000"/>
+                <w:sz w:val="16"/>
+                <w:szCs w:val="16"/>
+                <w:lang w:eastAsia="fr-FR"/>
+              </w:rPr>
+              <w:t xml:space="preserve"> instance</w:t>
             </w:r>
           </w:p>
         </w:tc>
@@ -1942,15 +2853,51 @@
                 <w:lang w:eastAsia="fr-FR"/>
               </w:rPr>
             </w:pPr>
-            <w:r>
-              <w:rPr>
-                <w:rFonts w:ascii="Arial" w:eastAsia="Times New Roman" w:hAnsi="Arial" w:cs="Arial"/>
-                <w:color w:val="000000"/>
-                <w:sz w:val="16"/>
-                <w:szCs w:val="16"/>
-                <w:lang w:eastAsia="fr-FR"/>
-              </w:rPr>
-              <w:t>window is not visible</w:t>
+            <w:proofErr w:type="spellStart"/>
+            <w:proofErr w:type="gramStart"/>
+            <w:r>
+              <w:rPr>
+                <w:rFonts w:ascii="Arial" w:eastAsia="Times New Roman" w:hAnsi="Arial" w:cs="Arial"/>
+                <w:color w:val="000000"/>
+                <w:sz w:val="16"/>
+                <w:szCs w:val="16"/>
+                <w:lang w:eastAsia="fr-FR"/>
+              </w:rPr>
+              <w:t>window</w:t>
+            </w:r>
+            <w:proofErr w:type="spellEnd"/>
+            <w:proofErr w:type="gramEnd"/>
+            <w:r>
+              <w:rPr>
+                <w:rFonts w:ascii="Arial" w:eastAsia="Times New Roman" w:hAnsi="Arial" w:cs="Arial"/>
+                <w:color w:val="000000"/>
+                <w:sz w:val="16"/>
+                <w:szCs w:val="16"/>
+                <w:lang w:eastAsia="fr-FR"/>
+              </w:rPr>
+              <w:t xml:space="preserve"> </w:t>
+            </w:r>
+            <w:proofErr w:type="spellStart"/>
+            <w:r>
+              <w:rPr>
+                <w:rFonts w:ascii="Arial" w:eastAsia="Times New Roman" w:hAnsi="Arial" w:cs="Arial"/>
+                <w:color w:val="000000"/>
+                <w:sz w:val="16"/>
+                <w:szCs w:val="16"/>
+                <w:lang w:eastAsia="fr-FR"/>
+              </w:rPr>
+              <w:t>is</w:t>
+            </w:r>
+            <w:proofErr w:type="spellEnd"/>
+            <w:r>
+              <w:rPr>
+                <w:rFonts w:ascii="Arial" w:eastAsia="Times New Roman" w:hAnsi="Arial" w:cs="Arial"/>
+                <w:color w:val="000000"/>
+                <w:sz w:val="16"/>
+                <w:szCs w:val="16"/>
+                <w:lang w:eastAsia="fr-FR"/>
+              </w:rPr>
+              <w:t xml:space="preserve"> not visible</w:t>
             </w:r>
           </w:p>
         </w:tc>
@@ -2028,16 +2975,62 @@
                 <w:lang w:eastAsia="fr-FR"/>
               </w:rPr>
             </w:pPr>
-            <w:r>
-              <w:rPr>
-                <w:rFonts w:ascii="Arial" w:eastAsia="Times New Roman" w:hAnsi="Arial" w:cs="Arial"/>
-                <w:color w:val="000000"/>
-                <w:sz w:val="16"/>
-                <w:szCs w:val="16"/>
-                <w:lang w:eastAsia="fr-FR"/>
-              </w:rPr>
-              <w:t>no window decoration</w:t>
-            </w:r>
+            <w:proofErr w:type="gramStart"/>
+            <w:r>
+              <w:rPr>
+                <w:rFonts w:ascii="Arial" w:eastAsia="Times New Roman" w:hAnsi="Arial" w:cs="Arial"/>
+                <w:color w:val="000000"/>
+                <w:sz w:val="16"/>
+                <w:szCs w:val="16"/>
+                <w:lang w:eastAsia="fr-FR"/>
+              </w:rPr>
+              <w:t>no</w:t>
+            </w:r>
+            <w:proofErr w:type="gramEnd"/>
+            <w:r>
+              <w:rPr>
+                <w:rFonts w:ascii="Arial" w:eastAsia="Times New Roman" w:hAnsi="Arial" w:cs="Arial"/>
+                <w:color w:val="000000"/>
+                <w:sz w:val="16"/>
+                <w:szCs w:val="16"/>
+                <w:lang w:eastAsia="fr-FR"/>
+              </w:rPr>
+              <w:t xml:space="preserve"> </w:t>
+            </w:r>
+            <w:proofErr w:type="spellStart"/>
+            <w:r>
+              <w:rPr>
+                <w:rFonts w:ascii="Arial" w:eastAsia="Times New Roman" w:hAnsi="Arial" w:cs="Arial"/>
+                <w:color w:val="000000"/>
+                <w:sz w:val="16"/>
+                <w:szCs w:val="16"/>
+                <w:lang w:eastAsia="fr-FR"/>
+              </w:rPr>
+              <w:t>window</w:t>
+            </w:r>
+            <w:proofErr w:type="spellEnd"/>
+            <w:r>
+              <w:rPr>
+                <w:rFonts w:ascii="Arial" w:eastAsia="Times New Roman" w:hAnsi="Arial" w:cs="Arial"/>
+                <w:color w:val="000000"/>
+                <w:sz w:val="16"/>
+                <w:szCs w:val="16"/>
+                <w:lang w:eastAsia="fr-FR"/>
+              </w:rPr>
+              <w:t xml:space="preserve"> </w:t>
+            </w:r>
+            <w:proofErr w:type="spellStart"/>
+            <w:r>
+              <w:rPr>
+                <w:rFonts w:ascii="Arial" w:eastAsia="Times New Roman" w:hAnsi="Arial" w:cs="Arial"/>
+                <w:color w:val="000000"/>
+                <w:sz w:val="16"/>
+                <w:szCs w:val="16"/>
+                <w:lang w:eastAsia="fr-FR"/>
+              </w:rPr>
+              <w:t>decoration</w:t>
+            </w:r>
+            <w:proofErr w:type="spellEnd"/>
           </w:p>
         </w:tc>
       </w:tr>
@@ -2114,16 +3107,64 @@
                 <w:lang w:eastAsia="fr-FR"/>
               </w:rPr>
             </w:pPr>
-            <w:r>
-              <w:rPr>
-                <w:rFonts w:ascii="Arial" w:eastAsia="Times New Roman" w:hAnsi="Arial" w:cs="Arial"/>
-                <w:color w:val="000000"/>
-                <w:sz w:val="16"/>
-                <w:szCs w:val="16"/>
-                <w:lang w:eastAsia="fr-FR"/>
-              </w:rPr>
-              <w:t>window can be resized</w:t>
-            </w:r>
+            <w:proofErr w:type="spellStart"/>
+            <w:proofErr w:type="gramStart"/>
+            <w:r>
+              <w:rPr>
+                <w:rFonts w:ascii="Arial" w:eastAsia="Times New Roman" w:hAnsi="Arial" w:cs="Arial"/>
+                <w:color w:val="000000"/>
+                <w:sz w:val="16"/>
+                <w:szCs w:val="16"/>
+                <w:lang w:eastAsia="fr-FR"/>
+              </w:rPr>
+              <w:t>window</w:t>
+            </w:r>
+            <w:proofErr w:type="spellEnd"/>
+            <w:proofErr w:type="gramEnd"/>
+            <w:r>
+              <w:rPr>
+                <w:rFonts w:ascii="Arial" w:eastAsia="Times New Roman" w:hAnsi="Arial" w:cs="Arial"/>
+                <w:color w:val="000000"/>
+                <w:sz w:val="16"/>
+                <w:szCs w:val="16"/>
+                <w:lang w:eastAsia="fr-FR"/>
+              </w:rPr>
+              <w:t xml:space="preserve"> can </w:t>
+            </w:r>
+            <w:proofErr w:type="spellStart"/>
+            <w:r>
+              <w:rPr>
+                <w:rFonts w:ascii="Arial" w:eastAsia="Times New Roman" w:hAnsi="Arial" w:cs="Arial"/>
+                <w:color w:val="000000"/>
+                <w:sz w:val="16"/>
+                <w:szCs w:val="16"/>
+                <w:lang w:eastAsia="fr-FR"/>
+              </w:rPr>
+              <w:t>be</w:t>
+            </w:r>
+            <w:proofErr w:type="spellEnd"/>
+            <w:r>
+              <w:rPr>
+                <w:rFonts w:ascii="Arial" w:eastAsia="Times New Roman" w:hAnsi="Arial" w:cs="Arial"/>
+                <w:color w:val="000000"/>
+                <w:sz w:val="16"/>
+                <w:szCs w:val="16"/>
+                <w:lang w:eastAsia="fr-FR"/>
+              </w:rPr>
+              <w:t xml:space="preserve"> </w:t>
+            </w:r>
+            <w:proofErr w:type="spellStart"/>
+            <w:r>
+              <w:rPr>
+                <w:rFonts w:ascii="Arial" w:eastAsia="Times New Roman" w:hAnsi="Arial" w:cs="Arial"/>
+                <w:color w:val="000000"/>
+                <w:sz w:val="16"/>
+                <w:szCs w:val="16"/>
+                <w:lang w:eastAsia="fr-FR"/>
+              </w:rPr>
+              <w:t>resized</w:t>
+            </w:r>
+            <w:proofErr w:type="spellEnd"/>
           </w:p>
         </w:tc>
       </w:tr>
@@ -2200,16 +3241,64 @@
                 <w:lang w:eastAsia="fr-FR"/>
               </w:rPr>
             </w:pPr>
-            <w:r>
-              <w:rPr>
-                <w:rFonts w:ascii="Arial" w:eastAsia="Times New Roman" w:hAnsi="Arial" w:cs="Arial"/>
-                <w:color w:val="000000"/>
-                <w:sz w:val="16"/>
-                <w:szCs w:val="16"/>
-                <w:lang w:eastAsia="fr-FR"/>
-              </w:rPr>
-              <w:t>window is minimized</w:t>
-            </w:r>
+            <w:proofErr w:type="spellStart"/>
+            <w:proofErr w:type="gramStart"/>
+            <w:r>
+              <w:rPr>
+                <w:rFonts w:ascii="Arial" w:eastAsia="Times New Roman" w:hAnsi="Arial" w:cs="Arial"/>
+                <w:color w:val="000000"/>
+                <w:sz w:val="16"/>
+                <w:szCs w:val="16"/>
+                <w:lang w:eastAsia="fr-FR"/>
+              </w:rPr>
+              <w:t>window</w:t>
+            </w:r>
+            <w:proofErr w:type="spellEnd"/>
+            <w:proofErr w:type="gramEnd"/>
+            <w:r>
+              <w:rPr>
+                <w:rFonts w:ascii="Arial" w:eastAsia="Times New Roman" w:hAnsi="Arial" w:cs="Arial"/>
+                <w:color w:val="000000"/>
+                <w:sz w:val="16"/>
+                <w:szCs w:val="16"/>
+                <w:lang w:eastAsia="fr-FR"/>
+              </w:rPr>
+              <w:t xml:space="preserve"> </w:t>
+            </w:r>
+            <w:proofErr w:type="spellStart"/>
+            <w:r>
+              <w:rPr>
+                <w:rFonts w:ascii="Arial" w:eastAsia="Times New Roman" w:hAnsi="Arial" w:cs="Arial"/>
+                <w:color w:val="000000"/>
+                <w:sz w:val="16"/>
+                <w:szCs w:val="16"/>
+                <w:lang w:eastAsia="fr-FR"/>
+              </w:rPr>
+              <w:t>is</w:t>
+            </w:r>
+            <w:proofErr w:type="spellEnd"/>
+            <w:r>
+              <w:rPr>
+                <w:rFonts w:ascii="Arial" w:eastAsia="Times New Roman" w:hAnsi="Arial" w:cs="Arial"/>
+                <w:color w:val="000000"/>
+                <w:sz w:val="16"/>
+                <w:szCs w:val="16"/>
+                <w:lang w:eastAsia="fr-FR"/>
+              </w:rPr>
+              <w:t xml:space="preserve"> </w:t>
+            </w:r>
+            <w:proofErr w:type="spellStart"/>
+            <w:r>
+              <w:rPr>
+                <w:rFonts w:ascii="Arial" w:eastAsia="Times New Roman" w:hAnsi="Arial" w:cs="Arial"/>
+                <w:color w:val="000000"/>
+                <w:sz w:val="16"/>
+                <w:szCs w:val="16"/>
+                <w:lang w:eastAsia="fr-FR"/>
+              </w:rPr>
+              <w:t>minimized</w:t>
+            </w:r>
+            <w:proofErr w:type="spellEnd"/>
           </w:p>
         </w:tc>
       </w:tr>
@@ -2286,16 +3375,64 @@
                 <w:lang w:eastAsia="fr-FR"/>
               </w:rPr>
             </w:pPr>
-            <w:r>
-              <w:rPr>
-                <w:rFonts w:ascii="Arial" w:eastAsia="Times New Roman" w:hAnsi="Arial" w:cs="Arial"/>
-                <w:color w:val="000000"/>
-                <w:sz w:val="16"/>
-                <w:szCs w:val="16"/>
-                <w:lang w:eastAsia="fr-FR"/>
-              </w:rPr>
-              <w:t>window is maximized</w:t>
-            </w:r>
+            <w:proofErr w:type="spellStart"/>
+            <w:proofErr w:type="gramStart"/>
+            <w:r>
+              <w:rPr>
+                <w:rFonts w:ascii="Arial" w:eastAsia="Times New Roman" w:hAnsi="Arial" w:cs="Arial"/>
+                <w:color w:val="000000"/>
+                <w:sz w:val="16"/>
+                <w:szCs w:val="16"/>
+                <w:lang w:eastAsia="fr-FR"/>
+              </w:rPr>
+              <w:t>window</w:t>
+            </w:r>
+            <w:proofErr w:type="spellEnd"/>
+            <w:proofErr w:type="gramEnd"/>
+            <w:r>
+              <w:rPr>
+                <w:rFonts w:ascii="Arial" w:eastAsia="Times New Roman" w:hAnsi="Arial" w:cs="Arial"/>
+                <w:color w:val="000000"/>
+                <w:sz w:val="16"/>
+                <w:szCs w:val="16"/>
+                <w:lang w:eastAsia="fr-FR"/>
+              </w:rPr>
+              <w:t xml:space="preserve"> </w:t>
+            </w:r>
+            <w:proofErr w:type="spellStart"/>
+            <w:r>
+              <w:rPr>
+                <w:rFonts w:ascii="Arial" w:eastAsia="Times New Roman" w:hAnsi="Arial" w:cs="Arial"/>
+                <w:color w:val="000000"/>
+                <w:sz w:val="16"/>
+                <w:szCs w:val="16"/>
+                <w:lang w:eastAsia="fr-FR"/>
+              </w:rPr>
+              <w:t>is</w:t>
+            </w:r>
+            <w:proofErr w:type="spellEnd"/>
+            <w:r>
+              <w:rPr>
+                <w:rFonts w:ascii="Arial" w:eastAsia="Times New Roman" w:hAnsi="Arial" w:cs="Arial"/>
+                <w:color w:val="000000"/>
+                <w:sz w:val="16"/>
+                <w:szCs w:val="16"/>
+                <w:lang w:eastAsia="fr-FR"/>
+              </w:rPr>
+              <w:t xml:space="preserve"> </w:t>
+            </w:r>
+            <w:proofErr w:type="spellStart"/>
+            <w:r>
+              <w:rPr>
+                <w:rFonts w:ascii="Arial" w:eastAsia="Times New Roman" w:hAnsi="Arial" w:cs="Arial"/>
+                <w:color w:val="000000"/>
+                <w:sz w:val="16"/>
+                <w:szCs w:val="16"/>
+                <w:lang w:eastAsia="fr-FR"/>
+              </w:rPr>
+              <w:t>maximized</w:t>
+            </w:r>
+            <w:proofErr w:type="spellEnd"/>
           </w:p>
         </w:tc>
       </w:tr>
@@ -2372,15 +3509,51 @@
                 <w:lang w:eastAsia="fr-FR"/>
               </w:rPr>
             </w:pPr>
-            <w:r>
-              <w:rPr>
-                <w:rFonts w:ascii="Arial" w:eastAsia="Times New Roman" w:hAnsi="Arial" w:cs="Arial"/>
-                <w:color w:val="000000"/>
-                <w:sz w:val="16"/>
-                <w:szCs w:val="16"/>
-                <w:lang w:eastAsia="fr-FR"/>
-              </w:rPr>
-              <w:t>window has grabbed input focus</w:t>
+            <w:proofErr w:type="spellStart"/>
+            <w:proofErr w:type="gramStart"/>
+            <w:r>
+              <w:rPr>
+                <w:rFonts w:ascii="Arial" w:eastAsia="Times New Roman" w:hAnsi="Arial" w:cs="Arial"/>
+                <w:color w:val="000000"/>
+                <w:sz w:val="16"/>
+                <w:szCs w:val="16"/>
+                <w:lang w:eastAsia="fr-FR"/>
+              </w:rPr>
+              <w:t>window</w:t>
+            </w:r>
+            <w:proofErr w:type="spellEnd"/>
+            <w:proofErr w:type="gramEnd"/>
+            <w:r>
+              <w:rPr>
+                <w:rFonts w:ascii="Arial" w:eastAsia="Times New Roman" w:hAnsi="Arial" w:cs="Arial"/>
+                <w:color w:val="000000"/>
+                <w:sz w:val="16"/>
+                <w:szCs w:val="16"/>
+                <w:lang w:eastAsia="fr-FR"/>
+              </w:rPr>
+              <w:t xml:space="preserve"> has </w:t>
+            </w:r>
+            <w:proofErr w:type="spellStart"/>
+            <w:r>
+              <w:rPr>
+                <w:rFonts w:ascii="Arial" w:eastAsia="Times New Roman" w:hAnsi="Arial" w:cs="Arial"/>
+                <w:color w:val="000000"/>
+                <w:sz w:val="16"/>
+                <w:szCs w:val="16"/>
+                <w:lang w:eastAsia="fr-FR"/>
+              </w:rPr>
+              <w:t>grabbed</w:t>
+            </w:r>
+            <w:proofErr w:type="spellEnd"/>
+            <w:r>
+              <w:rPr>
+                <w:rFonts w:ascii="Arial" w:eastAsia="Times New Roman" w:hAnsi="Arial" w:cs="Arial"/>
+                <w:color w:val="000000"/>
+                <w:sz w:val="16"/>
+                <w:szCs w:val="16"/>
+                <w:lang w:eastAsia="fr-FR"/>
+              </w:rPr>
+              <w:t xml:space="preserve"> input focus</w:t>
             </w:r>
           </w:p>
         </w:tc>
@@ -2461,15 +3634,117 @@
                 <w:lang w:eastAsia="fr-FR"/>
               </w:rPr>
             </w:pPr>
-            <w:r>
-              <w:rPr>
-                <w:rFonts w:ascii="Arial" w:eastAsia="Times New Roman" w:hAnsi="Arial" w:cs="Arial"/>
-                <w:color w:val="000000"/>
-                <w:sz w:val="16"/>
-                <w:szCs w:val="16"/>
-                <w:lang w:eastAsia="fr-FR"/>
-              </w:rPr>
-              <w:t>window should be created in high-DPI mode if supported (&gt;= SDL 2.0.1)</w:t>
+            <w:proofErr w:type="spellStart"/>
+            <w:proofErr w:type="gramStart"/>
+            <w:r>
+              <w:rPr>
+                <w:rFonts w:ascii="Arial" w:eastAsia="Times New Roman" w:hAnsi="Arial" w:cs="Arial"/>
+                <w:color w:val="000000"/>
+                <w:sz w:val="16"/>
+                <w:szCs w:val="16"/>
+                <w:lang w:eastAsia="fr-FR"/>
+              </w:rPr>
+              <w:t>window</w:t>
+            </w:r>
+            <w:proofErr w:type="spellEnd"/>
+            <w:proofErr w:type="gramEnd"/>
+            <w:r>
+              <w:rPr>
+                <w:rFonts w:ascii="Arial" w:eastAsia="Times New Roman" w:hAnsi="Arial" w:cs="Arial"/>
+                <w:color w:val="000000"/>
+                <w:sz w:val="16"/>
+                <w:szCs w:val="16"/>
+                <w:lang w:eastAsia="fr-FR"/>
+              </w:rPr>
+              <w:t xml:space="preserve"> </w:t>
+            </w:r>
+            <w:proofErr w:type="spellStart"/>
+            <w:r>
+              <w:rPr>
+                <w:rFonts w:ascii="Arial" w:eastAsia="Times New Roman" w:hAnsi="Arial" w:cs="Arial"/>
+                <w:color w:val="000000"/>
+                <w:sz w:val="16"/>
+                <w:szCs w:val="16"/>
+                <w:lang w:eastAsia="fr-FR"/>
+              </w:rPr>
+              <w:t>should</w:t>
+            </w:r>
+            <w:proofErr w:type="spellEnd"/>
+            <w:r>
+              <w:rPr>
+                <w:rFonts w:ascii="Arial" w:eastAsia="Times New Roman" w:hAnsi="Arial" w:cs="Arial"/>
+                <w:color w:val="000000"/>
+                <w:sz w:val="16"/>
+                <w:szCs w:val="16"/>
+                <w:lang w:eastAsia="fr-FR"/>
+              </w:rPr>
+              <w:t xml:space="preserve"> </w:t>
+            </w:r>
+            <w:proofErr w:type="spellStart"/>
+            <w:r>
+              <w:rPr>
+                <w:rFonts w:ascii="Arial" w:eastAsia="Times New Roman" w:hAnsi="Arial" w:cs="Arial"/>
+                <w:color w:val="000000"/>
+                <w:sz w:val="16"/>
+                <w:szCs w:val="16"/>
+                <w:lang w:eastAsia="fr-FR"/>
+              </w:rPr>
+              <w:t>be</w:t>
+            </w:r>
+            <w:proofErr w:type="spellEnd"/>
+            <w:r>
+              <w:rPr>
+                <w:rFonts w:ascii="Arial" w:eastAsia="Times New Roman" w:hAnsi="Arial" w:cs="Arial"/>
+                <w:color w:val="000000"/>
+                <w:sz w:val="16"/>
+                <w:szCs w:val="16"/>
+                <w:lang w:eastAsia="fr-FR"/>
+              </w:rPr>
+              <w:t xml:space="preserve"> </w:t>
+            </w:r>
+            <w:proofErr w:type="spellStart"/>
+            <w:r>
+              <w:rPr>
+                <w:rFonts w:ascii="Arial" w:eastAsia="Times New Roman" w:hAnsi="Arial" w:cs="Arial"/>
+                <w:color w:val="000000"/>
+                <w:sz w:val="16"/>
+                <w:szCs w:val="16"/>
+                <w:lang w:eastAsia="fr-FR"/>
+              </w:rPr>
+              <w:t>created</w:t>
+            </w:r>
+            <w:proofErr w:type="spellEnd"/>
+            <w:r>
+              <w:rPr>
+                <w:rFonts w:ascii="Arial" w:eastAsia="Times New Roman" w:hAnsi="Arial" w:cs="Arial"/>
+                <w:color w:val="000000"/>
+                <w:sz w:val="16"/>
+                <w:szCs w:val="16"/>
+                <w:lang w:eastAsia="fr-FR"/>
+              </w:rPr>
+              <w:t xml:space="preserve"> in high-DPI mode if </w:t>
+            </w:r>
+            <w:proofErr w:type="spellStart"/>
+            <w:r>
+              <w:rPr>
+                <w:rFonts w:ascii="Arial" w:eastAsia="Times New Roman" w:hAnsi="Arial" w:cs="Arial"/>
+                <w:color w:val="000000"/>
+                <w:sz w:val="16"/>
+                <w:szCs w:val="16"/>
+                <w:lang w:eastAsia="fr-FR"/>
+              </w:rPr>
+              <w:t>supported</w:t>
+            </w:r>
+            <w:proofErr w:type="spellEnd"/>
+            <w:r>
+              <w:rPr>
+                <w:rFonts w:ascii="Arial" w:eastAsia="Times New Roman" w:hAnsi="Arial" w:cs="Arial"/>
+                <w:color w:val="000000"/>
+                <w:sz w:val="16"/>
+                <w:szCs w:val="16"/>
+                <w:lang w:eastAsia="fr-FR"/>
+              </w:rPr>
+              <w:t xml:space="preserve"> (&gt;= SDL 2.0.1)</w:t>
             </w:r>
           </w:p>
         </w:tc>
@@ -2564,6 +3839,7 @@
           <w:szCs w:val="21"/>
         </w:rPr>
       </w:pPr>
+      <w:proofErr w:type="spellStart"/>
       <w:r>
         <w:rPr>
           <w:rStyle w:val="nf"/>
@@ -2571,8 +3847,19 @@
           <w:sz w:val="21"/>
           <w:szCs w:val="21"/>
         </w:rPr>
-        <w:t>SDL_CreateWindow</w:t>
-      </w:r>
+        <w:t>SDL_</w:t>
+      </w:r>
+      <w:proofErr w:type="gramStart"/>
+      <w:r>
+        <w:rPr>
+          <w:rStyle w:val="nf"/>
+          <w:color w:val="0000FF"/>
+          <w:sz w:val="21"/>
+          <w:szCs w:val="21"/>
+        </w:rPr>
+        <w:t>CreateWindow</w:t>
+      </w:r>
+      <w:proofErr w:type="spellEnd"/>
       <w:r>
         <w:rPr>
           <w:rStyle w:val="p"/>
@@ -2582,6 +3869,8 @@
         </w:rPr>
         <w:t>(</w:t>
       </w:r>
+      <w:proofErr w:type="spellStart"/>
+      <w:proofErr w:type="gramEnd"/>
       <w:r>
         <w:rPr>
           <w:rStyle w:val="k"/>
@@ -2593,6 +3882,7 @@
         </w:rPr>
         <w:t>const</w:t>
       </w:r>
+      <w:proofErr w:type="spellEnd"/>
       <w:r>
         <w:rPr>
           <w:color w:val="000000"/>
@@ -2627,6 +3917,7 @@
         </w:rPr>
         <w:t xml:space="preserve"> </w:t>
       </w:r>
+      <w:proofErr w:type="spellStart"/>
       <w:r>
         <w:rPr>
           <w:rStyle w:val="n"/>
@@ -2636,6 +3927,7 @@
         </w:rPr>
         <w:t>title</w:t>
       </w:r>
+      <w:proofErr w:type="spellEnd"/>
       <w:r>
         <w:rPr>
           <w:rStyle w:val="p"/>
@@ -2653,6 +3945,7 @@
         </w:rPr>
         <w:t xml:space="preserve"> </w:t>
       </w:r>
+      <w:proofErr w:type="spellStart"/>
       <w:r>
         <w:rPr>
           <w:rStyle w:val="kt"/>
@@ -2662,6 +3955,7 @@
         </w:rPr>
         <w:t>int</w:t>
       </w:r>
+      <w:proofErr w:type="spellEnd"/>
       <w:r>
         <w:rPr>
           <w:color w:val="000000"/>
@@ -2696,6 +3990,7 @@
         </w:rPr>
         <w:t xml:space="preserve"> </w:t>
       </w:r>
+      <w:proofErr w:type="spellStart"/>
       <w:r>
         <w:rPr>
           <w:rStyle w:val="kt"/>
@@ -2705,6 +4000,7 @@
         </w:rPr>
         <w:t>int</w:t>
       </w:r>
+      <w:proofErr w:type="spellEnd"/>
       <w:r>
         <w:rPr>
           <w:color w:val="000000"/>
@@ -2739,6 +4035,7 @@
         </w:rPr>
         <w:t xml:space="preserve"> </w:t>
       </w:r>
+      <w:proofErr w:type="spellStart"/>
       <w:r>
         <w:rPr>
           <w:rStyle w:val="kt"/>
@@ -2748,6 +4045,7 @@
         </w:rPr>
         <w:t>int</w:t>
       </w:r>
+      <w:proofErr w:type="spellEnd"/>
       <w:r>
         <w:rPr>
           <w:color w:val="000000"/>
@@ -2782,6 +4080,7 @@
         </w:rPr>
         <w:t xml:space="preserve"> </w:t>
       </w:r>
+      <w:proofErr w:type="spellStart"/>
       <w:r>
         <w:rPr>
           <w:rStyle w:val="kt"/>
@@ -2791,6 +4090,7 @@
         </w:rPr>
         <w:t>int</w:t>
       </w:r>
+      <w:proofErr w:type="spellEnd"/>
       <w:r>
         <w:rPr>
           <w:color w:val="000000"/>
@@ -2895,6 +4195,8 @@
           <w:szCs w:val="21"/>
         </w:rPr>
       </w:pPr>
+      <w:proofErr w:type="spellStart"/>
+      <w:proofErr w:type="gramStart"/>
       <w:r>
         <w:rPr>
           <w:rStyle w:val="kt"/>
@@ -2904,6 +4206,8 @@
         </w:rPr>
         <w:t>void</w:t>
       </w:r>
+      <w:proofErr w:type="spellEnd"/>
+      <w:proofErr w:type="gramEnd"/>
       <w:r>
         <w:rPr>
           <w:color w:val="000000"/>
@@ -2912,6 +4216,7 @@
         </w:rPr>
         <w:t xml:space="preserve"> </w:t>
       </w:r>
+      <w:proofErr w:type="spellStart"/>
       <w:r>
         <w:rPr>
           <w:rStyle w:val="nf"/>
@@ -2921,6 +4226,7 @@
         </w:rPr>
         <w:t>SDL_DestroyWindow</w:t>
       </w:r>
+      <w:proofErr w:type="spellEnd"/>
       <w:r>
         <w:rPr>
           <w:rStyle w:val="p"/>
@@ -2930,6 +4236,7 @@
         </w:rPr>
         <w:t>(</w:t>
       </w:r>
+      <w:proofErr w:type="spellStart"/>
       <w:r>
         <w:rPr>
           <w:rStyle w:val="n"/>
@@ -2939,6 +4246,7 @@
         </w:rPr>
         <w:t>SDL_Window</w:t>
       </w:r>
+      <w:proofErr w:type="spellEnd"/>
       <w:r>
         <w:rPr>
           <w:rStyle w:val="o"/>
@@ -2956,6 +4264,7 @@
         </w:rPr>
         <w:t xml:space="preserve"> </w:t>
       </w:r>
+      <w:proofErr w:type="spellStart"/>
       <w:r>
         <w:rPr>
           <w:rStyle w:val="n"/>
@@ -2965,6 +4274,7 @@
         </w:rPr>
         <w:t>window</w:t>
       </w:r>
+      <w:proofErr w:type="spellEnd"/>
       <w:r>
         <w:rPr>
           <w:rStyle w:val="p"/>
@@ -3053,6 +4363,8 @@
           <w:szCs w:val="21"/>
         </w:rPr>
       </w:pPr>
+      <w:proofErr w:type="spellStart"/>
+      <w:proofErr w:type="gramStart"/>
       <w:r>
         <w:rPr>
           <w:rStyle w:val="kt"/>
@@ -3062,6 +4374,8 @@
         </w:rPr>
         <w:t>void</w:t>
       </w:r>
+      <w:proofErr w:type="spellEnd"/>
+      <w:proofErr w:type="gramEnd"/>
       <w:r>
         <w:rPr>
           <w:color w:val="000000"/>
@@ -3070,6 +4384,7 @@
         </w:rPr>
         <w:t xml:space="preserve"> </w:t>
       </w:r>
+      <w:proofErr w:type="spellStart"/>
       <w:r>
         <w:rPr>
           <w:rStyle w:val="nf"/>
@@ -3079,6 +4394,7 @@
         </w:rPr>
         <w:t>SDL_SetWindowTitle</w:t>
       </w:r>
+      <w:proofErr w:type="spellEnd"/>
       <w:r>
         <w:rPr>
           <w:rStyle w:val="p"/>
@@ -3088,6 +4404,7 @@
         </w:rPr>
         <w:t>(</w:t>
       </w:r>
+      <w:proofErr w:type="spellStart"/>
       <w:r>
         <w:rPr>
           <w:rStyle w:val="n"/>
@@ -3097,6 +4414,7 @@
         </w:rPr>
         <w:t>SDL_Window</w:t>
       </w:r>
+      <w:proofErr w:type="spellEnd"/>
       <w:r>
         <w:rPr>
           <w:rStyle w:val="o"/>
@@ -3114,6 +4432,7 @@
         </w:rPr>
         <w:t xml:space="preserve"> </w:t>
       </w:r>
+      <w:proofErr w:type="spellStart"/>
       <w:r>
         <w:rPr>
           <w:rStyle w:val="n"/>
@@ -3123,6 +4442,7 @@
         </w:rPr>
         <w:t>window</w:t>
       </w:r>
+      <w:proofErr w:type="spellEnd"/>
       <w:r>
         <w:rPr>
           <w:color w:val="000000"/>
@@ -3148,6 +4468,7 @@
         </w:rPr>
         <w:t xml:space="preserve"> </w:t>
       </w:r>
+      <w:proofErr w:type="spellStart"/>
       <w:r>
         <w:rPr>
           <w:rStyle w:val="k"/>
@@ -3159,6 +4480,7 @@
         </w:rPr>
         <w:t>const</w:t>
       </w:r>
+      <w:proofErr w:type="spellEnd"/>
       <w:r>
         <w:rPr>
           <w:color w:val="000000"/>
@@ -3193,6 +4515,7 @@
         </w:rPr>
         <w:t xml:space="preserve"> </w:t>
       </w:r>
+      <w:proofErr w:type="spellStart"/>
       <w:r>
         <w:rPr>
           <w:rStyle w:val="n"/>
@@ -3202,6 +4525,7 @@
         </w:rPr>
         <w:t>title</w:t>
       </w:r>
+      <w:proofErr w:type="spellEnd"/>
       <w:r>
         <w:rPr>
           <w:rStyle w:val="p"/>
@@ -3293,6 +4617,8 @@
           <w:szCs w:val="21"/>
         </w:rPr>
       </w:pPr>
+      <w:proofErr w:type="spellStart"/>
+      <w:proofErr w:type="gramStart"/>
       <w:r>
         <w:rPr>
           <w:rStyle w:val="k"/>
@@ -3304,6 +4630,8 @@
         </w:rPr>
         <w:t>const</w:t>
       </w:r>
+      <w:proofErr w:type="spellEnd"/>
+      <w:proofErr w:type="gramEnd"/>
       <w:r>
         <w:rPr>
           <w:color w:val="000000"/>
@@ -3338,6 +4666,7 @@
         </w:rPr>
         <w:t xml:space="preserve"> </w:t>
       </w:r>
+      <w:proofErr w:type="spellStart"/>
       <w:r>
         <w:rPr>
           <w:rStyle w:val="nf"/>
@@ -3347,6 +4676,7 @@
         </w:rPr>
         <w:t>SDL_GetWindowTitle</w:t>
       </w:r>
+      <w:proofErr w:type="spellEnd"/>
       <w:r>
         <w:rPr>
           <w:rStyle w:val="p"/>
@@ -3356,6 +4686,7 @@
         </w:rPr>
         <w:t>(</w:t>
       </w:r>
+      <w:proofErr w:type="spellStart"/>
       <w:r>
         <w:rPr>
           <w:rStyle w:val="n"/>
@@ -3365,6 +4696,7 @@
         </w:rPr>
         <w:t>SDL_Window</w:t>
       </w:r>
+      <w:proofErr w:type="spellEnd"/>
       <w:r>
         <w:rPr>
           <w:rStyle w:val="o"/>
@@ -3382,6 +4714,7 @@
         </w:rPr>
         <w:t xml:space="preserve"> </w:t>
       </w:r>
+      <w:proofErr w:type="spellStart"/>
       <w:r>
         <w:rPr>
           <w:rStyle w:val="n"/>
@@ -3391,6 +4724,7 @@
         </w:rPr>
         <w:t>window</w:t>
       </w:r>
+      <w:proofErr w:type="spellEnd"/>
       <w:r>
         <w:rPr>
           <w:rStyle w:val="p"/>
@@ -3482,6 +4816,8 @@
           <w:szCs w:val="21"/>
         </w:rPr>
       </w:pPr>
+      <w:proofErr w:type="spellStart"/>
+      <w:proofErr w:type="gramStart"/>
       <w:r>
         <w:rPr>
           <w:rStyle w:val="kt"/>
@@ -3491,6 +4827,8 @@
         </w:rPr>
         <w:t>void</w:t>
       </w:r>
+      <w:proofErr w:type="spellEnd"/>
+      <w:proofErr w:type="gramEnd"/>
       <w:r>
         <w:rPr>
           <w:color w:val="000000"/>
@@ -3499,6 +4837,7 @@
         </w:rPr>
         <w:t xml:space="preserve"> </w:t>
       </w:r>
+      <w:proofErr w:type="spellStart"/>
       <w:r>
         <w:rPr>
           <w:rStyle w:val="nf"/>
@@ -3508,6 +4847,7 @@
         </w:rPr>
         <w:t>SDL_SetWindowPosition</w:t>
       </w:r>
+      <w:proofErr w:type="spellEnd"/>
       <w:r>
         <w:rPr>
           <w:rStyle w:val="p"/>
@@ -3517,6 +4857,7 @@
         </w:rPr>
         <w:t>(</w:t>
       </w:r>
+      <w:proofErr w:type="spellStart"/>
       <w:r>
         <w:rPr>
           <w:rStyle w:val="n"/>
@@ -3526,6 +4867,7 @@
         </w:rPr>
         <w:t>SDL_Window</w:t>
       </w:r>
+      <w:proofErr w:type="spellEnd"/>
       <w:r>
         <w:rPr>
           <w:rStyle w:val="o"/>
@@ -3543,6 +4885,7 @@
         </w:rPr>
         <w:t xml:space="preserve"> </w:t>
       </w:r>
+      <w:proofErr w:type="spellStart"/>
       <w:r>
         <w:rPr>
           <w:rStyle w:val="n"/>
@@ -3552,6 +4895,7 @@
         </w:rPr>
         <w:t>window</w:t>
       </w:r>
+      <w:proofErr w:type="spellEnd"/>
       <w:r>
         <w:rPr>
           <w:color w:val="000000"/>
@@ -3577,6 +4921,7 @@
         </w:rPr>
         <w:t xml:space="preserve"> </w:t>
       </w:r>
+      <w:proofErr w:type="spellStart"/>
       <w:r>
         <w:rPr>
           <w:rStyle w:val="kt"/>
@@ -3586,6 +4931,7 @@
         </w:rPr>
         <w:t>int</w:t>
       </w:r>
+      <w:proofErr w:type="spellEnd"/>
       <w:r>
         <w:rPr>
           <w:color w:val="000000"/>
@@ -3620,6 +4966,7 @@
         </w:rPr>
         <w:t xml:space="preserve"> </w:t>
       </w:r>
+      <w:proofErr w:type="spellStart"/>
       <w:r>
         <w:rPr>
           <w:rStyle w:val="kt"/>
@@ -3629,6 +4976,7 @@
         </w:rPr>
         <w:t>int</w:t>
       </w:r>
+      <w:proofErr w:type="spellEnd"/>
       <w:r>
         <w:rPr>
           <w:color w:val="000000"/>
@@ -3798,6 +5146,8 @@
                 <w:lang w:eastAsia="fr-FR"/>
               </w:rPr>
             </w:pPr>
+            <w:proofErr w:type="spellStart"/>
+            <w:proofErr w:type="gramStart"/>
             <w:r>
               <w:rPr>
                 <w:rFonts w:ascii="Courier New" w:eastAsia="Times New Roman" w:hAnsi="Courier New" w:cs="Courier New"/>
@@ -3808,6 +5158,8 @@
               </w:rPr>
               <w:t>void</w:t>
             </w:r>
+            <w:proofErr w:type="spellEnd"/>
+            <w:proofErr w:type="gramEnd"/>
             <w:r>
               <w:rPr>
                 <w:rFonts w:ascii="Courier New" w:eastAsia="Times New Roman" w:hAnsi="Courier New" w:cs="Courier New"/>
@@ -3818,6 +5170,7 @@
               </w:rPr>
               <w:t xml:space="preserve"> </w:t>
             </w:r>
+            <w:proofErr w:type="spellStart"/>
             <w:r>
               <w:rPr>
                 <w:rFonts w:ascii="Courier New" w:eastAsia="Times New Roman" w:hAnsi="Courier New" w:cs="Courier New"/>
@@ -3828,6 +5181,7 @@
               </w:rPr>
               <w:t>SDL_SetWindowSize</w:t>
             </w:r>
+            <w:proofErr w:type="spellEnd"/>
             <w:r>
               <w:rPr>
                 <w:rFonts w:ascii="Courier New" w:eastAsia="Times New Roman" w:hAnsi="Courier New" w:cs="Courier New"/>
@@ -3836,8 +5190,20 @@
                 <w:szCs w:val="20"/>
                 <w:lang w:eastAsia="fr-FR"/>
               </w:rPr>
-              <w:t>(SDL_Window</w:t>
-            </w:r>
+              <w:t>(</w:t>
+            </w:r>
+            <w:proofErr w:type="spellStart"/>
+            <w:r>
+              <w:rPr>
+                <w:rFonts w:ascii="Courier New" w:eastAsia="Times New Roman" w:hAnsi="Courier New" w:cs="Courier New"/>
+                <w:color w:val="000000"/>
+                <w:sz w:val="20"/>
+                <w:szCs w:val="20"/>
+                <w:lang w:eastAsia="fr-FR"/>
+              </w:rPr>
+              <w:t>SDL_Window</w:t>
+            </w:r>
+            <w:proofErr w:type="spellEnd"/>
             <w:r>
               <w:rPr>
                 <w:rFonts w:ascii="Courier New" w:eastAsia="Times New Roman" w:hAnsi="Courier New" w:cs="Courier New"/>
@@ -3856,8 +5222,31 @@
                 <w:szCs w:val="20"/>
                 <w:lang w:eastAsia="fr-FR"/>
               </w:rPr>
-              <w:t xml:space="preserve"> window , </w:t>
-            </w:r>
+              <w:t xml:space="preserve"> </w:t>
+            </w:r>
+            <w:proofErr w:type="spellStart"/>
+            <w:r>
+              <w:rPr>
+                <w:rFonts w:ascii="Courier New" w:eastAsia="Times New Roman" w:hAnsi="Courier New" w:cs="Courier New"/>
+                <w:color w:val="000000"/>
+                <w:sz w:val="20"/>
+                <w:szCs w:val="20"/>
+                <w:lang w:eastAsia="fr-FR"/>
+              </w:rPr>
+              <w:t>window</w:t>
+            </w:r>
+            <w:proofErr w:type="spellEnd"/>
+            <w:r>
+              <w:rPr>
+                <w:rFonts w:ascii="Courier New" w:eastAsia="Times New Roman" w:hAnsi="Courier New" w:cs="Courier New"/>
+                <w:color w:val="000000"/>
+                <w:sz w:val="20"/>
+                <w:szCs w:val="20"/>
+                <w:lang w:eastAsia="fr-FR"/>
+              </w:rPr>
+              <w:t xml:space="preserve"> , </w:t>
+            </w:r>
+            <w:proofErr w:type="spellStart"/>
             <w:r>
               <w:rPr>
                 <w:rFonts w:ascii="Courier New" w:eastAsia="Times New Roman" w:hAnsi="Courier New" w:cs="Courier New"/>
@@ -3868,6 +5257,7 @@
               </w:rPr>
               <w:t>int</w:t>
             </w:r>
+            <w:proofErr w:type="spellEnd"/>
             <w:r>
               <w:rPr>
                 <w:rFonts w:ascii="Courier New" w:eastAsia="Times New Roman" w:hAnsi="Courier New" w:cs="Courier New"/>
@@ -3878,6 +5268,7 @@
               </w:rPr>
               <w:t xml:space="preserve"> w , </w:t>
             </w:r>
+            <w:proofErr w:type="spellStart"/>
             <w:r>
               <w:rPr>
                 <w:rFonts w:ascii="Courier New" w:eastAsia="Times New Roman" w:hAnsi="Courier New" w:cs="Courier New"/>
@@ -3888,6 +5279,7 @@
               </w:rPr>
               <w:t>int</w:t>
             </w:r>
+            <w:proofErr w:type="spellEnd"/>
             <w:r>
               <w:rPr>
                 <w:rFonts w:ascii="Courier New" w:eastAsia="Times New Roman" w:hAnsi="Courier New" w:cs="Courier New"/>
@@ -3986,7 +5378,23 @@
     </w:p>
     <w:p>
       <w:r>
-        <w:t>Il existe pour ces deux fonctions l’équivalent en Get, on peut également agrandir, réduire, restaurer, passer en mode plein écran ou en mode normal, définir la luminosité de la fenêtre ( ou la récupérer ), ou pareil avec l’ID de la fenêtre.</w:t>
+        <w:t xml:space="preserve">Il existe pour ces deux fonctions l’équivalent en </w:t>
+      </w:r>
+      <w:proofErr w:type="spellStart"/>
+      <w:r>
+        <w:t>Get</w:t>
+      </w:r>
+      <w:proofErr w:type="spellEnd"/>
+      <w:r>
+        <w:t xml:space="preserve">, on peut également agrandir, réduire, restaurer, passer en mode plein écran ou en mode normal, définir la luminosité de la fenêtre </w:t>
+      </w:r>
+      <w:proofErr w:type="gramStart"/>
+      <w:r>
+        <w:t>( ou</w:t>
+      </w:r>
+      <w:proofErr w:type="gramEnd"/>
+      <w:r>
+        <w:t xml:space="preserve"> la récupérer ), ou pareil avec l’ID de la fenêtre.</w:t>
       </w:r>
     </w:p>
     <w:p>
@@ -4024,19 +5432,59 @@
           <w:b/>
           <w:bCs/>
         </w:rPr>
-        <w:t>9) Gérer un rendu : qu’est-ce qu’un renderer, comment est-il associé à la fenêtre SDL 2 ? Donnez et expliquez le code permettant de gérer un rendu, création, affichage, effacement…. (15 points)</w:t>
-      </w:r>
+        <w:t xml:space="preserve">9) Gérer un rendu : qu’est-ce qu’un </w:t>
+      </w:r>
+      <w:proofErr w:type="spellStart"/>
       <w:r>
         <w:rPr>
           <w:b/>
           <w:bCs/>
         </w:rPr>
+        <w:t>renderer</w:t>
+      </w:r>
+      <w:proofErr w:type="spellEnd"/>
+      <w:r>
+        <w:rPr>
+          <w:b/>
+          <w:bCs/>
+        </w:rPr>
+        <w:t>, comment est-il associé à la fenêtre SDL 2 ? Donnez et expliquez le code permettant de gérer un rendu, création, affichage, effacement…. (15 points)</w:t>
+      </w:r>
+      <w:r>
+        <w:rPr>
+          <w:b/>
+          <w:bCs/>
+        </w:rPr>
         <w:br/>
       </w:r>
     </w:p>
     <w:p>
       <w:r>
-        <w:t>Un renderer est un contexte d’affichage : c’est ce qui permet de générer l’image dans la fenêtre SDL2. Sans renderer, rien ne peut être affiché. A une fenêtre est associé un contexte d’affichage, il ne peut exister deux renderers pour une fenêtre.</w:t>
+        <w:t xml:space="preserve">Un </w:t>
+      </w:r>
+      <w:proofErr w:type="spellStart"/>
+      <w:r>
+        <w:t>renderer</w:t>
+      </w:r>
+      <w:proofErr w:type="spellEnd"/>
+      <w:r>
+        <w:t xml:space="preserve"> est un contexte d’affichage : c’est ce qui permet de générer l’image dans la fenêtre SDL2. Sans </w:t>
+      </w:r>
+      <w:proofErr w:type="spellStart"/>
+      <w:r>
+        <w:t>renderer</w:t>
+      </w:r>
+      <w:proofErr w:type="spellEnd"/>
+      <w:r>
+        <w:t xml:space="preserve">, rien ne peut être affiché. A une fenêtre est associé un contexte d’affichage, il ne peut exister deux </w:t>
+      </w:r>
+      <w:proofErr w:type="spellStart"/>
+      <w:r>
+        <w:t>renderers</w:t>
+      </w:r>
+      <w:proofErr w:type="spellEnd"/>
+      <w:r>
+        <w:t xml:space="preserve"> pour une fenêtre.</w:t>
       </w:r>
     </w:p>
     <w:p>
@@ -4051,7 +5499,23 @@
           <w:b/>
           <w:bCs/>
         </w:rPr>
-        <w:t xml:space="preserve">Création d’un renderer : </w:t>
+        <w:t xml:space="preserve">Création d’un </w:t>
+      </w:r>
+      <w:proofErr w:type="spellStart"/>
+      <w:r>
+        <w:rPr>
+          <w:b/>
+          <w:bCs/>
+        </w:rPr>
+        <w:t>renderer</w:t>
+      </w:r>
+      <w:proofErr w:type="spellEnd"/>
+      <w:r>
+        <w:rPr>
+          <w:b/>
+          <w:bCs/>
+        </w:rPr>
+        <w:t xml:space="preserve"> : </w:t>
       </w:r>
     </w:p>
     <w:p>
@@ -4069,6 +5533,7 @@
       <w:r>
         <w:br/>
       </w:r>
+      <w:proofErr w:type="spellStart"/>
       <w:r>
         <w:rPr>
           <w:rFonts w:ascii="Courier" w:hAnsi="Courier"/>
@@ -4077,7 +5542,74 @@
           <w:szCs w:val="24"/>
           <w:lang w:val="en"/>
         </w:rPr>
-        <w:t>SDL_Renderer* SDL_CreateRenderer(SDL_Window* window,</w:t>
+        <w:t>SDL_Renderer</w:t>
+      </w:r>
+      <w:proofErr w:type="spellEnd"/>
+      <w:r>
+        <w:rPr>
+          <w:rFonts w:ascii="Courier" w:hAnsi="Courier"/>
+          <w:color w:val="000000"/>
+          <w:sz w:val="24"/>
+          <w:szCs w:val="24"/>
+          <w:lang w:val="en"/>
+        </w:rPr>
+        <w:t xml:space="preserve">* </w:t>
+      </w:r>
+      <w:proofErr w:type="spellStart"/>
+      <w:r>
+        <w:rPr>
+          <w:rFonts w:ascii="Courier" w:hAnsi="Courier"/>
+          <w:color w:val="000000"/>
+          <w:sz w:val="24"/>
+          <w:szCs w:val="24"/>
+          <w:lang w:val="en"/>
+        </w:rPr>
+        <w:t>SDL_</w:t>
+      </w:r>
+      <w:proofErr w:type="gramStart"/>
+      <w:r>
+        <w:rPr>
+          <w:rFonts w:ascii="Courier" w:hAnsi="Courier"/>
+          <w:color w:val="000000"/>
+          <w:sz w:val="24"/>
+          <w:szCs w:val="24"/>
+          <w:lang w:val="en"/>
+        </w:rPr>
+        <w:t>CreateRenderer</w:t>
+      </w:r>
+      <w:proofErr w:type="spellEnd"/>
+      <w:r>
+        <w:rPr>
+          <w:rFonts w:ascii="Courier" w:hAnsi="Courier"/>
+          <w:color w:val="000000"/>
+          <w:sz w:val="24"/>
+          <w:szCs w:val="24"/>
+          <w:lang w:val="en"/>
+        </w:rPr>
+        <w:t>(</w:t>
+      </w:r>
+      <w:proofErr w:type="spellStart"/>
+      <w:proofErr w:type="gramEnd"/>
+      <w:r>
+        <w:rPr>
+          <w:rFonts w:ascii="Courier" w:hAnsi="Courier"/>
+          <w:color w:val="000000"/>
+          <w:sz w:val="24"/>
+          <w:szCs w:val="24"/>
+          <w:lang w:val="en"/>
+        </w:rPr>
+        <w:t>SDL_Window</w:t>
+      </w:r>
+      <w:proofErr w:type="spellEnd"/>
+      <w:r>
+        <w:rPr>
+          <w:rFonts w:ascii="Courier" w:hAnsi="Courier"/>
+          <w:color w:val="000000"/>
+          <w:sz w:val="24"/>
+          <w:szCs w:val="24"/>
+          <w:lang w:val="en"/>
+        </w:rPr>
+        <w:t>* window,</w:t>
       </w:r>
     </w:p>
     <w:p>
@@ -4184,7 +5716,15 @@
     </w:p>
     <w:p>
       <w:r>
-        <w:t>Cette fonction prend en paramètre le fenêtre à laquelle on va associer le renderer, un index (qui correspond au driver de rendu à initialiser mais prendra la valeur -1 pour initialiser le premier), et les flags suivants :</w:t>
+        <w:t xml:space="preserve">Cette fonction prend en paramètre le fenêtre à laquelle on va associer le </w:t>
+      </w:r>
+      <w:proofErr w:type="spellStart"/>
+      <w:r>
+        <w:t>renderer</w:t>
+      </w:r>
+      <w:proofErr w:type="spellEnd"/>
+      <w:r>
+        <w:t>, un index (qui correspond au driver de rendu à initialiser mais prendra la valeur -1 pour initialiser le premier), et les flags suivants :</w:t>
       </w:r>
     </w:p>
     <w:tbl>
@@ -4277,16 +5817,84 @@
                 <w:lang w:eastAsia="fr-FR"/>
               </w:rPr>
             </w:pPr>
-            <w:r>
-              <w:rPr>
-                <w:rFonts w:ascii="Arial" w:eastAsia="Times New Roman" w:hAnsi="Arial" w:cs="Arial"/>
-                <w:color w:val="000000"/>
-                <w:sz w:val="16"/>
-                <w:szCs w:val="16"/>
-                <w:lang w:eastAsia="fr-FR"/>
-              </w:rPr>
-              <w:t>the renderer is a software fallback</w:t>
-            </w:r>
+            <w:proofErr w:type="gramStart"/>
+            <w:r>
+              <w:rPr>
+                <w:rFonts w:ascii="Arial" w:eastAsia="Times New Roman" w:hAnsi="Arial" w:cs="Arial"/>
+                <w:color w:val="000000"/>
+                <w:sz w:val="16"/>
+                <w:szCs w:val="16"/>
+                <w:lang w:eastAsia="fr-FR"/>
+              </w:rPr>
+              <w:t>the</w:t>
+            </w:r>
+            <w:proofErr w:type="gramEnd"/>
+            <w:r>
+              <w:rPr>
+                <w:rFonts w:ascii="Arial" w:eastAsia="Times New Roman" w:hAnsi="Arial" w:cs="Arial"/>
+                <w:color w:val="000000"/>
+                <w:sz w:val="16"/>
+                <w:szCs w:val="16"/>
+                <w:lang w:eastAsia="fr-FR"/>
+              </w:rPr>
+              <w:t xml:space="preserve"> </w:t>
+            </w:r>
+            <w:proofErr w:type="spellStart"/>
+            <w:r>
+              <w:rPr>
+                <w:rFonts w:ascii="Arial" w:eastAsia="Times New Roman" w:hAnsi="Arial" w:cs="Arial"/>
+                <w:color w:val="000000"/>
+                <w:sz w:val="16"/>
+                <w:szCs w:val="16"/>
+                <w:lang w:eastAsia="fr-FR"/>
+              </w:rPr>
+              <w:t>renderer</w:t>
+            </w:r>
+            <w:proofErr w:type="spellEnd"/>
+            <w:r>
+              <w:rPr>
+                <w:rFonts w:ascii="Arial" w:eastAsia="Times New Roman" w:hAnsi="Arial" w:cs="Arial"/>
+                <w:color w:val="000000"/>
+                <w:sz w:val="16"/>
+                <w:szCs w:val="16"/>
+                <w:lang w:eastAsia="fr-FR"/>
+              </w:rPr>
+              <w:t xml:space="preserve"> </w:t>
+            </w:r>
+            <w:proofErr w:type="spellStart"/>
+            <w:r>
+              <w:rPr>
+                <w:rFonts w:ascii="Arial" w:eastAsia="Times New Roman" w:hAnsi="Arial" w:cs="Arial"/>
+                <w:color w:val="000000"/>
+                <w:sz w:val="16"/>
+                <w:szCs w:val="16"/>
+                <w:lang w:eastAsia="fr-FR"/>
+              </w:rPr>
+              <w:t>is</w:t>
+            </w:r>
+            <w:proofErr w:type="spellEnd"/>
+            <w:r>
+              <w:rPr>
+                <w:rFonts w:ascii="Arial" w:eastAsia="Times New Roman" w:hAnsi="Arial" w:cs="Arial"/>
+                <w:color w:val="000000"/>
+                <w:sz w:val="16"/>
+                <w:szCs w:val="16"/>
+                <w:lang w:eastAsia="fr-FR"/>
+              </w:rPr>
+              <w:t xml:space="preserve"> a software </w:t>
+            </w:r>
+            <w:proofErr w:type="spellStart"/>
+            <w:r>
+              <w:rPr>
+                <w:rFonts w:ascii="Arial" w:eastAsia="Times New Roman" w:hAnsi="Arial" w:cs="Arial"/>
+                <w:color w:val="000000"/>
+                <w:sz w:val="16"/>
+                <w:szCs w:val="16"/>
+                <w:lang w:eastAsia="fr-FR"/>
+              </w:rPr>
+              <w:t>fallback</w:t>
+            </w:r>
+            <w:proofErr w:type="spellEnd"/>
           </w:p>
         </w:tc>
       </w:tr>
@@ -4363,16 +5971,62 @@
                 <w:lang w:eastAsia="fr-FR"/>
               </w:rPr>
             </w:pPr>
-            <w:r>
-              <w:rPr>
-                <w:rFonts w:ascii="Arial" w:eastAsia="Times New Roman" w:hAnsi="Arial" w:cs="Arial"/>
-                <w:color w:val="000000"/>
-                <w:sz w:val="16"/>
-                <w:szCs w:val="16"/>
-                <w:lang w:eastAsia="fr-FR"/>
-              </w:rPr>
-              <w:t>the renderer uses hardware acceleration</w:t>
-            </w:r>
+            <w:proofErr w:type="gramStart"/>
+            <w:r>
+              <w:rPr>
+                <w:rFonts w:ascii="Arial" w:eastAsia="Times New Roman" w:hAnsi="Arial" w:cs="Arial"/>
+                <w:color w:val="000000"/>
+                <w:sz w:val="16"/>
+                <w:szCs w:val="16"/>
+                <w:lang w:eastAsia="fr-FR"/>
+              </w:rPr>
+              <w:t>the</w:t>
+            </w:r>
+            <w:proofErr w:type="gramEnd"/>
+            <w:r>
+              <w:rPr>
+                <w:rFonts w:ascii="Arial" w:eastAsia="Times New Roman" w:hAnsi="Arial" w:cs="Arial"/>
+                <w:color w:val="000000"/>
+                <w:sz w:val="16"/>
+                <w:szCs w:val="16"/>
+                <w:lang w:eastAsia="fr-FR"/>
+              </w:rPr>
+              <w:t xml:space="preserve"> </w:t>
+            </w:r>
+            <w:proofErr w:type="spellStart"/>
+            <w:r>
+              <w:rPr>
+                <w:rFonts w:ascii="Arial" w:eastAsia="Times New Roman" w:hAnsi="Arial" w:cs="Arial"/>
+                <w:color w:val="000000"/>
+                <w:sz w:val="16"/>
+                <w:szCs w:val="16"/>
+                <w:lang w:eastAsia="fr-FR"/>
+              </w:rPr>
+              <w:t>renderer</w:t>
+            </w:r>
+            <w:proofErr w:type="spellEnd"/>
+            <w:r>
+              <w:rPr>
+                <w:rFonts w:ascii="Arial" w:eastAsia="Times New Roman" w:hAnsi="Arial" w:cs="Arial"/>
+                <w:color w:val="000000"/>
+                <w:sz w:val="16"/>
+                <w:szCs w:val="16"/>
+                <w:lang w:eastAsia="fr-FR"/>
+              </w:rPr>
+              <w:t xml:space="preserve"> uses hardware </w:t>
+            </w:r>
+            <w:proofErr w:type="spellStart"/>
+            <w:r>
+              <w:rPr>
+                <w:rFonts w:ascii="Arial" w:eastAsia="Times New Roman" w:hAnsi="Arial" w:cs="Arial"/>
+                <w:color w:val="000000"/>
+                <w:sz w:val="16"/>
+                <w:szCs w:val="16"/>
+                <w:lang w:eastAsia="fr-FR"/>
+              </w:rPr>
+              <w:t>acceleration</w:t>
+            </w:r>
+            <w:proofErr w:type="spellEnd"/>
           </w:p>
         </w:tc>
       </w:tr>
@@ -4449,15 +6103,117 @@
                 <w:lang w:eastAsia="fr-FR"/>
               </w:rPr>
             </w:pPr>
-            <w:r>
-              <w:rPr>
-                <w:rFonts w:ascii="Arial" w:eastAsia="Times New Roman" w:hAnsi="Arial" w:cs="Arial"/>
-                <w:color w:val="000000"/>
-                <w:sz w:val="16"/>
-                <w:szCs w:val="16"/>
-                <w:lang w:eastAsia="fr-FR"/>
-              </w:rPr>
-              <w:t>present is synchronized with the refresh rate</w:t>
+            <w:proofErr w:type="spellStart"/>
+            <w:proofErr w:type="gramStart"/>
+            <w:r>
+              <w:rPr>
+                <w:rFonts w:ascii="Arial" w:eastAsia="Times New Roman" w:hAnsi="Arial" w:cs="Arial"/>
+                <w:color w:val="000000"/>
+                <w:sz w:val="16"/>
+                <w:szCs w:val="16"/>
+                <w:lang w:eastAsia="fr-FR"/>
+              </w:rPr>
+              <w:t>present</w:t>
+            </w:r>
+            <w:proofErr w:type="spellEnd"/>
+            <w:proofErr w:type="gramEnd"/>
+            <w:r>
+              <w:rPr>
+                <w:rFonts w:ascii="Arial" w:eastAsia="Times New Roman" w:hAnsi="Arial" w:cs="Arial"/>
+                <w:color w:val="000000"/>
+                <w:sz w:val="16"/>
+                <w:szCs w:val="16"/>
+                <w:lang w:eastAsia="fr-FR"/>
+              </w:rPr>
+              <w:t xml:space="preserve"> </w:t>
+            </w:r>
+            <w:proofErr w:type="spellStart"/>
+            <w:r>
+              <w:rPr>
+                <w:rFonts w:ascii="Arial" w:eastAsia="Times New Roman" w:hAnsi="Arial" w:cs="Arial"/>
+                <w:color w:val="000000"/>
+                <w:sz w:val="16"/>
+                <w:szCs w:val="16"/>
+                <w:lang w:eastAsia="fr-FR"/>
+              </w:rPr>
+              <w:t>is</w:t>
+            </w:r>
+            <w:proofErr w:type="spellEnd"/>
+            <w:r>
+              <w:rPr>
+                <w:rFonts w:ascii="Arial" w:eastAsia="Times New Roman" w:hAnsi="Arial" w:cs="Arial"/>
+                <w:color w:val="000000"/>
+                <w:sz w:val="16"/>
+                <w:szCs w:val="16"/>
+                <w:lang w:eastAsia="fr-FR"/>
+              </w:rPr>
+              <w:t xml:space="preserve"> </w:t>
+            </w:r>
+            <w:proofErr w:type="spellStart"/>
+            <w:r>
+              <w:rPr>
+                <w:rFonts w:ascii="Arial" w:eastAsia="Times New Roman" w:hAnsi="Arial" w:cs="Arial"/>
+                <w:color w:val="000000"/>
+                <w:sz w:val="16"/>
+                <w:szCs w:val="16"/>
+                <w:lang w:eastAsia="fr-FR"/>
+              </w:rPr>
+              <w:t>synchronized</w:t>
+            </w:r>
+            <w:proofErr w:type="spellEnd"/>
+            <w:r>
+              <w:rPr>
+                <w:rFonts w:ascii="Arial" w:eastAsia="Times New Roman" w:hAnsi="Arial" w:cs="Arial"/>
+                <w:color w:val="000000"/>
+                <w:sz w:val="16"/>
+                <w:szCs w:val="16"/>
+                <w:lang w:eastAsia="fr-FR"/>
+              </w:rPr>
+              <w:t xml:space="preserve"> </w:t>
+            </w:r>
+            <w:proofErr w:type="spellStart"/>
+            <w:r>
+              <w:rPr>
+                <w:rFonts w:ascii="Arial" w:eastAsia="Times New Roman" w:hAnsi="Arial" w:cs="Arial"/>
+                <w:color w:val="000000"/>
+                <w:sz w:val="16"/>
+                <w:szCs w:val="16"/>
+                <w:lang w:eastAsia="fr-FR"/>
+              </w:rPr>
+              <w:t>with</w:t>
+            </w:r>
+            <w:proofErr w:type="spellEnd"/>
+            <w:r>
+              <w:rPr>
+                <w:rFonts w:ascii="Arial" w:eastAsia="Times New Roman" w:hAnsi="Arial" w:cs="Arial"/>
+                <w:color w:val="000000"/>
+                <w:sz w:val="16"/>
+                <w:szCs w:val="16"/>
+                <w:lang w:eastAsia="fr-FR"/>
+              </w:rPr>
+              <w:t xml:space="preserve"> the </w:t>
+            </w:r>
+            <w:proofErr w:type="spellStart"/>
+            <w:r>
+              <w:rPr>
+                <w:rFonts w:ascii="Arial" w:eastAsia="Times New Roman" w:hAnsi="Arial" w:cs="Arial"/>
+                <w:color w:val="000000"/>
+                <w:sz w:val="16"/>
+                <w:szCs w:val="16"/>
+                <w:lang w:eastAsia="fr-FR"/>
+              </w:rPr>
+              <w:t>refresh</w:t>
+            </w:r>
+            <w:proofErr w:type="spellEnd"/>
+            <w:r>
+              <w:rPr>
+                <w:rFonts w:ascii="Arial" w:eastAsia="Times New Roman" w:hAnsi="Arial" w:cs="Arial"/>
+                <w:color w:val="000000"/>
+                <w:sz w:val="16"/>
+                <w:szCs w:val="16"/>
+                <w:lang w:eastAsia="fr-FR"/>
+              </w:rPr>
+              <w:t xml:space="preserve"> rate</w:t>
             </w:r>
           </w:p>
         </w:tc>
@@ -4535,15 +6291,49 @@
                 <w:lang w:eastAsia="fr-FR"/>
               </w:rPr>
             </w:pPr>
-            <w:r>
-              <w:rPr>
-                <w:rFonts w:ascii="Arial" w:eastAsia="Times New Roman" w:hAnsi="Arial" w:cs="Arial"/>
-                <w:color w:val="000000"/>
-                <w:sz w:val="16"/>
-                <w:szCs w:val="16"/>
-                <w:lang w:eastAsia="fr-FR"/>
-              </w:rPr>
-              <w:t>the renderer supports rendering to texture</w:t>
+            <w:proofErr w:type="gramStart"/>
+            <w:r>
+              <w:rPr>
+                <w:rFonts w:ascii="Arial" w:eastAsia="Times New Roman" w:hAnsi="Arial" w:cs="Arial"/>
+                <w:color w:val="000000"/>
+                <w:sz w:val="16"/>
+                <w:szCs w:val="16"/>
+                <w:lang w:eastAsia="fr-FR"/>
+              </w:rPr>
+              <w:t>the</w:t>
+            </w:r>
+            <w:proofErr w:type="gramEnd"/>
+            <w:r>
+              <w:rPr>
+                <w:rFonts w:ascii="Arial" w:eastAsia="Times New Roman" w:hAnsi="Arial" w:cs="Arial"/>
+                <w:color w:val="000000"/>
+                <w:sz w:val="16"/>
+                <w:szCs w:val="16"/>
+                <w:lang w:eastAsia="fr-FR"/>
+              </w:rPr>
+              <w:t xml:space="preserve"> </w:t>
+            </w:r>
+            <w:proofErr w:type="spellStart"/>
+            <w:r>
+              <w:rPr>
+                <w:rFonts w:ascii="Arial" w:eastAsia="Times New Roman" w:hAnsi="Arial" w:cs="Arial"/>
+                <w:color w:val="000000"/>
+                <w:sz w:val="16"/>
+                <w:szCs w:val="16"/>
+                <w:lang w:eastAsia="fr-FR"/>
+              </w:rPr>
+              <w:t>renderer</w:t>
+            </w:r>
+            <w:proofErr w:type="spellEnd"/>
+            <w:r>
+              <w:rPr>
+                <w:rFonts w:ascii="Arial" w:eastAsia="Times New Roman" w:hAnsi="Arial" w:cs="Arial"/>
+                <w:color w:val="000000"/>
+                <w:sz w:val="16"/>
+                <w:szCs w:val="16"/>
+                <w:lang w:eastAsia="fr-FR"/>
+              </w:rPr>
+              <w:t xml:space="preserve"> supports rendering to texture</w:t>
             </w:r>
           </w:p>
         </w:tc>
@@ -4554,8 +6344,21 @@
         <w:br/>
       </w:r>
       <w:r>
-        <w:t>De la même manière qu’une fenêtre, il faut d’abord déclarer une variable (pRenderer) qui est un pointeur de type SDL_Renderer</w:t>
-      </w:r>
+        <w:t>De la même manière qu’une fenêtre, il faut d’abord déclarer une variable (</w:t>
+      </w:r>
+      <w:proofErr w:type="spellStart"/>
+      <w:r>
+        <w:t>pRenderer</w:t>
+      </w:r>
+      <w:proofErr w:type="spellEnd"/>
+      <w:r>
+        <w:t xml:space="preserve">) qui est un pointeur de type </w:t>
+      </w:r>
+      <w:proofErr w:type="spellStart"/>
+      <w:r>
+        <w:t>SDL_Renderer</w:t>
+      </w:r>
+      <w:proofErr w:type="spellEnd"/>
     </w:p>
     <w:p>
       <w:r>
@@ -4597,7 +6400,15 @@
       </w:r>
       <w:r>
         <w:br/>
-        <w:t>On associe ensuite ce Renderer à la fenêtre précédemment crée, grâce à la fonction ci-dessus</w:t>
+        <w:t xml:space="preserve">On associe ensuite ce </w:t>
+      </w:r>
+      <w:proofErr w:type="spellStart"/>
+      <w:r>
+        <w:t>Renderer</w:t>
+      </w:r>
+      <w:proofErr w:type="spellEnd"/>
+      <w:r>
+        <w:t xml:space="preserve"> à la fenêtre précédemment crée, grâce à la fonction ci-dessus</w:t>
       </w:r>
       <w:r>
         <w:br/>
@@ -4708,7 +6519,63 @@
           <w:szCs w:val="24"/>
           <w:lang w:val="en" w:eastAsia="fr-FR"/>
         </w:rPr>
-        <w:t xml:space="preserve"> SDL_SetRenderDrawColor(SDL_Renderer* renderer,</w:t>
+        <w:t xml:space="preserve"> </w:t>
+      </w:r>
+      <w:proofErr w:type="spellStart"/>
+      <w:r>
+        <w:rPr>
+          <w:rFonts w:ascii="Courier" w:eastAsia="Times New Roman" w:hAnsi="Courier" w:cs="Courier New"/>
+          <w:color w:val="000000"/>
+          <w:sz w:val="24"/>
+          <w:szCs w:val="24"/>
+          <w:lang w:val="en" w:eastAsia="fr-FR"/>
+        </w:rPr>
+        <w:t>SDL_</w:t>
+      </w:r>
+      <w:proofErr w:type="gramStart"/>
+      <w:r>
+        <w:rPr>
+          <w:rFonts w:ascii="Courier" w:eastAsia="Times New Roman" w:hAnsi="Courier" w:cs="Courier New"/>
+          <w:color w:val="000000"/>
+          <w:sz w:val="24"/>
+          <w:szCs w:val="24"/>
+          <w:lang w:val="en" w:eastAsia="fr-FR"/>
+        </w:rPr>
+        <w:t>SetRenderDrawColor</w:t>
+      </w:r>
+      <w:proofErr w:type="spellEnd"/>
+      <w:r>
+        <w:rPr>
+          <w:rFonts w:ascii="Courier" w:eastAsia="Times New Roman" w:hAnsi="Courier" w:cs="Courier New"/>
+          <w:color w:val="000000"/>
+          <w:sz w:val="24"/>
+          <w:szCs w:val="24"/>
+          <w:lang w:val="en" w:eastAsia="fr-FR"/>
+        </w:rPr>
+        <w:t>(</w:t>
+      </w:r>
+      <w:proofErr w:type="spellStart"/>
+      <w:proofErr w:type="gramEnd"/>
+      <w:r>
+        <w:rPr>
+          <w:rFonts w:ascii="Courier" w:eastAsia="Times New Roman" w:hAnsi="Courier" w:cs="Courier New"/>
+          <w:color w:val="000000"/>
+          <w:sz w:val="24"/>
+          <w:szCs w:val="24"/>
+          <w:lang w:val="en" w:eastAsia="fr-FR"/>
+        </w:rPr>
+        <w:t>SDL_Renderer</w:t>
+      </w:r>
+      <w:proofErr w:type="spellEnd"/>
+      <w:r>
+        <w:rPr>
+          <w:rFonts w:ascii="Courier" w:eastAsia="Times New Roman" w:hAnsi="Courier" w:cs="Courier New"/>
+          <w:color w:val="000000"/>
+          <w:sz w:val="24"/>
+          <w:szCs w:val="24"/>
+          <w:lang w:val="en" w:eastAsia="fr-FR"/>
+        </w:rPr>
+        <w:t>* renderer,</w:t>
       </w:r>
     </w:p>
     <w:p>
@@ -4877,7 +6744,47 @@
     </w:p>
     <w:p>
       <w:r>
-        <w:t>La fonction suivante permet de définir la couleur d’affichage du renderer, ce qui est utilisé par la fonction SDL_RenderClear ) (qui efface le contenu du renderer en utilisant la couleur d’affichage), elle prend en paramètre les valeurs r,g,b (0 à 255) et a pour l’opacité (0 à 255).</w:t>
+        <w:t xml:space="preserve">La fonction suivante permet de définir la couleur d’affichage du </w:t>
+      </w:r>
+      <w:proofErr w:type="spellStart"/>
+      <w:r>
+        <w:t>renderer</w:t>
+      </w:r>
+      <w:proofErr w:type="spellEnd"/>
+      <w:r>
+        <w:t xml:space="preserve">, ce qui est utilisé par la fonction </w:t>
+      </w:r>
+      <w:proofErr w:type="spellStart"/>
+      <w:r>
+        <w:t>SDL_</w:t>
+      </w:r>
+      <w:proofErr w:type="gramStart"/>
+      <w:r>
+        <w:t>RenderClear</w:t>
+      </w:r>
+      <w:proofErr w:type="spellEnd"/>
+      <w:r>
+        <w:t xml:space="preserve"> )</w:t>
+      </w:r>
+      <w:proofErr w:type="gramEnd"/>
+      <w:r>
+        <w:t xml:space="preserve"> (qui efface le contenu du </w:t>
+      </w:r>
+      <w:proofErr w:type="spellStart"/>
+      <w:r>
+        <w:t>renderer</w:t>
+      </w:r>
+      <w:proofErr w:type="spellEnd"/>
+      <w:r>
+        <w:t xml:space="preserve"> en utilisant la couleur d’affichage), elle prend en paramètre les valeurs </w:t>
+      </w:r>
+      <w:proofErr w:type="spellStart"/>
+      <w:r>
+        <w:t>r,g,b</w:t>
+      </w:r>
+      <w:proofErr w:type="spellEnd"/>
+      <w:r>
+        <w:t xml:space="preserve"> (0 à 255) et a pour l’opacité (0 à 255).</w:t>
       </w:r>
     </w:p>
     <w:p>
@@ -4951,7 +6858,15 @@
         <w:t>Cette fonction</w:t>
       </w:r>
       <w:r>
-        <w:t xml:space="preserve"> permet d’actualiser le rendu contenu dans le renderer passé en paramètre.</w:t>
+        <w:t xml:space="preserve"> permet d’actualiser le rendu contenu dans le </w:t>
+      </w:r>
+      <w:proofErr w:type="spellStart"/>
+      <w:r>
+        <w:t>renderer</w:t>
+      </w:r>
+      <w:proofErr w:type="spellEnd"/>
+      <w:r>
+        <w:t xml:space="preserve"> passé en paramètre.</w:t>
       </w:r>
     </w:p>
     <w:p>
@@ -5002,12 +6917,76 @@
           <w:szCs w:val="24"/>
           <w:lang w:val="en" w:eastAsia="fr-FR"/>
         </w:rPr>
-        <w:t xml:space="preserve"> SDL_RenderPresent(SDL_Renderer* renderer)</w:t>
+        <w:t xml:space="preserve"> </w:t>
+      </w:r>
+      <w:proofErr w:type="spellStart"/>
+      <w:r>
+        <w:rPr>
+          <w:rFonts w:ascii="Courier" w:eastAsia="Times New Roman" w:hAnsi="Courier" w:cs="Courier New"/>
+          <w:color w:val="000000"/>
+          <w:sz w:val="24"/>
+          <w:szCs w:val="24"/>
+          <w:lang w:val="en" w:eastAsia="fr-FR"/>
+        </w:rPr>
+        <w:t>SDL_</w:t>
+      </w:r>
+      <w:proofErr w:type="gramStart"/>
+      <w:r>
+        <w:rPr>
+          <w:rFonts w:ascii="Courier" w:eastAsia="Times New Roman" w:hAnsi="Courier" w:cs="Courier New"/>
+          <w:color w:val="000000"/>
+          <w:sz w:val="24"/>
+          <w:szCs w:val="24"/>
+          <w:lang w:val="en" w:eastAsia="fr-FR"/>
+        </w:rPr>
+        <w:t>RenderPresent</w:t>
+      </w:r>
+      <w:proofErr w:type="spellEnd"/>
+      <w:r>
+        <w:rPr>
+          <w:rFonts w:ascii="Courier" w:eastAsia="Times New Roman" w:hAnsi="Courier" w:cs="Courier New"/>
+          <w:color w:val="000000"/>
+          <w:sz w:val="24"/>
+          <w:szCs w:val="24"/>
+          <w:lang w:val="en" w:eastAsia="fr-FR"/>
+        </w:rPr>
+        <w:t>(</w:t>
+      </w:r>
+      <w:proofErr w:type="spellStart"/>
+      <w:proofErr w:type="gramEnd"/>
+      <w:r>
+        <w:rPr>
+          <w:rFonts w:ascii="Courier" w:eastAsia="Times New Roman" w:hAnsi="Courier" w:cs="Courier New"/>
+          <w:color w:val="000000"/>
+          <w:sz w:val="24"/>
+          <w:szCs w:val="24"/>
+          <w:lang w:val="en" w:eastAsia="fr-FR"/>
+        </w:rPr>
+        <w:t>SDL_Renderer</w:t>
+      </w:r>
+      <w:proofErr w:type="spellEnd"/>
+      <w:r>
+        <w:rPr>
+          <w:rFonts w:ascii="Courier" w:eastAsia="Times New Roman" w:hAnsi="Courier" w:cs="Courier New"/>
+          <w:color w:val="000000"/>
+          <w:sz w:val="24"/>
+          <w:szCs w:val="24"/>
+          <w:lang w:val="en" w:eastAsia="fr-FR"/>
+        </w:rPr>
+        <w:t>* renderer)</w:t>
       </w:r>
     </w:p>
     <w:p>
       <w:r>
-        <w:t>Cette fonction ne prend en paramètre que le renderer dans lequel elle doit actualiser le rendu.</w:t>
+        <w:t xml:space="preserve">Cette fonction ne prend en paramètre que le </w:t>
+      </w:r>
+      <w:proofErr w:type="spellStart"/>
+      <w:r>
+        <w:t>renderer</w:t>
+      </w:r>
+      <w:proofErr w:type="spellEnd"/>
+      <w:r>
+        <w:t xml:space="preserve"> dans lequel elle doit actualiser le rendu.</w:t>
       </w:r>
     </w:p>
     <w:p>
@@ -5082,7 +7061,23 @@
           <w:b/>
           <w:bCs/>
         </w:rPr>
-        <w:t xml:space="preserve"> renderer :</w:t>
+        <w:t xml:space="preserve"> </w:t>
+      </w:r>
+      <w:proofErr w:type="spellStart"/>
+      <w:r>
+        <w:rPr>
+          <w:b/>
+          <w:bCs/>
+        </w:rPr>
+        <w:t>renderer</w:t>
+      </w:r>
+      <w:proofErr w:type="spellEnd"/>
+      <w:r>
+        <w:rPr>
+          <w:b/>
+          <w:bCs/>
+        </w:rPr>
+        <w:t> :</w:t>
       </w:r>
     </w:p>
     <w:p>
@@ -5133,7 +7128,63 @@
           <w:szCs w:val="24"/>
           <w:lang w:val="en" w:eastAsia="fr-FR"/>
         </w:rPr>
-        <w:t xml:space="preserve"> SDL_RenderClear(SDL_Renderer* renderer)</w:t>
+        <w:t xml:space="preserve"> </w:t>
+      </w:r>
+      <w:proofErr w:type="spellStart"/>
+      <w:r>
+        <w:rPr>
+          <w:rFonts w:ascii="Courier" w:eastAsia="Times New Roman" w:hAnsi="Courier" w:cs="Courier New"/>
+          <w:color w:val="000000"/>
+          <w:sz w:val="24"/>
+          <w:szCs w:val="24"/>
+          <w:lang w:val="en" w:eastAsia="fr-FR"/>
+        </w:rPr>
+        <w:t>SDL_</w:t>
+      </w:r>
+      <w:proofErr w:type="gramStart"/>
+      <w:r>
+        <w:rPr>
+          <w:rFonts w:ascii="Courier" w:eastAsia="Times New Roman" w:hAnsi="Courier" w:cs="Courier New"/>
+          <w:color w:val="000000"/>
+          <w:sz w:val="24"/>
+          <w:szCs w:val="24"/>
+          <w:lang w:val="en" w:eastAsia="fr-FR"/>
+        </w:rPr>
+        <w:t>RenderClear</w:t>
+      </w:r>
+      <w:proofErr w:type="spellEnd"/>
+      <w:r>
+        <w:rPr>
+          <w:rFonts w:ascii="Courier" w:eastAsia="Times New Roman" w:hAnsi="Courier" w:cs="Courier New"/>
+          <w:color w:val="000000"/>
+          <w:sz w:val="24"/>
+          <w:szCs w:val="24"/>
+          <w:lang w:val="en" w:eastAsia="fr-FR"/>
+        </w:rPr>
+        <w:t>(</w:t>
+      </w:r>
+      <w:proofErr w:type="spellStart"/>
+      <w:proofErr w:type="gramEnd"/>
+      <w:r>
+        <w:rPr>
+          <w:rFonts w:ascii="Courier" w:eastAsia="Times New Roman" w:hAnsi="Courier" w:cs="Courier New"/>
+          <w:color w:val="000000"/>
+          <w:sz w:val="24"/>
+          <w:szCs w:val="24"/>
+          <w:lang w:val="en" w:eastAsia="fr-FR"/>
+        </w:rPr>
+        <w:t>SDL_Renderer</w:t>
+      </w:r>
+      <w:proofErr w:type="spellEnd"/>
+      <w:r>
+        <w:rPr>
+          <w:rFonts w:ascii="Courier" w:eastAsia="Times New Roman" w:hAnsi="Courier" w:cs="Courier New"/>
+          <w:color w:val="000000"/>
+          <w:sz w:val="24"/>
+          <w:szCs w:val="24"/>
+          <w:lang w:val="en" w:eastAsia="fr-FR"/>
+        </w:rPr>
+        <w:t>* renderer)</w:t>
       </w:r>
     </w:p>
     <w:p>
@@ -5237,7 +7288,23 @@
           <w:b/>
           <w:bCs/>
         </w:rPr>
-        <w:t xml:space="preserve">Supprimer le renderer : </w:t>
+        <w:t xml:space="preserve">Supprimer le </w:t>
+      </w:r>
+      <w:proofErr w:type="spellStart"/>
+      <w:r>
+        <w:rPr>
+          <w:b/>
+          <w:bCs/>
+        </w:rPr>
+        <w:t>renderer</w:t>
+      </w:r>
+      <w:proofErr w:type="spellEnd"/>
+      <w:r>
+        <w:rPr>
+          <w:b/>
+          <w:bCs/>
+        </w:rPr>
+        <w:t xml:space="preserve"> : </w:t>
       </w:r>
     </w:p>
     <w:p>
@@ -5288,7 +7355,63 @@
           <w:szCs w:val="20"/>
           <w:lang w:val="en" w:eastAsia="fr-FR"/>
         </w:rPr>
-        <w:t xml:space="preserve"> SDL_DestroyRenderer(SDL_Renderer* renderer)</w:t>
+        <w:t xml:space="preserve"> </w:t>
+      </w:r>
+      <w:proofErr w:type="spellStart"/>
+      <w:r>
+        <w:rPr>
+          <w:rFonts w:ascii="Courier" w:eastAsia="Times New Roman" w:hAnsi="Courier" w:cs="Courier New"/>
+          <w:color w:val="000000"/>
+          <w:sz w:val="20"/>
+          <w:szCs w:val="20"/>
+          <w:lang w:val="en" w:eastAsia="fr-FR"/>
+        </w:rPr>
+        <w:t>SDL_</w:t>
+      </w:r>
+      <w:proofErr w:type="gramStart"/>
+      <w:r>
+        <w:rPr>
+          <w:rFonts w:ascii="Courier" w:eastAsia="Times New Roman" w:hAnsi="Courier" w:cs="Courier New"/>
+          <w:color w:val="000000"/>
+          <w:sz w:val="20"/>
+          <w:szCs w:val="20"/>
+          <w:lang w:val="en" w:eastAsia="fr-FR"/>
+        </w:rPr>
+        <w:t>DestroyRenderer</w:t>
+      </w:r>
+      <w:proofErr w:type="spellEnd"/>
+      <w:r>
+        <w:rPr>
+          <w:rFonts w:ascii="Courier" w:eastAsia="Times New Roman" w:hAnsi="Courier" w:cs="Courier New"/>
+          <w:color w:val="000000"/>
+          <w:sz w:val="20"/>
+          <w:szCs w:val="20"/>
+          <w:lang w:val="en" w:eastAsia="fr-FR"/>
+        </w:rPr>
+        <w:t>(</w:t>
+      </w:r>
+      <w:proofErr w:type="spellStart"/>
+      <w:proofErr w:type="gramEnd"/>
+      <w:r>
+        <w:rPr>
+          <w:rFonts w:ascii="Courier" w:eastAsia="Times New Roman" w:hAnsi="Courier" w:cs="Courier New"/>
+          <w:color w:val="000000"/>
+          <w:sz w:val="20"/>
+          <w:szCs w:val="20"/>
+          <w:lang w:val="en" w:eastAsia="fr-FR"/>
+        </w:rPr>
+        <w:t>SDL_Renderer</w:t>
+      </w:r>
+      <w:proofErr w:type="spellEnd"/>
+      <w:r>
+        <w:rPr>
+          <w:rFonts w:ascii="Courier" w:eastAsia="Times New Roman" w:hAnsi="Courier" w:cs="Courier New"/>
+          <w:color w:val="000000"/>
+          <w:sz w:val="20"/>
+          <w:szCs w:val="20"/>
+          <w:lang w:val="en" w:eastAsia="fr-FR"/>
+        </w:rPr>
+        <w:t>* renderer)</w:t>
       </w:r>
     </w:p>
     <w:p>
@@ -5339,9 +7462,1357 @@
           </wp:inline>
         </w:drawing>
       </w:r>
-      <w:bookmarkStart w:id="0" w:name="_GoBack"/>
-      <w:bookmarkEnd w:id="0"/>
     </w:p>
+    <w:p>
+      <w:pPr>
+        <w:rPr>
+          <w:b/>
+          <w:bCs/>
+        </w:rPr>
+      </w:pPr>
+    </w:p>
+    <w:p>
+      <w:pPr>
+        <w:rPr>
+          <w:b/>
+          <w:bCs/>
+        </w:rPr>
+      </w:pPr>
+      <w:r>
+        <w:rPr>
+          <w:b/>
+          <w:bCs/>
+        </w:rPr>
+        <w:t xml:space="preserve">10) </w:t>
+      </w:r>
+      <w:proofErr w:type="spellStart"/>
+      <w:r>
+        <w:rPr>
+          <w:b/>
+          <w:bCs/>
+        </w:rPr>
+        <w:t>SDL_Point</w:t>
+      </w:r>
+      <w:proofErr w:type="spellEnd"/>
+      <w:r>
+        <w:rPr>
+          <w:b/>
+          <w:bCs/>
+        </w:rPr>
+        <w:t xml:space="preserve"> et </w:t>
+      </w:r>
+      <w:proofErr w:type="spellStart"/>
+      <w:r>
+        <w:rPr>
+          <w:b/>
+          <w:bCs/>
+        </w:rPr>
+        <w:t>SDL_Rect</w:t>
+      </w:r>
+      <w:proofErr w:type="spellEnd"/>
+      <w:r>
+        <w:rPr>
+          <w:b/>
+          <w:bCs/>
+        </w:rPr>
+        <w:t xml:space="preserve"> : Donnez et expliquez le code de la déclaration d’un </w:t>
+      </w:r>
+      <w:proofErr w:type="spellStart"/>
+      <w:r>
+        <w:rPr>
+          <w:b/>
+          <w:bCs/>
+        </w:rPr>
+        <w:t>SDL_Point</w:t>
+      </w:r>
+      <w:proofErr w:type="spellEnd"/>
+      <w:r>
+        <w:rPr>
+          <w:b/>
+          <w:bCs/>
+        </w:rPr>
+        <w:t xml:space="preserve"> et </w:t>
+      </w:r>
+      <w:proofErr w:type="spellStart"/>
+      <w:r>
+        <w:rPr>
+          <w:b/>
+          <w:bCs/>
+        </w:rPr>
+        <w:t>SDL_Rect</w:t>
+      </w:r>
+      <w:proofErr w:type="spellEnd"/>
+      <w:r>
+        <w:rPr>
+          <w:b/>
+          <w:bCs/>
+        </w:rPr>
+        <w:t xml:space="preserve"> (5 points)</w:t>
+      </w:r>
+    </w:p>
+    <w:p>
+      <w:proofErr w:type="spellStart"/>
+      <w:r>
+        <w:t>SDL_Point</w:t>
+      </w:r>
+      <w:proofErr w:type="spellEnd"/>
+      <w:r>
+        <w:t xml:space="preserve"> est une structure permettant de définir un point, elle comporte un entier x et un entier y pour ses positions.</w:t>
+      </w:r>
+    </w:p>
+    <w:tbl>
+      <w:tblPr>
+        <w:tblW w:w="0" w:type="auto"/>
+        <w:tblInd w:w="120" w:type="dxa"/>
+        <w:shd w:val="clear" w:color="auto" w:fill="FFFFFF"/>
+        <w:tblCellMar>
+          <w:top w:w="15" w:type="dxa"/>
+          <w:left w:w="15" w:type="dxa"/>
+          <w:bottom w:w="15" w:type="dxa"/>
+          <w:right w:w="15" w:type="dxa"/>
+        </w:tblCellMar>
+        <w:tblLook w:val="04A0" w:firstRow="1" w:lastRow="0" w:firstColumn="1" w:lastColumn="0" w:noHBand="0" w:noVBand="1"/>
+      </w:tblPr>
+      <w:tblGrid>
+        <w:gridCol w:w="494"/>
+        <w:gridCol w:w="374"/>
+        <w:gridCol w:w="3203"/>
+      </w:tblGrid>
+      <w:tr>
+        <w:tc>
+          <w:tcPr>
+            <w:tcW w:w="0" w:type="auto"/>
+            <w:tcBorders>
+              <w:top w:val="single" w:sz="8" w:space="0" w:color="ADB9CC"/>
+              <w:left w:val="single" w:sz="8" w:space="0" w:color="ADB9CC"/>
+              <w:bottom w:val="single" w:sz="8" w:space="0" w:color="ADB9CC"/>
+              <w:right w:val="single" w:sz="8" w:space="0" w:color="ADB9CC"/>
+            </w:tcBorders>
+            <w:shd w:val="clear" w:color="auto" w:fill="FFFFFF"/>
+            <w:tcMar>
+              <w:top w:w="60" w:type="dxa"/>
+              <w:left w:w="120" w:type="dxa"/>
+              <w:bottom w:w="60" w:type="dxa"/>
+              <w:right w:w="120" w:type="dxa"/>
+            </w:tcMar>
+            <w:vAlign w:val="center"/>
+            <w:hideMark/>
+          </w:tcPr>
+          <w:p>
+            <w:pPr>
+              <w:spacing w:after="0" w:line="240" w:lineRule="auto"/>
+              <w:rPr>
+                <w:rFonts w:ascii="Arial" w:eastAsia="Times New Roman" w:hAnsi="Arial" w:cs="Arial"/>
+                <w:color w:val="000000"/>
+                <w:sz w:val="24"/>
+                <w:szCs w:val="24"/>
+                <w:lang w:eastAsia="fr-FR"/>
+              </w:rPr>
+            </w:pPr>
+            <w:proofErr w:type="spellStart"/>
+            <w:proofErr w:type="gramStart"/>
+            <w:r>
+              <w:rPr>
+                <w:rFonts w:ascii="Arial" w:eastAsia="Times New Roman" w:hAnsi="Arial" w:cs="Arial"/>
+                <w:color w:val="000000"/>
+                <w:sz w:val="24"/>
+                <w:szCs w:val="24"/>
+                <w:lang w:eastAsia="fr-FR"/>
+              </w:rPr>
+              <w:t>int</w:t>
+            </w:r>
+            <w:proofErr w:type="spellEnd"/>
+            <w:proofErr w:type="gramEnd"/>
+          </w:p>
+        </w:tc>
+        <w:tc>
+          <w:tcPr>
+            <w:tcW w:w="0" w:type="auto"/>
+            <w:tcBorders>
+              <w:top w:val="single" w:sz="8" w:space="0" w:color="ADB9CC"/>
+              <w:left w:val="single" w:sz="8" w:space="0" w:color="ADB9CC"/>
+              <w:bottom w:val="single" w:sz="8" w:space="0" w:color="ADB9CC"/>
+              <w:right w:val="single" w:sz="8" w:space="0" w:color="ADB9CC"/>
+            </w:tcBorders>
+            <w:shd w:val="clear" w:color="auto" w:fill="FFFFFF"/>
+            <w:tcMar>
+              <w:top w:w="60" w:type="dxa"/>
+              <w:left w:w="120" w:type="dxa"/>
+              <w:bottom w:w="60" w:type="dxa"/>
+              <w:right w:w="120" w:type="dxa"/>
+            </w:tcMar>
+            <w:vAlign w:val="center"/>
+            <w:hideMark/>
+          </w:tcPr>
+          <w:p>
+            <w:pPr>
+              <w:spacing w:after="0" w:line="240" w:lineRule="auto"/>
+              <w:rPr>
+                <w:rFonts w:ascii="Arial" w:eastAsia="Times New Roman" w:hAnsi="Arial" w:cs="Arial"/>
+                <w:color w:val="000000"/>
+                <w:sz w:val="24"/>
+                <w:szCs w:val="24"/>
+                <w:lang w:eastAsia="fr-FR"/>
+              </w:rPr>
+            </w:pPr>
+            <w:proofErr w:type="gramStart"/>
+            <w:r>
+              <w:rPr>
+                <w:rFonts w:ascii="Arial" w:eastAsia="Times New Roman" w:hAnsi="Arial" w:cs="Arial"/>
+                <w:b/>
+                <w:bCs/>
+                <w:color w:val="000000"/>
+                <w:sz w:val="24"/>
+                <w:szCs w:val="24"/>
+                <w:lang w:eastAsia="fr-FR"/>
+              </w:rPr>
+              <w:t>x</w:t>
+            </w:r>
+            <w:proofErr w:type="gramEnd"/>
+          </w:p>
+        </w:tc>
+        <w:tc>
+          <w:tcPr>
+            <w:tcW w:w="0" w:type="auto"/>
+            <w:tcBorders>
+              <w:top w:val="single" w:sz="8" w:space="0" w:color="ADB9CC"/>
+              <w:left w:val="single" w:sz="8" w:space="0" w:color="ADB9CC"/>
+              <w:bottom w:val="single" w:sz="8" w:space="0" w:color="ADB9CC"/>
+              <w:right w:val="single" w:sz="8" w:space="0" w:color="ADB9CC"/>
+            </w:tcBorders>
+            <w:shd w:val="clear" w:color="auto" w:fill="FFFFFF"/>
+            <w:tcMar>
+              <w:top w:w="60" w:type="dxa"/>
+              <w:left w:w="120" w:type="dxa"/>
+              <w:bottom w:w="60" w:type="dxa"/>
+              <w:right w:w="120" w:type="dxa"/>
+            </w:tcMar>
+            <w:vAlign w:val="center"/>
+            <w:hideMark/>
+          </w:tcPr>
+          <w:p>
+            <w:pPr>
+              <w:spacing w:after="0" w:line="240" w:lineRule="auto"/>
+              <w:rPr>
+                <w:rFonts w:ascii="Arial" w:eastAsia="Times New Roman" w:hAnsi="Arial" w:cs="Arial"/>
+                <w:color w:val="000000"/>
+                <w:sz w:val="24"/>
+                <w:szCs w:val="24"/>
+                <w:lang w:eastAsia="fr-FR"/>
+              </w:rPr>
+            </w:pPr>
+            <w:proofErr w:type="gramStart"/>
+            <w:r>
+              <w:rPr>
+                <w:rFonts w:ascii="Arial" w:eastAsia="Times New Roman" w:hAnsi="Arial" w:cs="Arial"/>
+                <w:color w:val="000000"/>
+                <w:sz w:val="24"/>
+                <w:szCs w:val="24"/>
+                <w:lang w:eastAsia="fr-FR"/>
+              </w:rPr>
+              <w:t>the</w:t>
+            </w:r>
+            <w:proofErr w:type="gramEnd"/>
+            <w:r>
+              <w:rPr>
+                <w:rFonts w:ascii="Arial" w:eastAsia="Times New Roman" w:hAnsi="Arial" w:cs="Arial"/>
+                <w:color w:val="000000"/>
+                <w:sz w:val="24"/>
+                <w:szCs w:val="24"/>
+                <w:lang w:eastAsia="fr-FR"/>
+              </w:rPr>
+              <w:t xml:space="preserve"> x </w:t>
+            </w:r>
+            <w:proofErr w:type="spellStart"/>
+            <w:r>
+              <w:rPr>
+                <w:rFonts w:ascii="Arial" w:eastAsia="Times New Roman" w:hAnsi="Arial" w:cs="Arial"/>
+                <w:color w:val="000000"/>
+                <w:sz w:val="24"/>
+                <w:szCs w:val="24"/>
+                <w:lang w:eastAsia="fr-FR"/>
+              </w:rPr>
+              <w:t>coordinate</w:t>
+            </w:r>
+            <w:proofErr w:type="spellEnd"/>
+            <w:r>
+              <w:rPr>
+                <w:rFonts w:ascii="Arial" w:eastAsia="Times New Roman" w:hAnsi="Arial" w:cs="Arial"/>
+                <w:color w:val="000000"/>
+                <w:sz w:val="24"/>
+                <w:szCs w:val="24"/>
+                <w:lang w:eastAsia="fr-FR"/>
+              </w:rPr>
+              <w:t xml:space="preserve"> of the point</w:t>
+            </w:r>
+          </w:p>
+        </w:tc>
+      </w:tr>
+      <w:tr>
+        <w:tc>
+          <w:tcPr>
+            <w:tcW w:w="0" w:type="auto"/>
+            <w:tcBorders>
+              <w:top w:val="single" w:sz="8" w:space="0" w:color="ADB9CC"/>
+              <w:left w:val="single" w:sz="8" w:space="0" w:color="ADB9CC"/>
+              <w:bottom w:val="single" w:sz="8" w:space="0" w:color="ADB9CC"/>
+              <w:right w:val="single" w:sz="8" w:space="0" w:color="ADB9CC"/>
+            </w:tcBorders>
+            <w:shd w:val="clear" w:color="auto" w:fill="FFFFFF"/>
+            <w:tcMar>
+              <w:top w:w="60" w:type="dxa"/>
+              <w:left w:w="120" w:type="dxa"/>
+              <w:bottom w:w="60" w:type="dxa"/>
+              <w:right w:w="120" w:type="dxa"/>
+            </w:tcMar>
+            <w:vAlign w:val="center"/>
+            <w:hideMark/>
+          </w:tcPr>
+          <w:p>
+            <w:pPr>
+              <w:spacing w:after="0" w:line="240" w:lineRule="auto"/>
+              <w:rPr>
+                <w:rFonts w:ascii="Arial" w:eastAsia="Times New Roman" w:hAnsi="Arial" w:cs="Arial"/>
+                <w:color w:val="000000"/>
+                <w:sz w:val="24"/>
+                <w:szCs w:val="24"/>
+                <w:lang w:eastAsia="fr-FR"/>
+              </w:rPr>
+            </w:pPr>
+            <w:proofErr w:type="spellStart"/>
+            <w:proofErr w:type="gramStart"/>
+            <w:r>
+              <w:rPr>
+                <w:rFonts w:ascii="Arial" w:eastAsia="Times New Roman" w:hAnsi="Arial" w:cs="Arial"/>
+                <w:color w:val="000000"/>
+                <w:sz w:val="24"/>
+                <w:szCs w:val="24"/>
+                <w:lang w:eastAsia="fr-FR"/>
+              </w:rPr>
+              <w:t>int</w:t>
+            </w:r>
+            <w:proofErr w:type="spellEnd"/>
+            <w:proofErr w:type="gramEnd"/>
+          </w:p>
+        </w:tc>
+        <w:tc>
+          <w:tcPr>
+            <w:tcW w:w="0" w:type="auto"/>
+            <w:tcBorders>
+              <w:top w:val="single" w:sz="8" w:space="0" w:color="ADB9CC"/>
+              <w:left w:val="single" w:sz="8" w:space="0" w:color="ADB9CC"/>
+              <w:bottom w:val="single" w:sz="8" w:space="0" w:color="ADB9CC"/>
+              <w:right w:val="single" w:sz="8" w:space="0" w:color="ADB9CC"/>
+            </w:tcBorders>
+            <w:shd w:val="clear" w:color="auto" w:fill="FFFFFF"/>
+            <w:tcMar>
+              <w:top w:w="60" w:type="dxa"/>
+              <w:left w:w="120" w:type="dxa"/>
+              <w:bottom w:w="60" w:type="dxa"/>
+              <w:right w:w="120" w:type="dxa"/>
+            </w:tcMar>
+            <w:vAlign w:val="center"/>
+            <w:hideMark/>
+          </w:tcPr>
+          <w:p>
+            <w:pPr>
+              <w:spacing w:after="0" w:line="240" w:lineRule="auto"/>
+              <w:rPr>
+                <w:rFonts w:ascii="Arial" w:eastAsia="Times New Roman" w:hAnsi="Arial" w:cs="Arial"/>
+                <w:color w:val="000000"/>
+                <w:sz w:val="24"/>
+                <w:szCs w:val="24"/>
+                <w:lang w:eastAsia="fr-FR"/>
+              </w:rPr>
+            </w:pPr>
+            <w:proofErr w:type="gramStart"/>
+            <w:r>
+              <w:rPr>
+                <w:rFonts w:ascii="Arial" w:eastAsia="Times New Roman" w:hAnsi="Arial" w:cs="Arial"/>
+                <w:b/>
+                <w:bCs/>
+                <w:color w:val="000000"/>
+                <w:sz w:val="24"/>
+                <w:szCs w:val="24"/>
+                <w:lang w:eastAsia="fr-FR"/>
+              </w:rPr>
+              <w:t>y</w:t>
+            </w:r>
+            <w:proofErr w:type="gramEnd"/>
+          </w:p>
+        </w:tc>
+        <w:tc>
+          <w:tcPr>
+            <w:tcW w:w="0" w:type="auto"/>
+            <w:tcBorders>
+              <w:top w:val="single" w:sz="8" w:space="0" w:color="ADB9CC"/>
+              <w:left w:val="single" w:sz="8" w:space="0" w:color="ADB9CC"/>
+              <w:bottom w:val="single" w:sz="8" w:space="0" w:color="ADB9CC"/>
+              <w:right w:val="single" w:sz="8" w:space="0" w:color="ADB9CC"/>
+            </w:tcBorders>
+            <w:shd w:val="clear" w:color="auto" w:fill="FFFFFF"/>
+            <w:tcMar>
+              <w:top w:w="60" w:type="dxa"/>
+              <w:left w:w="120" w:type="dxa"/>
+              <w:bottom w:w="60" w:type="dxa"/>
+              <w:right w:w="120" w:type="dxa"/>
+            </w:tcMar>
+            <w:vAlign w:val="center"/>
+            <w:hideMark/>
+          </w:tcPr>
+          <w:p>
+            <w:pPr>
+              <w:spacing w:after="0" w:line="240" w:lineRule="auto"/>
+              <w:rPr>
+                <w:rFonts w:ascii="Arial" w:eastAsia="Times New Roman" w:hAnsi="Arial" w:cs="Arial"/>
+                <w:color w:val="000000"/>
+                <w:sz w:val="24"/>
+                <w:szCs w:val="24"/>
+                <w:lang w:eastAsia="fr-FR"/>
+              </w:rPr>
+            </w:pPr>
+            <w:proofErr w:type="gramStart"/>
+            <w:r>
+              <w:rPr>
+                <w:rFonts w:ascii="Arial" w:eastAsia="Times New Roman" w:hAnsi="Arial" w:cs="Arial"/>
+                <w:color w:val="000000"/>
+                <w:sz w:val="24"/>
+                <w:szCs w:val="24"/>
+                <w:lang w:eastAsia="fr-FR"/>
+              </w:rPr>
+              <w:t>the</w:t>
+            </w:r>
+            <w:proofErr w:type="gramEnd"/>
+            <w:r>
+              <w:rPr>
+                <w:rFonts w:ascii="Arial" w:eastAsia="Times New Roman" w:hAnsi="Arial" w:cs="Arial"/>
+                <w:color w:val="000000"/>
+                <w:sz w:val="24"/>
+                <w:szCs w:val="24"/>
+                <w:lang w:eastAsia="fr-FR"/>
+              </w:rPr>
+              <w:t xml:space="preserve"> y </w:t>
+            </w:r>
+            <w:proofErr w:type="spellStart"/>
+            <w:r>
+              <w:rPr>
+                <w:rFonts w:ascii="Arial" w:eastAsia="Times New Roman" w:hAnsi="Arial" w:cs="Arial"/>
+                <w:color w:val="000000"/>
+                <w:sz w:val="24"/>
+                <w:szCs w:val="24"/>
+                <w:lang w:eastAsia="fr-FR"/>
+              </w:rPr>
+              <w:t>coordinate</w:t>
+            </w:r>
+            <w:proofErr w:type="spellEnd"/>
+            <w:r>
+              <w:rPr>
+                <w:rFonts w:ascii="Arial" w:eastAsia="Times New Roman" w:hAnsi="Arial" w:cs="Arial"/>
+                <w:color w:val="000000"/>
+                <w:sz w:val="24"/>
+                <w:szCs w:val="24"/>
+                <w:lang w:eastAsia="fr-FR"/>
+              </w:rPr>
+              <w:t xml:space="preserve"> of the point</w:t>
+            </w:r>
+          </w:p>
+        </w:tc>
+      </w:tr>
+    </w:tbl>
+    <w:p>
+      <w:r>
+        <w:t xml:space="preserve">Pour déclarer un point, il suffit juste de faire : </w:t>
+      </w:r>
+    </w:p>
+    <w:p>
+      <w:r>
+        <w:drawing>
+          <wp:inline distT="0" distB="0" distL="0" distR="0" wp14:anchorId="2E78B29C" wp14:editId="6768C557">
+            <wp:extent cx="1752752" cy="274344"/>
+            <wp:effectExtent l="0" t="0" r="0" b="0"/>
+            <wp:docPr id="15" name="Image 15"/>
+            <wp:cNvGraphicFramePr>
+              <a:graphicFrameLocks xmlns:a="http://schemas.openxmlformats.org/drawingml/2006/main" noChangeAspect="1"/>
+            </wp:cNvGraphicFramePr>
+            <a:graphic xmlns:a="http://schemas.openxmlformats.org/drawingml/2006/main">
+              <a:graphicData uri="http://schemas.openxmlformats.org/drawingml/2006/picture">
+                <pic:pic xmlns:pic="http://schemas.openxmlformats.org/drawingml/2006/picture">
+                  <pic:nvPicPr>
+                    <pic:cNvPr id="1" name=""/>
+                    <pic:cNvPicPr/>
+                  </pic:nvPicPr>
+                  <pic:blipFill>
+                    <a:blip r:embed="rId18"/>
+                    <a:stretch>
+                      <a:fillRect/>
+                    </a:stretch>
+                  </pic:blipFill>
+                  <pic:spPr>
+                    <a:xfrm>
+                      <a:off x="0" y="0"/>
+                      <a:ext cx="1752752" cy="274344"/>
+                    </a:xfrm>
+                    <a:prstGeom prst="rect">
+                      <a:avLst/>
+                    </a:prstGeom>
+                  </pic:spPr>
+                </pic:pic>
+              </a:graphicData>
+            </a:graphic>
+          </wp:inline>
+        </w:drawing>
+      </w:r>
+    </w:p>
+    <w:p>
+      <w:r>
+        <w:t xml:space="preserve">Concernant le </w:t>
+      </w:r>
+      <w:proofErr w:type="spellStart"/>
+      <w:r>
+        <w:t>SDL_Rect</w:t>
+      </w:r>
+      <w:proofErr w:type="spellEnd"/>
+      <w:r>
+        <w:t>, c’est une structure permettant de définir un rectangle, qui comporte un e</w:t>
+      </w:r>
+      <w:r>
+        <w:t>ntier x et un entier y correspondant au coin en haut à gauche du rectangle, un entier w pour la longueur et un entier h pour la largeur.</w:t>
+      </w:r>
+    </w:p>
+    <w:tbl>
+      <w:tblPr>
+        <w:tblW w:w="0" w:type="auto"/>
+        <w:tblInd w:w="120" w:type="dxa"/>
+        <w:shd w:val="clear" w:color="auto" w:fill="FFFFFF"/>
+        <w:tblCellMar>
+          <w:top w:w="15" w:type="dxa"/>
+          <w:left w:w="15" w:type="dxa"/>
+          <w:bottom w:w="15" w:type="dxa"/>
+          <w:right w:w="15" w:type="dxa"/>
+        </w:tblCellMar>
+        <w:tblLook w:val="04A0" w:firstRow="1" w:lastRow="0" w:firstColumn="1" w:lastColumn="0" w:noHBand="0" w:noVBand="1"/>
+      </w:tblPr>
+      <w:tblGrid>
+        <w:gridCol w:w="494"/>
+        <w:gridCol w:w="427"/>
+        <w:gridCol w:w="5356"/>
+      </w:tblGrid>
+      <w:tr>
+        <w:tc>
+          <w:tcPr>
+            <w:tcW w:w="0" w:type="auto"/>
+            <w:tcBorders>
+              <w:top w:val="single" w:sz="8" w:space="0" w:color="ADB9CC"/>
+              <w:left w:val="single" w:sz="8" w:space="0" w:color="ADB9CC"/>
+              <w:bottom w:val="single" w:sz="8" w:space="0" w:color="ADB9CC"/>
+              <w:right w:val="single" w:sz="8" w:space="0" w:color="ADB9CC"/>
+            </w:tcBorders>
+            <w:shd w:val="clear" w:color="auto" w:fill="FFFFFF"/>
+            <w:tcMar>
+              <w:top w:w="60" w:type="dxa"/>
+              <w:left w:w="120" w:type="dxa"/>
+              <w:bottom w:w="60" w:type="dxa"/>
+              <w:right w:w="120" w:type="dxa"/>
+            </w:tcMar>
+            <w:vAlign w:val="center"/>
+            <w:hideMark/>
+          </w:tcPr>
+          <w:p>
+            <w:pPr>
+              <w:spacing w:after="0" w:line="240" w:lineRule="auto"/>
+              <w:rPr>
+                <w:rFonts w:ascii="Arial" w:eastAsia="Times New Roman" w:hAnsi="Arial" w:cs="Arial"/>
+                <w:color w:val="000000"/>
+                <w:sz w:val="24"/>
+                <w:szCs w:val="24"/>
+                <w:lang w:eastAsia="fr-FR"/>
+              </w:rPr>
+            </w:pPr>
+            <w:proofErr w:type="spellStart"/>
+            <w:proofErr w:type="gramStart"/>
+            <w:r>
+              <w:rPr>
+                <w:rFonts w:ascii="Arial" w:eastAsia="Times New Roman" w:hAnsi="Arial" w:cs="Arial"/>
+                <w:color w:val="000000"/>
+                <w:sz w:val="24"/>
+                <w:szCs w:val="24"/>
+                <w:lang w:eastAsia="fr-FR"/>
+              </w:rPr>
+              <w:t>int</w:t>
+            </w:r>
+            <w:proofErr w:type="spellEnd"/>
+            <w:proofErr w:type="gramEnd"/>
+          </w:p>
+        </w:tc>
+        <w:tc>
+          <w:tcPr>
+            <w:tcW w:w="0" w:type="auto"/>
+            <w:tcBorders>
+              <w:top w:val="single" w:sz="8" w:space="0" w:color="ADB9CC"/>
+              <w:left w:val="single" w:sz="8" w:space="0" w:color="ADB9CC"/>
+              <w:bottom w:val="single" w:sz="8" w:space="0" w:color="ADB9CC"/>
+              <w:right w:val="single" w:sz="8" w:space="0" w:color="ADB9CC"/>
+            </w:tcBorders>
+            <w:shd w:val="clear" w:color="auto" w:fill="FFFFFF"/>
+            <w:tcMar>
+              <w:top w:w="60" w:type="dxa"/>
+              <w:left w:w="120" w:type="dxa"/>
+              <w:bottom w:w="60" w:type="dxa"/>
+              <w:right w:w="120" w:type="dxa"/>
+            </w:tcMar>
+            <w:vAlign w:val="center"/>
+            <w:hideMark/>
+          </w:tcPr>
+          <w:p>
+            <w:pPr>
+              <w:spacing w:after="0" w:line="240" w:lineRule="auto"/>
+              <w:rPr>
+                <w:rFonts w:ascii="Arial" w:eastAsia="Times New Roman" w:hAnsi="Arial" w:cs="Arial"/>
+                <w:color w:val="000000"/>
+                <w:sz w:val="24"/>
+                <w:szCs w:val="24"/>
+                <w:lang w:eastAsia="fr-FR"/>
+              </w:rPr>
+            </w:pPr>
+            <w:proofErr w:type="gramStart"/>
+            <w:r>
+              <w:rPr>
+                <w:rFonts w:ascii="Arial" w:eastAsia="Times New Roman" w:hAnsi="Arial" w:cs="Arial"/>
+                <w:b/>
+                <w:bCs/>
+                <w:color w:val="000000"/>
+                <w:sz w:val="24"/>
+                <w:szCs w:val="24"/>
+                <w:lang w:eastAsia="fr-FR"/>
+              </w:rPr>
+              <w:t>x</w:t>
+            </w:r>
+            <w:proofErr w:type="gramEnd"/>
+          </w:p>
+        </w:tc>
+        <w:tc>
+          <w:tcPr>
+            <w:tcW w:w="0" w:type="auto"/>
+            <w:tcBorders>
+              <w:top w:val="single" w:sz="8" w:space="0" w:color="ADB9CC"/>
+              <w:left w:val="single" w:sz="8" w:space="0" w:color="ADB9CC"/>
+              <w:bottom w:val="single" w:sz="8" w:space="0" w:color="ADB9CC"/>
+              <w:right w:val="single" w:sz="8" w:space="0" w:color="ADB9CC"/>
+            </w:tcBorders>
+            <w:shd w:val="clear" w:color="auto" w:fill="FFFFFF"/>
+            <w:tcMar>
+              <w:top w:w="60" w:type="dxa"/>
+              <w:left w:w="120" w:type="dxa"/>
+              <w:bottom w:w="60" w:type="dxa"/>
+              <w:right w:w="120" w:type="dxa"/>
+            </w:tcMar>
+            <w:vAlign w:val="center"/>
+            <w:hideMark/>
+          </w:tcPr>
+          <w:p>
+            <w:pPr>
+              <w:spacing w:after="0" w:line="240" w:lineRule="auto"/>
+              <w:rPr>
+                <w:rFonts w:ascii="Arial" w:eastAsia="Times New Roman" w:hAnsi="Arial" w:cs="Arial"/>
+                <w:color w:val="000000"/>
+                <w:sz w:val="24"/>
+                <w:szCs w:val="24"/>
+                <w:lang w:eastAsia="fr-FR"/>
+              </w:rPr>
+            </w:pPr>
+            <w:proofErr w:type="gramStart"/>
+            <w:r>
+              <w:rPr>
+                <w:rFonts w:ascii="Arial" w:eastAsia="Times New Roman" w:hAnsi="Arial" w:cs="Arial"/>
+                <w:color w:val="000000"/>
+                <w:sz w:val="24"/>
+                <w:szCs w:val="24"/>
+                <w:lang w:eastAsia="fr-FR"/>
+              </w:rPr>
+              <w:t>the</w:t>
+            </w:r>
+            <w:proofErr w:type="gramEnd"/>
+            <w:r>
+              <w:rPr>
+                <w:rFonts w:ascii="Arial" w:eastAsia="Times New Roman" w:hAnsi="Arial" w:cs="Arial"/>
+                <w:color w:val="000000"/>
+                <w:sz w:val="24"/>
+                <w:szCs w:val="24"/>
+                <w:lang w:eastAsia="fr-FR"/>
+              </w:rPr>
+              <w:t xml:space="preserve"> x location of the </w:t>
+            </w:r>
+            <w:proofErr w:type="spellStart"/>
+            <w:r>
+              <w:rPr>
+                <w:rFonts w:ascii="Arial" w:eastAsia="Times New Roman" w:hAnsi="Arial" w:cs="Arial"/>
+                <w:color w:val="000000"/>
+                <w:sz w:val="24"/>
+                <w:szCs w:val="24"/>
+                <w:lang w:eastAsia="fr-FR"/>
+              </w:rPr>
+              <w:t>rectangle's</w:t>
+            </w:r>
+            <w:proofErr w:type="spellEnd"/>
+            <w:r>
+              <w:rPr>
+                <w:rFonts w:ascii="Arial" w:eastAsia="Times New Roman" w:hAnsi="Arial" w:cs="Arial"/>
+                <w:color w:val="000000"/>
+                <w:sz w:val="24"/>
+                <w:szCs w:val="24"/>
+                <w:lang w:eastAsia="fr-FR"/>
+              </w:rPr>
+              <w:t xml:space="preserve"> </w:t>
+            </w:r>
+            <w:proofErr w:type="spellStart"/>
+            <w:r>
+              <w:rPr>
+                <w:rFonts w:ascii="Arial" w:eastAsia="Times New Roman" w:hAnsi="Arial" w:cs="Arial"/>
+                <w:color w:val="000000"/>
+                <w:sz w:val="24"/>
+                <w:szCs w:val="24"/>
+                <w:lang w:eastAsia="fr-FR"/>
+              </w:rPr>
+              <w:t>upper</w:t>
+            </w:r>
+            <w:proofErr w:type="spellEnd"/>
+            <w:r>
+              <w:rPr>
+                <w:rFonts w:ascii="Arial" w:eastAsia="Times New Roman" w:hAnsi="Arial" w:cs="Arial"/>
+                <w:color w:val="000000"/>
+                <w:sz w:val="24"/>
+                <w:szCs w:val="24"/>
+                <w:lang w:eastAsia="fr-FR"/>
+              </w:rPr>
+              <w:t xml:space="preserve"> </w:t>
+            </w:r>
+            <w:proofErr w:type="spellStart"/>
+            <w:r>
+              <w:rPr>
+                <w:rFonts w:ascii="Arial" w:eastAsia="Times New Roman" w:hAnsi="Arial" w:cs="Arial"/>
+                <w:color w:val="000000"/>
+                <w:sz w:val="24"/>
+                <w:szCs w:val="24"/>
+                <w:lang w:eastAsia="fr-FR"/>
+              </w:rPr>
+              <w:t>left</w:t>
+            </w:r>
+            <w:proofErr w:type="spellEnd"/>
+            <w:r>
+              <w:rPr>
+                <w:rFonts w:ascii="Arial" w:eastAsia="Times New Roman" w:hAnsi="Arial" w:cs="Arial"/>
+                <w:color w:val="000000"/>
+                <w:sz w:val="24"/>
+                <w:szCs w:val="24"/>
+                <w:lang w:eastAsia="fr-FR"/>
+              </w:rPr>
+              <w:t xml:space="preserve"> corner</w:t>
+            </w:r>
+          </w:p>
+        </w:tc>
+      </w:tr>
+      <w:tr>
+        <w:tc>
+          <w:tcPr>
+            <w:tcW w:w="0" w:type="auto"/>
+            <w:tcBorders>
+              <w:top w:val="single" w:sz="8" w:space="0" w:color="ADB9CC"/>
+              <w:left w:val="single" w:sz="8" w:space="0" w:color="ADB9CC"/>
+              <w:bottom w:val="single" w:sz="8" w:space="0" w:color="ADB9CC"/>
+              <w:right w:val="single" w:sz="8" w:space="0" w:color="ADB9CC"/>
+            </w:tcBorders>
+            <w:shd w:val="clear" w:color="auto" w:fill="FFFFFF"/>
+            <w:tcMar>
+              <w:top w:w="60" w:type="dxa"/>
+              <w:left w:w="120" w:type="dxa"/>
+              <w:bottom w:w="60" w:type="dxa"/>
+              <w:right w:w="120" w:type="dxa"/>
+            </w:tcMar>
+            <w:vAlign w:val="center"/>
+            <w:hideMark/>
+          </w:tcPr>
+          <w:p>
+            <w:pPr>
+              <w:spacing w:after="0" w:line="240" w:lineRule="auto"/>
+              <w:rPr>
+                <w:rFonts w:ascii="Arial" w:eastAsia="Times New Roman" w:hAnsi="Arial" w:cs="Arial"/>
+                <w:color w:val="000000"/>
+                <w:sz w:val="24"/>
+                <w:szCs w:val="24"/>
+                <w:lang w:eastAsia="fr-FR"/>
+              </w:rPr>
+            </w:pPr>
+            <w:proofErr w:type="spellStart"/>
+            <w:proofErr w:type="gramStart"/>
+            <w:r>
+              <w:rPr>
+                <w:rFonts w:ascii="Arial" w:eastAsia="Times New Roman" w:hAnsi="Arial" w:cs="Arial"/>
+                <w:color w:val="000000"/>
+                <w:sz w:val="24"/>
+                <w:szCs w:val="24"/>
+                <w:lang w:eastAsia="fr-FR"/>
+              </w:rPr>
+              <w:t>int</w:t>
+            </w:r>
+            <w:proofErr w:type="spellEnd"/>
+            <w:proofErr w:type="gramEnd"/>
+          </w:p>
+        </w:tc>
+        <w:tc>
+          <w:tcPr>
+            <w:tcW w:w="0" w:type="auto"/>
+            <w:tcBorders>
+              <w:top w:val="single" w:sz="8" w:space="0" w:color="ADB9CC"/>
+              <w:left w:val="single" w:sz="8" w:space="0" w:color="ADB9CC"/>
+              <w:bottom w:val="single" w:sz="8" w:space="0" w:color="ADB9CC"/>
+              <w:right w:val="single" w:sz="8" w:space="0" w:color="ADB9CC"/>
+            </w:tcBorders>
+            <w:shd w:val="clear" w:color="auto" w:fill="FFFFFF"/>
+            <w:tcMar>
+              <w:top w:w="60" w:type="dxa"/>
+              <w:left w:w="120" w:type="dxa"/>
+              <w:bottom w:w="60" w:type="dxa"/>
+              <w:right w:w="120" w:type="dxa"/>
+            </w:tcMar>
+            <w:vAlign w:val="center"/>
+            <w:hideMark/>
+          </w:tcPr>
+          <w:p>
+            <w:pPr>
+              <w:spacing w:after="0" w:line="240" w:lineRule="auto"/>
+              <w:rPr>
+                <w:rFonts w:ascii="Arial" w:eastAsia="Times New Roman" w:hAnsi="Arial" w:cs="Arial"/>
+                <w:color w:val="000000"/>
+                <w:sz w:val="24"/>
+                <w:szCs w:val="24"/>
+                <w:lang w:eastAsia="fr-FR"/>
+              </w:rPr>
+            </w:pPr>
+            <w:proofErr w:type="gramStart"/>
+            <w:r>
+              <w:rPr>
+                <w:rFonts w:ascii="Arial" w:eastAsia="Times New Roman" w:hAnsi="Arial" w:cs="Arial"/>
+                <w:b/>
+                <w:bCs/>
+                <w:color w:val="000000"/>
+                <w:sz w:val="24"/>
+                <w:szCs w:val="24"/>
+                <w:lang w:eastAsia="fr-FR"/>
+              </w:rPr>
+              <w:t>y</w:t>
+            </w:r>
+            <w:proofErr w:type="gramEnd"/>
+          </w:p>
+        </w:tc>
+        <w:tc>
+          <w:tcPr>
+            <w:tcW w:w="0" w:type="auto"/>
+            <w:tcBorders>
+              <w:top w:val="single" w:sz="8" w:space="0" w:color="ADB9CC"/>
+              <w:left w:val="single" w:sz="8" w:space="0" w:color="ADB9CC"/>
+              <w:bottom w:val="single" w:sz="8" w:space="0" w:color="ADB9CC"/>
+              <w:right w:val="single" w:sz="8" w:space="0" w:color="ADB9CC"/>
+            </w:tcBorders>
+            <w:shd w:val="clear" w:color="auto" w:fill="FFFFFF"/>
+            <w:tcMar>
+              <w:top w:w="60" w:type="dxa"/>
+              <w:left w:w="120" w:type="dxa"/>
+              <w:bottom w:w="60" w:type="dxa"/>
+              <w:right w:w="120" w:type="dxa"/>
+            </w:tcMar>
+            <w:vAlign w:val="center"/>
+            <w:hideMark/>
+          </w:tcPr>
+          <w:p>
+            <w:pPr>
+              <w:spacing w:after="0" w:line="240" w:lineRule="auto"/>
+              <w:rPr>
+                <w:rFonts w:ascii="Arial" w:eastAsia="Times New Roman" w:hAnsi="Arial" w:cs="Arial"/>
+                <w:color w:val="000000"/>
+                <w:sz w:val="24"/>
+                <w:szCs w:val="24"/>
+                <w:lang w:eastAsia="fr-FR"/>
+              </w:rPr>
+            </w:pPr>
+            <w:proofErr w:type="gramStart"/>
+            <w:r>
+              <w:rPr>
+                <w:rFonts w:ascii="Arial" w:eastAsia="Times New Roman" w:hAnsi="Arial" w:cs="Arial"/>
+                <w:color w:val="000000"/>
+                <w:sz w:val="24"/>
+                <w:szCs w:val="24"/>
+                <w:lang w:eastAsia="fr-FR"/>
+              </w:rPr>
+              <w:t>the</w:t>
+            </w:r>
+            <w:proofErr w:type="gramEnd"/>
+            <w:r>
+              <w:rPr>
+                <w:rFonts w:ascii="Arial" w:eastAsia="Times New Roman" w:hAnsi="Arial" w:cs="Arial"/>
+                <w:color w:val="000000"/>
+                <w:sz w:val="24"/>
+                <w:szCs w:val="24"/>
+                <w:lang w:eastAsia="fr-FR"/>
+              </w:rPr>
+              <w:t xml:space="preserve"> y location of the </w:t>
+            </w:r>
+            <w:proofErr w:type="spellStart"/>
+            <w:r>
+              <w:rPr>
+                <w:rFonts w:ascii="Arial" w:eastAsia="Times New Roman" w:hAnsi="Arial" w:cs="Arial"/>
+                <w:color w:val="000000"/>
+                <w:sz w:val="24"/>
+                <w:szCs w:val="24"/>
+                <w:lang w:eastAsia="fr-FR"/>
+              </w:rPr>
+              <w:t>rectangle's</w:t>
+            </w:r>
+            <w:proofErr w:type="spellEnd"/>
+            <w:r>
+              <w:rPr>
+                <w:rFonts w:ascii="Arial" w:eastAsia="Times New Roman" w:hAnsi="Arial" w:cs="Arial"/>
+                <w:color w:val="000000"/>
+                <w:sz w:val="24"/>
+                <w:szCs w:val="24"/>
+                <w:lang w:eastAsia="fr-FR"/>
+              </w:rPr>
+              <w:t xml:space="preserve"> </w:t>
+            </w:r>
+            <w:proofErr w:type="spellStart"/>
+            <w:r>
+              <w:rPr>
+                <w:rFonts w:ascii="Arial" w:eastAsia="Times New Roman" w:hAnsi="Arial" w:cs="Arial"/>
+                <w:color w:val="000000"/>
+                <w:sz w:val="24"/>
+                <w:szCs w:val="24"/>
+                <w:lang w:eastAsia="fr-FR"/>
+              </w:rPr>
+              <w:t>upper</w:t>
+            </w:r>
+            <w:proofErr w:type="spellEnd"/>
+            <w:r>
+              <w:rPr>
+                <w:rFonts w:ascii="Arial" w:eastAsia="Times New Roman" w:hAnsi="Arial" w:cs="Arial"/>
+                <w:color w:val="000000"/>
+                <w:sz w:val="24"/>
+                <w:szCs w:val="24"/>
+                <w:lang w:eastAsia="fr-FR"/>
+              </w:rPr>
+              <w:t xml:space="preserve"> </w:t>
+            </w:r>
+            <w:proofErr w:type="spellStart"/>
+            <w:r>
+              <w:rPr>
+                <w:rFonts w:ascii="Arial" w:eastAsia="Times New Roman" w:hAnsi="Arial" w:cs="Arial"/>
+                <w:color w:val="000000"/>
+                <w:sz w:val="24"/>
+                <w:szCs w:val="24"/>
+                <w:lang w:eastAsia="fr-FR"/>
+              </w:rPr>
+              <w:t>left</w:t>
+            </w:r>
+            <w:proofErr w:type="spellEnd"/>
+            <w:r>
+              <w:rPr>
+                <w:rFonts w:ascii="Arial" w:eastAsia="Times New Roman" w:hAnsi="Arial" w:cs="Arial"/>
+                <w:color w:val="000000"/>
+                <w:sz w:val="24"/>
+                <w:szCs w:val="24"/>
+                <w:lang w:eastAsia="fr-FR"/>
+              </w:rPr>
+              <w:t xml:space="preserve"> corner</w:t>
+            </w:r>
+          </w:p>
+        </w:tc>
+      </w:tr>
+      <w:tr>
+        <w:tc>
+          <w:tcPr>
+            <w:tcW w:w="0" w:type="auto"/>
+            <w:tcBorders>
+              <w:top w:val="single" w:sz="8" w:space="0" w:color="ADB9CC"/>
+              <w:left w:val="single" w:sz="8" w:space="0" w:color="ADB9CC"/>
+              <w:bottom w:val="single" w:sz="8" w:space="0" w:color="ADB9CC"/>
+              <w:right w:val="single" w:sz="8" w:space="0" w:color="ADB9CC"/>
+            </w:tcBorders>
+            <w:shd w:val="clear" w:color="auto" w:fill="FFFFFF"/>
+            <w:tcMar>
+              <w:top w:w="60" w:type="dxa"/>
+              <w:left w:w="120" w:type="dxa"/>
+              <w:bottom w:w="60" w:type="dxa"/>
+              <w:right w:w="120" w:type="dxa"/>
+            </w:tcMar>
+            <w:vAlign w:val="center"/>
+            <w:hideMark/>
+          </w:tcPr>
+          <w:p>
+            <w:pPr>
+              <w:spacing w:after="0" w:line="240" w:lineRule="auto"/>
+              <w:rPr>
+                <w:rFonts w:ascii="Arial" w:eastAsia="Times New Roman" w:hAnsi="Arial" w:cs="Arial"/>
+                <w:color w:val="000000"/>
+                <w:sz w:val="24"/>
+                <w:szCs w:val="24"/>
+                <w:lang w:eastAsia="fr-FR"/>
+              </w:rPr>
+            </w:pPr>
+            <w:proofErr w:type="spellStart"/>
+            <w:proofErr w:type="gramStart"/>
+            <w:r>
+              <w:rPr>
+                <w:rFonts w:ascii="Arial" w:eastAsia="Times New Roman" w:hAnsi="Arial" w:cs="Arial"/>
+                <w:color w:val="000000"/>
+                <w:sz w:val="24"/>
+                <w:szCs w:val="24"/>
+                <w:lang w:eastAsia="fr-FR"/>
+              </w:rPr>
+              <w:t>int</w:t>
+            </w:r>
+            <w:proofErr w:type="spellEnd"/>
+            <w:proofErr w:type="gramEnd"/>
+          </w:p>
+        </w:tc>
+        <w:tc>
+          <w:tcPr>
+            <w:tcW w:w="0" w:type="auto"/>
+            <w:tcBorders>
+              <w:top w:val="single" w:sz="8" w:space="0" w:color="ADB9CC"/>
+              <w:left w:val="single" w:sz="8" w:space="0" w:color="ADB9CC"/>
+              <w:bottom w:val="single" w:sz="8" w:space="0" w:color="ADB9CC"/>
+              <w:right w:val="single" w:sz="8" w:space="0" w:color="ADB9CC"/>
+            </w:tcBorders>
+            <w:shd w:val="clear" w:color="auto" w:fill="FFFFFF"/>
+            <w:tcMar>
+              <w:top w:w="60" w:type="dxa"/>
+              <w:left w:w="120" w:type="dxa"/>
+              <w:bottom w:w="60" w:type="dxa"/>
+              <w:right w:w="120" w:type="dxa"/>
+            </w:tcMar>
+            <w:vAlign w:val="center"/>
+            <w:hideMark/>
+          </w:tcPr>
+          <w:p>
+            <w:pPr>
+              <w:spacing w:after="0" w:line="240" w:lineRule="auto"/>
+              <w:rPr>
+                <w:rFonts w:ascii="Arial" w:eastAsia="Times New Roman" w:hAnsi="Arial" w:cs="Arial"/>
+                <w:color w:val="000000"/>
+                <w:sz w:val="24"/>
+                <w:szCs w:val="24"/>
+                <w:lang w:eastAsia="fr-FR"/>
+              </w:rPr>
+            </w:pPr>
+            <w:proofErr w:type="gramStart"/>
+            <w:r>
+              <w:rPr>
+                <w:rFonts w:ascii="Arial" w:eastAsia="Times New Roman" w:hAnsi="Arial" w:cs="Arial"/>
+                <w:b/>
+                <w:bCs/>
+                <w:color w:val="000000"/>
+                <w:sz w:val="24"/>
+                <w:szCs w:val="24"/>
+                <w:lang w:eastAsia="fr-FR"/>
+              </w:rPr>
+              <w:t>w</w:t>
+            </w:r>
+            <w:proofErr w:type="gramEnd"/>
+          </w:p>
+        </w:tc>
+        <w:tc>
+          <w:tcPr>
+            <w:tcW w:w="0" w:type="auto"/>
+            <w:tcBorders>
+              <w:top w:val="single" w:sz="8" w:space="0" w:color="ADB9CC"/>
+              <w:left w:val="single" w:sz="8" w:space="0" w:color="ADB9CC"/>
+              <w:bottom w:val="single" w:sz="8" w:space="0" w:color="ADB9CC"/>
+              <w:right w:val="single" w:sz="8" w:space="0" w:color="ADB9CC"/>
+            </w:tcBorders>
+            <w:shd w:val="clear" w:color="auto" w:fill="FFFFFF"/>
+            <w:tcMar>
+              <w:top w:w="60" w:type="dxa"/>
+              <w:left w:w="120" w:type="dxa"/>
+              <w:bottom w:w="60" w:type="dxa"/>
+              <w:right w:w="120" w:type="dxa"/>
+            </w:tcMar>
+            <w:vAlign w:val="center"/>
+            <w:hideMark/>
+          </w:tcPr>
+          <w:p>
+            <w:pPr>
+              <w:spacing w:after="0" w:line="240" w:lineRule="auto"/>
+              <w:rPr>
+                <w:rFonts w:ascii="Arial" w:eastAsia="Times New Roman" w:hAnsi="Arial" w:cs="Arial"/>
+                <w:color w:val="000000"/>
+                <w:sz w:val="24"/>
+                <w:szCs w:val="24"/>
+                <w:lang w:eastAsia="fr-FR"/>
+              </w:rPr>
+            </w:pPr>
+            <w:proofErr w:type="gramStart"/>
+            <w:r>
+              <w:rPr>
+                <w:rFonts w:ascii="Arial" w:eastAsia="Times New Roman" w:hAnsi="Arial" w:cs="Arial"/>
+                <w:color w:val="000000"/>
+                <w:sz w:val="24"/>
+                <w:szCs w:val="24"/>
+                <w:lang w:eastAsia="fr-FR"/>
+              </w:rPr>
+              <w:t>the</w:t>
+            </w:r>
+            <w:proofErr w:type="gramEnd"/>
+            <w:r>
+              <w:rPr>
+                <w:rFonts w:ascii="Arial" w:eastAsia="Times New Roman" w:hAnsi="Arial" w:cs="Arial"/>
+                <w:color w:val="000000"/>
+                <w:sz w:val="24"/>
+                <w:szCs w:val="24"/>
+                <w:lang w:eastAsia="fr-FR"/>
+              </w:rPr>
+              <w:t xml:space="preserve"> </w:t>
+            </w:r>
+            <w:proofErr w:type="spellStart"/>
+            <w:r>
+              <w:rPr>
+                <w:rFonts w:ascii="Arial" w:eastAsia="Times New Roman" w:hAnsi="Arial" w:cs="Arial"/>
+                <w:color w:val="000000"/>
+                <w:sz w:val="24"/>
+                <w:szCs w:val="24"/>
+                <w:lang w:eastAsia="fr-FR"/>
+              </w:rPr>
+              <w:t>width</w:t>
+            </w:r>
+            <w:proofErr w:type="spellEnd"/>
+            <w:r>
+              <w:rPr>
+                <w:rFonts w:ascii="Arial" w:eastAsia="Times New Roman" w:hAnsi="Arial" w:cs="Arial"/>
+                <w:color w:val="000000"/>
+                <w:sz w:val="24"/>
+                <w:szCs w:val="24"/>
+                <w:lang w:eastAsia="fr-FR"/>
+              </w:rPr>
+              <w:t xml:space="preserve"> of the rectangle</w:t>
+            </w:r>
+          </w:p>
+        </w:tc>
+      </w:tr>
+      <w:tr>
+        <w:tc>
+          <w:tcPr>
+            <w:tcW w:w="0" w:type="auto"/>
+            <w:tcBorders>
+              <w:top w:val="single" w:sz="8" w:space="0" w:color="ADB9CC"/>
+              <w:left w:val="single" w:sz="8" w:space="0" w:color="ADB9CC"/>
+              <w:bottom w:val="single" w:sz="8" w:space="0" w:color="ADB9CC"/>
+              <w:right w:val="single" w:sz="8" w:space="0" w:color="ADB9CC"/>
+            </w:tcBorders>
+            <w:shd w:val="clear" w:color="auto" w:fill="FFFFFF"/>
+            <w:tcMar>
+              <w:top w:w="60" w:type="dxa"/>
+              <w:left w:w="120" w:type="dxa"/>
+              <w:bottom w:w="60" w:type="dxa"/>
+              <w:right w:w="120" w:type="dxa"/>
+            </w:tcMar>
+            <w:vAlign w:val="center"/>
+            <w:hideMark/>
+          </w:tcPr>
+          <w:p>
+            <w:pPr>
+              <w:spacing w:after="0" w:line="240" w:lineRule="auto"/>
+              <w:rPr>
+                <w:rFonts w:ascii="Arial" w:eastAsia="Times New Roman" w:hAnsi="Arial" w:cs="Arial"/>
+                <w:color w:val="000000"/>
+                <w:sz w:val="24"/>
+                <w:szCs w:val="24"/>
+                <w:lang w:eastAsia="fr-FR"/>
+              </w:rPr>
+            </w:pPr>
+            <w:proofErr w:type="spellStart"/>
+            <w:proofErr w:type="gramStart"/>
+            <w:r>
+              <w:rPr>
+                <w:rFonts w:ascii="Arial" w:eastAsia="Times New Roman" w:hAnsi="Arial" w:cs="Arial"/>
+                <w:color w:val="000000"/>
+                <w:sz w:val="24"/>
+                <w:szCs w:val="24"/>
+                <w:lang w:eastAsia="fr-FR"/>
+              </w:rPr>
+              <w:t>int</w:t>
+            </w:r>
+            <w:proofErr w:type="spellEnd"/>
+            <w:proofErr w:type="gramEnd"/>
+          </w:p>
+        </w:tc>
+        <w:tc>
+          <w:tcPr>
+            <w:tcW w:w="0" w:type="auto"/>
+            <w:tcBorders>
+              <w:top w:val="single" w:sz="8" w:space="0" w:color="ADB9CC"/>
+              <w:left w:val="single" w:sz="8" w:space="0" w:color="ADB9CC"/>
+              <w:bottom w:val="single" w:sz="8" w:space="0" w:color="ADB9CC"/>
+              <w:right w:val="single" w:sz="8" w:space="0" w:color="ADB9CC"/>
+            </w:tcBorders>
+            <w:shd w:val="clear" w:color="auto" w:fill="FFFFFF"/>
+            <w:tcMar>
+              <w:top w:w="60" w:type="dxa"/>
+              <w:left w:w="120" w:type="dxa"/>
+              <w:bottom w:w="60" w:type="dxa"/>
+              <w:right w:w="120" w:type="dxa"/>
+            </w:tcMar>
+            <w:vAlign w:val="center"/>
+            <w:hideMark/>
+          </w:tcPr>
+          <w:p>
+            <w:pPr>
+              <w:spacing w:after="0" w:line="240" w:lineRule="auto"/>
+              <w:rPr>
+                <w:rFonts w:ascii="Arial" w:eastAsia="Times New Roman" w:hAnsi="Arial" w:cs="Arial"/>
+                <w:color w:val="000000"/>
+                <w:sz w:val="24"/>
+                <w:szCs w:val="24"/>
+                <w:lang w:eastAsia="fr-FR"/>
+              </w:rPr>
+            </w:pPr>
+            <w:proofErr w:type="gramStart"/>
+            <w:r>
+              <w:rPr>
+                <w:rFonts w:ascii="Arial" w:eastAsia="Times New Roman" w:hAnsi="Arial" w:cs="Arial"/>
+                <w:b/>
+                <w:bCs/>
+                <w:color w:val="000000"/>
+                <w:sz w:val="24"/>
+                <w:szCs w:val="24"/>
+                <w:lang w:eastAsia="fr-FR"/>
+              </w:rPr>
+              <w:t>h</w:t>
+            </w:r>
+            <w:proofErr w:type="gramEnd"/>
+          </w:p>
+        </w:tc>
+        <w:tc>
+          <w:tcPr>
+            <w:tcW w:w="0" w:type="auto"/>
+            <w:tcBorders>
+              <w:top w:val="single" w:sz="8" w:space="0" w:color="ADB9CC"/>
+              <w:left w:val="single" w:sz="8" w:space="0" w:color="ADB9CC"/>
+              <w:bottom w:val="single" w:sz="8" w:space="0" w:color="ADB9CC"/>
+              <w:right w:val="single" w:sz="8" w:space="0" w:color="ADB9CC"/>
+            </w:tcBorders>
+            <w:shd w:val="clear" w:color="auto" w:fill="FFFFFF"/>
+            <w:tcMar>
+              <w:top w:w="60" w:type="dxa"/>
+              <w:left w:w="120" w:type="dxa"/>
+              <w:bottom w:w="60" w:type="dxa"/>
+              <w:right w:w="120" w:type="dxa"/>
+            </w:tcMar>
+            <w:vAlign w:val="center"/>
+            <w:hideMark/>
+          </w:tcPr>
+          <w:p>
+            <w:pPr>
+              <w:spacing w:after="0" w:line="240" w:lineRule="auto"/>
+              <w:rPr>
+                <w:rFonts w:ascii="Arial" w:eastAsia="Times New Roman" w:hAnsi="Arial" w:cs="Arial"/>
+                <w:color w:val="000000"/>
+                <w:sz w:val="24"/>
+                <w:szCs w:val="24"/>
+                <w:lang w:eastAsia="fr-FR"/>
+              </w:rPr>
+            </w:pPr>
+            <w:proofErr w:type="gramStart"/>
+            <w:r>
+              <w:rPr>
+                <w:rFonts w:ascii="Arial" w:eastAsia="Times New Roman" w:hAnsi="Arial" w:cs="Arial"/>
+                <w:color w:val="000000"/>
+                <w:sz w:val="24"/>
+                <w:szCs w:val="24"/>
+                <w:lang w:eastAsia="fr-FR"/>
+              </w:rPr>
+              <w:t>the</w:t>
+            </w:r>
+            <w:proofErr w:type="gramEnd"/>
+            <w:r>
+              <w:rPr>
+                <w:rFonts w:ascii="Arial" w:eastAsia="Times New Roman" w:hAnsi="Arial" w:cs="Arial"/>
+                <w:color w:val="000000"/>
+                <w:sz w:val="24"/>
+                <w:szCs w:val="24"/>
+                <w:lang w:eastAsia="fr-FR"/>
+              </w:rPr>
+              <w:t xml:space="preserve"> </w:t>
+            </w:r>
+            <w:proofErr w:type="spellStart"/>
+            <w:r>
+              <w:rPr>
+                <w:rFonts w:ascii="Arial" w:eastAsia="Times New Roman" w:hAnsi="Arial" w:cs="Arial"/>
+                <w:color w:val="000000"/>
+                <w:sz w:val="24"/>
+                <w:szCs w:val="24"/>
+                <w:lang w:eastAsia="fr-FR"/>
+              </w:rPr>
+              <w:t>height</w:t>
+            </w:r>
+            <w:proofErr w:type="spellEnd"/>
+            <w:r>
+              <w:rPr>
+                <w:rFonts w:ascii="Arial" w:eastAsia="Times New Roman" w:hAnsi="Arial" w:cs="Arial"/>
+                <w:color w:val="000000"/>
+                <w:sz w:val="24"/>
+                <w:szCs w:val="24"/>
+                <w:lang w:eastAsia="fr-FR"/>
+              </w:rPr>
+              <w:t xml:space="preserve"> of the rectangle</w:t>
+            </w:r>
+          </w:p>
+        </w:tc>
+        <w:bookmarkStart w:id="0" w:name="_GoBack"/>
+        <w:bookmarkEnd w:id="0"/>
+      </w:tr>
+    </w:tbl>
+    <w:p>
+      <w:r>
+        <w:t xml:space="preserve">Pour déclarer un rectangle, on écrit : </w:t>
+      </w:r>
+    </w:p>
+    <w:p>
+      <w:r>
+        <w:drawing>
+          <wp:inline distT="0" distB="0" distL="0" distR="0" wp14:anchorId="26B93AA3" wp14:editId="2B0B5516">
+            <wp:extent cx="1463167" cy="228620"/>
+            <wp:effectExtent l="0" t="0" r="3810" b="0"/>
+            <wp:docPr id="16" name="Image 16"/>
+            <wp:cNvGraphicFramePr>
+              <a:graphicFrameLocks xmlns:a="http://schemas.openxmlformats.org/drawingml/2006/main" noChangeAspect="1"/>
+            </wp:cNvGraphicFramePr>
+            <a:graphic xmlns:a="http://schemas.openxmlformats.org/drawingml/2006/main">
+              <a:graphicData uri="http://schemas.openxmlformats.org/drawingml/2006/picture">
+                <pic:pic xmlns:pic="http://schemas.openxmlformats.org/drawingml/2006/picture">
+                  <pic:nvPicPr>
+                    <pic:cNvPr id="1" name=""/>
+                    <pic:cNvPicPr/>
+                  </pic:nvPicPr>
+                  <pic:blipFill>
+                    <a:blip r:embed="rId19"/>
+                    <a:stretch>
+                      <a:fillRect/>
+                    </a:stretch>
+                  </pic:blipFill>
+                  <pic:spPr>
+                    <a:xfrm>
+                      <a:off x="0" y="0"/>
+                      <a:ext cx="1463167" cy="228620"/>
+                    </a:xfrm>
+                    <a:prstGeom prst="rect">
+                      <a:avLst/>
+                    </a:prstGeom>
+                  </pic:spPr>
+                </pic:pic>
+              </a:graphicData>
+            </a:graphic>
+          </wp:inline>
+        </w:drawing>
+      </w:r>
+    </w:p>
+    <w:p/>
     <w:sectPr>
       <w:pgSz w:w="11906" w:h="16838"/>
       <w:pgMar w:top="1417" w:right="1417" w:bottom="1417" w:left="1417" w:header="708" w:footer="708" w:gutter="0"/>

--- a/questions.docx
+++ b/questions.docx
@@ -8764,8 +8764,6 @@
             </w:r>
           </w:p>
         </w:tc>
-        <w:bookmarkStart w:id="0" w:name="_GoBack"/>
-        <w:bookmarkEnd w:id="0"/>
       </w:tr>
     </w:tbl>
     <w:p>
@@ -8812,7 +8810,56 @@
         </w:drawing>
       </w:r>
     </w:p>
-    <w:p/>
+    <w:p>
+      <w:pPr>
+        <w:rPr>
+          <w:b/>
+          <w:bCs/>
+        </w:rPr>
+      </w:pPr>
+      <w:r>
+        <w:rPr>
+          <w:b/>
+          <w:bCs/>
+        </w:rPr>
+        <w:lastRenderedPageBreak/>
+        <w:t xml:space="preserve">11) </w:t>
+      </w:r>
+      <w:r>
+        <w:rPr>
+          <w:b/>
+          <w:bCs/>
+        </w:rPr>
+        <w:t>Les couleurs avec la SDL2 : donnez les instructions permettant de gérer la couleur avec la SDL 2</w:t>
+      </w:r>
+    </w:p>
+    <w:p>
+      <w:r>
+        <w:t xml:space="preserve">Pour définir la couleur que SDL va utiliser pour dessiner, on utilise la fonction </w:t>
+      </w:r>
+      <w:proofErr w:type="spellStart"/>
+      <w:r>
+        <w:t>SDL_SetRenderDrawColor</w:t>
+      </w:r>
+      <w:proofErr w:type="spellEnd"/>
+      <w:r>
+        <w:t xml:space="preserve"> (déjà vue, voir Question 9 « </w:t>
+      </w:r>
+      <w:r>
+        <w:rPr>
+          <w:b/>
+          <w:bCs/>
+        </w:rPr>
+        <w:t>Changer la couleur d’affichage</w:t>
+      </w:r>
+      <w:r>
+        <w:t> »)</w:t>
+      </w:r>
+    </w:p>
+    <w:p>
+      <w:bookmarkStart w:id="0" w:name="_GoBack"/>
+      <w:bookmarkEnd w:id="0"/>
+    </w:p>
     <w:sectPr>
       <w:pgSz w:w="11906" w:h="16838"/>
       <w:pgMar w:top="1417" w:right="1417" w:bottom="1417" w:left="1417" w:header="708" w:footer="708" w:gutter="0"/>

--- a/questions.docx
+++ b/questions.docx
@@ -8857,6 +8857,83 @@
       </w:r>
     </w:p>
     <w:p>
+      <w:pPr>
+        <w:rPr>
+          <w:b/>
+          <w:bCs/>
+        </w:rPr>
+      </w:pPr>
+      <w:r>
+        <w:rPr>
+          <w:b/>
+          <w:bCs/>
+        </w:rPr>
+        <w:t xml:space="preserve">12) </w:t>
+      </w:r>
+      <w:r>
+        <w:rPr>
+          <w:b/>
+          <w:bCs/>
+        </w:rPr>
+        <w:t>Donnez le code permettant d’afficher un fond rouge dans le rendu.</w:t>
+      </w:r>
+    </w:p>
+    <w:p>
+      <w:pPr>
+        <w:rPr>
+          <w:b/>
+          <w:bCs/>
+        </w:rPr>
+      </w:pPr>
+      <w:r>
+        <w:rPr>
+          <w:b/>
+          <w:bCs/>
+        </w:rPr>
+        <w:drawing>
+          <wp:inline distT="0" distB="0" distL="0" distR="0" wp14:anchorId="4B399A7C" wp14:editId="6E1FB1D6">
+            <wp:extent cx="5760720" cy="2988310"/>
+            <wp:effectExtent l="0" t="0" r="0" b="2540"/>
+            <wp:docPr id="17" name="Image 17"/>
+            <wp:cNvGraphicFramePr>
+              <a:graphicFrameLocks xmlns:a="http://schemas.openxmlformats.org/drawingml/2006/main" noChangeAspect="1"/>
+            </wp:cNvGraphicFramePr>
+            <a:graphic xmlns:a="http://schemas.openxmlformats.org/drawingml/2006/main">
+              <a:graphicData uri="http://schemas.openxmlformats.org/drawingml/2006/picture">
+                <pic:pic xmlns:pic="http://schemas.openxmlformats.org/drawingml/2006/picture">
+                  <pic:nvPicPr>
+                    <pic:cNvPr id="1" name=""/>
+                    <pic:cNvPicPr/>
+                  </pic:nvPicPr>
+                  <pic:blipFill>
+                    <a:blip r:embed="rId20"/>
+                    <a:stretch>
+                      <a:fillRect/>
+                    </a:stretch>
+                  </pic:blipFill>
+                  <pic:spPr>
+                    <a:xfrm>
+                      <a:off x="0" y="0"/>
+                      <a:ext cx="5760720" cy="2988310"/>
+                    </a:xfrm>
+                    <a:prstGeom prst="rect">
+                      <a:avLst/>
+                    </a:prstGeom>
+                  </pic:spPr>
+                </pic:pic>
+              </a:graphicData>
+            </a:graphic>
+          </wp:inline>
+        </w:drawing>
+      </w:r>
+    </w:p>
+    <w:p>
+      <w:pPr>
+        <w:rPr>
+          <w:b/>
+          <w:bCs/>
+        </w:rPr>
+      </w:pPr>
       <w:bookmarkStart w:id="0" w:name="_GoBack"/>
       <w:bookmarkEnd w:id="0"/>
     </w:p>

--- a/questions.docx
+++ b/questions.docx
@@ -8891,10 +8891,10 @@
           <w:bCs/>
         </w:rPr>
         <w:drawing>
-          <wp:inline distT="0" distB="0" distL="0" distR="0" wp14:anchorId="4B399A7C" wp14:editId="6E1FB1D6">
-            <wp:extent cx="5760720" cy="2988310"/>
-            <wp:effectExtent l="0" t="0" r="0" b="2540"/>
-            <wp:docPr id="17" name="Image 17"/>
+          <wp:inline distT="0" distB="0" distL="0" distR="0" wp14:anchorId="66A78DE4" wp14:editId="3907D503">
+            <wp:extent cx="5760720" cy="2964180"/>
+            <wp:effectExtent l="0" t="0" r="0" b="7620"/>
+            <wp:docPr id="18" name="Image 18"/>
             <wp:cNvGraphicFramePr>
               <a:graphicFrameLocks xmlns:a="http://schemas.openxmlformats.org/drawingml/2006/main" noChangeAspect="1"/>
             </wp:cNvGraphicFramePr>
@@ -8914,7 +8914,7 @@
                   <pic:spPr>
                     <a:xfrm>
                       <a:off x="0" y="0"/>
-                      <a:ext cx="5760720" cy="2988310"/>
+                      <a:ext cx="5760720" cy="2964180"/>
                     </a:xfrm>
                     <a:prstGeom prst="rect">
                       <a:avLst/>
@@ -8926,14 +8926,6 @@
           </wp:inline>
         </w:drawing>
       </w:r>
-    </w:p>
-    <w:p>
-      <w:pPr>
-        <w:rPr>
-          <w:b/>
-          <w:bCs/>
-        </w:rPr>
-      </w:pPr>
       <w:bookmarkStart w:id="0" w:name="_GoBack"/>
       <w:bookmarkEnd w:id="0"/>
     </w:p>

--- a/questions.docx
+++ b/questions.docx
@@ -88,39 +88,7 @@
           <w:b/>
           <w:bCs/>
         </w:rPr>
-        <w:t xml:space="preserve">4) Comment obtenir et installer la SDL 2 sur un EDI ? Donnez les étapes de la configuration d’un projet SDL2 avec </w:t>
-      </w:r>
-      <w:proofErr w:type="spellStart"/>
-      <w:r>
-        <w:rPr>
-          <w:b/>
-          <w:bCs/>
-        </w:rPr>
-        <w:t>CodeBlocks</w:t>
-      </w:r>
-      <w:proofErr w:type="spellEnd"/>
-      <w:r>
-        <w:rPr>
-          <w:b/>
-          <w:bCs/>
-        </w:rPr>
-        <w:t xml:space="preserve"> (</w:t>
-      </w:r>
-      <w:proofErr w:type="spellStart"/>
-      <w:r>
-        <w:rPr>
-          <w:b/>
-          <w:bCs/>
-        </w:rPr>
-        <w:t>gcc</w:t>
-      </w:r>
-      <w:proofErr w:type="spellEnd"/>
-      <w:r>
-        <w:rPr>
-          <w:b/>
-          <w:bCs/>
-        </w:rPr>
-        <w:t>). (10 points)</w:t>
+        <w:t>4) Comment obtenir et installer la SDL 2 sur un EDI ? Donnez les étapes de la configuration d’un projet SDL2 avec CodeBlocks (gcc). (10 points)</w:t>
       </w:r>
     </w:p>
     <w:p>
@@ -131,39 +99,7 @@
         <w:br/>
       </w:r>
       <w:r>
-        <w:t xml:space="preserve">Pour </w:t>
-      </w:r>
-      <w:proofErr w:type="spellStart"/>
-      <w:r>
-        <w:t>CodeBlocks</w:t>
-      </w:r>
-      <w:proofErr w:type="spellEnd"/>
-      <w:r>
-        <w:t>, il faut aller dans "Project" =&gt; "</w:t>
-      </w:r>
-      <w:proofErr w:type="spellStart"/>
-      <w:r>
-        <w:t>Build</w:t>
-      </w:r>
-      <w:proofErr w:type="spellEnd"/>
-      <w:r>
-        <w:t xml:space="preserve"> options" =&gt; "</w:t>
-      </w:r>
-      <w:proofErr w:type="spellStart"/>
-      <w:r>
-        <w:t>Debug</w:t>
-      </w:r>
-      <w:proofErr w:type="spellEnd"/>
-      <w:r>
-        <w:t>" =&gt; "Linker settings", cliquer sur "</w:t>
-      </w:r>
-      <w:proofErr w:type="spellStart"/>
-      <w:r>
-        <w:t>Add</w:t>
-      </w:r>
-      <w:proofErr w:type="spellEnd"/>
-      <w:r>
-        <w:t>" et chercher le dossier i686-w64-mingw23/lib et sélectionner le fichier libSDL2.dll.a</w:t>
+        <w:t>Pour CodeBlocks, il faut aller dans "Project" =&gt; "Build options" =&gt; "Debug" =&gt; "Linker settings", cliquer sur "Add" et chercher le dossier i686-w64-mingw23/lib et sélectionner le fichier libSDL2.dll.a</w:t>
       </w:r>
       <w:r>
         <w:br/>
@@ -177,45 +113,16 @@
         <w:t>-lmingw32</w:t>
       </w:r>
       <w:r>
-        <w:t> » dans la case « </w:t>
-      </w:r>
-      <w:proofErr w:type="spellStart"/>
-      <w:r>
-        <w:t>Other</w:t>
-      </w:r>
-      <w:proofErr w:type="spellEnd"/>
-      <w:r>
-        <w:t xml:space="preserve"> linker options ».</w:t>
+        <w:t> » dans la case « Other linker options ».</w:t>
       </w:r>
       <w:r>
         <w:br/>
-        <w:t>Enfin, il faut également aller dans « </w:t>
-      </w:r>
-      <w:proofErr w:type="spellStart"/>
-      <w:r>
-        <w:t>Search</w:t>
-      </w:r>
-      <w:proofErr w:type="spellEnd"/>
-      <w:r>
-        <w:t xml:space="preserve"> directories », et dans « Compiler » inclure le dossier i686-w64-mingw23/</w:t>
-      </w:r>
-      <w:proofErr w:type="spellStart"/>
-      <w:r>
-        <w:t>include</w:t>
-      </w:r>
-      <w:proofErr w:type="spellEnd"/>
-      <w:r>
-        <w:t>, et dans l’onglet « Linker » il faut inclure le dossier i686-w64-mingw23/lib.</w:t>
+        <w:t>Enfin, il faut également aller dans « Search directories », et dans « Compiler » inclure le dossier i686-w64-mingw23/include, et dans l’onglet « Linker » il faut inclure le dossier i686-w64-mingw23/lib.</w:t>
       </w:r>
       <w:r>
         <w:br/>
-        <w:t xml:space="preserve">Pour finir, il faut mettre le fichier SDL2.dll à la racine du dossier où est contenu le </w:t>
-      </w:r>
-      <w:proofErr w:type="spellStart"/>
-      <w:r>
-        <w:t>main.c</w:t>
-      </w:r>
-      <w:proofErr w:type="spellEnd"/>
+        <w:t>Pour finir, il faut mettre le fichier SDL2.dll à la racine du dossier où est contenu le main.c</w:t>
+      </w:r>
     </w:p>
     <w:p>
       <w:pPr>
@@ -237,15 +144,7 @@
         <w:t>Une des plus grosses fonctionnalités de la SDL 2 est le support de la 3D</w:t>
       </w:r>
       <w:r>
-        <w:t xml:space="preserve">, elle est plus performante que la SDL 1, la licence de distribution est </w:t>
-      </w:r>
-      <w:proofErr w:type="spellStart"/>
-      <w:r>
-        <w:t>zlib</w:t>
-      </w:r>
-      <w:proofErr w:type="spellEnd"/>
-      <w:r>
-        <w:t xml:space="preserve"> et non plus LGPL, permettant une utilisation gratuite et libre de la bibliothèque.</w:t>
+        <w:t>, elle est plus performante que la SDL 1, la licence de distribution est zlib et non plus LGPL, permettant une utilisation gratuite et libre de la bibliothèque.</w:t>
       </w:r>
     </w:p>
     <w:p>
@@ -272,23 +171,7 @@
     </w:p>
     <w:p>
       <w:r>
-        <w:t xml:space="preserve">Pour initialiser la SDL 2, il faut utiliser la fonction </w:t>
-      </w:r>
-      <w:proofErr w:type="spellStart"/>
-      <w:r>
-        <w:t>SDL_</w:t>
-      </w:r>
-      <w:proofErr w:type="gramStart"/>
-      <w:r>
-        <w:t>Init</w:t>
-      </w:r>
-      <w:proofErr w:type="spellEnd"/>
-      <w:r>
-        <w:t>(</w:t>
-      </w:r>
-      <w:proofErr w:type="gramEnd"/>
-      <w:r>
-        <w:t>) qui peut prendre divers paramètres, et va initialiser le sous-système correspondant</w:t>
+        <w:t>Pour initialiser la SDL 2, il faut utiliser la fonction SDL_Init() qui peut prendre divers paramètres, et va initialiser le sous-système correspondant</w:t>
       </w:r>
       <w:r>
         <w:t>.</w:t>
@@ -386,8 +269,6 @@
                 <w:lang w:eastAsia="fr-FR"/>
               </w:rPr>
             </w:pPr>
-            <w:proofErr w:type="spellStart"/>
-            <w:proofErr w:type="gramStart"/>
             <w:r>
               <w:rPr>
                 <w:rFonts w:ascii="Arial" w:eastAsia="Times New Roman" w:hAnsi="Arial" w:cs="Arial"/>
@@ -396,32 +277,8 @@
                 <w:szCs w:val="16"/>
                 <w:lang w:eastAsia="fr-FR"/>
               </w:rPr>
-              <w:t>timer</w:t>
+              <w:t>timer subsystem</w:t>
             </w:r>
-            <w:proofErr w:type="spellEnd"/>
-            <w:proofErr w:type="gramEnd"/>
-            <w:r>
-              <w:rPr>
-                <w:rFonts w:ascii="Arial" w:eastAsia="Times New Roman" w:hAnsi="Arial" w:cs="Arial"/>
-                <w:color w:val="000000"/>
-                <w:sz w:val="16"/>
-                <w:szCs w:val="16"/>
-                <w:lang w:eastAsia="fr-FR"/>
-              </w:rPr>
-              <w:t xml:space="preserve"> </w:t>
-            </w:r>
-            <w:proofErr w:type="spellStart"/>
-            <w:r>
-              <w:rPr>
-                <w:rFonts w:ascii="Arial" w:eastAsia="Times New Roman" w:hAnsi="Arial" w:cs="Arial"/>
-                <w:color w:val="000000"/>
-                <w:sz w:val="16"/>
-                <w:szCs w:val="16"/>
-                <w:lang w:eastAsia="fr-FR"/>
-              </w:rPr>
-              <w:t>subsystem</w:t>
-            </w:r>
-            <w:proofErr w:type="spellEnd"/>
           </w:p>
         </w:tc>
       </w:tr>
@@ -500,7 +357,6 @@
                 <w:lang w:eastAsia="fr-FR"/>
               </w:rPr>
             </w:pPr>
-            <w:proofErr w:type="gramStart"/>
             <w:r>
               <w:rPr>
                 <w:rFonts w:ascii="Arial" w:eastAsia="Times New Roman" w:hAnsi="Arial" w:cs="Arial"/>
@@ -509,31 +365,8 @@
                 <w:szCs w:val="16"/>
                 <w:lang w:eastAsia="fr-FR"/>
               </w:rPr>
-              <w:t>audio</w:t>
+              <w:t>audio subsystem</w:t>
             </w:r>
-            <w:proofErr w:type="gramEnd"/>
-            <w:r>
-              <w:rPr>
-                <w:rFonts w:ascii="Arial" w:eastAsia="Times New Roman" w:hAnsi="Arial" w:cs="Arial"/>
-                <w:color w:val="000000"/>
-                <w:sz w:val="16"/>
-                <w:szCs w:val="16"/>
-                <w:lang w:eastAsia="fr-FR"/>
-              </w:rPr>
-              <w:t xml:space="preserve"> </w:t>
-            </w:r>
-            <w:proofErr w:type="spellStart"/>
-            <w:r>
-              <w:rPr>
-                <w:rFonts w:ascii="Arial" w:eastAsia="Times New Roman" w:hAnsi="Arial" w:cs="Arial"/>
-                <w:color w:val="000000"/>
-                <w:sz w:val="16"/>
-                <w:szCs w:val="16"/>
-                <w:lang w:eastAsia="fr-FR"/>
-              </w:rPr>
-              <w:t>subsystem</w:t>
-            </w:r>
-            <w:proofErr w:type="spellEnd"/>
           </w:p>
         </w:tc>
       </w:tr>
@@ -612,8 +445,6 @@
                 <w:lang w:eastAsia="fr-FR"/>
               </w:rPr>
             </w:pPr>
-            <w:proofErr w:type="spellStart"/>
-            <w:proofErr w:type="gramStart"/>
             <w:r>
               <w:rPr>
                 <w:rFonts w:ascii="Arial" w:eastAsia="Times New Roman" w:hAnsi="Arial" w:cs="Arial"/>
@@ -622,120 +453,8 @@
                 <w:szCs w:val="16"/>
                 <w:lang w:eastAsia="fr-FR"/>
               </w:rPr>
-              <w:t>video</w:t>
+              <w:t>video subsystem; automatically initializes the events subsystem</w:t>
             </w:r>
-            <w:proofErr w:type="spellEnd"/>
-            <w:proofErr w:type="gramEnd"/>
-            <w:r>
-              <w:rPr>
-                <w:rFonts w:ascii="Arial" w:eastAsia="Times New Roman" w:hAnsi="Arial" w:cs="Arial"/>
-                <w:color w:val="000000"/>
-                <w:sz w:val="16"/>
-                <w:szCs w:val="16"/>
-                <w:lang w:eastAsia="fr-FR"/>
-              </w:rPr>
-              <w:t xml:space="preserve"> </w:t>
-            </w:r>
-            <w:proofErr w:type="spellStart"/>
-            <w:r>
-              <w:rPr>
-                <w:rFonts w:ascii="Arial" w:eastAsia="Times New Roman" w:hAnsi="Arial" w:cs="Arial"/>
-                <w:color w:val="000000"/>
-                <w:sz w:val="16"/>
-                <w:szCs w:val="16"/>
-                <w:lang w:eastAsia="fr-FR"/>
-              </w:rPr>
-              <w:t>subsystem</w:t>
-            </w:r>
-            <w:proofErr w:type="spellEnd"/>
-            <w:r>
-              <w:rPr>
-                <w:rFonts w:ascii="Arial" w:eastAsia="Times New Roman" w:hAnsi="Arial" w:cs="Arial"/>
-                <w:color w:val="000000"/>
-                <w:sz w:val="16"/>
-                <w:szCs w:val="16"/>
-                <w:lang w:eastAsia="fr-FR"/>
-              </w:rPr>
-              <w:t xml:space="preserve">; </w:t>
-            </w:r>
-            <w:proofErr w:type="spellStart"/>
-            <w:r>
-              <w:rPr>
-                <w:rFonts w:ascii="Arial" w:eastAsia="Times New Roman" w:hAnsi="Arial" w:cs="Arial"/>
-                <w:color w:val="000000"/>
-                <w:sz w:val="16"/>
-                <w:szCs w:val="16"/>
-                <w:lang w:eastAsia="fr-FR"/>
-              </w:rPr>
-              <w:t>automatically</w:t>
-            </w:r>
-            <w:proofErr w:type="spellEnd"/>
-            <w:r>
-              <w:rPr>
-                <w:rFonts w:ascii="Arial" w:eastAsia="Times New Roman" w:hAnsi="Arial" w:cs="Arial"/>
-                <w:color w:val="000000"/>
-                <w:sz w:val="16"/>
-                <w:szCs w:val="16"/>
-                <w:lang w:eastAsia="fr-FR"/>
-              </w:rPr>
-              <w:t xml:space="preserve"> </w:t>
-            </w:r>
-            <w:proofErr w:type="spellStart"/>
-            <w:r>
-              <w:rPr>
-                <w:rFonts w:ascii="Arial" w:eastAsia="Times New Roman" w:hAnsi="Arial" w:cs="Arial"/>
-                <w:color w:val="000000"/>
-                <w:sz w:val="16"/>
-                <w:szCs w:val="16"/>
-                <w:lang w:eastAsia="fr-FR"/>
-              </w:rPr>
-              <w:t>initializes</w:t>
-            </w:r>
-            <w:proofErr w:type="spellEnd"/>
-            <w:r>
-              <w:rPr>
-                <w:rFonts w:ascii="Arial" w:eastAsia="Times New Roman" w:hAnsi="Arial" w:cs="Arial"/>
-                <w:color w:val="000000"/>
-                <w:sz w:val="16"/>
-                <w:szCs w:val="16"/>
-                <w:lang w:eastAsia="fr-FR"/>
-              </w:rPr>
-              <w:t xml:space="preserve"> the </w:t>
-            </w:r>
-            <w:proofErr w:type="spellStart"/>
-            <w:r>
-              <w:rPr>
-                <w:rFonts w:ascii="Arial" w:eastAsia="Times New Roman" w:hAnsi="Arial" w:cs="Arial"/>
-                <w:color w:val="000000"/>
-                <w:sz w:val="16"/>
-                <w:szCs w:val="16"/>
-                <w:lang w:eastAsia="fr-FR"/>
-              </w:rPr>
-              <w:t>events</w:t>
-            </w:r>
-            <w:proofErr w:type="spellEnd"/>
-            <w:r>
-              <w:rPr>
-                <w:rFonts w:ascii="Arial" w:eastAsia="Times New Roman" w:hAnsi="Arial" w:cs="Arial"/>
-                <w:color w:val="000000"/>
-                <w:sz w:val="16"/>
-                <w:szCs w:val="16"/>
-                <w:lang w:eastAsia="fr-FR"/>
-              </w:rPr>
-              <w:t xml:space="preserve"> </w:t>
-            </w:r>
-            <w:proofErr w:type="spellStart"/>
-            <w:r>
-              <w:rPr>
-                <w:rFonts w:ascii="Arial" w:eastAsia="Times New Roman" w:hAnsi="Arial" w:cs="Arial"/>
-                <w:color w:val="000000"/>
-                <w:sz w:val="16"/>
-                <w:szCs w:val="16"/>
-                <w:lang w:eastAsia="fr-FR"/>
-              </w:rPr>
-              <w:t>subsystem</w:t>
-            </w:r>
-            <w:proofErr w:type="spellEnd"/>
           </w:p>
         </w:tc>
       </w:tr>
@@ -814,7 +533,6 @@
                 <w:lang w:eastAsia="fr-FR"/>
               </w:rPr>
             </w:pPr>
-            <w:proofErr w:type="gramStart"/>
             <w:r>
               <w:rPr>
                 <w:rFonts w:ascii="Arial" w:eastAsia="Times New Roman" w:hAnsi="Arial" w:cs="Arial"/>
@@ -823,119 +541,8 @@
                 <w:szCs w:val="16"/>
                 <w:lang w:eastAsia="fr-FR"/>
               </w:rPr>
-              <w:t>joystick</w:t>
+              <w:t>joystick subsystem; automatically initializes the events subsystem</w:t>
             </w:r>
-            <w:proofErr w:type="gramEnd"/>
-            <w:r>
-              <w:rPr>
-                <w:rFonts w:ascii="Arial" w:eastAsia="Times New Roman" w:hAnsi="Arial" w:cs="Arial"/>
-                <w:color w:val="000000"/>
-                <w:sz w:val="16"/>
-                <w:szCs w:val="16"/>
-                <w:lang w:eastAsia="fr-FR"/>
-              </w:rPr>
-              <w:t xml:space="preserve"> </w:t>
-            </w:r>
-            <w:proofErr w:type="spellStart"/>
-            <w:r>
-              <w:rPr>
-                <w:rFonts w:ascii="Arial" w:eastAsia="Times New Roman" w:hAnsi="Arial" w:cs="Arial"/>
-                <w:color w:val="000000"/>
-                <w:sz w:val="16"/>
-                <w:szCs w:val="16"/>
-                <w:lang w:eastAsia="fr-FR"/>
-              </w:rPr>
-              <w:t>subsystem</w:t>
-            </w:r>
-            <w:proofErr w:type="spellEnd"/>
-            <w:r>
-              <w:rPr>
-                <w:rFonts w:ascii="Arial" w:eastAsia="Times New Roman" w:hAnsi="Arial" w:cs="Arial"/>
-                <w:color w:val="000000"/>
-                <w:sz w:val="16"/>
-                <w:szCs w:val="16"/>
-                <w:lang w:eastAsia="fr-FR"/>
-              </w:rPr>
-              <w:t xml:space="preserve">; </w:t>
-            </w:r>
-            <w:proofErr w:type="spellStart"/>
-            <w:r>
-              <w:rPr>
-                <w:rFonts w:ascii="Arial" w:eastAsia="Times New Roman" w:hAnsi="Arial" w:cs="Arial"/>
-                <w:color w:val="000000"/>
-                <w:sz w:val="16"/>
-                <w:szCs w:val="16"/>
-                <w:lang w:eastAsia="fr-FR"/>
-              </w:rPr>
-              <w:t>automatically</w:t>
-            </w:r>
-            <w:proofErr w:type="spellEnd"/>
-            <w:r>
-              <w:rPr>
-                <w:rFonts w:ascii="Arial" w:eastAsia="Times New Roman" w:hAnsi="Arial" w:cs="Arial"/>
-                <w:color w:val="000000"/>
-                <w:sz w:val="16"/>
-                <w:szCs w:val="16"/>
-                <w:lang w:eastAsia="fr-FR"/>
-              </w:rPr>
-              <w:t xml:space="preserve"> </w:t>
-            </w:r>
-            <w:proofErr w:type="spellStart"/>
-            <w:r>
-              <w:rPr>
-                <w:rFonts w:ascii="Arial" w:eastAsia="Times New Roman" w:hAnsi="Arial" w:cs="Arial"/>
-                <w:color w:val="000000"/>
-                <w:sz w:val="16"/>
-                <w:szCs w:val="16"/>
-                <w:lang w:eastAsia="fr-FR"/>
-              </w:rPr>
-              <w:t>initializes</w:t>
-            </w:r>
-            <w:proofErr w:type="spellEnd"/>
-            <w:r>
-              <w:rPr>
-                <w:rFonts w:ascii="Arial" w:eastAsia="Times New Roman" w:hAnsi="Arial" w:cs="Arial"/>
-                <w:color w:val="000000"/>
-                <w:sz w:val="16"/>
-                <w:szCs w:val="16"/>
-                <w:lang w:eastAsia="fr-FR"/>
-              </w:rPr>
-              <w:t xml:space="preserve"> the </w:t>
-            </w:r>
-            <w:proofErr w:type="spellStart"/>
-            <w:r>
-              <w:rPr>
-                <w:rFonts w:ascii="Arial" w:eastAsia="Times New Roman" w:hAnsi="Arial" w:cs="Arial"/>
-                <w:color w:val="000000"/>
-                <w:sz w:val="16"/>
-                <w:szCs w:val="16"/>
-                <w:lang w:eastAsia="fr-FR"/>
-              </w:rPr>
-              <w:t>events</w:t>
-            </w:r>
-            <w:proofErr w:type="spellEnd"/>
-            <w:r>
-              <w:rPr>
-                <w:rFonts w:ascii="Arial" w:eastAsia="Times New Roman" w:hAnsi="Arial" w:cs="Arial"/>
-                <w:color w:val="000000"/>
-                <w:sz w:val="16"/>
-                <w:szCs w:val="16"/>
-                <w:lang w:eastAsia="fr-FR"/>
-              </w:rPr>
-              <w:t xml:space="preserve"> </w:t>
-            </w:r>
-            <w:proofErr w:type="spellStart"/>
-            <w:r>
-              <w:rPr>
-                <w:rFonts w:ascii="Arial" w:eastAsia="Times New Roman" w:hAnsi="Arial" w:cs="Arial"/>
-                <w:color w:val="000000"/>
-                <w:sz w:val="16"/>
-                <w:szCs w:val="16"/>
-                <w:lang w:eastAsia="fr-FR"/>
-              </w:rPr>
-              <w:t>subsystem</w:t>
-            </w:r>
-            <w:proofErr w:type="spellEnd"/>
           </w:p>
         </w:tc>
       </w:tr>
@@ -1014,8 +621,6 @@
                 <w:lang w:eastAsia="fr-FR"/>
               </w:rPr>
             </w:pPr>
-            <w:proofErr w:type="spellStart"/>
-            <w:proofErr w:type="gramStart"/>
             <w:r>
               <w:rPr>
                 <w:rFonts w:ascii="Arial" w:eastAsia="Times New Roman" w:hAnsi="Arial" w:cs="Arial"/>
@@ -1024,32 +629,8 @@
                 <w:szCs w:val="16"/>
                 <w:lang w:eastAsia="fr-FR"/>
               </w:rPr>
-              <w:t>haptic</w:t>
+              <w:t>haptic (force feedback) subsystem</w:t>
             </w:r>
-            <w:proofErr w:type="spellEnd"/>
-            <w:proofErr w:type="gramEnd"/>
-            <w:r>
-              <w:rPr>
-                <w:rFonts w:ascii="Arial" w:eastAsia="Times New Roman" w:hAnsi="Arial" w:cs="Arial"/>
-                <w:color w:val="000000"/>
-                <w:sz w:val="16"/>
-                <w:szCs w:val="16"/>
-                <w:lang w:eastAsia="fr-FR"/>
-              </w:rPr>
-              <w:t xml:space="preserve"> (force feedback) </w:t>
-            </w:r>
-            <w:proofErr w:type="spellStart"/>
-            <w:r>
-              <w:rPr>
-                <w:rFonts w:ascii="Arial" w:eastAsia="Times New Roman" w:hAnsi="Arial" w:cs="Arial"/>
-                <w:color w:val="000000"/>
-                <w:sz w:val="16"/>
-                <w:szCs w:val="16"/>
-                <w:lang w:eastAsia="fr-FR"/>
-              </w:rPr>
-              <w:t>subsystem</w:t>
-            </w:r>
-            <w:proofErr w:type="spellEnd"/>
           </w:p>
         </w:tc>
       </w:tr>
@@ -1128,8 +709,6 @@
                 <w:lang w:eastAsia="fr-FR"/>
               </w:rPr>
             </w:pPr>
-            <w:proofErr w:type="spellStart"/>
-            <w:proofErr w:type="gramStart"/>
             <w:r>
               <w:rPr>
                 <w:rFonts w:ascii="Arial" w:eastAsia="Times New Roman" w:hAnsi="Arial" w:cs="Arial"/>
@@ -1138,98 +717,8 @@
                 <w:szCs w:val="16"/>
                 <w:lang w:eastAsia="fr-FR"/>
               </w:rPr>
-              <w:t>controller</w:t>
+              <w:t>controller subsystem; automatically initializes the joystick subsystem</w:t>
             </w:r>
-            <w:proofErr w:type="spellEnd"/>
-            <w:proofErr w:type="gramEnd"/>
-            <w:r>
-              <w:rPr>
-                <w:rFonts w:ascii="Arial" w:eastAsia="Times New Roman" w:hAnsi="Arial" w:cs="Arial"/>
-                <w:color w:val="000000"/>
-                <w:sz w:val="16"/>
-                <w:szCs w:val="16"/>
-                <w:lang w:eastAsia="fr-FR"/>
-              </w:rPr>
-              <w:t xml:space="preserve"> </w:t>
-            </w:r>
-            <w:proofErr w:type="spellStart"/>
-            <w:r>
-              <w:rPr>
-                <w:rFonts w:ascii="Arial" w:eastAsia="Times New Roman" w:hAnsi="Arial" w:cs="Arial"/>
-                <w:color w:val="000000"/>
-                <w:sz w:val="16"/>
-                <w:szCs w:val="16"/>
-                <w:lang w:eastAsia="fr-FR"/>
-              </w:rPr>
-              <w:t>subsystem</w:t>
-            </w:r>
-            <w:proofErr w:type="spellEnd"/>
-            <w:r>
-              <w:rPr>
-                <w:rFonts w:ascii="Arial" w:eastAsia="Times New Roman" w:hAnsi="Arial" w:cs="Arial"/>
-                <w:color w:val="000000"/>
-                <w:sz w:val="16"/>
-                <w:szCs w:val="16"/>
-                <w:lang w:eastAsia="fr-FR"/>
-              </w:rPr>
-              <w:t xml:space="preserve">; </w:t>
-            </w:r>
-            <w:proofErr w:type="spellStart"/>
-            <w:r>
-              <w:rPr>
-                <w:rFonts w:ascii="Arial" w:eastAsia="Times New Roman" w:hAnsi="Arial" w:cs="Arial"/>
-                <w:color w:val="000000"/>
-                <w:sz w:val="16"/>
-                <w:szCs w:val="16"/>
-                <w:lang w:eastAsia="fr-FR"/>
-              </w:rPr>
-              <w:t>automatically</w:t>
-            </w:r>
-            <w:proofErr w:type="spellEnd"/>
-            <w:r>
-              <w:rPr>
-                <w:rFonts w:ascii="Arial" w:eastAsia="Times New Roman" w:hAnsi="Arial" w:cs="Arial"/>
-                <w:color w:val="000000"/>
-                <w:sz w:val="16"/>
-                <w:szCs w:val="16"/>
-                <w:lang w:eastAsia="fr-FR"/>
-              </w:rPr>
-              <w:t xml:space="preserve"> </w:t>
-            </w:r>
-            <w:proofErr w:type="spellStart"/>
-            <w:r>
-              <w:rPr>
-                <w:rFonts w:ascii="Arial" w:eastAsia="Times New Roman" w:hAnsi="Arial" w:cs="Arial"/>
-                <w:color w:val="000000"/>
-                <w:sz w:val="16"/>
-                <w:szCs w:val="16"/>
-                <w:lang w:eastAsia="fr-FR"/>
-              </w:rPr>
-              <w:t>initializes</w:t>
-            </w:r>
-            <w:proofErr w:type="spellEnd"/>
-            <w:r>
-              <w:rPr>
-                <w:rFonts w:ascii="Arial" w:eastAsia="Times New Roman" w:hAnsi="Arial" w:cs="Arial"/>
-                <w:color w:val="000000"/>
-                <w:sz w:val="16"/>
-                <w:szCs w:val="16"/>
-                <w:lang w:eastAsia="fr-FR"/>
-              </w:rPr>
-              <w:t xml:space="preserve"> the joystick </w:t>
-            </w:r>
-            <w:proofErr w:type="spellStart"/>
-            <w:r>
-              <w:rPr>
-                <w:rFonts w:ascii="Arial" w:eastAsia="Times New Roman" w:hAnsi="Arial" w:cs="Arial"/>
-                <w:color w:val="000000"/>
-                <w:sz w:val="16"/>
-                <w:szCs w:val="16"/>
-                <w:lang w:eastAsia="fr-FR"/>
-              </w:rPr>
-              <w:t>subsystem</w:t>
-            </w:r>
-            <w:proofErr w:type="spellEnd"/>
           </w:p>
         </w:tc>
       </w:tr>
@@ -1308,8 +797,6 @@
                 <w:lang w:eastAsia="fr-FR"/>
               </w:rPr>
             </w:pPr>
-            <w:proofErr w:type="spellStart"/>
-            <w:proofErr w:type="gramStart"/>
             <w:r>
               <w:rPr>
                 <w:rFonts w:ascii="Arial" w:eastAsia="Times New Roman" w:hAnsi="Arial" w:cs="Arial"/>
@@ -1318,32 +805,8 @@
                 <w:szCs w:val="16"/>
                 <w:lang w:eastAsia="fr-FR"/>
               </w:rPr>
-              <w:t>events</w:t>
+              <w:t>events subsystem</w:t>
             </w:r>
-            <w:proofErr w:type="spellEnd"/>
-            <w:proofErr w:type="gramEnd"/>
-            <w:r>
-              <w:rPr>
-                <w:rFonts w:ascii="Arial" w:eastAsia="Times New Roman" w:hAnsi="Arial" w:cs="Arial"/>
-                <w:color w:val="000000"/>
-                <w:sz w:val="16"/>
-                <w:szCs w:val="16"/>
-                <w:lang w:eastAsia="fr-FR"/>
-              </w:rPr>
-              <w:t xml:space="preserve"> </w:t>
-            </w:r>
-            <w:proofErr w:type="spellStart"/>
-            <w:r>
-              <w:rPr>
-                <w:rFonts w:ascii="Arial" w:eastAsia="Times New Roman" w:hAnsi="Arial" w:cs="Arial"/>
-                <w:color w:val="000000"/>
-                <w:sz w:val="16"/>
-                <w:szCs w:val="16"/>
-                <w:lang w:eastAsia="fr-FR"/>
-              </w:rPr>
-              <w:t>subsystem</w:t>
-            </w:r>
-            <w:proofErr w:type="spellEnd"/>
           </w:p>
         </w:tc>
       </w:tr>
@@ -1422,7 +885,6 @@
                 <w:lang w:eastAsia="fr-FR"/>
               </w:rPr>
             </w:pPr>
-            <w:proofErr w:type="gramStart"/>
             <w:r>
               <w:rPr>
                 <w:rFonts w:ascii="Arial" w:eastAsia="Times New Roman" w:hAnsi="Arial" w:cs="Arial"/>
@@ -1431,53 +893,8 @@
                 <w:szCs w:val="16"/>
                 <w:lang w:eastAsia="fr-FR"/>
               </w:rPr>
-              <w:t>all</w:t>
+              <w:t>all of the above subsystems</w:t>
             </w:r>
-            <w:proofErr w:type="gramEnd"/>
-            <w:r>
-              <w:rPr>
-                <w:rFonts w:ascii="Arial" w:eastAsia="Times New Roman" w:hAnsi="Arial" w:cs="Arial"/>
-                <w:color w:val="000000"/>
-                <w:sz w:val="16"/>
-                <w:szCs w:val="16"/>
-                <w:lang w:eastAsia="fr-FR"/>
-              </w:rPr>
-              <w:t xml:space="preserve"> of the </w:t>
-            </w:r>
-            <w:proofErr w:type="spellStart"/>
-            <w:r>
-              <w:rPr>
-                <w:rFonts w:ascii="Arial" w:eastAsia="Times New Roman" w:hAnsi="Arial" w:cs="Arial"/>
-                <w:color w:val="000000"/>
-                <w:sz w:val="16"/>
-                <w:szCs w:val="16"/>
-                <w:lang w:eastAsia="fr-FR"/>
-              </w:rPr>
-              <w:t>above</w:t>
-            </w:r>
-            <w:proofErr w:type="spellEnd"/>
-            <w:r>
-              <w:rPr>
-                <w:rFonts w:ascii="Arial" w:eastAsia="Times New Roman" w:hAnsi="Arial" w:cs="Arial"/>
-                <w:color w:val="000000"/>
-                <w:sz w:val="16"/>
-                <w:szCs w:val="16"/>
-                <w:lang w:eastAsia="fr-FR"/>
-              </w:rPr>
-              <w:t xml:space="preserve"> </w:t>
-            </w:r>
-            <w:proofErr w:type="spellStart"/>
-            <w:r>
-              <w:rPr>
-                <w:rFonts w:ascii="Arial" w:eastAsia="Times New Roman" w:hAnsi="Arial" w:cs="Arial"/>
-                <w:color w:val="000000"/>
-                <w:sz w:val="16"/>
-                <w:szCs w:val="16"/>
-                <w:lang w:eastAsia="fr-FR"/>
-              </w:rPr>
-              <w:t>subsystems</w:t>
-            </w:r>
-            <w:proofErr w:type="spellEnd"/>
           </w:p>
         </w:tc>
       </w:tr>
@@ -1556,7 +973,6 @@
                 <w:lang w:eastAsia="fr-FR"/>
               </w:rPr>
             </w:pPr>
-            <w:proofErr w:type="gramStart"/>
             <w:r>
               <w:rPr>
                 <w:rFonts w:ascii="Arial" w:eastAsia="Times New Roman" w:hAnsi="Arial" w:cs="Arial"/>
@@ -1565,75 +981,8 @@
                 <w:szCs w:val="16"/>
                 <w:lang w:eastAsia="fr-FR"/>
               </w:rPr>
-              <w:t>compatibility;</w:t>
+              <w:t>compatibility; this flag is ignored</w:t>
             </w:r>
-            <w:proofErr w:type="gramEnd"/>
-            <w:r>
-              <w:rPr>
-                <w:rFonts w:ascii="Arial" w:eastAsia="Times New Roman" w:hAnsi="Arial" w:cs="Arial"/>
-                <w:color w:val="000000"/>
-                <w:sz w:val="16"/>
-                <w:szCs w:val="16"/>
-                <w:lang w:eastAsia="fr-FR"/>
-              </w:rPr>
-              <w:t xml:space="preserve"> </w:t>
-            </w:r>
-            <w:proofErr w:type="spellStart"/>
-            <w:r>
-              <w:rPr>
-                <w:rFonts w:ascii="Arial" w:eastAsia="Times New Roman" w:hAnsi="Arial" w:cs="Arial"/>
-                <w:color w:val="000000"/>
-                <w:sz w:val="16"/>
-                <w:szCs w:val="16"/>
-                <w:lang w:eastAsia="fr-FR"/>
-              </w:rPr>
-              <w:t>this</w:t>
-            </w:r>
-            <w:proofErr w:type="spellEnd"/>
-            <w:r>
-              <w:rPr>
-                <w:rFonts w:ascii="Arial" w:eastAsia="Times New Roman" w:hAnsi="Arial" w:cs="Arial"/>
-                <w:color w:val="000000"/>
-                <w:sz w:val="16"/>
-                <w:szCs w:val="16"/>
-                <w:lang w:eastAsia="fr-FR"/>
-              </w:rPr>
-              <w:t xml:space="preserve"> flag </w:t>
-            </w:r>
-            <w:proofErr w:type="spellStart"/>
-            <w:r>
-              <w:rPr>
-                <w:rFonts w:ascii="Arial" w:eastAsia="Times New Roman" w:hAnsi="Arial" w:cs="Arial"/>
-                <w:color w:val="000000"/>
-                <w:sz w:val="16"/>
-                <w:szCs w:val="16"/>
-                <w:lang w:eastAsia="fr-FR"/>
-              </w:rPr>
-              <w:t>is</w:t>
-            </w:r>
-            <w:proofErr w:type="spellEnd"/>
-            <w:r>
-              <w:rPr>
-                <w:rFonts w:ascii="Arial" w:eastAsia="Times New Roman" w:hAnsi="Arial" w:cs="Arial"/>
-                <w:color w:val="000000"/>
-                <w:sz w:val="16"/>
-                <w:szCs w:val="16"/>
-                <w:lang w:eastAsia="fr-FR"/>
-              </w:rPr>
-              <w:t xml:space="preserve"> </w:t>
-            </w:r>
-            <w:proofErr w:type="spellStart"/>
-            <w:r>
-              <w:rPr>
-                <w:rFonts w:ascii="Arial" w:eastAsia="Times New Roman" w:hAnsi="Arial" w:cs="Arial"/>
-                <w:color w:val="000000"/>
-                <w:sz w:val="16"/>
-                <w:szCs w:val="16"/>
-                <w:lang w:eastAsia="fr-FR"/>
-              </w:rPr>
-              <w:t>ignored</w:t>
-            </w:r>
-            <w:proofErr w:type="spellEnd"/>
           </w:p>
         </w:tc>
       </w:tr>
@@ -1720,49 +1069,12 @@
           <w:b/>
           <w:bCs/>
         </w:rPr>
-        <w:t xml:space="preserve">7) Comment créer une fenêtre avec SDL 2, donnez et expliquez le code correspondant à la création </w:t>
-      </w:r>
-      <w:proofErr w:type="gramStart"/>
-      <w:r>
-        <w:rPr>
-          <w:b/>
-          <w:bCs/>
-        </w:rPr>
-        <w:t>d’une</w:t>
-      </w:r>
-      <w:proofErr w:type="gramEnd"/>
-      <w:r>
-        <w:rPr>
-          <w:b/>
-          <w:bCs/>
-        </w:rPr>
-        <w:t xml:space="preserve"> fenêtre avec SDL 2. (10 points)</w:t>
-      </w:r>
-    </w:p>
-    <w:p>
-      <w:r>
-        <w:t xml:space="preserve">Pour créer une fenêtre en SDL 2, il faut d’abord commencer par créer un pointeur de type </w:t>
-      </w:r>
-      <w:proofErr w:type="spellStart"/>
-      <w:r>
-        <w:t>SDL_Window</w:t>
-      </w:r>
-      <w:proofErr w:type="spellEnd"/>
-      <w:r>
-        <w:t xml:space="preserve"> possédant la référence d’une </w:t>
-      </w:r>
-      <w:proofErr w:type="spellStart"/>
-      <w:proofErr w:type="gramStart"/>
-      <w:r>
-        <w:t>window</w:t>
-      </w:r>
-      <w:proofErr w:type="spellEnd"/>
-      <w:r>
-        <w:t>(</w:t>
-      </w:r>
-      <w:proofErr w:type="gramEnd"/>
-      <w:r>
-        <w:t xml:space="preserve">Win32) ainsi : </w:t>
+        <w:t>7) Comment créer une fenêtre avec SDL 2, donnez et expliquez le code correspondant à la création d’une fenêtre avec SDL 2. (10 points)</w:t>
+      </w:r>
+    </w:p>
+    <w:p>
+      <w:r>
+        <w:t xml:space="preserve">Pour créer une fenêtre en SDL 2, il faut d’abord commencer par créer un pointeur de type SDL_Window possédant la référence d’une window(Win32) ainsi : </w:t>
       </w:r>
     </w:p>
     <w:p>
@@ -1809,23 +1121,7 @@
     </w:p>
     <w:p>
       <w:r>
-        <w:t xml:space="preserve">Ensuite, il faut utiliser la fonction </w:t>
-      </w:r>
-      <w:proofErr w:type="spellStart"/>
-      <w:r>
-        <w:t>SDL_</w:t>
-      </w:r>
-      <w:proofErr w:type="gramStart"/>
-      <w:r>
-        <w:t>CreateWindow</w:t>
-      </w:r>
-      <w:proofErr w:type="spellEnd"/>
-      <w:r>
-        <w:t>(</w:t>
-      </w:r>
-      <w:proofErr w:type="gramEnd"/>
-      <w:r>
-        <w:t>) qui prend ces paramètres suivants :</w:t>
+        <w:t>Ensuite, il faut utiliser la fonction SDL_CreateWindow() qui prend ces paramètres suivants :</w:t>
       </w:r>
     </w:p>
     <w:p>
@@ -2185,13 +1481,8 @@
       </w:r>
     </w:p>
     <w:p>
-      <w:proofErr w:type="spellStart"/>
-      <w:r>
-        <w:t>Title</w:t>
-      </w:r>
-      <w:proofErr w:type="spellEnd"/>
-      <w:r>
-        <w:t xml:space="preserve"> = le titre de la fenêtre qui va être créer</w:t>
+      <w:r>
+        <w:t>Title = le titre de la fenêtre qui va être créer</w:t>
       </w:r>
       <w:r>
         <w:br/>
@@ -2307,8 +1598,6 @@
                 <w:lang w:eastAsia="fr-FR"/>
               </w:rPr>
             </w:pPr>
-            <w:proofErr w:type="spellStart"/>
-            <w:proofErr w:type="gramStart"/>
             <w:r>
               <w:rPr>
                 <w:rFonts w:ascii="Arial" w:eastAsia="Times New Roman" w:hAnsi="Arial" w:cs="Arial"/>
@@ -2317,465 +1606,7 @@
                 <w:szCs w:val="16"/>
                 <w:lang w:eastAsia="fr-FR"/>
               </w:rPr>
-              <w:t>fullscreen</w:t>
-            </w:r>
-            <w:proofErr w:type="spellEnd"/>
-            <w:proofErr w:type="gramEnd"/>
-            <w:r>
-              <w:rPr>
-                <w:rFonts w:ascii="Arial" w:eastAsia="Times New Roman" w:hAnsi="Arial" w:cs="Arial"/>
-                <w:color w:val="000000"/>
-                <w:sz w:val="16"/>
-                <w:szCs w:val="16"/>
-                <w:lang w:eastAsia="fr-FR"/>
-              </w:rPr>
-              <w:t xml:space="preserve"> </w:t>
-            </w:r>
-            <w:proofErr w:type="spellStart"/>
-            <w:r>
-              <w:rPr>
-                <w:rFonts w:ascii="Arial" w:eastAsia="Times New Roman" w:hAnsi="Arial" w:cs="Arial"/>
-                <w:color w:val="000000"/>
-                <w:sz w:val="16"/>
-                <w:szCs w:val="16"/>
-                <w:lang w:eastAsia="fr-FR"/>
-              </w:rPr>
-              <w:t>window</w:t>
-            </w:r>
-            <w:proofErr w:type="spellEnd"/>
-          </w:p>
-        </w:tc>
-      </w:tr>
-      <w:tr>
-        <w:tc>
-          <w:tcPr>
-            <w:tcW w:w="0" w:type="auto"/>
-            <w:tcBorders>
-              <w:top w:val="single" w:sz="8" w:space="0" w:color="ADB9CC"/>
-              <w:left w:val="single" w:sz="8" w:space="0" w:color="ADB9CC"/>
-              <w:bottom w:val="single" w:sz="8" w:space="0" w:color="ADB9CC"/>
-              <w:right w:val="single" w:sz="8" w:space="0" w:color="ADB9CC"/>
-            </w:tcBorders>
-            <w:shd w:val="clear" w:color="auto" w:fill="FFFFFF"/>
-            <w:tcMar>
-              <w:top w:w="60" w:type="dxa"/>
-              <w:left w:w="120" w:type="dxa"/>
-              <w:bottom w:w="60" w:type="dxa"/>
-              <w:right w:w="120" w:type="dxa"/>
-            </w:tcMar>
-            <w:vAlign w:val="center"/>
-            <w:hideMark/>
-          </w:tcPr>
-          <w:p>
-            <w:pPr>
-              <w:spacing w:after="0" w:line="240" w:lineRule="auto"/>
-              <w:rPr>
-                <w:rFonts w:ascii="Arial" w:eastAsia="Times New Roman" w:hAnsi="Arial" w:cs="Arial"/>
-                <w:color w:val="000000"/>
-                <w:sz w:val="16"/>
-                <w:szCs w:val="16"/>
-                <w:lang w:eastAsia="fr-FR"/>
-              </w:rPr>
-            </w:pPr>
-            <w:r>
-              <w:rPr>
-                <w:rFonts w:ascii="Arial" w:eastAsia="Times New Roman" w:hAnsi="Arial" w:cs="Arial"/>
-                <w:color w:val="000000"/>
-                <w:sz w:val="16"/>
-                <w:szCs w:val="16"/>
-                <w:lang w:eastAsia="fr-FR"/>
-              </w:rPr>
-              <w:t>SDL_WINDOW_FULLSCREEN_DESKTOP</w:t>
-            </w:r>
-          </w:p>
-        </w:tc>
-        <w:tc>
-          <w:tcPr>
-            <w:tcW w:w="0" w:type="auto"/>
-            <w:tcBorders>
-              <w:top w:val="single" w:sz="8" w:space="0" w:color="ADB9CC"/>
-              <w:left w:val="single" w:sz="8" w:space="0" w:color="ADB9CC"/>
-              <w:bottom w:val="single" w:sz="8" w:space="0" w:color="ADB9CC"/>
-              <w:right w:val="single" w:sz="8" w:space="0" w:color="ADB9CC"/>
-            </w:tcBorders>
-            <w:shd w:val="clear" w:color="auto" w:fill="FFFFFF"/>
-            <w:tcMar>
-              <w:top w:w="60" w:type="dxa"/>
-              <w:left w:w="120" w:type="dxa"/>
-              <w:bottom w:w="60" w:type="dxa"/>
-              <w:right w:w="120" w:type="dxa"/>
-            </w:tcMar>
-            <w:vAlign w:val="center"/>
-            <w:hideMark/>
-          </w:tcPr>
-          <w:p>
-            <w:pPr>
-              <w:spacing w:after="0" w:line="240" w:lineRule="auto"/>
-              <w:rPr>
-                <w:rFonts w:ascii="Arial" w:eastAsia="Times New Roman" w:hAnsi="Arial" w:cs="Arial"/>
-                <w:color w:val="000000"/>
-                <w:sz w:val="16"/>
-                <w:szCs w:val="16"/>
-                <w:lang w:eastAsia="fr-FR"/>
-              </w:rPr>
-            </w:pPr>
-            <w:proofErr w:type="spellStart"/>
-            <w:proofErr w:type="gramStart"/>
-            <w:r>
-              <w:rPr>
-                <w:rFonts w:ascii="Arial" w:eastAsia="Times New Roman" w:hAnsi="Arial" w:cs="Arial"/>
-                <w:color w:val="000000"/>
-                <w:sz w:val="16"/>
-                <w:szCs w:val="16"/>
-                <w:lang w:eastAsia="fr-FR"/>
-              </w:rPr>
-              <w:t>fullscreen</w:t>
-            </w:r>
-            <w:proofErr w:type="spellEnd"/>
-            <w:proofErr w:type="gramEnd"/>
-            <w:r>
-              <w:rPr>
-                <w:rFonts w:ascii="Arial" w:eastAsia="Times New Roman" w:hAnsi="Arial" w:cs="Arial"/>
-                <w:color w:val="000000"/>
-                <w:sz w:val="16"/>
-                <w:szCs w:val="16"/>
-                <w:lang w:eastAsia="fr-FR"/>
-              </w:rPr>
-              <w:t xml:space="preserve"> </w:t>
-            </w:r>
-            <w:proofErr w:type="spellStart"/>
-            <w:r>
-              <w:rPr>
-                <w:rFonts w:ascii="Arial" w:eastAsia="Times New Roman" w:hAnsi="Arial" w:cs="Arial"/>
-                <w:color w:val="000000"/>
-                <w:sz w:val="16"/>
-                <w:szCs w:val="16"/>
-                <w:lang w:eastAsia="fr-FR"/>
-              </w:rPr>
-              <w:t>window</w:t>
-            </w:r>
-            <w:proofErr w:type="spellEnd"/>
-            <w:r>
-              <w:rPr>
-                <w:rFonts w:ascii="Arial" w:eastAsia="Times New Roman" w:hAnsi="Arial" w:cs="Arial"/>
-                <w:color w:val="000000"/>
-                <w:sz w:val="16"/>
-                <w:szCs w:val="16"/>
-                <w:lang w:eastAsia="fr-FR"/>
-              </w:rPr>
-              <w:t xml:space="preserve"> at the </w:t>
-            </w:r>
-            <w:proofErr w:type="spellStart"/>
-            <w:r>
-              <w:rPr>
-                <w:rFonts w:ascii="Arial" w:eastAsia="Times New Roman" w:hAnsi="Arial" w:cs="Arial"/>
-                <w:color w:val="000000"/>
-                <w:sz w:val="16"/>
-                <w:szCs w:val="16"/>
-                <w:lang w:eastAsia="fr-FR"/>
-              </w:rPr>
-              <w:t>current</w:t>
-            </w:r>
-            <w:proofErr w:type="spellEnd"/>
-            <w:r>
-              <w:rPr>
-                <w:rFonts w:ascii="Arial" w:eastAsia="Times New Roman" w:hAnsi="Arial" w:cs="Arial"/>
-                <w:color w:val="000000"/>
-                <w:sz w:val="16"/>
-                <w:szCs w:val="16"/>
-                <w:lang w:eastAsia="fr-FR"/>
-              </w:rPr>
-              <w:t xml:space="preserve"> desktop </w:t>
-            </w:r>
-            <w:proofErr w:type="spellStart"/>
-            <w:r>
-              <w:rPr>
-                <w:rFonts w:ascii="Arial" w:eastAsia="Times New Roman" w:hAnsi="Arial" w:cs="Arial"/>
-                <w:color w:val="000000"/>
-                <w:sz w:val="16"/>
-                <w:szCs w:val="16"/>
-                <w:lang w:eastAsia="fr-FR"/>
-              </w:rPr>
-              <w:t>resolution</w:t>
-            </w:r>
-            <w:proofErr w:type="spellEnd"/>
-          </w:p>
-        </w:tc>
-      </w:tr>
-      <w:tr>
-        <w:tc>
-          <w:tcPr>
-            <w:tcW w:w="0" w:type="auto"/>
-            <w:tcBorders>
-              <w:top w:val="single" w:sz="8" w:space="0" w:color="ADB9CC"/>
-              <w:left w:val="single" w:sz="8" w:space="0" w:color="ADB9CC"/>
-              <w:bottom w:val="single" w:sz="8" w:space="0" w:color="ADB9CC"/>
-              <w:right w:val="single" w:sz="8" w:space="0" w:color="ADB9CC"/>
-            </w:tcBorders>
-            <w:shd w:val="clear" w:color="auto" w:fill="FFFFFF"/>
-            <w:tcMar>
-              <w:top w:w="60" w:type="dxa"/>
-              <w:left w:w="120" w:type="dxa"/>
-              <w:bottom w:w="60" w:type="dxa"/>
-              <w:right w:w="120" w:type="dxa"/>
-            </w:tcMar>
-            <w:vAlign w:val="center"/>
-            <w:hideMark/>
-          </w:tcPr>
-          <w:p>
-            <w:pPr>
-              <w:spacing w:after="0" w:line="240" w:lineRule="auto"/>
-              <w:rPr>
-                <w:rFonts w:ascii="Arial" w:eastAsia="Times New Roman" w:hAnsi="Arial" w:cs="Arial"/>
-                <w:color w:val="000000"/>
-                <w:sz w:val="16"/>
-                <w:szCs w:val="16"/>
-                <w:lang w:eastAsia="fr-FR"/>
-              </w:rPr>
-            </w:pPr>
-            <w:r>
-              <w:rPr>
-                <w:rFonts w:ascii="Arial" w:eastAsia="Times New Roman" w:hAnsi="Arial" w:cs="Arial"/>
-                <w:color w:val="000000"/>
-                <w:sz w:val="16"/>
-                <w:szCs w:val="16"/>
-                <w:lang w:eastAsia="fr-FR"/>
-              </w:rPr>
-              <w:t>SDL_WINDOW_OPENGL</w:t>
-            </w:r>
-          </w:p>
-        </w:tc>
-        <w:tc>
-          <w:tcPr>
-            <w:tcW w:w="0" w:type="auto"/>
-            <w:tcBorders>
-              <w:top w:val="single" w:sz="8" w:space="0" w:color="ADB9CC"/>
-              <w:left w:val="single" w:sz="8" w:space="0" w:color="ADB9CC"/>
-              <w:bottom w:val="single" w:sz="8" w:space="0" w:color="ADB9CC"/>
-              <w:right w:val="single" w:sz="8" w:space="0" w:color="ADB9CC"/>
-            </w:tcBorders>
-            <w:shd w:val="clear" w:color="auto" w:fill="FFFFFF"/>
-            <w:tcMar>
-              <w:top w:w="60" w:type="dxa"/>
-              <w:left w:w="120" w:type="dxa"/>
-              <w:bottom w:w="60" w:type="dxa"/>
-              <w:right w:w="120" w:type="dxa"/>
-            </w:tcMar>
-            <w:vAlign w:val="center"/>
-            <w:hideMark/>
-          </w:tcPr>
-          <w:p>
-            <w:pPr>
-              <w:spacing w:after="0" w:line="240" w:lineRule="auto"/>
-              <w:rPr>
-                <w:rFonts w:ascii="Arial" w:eastAsia="Times New Roman" w:hAnsi="Arial" w:cs="Arial"/>
-                <w:color w:val="000000"/>
-                <w:sz w:val="16"/>
-                <w:szCs w:val="16"/>
-                <w:lang w:eastAsia="fr-FR"/>
-              </w:rPr>
-            </w:pPr>
-            <w:proofErr w:type="spellStart"/>
-            <w:proofErr w:type="gramStart"/>
-            <w:r>
-              <w:rPr>
-                <w:rFonts w:ascii="Arial" w:eastAsia="Times New Roman" w:hAnsi="Arial" w:cs="Arial"/>
-                <w:color w:val="000000"/>
-                <w:sz w:val="16"/>
-                <w:szCs w:val="16"/>
-                <w:lang w:eastAsia="fr-FR"/>
-              </w:rPr>
-              <w:t>window</w:t>
-            </w:r>
-            <w:proofErr w:type="spellEnd"/>
-            <w:proofErr w:type="gramEnd"/>
-            <w:r>
-              <w:rPr>
-                <w:rFonts w:ascii="Arial" w:eastAsia="Times New Roman" w:hAnsi="Arial" w:cs="Arial"/>
-                <w:color w:val="000000"/>
-                <w:sz w:val="16"/>
-                <w:szCs w:val="16"/>
-                <w:lang w:eastAsia="fr-FR"/>
-              </w:rPr>
-              <w:t xml:space="preserve"> usable </w:t>
-            </w:r>
-            <w:proofErr w:type="spellStart"/>
-            <w:r>
-              <w:rPr>
-                <w:rFonts w:ascii="Arial" w:eastAsia="Times New Roman" w:hAnsi="Arial" w:cs="Arial"/>
-                <w:color w:val="000000"/>
-                <w:sz w:val="16"/>
-                <w:szCs w:val="16"/>
-                <w:lang w:eastAsia="fr-FR"/>
-              </w:rPr>
-              <w:t>with</w:t>
-            </w:r>
-            <w:proofErr w:type="spellEnd"/>
-            <w:r>
-              <w:rPr>
-                <w:rFonts w:ascii="Arial" w:eastAsia="Times New Roman" w:hAnsi="Arial" w:cs="Arial"/>
-                <w:color w:val="000000"/>
-                <w:sz w:val="16"/>
-                <w:szCs w:val="16"/>
-                <w:lang w:eastAsia="fr-FR"/>
-              </w:rPr>
-              <w:t xml:space="preserve"> OpenGL </w:t>
-            </w:r>
-            <w:proofErr w:type="spellStart"/>
-            <w:r>
-              <w:rPr>
-                <w:rFonts w:ascii="Arial" w:eastAsia="Times New Roman" w:hAnsi="Arial" w:cs="Arial"/>
-                <w:color w:val="000000"/>
-                <w:sz w:val="16"/>
-                <w:szCs w:val="16"/>
-                <w:lang w:eastAsia="fr-FR"/>
-              </w:rPr>
-              <w:t>context</w:t>
-            </w:r>
-            <w:proofErr w:type="spellEnd"/>
-          </w:p>
-        </w:tc>
-      </w:tr>
-      <w:tr>
-        <w:tc>
-          <w:tcPr>
-            <w:tcW w:w="0" w:type="auto"/>
-            <w:tcBorders>
-              <w:top w:val="single" w:sz="8" w:space="0" w:color="ADB9CC"/>
-              <w:left w:val="single" w:sz="8" w:space="0" w:color="ADB9CC"/>
-              <w:bottom w:val="single" w:sz="8" w:space="0" w:color="ADB9CC"/>
-              <w:right w:val="single" w:sz="8" w:space="0" w:color="ADB9CC"/>
-            </w:tcBorders>
-            <w:shd w:val="clear" w:color="auto" w:fill="FFFFFF"/>
-            <w:tcMar>
-              <w:top w:w="60" w:type="dxa"/>
-              <w:left w:w="120" w:type="dxa"/>
-              <w:bottom w:w="60" w:type="dxa"/>
-              <w:right w:w="120" w:type="dxa"/>
-            </w:tcMar>
-            <w:vAlign w:val="center"/>
-            <w:hideMark/>
-          </w:tcPr>
-          <w:p>
-            <w:pPr>
-              <w:spacing w:after="0" w:line="240" w:lineRule="auto"/>
-              <w:rPr>
-                <w:rFonts w:ascii="Arial" w:eastAsia="Times New Roman" w:hAnsi="Arial" w:cs="Arial"/>
-                <w:color w:val="000000"/>
-                <w:sz w:val="16"/>
-                <w:szCs w:val="16"/>
-                <w:lang w:eastAsia="fr-FR"/>
-              </w:rPr>
-            </w:pPr>
-            <w:r>
-              <w:rPr>
-                <w:rFonts w:ascii="Arial" w:eastAsia="Times New Roman" w:hAnsi="Arial" w:cs="Arial"/>
-                <w:color w:val="000000"/>
-                <w:sz w:val="16"/>
-                <w:szCs w:val="16"/>
-                <w:lang w:eastAsia="fr-FR"/>
-              </w:rPr>
-              <w:t>SDL_WINDOW_VULKAN</w:t>
-            </w:r>
-          </w:p>
-        </w:tc>
-        <w:tc>
-          <w:tcPr>
-            <w:tcW w:w="0" w:type="auto"/>
-            <w:tcBorders>
-              <w:top w:val="single" w:sz="8" w:space="0" w:color="ADB9CC"/>
-              <w:left w:val="single" w:sz="8" w:space="0" w:color="ADB9CC"/>
-              <w:bottom w:val="single" w:sz="8" w:space="0" w:color="ADB9CC"/>
-              <w:right w:val="single" w:sz="8" w:space="0" w:color="ADB9CC"/>
-            </w:tcBorders>
-            <w:shd w:val="clear" w:color="auto" w:fill="FFFFFF"/>
-            <w:tcMar>
-              <w:top w:w="60" w:type="dxa"/>
-              <w:left w:w="120" w:type="dxa"/>
-              <w:bottom w:w="60" w:type="dxa"/>
-              <w:right w:w="120" w:type="dxa"/>
-            </w:tcMar>
-            <w:vAlign w:val="center"/>
-            <w:hideMark/>
-          </w:tcPr>
-          <w:p>
-            <w:pPr>
-              <w:spacing w:after="0" w:line="240" w:lineRule="auto"/>
-              <w:rPr>
-                <w:rFonts w:ascii="Arial" w:eastAsia="Times New Roman" w:hAnsi="Arial" w:cs="Arial"/>
-                <w:color w:val="000000"/>
-                <w:sz w:val="16"/>
-                <w:szCs w:val="16"/>
-                <w:lang w:eastAsia="fr-FR"/>
-              </w:rPr>
-            </w:pPr>
-            <w:proofErr w:type="spellStart"/>
-            <w:proofErr w:type="gramStart"/>
-            <w:r>
-              <w:rPr>
-                <w:rFonts w:ascii="Arial" w:eastAsia="Times New Roman" w:hAnsi="Arial" w:cs="Arial"/>
-                <w:color w:val="000000"/>
-                <w:sz w:val="16"/>
-                <w:szCs w:val="16"/>
-                <w:lang w:eastAsia="fr-FR"/>
-              </w:rPr>
-              <w:t>window</w:t>
-            </w:r>
-            <w:proofErr w:type="spellEnd"/>
-            <w:proofErr w:type="gramEnd"/>
-            <w:r>
-              <w:rPr>
-                <w:rFonts w:ascii="Arial" w:eastAsia="Times New Roman" w:hAnsi="Arial" w:cs="Arial"/>
-                <w:color w:val="000000"/>
-                <w:sz w:val="16"/>
-                <w:szCs w:val="16"/>
-                <w:lang w:eastAsia="fr-FR"/>
-              </w:rPr>
-              <w:t xml:space="preserve"> usable </w:t>
-            </w:r>
-            <w:proofErr w:type="spellStart"/>
-            <w:r>
-              <w:rPr>
-                <w:rFonts w:ascii="Arial" w:eastAsia="Times New Roman" w:hAnsi="Arial" w:cs="Arial"/>
-                <w:color w:val="000000"/>
-                <w:sz w:val="16"/>
-                <w:szCs w:val="16"/>
-                <w:lang w:eastAsia="fr-FR"/>
-              </w:rPr>
-              <w:t>with</w:t>
-            </w:r>
-            <w:proofErr w:type="spellEnd"/>
-            <w:r>
-              <w:rPr>
-                <w:rFonts w:ascii="Arial" w:eastAsia="Times New Roman" w:hAnsi="Arial" w:cs="Arial"/>
-                <w:color w:val="000000"/>
-                <w:sz w:val="16"/>
-                <w:szCs w:val="16"/>
-                <w:lang w:eastAsia="fr-FR"/>
-              </w:rPr>
-              <w:t xml:space="preserve"> a </w:t>
-            </w:r>
-            <w:proofErr w:type="spellStart"/>
-            <w:r>
-              <w:rPr>
-                <w:rFonts w:ascii="Arial" w:eastAsia="Times New Roman" w:hAnsi="Arial" w:cs="Arial"/>
-                <w:color w:val="000000"/>
-                <w:sz w:val="16"/>
-                <w:szCs w:val="16"/>
-                <w:lang w:eastAsia="fr-FR"/>
-              </w:rPr>
-              <w:t>Vulkan</w:t>
-            </w:r>
-            <w:proofErr w:type="spellEnd"/>
-            <w:r>
-              <w:rPr>
-                <w:rFonts w:ascii="Arial" w:eastAsia="Times New Roman" w:hAnsi="Arial" w:cs="Arial"/>
-                <w:color w:val="000000"/>
-                <w:sz w:val="16"/>
-                <w:szCs w:val="16"/>
-                <w:lang w:eastAsia="fr-FR"/>
-              </w:rPr>
-              <w:t xml:space="preserve"> instance</w:t>
+              <w:t>fullscreen window</w:t>
             </w:r>
           </w:p>
         </w:tc>
@@ -2819,7 +1650,7 @@
                 <w:szCs w:val="16"/>
                 <w:lang w:eastAsia="fr-FR"/>
               </w:rPr>
-              <w:t>SDL_WINDOW_HIDDEN</w:t>
+              <w:t>SDL_WINDOW_FULLSCREEN_DESKTOP</w:t>
             </w:r>
           </w:p>
         </w:tc>
@@ -2853,8 +1684,6 @@
                 <w:lang w:eastAsia="fr-FR"/>
               </w:rPr>
             </w:pPr>
-            <w:proofErr w:type="spellStart"/>
-            <w:proofErr w:type="gramStart"/>
             <w:r>
               <w:rPr>
                 <w:rFonts w:ascii="Arial" w:eastAsia="Times New Roman" w:hAnsi="Arial" w:cs="Arial"/>
@@ -2863,41 +1692,7 @@
                 <w:szCs w:val="16"/>
                 <w:lang w:eastAsia="fr-FR"/>
               </w:rPr>
-              <w:t>window</w:t>
-            </w:r>
-            <w:proofErr w:type="spellEnd"/>
-            <w:proofErr w:type="gramEnd"/>
-            <w:r>
-              <w:rPr>
-                <w:rFonts w:ascii="Arial" w:eastAsia="Times New Roman" w:hAnsi="Arial" w:cs="Arial"/>
-                <w:color w:val="000000"/>
-                <w:sz w:val="16"/>
-                <w:szCs w:val="16"/>
-                <w:lang w:eastAsia="fr-FR"/>
-              </w:rPr>
-              <w:t xml:space="preserve"> </w:t>
-            </w:r>
-            <w:proofErr w:type="spellStart"/>
-            <w:r>
-              <w:rPr>
-                <w:rFonts w:ascii="Arial" w:eastAsia="Times New Roman" w:hAnsi="Arial" w:cs="Arial"/>
-                <w:color w:val="000000"/>
-                <w:sz w:val="16"/>
-                <w:szCs w:val="16"/>
-                <w:lang w:eastAsia="fr-FR"/>
-              </w:rPr>
-              <w:t>is</w:t>
-            </w:r>
-            <w:proofErr w:type="spellEnd"/>
-            <w:r>
-              <w:rPr>
-                <w:rFonts w:ascii="Arial" w:eastAsia="Times New Roman" w:hAnsi="Arial" w:cs="Arial"/>
-                <w:color w:val="000000"/>
-                <w:sz w:val="16"/>
-                <w:szCs w:val="16"/>
-                <w:lang w:eastAsia="fr-FR"/>
-              </w:rPr>
-              <w:t xml:space="preserve"> not visible</w:t>
+              <w:t>fullscreen window at the current desktop resolution</w:t>
             </w:r>
           </w:p>
         </w:tc>
@@ -2941,6 +1736,264 @@
                 <w:szCs w:val="16"/>
                 <w:lang w:eastAsia="fr-FR"/>
               </w:rPr>
+              <w:t>SDL_WINDOW_OPENGL</w:t>
+            </w:r>
+          </w:p>
+        </w:tc>
+        <w:tc>
+          <w:tcPr>
+            <w:tcW w:w="0" w:type="auto"/>
+            <w:tcBorders>
+              <w:top w:val="single" w:sz="8" w:space="0" w:color="ADB9CC"/>
+              <w:left w:val="single" w:sz="8" w:space="0" w:color="ADB9CC"/>
+              <w:bottom w:val="single" w:sz="8" w:space="0" w:color="ADB9CC"/>
+              <w:right w:val="single" w:sz="8" w:space="0" w:color="ADB9CC"/>
+            </w:tcBorders>
+            <w:shd w:val="clear" w:color="auto" w:fill="FFFFFF"/>
+            <w:tcMar>
+              <w:top w:w="60" w:type="dxa"/>
+              <w:left w:w="120" w:type="dxa"/>
+              <w:bottom w:w="60" w:type="dxa"/>
+              <w:right w:w="120" w:type="dxa"/>
+            </w:tcMar>
+            <w:vAlign w:val="center"/>
+            <w:hideMark/>
+          </w:tcPr>
+          <w:p>
+            <w:pPr>
+              <w:spacing w:after="0" w:line="240" w:lineRule="auto"/>
+              <w:rPr>
+                <w:rFonts w:ascii="Arial" w:eastAsia="Times New Roman" w:hAnsi="Arial" w:cs="Arial"/>
+                <w:color w:val="000000"/>
+                <w:sz w:val="16"/>
+                <w:szCs w:val="16"/>
+                <w:lang w:eastAsia="fr-FR"/>
+              </w:rPr>
+            </w:pPr>
+            <w:r>
+              <w:rPr>
+                <w:rFonts w:ascii="Arial" w:eastAsia="Times New Roman" w:hAnsi="Arial" w:cs="Arial"/>
+                <w:color w:val="000000"/>
+                <w:sz w:val="16"/>
+                <w:szCs w:val="16"/>
+                <w:lang w:eastAsia="fr-FR"/>
+              </w:rPr>
+              <w:t>window usable with OpenGL context</w:t>
+            </w:r>
+          </w:p>
+        </w:tc>
+      </w:tr>
+      <w:tr>
+        <w:tc>
+          <w:tcPr>
+            <w:tcW w:w="0" w:type="auto"/>
+            <w:tcBorders>
+              <w:top w:val="single" w:sz="8" w:space="0" w:color="ADB9CC"/>
+              <w:left w:val="single" w:sz="8" w:space="0" w:color="ADB9CC"/>
+              <w:bottom w:val="single" w:sz="8" w:space="0" w:color="ADB9CC"/>
+              <w:right w:val="single" w:sz="8" w:space="0" w:color="ADB9CC"/>
+            </w:tcBorders>
+            <w:shd w:val="clear" w:color="auto" w:fill="FFFFFF"/>
+            <w:tcMar>
+              <w:top w:w="60" w:type="dxa"/>
+              <w:left w:w="120" w:type="dxa"/>
+              <w:bottom w:w="60" w:type="dxa"/>
+              <w:right w:w="120" w:type="dxa"/>
+            </w:tcMar>
+            <w:vAlign w:val="center"/>
+            <w:hideMark/>
+          </w:tcPr>
+          <w:p>
+            <w:pPr>
+              <w:spacing w:after="0" w:line="240" w:lineRule="auto"/>
+              <w:rPr>
+                <w:rFonts w:ascii="Arial" w:eastAsia="Times New Roman" w:hAnsi="Arial" w:cs="Arial"/>
+                <w:color w:val="000000"/>
+                <w:sz w:val="16"/>
+                <w:szCs w:val="16"/>
+                <w:lang w:eastAsia="fr-FR"/>
+              </w:rPr>
+            </w:pPr>
+            <w:r>
+              <w:rPr>
+                <w:rFonts w:ascii="Arial" w:eastAsia="Times New Roman" w:hAnsi="Arial" w:cs="Arial"/>
+                <w:color w:val="000000"/>
+                <w:sz w:val="16"/>
+                <w:szCs w:val="16"/>
+                <w:lang w:eastAsia="fr-FR"/>
+              </w:rPr>
+              <w:t>SDL_WINDOW_VULKAN</w:t>
+            </w:r>
+          </w:p>
+        </w:tc>
+        <w:tc>
+          <w:tcPr>
+            <w:tcW w:w="0" w:type="auto"/>
+            <w:tcBorders>
+              <w:top w:val="single" w:sz="8" w:space="0" w:color="ADB9CC"/>
+              <w:left w:val="single" w:sz="8" w:space="0" w:color="ADB9CC"/>
+              <w:bottom w:val="single" w:sz="8" w:space="0" w:color="ADB9CC"/>
+              <w:right w:val="single" w:sz="8" w:space="0" w:color="ADB9CC"/>
+            </w:tcBorders>
+            <w:shd w:val="clear" w:color="auto" w:fill="FFFFFF"/>
+            <w:tcMar>
+              <w:top w:w="60" w:type="dxa"/>
+              <w:left w:w="120" w:type="dxa"/>
+              <w:bottom w:w="60" w:type="dxa"/>
+              <w:right w:w="120" w:type="dxa"/>
+            </w:tcMar>
+            <w:vAlign w:val="center"/>
+            <w:hideMark/>
+          </w:tcPr>
+          <w:p>
+            <w:pPr>
+              <w:spacing w:after="0" w:line="240" w:lineRule="auto"/>
+              <w:rPr>
+                <w:rFonts w:ascii="Arial" w:eastAsia="Times New Roman" w:hAnsi="Arial" w:cs="Arial"/>
+                <w:color w:val="000000"/>
+                <w:sz w:val="16"/>
+                <w:szCs w:val="16"/>
+                <w:lang w:eastAsia="fr-FR"/>
+              </w:rPr>
+            </w:pPr>
+            <w:r>
+              <w:rPr>
+                <w:rFonts w:ascii="Arial" w:eastAsia="Times New Roman" w:hAnsi="Arial" w:cs="Arial"/>
+                <w:color w:val="000000"/>
+                <w:sz w:val="16"/>
+                <w:szCs w:val="16"/>
+                <w:lang w:eastAsia="fr-FR"/>
+              </w:rPr>
+              <w:t>window usable with a Vulkan instance</w:t>
+            </w:r>
+          </w:p>
+        </w:tc>
+      </w:tr>
+      <w:tr>
+        <w:tc>
+          <w:tcPr>
+            <w:tcW w:w="0" w:type="auto"/>
+            <w:tcBorders>
+              <w:top w:val="single" w:sz="8" w:space="0" w:color="ADB9CC"/>
+              <w:left w:val="single" w:sz="8" w:space="0" w:color="ADB9CC"/>
+              <w:bottom w:val="single" w:sz="8" w:space="0" w:color="ADB9CC"/>
+              <w:right w:val="single" w:sz="8" w:space="0" w:color="ADB9CC"/>
+            </w:tcBorders>
+            <w:shd w:val="clear" w:color="auto" w:fill="FFFFFF"/>
+            <w:tcMar>
+              <w:top w:w="60" w:type="dxa"/>
+              <w:left w:w="120" w:type="dxa"/>
+              <w:bottom w:w="60" w:type="dxa"/>
+              <w:right w:w="120" w:type="dxa"/>
+            </w:tcMar>
+            <w:vAlign w:val="center"/>
+            <w:hideMark/>
+          </w:tcPr>
+          <w:p>
+            <w:pPr>
+              <w:spacing w:after="0" w:line="240" w:lineRule="auto"/>
+              <w:rPr>
+                <w:rFonts w:ascii="Arial" w:eastAsia="Times New Roman" w:hAnsi="Arial" w:cs="Arial"/>
+                <w:color w:val="000000"/>
+                <w:sz w:val="16"/>
+                <w:szCs w:val="16"/>
+                <w:lang w:eastAsia="fr-FR"/>
+              </w:rPr>
+            </w:pPr>
+            <w:r>
+              <w:rPr>
+                <w:rFonts w:ascii="Arial" w:eastAsia="Times New Roman" w:hAnsi="Arial" w:cs="Arial"/>
+                <w:color w:val="000000"/>
+                <w:sz w:val="16"/>
+                <w:szCs w:val="16"/>
+                <w:lang w:eastAsia="fr-FR"/>
+              </w:rPr>
+              <w:t>SDL_WINDOW_HIDDEN</w:t>
+            </w:r>
+          </w:p>
+        </w:tc>
+        <w:tc>
+          <w:tcPr>
+            <w:tcW w:w="0" w:type="auto"/>
+            <w:tcBorders>
+              <w:top w:val="single" w:sz="8" w:space="0" w:color="ADB9CC"/>
+              <w:left w:val="single" w:sz="8" w:space="0" w:color="ADB9CC"/>
+              <w:bottom w:val="single" w:sz="8" w:space="0" w:color="ADB9CC"/>
+              <w:right w:val="single" w:sz="8" w:space="0" w:color="ADB9CC"/>
+            </w:tcBorders>
+            <w:shd w:val="clear" w:color="auto" w:fill="FFFFFF"/>
+            <w:tcMar>
+              <w:top w:w="60" w:type="dxa"/>
+              <w:left w:w="120" w:type="dxa"/>
+              <w:bottom w:w="60" w:type="dxa"/>
+              <w:right w:w="120" w:type="dxa"/>
+            </w:tcMar>
+            <w:vAlign w:val="center"/>
+            <w:hideMark/>
+          </w:tcPr>
+          <w:p>
+            <w:pPr>
+              <w:spacing w:after="0" w:line="240" w:lineRule="auto"/>
+              <w:rPr>
+                <w:rFonts w:ascii="Arial" w:eastAsia="Times New Roman" w:hAnsi="Arial" w:cs="Arial"/>
+                <w:color w:val="000000"/>
+                <w:sz w:val="16"/>
+                <w:szCs w:val="16"/>
+                <w:lang w:eastAsia="fr-FR"/>
+              </w:rPr>
+            </w:pPr>
+            <w:r>
+              <w:rPr>
+                <w:rFonts w:ascii="Arial" w:eastAsia="Times New Roman" w:hAnsi="Arial" w:cs="Arial"/>
+                <w:color w:val="000000"/>
+                <w:sz w:val="16"/>
+                <w:szCs w:val="16"/>
+                <w:lang w:eastAsia="fr-FR"/>
+              </w:rPr>
+              <w:t>window is not visible</w:t>
+            </w:r>
+          </w:p>
+        </w:tc>
+      </w:tr>
+      <w:tr>
+        <w:tc>
+          <w:tcPr>
+            <w:tcW w:w="0" w:type="auto"/>
+            <w:tcBorders>
+              <w:top w:val="single" w:sz="8" w:space="0" w:color="ADB9CC"/>
+              <w:left w:val="single" w:sz="8" w:space="0" w:color="ADB9CC"/>
+              <w:bottom w:val="single" w:sz="8" w:space="0" w:color="ADB9CC"/>
+              <w:right w:val="single" w:sz="8" w:space="0" w:color="ADB9CC"/>
+            </w:tcBorders>
+            <w:shd w:val="clear" w:color="auto" w:fill="FFFFFF"/>
+            <w:tcMar>
+              <w:top w:w="60" w:type="dxa"/>
+              <w:left w:w="120" w:type="dxa"/>
+              <w:bottom w:w="60" w:type="dxa"/>
+              <w:right w:w="120" w:type="dxa"/>
+            </w:tcMar>
+            <w:vAlign w:val="center"/>
+            <w:hideMark/>
+          </w:tcPr>
+          <w:p>
+            <w:pPr>
+              <w:spacing w:after="0" w:line="240" w:lineRule="auto"/>
+              <w:rPr>
+                <w:rFonts w:ascii="Arial" w:eastAsia="Times New Roman" w:hAnsi="Arial" w:cs="Arial"/>
+                <w:color w:val="000000"/>
+                <w:sz w:val="16"/>
+                <w:szCs w:val="16"/>
+                <w:lang w:eastAsia="fr-FR"/>
+              </w:rPr>
+            </w:pPr>
+            <w:r>
+              <w:rPr>
+                <w:rFonts w:ascii="Arial" w:eastAsia="Times New Roman" w:hAnsi="Arial" w:cs="Arial"/>
+                <w:color w:val="000000"/>
+                <w:sz w:val="16"/>
+                <w:szCs w:val="16"/>
+                <w:lang w:eastAsia="fr-FR"/>
+              </w:rPr>
               <w:t>SDL_WINDOW_BORDERLESS</w:t>
             </w:r>
           </w:p>
@@ -2975,7 +2028,6 @@
                 <w:lang w:eastAsia="fr-FR"/>
               </w:rPr>
             </w:pPr>
-            <w:proofErr w:type="gramStart"/>
             <w:r>
               <w:rPr>
                 <w:rFonts w:ascii="Arial" w:eastAsia="Times New Roman" w:hAnsi="Arial" w:cs="Arial"/>
@@ -2984,53 +2036,8 @@
                 <w:szCs w:val="16"/>
                 <w:lang w:eastAsia="fr-FR"/>
               </w:rPr>
-              <w:t>no</w:t>
+              <w:t>no window decoration</w:t>
             </w:r>
-            <w:proofErr w:type="gramEnd"/>
-            <w:r>
-              <w:rPr>
-                <w:rFonts w:ascii="Arial" w:eastAsia="Times New Roman" w:hAnsi="Arial" w:cs="Arial"/>
-                <w:color w:val="000000"/>
-                <w:sz w:val="16"/>
-                <w:szCs w:val="16"/>
-                <w:lang w:eastAsia="fr-FR"/>
-              </w:rPr>
-              <w:t xml:space="preserve"> </w:t>
-            </w:r>
-            <w:proofErr w:type="spellStart"/>
-            <w:r>
-              <w:rPr>
-                <w:rFonts w:ascii="Arial" w:eastAsia="Times New Roman" w:hAnsi="Arial" w:cs="Arial"/>
-                <w:color w:val="000000"/>
-                <w:sz w:val="16"/>
-                <w:szCs w:val="16"/>
-                <w:lang w:eastAsia="fr-FR"/>
-              </w:rPr>
-              <w:t>window</w:t>
-            </w:r>
-            <w:proofErr w:type="spellEnd"/>
-            <w:r>
-              <w:rPr>
-                <w:rFonts w:ascii="Arial" w:eastAsia="Times New Roman" w:hAnsi="Arial" w:cs="Arial"/>
-                <w:color w:val="000000"/>
-                <w:sz w:val="16"/>
-                <w:szCs w:val="16"/>
-                <w:lang w:eastAsia="fr-FR"/>
-              </w:rPr>
-              <w:t xml:space="preserve"> </w:t>
-            </w:r>
-            <w:proofErr w:type="spellStart"/>
-            <w:r>
-              <w:rPr>
-                <w:rFonts w:ascii="Arial" w:eastAsia="Times New Roman" w:hAnsi="Arial" w:cs="Arial"/>
-                <w:color w:val="000000"/>
-                <w:sz w:val="16"/>
-                <w:szCs w:val="16"/>
-                <w:lang w:eastAsia="fr-FR"/>
-              </w:rPr>
-              <w:t>decoration</w:t>
-            </w:r>
-            <w:proofErr w:type="spellEnd"/>
           </w:p>
         </w:tc>
       </w:tr>
@@ -3107,8 +2114,6 @@
                 <w:lang w:eastAsia="fr-FR"/>
               </w:rPr>
             </w:pPr>
-            <w:proofErr w:type="spellStart"/>
-            <w:proofErr w:type="gramStart"/>
             <w:r>
               <w:rPr>
                 <w:rFonts w:ascii="Arial" w:eastAsia="Times New Roman" w:hAnsi="Arial" w:cs="Arial"/>
@@ -3117,54 +2122,8 @@
                 <w:szCs w:val="16"/>
                 <w:lang w:eastAsia="fr-FR"/>
               </w:rPr>
-              <w:t>window</w:t>
+              <w:t>window can be resized</w:t>
             </w:r>
-            <w:proofErr w:type="spellEnd"/>
-            <w:proofErr w:type="gramEnd"/>
-            <w:r>
-              <w:rPr>
-                <w:rFonts w:ascii="Arial" w:eastAsia="Times New Roman" w:hAnsi="Arial" w:cs="Arial"/>
-                <w:color w:val="000000"/>
-                <w:sz w:val="16"/>
-                <w:szCs w:val="16"/>
-                <w:lang w:eastAsia="fr-FR"/>
-              </w:rPr>
-              <w:t xml:space="preserve"> can </w:t>
-            </w:r>
-            <w:proofErr w:type="spellStart"/>
-            <w:r>
-              <w:rPr>
-                <w:rFonts w:ascii="Arial" w:eastAsia="Times New Roman" w:hAnsi="Arial" w:cs="Arial"/>
-                <w:color w:val="000000"/>
-                <w:sz w:val="16"/>
-                <w:szCs w:val="16"/>
-                <w:lang w:eastAsia="fr-FR"/>
-              </w:rPr>
-              <w:t>be</w:t>
-            </w:r>
-            <w:proofErr w:type="spellEnd"/>
-            <w:r>
-              <w:rPr>
-                <w:rFonts w:ascii="Arial" w:eastAsia="Times New Roman" w:hAnsi="Arial" w:cs="Arial"/>
-                <w:color w:val="000000"/>
-                <w:sz w:val="16"/>
-                <w:szCs w:val="16"/>
-                <w:lang w:eastAsia="fr-FR"/>
-              </w:rPr>
-              <w:t xml:space="preserve"> </w:t>
-            </w:r>
-            <w:proofErr w:type="spellStart"/>
-            <w:r>
-              <w:rPr>
-                <w:rFonts w:ascii="Arial" w:eastAsia="Times New Roman" w:hAnsi="Arial" w:cs="Arial"/>
-                <w:color w:val="000000"/>
-                <w:sz w:val="16"/>
-                <w:szCs w:val="16"/>
-                <w:lang w:eastAsia="fr-FR"/>
-              </w:rPr>
-              <w:t>resized</w:t>
-            </w:r>
-            <w:proofErr w:type="spellEnd"/>
           </w:p>
         </w:tc>
       </w:tr>
@@ -3241,8 +2200,6 @@
                 <w:lang w:eastAsia="fr-FR"/>
               </w:rPr>
             </w:pPr>
-            <w:proofErr w:type="spellStart"/>
-            <w:proofErr w:type="gramStart"/>
             <w:r>
               <w:rPr>
                 <w:rFonts w:ascii="Arial" w:eastAsia="Times New Roman" w:hAnsi="Arial" w:cs="Arial"/>
@@ -3251,54 +2208,8 @@
                 <w:szCs w:val="16"/>
                 <w:lang w:eastAsia="fr-FR"/>
               </w:rPr>
-              <w:t>window</w:t>
+              <w:t>window is minimized</w:t>
             </w:r>
-            <w:proofErr w:type="spellEnd"/>
-            <w:proofErr w:type="gramEnd"/>
-            <w:r>
-              <w:rPr>
-                <w:rFonts w:ascii="Arial" w:eastAsia="Times New Roman" w:hAnsi="Arial" w:cs="Arial"/>
-                <w:color w:val="000000"/>
-                <w:sz w:val="16"/>
-                <w:szCs w:val="16"/>
-                <w:lang w:eastAsia="fr-FR"/>
-              </w:rPr>
-              <w:t xml:space="preserve"> </w:t>
-            </w:r>
-            <w:proofErr w:type="spellStart"/>
-            <w:r>
-              <w:rPr>
-                <w:rFonts w:ascii="Arial" w:eastAsia="Times New Roman" w:hAnsi="Arial" w:cs="Arial"/>
-                <w:color w:val="000000"/>
-                <w:sz w:val="16"/>
-                <w:szCs w:val="16"/>
-                <w:lang w:eastAsia="fr-FR"/>
-              </w:rPr>
-              <w:t>is</w:t>
-            </w:r>
-            <w:proofErr w:type="spellEnd"/>
-            <w:r>
-              <w:rPr>
-                <w:rFonts w:ascii="Arial" w:eastAsia="Times New Roman" w:hAnsi="Arial" w:cs="Arial"/>
-                <w:color w:val="000000"/>
-                <w:sz w:val="16"/>
-                <w:szCs w:val="16"/>
-                <w:lang w:eastAsia="fr-FR"/>
-              </w:rPr>
-              <w:t xml:space="preserve"> </w:t>
-            </w:r>
-            <w:proofErr w:type="spellStart"/>
-            <w:r>
-              <w:rPr>
-                <w:rFonts w:ascii="Arial" w:eastAsia="Times New Roman" w:hAnsi="Arial" w:cs="Arial"/>
-                <w:color w:val="000000"/>
-                <w:sz w:val="16"/>
-                <w:szCs w:val="16"/>
-                <w:lang w:eastAsia="fr-FR"/>
-              </w:rPr>
-              <w:t>minimized</w:t>
-            </w:r>
-            <w:proofErr w:type="spellEnd"/>
           </w:p>
         </w:tc>
       </w:tr>
@@ -3375,8 +2286,6 @@
                 <w:lang w:eastAsia="fr-FR"/>
               </w:rPr>
             </w:pPr>
-            <w:proofErr w:type="spellStart"/>
-            <w:proofErr w:type="gramStart"/>
             <w:r>
               <w:rPr>
                 <w:rFonts w:ascii="Arial" w:eastAsia="Times New Roman" w:hAnsi="Arial" w:cs="Arial"/>
@@ -3385,54 +2294,8 @@
                 <w:szCs w:val="16"/>
                 <w:lang w:eastAsia="fr-FR"/>
               </w:rPr>
-              <w:t>window</w:t>
+              <w:t>window is maximized</w:t>
             </w:r>
-            <w:proofErr w:type="spellEnd"/>
-            <w:proofErr w:type="gramEnd"/>
-            <w:r>
-              <w:rPr>
-                <w:rFonts w:ascii="Arial" w:eastAsia="Times New Roman" w:hAnsi="Arial" w:cs="Arial"/>
-                <w:color w:val="000000"/>
-                <w:sz w:val="16"/>
-                <w:szCs w:val="16"/>
-                <w:lang w:eastAsia="fr-FR"/>
-              </w:rPr>
-              <w:t xml:space="preserve"> </w:t>
-            </w:r>
-            <w:proofErr w:type="spellStart"/>
-            <w:r>
-              <w:rPr>
-                <w:rFonts w:ascii="Arial" w:eastAsia="Times New Roman" w:hAnsi="Arial" w:cs="Arial"/>
-                <w:color w:val="000000"/>
-                <w:sz w:val="16"/>
-                <w:szCs w:val="16"/>
-                <w:lang w:eastAsia="fr-FR"/>
-              </w:rPr>
-              <w:t>is</w:t>
-            </w:r>
-            <w:proofErr w:type="spellEnd"/>
-            <w:r>
-              <w:rPr>
-                <w:rFonts w:ascii="Arial" w:eastAsia="Times New Roman" w:hAnsi="Arial" w:cs="Arial"/>
-                <w:color w:val="000000"/>
-                <w:sz w:val="16"/>
-                <w:szCs w:val="16"/>
-                <w:lang w:eastAsia="fr-FR"/>
-              </w:rPr>
-              <w:t xml:space="preserve"> </w:t>
-            </w:r>
-            <w:proofErr w:type="spellStart"/>
-            <w:r>
-              <w:rPr>
-                <w:rFonts w:ascii="Arial" w:eastAsia="Times New Roman" w:hAnsi="Arial" w:cs="Arial"/>
-                <w:color w:val="000000"/>
-                <w:sz w:val="16"/>
-                <w:szCs w:val="16"/>
-                <w:lang w:eastAsia="fr-FR"/>
-              </w:rPr>
-              <w:t>maximized</w:t>
-            </w:r>
-            <w:proofErr w:type="spellEnd"/>
           </w:p>
         </w:tc>
       </w:tr>
@@ -3509,8 +2372,6 @@
                 <w:lang w:eastAsia="fr-FR"/>
               </w:rPr>
             </w:pPr>
-            <w:proofErr w:type="spellStart"/>
-            <w:proofErr w:type="gramStart"/>
             <w:r>
               <w:rPr>
                 <w:rFonts w:ascii="Arial" w:eastAsia="Times New Roman" w:hAnsi="Arial" w:cs="Arial"/>
@@ -3519,41 +2380,7 @@
                 <w:szCs w:val="16"/>
                 <w:lang w:eastAsia="fr-FR"/>
               </w:rPr>
-              <w:t>window</w:t>
-            </w:r>
-            <w:proofErr w:type="spellEnd"/>
-            <w:proofErr w:type="gramEnd"/>
-            <w:r>
-              <w:rPr>
-                <w:rFonts w:ascii="Arial" w:eastAsia="Times New Roman" w:hAnsi="Arial" w:cs="Arial"/>
-                <w:color w:val="000000"/>
-                <w:sz w:val="16"/>
-                <w:szCs w:val="16"/>
-                <w:lang w:eastAsia="fr-FR"/>
-              </w:rPr>
-              <w:t xml:space="preserve"> has </w:t>
-            </w:r>
-            <w:proofErr w:type="spellStart"/>
-            <w:r>
-              <w:rPr>
-                <w:rFonts w:ascii="Arial" w:eastAsia="Times New Roman" w:hAnsi="Arial" w:cs="Arial"/>
-                <w:color w:val="000000"/>
-                <w:sz w:val="16"/>
-                <w:szCs w:val="16"/>
-                <w:lang w:eastAsia="fr-FR"/>
-              </w:rPr>
-              <w:t>grabbed</w:t>
-            </w:r>
-            <w:proofErr w:type="spellEnd"/>
-            <w:r>
-              <w:rPr>
-                <w:rFonts w:ascii="Arial" w:eastAsia="Times New Roman" w:hAnsi="Arial" w:cs="Arial"/>
-                <w:color w:val="000000"/>
-                <w:sz w:val="16"/>
-                <w:szCs w:val="16"/>
-                <w:lang w:eastAsia="fr-FR"/>
-              </w:rPr>
-              <w:t xml:space="preserve"> input focus</w:t>
+              <w:t>window has grabbed input focus</w:t>
             </w:r>
           </w:p>
         </w:tc>
@@ -3634,8 +2461,6 @@
                 <w:lang w:eastAsia="fr-FR"/>
               </w:rPr>
             </w:pPr>
-            <w:proofErr w:type="spellStart"/>
-            <w:proofErr w:type="gramStart"/>
             <w:r>
               <w:rPr>
                 <w:rFonts w:ascii="Arial" w:eastAsia="Times New Roman" w:hAnsi="Arial" w:cs="Arial"/>
@@ -3644,107 +2469,7 @@
                 <w:szCs w:val="16"/>
                 <w:lang w:eastAsia="fr-FR"/>
               </w:rPr>
-              <w:t>window</w:t>
-            </w:r>
-            <w:proofErr w:type="spellEnd"/>
-            <w:proofErr w:type="gramEnd"/>
-            <w:r>
-              <w:rPr>
-                <w:rFonts w:ascii="Arial" w:eastAsia="Times New Roman" w:hAnsi="Arial" w:cs="Arial"/>
-                <w:color w:val="000000"/>
-                <w:sz w:val="16"/>
-                <w:szCs w:val="16"/>
-                <w:lang w:eastAsia="fr-FR"/>
-              </w:rPr>
-              <w:t xml:space="preserve"> </w:t>
-            </w:r>
-            <w:proofErr w:type="spellStart"/>
-            <w:r>
-              <w:rPr>
-                <w:rFonts w:ascii="Arial" w:eastAsia="Times New Roman" w:hAnsi="Arial" w:cs="Arial"/>
-                <w:color w:val="000000"/>
-                <w:sz w:val="16"/>
-                <w:szCs w:val="16"/>
-                <w:lang w:eastAsia="fr-FR"/>
-              </w:rPr>
-              <w:t>should</w:t>
-            </w:r>
-            <w:proofErr w:type="spellEnd"/>
-            <w:r>
-              <w:rPr>
-                <w:rFonts w:ascii="Arial" w:eastAsia="Times New Roman" w:hAnsi="Arial" w:cs="Arial"/>
-                <w:color w:val="000000"/>
-                <w:sz w:val="16"/>
-                <w:szCs w:val="16"/>
-                <w:lang w:eastAsia="fr-FR"/>
-              </w:rPr>
-              <w:t xml:space="preserve"> </w:t>
-            </w:r>
-            <w:proofErr w:type="spellStart"/>
-            <w:r>
-              <w:rPr>
-                <w:rFonts w:ascii="Arial" w:eastAsia="Times New Roman" w:hAnsi="Arial" w:cs="Arial"/>
-                <w:color w:val="000000"/>
-                <w:sz w:val="16"/>
-                <w:szCs w:val="16"/>
-                <w:lang w:eastAsia="fr-FR"/>
-              </w:rPr>
-              <w:t>be</w:t>
-            </w:r>
-            <w:proofErr w:type="spellEnd"/>
-            <w:r>
-              <w:rPr>
-                <w:rFonts w:ascii="Arial" w:eastAsia="Times New Roman" w:hAnsi="Arial" w:cs="Arial"/>
-                <w:color w:val="000000"/>
-                <w:sz w:val="16"/>
-                <w:szCs w:val="16"/>
-                <w:lang w:eastAsia="fr-FR"/>
-              </w:rPr>
-              <w:t xml:space="preserve"> </w:t>
-            </w:r>
-            <w:proofErr w:type="spellStart"/>
-            <w:r>
-              <w:rPr>
-                <w:rFonts w:ascii="Arial" w:eastAsia="Times New Roman" w:hAnsi="Arial" w:cs="Arial"/>
-                <w:color w:val="000000"/>
-                <w:sz w:val="16"/>
-                <w:szCs w:val="16"/>
-                <w:lang w:eastAsia="fr-FR"/>
-              </w:rPr>
-              <w:t>created</w:t>
-            </w:r>
-            <w:proofErr w:type="spellEnd"/>
-            <w:r>
-              <w:rPr>
-                <w:rFonts w:ascii="Arial" w:eastAsia="Times New Roman" w:hAnsi="Arial" w:cs="Arial"/>
-                <w:color w:val="000000"/>
-                <w:sz w:val="16"/>
-                <w:szCs w:val="16"/>
-                <w:lang w:eastAsia="fr-FR"/>
-              </w:rPr>
-              <w:t xml:space="preserve"> in high-DPI mode if </w:t>
-            </w:r>
-            <w:proofErr w:type="spellStart"/>
-            <w:r>
-              <w:rPr>
-                <w:rFonts w:ascii="Arial" w:eastAsia="Times New Roman" w:hAnsi="Arial" w:cs="Arial"/>
-                <w:color w:val="000000"/>
-                <w:sz w:val="16"/>
-                <w:szCs w:val="16"/>
-                <w:lang w:eastAsia="fr-FR"/>
-              </w:rPr>
-              <w:t>supported</w:t>
-            </w:r>
-            <w:proofErr w:type="spellEnd"/>
-            <w:r>
-              <w:rPr>
-                <w:rFonts w:ascii="Arial" w:eastAsia="Times New Roman" w:hAnsi="Arial" w:cs="Arial"/>
-                <w:color w:val="000000"/>
-                <w:sz w:val="16"/>
-                <w:szCs w:val="16"/>
-                <w:lang w:eastAsia="fr-FR"/>
-              </w:rPr>
-              <w:t xml:space="preserve"> (&gt;= SDL 2.0.1)</w:t>
+              <w:t>window should be created in high-DPI mode if supported (&gt;= SDL 2.0.1)</w:t>
             </w:r>
           </w:p>
         </w:tc>
@@ -3759,6 +2484,9 @@
         <w:br/>
       </w:r>
       <w:r>
+        <w:rPr>
+          <w:noProof/>
+        </w:rPr>
         <w:drawing>
           <wp:inline distT="0" distB="0" distL="0" distR="0" wp14:anchorId="255BBF9F" wp14:editId="025B5DBF">
             <wp:extent cx="5760720" cy="100965"/>
@@ -3839,7 +2567,6 @@
           <w:szCs w:val="21"/>
         </w:rPr>
       </w:pPr>
-      <w:proofErr w:type="spellStart"/>
       <w:r>
         <w:rPr>
           <w:rStyle w:val="nf"/>
@@ -3847,19 +2574,8 @@
           <w:sz w:val="21"/>
           <w:szCs w:val="21"/>
         </w:rPr>
-        <w:t>SDL_</w:t>
-      </w:r>
-      <w:proofErr w:type="gramStart"/>
-      <w:r>
-        <w:rPr>
-          <w:rStyle w:val="nf"/>
-          <w:color w:val="0000FF"/>
-          <w:sz w:val="21"/>
-          <w:szCs w:val="21"/>
-        </w:rPr>
-        <w:t>CreateWindow</w:t>
-      </w:r>
-      <w:proofErr w:type="spellEnd"/>
+        <w:t>SDL_CreateWindow</w:t>
+      </w:r>
       <w:r>
         <w:rPr>
           <w:rStyle w:val="p"/>
@@ -3869,8 +2585,6 @@
         </w:rPr>
         <w:t>(</w:t>
       </w:r>
-      <w:proofErr w:type="spellStart"/>
-      <w:proofErr w:type="gramEnd"/>
       <w:r>
         <w:rPr>
           <w:rStyle w:val="k"/>
@@ -3882,7 +2596,6 @@
         </w:rPr>
         <w:t>const</w:t>
       </w:r>
-      <w:proofErr w:type="spellEnd"/>
       <w:r>
         <w:rPr>
           <w:color w:val="000000"/>
@@ -3917,7 +2630,6 @@
         </w:rPr>
         <w:t xml:space="preserve"> </w:t>
       </w:r>
-      <w:proofErr w:type="spellStart"/>
       <w:r>
         <w:rPr>
           <w:rStyle w:val="n"/>
@@ -3927,7 +2639,6 @@
         </w:rPr>
         <w:t>title</w:t>
       </w:r>
-      <w:proofErr w:type="spellEnd"/>
       <w:r>
         <w:rPr>
           <w:rStyle w:val="p"/>
@@ -3945,7 +2656,6 @@
         </w:rPr>
         <w:t xml:space="preserve"> </w:t>
       </w:r>
-      <w:proofErr w:type="spellStart"/>
       <w:r>
         <w:rPr>
           <w:rStyle w:val="kt"/>
@@ -3955,7 +2665,6 @@
         </w:rPr>
         <w:t>int</w:t>
       </w:r>
-      <w:proofErr w:type="spellEnd"/>
       <w:r>
         <w:rPr>
           <w:color w:val="000000"/>
@@ -3990,7 +2699,6 @@
         </w:rPr>
         <w:t xml:space="preserve"> </w:t>
       </w:r>
-      <w:proofErr w:type="spellStart"/>
       <w:r>
         <w:rPr>
           <w:rStyle w:val="kt"/>
@@ -4000,7 +2708,6 @@
         </w:rPr>
         <w:t>int</w:t>
       </w:r>
-      <w:proofErr w:type="spellEnd"/>
       <w:r>
         <w:rPr>
           <w:color w:val="000000"/>
@@ -4035,7 +2742,6 @@
         </w:rPr>
         <w:t xml:space="preserve"> </w:t>
       </w:r>
-      <w:proofErr w:type="spellStart"/>
       <w:r>
         <w:rPr>
           <w:rStyle w:val="kt"/>
@@ -4045,7 +2751,6 @@
         </w:rPr>
         <w:t>int</w:t>
       </w:r>
-      <w:proofErr w:type="spellEnd"/>
       <w:r>
         <w:rPr>
           <w:color w:val="000000"/>
@@ -4080,7 +2785,6 @@
         </w:rPr>
         <w:t xml:space="preserve"> </w:t>
       </w:r>
-      <w:proofErr w:type="spellStart"/>
       <w:r>
         <w:rPr>
           <w:rStyle w:val="kt"/>
@@ -4090,7 +2794,6 @@
         </w:rPr>
         <w:t>int</w:t>
       </w:r>
-      <w:proofErr w:type="spellEnd"/>
       <w:r>
         <w:rPr>
           <w:color w:val="000000"/>
@@ -4195,8 +2898,6 @@
           <w:szCs w:val="21"/>
         </w:rPr>
       </w:pPr>
-      <w:proofErr w:type="spellStart"/>
-      <w:proofErr w:type="gramStart"/>
       <w:r>
         <w:rPr>
           <w:rStyle w:val="kt"/>
@@ -4206,8 +2907,6 @@
         </w:rPr>
         <w:t>void</w:t>
       </w:r>
-      <w:proofErr w:type="spellEnd"/>
-      <w:proofErr w:type="gramEnd"/>
       <w:r>
         <w:rPr>
           <w:color w:val="000000"/>
@@ -4216,7 +2915,6 @@
         </w:rPr>
         <w:t xml:space="preserve"> </w:t>
       </w:r>
-      <w:proofErr w:type="spellStart"/>
       <w:r>
         <w:rPr>
           <w:rStyle w:val="nf"/>
@@ -4226,7 +2924,6 @@
         </w:rPr>
         <w:t>SDL_DestroyWindow</w:t>
       </w:r>
-      <w:proofErr w:type="spellEnd"/>
       <w:r>
         <w:rPr>
           <w:rStyle w:val="p"/>
@@ -4236,7 +2933,6 @@
         </w:rPr>
         <w:t>(</w:t>
       </w:r>
-      <w:proofErr w:type="spellStart"/>
       <w:r>
         <w:rPr>
           <w:rStyle w:val="n"/>
@@ -4246,7 +2942,6 @@
         </w:rPr>
         <w:t>SDL_Window</w:t>
       </w:r>
-      <w:proofErr w:type="spellEnd"/>
       <w:r>
         <w:rPr>
           <w:rStyle w:val="o"/>
@@ -4264,7 +2959,6 @@
         </w:rPr>
         <w:t xml:space="preserve"> </w:t>
       </w:r>
-      <w:proofErr w:type="spellStart"/>
       <w:r>
         <w:rPr>
           <w:rStyle w:val="n"/>
@@ -4274,7 +2968,6 @@
         </w:rPr>
         <w:t>window</w:t>
       </w:r>
-      <w:proofErr w:type="spellEnd"/>
       <w:r>
         <w:rPr>
           <w:rStyle w:val="p"/>
@@ -4363,8 +3056,6 @@
           <w:szCs w:val="21"/>
         </w:rPr>
       </w:pPr>
-      <w:proofErr w:type="spellStart"/>
-      <w:proofErr w:type="gramStart"/>
       <w:r>
         <w:rPr>
           <w:rStyle w:val="kt"/>
@@ -4374,8 +3065,6 @@
         </w:rPr>
         <w:t>void</w:t>
       </w:r>
-      <w:proofErr w:type="spellEnd"/>
-      <w:proofErr w:type="gramEnd"/>
       <w:r>
         <w:rPr>
           <w:color w:val="000000"/>
@@ -4384,7 +3073,6 @@
         </w:rPr>
         <w:t xml:space="preserve"> </w:t>
       </w:r>
-      <w:proofErr w:type="spellStart"/>
       <w:r>
         <w:rPr>
           <w:rStyle w:val="nf"/>
@@ -4394,7 +3082,6 @@
         </w:rPr>
         <w:t>SDL_SetWindowTitle</w:t>
       </w:r>
-      <w:proofErr w:type="spellEnd"/>
       <w:r>
         <w:rPr>
           <w:rStyle w:val="p"/>
@@ -4404,7 +3091,6 @@
         </w:rPr>
         <w:t>(</w:t>
       </w:r>
-      <w:proofErr w:type="spellStart"/>
       <w:r>
         <w:rPr>
           <w:rStyle w:val="n"/>
@@ -4414,7 +3100,6 @@
         </w:rPr>
         <w:t>SDL_Window</w:t>
       </w:r>
-      <w:proofErr w:type="spellEnd"/>
       <w:r>
         <w:rPr>
           <w:rStyle w:val="o"/>
@@ -4432,7 +3117,6 @@
         </w:rPr>
         <w:t xml:space="preserve"> </w:t>
       </w:r>
-      <w:proofErr w:type="spellStart"/>
       <w:r>
         <w:rPr>
           <w:rStyle w:val="n"/>
@@ -4442,7 +3126,6 @@
         </w:rPr>
         <w:t>window</w:t>
       </w:r>
-      <w:proofErr w:type="spellEnd"/>
       <w:r>
         <w:rPr>
           <w:color w:val="000000"/>
@@ -4468,7 +3151,6 @@
         </w:rPr>
         <w:t xml:space="preserve"> </w:t>
       </w:r>
-      <w:proofErr w:type="spellStart"/>
       <w:r>
         <w:rPr>
           <w:rStyle w:val="k"/>
@@ -4480,7 +3162,6 @@
         </w:rPr>
         <w:t>const</w:t>
       </w:r>
-      <w:proofErr w:type="spellEnd"/>
       <w:r>
         <w:rPr>
           <w:color w:val="000000"/>
@@ -4515,7 +3196,6 @@
         </w:rPr>
         <w:t xml:space="preserve"> </w:t>
       </w:r>
-      <w:proofErr w:type="spellStart"/>
       <w:r>
         <w:rPr>
           <w:rStyle w:val="n"/>
@@ -4525,7 +3205,6 @@
         </w:rPr>
         <w:t>title</w:t>
       </w:r>
-      <w:proofErr w:type="spellEnd"/>
       <w:r>
         <w:rPr>
           <w:rStyle w:val="p"/>
@@ -4617,8 +3296,6 @@
           <w:szCs w:val="21"/>
         </w:rPr>
       </w:pPr>
-      <w:proofErr w:type="spellStart"/>
-      <w:proofErr w:type="gramStart"/>
       <w:r>
         <w:rPr>
           <w:rStyle w:val="k"/>
@@ -4630,8 +3307,6 @@
         </w:rPr>
         <w:t>const</w:t>
       </w:r>
-      <w:proofErr w:type="spellEnd"/>
-      <w:proofErr w:type="gramEnd"/>
       <w:r>
         <w:rPr>
           <w:color w:val="000000"/>
@@ -4666,7 +3341,6 @@
         </w:rPr>
         <w:t xml:space="preserve"> </w:t>
       </w:r>
-      <w:proofErr w:type="spellStart"/>
       <w:r>
         <w:rPr>
           <w:rStyle w:val="nf"/>
@@ -4676,7 +3350,6 @@
         </w:rPr>
         <w:t>SDL_GetWindowTitle</w:t>
       </w:r>
-      <w:proofErr w:type="spellEnd"/>
       <w:r>
         <w:rPr>
           <w:rStyle w:val="p"/>
@@ -4686,7 +3359,6 @@
         </w:rPr>
         <w:t>(</w:t>
       </w:r>
-      <w:proofErr w:type="spellStart"/>
       <w:r>
         <w:rPr>
           <w:rStyle w:val="n"/>
@@ -4696,7 +3368,6 @@
         </w:rPr>
         <w:t>SDL_Window</w:t>
       </w:r>
-      <w:proofErr w:type="spellEnd"/>
       <w:r>
         <w:rPr>
           <w:rStyle w:val="o"/>
@@ -4714,7 +3385,6 @@
         </w:rPr>
         <w:t xml:space="preserve"> </w:t>
       </w:r>
-      <w:proofErr w:type="spellStart"/>
       <w:r>
         <w:rPr>
           <w:rStyle w:val="n"/>
@@ -4724,7 +3394,6 @@
         </w:rPr>
         <w:t>window</w:t>
       </w:r>
-      <w:proofErr w:type="spellEnd"/>
       <w:r>
         <w:rPr>
           <w:rStyle w:val="p"/>
@@ -4816,8 +3485,6 @@
           <w:szCs w:val="21"/>
         </w:rPr>
       </w:pPr>
-      <w:proofErr w:type="spellStart"/>
-      <w:proofErr w:type="gramStart"/>
       <w:r>
         <w:rPr>
           <w:rStyle w:val="kt"/>
@@ -4827,8 +3494,6 @@
         </w:rPr>
         <w:t>void</w:t>
       </w:r>
-      <w:proofErr w:type="spellEnd"/>
-      <w:proofErr w:type="gramEnd"/>
       <w:r>
         <w:rPr>
           <w:color w:val="000000"/>
@@ -4837,7 +3502,6 @@
         </w:rPr>
         <w:t xml:space="preserve"> </w:t>
       </w:r>
-      <w:proofErr w:type="spellStart"/>
       <w:r>
         <w:rPr>
           <w:rStyle w:val="nf"/>
@@ -4847,7 +3511,6 @@
         </w:rPr>
         <w:t>SDL_SetWindowPosition</w:t>
       </w:r>
-      <w:proofErr w:type="spellEnd"/>
       <w:r>
         <w:rPr>
           <w:rStyle w:val="p"/>
@@ -4857,7 +3520,6 @@
         </w:rPr>
         <w:t>(</w:t>
       </w:r>
-      <w:proofErr w:type="spellStart"/>
       <w:r>
         <w:rPr>
           <w:rStyle w:val="n"/>
@@ -4867,7 +3529,6 @@
         </w:rPr>
         <w:t>SDL_Window</w:t>
       </w:r>
-      <w:proofErr w:type="spellEnd"/>
       <w:r>
         <w:rPr>
           <w:rStyle w:val="o"/>
@@ -4885,7 +3546,6 @@
         </w:rPr>
         <w:t xml:space="preserve"> </w:t>
       </w:r>
-      <w:proofErr w:type="spellStart"/>
       <w:r>
         <w:rPr>
           <w:rStyle w:val="n"/>
@@ -4895,7 +3555,6 @@
         </w:rPr>
         <w:t>window</w:t>
       </w:r>
-      <w:proofErr w:type="spellEnd"/>
       <w:r>
         <w:rPr>
           <w:color w:val="000000"/>
@@ -4921,7 +3580,6 @@
         </w:rPr>
         <w:t xml:space="preserve"> </w:t>
       </w:r>
-      <w:proofErr w:type="spellStart"/>
       <w:r>
         <w:rPr>
           <w:rStyle w:val="kt"/>
@@ -4931,7 +3589,6 @@
         </w:rPr>
         <w:t>int</w:t>
       </w:r>
-      <w:proofErr w:type="spellEnd"/>
       <w:r>
         <w:rPr>
           <w:color w:val="000000"/>
@@ -4966,7 +3623,6 @@
         </w:rPr>
         <w:t xml:space="preserve"> </w:t>
       </w:r>
-      <w:proofErr w:type="spellStart"/>
       <w:r>
         <w:rPr>
           <w:rStyle w:val="kt"/>
@@ -4976,7 +3632,6 @@
         </w:rPr>
         <w:t>int</w:t>
       </w:r>
-      <w:proofErr w:type="spellEnd"/>
       <w:r>
         <w:rPr>
           <w:color w:val="000000"/>
@@ -5146,8 +3801,6 @@
                 <w:lang w:eastAsia="fr-FR"/>
               </w:rPr>
             </w:pPr>
-            <w:proofErr w:type="spellStart"/>
-            <w:proofErr w:type="gramStart"/>
             <w:r>
               <w:rPr>
                 <w:rFonts w:ascii="Courier New" w:eastAsia="Times New Roman" w:hAnsi="Courier New" w:cs="Courier New"/>
@@ -5158,8 +3811,6 @@
               </w:rPr>
               <w:t>void</w:t>
             </w:r>
-            <w:proofErr w:type="spellEnd"/>
-            <w:proofErr w:type="gramEnd"/>
             <w:r>
               <w:rPr>
                 <w:rFonts w:ascii="Courier New" w:eastAsia="Times New Roman" w:hAnsi="Courier New" w:cs="Courier New"/>
@@ -5170,7 +3821,6 @@
               </w:rPr>
               <w:t xml:space="preserve"> </w:t>
             </w:r>
-            <w:proofErr w:type="spellStart"/>
             <w:r>
               <w:rPr>
                 <w:rFonts w:ascii="Courier New" w:eastAsia="Times New Roman" w:hAnsi="Courier New" w:cs="Courier New"/>
@@ -5181,7 +3831,6 @@
               </w:rPr>
               <w:t>SDL_SetWindowSize</w:t>
             </w:r>
-            <w:proofErr w:type="spellEnd"/>
             <w:r>
               <w:rPr>
                 <w:rFonts w:ascii="Courier New" w:eastAsia="Times New Roman" w:hAnsi="Courier New" w:cs="Courier New"/>
@@ -5190,20 +3839,8 @@
                 <w:szCs w:val="20"/>
                 <w:lang w:eastAsia="fr-FR"/>
               </w:rPr>
-              <w:t>(</w:t>
+              <w:t>(SDL_Window</w:t>
             </w:r>
-            <w:proofErr w:type="spellStart"/>
-            <w:r>
-              <w:rPr>
-                <w:rFonts w:ascii="Courier New" w:eastAsia="Times New Roman" w:hAnsi="Courier New" w:cs="Courier New"/>
-                <w:color w:val="000000"/>
-                <w:sz w:val="20"/>
-                <w:szCs w:val="20"/>
-                <w:lang w:eastAsia="fr-FR"/>
-              </w:rPr>
-              <w:t>SDL_Window</w:t>
-            </w:r>
-            <w:proofErr w:type="spellEnd"/>
             <w:r>
               <w:rPr>
                 <w:rFonts w:ascii="Courier New" w:eastAsia="Times New Roman" w:hAnsi="Courier New" w:cs="Courier New"/>
@@ -5222,31 +3859,8 @@
                 <w:szCs w:val="20"/>
                 <w:lang w:eastAsia="fr-FR"/>
               </w:rPr>
-              <w:t xml:space="preserve"> </w:t>
+              <w:t xml:space="preserve"> window , </w:t>
             </w:r>
-            <w:proofErr w:type="spellStart"/>
-            <w:r>
-              <w:rPr>
-                <w:rFonts w:ascii="Courier New" w:eastAsia="Times New Roman" w:hAnsi="Courier New" w:cs="Courier New"/>
-                <w:color w:val="000000"/>
-                <w:sz w:val="20"/>
-                <w:szCs w:val="20"/>
-                <w:lang w:eastAsia="fr-FR"/>
-              </w:rPr>
-              <w:t>window</w:t>
-            </w:r>
-            <w:proofErr w:type="spellEnd"/>
-            <w:r>
-              <w:rPr>
-                <w:rFonts w:ascii="Courier New" w:eastAsia="Times New Roman" w:hAnsi="Courier New" w:cs="Courier New"/>
-                <w:color w:val="000000"/>
-                <w:sz w:val="20"/>
-                <w:szCs w:val="20"/>
-                <w:lang w:eastAsia="fr-FR"/>
-              </w:rPr>
-              <w:t xml:space="preserve"> , </w:t>
-            </w:r>
-            <w:proofErr w:type="spellStart"/>
             <w:r>
               <w:rPr>
                 <w:rFonts w:ascii="Courier New" w:eastAsia="Times New Roman" w:hAnsi="Courier New" w:cs="Courier New"/>
@@ -5257,7 +3871,6 @@
               </w:rPr>
               <w:t>int</w:t>
             </w:r>
-            <w:proofErr w:type="spellEnd"/>
             <w:r>
               <w:rPr>
                 <w:rFonts w:ascii="Courier New" w:eastAsia="Times New Roman" w:hAnsi="Courier New" w:cs="Courier New"/>
@@ -5268,7 +3881,6 @@
               </w:rPr>
               <w:t xml:space="preserve"> w , </w:t>
             </w:r>
-            <w:proofErr w:type="spellStart"/>
             <w:r>
               <w:rPr>
                 <w:rFonts w:ascii="Courier New" w:eastAsia="Times New Roman" w:hAnsi="Courier New" w:cs="Courier New"/>
@@ -5279,7 +3891,6 @@
               </w:rPr>
               <w:t>int</w:t>
             </w:r>
-            <w:proofErr w:type="spellEnd"/>
             <w:r>
               <w:rPr>
                 <w:rFonts w:ascii="Courier New" w:eastAsia="Times New Roman" w:hAnsi="Courier New" w:cs="Courier New"/>
@@ -5378,23 +3989,7 @@
     </w:p>
     <w:p>
       <w:r>
-        <w:t xml:space="preserve">Il existe pour ces deux fonctions l’équivalent en </w:t>
-      </w:r>
-      <w:proofErr w:type="spellStart"/>
-      <w:r>
-        <w:t>Get</w:t>
-      </w:r>
-      <w:proofErr w:type="spellEnd"/>
-      <w:r>
-        <w:t xml:space="preserve">, on peut également agrandir, réduire, restaurer, passer en mode plein écran ou en mode normal, définir la luminosité de la fenêtre </w:t>
-      </w:r>
-      <w:proofErr w:type="gramStart"/>
-      <w:r>
-        <w:t>( ou</w:t>
-      </w:r>
-      <w:proofErr w:type="gramEnd"/>
-      <w:r>
-        <w:t xml:space="preserve"> la récupérer ), ou pareil avec l’ID de la fenêtre.</w:t>
+        <w:t>Il existe pour ces deux fonctions l’équivalent en Get, on peut également agrandir, réduire, restaurer, passer en mode plein écran ou en mode normal, définir la luminosité de la fenêtre ( ou la récupérer ), ou pareil avec l’ID de la fenêtre.</w:t>
       </w:r>
     </w:p>
     <w:p>
@@ -5432,23 +4027,7 @@
           <w:b/>
           <w:bCs/>
         </w:rPr>
-        <w:t xml:space="preserve">9) Gérer un rendu : qu’est-ce qu’un </w:t>
-      </w:r>
-      <w:proofErr w:type="spellStart"/>
-      <w:r>
-        <w:rPr>
-          <w:b/>
-          <w:bCs/>
-        </w:rPr>
-        <w:t>renderer</w:t>
-      </w:r>
-      <w:proofErr w:type="spellEnd"/>
-      <w:r>
-        <w:rPr>
-          <w:b/>
-          <w:bCs/>
-        </w:rPr>
-        <w:t>, comment est-il associé à la fenêtre SDL 2 ? Donnez et expliquez le code permettant de gérer un rendu, création, affichage, effacement…. (15 points)</w:t>
+        <w:t>9) Gérer un rendu : qu’est-ce qu’un renderer, comment est-il associé à la fenêtre SDL 2 ? Donnez et expliquez le code permettant de gérer un rendu, création, affichage, effacement…. (15 points)</w:t>
       </w:r>
       <w:r>
         <w:rPr>
@@ -5460,31 +4039,7 @@
     </w:p>
     <w:p>
       <w:r>
-        <w:t xml:space="preserve">Un </w:t>
-      </w:r>
-      <w:proofErr w:type="spellStart"/>
-      <w:r>
-        <w:t>renderer</w:t>
-      </w:r>
-      <w:proofErr w:type="spellEnd"/>
-      <w:r>
-        <w:t xml:space="preserve"> est un contexte d’affichage : c’est ce qui permet de générer l’image dans la fenêtre SDL2. Sans </w:t>
-      </w:r>
-      <w:proofErr w:type="spellStart"/>
-      <w:r>
-        <w:t>renderer</w:t>
-      </w:r>
-      <w:proofErr w:type="spellEnd"/>
-      <w:r>
-        <w:t xml:space="preserve">, rien ne peut être affiché. A une fenêtre est associé un contexte d’affichage, il ne peut exister deux </w:t>
-      </w:r>
-      <w:proofErr w:type="spellStart"/>
-      <w:r>
-        <w:t>renderers</w:t>
-      </w:r>
-      <w:proofErr w:type="spellEnd"/>
-      <w:r>
-        <w:t xml:space="preserve"> pour une fenêtre.</w:t>
+        <w:t>Un renderer est un contexte d’affichage : c’est ce qui permet de générer l’image dans la fenêtre SDL2. Sans renderer, rien ne peut être affiché. A une fenêtre est associé un contexte d’affichage, il ne peut exister deux renderers pour une fenêtre.</w:t>
       </w:r>
     </w:p>
     <w:p>
@@ -5499,23 +4054,7 @@
           <w:b/>
           <w:bCs/>
         </w:rPr>
-        <w:t xml:space="preserve">Création d’un </w:t>
-      </w:r>
-      <w:proofErr w:type="spellStart"/>
-      <w:r>
-        <w:rPr>
-          <w:b/>
-          <w:bCs/>
-        </w:rPr>
-        <w:t>renderer</w:t>
-      </w:r>
-      <w:proofErr w:type="spellEnd"/>
-      <w:r>
-        <w:rPr>
-          <w:b/>
-          <w:bCs/>
-        </w:rPr>
-        <w:t xml:space="preserve"> : </w:t>
+        <w:t xml:space="preserve">Création d’un renderer : </w:t>
       </w:r>
     </w:p>
     <w:p>
@@ -5533,7 +4072,6 @@
       <w:r>
         <w:br/>
       </w:r>
-      <w:proofErr w:type="spellStart"/>
       <w:r>
         <w:rPr>
           <w:rFonts w:ascii="Courier" w:hAnsi="Courier"/>
@@ -5542,74 +4080,7 @@
           <w:szCs w:val="24"/>
           <w:lang w:val="en"/>
         </w:rPr>
-        <w:t>SDL_Renderer</w:t>
-      </w:r>
-      <w:proofErr w:type="spellEnd"/>
-      <w:r>
-        <w:rPr>
-          <w:rFonts w:ascii="Courier" w:hAnsi="Courier"/>
-          <w:color w:val="000000"/>
-          <w:sz w:val="24"/>
-          <w:szCs w:val="24"/>
-          <w:lang w:val="en"/>
-        </w:rPr>
-        <w:t xml:space="preserve">* </w:t>
-      </w:r>
-      <w:proofErr w:type="spellStart"/>
-      <w:r>
-        <w:rPr>
-          <w:rFonts w:ascii="Courier" w:hAnsi="Courier"/>
-          <w:color w:val="000000"/>
-          <w:sz w:val="24"/>
-          <w:szCs w:val="24"/>
-          <w:lang w:val="en"/>
-        </w:rPr>
-        <w:t>SDL_</w:t>
-      </w:r>
-      <w:proofErr w:type="gramStart"/>
-      <w:r>
-        <w:rPr>
-          <w:rFonts w:ascii="Courier" w:hAnsi="Courier"/>
-          <w:color w:val="000000"/>
-          <w:sz w:val="24"/>
-          <w:szCs w:val="24"/>
-          <w:lang w:val="en"/>
-        </w:rPr>
-        <w:t>CreateRenderer</w:t>
-      </w:r>
-      <w:proofErr w:type="spellEnd"/>
-      <w:r>
-        <w:rPr>
-          <w:rFonts w:ascii="Courier" w:hAnsi="Courier"/>
-          <w:color w:val="000000"/>
-          <w:sz w:val="24"/>
-          <w:szCs w:val="24"/>
-          <w:lang w:val="en"/>
-        </w:rPr>
-        <w:t>(</w:t>
-      </w:r>
-      <w:proofErr w:type="spellStart"/>
-      <w:proofErr w:type="gramEnd"/>
-      <w:r>
-        <w:rPr>
-          <w:rFonts w:ascii="Courier" w:hAnsi="Courier"/>
-          <w:color w:val="000000"/>
-          <w:sz w:val="24"/>
-          <w:szCs w:val="24"/>
-          <w:lang w:val="en"/>
-        </w:rPr>
-        <w:t>SDL_Window</w:t>
-      </w:r>
-      <w:proofErr w:type="spellEnd"/>
-      <w:r>
-        <w:rPr>
-          <w:rFonts w:ascii="Courier" w:hAnsi="Courier"/>
-          <w:color w:val="000000"/>
-          <w:sz w:val="24"/>
-          <w:szCs w:val="24"/>
-          <w:lang w:val="en"/>
-        </w:rPr>
-        <w:t>* window,</w:t>
+        <w:t>SDL_Renderer* SDL_CreateRenderer(SDL_Window* window,</w:t>
       </w:r>
     </w:p>
     <w:p>
@@ -5716,15 +4187,7 @@
     </w:p>
     <w:p>
       <w:r>
-        <w:t xml:space="preserve">Cette fonction prend en paramètre le fenêtre à laquelle on va associer le </w:t>
-      </w:r>
-      <w:proofErr w:type="spellStart"/>
-      <w:r>
-        <w:t>renderer</w:t>
-      </w:r>
-      <w:proofErr w:type="spellEnd"/>
-      <w:r>
-        <w:t>, un index (qui correspond au driver de rendu à initialiser mais prendra la valeur -1 pour initialiser le premier), et les flags suivants :</w:t>
+        <w:t>Cette fonction prend en paramètre le fenêtre à laquelle on va associer le renderer, un index (qui correspond au driver de rendu à initialiser mais prendra la valeur -1 pour initialiser le premier), et les flags suivants :</w:t>
       </w:r>
     </w:p>
     <w:tbl>
@@ -5817,7 +4280,6 @@
                 <w:lang w:eastAsia="fr-FR"/>
               </w:rPr>
             </w:pPr>
-            <w:proofErr w:type="gramStart"/>
             <w:r>
               <w:rPr>
                 <w:rFonts w:ascii="Arial" w:eastAsia="Times New Roman" w:hAnsi="Arial" w:cs="Arial"/>
@@ -5826,394 +4288,7 @@
                 <w:szCs w:val="16"/>
                 <w:lang w:eastAsia="fr-FR"/>
               </w:rPr>
-              <w:t>the</w:t>
-            </w:r>
-            <w:proofErr w:type="gramEnd"/>
-            <w:r>
-              <w:rPr>
-                <w:rFonts w:ascii="Arial" w:eastAsia="Times New Roman" w:hAnsi="Arial" w:cs="Arial"/>
-                <w:color w:val="000000"/>
-                <w:sz w:val="16"/>
-                <w:szCs w:val="16"/>
-                <w:lang w:eastAsia="fr-FR"/>
-              </w:rPr>
-              <w:t xml:space="preserve"> </w:t>
-            </w:r>
-            <w:proofErr w:type="spellStart"/>
-            <w:r>
-              <w:rPr>
-                <w:rFonts w:ascii="Arial" w:eastAsia="Times New Roman" w:hAnsi="Arial" w:cs="Arial"/>
-                <w:color w:val="000000"/>
-                <w:sz w:val="16"/>
-                <w:szCs w:val="16"/>
-                <w:lang w:eastAsia="fr-FR"/>
-              </w:rPr>
-              <w:t>renderer</w:t>
-            </w:r>
-            <w:proofErr w:type="spellEnd"/>
-            <w:r>
-              <w:rPr>
-                <w:rFonts w:ascii="Arial" w:eastAsia="Times New Roman" w:hAnsi="Arial" w:cs="Arial"/>
-                <w:color w:val="000000"/>
-                <w:sz w:val="16"/>
-                <w:szCs w:val="16"/>
-                <w:lang w:eastAsia="fr-FR"/>
-              </w:rPr>
-              <w:t xml:space="preserve"> </w:t>
-            </w:r>
-            <w:proofErr w:type="spellStart"/>
-            <w:r>
-              <w:rPr>
-                <w:rFonts w:ascii="Arial" w:eastAsia="Times New Roman" w:hAnsi="Arial" w:cs="Arial"/>
-                <w:color w:val="000000"/>
-                <w:sz w:val="16"/>
-                <w:szCs w:val="16"/>
-                <w:lang w:eastAsia="fr-FR"/>
-              </w:rPr>
-              <w:t>is</w:t>
-            </w:r>
-            <w:proofErr w:type="spellEnd"/>
-            <w:r>
-              <w:rPr>
-                <w:rFonts w:ascii="Arial" w:eastAsia="Times New Roman" w:hAnsi="Arial" w:cs="Arial"/>
-                <w:color w:val="000000"/>
-                <w:sz w:val="16"/>
-                <w:szCs w:val="16"/>
-                <w:lang w:eastAsia="fr-FR"/>
-              </w:rPr>
-              <w:t xml:space="preserve"> a software </w:t>
-            </w:r>
-            <w:proofErr w:type="spellStart"/>
-            <w:r>
-              <w:rPr>
-                <w:rFonts w:ascii="Arial" w:eastAsia="Times New Roman" w:hAnsi="Arial" w:cs="Arial"/>
-                <w:color w:val="000000"/>
-                <w:sz w:val="16"/>
-                <w:szCs w:val="16"/>
-                <w:lang w:eastAsia="fr-FR"/>
-              </w:rPr>
-              <w:t>fallback</w:t>
-            </w:r>
-            <w:proofErr w:type="spellEnd"/>
-          </w:p>
-        </w:tc>
-      </w:tr>
-      <w:tr>
-        <w:tc>
-          <w:tcPr>
-            <w:tcW w:w="0" w:type="auto"/>
-            <w:tcBorders>
-              <w:top w:val="single" w:sz="8" w:space="0" w:color="ADB9CC"/>
-              <w:left w:val="single" w:sz="8" w:space="0" w:color="ADB9CC"/>
-              <w:bottom w:val="single" w:sz="8" w:space="0" w:color="ADB9CC"/>
-              <w:right w:val="single" w:sz="8" w:space="0" w:color="ADB9CC"/>
-            </w:tcBorders>
-            <w:shd w:val="clear" w:color="auto" w:fill="FFFFFF"/>
-            <w:tcMar>
-              <w:top w:w="60" w:type="dxa"/>
-              <w:left w:w="120" w:type="dxa"/>
-              <w:bottom w:w="60" w:type="dxa"/>
-              <w:right w:w="120" w:type="dxa"/>
-            </w:tcMar>
-            <w:vAlign w:val="center"/>
-            <w:hideMark/>
-          </w:tcPr>
-          <w:p>
-            <w:pPr>
-              <w:spacing w:after="0" w:line="240" w:lineRule="auto"/>
-              <w:rPr>
-                <w:rFonts w:ascii="Arial" w:eastAsia="Times New Roman" w:hAnsi="Arial" w:cs="Arial"/>
-                <w:color w:val="000000"/>
-                <w:sz w:val="16"/>
-                <w:szCs w:val="16"/>
-                <w:lang w:eastAsia="fr-FR"/>
-              </w:rPr>
-            </w:pPr>
-            <w:r>
-              <w:rPr>
-                <w:rFonts w:ascii="Arial" w:eastAsia="Times New Roman" w:hAnsi="Arial" w:cs="Arial"/>
-                <w:color w:val="000000"/>
-                <w:sz w:val="16"/>
-                <w:szCs w:val="16"/>
-                <w:lang w:eastAsia="fr-FR"/>
-              </w:rPr>
-              <w:t>SDL_RENDERER_ACCELERATED</w:t>
-            </w:r>
-          </w:p>
-        </w:tc>
-        <w:tc>
-          <w:tcPr>
-            <w:tcW w:w="0" w:type="auto"/>
-            <w:tcBorders>
-              <w:top w:val="single" w:sz="8" w:space="0" w:color="ADB9CC"/>
-              <w:left w:val="single" w:sz="8" w:space="0" w:color="ADB9CC"/>
-              <w:bottom w:val="single" w:sz="8" w:space="0" w:color="ADB9CC"/>
-              <w:right w:val="single" w:sz="8" w:space="0" w:color="ADB9CC"/>
-            </w:tcBorders>
-            <w:shd w:val="clear" w:color="auto" w:fill="FFFFFF"/>
-            <w:tcMar>
-              <w:top w:w="60" w:type="dxa"/>
-              <w:left w:w="120" w:type="dxa"/>
-              <w:bottom w:w="60" w:type="dxa"/>
-              <w:right w:w="120" w:type="dxa"/>
-            </w:tcMar>
-            <w:vAlign w:val="center"/>
-            <w:hideMark/>
-          </w:tcPr>
-          <w:p>
-            <w:pPr>
-              <w:spacing w:after="0" w:line="240" w:lineRule="auto"/>
-              <w:rPr>
-                <w:rFonts w:ascii="Arial" w:eastAsia="Times New Roman" w:hAnsi="Arial" w:cs="Arial"/>
-                <w:color w:val="000000"/>
-                <w:sz w:val="16"/>
-                <w:szCs w:val="16"/>
-                <w:lang w:eastAsia="fr-FR"/>
-              </w:rPr>
-            </w:pPr>
-            <w:proofErr w:type="gramStart"/>
-            <w:r>
-              <w:rPr>
-                <w:rFonts w:ascii="Arial" w:eastAsia="Times New Roman" w:hAnsi="Arial" w:cs="Arial"/>
-                <w:color w:val="000000"/>
-                <w:sz w:val="16"/>
-                <w:szCs w:val="16"/>
-                <w:lang w:eastAsia="fr-FR"/>
-              </w:rPr>
-              <w:t>the</w:t>
-            </w:r>
-            <w:proofErr w:type="gramEnd"/>
-            <w:r>
-              <w:rPr>
-                <w:rFonts w:ascii="Arial" w:eastAsia="Times New Roman" w:hAnsi="Arial" w:cs="Arial"/>
-                <w:color w:val="000000"/>
-                <w:sz w:val="16"/>
-                <w:szCs w:val="16"/>
-                <w:lang w:eastAsia="fr-FR"/>
-              </w:rPr>
-              <w:t xml:space="preserve"> </w:t>
-            </w:r>
-            <w:proofErr w:type="spellStart"/>
-            <w:r>
-              <w:rPr>
-                <w:rFonts w:ascii="Arial" w:eastAsia="Times New Roman" w:hAnsi="Arial" w:cs="Arial"/>
-                <w:color w:val="000000"/>
-                <w:sz w:val="16"/>
-                <w:szCs w:val="16"/>
-                <w:lang w:eastAsia="fr-FR"/>
-              </w:rPr>
-              <w:t>renderer</w:t>
-            </w:r>
-            <w:proofErr w:type="spellEnd"/>
-            <w:r>
-              <w:rPr>
-                <w:rFonts w:ascii="Arial" w:eastAsia="Times New Roman" w:hAnsi="Arial" w:cs="Arial"/>
-                <w:color w:val="000000"/>
-                <w:sz w:val="16"/>
-                <w:szCs w:val="16"/>
-                <w:lang w:eastAsia="fr-FR"/>
-              </w:rPr>
-              <w:t xml:space="preserve"> uses hardware </w:t>
-            </w:r>
-            <w:proofErr w:type="spellStart"/>
-            <w:r>
-              <w:rPr>
-                <w:rFonts w:ascii="Arial" w:eastAsia="Times New Roman" w:hAnsi="Arial" w:cs="Arial"/>
-                <w:color w:val="000000"/>
-                <w:sz w:val="16"/>
-                <w:szCs w:val="16"/>
-                <w:lang w:eastAsia="fr-FR"/>
-              </w:rPr>
-              <w:t>acceleration</w:t>
-            </w:r>
-            <w:proofErr w:type="spellEnd"/>
-          </w:p>
-        </w:tc>
-      </w:tr>
-      <w:tr>
-        <w:tc>
-          <w:tcPr>
-            <w:tcW w:w="0" w:type="auto"/>
-            <w:tcBorders>
-              <w:top w:val="single" w:sz="8" w:space="0" w:color="ADB9CC"/>
-              <w:left w:val="single" w:sz="8" w:space="0" w:color="ADB9CC"/>
-              <w:bottom w:val="single" w:sz="8" w:space="0" w:color="ADB9CC"/>
-              <w:right w:val="single" w:sz="8" w:space="0" w:color="ADB9CC"/>
-            </w:tcBorders>
-            <w:shd w:val="clear" w:color="auto" w:fill="FFFFFF"/>
-            <w:tcMar>
-              <w:top w:w="60" w:type="dxa"/>
-              <w:left w:w="120" w:type="dxa"/>
-              <w:bottom w:w="60" w:type="dxa"/>
-              <w:right w:w="120" w:type="dxa"/>
-            </w:tcMar>
-            <w:vAlign w:val="center"/>
-            <w:hideMark/>
-          </w:tcPr>
-          <w:p>
-            <w:pPr>
-              <w:spacing w:after="0" w:line="240" w:lineRule="auto"/>
-              <w:rPr>
-                <w:rFonts w:ascii="Arial" w:eastAsia="Times New Roman" w:hAnsi="Arial" w:cs="Arial"/>
-                <w:color w:val="000000"/>
-                <w:sz w:val="16"/>
-                <w:szCs w:val="16"/>
-                <w:lang w:eastAsia="fr-FR"/>
-              </w:rPr>
-            </w:pPr>
-            <w:r>
-              <w:rPr>
-                <w:rFonts w:ascii="Arial" w:eastAsia="Times New Roman" w:hAnsi="Arial" w:cs="Arial"/>
-                <w:color w:val="000000"/>
-                <w:sz w:val="16"/>
-                <w:szCs w:val="16"/>
-                <w:lang w:eastAsia="fr-FR"/>
-              </w:rPr>
-              <w:t>SDL_RENDERER_PRESENTVSYNC</w:t>
-            </w:r>
-          </w:p>
-        </w:tc>
-        <w:tc>
-          <w:tcPr>
-            <w:tcW w:w="0" w:type="auto"/>
-            <w:tcBorders>
-              <w:top w:val="single" w:sz="8" w:space="0" w:color="ADB9CC"/>
-              <w:left w:val="single" w:sz="8" w:space="0" w:color="ADB9CC"/>
-              <w:bottom w:val="single" w:sz="8" w:space="0" w:color="ADB9CC"/>
-              <w:right w:val="single" w:sz="8" w:space="0" w:color="ADB9CC"/>
-            </w:tcBorders>
-            <w:shd w:val="clear" w:color="auto" w:fill="FFFFFF"/>
-            <w:tcMar>
-              <w:top w:w="60" w:type="dxa"/>
-              <w:left w:w="120" w:type="dxa"/>
-              <w:bottom w:w="60" w:type="dxa"/>
-              <w:right w:w="120" w:type="dxa"/>
-            </w:tcMar>
-            <w:vAlign w:val="center"/>
-            <w:hideMark/>
-          </w:tcPr>
-          <w:p>
-            <w:pPr>
-              <w:spacing w:after="0" w:line="240" w:lineRule="auto"/>
-              <w:rPr>
-                <w:rFonts w:ascii="Arial" w:eastAsia="Times New Roman" w:hAnsi="Arial" w:cs="Arial"/>
-                <w:color w:val="000000"/>
-                <w:sz w:val="16"/>
-                <w:szCs w:val="16"/>
-                <w:lang w:eastAsia="fr-FR"/>
-              </w:rPr>
-            </w:pPr>
-            <w:proofErr w:type="spellStart"/>
-            <w:proofErr w:type="gramStart"/>
-            <w:r>
-              <w:rPr>
-                <w:rFonts w:ascii="Arial" w:eastAsia="Times New Roman" w:hAnsi="Arial" w:cs="Arial"/>
-                <w:color w:val="000000"/>
-                <w:sz w:val="16"/>
-                <w:szCs w:val="16"/>
-                <w:lang w:eastAsia="fr-FR"/>
-              </w:rPr>
-              <w:t>present</w:t>
-            </w:r>
-            <w:proofErr w:type="spellEnd"/>
-            <w:proofErr w:type="gramEnd"/>
-            <w:r>
-              <w:rPr>
-                <w:rFonts w:ascii="Arial" w:eastAsia="Times New Roman" w:hAnsi="Arial" w:cs="Arial"/>
-                <w:color w:val="000000"/>
-                <w:sz w:val="16"/>
-                <w:szCs w:val="16"/>
-                <w:lang w:eastAsia="fr-FR"/>
-              </w:rPr>
-              <w:t xml:space="preserve"> </w:t>
-            </w:r>
-            <w:proofErr w:type="spellStart"/>
-            <w:r>
-              <w:rPr>
-                <w:rFonts w:ascii="Arial" w:eastAsia="Times New Roman" w:hAnsi="Arial" w:cs="Arial"/>
-                <w:color w:val="000000"/>
-                <w:sz w:val="16"/>
-                <w:szCs w:val="16"/>
-                <w:lang w:eastAsia="fr-FR"/>
-              </w:rPr>
-              <w:t>is</w:t>
-            </w:r>
-            <w:proofErr w:type="spellEnd"/>
-            <w:r>
-              <w:rPr>
-                <w:rFonts w:ascii="Arial" w:eastAsia="Times New Roman" w:hAnsi="Arial" w:cs="Arial"/>
-                <w:color w:val="000000"/>
-                <w:sz w:val="16"/>
-                <w:szCs w:val="16"/>
-                <w:lang w:eastAsia="fr-FR"/>
-              </w:rPr>
-              <w:t xml:space="preserve"> </w:t>
-            </w:r>
-            <w:proofErr w:type="spellStart"/>
-            <w:r>
-              <w:rPr>
-                <w:rFonts w:ascii="Arial" w:eastAsia="Times New Roman" w:hAnsi="Arial" w:cs="Arial"/>
-                <w:color w:val="000000"/>
-                <w:sz w:val="16"/>
-                <w:szCs w:val="16"/>
-                <w:lang w:eastAsia="fr-FR"/>
-              </w:rPr>
-              <w:t>synchronized</w:t>
-            </w:r>
-            <w:proofErr w:type="spellEnd"/>
-            <w:r>
-              <w:rPr>
-                <w:rFonts w:ascii="Arial" w:eastAsia="Times New Roman" w:hAnsi="Arial" w:cs="Arial"/>
-                <w:color w:val="000000"/>
-                <w:sz w:val="16"/>
-                <w:szCs w:val="16"/>
-                <w:lang w:eastAsia="fr-FR"/>
-              </w:rPr>
-              <w:t xml:space="preserve"> </w:t>
-            </w:r>
-            <w:proofErr w:type="spellStart"/>
-            <w:r>
-              <w:rPr>
-                <w:rFonts w:ascii="Arial" w:eastAsia="Times New Roman" w:hAnsi="Arial" w:cs="Arial"/>
-                <w:color w:val="000000"/>
-                <w:sz w:val="16"/>
-                <w:szCs w:val="16"/>
-                <w:lang w:eastAsia="fr-FR"/>
-              </w:rPr>
-              <w:t>with</w:t>
-            </w:r>
-            <w:proofErr w:type="spellEnd"/>
-            <w:r>
-              <w:rPr>
-                <w:rFonts w:ascii="Arial" w:eastAsia="Times New Roman" w:hAnsi="Arial" w:cs="Arial"/>
-                <w:color w:val="000000"/>
-                <w:sz w:val="16"/>
-                <w:szCs w:val="16"/>
-                <w:lang w:eastAsia="fr-FR"/>
-              </w:rPr>
-              <w:t xml:space="preserve"> the </w:t>
-            </w:r>
-            <w:proofErr w:type="spellStart"/>
-            <w:r>
-              <w:rPr>
-                <w:rFonts w:ascii="Arial" w:eastAsia="Times New Roman" w:hAnsi="Arial" w:cs="Arial"/>
-                <w:color w:val="000000"/>
-                <w:sz w:val="16"/>
-                <w:szCs w:val="16"/>
-                <w:lang w:eastAsia="fr-FR"/>
-              </w:rPr>
-              <w:t>refresh</w:t>
-            </w:r>
-            <w:proofErr w:type="spellEnd"/>
-            <w:r>
-              <w:rPr>
-                <w:rFonts w:ascii="Arial" w:eastAsia="Times New Roman" w:hAnsi="Arial" w:cs="Arial"/>
-                <w:color w:val="000000"/>
-                <w:sz w:val="16"/>
-                <w:szCs w:val="16"/>
-                <w:lang w:eastAsia="fr-FR"/>
-              </w:rPr>
-              <w:t xml:space="preserve"> rate</w:t>
+              <w:t>the renderer is a software fallback</w:t>
             </w:r>
           </w:p>
         </w:tc>
@@ -6257,6 +4332,178 @@
                 <w:szCs w:val="16"/>
                 <w:lang w:eastAsia="fr-FR"/>
               </w:rPr>
+              <w:t>SDL_RENDERER_ACCELERATED</w:t>
+            </w:r>
+          </w:p>
+        </w:tc>
+        <w:tc>
+          <w:tcPr>
+            <w:tcW w:w="0" w:type="auto"/>
+            <w:tcBorders>
+              <w:top w:val="single" w:sz="8" w:space="0" w:color="ADB9CC"/>
+              <w:left w:val="single" w:sz="8" w:space="0" w:color="ADB9CC"/>
+              <w:bottom w:val="single" w:sz="8" w:space="0" w:color="ADB9CC"/>
+              <w:right w:val="single" w:sz="8" w:space="0" w:color="ADB9CC"/>
+            </w:tcBorders>
+            <w:shd w:val="clear" w:color="auto" w:fill="FFFFFF"/>
+            <w:tcMar>
+              <w:top w:w="60" w:type="dxa"/>
+              <w:left w:w="120" w:type="dxa"/>
+              <w:bottom w:w="60" w:type="dxa"/>
+              <w:right w:w="120" w:type="dxa"/>
+            </w:tcMar>
+            <w:vAlign w:val="center"/>
+            <w:hideMark/>
+          </w:tcPr>
+          <w:p>
+            <w:pPr>
+              <w:spacing w:after="0" w:line="240" w:lineRule="auto"/>
+              <w:rPr>
+                <w:rFonts w:ascii="Arial" w:eastAsia="Times New Roman" w:hAnsi="Arial" w:cs="Arial"/>
+                <w:color w:val="000000"/>
+                <w:sz w:val="16"/>
+                <w:szCs w:val="16"/>
+                <w:lang w:eastAsia="fr-FR"/>
+              </w:rPr>
+            </w:pPr>
+            <w:r>
+              <w:rPr>
+                <w:rFonts w:ascii="Arial" w:eastAsia="Times New Roman" w:hAnsi="Arial" w:cs="Arial"/>
+                <w:color w:val="000000"/>
+                <w:sz w:val="16"/>
+                <w:szCs w:val="16"/>
+                <w:lang w:eastAsia="fr-FR"/>
+              </w:rPr>
+              <w:t>the renderer uses hardware acceleration</w:t>
+            </w:r>
+          </w:p>
+        </w:tc>
+      </w:tr>
+      <w:tr>
+        <w:tc>
+          <w:tcPr>
+            <w:tcW w:w="0" w:type="auto"/>
+            <w:tcBorders>
+              <w:top w:val="single" w:sz="8" w:space="0" w:color="ADB9CC"/>
+              <w:left w:val="single" w:sz="8" w:space="0" w:color="ADB9CC"/>
+              <w:bottom w:val="single" w:sz="8" w:space="0" w:color="ADB9CC"/>
+              <w:right w:val="single" w:sz="8" w:space="0" w:color="ADB9CC"/>
+            </w:tcBorders>
+            <w:shd w:val="clear" w:color="auto" w:fill="FFFFFF"/>
+            <w:tcMar>
+              <w:top w:w="60" w:type="dxa"/>
+              <w:left w:w="120" w:type="dxa"/>
+              <w:bottom w:w="60" w:type="dxa"/>
+              <w:right w:w="120" w:type="dxa"/>
+            </w:tcMar>
+            <w:vAlign w:val="center"/>
+            <w:hideMark/>
+          </w:tcPr>
+          <w:p>
+            <w:pPr>
+              <w:spacing w:after="0" w:line="240" w:lineRule="auto"/>
+              <w:rPr>
+                <w:rFonts w:ascii="Arial" w:eastAsia="Times New Roman" w:hAnsi="Arial" w:cs="Arial"/>
+                <w:color w:val="000000"/>
+                <w:sz w:val="16"/>
+                <w:szCs w:val="16"/>
+                <w:lang w:eastAsia="fr-FR"/>
+              </w:rPr>
+            </w:pPr>
+            <w:r>
+              <w:rPr>
+                <w:rFonts w:ascii="Arial" w:eastAsia="Times New Roman" w:hAnsi="Arial" w:cs="Arial"/>
+                <w:color w:val="000000"/>
+                <w:sz w:val="16"/>
+                <w:szCs w:val="16"/>
+                <w:lang w:eastAsia="fr-FR"/>
+              </w:rPr>
+              <w:t>SDL_RENDERER_PRESENTVSYNC</w:t>
+            </w:r>
+          </w:p>
+        </w:tc>
+        <w:tc>
+          <w:tcPr>
+            <w:tcW w:w="0" w:type="auto"/>
+            <w:tcBorders>
+              <w:top w:val="single" w:sz="8" w:space="0" w:color="ADB9CC"/>
+              <w:left w:val="single" w:sz="8" w:space="0" w:color="ADB9CC"/>
+              <w:bottom w:val="single" w:sz="8" w:space="0" w:color="ADB9CC"/>
+              <w:right w:val="single" w:sz="8" w:space="0" w:color="ADB9CC"/>
+            </w:tcBorders>
+            <w:shd w:val="clear" w:color="auto" w:fill="FFFFFF"/>
+            <w:tcMar>
+              <w:top w:w="60" w:type="dxa"/>
+              <w:left w:w="120" w:type="dxa"/>
+              <w:bottom w:w="60" w:type="dxa"/>
+              <w:right w:w="120" w:type="dxa"/>
+            </w:tcMar>
+            <w:vAlign w:val="center"/>
+            <w:hideMark/>
+          </w:tcPr>
+          <w:p>
+            <w:pPr>
+              <w:spacing w:after="0" w:line="240" w:lineRule="auto"/>
+              <w:rPr>
+                <w:rFonts w:ascii="Arial" w:eastAsia="Times New Roman" w:hAnsi="Arial" w:cs="Arial"/>
+                <w:color w:val="000000"/>
+                <w:sz w:val="16"/>
+                <w:szCs w:val="16"/>
+                <w:lang w:eastAsia="fr-FR"/>
+              </w:rPr>
+            </w:pPr>
+            <w:r>
+              <w:rPr>
+                <w:rFonts w:ascii="Arial" w:eastAsia="Times New Roman" w:hAnsi="Arial" w:cs="Arial"/>
+                <w:color w:val="000000"/>
+                <w:sz w:val="16"/>
+                <w:szCs w:val="16"/>
+                <w:lang w:eastAsia="fr-FR"/>
+              </w:rPr>
+              <w:t>present is synchronized with the refresh rate</w:t>
+            </w:r>
+          </w:p>
+        </w:tc>
+      </w:tr>
+      <w:tr>
+        <w:tc>
+          <w:tcPr>
+            <w:tcW w:w="0" w:type="auto"/>
+            <w:tcBorders>
+              <w:top w:val="single" w:sz="8" w:space="0" w:color="ADB9CC"/>
+              <w:left w:val="single" w:sz="8" w:space="0" w:color="ADB9CC"/>
+              <w:bottom w:val="single" w:sz="8" w:space="0" w:color="ADB9CC"/>
+              <w:right w:val="single" w:sz="8" w:space="0" w:color="ADB9CC"/>
+            </w:tcBorders>
+            <w:shd w:val="clear" w:color="auto" w:fill="FFFFFF"/>
+            <w:tcMar>
+              <w:top w:w="60" w:type="dxa"/>
+              <w:left w:w="120" w:type="dxa"/>
+              <w:bottom w:w="60" w:type="dxa"/>
+              <w:right w:w="120" w:type="dxa"/>
+            </w:tcMar>
+            <w:vAlign w:val="center"/>
+            <w:hideMark/>
+          </w:tcPr>
+          <w:p>
+            <w:pPr>
+              <w:spacing w:after="0" w:line="240" w:lineRule="auto"/>
+              <w:rPr>
+                <w:rFonts w:ascii="Arial" w:eastAsia="Times New Roman" w:hAnsi="Arial" w:cs="Arial"/>
+                <w:color w:val="000000"/>
+                <w:sz w:val="16"/>
+                <w:szCs w:val="16"/>
+                <w:lang w:eastAsia="fr-FR"/>
+              </w:rPr>
+            </w:pPr>
+            <w:r>
+              <w:rPr>
+                <w:rFonts w:ascii="Arial" w:eastAsia="Times New Roman" w:hAnsi="Arial" w:cs="Arial"/>
+                <w:color w:val="000000"/>
+                <w:sz w:val="16"/>
+                <w:szCs w:val="16"/>
+                <w:lang w:eastAsia="fr-FR"/>
+              </w:rPr>
               <w:t>SDL_RENDERER_TARGETTEXTURE</w:t>
             </w:r>
           </w:p>
@@ -6291,7 +4538,6 @@
                 <w:lang w:eastAsia="fr-FR"/>
               </w:rPr>
             </w:pPr>
-            <w:proofErr w:type="gramStart"/>
             <w:r>
               <w:rPr>
                 <w:rFonts w:ascii="Arial" w:eastAsia="Times New Roman" w:hAnsi="Arial" w:cs="Arial"/>
@@ -6300,40 +4546,7 @@
                 <w:szCs w:val="16"/>
                 <w:lang w:eastAsia="fr-FR"/>
               </w:rPr>
-              <w:t>the</w:t>
-            </w:r>
-            <w:proofErr w:type="gramEnd"/>
-            <w:r>
-              <w:rPr>
-                <w:rFonts w:ascii="Arial" w:eastAsia="Times New Roman" w:hAnsi="Arial" w:cs="Arial"/>
-                <w:color w:val="000000"/>
-                <w:sz w:val="16"/>
-                <w:szCs w:val="16"/>
-                <w:lang w:eastAsia="fr-FR"/>
-              </w:rPr>
-              <w:t xml:space="preserve"> </w:t>
-            </w:r>
-            <w:proofErr w:type="spellStart"/>
-            <w:r>
-              <w:rPr>
-                <w:rFonts w:ascii="Arial" w:eastAsia="Times New Roman" w:hAnsi="Arial" w:cs="Arial"/>
-                <w:color w:val="000000"/>
-                <w:sz w:val="16"/>
-                <w:szCs w:val="16"/>
-                <w:lang w:eastAsia="fr-FR"/>
-              </w:rPr>
-              <w:t>renderer</w:t>
-            </w:r>
-            <w:proofErr w:type="spellEnd"/>
-            <w:r>
-              <w:rPr>
-                <w:rFonts w:ascii="Arial" w:eastAsia="Times New Roman" w:hAnsi="Arial" w:cs="Arial"/>
-                <w:color w:val="000000"/>
-                <w:sz w:val="16"/>
-                <w:szCs w:val="16"/>
-                <w:lang w:eastAsia="fr-FR"/>
-              </w:rPr>
-              <w:t xml:space="preserve"> supports rendering to texture</w:t>
+              <w:t>the renderer supports rendering to texture</w:t>
             </w:r>
           </w:p>
         </w:tc>
@@ -6344,24 +4557,14 @@
         <w:br/>
       </w:r>
       <w:r>
-        <w:t>De la même manière qu’une fenêtre, il faut d’abord déclarer une variable (</w:t>
-      </w:r>
-      <w:proofErr w:type="spellStart"/>
-      <w:r>
-        <w:t>pRenderer</w:t>
-      </w:r>
-      <w:proofErr w:type="spellEnd"/>
-      <w:r>
-        <w:t xml:space="preserve">) qui est un pointeur de type </w:t>
-      </w:r>
-      <w:proofErr w:type="spellStart"/>
-      <w:r>
-        <w:t>SDL_Renderer</w:t>
-      </w:r>
-      <w:proofErr w:type="spellEnd"/>
-    </w:p>
-    <w:p>
-      <w:r>
+        <w:t>De la même manière qu’une fenêtre, il faut d’abord déclarer une variable (pRenderer) qui est un pointeur de type SDL_Renderer</w:t>
+      </w:r>
+    </w:p>
+    <w:p>
+      <w:r>
+        <w:rPr>
+          <w:noProof/>
+        </w:rPr>
         <w:drawing>
           <wp:inline distT="0" distB="0" distL="0" distR="0" wp14:anchorId="1A1B9814" wp14:editId="45729814">
             <wp:extent cx="5760720" cy="128905"/>
@@ -6400,20 +4603,15 @@
       </w:r>
       <w:r>
         <w:br/>
-        <w:t xml:space="preserve">On associe ensuite ce </w:t>
-      </w:r>
-      <w:proofErr w:type="spellStart"/>
-      <w:r>
-        <w:t>Renderer</w:t>
-      </w:r>
-      <w:proofErr w:type="spellEnd"/>
-      <w:r>
-        <w:t xml:space="preserve"> à la fenêtre précédemment crée, grâce à la fonction ci-dessus</w:t>
+        <w:t>On associe ensuite ce Renderer à la fenêtre précédemment crée, grâce à la fonction ci-dessus</w:t>
       </w:r>
       <w:r>
         <w:br/>
       </w:r>
       <w:r>
+        <w:rPr>
+          <w:noProof/>
+        </w:rPr>
         <w:drawing>
           <wp:inline distT="0" distB="0" distL="0" distR="0" wp14:anchorId="57224FB8" wp14:editId="2B030C53">
             <wp:extent cx="5760720" cy="346710"/>
@@ -6519,63 +4717,7 @@
           <w:szCs w:val="24"/>
           <w:lang w:val="en" w:eastAsia="fr-FR"/>
         </w:rPr>
-        <w:t xml:space="preserve"> </w:t>
-      </w:r>
-      <w:proofErr w:type="spellStart"/>
-      <w:r>
-        <w:rPr>
-          <w:rFonts w:ascii="Courier" w:eastAsia="Times New Roman" w:hAnsi="Courier" w:cs="Courier New"/>
-          <w:color w:val="000000"/>
-          <w:sz w:val="24"/>
-          <w:szCs w:val="24"/>
-          <w:lang w:val="en" w:eastAsia="fr-FR"/>
-        </w:rPr>
-        <w:t>SDL_</w:t>
-      </w:r>
-      <w:proofErr w:type="gramStart"/>
-      <w:r>
-        <w:rPr>
-          <w:rFonts w:ascii="Courier" w:eastAsia="Times New Roman" w:hAnsi="Courier" w:cs="Courier New"/>
-          <w:color w:val="000000"/>
-          <w:sz w:val="24"/>
-          <w:szCs w:val="24"/>
-          <w:lang w:val="en" w:eastAsia="fr-FR"/>
-        </w:rPr>
-        <w:t>SetRenderDrawColor</w:t>
-      </w:r>
-      <w:proofErr w:type="spellEnd"/>
-      <w:r>
-        <w:rPr>
-          <w:rFonts w:ascii="Courier" w:eastAsia="Times New Roman" w:hAnsi="Courier" w:cs="Courier New"/>
-          <w:color w:val="000000"/>
-          <w:sz w:val="24"/>
-          <w:szCs w:val="24"/>
-          <w:lang w:val="en" w:eastAsia="fr-FR"/>
-        </w:rPr>
-        <w:t>(</w:t>
-      </w:r>
-      <w:proofErr w:type="spellStart"/>
-      <w:proofErr w:type="gramEnd"/>
-      <w:r>
-        <w:rPr>
-          <w:rFonts w:ascii="Courier" w:eastAsia="Times New Roman" w:hAnsi="Courier" w:cs="Courier New"/>
-          <w:color w:val="000000"/>
-          <w:sz w:val="24"/>
-          <w:szCs w:val="24"/>
-          <w:lang w:val="en" w:eastAsia="fr-FR"/>
-        </w:rPr>
-        <w:t>SDL_Renderer</w:t>
-      </w:r>
-      <w:proofErr w:type="spellEnd"/>
-      <w:r>
-        <w:rPr>
-          <w:rFonts w:ascii="Courier" w:eastAsia="Times New Roman" w:hAnsi="Courier" w:cs="Courier New"/>
-          <w:color w:val="000000"/>
-          <w:sz w:val="24"/>
-          <w:szCs w:val="24"/>
-          <w:lang w:val="en" w:eastAsia="fr-FR"/>
-        </w:rPr>
-        <w:t>* renderer,</w:t>
+        <w:t xml:space="preserve"> SDL_SetRenderDrawColor(SDL_Renderer* renderer,</w:t>
       </w:r>
     </w:p>
     <w:p>
@@ -6744,51 +4886,14 @@
     </w:p>
     <w:p>
       <w:r>
-        <w:t xml:space="preserve">La fonction suivante permet de définir la couleur d’affichage du </w:t>
-      </w:r>
-      <w:proofErr w:type="spellStart"/>
-      <w:r>
-        <w:t>renderer</w:t>
-      </w:r>
-      <w:proofErr w:type="spellEnd"/>
-      <w:r>
-        <w:t xml:space="preserve">, ce qui est utilisé par la fonction </w:t>
-      </w:r>
-      <w:proofErr w:type="spellStart"/>
-      <w:r>
-        <w:t>SDL_</w:t>
-      </w:r>
-      <w:proofErr w:type="gramStart"/>
-      <w:r>
-        <w:t>RenderClear</w:t>
-      </w:r>
-      <w:proofErr w:type="spellEnd"/>
-      <w:r>
-        <w:t xml:space="preserve"> )</w:t>
-      </w:r>
-      <w:proofErr w:type="gramEnd"/>
-      <w:r>
-        <w:t xml:space="preserve"> (qui efface le contenu du </w:t>
-      </w:r>
-      <w:proofErr w:type="spellStart"/>
-      <w:r>
-        <w:t>renderer</w:t>
-      </w:r>
-      <w:proofErr w:type="spellEnd"/>
-      <w:r>
-        <w:t xml:space="preserve"> en utilisant la couleur d’affichage), elle prend en paramètre les valeurs </w:t>
-      </w:r>
-      <w:proofErr w:type="spellStart"/>
-      <w:r>
-        <w:t>r,g,b</w:t>
-      </w:r>
-      <w:proofErr w:type="spellEnd"/>
-      <w:r>
-        <w:t xml:space="preserve"> (0 à 255) et a pour l’opacité (0 à 255).</w:t>
-      </w:r>
-    </w:p>
-    <w:p>
-      <w:r>
+        <w:t>La fonction suivante permet de définir la couleur d’affichage du renderer, ce qui est utilisé par la fonction SDL_RenderClear ) (qui efface le contenu du renderer en utilisant la couleur d’affichage), elle prend en paramètre les valeurs r,g,b (0 à 255) et a pour l’opacité (0 à 255).</w:t>
+      </w:r>
+    </w:p>
+    <w:p>
+      <w:r>
+        <w:rPr>
+          <w:noProof/>
+        </w:rPr>
         <w:drawing>
           <wp:inline distT="0" distB="0" distL="0" distR="0" wp14:anchorId="2654B3C0" wp14:editId="1A809CDA">
             <wp:extent cx="4953429" cy="236240"/>
@@ -6858,15 +4963,7 @@
         <w:t>Cette fonction</w:t>
       </w:r>
       <w:r>
-        <w:t xml:space="preserve"> permet d’actualiser le rendu contenu dans le </w:t>
-      </w:r>
-      <w:proofErr w:type="spellStart"/>
-      <w:r>
-        <w:t>renderer</w:t>
-      </w:r>
-      <w:proofErr w:type="spellEnd"/>
-      <w:r>
-        <w:t xml:space="preserve"> passé en paramètre.</w:t>
+        <w:t xml:space="preserve"> permet d’actualiser le rendu contenu dans le renderer passé en paramètre.</w:t>
       </w:r>
     </w:p>
     <w:p>
@@ -6917,80 +5014,19 @@
           <w:szCs w:val="24"/>
           <w:lang w:val="en" w:eastAsia="fr-FR"/>
         </w:rPr>
-        <w:t xml:space="preserve"> </w:t>
-      </w:r>
-      <w:proofErr w:type="spellStart"/>
-      <w:r>
-        <w:rPr>
-          <w:rFonts w:ascii="Courier" w:eastAsia="Times New Roman" w:hAnsi="Courier" w:cs="Courier New"/>
-          <w:color w:val="000000"/>
-          <w:sz w:val="24"/>
-          <w:szCs w:val="24"/>
-          <w:lang w:val="en" w:eastAsia="fr-FR"/>
-        </w:rPr>
-        <w:t>SDL_</w:t>
-      </w:r>
-      <w:proofErr w:type="gramStart"/>
-      <w:r>
-        <w:rPr>
-          <w:rFonts w:ascii="Courier" w:eastAsia="Times New Roman" w:hAnsi="Courier" w:cs="Courier New"/>
-          <w:color w:val="000000"/>
-          <w:sz w:val="24"/>
-          <w:szCs w:val="24"/>
-          <w:lang w:val="en" w:eastAsia="fr-FR"/>
-        </w:rPr>
-        <w:t>RenderPresent</w:t>
-      </w:r>
-      <w:proofErr w:type="spellEnd"/>
-      <w:r>
-        <w:rPr>
-          <w:rFonts w:ascii="Courier" w:eastAsia="Times New Roman" w:hAnsi="Courier" w:cs="Courier New"/>
-          <w:color w:val="000000"/>
-          <w:sz w:val="24"/>
-          <w:szCs w:val="24"/>
-          <w:lang w:val="en" w:eastAsia="fr-FR"/>
-        </w:rPr>
-        <w:t>(</w:t>
-      </w:r>
-      <w:proofErr w:type="spellStart"/>
-      <w:proofErr w:type="gramEnd"/>
-      <w:r>
-        <w:rPr>
-          <w:rFonts w:ascii="Courier" w:eastAsia="Times New Roman" w:hAnsi="Courier" w:cs="Courier New"/>
-          <w:color w:val="000000"/>
-          <w:sz w:val="24"/>
-          <w:szCs w:val="24"/>
-          <w:lang w:val="en" w:eastAsia="fr-FR"/>
-        </w:rPr>
-        <w:t>SDL_Renderer</w:t>
-      </w:r>
-      <w:proofErr w:type="spellEnd"/>
-      <w:r>
-        <w:rPr>
-          <w:rFonts w:ascii="Courier" w:eastAsia="Times New Roman" w:hAnsi="Courier" w:cs="Courier New"/>
-          <w:color w:val="000000"/>
-          <w:sz w:val="24"/>
-          <w:szCs w:val="24"/>
-          <w:lang w:val="en" w:eastAsia="fr-FR"/>
-        </w:rPr>
-        <w:t>* renderer)</w:t>
-      </w:r>
-    </w:p>
-    <w:p>
-      <w:r>
-        <w:t xml:space="preserve">Cette fonction ne prend en paramètre que le </w:t>
-      </w:r>
-      <w:proofErr w:type="spellStart"/>
-      <w:r>
-        <w:t>renderer</w:t>
-      </w:r>
-      <w:proofErr w:type="spellEnd"/>
-      <w:r>
-        <w:t xml:space="preserve"> dans lequel elle doit actualiser le rendu.</w:t>
-      </w:r>
-    </w:p>
-    <w:p>
-      <w:r>
+        <w:t xml:space="preserve"> SDL_RenderPresent(SDL_Renderer* renderer)</w:t>
+      </w:r>
+    </w:p>
+    <w:p>
+      <w:r>
+        <w:t>Cette fonction ne prend en paramètre que le renderer dans lequel elle doit actualiser le rendu.</w:t>
+      </w:r>
+    </w:p>
+    <w:p>
+      <w:r>
+        <w:rPr>
+          <w:noProof/>
+        </w:rPr>
         <w:drawing>
           <wp:inline distT="0" distB="0" distL="0" distR="0" wp14:anchorId="0AFA918B" wp14:editId="49AE2563">
             <wp:extent cx="2507197" cy="205758"/>
@@ -7061,23 +5097,7 @@
           <w:b/>
           <w:bCs/>
         </w:rPr>
-        <w:t xml:space="preserve"> </w:t>
-      </w:r>
-      <w:proofErr w:type="spellStart"/>
-      <w:r>
-        <w:rPr>
-          <w:b/>
-          <w:bCs/>
-        </w:rPr>
-        <w:t>renderer</w:t>
-      </w:r>
-      <w:proofErr w:type="spellEnd"/>
-      <w:r>
-        <w:rPr>
-          <w:b/>
-          <w:bCs/>
-        </w:rPr>
-        <w:t> :</w:t>
+        <w:t xml:space="preserve"> renderer :</w:t>
       </w:r>
     </w:p>
     <w:p>
@@ -7128,63 +5148,7 @@
           <w:szCs w:val="24"/>
           <w:lang w:val="en" w:eastAsia="fr-FR"/>
         </w:rPr>
-        <w:t xml:space="preserve"> </w:t>
-      </w:r>
-      <w:proofErr w:type="spellStart"/>
-      <w:r>
-        <w:rPr>
-          <w:rFonts w:ascii="Courier" w:eastAsia="Times New Roman" w:hAnsi="Courier" w:cs="Courier New"/>
-          <w:color w:val="000000"/>
-          <w:sz w:val="24"/>
-          <w:szCs w:val="24"/>
-          <w:lang w:val="en" w:eastAsia="fr-FR"/>
-        </w:rPr>
-        <w:t>SDL_</w:t>
-      </w:r>
-      <w:proofErr w:type="gramStart"/>
-      <w:r>
-        <w:rPr>
-          <w:rFonts w:ascii="Courier" w:eastAsia="Times New Roman" w:hAnsi="Courier" w:cs="Courier New"/>
-          <w:color w:val="000000"/>
-          <w:sz w:val="24"/>
-          <w:szCs w:val="24"/>
-          <w:lang w:val="en" w:eastAsia="fr-FR"/>
-        </w:rPr>
-        <w:t>RenderClear</w:t>
-      </w:r>
-      <w:proofErr w:type="spellEnd"/>
-      <w:r>
-        <w:rPr>
-          <w:rFonts w:ascii="Courier" w:eastAsia="Times New Roman" w:hAnsi="Courier" w:cs="Courier New"/>
-          <w:color w:val="000000"/>
-          <w:sz w:val="24"/>
-          <w:szCs w:val="24"/>
-          <w:lang w:val="en" w:eastAsia="fr-FR"/>
-        </w:rPr>
-        <w:t>(</w:t>
-      </w:r>
-      <w:proofErr w:type="spellStart"/>
-      <w:proofErr w:type="gramEnd"/>
-      <w:r>
-        <w:rPr>
-          <w:rFonts w:ascii="Courier" w:eastAsia="Times New Roman" w:hAnsi="Courier" w:cs="Courier New"/>
-          <w:color w:val="000000"/>
-          <w:sz w:val="24"/>
-          <w:szCs w:val="24"/>
-          <w:lang w:val="en" w:eastAsia="fr-FR"/>
-        </w:rPr>
-        <w:t>SDL_Renderer</w:t>
-      </w:r>
-      <w:proofErr w:type="spellEnd"/>
-      <w:r>
-        <w:rPr>
-          <w:rFonts w:ascii="Courier" w:eastAsia="Times New Roman" w:hAnsi="Courier" w:cs="Courier New"/>
-          <w:color w:val="000000"/>
-          <w:sz w:val="24"/>
-          <w:szCs w:val="24"/>
-          <w:lang w:val="en" w:eastAsia="fr-FR"/>
-        </w:rPr>
-        <w:t>* renderer)</w:t>
+        <w:t xml:space="preserve"> SDL_RenderClear(SDL_Renderer* renderer)</w:t>
       </w:r>
     </w:p>
     <w:p>
@@ -7229,6 +5193,7 @@
         <w:rPr>
           <w:b/>
           <w:bCs/>
+          <w:noProof/>
         </w:rPr>
         <w:drawing>
           <wp:inline distT="0" distB="0" distL="0" distR="0" wp14:anchorId="134B7923" wp14:editId="5172E1F2">
@@ -7288,23 +5253,7 @@
           <w:b/>
           <w:bCs/>
         </w:rPr>
-        <w:t xml:space="preserve">Supprimer le </w:t>
-      </w:r>
-      <w:proofErr w:type="spellStart"/>
-      <w:r>
-        <w:rPr>
-          <w:b/>
-          <w:bCs/>
-        </w:rPr>
-        <w:t>renderer</w:t>
-      </w:r>
-      <w:proofErr w:type="spellEnd"/>
-      <w:r>
-        <w:rPr>
-          <w:b/>
-          <w:bCs/>
-        </w:rPr>
-        <w:t xml:space="preserve"> : </w:t>
+        <w:t xml:space="preserve">Supprimer le renderer : </w:t>
       </w:r>
     </w:p>
     <w:p>
@@ -7355,63 +5304,7 @@
           <w:szCs w:val="20"/>
           <w:lang w:val="en" w:eastAsia="fr-FR"/>
         </w:rPr>
-        <w:t xml:space="preserve"> </w:t>
-      </w:r>
-      <w:proofErr w:type="spellStart"/>
-      <w:r>
-        <w:rPr>
-          <w:rFonts w:ascii="Courier" w:eastAsia="Times New Roman" w:hAnsi="Courier" w:cs="Courier New"/>
-          <w:color w:val="000000"/>
-          <w:sz w:val="20"/>
-          <w:szCs w:val="20"/>
-          <w:lang w:val="en" w:eastAsia="fr-FR"/>
-        </w:rPr>
-        <w:t>SDL_</w:t>
-      </w:r>
-      <w:proofErr w:type="gramStart"/>
-      <w:r>
-        <w:rPr>
-          <w:rFonts w:ascii="Courier" w:eastAsia="Times New Roman" w:hAnsi="Courier" w:cs="Courier New"/>
-          <w:color w:val="000000"/>
-          <w:sz w:val="20"/>
-          <w:szCs w:val="20"/>
-          <w:lang w:val="en" w:eastAsia="fr-FR"/>
-        </w:rPr>
-        <w:t>DestroyRenderer</w:t>
-      </w:r>
-      <w:proofErr w:type="spellEnd"/>
-      <w:r>
-        <w:rPr>
-          <w:rFonts w:ascii="Courier" w:eastAsia="Times New Roman" w:hAnsi="Courier" w:cs="Courier New"/>
-          <w:color w:val="000000"/>
-          <w:sz w:val="20"/>
-          <w:szCs w:val="20"/>
-          <w:lang w:val="en" w:eastAsia="fr-FR"/>
-        </w:rPr>
-        <w:t>(</w:t>
-      </w:r>
-      <w:proofErr w:type="spellStart"/>
-      <w:proofErr w:type="gramEnd"/>
-      <w:r>
-        <w:rPr>
-          <w:rFonts w:ascii="Courier" w:eastAsia="Times New Roman" w:hAnsi="Courier" w:cs="Courier New"/>
-          <w:color w:val="000000"/>
-          <w:sz w:val="20"/>
-          <w:szCs w:val="20"/>
-          <w:lang w:val="en" w:eastAsia="fr-FR"/>
-        </w:rPr>
-        <w:t>SDL_Renderer</w:t>
-      </w:r>
-      <w:proofErr w:type="spellEnd"/>
-      <w:r>
-        <w:rPr>
-          <w:rFonts w:ascii="Courier" w:eastAsia="Times New Roman" w:hAnsi="Courier" w:cs="Courier New"/>
-          <w:color w:val="000000"/>
-          <w:sz w:val="20"/>
-          <w:szCs w:val="20"/>
-          <w:lang w:val="en" w:eastAsia="fr-FR"/>
-        </w:rPr>
-        <w:t>* renderer)</w:t>
+        <w:t xml:space="preserve"> SDL_DestroyRenderer(SDL_Renderer* renderer)</w:t>
       </w:r>
     </w:p>
     <w:p>
@@ -7425,6 +5318,7 @@
         <w:rPr>
           <w:b/>
           <w:bCs/>
+          <w:noProof/>
         </w:rPr>
         <w:drawing>
           <wp:inline distT="0" distB="0" distL="0" distR="0" wp14:anchorId="7F1C8557" wp14:editId="0434659A">
@@ -7483,81 +5377,12 @@
           <w:b/>
           <w:bCs/>
         </w:rPr>
-        <w:t xml:space="preserve">10) </w:t>
-      </w:r>
-      <w:proofErr w:type="spellStart"/>
-      <w:r>
-        <w:rPr>
-          <w:b/>
-          <w:bCs/>
-        </w:rPr>
-        <w:t>SDL_Point</w:t>
-      </w:r>
-      <w:proofErr w:type="spellEnd"/>
-      <w:r>
-        <w:rPr>
-          <w:b/>
-          <w:bCs/>
-        </w:rPr>
-        <w:t xml:space="preserve"> et </w:t>
-      </w:r>
-      <w:proofErr w:type="spellStart"/>
-      <w:r>
-        <w:rPr>
-          <w:b/>
-          <w:bCs/>
-        </w:rPr>
-        <w:t>SDL_Rect</w:t>
-      </w:r>
-      <w:proofErr w:type="spellEnd"/>
-      <w:r>
-        <w:rPr>
-          <w:b/>
-          <w:bCs/>
-        </w:rPr>
-        <w:t xml:space="preserve"> : Donnez et expliquez le code de la déclaration d’un </w:t>
-      </w:r>
-      <w:proofErr w:type="spellStart"/>
-      <w:r>
-        <w:rPr>
-          <w:b/>
-          <w:bCs/>
-        </w:rPr>
-        <w:t>SDL_Point</w:t>
-      </w:r>
-      <w:proofErr w:type="spellEnd"/>
-      <w:r>
-        <w:rPr>
-          <w:b/>
-          <w:bCs/>
-        </w:rPr>
-        <w:t xml:space="preserve"> et </w:t>
-      </w:r>
-      <w:proofErr w:type="spellStart"/>
-      <w:r>
-        <w:rPr>
-          <w:b/>
-          <w:bCs/>
-        </w:rPr>
-        <w:t>SDL_Rect</w:t>
-      </w:r>
-      <w:proofErr w:type="spellEnd"/>
-      <w:r>
-        <w:rPr>
-          <w:b/>
-          <w:bCs/>
-        </w:rPr>
-        <w:t xml:space="preserve"> (5 points)</w:t>
-      </w:r>
-    </w:p>
-    <w:p>
-      <w:proofErr w:type="spellStart"/>
-      <w:r>
-        <w:t>SDL_Point</w:t>
-      </w:r>
-      <w:proofErr w:type="spellEnd"/>
-      <w:r>
-        <w:t xml:space="preserve"> est une structure permettant de définir un point, elle comporte un entier x et un entier y pour ses positions.</w:t>
+        <w:t>10) SDL_Point et SDL_Rect : Donnez et expliquez le code de la déclaration d’un SDL_Point et SDL_Rect (5 points)</w:t>
+      </w:r>
+    </w:p>
+    <w:p>
+      <w:r>
+        <w:t>SDL_Point est une structure permettant de définir un point, elle comporte un entier x et un entier y pour ses positions.</w:t>
       </w:r>
     </w:p>
     <w:tbl>
@@ -7609,8 +5434,6 @@
                 <w:lang w:eastAsia="fr-FR"/>
               </w:rPr>
             </w:pPr>
-            <w:proofErr w:type="spellStart"/>
-            <w:proofErr w:type="gramStart"/>
             <w:r>
               <w:rPr>
                 <w:rFonts w:ascii="Arial" w:eastAsia="Times New Roman" w:hAnsi="Arial" w:cs="Arial"/>
@@ -7621,8 +5444,6 @@
               </w:rPr>
               <w:t>int</w:t>
             </w:r>
-            <w:proofErr w:type="spellEnd"/>
-            <w:proofErr w:type="gramEnd"/>
           </w:p>
         </w:tc>
         <w:tc>
@@ -7655,7 +5476,6 @@
                 <w:lang w:eastAsia="fr-FR"/>
               </w:rPr>
             </w:pPr>
-            <w:proofErr w:type="gramStart"/>
             <w:r>
               <w:rPr>
                 <w:rFonts w:ascii="Arial" w:eastAsia="Times New Roman" w:hAnsi="Arial" w:cs="Arial"/>
@@ -7668,7 +5488,6 @@
               </w:rPr>
               <w:t>x</w:t>
             </w:r>
-            <w:proofErr w:type="gramEnd"/>
           </w:p>
         </w:tc>
         <w:tc>
@@ -7701,7 +5520,6 @@
                 <w:lang w:eastAsia="fr-FR"/>
               </w:rPr>
             </w:pPr>
-            <w:proofErr w:type="gramStart"/>
             <w:r>
               <w:rPr>
                 <w:rFonts w:ascii="Arial" w:eastAsia="Times New Roman" w:hAnsi="Arial" w:cs="Arial"/>
@@ -7710,40 +5528,7 @@
                 <w:szCs w:val="24"/>
                 <w:lang w:eastAsia="fr-FR"/>
               </w:rPr>
-              <w:t>the</w:t>
-            </w:r>
-            <w:proofErr w:type="gramEnd"/>
-            <w:r>
-              <w:rPr>
-                <w:rFonts w:ascii="Arial" w:eastAsia="Times New Roman" w:hAnsi="Arial" w:cs="Arial"/>
-                <w:color w:val="000000"/>
-                <w:sz w:val="24"/>
-                <w:szCs w:val="24"/>
-                <w:lang w:eastAsia="fr-FR"/>
-              </w:rPr>
-              <w:t xml:space="preserve"> x </w:t>
-            </w:r>
-            <w:proofErr w:type="spellStart"/>
-            <w:r>
-              <w:rPr>
-                <w:rFonts w:ascii="Arial" w:eastAsia="Times New Roman" w:hAnsi="Arial" w:cs="Arial"/>
-                <w:color w:val="000000"/>
-                <w:sz w:val="24"/>
-                <w:szCs w:val="24"/>
-                <w:lang w:eastAsia="fr-FR"/>
-              </w:rPr>
-              <w:t>coordinate</w:t>
-            </w:r>
-            <w:proofErr w:type="spellEnd"/>
-            <w:r>
-              <w:rPr>
-                <w:rFonts w:ascii="Arial" w:eastAsia="Times New Roman" w:hAnsi="Arial" w:cs="Arial"/>
-                <w:color w:val="000000"/>
-                <w:sz w:val="24"/>
-                <w:szCs w:val="24"/>
-                <w:lang w:eastAsia="fr-FR"/>
-              </w:rPr>
-              <w:t xml:space="preserve"> of the point</w:t>
+              <w:t>the x coordinate of the point</w:t>
             </w:r>
           </w:p>
         </w:tc>
@@ -7779,8 +5564,6 @@
                 <w:lang w:eastAsia="fr-FR"/>
               </w:rPr>
             </w:pPr>
-            <w:proofErr w:type="spellStart"/>
-            <w:proofErr w:type="gramStart"/>
             <w:r>
               <w:rPr>
                 <w:rFonts w:ascii="Arial" w:eastAsia="Times New Roman" w:hAnsi="Arial" w:cs="Arial"/>
@@ -7791,8 +5574,6 @@
               </w:rPr>
               <w:t>int</w:t>
             </w:r>
-            <w:proofErr w:type="spellEnd"/>
-            <w:proofErr w:type="gramEnd"/>
           </w:p>
         </w:tc>
         <w:tc>
@@ -7825,7 +5606,6 @@
                 <w:lang w:eastAsia="fr-FR"/>
               </w:rPr>
             </w:pPr>
-            <w:proofErr w:type="gramStart"/>
             <w:r>
               <w:rPr>
                 <w:rFonts w:ascii="Arial" w:eastAsia="Times New Roman" w:hAnsi="Arial" w:cs="Arial"/>
@@ -7838,7 +5618,6 @@
               </w:rPr>
               <w:t>y</w:t>
             </w:r>
-            <w:proofErr w:type="gramEnd"/>
           </w:p>
         </w:tc>
         <w:tc>
@@ -7871,7 +5650,6 @@
                 <w:lang w:eastAsia="fr-FR"/>
               </w:rPr>
             </w:pPr>
-            <w:proofErr w:type="gramStart"/>
             <w:r>
               <w:rPr>
                 <w:rFonts w:ascii="Arial" w:eastAsia="Times New Roman" w:hAnsi="Arial" w:cs="Arial"/>
@@ -7880,40 +5658,7 @@
                 <w:szCs w:val="24"/>
                 <w:lang w:eastAsia="fr-FR"/>
               </w:rPr>
-              <w:t>the</w:t>
-            </w:r>
-            <w:proofErr w:type="gramEnd"/>
-            <w:r>
-              <w:rPr>
-                <w:rFonts w:ascii="Arial" w:eastAsia="Times New Roman" w:hAnsi="Arial" w:cs="Arial"/>
-                <w:color w:val="000000"/>
-                <w:sz w:val="24"/>
-                <w:szCs w:val="24"/>
-                <w:lang w:eastAsia="fr-FR"/>
-              </w:rPr>
-              <w:t xml:space="preserve"> y </w:t>
-            </w:r>
-            <w:proofErr w:type="spellStart"/>
-            <w:r>
-              <w:rPr>
-                <w:rFonts w:ascii="Arial" w:eastAsia="Times New Roman" w:hAnsi="Arial" w:cs="Arial"/>
-                <w:color w:val="000000"/>
-                <w:sz w:val="24"/>
-                <w:szCs w:val="24"/>
-                <w:lang w:eastAsia="fr-FR"/>
-              </w:rPr>
-              <w:t>coordinate</w:t>
-            </w:r>
-            <w:proofErr w:type="spellEnd"/>
-            <w:r>
-              <w:rPr>
-                <w:rFonts w:ascii="Arial" w:eastAsia="Times New Roman" w:hAnsi="Arial" w:cs="Arial"/>
-                <w:color w:val="000000"/>
-                <w:sz w:val="24"/>
-                <w:szCs w:val="24"/>
-                <w:lang w:eastAsia="fr-FR"/>
-              </w:rPr>
-              <w:t xml:space="preserve"> of the point</w:t>
+              <w:t>the y coordinate of the point</w:t>
             </w:r>
           </w:p>
         </w:tc>
@@ -7926,6 +5671,9 @@
     </w:p>
     <w:p>
       <w:r>
+        <w:rPr>
+          <w:noProof/>
+        </w:rPr>
         <w:drawing>
           <wp:inline distT="0" distB="0" distL="0" distR="0" wp14:anchorId="2E78B29C" wp14:editId="6768C557">
             <wp:extent cx="1752752" cy="274344"/>
@@ -7965,15 +5713,7 @@
     </w:p>
     <w:p>
       <w:r>
-        <w:t xml:space="preserve">Concernant le </w:t>
-      </w:r>
-      <w:proofErr w:type="spellStart"/>
-      <w:r>
-        <w:t>SDL_Rect</w:t>
-      </w:r>
-      <w:proofErr w:type="spellEnd"/>
-      <w:r>
-        <w:t>, c’est une structure permettant de définir un rectangle, qui comporte un e</w:t>
+        <w:t>Concernant le SDL_Rect, c’est une structure permettant de définir un rectangle, qui comporte un e</w:t>
       </w:r>
       <w:r>
         <w:t>ntier x et un entier y correspondant au coin en haut à gauche du rectangle, un entier w pour la longueur et un entier h pour la largeur.</w:t>
@@ -8028,8 +5768,6 @@
                 <w:lang w:eastAsia="fr-FR"/>
               </w:rPr>
             </w:pPr>
-            <w:proofErr w:type="spellStart"/>
-            <w:proofErr w:type="gramStart"/>
             <w:r>
               <w:rPr>
                 <w:rFonts w:ascii="Arial" w:eastAsia="Times New Roman" w:hAnsi="Arial" w:cs="Arial"/>
@@ -8040,8 +5778,6 @@
               </w:rPr>
               <w:t>int</w:t>
             </w:r>
-            <w:proofErr w:type="spellEnd"/>
-            <w:proofErr w:type="gramEnd"/>
           </w:p>
         </w:tc>
         <w:tc>
@@ -8074,7 +5810,6 @@
                 <w:lang w:eastAsia="fr-FR"/>
               </w:rPr>
             </w:pPr>
-            <w:proofErr w:type="gramStart"/>
             <w:r>
               <w:rPr>
                 <w:rFonts w:ascii="Arial" w:eastAsia="Times New Roman" w:hAnsi="Arial" w:cs="Arial"/>
@@ -8087,7 +5822,6 @@
               </w:rPr>
               <w:t>x</w:t>
             </w:r>
-            <w:proofErr w:type="gramEnd"/>
           </w:p>
         </w:tc>
         <w:tc>
@@ -8120,7 +5854,6 @@
                 <w:lang w:eastAsia="fr-FR"/>
               </w:rPr>
             </w:pPr>
-            <w:proofErr w:type="gramStart"/>
             <w:r>
               <w:rPr>
                 <w:rFonts w:ascii="Arial" w:eastAsia="Times New Roman" w:hAnsi="Arial" w:cs="Arial"/>
@@ -8129,84 +5862,7 @@
                 <w:szCs w:val="24"/>
                 <w:lang w:eastAsia="fr-FR"/>
               </w:rPr>
-              <w:t>the</w:t>
-            </w:r>
-            <w:proofErr w:type="gramEnd"/>
-            <w:r>
-              <w:rPr>
-                <w:rFonts w:ascii="Arial" w:eastAsia="Times New Roman" w:hAnsi="Arial" w:cs="Arial"/>
-                <w:color w:val="000000"/>
-                <w:sz w:val="24"/>
-                <w:szCs w:val="24"/>
-                <w:lang w:eastAsia="fr-FR"/>
-              </w:rPr>
-              <w:t xml:space="preserve"> x location of the </w:t>
-            </w:r>
-            <w:proofErr w:type="spellStart"/>
-            <w:r>
-              <w:rPr>
-                <w:rFonts w:ascii="Arial" w:eastAsia="Times New Roman" w:hAnsi="Arial" w:cs="Arial"/>
-                <w:color w:val="000000"/>
-                <w:sz w:val="24"/>
-                <w:szCs w:val="24"/>
-                <w:lang w:eastAsia="fr-FR"/>
-              </w:rPr>
-              <w:t>rectangle's</w:t>
-            </w:r>
-            <w:proofErr w:type="spellEnd"/>
-            <w:r>
-              <w:rPr>
-                <w:rFonts w:ascii="Arial" w:eastAsia="Times New Roman" w:hAnsi="Arial" w:cs="Arial"/>
-                <w:color w:val="000000"/>
-                <w:sz w:val="24"/>
-                <w:szCs w:val="24"/>
-                <w:lang w:eastAsia="fr-FR"/>
-              </w:rPr>
-              <w:t xml:space="preserve"> </w:t>
-            </w:r>
-            <w:proofErr w:type="spellStart"/>
-            <w:r>
-              <w:rPr>
-                <w:rFonts w:ascii="Arial" w:eastAsia="Times New Roman" w:hAnsi="Arial" w:cs="Arial"/>
-                <w:color w:val="000000"/>
-                <w:sz w:val="24"/>
-                <w:szCs w:val="24"/>
-                <w:lang w:eastAsia="fr-FR"/>
-              </w:rPr>
-              <w:t>upper</w:t>
-            </w:r>
-            <w:proofErr w:type="spellEnd"/>
-            <w:r>
-              <w:rPr>
-                <w:rFonts w:ascii="Arial" w:eastAsia="Times New Roman" w:hAnsi="Arial" w:cs="Arial"/>
-                <w:color w:val="000000"/>
-                <w:sz w:val="24"/>
-                <w:szCs w:val="24"/>
-                <w:lang w:eastAsia="fr-FR"/>
-              </w:rPr>
-              <w:t xml:space="preserve"> </w:t>
-            </w:r>
-            <w:proofErr w:type="spellStart"/>
-            <w:r>
-              <w:rPr>
-                <w:rFonts w:ascii="Arial" w:eastAsia="Times New Roman" w:hAnsi="Arial" w:cs="Arial"/>
-                <w:color w:val="000000"/>
-                <w:sz w:val="24"/>
-                <w:szCs w:val="24"/>
-                <w:lang w:eastAsia="fr-FR"/>
-              </w:rPr>
-              <w:t>left</w:t>
-            </w:r>
-            <w:proofErr w:type="spellEnd"/>
-            <w:r>
-              <w:rPr>
-                <w:rFonts w:ascii="Arial" w:eastAsia="Times New Roman" w:hAnsi="Arial" w:cs="Arial"/>
-                <w:color w:val="000000"/>
-                <w:sz w:val="24"/>
-                <w:szCs w:val="24"/>
-                <w:lang w:eastAsia="fr-FR"/>
-              </w:rPr>
-              <w:t xml:space="preserve"> corner</w:t>
+              <w:t>the x location of the rectangle's upper left corner</w:t>
             </w:r>
           </w:p>
         </w:tc>
@@ -8242,8 +5898,6 @@
                 <w:lang w:eastAsia="fr-FR"/>
               </w:rPr>
             </w:pPr>
-            <w:proofErr w:type="spellStart"/>
-            <w:proofErr w:type="gramStart"/>
             <w:r>
               <w:rPr>
                 <w:rFonts w:ascii="Arial" w:eastAsia="Times New Roman" w:hAnsi="Arial" w:cs="Arial"/>
@@ -8254,8 +5908,6 @@
               </w:rPr>
               <w:t>int</w:t>
             </w:r>
-            <w:proofErr w:type="spellEnd"/>
-            <w:proofErr w:type="gramEnd"/>
           </w:p>
         </w:tc>
         <w:tc>
@@ -8288,7 +5940,6 @@
                 <w:lang w:eastAsia="fr-FR"/>
               </w:rPr>
             </w:pPr>
-            <w:proofErr w:type="gramStart"/>
             <w:r>
               <w:rPr>
                 <w:rFonts w:ascii="Arial" w:eastAsia="Times New Roman" w:hAnsi="Arial" w:cs="Arial"/>
@@ -8301,7 +5952,6 @@
               </w:rPr>
               <w:t>y</w:t>
             </w:r>
-            <w:proofErr w:type="gramEnd"/>
           </w:p>
         </w:tc>
         <w:tc>
@@ -8334,7 +5984,6 @@
                 <w:lang w:eastAsia="fr-FR"/>
               </w:rPr>
             </w:pPr>
-            <w:proofErr w:type="gramStart"/>
             <w:r>
               <w:rPr>
                 <w:rFonts w:ascii="Arial" w:eastAsia="Times New Roman" w:hAnsi="Arial" w:cs="Arial"/>
@@ -8343,84 +5992,7 @@
                 <w:szCs w:val="24"/>
                 <w:lang w:eastAsia="fr-FR"/>
               </w:rPr>
-              <w:t>the</w:t>
-            </w:r>
-            <w:proofErr w:type="gramEnd"/>
-            <w:r>
-              <w:rPr>
-                <w:rFonts w:ascii="Arial" w:eastAsia="Times New Roman" w:hAnsi="Arial" w:cs="Arial"/>
-                <w:color w:val="000000"/>
-                <w:sz w:val="24"/>
-                <w:szCs w:val="24"/>
-                <w:lang w:eastAsia="fr-FR"/>
-              </w:rPr>
-              <w:t xml:space="preserve"> y location of the </w:t>
-            </w:r>
-            <w:proofErr w:type="spellStart"/>
-            <w:r>
-              <w:rPr>
-                <w:rFonts w:ascii="Arial" w:eastAsia="Times New Roman" w:hAnsi="Arial" w:cs="Arial"/>
-                <w:color w:val="000000"/>
-                <w:sz w:val="24"/>
-                <w:szCs w:val="24"/>
-                <w:lang w:eastAsia="fr-FR"/>
-              </w:rPr>
-              <w:t>rectangle's</w:t>
-            </w:r>
-            <w:proofErr w:type="spellEnd"/>
-            <w:r>
-              <w:rPr>
-                <w:rFonts w:ascii="Arial" w:eastAsia="Times New Roman" w:hAnsi="Arial" w:cs="Arial"/>
-                <w:color w:val="000000"/>
-                <w:sz w:val="24"/>
-                <w:szCs w:val="24"/>
-                <w:lang w:eastAsia="fr-FR"/>
-              </w:rPr>
-              <w:t xml:space="preserve"> </w:t>
-            </w:r>
-            <w:proofErr w:type="spellStart"/>
-            <w:r>
-              <w:rPr>
-                <w:rFonts w:ascii="Arial" w:eastAsia="Times New Roman" w:hAnsi="Arial" w:cs="Arial"/>
-                <w:color w:val="000000"/>
-                <w:sz w:val="24"/>
-                <w:szCs w:val="24"/>
-                <w:lang w:eastAsia="fr-FR"/>
-              </w:rPr>
-              <w:t>upper</w:t>
-            </w:r>
-            <w:proofErr w:type="spellEnd"/>
-            <w:r>
-              <w:rPr>
-                <w:rFonts w:ascii="Arial" w:eastAsia="Times New Roman" w:hAnsi="Arial" w:cs="Arial"/>
-                <w:color w:val="000000"/>
-                <w:sz w:val="24"/>
-                <w:szCs w:val="24"/>
-                <w:lang w:eastAsia="fr-FR"/>
-              </w:rPr>
-              <w:t xml:space="preserve"> </w:t>
-            </w:r>
-            <w:proofErr w:type="spellStart"/>
-            <w:r>
-              <w:rPr>
-                <w:rFonts w:ascii="Arial" w:eastAsia="Times New Roman" w:hAnsi="Arial" w:cs="Arial"/>
-                <w:color w:val="000000"/>
-                <w:sz w:val="24"/>
-                <w:szCs w:val="24"/>
-                <w:lang w:eastAsia="fr-FR"/>
-              </w:rPr>
-              <w:t>left</w:t>
-            </w:r>
-            <w:proofErr w:type="spellEnd"/>
-            <w:r>
-              <w:rPr>
-                <w:rFonts w:ascii="Arial" w:eastAsia="Times New Roman" w:hAnsi="Arial" w:cs="Arial"/>
-                <w:color w:val="000000"/>
-                <w:sz w:val="24"/>
-                <w:szCs w:val="24"/>
-                <w:lang w:eastAsia="fr-FR"/>
-              </w:rPr>
-              <w:t xml:space="preserve"> corner</w:t>
+              <w:t>the y location of the rectangle's upper left corner</w:t>
             </w:r>
           </w:p>
         </w:tc>
@@ -8456,8 +6028,6 @@
                 <w:lang w:eastAsia="fr-FR"/>
               </w:rPr>
             </w:pPr>
-            <w:proofErr w:type="spellStart"/>
-            <w:proofErr w:type="gramStart"/>
             <w:r>
               <w:rPr>
                 <w:rFonts w:ascii="Arial" w:eastAsia="Times New Roman" w:hAnsi="Arial" w:cs="Arial"/>
@@ -8468,8 +6038,6 @@
               </w:rPr>
               <w:t>int</w:t>
             </w:r>
-            <w:proofErr w:type="spellEnd"/>
-            <w:proofErr w:type="gramEnd"/>
           </w:p>
         </w:tc>
         <w:tc>
@@ -8502,7 +6070,6 @@
                 <w:lang w:eastAsia="fr-FR"/>
               </w:rPr>
             </w:pPr>
-            <w:proofErr w:type="gramStart"/>
             <w:r>
               <w:rPr>
                 <w:rFonts w:ascii="Arial" w:eastAsia="Times New Roman" w:hAnsi="Arial" w:cs="Arial"/>
@@ -8515,7 +6082,6 @@
               </w:rPr>
               <w:t>w</w:t>
             </w:r>
-            <w:proofErr w:type="gramEnd"/>
           </w:p>
         </w:tc>
         <w:tc>
@@ -8548,7 +6114,6 @@
                 <w:lang w:eastAsia="fr-FR"/>
               </w:rPr>
             </w:pPr>
-            <w:proofErr w:type="gramStart"/>
             <w:r>
               <w:rPr>
                 <w:rFonts w:ascii="Arial" w:eastAsia="Times New Roman" w:hAnsi="Arial" w:cs="Arial"/>
@@ -8557,40 +6122,7 @@
                 <w:szCs w:val="24"/>
                 <w:lang w:eastAsia="fr-FR"/>
               </w:rPr>
-              <w:t>the</w:t>
-            </w:r>
-            <w:proofErr w:type="gramEnd"/>
-            <w:r>
-              <w:rPr>
-                <w:rFonts w:ascii="Arial" w:eastAsia="Times New Roman" w:hAnsi="Arial" w:cs="Arial"/>
-                <w:color w:val="000000"/>
-                <w:sz w:val="24"/>
-                <w:szCs w:val="24"/>
-                <w:lang w:eastAsia="fr-FR"/>
-              </w:rPr>
-              <w:t xml:space="preserve"> </w:t>
-            </w:r>
-            <w:proofErr w:type="spellStart"/>
-            <w:r>
-              <w:rPr>
-                <w:rFonts w:ascii="Arial" w:eastAsia="Times New Roman" w:hAnsi="Arial" w:cs="Arial"/>
-                <w:color w:val="000000"/>
-                <w:sz w:val="24"/>
-                <w:szCs w:val="24"/>
-                <w:lang w:eastAsia="fr-FR"/>
-              </w:rPr>
-              <w:t>width</w:t>
-            </w:r>
-            <w:proofErr w:type="spellEnd"/>
-            <w:r>
-              <w:rPr>
-                <w:rFonts w:ascii="Arial" w:eastAsia="Times New Roman" w:hAnsi="Arial" w:cs="Arial"/>
-                <w:color w:val="000000"/>
-                <w:sz w:val="24"/>
-                <w:szCs w:val="24"/>
-                <w:lang w:eastAsia="fr-FR"/>
-              </w:rPr>
-              <w:t xml:space="preserve"> of the rectangle</w:t>
+              <w:t>the width of the rectangle</w:t>
             </w:r>
           </w:p>
         </w:tc>
@@ -8626,8 +6158,6 @@
                 <w:lang w:eastAsia="fr-FR"/>
               </w:rPr>
             </w:pPr>
-            <w:proofErr w:type="spellStart"/>
-            <w:proofErr w:type="gramStart"/>
             <w:r>
               <w:rPr>
                 <w:rFonts w:ascii="Arial" w:eastAsia="Times New Roman" w:hAnsi="Arial" w:cs="Arial"/>
@@ -8638,8 +6168,6 @@
               </w:rPr>
               <w:t>int</w:t>
             </w:r>
-            <w:proofErr w:type="spellEnd"/>
-            <w:proofErr w:type="gramEnd"/>
           </w:p>
         </w:tc>
         <w:tc>
@@ -8672,7 +6200,6 @@
                 <w:lang w:eastAsia="fr-FR"/>
               </w:rPr>
             </w:pPr>
-            <w:proofErr w:type="gramStart"/>
             <w:r>
               <w:rPr>
                 <w:rFonts w:ascii="Arial" w:eastAsia="Times New Roman" w:hAnsi="Arial" w:cs="Arial"/>
@@ -8685,7 +6212,6 @@
               </w:rPr>
               <w:t>h</w:t>
             </w:r>
-            <w:proofErr w:type="gramEnd"/>
           </w:p>
         </w:tc>
         <w:tc>
@@ -8718,7 +6244,6 @@
                 <w:lang w:eastAsia="fr-FR"/>
               </w:rPr>
             </w:pPr>
-            <w:proofErr w:type="gramStart"/>
             <w:r>
               <w:rPr>
                 <w:rFonts w:ascii="Arial" w:eastAsia="Times New Roman" w:hAnsi="Arial" w:cs="Arial"/>
@@ -8727,40 +6252,7 @@
                 <w:szCs w:val="24"/>
                 <w:lang w:eastAsia="fr-FR"/>
               </w:rPr>
-              <w:t>the</w:t>
-            </w:r>
-            <w:proofErr w:type="gramEnd"/>
-            <w:r>
-              <w:rPr>
-                <w:rFonts w:ascii="Arial" w:eastAsia="Times New Roman" w:hAnsi="Arial" w:cs="Arial"/>
-                <w:color w:val="000000"/>
-                <w:sz w:val="24"/>
-                <w:szCs w:val="24"/>
-                <w:lang w:eastAsia="fr-FR"/>
-              </w:rPr>
-              <w:t xml:space="preserve"> </w:t>
-            </w:r>
-            <w:proofErr w:type="spellStart"/>
-            <w:r>
-              <w:rPr>
-                <w:rFonts w:ascii="Arial" w:eastAsia="Times New Roman" w:hAnsi="Arial" w:cs="Arial"/>
-                <w:color w:val="000000"/>
-                <w:sz w:val="24"/>
-                <w:szCs w:val="24"/>
-                <w:lang w:eastAsia="fr-FR"/>
-              </w:rPr>
-              <w:t>height</w:t>
-            </w:r>
-            <w:proofErr w:type="spellEnd"/>
-            <w:r>
-              <w:rPr>
-                <w:rFonts w:ascii="Arial" w:eastAsia="Times New Roman" w:hAnsi="Arial" w:cs="Arial"/>
-                <w:color w:val="000000"/>
-                <w:sz w:val="24"/>
-                <w:szCs w:val="24"/>
-                <w:lang w:eastAsia="fr-FR"/>
-              </w:rPr>
-              <w:t xml:space="preserve"> of the rectangle</w:t>
+              <w:t>the height of the rectangle</w:t>
             </w:r>
           </w:p>
         </w:tc>
@@ -8773,6 +6265,9 @@
     </w:p>
     <w:p>
       <w:r>
+        <w:rPr>
+          <w:noProof/>
+        </w:rPr>
         <w:drawing>
           <wp:inline distT="0" distB="0" distL="0" distR="0" wp14:anchorId="26B93AA3" wp14:editId="2B0B5516">
             <wp:extent cx="1463167" cy="228620"/>
@@ -8823,27 +6318,12 @@
           <w:bCs/>
         </w:rPr>
         <w:lastRenderedPageBreak/>
-        <w:t xml:space="preserve">11) </w:t>
-      </w:r>
-      <w:r>
-        <w:rPr>
-          <w:b/>
-          <w:bCs/>
-        </w:rPr>
-        <w:t>Les couleurs avec la SDL2 : donnez les instructions permettant de gérer la couleur avec la SDL 2</w:t>
-      </w:r>
-    </w:p>
-    <w:p>
-      <w:r>
-        <w:t xml:space="preserve">Pour définir la couleur que SDL va utiliser pour dessiner, on utilise la fonction </w:t>
-      </w:r>
-      <w:proofErr w:type="spellStart"/>
-      <w:r>
-        <w:t>SDL_SetRenderDrawColor</w:t>
-      </w:r>
-      <w:proofErr w:type="spellEnd"/>
-      <w:r>
-        <w:t xml:space="preserve"> (déjà vue, voir Question 9 « </w:t>
+        <w:t>11) Les couleurs avec la SDL2 : donnez les instructions permettant de gérer la couleur avec la SDL 2</w:t>
+      </w:r>
+    </w:p>
+    <w:p>
+      <w:r>
+        <w:t>Pour définir la couleur que SDL va utiliser pour dessiner, on utilise la fonction SDL_SetRenderDrawColor (déjà vue, voir Question 9 « </w:t>
       </w:r>
       <w:r>
         <w:rPr>
@@ -8868,14 +6348,7 @@
           <w:b/>
           <w:bCs/>
         </w:rPr>
-        <w:t xml:space="preserve">12) </w:t>
-      </w:r>
-      <w:r>
-        <w:rPr>
-          <w:b/>
-          <w:bCs/>
-        </w:rPr>
-        <w:t>Donnez le code permettant d’afficher un fond rouge dans le rendu.</w:t>
+        <w:t>12) Donnez le code permettant d’afficher un fond rouge dans le rendu.</w:t>
       </w:r>
     </w:p>
     <w:p>
@@ -8889,6 +6362,7 @@
         <w:rPr>
           <w:b/>
           <w:bCs/>
+          <w:noProof/>
         </w:rPr>
         <w:drawing>
           <wp:inline distT="0" distB="0" distL="0" distR="0" wp14:anchorId="66A78DE4" wp14:editId="3907D503">
@@ -8926,8 +6400,418 @@
           </wp:inline>
         </w:drawing>
       </w:r>
+    </w:p>
+    <w:p>
+      <w:pPr>
+        <w:rPr>
+          <w:b/>
+          <w:bCs/>
+        </w:rPr>
+      </w:pPr>
+      <w:r>
+        <w:rPr>
+          <w:b/>
+          <w:bCs/>
+        </w:rPr>
+        <w:t>13)</w:t>
+      </w:r>
+      <w:r>
+        <w:t xml:space="preserve"> </w:t>
+      </w:r>
+      <w:r>
+        <w:rPr>
+          <w:b/>
+          <w:bCs/>
+        </w:rPr>
+        <w:t>Dessiner dans le rendu : donnez le code des fonctions permettant de dessiner dans le rendu les formes suivantes : (voir screenshot) - Carré vide - Carré plein - Cercle vide - Cercle plein.</w:t>
+      </w:r>
+    </w:p>
+    <w:p>
+      <w:pPr>
+        <w:rPr>
+          <w:b/>
+          <w:bCs/>
+        </w:rPr>
+      </w:pPr>
+      <w:r>
+        <w:rPr>
+          <w:b/>
+          <w:bCs/>
+        </w:rPr>
+        <w:t xml:space="preserve">Carré vide : </w:t>
+      </w:r>
+    </w:p>
+    <w:p>
+      <w:pPr>
+        <w:rPr>
+          <w:b/>
+          <w:bCs/>
+        </w:rPr>
+      </w:pPr>
+    </w:p>
+    <w:p>
+      <w:pPr>
+        <w:rPr>
+          <w:b/>
+          <w:bCs/>
+        </w:rPr>
+      </w:pPr>
+      <w:r>
+        <w:rPr>
+          <w:b/>
+          <w:bCs/>
+          <w:noProof/>
+        </w:rPr>
+        <w:drawing>
+          <wp:inline distT="0" distB="0" distL="0" distR="0" wp14:anchorId="5D1961EC" wp14:editId="189E5267">
+            <wp:extent cx="5760720" cy="3510915"/>
+            <wp:effectExtent l="0" t="0" r="0" b="0"/>
+            <wp:docPr id="22" name="Image 22"/>
+            <wp:cNvGraphicFramePr>
+              <a:graphicFrameLocks xmlns:a="http://schemas.openxmlformats.org/drawingml/2006/main" noChangeAspect="1"/>
+            </wp:cNvGraphicFramePr>
+            <a:graphic xmlns:a="http://schemas.openxmlformats.org/drawingml/2006/main">
+              <a:graphicData uri="http://schemas.openxmlformats.org/drawingml/2006/picture">
+                <pic:pic xmlns:pic="http://schemas.openxmlformats.org/drawingml/2006/picture">
+                  <pic:nvPicPr>
+                    <pic:cNvPr id="1" name=""/>
+                    <pic:cNvPicPr/>
+                  </pic:nvPicPr>
+                  <pic:blipFill>
+                    <a:blip r:embed="rId21"/>
+                    <a:stretch>
+                      <a:fillRect/>
+                    </a:stretch>
+                  </pic:blipFill>
+                  <pic:spPr>
+                    <a:xfrm>
+                      <a:off x="0" y="0"/>
+                      <a:ext cx="5760720" cy="3510915"/>
+                    </a:xfrm>
+                    <a:prstGeom prst="rect">
+                      <a:avLst/>
+                    </a:prstGeom>
+                  </pic:spPr>
+                </pic:pic>
+              </a:graphicData>
+            </a:graphic>
+          </wp:inline>
+        </w:drawing>
+      </w:r>
+    </w:p>
+    <w:p>
+      <w:pPr>
+        <w:rPr>
+          <w:b/>
+          <w:bCs/>
+        </w:rPr>
+      </w:pPr>
+      <w:r>
+        <w:rPr>
+          <w:b/>
+          <w:bCs/>
+        </w:rPr>
+        <w:lastRenderedPageBreak/>
+        <w:t xml:space="preserve">Carré plein : </w:t>
+      </w:r>
+      <w:r>
+        <w:t>même code mais on remplace la ligne</w:t>
+      </w:r>
+    </w:p>
+    <w:p>
+      <w:pPr>
+        <w:rPr>
+          <w:b/>
+          <w:bCs/>
+        </w:rPr>
+      </w:pPr>
+      <w:r>
+        <w:rPr>
+          <w:b/>
+          <w:bCs/>
+          <w:noProof/>
+        </w:rPr>
+        <w:drawing>
+          <wp:inline distT="0" distB="0" distL="0" distR="0" wp14:anchorId="5B275627" wp14:editId="0F2104FD">
+            <wp:extent cx="2415749" cy="167655"/>
+            <wp:effectExtent l="0" t="0" r="3810" b="3810"/>
+            <wp:docPr id="27" name="Image 27"/>
+            <wp:cNvGraphicFramePr>
+              <a:graphicFrameLocks xmlns:a="http://schemas.openxmlformats.org/drawingml/2006/main" noChangeAspect="1"/>
+            </wp:cNvGraphicFramePr>
+            <a:graphic xmlns:a="http://schemas.openxmlformats.org/drawingml/2006/main">
+              <a:graphicData uri="http://schemas.openxmlformats.org/drawingml/2006/picture">
+                <pic:pic xmlns:pic="http://schemas.openxmlformats.org/drawingml/2006/picture">
+                  <pic:nvPicPr>
+                    <pic:cNvPr id="1" name=""/>
+                    <pic:cNvPicPr/>
+                  </pic:nvPicPr>
+                  <pic:blipFill>
+                    <a:blip r:embed="rId22"/>
+                    <a:stretch>
+                      <a:fillRect/>
+                    </a:stretch>
+                  </pic:blipFill>
+                  <pic:spPr>
+                    <a:xfrm>
+                      <a:off x="0" y="0"/>
+                      <a:ext cx="2415749" cy="167655"/>
+                    </a:xfrm>
+                    <a:prstGeom prst="rect">
+                      <a:avLst/>
+                    </a:prstGeom>
+                  </pic:spPr>
+                </pic:pic>
+              </a:graphicData>
+            </a:graphic>
+          </wp:inline>
+        </w:drawing>
+      </w:r>
+    </w:p>
+    <w:p>
+      <w:r>
+        <w:t>par</w:t>
+      </w:r>
+    </w:p>
+    <w:p>
+      <w:pPr>
+        <w:rPr>
+          <w:b/>
+          <w:bCs/>
+        </w:rPr>
+      </w:pPr>
+      <w:r>
+        <w:rPr>
+          <w:b/>
+          <w:bCs/>
+          <w:noProof/>
+        </w:rPr>
+        <w:drawing>
+          <wp:inline distT="0" distB="0" distL="0" distR="0" wp14:anchorId="346ED1E4" wp14:editId="1A76E621">
+            <wp:extent cx="2484335" cy="121931"/>
+            <wp:effectExtent l="0" t="0" r="0" b="0"/>
+            <wp:docPr id="24" name="Image 24"/>
+            <wp:cNvGraphicFramePr>
+              <a:graphicFrameLocks xmlns:a="http://schemas.openxmlformats.org/drawingml/2006/main" noChangeAspect="1"/>
+            </wp:cNvGraphicFramePr>
+            <a:graphic xmlns:a="http://schemas.openxmlformats.org/drawingml/2006/main">
+              <a:graphicData uri="http://schemas.openxmlformats.org/drawingml/2006/picture">
+                <pic:pic xmlns:pic="http://schemas.openxmlformats.org/drawingml/2006/picture">
+                  <pic:nvPicPr>
+                    <pic:cNvPr id="1" name=""/>
+                    <pic:cNvPicPr/>
+                  </pic:nvPicPr>
+                  <pic:blipFill>
+                    <a:blip r:embed="rId23"/>
+                    <a:stretch>
+                      <a:fillRect/>
+                    </a:stretch>
+                  </pic:blipFill>
+                  <pic:spPr>
+                    <a:xfrm>
+                      <a:off x="0" y="0"/>
+                      <a:ext cx="2484335" cy="121931"/>
+                    </a:xfrm>
+                    <a:prstGeom prst="rect">
+                      <a:avLst/>
+                    </a:prstGeom>
+                  </pic:spPr>
+                </pic:pic>
+              </a:graphicData>
+            </a:graphic>
+          </wp:inline>
+        </w:drawing>
+      </w:r>
+    </w:p>
+    <w:p>
+      <w:pPr>
+        <w:rPr>
+          <w:b/>
+          <w:bCs/>
+        </w:rPr>
+      </w:pPr>
+      <w:r>
+        <w:rPr>
+          <w:b/>
+          <w:bCs/>
+        </w:rPr>
+        <w:t xml:space="preserve">Cercle vide : </w:t>
+      </w:r>
+      <w:r>
+        <w:rPr>
+          <w:b/>
+          <w:bCs/>
+        </w:rPr>
+        <w:drawing>
+          <wp:inline distT="0" distB="0" distL="0" distR="0" wp14:anchorId="48799660" wp14:editId="01A5BFC7">
+            <wp:extent cx="5760720" cy="4005580"/>
+            <wp:effectExtent l="0" t="0" r="0" b="0"/>
+            <wp:docPr id="17" name="Image 17"/>
+            <wp:cNvGraphicFramePr>
+              <a:graphicFrameLocks xmlns:a="http://schemas.openxmlformats.org/drawingml/2006/main" noChangeAspect="1"/>
+            </wp:cNvGraphicFramePr>
+            <a:graphic xmlns:a="http://schemas.openxmlformats.org/drawingml/2006/main">
+              <a:graphicData uri="http://schemas.openxmlformats.org/drawingml/2006/picture">
+                <pic:pic xmlns:pic="http://schemas.openxmlformats.org/drawingml/2006/picture">
+                  <pic:nvPicPr>
+                    <pic:cNvPr id="1" name=""/>
+                    <pic:cNvPicPr/>
+                  </pic:nvPicPr>
+                  <pic:blipFill>
+                    <a:blip r:embed="rId24"/>
+                    <a:stretch>
+                      <a:fillRect/>
+                    </a:stretch>
+                  </pic:blipFill>
+                  <pic:spPr>
+                    <a:xfrm>
+                      <a:off x="0" y="0"/>
+                      <a:ext cx="5760720" cy="4005580"/>
+                    </a:xfrm>
+                    <a:prstGeom prst="rect">
+                      <a:avLst/>
+                    </a:prstGeom>
+                  </pic:spPr>
+                </pic:pic>
+              </a:graphicData>
+            </a:graphic>
+          </wp:inline>
+        </w:drawing>
+      </w:r>
+    </w:p>
+    <w:p>
+      <w:pPr>
+        <w:rPr>
+          <w:b/>
+          <w:bCs/>
+        </w:rPr>
+      </w:pPr>
+      <w:r>
+        <w:rPr>
+          <w:b/>
+          <w:bCs/>
+        </w:rPr>
+        <w:lastRenderedPageBreak/>
+        <w:drawing>
+          <wp:inline distT="0" distB="0" distL="0" distR="0" wp14:anchorId="0B47A315" wp14:editId="56481533">
+            <wp:extent cx="4145639" cy="3787468"/>
+            <wp:effectExtent l="0" t="0" r="7620" b="3810"/>
+            <wp:docPr id="19" name="Image 19"/>
+            <wp:cNvGraphicFramePr>
+              <a:graphicFrameLocks xmlns:a="http://schemas.openxmlformats.org/drawingml/2006/main" noChangeAspect="1"/>
+            </wp:cNvGraphicFramePr>
+            <a:graphic xmlns:a="http://schemas.openxmlformats.org/drawingml/2006/main">
+              <a:graphicData uri="http://schemas.openxmlformats.org/drawingml/2006/picture">
+                <pic:pic xmlns:pic="http://schemas.openxmlformats.org/drawingml/2006/picture">
+                  <pic:nvPicPr>
+                    <pic:cNvPr id="1" name=""/>
+                    <pic:cNvPicPr/>
+                  </pic:nvPicPr>
+                  <pic:blipFill>
+                    <a:blip r:embed="rId25"/>
+                    <a:stretch>
+                      <a:fillRect/>
+                    </a:stretch>
+                  </pic:blipFill>
+                  <pic:spPr>
+                    <a:xfrm>
+                      <a:off x="0" y="0"/>
+                      <a:ext cx="4145639" cy="3787468"/>
+                    </a:xfrm>
+                    <a:prstGeom prst="rect">
+                      <a:avLst/>
+                    </a:prstGeom>
+                  </pic:spPr>
+                </pic:pic>
+              </a:graphicData>
+            </a:graphic>
+          </wp:inline>
+        </w:drawing>
+      </w:r>
+    </w:p>
+    <w:p>
+      <w:r>
+        <w:rPr>
+          <w:b/>
+          <w:bCs/>
+        </w:rPr>
+        <w:t xml:space="preserve">Cercle plein : </w:t>
+      </w:r>
+      <w:r>
+        <w:t>on remplace juste l’algorithme de Bessenham</w:t>
+      </w:r>
+      <w:r>
+        <w:t xml:space="preserve"> (juste avant le SDL_RenderPresent)</w:t>
+      </w:r>
       <w:bookmarkStart w:id="0" w:name="_GoBack"/>
       <w:bookmarkEnd w:id="0"/>
+      <w:r>
+        <w:t xml:space="preserve"> par ce bout de code : </w:t>
+      </w:r>
+    </w:p>
+    <w:p>
+      <w:r>
+        <w:drawing>
+          <wp:inline distT="0" distB="0" distL="0" distR="0" wp14:anchorId="6BBE7ACF" wp14:editId="057A41C0">
+            <wp:extent cx="3330229" cy="1089754"/>
+            <wp:effectExtent l="0" t="0" r="3810" b="0"/>
+            <wp:docPr id="20" name="Image 20"/>
+            <wp:cNvGraphicFramePr>
+              <a:graphicFrameLocks xmlns:a="http://schemas.openxmlformats.org/drawingml/2006/main" noChangeAspect="1"/>
+            </wp:cNvGraphicFramePr>
+            <a:graphic xmlns:a="http://schemas.openxmlformats.org/drawingml/2006/main">
+              <a:graphicData uri="http://schemas.openxmlformats.org/drawingml/2006/picture">
+                <pic:pic xmlns:pic="http://schemas.openxmlformats.org/drawingml/2006/picture">
+                  <pic:nvPicPr>
+                    <pic:cNvPr id="1" name=""/>
+                    <pic:cNvPicPr/>
+                  </pic:nvPicPr>
+                  <pic:blipFill>
+                    <a:blip r:embed="rId26"/>
+                    <a:stretch>
+                      <a:fillRect/>
+                    </a:stretch>
+                  </pic:blipFill>
+                  <pic:spPr>
+                    <a:xfrm>
+                      <a:off x="0" y="0"/>
+                      <a:ext cx="3330229" cy="1089754"/>
+                    </a:xfrm>
+                    <a:prstGeom prst="rect">
+                      <a:avLst/>
+                    </a:prstGeom>
+                  </pic:spPr>
+                </pic:pic>
+              </a:graphicData>
+            </a:graphic>
+          </wp:inline>
+        </w:drawing>
+      </w:r>
+    </w:p>
+    <w:p>
+      <w:pPr>
+        <w:rPr>
+          <w:b/>
+          <w:bCs/>
+        </w:rPr>
+      </w:pPr>
+    </w:p>
+    <w:p/>
+    <w:p>
+      <w:pPr>
+        <w:rPr>
+          <w:b/>
+          <w:bCs/>
+        </w:rPr>
+      </w:pPr>
+    </w:p>
+    <w:p>
+      <w:pPr>
+        <w:rPr>
+          <w:b/>
+          <w:bCs/>
+        </w:rPr>
+      </w:pPr>
     </w:p>
     <w:sectPr>
       <w:pgSz w:w="11906" w:h="16838"/>

--- a/questions.docx
+++ b/questions.docx
@@ -88,7 +88,39 @@
           <w:b/>
           <w:bCs/>
         </w:rPr>
-        <w:t>4) Comment obtenir et installer la SDL 2 sur un EDI ? Donnez les étapes de la configuration d’un projet SDL2 avec CodeBlocks (gcc). (10 points)</w:t>
+        <w:t xml:space="preserve">4) Comment obtenir et installer la SDL 2 sur un EDI ? Donnez les étapes de la configuration d’un projet SDL2 avec </w:t>
+      </w:r>
+      <w:proofErr w:type="spellStart"/>
+      <w:r>
+        <w:rPr>
+          <w:b/>
+          <w:bCs/>
+        </w:rPr>
+        <w:t>CodeBlocks</w:t>
+      </w:r>
+      <w:proofErr w:type="spellEnd"/>
+      <w:r>
+        <w:rPr>
+          <w:b/>
+          <w:bCs/>
+        </w:rPr>
+        <w:t xml:space="preserve"> (</w:t>
+      </w:r>
+      <w:proofErr w:type="spellStart"/>
+      <w:r>
+        <w:rPr>
+          <w:b/>
+          <w:bCs/>
+        </w:rPr>
+        <w:t>gcc</w:t>
+      </w:r>
+      <w:proofErr w:type="spellEnd"/>
+      <w:r>
+        <w:rPr>
+          <w:b/>
+          <w:bCs/>
+        </w:rPr>
+        <w:t>). (10 points)</w:t>
       </w:r>
     </w:p>
     <w:p>
@@ -99,7 +131,39 @@
         <w:br/>
       </w:r>
       <w:r>
-        <w:t>Pour CodeBlocks, il faut aller dans "Project" =&gt; "Build options" =&gt; "Debug" =&gt; "Linker settings", cliquer sur "Add" et chercher le dossier i686-w64-mingw23/lib et sélectionner le fichier libSDL2.dll.a</w:t>
+        <w:t xml:space="preserve">Pour </w:t>
+      </w:r>
+      <w:proofErr w:type="spellStart"/>
+      <w:r>
+        <w:t>CodeBlocks</w:t>
+      </w:r>
+      <w:proofErr w:type="spellEnd"/>
+      <w:r>
+        <w:t>, il faut aller dans "Project" =&gt; "</w:t>
+      </w:r>
+      <w:proofErr w:type="spellStart"/>
+      <w:r>
+        <w:t>Build</w:t>
+      </w:r>
+      <w:proofErr w:type="spellEnd"/>
+      <w:r>
+        <w:t xml:space="preserve"> options" =&gt; "</w:t>
+      </w:r>
+      <w:proofErr w:type="spellStart"/>
+      <w:r>
+        <w:t>Debug</w:t>
+      </w:r>
+      <w:proofErr w:type="spellEnd"/>
+      <w:r>
+        <w:t>" =&gt; "Linker settings", cliquer sur "</w:t>
+      </w:r>
+      <w:proofErr w:type="spellStart"/>
+      <w:r>
+        <w:t>Add</w:t>
+      </w:r>
+      <w:proofErr w:type="spellEnd"/>
+      <w:r>
+        <w:t>" et chercher le dossier i686-w64-mingw23/lib et sélectionner le fichier libSDL2.dll.a</w:t>
       </w:r>
       <w:r>
         <w:br/>
@@ -113,16 +177,45 @@
         <w:t>-lmingw32</w:t>
       </w:r>
       <w:r>
-        <w:t> » dans la case « Other linker options ».</w:t>
+        <w:t> » dans la case « </w:t>
+      </w:r>
+      <w:proofErr w:type="spellStart"/>
+      <w:r>
+        <w:t>Other</w:t>
+      </w:r>
+      <w:proofErr w:type="spellEnd"/>
+      <w:r>
+        <w:t xml:space="preserve"> linker options ».</w:t>
       </w:r>
       <w:r>
         <w:br/>
-        <w:t>Enfin, il faut également aller dans « Search directories », et dans « Compiler » inclure le dossier i686-w64-mingw23/include, et dans l’onglet « Linker » il faut inclure le dossier i686-w64-mingw23/lib.</w:t>
+        <w:t>Enfin, il faut également aller dans « </w:t>
+      </w:r>
+      <w:proofErr w:type="spellStart"/>
+      <w:r>
+        <w:t>Search</w:t>
+      </w:r>
+      <w:proofErr w:type="spellEnd"/>
+      <w:r>
+        <w:t xml:space="preserve"> directories », et dans « Compiler » inclure le dossier i686-w64-mingw23/</w:t>
+      </w:r>
+      <w:proofErr w:type="spellStart"/>
+      <w:r>
+        <w:t>include</w:t>
+      </w:r>
+      <w:proofErr w:type="spellEnd"/>
+      <w:r>
+        <w:t>, et dans l’onglet « Linker » il faut inclure le dossier i686-w64-mingw23/lib.</w:t>
       </w:r>
       <w:r>
         <w:br/>
-        <w:t>Pour finir, il faut mettre le fichier SDL2.dll à la racine du dossier où est contenu le main.c</w:t>
-      </w:r>
+        <w:t xml:space="preserve">Pour finir, il faut mettre le fichier SDL2.dll à la racine du dossier où est contenu le </w:t>
+      </w:r>
+      <w:proofErr w:type="spellStart"/>
+      <w:r>
+        <w:t>main.c</w:t>
+      </w:r>
+      <w:proofErr w:type="spellEnd"/>
     </w:p>
     <w:p>
       <w:pPr>
@@ -144,7 +237,15 @@
         <w:t>Une des plus grosses fonctionnalités de la SDL 2 est le support de la 3D</w:t>
       </w:r>
       <w:r>
-        <w:t>, elle est plus performante que la SDL 1, la licence de distribution est zlib et non plus LGPL, permettant une utilisation gratuite et libre de la bibliothèque.</w:t>
+        <w:t xml:space="preserve">, elle est plus performante que la SDL 1, la licence de distribution est </w:t>
+      </w:r>
+      <w:proofErr w:type="spellStart"/>
+      <w:r>
+        <w:t>zlib</w:t>
+      </w:r>
+      <w:proofErr w:type="spellEnd"/>
+      <w:r>
+        <w:t xml:space="preserve"> et non plus LGPL, permettant une utilisation gratuite et libre de la bibliothèque.</w:t>
       </w:r>
     </w:p>
     <w:p>
@@ -171,7 +272,23 @@
     </w:p>
     <w:p>
       <w:r>
-        <w:t>Pour initialiser la SDL 2, il faut utiliser la fonction SDL_Init() qui peut prendre divers paramètres, et va initialiser le sous-système correspondant</w:t>
+        <w:t xml:space="preserve">Pour initialiser la SDL 2, il faut utiliser la fonction </w:t>
+      </w:r>
+      <w:proofErr w:type="spellStart"/>
+      <w:r>
+        <w:t>SDL_</w:t>
+      </w:r>
+      <w:proofErr w:type="gramStart"/>
+      <w:r>
+        <w:t>Init</w:t>
+      </w:r>
+      <w:proofErr w:type="spellEnd"/>
+      <w:r>
+        <w:t>(</w:t>
+      </w:r>
+      <w:proofErr w:type="gramEnd"/>
+      <w:r>
+        <w:t>) qui peut prendre divers paramètres, et va initialiser le sous-système correspondant</w:t>
       </w:r>
       <w:r>
         <w:t>.</w:t>
@@ -269,16 +386,42 @@
                 <w:lang w:eastAsia="fr-FR"/>
               </w:rPr>
             </w:pPr>
-            <w:r>
-              <w:rPr>
-                <w:rFonts w:ascii="Arial" w:eastAsia="Times New Roman" w:hAnsi="Arial" w:cs="Arial"/>
-                <w:color w:val="000000"/>
-                <w:sz w:val="16"/>
-                <w:szCs w:val="16"/>
-                <w:lang w:eastAsia="fr-FR"/>
-              </w:rPr>
-              <w:t>timer subsystem</w:t>
-            </w:r>
+            <w:proofErr w:type="spellStart"/>
+            <w:proofErr w:type="gramStart"/>
+            <w:r>
+              <w:rPr>
+                <w:rFonts w:ascii="Arial" w:eastAsia="Times New Roman" w:hAnsi="Arial" w:cs="Arial"/>
+                <w:color w:val="000000"/>
+                <w:sz w:val="16"/>
+                <w:szCs w:val="16"/>
+                <w:lang w:eastAsia="fr-FR"/>
+              </w:rPr>
+              <w:t>timer</w:t>
+            </w:r>
+            <w:proofErr w:type="spellEnd"/>
+            <w:proofErr w:type="gramEnd"/>
+            <w:r>
+              <w:rPr>
+                <w:rFonts w:ascii="Arial" w:eastAsia="Times New Roman" w:hAnsi="Arial" w:cs="Arial"/>
+                <w:color w:val="000000"/>
+                <w:sz w:val="16"/>
+                <w:szCs w:val="16"/>
+                <w:lang w:eastAsia="fr-FR"/>
+              </w:rPr>
+              <w:t xml:space="preserve"> </w:t>
+            </w:r>
+            <w:proofErr w:type="spellStart"/>
+            <w:r>
+              <w:rPr>
+                <w:rFonts w:ascii="Arial" w:eastAsia="Times New Roman" w:hAnsi="Arial" w:cs="Arial"/>
+                <w:color w:val="000000"/>
+                <w:sz w:val="16"/>
+                <w:szCs w:val="16"/>
+                <w:lang w:eastAsia="fr-FR"/>
+              </w:rPr>
+              <w:t>subsystem</w:t>
+            </w:r>
+            <w:proofErr w:type="spellEnd"/>
           </w:p>
         </w:tc>
       </w:tr>
@@ -357,16 +500,40 @@
                 <w:lang w:eastAsia="fr-FR"/>
               </w:rPr>
             </w:pPr>
-            <w:r>
-              <w:rPr>
-                <w:rFonts w:ascii="Arial" w:eastAsia="Times New Roman" w:hAnsi="Arial" w:cs="Arial"/>
-                <w:color w:val="000000"/>
-                <w:sz w:val="16"/>
-                <w:szCs w:val="16"/>
-                <w:lang w:eastAsia="fr-FR"/>
-              </w:rPr>
-              <w:t>audio subsystem</w:t>
-            </w:r>
+            <w:proofErr w:type="gramStart"/>
+            <w:r>
+              <w:rPr>
+                <w:rFonts w:ascii="Arial" w:eastAsia="Times New Roman" w:hAnsi="Arial" w:cs="Arial"/>
+                <w:color w:val="000000"/>
+                <w:sz w:val="16"/>
+                <w:szCs w:val="16"/>
+                <w:lang w:eastAsia="fr-FR"/>
+              </w:rPr>
+              <w:t>audio</w:t>
+            </w:r>
+            <w:proofErr w:type="gramEnd"/>
+            <w:r>
+              <w:rPr>
+                <w:rFonts w:ascii="Arial" w:eastAsia="Times New Roman" w:hAnsi="Arial" w:cs="Arial"/>
+                <w:color w:val="000000"/>
+                <w:sz w:val="16"/>
+                <w:szCs w:val="16"/>
+                <w:lang w:eastAsia="fr-FR"/>
+              </w:rPr>
+              <w:t xml:space="preserve"> </w:t>
+            </w:r>
+            <w:proofErr w:type="spellStart"/>
+            <w:r>
+              <w:rPr>
+                <w:rFonts w:ascii="Arial" w:eastAsia="Times New Roman" w:hAnsi="Arial" w:cs="Arial"/>
+                <w:color w:val="000000"/>
+                <w:sz w:val="16"/>
+                <w:szCs w:val="16"/>
+                <w:lang w:eastAsia="fr-FR"/>
+              </w:rPr>
+              <w:t>subsystem</w:t>
+            </w:r>
+            <w:proofErr w:type="spellEnd"/>
           </w:p>
         </w:tc>
       </w:tr>
@@ -445,16 +612,130 @@
                 <w:lang w:eastAsia="fr-FR"/>
               </w:rPr>
             </w:pPr>
-            <w:r>
-              <w:rPr>
-                <w:rFonts w:ascii="Arial" w:eastAsia="Times New Roman" w:hAnsi="Arial" w:cs="Arial"/>
-                <w:color w:val="000000"/>
-                <w:sz w:val="16"/>
-                <w:szCs w:val="16"/>
-                <w:lang w:eastAsia="fr-FR"/>
-              </w:rPr>
-              <w:t>video subsystem; automatically initializes the events subsystem</w:t>
-            </w:r>
+            <w:proofErr w:type="spellStart"/>
+            <w:proofErr w:type="gramStart"/>
+            <w:r>
+              <w:rPr>
+                <w:rFonts w:ascii="Arial" w:eastAsia="Times New Roman" w:hAnsi="Arial" w:cs="Arial"/>
+                <w:color w:val="000000"/>
+                <w:sz w:val="16"/>
+                <w:szCs w:val="16"/>
+                <w:lang w:eastAsia="fr-FR"/>
+              </w:rPr>
+              <w:t>video</w:t>
+            </w:r>
+            <w:proofErr w:type="spellEnd"/>
+            <w:proofErr w:type="gramEnd"/>
+            <w:r>
+              <w:rPr>
+                <w:rFonts w:ascii="Arial" w:eastAsia="Times New Roman" w:hAnsi="Arial" w:cs="Arial"/>
+                <w:color w:val="000000"/>
+                <w:sz w:val="16"/>
+                <w:szCs w:val="16"/>
+                <w:lang w:eastAsia="fr-FR"/>
+              </w:rPr>
+              <w:t xml:space="preserve"> </w:t>
+            </w:r>
+            <w:proofErr w:type="spellStart"/>
+            <w:r>
+              <w:rPr>
+                <w:rFonts w:ascii="Arial" w:eastAsia="Times New Roman" w:hAnsi="Arial" w:cs="Arial"/>
+                <w:color w:val="000000"/>
+                <w:sz w:val="16"/>
+                <w:szCs w:val="16"/>
+                <w:lang w:eastAsia="fr-FR"/>
+              </w:rPr>
+              <w:t>subsystem</w:t>
+            </w:r>
+            <w:proofErr w:type="spellEnd"/>
+            <w:r>
+              <w:rPr>
+                <w:rFonts w:ascii="Arial" w:eastAsia="Times New Roman" w:hAnsi="Arial" w:cs="Arial"/>
+                <w:color w:val="000000"/>
+                <w:sz w:val="16"/>
+                <w:szCs w:val="16"/>
+                <w:lang w:eastAsia="fr-FR"/>
+              </w:rPr>
+              <w:t xml:space="preserve">; </w:t>
+            </w:r>
+            <w:proofErr w:type="spellStart"/>
+            <w:r>
+              <w:rPr>
+                <w:rFonts w:ascii="Arial" w:eastAsia="Times New Roman" w:hAnsi="Arial" w:cs="Arial"/>
+                <w:color w:val="000000"/>
+                <w:sz w:val="16"/>
+                <w:szCs w:val="16"/>
+                <w:lang w:eastAsia="fr-FR"/>
+              </w:rPr>
+              <w:t>automatically</w:t>
+            </w:r>
+            <w:proofErr w:type="spellEnd"/>
+            <w:r>
+              <w:rPr>
+                <w:rFonts w:ascii="Arial" w:eastAsia="Times New Roman" w:hAnsi="Arial" w:cs="Arial"/>
+                <w:color w:val="000000"/>
+                <w:sz w:val="16"/>
+                <w:szCs w:val="16"/>
+                <w:lang w:eastAsia="fr-FR"/>
+              </w:rPr>
+              <w:t xml:space="preserve"> </w:t>
+            </w:r>
+            <w:proofErr w:type="spellStart"/>
+            <w:r>
+              <w:rPr>
+                <w:rFonts w:ascii="Arial" w:eastAsia="Times New Roman" w:hAnsi="Arial" w:cs="Arial"/>
+                <w:color w:val="000000"/>
+                <w:sz w:val="16"/>
+                <w:szCs w:val="16"/>
+                <w:lang w:eastAsia="fr-FR"/>
+              </w:rPr>
+              <w:t>initializes</w:t>
+            </w:r>
+            <w:proofErr w:type="spellEnd"/>
+            <w:r>
+              <w:rPr>
+                <w:rFonts w:ascii="Arial" w:eastAsia="Times New Roman" w:hAnsi="Arial" w:cs="Arial"/>
+                <w:color w:val="000000"/>
+                <w:sz w:val="16"/>
+                <w:szCs w:val="16"/>
+                <w:lang w:eastAsia="fr-FR"/>
+              </w:rPr>
+              <w:t xml:space="preserve"> the </w:t>
+            </w:r>
+            <w:proofErr w:type="spellStart"/>
+            <w:r>
+              <w:rPr>
+                <w:rFonts w:ascii="Arial" w:eastAsia="Times New Roman" w:hAnsi="Arial" w:cs="Arial"/>
+                <w:color w:val="000000"/>
+                <w:sz w:val="16"/>
+                <w:szCs w:val="16"/>
+                <w:lang w:eastAsia="fr-FR"/>
+              </w:rPr>
+              <w:t>events</w:t>
+            </w:r>
+            <w:proofErr w:type="spellEnd"/>
+            <w:r>
+              <w:rPr>
+                <w:rFonts w:ascii="Arial" w:eastAsia="Times New Roman" w:hAnsi="Arial" w:cs="Arial"/>
+                <w:color w:val="000000"/>
+                <w:sz w:val="16"/>
+                <w:szCs w:val="16"/>
+                <w:lang w:eastAsia="fr-FR"/>
+              </w:rPr>
+              <w:t xml:space="preserve"> </w:t>
+            </w:r>
+            <w:proofErr w:type="spellStart"/>
+            <w:r>
+              <w:rPr>
+                <w:rFonts w:ascii="Arial" w:eastAsia="Times New Roman" w:hAnsi="Arial" w:cs="Arial"/>
+                <w:color w:val="000000"/>
+                <w:sz w:val="16"/>
+                <w:szCs w:val="16"/>
+                <w:lang w:eastAsia="fr-FR"/>
+              </w:rPr>
+              <w:t>subsystem</w:t>
+            </w:r>
+            <w:proofErr w:type="spellEnd"/>
           </w:p>
         </w:tc>
       </w:tr>
@@ -533,16 +814,128 @@
                 <w:lang w:eastAsia="fr-FR"/>
               </w:rPr>
             </w:pPr>
-            <w:r>
-              <w:rPr>
-                <w:rFonts w:ascii="Arial" w:eastAsia="Times New Roman" w:hAnsi="Arial" w:cs="Arial"/>
-                <w:color w:val="000000"/>
-                <w:sz w:val="16"/>
-                <w:szCs w:val="16"/>
-                <w:lang w:eastAsia="fr-FR"/>
-              </w:rPr>
-              <w:t>joystick subsystem; automatically initializes the events subsystem</w:t>
-            </w:r>
+            <w:proofErr w:type="gramStart"/>
+            <w:r>
+              <w:rPr>
+                <w:rFonts w:ascii="Arial" w:eastAsia="Times New Roman" w:hAnsi="Arial" w:cs="Arial"/>
+                <w:color w:val="000000"/>
+                <w:sz w:val="16"/>
+                <w:szCs w:val="16"/>
+                <w:lang w:eastAsia="fr-FR"/>
+              </w:rPr>
+              <w:t>joystick</w:t>
+            </w:r>
+            <w:proofErr w:type="gramEnd"/>
+            <w:r>
+              <w:rPr>
+                <w:rFonts w:ascii="Arial" w:eastAsia="Times New Roman" w:hAnsi="Arial" w:cs="Arial"/>
+                <w:color w:val="000000"/>
+                <w:sz w:val="16"/>
+                <w:szCs w:val="16"/>
+                <w:lang w:eastAsia="fr-FR"/>
+              </w:rPr>
+              <w:t xml:space="preserve"> </w:t>
+            </w:r>
+            <w:proofErr w:type="spellStart"/>
+            <w:r>
+              <w:rPr>
+                <w:rFonts w:ascii="Arial" w:eastAsia="Times New Roman" w:hAnsi="Arial" w:cs="Arial"/>
+                <w:color w:val="000000"/>
+                <w:sz w:val="16"/>
+                <w:szCs w:val="16"/>
+                <w:lang w:eastAsia="fr-FR"/>
+              </w:rPr>
+              <w:t>subsystem</w:t>
+            </w:r>
+            <w:proofErr w:type="spellEnd"/>
+            <w:r>
+              <w:rPr>
+                <w:rFonts w:ascii="Arial" w:eastAsia="Times New Roman" w:hAnsi="Arial" w:cs="Arial"/>
+                <w:color w:val="000000"/>
+                <w:sz w:val="16"/>
+                <w:szCs w:val="16"/>
+                <w:lang w:eastAsia="fr-FR"/>
+              </w:rPr>
+              <w:t xml:space="preserve">; </w:t>
+            </w:r>
+            <w:proofErr w:type="spellStart"/>
+            <w:r>
+              <w:rPr>
+                <w:rFonts w:ascii="Arial" w:eastAsia="Times New Roman" w:hAnsi="Arial" w:cs="Arial"/>
+                <w:color w:val="000000"/>
+                <w:sz w:val="16"/>
+                <w:szCs w:val="16"/>
+                <w:lang w:eastAsia="fr-FR"/>
+              </w:rPr>
+              <w:t>automatically</w:t>
+            </w:r>
+            <w:proofErr w:type="spellEnd"/>
+            <w:r>
+              <w:rPr>
+                <w:rFonts w:ascii="Arial" w:eastAsia="Times New Roman" w:hAnsi="Arial" w:cs="Arial"/>
+                <w:color w:val="000000"/>
+                <w:sz w:val="16"/>
+                <w:szCs w:val="16"/>
+                <w:lang w:eastAsia="fr-FR"/>
+              </w:rPr>
+              <w:t xml:space="preserve"> </w:t>
+            </w:r>
+            <w:proofErr w:type="spellStart"/>
+            <w:r>
+              <w:rPr>
+                <w:rFonts w:ascii="Arial" w:eastAsia="Times New Roman" w:hAnsi="Arial" w:cs="Arial"/>
+                <w:color w:val="000000"/>
+                <w:sz w:val="16"/>
+                <w:szCs w:val="16"/>
+                <w:lang w:eastAsia="fr-FR"/>
+              </w:rPr>
+              <w:t>initializes</w:t>
+            </w:r>
+            <w:proofErr w:type="spellEnd"/>
+            <w:r>
+              <w:rPr>
+                <w:rFonts w:ascii="Arial" w:eastAsia="Times New Roman" w:hAnsi="Arial" w:cs="Arial"/>
+                <w:color w:val="000000"/>
+                <w:sz w:val="16"/>
+                <w:szCs w:val="16"/>
+                <w:lang w:eastAsia="fr-FR"/>
+              </w:rPr>
+              <w:t xml:space="preserve"> the </w:t>
+            </w:r>
+            <w:proofErr w:type="spellStart"/>
+            <w:r>
+              <w:rPr>
+                <w:rFonts w:ascii="Arial" w:eastAsia="Times New Roman" w:hAnsi="Arial" w:cs="Arial"/>
+                <w:color w:val="000000"/>
+                <w:sz w:val="16"/>
+                <w:szCs w:val="16"/>
+                <w:lang w:eastAsia="fr-FR"/>
+              </w:rPr>
+              <w:t>events</w:t>
+            </w:r>
+            <w:proofErr w:type="spellEnd"/>
+            <w:r>
+              <w:rPr>
+                <w:rFonts w:ascii="Arial" w:eastAsia="Times New Roman" w:hAnsi="Arial" w:cs="Arial"/>
+                <w:color w:val="000000"/>
+                <w:sz w:val="16"/>
+                <w:szCs w:val="16"/>
+                <w:lang w:eastAsia="fr-FR"/>
+              </w:rPr>
+              <w:t xml:space="preserve"> </w:t>
+            </w:r>
+            <w:proofErr w:type="spellStart"/>
+            <w:r>
+              <w:rPr>
+                <w:rFonts w:ascii="Arial" w:eastAsia="Times New Roman" w:hAnsi="Arial" w:cs="Arial"/>
+                <w:color w:val="000000"/>
+                <w:sz w:val="16"/>
+                <w:szCs w:val="16"/>
+                <w:lang w:eastAsia="fr-FR"/>
+              </w:rPr>
+              <w:t>subsystem</w:t>
+            </w:r>
+            <w:proofErr w:type="spellEnd"/>
           </w:p>
         </w:tc>
       </w:tr>
@@ -621,16 +1014,42 @@
                 <w:lang w:eastAsia="fr-FR"/>
               </w:rPr>
             </w:pPr>
-            <w:r>
-              <w:rPr>
-                <w:rFonts w:ascii="Arial" w:eastAsia="Times New Roman" w:hAnsi="Arial" w:cs="Arial"/>
-                <w:color w:val="000000"/>
-                <w:sz w:val="16"/>
-                <w:szCs w:val="16"/>
-                <w:lang w:eastAsia="fr-FR"/>
-              </w:rPr>
-              <w:t>haptic (force feedback) subsystem</w:t>
-            </w:r>
+            <w:proofErr w:type="spellStart"/>
+            <w:proofErr w:type="gramStart"/>
+            <w:r>
+              <w:rPr>
+                <w:rFonts w:ascii="Arial" w:eastAsia="Times New Roman" w:hAnsi="Arial" w:cs="Arial"/>
+                <w:color w:val="000000"/>
+                <w:sz w:val="16"/>
+                <w:szCs w:val="16"/>
+                <w:lang w:eastAsia="fr-FR"/>
+              </w:rPr>
+              <w:t>haptic</w:t>
+            </w:r>
+            <w:proofErr w:type="spellEnd"/>
+            <w:proofErr w:type="gramEnd"/>
+            <w:r>
+              <w:rPr>
+                <w:rFonts w:ascii="Arial" w:eastAsia="Times New Roman" w:hAnsi="Arial" w:cs="Arial"/>
+                <w:color w:val="000000"/>
+                <w:sz w:val="16"/>
+                <w:szCs w:val="16"/>
+                <w:lang w:eastAsia="fr-FR"/>
+              </w:rPr>
+              <w:t xml:space="preserve"> (force feedback) </w:t>
+            </w:r>
+            <w:proofErr w:type="spellStart"/>
+            <w:r>
+              <w:rPr>
+                <w:rFonts w:ascii="Arial" w:eastAsia="Times New Roman" w:hAnsi="Arial" w:cs="Arial"/>
+                <w:color w:val="000000"/>
+                <w:sz w:val="16"/>
+                <w:szCs w:val="16"/>
+                <w:lang w:eastAsia="fr-FR"/>
+              </w:rPr>
+              <w:t>subsystem</w:t>
+            </w:r>
+            <w:proofErr w:type="spellEnd"/>
           </w:p>
         </w:tc>
       </w:tr>
@@ -709,16 +1128,108 @@
                 <w:lang w:eastAsia="fr-FR"/>
               </w:rPr>
             </w:pPr>
-            <w:r>
-              <w:rPr>
-                <w:rFonts w:ascii="Arial" w:eastAsia="Times New Roman" w:hAnsi="Arial" w:cs="Arial"/>
-                <w:color w:val="000000"/>
-                <w:sz w:val="16"/>
-                <w:szCs w:val="16"/>
-                <w:lang w:eastAsia="fr-FR"/>
-              </w:rPr>
-              <w:t>controller subsystem; automatically initializes the joystick subsystem</w:t>
-            </w:r>
+            <w:proofErr w:type="spellStart"/>
+            <w:proofErr w:type="gramStart"/>
+            <w:r>
+              <w:rPr>
+                <w:rFonts w:ascii="Arial" w:eastAsia="Times New Roman" w:hAnsi="Arial" w:cs="Arial"/>
+                <w:color w:val="000000"/>
+                <w:sz w:val="16"/>
+                <w:szCs w:val="16"/>
+                <w:lang w:eastAsia="fr-FR"/>
+              </w:rPr>
+              <w:t>controller</w:t>
+            </w:r>
+            <w:proofErr w:type="spellEnd"/>
+            <w:proofErr w:type="gramEnd"/>
+            <w:r>
+              <w:rPr>
+                <w:rFonts w:ascii="Arial" w:eastAsia="Times New Roman" w:hAnsi="Arial" w:cs="Arial"/>
+                <w:color w:val="000000"/>
+                <w:sz w:val="16"/>
+                <w:szCs w:val="16"/>
+                <w:lang w:eastAsia="fr-FR"/>
+              </w:rPr>
+              <w:t xml:space="preserve"> </w:t>
+            </w:r>
+            <w:proofErr w:type="spellStart"/>
+            <w:r>
+              <w:rPr>
+                <w:rFonts w:ascii="Arial" w:eastAsia="Times New Roman" w:hAnsi="Arial" w:cs="Arial"/>
+                <w:color w:val="000000"/>
+                <w:sz w:val="16"/>
+                <w:szCs w:val="16"/>
+                <w:lang w:eastAsia="fr-FR"/>
+              </w:rPr>
+              <w:t>subsystem</w:t>
+            </w:r>
+            <w:proofErr w:type="spellEnd"/>
+            <w:r>
+              <w:rPr>
+                <w:rFonts w:ascii="Arial" w:eastAsia="Times New Roman" w:hAnsi="Arial" w:cs="Arial"/>
+                <w:color w:val="000000"/>
+                <w:sz w:val="16"/>
+                <w:szCs w:val="16"/>
+                <w:lang w:eastAsia="fr-FR"/>
+              </w:rPr>
+              <w:t xml:space="preserve">; </w:t>
+            </w:r>
+            <w:proofErr w:type="spellStart"/>
+            <w:r>
+              <w:rPr>
+                <w:rFonts w:ascii="Arial" w:eastAsia="Times New Roman" w:hAnsi="Arial" w:cs="Arial"/>
+                <w:color w:val="000000"/>
+                <w:sz w:val="16"/>
+                <w:szCs w:val="16"/>
+                <w:lang w:eastAsia="fr-FR"/>
+              </w:rPr>
+              <w:t>automatically</w:t>
+            </w:r>
+            <w:proofErr w:type="spellEnd"/>
+            <w:r>
+              <w:rPr>
+                <w:rFonts w:ascii="Arial" w:eastAsia="Times New Roman" w:hAnsi="Arial" w:cs="Arial"/>
+                <w:color w:val="000000"/>
+                <w:sz w:val="16"/>
+                <w:szCs w:val="16"/>
+                <w:lang w:eastAsia="fr-FR"/>
+              </w:rPr>
+              <w:t xml:space="preserve"> </w:t>
+            </w:r>
+            <w:proofErr w:type="spellStart"/>
+            <w:r>
+              <w:rPr>
+                <w:rFonts w:ascii="Arial" w:eastAsia="Times New Roman" w:hAnsi="Arial" w:cs="Arial"/>
+                <w:color w:val="000000"/>
+                <w:sz w:val="16"/>
+                <w:szCs w:val="16"/>
+                <w:lang w:eastAsia="fr-FR"/>
+              </w:rPr>
+              <w:t>initializes</w:t>
+            </w:r>
+            <w:proofErr w:type="spellEnd"/>
+            <w:r>
+              <w:rPr>
+                <w:rFonts w:ascii="Arial" w:eastAsia="Times New Roman" w:hAnsi="Arial" w:cs="Arial"/>
+                <w:color w:val="000000"/>
+                <w:sz w:val="16"/>
+                <w:szCs w:val="16"/>
+                <w:lang w:eastAsia="fr-FR"/>
+              </w:rPr>
+              <w:t xml:space="preserve"> the joystick </w:t>
+            </w:r>
+            <w:proofErr w:type="spellStart"/>
+            <w:r>
+              <w:rPr>
+                <w:rFonts w:ascii="Arial" w:eastAsia="Times New Roman" w:hAnsi="Arial" w:cs="Arial"/>
+                <w:color w:val="000000"/>
+                <w:sz w:val="16"/>
+                <w:szCs w:val="16"/>
+                <w:lang w:eastAsia="fr-FR"/>
+              </w:rPr>
+              <w:t>subsystem</w:t>
+            </w:r>
+            <w:proofErr w:type="spellEnd"/>
           </w:p>
         </w:tc>
       </w:tr>
@@ -797,16 +1308,42 @@
                 <w:lang w:eastAsia="fr-FR"/>
               </w:rPr>
             </w:pPr>
-            <w:r>
-              <w:rPr>
-                <w:rFonts w:ascii="Arial" w:eastAsia="Times New Roman" w:hAnsi="Arial" w:cs="Arial"/>
-                <w:color w:val="000000"/>
-                <w:sz w:val="16"/>
-                <w:szCs w:val="16"/>
-                <w:lang w:eastAsia="fr-FR"/>
-              </w:rPr>
-              <w:t>events subsystem</w:t>
-            </w:r>
+            <w:proofErr w:type="spellStart"/>
+            <w:proofErr w:type="gramStart"/>
+            <w:r>
+              <w:rPr>
+                <w:rFonts w:ascii="Arial" w:eastAsia="Times New Roman" w:hAnsi="Arial" w:cs="Arial"/>
+                <w:color w:val="000000"/>
+                <w:sz w:val="16"/>
+                <w:szCs w:val="16"/>
+                <w:lang w:eastAsia="fr-FR"/>
+              </w:rPr>
+              <w:t>events</w:t>
+            </w:r>
+            <w:proofErr w:type="spellEnd"/>
+            <w:proofErr w:type="gramEnd"/>
+            <w:r>
+              <w:rPr>
+                <w:rFonts w:ascii="Arial" w:eastAsia="Times New Roman" w:hAnsi="Arial" w:cs="Arial"/>
+                <w:color w:val="000000"/>
+                <w:sz w:val="16"/>
+                <w:szCs w:val="16"/>
+                <w:lang w:eastAsia="fr-FR"/>
+              </w:rPr>
+              <w:t xml:space="preserve"> </w:t>
+            </w:r>
+            <w:proofErr w:type="spellStart"/>
+            <w:r>
+              <w:rPr>
+                <w:rFonts w:ascii="Arial" w:eastAsia="Times New Roman" w:hAnsi="Arial" w:cs="Arial"/>
+                <w:color w:val="000000"/>
+                <w:sz w:val="16"/>
+                <w:szCs w:val="16"/>
+                <w:lang w:eastAsia="fr-FR"/>
+              </w:rPr>
+              <w:t>subsystem</w:t>
+            </w:r>
+            <w:proofErr w:type="spellEnd"/>
           </w:p>
         </w:tc>
       </w:tr>
@@ -885,16 +1422,62 @@
                 <w:lang w:eastAsia="fr-FR"/>
               </w:rPr>
             </w:pPr>
-            <w:r>
-              <w:rPr>
-                <w:rFonts w:ascii="Arial" w:eastAsia="Times New Roman" w:hAnsi="Arial" w:cs="Arial"/>
-                <w:color w:val="000000"/>
-                <w:sz w:val="16"/>
-                <w:szCs w:val="16"/>
-                <w:lang w:eastAsia="fr-FR"/>
-              </w:rPr>
-              <w:t>all of the above subsystems</w:t>
-            </w:r>
+            <w:proofErr w:type="gramStart"/>
+            <w:r>
+              <w:rPr>
+                <w:rFonts w:ascii="Arial" w:eastAsia="Times New Roman" w:hAnsi="Arial" w:cs="Arial"/>
+                <w:color w:val="000000"/>
+                <w:sz w:val="16"/>
+                <w:szCs w:val="16"/>
+                <w:lang w:eastAsia="fr-FR"/>
+              </w:rPr>
+              <w:t>all</w:t>
+            </w:r>
+            <w:proofErr w:type="gramEnd"/>
+            <w:r>
+              <w:rPr>
+                <w:rFonts w:ascii="Arial" w:eastAsia="Times New Roman" w:hAnsi="Arial" w:cs="Arial"/>
+                <w:color w:val="000000"/>
+                <w:sz w:val="16"/>
+                <w:szCs w:val="16"/>
+                <w:lang w:eastAsia="fr-FR"/>
+              </w:rPr>
+              <w:t xml:space="preserve"> of the </w:t>
+            </w:r>
+            <w:proofErr w:type="spellStart"/>
+            <w:r>
+              <w:rPr>
+                <w:rFonts w:ascii="Arial" w:eastAsia="Times New Roman" w:hAnsi="Arial" w:cs="Arial"/>
+                <w:color w:val="000000"/>
+                <w:sz w:val="16"/>
+                <w:szCs w:val="16"/>
+                <w:lang w:eastAsia="fr-FR"/>
+              </w:rPr>
+              <w:t>above</w:t>
+            </w:r>
+            <w:proofErr w:type="spellEnd"/>
+            <w:r>
+              <w:rPr>
+                <w:rFonts w:ascii="Arial" w:eastAsia="Times New Roman" w:hAnsi="Arial" w:cs="Arial"/>
+                <w:color w:val="000000"/>
+                <w:sz w:val="16"/>
+                <w:szCs w:val="16"/>
+                <w:lang w:eastAsia="fr-FR"/>
+              </w:rPr>
+              <w:t xml:space="preserve"> </w:t>
+            </w:r>
+            <w:proofErr w:type="spellStart"/>
+            <w:r>
+              <w:rPr>
+                <w:rFonts w:ascii="Arial" w:eastAsia="Times New Roman" w:hAnsi="Arial" w:cs="Arial"/>
+                <w:color w:val="000000"/>
+                <w:sz w:val="16"/>
+                <w:szCs w:val="16"/>
+                <w:lang w:eastAsia="fr-FR"/>
+              </w:rPr>
+              <w:t>subsystems</w:t>
+            </w:r>
+            <w:proofErr w:type="spellEnd"/>
           </w:p>
         </w:tc>
       </w:tr>
@@ -973,16 +1556,84 @@
                 <w:lang w:eastAsia="fr-FR"/>
               </w:rPr>
             </w:pPr>
-            <w:r>
-              <w:rPr>
-                <w:rFonts w:ascii="Arial" w:eastAsia="Times New Roman" w:hAnsi="Arial" w:cs="Arial"/>
-                <w:color w:val="000000"/>
-                <w:sz w:val="16"/>
-                <w:szCs w:val="16"/>
-                <w:lang w:eastAsia="fr-FR"/>
-              </w:rPr>
-              <w:t>compatibility; this flag is ignored</w:t>
-            </w:r>
+            <w:proofErr w:type="gramStart"/>
+            <w:r>
+              <w:rPr>
+                <w:rFonts w:ascii="Arial" w:eastAsia="Times New Roman" w:hAnsi="Arial" w:cs="Arial"/>
+                <w:color w:val="000000"/>
+                <w:sz w:val="16"/>
+                <w:szCs w:val="16"/>
+                <w:lang w:eastAsia="fr-FR"/>
+              </w:rPr>
+              <w:t>compatibility;</w:t>
+            </w:r>
+            <w:proofErr w:type="gramEnd"/>
+            <w:r>
+              <w:rPr>
+                <w:rFonts w:ascii="Arial" w:eastAsia="Times New Roman" w:hAnsi="Arial" w:cs="Arial"/>
+                <w:color w:val="000000"/>
+                <w:sz w:val="16"/>
+                <w:szCs w:val="16"/>
+                <w:lang w:eastAsia="fr-FR"/>
+              </w:rPr>
+              <w:t xml:space="preserve"> </w:t>
+            </w:r>
+            <w:proofErr w:type="spellStart"/>
+            <w:r>
+              <w:rPr>
+                <w:rFonts w:ascii="Arial" w:eastAsia="Times New Roman" w:hAnsi="Arial" w:cs="Arial"/>
+                <w:color w:val="000000"/>
+                <w:sz w:val="16"/>
+                <w:szCs w:val="16"/>
+                <w:lang w:eastAsia="fr-FR"/>
+              </w:rPr>
+              <w:t>this</w:t>
+            </w:r>
+            <w:proofErr w:type="spellEnd"/>
+            <w:r>
+              <w:rPr>
+                <w:rFonts w:ascii="Arial" w:eastAsia="Times New Roman" w:hAnsi="Arial" w:cs="Arial"/>
+                <w:color w:val="000000"/>
+                <w:sz w:val="16"/>
+                <w:szCs w:val="16"/>
+                <w:lang w:eastAsia="fr-FR"/>
+              </w:rPr>
+              <w:t xml:space="preserve"> flag </w:t>
+            </w:r>
+            <w:proofErr w:type="spellStart"/>
+            <w:r>
+              <w:rPr>
+                <w:rFonts w:ascii="Arial" w:eastAsia="Times New Roman" w:hAnsi="Arial" w:cs="Arial"/>
+                <w:color w:val="000000"/>
+                <w:sz w:val="16"/>
+                <w:szCs w:val="16"/>
+                <w:lang w:eastAsia="fr-FR"/>
+              </w:rPr>
+              <w:t>is</w:t>
+            </w:r>
+            <w:proofErr w:type="spellEnd"/>
+            <w:r>
+              <w:rPr>
+                <w:rFonts w:ascii="Arial" w:eastAsia="Times New Roman" w:hAnsi="Arial" w:cs="Arial"/>
+                <w:color w:val="000000"/>
+                <w:sz w:val="16"/>
+                <w:szCs w:val="16"/>
+                <w:lang w:eastAsia="fr-FR"/>
+              </w:rPr>
+              <w:t xml:space="preserve"> </w:t>
+            </w:r>
+            <w:proofErr w:type="spellStart"/>
+            <w:r>
+              <w:rPr>
+                <w:rFonts w:ascii="Arial" w:eastAsia="Times New Roman" w:hAnsi="Arial" w:cs="Arial"/>
+                <w:color w:val="000000"/>
+                <w:sz w:val="16"/>
+                <w:szCs w:val="16"/>
+                <w:lang w:eastAsia="fr-FR"/>
+              </w:rPr>
+              <w:t>ignored</w:t>
+            </w:r>
+            <w:proofErr w:type="spellEnd"/>
           </w:p>
         </w:tc>
       </w:tr>
@@ -1074,7 +1725,28 @@
     </w:p>
     <w:p>
       <w:r>
-        <w:t xml:space="preserve">Pour créer une fenêtre en SDL 2, il faut d’abord commencer par créer un pointeur de type SDL_Window possédant la référence d’une window(Win32) ainsi : </w:t>
+        <w:t xml:space="preserve">Pour créer une fenêtre en SDL 2, il faut d’abord commencer par créer un pointeur de type </w:t>
+      </w:r>
+      <w:proofErr w:type="spellStart"/>
+      <w:r>
+        <w:t>SDL_Window</w:t>
+      </w:r>
+      <w:proofErr w:type="spellEnd"/>
+      <w:r>
+        <w:t xml:space="preserve"> possédant la référence d’une </w:t>
+      </w:r>
+      <w:proofErr w:type="spellStart"/>
+      <w:proofErr w:type="gramStart"/>
+      <w:r>
+        <w:t>window</w:t>
+      </w:r>
+      <w:proofErr w:type="spellEnd"/>
+      <w:r>
+        <w:t>(</w:t>
+      </w:r>
+      <w:proofErr w:type="gramEnd"/>
+      <w:r>
+        <w:t xml:space="preserve">Win32) ainsi : </w:t>
       </w:r>
     </w:p>
     <w:p>
@@ -1121,7 +1793,23 @@
     </w:p>
     <w:p>
       <w:r>
-        <w:t>Ensuite, il faut utiliser la fonction SDL_CreateWindow() qui prend ces paramètres suivants :</w:t>
+        <w:t xml:space="preserve">Ensuite, il faut utiliser la fonction </w:t>
+      </w:r>
+      <w:proofErr w:type="spellStart"/>
+      <w:r>
+        <w:t>SDL_</w:t>
+      </w:r>
+      <w:proofErr w:type="gramStart"/>
+      <w:r>
+        <w:t>CreateWindow</w:t>
+      </w:r>
+      <w:proofErr w:type="spellEnd"/>
+      <w:r>
+        <w:t>(</w:t>
+      </w:r>
+      <w:proofErr w:type="gramEnd"/>
+      <w:r>
+        <w:t>) qui prend ces paramètres suivants :</w:t>
       </w:r>
     </w:p>
     <w:p>
@@ -1481,8 +2169,13 @@
       </w:r>
     </w:p>
     <w:p>
-      <w:r>
-        <w:t>Title = le titre de la fenêtre qui va être créer</w:t>
+      <w:proofErr w:type="spellStart"/>
+      <w:r>
+        <w:t>Title</w:t>
+      </w:r>
+      <w:proofErr w:type="spellEnd"/>
+      <w:r>
+        <w:t xml:space="preserve"> = le titre de la fenêtre qui va être créer</w:t>
       </w:r>
       <w:r>
         <w:br/>
@@ -1598,16 +2291,42 @@
                 <w:lang w:eastAsia="fr-FR"/>
               </w:rPr>
             </w:pPr>
-            <w:r>
-              <w:rPr>
-                <w:rFonts w:ascii="Arial" w:eastAsia="Times New Roman" w:hAnsi="Arial" w:cs="Arial"/>
-                <w:color w:val="000000"/>
-                <w:sz w:val="16"/>
-                <w:szCs w:val="16"/>
-                <w:lang w:eastAsia="fr-FR"/>
-              </w:rPr>
-              <w:t>fullscreen window</w:t>
-            </w:r>
+            <w:proofErr w:type="spellStart"/>
+            <w:proofErr w:type="gramStart"/>
+            <w:r>
+              <w:rPr>
+                <w:rFonts w:ascii="Arial" w:eastAsia="Times New Roman" w:hAnsi="Arial" w:cs="Arial"/>
+                <w:color w:val="000000"/>
+                <w:sz w:val="16"/>
+                <w:szCs w:val="16"/>
+                <w:lang w:eastAsia="fr-FR"/>
+              </w:rPr>
+              <w:t>fullscreen</w:t>
+            </w:r>
+            <w:proofErr w:type="spellEnd"/>
+            <w:proofErr w:type="gramEnd"/>
+            <w:r>
+              <w:rPr>
+                <w:rFonts w:ascii="Arial" w:eastAsia="Times New Roman" w:hAnsi="Arial" w:cs="Arial"/>
+                <w:color w:val="000000"/>
+                <w:sz w:val="16"/>
+                <w:szCs w:val="16"/>
+                <w:lang w:eastAsia="fr-FR"/>
+              </w:rPr>
+              <w:t xml:space="preserve"> </w:t>
+            </w:r>
+            <w:proofErr w:type="spellStart"/>
+            <w:r>
+              <w:rPr>
+                <w:rFonts w:ascii="Arial" w:eastAsia="Times New Roman" w:hAnsi="Arial" w:cs="Arial"/>
+                <w:color w:val="000000"/>
+                <w:sz w:val="16"/>
+                <w:szCs w:val="16"/>
+                <w:lang w:eastAsia="fr-FR"/>
+              </w:rPr>
+              <w:t>window</w:t>
+            </w:r>
+            <w:proofErr w:type="spellEnd"/>
           </w:p>
         </w:tc>
       </w:tr>
@@ -1684,16 +2403,86 @@
                 <w:lang w:eastAsia="fr-FR"/>
               </w:rPr>
             </w:pPr>
-            <w:r>
-              <w:rPr>
-                <w:rFonts w:ascii="Arial" w:eastAsia="Times New Roman" w:hAnsi="Arial" w:cs="Arial"/>
-                <w:color w:val="000000"/>
-                <w:sz w:val="16"/>
-                <w:szCs w:val="16"/>
-                <w:lang w:eastAsia="fr-FR"/>
-              </w:rPr>
-              <w:t>fullscreen window at the current desktop resolution</w:t>
-            </w:r>
+            <w:proofErr w:type="spellStart"/>
+            <w:proofErr w:type="gramStart"/>
+            <w:r>
+              <w:rPr>
+                <w:rFonts w:ascii="Arial" w:eastAsia="Times New Roman" w:hAnsi="Arial" w:cs="Arial"/>
+                <w:color w:val="000000"/>
+                <w:sz w:val="16"/>
+                <w:szCs w:val="16"/>
+                <w:lang w:eastAsia="fr-FR"/>
+              </w:rPr>
+              <w:t>fullscreen</w:t>
+            </w:r>
+            <w:proofErr w:type="spellEnd"/>
+            <w:proofErr w:type="gramEnd"/>
+            <w:r>
+              <w:rPr>
+                <w:rFonts w:ascii="Arial" w:eastAsia="Times New Roman" w:hAnsi="Arial" w:cs="Arial"/>
+                <w:color w:val="000000"/>
+                <w:sz w:val="16"/>
+                <w:szCs w:val="16"/>
+                <w:lang w:eastAsia="fr-FR"/>
+              </w:rPr>
+              <w:t xml:space="preserve"> </w:t>
+            </w:r>
+            <w:proofErr w:type="spellStart"/>
+            <w:r>
+              <w:rPr>
+                <w:rFonts w:ascii="Arial" w:eastAsia="Times New Roman" w:hAnsi="Arial" w:cs="Arial"/>
+                <w:color w:val="000000"/>
+                <w:sz w:val="16"/>
+                <w:szCs w:val="16"/>
+                <w:lang w:eastAsia="fr-FR"/>
+              </w:rPr>
+              <w:t>window</w:t>
+            </w:r>
+            <w:proofErr w:type="spellEnd"/>
+            <w:r>
+              <w:rPr>
+                <w:rFonts w:ascii="Arial" w:eastAsia="Times New Roman" w:hAnsi="Arial" w:cs="Arial"/>
+                <w:color w:val="000000"/>
+                <w:sz w:val="16"/>
+                <w:szCs w:val="16"/>
+                <w:lang w:eastAsia="fr-FR"/>
+              </w:rPr>
+              <w:t xml:space="preserve"> at the </w:t>
+            </w:r>
+            <w:proofErr w:type="spellStart"/>
+            <w:r>
+              <w:rPr>
+                <w:rFonts w:ascii="Arial" w:eastAsia="Times New Roman" w:hAnsi="Arial" w:cs="Arial"/>
+                <w:color w:val="000000"/>
+                <w:sz w:val="16"/>
+                <w:szCs w:val="16"/>
+                <w:lang w:eastAsia="fr-FR"/>
+              </w:rPr>
+              <w:t>current</w:t>
+            </w:r>
+            <w:proofErr w:type="spellEnd"/>
+            <w:r>
+              <w:rPr>
+                <w:rFonts w:ascii="Arial" w:eastAsia="Times New Roman" w:hAnsi="Arial" w:cs="Arial"/>
+                <w:color w:val="000000"/>
+                <w:sz w:val="16"/>
+                <w:szCs w:val="16"/>
+                <w:lang w:eastAsia="fr-FR"/>
+              </w:rPr>
+              <w:t xml:space="preserve"> desktop </w:t>
+            </w:r>
+            <w:proofErr w:type="spellStart"/>
+            <w:r>
+              <w:rPr>
+                <w:rFonts w:ascii="Arial" w:eastAsia="Times New Roman" w:hAnsi="Arial" w:cs="Arial"/>
+                <w:color w:val="000000"/>
+                <w:sz w:val="16"/>
+                <w:szCs w:val="16"/>
+                <w:lang w:eastAsia="fr-FR"/>
+              </w:rPr>
+              <w:t>resolution</w:t>
+            </w:r>
+            <w:proofErr w:type="spellEnd"/>
           </w:p>
         </w:tc>
       </w:tr>
@@ -1770,16 +2559,64 @@
                 <w:lang w:eastAsia="fr-FR"/>
               </w:rPr>
             </w:pPr>
-            <w:r>
-              <w:rPr>
-                <w:rFonts w:ascii="Arial" w:eastAsia="Times New Roman" w:hAnsi="Arial" w:cs="Arial"/>
-                <w:color w:val="000000"/>
-                <w:sz w:val="16"/>
-                <w:szCs w:val="16"/>
-                <w:lang w:eastAsia="fr-FR"/>
-              </w:rPr>
-              <w:t>window usable with OpenGL context</w:t>
-            </w:r>
+            <w:proofErr w:type="spellStart"/>
+            <w:proofErr w:type="gramStart"/>
+            <w:r>
+              <w:rPr>
+                <w:rFonts w:ascii="Arial" w:eastAsia="Times New Roman" w:hAnsi="Arial" w:cs="Arial"/>
+                <w:color w:val="000000"/>
+                <w:sz w:val="16"/>
+                <w:szCs w:val="16"/>
+                <w:lang w:eastAsia="fr-FR"/>
+              </w:rPr>
+              <w:t>window</w:t>
+            </w:r>
+            <w:proofErr w:type="spellEnd"/>
+            <w:proofErr w:type="gramEnd"/>
+            <w:r>
+              <w:rPr>
+                <w:rFonts w:ascii="Arial" w:eastAsia="Times New Roman" w:hAnsi="Arial" w:cs="Arial"/>
+                <w:color w:val="000000"/>
+                <w:sz w:val="16"/>
+                <w:szCs w:val="16"/>
+                <w:lang w:eastAsia="fr-FR"/>
+              </w:rPr>
+              <w:t xml:space="preserve"> usable </w:t>
+            </w:r>
+            <w:proofErr w:type="spellStart"/>
+            <w:r>
+              <w:rPr>
+                <w:rFonts w:ascii="Arial" w:eastAsia="Times New Roman" w:hAnsi="Arial" w:cs="Arial"/>
+                <w:color w:val="000000"/>
+                <w:sz w:val="16"/>
+                <w:szCs w:val="16"/>
+                <w:lang w:eastAsia="fr-FR"/>
+              </w:rPr>
+              <w:t>with</w:t>
+            </w:r>
+            <w:proofErr w:type="spellEnd"/>
+            <w:r>
+              <w:rPr>
+                <w:rFonts w:ascii="Arial" w:eastAsia="Times New Roman" w:hAnsi="Arial" w:cs="Arial"/>
+                <w:color w:val="000000"/>
+                <w:sz w:val="16"/>
+                <w:szCs w:val="16"/>
+                <w:lang w:eastAsia="fr-FR"/>
+              </w:rPr>
+              <w:t xml:space="preserve"> OpenGL </w:t>
+            </w:r>
+            <w:proofErr w:type="spellStart"/>
+            <w:r>
+              <w:rPr>
+                <w:rFonts w:ascii="Arial" w:eastAsia="Times New Roman" w:hAnsi="Arial" w:cs="Arial"/>
+                <w:color w:val="000000"/>
+                <w:sz w:val="16"/>
+                <w:szCs w:val="16"/>
+                <w:lang w:eastAsia="fr-FR"/>
+              </w:rPr>
+              <w:t>context</w:t>
+            </w:r>
+            <w:proofErr w:type="spellEnd"/>
           </w:p>
         </w:tc>
       </w:tr>
@@ -1856,15 +2693,73 @@
                 <w:lang w:eastAsia="fr-FR"/>
               </w:rPr>
             </w:pPr>
-            <w:r>
-              <w:rPr>
-                <w:rFonts w:ascii="Arial" w:eastAsia="Times New Roman" w:hAnsi="Arial" w:cs="Arial"/>
-                <w:color w:val="000000"/>
-                <w:sz w:val="16"/>
-                <w:szCs w:val="16"/>
-                <w:lang w:eastAsia="fr-FR"/>
-              </w:rPr>
-              <w:t>window usable with a Vulkan instance</w:t>
+            <w:proofErr w:type="spellStart"/>
+            <w:proofErr w:type="gramStart"/>
+            <w:r>
+              <w:rPr>
+                <w:rFonts w:ascii="Arial" w:eastAsia="Times New Roman" w:hAnsi="Arial" w:cs="Arial"/>
+                <w:color w:val="000000"/>
+                <w:sz w:val="16"/>
+                <w:szCs w:val="16"/>
+                <w:lang w:eastAsia="fr-FR"/>
+              </w:rPr>
+              <w:t>window</w:t>
+            </w:r>
+            <w:proofErr w:type="spellEnd"/>
+            <w:proofErr w:type="gramEnd"/>
+            <w:r>
+              <w:rPr>
+                <w:rFonts w:ascii="Arial" w:eastAsia="Times New Roman" w:hAnsi="Arial" w:cs="Arial"/>
+                <w:color w:val="000000"/>
+                <w:sz w:val="16"/>
+                <w:szCs w:val="16"/>
+                <w:lang w:eastAsia="fr-FR"/>
+              </w:rPr>
+              <w:t xml:space="preserve"> usable </w:t>
+            </w:r>
+            <w:proofErr w:type="spellStart"/>
+            <w:r>
+              <w:rPr>
+                <w:rFonts w:ascii="Arial" w:eastAsia="Times New Roman" w:hAnsi="Arial" w:cs="Arial"/>
+                <w:color w:val="000000"/>
+                <w:sz w:val="16"/>
+                <w:szCs w:val="16"/>
+                <w:lang w:eastAsia="fr-FR"/>
+              </w:rPr>
+              <w:t>with</w:t>
+            </w:r>
+            <w:proofErr w:type="spellEnd"/>
+            <w:r>
+              <w:rPr>
+                <w:rFonts w:ascii="Arial" w:eastAsia="Times New Roman" w:hAnsi="Arial" w:cs="Arial"/>
+                <w:color w:val="000000"/>
+                <w:sz w:val="16"/>
+                <w:szCs w:val="16"/>
+                <w:lang w:eastAsia="fr-FR"/>
+              </w:rPr>
+              <w:t xml:space="preserve"> a </w:t>
+            </w:r>
+            <w:proofErr w:type="spellStart"/>
+            <w:r>
+              <w:rPr>
+                <w:rFonts w:ascii="Arial" w:eastAsia="Times New Roman" w:hAnsi="Arial" w:cs="Arial"/>
+                <w:color w:val="000000"/>
+                <w:sz w:val="16"/>
+                <w:szCs w:val="16"/>
+                <w:lang w:eastAsia="fr-FR"/>
+              </w:rPr>
+              <w:t>Vulkan</w:t>
+            </w:r>
+            <w:proofErr w:type="spellEnd"/>
+            <w:r>
+              <w:rPr>
+                <w:rFonts w:ascii="Arial" w:eastAsia="Times New Roman" w:hAnsi="Arial" w:cs="Arial"/>
+                <w:color w:val="000000"/>
+                <w:sz w:val="16"/>
+                <w:szCs w:val="16"/>
+                <w:lang w:eastAsia="fr-FR"/>
+              </w:rPr>
+              <w:t xml:space="preserve"> instance</w:t>
             </w:r>
           </w:p>
         </w:tc>
@@ -1942,15 +2837,51 @@
                 <w:lang w:eastAsia="fr-FR"/>
               </w:rPr>
             </w:pPr>
-            <w:r>
-              <w:rPr>
-                <w:rFonts w:ascii="Arial" w:eastAsia="Times New Roman" w:hAnsi="Arial" w:cs="Arial"/>
-                <w:color w:val="000000"/>
-                <w:sz w:val="16"/>
-                <w:szCs w:val="16"/>
-                <w:lang w:eastAsia="fr-FR"/>
-              </w:rPr>
-              <w:t>window is not visible</w:t>
+            <w:proofErr w:type="spellStart"/>
+            <w:proofErr w:type="gramStart"/>
+            <w:r>
+              <w:rPr>
+                <w:rFonts w:ascii="Arial" w:eastAsia="Times New Roman" w:hAnsi="Arial" w:cs="Arial"/>
+                <w:color w:val="000000"/>
+                <w:sz w:val="16"/>
+                <w:szCs w:val="16"/>
+                <w:lang w:eastAsia="fr-FR"/>
+              </w:rPr>
+              <w:t>window</w:t>
+            </w:r>
+            <w:proofErr w:type="spellEnd"/>
+            <w:proofErr w:type="gramEnd"/>
+            <w:r>
+              <w:rPr>
+                <w:rFonts w:ascii="Arial" w:eastAsia="Times New Roman" w:hAnsi="Arial" w:cs="Arial"/>
+                <w:color w:val="000000"/>
+                <w:sz w:val="16"/>
+                <w:szCs w:val="16"/>
+                <w:lang w:eastAsia="fr-FR"/>
+              </w:rPr>
+              <w:t xml:space="preserve"> </w:t>
+            </w:r>
+            <w:proofErr w:type="spellStart"/>
+            <w:r>
+              <w:rPr>
+                <w:rFonts w:ascii="Arial" w:eastAsia="Times New Roman" w:hAnsi="Arial" w:cs="Arial"/>
+                <w:color w:val="000000"/>
+                <w:sz w:val="16"/>
+                <w:szCs w:val="16"/>
+                <w:lang w:eastAsia="fr-FR"/>
+              </w:rPr>
+              <w:t>is</w:t>
+            </w:r>
+            <w:proofErr w:type="spellEnd"/>
+            <w:r>
+              <w:rPr>
+                <w:rFonts w:ascii="Arial" w:eastAsia="Times New Roman" w:hAnsi="Arial" w:cs="Arial"/>
+                <w:color w:val="000000"/>
+                <w:sz w:val="16"/>
+                <w:szCs w:val="16"/>
+                <w:lang w:eastAsia="fr-FR"/>
+              </w:rPr>
+              <w:t xml:space="preserve"> not visible</w:t>
             </w:r>
           </w:p>
         </w:tc>
@@ -2028,16 +2959,62 @@
                 <w:lang w:eastAsia="fr-FR"/>
               </w:rPr>
             </w:pPr>
-            <w:r>
-              <w:rPr>
-                <w:rFonts w:ascii="Arial" w:eastAsia="Times New Roman" w:hAnsi="Arial" w:cs="Arial"/>
-                <w:color w:val="000000"/>
-                <w:sz w:val="16"/>
-                <w:szCs w:val="16"/>
-                <w:lang w:eastAsia="fr-FR"/>
-              </w:rPr>
-              <w:t>no window decoration</w:t>
-            </w:r>
+            <w:proofErr w:type="gramStart"/>
+            <w:r>
+              <w:rPr>
+                <w:rFonts w:ascii="Arial" w:eastAsia="Times New Roman" w:hAnsi="Arial" w:cs="Arial"/>
+                <w:color w:val="000000"/>
+                <w:sz w:val="16"/>
+                <w:szCs w:val="16"/>
+                <w:lang w:eastAsia="fr-FR"/>
+              </w:rPr>
+              <w:t>no</w:t>
+            </w:r>
+            <w:proofErr w:type="gramEnd"/>
+            <w:r>
+              <w:rPr>
+                <w:rFonts w:ascii="Arial" w:eastAsia="Times New Roman" w:hAnsi="Arial" w:cs="Arial"/>
+                <w:color w:val="000000"/>
+                <w:sz w:val="16"/>
+                <w:szCs w:val="16"/>
+                <w:lang w:eastAsia="fr-FR"/>
+              </w:rPr>
+              <w:t xml:space="preserve"> </w:t>
+            </w:r>
+            <w:proofErr w:type="spellStart"/>
+            <w:r>
+              <w:rPr>
+                <w:rFonts w:ascii="Arial" w:eastAsia="Times New Roman" w:hAnsi="Arial" w:cs="Arial"/>
+                <w:color w:val="000000"/>
+                <w:sz w:val="16"/>
+                <w:szCs w:val="16"/>
+                <w:lang w:eastAsia="fr-FR"/>
+              </w:rPr>
+              <w:t>window</w:t>
+            </w:r>
+            <w:proofErr w:type="spellEnd"/>
+            <w:r>
+              <w:rPr>
+                <w:rFonts w:ascii="Arial" w:eastAsia="Times New Roman" w:hAnsi="Arial" w:cs="Arial"/>
+                <w:color w:val="000000"/>
+                <w:sz w:val="16"/>
+                <w:szCs w:val="16"/>
+                <w:lang w:eastAsia="fr-FR"/>
+              </w:rPr>
+              <w:t xml:space="preserve"> </w:t>
+            </w:r>
+            <w:proofErr w:type="spellStart"/>
+            <w:r>
+              <w:rPr>
+                <w:rFonts w:ascii="Arial" w:eastAsia="Times New Roman" w:hAnsi="Arial" w:cs="Arial"/>
+                <w:color w:val="000000"/>
+                <w:sz w:val="16"/>
+                <w:szCs w:val="16"/>
+                <w:lang w:eastAsia="fr-FR"/>
+              </w:rPr>
+              <w:t>decoration</w:t>
+            </w:r>
+            <w:proofErr w:type="spellEnd"/>
           </w:p>
         </w:tc>
       </w:tr>
@@ -2114,16 +3091,64 @@
                 <w:lang w:eastAsia="fr-FR"/>
               </w:rPr>
             </w:pPr>
-            <w:r>
-              <w:rPr>
-                <w:rFonts w:ascii="Arial" w:eastAsia="Times New Roman" w:hAnsi="Arial" w:cs="Arial"/>
-                <w:color w:val="000000"/>
-                <w:sz w:val="16"/>
-                <w:szCs w:val="16"/>
-                <w:lang w:eastAsia="fr-FR"/>
-              </w:rPr>
-              <w:t>window can be resized</w:t>
-            </w:r>
+            <w:proofErr w:type="spellStart"/>
+            <w:proofErr w:type="gramStart"/>
+            <w:r>
+              <w:rPr>
+                <w:rFonts w:ascii="Arial" w:eastAsia="Times New Roman" w:hAnsi="Arial" w:cs="Arial"/>
+                <w:color w:val="000000"/>
+                <w:sz w:val="16"/>
+                <w:szCs w:val="16"/>
+                <w:lang w:eastAsia="fr-FR"/>
+              </w:rPr>
+              <w:t>window</w:t>
+            </w:r>
+            <w:proofErr w:type="spellEnd"/>
+            <w:proofErr w:type="gramEnd"/>
+            <w:r>
+              <w:rPr>
+                <w:rFonts w:ascii="Arial" w:eastAsia="Times New Roman" w:hAnsi="Arial" w:cs="Arial"/>
+                <w:color w:val="000000"/>
+                <w:sz w:val="16"/>
+                <w:szCs w:val="16"/>
+                <w:lang w:eastAsia="fr-FR"/>
+              </w:rPr>
+              <w:t xml:space="preserve"> can </w:t>
+            </w:r>
+            <w:proofErr w:type="spellStart"/>
+            <w:r>
+              <w:rPr>
+                <w:rFonts w:ascii="Arial" w:eastAsia="Times New Roman" w:hAnsi="Arial" w:cs="Arial"/>
+                <w:color w:val="000000"/>
+                <w:sz w:val="16"/>
+                <w:szCs w:val="16"/>
+                <w:lang w:eastAsia="fr-FR"/>
+              </w:rPr>
+              <w:t>be</w:t>
+            </w:r>
+            <w:proofErr w:type="spellEnd"/>
+            <w:r>
+              <w:rPr>
+                <w:rFonts w:ascii="Arial" w:eastAsia="Times New Roman" w:hAnsi="Arial" w:cs="Arial"/>
+                <w:color w:val="000000"/>
+                <w:sz w:val="16"/>
+                <w:szCs w:val="16"/>
+                <w:lang w:eastAsia="fr-FR"/>
+              </w:rPr>
+              <w:t xml:space="preserve"> </w:t>
+            </w:r>
+            <w:proofErr w:type="spellStart"/>
+            <w:r>
+              <w:rPr>
+                <w:rFonts w:ascii="Arial" w:eastAsia="Times New Roman" w:hAnsi="Arial" w:cs="Arial"/>
+                <w:color w:val="000000"/>
+                <w:sz w:val="16"/>
+                <w:szCs w:val="16"/>
+                <w:lang w:eastAsia="fr-FR"/>
+              </w:rPr>
+              <w:t>resized</w:t>
+            </w:r>
+            <w:proofErr w:type="spellEnd"/>
           </w:p>
         </w:tc>
       </w:tr>
@@ -2200,16 +3225,64 @@
                 <w:lang w:eastAsia="fr-FR"/>
               </w:rPr>
             </w:pPr>
-            <w:r>
-              <w:rPr>
-                <w:rFonts w:ascii="Arial" w:eastAsia="Times New Roman" w:hAnsi="Arial" w:cs="Arial"/>
-                <w:color w:val="000000"/>
-                <w:sz w:val="16"/>
-                <w:szCs w:val="16"/>
-                <w:lang w:eastAsia="fr-FR"/>
-              </w:rPr>
-              <w:t>window is minimized</w:t>
-            </w:r>
+            <w:proofErr w:type="spellStart"/>
+            <w:proofErr w:type="gramStart"/>
+            <w:r>
+              <w:rPr>
+                <w:rFonts w:ascii="Arial" w:eastAsia="Times New Roman" w:hAnsi="Arial" w:cs="Arial"/>
+                <w:color w:val="000000"/>
+                <w:sz w:val="16"/>
+                <w:szCs w:val="16"/>
+                <w:lang w:eastAsia="fr-FR"/>
+              </w:rPr>
+              <w:t>window</w:t>
+            </w:r>
+            <w:proofErr w:type="spellEnd"/>
+            <w:proofErr w:type="gramEnd"/>
+            <w:r>
+              <w:rPr>
+                <w:rFonts w:ascii="Arial" w:eastAsia="Times New Roman" w:hAnsi="Arial" w:cs="Arial"/>
+                <w:color w:val="000000"/>
+                <w:sz w:val="16"/>
+                <w:szCs w:val="16"/>
+                <w:lang w:eastAsia="fr-FR"/>
+              </w:rPr>
+              <w:t xml:space="preserve"> </w:t>
+            </w:r>
+            <w:proofErr w:type="spellStart"/>
+            <w:r>
+              <w:rPr>
+                <w:rFonts w:ascii="Arial" w:eastAsia="Times New Roman" w:hAnsi="Arial" w:cs="Arial"/>
+                <w:color w:val="000000"/>
+                <w:sz w:val="16"/>
+                <w:szCs w:val="16"/>
+                <w:lang w:eastAsia="fr-FR"/>
+              </w:rPr>
+              <w:t>is</w:t>
+            </w:r>
+            <w:proofErr w:type="spellEnd"/>
+            <w:r>
+              <w:rPr>
+                <w:rFonts w:ascii="Arial" w:eastAsia="Times New Roman" w:hAnsi="Arial" w:cs="Arial"/>
+                <w:color w:val="000000"/>
+                <w:sz w:val="16"/>
+                <w:szCs w:val="16"/>
+                <w:lang w:eastAsia="fr-FR"/>
+              </w:rPr>
+              <w:t xml:space="preserve"> </w:t>
+            </w:r>
+            <w:proofErr w:type="spellStart"/>
+            <w:r>
+              <w:rPr>
+                <w:rFonts w:ascii="Arial" w:eastAsia="Times New Roman" w:hAnsi="Arial" w:cs="Arial"/>
+                <w:color w:val="000000"/>
+                <w:sz w:val="16"/>
+                <w:szCs w:val="16"/>
+                <w:lang w:eastAsia="fr-FR"/>
+              </w:rPr>
+              <w:t>minimized</w:t>
+            </w:r>
+            <w:proofErr w:type="spellEnd"/>
           </w:p>
         </w:tc>
       </w:tr>
@@ -2286,16 +3359,64 @@
                 <w:lang w:eastAsia="fr-FR"/>
               </w:rPr>
             </w:pPr>
-            <w:r>
-              <w:rPr>
-                <w:rFonts w:ascii="Arial" w:eastAsia="Times New Roman" w:hAnsi="Arial" w:cs="Arial"/>
-                <w:color w:val="000000"/>
-                <w:sz w:val="16"/>
-                <w:szCs w:val="16"/>
-                <w:lang w:eastAsia="fr-FR"/>
-              </w:rPr>
-              <w:t>window is maximized</w:t>
-            </w:r>
+            <w:proofErr w:type="spellStart"/>
+            <w:proofErr w:type="gramStart"/>
+            <w:r>
+              <w:rPr>
+                <w:rFonts w:ascii="Arial" w:eastAsia="Times New Roman" w:hAnsi="Arial" w:cs="Arial"/>
+                <w:color w:val="000000"/>
+                <w:sz w:val="16"/>
+                <w:szCs w:val="16"/>
+                <w:lang w:eastAsia="fr-FR"/>
+              </w:rPr>
+              <w:t>window</w:t>
+            </w:r>
+            <w:proofErr w:type="spellEnd"/>
+            <w:proofErr w:type="gramEnd"/>
+            <w:r>
+              <w:rPr>
+                <w:rFonts w:ascii="Arial" w:eastAsia="Times New Roman" w:hAnsi="Arial" w:cs="Arial"/>
+                <w:color w:val="000000"/>
+                <w:sz w:val="16"/>
+                <w:szCs w:val="16"/>
+                <w:lang w:eastAsia="fr-FR"/>
+              </w:rPr>
+              <w:t xml:space="preserve"> </w:t>
+            </w:r>
+            <w:proofErr w:type="spellStart"/>
+            <w:r>
+              <w:rPr>
+                <w:rFonts w:ascii="Arial" w:eastAsia="Times New Roman" w:hAnsi="Arial" w:cs="Arial"/>
+                <w:color w:val="000000"/>
+                <w:sz w:val="16"/>
+                <w:szCs w:val="16"/>
+                <w:lang w:eastAsia="fr-FR"/>
+              </w:rPr>
+              <w:t>is</w:t>
+            </w:r>
+            <w:proofErr w:type="spellEnd"/>
+            <w:r>
+              <w:rPr>
+                <w:rFonts w:ascii="Arial" w:eastAsia="Times New Roman" w:hAnsi="Arial" w:cs="Arial"/>
+                <w:color w:val="000000"/>
+                <w:sz w:val="16"/>
+                <w:szCs w:val="16"/>
+                <w:lang w:eastAsia="fr-FR"/>
+              </w:rPr>
+              <w:t xml:space="preserve"> </w:t>
+            </w:r>
+            <w:proofErr w:type="spellStart"/>
+            <w:r>
+              <w:rPr>
+                <w:rFonts w:ascii="Arial" w:eastAsia="Times New Roman" w:hAnsi="Arial" w:cs="Arial"/>
+                <w:color w:val="000000"/>
+                <w:sz w:val="16"/>
+                <w:szCs w:val="16"/>
+                <w:lang w:eastAsia="fr-FR"/>
+              </w:rPr>
+              <w:t>maximized</w:t>
+            </w:r>
+            <w:proofErr w:type="spellEnd"/>
           </w:p>
         </w:tc>
       </w:tr>
@@ -2372,15 +3493,51 @@
                 <w:lang w:eastAsia="fr-FR"/>
               </w:rPr>
             </w:pPr>
-            <w:r>
-              <w:rPr>
-                <w:rFonts w:ascii="Arial" w:eastAsia="Times New Roman" w:hAnsi="Arial" w:cs="Arial"/>
-                <w:color w:val="000000"/>
-                <w:sz w:val="16"/>
-                <w:szCs w:val="16"/>
-                <w:lang w:eastAsia="fr-FR"/>
-              </w:rPr>
-              <w:t>window has grabbed input focus</w:t>
+            <w:proofErr w:type="spellStart"/>
+            <w:proofErr w:type="gramStart"/>
+            <w:r>
+              <w:rPr>
+                <w:rFonts w:ascii="Arial" w:eastAsia="Times New Roman" w:hAnsi="Arial" w:cs="Arial"/>
+                <w:color w:val="000000"/>
+                <w:sz w:val="16"/>
+                <w:szCs w:val="16"/>
+                <w:lang w:eastAsia="fr-FR"/>
+              </w:rPr>
+              <w:t>window</w:t>
+            </w:r>
+            <w:proofErr w:type="spellEnd"/>
+            <w:proofErr w:type="gramEnd"/>
+            <w:r>
+              <w:rPr>
+                <w:rFonts w:ascii="Arial" w:eastAsia="Times New Roman" w:hAnsi="Arial" w:cs="Arial"/>
+                <w:color w:val="000000"/>
+                <w:sz w:val="16"/>
+                <w:szCs w:val="16"/>
+                <w:lang w:eastAsia="fr-FR"/>
+              </w:rPr>
+              <w:t xml:space="preserve"> has </w:t>
+            </w:r>
+            <w:proofErr w:type="spellStart"/>
+            <w:r>
+              <w:rPr>
+                <w:rFonts w:ascii="Arial" w:eastAsia="Times New Roman" w:hAnsi="Arial" w:cs="Arial"/>
+                <w:color w:val="000000"/>
+                <w:sz w:val="16"/>
+                <w:szCs w:val="16"/>
+                <w:lang w:eastAsia="fr-FR"/>
+              </w:rPr>
+              <w:t>grabbed</w:t>
+            </w:r>
+            <w:proofErr w:type="spellEnd"/>
+            <w:r>
+              <w:rPr>
+                <w:rFonts w:ascii="Arial" w:eastAsia="Times New Roman" w:hAnsi="Arial" w:cs="Arial"/>
+                <w:color w:val="000000"/>
+                <w:sz w:val="16"/>
+                <w:szCs w:val="16"/>
+                <w:lang w:eastAsia="fr-FR"/>
+              </w:rPr>
+              <w:t xml:space="preserve"> input focus</w:t>
             </w:r>
           </w:p>
         </w:tc>
@@ -2461,15 +3618,117 @@
                 <w:lang w:eastAsia="fr-FR"/>
               </w:rPr>
             </w:pPr>
-            <w:r>
-              <w:rPr>
-                <w:rFonts w:ascii="Arial" w:eastAsia="Times New Roman" w:hAnsi="Arial" w:cs="Arial"/>
-                <w:color w:val="000000"/>
-                <w:sz w:val="16"/>
-                <w:szCs w:val="16"/>
-                <w:lang w:eastAsia="fr-FR"/>
-              </w:rPr>
-              <w:t>window should be created in high-DPI mode if supported (&gt;= SDL 2.0.1)</w:t>
+            <w:proofErr w:type="spellStart"/>
+            <w:proofErr w:type="gramStart"/>
+            <w:r>
+              <w:rPr>
+                <w:rFonts w:ascii="Arial" w:eastAsia="Times New Roman" w:hAnsi="Arial" w:cs="Arial"/>
+                <w:color w:val="000000"/>
+                <w:sz w:val="16"/>
+                <w:szCs w:val="16"/>
+                <w:lang w:eastAsia="fr-FR"/>
+              </w:rPr>
+              <w:t>window</w:t>
+            </w:r>
+            <w:proofErr w:type="spellEnd"/>
+            <w:proofErr w:type="gramEnd"/>
+            <w:r>
+              <w:rPr>
+                <w:rFonts w:ascii="Arial" w:eastAsia="Times New Roman" w:hAnsi="Arial" w:cs="Arial"/>
+                <w:color w:val="000000"/>
+                <w:sz w:val="16"/>
+                <w:szCs w:val="16"/>
+                <w:lang w:eastAsia="fr-FR"/>
+              </w:rPr>
+              <w:t xml:space="preserve"> </w:t>
+            </w:r>
+            <w:proofErr w:type="spellStart"/>
+            <w:r>
+              <w:rPr>
+                <w:rFonts w:ascii="Arial" w:eastAsia="Times New Roman" w:hAnsi="Arial" w:cs="Arial"/>
+                <w:color w:val="000000"/>
+                <w:sz w:val="16"/>
+                <w:szCs w:val="16"/>
+                <w:lang w:eastAsia="fr-FR"/>
+              </w:rPr>
+              <w:t>should</w:t>
+            </w:r>
+            <w:proofErr w:type="spellEnd"/>
+            <w:r>
+              <w:rPr>
+                <w:rFonts w:ascii="Arial" w:eastAsia="Times New Roman" w:hAnsi="Arial" w:cs="Arial"/>
+                <w:color w:val="000000"/>
+                <w:sz w:val="16"/>
+                <w:szCs w:val="16"/>
+                <w:lang w:eastAsia="fr-FR"/>
+              </w:rPr>
+              <w:t xml:space="preserve"> </w:t>
+            </w:r>
+            <w:proofErr w:type="spellStart"/>
+            <w:r>
+              <w:rPr>
+                <w:rFonts w:ascii="Arial" w:eastAsia="Times New Roman" w:hAnsi="Arial" w:cs="Arial"/>
+                <w:color w:val="000000"/>
+                <w:sz w:val="16"/>
+                <w:szCs w:val="16"/>
+                <w:lang w:eastAsia="fr-FR"/>
+              </w:rPr>
+              <w:t>be</w:t>
+            </w:r>
+            <w:proofErr w:type="spellEnd"/>
+            <w:r>
+              <w:rPr>
+                <w:rFonts w:ascii="Arial" w:eastAsia="Times New Roman" w:hAnsi="Arial" w:cs="Arial"/>
+                <w:color w:val="000000"/>
+                <w:sz w:val="16"/>
+                <w:szCs w:val="16"/>
+                <w:lang w:eastAsia="fr-FR"/>
+              </w:rPr>
+              <w:t xml:space="preserve"> </w:t>
+            </w:r>
+            <w:proofErr w:type="spellStart"/>
+            <w:r>
+              <w:rPr>
+                <w:rFonts w:ascii="Arial" w:eastAsia="Times New Roman" w:hAnsi="Arial" w:cs="Arial"/>
+                <w:color w:val="000000"/>
+                <w:sz w:val="16"/>
+                <w:szCs w:val="16"/>
+                <w:lang w:eastAsia="fr-FR"/>
+              </w:rPr>
+              <w:t>created</w:t>
+            </w:r>
+            <w:proofErr w:type="spellEnd"/>
+            <w:r>
+              <w:rPr>
+                <w:rFonts w:ascii="Arial" w:eastAsia="Times New Roman" w:hAnsi="Arial" w:cs="Arial"/>
+                <w:color w:val="000000"/>
+                <w:sz w:val="16"/>
+                <w:szCs w:val="16"/>
+                <w:lang w:eastAsia="fr-FR"/>
+              </w:rPr>
+              <w:t xml:space="preserve"> in high-DPI mode if </w:t>
+            </w:r>
+            <w:proofErr w:type="spellStart"/>
+            <w:r>
+              <w:rPr>
+                <w:rFonts w:ascii="Arial" w:eastAsia="Times New Roman" w:hAnsi="Arial" w:cs="Arial"/>
+                <w:color w:val="000000"/>
+                <w:sz w:val="16"/>
+                <w:szCs w:val="16"/>
+                <w:lang w:eastAsia="fr-FR"/>
+              </w:rPr>
+              <w:t>supported</w:t>
+            </w:r>
+            <w:proofErr w:type="spellEnd"/>
+            <w:r>
+              <w:rPr>
+                <w:rFonts w:ascii="Arial" w:eastAsia="Times New Roman" w:hAnsi="Arial" w:cs="Arial"/>
+                <w:color w:val="000000"/>
+                <w:sz w:val="16"/>
+                <w:szCs w:val="16"/>
+                <w:lang w:eastAsia="fr-FR"/>
+              </w:rPr>
+              <w:t xml:space="preserve"> (&gt;= SDL 2.0.1)</w:t>
             </w:r>
           </w:p>
         </w:tc>
@@ -2567,6 +3826,7 @@
           <w:szCs w:val="21"/>
         </w:rPr>
       </w:pPr>
+      <w:proofErr w:type="spellStart"/>
       <w:r>
         <w:rPr>
           <w:rStyle w:val="nf"/>
@@ -2574,17 +3834,30 @@
           <w:sz w:val="21"/>
           <w:szCs w:val="21"/>
         </w:rPr>
-        <w:t>SDL_CreateWindow</w:t>
-      </w:r>
-      <w:r>
-        <w:rPr>
-          <w:rStyle w:val="p"/>
-          <w:color w:val="000000"/>
+        <w:t>SDL_</w:t>
+      </w:r>
+      <w:proofErr w:type="gramStart"/>
+      <w:r>
+        <w:rPr>
+          <w:rStyle w:val="nf"/>
+          <w:color w:val="0000FF"/>
           <w:sz w:val="21"/>
           <w:szCs w:val="21"/>
         </w:rPr>
+        <w:t>CreateWindow</w:t>
+      </w:r>
+      <w:proofErr w:type="spellEnd"/>
+      <w:r>
+        <w:rPr>
+          <w:rStyle w:val="p"/>
+          <w:color w:val="000000"/>
+          <w:sz w:val="21"/>
+          <w:szCs w:val="21"/>
+        </w:rPr>
         <w:t>(</w:t>
       </w:r>
+      <w:proofErr w:type="spellStart"/>
+      <w:proofErr w:type="gramEnd"/>
       <w:r>
         <w:rPr>
           <w:rStyle w:val="k"/>
@@ -2596,6 +3869,7 @@
         </w:rPr>
         <w:t>const</w:t>
       </w:r>
+      <w:proofErr w:type="spellEnd"/>
       <w:r>
         <w:rPr>
           <w:color w:val="000000"/>
@@ -2630,6 +3904,7 @@
         </w:rPr>
         <w:t xml:space="preserve"> </w:t>
       </w:r>
+      <w:proofErr w:type="spellStart"/>
       <w:r>
         <w:rPr>
           <w:rStyle w:val="n"/>
@@ -2639,6 +3914,7 @@
         </w:rPr>
         <w:t>title</w:t>
       </w:r>
+      <w:proofErr w:type="spellEnd"/>
       <w:r>
         <w:rPr>
           <w:rStyle w:val="p"/>
@@ -2656,6 +3932,7 @@
         </w:rPr>
         <w:t xml:space="preserve"> </w:t>
       </w:r>
+      <w:proofErr w:type="spellStart"/>
       <w:r>
         <w:rPr>
           <w:rStyle w:val="kt"/>
@@ -2665,6 +3942,7 @@
         </w:rPr>
         <w:t>int</w:t>
       </w:r>
+      <w:proofErr w:type="spellEnd"/>
       <w:r>
         <w:rPr>
           <w:color w:val="000000"/>
@@ -2699,6 +3977,7 @@
         </w:rPr>
         <w:t xml:space="preserve"> </w:t>
       </w:r>
+      <w:proofErr w:type="spellStart"/>
       <w:r>
         <w:rPr>
           <w:rStyle w:val="kt"/>
@@ -2708,6 +3987,7 @@
         </w:rPr>
         <w:t>int</w:t>
       </w:r>
+      <w:proofErr w:type="spellEnd"/>
       <w:r>
         <w:rPr>
           <w:color w:val="000000"/>
@@ -2742,6 +4022,7 @@
         </w:rPr>
         <w:t xml:space="preserve"> </w:t>
       </w:r>
+      <w:proofErr w:type="spellStart"/>
       <w:r>
         <w:rPr>
           <w:rStyle w:val="kt"/>
@@ -2751,6 +4032,7 @@
         </w:rPr>
         <w:t>int</w:t>
       </w:r>
+      <w:proofErr w:type="spellEnd"/>
       <w:r>
         <w:rPr>
           <w:color w:val="000000"/>
@@ -2785,6 +4067,7 @@
         </w:rPr>
         <w:t xml:space="preserve"> </w:t>
       </w:r>
+      <w:proofErr w:type="spellStart"/>
       <w:r>
         <w:rPr>
           <w:rStyle w:val="kt"/>
@@ -2794,6 +4077,7 @@
         </w:rPr>
         <w:t>int</w:t>
       </w:r>
+      <w:proofErr w:type="spellEnd"/>
       <w:r>
         <w:rPr>
           <w:color w:val="000000"/>
@@ -2898,6 +4182,8 @@
           <w:szCs w:val="21"/>
         </w:rPr>
       </w:pPr>
+      <w:proofErr w:type="spellStart"/>
+      <w:proofErr w:type="gramStart"/>
       <w:r>
         <w:rPr>
           <w:rStyle w:val="kt"/>
@@ -2907,6 +4193,8 @@
         </w:rPr>
         <w:t>void</w:t>
       </w:r>
+      <w:proofErr w:type="spellEnd"/>
+      <w:proofErr w:type="gramEnd"/>
       <w:r>
         <w:rPr>
           <w:color w:val="000000"/>
@@ -2915,6 +4203,7 @@
         </w:rPr>
         <w:t xml:space="preserve"> </w:t>
       </w:r>
+      <w:proofErr w:type="spellStart"/>
       <w:r>
         <w:rPr>
           <w:rStyle w:val="nf"/>
@@ -2924,6 +4213,7 @@
         </w:rPr>
         <w:t>SDL_DestroyWindow</w:t>
       </w:r>
+      <w:proofErr w:type="spellEnd"/>
       <w:r>
         <w:rPr>
           <w:rStyle w:val="p"/>
@@ -2933,6 +4223,7 @@
         </w:rPr>
         <w:t>(</w:t>
       </w:r>
+      <w:proofErr w:type="spellStart"/>
       <w:r>
         <w:rPr>
           <w:rStyle w:val="n"/>
@@ -2942,6 +4233,7 @@
         </w:rPr>
         <w:t>SDL_Window</w:t>
       </w:r>
+      <w:proofErr w:type="spellEnd"/>
       <w:r>
         <w:rPr>
           <w:rStyle w:val="o"/>
@@ -2959,6 +4251,7 @@
         </w:rPr>
         <w:t xml:space="preserve"> </w:t>
       </w:r>
+      <w:proofErr w:type="spellStart"/>
       <w:r>
         <w:rPr>
           <w:rStyle w:val="n"/>
@@ -2968,6 +4261,7 @@
         </w:rPr>
         <w:t>window</w:t>
       </w:r>
+      <w:proofErr w:type="spellEnd"/>
       <w:r>
         <w:rPr>
           <w:rStyle w:val="p"/>
@@ -3056,6 +4350,8 @@
           <w:szCs w:val="21"/>
         </w:rPr>
       </w:pPr>
+      <w:proofErr w:type="spellStart"/>
+      <w:proofErr w:type="gramStart"/>
       <w:r>
         <w:rPr>
           <w:rStyle w:val="kt"/>
@@ -3065,6 +4361,8 @@
         </w:rPr>
         <w:t>void</w:t>
       </w:r>
+      <w:proofErr w:type="spellEnd"/>
+      <w:proofErr w:type="gramEnd"/>
       <w:r>
         <w:rPr>
           <w:color w:val="000000"/>
@@ -3073,6 +4371,7 @@
         </w:rPr>
         <w:t xml:space="preserve"> </w:t>
       </w:r>
+      <w:proofErr w:type="spellStart"/>
       <w:r>
         <w:rPr>
           <w:rStyle w:val="nf"/>
@@ -3082,6 +4381,7 @@
         </w:rPr>
         <w:t>SDL_SetWindowTitle</w:t>
       </w:r>
+      <w:proofErr w:type="spellEnd"/>
       <w:r>
         <w:rPr>
           <w:rStyle w:val="p"/>
@@ -3091,6 +4391,7 @@
         </w:rPr>
         <w:t>(</w:t>
       </w:r>
+      <w:proofErr w:type="spellStart"/>
       <w:r>
         <w:rPr>
           <w:rStyle w:val="n"/>
@@ -3100,6 +4401,7 @@
         </w:rPr>
         <w:t>SDL_Window</w:t>
       </w:r>
+      <w:proofErr w:type="spellEnd"/>
       <w:r>
         <w:rPr>
           <w:rStyle w:val="o"/>
@@ -3117,6 +4419,7 @@
         </w:rPr>
         <w:t xml:space="preserve"> </w:t>
       </w:r>
+      <w:proofErr w:type="spellStart"/>
       <w:r>
         <w:rPr>
           <w:rStyle w:val="n"/>
@@ -3126,6 +4429,7 @@
         </w:rPr>
         <w:t>window</w:t>
       </w:r>
+      <w:proofErr w:type="spellEnd"/>
       <w:r>
         <w:rPr>
           <w:color w:val="000000"/>
@@ -3151,6 +4455,7 @@
         </w:rPr>
         <w:t xml:space="preserve"> </w:t>
       </w:r>
+      <w:proofErr w:type="spellStart"/>
       <w:r>
         <w:rPr>
           <w:rStyle w:val="k"/>
@@ -3162,6 +4467,7 @@
         </w:rPr>
         <w:t>const</w:t>
       </w:r>
+      <w:proofErr w:type="spellEnd"/>
       <w:r>
         <w:rPr>
           <w:color w:val="000000"/>
@@ -3196,6 +4502,7 @@
         </w:rPr>
         <w:t xml:space="preserve"> </w:t>
       </w:r>
+      <w:proofErr w:type="spellStart"/>
       <w:r>
         <w:rPr>
           <w:rStyle w:val="n"/>
@@ -3205,6 +4512,7 @@
         </w:rPr>
         <w:t>title</w:t>
       </w:r>
+      <w:proofErr w:type="spellEnd"/>
       <w:r>
         <w:rPr>
           <w:rStyle w:val="p"/>
@@ -3296,6 +4604,8 @@
           <w:szCs w:val="21"/>
         </w:rPr>
       </w:pPr>
+      <w:proofErr w:type="spellStart"/>
+      <w:proofErr w:type="gramStart"/>
       <w:r>
         <w:rPr>
           <w:rStyle w:val="k"/>
@@ -3307,6 +4617,8 @@
         </w:rPr>
         <w:t>const</w:t>
       </w:r>
+      <w:proofErr w:type="spellEnd"/>
+      <w:proofErr w:type="gramEnd"/>
       <w:r>
         <w:rPr>
           <w:color w:val="000000"/>
@@ -3341,6 +4653,7 @@
         </w:rPr>
         <w:t xml:space="preserve"> </w:t>
       </w:r>
+      <w:proofErr w:type="spellStart"/>
       <w:r>
         <w:rPr>
           <w:rStyle w:val="nf"/>
@@ -3350,6 +4663,7 @@
         </w:rPr>
         <w:t>SDL_GetWindowTitle</w:t>
       </w:r>
+      <w:proofErr w:type="spellEnd"/>
       <w:r>
         <w:rPr>
           <w:rStyle w:val="p"/>
@@ -3359,6 +4673,7 @@
         </w:rPr>
         <w:t>(</w:t>
       </w:r>
+      <w:proofErr w:type="spellStart"/>
       <w:r>
         <w:rPr>
           <w:rStyle w:val="n"/>
@@ -3368,6 +4683,7 @@
         </w:rPr>
         <w:t>SDL_Window</w:t>
       </w:r>
+      <w:proofErr w:type="spellEnd"/>
       <w:r>
         <w:rPr>
           <w:rStyle w:val="o"/>
@@ -3385,6 +4701,7 @@
         </w:rPr>
         <w:t xml:space="preserve"> </w:t>
       </w:r>
+      <w:proofErr w:type="spellStart"/>
       <w:r>
         <w:rPr>
           <w:rStyle w:val="n"/>
@@ -3394,6 +4711,7 @@
         </w:rPr>
         <w:t>window</w:t>
       </w:r>
+      <w:proofErr w:type="spellEnd"/>
       <w:r>
         <w:rPr>
           <w:rStyle w:val="p"/>
@@ -3485,6 +4803,8 @@
           <w:szCs w:val="21"/>
         </w:rPr>
       </w:pPr>
+      <w:proofErr w:type="spellStart"/>
+      <w:proofErr w:type="gramStart"/>
       <w:r>
         <w:rPr>
           <w:rStyle w:val="kt"/>
@@ -3494,6 +4814,8 @@
         </w:rPr>
         <w:t>void</w:t>
       </w:r>
+      <w:proofErr w:type="spellEnd"/>
+      <w:proofErr w:type="gramEnd"/>
       <w:r>
         <w:rPr>
           <w:color w:val="000000"/>
@@ -3502,6 +4824,7 @@
         </w:rPr>
         <w:t xml:space="preserve"> </w:t>
       </w:r>
+      <w:proofErr w:type="spellStart"/>
       <w:r>
         <w:rPr>
           <w:rStyle w:val="nf"/>
@@ -3511,6 +4834,7 @@
         </w:rPr>
         <w:t>SDL_SetWindowPosition</w:t>
       </w:r>
+      <w:proofErr w:type="spellEnd"/>
       <w:r>
         <w:rPr>
           <w:rStyle w:val="p"/>
@@ -3520,6 +4844,7 @@
         </w:rPr>
         <w:t>(</w:t>
       </w:r>
+      <w:proofErr w:type="spellStart"/>
       <w:r>
         <w:rPr>
           <w:rStyle w:val="n"/>
@@ -3529,6 +4854,7 @@
         </w:rPr>
         <w:t>SDL_Window</w:t>
       </w:r>
+      <w:proofErr w:type="spellEnd"/>
       <w:r>
         <w:rPr>
           <w:rStyle w:val="o"/>
@@ -3546,6 +4872,7 @@
         </w:rPr>
         <w:t xml:space="preserve"> </w:t>
       </w:r>
+      <w:proofErr w:type="spellStart"/>
       <w:r>
         <w:rPr>
           <w:rStyle w:val="n"/>
@@ -3555,6 +4882,7 @@
         </w:rPr>
         <w:t>window</w:t>
       </w:r>
+      <w:proofErr w:type="spellEnd"/>
       <w:r>
         <w:rPr>
           <w:color w:val="000000"/>
@@ -3580,6 +4908,7 @@
         </w:rPr>
         <w:t xml:space="preserve"> </w:t>
       </w:r>
+      <w:proofErr w:type="spellStart"/>
       <w:r>
         <w:rPr>
           <w:rStyle w:val="kt"/>
@@ -3589,6 +4918,7 @@
         </w:rPr>
         <w:t>int</w:t>
       </w:r>
+      <w:proofErr w:type="spellEnd"/>
       <w:r>
         <w:rPr>
           <w:color w:val="000000"/>
@@ -3623,6 +4953,7 @@
         </w:rPr>
         <w:t xml:space="preserve"> </w:t>
       </w:r>
+      <w:proofErr w:type="spellStart"/>
       <w:r>
         <w:rPr>
           <w:rStyle w:val="kt"/>
@@ -3632,6 +4963,7 @@
         </w:rPr>
         <w:t>int</w:t>
       </w:r>
+      <w:proofErr w:type="spellEnd"/>
       <w:r>
         <w:rPr>
           <w:color w:val="000000"/>
@@ -3801,6 +5133,8 @@
                 <w:lang w:eastAsia="fr-FR"/>
               </w:rPr>
             </w:pPr>
+            <w:proofErr w:type="spellStart"/>
+            <w:proofErr w:type="gramStart"/>
             <w:r>
               <w:rPr>
                 <w:rFonts w:ascii="Courier New" w:eastAsia="Times New Roman" w:hAnsi="Courier New" w:cs="Courier New"/>
@@ -3811,6 +5145,8 @@
               </w:rPr>
               <w:t>void</w:t>
             </w:r>
+            <w:proofErr w:type="spellEnd"/>
+            <w:proofErr w:type="gramEnd"/>
             <w:r>
               <w:rPr>
                 <w:rFonts w:ascii="Courier New" w:eastAsia="Times New Roman" w:hAnsi="Courier New" w:cs="Courier New"/>
@@ -3821,6 +5157,7 @@
               </w:rPr>
               <w:t xml:space="preserve"> </w:t>
             </w:r>
+            <w:proofErr w:type="spellStart"/>
             <w:r>
               <w:rPr>
                 <w:rFonts w:ascii="Courier New" w:eastAsia="Times New Roman" w:hAnsi="Courier New" w:cs="Courier New"/>
@@ -3831,6 +5168,7 @@
               </w:rPr>
               <w:t>SDL_SetWindowSize</w:t>
             </w:r>
+            <w:proofErr w:type="spellEnd"/>
             <w:r>
               <w:rPr>
                 <w:rFonts w:ascii="Courier New" w:eastAsia="Times New Roman" w:hAnsi="Courier New" w:cs="Courier New"/>
@@ -3839,8 +5177,20 @@
                 <w:szCs w:val="20"/>
                 <w:lang w:eastAsia="fr-FR"/>
               </w:rPr>
-              <w:t>(SDL_Window</w:t>
-            </w:r>
+              <w:t>(</w:t>
+            </w:r>
+            <w:proofErr w:type="spellStart"/>
+            <w:r>
+              <w:rPr>
+                <w:rFonts w:ascii="Courier New" w:eastAsia="Times New Roman" w:hAnsi="Courier New" w:cs="Courier New"/>
+                <w:color w:val="000000"/>
+                <w:sz w:val="20"/>
+                <w:szCs w:val="20"/>
+                <w:lang w:eastAsia="fr-FR"/>
+              </w:rPr>
+              <w:t>SDL_Window</w:t>
+            </w:r>
+            <w:proofErr w:type="spellEnd"/>
             <w:r>
               <w:rPr>
                 <w:rFonts w:ascii="Courier New" w:eastAsia="Times New Roman" w:hAnsi="Courier New" w:cs="Courier New"/>
@@ -3859,8 +5209,31 @@
                 <w:szCs w:val="20"/>
                 <w:lang w:eastAsia="fr-FR"/>
               </w:rPr>
-              <w:t xml:space="preserve"> window , </w:t>
-            </w:r>
+              <w:t xml:space="preserve"> </w:t>
+            </w:r>
+            <w:proofErr w:type="spellStart"/>
+            <w:r>
+              <w:rPr>
+                <w:rFonts w:ascii="Courier New" w:eastAsia="Times New Roman" w:hAnsi="Courier New" w:cs="Courier New"/>
+                <w:color w:val="000000"/>
+                <w:sz w:val="20"/>
+                <w:szCs w:val="20"/>
+                <w:lang w:eastAsia="fr-FR"/>
+              </w:rPr>
+              <w:t>window</w:t>
+            </w:r>
+            <w:proofErr w:type="spellEnd"/>
+            <w:r>
+              <w:rPr>
+                <w:rFonts w:ascii="Courier New" w:eastAsia="Times New Roman" w:hAnsi="Courier New" w:cs="Courier New"/>
+                <w:color w:val="000000"/>
+                <w:sz w:val="20"/>
+                <w:szCs w:val="20"/>
+                <w:lang w:eastAsia="fr-FR"/>
+              </w:rPr>
+              <w:t xml:space="preserve"> , </w:t>
+            </w:r>
+            <w:proofErr w:type="spellStart"/>
             <w:r>
               <w:rPr>
                 <w:rFonts w:ascii="Courier New" w:eastAsia="Times New Roman" w:hAnsi="Courier New" w:cs="Courier New"/>
@@ -3871,6 +5244,7 @@
               </w:rPr>
               <w:t>int</w:t>
             </w:r>
+            <w:proofErr w:type="spellEnd"/>
             <w:r>
               <w:rPr>
                 <w:rFonts w:ascii="Courier New" w:eastAsia="Times New Roman" w:hAnsi="Courier New" w:cs="Courier New"/>
@@ -3881,6 +5255,7 @@
               </w:rPr>
               <w:t xml:space="preserve"> w , </w:t>
             </w:r>
+            <w:proofErr w:type="spellStart"/>
             <w:r>
               <w:rPr>
                 <w:rFonts w:ascii="Courier New" w:eastAsia="Times New Roman" w:hAnsi="Courier New" w:cs="Courier New"/>
@@ -3891,6 +5266,7 @@
               </w:rPr>
               <w:t>int</w:t>
             </w:r>
+            <w:proofErr w:type="spellEnd"/>
             <w:r>
               <w:rPr>
                 <w:rFonts w:ascii="Courier New" w:eastAsia="Times New Roman" w:hAnsi="Courier New" w:cs="Courier New"/>
@@ -3989,7 +5365,23 @@
     </w:p>
     <w:p>
       <w:r>
-        <w:t>Il existe pour ces deux fonctions l’équivalent en Get, on peut également agrandir, réduire, restaurer, passer en mode plein écran ou en mode normal, définir la luminosité de la fenêtre ( ou la récupérer ), ou pareil avec l’ID de la fenêtre.</w:t>
+        <w:t xml:space="preserve">Il existe pour ces deux fonctions l’équivalent en </w:t>
+      </w:r>
+      <w:proofErr w:type="spellStart"/>
+      <w:r>
+        <w:t>Get</w:t>
+      </w:r>
+      <w:proofErr w:type="spellEnd"/>
+      <w:r>
+        <w:t xml:space="preserve">, on peut également agrandir, réduire, restaurer, passer en mode plein écran ou en mode normal, définir la luminosité de la fenêtre </w:t>
+      </w:r>
+      <w:proofErr w:type="gramStart"/>
+      <w:r>
+        <w:t>( ou</w:t>
+      </w:r>
+      <w:proofErr w:type="gramEnd"/>
+      <w:r>
+        <w:t xml:space="preserve"> la récupérer ), ou pareil avec l’ID de la fenêtre.</w:t>
       </w:r>
     </w:p>
     <w:p>
@@ -4027,7 +5419,23 @@
           <w:b/>
           <w:bCs/>
         </w:rPr>
-        <w:t>9) Gérer un rendu : qu’est-ce qu’un renderer, comment est-il associé à la fenêtre SDL 2 ? Donnez et expliquez le code permettant de gérer un rendu, création, affichage, effacement…. (15 points)</w:t>
+        <w:t xml:space="preserve">9) Gérer un rendu : qu’est-ce qu’un </w:t>
+      </w:r>
+      <w:proofErr w:type="spellStart"/>
+      <w:r>
+        <w:rPr>
+          <w:b/>
+          <w:bCs/>
+        </w:rPr>
+        <w:t>renderer</w:t>
+      </w:r>
+      <w:proofErr w:type="spellEnd"/>
+      <w:r>
+        <w:rPr>
+          <w:b/>
+          <w:bCs/>
+        </w:rPr>
+        <w:t>, comment est-il associé à la fenêtre SDL 2 ? Donnez et expliquez le code permettant de gérer un rendu, création, affichage, effacement…. (15 points)</w:t>
       </w:r>
       <w:r>
         <w:rPr>
@@ -4039,7 +5447,31 @@
     </w:p>
     <w:p>
       <w:r>
-        <w:t>Un renderer est un contexte d’affichage : c’est ce qui permet de générer l’image dans la fenêtre SDL2. Sans renderer, rien ne peut être affiché. A une fenêtre est associé un contexte d’affichage, il ne peut exister deux renderers pour une fenêtre.</w:t>
+        <w:t xml:space="preserve">Un </w:t>
+      </w:r>
+      <w:proofErr w:type="spellStart"/>
+      <w:r>
+        <w:t>renderer</w:t>
+      </w:r>
+      <w:proofErr w:type="spellEnd"/>
+      <w:r>
+        <w:t xml:space="preserve"> est un contexte d’affichage : c’est ce qui permet de générer l’image dans la fenêtre SDL2. Sans </w:t>
+      </w:r>
+      <w:proofErr w:type="spellStart"/>
+      <w:r>
+        <w:t>renderer</w:t>
+      </w:r>
+      <w:proofErr w:type="spellEnd"/>
+      <w:r>
+        <w:t xml:space="preserve">, rien ne peut être affiché. A une fenêtre est associé un contexte d’affichage, il ne peut exister deux </w:t>
+      </w:r>
+      <w:proofErr w:type="spellStart"/>
+      <w:r>
+        <w:t>renderers</w:t>
+      </w:r>
+      <w:proofErr w:type="spellEnd"/>
+      <w:r>
+        <w:t xml:space="preserve"> pour une fenêtre.</w:t>
       </w:r>
     </w:p>
     <w:p>
@@ -4054,7 +5486,23 @@
           <w:b/>
           <w:bCs/>
         </w:rPr>
-        <w:t xml:space="preserve">Création d’un renderer : </w:t>
+        <w:t xml:space="preserve">Création d’un </w:t>
+      </w:r>
+      <w:proofErr w:type="spellStart"/>
+      <w:r>
+        <w:rPr>
+          <w:b/>
+          <w:bCs/>
+        </w:rPr>
+        <w:t>renderer</w:t>
+      </w:r>
+      <w:proofErr w:type="spellEnd"/>
+      <w:r>
+        <w:rPr>
+          <w:b/>
+          <w:bCs/>
+        </w:rPr>
+        <w:t xml:space="preserve"> : </w:t>
       </w:r>
     </w:p>
     <w:p>
@@ -4072,6 +5520,7 @@
       <w:r>
         <w:br/>
       </w:r>
+      <w:proofErr w:type="spellStart"/>
       <w:r>
         <w:rPr>
           <w:rFonts w:ascii="Courier" w:hAnsi="Courier"/>
@@ -4080,7 +5529,74 @@
           <w:szCs w:val="24"/>
           <w:lang w:val="en"/>
         </w:rPr>
-        <w:t>SDL_Renderer* SDL_CreateRenderer(SDL_Window* window,</w:t>
+        <w:t>SDL_Renderer</w:t>
+      </w:r>
+      <w:proofErr w:type="spellEnd"/>
+      <w:r>
+        <w:rPr>
+          <w:rFonts w:ascii="Courier" w:hAnsi="Courier"/>
+          <w:color w:val="000000"/>
+          <w:sz w:val="24"/>
+          <w:szCs w:val="24"/>
+          <w:lang w:val="en"/>
+        </w:rPr>
+        <w:t xml:space="preserve">* </w:t>
+      </w:r>
+      <w:proofErr w:type="spellStart"/>
+      <w:r>
+        <w:rPr>
+          <w:rFonts w:ascii="Courier" w:hAnsi="Courier"/>
+          <w:color w:val="000000"/>
+          <w:sz w:val="24"/>
+          <w:szCs w:val="24"/>
+          <w:lang w:val="en"/>
+        </w:rPr>
+        <w:t>SDL_</w:t>
+      </w:r>
+      <w:proofErr w:type="gramStart"/>
+      <w:r>
+        <w:rPr>
+          <w:rFonts w:ascii="Courier" w:hAnsi="Courier"/>
+          <w:color w:val="000000"/>
+          <w:sz w:val="24"/>
+          <w:szCs w:val="24"/>
+          <w:lang w:val="en"/>
+        </w:rPr>
+        <w:t>CreateRenderer</w:t>
+      </w:r>
+      <w:proofErr w:type="spellEnd"/>
+      <w:r>
+        <w:rPr>
+          <w:rFonts w:ascii="Courier" w:hAnsi="Courier"/>
+          <w:color w:val="000000"/>
+          <w:sz w:val="24"/>
+          <w:szCs w:val="24"/>
+          <w:lang w:val="en"/>
+        </w:rPr>
+        <w:t>(</w:t>
+      </w:r>
+      <w:proofErr w:type="spellStart"/>
+      <w:proofErr w:type="gramEnd"/>
+      <w:r>
+        <w:rPr>
+          <w:rFonts w:ascii="Courier" w:hAnsi="Courier"/>
+          <w:color w:val="000000"/>
+          <w:sz w:val="24"/>
+          <w:szCs w:val="24"/>
+          <w:lang w:val="en"/>
+        </w:rPr>
+        <w:t>SDL_Window</w:t>
+      </w:r>
+      <w:proofErr w:type="spellEnd"/>
+      <w:r>
+        <w:rPr>
+          <w:rFonts w:ascii="Courier" w:hAnsi="Courier"/>
+          <w:color w:val="000000"/>
+          <w:sz w:val="24"/>
+          <w:szCs w:val="24"/>
+          <w:lang w:val="en"/>
+        </w:rPr>
+        <w:t>* window,</w:t>
       </w:r>
     </w:p>
     <w:p>
@@ -4187,7 +5703,15 @@
     </w:p>
     <w:p>
       <w:r>
-        <w:t>Cette fonction prend en paramètre le fenêtre à laquelle on va associer le renderer, un index (qui correspond au driver de rendu à initialiser mais prendra la valeur -1 pour initialiser le premier), et les flags suivants :</w:t>
+        <w:t xml:space="preserve">Cette fonction prend en paramètre le fenêtre à laquelle on va associer le </w:t>
+      </w:r>
+      <w:proofErr w:type="spellStart"/>
+      <w:r>
+        <w:t>renderer</w:t>
+      </w:r>
+      <w:proofErr w:type="spellEnd"/>
+      <w:r>
+        <w:t>, un index (qui correspond au driver de rendu à initialiser mais prendra la valeur -1 pour initialiser le premier), et les flags suivants :</w:t>
       </w:r>
     </w:p>
     <w:tbl>
@@ -4280,16 +5804,84 @@
                 <w:lang w:eastAsia="fr-FR"/>
               </w:rPr>
             </w:pPr>
-            <w:r>
-              <w:rPr>
-                <w:rFonts w:ascii="Arial" w:eastAsia="Times New Roman" w:hAnsi="Arial" w:cs="Arial"/>
-                <w:color w:val="000000"/>
-                <w:sz w:val="16"/>
-                <w:szCs w:val="16"/>
-                <w:lang w:eastAsia="fr-FR"/>
-              </w:rPr>
-              <w:t>the renderer is a software fallback</w:t>
-            </w:r>
+            <w:proofErr w:type="gramStart"/>
+            <w:r>
+              <w:rPr>
+                <w:rFonts w:ascii="Arial" w:eastAsia="Times New Roman" w:hAnsi="Arial" w:cs="Arial"/>
+                <w:color w:val="000000"/>
+                <w:sz w:val="16"/>
+                <w:szCs w:val="16"/>
+                <w:lang w:eastAsia="fr-FR"/>
+              </w:rPr>
+              <w:t>the</w:t>
+            </w:r>
+            <w:proofErr w:type="gramEnd"/>
+            <w:r>
+              <w:rPr>
+                <w:rFonts w:ascii="Arial" w:eastAsia="Times New Roman" w:hAnsi="Arial" w:cs="Arial"/>
+                <w:color w:val="000000"/>
+                <w:sz w:val="16"/>
+                <w:szCs w:val="16"/>
+                <w:lang w:eastAsia="fr-FR"/>
+              </w:rPr>
+              <w:t xml:space="preserve"> </w:t>
+            </w:r>
+            <w:proofErr w:type="spellStart"/>
+            <w:r>
+              <w:rPr>
+                <w:rFonts w:ascii="Arial" w:eastAsia="Times New Roman" w:hAnsi="Arial" w:cs="Arial"/>
+                <w:color w:val="000000"/>
+                <w:sz w:val="16"/>
+                <w:szCs w:val="16"/>
+                <w:lang w:eastAsia="fr-FR"/>
+              </w:rPr>
+              <w:t>renderer</w:t>
+            </w:r>
+            <w:proofErr w:type="spellEnd"/>
+            <w:r>
+              <w:rPr>
+                <w:rFonts w:ascii="Arial" w:eastAsia="Times New Roman" w:hAnsi="Arial" w:cs="Arial"/>
+                <w:color w:val="000000"/>
+                <w:sz w:val="16"/>
+                <w:szCs w:val="16"/>
+                <w:lang w:eastAsia="fr-FR"/>
+              </w:rPr>
+              <w:t xml:space="preserve"> </w:t>
+            </w:r>
+            <w:proofErr w:type="spellStart"/>
+            <w:r>
+              <w:rPr>
+                <w:rFonts w:ascii="Arial" w:eastAsia="Times New Roman" w:hAnsi="Arial" w:cs="Arial"/>
+                <w:color w:val="000000"/>
+                <w:sz w:val="16"/>
+                <w:szCs w:val="16"/>
+                <w:lang w:eastAsia="fr-FR"/>
+              </w:rPr>
+              <w:t>is</w:t>
+            </w:r>
+            <w:proofErr w:type="spellEnd"/>
+            <w:r>
+              <w:rPr>
+                <w:rFonts w:ascii="Arial" w:eastAsia="Times New Roman" w:hAnsi="Arial" w:cs="Arial"/>
+                <w:color w:val="000000"/>
+                <w:sz w:val="16"/>
+                <w:szCs w:val="16"/>
+                <w:lang w:eastAsia="fr-FR"/>
+              </w:rPr>
+              <w:t xml:space="preserve"> a software </w:t>
+            </w:r>
+            <w:proofErr w:type="spellStart"/>
+            <w:r>
+              <w:rPr>
+                <w:rFonts w:ascii="Arial" w:eastAsia="Times New Roman" w:hAnsi="Arial" w:cs="Arial"/>
+                <w:color w:val="000000"/>
+                <w:sz w:val="16"/>
+                <w:szCs w:val="16"/>
+                <w:lang w:eastAsia="fr-FR"/>
+              </w:rPr>
+              <w:t>fallback</w:t>
+            </w:r>
+            <w:proofErr w:type="spellEnd"/>
           </w:p>
         </w:tc>
       </w:tr>
@@ -4366,16 +5958,62 @@
                 <w:lang w:eastAsia="fr-FR"/>
               </w:rPr>
             </w:pPr>
-            <w:r>
-              <w:rPr>
-                <w:rFonts w:ascii="Arial" w:eastAsia="Times New Roman" w:hAnsi="Arial" w:cs="Arial"/>
-                <w:color w:val="000000"/>
-                <w:sz w:val="16"/>
-                <w:szCs w:val="16"/>
-                <w:lang w:eastAsia="fr-FR"/>
-              </w:rPr>
-              <w:t>the renderer uses hardware acceleration</w:t>
-            </w:r>
+            <w:proofErr w:type="gramStart"/>
+            <w:r>
+              <w:rPr>
+                <w:rFonts w:ascii="Arial" w:eastAsia="Times New Roman" w:hAnsi="Arial" w:cs="Arial"/>
+                <w:color w:val="000000"/>
+                <w:sz w:val="16"/>
+                <w:szCs w:val="16"/>
+                <w:lang w:eastAsia="fr-FR"/>
+              </w:rPr>
+              <w:t>the</w:t>
+            </w:r>
+            <w:proofErr w:type="gramEnd"/>
+            <w:r>
+              <w:rPr>
+                <w:rFonts w:ascii="Arial" w:eastAsia="Times New Roman" w:hAnsi="Arial" w:cs="Arial"/>
+                <w:color w:val="000000"/>
+                <w:sz w:val="16"/>
+                <w:szCs w:val="16"/>
+                <w:lang w:eastAsia="fr-FR"/>
+              </w:rPr>
+              <w:t xml:space="preserve"> </w:t>
+            </w:r>
+            <w:proofErr w:type="spellStart"/>
+            <w:r>
+              <w:rPr>
+                <w:rFonts w:ascii="Arial" w:eastAsia="Times New Roman" w:hAnsi="Arial" w:cs="Arial"/>
+                <w:color w:val="000000"/>
+                <w:sz w:val="16"/>
+                <w:szCs w:val="16"/>
+                <w:lang w:eastAsia="fr-FR"/>
+              </w:rPr>
+              <w:t>renderer</w:t>
+            </w:r>
+            <w:proofErr w:type="spellEnd"/>
+            <w:r>
+              <w:rPr>
+                <w:rFonts w:ascii="Arial" w:eastAsia="Times New Roman" w:hAnsi="Arial" w:cs="Arial"/>
+                <w:color w:val="000000"/>
+                <w:sz w:val="16"/>
+                <w:szCs w:val="16"/>
+                <w:lang w:eastAsia="fr-FR"/>
+              </w:rPr>
+              <w:t xml:space="preserve"> uses hardware </w:t>
+            </w:r>
+            <w:proofErr w:type="spellStart"/>
+            <w:r>
+              <w:rPr>
+                <w:rFonts w:ascii="Arial" w:eastAsia="Times New Roman" w:hAnsi="Arial" w:cs="Arial"/>
+                <w:color w:val="000000"/>
+                <w:sz w:val="16"/>
+                <w:szCs w:val="16"/>
+                <w:lang w:eastAsia="fr-FR"/>
+              </w:rPr>
+              <w:t>acceleration</w:t>
+            </w:r>
+            <w:proofErr w:type="spellEnd"/>
           </w:p>
         </w:tc>
       </w:tr>
@@ -4452,15 +6090,117 @@
                 <w:lang w:eastAsia="fr-FR"/>
               </w:rPr>
             </w:pPr>
-            <w:r>
-              <w:rPr>
-                <w:rFonts w:ascii="Arial" w:eastAsia="Times New Roman" w:hAnsi="Arial" w:cs="Arial"/>
-                <w:color w:val="000000"/>
-                <w:sz w:val="16"/>
-                <w:szCs w:val="16"/>
-                <w:lang w:eastAsia="fr-FR"/>
-              </w:rPr>
-              <w:t>present is synchronized with the refresh rate</w:t>
+            <w:proofErr w:type="spellStart"/>
+            <w:proofErr w:type="gramStart"/>
+            <w:r>
+              <w:rPr>
+                <w:rFonts w:ascii="Arial" w:eastAsia="Times New Roman" w:hAnsi="Arial" w:cs="Arial"/>
+                <w:color w:val="000000"/>
+                <w:sz w:val="16"/>
+                <w:szCs w:val="16"/>
+                <w:lang w:eastAsia="fr-FR"/>
+              </w:rPr>
+              <w:t>present</w:t>
+            </w:r>
+            <w:proofErr w:type="spellEnd"/>
+            <w:proofErr w:type="gramEnd"/>
+            <w:r>
+              <w:rPr>
+                <w:rFonts w:ascii="Arial" w:eastAsia="Times New Roman" w:hAnsi="Arial" w:cs="Arial"/>
+                <w:color w:val="000000"/>
+                <w:sz w:val="16"/>
+                <w:szCs w:val="16"/>
+                <w:lang w:eastAsia="fr-FR"/>
+              </w:rPr>
+              <w:t xml:space="preserve"> </w:t>
+            </w:r>
+            <w:proofErr w:type="spellStart"/>
+            <w:r>
+              <w:rPr>
+                <w:rFonts w:ascii="Arial" w:eastAsia="Times New Roman" w:hAnsi="Arial" w:cs="Arial"/>
+                <w:color w:val="000000"/>
+                <w:sz w:val="16"/>
+                <w:szCs w:val="16"/>
+                <w:lang w:eastAsia="fr-FR"/>
+              </w:rPr>
+              <w:t>is</w:t>
+            </w:r>
+            <w:proofErr w:type="spellEnd"/>
+            <w:r>
+              <w:rPr>
+                <w:rFonts w:ascii="Arial" w:eastAsia="Times New Roman" w:hAnsi="Arial" w:cs="Arial"/>
+                <w:color w:val="000000"/>
+                <w:sz w:val="16"/>
+                <w:szCs w:val="16"/>
+                <w:lang w:eastAsia="fr-FR"/>
+              </w:rPr>
+              <w:t xml:space="preserve"> </w:t>
+            </w:r>
+            <w:proofErr w:type="spellStart"/>
+            <w:r>
+              <w:rPr>
+                <w:rFonts w:ascii="Arial" w:eastAsia="Times New Roman" w:hAnsi="Arial" w:cs="Arial"/>
+                <w:color w:val="000000"/>
+                <w:sz w:val="16"/>
+                <w:szCs w:val="16"/>
+                <w:lang w:eastAsia="fr-FR"/>
+              </w:rPr>
+              <w:t>synchronized</w:t>
+            </w:r>
+            <w:proofErr w:type="spellEnd"/>
+            <w:r>
+              <w:rPr>
+                <w:rFonts w:ascii="Arial" w:eastAsia="Times New Roman" w:hAnsi="Arial" w:cs="Arial"/>
+                <w:color w:val="000000"/>
+                <w:sz w:val="16"/>
+                <w:szCs w:val="16"/>
+                <w:lang w:eastAsia="fr-FR"/>
+              </w:rPr>
+              <w:t xml:space="preserve"> </w:t>
+            </w:r>
+            <w:proofErr w:type="spellStart"/>
+            <w:r>
+              <w:rPr>
+                <w:rFonts w:ascii="Arial" w:eastAsia="Times New Roman" w:hAnsi="Arial" w:cs="Arial"/>
+                <w:color w:val="000000"/>
+                <w:sz w:val="16"/>
+                <w:szCs w:val="16"/>
+                <w:lang w:eastAsia="fr-FR"/>
+              </w:rPr>
+              <w:t>with</w:t>
+            </w:r>
+            <w:proofErr w:type="spellEnd"/>
+            <w:r>
+              <w:rPr>
+                <w:rFonts w:ascii="Arial" w:eastAsia="Times New Roman" w:hAnsi="Arial" w:cs="Arial"/>
+                <w:color w:val="000000"/>
+                <w:sz w:val="16"/>
+                <w:szCs w:val="16"/>
+                <w:lang w:eastAsia="fr-FR"/>
+              </w:rPr>
+              <w:t xml:space="preserve"> the </w:t>
+            </w:r>
+            <w:proofErr w:type="spellStart"/>
+            <w:r>
+              <w:rPr>
+                <w:rFonts w:ascii="Arial" w:eastAsia="Times New Roman" w:hAnsi="Arial" w:cs="Arial"/>
+                <w:color w:val="000000"/>
+                <w:sz w:val="16"/>
+                <w:szCs w:val="16"/>
+                <w:lang w:eastAsia="fr-FR"/>
+              </w:rPr>
+              <w:t>refresh</w:t>
+            </w:r>
+            <w:proofErr w:type="spellEnd"/>
+            <w:r>
+              <w:rPr>
+                <w:rFonts w:ascii="Arial" w:eastAsia="Times New Roman" w:hAnsi="Arial" w:cs="Arial"/>
+                <w:color w:val="000000"/>
+                <w:sz w:val="16"/>
+                <w:szCs w:val="16"/>
+                <w:lang w:eastAsia="fr-FR"/>
+              </w:rPr>
+              <w:t xml:space="preserve"> rate</w:t>
             </w:r>
           </w:p>
         </w:tc>
@@ -4538,15 +6278,49 @@
                 <w:lang w:eastAsia="fr-FR"/>
               </w:rPr>
             </w:pPr>
-            <w:r>
-              <w:rPr>
-                <w:rFonts w:ascii="Arial" w:eastAsia="Times New Roman" w:hAnsi="Arial" w:cs="Arial"/>
-                <w:color w:val="000000"/>
-                <w:sz w:val="16"/>
-                <w:szCs w:val="16"/>
-                <w:lang w:eastAsia="fr-FR"/>
-              </w:rPr>
-              <w:t>the renderer supports rendering to texture</w:t>
+            <w:proofErr w:type="gramStart"/>
+            <w:r>
+              <w:rPr>
+                <w:rFonts w:ascii="Arial" w:eastAsia="Times New Roman" w:hAnsi="Arial" w:cs="Arial"/>
+                <w:color w:val="000000"/>
+                <w:sz w:val="16"/>
+                <w:szCs w:val="16"/>
+                <w:lang w:eastAsia="fr-FR"/>
+              </w:rPr>
+              <w:t>the</w:t>
+            </w:r>
+            <w:proofErr w:type="gramEnd"/>
+            <w:r>
+              <w:rPr>
+                <w:rFonts w:ascii="Arial" w:eastAsia="Times New Roman" w:hAnsi="Arial" w:cs="Arial"/>
+                <w:color w:val="000000"/>
+                <w:sz w:val="16"/>
+                <w:szCs w:val="16"/>
+                <w:lang w:eastAsia="fr-FR"/>
+              </w:rPr>
+              <w:t xml:space="preserve"> </w:t>
+            </w:r>
+            <w:proofErr w:type="spellStart"/>
+            <w:r>
+              <w:rPr>
+                <w:rFonts w:ascii="Arial" w:eastAsia="Times New Roman" w:hAnsi="Arial" w:cs="Arial"/>
+                <w:color w:val="000000"/>
+                <w:sz w:val="16"/>
+                <w:szCs w:val="16"/>
+                <w:lang w:eastAsia="fr-FR"/>
+              </w:rPr>
+              <w:t>renderer</w:t>
+            </w:r>
+            <w:proofErr w:type="spellEnd"/>
+            <w:r>
+              <w:rPr>
+                <w:rFonts w:ascii="Arial" w:eastAsia="Times New Roman" w:hAnsi="Arial" w:cs="Arial"/>
+                <w:color w:val="000000"/>
+                <w:sz w:val="16"/>
+                <w:szCs w:val="16"/>
+                <w:lang w:eastAsia="fr-FR"/>
+              </w:rPr>
+              <w:t xml:space="preserve"> supports rendering to texture</w:t>
             </w:r>
           </w:p>
         </w:tc>
@@ -4557,8 +6331,21 @@
         <w:br/>
       </w:r>
       <w:r>
-        <w:t>De la même manière qu’une fenêtre, il faut d’abord déclarer une variable (pRenderer) qui est un pointeur de type SDL_Renderer</w:t>
-      </w:r>
+        <w:t>De la même manière qu’une fenêtre, il faut d’abord déclarer une variable (</w:t>
+      </w:r>
+      <w:proofErr w:type="spellStart"/>
+      <w:r>
+        <w:t>pRenderer</w:t>
+      </w:r>
+      <w:proofErr w:type="spellEnd"/>
+      <w:r>
+        <w:t xml:space="preserve">) qui est un pointeur de type </w:t>
+      </w:r>
+      <w:proofErr w:type="spellStart"/>
+      <w:r>
+        <w:t>SDL_Renderer</w:t>
+      </w:r>
+      <w:proofErr w:type="spellEnd"/>
     </w:p>
     <w:p>
       <w:r>
@@ -4603,7 +6390,15 @@
       </w:r>
       <w:r>
         <w:br/>
-        <w:t>On associe ensuite ce Renderer à la fenêtre précédemment crée, grâce à la fonction ci-dessus</w:t>
+        <w:t xml:space="preserve">On associe ensuite ce </w:t>
+      </w:r>
+      <w:proofErr w:type="spellStart"/>
+      <w:r>
+        <w:t>Renderer</w:t>
+      </w:r>
+      <w:proofErr w:type="spellEnd"/>
+      <w:r>
+        <w:t xml:space="preserve"> à la fenêtre précédemment crée, grâce à la fonction ci-dessus</w:t>
       </w:r>
       <w:r>
         <w:br/>
@@ -4717,7 +6512,63 @@
           <w:szCs w:val="24"/>
           <w:lang w:val="en" w:eastAsia="fr-FR"/>
         </w:rPr>
-        <w:t xml:space="preserve"> SDL_SetRenderDrawColor(SDL_Renderer* renderer,</w:t>
+        <w:t xml:space="preserve"> </w:t>
+      </w:r>
+      <w:proofErr w:type="spellStart"/>
+      <w:r>
+        <w:rPr>
+          <w:rFonts w:ascii="Courier" w:eastAsia="Times New Roman" w:hAnsi="Courier" w:cs="Courier New"/>
+          <w:color w:val="000000"/>
+          <w:sz w:val="24"/>
+          <w:szCs w:val="24"/>
+          <w:lang w:val="en" w:eastAsia="fr-FR"/>
+        </w:rPr>
+        <w:t>SDL_</w:t>
+      </w:r>
+      <w:proofErr w:type="gramStart"/>
+      <w:r>
+        <w:rPr>
+          <w:rFonts w:ascii="Courier" w:eastAsia="Times New Roman" w:hAnsi="Courier" w:cs="Courier New"/>
+          <w:color w:val="000000"/>
+          <w:sz w:val="24"/>
+          <w:szCs w:val="24"/>
+          <w:lang w:val="en" w:eastAsia="fr-FR"/>
+        </w:rPr>
+        <w:t>SetRenderDrawColor</w:t>
+      </w:r>
+      <w:proofErr w:type="spellEnd"/>
+      <w:r>
+        <w:rPr>
+          <w:rFonts w:ascii="Courier" w:eastAsia="Times New Roman" w:hAnsi="Courier" w:cs="Courier New"/>
+          <w:color w:val="000000"/>
+          <w:sz w:val="24"/>
+          <w:szCs w:val="24"/>
+          <w:lang w:val="en" w:eastAsia="fr-FR"/>
+        </w:rPr>
+        <w:t>(</w:t>
+      </w:r>
+      <w:proofErr w:type="spellStart"/>
+      <w:proofErr w:type="gramEnd"/>
+      <w:r>
+        <w:rPr>
+          <w:rFonts w:ascii="Courier" w:eastAsia="Times New Roman" w:hAnsi="Courier" w:cs="Courier New"/>
+          <w:color w:val="000000"/>
+          <w:sz w:val="24"/>
+          <w:szCs w:val="24"/>
+          <w:lang w:val="en" w:eastAsia="fr-FR"/>
+        </w:rPr>
+        <w:t>SDL_Renderer</w:t>
+      </w:r>
+      <w:proofErr w:type="spellEnd"/>
+      <w:r>
+        <w:rPr>
+          <w:rFonts w:ascii="Courier" w:eastAsia="Times New Roman" w:hAnsi="Courier" w:cs="Courier New"/>
+          <w:color w:val="000000"/>
+          <w:sz w:val="24"/>
+          <w:szCs w:val="24"/>
+          <w:lang w:val="en" w:eastAsia="fr-FR"/>
+        </w:rPr>
+        <w:t>* renderer,</w:t>
       </w:r>
     </w:p>
     <w:p>
@@ -4886,7 +6737,47 @@
     </w:p>
     <w:p>
       <w:r>
-        <w:t>La fonction suivante permet de définir la couleur d’affichage du renderer, ce qui est utilisé par la fonction SDL_RenderClear ) (qui efface le contenu du renderer en utilisant la couleur d’affichage), elle prend en paramètre les valeurs r,g,b (0 à 255) et a pour l’opacité (0 à 255).</w:t>
+        <w:t xml:space="preserve">La fonction suivante permet de définir la couleur d’affichage du </w:t>
+      </w:r>
+      <w:proofErr w:type="spellStart"/>
+      <w:r>
+        <w:t>renderer</w:t>
+      </w:r>
+      <w:proofErr w:type="spellEnd"/>
+      <w:r>
+        <w:t xml:space="preserve">, ce qui est utilisé par la fonction </w:t>
+      </w:r>
+      <w:proofErr w:type="spellStart"/>
+      <w:r>
+        <w:t>SDL_</w:t>
+      </w:r>
+      <w:proofErr w:type="gramStart"/>
+      <w:r>
+        <w:t>RenderClear</w:t>
+      </w:r>
+      <w:proofErr w:type="spellEnd"/>
+      <w:r>
+        <w:t xml:space="preserve"> )</w:t>
+      </w:r>
+      <w:proofErr w:type="gramEnd"/>
+      <w:r>
+        <w:t xml:space="preserve"> (qui efface le contenu du </w:t>
+      </w:r>
+      <w:proofErr w:type="spellStart"/>
+      <w:r>
+        <w:t>renderer</w:t>
+      </w:r>
+      <w:proofErr w:type="spellEnd"/>
+      <w:r>
+        <w:t xml:space="preserve"> en utilisant la couleur d’affichage), elle prend en paramètre les valeurs </w:t>
+      </w:r>
+      <w:proofErr w:type="spellStart"/>
+      <w:r>
+        <w:t>r,g,b</w:t>
+      </w:r>
+      <w:proofErr w:type="spellEnd"/>
+      <w:r>
+        <w:t xml:space="preserve"> (0 à 255) et a pour l’opacité (0 à 255).</w:t>
       </w:r>
     </w:p>
     <w:p>
@@ -4963,7 +6854,15 @@
         <w:t>Cette fonction</w:t>
       </w:r>
       <w:r>
-        <w:t xml:space="preserve"> permet d’actualiser le rendu contenu dans le renderer passé en paramètre.</w:t>
+        <w:t xml:space="preserve"> permet d’actualiser le rendu contenu dans le </w:t>
+      </w:r>
+      <w:proofErr w:type="spellStart"/>
+      <w:r>
+        <w:t>renderer</w:t>
+      </w:r>
+      <w:proofErr w:type="spellEnd"/>
+      <w:r>
+        <w:t xml:space="preserve"> passé en paramètre.</w:t>
       </w:r>
     </w:p>
     <w:p>
@@ -5014,12 +6913,76 @@
           <w:szCs w:val="24"/>
           <w:lang w:val="en" w:eastAsia="fr-FR"/>
         </w:rPr>
-        <w:t xml:space="preserve"> SDL_RenderPresent(SDL_Renderer* renderer)</w:t>
-      </w:r>
-    </w:p>
-    <w:p>
-      <w:r>
-        <w:t>Cette fonction ne prend en paramètre que le renderer dans lequel elle doit actualiser le rendu.</w:t>
+        <w:t xml:space="preserve"> </w:t>
+      </w:r>
+      <w:proofErr w:type="spellStart"/>
+      <w:r>
+        <w:rPr>
+          <w:rFonts w:ascii="Courier" w:eastAsia="Times New Roman" w:hAnsi="Courier" w:cs="Courier New"/>
+          <w:color w:val="000000"/>
+          <w:sz w:val="24"/>
+          <w:szCs w:val="24"/>
+          <w:lang w:val="en" w:eastAsia="fr-FR"/>
+        </w:rPr>
+        <w:t>SDL_</w:t>
+      </w:r>
+      <w:proofErr w:type="gramStart"/>
+      <w:r>
+        <w:rPr>
+          <w:rFonts w:ascii="Courier" w:eastAsia="Times New Roman" w:hAnsi="Courier" w:cs="Courier New"/>
+          <w:color w:val="000000"/>
+          <w:sz w:val="24"/>
+          <w:szCs w:val="24"/>
+          <w:lang w:val="en" w:eastAsia="fr-FR"/>
+        </w:rPr>
+        <w:t>RenderPresent</w:t>
+      </w:r>
+      <w:proofErr w:type="spellEnd"/>
+      <w:r>
+        <w:rPr>
+          <w:rFonts w:ascii="Courier" w:eastAsia="Times New Roman" w:hAnsi="Courier" w:cs="Courier New"/>
+          <w:color w:val="000000"/>
+          <w:sz w:val="24"/>
+          <w:szCs w:val="24"/>
+          <w:lang w:val="en" w:eastAsia="fr-FR"/>
+        </w:rPr>
+        <w:t>(</w:t>
+      </w:r>
+      <w:proofErr w:type="spellStart"/>
+      <w:proofErr w:type="gramEnd"/>
+      <w:r>
+        <w:rPr>
+          <w:rFonts w:ascii="Courier" w:eastAsia="Times New Roman" w:hAnsi="Courier" w:cs="Courier New"/>
+          <w:color w:val="000000"/>
+          <w:sz w:val="24"/>
+          <w:szCs w:val="24"/>
+          <w:lang w:val="en" w:eastAsia="fr-FR"/>
+        </w:rPr>
+        <w:t>SDL_Renderer</w:t>
+      </w:r>
+      <w:proofErr w:type="spellEnd"/>
+      <w:r>
+        <w:rPr>
+          <w:rFonts w:ascii="Courier" w:eastAsia="Times New Roman" w:hAnsi="Courier" w:cs="Courier New"/>
+          <w:color w:val="000000"/>
+          <w:sz w:val="24"/>
+          <w:szCs w:val="24"/>
+          <w:lang w:val="en" w:eastAsia="fr-FR"/>
+        </w:rPr>
+        <w:t>* renderer)</w:t>
+      </w:r>
+    </w:p>
+    <w:p>
+      <w:r>
+        <w:t xml:space="preserve">Cette fonction ne prend en paramètre que le </w:t>
+      </w:r>
+      <w:proofErr w:type="spellStart"/>
+      <w:r>
+        <w:t>renderer</w:t>
+      </w:r>
+      <w:proofErr w:type="spellEnd"/>
+      <w:r>
+        <w:t xml:space="preserve"> dans lequel elle doit actualiser le rendu.</w:t>
       </w:r>
     </w:p>
     <w:p>
@@ -5097,7 +7060,23 @@
           <w:b/>
           <w:bCs/>
         </w:rPr>
-        <w:t xml:space="preserve"> renderer :</w:t>
+        <w:t xml:space="preserve"> </w:t>
+      </w:r>
+      <w:proofErr w:type="spellStart"/>
+      <w:r>
+        <w:rPr>
+          <w:b/>
+          <w:bCs/>
+        </w:rPr>
+        <w:t>renderer</w:t>
+      </w:r>
+      <w:proofErr w:type="spellEnd"/>
+      <w:r>
+        <w:rPr>
+          <w:b/>
+          <w:bCs/>
+        </w:rPr>
+        <w:t> :</w:t>
       </w:r>
     </w:p>
     <w:p>
@@ -5148,7 +7127,63 @@
           <w:szCs w:val="24"/>
           <w:lang w:val="en" w:eastAsia="fr-FR"/>
         </w:rPr>
-        <w:t xml:space="preserve"> SDL_RenderClear(SDL_Renderer* renderer)</w:t>
+        <w:t xml:space="preserve"> </w:t>
+      </w:r>
+      <w:proofErr w:type="spellStart"/>
+      <w:r>
+        <w:rPr>
+          <w:rFonts w:ascii="Courier" w:eastAsia="Times New Roman" w:hAnsi="Courier" w:cs="Courier New"/>
+          <w:color w:val="000000"/>
+          <w:sz w:val="24"/>
+          <w:szCs w:val="24"/>
+          <w:lang w:val="en" w:eastAsia="fr-FR"/>
+        </w:rPr>
+        <w:t>SDL_</w:t>
+      </w:r>
+      <w:proofErr w:type="gramStart"/>
+      <w:r>
+        <w:rPr>
+          <w:rFonts w:ascii="Courier" w:eastAsia="Times New Roman" w:hAnsi="Courier" w:cs="Courier New"/>
+          <w:color w:val="000000"/>
+          <w:sz w:val="24"/>
+          <w:szCs w:val="24"/>
+          <w:lang w:val="en" w:eastAsia="fr-FR"/>
+        </w:rPr>
+        <w:t>RenderClear</w:t>
+      </w:r>
+      <w:proofErr w:type="spellEnd"/>
+      <w:r>
+        <w:rPr>
+          <w:rFonts w:ascii="Courier" w:eastAsia="Times New Roman" w:hAnsi="Courier" w:cs="Courier New"/>
+          <w:color w:val="000000"/>
+          <w:sz w:val="24"/>
+          <w:szCs w:val="24"/>
+          <w:lang w:val="en" w:eastAsia="fr-FR"/>
+        </w:rPr>
+        <w:t>(</w:t>
+      </w:r>
+      <w:proofErr w:type="spellStart"/>
+      <w:proofErr w:type="gramEnd"/>
+      <w:r>
+        <w:rPr>
+          <w:rFonts w:ascii="Courier" w:eastAsia="Times New Roman" w:hAnsi="Courier" w:cs="Courier New"/>
+          <w:color w:val="000000"/>
+          <w:sz w:val="24"/>
+          <w:szCs w:val="24"/>
+          <w:lang w:val="en" w:eastAsia="fr-FR"/>
+        </w:rPr>
+        <w:t>SDL_Renderer</w:t>
+      </w:r>
+      <w:proofErr w:type="spellEnd"/>
+      <w:r>
+        <w:rPr>
+          <w:rFonts w:ascii="Courier" w:eastAsia="Times New Roman" w:hAnsi="Courier" w:cs="Courier New"/>
+          <w:color w:val="000000"/>
+          <w:sz w:val="24"/>
+          <w:szCs w:val="24"/>
+          <w:lang w:val="en" w:eastAsia="fr-FR"/>
+        </w:rPr>
+        <w:t>* renderer)</w:t>
       </w:r>
     </w:p>
     <w:p>
@@ -5253,7 +7288,23 @@
           <w:b/>
           <w:bCs/>
         </w:rPr>
-        <w:t xml:space="preserve">Supprimer le renderer : </w:t>
+        <w:t xml:space="preserve">Supprimer le </w:t>
+      </w:r>
+      <w:proofErr w:type="spellStart"/>
+      <w:r>
+        <w:rPr>
+          <w:b/>
+          <w:bCs/>
+        </w:rPr>
+        <w:t>renderer</w:t>
+      </w:r>
+      <w:proofErr w:type="spellEnd"/>
+      <w:r>
+        <w:rPr>
+          <w:b/>
+          <w:bCs/>
+        </w:rPr>
+        <w:t xml:space="preserve"> : </w:t>
       </w:r>
     </w:p>
     <w:p>
@@ -5304,7 +7355,63 @@
           <w:szCs w:val="20"/>
           <w:lang w:val="en" w:eastAsia="fr-FR"/>
         </w:rPr>
-        <w:t xml:space="preserve"> SDL_DestroyRenderer(SDL_Renderer* renderer)</w:t>
+        <w:t xml:space="preserve"> </w:t>
+      </w:r>
+      <w:proofErr w:type="spellStart"/>
+      <w:r>
+        <w:rPr>
+          <w:rFonts w:ascii="Courier" w:eastAsia="Times New Roman" w:hAnsi="Courier" w:cs="Courier New"/>
+          <w:color w:val="000000"/>
+          <w:sz w:val="20"/>
+          <w:szCs w:val="20"/>
+          <w:lang w:val="en" w:eastAsia="fr-FR"/>
+        </w:rPr>
+        <w:t>SDL_</w:t>
+      </w:r>
+      <w:proofErr w:type="gramStart"/>
+      <w:r>
+        <w:rPr>
+          <w:rFonts w:ascii="Courier" w:eastAsia="Times New Roman" w:hAnsi="Courier" w:cs="Courier New"/>
+          <w:color w:val="000000"/>
+          <w:sz w:val="20"/>
+          <w:szCs w:val="20"/>
+          <w:lang w:val="en" w:eastAsia="fr-FR"/>
+        </w:rPr>
+        <w:t>DestroyRenderer</w:t>
+      </w:r>
+      <w:proofErr w:type="spellEnd"/>
+      <w:r>
+        <w:rPr>
+          <w:rFonts w:ascii="Courier" w:eastAsia="Times New Roman" w:hAnsi="Courier" w:cs="Courier New"/>
+          <w:color w:val="000000"/>
+          <w:sz w:val="20"/>
+          <w:szCs w:val="20"/>
+          <w:lang w:val="en" w:eastAsia="fr-FR"/>
+        </w:rPr>
+        <w:t>(</w:t>
+      </w:r>
+      <w:proofErr w:type="spellStart"/>
+      <w:proofErr w:type="gramEnd"/>
+      <w:r>
+        <w:rPr>
+          <w:rFonts w:ascii="Courier" w:eastAsia="Times New Roman" w:hAnsi="Courier" w:cs="Courier New"/>
+          <w:color w:val="000000"/>
+          <w:sz w:val="20"/>
+          <w:szCs w:val="20"/>
+          <w:lang w:val="en" w:eastAsia="fr-FR"/>
+        </w:rPr>
+        <w:t>SDL_Renderer</w:t>
+      </w:r>
+      <w:proofErr w:type="spellEnd"/>
+      <w:r>
+        <w:rPr>
+          <w:rFonts w:ascii="Courier" w:eastAsia="Times New Roman" w:hAnsi="Courier" w:cs="Courier New"/>
+          <w:color w:val="000000"/>
+          <w:sz w:val="20"/>
+          <w:szCs w:val="20"/>
+          <w:lang w:val="en" w:eastAsia="fr-FR"/>
+        </w:rPr>
+        <w:t>* renderer)</w:t>
       </w:r>
     </w:p>
     <w:p>
@@ -5377,12 +7484,81 @@
           <w:b/>
           <w:bCs/>
         </w:rPr>
-        <w:t>10) SDL_Point et SDL_Rect : Donnez et expliquez le code de la déclaration d’un SDL_Point et SDL_Rect (5 points)</w:t>
-      </w:r>
-    </w:p>
-    <w:p>
-      <w:r>
-        <w:t>SDL_Point est une structure permettant de définir un point, elle comporte un entier x et un entier y pour ses positions.</w:t>
+        <w:t xml:space="preserve">10) </w:t>
+      </w:r>
+      <w:proofErr w:type="spellStart"/>
+      <w:r>
+        <w:rPr>
+          <w:b/>
+          <w:bCs/>
+        </w:rPr>
+        <w:t>SDL_Point</w:t>
+      </w:r>
+      <w:proofErr w:type="spellEnd"/>
+      <w:r>
+        <w:rPr>
+          <w:b/>
+          <w:bCs/>
+        </w:rPr>
+        <w:t xml:space="preserve"> et </w:t>
+      </w:r>
+      <w:proofErr w:type="spellStart"/>
+      <w:r>
+        <w:rPr>
+          <w:b/>
+          <w:bCs/>
+        </w:rPr>
+        <w:t>SDL_Rect</w:t>
+      </w:r>
+      <w:proofErr w:type="spellEnd"/>
+      <w:r>
+        <w:rPr>
+          <w:b/>
+          <w:bCs/>
+        </w:rPr>
+        <w:t xml:space="preserve"> : Donnez et expliquez le code de la déclaration d’un </w:t>
+      </w:r>
+      <w:proofErr w:type="spellStart"/>
+      <w:r>
+        <w:rPr>
+          <w:b/>
+          <w:bCs/>
+        </w:rPr>
+        <w:t>SDL_Point</w:t>
+      </w:r>
+      <w:proofErr w:type="spellEnd"/>
+      <w:r>
+        <w:rPr>
+          <w:b/>
+          <w:bCs/>
+        </w:rPr>
+        <w:t xml:space="preserve"> et </w:t>
+      </w:r>
+      <w:proofErr w:type="spellStart"/>
+      <w:r>
+        <w:rPr>
+          <w:b/>
+          <w:bCs/>
+        </w:rPr>
+        <w:t>SDL_Rect</w:t>
+      </w:r>
+      <w:proofErr w:type="spellEnd"/>
+      <w:r>
+        <w:rPr>
+          <w:b/>
+          <w:bCs/>
+        </w:rPr>
+        <w:t xml:space="preserve"> (5 points)</w:t>
+      </w:r>
+    </w:p>
+    <w:p>
+      <w:proofErr w:type="spellStart"/>
+      <w:r>
+        <w:t>SDL_Point</w:t>
+      </w:r>
+      <w:proofErr w:type="spellEnd"/>
+      <w:r>
+        <w:t xml:space="preserve"> est une structure permettant de définir un point, elle comporte un entier x et un entier y pour ses positions.</w:t>
       </w:r>
     </w:p>
     <w:tbl>
@@ -5434,6 +7610,8 @@
                 <w:lang w:eastAsia="fr-FR"/>
               </w:rPr>
             </w:pPr>
+            <w:proofErr w:type="spellStart"/>
+            <w:proofErr w:type="gramStart"/>
             <w:r>
               <w:rPr>
                 <w:rFonts w:ascii="Arial" w:eastAsia="Times New Roman" w:hAnsi="Arial" w:cs="Arial"/>
@@ -5444,6 +7622,8 @@
               </w:rPr>
               <w:t>int</w:t>
             </w:r>
+            <w:proofErr w:type="spellEnd"/>
+            <w:proofErr w:type="gramEnd"/>
           </w:p>
         </w:tc>
         <w:tc>
@@ -5476,6 +7656,7 @@
                 <w:lang w:eastAsia="fr-FR"/>
               </w:rPr>
             </w:pPr>
+            <w:proofErr w:type="gramStart"/>
             <w:r>
               <w:rPr>
                 <w:rFonts w:ascii="Arial" w:eastAsia="Times New Roman" w:hAnsi="Arial" w:cs="Arial"/>
@@ -5488,6 +7669,7 @@
               </w:rPr>
               <w:t>x</w:t>
             </w:r>
+            <w:proofErr w:type="gramEnd"/>
           </w:p>
         </w:tc>
         <w:tc>
@@ -5520,6 +7702,7 @@
                 <w:lang w:eastAsia="fr-FR"/>
               </w:rPr>
             </w:pPr>
+            <w:proofErr w:type="gramStart"/>
             <w:r>
               <w:rPr>
                 <w:rFonts w:ascii="Arial" w:eastAsia="Times New Roman" w:hAnsi="Arial" w:cs="Arial"/>
@@ -5528,7 +7711,40 @@
                 <w:szCs w:val="24"/>
                 <w:lang w:eastAsia="fr-FR"/>
               </w:rPr>
-              <w:t>the x coordinate of the point</w:t>
+              <w:t>the</w:t>
+            </w:r>
+            <w:proofErr w:type="gramEnd"/>
+            <w:r>
+              <w:rPr>
+                <w:rFonts w:ascii="Arial" w:eastAsia="Times New Roman" w:hAnsi="Arial" w:cs="Arial"/>
+                <w:color w:val="000000"/>
+                <w:sz w:val="24"/>
+                <w:szCs w:val="24"/>
+                <w:lang w:eastAsia="fr-FR"/>
+              </w:rPr>
+              <w:t xml:space="preserve"> x </w:t>
+            </w:r>
+            <w:proofErr w:type="spellStart"/>
+            <w:r>
+              <w:rPr>
+                <w:rFonts w:ascii="Arial" w:eastAsia="Times New Roman" w:hAnsi="Arial" w:cs="Arial"/>
+                <w:color w:val="000000"/>
+                <w:sz w:val="24"/>
+                <w:szCs w:val="24"/>
+                <w:lang w:eastAsia="fr-FR"/>
+              </w:rPr>
+              <w:t>coordinate</w:t>
+            </w:r>
+            <w:proofErr w:type="spellEnd"/>
+            <w:r>
+              <w:rPr>
+                <w:rFonts w:ascii="Arial" w:eastAsia="Times New Roman" w:hAnsi="Arial" w:cs="Arial"/>
+                <w:color w:val="000000"/>
+                <w:sz w:val="24"/>
+                <w:szCs w:val="24"/>
+                <w:lang w:eastAsia="fr-FR"/>
+              </w:rPr>
+              <w:t xml:space="preserve"> of the point</w:t>
             </w:r>
           </w:p>
         </w:tc>
@@ -5564,6 +7780,8 @@
                 <w:lang w:eastAsia="fr-FR"/>
               </w:rPr>
             </w:pPr>
+            <w:proofErr w:type="spellStart"/>
+            <w:proofErr w:type="gramStart"/>
             <w:r>
               <w:rPr>
                 <w:rFonts w:ascii="Arial" w:eastAsia="Times New Roman" w:hAnsi="Arial" w:cs="Arial"/>
@@ -5574,6 +7792,8 @@
               </w:rPr>
               <w:t>int</w:t>
             </w:r>
+            <w:proofErr w:type="spellEnd"/>
+            <w:proofErr w:type="gramEnd"/>
           </w:p>
         </w:tc>
         <w:tc>
@@ -5606,6 +7826,7 @@
                 <w:lang w:eastAsia="fr-FR"/>
               </w:rPr>
             </w:pPr>
+            <w:proofErr w:type="gramStart"/>
             <w:r>
               <w:rPr>
                 <w:rFonts w:ascii="Arial" w:eastAsia="Times New Roman" w:hAnsi="Arial" w:cs="Arial"/>
@@ -5618,6 +7839,7 @@
               </w:rPr>
               <w:t>y</w:t>
             </w:r>
+            <w:proofErr w:type="gramEnd"/>
           </w:p>
         </w:tc>
         <w:tc>
@@ -5650,6 +7872,7 @@
                 <w:lang w:eastAsia="fr-FR"/>
               </w:rPr>
             </w:pPr>
+            <w:proofErr w:type="gramStart"/>
             <w:r>
               <w:rPr>
                 <w:rFonts w:ascii="Arial" w:eastAsia="Times New Roman" w:hAnsi="Arial" w:cs="Arial"/>
@@ -5658,7 +7881,40 @@
                 <w:szCs w:val="24"/>
                 <w:lang w:eastAsia="fr-FR"/>
               </w:rPr>
-              <w:t>the y coordinate of the point</w:t>
+              <w:t>the</w:t>
+            </w:r>
+            <w:proofErr w:type="gramEnd"/>
+            <w:r>
+              <w:rPr>
+                <w:rFonts w:ascii="Arial" w:eastAsia="Times New Roman" w:hAnsi="Arial" w:cs="Arial"/>
+                <w:color w:val="000000"/>
+                <w:sz w:val="24"/>
+                <w:szCs w:val="24"/>
+                <w:lang w:eastAsia="fr-FR"/>
+              </w:rPr>
+              <w:t xml:space="preserve"> y </w:t>
+            </w:r>
+            <w:proofErr w:type="spellStart"/>
+            <w:r>
+              <w:rPr>
+                <w:rFonts w:ascii="Arial" w:eastAsia="Times New Roman" w:hAnsi="Arial" w:cs="Arial"/>
+                <w:color w:val="000000"/>
+                <w:sz w:val="24"/>
+                <w:szCs w:val="24"/>
+                <w:lang w:eastAsia="fr-FR"/>
+              </w:rPr>
+              <w:t>coordinate</w:t>
+            </w:r>
+            <w:proofErr w:type="spellEnd"/>
+            <w:r>
+              <w:rPr>
+                <w:rFonts w:ascii="Arial" w:eastAsia="Times New Roman" w:hAnsi="Arial" w:cs="Arial"/>
+                <w:color w:val="000000"/>
+                <w:sz w:val="24"/>
+                <w:szCs w:val="24"/>
+                <w:lang w:eastAsia="fr-FR"/>
+              </w:rPr>
+              <w:t xml:space="preserve"> of the point</w:t>
             </w:r>
           </w:p>
         </w:tc>
@@ -5713,7 +7969,15 @@
     </w:p>
     <w:p>
       <w:r>
-        <w:t>Concernant le SDL_Rect, c’est une structure permettant de définir un rectangle, qui comporte un e</w:t>
+        <w:t xml:space="preserve">Concernant le </w:t>
+      </w:r>
+      <w:proofErr w:type="spellStart"/>
+      <w:r>
+        <w:t>SDL_Rect</w:t>
+      </w:r>
+      <w:proofErr w:type="spellEnd"/>
+      <w:r>
+        <w:t>, c’est une structure permettant de définir un rectangle, qui comporte un e</w:t>
       </w:r>
       <w:r>
         <w:t>ntier x et un entier y correspondant au coin en haut à gauche du rectangle, un entier w pour la longueur et un entier h pour la largeur.</w:t>
@@ -5768,6 +8032,8 @@
                 <w:lang w:eastAsia="fr-FR"/>
               </w:rPr>
             </w:pPr>
+            <w:proofErr w:type="spellStart"/>
+            <w:proofErr w:type="gramStart"/>
             <w:r>
               <w:rPr>
                 <w:rFonts w:ascii="Arial" w:eastAsia="Times New Roman" w:hAnsi="Arial" w:cs="Arial"/>
@@ -5778,6 +8044,8 @@
               </w:rPr>
               <w:t>int</w:t>
             </w:r>
+            <w:proofErr w:type="spellEnd"/>
+            <w:proofErr w:type="gramEnd"/>
           </w:p>
         </w:tc>
         <w:tc>
@@ -5810,6 +8078,7 @@
                 <w:lang w:eastAsia="fr-FR"/>
               </w:rPr>
             </w:pPr>
+            <w:proofErr w:type="gramStart"/>
             <w:r>
               <w:rPr>
                 <w:rFonts w:ascii="Arial" w:eastAsia="Times New Roman" w:hAnsi="Arial" w:cs="Arial"/>
@@ -5822,6 +8091,7 @@
               </w:rPr>
               <w:t>x</w:t>
             </w:r>
+            <w:proofErr w:type="gramEnd"/>
           </w:p>
         </w:tc>
         <w:tc>
@@ -5854,6 +8124,7 @@
                 <w:lang w:eastAsia="fr-FR"/>
               </w:rPr>
             </w:pPr>
+            <w:proofErr w:type="gramStart"/>
             <w:r>
               <w:rPr>
                 <w:rFonts w:ascii="Arial" w:eastAsia="Times New Roman" w:hAnsi="Arial" w:cs="Arial"/>
@@ -5862,7 +8133,84 @@
                 <w:szCs w:val="24"/>
                 <w:lang w:eastAsia="fr-FR"/>
               </w:rPr>
-              <w:t>the x location of the rectangle's upper left corner</w:t>
+              <w:t>the</w:t>
+            </w:r>
+            <w:proofErr w:type="gramEnd"/>
+            <w:r>
+              <w:rPr>
+                <w:rFonts w:ascii="Arial" w:eastAsia="Times New Roman" w:hAnsi="Arial" w:cs="Arial"/>
+                <w:color w:val="000000"/>
+                <w:sz w:val="24"/>
+                <w:szCs w:val="24"/>
+                <w:lang w:eastAsia="fr-FR"/>
+              </w:rPr>
+              <w:t xml:space="preserve"> x location of the </w:t>
+            </w:r>
+            <w:proofErr w:type="spellStart"/>
+            <w:r>
+              <w:rPr>
+                <w:rFonts w:ascii="Arial" w:eastAsia="Times New Roman" w:hAnsi="Arial" w:cs="Arial"/>
+                <w:color w:val="000000"/>
+                <w:sz w:val="24"/>
+                <w:szCs w:val="24"/>
+                <w:lang w:eastAsia="fr-FR"/>
+              </w:rPr>
+              <w:t>rectangle's</w:t>
+            </w:r>
+            <w:proofErr w:type="spellEnd"/>
+            <w:r>
+              <w:rPr>
+                <w:rFonts w:ascii="Arial" w:eastAsia="Times New Roman" w:hAnsi="Arial" w:cs="Arial"/>
+                <w:color w:val="000000"/>
+                <w:sz w:val="24"/>
+                <w:szCs w:val="24"/>
+                <w:lang w:eastAsia="fr-FR"/>
+              </w:rPr>
+              <w:t xml:space="preserve"> </w:t>
+            </w:r>
+            <w:proofErr w:type="spellStart"/>
+            <w:r>
+              <w:rPr>
+                <w:rFonts w:ascii="Arial" w:eastAsia="Times New Roman" w:hAnsi="Arial" w:cs="Arial"/>
+                <w:color w:val="000000"/>
+                <w:sz w:val="24"/>
+                <w:szCs w:val="24"/>
+                <w:lang w:eastAsia="fr-FR"/>
+              </w:rPr>
+              <w:t>upper</w:t>
+            </w:r>
+            <w:proofErr w:type="spellEnd"/>
+            <w:r>
+              <w:rPr>
+                <w:rFonts w:ascii="Arial" w:eastAsia="Times New Roman" w:hAnsi="Arial" w:cs="Arial"/>
+                <w:color w:val="000000"/>
+                <w:sz w:val="24"/>
+                <w:szCs w:val="24"/>
+                <w:lang w:eastAsia="fr-FR"/>
+              </w:rPr>
+              <w:t xml:space="preserve"> </w:t>
+            </w:r>
+            <w:proofErr w:type="spellStart"/>
+            <w:r>
+              <w:rPr>
+                <w:rFonts w:ascii="Arial" w:eastAsia="Times New Roman" w:hAnsi="Arial" w:cs="Arial"/>
+                <w:color w:val="000000"/>
+                <w:sz w:val="24"/>
+                <w:szCs w:val="24"/>
+                <w:lang w:eastAsia="fr-FR"/>
+              </w:rPr>
+              <w:t>left</w:t>
+            </w:r>
+            <w:proofErr w:type="spellEnd"/>
+            <w:r>
+              <w:rPr>
+                <w:rFonts w:ascii="Arial" w:eastAsia="Times New Roman" w:hAnsi="Arial" w:cs="Arial"/>
+                <w:color w:val="000000"/>
+                <w:sz w:val="24"/>
+                <w:szCs w:val="24"/>
+                <w:lang w:eastAsia="fr-FR"/>
+              </w:rPr>
+              <w:t xml:space="preserve"> corner</w:t>
             </w:r>
           </w:p>
         </w:tc>
@@ -5898,6 +8246,8 @@
                 <w:lang w:eastAsia="fr-FR"/>
               </w:rPr>
             </w:pPr>
+            <w:proofErr w:type="spellStart"/>
+            <w:proofErr w:type="gramStart"/>
             <w:r>
               <w:rPr>
                 <w:rFonts w:ascii="Arial" w:eastAsia="Times New Roman" w:hAnsi="Arial" w:cs="Arial"/>
@@ -5908,6 +8258,8 @@
               </w:rPr>
               <w:t>int</w:t>
             </w:r>
+            <w:proofErr w:type="spellEnd"/>
+            <w:proofErr w:type="gramEnd"/>
           </w:p>
         </w:tc>
         <w:tc>
@@ -5940,6 +8292,7 @@
                 <w:lang w:eastAsia="fr-FR"/>
               </w:rPr>
             </w:pPr>
+            <w:proofErr w:type="gramStart"/>
             <w:r>
               <w:rPr>
                 <w:rFonts w:ascii="Arial" w:eastAsia="Times New Roman" w:hAnsi="Arial" w:cs="Arial"/>
@@ -5952,6 +8305,7 @@
               </w:rPr>
               <w:t>y</w:t>
             </w:r>
+            <w:proofErr w:type="gramEnd"/>
           </w:p>
         </w:tc>
         <w:tc>
@@ -5984,6 +8338,7 @@
                 <w:lang w:eastAsia="fr-FR"/>
               </w:rPr>
             </w:pPr>
+            <w:proofErr w:type="gramStart"/>
             <w:r>
               <w:rPr>
                 <w:rFonts w:ascii="Arial" w:eastAsia="Times New Roman" w:hAnsi="Arial" w:cs="Arial"/>
@@ -5992,7 +8347,84 @@
                 <w:szCs w:val="24"/>
                 <w:lang w:eastAsia="fr-FR"/>
               </w:rPr>
-              <w:t>the y location of the rectangle's upper left corner</w:t>
+              <w:t>the</w:t>
+            </w:r>
+            <w:proofErr w:type="gramEnd"/>
+            <w:r>
+              <w:rPr>
+                <w:rFonts w:ascii="Arial" w:eastAsia="Times New Roman" w:hAnsi="Arial" w:cs="Arial"/>
+                <w:color w:val="000000"/>
+                <w:sz w:val="24"/>
+                <w:szCs w:val="24"/>
+                <w:lang w:eastAsia="fr-FR"/>
+              </w:rPr>
+              <w:t xml:space="preserve"> y location of the </w:t>
+            </w:r>
+            <w:proofErr w:type="spellStart"/>
+            <w:r>
+              <w:rPr>
+                <w:rFonts w:ascii="Arial" w:eastAsia="Times New Roman" w:hAnsi="Arial" w:cs="Arial"/>
+                <w:color w:val="000000"/>
+                <w:sz w:val="24"/>
+                <w:szCs w:val="24"/>
+                <w:lang w:eastAsia="fr-FR"/>
+              </w:rPr>
+              <w:t>rectangle's</w:t>
+            </w:r>
+            <w:proofErr w:type="spellEnd"/>
+            <w:r>
+              <w:rPr>
+                <w:rFonts w:ascii="Arial" w:eastAsia="Times New Roman" w:hAnsi="Arial" w:cs="Arial"/>
+                <w:color w:val="000000"/>
+                <w:sz w:val="24"/>
+                <w:szCs w:val="24"/>
+                <w:lang w:eastAsia="fr-FR"/>
+              </w:rPr>
+              <w:t xml:space="preserve"> </w:t>
+            </w:r>
+            <w:proofErr w:type="spellStart"/>
+            <w:r>
+              <w:rPr>
+                <w:rFonts w:ascii="Arial" w:eastAsia="Times New Roman" w:hAnsi="Arial" w:cs="Arial"/>
+                <w:color w:val="000000"/>
+                <w:sz w:val="24"/>
+                <w:szCs w:val="24"/>
+                <w:lang w:eastAsia="fr-FR"/>
+              </w:rPr>
+              <w:t>upper</w:t>
+            </w:r>
+            <w:proofErr w:type="spellEnd"/>
+            <w:r>
+              <w:rPr>
+                <w:rFonts w:ascii="Arial" w:eastAsia="Times New Roman" w:hAnsi="Arial" w:cs="Arial"/>
+                <w:color w:val="000000"/>
+                <w:sz w:val="24"/>
+                <w:szCs w:val="24"/>
+                <w:lang w:eastAsia="fr-FR"/>
+              </w:rPr>
+              <w:t xml:space="preserve"> </w:t>
+            </w:r>
+            <w:proofErr w:type="spellStart"/>
+            <w:r>
+              <w:rPr>
+                <w:rFonts w:ascii="Arial" w:eastAsia="Times New Roman" w:hAnsi="Arial" w:cs="Arial"/>
+                <w:color w:val="000000"/>
+                <w:sz w:val="24"/>
+                <w:szCs w:val="24"/>
+                <w:lang w:eastAsia="fr-FR"/>
+              </w:rPr>
+              <w:t>left</w:t>
+            </w:r>
+            <w:proofErr w:type="spellEnd"/>
+            <w:r>
+              <w:rPr>
+                <w:rFonts w:ascii="Arial" w:eastAsia="Times New Roman" w:hAnsi="Arial" w:cs="Arial"/>
+                <w:color w:val="000000"/>
+                <w:sz w:val="24"/>
+                <w:szCs w:val="24"/>
+                <w:lang w:eastAsia="fr-FR"/>
+              </w:rPr>
+              <w:t xml:space="preserve"> corner</w:t>
             </w:r>
           </w:p>
         </w:tc>
@@ -6028,6 +8460,8 @@
                 <w:lang w:eastAsia="fr-FR"/>
               </w:rPr>
             </w:pPr>
+            <w:proofErr w:type="spellStart"/>
+            <w:proofErr w:type="gramStart"/>
             <w:r>
               <w:rPr>
                 <w:rFonts w:ascii="Arial" w:eastAsia="Times New Roman" w:hAnsi="Arial" w:cs="Arial"/>
@@ -6038,6 +8472,8 @@
               </w:rPr>
               <w:t>int</w:t>
             </w:r>
+            <w:proofErr w:type="spellEnd"/>
+            <w:proofErr w:type="gramEnd"/>
           </w:p>
         </w:tc>
         <w:tc>
@@ -6070,6 +8506,7 @@
                 <w:lang w:eastAsia="fr-FR"/>
               </w:rPr>
             </w:pPr>
+            <w:proofErr w:type="gramStart"/>
             <w:r>
               <w:rPr>
                 <w:rFonts w:ascii="Arial" w:eastAsia="Times New Roman" w:hAnsi="Arial" w:cs="Arial"/>
@@ -6082,6 +8519,7 @@
               </w:rPr>
               <w:t>w</w:t>
             </w:r>
+            <w:proofErr w:type="gramEnd"/>
           </w:p>
         </w:tc>
         <w:tc>
@@ -6114,6 +8552,7 @@
                 <w:lang w:eastAsia="fr-FR"/>
               </w:rPr>
             </w:pPr>
+            <w:proofErr w:type="gramStart"/>
             <w:r>
               <w:rPr>
                 <w:rFonts w:ascii="Arial" w:eastAsia="Times New Roman" w:hAnsi="Arial" w:cs="Arial"/>
@@ -6122,7 +8561,40 @@
                 <w:szCs w:val="24"/>
                 <w:lang w:eastAsia="fr-FR"/>
               </w:rPr>
-              <w:t>the width of the rectangle</w:t>
+              <w:t>the</w:t>
+            </w:r>
+            <w:proofErr w:type="gramEnd"/>
+            <w:r>
+              <w:rPr>
+                <w:rFonts w:ascii="Arial" w:eastAsia="Times New Roman" w:hAnsi="Arial" w:cs="Arial"/>
+                <w:color w:val="000000"/>
+                <w:sz w:val="24"/>
+                <w:szCs w:val="24"/>
+                <w:lang w:eastAsia="fr-FR"/>
+              </w:rPr>
+              <w:t xml:space="preserve"> </w:t>
+            </w:r>
+            <w:proofErr w:type="spellStart"/>
+            <w:r>
+              <w:rPr>
+                <w:rFonts w:ascii="Arial" w:eastAsia="Times New Roman" w:hAnsi="Arial" w:cs="Arial"/>
+                <w:color w:val="000000"/>
+                <w:sz w:val="24"/>
+                <w:szCs w:val="24"/>
+                <w:lang w:eastAsia="fr-FR"/>
+              </w:rPr>
+              <w:t>width</w:t>
+            </w:r>
+            <w:proofErr w:type="spellEnd"/>
+            <w:r>
+              <w:rPr>
+                <w:rFonts w:ascii="Arial" w:eastAsia="Times New Roman" w:hAnsi="Arial" w:cs="Arial"/>
+                <w:color w:val="000000"/>
+                <w:sz w:val="24"/>
+                <w:szCs w:val="24"/>
+                <w:lang w:eastAsia="fr-FR"/>
+              </w:rPr>
+              <w:t xml:space="preserve"> of the rectangle</w:t>
             </w:r>
           </w:p>
         </w:tc>
@@ -6158,6 +8630,8 @@
                 <w:lang w:eastAsia="fr-FR"/>
               </w:rPr>
             </w:pPr>
+            <w:proofErr w:type="spellStart"/>
+            <w:proofErr w:type="gramStart"/>
             <w:r>
               <w:rPr>
                 <w:rFonts w:ascii="Arial" w:eastAsia="Times New Roman" w:hAnsi="Arial" w:cs="Arial"/>
@@ -6168,6 +8642,8 @@
               </w:rPr>
               <w:t>int</w:t>
             </w:r>
+            <w:proofErr w:type="spellEnd"/>
+            <w:proofErr w:type="gramEnd"/>
           </w:p>
         </w:tc>
         <w:tc>
@@ -6200,6 +8676,7 @@
                 <w:lang w:eastAsia="fr-FR"/>
               </w:rPr>
             </w:pPr>
+            <w:proofErr w:type="gramStart"/>
             <w:r>
               <w:rPr>
                 <w:rFonts w:ascii="Arial" w:eastAsia="Times New Roman" w:hAnsi="Arial" w:cs="Arial"/>
@@ -6212,6 +8689,7 @@
               </w:rPr>
               <w:t>h</w:t>
             </w:r>
+            <w:proofErr w:type="gramEnd"/>
           </w:p>
         </w:tc>
         <w:tc>
@@ -6244,6 +8722,7 @@
                 <w:lang w:eastAsia="fr-FR"/>
               </w:rPr>
             </w:pPr>
+            <w:proofErr w:type="gramStart"/>
             <w:r>
               <w:rPr>
                 <w:rFonts w:ascii="Arial" w:eastAsia="Times New Roman" w:hAnsi="Arial" w:cs="Arial"/>
@@ -6252,7 +8731,40 @@
                 <w:szCs w:val="24"/>
                 <w:lang w:eastAsia="fr-FR"/>
               </w:rPr>
-              <w:t>the height of the rectangle</w:t>
+              <w:t>the</w:t>
+            </w:r>
+            <w:proofErr w:type="gramEnd"/>
+            <w:r>
+              <w:rPr>
+                <w:rFonts w:ascii="Arial" w:eastAsia="Times New Roman" w:hAnsi="Arial" w:cs="Arial"/>
+                <w:color w:val="000000"/>
+                <w:sz w:val="24"/>
+                <w:szCs w:val="24"/>
+                <w:lang w:eastAsia="fr-FR"/>
+              </w:rPr>
+              <w:t xml:space="preserve"> </w:t>
+            </w:r>
+            <w:proofErr w:type="spellStart"/>
+            <w:r>
+              <w:rPr>
+                <w:rFonts w:ascii="Arial" w:eastAsia="Times New Roman" w:hAnsi="Arial" w:cs="Arial"/>
+                <w:color w:val="000000"/>
+                <w:sz w:val="24"/>
+                <w:szCs w:val="24"/>
+                <w:lang w:eastAsia="fr-FR"/>
+              </w:rPr>
+              <w:t>height</w:t>
+            </w:r>
+            <w:proofErr w:type="spellEnd"/>
+            <w:r>
+              <w:rPr>
+                <w:rFonts w:ascii="Arial" w:eastAsia="Times New Roman" w:hAnsi="Arial" w:cs="Arial"/>
+                <w:color w:val="000000"/>
+                <w:sz w:val="24"/>
+                <w:szCs w:val="24"/>
+                <w:lang w:eastAsia="fr-FR"/>
+              </w:rPr>
+              <w:t xml:space="preserve"> of the rectangle</w:t>
             </w:r>
           </w:p>
         </w:tc>
@@ -6323,7 +8835,15 @@
     </w:p>
     <w:p>
       <w:r>
-        <w:t>Pour définir la couleur que SDL va utiliser pour dessiner, on utilise la fonction SDL_SetRenderDrawColor (déjà vue, voir Question 9 « </w:t>
+        <w:t xml:space="preserve">Pour définir la couleur que SDL va utiliser pour dessiner, on utilise la fonction </w:t>
+      </w:r>
+      <w:proofErr w:type="spellStart"/>
+      <w:r>
+        <w:t>SDL_SetRenderDrawColor</w:t>
+      </w:r>
+      <w:proofErr w:type="spellEnd"/>
+      <w:r>
+        <w:t xml:space="preserve"> (déjà vue, voir Question 9 « </w:t>
       </w:r>
       <w:r>
         <w:rPr>
@@ -6423,7 +8943,23 @@
           <w:b/>
           <w:bCs/>
         </w:rPr>
-        <w:t>Dessiner dans le rendu : donnez le code des fonctions permettant de dessiner dans le rendu les formes suivantes : (voir screenshot) - Carré vide - Carré plein - Cercle vide - Cercle plein.</w:t>
+        <w:t xml:space="preserve">Dessiner dans le rendu : donnez le code des fonctions permettant de dessiner dans le rendu les formes suivantes : (voir </w:t>
+      </w:r>
+      <w:proofErr w:type="spellStart"/>
+      <w:r>
+        <w:rPr>
+          <w:b/>
+          <w:bCs/>
+        </w:rPr>
+        <w:t>screenshot</w:t>
+      </w:r>
+      <w:proofErr w:type="spellEnd"/>
+      <w:r>
+        <w:rPr>
+          <w:b/>
+          <w:bCs/>
+        </w:rPr>
+        <w:t>) - Carré vide - Carré plein - Cercle vide - Cercle plein.</w:t>
       </w:r>
     </w:p>
     <w:p>
@@ -6569,9 +9105,11 @@
       </w:r>
     </w:p>
     <w:p>
+      <w:proofErr w:type="gramStart"/>
       <w:r>
         <w:t>par</w:t>
       </w:r>
+      <w:proofErr w:type="gramEnd"/>
     </w:p>
     <w:p>
       <w:pPr>
@@ -6738,15 +9276,23 @@
         <w:t xml:space="preserve">Cercle plein : </w:t>
       </w:r>
       <w:r>
-        <w:t>on remplace juste l’algorithme de Bessenham</w:t>
-      </w:r>
-      <w:r>
-        <w:t xml:space="preserve"> (juste avant le SDL_RenderPresent)</w:t>
-      </w:r>
-      <w:bookmarkStart w:id="0" w:name="_GoBack"/>
-      <w:bookmarkEnd w:id="0"/>
-      <w:r>
-        <w:t xml:space="preserve"> par ce bout de code : </w:t>
+        <w:t xml:space="preserve">on remplace juste l’algorithme de </w:t>
+      </w:r>
+      <w:proofErr w:type="spellStart"/>
+      <w:r>
+        <w:t>Bessenham</w:t>
+      </w:r>
+      <w:proofErr w:type="spellEnd"/>
+      <w:r>
+        <w:t xml:space="preserve"> (juste avant le </w:t>
+      </w:r>
+      <w:proofErr w:type="spellStart"/>
+      <w:r>
+        <w:t>SDL_RenderPresent</w:t>
+      </w:r>
+      <w:proofErr w:type="spellEnd"/>
+      <w:r>
+        <w:t xml:space="preserve">) par ce bout de code : </w:t>
       </w:r>
     </w:p>
     <w:p>
@@ -6795,8 +9341,679 @@
           <w:bCs/>
         </w:rPr>
       </w:pPr>
+      <w:r>
+        <w:rPr>
+          <w:b/>
+          <w:bCs/>
+        </w:rPr>
+        <w:t>14) Quelles sont les fonctions permettant de dessiner des points et des lignes ? (5 points)</w:t>
+      </w:r>
+    </w:p>
+    <w:p>
+      <w:r>
+        <w:t xml:space="preserve">Pour dessiner un point on utilise la fonction suivante qui prend en paramètre le </w:t>
+      </w:r>
+      <w:proofErr w:type="spellStart"/>
+      <w:r>
+        <w:t>renderer</w:t>
+      </w:r>
+      <w:proofErr w:type="spellEnd"/>
+      <w:r>
+        <w:t>, ainsi que les coordonnées x et y du point que l’on va placer.</w:t>
+      </w:r>
+    </w:p>
+    <w:p>
+      <w:pPr>
+        <w:shd w:val="clear" w:color="auto" w:fill="F3F5F7"/>
+        <w:tabs>
+          <w:tab w:val="left" w:pos="916"/>
+          <w:tab w:val="left" w:pos="1832"/>
+          <w:tab w:val="left" w:pos="2748"/>
+          <w:tab w:val="left" w:pos="3664"/>
+          <w:tab w:val="left" w:pos="4580"/>
+          <w:tab w:val="left" w:pos="5496"/>
+          <w:tab w:val="left" w:pos="6412"/>
+          <w:tab w:val="left" w:pos="7328"/>
+          <w:tab w:val="left" w:pos="8244"/>
+          <w:tab w:val="left" w:pos="9160"/>
+          <w:tab w:val="left" w:pos="10076"/>
+          <w:tab w:val="left" w:pos="10992"/>
+          <w:tab w:val="left" w:pos="11908"/>
+          <w:tab w:val="left" w:pos="12824"/>
+          <w:tab w:val="left" w:pos="13740"/>
+          <w:tab w:val="left" w:pos="14656"/>
+        </w:tabs>
+        <w:spacing w:after="0" w:line="240" w:lineRule="auto"/>
+        <w:rPr>
+          <w:rFonts w:ascii="Courier" w:eastAsia="Times New Roman" w:hAnsi="Courier" w:cs="Courier New"/>
+          <w:color w:val="000000"/>
+          <w:sz w:val="24"/>
+          <w:szCs w:val="24"/>
+          <w:lang w:val="en" w:eastAsia="fr-FR"/>
+        </w:rPr>
+      </w:pPr>
+      <w:r>
+        <w:rPr>
+          <w:rFonts w:ascii="Courier" w:eastAsia="Times New Roman" w:hAnsi="Courier" w:cs="Courier New"/>
+          <w:color w:val="00AAAA"/>
+          <w:sz w:val="24"/>
+          <w:szCs w:val="24"/>
+          <w:lang w:val="en" w:eastAsia="fr-FR"/>
+        </w:rPr>
+        <w:t>int</w:t>
+      </w:r>
+      <w:r>
+        <w:rPr>
+          <w:rFonts w:ascii="Courier" w:eastAsia="Times New Roman" w:hAnsi="Courier" w:cs="Courier New"/>
+          <w:color w:val="000000"/>
+          <w:sz w:val="24"/>
+          <w:szCs w:val="24"/>
+          <w:lang w:val="en" w:eastAsia="fr-FR"/>
+        </w:rPr>
+        <w:t xml:space="preserve"> </w:t>
+      </w:r>
+      <w:proofErr w:type="spellStart"/>
+      <w:r>
+        <w:rPr>
+          <w:rFonts w:ascii="Courier" w:eastAsia="Times New Roman" w:hAnsi="Courier" w:cs="Courier New"/>
+          <w:color w:val="000000"/>
+          <w:sz w:val="24"/>
+          <w:szCs w:val="24"/>
+          <w:lang w:val="en" w:eastAsia="fr-FR"/>
+        </w:rPr>
+        <w:t>SDL_</w:t>
+      </w:r>
+      <w:proofErr w:type="gramStart"/>
+      <w:r>
+        <w:rPr>
+          <w:rFonts w:ascii="Courier" w:eastAsia="Times New Roman" w:hAnsi="Courier" w:cs="Courier New"/>
+          <w:color w:val="000000"/>
+          <w:sz w:val="24"/>
+          <w:szCs w:val="24"/>
+          <w:lang w:val="en" w:eastAsia="fr-FR"/>
+        </w:rPr>
+        <w:t>RenderDrawPoint</w:t>
+      </w:r>
+      <w:proofErr w:type="spellEnd"/>
+      <w:r>
+        <w:rPr>
+          <w:rFonts w:ascii="Courier" w:eastAsia="Times New Roman" w:hAnsi="Courier" w:cs="Courier New"/>
+          <w:color w:val="000000"/>
+          <w:sz w:val="24"/>
+          <w:szCs w:val="24"/>
+          <w:lang w:val="en" w:eastAsia="fr-FR"/>
+        </w:rPr>
+        <w:t>(</w:t>
+      </w:r>
+      <w:proofErr w:type="spellStart"/>
+      <w:proofErr w:type="gramEnd"/>
+      <w:r>
+        <w:rPr>
+          <w:rFonts w:ascii="Courier" w:eastAsia="Times New Roman" w:hAnsi="Courier" w:cs="Courier New"/>
+          <w:color w:val="000000"/>
+          <w:sz w:val="24"/>
+          <w:szCs w:val="24"/>
+          <w:lang w:val="en" w:eastAsia="fr-FR"/>
+        </w:rPr>
+        <w:t>SDL_Renderer</w:t>
+      </w:r>
+      <w:proofErr w:type="spellEnd"/>
+      <w:r>
+        <w:rPr>
+          <w:rFonts w:ascii="Courier" w:eastAsia="Times New Roman" w:hAnsi="Courier" w:cs="Courier New"/>
+          <w:color w:val="000000"/>
+          <w:sz w:val="24"/>
+          <w:szCs w:val="24"/>
+          <w:lang w:val="en" w:eastAsia="fr-FR"/>
+        </w:rPr>
+        <w:t>* renderer,</w:t>
+      </w:r>
+    </w:p>
+    <w:p>
+      <w:pPr>
+        <w:shd w:val="clear" w:color="auto" w:fill="F3F5F7"/>
+        <w:tabs>
+          <w:tab w:val="left" w:pos="916"/>
+          <w:tab w:val="left" w:pos="1832"/>
+          <w:tab w:val="left" w:pos="2748"/>
+          <w:tab w:val="left" w:pos="3664"/>
+          <w:tab w:val="left" w:pos="4580"/>
+          <w:tab w:val="left" w:pos="5496"/>
+          <w:tab w:val="left" w:pos="6412"/>
+          <w:tab w:val="left" w:pos="7328"/>
+          <w:tab w:val="left" w:pos="8244"/>
+          <w:tab w:val="left" w:pos="9160"/>
+          <w:tab w:val="left" w:pos="10076"/>
+          <w:tab w:val="left" w:pos="10992"/>
+          <w:tab w:val="left" w:pos="11908"/>
+          <w:tab w:val="left" w:pos="12824"/>
+          <w:tab w:val="left" w:pos="13740"/>
+          <w:tab w:val="left" w:pos="14656"/>
+        </w:tabs>
+        <w:spacing w:after="0" w:line="240" w:lineRule="auto"/>
+        <w:rPr>
+          <w:rFonts w:ascii="Courier" w:eastAsia="Times New Roman" w:hAnsi="Courier" w:cs="Courier New"/>
+          <w:color w:val="000000"/>
+          <w:sz w:val="24"/>
+          <w:szCs w:val="24"/>
+          <w:lang w:val="en" w:eastAsia="fr-FR"/>
+        </w:rPr>
+      </w:pPr>
+      <w:r>
+        <w:rPr>
+          <w:rFonts w:ascii="Courier" w:eastAsia="Times New Roman" w:hAnsi="Courier" w:cs="Courier New"/>
+          <w:color w:val="000000"/>
+          <w:sz w:val="24"/>
+          <w:szCs w:val="24"/>
+          <w:lang w:val="en" w:eastAsia="fr-FR"/>
+        </w:rPr>
+        <w:t xml:space="preserve">                        </w:t>
+      </w:r>
+      <w:r>
+        <w:rPr>
+          <w:rFonts w:ascii="Courier" w:eastAsia="Times New Roman" w:hAnsi="Courier" w:cs="Courier New"/>
+          <w:color w:val="00AAAA"/>
+          <w:sz w:val="24"/>
+          <w:szCs w:val="24"/>
+          <w:lang w:val="en" w:eastAsia="fr-FR"/>
+        </w:rPr>
+        <w:t>int</w:t>
+      </w:r>
+      <w:r>
+        <w:rPr>
+          <w:rFonts w:ascii="Courier" w:eastAsia="Times New Roman" w:hAnsi="Courier" w:cs="Courier New"/>
+          <w:color w:val="000000"/>
+          <w:sz w:val="24"/>
+          <w:szCs w:val="24"/>
+          <w:lang w:val="en" w:eastAsia="fr-FR"/>
+        </w:rPr>
+        <w:t xml:space="preserve">           x, </w:t>
+      </w:r>
+    </w:p>
+    <w:p>
+      <w:pPr>
+        <w:shd w:val="clear" w:color="auto" w:fill="F3F5F7"/>
+        <w:tabs>
+          <w:tab w:val="left" w:pos="916"/>
+          <w:tab w:val="left" w:pos="1832"/>
+          <w:tab w:val="left" w:pos="2748"/>
+          <w:tab w:val="left" w:pos="3664"/>
+          <w:tab w:val="left" w:pos="4580"/>
+          <w:tab w:val="left" w:pos="5496"/>
+          <w:tab w:val="left" w:pos="6412"/>
+          <w:tab w:val="left" w:pos="7328"/>
+          <w:tab w:val="left" w:pos="8244"/>
+          <w:tab w:val="left" w:pos="9160"/>
+          <w:tab w:val="left" w:pos="10076"/>
+          <w:tab w:val="left" w:pos="10992"/>
+          <w:tab w:val="left" w:pos="11908"/>
+          <w:tab w:val="left" w:pos="12824"/>
+          <w:tab w:val="left" w:pos="13740"/>
+          <w:tab w:val="left" w:pos="14656"/>
+        </w:tabs>
+        <w:spacing w:after="0" w:line="240" w:lineRule="auto"/>
+        <w:rPr>
+          <w:rFonts w:ascii="Courier" w:eastAsia="Times New Roman" w:hAnsi="Courier" w:cs="Courier New"/>
+          <w:color w:val="000000"/>
+          <w:sz w:val="24"/>
+          <w:szCs w:val="24"/>
+          <w:lang w:val="en" w:eastAsia="fr-FR"/>
+        </w:rPr>
+      </w:pPr>
+      <w:r>
+        <w:rPr>
+          <w:rFonts w:ascii="Courier" w:eastAsia="Times New Roman" w:hAnsi="Courier" w:cs="Courier New"/>
+          <w:color w:val="000000"/>
+          <w:sz w:val="24"/>
+          <w:szCs w:val="24"/>
+          <w:lang w:val="en" w:eastAsia="fr-FR"/>
+        </w:rPr>
+        <w:t xml:space="preserve">                        </w:t>
+      </w:r>
+      <w:r>
+        <w:rPr>
+          <w:rFonts w:ascii="Courier" w:eastAsia="Times New Roman" w:hAnsi="Courier" w:cs="Courier New"/>
+          <w:color w:val="00AAAA"/>
+          <w:sz w:val="24"/>
+          <w:szCs w:val="24"/>
+          <w:lang w:val="en" w:eastAsia="fr-FR"/>
+        </w:rPr>
+        <w:t>int</w:t>
+      </w:r>
+      <w:r>
+        <w:rPr>
+          <w:rFonts w:ascii="Courier" w:eastAsia="Times New Roman" w:hAnsi="Courier" w:cs="Courier New"/>
+          <w:color w:val="000000"/>
+          <w:sz w:val="24"/>
+          <w:szCs w:val="24"/>
+          <w:lang w:val="en" w:eastAsia="fr-FR"/>
+        </w:rPr>
+        <w:t xml:space="preserve">           y)</w:t>
+      </w:r>
     </w:p>
     <w:p/>
+    <w:p>
+      <w:r>
+        <w:t xml:space="preserve">Pour dessiner une ligne, on utilise la fonction ci-dessous, qui prend en paramètre le </w:t>
+      </w:r>
+      <w:proofErr w:type="spellStart"/>
+      <w:r>
+        <w:t>renderer</w:t>
+      </w:r>
+      <w:proofErr w:type="spellEnd"/>
+      <w:r>
+        <w:t>, les coordonnées x et y du début de la ligne et les coordonnées x et y de la fin de la ligne.</w:t>
+      </w:r>
+    </w:p>
+    <w:p>
+      <w:pPr>
+        <w:pStyle w:val="PrformatHTML"/>
+        <w:shd w:val="clear" w:color="auto" w:fill="F3F5F7"/>
+        <w:rPr>
+          <w:rStyle w:val="line"/>
+          <w:rFonts w:ascii="Courier" w:hAnsi="Courier"/>
+          <w:color w:val="000000"/>
+          <w:sz w:val="24"/>
+          <w:szCs w:val="24"/>
+          <w:lang w:val="en"/>
+        </w:rPr>
+      </w:pPr>
+      <w:r>
+        <w:rPr>
+          <w:rStyle w:val="kt"/>
+          <w:rFonts w:ascii="Courier" w:hAnsi="Courier"/>
+          <w:color w:val="00AAAA"/>
+          <w:sz w:val="24"/>
+          <w:szCs w:val="24"/>
+          <w:lang w:val="en"/>
+        </w:rPr>
+        <w:t>int</w:t>
+      </w:r>
+      <w:r>
+        <w:rPr>
+          <w:rStyle w:val="line"/>
+          <w:rFonts w:ascii="Courier" w:hAnsi="Courier"/>
+          <w:color w:val="000000"/>
+          <w:sz w:val="24"/>
+          <w:szCs w:val="24"/>
+          <w:lang w:val="en"/>
+        </w:rPr>
+        <w:t xml:space="preserve"> </w:t>
+      </w:r>
+      <w:proofErr w:type="spellStart"/>
+      <w:r>
+        <w:rPr>
+          <w:rStyle w:val="n"/>
+          <w:rFonts w:ascii="Courier" w:hAnsi="Courier"/>
+          <w:color w:val="000000"/>
+          <w:sz w:val="24"/>
+          <w:szCs w:val="24"/>
+          <w:lang w:val="en"/>
+        </w:rPr>
+        <w:t>SDL_</w:t>
+      </w:r>
+      <w:proofErr w:type="gramStart"/>
+      <w:r>
+        <w:rPr>
+          <w:rStyle w:val="n"/>
+          <w:rFonts w:ascii="Courier" w:hAnsi="Courier"/>
+          <w:color w:val="000000"/>
+          <w:sz w:val="24"/>
+          <w:szCs w:val="24"/>
+          <w:lang w:val="en"/>
+        </w:rPr>
+        <w:t>RenderDrawLine</w:t>
+      </w:r>
+      <w:proofErr w:type="spellEnd"/>
+      <w:r>
+        <w:rPr>
+          <w:rStyle w:val="p"/>
+          <w:rFonts w:ascii="Courier" w:hAnsi="Courier"/>
+          <w:color w:val="000000"/>
+          <w:sz w:val="24"/>
+          <w:szCs w:val="24"/>
+          <w:lang w:val="en"/>
+        </w:rPr>
+        <w:t>(</w:t>
+      </w:r>
+      <w:proofErr w:type="spellStart"/>
+      <w:proofErr w:type="gramEnd"/>
+      <w:r>
+        <w:rPr>
+          <w:rStyle w:val="n"/>
+          <w:rFonts w:ascii="Courier" w:hAnsi="Courier"/>
+          <w:color w:val="000000"/>
+          <w:sz w:val="24"/>
+          <w:szCs w:val="24"/>
+          <w:lang w:val="en"/>
+        </w:rPr>
+        <w:t>SDL_Renderer</w:t>
+      </w:r>
+      <w:proofErr w:type="spellEnd"/>
+      <w:r>
+        <w:rPr>
+          <w:rStyle w:val="o"/>
+          <w:rFonts w:ascii="Courier" w:hAnsi="Courier"/>
+          <w:color w:val="000000"/>
+          <w:sz w:val="24"/>
+          <w:szCs w:val="24"/>
+          <w:lang w:val="en"/>
+        </w:rPr>
+        <w:t>*</w:t>
+      </w:r>
+      <w:r>
+        <w:rPr>
+          <w:rStyle w:val="line"/>
+          <w:rFonts w:ascii="Courier" w:hAnsi="Courier"/>
+          <w:color w:val="000000"/>
+          <w:sz w:val="24"/>
+          <w:szCs w:val="24"/>
+          <w:lang w:val="en"/>
+        </w:rPr>
+        <w:t xml:space="preserve"> </w:t>
+      </w:r>
+      <w:r>
+        <w:rPr>
+          <w:rStyle w:val="n"/>
+          <w:rFonts w:ascii="Courier" w:hAnsi="Courier"/>
+          <w:color w:val="000000"/>
+          <w:sz w:val="24"/>
+          <w:szCs w:val="24"/>
+          <w:lang w:val="en"/>
+        </w:rPr>
+        <w:t>renderer</w:t>
+      </w:r>
+      <w:r>
+        <w:rPr>
+          <w:rStyle w:val="p"/>
+          <w:rFonts w:ascii="Courier" w:hAnsi="Courier"/>
+          <w:color w:val="000000"/>
+          <w:sz w:val="24"/>
+          <w:szCs w:val="24"/>
+          <w:lang w:val="en"/>
+        </w:rPr>
+        <w:t>,</w:t>
+      </w:r>
+    </w:p>
+    <w:p>
+      <w:pPr>
+        <w:pStyle w:val="PrformatHTML"/>
+        <w:shd w:val="clear" w:color="auto" w:fill="F3F5F7"/>
+        <w:rPr>
+          <w:rStyle w:val="line"/>
+          <w:rFonts w:ascii="Courier" w:hAnsi="Courier"/>
+          <w:color w:val="000000"/>
+          <w:sz w:val="24"/>
+          <w:szCs w:val="24"/>
+          <w:lang w:val="en"/>
+        </w:rPr>
+      </w:pPr>
+      <w:r>
+        <w:rPr>
+          <w:rStyle w:val="line"/>
+          <w:rFonts w:ascii="Courier" w:hAnsi="Courier"/>
+          <w:color w:val="000000"/>
+          <w:sz w:val="24"/>
+          <w:szCs w:val="24"/>
+          <w:lang w:val="en"/>
+        </w:rPr>
+        <w:t xml:space="preserve">                       </w:t>
+      </w:r>
+      <w:r>
+        <w:rPr>
+          <w:rStyle w:val="kt"/>
+          <w:rFonts w:ascii="Courier" w:hAnsi="Courier"/>
+          <w:color w:val="00AAAA"/>
+          <w:sz w:val="24"/>
+          <w:szCs w:val="24"/>
+          <w:lang w:val="en"/>
+        </w:rPr>
+        <w:t>int</w:t>
+      </w:r>
+      <w:r>
+        <w:rPr>
+          <w:rStyle w:val="line"/>
+          <w:rFonts w:ascii="Courier" w:hAnsi="Courier"/>
+          <w:color w:val="000000"/>
+          <w:sz w:val="24"/>
+          <w:szCs w:val="24"/>
+          <w:lang w:val="en"/>
+        </w:rPr>
+        <w:t xml:space="preserve">           </w:t>
+      </w:r>
+      <w:r>
+        <w:rPr>
+          <w:rStyle w:val="n"/>
+          <w:rFonts w:ascii="Courier" w:hAnsi="Courier"/>
+          <w:color w:val="000000"/>
+          <w:sz w:val="24"/>
+          <w:szCs w:val="24"/>
+          <w:lang w:val="en"/>
+        </w:rPr>
+        <w:t>x1</w:t>
+      </w:r>
+      <w:r>
+        <w:rPr>
+          <w:rStyle w:val="p"/>
+          <w:rFonts w:ascii="Courier" w:hAnsi="Courier"/>
+          <w:color w:val="000000"/>
+          <w:sz w:val="24"/>
+          <w:szCs w:val="24"/>
+          <w:lang w:val="en"/>
+        </w:rPr>
+        <w:t>,</w:t>
+      </w:r>
+    </w:p>
+    <w:p>
+      <w:pPr>
+        <w:pStyle w:val="PrformatHTML"/>
+        <w:shd w:val="clear" w:color="auto" w:fill="F3F5F7"/>
+        <w:rPr>
+          <w:rStyle w:val="line"/>
+          <w:rFonts w:ascii="Courier" w:hAnsi="Courier"/>
+          <w:color w:val="000000"/>
+          <w:sz w:val="24"/>
+          <w:szCs w:val="24"/>
+          <w:lang w:val="en"/>
+        </w:rPr>
+      </w:pPr>
+      <w:r>
+        <w:rPr>
+          <w:rStyle w:val="line"/>
+          <w:rFonts w:ascii="Courier" w:hAnsi="Courier"/>
+          <w:color w:val="000000"/>
+          <w:sz w:val="24"/>
+          <w:szCs w:val="24"/>
+          <w:lang w:val="en"/>
+        </w:rPr>
+        <w:t xml:space="preserve">                       </w:t>
+      </w:r>
+      <w:r>
+        <w:rPr>
+          <w:rStyle w:val="kt"/>
+          <w:rFonts w:ascii="Courier" w:hAnsi="Courier"/>
+          <w:color w:val="00AAAA"/>
+          <w:sz w:val="24"/>
+          <w:szCs w:val="24"/>
+          <w:lang w:val="en"/>
+        </w:rPr>
+        <w:t>int</w:t>
+      </w:r>
+      <w:r>
+        <w:rPr>
+          <w:rStyle w:val="line"/>
+          <w:rFonts w:ascii="Courier" w:hAnsi="Courier"/>
+          <w:color w:val="000000"/>
+          <w:sz w:val="24"/>
+          <w:szCs w:val="24"/>
+          <w:lang w:val="en"/>
+        </w:rPr>
+        <w:t xml:space="preserve">           </w:t>
+      </w:r>
+      <w:r>
+        <w:rPr>
+          <w:rStyle w:val="n"/>
+          <w:rFonts w:ascii="Courier" w:hAnsi="Courier"/>
+          <w:color w:val="000000"/>
+          <w:sz w:val="24"/>
+          <w:szCs w:val="24"/>
+          <w:lang w:val="en"/>
+        </w:rPr>
+        <w:t>y1</w:t>
+      </w:r>
+      <w:r>
+        <w:rPr>
+          <w:rStyle w:val="p"/>
+          <w:rFonts w:ascii="Courier" w:hAnsi="Courier"/>
+          <w:color w:val="000000"/>
+          <w:sz w:val="24"/>
+          <w:szCs w:val="24"/>
+          <w:lang w:val="en"/>
+        </w:rPr>
+        <w:t>,</w:t>
+      </w:r>
+    </w:p>
+    <w:p>
+      <w:pPr>
+        <w:pStyle w:val="PrformatHTML"/>
+        <w:shd w:val="clear" w:color="auto" w:fill="F3F5F7"/>
+        <w:rPr>
+          <w:rStyle w:val="line"/>
+          <w:rFonts w:ascii="Courier" w:hAnsi="Courier"/>
+          <w:color w:val="000000"/>
+          <w:sz w:val="24"/>
+          <w:szCs w:val="24"/>
+          <w:lang w:val="en"/>
+        </w:rPr>
+      </w:pPr>
+      <w:r>
+        <w:rPr>
+          <w:rStyle w:val="line"/>
+          <w:rFonts w:ascii="Courier" w:hAnsi="Courier"/>
+          <w:color w:val="000000"/>
+          <w:sz w:val="24"/>
+          <w:szCs w:val="24"/>
+          <w:lang w:val="en"/>
+        </w:rPr>
+        <w:t xml:space="preserve">                       </w:t>
+      </w:r>
+      <w:r>
+        <w:rPr>
+          <w:rStyle w:val="kt"/>
+          <w:rFonts w:ascii="Courier" w:hAnsi="Courier"/>
+          <w:color w:val="00AAAA"/>
+          <w:sz w:val="24"/>
+          <w:szCs w:val="24"/>
+          <w:lang w:val="en"/>
+        </w:rPr>
+        <w:t>int</w:t>
+      </w:r>
+      <w:r>
+        <w:rPr>
+          <w:rStyle w:val="line"/>
+          <w:rFonts w:ascii="Courier" w:hAnsi="Courier"/>
+          <w:color w:val="000000"/>
+          <w:sz w:val="24"/>
+          <w:szCs w:val="24"/>
+          <w:lang w:val="en"/>
+        </w:rPr>
+        <w:t xml:space="preserve">           </w:t>
+      </w:r>
+      <w:r>
+        <w:rPr>
+          <w:rStyle w:val="n"/>
+          <w:rFonts w:ascii="Courier" w:hAnsi="Courier"/>
+          <w:color w:val="000000"/>
+          <w:sz w:val="24"/>
+          <w:szCs w:val="24"/>
+          <w:lang w:val="en"/>
+        </w:rPr>
+        <w:t>x2</w:t>
+      </w:r>
+      <w:r>
+        <w:rPr>
+          <w:rStyle w:val="p"/>
+          <w:rFonts w:ascii="Courier" w:hAnsi="Courier"/>
+          <w:color w:val="000000"/>
+          <w:sz w:val="24"/>
+          <w:szCs w:val="24"/>
+          <w:lang w:val="en"/>
+        </w:rPr>
+        <w:t>,</w:t>
+      </w:r>
+    </w:p>
+    <w:p>
+      <w:pPr>
+        <w:pStyle w:val="PrformatHTML"/>
+        <w:shd w:val="clear" w:color="auto" w:fill="F3F5F7"/>
+        <w:rPr>
+          <w:rFonts w:ascii="Courier" w:hAnsi="Courier"/>
+          <w:color w:val="000000"/>
+          <w:sz w:val="24"/>
+          <w:szCs w:val="24"/>
+          <w:lang w:val="en"/>
+        </w:rPr>
+      </w:pPr>
+      <w:r>
+        <w:rPr>
+          <w:rStyle w:val="line"/>
+          <w:rFonts w:ascii="Courier" w:hAnsi="Courier"/>
+          <w:color w:val="000000"/>
+          <w:sz w:val="24"/>
+          <w:szCs w:val="24"/>
+          <w:lang w:val="en"/>
+        </w:rPr>
+        <w:t xml:space="preserve">                       </w:t>
+      </w:r>
+      <w:r>
+        <w:rPr>
+          <w:rStyle w:val="kt"/>
+          <w:rFonts w:ascii="Courier" w:hAnsi="Courier"/>
+          <w:color w:val="00AAAA"/>
+          <w:sz w:val="24"/>
+          <w:szCs w:val="24"/>
+          <w:lang w:val="en"/>
+        </w:rPr>
+        <w:t>int</w:t>
+      </w:r>
+      <w:r>
+        <w:rPr>
+          <w:rStyle w:val="line"/>
+          <w:rFonts w:ascii="Courier" w:hAnsi="Courier"/>
+          <w:color w:val="000000"/>
+          <w:sz w:val="24"/>
+          <w:szCs w:val="24"/>
+          <w:lang w:val="en"/>
+        </w:rPr>
+        <w:t xml:space="preserve">           </w:t>
+      </w:r>
+      <w:r>
+        <w:rPr>
+          <w:rStyle w:val="n"/>
+          <w:rFonts w:ascii="Courier" w:hAnsi="Courier"/>
+          <w:color w:val="000000"/>
+          <w:sz w:val="24"/>
+          <w:szCs w:val="24"/>
+          <w:lang w:val="en"/>
+        </w:rPr>
+        <w:t>y2</w:t>
+      </w:r>
+      <w:r>
+        <w:rPr>
+          <w:rStyle w:val="p"/>
+          <w:rFonts w:ascii="Courier" w:hAnsi="Courier"/>
+          <w:color w:val="000000"/>
+          <w:sz w:val="24"/>
+          <w:szCs w:val="24"/>
+          <w:lang w:val="en"/>
+        </w:rPr>
+        <w:t>)</w:t>
+      </w:r>
+    </w:p>
+    <w:p>
+      <w:bookmarkStart w:id="0" w:name="_GoBack"/>
+      <w:bookmarkEnd w:id="0"/>
+    </w:p>
     <w:p>
       <w:pPr>
         <w:rPr>

--- a/questions.docx
+++ b/questions.docx
@@ -276,19 +276,11 @@
       </w:r>
       <w:proofErr w:type="spellStart"/>
       <w:r>
-        <w:t>SDL_</w:t>
-      </w:r>
-      <w:proofErr w:type="gramStart"/>
-      <w:r>
-        <w:t>Init</w:t>
+        <w:t>SDL_Init</w:t>
       </w:r>
       <w:proofErr w:type="spellEnd"/>
       <w:r>
-        <w:t>(</w:t>
-      </w:r>
-      <w:proofErr w:type="gramEnd"/>
-      <w:r>
-        <w:t>) qui peut prendre divers paramètres, et va initialiser le sous-système correspondant</w:t>
+        <w:t>() qui peut prendre divers paramètres, et va initialiser le sous-système correspondant</w:t>
       </w:r>
       <w:r>
         <w:t>.</w:t>
@@ -387,7 +379,6 @@
               </w:rPr>
             </w:pPr>
             <w:proofErr w:type="spellStart"/>
-            <w:proofErr w:type="gramStart"/>
             <w:r>
               <w:rPr>
                 <w:rFonts w:ascii="Arial" w:eastAsia="Times New Roman" w:hAnsi="Arial" w:cs="Arial"/>
@@ -399,7 +390,6 @@
               <w:t>timer</w:t>
             </w:r>
             <w:proofErr w:type="spellEnd"/>
-            <w:proofErr w:type="gramEnd"/>
             <w:r>
               <w:rPr>
                 <w:rFonts w:ascii="Arial" w:eastAsia="Times New Roman" w:hAnsi="Arial" w:cs="Arial"/>
@@ -500,27 +490,15 @@
                 <w:lang w:eastAsia="fr-FR"/>
               </w:rPr>
             </w:pPr>
-            <w:proofErr w:type="gramStart"/>
-            <w:r>
-              <w:rPr>
-                <w:rFonts w:ascii="Arial" w:eastAsia="Times New Roman" w:hAnsi="Arial" w:cs="Arial"/>
-                <w:color w:val="000000"/>
-                <w:sz w:val="16"/>
-                <w:szCs w:val="16"/>
-                <w:lang w:eastAsia="fr-FR"/>
-              </w:rPr>
-              <w:t>audio</w:t>
-            </w:r>
-            <w:proofErr w:type="gramEnd"/>
-            <w:r>
-              <w:rPr>
-                <w:rFonts w:ascii="Arial" w:eastAsia="Times New Roman" w:hAnsi="Arial" w:cs="Arial"/>
-                <w:color w:val="000000"/>
-                <w:sz w:val="16"/>
-                <w:szCs w:val="16"/>
-                <w:lang w:eastAsia="fr-FR"/>
-              </w:rPr>
-              <w:t xml:space="preserve"> </w:t>
+            <w:r>
+              <w:rPr>
+                <w:rFonts w:ascii="Arial" w:eastAsia="Times New Roman" w:hAnsi="Arial" w:cs="Arial"/>
+                <w:color w:val="000000"/>
+                <w:sz w:val="16"/>
+                <w:szCs w:val="16"/>
+                <w:lang w:eastAsia="fr-FR"/>
+              </w:rPr>
+              <w:t xml:space="preserve">audio </w:t>
             </w:r>
             <w:proofErr w:type="spellStart"/>
             <w:r>
@@ -613,7 +591,6 @@
               </w:rPr>
             </w:pPr>
             <w:proofErr w:type="spellStart"/>
-            <w:proofErr w:type="gramStart"/>
             <w:r>
               <w:rPr>
                 <w:rFonts w:ascii="Arial" w:eastAsia="Times New Roman" w:hAnsi="Arial" w:cs="Arial"/>
@@ -625,7 +602,6 @@
               <w:t>video</w:t>
             </w:r>
             <w:proofErr w:type="spellEnd"/>
-            <w:proofErr w:type="gramEnd"/>
             <w:r>
               <w:rPr>
                 <w:rFonts w:ascii="Arial" w:eastAsia="Times New Roman" w:hAnsi="Arial" w:cs="Arial"/>
@@ -814,27 +790,15 @@
                 <w:lang w:eastAsia="fr-FR"/>
               </w:rPr>
             </w:pPr>
-            <w:proofErr w:type="gramStart"/>
-            <w:r>
-              <w:rPr>
-                <w:rFonts w:ascii="Arial" w:eastAsia="Times New Roman" w:hAnsi="Arial" w:cs="Arial"/>
-                <w:color w:val="000000"/>
-                <w:sz w:val="16"/>
-                <w:szCs w:val="16"/>
-                <w:lang w:eastAsia="fr-FR"/>
-              </w:rPr>
-              <w:t>joystick</w:t>
-            </w:r>
-            <w:proofErr w:type="gramEnd"/>
-            <w:r>
-              <w:rPr>
-                <w:rFonts w:ascii="Arial" w:eastAsia="Times New Roman" w:hAnsi="Arial" w:cs="Arial"/>
-                <w:color w:val="000000"/>
-                <w:sz w:val="16"/>
-                <w:szCs w:val="16"/>
-                <w:lang w:eastAsia="fr-FR"/>
-              </w:rPr>
-              <w:t xml:space="preserve"> </w:t>
+            <w:r>
+              <w:rPr>
+                <w:rFonts w:ascii="Arial" w:eastAsia="Times New Roman" w:hAnsi="Arial" w:cs="Arial"/>
+                <w:color w:val="000000"/>
+                <w:sz w:val="16"/>
+                <w:szCs w:val="16"/>
+                <w:lang w:eastAsia="fr-FR"/>
+              </w:rPr>
+              <w:t xml:space="preserve">joystick </w:t>
             </w:r>
             <w:proofErr w:type="spellStart"/>
             <w:r>
@@ -1015,7 +979,6 @@
               </w:rPr>
             </w:pPr>
             <w:proofErr w:type="spellStart"/>
-            <w:proofErr w:type="gramStart"/>
             <w:r>
               <w:rPr>
                 <w:rFonts w:ascii="Arial" w:eastAsia="Times New Roman" w:hAnsi="Arial" w:cs="Arial"/>
@@ -1027,7 +990,6 @@
               <w:t>haptic</w:t>
             </w:r>
             <w:proofErr w:type="spellEnd"/>
-            <w:proofErr w:type="gramEnd"/>
             <w:r>
               <w:rPr>
                 <w:rFonts w:ascii="Arial" w:eastAsia="Times New Roman" w:hAnsi="Arial" w:cs="Arial"/>
@@ -1129,7 +1091,6 @@
               </w:rPr>
             </w:pPr>
             <w:proofErr w:type="spellStart"/>
-            <w:proofErr w:type="gramStart"/>
             <w:r>
               <w:rPr>
                 <w:rFonts w:ascii="Arial" w:eastAsia="Times New Roman" w:hAnsi="Arial" w:cs="Arial"/>
@@ -1141,7 +1102,6 @@
               <w:t>controller</w:t>
             </w:r>
             <w:proofErr w:type="spellEnd"/>
-            <w:proofErr w:type="gramEnd"/>
             <w:r>
               <w:rPr>
                 <w:rFonts w:ascii="Arial" w:eastAsia="Times New Roman" w:hAnsi="Arial" w:cs="Arial"/>
@@ -1309,7 +1269,6 @@
               </w:rPr>
             </w:pPr>
             <w:proofErr w:type="spellStart"/>
-            <w:proofErr w:type="gramStart"/>
             <w:r>
               <w:rPr>
                 <w:rFonts w:ascii="Arial" w:eastAsia="Times New Roman" w:hAnsi="Arial" w:cs="Arial"/>
@@ -1321,7 +1280,6 @@
               <w:t>events</w:t>
             </w:r>
             <w:proofErr w:type="spellEnd"/>
-            <w:proofErr w:type="gramEnd"/>
             <w:r>
               <w:rPr>
                 <w:rFonts w:ascii="Arial" w:eastAsia="Times New Roman" w:hAnsi="Arial" w:cs="Arial"/>
@@ -1422,27 +1380,15 @@
                 <w:lang w:eastAsia="fr-FR"/>
               </w:rPr>
             </w:pPr>
-            <w:proofErr w:type="gramStart"/>
-            <w:r>
-              <w:rPr>
-                <w:rFonts w:ascii="Arial" w:eastAsia="Times New Roman" w:hAnsi="Arial" w:cs="Arial"/>
-                <w:color w:val="000000"/>
-                <w:sz w:val="16"/>
-                <w:szCs w:val="16"/>
-                <w:lang w:eastAsia="fr-FR"/>
-              </w:rPr>
-              <w:t>all</w:t>
-            </w:r>
-            <w:proofErr w:type="gramEnd"/>
-            <w:r>
-              <w:rPr>
-                <w:rFonts w:ascii="Arial" w:eastAsia="Times New Roman" w:hAnsi="Arial" w:cs="Arial"/>
-                <w:color w:val="000000"/>
-                <w:sz w:val="16"/>
-                <w:szCs w:val="16"/>
-                <w:lang w:eastAsia="fr-FR"/>
-              </w:rPr>
-              <w:t xml:space="preserve"> of the </w:t>
+            <w:r>
+              <w:rPr>
+                <w:rFonts w:ascii="Arial" w:eastAsia="Times New Roman" w:hAnsi="Arial" w:cs="Arial"/>
+                <w:color w:val="000000"/>
+                <w:sz w:val="16"/>
+                <w:szCs w:val="16"/>
+                <w:lang w:eastAsia="fr-FR"/>
+              </w:rPr>
+              <w:t xml:space="preserve">all of the </w:t>
             </w:r>
             <w:proofErr w:type="spellStart"/>
             <w:r>
@@ -1556,27 +1502,15 @@
                 <w:lang w:eastAsia="fr-FR"/>
               </w:rPr>
             </w:pPr>
-            <w:proofErr w:type="gramStart"/>
-            <w:r>
-              <w:rPr>
-                <w:rFonts w:ascii="Arial" w:eastAsia="Times New Roman" w:hAnsi="Arial" w:cs="Arial"/>
-                <w:color w:val="000000"/>
-                <w:sz w:val="16"/>
-                <w:szCs w:val="16"/>
-                <w:lang w:eastAsia="fr-FR"/>
-              </w:rPr>
-              <w:t>compatibility;</w:t>
-            </w:r>
-            <w:proofErr w:type="gramEnd"/>
-            <w:r>
-              <w:rPr>
-                <w:rFonts w:ascii="Arial" w:eastAsia="Times New Roman" w:hAnsi="Arial" w:cs="Arial"/>
-                <w:color w:val="000000"/>
-                <w:sz w:val="16"/>
-                <w:szCs w:val="16"/>
-                <w:lang w:eastAsia="fr-FR"/>
-              </w:rPr>
-              <w:t xml:space="preserve"> </w:t>
+            <w:r>
+              <w:rPr>
+                <w:rFonts w:ascii="Arial" w:eastAsia="Times New Roman" w:hAnsi="Arial" w:cs="Arial"/>
+                <w:color w:val="000000"/>
+                <w:sz w:val="16"/>
+                <w:szCs w:val="16"/>
+                <w:lang w:eastAsia="fr-FR"/>
+              </w:rPr>
+              <w:t xml:space="preserve">compatibility; </w:t>
             </w:r>
             <w:proofErr w:type="spellStart"/>
             <w:r>
@@ -1736,17 +1670,12 @@
         <w:t xml:space="preserve"> possédant la référence d’une </w:t>
       </w:r>
       <w:proofErr w:type="spellStart"/>
-      <w:proofErr w:type="gramStart"/>
       <w:r>
         <w:t>window</w:t>
       </w:r>
       <w:proofErr w:type="spellEnd"/>
       <w:r>
-        <w:t>(</w:t>
-      </w:r>
-      <w:proofErr w:type="gramEnd"/>
-      <w:r>
-        <w:t xml:space="preserve">Win32) ainsi : </w:t>
+        <w:t xml:space="preserve">(Win32) ainsi : </w:t>
       </w:r>
     </w:p>
     <w:p>
@@ -1797,19 +1726,11 @@
       </w:r>
       <w:proofErr w:type="spellStart"/>
       <w:r>
-        <w:t>SDL_</w:t>
-      </w:r>
-      <w:proofErr w:type="gramStart"/>
-      <w:r>
-        <w:t>CreateWindow</w:t>
+        <w:t>SDL_CreateWindow</w:t>
       </w:r>
       <w:proofErr w:type="spellEnd"/>
       <w:r>
-        <w:t>(</w:t>
-      </w:r>
-      <w:proofErr w:type="gramEnd"/>
-      <w:r>
-        <w:t>) qui prend ces paramètres suivants :</w:t>
+        <w:t>() qui prend ces paramètres suivants :</w:t>
       </w:r>
     </w:p>
     <w:p>
@@ -2292,7 +2213,6 @@
               </w:rPr>
             </w:pPr>
             <w:proofErr w:type="spellStart"/>
-            <w:proofErr w:type="gramStart"/>
             <w:r>
               <w:rPr>
                 <w:rFonts w:ascii="Arial" w:eastAsia="Times New Roman" w:hAnsi="Arial" w:cs="Arial"/>
@@ -2304,7 +2224,6 @@
               <w:t>fullscreen</w:t>
             </w:r>
             <w:proofErr w:type="spellEnd"/>
-            <w:proofErr w:type="gramEnd"/>
             <w:r>
               <w:rPr>
                 <w:rFonts w:ascii="Arial" w:eastAsia="Times New Roman" w:hAnsi="Arial" w:cs="Arial"/>
@@ -2404,7 +2323,6 @@
               </w:rPr>
             </w:pPr>
             <w:proofErr w:type="spellStart"/>
-            <w:proofErr w:type="gramStart"/>
             <w:r>
               <w:rPr>
                 <w:rFonts w:ascii="Arial" w:eastAsia="Times New Roman" w:hAnsi="Arial" w:cs="Arial"/>
@@ -2416,7 +2334,6 @@
               <w:t>fullscreen</w:t>
             </w:r>
             <w:proofErr w:type="spellEnd"/>
-            <w:proofErr w:type="gramEnd"/>
             <w:r>
               <w:rPr>
                 <w:rFonts w:ascii="Arial" w:eastAsia="Times New Roman" w:hAnsi="Arial" w:cs="Arial"/>
@@ -2560,7 +2477,6 @@
               </w:rPr>
             </w:pPr>
             <w:proofErr w:type="spellStart"/>
-            <w:proofErr w:type="gramStart"/>
             <w:r>
               <w:rPr>
                 <w:rFonts w:ascii="Arial" w:eastAsia="Times New Roman" w:hAnsi="Arial" w:cs="Arial"/>
@@ -2572,7 +2488,6 @@
               <w:t>window</w:t>
             </w:r>
             <w:proofErr w:type="spellEnd"/>
-            <w:proofErr w:type="gramEnd"/>
             <w:r>
               <w:rPr>
                 <w:rFonts w:ascii="Arial" w:eastAsia="Times New Roman" w:hAnsi="Arial" w:cs="Arial"/>
@@ -2694,7 +2609,6 @@
               </w:rPr>
             </w:pPr>
             <w:proofErr w:type="spellStart"/>
-            <w:proofErr w:type="gramStart"/>
             <w:r>
               <w:rPr>
                 <w:rFonts w:ascii="Arial" w:eastAsia="Times New Roman" w:hAnsi="Arial" w:cs="Arial"/>
@@ -2706,7 +2620,6 @@
               <w:t>window</w:t>
             </w:r>
             <w:proofErr w:type="spellEnd"/>
-            <w:proofErr w:type="gramEnd"/>
             <w:r>
               <w:rPr>
                 <w:rFonts w:ascii="Arial" w:eastAsia="Times New Roman" w:hAnsi="Arial" w:cs="Arial"/>
@@ -2838,7 +2751,6 @@
               </w:rPr>
             </w:pPr>
             <w:proofErr w:type="spellStart"/>
-            <w:proofErr w:type="gramStart"/>
             <w:r>
               <w:rPr>
                 <w:rFonts w:ascii="Arial" w:eastAsia="Times New Roman" w:hAnsi="Arial" w:cs="Arial"/>
@@ -2850,7 +2762,6 @@
               <w:t>window</w:t>
             </w:r>
             <w:proofErr w:type="spellEnd"/>
-            <w:proofErr w:type="gramEnd"/>
             <w:r>
               <w:rPr>
                 <w:rFonts w:ascii="Arial" w:eastAsia="Times New Roman" w:hAnsi="Arial" w:cs="Arial"/>
@@ -2959,27 +2870,15 @@
                 <w:lang w:eastAsia="fr-FR"/>
               </w:rPr>
             </w:pPr>
-            <w:proofErr w:type="gramStart"/>
-            <w:r>
-              <w:rPr>
-                <w:rFonts w:ascii="Arial" w:eastAsia="Times New Roman" w:hAnsi="Arial" w:cs="Arial"/>
-                <w:color w:val="000000"/>
-                <w:sz w:val="16"/>
-                <w:szCs w:val="16"/>
-                <w:lang w:eastAsia="fr-FR"/>
-              </w:rPr>
-              <w:t>no</w:t>
-            </w:r>
-            <w:proofErr w:type="gramEnd"/>
-            <w:r>
-              <w:rPr>
-                <w:rFonts w:ascii="Arial" w:eastAsia="Times New Roman" w:hAnsi="Arial" w:cs="Arial"/>
-                <w:color w:val="000000"/>
-                <w:sz w:val="16"/>
-                <w:szCs w:val="16"/>
-                <w:lang w:eastAsia="fr-FR"/>
-              </w:rPr>
-              <w:t xml:space="preserve"> </w:t>
+            <w:r>
+              <w:rPr>
+                <w:rFonts w:ascii="Arial" w:eastAsia="Times New Roman" w:hAnsi="Arial" w:cs="Arial"/>
+                <w:color w:val="000000"/>
+                <w:sz w:val="16"/>
+                <w:szCs w:val="16"/>
+                <w:lang w:eastAsia="fr-FR"/>
+              </w:rPr>
+              <w:t xml:space="preserve">no </w:t>
             </w:r>
             <w:proofErr w:type="spellStart"/>
             <w:r>
@@ -3092,7 +2991,6 @@
               </w:rPr>
             </w:pPr>
             <w:proofErr w:type="spellStart"/>
-            <w:proofErr w:type="gramStart"/>
             <w:r>
               <w:rPr>
                 <w:rFonts w:ascii="Arial" w:eastAsia="Times New Roman" w:hAnsi="Arial" w:cs="Arial"/>
@@ -3104,7 +3002,6 @@
               <w:t>window</w:t>
             </w:r>
             <w:proofErr w:type="spellEnd"/>
-            <w:proofErr w:type="gramEnd"/>
             <w:r>
               <w:rPr>
                 <w:rFonts w:ascii="Arial" w:eastAsia="Times New Roman" w:hAnsi="Arial" w:cs="Arial"/>
@@ -3226,7 +3123,6 @@
               </w:rPr>
             </w:pPr>
             <w:proofErr w:type="spellStart"/>
-            <w:proofErr w:type="gramStart"/>
             <w:r>
               <w:rPr>
                 <w:rFonts w:ascii="Arial" w:eastAsia="Times New Roman" w:hAnsi="Arial" w:cs="Arial"/>
@@ -3238,7 +3134,6 @@
               <w:t>window</w:t>
             </w:r>
             <w:proofErr w:type="spellEnd"/>
-            <w:proofErr w:type="gramEnd"/>
             <w:r>
               <w:rPr>
                 <w:rFonts w:ascii="Arial" w:eastAsia="Times New Roman" w:hAnsi="Arial" w:cs="Arial"/>
@@ -3360,7 +3255,6 @@
               </w:rPr>
             </w:pPr>
             <w:proofErr w:type="spellStart"/>
-            <w:proofErr w:type="gramStart"/>
             <w:r>
               <w:rPr>
                 <w:rFonts w:ascii="Arial" w:eastAsia="Times New Roman" w:hAnsi="Arial" w:cs="Arial"/>
@@ -3372,7 +3266,6 @@
               <w:t>window</w:t>
             </w:r>
             <w:proofErr w:type="spellEnd"/>
-            <w:proofErr w:type="gramEnd"/>
             <w:r>
               <w:rPr>
                 <w:rFonts w:ascii="Arial" w:eastAsia="Times New Roman" w:hAnsi="Arial" w:cs="Arial"/>
@@ -3494,7 +3387,6 @@
               </w:rPr>
             </w:pPr>
             <w:proofErr w:type="spellStart"/>
-            <w:proofErr w:type="gramStart"/>
             <w:r>
               <w:rPr>
                 <w:rFonts w:ascii="Arial" w:eastAsia="Times New Roman" w:hAnsi="Arial" w:cs="Arial"/>
@@ -3506,7 +3398,6 @@
               <w:t>window</w:t>
             </w:r>
             <w:proofErr w:type="spellEnd"/>
-            <w:proofErr w:type="gramEnd"/>
             <w:r>
               <w:rPr>
                 <w:rFonts w:ascii="Arial" w:eastAsia="Times New Roman" w:hAnsi="Arial" w:cs="Arial"/>
@@ -3619,7 +3510,6 @@
               </w:rPr>
             </w:pPr>
             <w:proofErr w:type="spellStart"/>
-            <w:proofErr w:type="gramStart"/>
             <w:r>
               <w:rPr>
                 <w:rFonts w:ascii="Arial" w:eastAsia="Times New Roman" w:hAnsi="Arial" w:cs="Arial"/>
@@ -3631,7 +3521,6 @@
               <w:t>window</w:t>
             </w:r>
             <w:proofErr w:type="spellEnd"/>
-            <w:proofErr w:type="gramEnd"/>
             <w:r>
               <w:rPr>
                 <w:rFonts w:ascii="Arial" w:eastAsia="Times New Roman" w:hAnsi="Arial" w:cs="Arial"/>
@@ -3834,30 +3723,19 @@
           <w:sz w:val="21"/>
           <w:szCs w:val="21"/>
         </w:rPr>
-        <w:t>SDL_</w:t>
-      </w:r>
-      <w:proofErr w:type="gramStart"/>
-      <w:r>
-        <w:rPr>
-          <w:rStyle w:val="nf"/>
-          <w:color w:val="0000FF"/>
+        <w:t>SDL_CreateWindow</w:t>
+      </w:r>
+      <w:proofErr w:type="spellEnd"/>
+      <w:r>
+        <w:rPr>
+          <w:rStyle w:val="p"/>
+          <w:color w:val="000000"/>
           <w:sz w:val="21"/>
           <w:szCs w:val="21"/>
         </w:rPr>
-        <w:t>CreateWindow</w:t>
-      </w:r>
-      <w:proofErr w:type="spellEnd"/>
-      <w:r>
-        <w:rPr>
-          <w:rStyle w:val="p"/>
-          <w:color w:val="000000"/>
-          <w:sz w:val="21"/>
-          <w:szCs w:val="21"/>
-        </w:rPr>
         <w:t>(</w:t>
       </w:r>
       <w:proofErr w:type="spellStart"/>
-      <w:proofErr w:type="gramEnd"/>
       <w:r>
         <w:rPr>
           <w:rStyle w:val="k"/>
@@ -4183,7 +4061,6 @@
         </w:rPr>
       </w:pPr>
       <w:proofErr w:type="spellStart"/>
-      <w:proofErr w:type="gramStart"/>
       <w:r>
         <w:rPr>
           <w:rStyle w:val="kt"/>
@@ -4194,7 +4071,6 @@
         <w:t>void</w:t>
       </w:r>
       <w:proofErr w:type="spellEnd"/>
-      <w:proofErr w:type="gramEnd"/>
       <w:r>
         <w:rPr>
           <w:color w:val="000000"/>
@@ -4351,7 +4227,6 @@
         </w:rPr>
       </w:pPr>
       <w:proofErr w:type="spellStart"/>
-      <w:proofErr w:type="gramStart"/>
       <w:r>
         <w:rPr>
           <w:rStyle w:val="kt"/>
@@ -4362,7 +4237,6 @@
         <w:t>void</w:t>
       </w:r>
       <w:proofErr w:type="spellEnd"/>
-      <w:proofErr w:type="gramEnd"/>
       <w:r>
         <w:rPr>
           <w:color w:val="000000"/>
@@ -4605,7 +4479,6 @@
         </w:rPr>
       </w:pPr>
       <w:proofErr w:type="spellStart"/>
-      <w:proofErr w:type="gramStart"/>
       <w:r>
         <w:rPr>
           <w:rStyle w:val="k"/>
@@ -4618,7 +4491,6 @@
         <w:t>const</w:t>
       </w:r>
       <w:proofErr w:type="spellEnd"/>
-      <w:proofErr w:type="gramEnd"/>
       <w:r>
         <w:rPr>
           <w:color w:val="000000"/>
@@ -4804,7 +4676,6 @@
         </w:rPr>
       </w:pPr>
       <w:proofErr w:type="spellStart"/>
-      <w:proofErr w:type="gramStart"/>
       <w:r>
         <w:rPr>
           <w:rStyle w:val="kt"/>
@@ -4815,7 +4686,6 @@
         <w:t>void</w:t>
       </w:r>
       <w:proofErr w:type="spellEnd"/>
-      <w:proofErr w:type="gramEnd"/>
       <w:r>
         <w:rPr>
           <w:color w:val="000000"/>
@@ -5134,7 +5004,6 @@
               </w:rPr>
             </w:pPr>
             <w:proofErr w:type="spellStart"/>
-            <w:proofErr w:type="gramStart"/>
             <w:r>
               <w:rPr>
                 <w:rFonts w:ascii="Courier New" w:eastAsia="Times New Roman" w:hAnsi="Courier New" w:cs="Courier New"/>
@@ -5146,7 +5015,6 @@
               <w:t>void</w:t>
             </w:r>
             <w:proofErr w:type="spellEnd"/>
-            <w:proofErr w:type="gramEnd"/>
             <w:r>
               <w:rPr>
                 <w:rFonts w:ascii="Courier New" w:eastAsia="Times New Roman" w:hAnsi="Courier New" w:cs="Courier New"/>
@@ -5373,15 +5241,7 @@
       </w:r>
       <w:proofErr w:type="spellEnd"/>
       <w:r>
-        <w:t xml:space="preserve">, on peut également agrandir, réduire, restaurer, passer en mode plein écran ou en mode normal, définir la luminosité de la fenêtre </w:t>
-      </w:r>
-      <w:proofErr w:type="gramStart"/>
-      <w:r>
-        <w:t>( ou</w:t>
-      </w:r>
-      <w:proofErr w:type="gramEnd"/>
-      <w:r>
-        <w:t xml:space="preserve"> la récupérer ), ou pareil avec l’ID de la fenêtre.</w:t>
+        <w:t>, on peut également agrandir, réduire, restaurer, passer en mode plein écran ou en mode normal, définir la luminosité de la fenêtre ( ou la récupérer ), ou pareil avec l’ID de la fenêtre.</w:t>
       </w:r>
     </w:p>
     <w:p>
@@ -5551,9 +5411,9 @@
           <w:szCs w:val="24"/>
           <w:lang w:val="en"/>
         </w:rPr>
-        <w:t>SDL_</w:t>
-      </w:r>
-      <w:proofErr w:type="gramStart"/>
+        <w:t>SDL_CreateRenderer</w:t>
+      </w:r>
+      <w:proofErr w:type="spellEnd"/>
       <w:r>
         <w:rPr>
           <w:rFonts w:ascii="Courier" w:hAnsi="Courier"/>
@@ -5562,21 +5422,9 @@
           <w:szCs w:val="24"/>
           <w:lang w:val="en"/>
         </w:rPr>
-        <w:t>CreateRenderer</w:t>
-      </w:r>
-      <w:proofErr w:type="spellEnd"/>
-      <w:r>
-        <w:rPr>
-          <w:rFonts w:ascii="Courier" w:hAnsi="Courier"/>
-          <w:color w:val="000000"/>
-          <w:sz w:val="24"/>
-          <w:szCs w:val="24"/>
-          <w:lang w:val="en"/>
-        </w:rPr>
         <w:t>(</w:t>
       </w:r>
       <w:proofErr w:type="spellStart"/>
-      <w:proofErr w:type="gramEnd"/>
       <w:r>
         <w:rPr>
           <w:rFonts w:ascii="Courier" w:hAnsi="Courier"/>
@@ -5804,27 +5652,15 @@
                 <w:lang w:eastAsia="fr-FR"/>
               </w:rPr>
             </w:pPr>
-            <w:proofErr w:type="gramStart"/>
-            <w:r>
-              <w:rPr>
-                <w:rFonts w:ascii="Arial" w:eastAsia="Times New Roman" w:hAnsi="Arial" w:cs="Arial"/>
-                <w:color w:val="000000"/>
-                <w:sz w:val="16"/>
-                <w:szCs w:val="16"/>
-                <w:lang w:eastAsia="fr-FR"/>
-              </w:rPr>
-              <w:t>the</w:t>
-            </w:r>
-            <w:proofErr w:type="gramEnd"/>
-            <w:r>
-              <w:rPr>
-                <w:rFonts w:ascii="Arial" w:eastAsia="Times New Roman" w:hAnsi="Arial" w:cs="Arial"/>
-                <w:color w:val="000000"/>
-                <w:sz w:val="16"/>
-                <w:szCs w:val="16"/>
-                <w:lang w:eastAsia="fr-FR"/>
-              </w:rPr>
-              <w:t xml:space="preserve"> </w:t>
+            <w:r>
+              <w:rPr>
+                <w:rFonts w:ascii="Arial" w:eastAsia="Times New Roman" w:hAnsi="Arial" w:cs="Arial"/>
+                <w:color w:val="000000"/>
+                <w:sz w:val="16"/>
+                <w:szCs w:val="16"/>
+                <w:lang w:eastAsia="fr-FR"/>
+              </w:rPr>
+              <w:t xml:space="preserve">the </w:t>
             </w:r>
             <w:proofErr w:type="spellStart"/>
             <w:r>
@@ -5958,27 +5794,15 @@
                 <w:lang w:eastAsia="fr-FR"/>
               </w:rPr>
             </w:pPr>
-            <w:proofErr w:type="gramStart"/>
-            <w:r>
-              <w:rPr>
-                <w:rFonts w:ascii="Arial" w:eastAsia="Times New Roman" w:hAnsi="Arial" w:cs="Arial"/>
-                <w:color w:val="000000"/>
-                <w:sz w:val="16"/>
-                <w:szCs w:val="16"/>
-                <w:lang w:eastAsia="fr-FR"/>
-              </w:rPr>
-              <w:t>the</w:t>
-            </w:r>
-            <w:proofErr w:type="gramEnd"/>
-            <w:r>
-              <w:rPr>
-                <w:rFonts w:ascii="Arial" w:eastAsia="Times New Roman" w:hAnsi="Arial" w:cs="Arial"/>
-                <w:color w:val="000000"/>
-                <w:sz w:val="16"/>
-                <w:szCs w:val="16"/>
-                <w:lang w:eastAsia="fr-FR"/>
-              </w:rPr>
-              <w:t xml:space="preserve"> </w:t>
+            <w:r>
+              <w:rPr>
+                <w:rFonts w:ascii="Arial" w:eastAsia="Times New Roman" w:hAnsi="Arial" w:cs="Arial"/>
+                <w:color w:val="000000"/>
+                <w:sz w:val="16"/>
+                <w:szCs w:val="16"/>
+                <w:lang w:eastAsia="fr-FR"/>
+              </w:rPr>
+              <w:t xml:space="preserve">the </w:t>
             </w:r>
             <w:proofErr w:type="spellStart"/>
             <w:r>
@@ -6091,7 +5915,6 @@
               </w:rPr>
             </w:pPr>
             <w:proofErr w:type="spellStart"/>
-            <w:proofErr w:type="gramStart"/>
             <w:r>
               <w:rPr>
                 <w:rFonts w:ascii="Arial" w:eastAsia="Times New Roman" w:hAnsi="Arial" w:cs="Arial"/>
@@ -6103,7 +5926,6 @@
               <w:t>present</w:t>
             </w:r>
             <w:proofErr w:type="spellEnd"/>
-            <w:proofErr w:type="gramEnd"/>
             <w:r>
               <w:rPr>
                 <w:rFonts w:ascii="Arial" w:eastAsia="Times New Roman" w:hAnsi="Arial" w:cs="Arial"/>
@@ -6278,27 +6100,15 @@
                 <w:lang w:eastAsia="fr-FR"/>
               </w:rPr>
             </w:pPr>
-            <w:proofErr w:type="gramStart"/>
-            <w:r>
-              <w:rPr>
-                <w:rFonts w:ascii="Arial" w:eastAsia="Times New Roman" w:hAnsi="Arial" w:cs="Arial"/>
-                <w:color w:val="000000"/>
-                <w:sz w:val="16"/>
-                <w:szCs w:val="16"/>
-                <w:lang w:eastAsia="fr-FR"/>
-              </w:rPr>
-              <w:t>the</w:t>
-            </w:r>
-            <w:proofErr w:type="gramEnd"/>
-            <w:r>
-              <w:rPr>
-                <w:rFonts w:ascii="Arial" w:eastAsia="Times New Roman" w:hAnsi="Arial" w:cs="Arial"/>
-                <w:color w:val="000000"/>
-                <w:sz w:val="16"/>
-                <w:szCs w:val="16"/>
-                <w:lang w:eastAsia="fr-FR"/>
-              </w:rPr>
-              <w:t xml:space="preserve"> </w:t>
+            <w:r>
+              <w:rPr>
+                <w:rFonts w:ascii="Arial" w:eastAsia="Times New Roman" w:hAnsi="Arial" w:cs="Arial"/>
+                <w:color w:val="000000"/>
+                <w:sz w:val="16"/>
+                <w:szCs w:val="16"/>
+                <w:lang w:eastAsia="fr-FR"/>
+              </w:rPr>
+              <w:t xml:space="preserve">the </w:t>
             </w:r>
             <w:proofErr w:type="spellStart"/>
             <w:r>
@@ -6523,9 +6333,9 @@
           <w:szCs w:val="24"/>
           <w:lang w:val="en" w:eastAsia="fr-FR"/>
         </w:rPr>
-        <w:t>SDL_</w:t>
-      </w:r>
-      <w:proofErr w:type="gramStart"/>
+        <w:t>SDL_SetRenderDrawColor</w:t>
+      </w:r>
+      <w:proofErr w:type="spellEnd"/>
       <w:r>
         <w:rPr>
           <w:rFonts w:ascii="Courier" w:eastAsia="Times New Roman" w:hAnsi="Courier" w:cs="Courier New"/>
@@ -6534,21 +6344,9 @@
           <w:szCs w:val="24"/>
           <w:lang w:val="en" w:eastAsia="fr-FR"/>
         </w:rPr>
-        <w:t>SetRenderDrawColor</w:t>
-      </w:r>
-      <w:proofErr w:type="spellEnd"/>
-      <w:r>
-        <w:rPr>
-          <w:rFonts w:ascii="Courier" w:eastAsia="Times New Roman" w:hAnsi="Courier" w:cs="Courier New"/>
-          <w:color w:val="000000"/>
-          <w:sz w:val="24"/>
-          <w:szCs w:val="24"/>
-          <w:lang w:val="en" w:eastAsia="fr-FR"/>
-        </w:rPr>
         <w:t>(</w:t>
       </w:r>
       <w:proofErr w:type="spellStart"/>
-      <w:proofErr w:type="gramEnd"/>
       <w:r>
         <w:rPr>
           <w:rFonts w:ascii="Courier" w:eastAsia="Times New Roman" w:hAnsi="Courier" w:cs="Courier New"/>
@@ -6749,19 +6547,11 @@
       </w:r>
       <w:proofErr w:type="spellStart"/>
       <w:r>
-        <w:t>SDL_</w:t>
-      </w:r>
-      <w:proofErr w:type="gramStart"/>
-      <w:r>
-        <w:t>RenderClear</w:t>
+        <w:t>SDL_RenderClear</w:t>
       </w:r>
       <w:proofErr w:type="spellEnd"/>
       <w:r>
-        <w:t xml:space="preserve"> )</w:t>
-      </w:r>
-      <w:proofErr w:type="gramEnd"/>
-      <w:r>
-        <w:t xml:space="preserve"> (qui efface le contenu du </w:t>
+        <w:t xml:space="preserve"> ) (qui efface le contenu du </w:t>
       </w:r>
       <w:proofErr w:type="spellStart"/>
       <w:r>
@@ -6924,9 +6714,9 @@
           <w:szCs w:val="24"/>
           <w:lang w:val="en" w:eastAsia="fr-FR"/>
         </w:rPr>
-        <w:t>SDL_</w:t>
-      </w:r>
-      <w:proofErr w:type="gramStart"/>
+        <w:t>SDL_RenderPresent</w:t>
+      </w:r>
+      <w:proofErr w:type="spellEnd"/>
       <w:r>
         <w:rPr>
           <w:rFonts w:ascii="Courier" w:eastAsia="Times New Roman" w:hAnsi="Courier" w:cs="Courier New"/>
@@ -6935,21 +6725,9 @@
           <w:szCs w:val="24"/>
           <w:lang w:val="en" w:eastAsia="fr-FR"/>
         </w:rPr>
-        <w:t>RenderPresent</w:t>
-      </w:r>
-      <w:proofErr w:type="spellEnd"/>
-      <w:r>
-        <w:rPr>
-          <w:rFonts w:ascii="Courier" w:eastAsia="Times New Roman" w:hAnsi="Courier" w:cs="Courier New"/>
-          <w:color w:val="000000"/>
-          <w:sz w:val="24"/>
-          <w:szCs w:val="24"/>
-          <w:lang w:val="en" w:eastAsia="fr-FR"/>
-        </w:rPr>
         <w:t>(</w:t>
       </w:r>
       <w:proofErr w:type="spellStart"/>
-      <w:proofErr w:type="gramEnd"/>
       <w:r>
         <w:rPr>
           <w:rFonts w:ascii="Courier" w:eastAsia="Times New Roman" w:hAnsi="Courier" w:cs="Courier New"/>
@@ -7138,9 +6916,9 @@
           <w:szCs w:val="24"/>
           <w:lang w:val="en" w:eastAsia="fr-FR"/>
         </w:rPr>
-        <w:t>SDL_</w:t>
-      </w:r>
-      <w:proofErr w:type="gramStart"/>
+        <w:t>SDL_RenderClear</w:t>
+      </w:r>
+      <w:proofErr w:type="spellEnd"/>
       <w:r>
         <w:rPr>
           <w:rFonts w:ascii="Courier" w:eastAsia="Times New Roman" w:hAnsi="Courier" w:cs="Courier New"/>
@@ -7149,21 +6927,9 @@
           <w:szCs w:val="24"/>
           <w:lang w:val="en" w:eastAsia="fr-FR"/>
         </w:rPr>
-        <w:t>RenderClear</w:t>
-      </w:r>
-      <w:proofErr w:type="spellEnd"/>
-      <w:r>
-        <w:rPr>
-          <w:rFonts w:ascii="Courier" w:eastAsia="Times New Roman" w:hAnsi="Courier" w:cs="Courier New"/>
-          <w:color w:val="000000"/>
-          <w:sz w:val="24"/>
-          <w:szCs w:val="24"/>
-          <w:lang w:val="en" w:eastAsia="fr-FR"/>
-        </w:rPr>
         <w:t>(</w:t>
       </w:r>
       <w:proofErr w:type="spellStart"/>
-      <w:proofErr w:type="gramEnd"/>
       <w:r>
         <w:rPr>
           <w:rFonts w:ascii="Courier" w:eastAsia="Times New Roman" w:hAnsi="Courier" w:cs="Courier New"/>
@@ -7366,9 +7132,9 @@
           <w:szCs w:val="20"/>
           <w:lang w:val="en" w:eastAsia="fr-FR"/>
         </w:rPr>
-        <w:t>SDL_</w:t>
-      </w:r>
-      <w:proofErr w:type="gramStart"/>
+        <w:t>SDL_DestroyRenderer</w:t>
+      </w:r>
+      <w:proofErr w:type="spellEnd"/>
       <w:r>
         <w:rPr>
           <w:rFonts w:ascii="Courier" w:eastAsia="Times New Roman" w:hAnsi="Courier" w:cs="Courier New"/>
@@ -7377,21 +7143,9 @@
           <w:szCs w:val="20"/>
           <w:lang w:val="en" w:eastAsia="fr-FR"/>
         </w:rPr>
-        <w:t>DestroyRenderer</w:t>
-      </w:r>
-      <w:proofErr w:type="spellEnd"/>
-      <w:r>
-        <w:rPr>
-          <w:rFonts w:ascii="Courier" w:eastAsia="Times New Roman" w:hAnsi="Courier" w:cs="Courier New"/>
-          <w:color w:val="000000"/>
-          <w:sz w:val="20"/>
-          <w:szCs w:val="20"/>
-          <w:lang w:val="en" w:eastAsia="fr-FR"/>
-        </w:rPr>
         <w:t>(</w:t>
       </w:r>
       <w:proofErr w:type="spellStart"/>
-      <w:proofErr w:type="gramEnd"/>
       <w:r>
         <w:rPr>
           <w:rFonts w:ascii="Courier" w:eastAsia="Times New Roman" w:hAnsi="Courier" w:cs="Courier New"/>
@@ -7611,7 +7365,6 @@
               </w:rPr>
             </w:pPr>
             <w:proofErr w:type="spellStart"/>
-            <w:proofErr w:type="gramStart"/>
             <w:r>
               <w:rPr>
                 <w:rFonts w:ascii="Arial" w:eastAsia="Times New Roman" w:hAnsi="Arial" w:cs="Arial"/>
@@ -7623,7 +7376,6 @@
               <w:t>int</w:t>
             </w:r>
             <w:proofErr w:type="spellEnd"/>
-            <w:proofErr w:type="gramEnd"/>
           </w:p>
         </w:tc>
         <w:tc>
@@ -7656,7 +7408,6 @@
                 <w:lang w:eastAsia="fr-FR"/>
               </w:rPr>
             </w:pPr>
-            <w:proofErr w:type="gramStart"/>
             <w:r>
               <w:rPr>
                 <w:rFonts w:ascii="Arial" w:eastAsia="Times New Roman" w:hAnsi="Arial" w:cs="Arial"/>
@@ -7669,7 +7420,6 @@
               </w:rPr>
               <w:t>x</w:t>
             </w:r>
-            <w:proofErr w:type="gramEnd"/>
           </w:p>
         </w:tc>
         <w:tc>
@@ -7702,7 +7452,6 @@
                 <w:lang w:eastAsia="fr-FR"/>
               </w:rPr>
             </w:pPr>
-            <w:proofErr w:type="gramStart"/>
             <w:r>
               <w:rPr>
                 <w:rFonts w:ascii="Arial" w:eastAsia="Times New Roman" w:hAnsi="Arial" w:cs="Arial"/>
@@ -7711,18 +7460,7 @@
                 <w:szCs w:val="24"/>
                 <w:lang w:eastAsia="fr-FR"/>
               </w:rPr>
-              <w:t>the</w:t>
-            </w:r>
-            <w:proofErr w:type="gramEnd"/>
-            <w:r>
-              <w:rPr>
-                <w:rFonts w:ascii="Arial" w:eastAsia="Times New Roman" w:hAnsi="Arial" w:cs="Arial"/>
-                <w:color w:val="000000"/>
-                <w:sz w:val="24"/>
-                <w:szCs w:val="24"/>
-                <w:lang w:eastAsia="fr-FR"/>
-              </w:rPr>
-              <w:t xml:space="preserve"> x </w:t>
+              <w:t xml:space="preserve">the x </w:t>
             </w:r>
             <w:proofErr w:type="spellStart"/>
             <w:r>
@@ -7781,7 +7519,6 @@
               </w:rPr>
             </w:pPr>
             <w:proofErr w:type="spellStart"/>
-            <w:proofErr w:type="gramStart"/>
             <w:r>
               <w:rPr>
                 <w:rFonts w:ascii="Arial" w:eastAsia="Times New Roman" w:hAnsi="Arial" w:cs="Arial"/>
@@ -7793,7 +7530,6 @@
               <w:t>int</w:t>
             </w:r>
             <w:proofErr w:type="spellEnd"/>
-            <w:proofErr w:type="gramEnd"/>
           </w:p>
         </w:tc>
         <w:tc>
@@ -7826,7 +7562,6 @@
                 <w:lang w:eastAsia="fr-FR"/>
               </w:rPr>
             </w:pPr>
-            <w:proofErr w:type="gramStart"/>
             <w:r>
               <w:rPr>
                 <w:rFonts w:ascii="Arial" w:eastAsia="Times New Roman" w:hAnsi="Arial" w:cs="Arial"/>
@@ -7839,7 +7574,6 @@
               </w:rPr>
               <w:t>y</w:t>
             </w:r>
-            <w:proofErr w:type="gramEnd"/>
           </w:p>
         </w:tc>
         <w:tc>
@@ -7872,7 +7606,6 @@
                 <w:lang w:eastAsia="fr-FR"/>
               </w:rPr>
             </w:pPr>
-            <w:proofErr w:type="gramStart"/>
             <w:r>
               <w:rPr>
                 <w:rFonts w:ascii="Arial" w:eastAsia="Times New Roman" w:hAnsi="Arial" w:cs="Arial"/>
@@ -7881,18 +7614,7 @@
                 <w:szCs w:val="24"/>
                 <w:lang w:eastAsia="fr-FR"/>
               </w:rPr>
-              <w:t>the</w:t>
-            </w:r>
-            <w:proofErr w:type="gramEnd"/>
-            <w:r>
-              <w:rPr>
-                <w:rFonts w:ascii="Arial" w:eastAsia="Times New Roman" w:hAnsi="Arial" w:cs="Arial"/>
-                <w:color w:val="000000"/>
-                <w:sz w:val="24"/>
-                <w:szCs w:val="24"/>
-                <w:lang w:eastAsia="fr-FR"/>
-              </w:rPr>
-              <w:t xml:space="preserve"> y </w:t>
+              <w:t xml:space="preserve">the y </w:t>
             </w:r>
             <w:proofErr w:type="spellStart"/>
             <w:r>
@@ -8033,7 +7755,6 @@
               </w:rPr>
             </w:pPr>
             <w:proofErr w:type="spellStart"/>
-            <w:proofErr w:type="gramStart"/>
             <w:r>
               <w:rPr>
                 <w:rFonts w:ascii="Arial" w:eastAsia="Times New Roman" w:hAnsi="Arial" w:cs="Arial"/>
@@ -8045,7 +7766,6 @@
               <w:t>int</w:t>
             </w:r>
             <w:proofErr w:type="spellEnd"/>
-            <w:proofErr w:type="gramEnd"/>
           </w:p>
         </w:tc>
         <w:tc>
@@ -8078,7 +7798,6 @@
                 <w:lang w:eastAsia="fr-FR"/>
               </w:rPr>
             </w:pPr>
-            <w:proofErr w:type="gramStart"/>
             <w:r>
               <w:rPr>
                 <w:rFonts w:ascii="Arial" w:eastAsia="Times New Roman" w:hAnsi="Arial" w:cs="Arial"/>
@@ -8091,7 +7810,6 @@
               </w:rPr>
               <w:t>x</w:t>
             </w:r>
-            <w:proofErr w:type="gramEnd"/>
           </w:p>
         </w:tc>
         <w:tc>
@@ -8124,7 +7842,6 @@
                 <w:lang w:eastAsia="fr-FR"/>
               </w:rPr>
             </w:pPr>
-            <w:proofErr w:type="gramStart"/>
             <w:r>
               <w:rPr>
                 <w:rFonts w:ascii="Arial" w:eastAsia="Times New Roman" w:hAnsi="Arial" w:cs="Arial"/>
@@ -8133,18 +7850,7 @@
                 <w:szCs w:val="24"/>
                 <w:lang w:eastAsia="fr-FR"/>
               </w:rPr>
-              <w:t>the</w:t>
-            </w:r>
-            <w:proofErr w:type="gramEnd"/>
-            <w:r>
-              <w:rPr>
-                <w:rFonts w:ascii="Arial" w:eastAsia="Times New Roman" w:hAnsi="Arial" w:cs="Arial"/>
-                <w:color w:val="000000"/>
-                <w:sz w:val="24"/>
-                <w:szCs w:val="24"/>
-                <w:lang w:eastAsia="fr-FR"/>
-              </w:rPr>
-              <w:t xml:space="preserve"> x location of the </w:t>
+              <w:t xml:space="preserve">the x location of the </w:t>
             </w:r>
             <w:proofErr w:type="spellStart"/>
             <w:r>
@@ -8247,7 +7953,6 @@
               </w:rPr>
             </w:pPr>
             <w:proofErr w:type="spellStart"/>
-            <w:proofErr w:type="gramStart"/>
             <w:r>
               <w:rPr>
                 <w:rFonts w:ascii="Arial" w:eastAsia="Times New Roman" w:hAnsi="Arial" w:cs="Arial"/>
@@ -8259,7 +7964,6 @@
               <w:t>int</w:t>
             </w:r>
             <w:proofErr w:type="spellEnd"/>
-            <w:proofErr w:type="gramEnd"/>
           </w:p>
         </w:tc>
         <w:tc>
@@ -8292,7 +7996,6 @@
                 <w:lang w:eastAsia="fr-FR"/>
               </w:rPr>
             </w:pPr>
-            <w:proofErr w:type="gramStart"/>
             <w:r>
               <w:rPr>
                 <w:rFonts w:ascii="Arial" w:eastAsia="Times New Roman" w:hAnsi="Arial" w:cs="Arial"/>
@@ -8305,7 +8008,6 @@
               </w:rPr>
               <w:t>y</w:t>
             </w:r>
-            <w:proofErr w:type="gramEnd"/>
           </w:p>
         </w:tc>
         <w:tc>
@@ -8338,7 +8040,6 @@
                 <w:lang w:eastAsia="fr-FR"/>
               </w:rPr>
             </w:pPr>
-            <w:proofErr w:type="gramStart"/>
             <w:r>
               <w:rPr>
                 <w:rFonts w:ascii="Arial" w:eastAsia="Times New Roman" w:hAnsi="Arial" w:cs="Arial"/>
@@ -8347,18 +8048,7 @@
                 <w:szCs w:val="24"/>
                 <w:lang w:eastAsia="fr-FR"/>
               </w:rPr>
-              <w:t>the</w:t>
-            </w:r>
-            <w:proofErr w:type="gramEnd"/>
-            <w:r>
-              <w:rPr>
-                <w:rFonts w:ascii="Arial" w:eastAsia="Times New Roman" w:hAnsi="Arial" w:cs="Arial"/>
-                <w:color w:val="000000"/>
-                <w:sz w:val="24"/>
-                <w:szCs w:val="24"/>
-                <w:lang w:eastAsia="fr-FR"/>
-              </w:rPr>
-              <w:t xml:space="preserve"> y location of the </w:t>
+              <w:t xml:space="preserve">the y location of the </w:t>
             </w:r>
             <w:proofErr w:type="spellStart"/>
             <w:r>
@@ -8461,7 +8151,6 @@
               </w:rPr>
             </w:pPr>
             <w:proofErr w:type="spellStart"/>
-            <w:proofErr w:type="gramStart"/>
             <w:r>
               <w:rPr>
                 <w:rFonts w:ascii="Arial" w:eastAsia="Times New Roman" w:hAnsi="Arial" w:cs="Arial"/>
@@ -8473,7 +8162,6 @@
               <w:t>int</w:t>
             </w:r>
             <w:proofErr w:type="spellEnd"/>
-            <w:proofErr w:type="gramEnd"/>
           </w:p>
         </w:tc>
         <w:tc>
@@ -8506,7 +8194,6 @@
                 <w:lang w:eastAsia="fr-FR"/>
               </w:rPr>
             </w:pPr>
-            <w:proofErr w:type="gramStart"/>
             <w:r>
               <w:rPr>
                 <w:rFonts w:ascii="Arial" w:eastAsia="Times New Roman" w:hAnsi="Arial" w:cs="Arial"/>
@@ -8519,7 +8206,6 @@
               </w:rPr>
               <w:t>w</w:t>
             </w:r>
-            <w:proofErr w:type="gramEnd"/>
           </w:p>
         </w:tc>
         <w:tc>
@@ -8552,7 +8238,6 @@
                 <w:lang w:eastAsia="fr-FR"/>
               </w:rPr>
             </w:pPr>
-            <w:proofErr w:type="gramStart"/>
             <w:r>
               <w:rPr>
                 <w:rFonts w:ascii="Arial" w:eastAsia="Times New Roman" w:hAnsi="Arial" w:cs="Arial"/>
@@ -8561,18 +8246,7 @@
                 <w:szCs w:val="24"/>
                 <w:lang w:eastAsia="fr-FR"/>
               </w:rPr>
-              <w:t>the</w:t>
-            </w:r>
-            <w:proofErr w:type="gramEnd"/>
-            <w:r>
-              <w:rPr>
-                <w:rFonts w:ascii="Arial" w:eastAsia="Times New Roman" w:hAnsi="Arial" w:cs="Arial"/>
-                <w:color w:val="000000"/>
-                <w:sz w:val="24"/>
-                <w:szCs w:val="24"/>
-                <w:lang w:eastAsia="fr-FR"/>
-              </w:rPr>
-              <w:t xml:space="preserve"> </w:t>
+              <w:t xml:space="preserve">the </w:t>
             </w:r>
             <w:proofErr w:type="spellStart"/>
             <w:r>
@@ -8631,7 +8305,6 @@
               </w:rPr>
             </w:pPr>
             <w:proofErr w:type="spellStart"/>
-            <w:proofErr w:type="gramStart"/>
             <w:r>
               <w:rPr>
                 <w:rFonts w:ascii="Arial" w:eastAsia="Times New Roman" w:hAnsi="Arial" w:cs="Arial"/>
@@ -8643,7 +8316,6 @@
               <w:t>int</w:t>
             </w:r>
             <w:proofErr w:type="spellEnd"/>
-            <w:proofErr w:type="gramEnd"/>
           </w:p>
         </w:tc>
         <w:tc>
@@ -8676,7 +8348,6 @@
                 <w:lang w:eastAsia="fr-FR"/>
               </w:rPr>
             </w:pPr>
-            <w:proofErr w:type="gramStart"/>
             <w:r>
               <w:rPr>
                 <w:rFonts w:ascii="Arial" w:eastAsia="Times New Roman" w:hAnsi="Arial" w:cs="Arial"/>
@@ -8689,7 +8360,6 @@
               </w:rPr>
               <w:t>h</w:t>
             </w:r>
-            <w:proofErr w:type="gramEnd"/>
           </w:p>
         </w:tc>
         <w:tc>
@@ -8722,7 +8392,6 @@
                 <w:lang w:eastAsia="fr-FR"/>
               </w:rPr>
             </w:pPr>
-            <w:proofErr w:type="gramStart"/>
             <w:r>
               <w:rPr>
                 <w:rFonts w:ascii="Arial" w:eastAsia="Times New Roman" w:hAnsi="Arial" w:cs="Arial"/>
@@ -8731,18 +8400,7 @@
                 <w:szCs w:val="24"/>
                 <w:lang w:eastAsia="fr-FR"/>
               </w:rPr>
-              <w:t>the</w:t>
-            </w:r>
-            <w:proofErr w:type="gramEnd"/>
-            <w:r>
-              <w:rPr>
-                <w:rFonts w:ascii="Arial" w:eastAsia="Times New Roman" w:hAnsi="Arial" w:cs="Arial"/>
-                <w:color w:val="000000"/>
-                <w:sz w:val="24"/>
-                <w:szCs w:val="24"/>
-                <w:lang w:eastAsia="fr-FR"/>
-              </w:rPr>
-              <w:t xml:space="preserve"> </w:t>
+              <w:t xml:space="preserve">the </w:t>
             </w:r>
             <w:proofErr w:type="spellStart"/>
             <w:r>
@@ -9105,11 +8763,9 @@
       </w:r>
     </w:p>
     <w:p>
-      <w:proofErr w:type="gramStart"/>
       <w:r>
         <w:t>par</w:t>
       </w:r>
-      <w:proofErr w:type="gramEnd"/>
     </w:p>
     <w:p>
       <w:pPr>
@@ -9421,9 +9077,9 @@
           <w:szCs w:val="24"/>
           <w:lang w:val="en" w:eastAsia="fr-FR"/>
         </w:rPr>
-        <w:t>SDL_</w:t>
-      </w:r>
-      <w:proofErr w:type="gramStart"/>
+        <w:t>SDL_RenderDrawPoint</w:t>
+      </w:r>
+      <w:proofErr w:type="spellEnd"/>
       <w:r>
         <w:rPr>
           <w:rFonts w:ascii="Courier" w:eastAsia="Times New Roman" w:hAnsi="Courier" w:cs="Courier New"/>
@@ -9432,21 +9088,9 @@
           <w:szCs w:val="24"/>
           <w:lang w:val="en" w:eastAsia="fr-FR"/>
         </w:rPr>
-        <w:t>RenderDrawPoint</w:t>
-      </w:r>
-      <w:proofErr w:type="spellEnd"/>
-      <w:r>
-        <w:rPr>
-          <w:rFonts w:ascii="Courier" w:eastAsia="Times New Roman" w:hAnsi="Courier" w:cs="Courier New"/>
-          <w:color w:val="000000"/>
-          <w:sz w:val="24"/>
-          <w:szCs w:val="24"/>
-          <w:lang w:val="en" w:eastAsia="fr-FR"/>
-        </w:rPr>
         <w:t>(</w:t>
       </w:r>
       <w:proofErr w:type="spellStart"/>
-      <w:proofErr w:type="gramEnd"/>
       <w:r>
         <w:rPr>
           <w:rFonts w:ascii="Courier" w:eastAsia="Times New Roman" w:hAnsi="Courier" w:cs="Courier New"/>
@@ -9650,19 +9294,7 @@
           <w:szCs w:val="24"/>
           <w:lang w:val="en"/>
         </w:rPr>
-        <w:t>SDL_</w:t>
-      </w:r>
-      <w:proofErr w:type="gramStart"/>
-      <w:r>
-        <w:rPr>
-          <w:rStyle w:val="n"/>
-          <w:rFonts w:ascii="Courier" w:hAnsi="Courier"/>
-          <w:color w:val="000000"/>
-          <w:sz w:val="24"/>
-          <w:szCs w:val="24"/>
-          <w:lang w:val="en"/>
-        </w:rPr>
-        <w:t>RenderDrawLine</w:t>
+        <w:t>SDL_RenderDrawLine</w:t>
       </w:r>
       <w:proofErr w:type="spellEnd"/>
       <w:r>
@@ -9677,7 +9309,6 @@
         <w:t>(</w:t>
       </w:r>
       <w:proofErr w:type="spellStart"/>
-      <w:proofErr w:type="gramEnd"/>
       <w:r>
         <w:rPr>
           <w:rStyle w:val="n"/>
@@ -10008,6 +9639,89 @@
           <w:lang w:val="en"/>
         </w:rPr>
         <w:t>)</w:t>
+      </w:r>
+    </w:p>
+    <w:p/>
+    <w:p>
+      <w:pPr>
+        <w:rPr>
+          <w:b/>
+          <w:bCs/>
+        </w:rPr>
+      </w:pPr>
+      <w:r>
+        <w:rPr>
+          <w:b/>
+          <w:bCs/>
+        </w:rPr>
+        <w:lastRenderedPageBreak/>
+        <w:t xml:space="preserve">15) A quoi servent les fonctions </w:t>
+      </w:r>
+      <w:proofErr w:type="spellStart"/>
+      <w:r>
+        <w:rPr>
+          <w:b/>
+          <w:bCs/>
+        </w:rPr>
+        <w:t>SDL_RenderClear</w:t>
+      </w:r>
+      <w:proofErr w:type="spellEnd"/>
+      <w:r>
+        <w:rPr>
+          <w:b/>
+          <w:bCs/>
+        </w:rPr>
+        <w:t xml:space="preserve"> et </w:t>
+      </w:r>
+      <w:proofErr w:type="spellStart"/>
+      <w:r>
+        <w:rPr>
+          <w:b/>
+          <w:bCs/>
+        </w:rPr>
+        <w:t>SDL_RenderPresent</w:t>
+      </w:r>
+      <w:proofErr w:type="spellEnd"/>
+      <w:r>
+        <w:rPr>
+          <w:b/>
+          <w:bCs/>
+        </w:rPr>
+        <w:t xml:space="preserve"> (5 points)</w:t>
+      </w:r>
+    </w:p>
+    <w:p>
+      <w:proofErr w:type="spellStart"/>
+      <w:r>
+        <w:t>SDL_RenderClear</w:t>
+      </w:r>
+      <w:proofErr w:type="spellEnd"/>
+      <w:r>
+        <w:t xml:space="preserve"> sert à effacer le contenu présent dans le </w:t>
+      </w:r>
+      <w:proofErr w:type="spellStart"/>
+      <w:r>
+        <w:t>Render</w:t>
+      </w:r>
+      <w:proofErr w:type="spellEnd"/>
+      <w:r>
+        <w:t xml:space="preserve"> en utilisant la couleur d’affichage actuelle, et </w:t>
+      </w:r>
+      <w:proofErr w:type="spellStart"/>
+      <w:r>
+        <w:t>SDL_RenderPresent</w:t>
+      </w:r>
+      <w:proofErr w:type="spellEnd"/>
+      <w:r>
+        <w:t xml:space="preserve"> sert à actualiser le contenu du </w:t>
+      </w:r>
+      <w:proofErr w:type="spellStart"/>
+      <w:r>
+        <w:t>Render</w:t>
+      </w:r>
+      <w:proofErr w:type="spellEnd"/>
+      <w:r>
+        <w:t xml:space="preserve"> (étant donné que ça a déjà été vu, pour plus d’infos, se référer à la Question 9)</w:t>
       </w:r>
     </w:p>
     <w:p>

--- a/questions.docx
+++ b/questions.docx
@@ -9722,6 +9722,147 @@
       <w:proofErr w:type="spellEnd"/>
       <w:r>
         <w:t xml:space="preserve"> (étant donné que ça a déjà été vu, pour plus d’infos, se référer à la Question 9)</w:t>
+      </w:r>
+    </w:p>
+    <w:p>
+      <w:pPr>
+        <w:rPr>
+          <w:b/>
+          <w:bCs/>
+        </w:rPr>
+      </w:pPr>
+      <w:r>
+        <w:rPr>
+          <w:b/>
+          <w:bCs/>
+        </w:rPr>
+        <w:t xml:space="preserve">16) Expliquez </w:t>
+      </w:r>
+      <w:proofErr w:type="spellStart"/>
+      <w:r>
+        <w:rPr>
+          <w:b/>
+          <w:bCs/>
+        </w:rPr>
+        <w:t>SDL_Delay</w:t>
+      </w:r>
+      <w:proofErr w:type="spellEnd"/>
+      <w:r>
+        <w:rPr>
+          <w:b/>
+          <w:bCs/>
+        </w:rPr>
+        <w:t xml:space="preserve"> (5 points)</w:t>
+      </w:r>
+    </w:p>
+    <w:p>
+      <w:pPr>
+        <w:pStyle w:val="PrformatHTML"/>
+        <w:shd w:val="clear" w:color="auto" w:fill="F3F5F7"/>
+        <w:rPr>
+          <w:rFonts w:ascii="Courier" w:hAnsi="Courier"/>
+          <w:color w:val="000000"/>
+          <w:sz w:val="24"/>
+          <w:szCs w:val="24"/>
+          <w:lang w:val="en"/>
+        </w:rPr>
+      </w:pPr>
+      <w:r>
+        <w:rPr>
+          <w:rStyle w:val="kt"/>
+          <w:rFonts w:ascii="Courier" w:hAnsi="Courier"/>
+          <w:color w:val="00AAAA"/>
+          <w:sz w:val="24"/>
+          <w:szCs w:val="24"/>
+          <w:lang w:val="en"/>
+        </w:rPr>
+        <w:t>void</w:t>
+      </w:r>
+      <w:r>
+        <w:rPr>
+          <w:rStyle w:val="line"/>
+          <w:rFonts w:ascii="Courier" w:hAnsi="Courier"/>
+          <w:color w:val="000000"/>
+          <w:sz w:val="24"/>
+          <w:szCs w:val="24"/>
+          <w:lang w:val="en"/>
+        </w:rPr>
+        <w:t xml:space="preserve"> </w:t>
+      </w:r>
+      <w:proofErr w:type="spellStart"/>
+      <w:r>
+        <w:rPr>
+          <w:rStyle w:val="n"/>
+          <w:rFonts w:ascii="Courier" w:hAnsi="Courier"/>
+          <w:color w:val="000000"/>
+          <w:sz w:val="24"/>
+          <w:szCs w:val="24"/>
+          <w:lang w:val="en"/>
+        </w:rPr>
+        <w:t>SDL_Delay</w:t>
+      </w:r>
+      <w:proofErr w:type="spellEnd"/>
+      <w:r>
+        <w:rPr>
+          <w:rStyle w:val="p"/>
+          <w:rFonts w:ascii="Courier" w:hAnsi="Courier"/>
+          <w:color w:val="000000"/>
+          <w:sz w:val="24"/>
+          <w:szCs w:val="24"/>
+          <w:lang w:val="en"/>
+        </w:rPr>
+        <w:t>(</w:t>
+      </w:r>
+      <w:r>
+        <w:rPr>
+          <w:rStyle w:val="n"/>
+          <w:rFonts w:ascii="Courier" w:hAnsi="Courier"/>
+          <w:color w:val="000000"/>
+          <w:sz w:val="24"/>
+          <w:szCs w:val="24"/>
+          <w:lang w:val="en"/>
+        </w:rPr>
+        <w:t>Uint32</w:t>
+      </w:r>
+      <w:r>
+        <w:rPr>
+          <w:rStyle w:val="line"/>
+          <w:rFonts w:ascii="Courier" w:hAnsi="Courier"/>
+          <w:color w:val="000000"/>
+          <w:sz w:val="24"/>
+          <w:szCs w:val="24"/>
+          <w:lang w:val="en"/>
+        </w:rPr>
+        <w:t xml:space="preserve"> </w:t>
+      </w:r>
+      <w:proofErr w:type="spellStart"/>
+      <w:r>
+        <w:rPr>
+          <w:rStyle w:val="n"/>
+          <w:rFonts w:ascii="Courier" w:hAnsi="Courier"/>
+          <w:color w:val="000000"/>
+          <w:sz w:val="24"/>
+          <w:szCs w:val="24"/>
+          <w:lang w:val="en"/>
+        </w:rPr>
+        <w:t>ms</w:t>
+      </w:r>
+      <w:proofErr w:type="spellEnd"/>
+      <w:r>
+        <w:rPr>
+          <w:rStyle w:val="p"/>
+          <w:rFonts w:ascii="Courier" w:hAnsi="Courier"/>
+          <w:color w:val="000000"/>
+          <w:sz w:val="24"/>
+          <w:szCs w:val="24"/>
+          <w:lang w:val="en"/>
+        </w:rPr>
+        <w:t>)</w:t>
+      </w:r>
+    </w:p>
+    <w:p>
+      <w:r>
+        <w:t>Cette fonction permet de dire au programme d’attendre le temps passé en paramètre (millisecondes) avant de continuer l’exécution du reste.</w:t>
       </w:r>
     </w:p>
     <w:p>

--- a/questions.docx
+++ b/questions.docx
@@ -9863,6 +9863,26 @@
     <w:p>
       <w:r>
         <w:t>Cette fonction permet de dire au programme d’attendre le temps passé en paramètre (millisecondes) avant de continuer l’exécution du reste.</w:t>
+      </w:r>
+    </w:p>
+    <w:p>
+      <w:pPr>
+        <w:rPr>
+          <w:b/>
+          <w:bCs/>
+        </w:rPr>
+      </w:pPr>
+      <w:r>
+        <w:rPr>
+          <w:b/>
+          <w:bCs/>
+        </w:rPr>
+        <w:t>17) Qu’est-ce qu’une surface en SDL 2 (5 points)</w:t>
+      </w:r>
+    </w:p>
+    <w:p>
+      <w:r>
+        <w:t>Une surface est l’équivalent de la texture qui est utilisée en SDL2, la surface était surtout utilisée en SDL 1.2. C’est plus ou moins un rectangle de pixels qui vont être affichés.</w:t>
       </w:r>
     </w:p>
     <w:p>

--- a/questions.docx
+++ b/questions.docx
@@ -9883,6 +9883,747 @@
     <w:p>
       <w:r>
         <w:t>Une surface est l’équivalent de la texture qui est utilisée en SDL2, la surface était surtout utilisée en SDL 1.2. C’est plus ou moins un rectangle de pixels qui vont être affichés.</w:t>
+      </w:r>
+    </w:p>
+    <w:p>
+      <w:pPr>
+        <w:rPr>
+          <w:b/>
+          <w:bCs/>
+        </w:rPr>
+      </w:pPr>
+      <w:r>
+        <w:rPr>
+          <w:b/>
+          <w:bCs/>
+        </w:rPr>
+        <w:t>18) Donner le code pour créer une surface (10 points)</w:t>
+      </w:r>
+    </w:p>
+    <w:p>
+      <w:pPr>
+        <w:pStyle w:val="PrformatHTML"/>
+        <w:shd w:val="clear" w:color="auto" w:fill="F3F5F7"/>
+        <w:rPr>
+          <w:rStyle w:val="line"/>
+          <w:rFonts w:ascii="Courier" w:hAnsi="Courier"/>
+          <w:color w:val="000000"/>
+          <w:sz w:val="24"/>
+          <w:szCs w:val="24"/>
+          <w:lang w:val="en"/>
+        </w:rPr>
+      </w:pPr>
+      <w:proofErr w:type="spellStart"/>
+      <w:r>
+        <w:rPr>
+          <w:rStyle w:val="n"/>
+          <w:rFonts w:ascii="Courier" w:hAnsi="Courier"/>
+          <w:color w:val="000000"/>
+          <w:sz w:val="24"/>
+          <w:szCs w:val="24"/>
+          <w:lang w:val="en"/>
+        </w:rPr>
+        <w:t>SDL_Surface</w:t>
+      </w:r>
+      <w:proofErr w:type="spellEnd"/>
+      <w:r>
+        <w:rPr>
+          <w:rStyle w:val="o"/>
+          <w:rFonts w:ascii="Courier" w:hAnsi="Courier"/>
+          <w:color w:val="000000"/>
+          <w:sz w:val="24"/>
+          <w:szCs w:val="24"/>
+          <w:lang w:val="en"/>
+        </w:rPr>
+        <w:t>*</w:t>
+      </w:r>
+      <w:r>
+        <w:rPr>
+          <w:rStyle w:val="line"/>
+          <w:rFonts w:ascii="Courier" w:hAnsi="Courier"/>
+          <w:color w:val="000000"/>
+          <w:sz w:val="24"/>
+          <w:szCs w:val="24"/>
+          <w:lang w:val="en"/>
+        </w:rPr>
+        <w:t xml:space="preserve"> </w:t>
+      </w:r>
+      <w:proofErr w:type="spellStart"/>
+      <w:r>
+        <w:rPr>
+          <w:rStyle w:val="n"/>
+          <w:rFonts w:ascii="Courier" w:hAnsi="Courier"/>
+          <w:color w:val="000000"/>
+          <w:sz w:val="24"/>
+          <w:szCs w:val="24"/>
+          <w:lang w:val="en"/>
+        </w:rPr>
+        <w:t>SDL_CreateRGBSurface</w:t>
+      </w:r>
+      <w:proofErr w:type="spellEnd"/>
+      <w:r>
+        <w:rPr>
+          <w:rStyle w:val="p"/>
+          <w:rFonts w:ascii="Courier" w:hAnsi="Courier"/>
+          <w:color w:val="000000"/>
+          <w:sz w:val="24"/>
+          <w:szCs w:val="24"/>
+          <w:lang w:val="en"/>
+        </w:rPr>
+        <w:t>(</w:t>
+      </w:r>
+      <w:r>
+        <w:rPr>
+          <w:rStyle w:val="n"/>
+          <w:rFonts w:ascii="Courier" w:hAnsi="Courier"/>
+          <w:color w:val="000000"/>
+          <w:sz w:val="24"/>
+          <w:szCs w:val="24"/>
+          <w:lang w:val="en"/>
+        </w:rPr>
+        <w:t>Uint32</w:t>
+      </w:r>
+      <w:r>
+        <w:rPr>
+          <w:rStyle w:val="line"/>
+          <w:rFonts w:ascii="Courier" w:hAnsi="Courier"/>
+          <w:color w:val="000000"/>
+          <w:sz w:val="24"/>
+          <w:szCs w:val="24"/>
+          <w:lang w:val="en"/>
+        </w:rPr>
+        <w:t xml:space="preserve"> </w:t>
+      </w:r>
+      <w:r>
+        <w:rPr>
+          <w:rStyle w:val="n"/>
+          <w:rFonts w:ascii="Courier" w:hAnsi="Courier"/>
+          <w:color w:val="000000"/>
+          <w:sz w:val="24"/>
+          <w:szCs w:val="24"/>
+          <w:lang w:val="en"/>
+        </w:rPr>
+        <w:t>flags</w:t>
+      </w:r>
+      <w:r>
+        <w:rPr>
+          <w:rStyle w:val="p"/>
+          <w:rFonts w:ascii="Courier" w:hAnsi="Courier"/>
+          <w:color w:val="000000"/>
+          <w:sz w:val="24"/>
+          <w:szCs w:val="24"/>
+          <w:lang w:val="en"/>
+        </w:rPr>
+        <w:t>,</w:t>
+      </w:r>
+    </w:p>
+    <w:p>
+      <w:pPr>
+        <w:pStyle w:val="PrformatHTML"/>
+        <w:shd w:val="clear" w:color="auto" w:fill="F3F5F7"/>
+        <w:rPr>
+          <w:rStyle w:val="line"/>
+          <w:rFonts w:ascii="Courier" w:hAnsi="Courier"/>
+          <w:color w:val="000000"/>
+          <w:sz w:val="24"/>
+          <w:szCs w:val="24"/>
+          <w:lang w:val="en"/>
+        </w:rPr>
+      </w:pPr>
+      <w:r>
+        <w:rPr>
+          <w:rStyle w:val="line"/>
+          <w:rFonts w:ascii="Courier" w:hAnsi="Courier"/>
+          <w:color w:val="000000"/>
+          <w:sz w:val="24"/>
+          <w:szCs w:val="24"/>
+          <w:lang w:val="en"/>
+        </w:rPr>
+        <w:t xml:space="preserve">                                  </w:t>
+      </w:r>
+      <w:r>
+        <w:rPr>
+          <w:rStyle w:val="kt"/>
+          <w:rFonts w:ascii="Courier" w:hAnsi="Courier"/>
+          <w:color w:val="00AAAA"/>
+          <w:sz w:val="24"/>
+          <w:szCs w:val="24"/>
+          <w:lang w:val="en"/>
+        </w:rPr>
+        <w:t>int</w:t>
+      </w:r>
+      <w:r>
+        <w:rPr>
+          <w:rStyle w:val="line"/>
+          <w:rFonts w:ascii="Courier" w:hAnsi="Courier"/>
+          <w:color w:val="000000"/>
+          <w:sz w:val="24"/>
+          <w:szCs w:val="24"/>
+          <w:lang w:val="en"/>
+        </w:rPr>
+        <w:t xml:space="preserve">    </w:t>
+      </w:r>
+      <w:r>
+        <w:rPr>
+          <w:rStyle w:val="n"/>
+          <w:rFonts w:ascii="Courier" w:hAnsi="Courier"/>
+          <w:color w:val="000000"/>
+          <w:sz w:val="24"/>
+          <w:szCs w:val="24"/>
+          <w:lang w:val="en"/>
+        </w:rPr>
+        <w:t>width</w:t>
+      </w:r>
+      <w:r>
+        <w:rPr>
+          <w:rStyle w:val="p"/>
+          <w:rFonts w:ascii="Courier" w:hAnsi="Courier"/>
+          <w:color w:val="000000"/>
+          <w:sz w:val="24"/>
+          <w:szCs w:val="24"/>
+          <w:lang w:val="en"/>
+        </w:rPr>
+        <w:t>,</w:t>
+      </w:r>
+    </w:p>
+    <w:p>
+      <w:pPr>
+        <w:pStyle w:val="PrformatHTML"/>
+        <w:shd w:val="clear" w:color="auto" w:fill="F3F5F7"/>
+        <w:rPr>
+          <w:rStyle w:val="line"/>
+          <w:rFonts w:ascii="Courier" w:hAnsi="Courier"/>
+          <w:color w:val="000000"/>
+          <w:sz w:val="24"/>
+          <w:szCs w:val="24"/>
+          <w:lang w:val="en"/>
+        </w:rPr>
+      </w:pPr>
+      <w:r>
+        <w:rPr>
+          <w:rStyle w:val="line"/>
+          <w:rFonts w:ascii="Courier" w:hAnsi="Courier"/>
+          <w:color w:val="000000"/>
+          <w:sz w:val="24"/>
+          <w:szCs w:val="24"/>
+          <w:lang w:val="en"/>
+        </w:rPr>
+        <w:t xml:space="preserve">                                  </w:t>
+      </w:r>
+      <w:r>
+        <w:rPr>
+          <w:rStyle w:val="kt"/>
+          <w:rFonts w:ascii="Courier" w:hAnsi="Courier"/>
+          <w:color w:val="00AAAA"/>
+          <w:sz w:val="24"/>
+          <w:szCs w:val="24"/>
+          <w:lang w:val="en"/>
+        </w:rPr>
+        <w:t>int</w:t>
+      </w:r>
+      <w:r>
+        <w:rPr>
+          <w:rStyle w:val="line"/>
+          <w:rFonts w:ascii="Courier" w:hAnsi="Courier"/>
+          <w:color w:val="000000"/>
+          <w:sz w:val="24"/>
+          <w:szCs w:val="24"/>
+          <w:lang w:val="en"/>
+        </w:rPr>
+        <w:t xml:space="preserve">    </w:t>
+      </w:r>
+      <w:r>
+        <w:rPr>
+          <w:rStyle w:val="n"/>
+          <w:rFonts w:ascii="Courier" w:hAnsi="Courier"/>
+          <w:color w:val="000000"/>
+          <w:sz w:val="24"/>
+          <w:szCs w:val="24"/>
+          <w:lang w:val="en"/>
+        </w:rPr>
+        <w:t>height</w:t>
+      </w:r>
+      <w:r>
+        <w:rPr>
+          <w:rStyle w:val="p"/>
+          <w:rFonts w:ascii="Courier" w:hAnsi="Courier"/>
+          <w:color w:val="000000"/>
+          <w:sz w:val="24"/>
+          <w:szCs w:val="24"/>
+          <w:lang w:val="en"/>
+        </w:rPr>
+        <w:t>,</w:t>
+      </w:r>
+    </w:p>
+    <w:p>
+      <w:pPr>
+        <w:pStyle w:val="PrformatHTML"/>
+        <w:shd w:val="clear" w:color="auto" w:fill="F3F5F7"/>
+        <w:rPr>
+          <w:rStyle w:val="line"/>
+          <w:rFonts w:ascii="Courier" w:hAnsi="Courier"/>
+          <w:color w:val="000000"/>
+          <w:sz w:val="24"/>
+          <w:szCs w:val="24"/>
+          <w:lang w:val="en"/>
+        </w:rPr>
+      </w:pPr>
+      <w:r>
+        <w:rPr>
+          <w:rStyle w:val="line"/>
+          <w:rFonts w:ascii="Courier" w:hAnsi="Courier"/>
+          <w:color w:val="000000"/>
+          <w:sz w:val="24"/>
+          <w:szCs w:val="24"/>
+          <w:lang w:val="en"/>
+        </w:rPr>
+        <w:t xml:space="preserve">                                  </w:t>
+      </w:r>
+      <w:r>
+        <w:rPr>
+          <w:rStyle w:val="kt"/>
+          <w:rFonts w:ascii="Courier" w:hAnsi="Courier"/>
+          <w:color w:val="00AAAA"/>
+          <w:sz w:val="24"/>
+          <w:szCs w:val="24"/>
+          <w:lang w:val="en"/>
+        </w:rPr>
+        <w:t>int</w:t>
+      </w:r>
+      <w:r>
+        <w:rPr>
+          <w:rStyle w:val="line"/>
+          <w:rFonts w:ascii="Courier" w:hAnsi="Courier"/>
+          <w:color w:val="000000"/>
+          <w:sz w:val="24"/>
+          <w:szCs w:val="24"/>
+          <w:lang w:val="en"/>
+        </w:rPr>
+        <w:t xml:space="preserve">    </w:t>
+      </w:r>
+      <w:r>
+        <w:rPr>
+          <w:rStyle w:val="n"/>
+          <w:rFonts w:ascii="Courier" w:hAnsi="Courier"/>
+          <w:color w:val="000000"/>
+          <w:sz w:val="24"/>
+          <w:szCs w:val="24"/>
+          <w:lang w:val="en"/>
+        </w:rPr>
+        <w:t>depth</w:t>
+      </w:r>
+      <w:r>
+        <w:rPr>
+          <w:rStyle w:val="p"/>
+          <w:rFonts w:ascii="Courier" w:hAnsi="Courier"/>
+          <w:color w:val="000000"/>
+          <w:sz w:val="24"/>
+          <w:szCs w:val="24"/>
+          <w:lang w:val="en"/>
+        </w:rPr>
+        <w:t>,</w:t>
+      </w:r>
+    </w:p>
+    <w:p>
+      <w:pPr>
+        <w:pStyle w:val="PrformatHTML"/>
+        <w:shd w:val="clear" w:color="auto" w:fill="F3F5F7"/>
+        <w:rPr>
+          <w:rStyle w:val="line"/>
+          <w:rFonts w:ascii="Courier" w:hAnsi="Courier"/>
+          <w:color w:val="000000"/>
+          <w:sz w:val="24"/>
+          <w:szCs w:val="24"/>
+          <w:lang w:val="en"/>
+        </w:rPr>
+      </w:pPr>
+      <w:r>
+        <w:rPr>
+          <w:rStyle w:val="line"/>
+          <w:rFonts w:ascii="Courier" w:hAnsi="Courier"/>
+          <w:color w:val="000000"/>
+          <w:sz w:val="24"/>
+          <w:szCs w:val="24"/>
+          <w:lang w:val="en"/>
+        </w:rPr>
+        <w:t xml:space="preserve">                                  </w:t>
+      </w:r>
+      <w:r>
+        <w:rPr>
+          <w:rStyle w:val="n"/>
+          <w:rFonts w:ascii="Courier" w:hAnsi="Courier"/>
+          <w:color w:val="000000"/>
+          <w:sz w:val="24"/>
+          <w:szCs w:val="24"/>
+          <w:lang w:val="en"/>
+        </w:rPr>
+        <w:t>Uint32</w:t>
+      </w:r>
+      <w:r>
+        <w:rPr>
+          <w:rStyle w:val="line"/>
+          <w:rFonts w:ascii="Courier" w:hAnsi="Courier"/>
+          <w:color w:val="000000"/>
+          <w:sz w:val="24"/>
+          <w:szCs w:val="24"/>
+          <w:lang w:val="en"/>
+        </w:rPr>
+        <w:t xml:space="preserve"> </w:t>
+      </w:r>
+      <w:proofErr w:type="spellStart"/>
+      <w:r>
+        <w:rPr>
+          <w:rStyle w:val="n"/>
+          <w:rFonts w:ascii="Courier" w:hAnsi="Courier"/>
+          <w:color w:val="000000"/>
+          <w:sz w:val="24"/>
+          <w:szCs w:val="24"/>
+          <w:lang w:val="en"/>
+        </w:rPr>
+        <w:t>Rmask</w:t>
+      </w:r>
+      <w:proofErr w:type="spellEnd"/>
+      <w:r>
+        <w:rPr>
+          <w:rStyle w:val="p"/>
+          <w:rFonts w:ascii="Courier" w:hAnsi="Courier"/>
+          <w:color w:val="000000"/>
+          <w:sz w:val="24"/>
+          <w:szCs w:val="24"/>
+          <w:lang w:val="en"/>
+        </w:rPr>
+        <w:t>,</w:t>
+      </w:r>
+    </w:p>
+    <w:p>
+      <w:pPr>
+        <w:pStyle w:val="PrformatHTML"/>
+        <w:shd w:val="clear" w:color="auto" w:fill="F3F5F7"/>
+        <w:rPr>
+          <w:rStyle w:val="line"/>
+          <w:rFonts w:ascii="Courier" w:hAnsi="Courier"/>
+          <w:color w:val="000000"/>
+          <w:sz w:val="24"/>
+          <w:szCs w:val="24"/>
+          <w:lang w:val="en"/>
+        </w:rPr>
+      </w:pPr>
+      <w:r>
+        <w:rPr>
+          <w:rStyle w:val="line"/>
+          <w:rFonts w:ascii="Courier" w:hAnsi="Courier"/>
+          <w:color w:val="000000"/>
+          <w:sz w:val="24"/>
+          <w:szCs w:val="24"/>
+          <w:lang w:val="en"/>
+        </w:rPr>
+        <w:t xml:space="preserve">                                  </w:t>
+      </w:r>
+      <w:r>
+        <w:rPr>
+          <w:rStyle w:val="n"/>
+          <w:rFonts w:ascii="Courier" w:hAnsi="Courier"/>
+          <w:color w:val="000000"/>
+          <w:sz w:val="24"/>
+          <w:szCs w:val="24"/>
+          <w:lang w:val="en"/>
+        </w:rPr>
+        <w:t>Uint32</w:t>
+      </w:r>
+      <w:r>
+        <w:rPr>
+          <w:rStyle w:val="line"/>
+          <w:rFonts w:ascii="Courier" w:hAnsi="Courier"/>
+          <w:color w:val="000000"/>
+          <w:sz w:val="24"/>
+          <w:szCs w:val="24"/>
+          <w:lang w:val="en"/>
+        </w:rPr>
+        <w:t xml:space="preserve"> </w:t>
+      </w:r>
+      <w:proofErr w:type="spellStart"/>
+      <w:r>
+        <w:rPr>
+          <w:rStyle w:val="n"/>
+          <w:rFonts w:ascii="Courier" w:hAnsi="Courier"/>
+          <w:color w:val="000000"/>
+          <w:sz w:val="24"/>
+          <w:szCs w:val="24"/>
+          <w:lang w:val="en"/>
+        </w:rPr>
+        <w:t>Gmask</w:t>
+      </w:r>
+      <w:proofErr w:type="spellEnd"/>
+      <w:r>
+        <w:rPr>
+          <w:rStyle w:val="p"/>
+          <w:rFonts w:ascii="Courier" w:hAnsi="Courier"/>
+          <w:color w:val="000000"/>
+          <w:sz w:val="24"/>
+          <w:szCs w:val="24"/>
+          <w:lang w:val="en"/>
+        </w:rPr>
+        <w:t>,</w:t>
+      </w:r>
+    </w:p>
+    <w:p>
+      <w:pPr>
+        <w:pStyle w:val="PrformatHTML"/>
+        <w:shd w:val="clear" w:color="auto" w:fill="F3F5F7"/>
+        <w:rPr>
+          <w:rStyle w:val="line"/>
+          <w:rFonts w:ascii="Courier" w:hAnsi="Courier"/>
+          <w:color w:val="000000"/>
+          <w:sz w:val="24"/>
+          <w:szCs w:val="24"/>
+          <w:lang w:val="en"/>
+        </w:rPr>
+      </w:pPr>
+      <w:r>
+        <w:rPr>
+          <w:rStyle w:val="line"/>
+          <w:rFonts w:ascii="Courier" w:hAnsi="Courier"/>
+          <w:color w:val="000000"/>
+          <w:sz w:val="24"/>
+          <w:szCs w:val="24"/>
+          <w:lang w:val="en"/>
+        </w:rPr>
+        <w:t xml:space="preserve">                                  </w:t>
+      </w:r>
+      <w:r>
+        <w:rPr>
+          <w:rStyle w:val="n"/>
+          <w:rFonts w:ascii="Courier" w:hAnsi="Courier"/>
+          <w:color w:val="000000"/>
+          <w:sz w:val="24"/>
+          <w:szCs w:val="24"/>
+          <w:lang w:val="en"/>
+        </w:rPr>
+        <w:t>Uint32</w:t>
+      </w:r>
+      <w:r>
+        <w:rPr>
+          <w:rStyle w:val="line"/>
+          <w:rFonts w:ascii="Courier" w:hAnsi="Courier"/>
+          <w:color w:val="000000"/>
+          <w:sz w:val="24"/>
+          <w:szCs w:val="24"/>
+          <w:lang w:val="en"/>
+        </w:rPr>
+        <w:t xml:space="preserve"> </w:t>
+      </w:r>
+      <w:proofErr w:type="spellStart"/>
+      <w:r>
+        <w:rPr>
+          <w:rStyle w:val="n"/>
+          <w:rFonts w:ascii="Courier" w:hAnsi="Courier"/>
+          <w:color w:val="000000"/>
+          <w:sz w:val="24"/>
+          <w:szCs w:val="24"/>
+          <w:lang w:val="en"/>
+        </w:rPr>
+        <w:t>Bmask</w:t>
+      </w:r>
+      <w:proofErr w:type="spellEnd"/>
+      <w:r>
+        <w:rPr>
+          <w:rStyle w:val="p"/>
+          <w:rFonts w:ascii="Courier" w:hAnsi="Courier"/>
+          <w:color w:val="000000"/>
+          <w:sz w:val="24"/>
+          <w:szCs w:val="24"/>
+          <w:lang w:val="en"/>
+        </w:rPr>
+        <w:t>,</w:t>
+      </w:r>
+    </w:p>
+    <w:p>
+      <w:pPr>
+        <w:pStyle w:val="PrformatHTML"/>
+        <w:shd w:val="clear" w:color="auto" w:fill="F3F5F7"/>
+        <w:rPr>
+          <w:rFonts w:ascii="Courier" w:hAnsi="Courier"/>
+          <w:color w:val="000000"/>
+          <w:sz w:val="24"/>
+          <w:szCs w:val="24"/>
+          <w:lang w:val="en"/>
+        </w:rPr>
+      </w:pPr>
+      <w:r>
+        <w:rPr>
+          <w:rStyle w:val="line"/>
+          <w:rFonts w:ascii="Courier" w:hAnsi="Courier"/>
+          <w:color w:val="000000"/>
+          <w:sz w:val="24"/>
+          <w:szCs w:val="24"/>
+          <w:lang w:val="en"/>
+        </w:rPr>
+        <w:t xml:space="preserve">                                  </w:t>
+      </w:r>
+      <w:r>
+        <w:rPr>
+          <w:rStyle w:val="n"/>
+          <w:rFonts w:ascii="Courier" w:hAnsi="Courier"/>
+          <w:color w:val="000000"/>
+          <w:sz w:val="24"/>
+          <w:szCs w:val="24"/>
+          <w:lang w:val="en"/>
+        </w:rPr>
+        <w:t>Uint32</w:t>
+      </w:r>
+      <w:r>
+        <w:rPr>
+          <w:rStyle w:val="line"/>
+          <w:rFonts w:ascii="Courier" w:hAnsi="Courier"/>
+          <w:color w:val="000000"/>
+          <w:sz w:val="24"/>
+          <w:szCs w:val="24"/>
+          <w:lang w:val="en"/>
+        </w:rPr>
+        <w:t xml:space="preserve"> </w:t>
+      </w:r>
+      <w:proofErr w:type="spellStart"/>
+      <w:r>
+        <w:rPr>
+          <w:rStyle w:val="n"/>
+          <w:rFonts w:ascii="Courier" w:hAnsi="Courier"/>
+          <w:color w:val="000000"/>
+          <w:sz w:val="24"/>
+          <w:szCs w:val="24"/>
+          <w:lang w:val="en"/>
+        </w:rPr>
+        <w:t>Amask</w:t>
+      </w:r>
+      <w:proofErr w:type="spellEnd"/>
+      <w:r>
+        <w:rPr>
+          <w:rStyle w:val="p"/>
+          <w:rFonts w:ascii="Courier" w:hAnsi="Courier"/>
+          <w:color w:val="000000"/>
+          <w:sz w:val="24"/>
+          <w:szCs w:val="24"/>
+          <w:lang w:val="en"/>
+        </w:rPr>
+        <w:t>)</w:t>
+      </w:r>
+    </w:p>
+    <w:p>
+      <w:pPr>
+        <w:rPr>
+          <w:rFonts w:eastAsia="Times New Roman" w:cstheme="minorHAnsi"/>
+          <w:color w:val="000000"/>
+          <w:sz w:val="21"/>
+          <w:szCs w:val="21"/>
+          <w:shd w:val="clear" w:color="auto" w:fill="FFFFFF"/>
+          <w:lang w:eastAsia="fr-FR"/>
+        </w:rPr>
+      </w:pPr>
+      <w:r>
+        <w:rPr>
+          <w:rFonts w:eastAsia="Times New Roman" w:cstheme="minorHAnsi"/>
+          <w:color w:val="000000"/>
+          <w:sz w:val="21"/>
+          <w:szCs w:val="21"/>
+          <w:shd w:val="clear" w:color="auto" w:fill="FFFFFF"/>
+          <w:lang w:eastAsia="fr-FR"/>
+        </w:rPr>
+        <w:t xml:space="preserve">Voici la fonction permettant de créer une surface : les flags seront à 0, ensuite il y a la longueur/largeur de la surface, </w:t>
+      </w:r>
+      <w:proofErr w:type="spellStart"/>
+      <w:r>
+        <w:rPr>
+          <w:rFonts w:eastAsia="Times New Roman" w:cstheme="minorHAnsi"/>
+          <w:color w:val="000000"/>
+          <w:sz w:val="21"/>
+          <w:szCs w:val="21"/>
+          <w:shd w:val="clear" w:color="auto" w:fill="FFFFFF"/>
+          <w:lang w:eastAsia="fr-FR"/>
+        </w:rPr>
+        <w:t>depth</w:t>
+      </w:r>
+      <w:proofErr w:type="spellEnd"/>
+      <w:r>
+        <w:rPr>
+          <w:rFonts w:eastAsia="Times New Roman" w:cstheme="minorHAnsi"/>
+          <w:color w:val="000000"/>
+          <w:sz w:val="21"/>
+          <w:szCs w:val="21"/>
+          <w:shd w:val="clear" w:color="auto" w:fill="FFFFFF"/>
+          <w:lang w:eastAsia="fr-FR"/>
+        </w:rPr>
+        <w:t xml:space="preserve"> correspond au nombre de bits par pixel (généralement 32 bits par pixel) et les </w:t>
+      </w:r>
+      <w:proofErr w:type="spellStart"/>
+      <w:r>
+        <w:rPr>
+          <w:rFonts w:eastAsia="Times New Roman" w:cstheme="minorHAnsi"/>
+          <w:color w:val="000000"/>
+          <w:sz w:val="21"/>
+          <w:szCs w:val="21"/>
+          <w:shd w:val="clear" w:color="auto" w:fill="FFFFFF"/>
+          <w:lang w:eastAsia="fr-FR"/>
+        </w:rPr>
+        <w:t>quatres</w:t>
+      </w:r>
+      <w:proofErr w:type="spellEnd"/>
+      <w:r>
+        <w:rPr>
+          <w:rFonts w:eastAsia="Times New Roman" w:cstheme="minorHAnsi"/>
+          <w:color w:val="000000"/>
+          <w:sz w:val="21"/>
+          <w:szCs w:val="21"/>
+          <w:shd w:val="clear" w:color="auto" w:fill="FFFFFF"/>
+          <w:lang w:eastAsia="fr-FR"/>
+        </w:rPr>
+        <w:t xml:space="preserve"> </w:t>
+      </w:r>
+      <w:proofErr w:type="spellStart"/>
+      <w:r>
+        <w:rPr>
+          <w:rFonts w:eastAsia="Times New Roman" w:cstheme="minorHAnsi"/>
+          <w:color w:val="000000"/>
+          <w:sz w:val="21"/>
+          <w:szCs w:val="21"/>
+          <w:shd w:val="clear" w:color="auto" w:fill="FFFFFF"/>
+          <w:lang w:eastAsia="fr-FR"/>
+        </w:rPr>
+        <w:t>masks</w:t>
+      </w:r>
+      <w:proofErr w:type="spellEnd"/>
+      <w:r>
+        <w:rPr>
+          <w:rFonts w:eastAsia="Times New Roman" w:cstheme="minorHAnsi"/>
+          <w:color w:val="000000"/>
+          <w:sz w:val="21"/>
+          <w:szCs w:val="21"/>
+          <w:shd w:val="clear" w:color="auto" w:fill="FFFFFF"/>
+          <w:lang w:eastAsia="fr-FR"/>
+        </w:rPr>
+        <w:t xml:space="preserve"> permettent à SDL de savoir comment extraire la couleur de chaque pixel (on mettra 0). La fonction retourne un pointeur sur </w:t>
+      </w:r>
+      <w:proofErr w:type="spellStart"/>
+      <w:r>
+        <w:rPr>
+          <w:rFonts w:eastAsia="Times New Roman" w:cstheme="minorHAnsi"/>
+          <w:color w:val="000000"/>
+          <w:sz w:val="21"/>
+          <w:szCs w:val="21"/>
+          <w:shd w:val="clear" w:color="auto" w:fill="FFFFFF"/>
+          <w:lang w:eastAsia="fr-FR"/>
+        </w:rPr>
+        <w:t>SDL_Surface</w:t>
+      </w:r>
+      <w:proofErr w:type="spellEnd"/>
+      <w:r>
+        <w:rPr>
+          <w:rFonts w:eastAsia="Times New Roman" w:cstheme="minorHAnsi"/>
+          <w:color w:val="000000"/>
+          <w:sz w:val="21"/>
+          <w:szCs w:val="21"/>
+          <w:shd w:val="clear" w:color="auto" w:fill="FFFFFF"/>
+          <w:lang w:eastAsia="fr-FR"/>
+        </w:rPr>
+        <w:t>.</w:t>
       </w:r>
     </w:p>
     <w:p>

--- a/questions.docx
+++ b/questions.docx
@@ -10624,6 +10624,341 @@
           <w:lang w:eastAsia="fr-FR"/>
         </w:rPr>
         <w:t>.</w:t>
+      </w:r>
+    </w:p>
+    <w:p>
+      <w:pPr>
+        <w:rPr>
+          <w:rFonts w:eastAsia="Times New Roman" w:cstheme="minorHAnsi"/>
+          <w:b/>
+          <w:bCs/>
+          <w:color w:val="000000"/>
+          <w:sz w:val="21"/>
+          <w:szCs w:val="21"/>
+          <w:shd w:val="clear" w:color="auto" w:fill="FFFFFF"/>
+          <w:lang w:eastAsia="fr-FR"/>
+        </w:rPr>
+      </w:pPr>
+      <w:r>
+        <w:rPr>
+          <w:b/>
+          <w:bCs/>
+        </w:rPr>
+        <w:t xml:space="preserve">19) Dessiner dans une surface : Donnez le code de la fonction </w:t>
+      </w:r>
+      <w:proofErr w:type="spellStart"/>
+      <w:r>
+        <w:rPr>
+          <w:b/>
+          <w:bCs/>
+        </w:rPr>
+        <w:t>SDL_FillRect</w:t>
+      </w:r>
+      <w:proofErr w:type="spellEnd"/>
+      <w:r>
+        <w:rPr>
+          <w:b/>
+          <w:bCs/>
+        </w:rPr>
+        <w:t xml:space="preserve"> (10 points)</w:t>
+      </w:r>
+    </w:p>
+    <w:p>
+      <w:pPr>
+        <w:pStyle w:val="PrformatHTML"/>
+        <w:shd w:val="clear" w:color="auto" w:fill="F3F5F7"/>
+        <w:rPr>
+          <w:rStyle w:val="line"/>
+          <w:rFonts w:ascii="Courier" w:hAnsi="Courier"/>
+          <w:color w:val="000000"/>
+          <w:sz w:val="24"/>
+          <w:szCs w:val="24"/>
+          <w:lang w:val="en"/>
+        </w:rPr>
+      </w:pPr>
+      <w:r>
+        <w:rPr>
+          <w:rStyle w:val="kt"/>
+          <w:rFonts w:ascii="Courier" w:hAnsi="Courier"/>
+          <w:color w:val="00AAAA"/>
+          <w:sz w:val="24"/>
+          <w:szCs w:val="24"/>
+          <w:lang w:val="en"/>
+        </w:rPr>
+        <w:t>int</w:t>
+      </w:r>
+      <w:r>
+        <w:rPr>
+          <w:rStyle w:val="line"/>
+          <w:rFonts w:ascii="Courier" w:hAnsi="Courier"/>
+          <w:color w:val="000000"/>
+          <w:sz w:val="24"/>
+          <w:szCs w:val="24"/>
+          <w:lang w:val="en"/>
+        </w:rPr>
+        <w:t xml:space="preserve"> </w:t>
+      </w:r>
+      <w:proofErr w:type="spellStart"/>
+      <w:r>
+        <w:rPr>
+          <w:rStyle w:val="n"/>
+          <w:rFonts w:ascii="Courier" w:hAnsi="Courier"/>
+          <w:color w:val="000000"/>
+          <w:sz w:val="24"/>
+          <w:szCs w:val="24"/>
+          <w:lang w:val="en"/>
+        </w:rPr>
+        <w:t>SDL_FillRect</w:t>
+      </w:r>
+      <w:proofErr w:type="spellEnd"/>
+      <w:r>
+        <w:rPr>
+          <w:rStyle w:val="p"/>
+          <w:rFonts w:ascii="Courier" w:hAnsi="Courier"/>
+          <w:color w:val="000000"/>
+          <w:sz w:val="24"/>
+          <w:szCs w:val="24"/>
+          <w:lang w:val="en"/>
+        </w:rPr>
+        <w:t>(</w:t>
+      </w:r>
+      <w:proofErr w:type="spellStart"/>
+      <w:r>
+        <w:rPr>
+          <w:rStyle w:val="n"/>
+          <w:rFonts w:ascii="Courier" w:hAnsi="Courier"/>
+          <w:color w:val="000000"/>
+          <w:sz w:val="24"/>
+          <w:szCs w:val="24"/>
+          <w:lang w:val="en"/>
+        </w:rPr>
+        <w:t>SDL_Surface</w:t>
+      </w:r>
+      <w:proofErr w:type="spellEnd"/>
+      <w:r>
+        <w:rPr>
+          <w:rStyle w:val="o"/>
+          <w:rFonts w:ascii="Courier" w:hAnsi="Courier"/>
+          <w:color w:val="000000"/>
+          <w:sz w:val="24"/>
+          <w:szCs w:val="24"/>
+          <w:lang w:val="en"/>
+        </w:rPr>
+        <w:t>*</w:t>
+      </w:r>
+      <w:r>
+        <w:rPr>
+          <w:rStyle w:val="line"/>
+          <w:rFonts w:ascii="Courier" w:hAnsi="Courier"/>
+          <w:color w:val="000000"/>
+          <w:sz w:val="24"/>
+          <w:szCs w:val="24"/>
+          <w:lang w:val="en"/>
+        </w:rPr>
+        <w:t xml:space="preserve">    </w:t>
+      </w:r>
+      <w:proofErr w:type="spellStart"/>
+      <w:r>
+        <w:rPr>
+          <w:rStyle w:val="n"/>
+          <w:rFonts w:ascii="Courier" w:hAnsi="Courier"/>
+          <w:color w:val="000000"/>
+          <w:sz w:val="24"/>
+          <w:szCs w:val="24"/>
+          <w:lang w:val="en"/>
+        </w:rPr>
+        <w:t>dst</w:t>
+      </w:r>
+      <w:proofErr w:type="spellEnd"/>
+      <w:r>
+        <w:rPr>
+          <w:rStyle w:val="p"/>
+          <w:rFonts w:ascii="Courier" w:hAnsi="Courier"/>
+          <w:color w:val="000000"/>
+          <w:sz w:val="24"/>
+          <w:szCs w:val="24"/>
+          <w:lang w:val="en"/>
+        </w:rPr>
+        <w:t>,</w:t>
+      </w:r>
+    </w:p>
+    <w:p>
+      <w:pPr>
+        <w:pStyle w:val="PrformatHTML"/>
+        <w:shd w:val="clear" w:color="auto" w:fill="F3F5F7"/>
+        <w:rPr>
+          <w:rStyle w:val="line"/>
+          <w:rFonts w:ascii="Courier" w:hAnsi="Courier"/>
+          <w:color w:val="000000"/>
+          <w:sz w:val="24"/>
+          <w:szCs w:val="24"/>
+          <w:lang w:val="en"/>
+        </w:rPr>
+      </w:pPr>
+      <w:r>
+        <w:rPr>
+          <w:rStyle w:val="line"/>
+          <w:rFonts w:ascii="Courier" w:hAnsi="Courier"/>
+          <w:color w:val="000000"/>
+          <w:sz w:val="24"/>
+          <w:szCs w:val="24"/>
+          <w:lang w:val="en"/>
+        </w:rPr>
+        <w:t xml:space="preserve">                 </w:t>
+      </w:r>
+      <w:r>
+        <w:rPr>
+          <w:rStyle w:val="k"/>
+          <w:rFonts w:ascii="Courier" w:hAnsi="Courier"/>
+          <w:color w:val="0000AA"/>
+          <w:sz w:val="24"/>
+          <w:szCs w:val="24"/>
+          <w:lang w:val="en"/>
+        </w:rPr>
+        <w:t>const</w:t>
+      </w:r>
+      <w:r>
+        <w:rPr>
+          <w:rStyle w:val="line"/>
+          <w:rFonts w:ascii="Courier" w:hAnsi="Courier"/>
+          <w:color w:val="000000"/>
+          <w:sz w:val="24"/>
+          <w:szCs w:val="24"/>
+          <w:lang w:val="en"/>
+        </w:rPr>
+        <w:t xml:space="preserve"> </w:t>
+      </w:r>
+      <w:proofErr w:type="spellStart"/>
+      <w:r>
+        <w:rPr>
+          <w:rStyle w:val="n"/>
+          <w:rFonts w:ascii="Courier" w:hAnsi="Courier"/>
+          <w:color w:val="000000"/>
+          <w:sz w:val="24"/>
+          <w:szCs w:val="24"/>
+          <w:lang w:val="en"/>
+        </w:rPr>
+        <w:t>SDL_Rect</w:t>
+      </w:r>
+      <w:proofErr w:type="spellEnd"/>
+      <w:r>
+        <w:rPr>
+          <w:rStyle w:val="o"/>
+          <w:rFonts w:ascii="Courier" w:hAnsi="Courier"/>
+          <w:color w:val="000000"/>
+          <w:sz w:val="24"/>
+          <w:szCs w:val="24"/>
+          <w:lang w:val="en"/>
+        </w:rPr>
+        <w:t>*</w:t>
+      </w:r>
+      <w:r>
+        <w:rPr>
+          <w:rStyle w:val="line"/>
+          <w:rFonts w:ascii="Courier" w:hAnsi="Courier"/>
+          <w:color w:val="000000"/>
+          <w:sz w:val="24"/>
+          <w:szCs w:val="24"/>
+          <w:lang w:val="en"/>
+        </w:rPr>
+        <w:t xml:space="preserve"> </w:t>
+      </w:r>
+      <w:proofErr w:type="spellStart"/>
+      <w:r>
+        <w:rPr>
+          <w:rStyle w:val="n"/>
+          <w:rFonts w:ascii="Courier" w:hAnsi="Courier"/>
+          <w:color w:val="000000"/>
+          <w:sz w:val="24"/>
+          <w:szCs w:val="24"/>
+          <w:lang w:val="en"/>
+        </w:rPr>
+        <w:t>rect</w:t>
+      </w:r>
+      <w:proofErr w:type="spellEnd"/>
+      <w:r>
+        <w:rPr>
+          <w:rStyle w:val="p"/>
+          <w:rFonts w:ascii="Courier" w:hAnsi="Courier"/>
+          <w:color w:val="000000"/>
+          <w:sz w:val="24"/>
+          <w:szCs w:val="24"/>
+          <w:lang w:val="en"/>
+        </w:rPr>
+        <w:t>,</w:t>
+      </w:r>
+    </w:p>
+    <w:p>
+      <w:pPr>
+        <w:pStyle w:val="PrformatHTML"/>
+        <w:shd w:val="clear" w:color="auto" w:fill="F3F5F7"/>
+        <w:rPr>
+          <w:rFonts w:ascii="Courier" w:hAnsi="Courier"/>
+          <w:color w:val="000000"/>
+          <w:sz w:val="24"/>
+          <w:szCs w:val="24"/>
+          <w:lang w:val="en"/>
+        </w:rPr>
+      </w:pPr>
+      <w:r>
+        <w:rPr>
+          <w:rStyle w:val="line"/>
+          <w:rFonts w:ascii="Courier" w:hAnsi="Courier"/>
+          <w:color w:val="000000"/>
+          <w:sz w:val="24"/>
+          <w:szCs w:val="24"/>
+          <w:lang w:val="en"/>
+        </w:rPr>
+        <w:t xml:space="preserve">                 </w:t>
+      </w:r>
+      <w:r>
+        <w:rPr>
+          <w:rStyle w:val="n"/>
+          <w:rFonts w:ascii="Courier" w:hAnsi="Courier"/>
+          <w:color w:val="000000"/>
+          <w:sz w:val="24"/>
+          <w:szCs w:val="24"/>
+          <w:lang w:val="en"/>
+        </w:rPr>
+        <w:t>Uint32</w:t>
+      </w:r>
+      <w:r>
+        <w:rPr>
+          <w:rStyle w:val="line"/>
+          <w:rFonts w:ascii="Courier" w:hAnsi="Courier"/>
+          <w:color w:val="000000"/>
+          <w:sz w:val="24"/>
+          <w:szCs w:val="24"/>
+          <w:lang w:val="en"/>
+        </w:rPr>
+        <w:t xml:space="preserve">          </w:t>
+      </w:r>
+      <w:r>
+        <w:rPr>
+          <w:rStyle w:val="n"/>
+          <w:rFonts w:ascii="Courier" w:hAnsi="Courier"/>
+          <w:color w:val="000000"/>
+          <w:sz w:val="24"/>
+          <w:szCs w:val="24"/>
+          <w:lang w:val="en"/>
+        </w:rPr>
+        <w:t>color</w:t>
+      </w:r>
+      <w:r>
+        <w:rPr>
+          <w:rStyle w:val="p"/>
+          <w:rFonts w:ascii="Courier" w:hAnsi="Courier"/>
+          <w:color w:val="000000"/>
+          <w:sz w:val="24"/>
+          <w:szCs w:val="24"/>
+          <w:lang w:val="en"/>
+        </w:rPr>
+        <w:t>)</w:t>
+      </w:r>
+    </w:p>
+    <w:p>
+      <w:r>
+        <w:t>La fonction prend en paramètre la surface dans laquelle on va dessiner, le rectangle à dessiner (qu’il faudra déclarer au préalable et lui attribuer ses valeurs) ou bien mettre NULL pour remplir l’entièreté de la surface, et la couleur</w:t>
       </w:r>
     </w:p>
     <w:p>

--- a/questions.docx
+++ b/questions.docx
@@ -276,11 +276,19 @@
       </w:r>
       <w:proofErr w:type="spellStart"/>
       <w:r>
-        <w:t>SDL_Init</w:t>
+        <w:t>SDL_</w:t>
+      </w:r>
+      <w:proofErr w:type="gramStart"/>
+      <w:r>
+        <w:t>Init</w:t>
       </w:r>
       <w:proofErr w:type="spellEnd"/>
       <w:r>
-        <w:t>() qui peut prendre divers paramètres, et va initialiser le sous-système correspondant</w:t>
+        <w:t>(</w:t>
+      </w:r>
+      <w:proofErr w:type="gramEnd"/>
+      <w:r>
+        <w:t>) qui peut prendre divers paramètres, et va initialiser le sous-système correspondant</w:t>
       </w:r>
       <w:r>
         <w:t>.</w:t>
@@ -379,6 +387,7 @@
               </w:rPr>
             </w:pPr>
             <w:proofErr w:type="spellStart"/>
+            <w:proofErr w:type="gramStart"/>
             <w:r>
               <w:rPr>
                 <w:rFonts w:ascii="Arial" w:eastAsia="Times New Roman" w:hAnsi="Arial" w:cs="Arial"/>
@@ -390,6 +399,7 @@
               <w:t>timer</w:t>
             </w:r>
             <w:proofErr w:type="spellEnd"/>
+            <w:proofErr w:type="gramEnd"/>
             <w:r>
               <w:rPr>
                 <w:rFonts w:ascii="Arial" w:eastAsia="Times New Roman" w:hAnsi="Arial" w:cs="Arial"/>
@@ -490,15 +500,27 @@
                 <w:lang w:eastAsia="fr-FR"/>
               </w:rPr>
             </w:pPr>
-            <w:r>
-              <w:rPr>
-                <w:rFonts w:ascii="Arial" w:eastAsia="Times New Roman" w:hAnsi="Arial" w:cs="Arial"/>
-                <w:color w:val="000000"/>
-                <w:sz w:val="16"/>
-                <w:szCs w:val="16"/>
-                <w:lang w:eastAsia="fr-FR"/>
-              </w:rPr>
-              <w:t xml:space="preserve">audio </w:t>
+            <w:proofErr w:type="gramStart"/>
+            <w:r>
+              <w:rPr>
+                <w:rFonts w:ascii="Arial" w:eastAsia="Times New Roman" w:hAnsi="Arial" w:cs="Arial"/>
+                <w:color w:val="000000"/>
+                <w:sz w:val="16"/>
+                <w:szCs w:val="16"/>
+                <w:lang w:eastAsia="fr-FR"/>
+              </w:rPr>
+              <w:t>audio</w:t>
+            </w:r>
+            <w:proofErr w:type="gramEnd"/>
+            <w:r>
+              <w:rPr>
+                <w:rFonts w:ascii="Arial" w:eastAsia="Times New Roman" w:hAnsi="Arial" w:cs="Arial"/>
+                <w:color w:val="000000"/>
+                <w:sz w:val="16"/>
+                <w:szCs w:val="16"/>
+                <w:lang w:eastAsia="fr-FR"/>
+              </w:rPr>
+              <w:t xml:space="preserve"> </w:t>
             </w:r>
             <w:proofErr w:type="spellStart"/>
             <w:r>
@@ -591,6 +613,7 @@
               </w:rPr>
             </w:pPr>
             <w:proofErr w:type="spellStart"/>
+            <w:proofErr w:type="gramStart"/>
             <w:r>
               <w:rPr>
                 <w:rFonts w:ascii="Arial" w:eastAsia="Times New Roman" w:hAnsi="Arial" w:cs="Arial"/>
@@ -602,6 +625,7 @@
               <w:t>video</w:t>
             </w:r>
             <w:proofErr w:type="spellEnd"/>
+            <w:proofErr w:type="gramEnd"/>
             <w:r>
               <w:rPr>
                 <w:rFonts w:ascii="Arial" w:eastAsia="Times New Roman" w:hAnsi="Arial" w:cs="Arial"/>
@@ -790,15 +814,27 @@
                 <w:lang w:eastAsia="fr-FR"/>
               </w:rPr>
             </w:pPr>
-            <w:r>
-              <w:rPr>
-                <w:rFonts w:ascii="Arial" w:eastAsia="Times New Roman" w:hAnsi="Arial" w:cs="Arial"/>
-                <w:color w:val="000000"/>
-                <w:sz w:val="16"/>
-                <w:szCs w:val="16"/>
-                <w:lang w:eastAsia="fr-FR"/>
-              </w:rPr>
-              <w:t xml:space="preserve">joystick </w:t>
+            <w:proofErr w:type="gramStart"/>
+            <w:r>
+              <w:rPr>
+                <w:rFonts w:ascii="Arial" w:eastAsia="Times New Roman" w:hAnsi="Arial" w:cs="Arial"/>
+                <w:color w:val="000000"/>
+                <w:sz w:val="16"/>
+                <w:szCs w:val="16"/>
+                <w:lang w:eastAsia="fr-FR"/>
+              </w:rPr>
+              <w:t>joystick</w:t>
+            </w:r>
+            <w:proofErr w:type="gramEnd"/>
+            <w:r>
+              <w:rPr>
+                <w:rFonts w:ascii="Arial" w:eastAsia="Times New Roman" w:hAnsi="Arial" w:cs="Arial"/>
+                <w:color w:val="000000"/>
+                <w:sz w:val="16"/>
+                <w:szCs w:val="16"/>
+                <w:lang w:eastAsia="fr-FR"/>
+              </w:rPr>
+              <w:t xml:space="preserve"> </w:t>
             </w:r>
             <w:proofErr w:type="spellStart"/>
             <w:r>
@@ -979,6 +1015,7 @@
               </w:rPr>
             </w:pPr>
             <w:proofErr w:type="spellStart"/>
+            <w:proofErr w:type="gramStart"/>
             <w:r>
               <w:rPr>
                 <w:rFonts w:ascii="Arial" w:eastAsia="Times New Roman" w:hAnsi="Arial" w:cs="Arial"/>
@@ -990,6 +1027,7 @@
               <w:t>haptic</w:t>
             </w:r>
             <w:proofErr w:type="spellEnd"/>
+            <w:proofErr w:type="gramEnd"/>
             <w:r>
               <w:rPr>
                 <w:rFonts w:ascii="Arial" w:eastAsia="Times New Roman" w:hAnsi="Arial" w:cs="Arial"/>
@@ -1091,6 +1129,7 @@
               </w:rPr>
             </w:pPr>
             <w:proofErr w:type="spellStart"/>
+            <w:proofErr w:type="gramStart"/>
             <w:r>
               <w:rPr>
                 <w:rFonts w:ascii="Arial" w:eastAsia="Times New Roman" w:hAnsi="Arial" w:cs="Arial"/>
@@ -1102,6 +1141,7 @@
               <w:t>controller</w:t>
             </w:r>
             <w:proofErr w:type="spellEnd"/>
+            <w:proofErr w:type="gramEnd"/>
             <w:r>
               <w:rPr>
                 <w:rFonts w:ascii="Arial" w:eastAsia="Times New Roman" w:hAnsi="Arial" w:cs="Arial"/>
@@ -1269,6 +1309,7 @@
               </w:rPr>
             </w:pPr>
             <w:proofErr w:type="spellStart"/>
+            <w:proofErr w:type="gramStart"/>
             <w:r>
               <w:rPr>
                 <w:rFonts w:ascii="Arial" w:eastAsia="Times New Roman" w:hAnsi="Arial" w:cs="Arial"/>
@@ -1280,6 +1321,7 @@
               <w:t>events</w:t>
             </w:r>
             <w:proofErr w:type="spellEnd"/>
+            <w:proofErr w:type="gramEnd"/>
             <w:r>
               <w:rPr>
                 <w:rFonts w:ascii="Arial" w:eastAsia="Times New Roman" w:hAnsi="Arial" w:cs="Arial"/>
@@ -1380,15 +1422,27 @@
                 <w:lang w:eastAsia="fr-FR"/>
               </w:rPr>
             </w:pPr>
-            <w:r>
-              <w:rPr>
-                <w:rFonts w:ascii="Arial" w:eastAsia="Times New Roman" w:hAnsi="Arial" w:cs="Arial"/>
-                <w:color w:val="000000"/>
-                <w:sz w:val="16"/>
-                <w:szCs w:val="16"/>
-                <w:lang w:eastAsia="fr-FR"/>
-              </w:rPr>
-              <w:t xml:space="preserve">all of the </w:t>
+            <w:proofErr w:type="gramStart"/>
+            <w:r>
+              <w:rPr>
+                <w:rFonts w:ascii="Arial" w:eastAsia="Times New Roman" w:hAnsi="Arial" w:cs="Arial"/>
+                <w:color w:val="000000"/>
+                <w:sz w:val="16"/>
+                <w:szCs w:val="16"/>
+                <w:lang w:eastAsia="fr-FR"/>
+              </w:rPr>
+              <w:t>all</w:t>
+            </w:r>
+            <w:proofErr w:type="gramEnd"/>
+            <w:r>
+              <w:rPr>
+                <w:rFonts w:ascii="Arial" w:eastAsia="Times New Roman" w:hAnsi="Arial" w:cs="Arial"/>
+                <w:color w:val="000000"/>
+                <w:sz w:val="16"/>
+                <w:szCs w:val="16"/>
+                <w:lang w:eastAsia="fr-FR"/>
+              </w:rPr>
+              <w:t xml:space="preserve"> of the </w:t>
             </w:r>
             <w:proofErr w:type="spellStart"/>
             <w:r>
@@ -1502,15 +1556,27 @@
                 <w:lang w:eastAsia="fr-FR"/>
               </w:rPr>
             </w:pPr>
-            <w:r>
-              <w:rPr>
-                <w:rFonts w:ascii="Arial" w:eastAsia="Times New Roman" w:hAnsi="Arial" w:cs="Arial"/>
-                <w:color w:val="000000"/>
-                <w:sz w:val="16"/>
-                <w:szCs w:val="16"/>
-                <w:lang w:eastAsia="fr-FR"/>
-              </w:rPr>
-              <w:t xml:space="preserve">compatibility; </w:t>
+            <w:proofErr w:type="gramStart"/>
+            <w:r>
+              <w:rPr>
+                <w:rFonts w:ascii="Arial" w:eastAsia="Times New Roman" w:hAnsi="Arial" w:cs="Arial"/>
+                <w:color w:val="000000"/>
+                <w:sz w:val="16"/>
+                <w:szCs w:val="16"/>
+                <w:lang w:eastAsia="fr-FR"/>
+              </w:rPr>
+              <w:t>compatibility;</w:t>
+            </w:r>
+            <w:proofErr w:type="gramEnd"/>
+            <w:r>
+              <w:rPr>
+                <w:rFonts w:ascii="Arial" w:eastAsia="Times New Roman" w:hAnsi="Arial" w:cs="Arial"/>
+                <w:color w:val="000000"/>
+                <w:sz w:val="16"/>
+                <w:szCs w:val="16"/>
+                <w:lang w:eastAsia="fr-FR"/>
+              </w:rPr>
+              <w:t xml:space="preserve"> </w:t>
             </w:r>
             <w:proofErr w:type="spellStart"/>
             <w:r>
@@ -1670,12 +1736,17 @@
         <w:t xml:space="preserve"> possédant la référence d’une </w:t>
       </w:r>
       <w:proofErr w:type="spellStart"/>
+      <w:proofErr w:type="gramStart"/>
       <w:r>
         <w:t>window</w:t>
       </w:r>
       <w:proofErr w:type="spellEnd"/>
       <w:r>
-        <w:t xml:space="preserve">(Win32) ainsi : </w:t>
+        <w:t>(</w:t>
+      </w:r>
+      <w:proofErr w:type="gramEnd"/>
+      <w:r>
+        <w:t xml:space="preserve">Win32) ainsi : </w:t>
       </w:r>
     </w:p>
     <w:p>
@@ -1726,11 +1797,19 @@
       </w:r>
       <w:proofErr w:type="spellStart"/>
       <w:r>
-        <w:t>SDL_CreateWindow</w:t>
+        <w:t>SDL_</w:t>
+      </w:r>
+      <w:proofErr w:type="gramStart"/>
+      <w:r>
+        <w:t>CreateWindow</w:t>
       </w:r>
       <w:proofErr w:type="spellEnd"/>
       <w:r>
-        <w:t>() qui prend ces paramètres suivants :</w:t>
+        <w:t>(</w:t>
+      </w:r>
+      <w:proofErr w:type="gramEnd"/>
+      <w:r>
+        <w:t>) qui prend ces paramètres suivants :</w:t>
       </w:r>
     </w:p>
     <w:p>
@@ -2213,6 +2292,7 @@
               </w:rPr>
             </w:pPr>
             <w:proofErr w:type="spellStart"/>
+            <w:proofErr w:type="gramStart"/>
             <w:r>
               <w:rPr>
                 <w:rFonts w:ascii="Arial" w:eastAsia="Times New Roman" w:hAnsi="Arial" w:cs="Arial"/>
@@ -2224,6 +2304,7 @@
               <w:t>fullscreen</w:t>
             </w:r>
             <w:proofErr w:type="spellEnd"/>
+            <w:proofErr w:type="gramEnd"/>
             <w:r>
               <w:rPr>
                 <w:rFonts w:ascii="Arial" w:eastAsia="Times New Roman" w:hAnsi="Arial" w:cs="Arial"/>
@@ -2323,6 +2404,7 @@
               </w:rPr>
             </w:pPr>
             <w:proofErr w:type="spellStart"/>
+            <w:proofErr w:type="gramStart"/>
             <w:r>
               <w:rPr>
                 <w:rFonts w:ascii="Arial" w:eastAsia="Times New Roman" w:hAnsi="Arial" w:cs="Arial"/>
@@ -2334,6 +2416,7 @@
               <w:t>fullscreen</w:t>
             </w:r>
             <w:proofErr w:type="spellEnd"/>
+            <w:proofErr w:type="gramEnd"/>
             <w:r>
               <w:rPr>
                 <w:rFonts w:ascii="Arial" w:eastAsia="Times New Roman" w:hAnsi="Arial" w:cs="Arial"/>
@@ -2477,6 +2560,7 @@
               </w:rPr>
             </w:pPr>
             <w:proofErr w:type="spellStart"/>
+            <w:proofErr w:type="gramStart"/>
             <w:r>
               <w:rPr>
                 <w:rFonts w:ascii="Arial" w:eastAsia="Times New Roman" w:hAnsi="Arial" w:cs="Arial"/>
@@ -2488,6 +2572,7 @@
               <w:t>window</w:t>
             </w:r>
             <w:proofErr w:type="spellEnd"/>
+            <w:proofErr w:type="gramEnd"/>
             <w:r>
               <w:rPr>
                 <w:rFonts w:ascii="Arial" w:eastAsia="Times New Roman" w:hAnsi="Arial" w:cs="Arial"/>
@@ -2609,6 +2694,7 @@
               </w:rPr>
             </w:pPr>
             <w:proofErr w:type="spellStart"/>
+            <w:proofErr w:type="gramStart"/>
             <w:r>
               <w:rPr>
                 <w:rFonts w:ascii="Arial" w:eastAsia="Times New Roman" w:hAnsi="Arial" w:cs="Arial"/>
@@ -2620,6 +2706,7 @@
               <w:t>window</w:t>
             </w:r>
             <w:proofErr w:type="spellEnd"/>
+            <w:proofErr w:type="gramEnd"/>
             <w:r>
               <w:rPr>
                 <w:rFonts w:ascii="Arial" w:eastAsia="Times New Roman" w:hAnsi="Arial" w:cs="Arial"/>
@@ -2751,6 +2838,7 @@
               </w:rPr>
             </w:pPr>
             <w:proofErr w:type="spellStart"/>
+            <w:proofErr w:type="gramStart"/>
             <w:r>
               <w:rPr>
                 <w:rFonts w:ascii="Arial" w:eastAsia="Times New Roman" w:hAnsi="Arial" w:cs="Arial"/>
@@ -2762,6 +2850,7 @@
               <w:t>window</w:t>
             </w:r>
             <w:proofErr w:type="spellEnd"/>
+            <w:proofErr w:type="gramEnd"/>
             <w:r>
               <w:rPr>
                 <w:rFonts w:ascii="Arial" w:eastAsia="Times New Roman" w:hAnsi="Arial" w:cs="Arial"/>
@@ -2870,15 +2959,27 @@
                 <w:lang w:eastAsia="fr-FR"/>
               </w:rPr>
             </w:pPr>
-            <w:r>
-              <w:rPr>
-                <w:rFonts w:ascii="Arial" w:eastAsia="Times New Roman" w:hAnsi="Arial" w:cs="Arial"/>
-                <w:color w:val="000000"/>
-                <w:sz w:val="16"/>
-                <w:szCs w:val="16"/>
-                <w:lang w:eastAsia="fr-FR"/>
-              </w:rPr>
-              <w:t xml:space="preserve">no </w:t>
+            <w:proofErr w:type="gramStart"/>
+            <w:r>
+              <w:rPr>
+                <w:rFonts w:ascii="Arial" w:eastAsia="Times New Roman" w:hAnsi="Arial" w:cs="Arial"/>
+                <w:color w:val="000000"/>
+                <w:sz w:val="16"/>
+                <w:szCs w:val="16"/>
+                <w:lang w:eastAsia="fr-FR"/>
+              </w:rPr>
+              <w:t>no</w:t>
+            </w:r>
+            <w:proofErr w:type="gramEnd"/>
+            <w:r>
+              <w:rPr>
+                <w:rFonts w:ascii="Arial" w:eastAsia="Times New Roman" w:hAnsi="Arial" w:cs="Arial"/>
+                <w:color w:val="000000"/>
+                <w:sz w:val="16"/>
+                <w:szCs w:val="16"/>
+                <w:lang w:eastAsia="fr-FR"/>
+              </w:rPr>
+              <w:t xml:space="preserve"> </w:t>
             </w:r>
             <w:proofErr w:type="spellStart"/>
             <w:r>
@@ -2991,6 +3092,7 @@
               </w:rPr>
             </w:pPr>
             <w:proofErr w:type="spellStart"/>
+            <w:proofErr w:type="gramStart"/>
             <w:r>
               <w:rPr>
                 <w:rFonts w:ascii="Arial" w:eastAsia="Times New Roman" w:hAnsi="Arial" w:cs="Arial"/>
@@ -3002,6 +3104,7 @@
               <w:t>window</w:t>
             </w:r>
             <w:proofErr w:type="spellEnd"/>
+            <w:proofErr w:type="gramEnd"/>
             <w:r>
               <w:rPr>
                 <w:rFonts w:ascii="Arial" w:eastAsia="Times New Roman" w:hAnsi="Arial" w:cs="Arial"/>
@@ -3123,6 +3226,7 @@
               </w:rPr>
             </w:pPr>
             <w:proofErr w:type="spellStart"/>
+            <w:proofErr w:type="gramStart"/>
             <w:r>
               <w:rPr>
                 <w:rFonts w:ascii="Arial" w:eastAsia="Times New Roman" w:hAnsi="Arial" w:cs="Arial"/>
@@ -3134,6 +3238,7 @@
               <w:t>window</w:t>
             </w:r>
             <w:proofErr w:type="spellEnd"/>
+            <w:proofErr w:type="gramEnd"/>
             <w:r>
               <w:rPr>
                 <w:rFonts w:ascii="Arial" w:eastAsia="Times New Roman" w:hAnsi="Arial" w:cs="Arial"/>
@@ -3255,6 +3360,7 @@
               </w:rPr>
             </w:pPr>
             <w:proofErr w:type="spellStart"/>
+            <w:proofErr w:type="gramStart"/>
             <w:r>
               <w:rPr>
                 <w:rFonts w:ascii="Arial" w:eastAsia="Times New Roman" w:hAnsi="Arial" w:cs="Arial"/>
@@ -3266,6 +3372,7 @@
               <w:t>window</w:t>
             </w:r>
             <w:proofErr w:type="spellEnd"/>
+            <w:proofErr w:type="gramEnd"/>
             <w:r>
               <w:rPr>
                 <w:rFonts w:ascii="Arial" w:eastAsia="Times New Roman" w:hAnsi="Arial" w:cs="Arial"/>
@@ -3387,6 +3494,7 @@
               </w:rPr>
             </w:pPr>
             <w:proofErr w:type="spellStart"/>
+            <w:proofErr w:type="gramStart"/>
             <w:r>
               <w:rPr>
                 <w:rFonts w:ascii="Arial" w:eastAsia="Times New Roman" w:hAnsi="Arial" w:cs="Arial"/>
@@ -3398,6 +3506,7 @@
               <w:t>window</w:t>
             </w:r>
             <w:proofErr w:type="spellEnd"/>
+            <w:proofErr w:type="gramEnd"/>
             <w:r>
               <w:rPr>
                 <w:rFonts w:ascii="Arial" w:eastAsia="Times New Roman" w:hAnsi="Arial" w:cs="Arial"/>
@@ -3510,6 +3619,7 @@
               </w:rPr>
             </w:pPr>
             <w:proofErr w:type="spellStart"/>
+            <w:proofErr w:type="gramStart"/>
             <w:r>
               <w:rPr>
                 <w:rFonts w:ascii="Arial" w:eastAsia="Times New Roman" w:hAnsi="Arial" w:cs="Arial"/>
@@ -3521,6 +3631,7 @@
               <w:t>window</w:t>
             </w:r>
             <w:proofErr w:type="spellEnd"/>
+            <w:proofErr w:type="gramEnd"/>
             <w:r>
               <w:rPr>
                 <w:rFonts w:ascii="Arial" w:eastAsia="Times New Roman" w:hAnsi="Arial" w:cs="Arial"/>
@@ -3723,19 +3834,30 @@
           <w:sz w:val="21"/>
           <w:szCs w:val="21"/>
         </w:rPr>
-        <w:t>SDL_CreateWindow</w:t>
-      </w:r>
-      <w:proofErr w:type="spellEnd"/>
-      <w:r>
-        <w:rPr>
-          <w:rStyle w:val="p"/>
-          <w:color w:val="000000"/>
+        <w:t>SDL_</w:t>
+      </w:r>
+      <w:proofErr w:type="gramStart"/>
+      <w:r>
+        <w:rPr>
+          <w:rStyle w:val="nf"/>
+          <w:color w:val="0000FF"/>
           <w:sz w:val="21"/>
           <w:szCs w:val="21"/>
         </w:rPr>
+        <w:t>CreateWindow</w:t>
+      </w:r>
+      <w:proofErr w:type="spellEnd"/>
+      <w:r>
+        <w:rPr>
+          <w:rStyle w:val="p"/>
+          <w:color w:val="000000"/>
+          <w:sz w:val="21"/>
+          <w:szCs w:val="21"/>
+        </w:rPr>
         <w:t>(</w:t>
       </w:r>
       <w:proofErr w:type="spellStart"/>
+      <w:proofErr w:type="gramEnd"/>
       <w:r>
         <w:rPr>
           <w:rStyle w:val="k"/>
@@ -4061,6 +4183,7 @@
         </w:rPr>
       </w:pPr>
       <w:proofErr w:type="spellStart"/>
+      <w:proofErr w:type="gramStart"/>
       <w:r>
         <w:rPr>
           <w:rStyle w:val="kt"/>
@@ -4071,6 +4194,7 @@
         <w:t>void</w:t>
       </w:r>
       <w:proofErr w:type="spellEnd"/>
+      <w:proofErr w:type="gramEnd"/>
       <w:r>
         <w:rPr>
           <w:color w:val="000000"/>
@@ -4227,6 +4351,7 @@
         </w:rPr>
       </w:pPr>
       <w:proofErr w:type="spellStart"/>
+      <w:proofErr w:type="gramStart"/>
       <w:r>
         <w:rPr>
           <w:rStyle w:val="kt"/>
@@ -4237,6 +4362,7 @@
         <w:t>void</w:t>
       </w:r>
       <w:proofErr w:type="spellEnd"/>
+      <w:proofErr w:type="gramEnd"/>
       <w:r>
         <w:rPr>
           <w:color w:val="000000"/>
@@ -4479,6 +4605,7 @@
         </w:rPr>
       </w:pPr>
       <w:proofErr w:type="spellStart"/>
+      <w:proofErr w:type="gramStart"/>
       <w:r>
         <w:rPr>
           <w:rStyle w:val="k"/>
@@ -4491,6 +4618,7 @@
         <w:t>const</w:t>
       </w:r>
       <w:proofErr w:type="spellEnd"/>
+      <w:proofErr w:type="gramEnd"/>
       <w:r>
         <w:rPr>
           <w:color w:val="000000"/>
@@ -4676,6 +4804,7 @@
         </w:rPr>
       </w:pPr>
       <w:proofErr w:type="spellStart"/>
+      <w:proofErr w:type="gramStart"/>
       <w:r>
         <w:rPr>
           <w:rStyle w:val="kt"/>
@@ -4686,6 +4815,7 @@
         <w:t>void</w:t>
       </w:r>
       <w:proofErr w:type="spellEnd"/>
+      <w:proofErr w:type="gramEnd"/>
       <w:r>
         <w:rPr>
           <w:color w:val="000000"/>
@@ -5004,6 +5134,7 @@
               </w:rPr>
             </w:pPr>
             <w:proofErr w:type="spellStart"/>
+            <w:proofErr w:type="gramStart"/>
             <w:r>
               <w:rPr>
                 <w:rFonts w:ascii="Courier New" w:eastAsia="Times New Roman" w:hAnsi="Courier New" w:cs="Courier New"/>
@@ -5015,6 +5146,7 @@
               <w:t>void</w:t>
             </w:r>
             <w:proofErr w:type="spellEnd"/>
+            <w:proofErr w:type="gramEnd"/>
             <w:r>
               <w:rPr>
                 <w:rFonts w:ascii="Courier New" w:eastAsia="Times New Roman" w:hAnsi="Courier New" w:cs="Courier New"/>
@@ -5241,7 +5373,15 @@
       </w:r>
       <w:proofErr w:type="spellEnd"/>
       <w:r>
-        <w:t>, on peut également agrandir, réduire, restaurer, passer en mode plein écran ou en mode normal, définir la luminosité de la fenêtre ( ou la récupérer ), ou pareil avec l’ID de la fenêtre.</w:t>
+        <w:t xml:space="preserve">, on peut également agrandir, réduire, restaurer, passer en mode plein écran ou en mode normal, définir la luminosité de la fenêtre </w:t>
+      </w:r>
+      <w:proofErr w:type="gramStart"/>
+      <w:r>
+        <w:t>( ou</w:t>
+      </w:r>
+      <w:proofErr w:type="gramEnd"/>
+      <w:r>
+        <w:t xml:space="preserve"> la récupérer ), ou pareil avec l’ID de la fenêtre.</w:t>
       </w:r>
     </w:p>
     <w:p>
@@ -5411,7 +5551,18 @@
           <w:szCs w:val="24"/>
           <w:lang w:val="en"/>
         </w:rPr>
-        <w:t>SDL_CreateRenderer</w:t>
+        <w:t>SDL_</w:t>
+      </w:r>
+      <w:proofErr w:type="gramStart"/>
+      <w:r>
+        <w:rPr>
+          <w:rFonts w:ascii="Courier" w:hAnsi="Courier"/>
+          <w:color w:val="000000"/>
+          <w:sz w:val="24"/>
+          <w:szCs w:val="24"/>
+          <w:lang w:val="en"/>
+        </w:rPr>
+        <w:t>CreateRenderer</w:t>
       </w:r>
       <w:proofErr w:type="spellEnd"/>
       <w:r>
@@ -5425,6 +5576,7 @@
         <w:t>(</w:t>
       </w:r>
       <w:proofErr w:type="spellStart"/>
+      <w:proofErr w:type="gramEnd"/>
       <w:r>
         <w:rPr>
           <w:rFonts w:ascii="Courier" w:hAnsi="Courier"/>
@@ -5652,15 +5804,27 @@
                 <w:lang w:eastAsia="fr-FR"/>
               </w:rPr>
             </w:pPr>
-            <w:r>
-              <w:rPr>
-                <w:rFonts w:ascii="Arial" w:eastAsia="Times New Roman" w:hAnsi="Arial" w:cs="Arial"/>
-                <w:color w:val="000000"/>
-                <w:sz w:val="16"/>
-                <w:szCs w:val="16"/>
-                <w:lang w:eastAsia="fr-FR"/>
-              </w:rPr>
-              <w:t xml:space="preserve">the </w:t>
+            <w:proofErr w:type="gramStart"/>
+            <w:r>
+              <w:rPr>
+                <w:rFonts w:ascii="Arial" w:eastAsia="Times New Roman" w:hAnsi="Arial" w:cs="Arial"/>
+                <w:color w:val="000000"/>
+                <w:sz w:val="16"/>
+                <w:szCs w:val="16"/>
+                <w:lang w:eastAsia="fr-FR"/>
+              </w:rPr>
+              <w:t>the</w:t>
+            </w:r>
+            <w:proofErr w:type="gramEnd"/>
+            <w:r>
+              <w:rPr>
+                <w:rFonts w:ascii="Arial" w:eastAsia="Times New Roman" w:hAnsi="Arial" w:cs="Arial"/>
+                <w:color w:val="000000"/>
+                <w:sz w:val="16"/>
+                <w:szCs w:val="16"/>
+                <w:lang w:eastAsia="fr-FR"/>
+              </w:rPr>
+              <w:t xml:space="preserve"> </w:t>
             </w:r>
             <w:proofErr w:type="spellStart"/>
             <w:r>
@@ -5794,15 +5958,27 @@
                 <w:lang w:eastAsia="fr-FR"/>
               </w:rPr>
             </w:pPr>
-            <w:r>
-              <w:rPr>
-                <w:rFonts w:ascii="Arial" w:eastAsia="Times New Roman" w:hAnsi="Arial" w:cs="Arial"/>
-                <w:color w:val="000000"/>
-                <w:sz w:val="16"/>
-                <w:szCs w:val="16"/>
-                <w:lang w:eastAsia="fr-FR"/>
-              </w:rPr>
-              <w:t xml:space="preserve">the </w:t>
+            <w:proofErr w:type="gramStart"/>
+            <w:r>
+              <w:rPr>
+                <w:rFonts w:ascii="Arial" w:eastAsia="Times New Roman" w:hAnsi="Arial" w:cs="Arial"/>
+                <w:color w:val="000000"/>
+                <w:sz w:val="16"/>
+                <w:szCs w:val="16"/>
+                <w:lang w:eastAsia="fr-FR"/>
+              </w:rPr>
+              <w:t>the</w:t>
+            </w:r>
+            <w:proofErr w:type="gramEnd"/>
+            <w:r>
+              <w:rPr>
+                <w:rFonts w:ascii="Arial" w:eastAsia="Times New Roman" w:hAnsi="Arial" w:cs="Arial"/>
+                <w:color w:val="000000"/>
+                <w:sz w:val="16"/>
+                <w:szCs w:val="16"/>
+                <w:lang w:eastAsia="fr-FR"/>
+              </w:rPr>
+              <w:t xml:space="preserve"> </w:t>
             </w:r>
             <w:proofErr w:type="spellStart"/>
             <w:r>
@@ -5915,6 +6091,7 @@
               </w:rPr>
             </w:pPr>
             <w:proofErr w:type="spellStart"/>
+            <w:proofErr w:type="gramStart"/>
             <w:r>
               <w:rPr>
                 <w:rFonts w:ascii="Arial" w:eastAsia="Times New Roman" w:hAnsi="Arial" w:cs="Arial"/>
@@ -5926,6 +6103,7 @@
               <w:t>present</w:t>
             </w:r>
             <w:proofErr w:type="spellEnd"/>
+            <w:proofErr w:type="gramEnd"/>
             <w:r>
               <w:rPr>
                 <w:rFonts w:ascii="Arial" w:eastAsia="Times New Roman" w:hAnsi="Arial" w:cs="Arial"/>
@@ -6100,15 +6278,27 @@
                 <w:lang w:eastAsia="fr-FR"/>
               </w:rPr>
             </w:pPr>
-            <w:r>
-              <w:rPr>
-                <w:rFonts w:ascii="Arial" w:eastAsia="Times New Roman" w:hAnsi="Arial" w:cs="Arial"/>
-                <w:color w:val="000000"/>
-                <w:sz w:val="16"/>
-                <w:szCs w:val="16"/>
-                <w:lang w:eastAsia="fr-FR"/>
-              </w:rPr>
-              <w:t xml:space="preserve">the </w:t>
+            <w:proofErr w:type="gramStart"/>
+            <w:r>
+              <w:rPr>
+                <w:rFonts w:ascii="Arial" w:eastAsia="Times New Roman" w:hAnsi="Arial" w:cs="Arial"/>
+                <w:color w:val="000000"/>
+                <w:sz w:val="16"/>
+                <w:szCs w:val="16"/>
+                <w:lang w:eastAsia="fr-FR"/>
+              </w:rPr>
+              <w:t>the</w:t>
+            </w:r>
+            <w:proofErr w:type="gramEnd"/>
+            <w:r>
+              <w:rPr>
+                <w:rFonts w:ascii="Arial" w:eastAsia="Times New Roman" w:hAnsi="Arial" w:cs="Arial"/>
+                <w:color w:val="000000"/>
+                <w:sz w:val="16"/>
+                <w:szCs w:val="16"/>
+                <w:lang w:eastAsia="fr-FR"/>
+              </w:rPr>
+              <w:t xml:space="preserve"> </w:t>
             </w:r>
             <w:proofErr w:type="spellStart"/>
             <w:r>
@@ -6333,7 +6523,18 @@
           <w:szCs w:val="24"/>
           <w:lang w:val="en" w:eastAsia="fr-FR"/>
         </w:rPr>
-        <w:t>SDL_SetRenderDrawColor</w:t>
+        <w:t>SDL_</w:t>
+      </w:r>
+      <w:proofErr w:type="gramStart"/>
+      <w:r>
+        <w:rPr>
+          <w:rFonts w:ascii="Courier" w:eastAsia="Times New Roman" w:hAnsi="Courier" w:cs="Courier New"/>
+          <w:color w:val="000000"/>
+          <w:sz w:val="24"/>
+          <w:szCs w:val="24"/>
+          <w:lang w:val="en" w:eastAsia="fr-FR"/>
+        </w:rPr>
+        <w:t>SetRenderDrawColor</w:t>
       </w:r>
       <w:proofErr w:type="spellEnd"/>
       <w:r>
@@ -6347,6 +6548,7 @@
         <w:t>(</w:t>
       </w:r>
       <w:proofErr w:type="spellStart"/>
+      <w:proofErr w:type="gramEnd"/>
       <w:r>
         <w:rPr>
           <w:rFonts w:ascii="Courier" w:eastAsia="Times New Roman" w:hAnsi="Courier" w:cs="Courier New"/>
@@ -6547,11 +6749,19 @@
       </w:r>
       <w:proofErr w:type="spellStart"/>
       <w:r>
-        <w:t>SDL_RenderClear</w:t>
+        <w:t>SDL_</w:t>
+      </w:r>
+      <w:proofErr w:type="gramStart"/>
+      <w:r>
+        <w:t>RenderClear</w:t>
       </w:r>
       <w:proofErr w:type="spellEnd"/>
       <w:r>
-        <w:t xml:space="preserve"> ) (qui efface le contenu du </w:t>
+        <w:t xml:space="preserve"> )</w:t>
+      </w:r>
+      <w:proofErr w:type="gramEnd"/>
+      <w:r>
+        <w:t xml:space="preserve"> (qui efface le contenu du </w:t>
       </w:r>
       <w:proofErr w:type="spellStart"/>
       <w:r>
@@ -6714,7 +6924,18 @@
           <w:szCs w:val="24"/>
           <w:lang w:val="en" w:eastAsia="fr-FR"/>
         </w:rPr>
-        <w:t>SDL_RenderPresent</w:t>
+        <w:t>SDL_</w:t>
+      </w:r>
+      <w:proofErr w:type="gramStart"/>
+      <w:r>
+        <w:rPr>
+          <w:rFonts w:ascii="Courier" w:eastAsia="Times New Roman" w:hAnsi="Courier" w:cs="Courier New"/>
+          <w:color w:val="000000"/>
+          <w:sz w:val="24"/>
+          <w:szCs w:val="24"/>
+          <w:lang w:val="en" w:eastAsia="fr-FR"/>
+        </w:rPr>
+        <w:t>RenderPresent</w:t>
       </w:r>
       <w:proofErr w:type="spellEnd"/>
       <w:r>
@@ -6728,6 +6949,7 @@
         <w:t>(</w:t>
       </w:r>
       <w:proofErr w:type="spellStart"/>
+      <w:proofErr w:type="gramEnd"/>
       <w:r>
         <w:rPr>
           <w:rFonts w:ascii="Courier" w:eastAsia="Times New Roman" w:hAnsi="Courier" w:cs="Courier New"/>
@@ -6916,7 +7138,18 @@
           <w:szCs w:val="24"/>
           <w:lang w:val="en" w:eastAsia="fr-FR"/>
         </w:rPr>
-        <w:t>SDL_RenderClear</w:t>
+        <w:t>SDL_</w:t>
+      </w:r>
+      <w:proofErr w:type="gramStart"/>
+      <w:r>
+        <w:rPr>
+          <w:rFonts w:ascii="Courier" w:eastAsia="Times New Roman" w:hAnsi="Courier" w:cs="Courier New"/>
+          <w:color w:val="000000"/>
+          <w:sz w:val="24"/>
+          <w:szCs w:val="24"/>
+          <w:lang w:val="en" w:eastAsia="fr-FR"/>
+        </w:rPr>
+        <w:t>RenderClear</w:t>
       </w:r>
       <w:proofErr w:type="spellEnd"/>
       <w:r>
@@ -6930,6 +7163,7 @@
         <w:t>(</w:t>
       </w:r>
       <w:proofErr w:type="spellStart"/>
+      <w:proofErr w:type="gramEnd"/>
       <w:r>
         <w:rPr>
           <w:rFonts w:ascii="Courier" w:eastAsia="Times New Roman" w:hAnsi="Courier" w:cs="Courier New"/>
@@ -7132,9 +7366,9 @@
           <w:szCs w:val="20"/>
           <w:lang w:val="en" w:eastAsia="fr-FR"/>
         </w:rPr>
-        <w:t>SDL_DestroyRenderer</w:t>
-      </w:r>
-      <w:proofErr w:type="spellEnd"/>
+        <w:t>SDL_</w:t>
+      </w:r>
+      <w:proofErr w:type="gramStart"/>
       <w:r>
         <w:rPr>
           <w:rFonts w:ascii="Courier" w:eastAsia="Times New Roman" w:hAnsi="Courier" w:cs="Courier New"/>
@@ -7143,9 +7377,21 @@
           <w:szCs w:val="20"/>
           <w:lang w:val="en" w:eastAsia="fr-FR"/>
         </w:rPr>
+        <w:t>DestroyRenderer</w:t>
+      </w:r>
+      <w:proofErr w:type="spellEnd"/>
+      <w:r>
+        <w:rPr>
+          <w:rFonts w:ascii="Courier" w:eastAsia="Times New Roman" w:hAnsi="Courier" w:cs="Courier New"/>
+          <w:color w:val="000000"/>
+          <w:sz w:val="20"/>
+          <w:szCs w:val="20"/>
+          <w:lang w:val="en" w:eastAsia="fr-FR"/>
+        </w:rPr>
         <w:t>(</w:t>
       </w:r>
       <w:proofErr w:type="spellStart"/>
+      <w:proofErr w:type="gramEnd"/>
       <w:r>
         <w:rPr>
           <w:rFonts w:ascii="Courier" w:eastAsia="Times New Roman" w:hAnsi="Courier" w:cs="Courier New"/>
@@ -7365,6 +7611,7 @@
               </w:rPr>
             </w:pPr>
             <w:proofErr w:type="spellStart"/>
+            <w:proofErr w:type="gramStart"/>
             <w:r>
               <w:rPr>
                 <w:rFonts w:ascii="Arial" w:eastAsia="Times New Roman" w:hAnsi="Arial" w:cs="Arial"/>
@@ -7376,6 +7623,7 @@
               <w:t>int</w:t>
             </w:r>
             <w:proofErr w:type="spellEnd"/>
+            <w:proofErr w:type="gramEnd"/>
           </w:p>
         </w:tc>
         <w:tc>
@@ -7408,6 +7656,7 @@
                 <w:lang w:eastAsia="fr-FR"/>
               </w:rPr>
             </w:pPr>
+            <w:proofErr w:type="gramStart"/>
             <w:r>
               <w:rPr>
                 <w:rFonts w:ascii="Arial" w:eastAsia="Times New Roman" w:hAnsi="Arial" w:cs="Arial"/>
@@ -7420,6 +7669,7 @@
               </w:rPr>
               <w:t>x</w:t>
             </w:r>
+            <w:proofErr w:type="gramEnd"/>
           </w:p>
         </w:tc>
         <w:tc>
@@ -7452,6 +7702,7 @@
                 <w:lang w:eastAsia="fr-FR"/>
               </w:rPr>
             </w:pPr>
+            <w:proofErr w:type="gramStart"/>
             <w:r>
               <w:rPr>
                 <w:rFonts w:ascii="Arial" w:eastAsia="Times New Roman" w:hAnsi="Arial" w:cs="Arial"/>
@@ -7460,7 +7711,18 @@
                 <w:szCs w:val="24"/>
                 <w:lang w:eastAsia="fr-FR"/>
               </w:rPr>
-              <w:t xml:space="preserve">the x </w:t>
+              <w:t>the</w:t>
+            </w:r>
+            <w:proofErr w:type="gramEnd"/>
+            <w:r>
+              <w:rPr>
+                <w:rFonts w:ascii="Arial" w:eastAsia="Times New Roman" w:hAnsi="Arial" w:cs="Arial"/>
+                <w:color w:val="000000"/>
+                <w:sz w:val="24"/>
+                <w:szCs w:val="24"/>
+                <w:lang w:eastAsia="fr-FR"/>
+              </w:rPr>
+              <w:t xml:space="preserve"> x </w:t>
             </w:r>
             <w:proofErr w:type="spellStart"/>
             <w:r>
@@ -7519,6 +7781,7 @@
               </w:rPr>
             </w:pPr>
             <w:proofErr w:type="spellStart"/>
+            <w:proofErr w:type="gramStart"/>
             <w:r>
               <w:rPr>
                 <w:rFonts w:ascii="Arial" w:eastAsia="Times New Roman" w:hAnsi="Arial" w:cs="Arial"/>
@@ -7530,6 +7793,7 @@
               <w:t>int</w:t>
             </w:r>
             <w:proofErr w:type="spellEnd"/>
+            <w:proofErr w:type="gramEnd"/>
           </w:p>
         </w:tc>
         <w:tc>
@@ -7562,6 +7826,7 @@
                 <w:lang w:eastAsia="fr-FR"/>
               </w:rPr>
             </w:pPr>
+            <w:proofErr w:type="gramStart"/>
             <w:r>
               <w:rPr>
                 <w:rFonts w:ascii="Arial" w:eastAsia="Times New Roman" w:hAnsi="Arial" w:cs="Arial"/>
@@ -7574,6 +7839,7 @@
               </w:rPr>
               <w:t>y</w:t>
             </w:r>
+            <w:proofErr w:type="gramEnd"/>
           </w:p>
         </w:tc>
         <w:tc>
@@ -7606,6 +7872,7 @@
                 <w:lang w:eastAsia="fr-FR"/>
               </w:rPr>
             </w:pPr>
+            <w:proofErr w:type="gramStart"/>
             <w:r>
               <w:rPr>
                 <w:rFonts w:ascii="Arial" w:eastAsia="Times New Roman" w:hAnsi="Arial" w:cs="Arial"/>
@@ -7614,7 +7881,18 @@
                 <w:szCs w:val="24"/>
                 <w:lang w:eastAsia="fr-FR"/>
               </w:rPr>
-              <w:t xml:space="preserve">the y </w:t>
+              <w:t>the</w:t>
+            </w:r>
+            <w:proofErr w:type="gramEnd"/>
+            <w:r>
+              <w:rPr>
+                <w:rFonts w:ascii="Arial" w:eastAsia="Times New Roman" w:hAnsi="Arial" w:cs="Arial"/>
+                <w:color w:val="000000"/>
+                <w:sz w:val="24"/>
+                <w:szCs w:val="24"/>
+                <w:lang w:eastAsia="fr-FR"/>
+              </w:rPr>
+              <w:t xml:space="preserve"> y </w:t>
             </w:r>
             <w:proofErr w:type="spellStart"/>
             <w:r>
@@ -7755,6 +8033,7 @@
               </w:rPr>
             </w:pPr>
             <w:proofErr w:type="spellStart"/>
+            <w:proofErr w:type="gramStart"/>
             <w:r>
               <w:rPr>
                 <w:rFonts w:ascii="Arial" w:eastAsia="Times New Roman" w:hAnsi="Arial" w:cs="Arial"/>
@@ -7766,6 +8045,7 @@
               <w:t>int</w:t>
             </w:r>
             <w:proofErr w:type="spellEnd"/>
+            <w:proofErr w:type="gramEnd"/>
           </w:p>
         </w:tc>
         <w:tc>
@@ -7798,6 +8078,7 @@
                 <w:lang w:eastAsia="fr-FR"/>
               </w:rPr>
             </w:pPr>
+            <w:proofErr w:type="gramStart"/>
             <w:r>
               <w:rPr>
                 <w:rFonts w:ascii="Arial" w:eastAsia="Times New Roman" w:hAnsi="Arial" w:cs="Arial"/>
@@ -7810,6 +8091,7 @@
               </w:rPr>
               <w:t>x</w:t>
             </w:r>
+            <w:proofErr w:type="gramEnd"/>
           </w:p>
         </w:tc>
         <w:tc>
@@ -7842,6 +8124,7 @@
                 <w:lang w:eastAsia="fr-FR"/>
               </w:rPr>
             </w:pPr>
+            <w:proofErr w:type="gramStart"/>
             <w:r>
               <w:rPr>
                 <w:rFonts w:ascii="Arial" w:eastAsia="Times New Roman" w:hAnsi="Arial" w:cs="Arial"/>
@@ -7850,7 +8133,18 @@
                 <w:szCs w:val="24"/>
                 <w:lang w:eastAsia="fr-FR"/>
               </w:rPr>
-              <w:t xml:space="preserve">the x location of the </w:t>
+              <w:t>the</w:t>
+            </w:r>
+            <w:proofErr w:type="gramEnd"/>
+            <w:r>
+              <w:rPr>
+                <w:rFonts w:ascii="Arial" w:eastAsia="Times New Roman" w:hAnsi="Arial" w:cs="Arial"/>
+                <w:color w:val="000000"/>
+                <w:sz w:val="24"/>
+                <w:szCs w:val="24"/>
+                <w:lang w:eastAsia="fr-FR"/>
+              </w:rPr>
+              <w:t xml:space="preserve"> x location of the </w:t>
             </w:r>
             <w:proofErr w:type="spellStart"/>
             <w:r>
@@ -7953,6 +8247,7 @@
               </w:rPr>
             </w:pPr>
             <w:proofErr w:type="spellStart"/>
+            <w:proofErr w:type="gramStart"/>
             <w:r>
               <w:rPr>
                 <w:rFonts w:ascii="Arial" w:eastAsia="Times New Roman" w:hAnsi="Arial" w:cs="Arial"/>
@@ -7964,6 +8259,7 @@
               <w:t>int</w:t>
             </w:r>
             <w:proofErr w:type="spellEnd"/>
+            <w:proofErr w:type="gramEnd"/>
           </w:p>
         </w:tc>
         <w:tc>
@@ -7996,6 +8292,7 @@
                 <w:lang w:eastAsia="fr-FR"/>
               </w:rPr>
             </w:pPr>
+            <w:proofErr w:type="gramStart"/>
             <w:r>
               <w:rPr>
                 <w:rFonts w:ascii="Arial" w:eastAsia="Times New Roman" w:hAnsi="Arial" w:cs="Arial"/>
@@ -8008,6 +8305,7 @@
               </w:rPr>
               <w:t>y</w:t>
             </w:r>
+            <w:proofErr w:type="gramEnd"/>
           </w:p>
         </w:tc>
         <w:tc>
@@ -8040,6 +8338,7 @@
                 <w:lang w:eastAsia="fr-FR"/>
               </w:rPr>
             </w:pPr>
+            <w:proofErr w:type="gramStart"/>
             <w:r>
               <w:rPr>
                 <w:rFonts w:ascii="Arial" w:eastAsia="Times New Roman" w:hAnsi="Arial" w:cs="Arial"/>
@@ -8048,7 +8347,18 @@
                 <w:szCs w:val="24"/>
                 <w:lang w:eastAsia="fr-FR"/>
               </w:rPr>
-              <w:t xml:space="preserve">the y location of the </w:t>
+              <w:t>the</w:t>
+            </w:r>
+            <w:proofErr w:type="gramEnd"/>
+            <w:r>
+              <w:rPr>
+                <w:rFonts w:ascii="Arial" w:eastAsia="Times New Roman" w:hAnsi="Arial" w:cs="Arial"/>
+                <w:color w:val="000000"/>
+                <w:sz w:val="24"/>
+                <w:szCs w:val="24"/>
+                <w:lang w:eastAsia="fr-FR"/>
+              </w:rPr>
+              <w:t xml:space="preserve"> y location of the </w:t>
             </w:r>
             <w:proofErr w:type="spellStart"/>
             <w:r>
@@ -8151,6 +8461,7 @@
               </w:rPr>
             </w:pPr>
             <w:proofErr w:type="spellStart"/>
+            <w:proofErr w:type="gramStart"/>
             <w:r>
               <w:rPr>
                 <w:rFonts w:ascii="Arial" w:eastAsia="Times New Roman" w:hAnsi="Arial" w:cs="Arial"/>
@@ -8162,6 +8473,7 @@
               <w:t>int</w:t>
             </w:r>
             <w:proofErr w:type="spellEnd"/>
+            <w:proofErr w:type="gramEnd"/>
           </w:p>
         </w:tc>
         <w:tc>
@@ -8194,6 +8506,7 @@
                 <w:lang w:eastAsia="fr-FR"/>
               </w:rPr>
             </w:pPr>
+            <w:proofErr w:type="gramStart"/>
             <w:r>
               <w:rPr>
                 <w:rFonts w:ascii="Arial" w:eastAsia="Times New Roman" w:hAnsi="Arial" w:cs="Arial"/>
@@ -8206,6 +8519,7 @@
               </w:rPr>
               <w:t>w</w:t>
             </w:r>
+            <w:proofErr w:type="gramEnd"/>
           </w:p>
         </w:tc>
         <w:tc>
@@ -8238,6 +8552,7 @@
                 <w:lang w:eastAsia="fr-FR"/>
               </w:rPr>
             </w:pPr>
+            <w:proofErr w:type="gramStart"/>
             <w:r>
               <w:rPr>
                 <w:rFonts w:ascii="Arial" w:eastAsia="Times New Roman" w:hAnsi="Arial" w:cs="Arial"/>
@@ -8246,7 +8561,18 @@
                 <w:szCs w:val="24"/>
                 <w:lang w:eastAsia="fr-FR"/>
               </w:rPr>
-              <w:t xml:space="preserve">the </w:t>
+              <w:t>the</w:t>
+            </w:r>
+            <w:proofErr w:type="gramEnd"/>
+            <w:r>
+              <w:rPr>
+                <w:rFonts w:ascii="Arial" w:eastAsia="Times New Roman" w:hAnsi="Arial" w:cs="Arial"/>
+                <w:color w:val="000000"/>
+                <w:sz w:val="24"/>
+                <w:szCs w:val="24"/>
+                <w:lang w:eastAsia="fr-FR"/>
+              </w:rPr>
+              <w:t xml:space="preserve"> </w:t>
             </w:r>
             <w:proofErr w:type="spellStart"/>
             <w:r>
@@ -8305,6 +8631,7 @@
               </w:rPr>
             </w:pPr>
             <w:proofErr w:type="spellStart"/>
+            <w:proofErr w:type="gramStart"/>
             <w:r>
               <w:rPr>
                 <w:rFonts w:ascii="Arial" w:eastAsia="Times New Roman" w:hAnsi="Arial" w:cs="Arial"/>
@@ -8316,6 +8643,7 @@
               <w:t>int</w:t>
             </w:r>
             <w:proofErr w:type="spellEnd"/>
+            <w:proofErr w:type="gramEnd"/>
           </w:p>
         </w:tc>
         <w:tc>
@@ -8348,6 +8676,7 @@
                 <w:lang w:eastAsia="fr-FR"/>
               </w:rPr>
             </w:pPr>
+            <w:proofErr w:type="gramStart"/>
             <w:r>
               <w:rPr>
                 <w:rFonts w:ascii="Arial" w:eastAsia="Times New Roman" w:hAnsi="Arial" w:cs="Arial"/>
@@ -8360,6 +8689,7 @@
               </w:rPr>
               <w:t>h</w:t>
             </w:r>
+            <w:proofErr w:type="gramEnd"/>
           </w:p>
         </w:tc>
         <w:tc>
@@ -8392,6 +8722,7 @@
                 <w:lang w:eastAsia="fr-FR"/>
               </w:rPr>
             </w:pPr>
+            <w:proofErr w:type="gramStart"/>
             <w:r>
               <w:rPr>
                 <w:rFonts w:ascii="Arial" w:eastAsia="Times New Roman" w:hAnsi="Arial" w:cs="Arial"/>
@@ -8400,7 +8731,18 @@
                 <w:szCs w:val="24"/>
                 <w:lang w:eastAsia="fr-FR"/>
               </w:rPr>
-              <w:t xml:space="preserve">the </w:t>
+              <w:t>the</w:t>
+            </w:r>
+            <w:proofErr w:type="gramEnd"/>
+            <w:r>
+              <w:rPr>
+                <w:rFonts w:ascii="Arial" w:eastAsia="Times New Roman" w:hAnsi="Arial" w:cs="Arial"/>
+                <w:color w:val="000000"/>
+                <w:sz w:val="24"/>
+                <w:szCs w:val="24"/>
+                <w:lang w:eastAsia="fr-FR"/>
+              </w:rPr>
+              <w:t xml:space="preserve"> </w:t>
             </w:r>
             <w:proofErr w:type="spellStart"/>
             <w:r>
@@ -8763,9 +9105,11 @@
       </w:r>
     </w:p>
     <w:p>
+      <w:proofErr w:type="gramStart"/>
       <w:r>
         <w:t>par</w:t>
       </w:r>
+      <w:proofErr w:type="gramEnd"/>
     </w:p>
     <w:p>
       <w:pPr>
@@ -9077,7 +9421,18 @@
           <w:szCs w:val="24"/>
           <w:lang w:val="en" w:eastAsia="fr-FR"/>
         </w:rPr>
-        <w:t>SDL_RenderDrawPoint</w:t>
+        <w:t>SDL_</w:t>
+      </w:r>
+      <w:proofErr w:type="gramStart"/>
+      <w:r>
+        <w:rPr>
+          <w:rFonts w:ascii="Courier" w:eastAsia="Times New Roman" w:hAnsi="Courier" w:cs="Courier New"/>
+          <w:color w:val="000000"/>
+          <w:sz w:val="24"/>
+          <w:szCs w:val="24"/>
+          <w:lang w:val="en" w:eastAsia="fr-FR"/>
+        </w:rPr>
+        <w:t>RenderDrawPoint</w:t>
       </w:r>
       <w:proofErr w:type="spellEnd"/>
       <w:r>
@@ -9091,6 +9446,7 @@
         <w:t>(</w:t>
       </w:r>
       <w:proofErr w:type="spellStart"/>
+      <w:proofErr w:type="gramEnd"/>
       <w:r>
         <w:rPr>
           <w:rFonts w:ascii="Courier" w:eastAsia="Times New Roman" w:hAnsi="Courier" w:cs="Courier New"/>
@@ -9294,7 +9650,19 @@
           <w:szCs w:val="24"/>
           <w:lang w:val="en"/>
         </w:rPr>
-        <w:t>SDL_RenderDrawLine</w:t>
+        <w:t>SDL_</w:t>
+      </w:r>
+      <w:proofErr w:type="gramStart"/>
+      <w:r>
+        <w:rPr>
+          <w:rStyle w:val="n"/>
+          <w:rFonts w:ascii="Courier" w:hAnsi="Courier"/>
+          <w:color w:val="000000"/>
+          <w:sz w:val="24"/>
+          <w:szCs w:val="24"/>
+          <w:lang w:val="en"/>
+        </w:rPr>
+        <w:t>RenderDrawLine</w:t>
       </w:r>
       <w:proofErr w:type="spellEnd"/>
       <w:r>
@@ -9309,6 +9677,7 @@
         <w:t>(</w:t>
       </w:r>
       <w:proofErr w:type="spellStart"/>
+      <w:proofErr w:type="gramEnd"/>
       <w:r>
         <w:rPr>
           <w:rStyle w:val="n"/>
@@ -9799,7 +10168,19 @@
           <w:szCs w:val="24"/>
           <w:lang w:val="en"/>
         </w:rPr>
-        <w:t>SDL_Delay</w:t>
+        <w:t>SDL_</w:t>
+      </w:r>
+      <w:proofErr w:type="gramStart"/>
+      <w:r>
+        <w:rPr>
+          <w:rStyle w:val="n"/>
+          <w:rFonts w:ascii="Courier" w:hAnsi="Courier"/>
+          <w:color w:val="000000"/>
+          <w:sz w:val="24"/>
+          <w:szCs w:val="24"/>
+          <w:lang w:val="en"/>
+        </w:rPr>
+        <w:t>Delay</w:t>
       </w:r>
       <w:proofErr w:type="spellEnd"/>
       <w:r>
@@ -9813,6 +10194,7 @@
         </w:rPr>
         <w:t>(</w:t>
       </w:r>
+      <w:proofErr w:type="gramEnd"/>
       <w:r>
         <w:rPr>
           <w:rStyle w:val="n"/>
@@ -9958,7 +10340,19 @@
           <w:szCs w:val="24"/>
           <w:lang w:val="en"/>
         </w:rPr>
-        <w:t>SDL_CreateRGBSurface</w:t>
+        <w:t>SDL_</w:t>
+      </w:r>
+      <w:proofErr w:type="gramStart"/>
+      <w:r>
+        <w:rPr>
+          <w:rStyle w:val="n"/>
+          <w:rFonts w:ascii="Courier" w:hAnsi="Courier"/>
+          <w:color w:val="000000"/>
+          <w:sz w:val="24"/>
+          <w:szCs w:val="24"/>
+          <w:lang w:val="en"/>
+        </w:rPr>
+        <w:t>CreateRGBSurface</w:t>
       </w:r>
       <w:proofErr w:type="spellEnd"/>
       <w:r>
@@ -9972,6 +10366,7 @@
         </w:rPr>
         <w:t>(</w:t>
       </w:r>
+      <w:proofErr w:type="gramEnd"/>
       <w:r>
         <w:rPr>
           <w:rStyle w:val="n"/>
@@ -10708,7 +11103,19 @@
           <w:szCs w:val="24"/>
           <w:lang w:val="en"/>
         </w:rPr>
-        <w:t>SDL_FillRect</w:t>
+        <w:t>SDL_</w:t>
+      </w:r>
+      <w:proofErr w:type="gramStart"/>
+      <w:r>
+        <w:rPr>
+          <w:rStyle w:val="n"/>
+          <w:rFonts w:ascii="Courier" w:hAnsi="Courier"/>
+          <w:color w:val="000000"/>
+          <w:sz w:val="24"/>
+          <w:szCs w:val="24"/>
+          <w:lang w:val="en"/>
+        </w:rPr>
+        <w:t>FillRect</w:t>
       </w:r>
       <w:proofErr w:type="spellEnd"/>
       <w:r>
@@ -10723,6 +11130,7 @@
         <w:t>(</w:t>
       </w:r>
       <w:proofErr w:type="spellStart"/>
+      <w:proofErr w:type="gramEnd"/>
       <w:r>
         <w:rPr>
           <w:rStyle w:val="n"/>
@@ -10961,6 +11369,7 @@
         <w:t>La fonction prend en paramètre la surface dans laquelle on va dessiner, le rectangle à dessiner (qu’il faudra déclarer au préalable et lui attribuer ses valeurs) ou bien mettre NULL pour remplir l’entièreté de la surface, et la couleur</w:t>
       </w:r>
     </w:p>
+    <w:p/>
     <w:p>
       <w:bookmarkStart w:id="0" w:name="_GoBack"/>
       <w:bookmarkEnd w:id="0"/>

--- a/questions.docx
+++ b/questions.docx
@@ -11370,17 +11370,99 @@
       </w:r>
     </w:p>
     <w:p/>
-    <w:p>
+    <w:p/>
+    <w:p/>
+    <w:p/>
+    <w:p/>
+    <w:p/>
+    <w:p/>
+    <w:p/>
+    <w:p>
+      <w:pPr>
+        <w:rPr>
+          <w:b/>
+          <w:bCs/>
+        </w:rPr>
+      </w:pPr>
+      <w:r>
+        <w:rPr>
+          <w:b/>
+          <w:bCs/>
+        </w:rPr>
+        <w:lastRenderedPageBreak/>
+        <w:t xml:space="preserve">20) </w:t>
+      </w:r>
+      <w:proofErr w:type="spellStart"/>
+      <w:r>
+        <w:rPr>
+          <w:b/>
+          <w:bCs/>
+        </w:rPr>
+        <w:t>SDL_BlitSurface</w:t>
+      </w:r>
+      <w:proofErr w:type="spellEnd"/>
+      <w:r>
+        <w:rPr>
+          <w:b/>
+          <w:bCs/>
+        </w:rPr>
+        <w:t>(..) : donnez le code pour tester cette méthode. (5 points)</w:t>
+      </w:r>
+    </w:p>
+    <w:p>
+      <w:r>
+        <w:drawing>
+          <wp:inline distT="0" distB="0" distL="0" distR="0" wp14:anchorId="5EDCC06A" wp14:editId="7084F09A">
+            <wp:extent cx="5760720" cy="4219575"/>
+            <wp:effectExtent l="0" t="0" r="0" b="9525"/>
+            <wp:docPr id="21" name="Image 21"/>
+            <wp:cNvGraphicFramePr>
+              <a:graphicFrameLocks xmlns:a="http://schemas.openxmlformats.org/drawingml/2006/main" noChangeAspect="1"/>
+            </wp:cNvGraphicFramePr>
+            <a:graphic xmlns:a="http://schemas.openxmlformats.org/drawingml/2006/main">
+              <a:graphicData uri="http://schemas.openxmlformats.org/drawingml/2006/picture">
+                <pic:pic xmlns:pic="http://schemas.openxmlformats.org/drawingml/2006/picture">
+                  <pic:nvPicPr>
+                    <pic:cNvPr id="1" name=""/>
+                    <pic:cNvPicPr/>
+                  </pic:nvPicPr>
+                  <pic:blipFill>
+                    <a:blip r:embed="rId27"/>
+                    <a:stretch>
+                      <a:fillRect/>
+                    </a:stretch>
+                  </pic:blipFill>
+                  <pic:spPr>
+                    <a:xfrm>
+                      <a:off x="0" y="0"/>
+                      <a:ext cx="5760720" cy="4219575"/>
+                    </a:xfrm>
+                    <a:prstGeom prst="rect">
+                      <a:avLst/>
+                    </a:prstGeom>
+                  </pic:spPr>
+                </pic:pic>
+              </a:graphicData>
+            </a:graphic>
+          </wp:inline>
+        </w:drawing>
+      </w:r>
+    </w:p>
+    <w:p>
+      <w:r>
+        <w:t>(Cela n’affichera rien car pour afficher une surface, il faut la convertir en texture… !)</w:t>
+      </w:r>
+    </w:p>
+    <w:p/>
+    <w:p>
+      <w:pPr>
+        <w:rPr>
+          <w:b/>
+          <w:bCs/>
+        </w:rPr>
+      </w:pPr>
       <w:bookmarkStart w:id="0" w:name="_GoBack"/>
       <w:bookmarkEnd w:id="0"/>
-    </w:p>
-    <w:p>
-      <w:pPr>
-        <w:rPr>
-          <w:b/>
-          <w:bCs/>
-        </w:rPr>
-      </w:pPr>
     </w:p>
     <w:p>
       <w:pPr>

--- a/questions.docx
+++ b/questions.docx
@@ -9179,6 +9179,7 @@
         <w:rPr>
           <w:b/>
           <w:bCs/>
+          <w:noProof/>
         </w:rPr>
         <w:drawing>
           <wp:inline distT="0" distB="0" distL="0" distR="0" wp14:anchorId="48799660" wp14:editId="01A5BFC7">
@@ -9228,6 +9229,7 @@
         <w:rPr>
           <w:b/>
           <w:bCs/>
+          <w:noProof/>
         </w:rPr>
         <w:lastRenderedPageBreak/>
         <w:drawing>
@@ -9297,6 +9299,9 @@
     </w:p>
     <w:p>
       <w:r>
+        <w:rPr>
+          <w:noProof/>
+        </w:rPr>
         <w:drawing>
           <wp:inline distT="0" distB="0" distL="0" distR="0" wp14:anchorId="6BBE7ACF" wp14:editId="057A41C0">
             <wp:extent cx="3330229" cy="1089754"/>
@@ -11411,6 +11416,9 @@
     </w:p>
     <w:p>
       <w:r>
+        <w:rPr>
+          <w:noProof/>
+        </w:rPr>
         <w:drawing>
           <wp:inline distT="0" distB="0" distL="0" distR="0" wp14:anchorId="5EDCC06A" wp14:editId="7084F09A">
             <wp:extent cx="5760720" cy="4219575"/>
@@ -11453,7 +11461,439 @@
         <w:t>(Cela n’affichera rien car pour afficher une surface, il faut la convertir en texture… !)</w:t>
       </w:r>
     </w:p>
-    <w:p/>
+    <w:p>
+      <w:pPr>
+        <w:rPr>
+          <w:b/>
+          <w:bCs/>
+        </w:rPr>
+      </w:pPr>
+      <w:r>
+        <w:rPr>
+          <w:b/>
+          <w:bCs/>
+        </w:rPr>
+        <w:t>21) Les textures : Qu’est-ce qu’une texture ? Donnez le code permettant de créer une texture. (10 points)</w:t>
+      </w:r>
+    </w:p>
+    <w:p>
+      <w:r>
+        <w:t>Les textures sont l’équivalent des surfaces mais en SDL 2.0, elles utilisent l’accélération matérielle et de ce fait sont beaucoup plus optimisées que les surfaces (c’est pourquoi on les utilise au lieu des surfaces)</w:t>
+      </w:r>
+    </w:p>
+    <w:p>
+      <w:pPr>
+        <w:shd w:val="clear" w:color="auto" w:fill="F3F5F7"/>
+        <w:tabs>
+          <w:tab w:val="left" w:pos="916"/>
+          <w:tab w:val="left" w:pos="1832"/>
+          <w:tab w:val="left" w:pos="2748"/>
+          <w:tab w:val="left" w:pos="3664"/>
+          <w:tab w:val="left" w:pos="4580"/>
+          <w:tab w:val="left" w:pos="5496"/>
+          <w:tab w:val="left" w:pos="6412"/>
+          <w:tab w:val="left" w:pos="7328"/>
+          <w:tab w:val="left" w:pos="8244"/>
+          <w:tab w:val="left" w:pos="9160"/>
+          <w:tab w:val="left" w:pos="10076"/>
+          <w:tab w:val="left" w:pos="10992"/>
+          <w:tab w:val="left" w:pos="11908"/>
+          <w:tab w:val="left" w:pos="12824"/>
+          <w:tab w:val="left" w:pos="13740"/>
+          <w:tab w:val="left" w:pos="14656"/>
+        </w:tabs>
+        <w:spacing w:after="0" w:line="240" w:lineRule="auto"/>
+        <w:rPr>
+          <w:rFonts w:ascii="Courier" w:eastAsia="Times New Roman" w:hAnsi="Courier" w:cs="Courier New"/>
+          <w:color w:val="000000"/>
+          <w:sz w:val="24"/>
+          <w:szCs w:val="24"/>
+          <w:lang w:val="en" w:eastAsia="fr-FR"/>
+        </w:rPr>
+      </w:pPr>
+      <w:proofErr w:type="spellStart"/>
+      <w:r>
+        <w:rPr>
+          <w:rFonts w:ascii="Courier" w:eastAsia="Times New Roman" w:hAnsi="Courier" w:cs="Courier New"/>
+          <w:color w:val="000000"/>
+          <w:sz w:val="24"/>
+          <w:szCs w:val="24"/>
+          <w:lang w:val="en" w:eastAsia="fr-FR"/>
+        </w:rPr>
+        <w:t>SDL_Texture</w:t>
+      </w:r>
+      <w:proofErr w:type="spellEnd"/>
+      <w:r>
+        <w:rPr>
+          <w:rFonts w:ascii="Courier" w:eastAsia="Times New Roman" w:hAnsi="Courier" w:cs="Courier New"/>
+          <w:color w:val="000000"/>
+          <w:sz w:val="24"/>
+          <w:szCs w:val="24"/>
+          <w:lang w:val="en" w:eastAsia="fr-FR"/>
+        </w:rPr>
+        <w:t xml:space="preserve">* </w:t>
+      </w:r>
+      <w:proofErr w:type="spellStart"/>
+      <w:r>
+        <w:rPr>
+          <w:rFonts w:ascii="Courier" w:eastAsia="Times New Roman" w:hAnsi="Courier" w:cs="Courier New"/>
+          <w:color w:val="000000"/>
+          <w:sz w:val="24"/>
+          <w:szCs w:val="24"/>
+          <w:lang w:val="en" w:eastAsia="fr-FR"/>
+        </w:rPr>
+        <w:t>SDL_</w:t>
+      </w:r>
+      <w:proofErr w:type="gramStart"/>
+      <w:r>
+        <w:rPr>
+          <w:rFonts w:ascii="Courier" w:eastAsia="Times New Roman" w:hAnsi="Courier" w:cs="Courier New"/>
+          <w:color w:val="000000"/>
+          <w:sz w:val="24"/>
+          <w:szCs w:val="24"/>
+          <w:lang w:val="en" w:eastAsia="fr-FR"/>
+        </w:rPr>
+        <w:t>CreateTexture</w:t>
+      </w:r>
+      <w:proofErr w:type="spellEnd"/>
+      <w:r>
+        <w:rPr>
+          <w:rFonts w:ascii="Courier" w:eastAsia="Times New Roman" w:hAnsi="Courier" w:cs="Courier New"/>
+          <w:color w:val="000000"/>
+          <w:sz w:val="24"/>
+          <w:szCs w:val="24"/>
+          <w:lang w:val="en" w:eastAsia="fr-FR"/>
+        </w:rPr>
+        <w:t>(</w:t>
+      </w:r>
+      <w:proofErr w:type="spellStart"/>
+      <w:proofErr w:type="gramEnd"/>
+      <w:r>
+        <w:rPr>
+          <w:rFonts w:ascii="Courier" w:eastAsia="Times New Roman" w:hAnsi="Courier" w:cs="Courier New"/>
+          <w:color w:val="000000"/>
+          <w:sz w:val="24"/>
+          <w:szCs w:val="24"/>
+          <w:lang w:val="en" w:eastAsia="fr-FR"/>
+        </w:rPr>
+        <w:t>SDL_Renderer</w:t>
+      </w:r>
+      <w:proofErr w:type="spellEnd"/>
+      <w:r>
+        <w:rPr>
+          <w:rFonts w:ascii="Courier" w:eastAsia="Times New Roman" w:hAnsi="Courier" w:cs="Courier New"/>
+          <w:color w:val="000000"/>
+          <w:sz w:val="24"/>
+          <w:szCs w:val="24"/>
+          <w:lang w:val="en" w:eastAsia="fr-FR"/>
+        </w:rPr>
+        <w:t>* renderer,</w:t>
+      </w:r>
+    </w:p>
+    <w:p>
+      <w:pPr>
+        <w:shd w:val="clear" w:color="auto" w:fill="F3F5F7"/>
+        <w:tabs>
+          <w:tab w:val="left" w:pos="916"/>
+          <w:tab w:val="left" w:pos="1832"/>
+          <w:tab w:val="left" w:pos="2748"/>
+          <w:tab w:val="left" w:pos="3664"/>
+          <w:tab w:val="left" w:pos="4580"/>
+          <w:tab w:val="left" w:pos="5496"/>
+          <w:tab w:val="left" w:pos="6412"/>
+          <w:tab w:val="left" w:pos="7328"/>
+          <w:tab w:val="left" w:pos="8244"/>
+          <w:tab w:val="left" w:pos="9160"/>
+          <w:tab w:val="left" w:pos="10076"/>
+          <w:tab w:val="left" w:pos="10992"/>
+          <w:tab w:val="left" w:pos="11908"/>
+          <w:tab w:val="left" w:pos="12824"/>
+          <w:tab w:val="left" w:pos="13740"/>
+          <w:tab w:val="left" w:pos="14656"/>
+        </w:tabs>
+        <w:spacing w:after="0" w:line="240" w:lineRule="auto"/>
+        <w:rPr>
+          <w:rFonts w:ascii="Courier" w:eastAsia="Times New Roman" w:hAnsi="Courier" w:cs="Courier New"/>
+          <w:color w:val="000000"/>
+          <w:sz w:val="24"/>
+          <w:szCs w:val="24"/>
+          <w:lang w:val="en" w:eastAsia="fr-FR"/>
+        </w:rPr>
+      </w:pPr>
+      <w:r>
+        <w:rPr>
+          <w:rFonts w:ascii="Courier" w:eastAsia="Times New Roman" w:hAnsi="Courier" w:cs="Courier New"/>
+          <w:color w:val="000000"/>
+          <w:sz w:val="24"/>
+          <w:szCs w:val="24"/>
+          <w:lang w:val="en" w:eastAsia="fr-FR"/>
+        </w:rPr>
+        <w:t xml:space="preserve">                               Uint32        format,</w:t>
+      </w:r>
+    </w:p>
+    <w:p>
+      <w:pPr>
+        <w:shd w:val="clear" w:color="auto" w:fill="F3F5F7"/>
+        <w:tabs>
+          <w:tab w:val="left" w:pos="916"/>
+          <w:tab w:val="left" w:pos="1832"/>
+          <w:tab w:val="left" w:pos="2748"/>
+          <w:tab w:val="left" w:pos="3664"/>
+          <w:tab w:val="left" w:pos="4580"/>
+          <w:tab w:val="left" w:pos="5496"/>
+          <w:tab w:val="left" w:pos="6412"/>
+          <w:tab w:val="left" w:pos="7328"/>
+          <w:tab w:val="left" w:pos="8244"/>
+          <w:tab w:val="left" w:pos="9160"/>
+          <w:tab w:val="left" w:pos="10076"/>
+          <w:tab w:val="left" w:pos="10992"/>
+          <w:tab w:val="left" w:pos="11908"/>
+          <w:tab w:val="left" w:pos="12824"/>
+          <w:tab w:val="left" w:pos="13740"/>
+          <w:tab w:val="left" w:pos="14656"/>
+        </w:tabs>
+        <w:spacing w:after="0" w:line="240" w:lineRule="auto"/>
+        <w:rPr>
+          <w:rFonts w:ascii="Courier" w:eastAsia="Times New Roman" w:hAnsi="Courier" w:cs="Courier New"/>
+          <w:color w:val="000000"/>
+          <w:sz w:val="24"/>
+          <w:szCs w:val="24"/>
+          <w:lang w:val="en" w:eastAsia="fr-FR"/>
+        </w:rPr>
+      </w:pPr>
+      <w:r>
+        <w:rPr>
+          <w:rFonts w:ascii="Courier" w:eastAsia="Times New Roman" w:hAnsi="Courier" w:cs="Courier New"/>
+          <w:color w:val="000000"/>
+          <w:sz w:val="24"/>
+          <w:szCs w:val="24"/>
+          <w:lang w:val="en" w:eastAsia="fr-FR"/>
+        </w:rPr>
+        <w:t xml:space="preserve">                               </w:t>
+      </w:r>
+      <w:r>
+        <w:rPr>
+          <w:rFonts w:ascii="Courier" w:eastAsia="Times New Roman" w:hAnsi="Courier" w:cs="Courier New"/>
+          <w:color w:val="00AAAA"/>
+          <w:sz w:val="24"/>
+          <w:szCs w:val="24"/>
+          <w:lang w:val="en" w:eastAsia="fr-FR"/>
+        </w:rPr>
+        <w:t>int</w:t>
+      </w:r>
+      <w:r>
+        <w:rPr>
+          <w:rFonts w:ascii="Courier" w:eastAsia="Times New Roman" w:hAnsi="Courier" w:cs="Courier New"/>
+          <w:color w:val="000000"/>
+          <w:sz w:val="24"/>
+          <w:szCs w:val="24"/>
+          <w:lang w:val="en" w:eastAsia="fr-FR"/>
+        </w:rPr>
+        <w:t xml:space="preserve">           access,</w:t>
+      </w:r>
+    </w:p>
+    <w:p>
+      <w:pPr>
+        <w:shd w:val="clear" w:color="auto" w:fill="F3F5F7"/>
+        <w:tabs>
+          <w:tab w:val="left" w:pos="916"/>
+          <w:tab w:val="left" w:pos="1832"/>
+          <w:tab w:val="left" w:pos="2748"/>
+          <w:tab w:val="left" w:pos="3664"/>
+          <w:tab w:val="left" w:pos="4580"/>
+          <w:tab w:val="left" w:pos="5496"/>
+          <w:tab w:val="left" w:pos="6412"/>
+          <w:tab w:val="left" w:pos="7328"/>
+          <w:tab w:val="left" w:pos="8244"/>
+          <w:tab w:val="left" w:pos="9160"/>
+          <w:tab w:val="left" w:pos="10076"/>
+          <w:tab w:val="left" w:pos="10992"/>
+          <w:tab w:val="left" w:pos="11908"/>
+          <w:tab w:val="left" w:pos="12824"/>
+          <w:tab w:val="left" w:pos="13740"/>
+          <w:tab w:val="left" w:pos="14656"/>
+        </w:tabs>
+        <w:spacing w:after="0" w:line="240" w:lineRule="auto"/>
+        <w:rPr>
+          <w:rFonts w:ascii="Courier" w:eastAsia="Times New Roman" w:hAnsi="Courier" w:cs="Courier New"/>
+          <w:color w:val="000000"/>
+          <w:sz w:val="24"/>
+          <w:szCs w:val="24"/>
+          <w:lang w:val="en" w:eastAsia="fr-FR"/>
+        </w:rPr>
+      </w:pPr>
+      <w:r>
+        <w:rPr>
+          <w:rFonts w:ascii="Courier" w:eastAsia="Times New Roman" w:hAnsi="Courier" w:cs="Courier New"/>
+          <w:color w:val="000000"/>
+          <w:sz w:val="24"/>
+          <w:szCs w:val="24"/>
+          <w:lang w:val="en" w:eastAsia="fr-FR"/>
+        </w:rPr>
+        <w:t xml:space="preserve">                               </w:t>
+      </w:r>
+      <w:r>
+        <w:rPr>
+          <w:rFonts w:ascii="Courier" w:eastAsia="Times New Roman" w:hAnsi="Courier" w:cs="Courier New"/>
+          <w:color w:val="00AAAA"/>
+          <w:sz w:val="24"/>
+          <w:szCs w:val="24"/>
+          <w:lang w:val="en" w:eastAsia="fr-FR"/>
+        </w:rPr>
+        <w:t>int</w:t>
+      </w:r>
+      <w:r>
+        <w:rPr>
+          <w:rFonts w:ascii="Courier" w:eastAsia="Times New Roman" w:hAnsi="Courier" w:cs="Courier New"/>
+          <w:color w:val="000000"/>
+          <w:sz w:val="24"/>
+          <w:szCs w:val="24"/>
+          <w:lang w:val="en" w:eastAsia="fr-FR"/>
+        </w:rPr>
+        <w:t xml:space="preserve">           w,</w:t>
+      </w:r>
+    </w:p>
+    <w:p>
+      <w:pPr>
+        <w:shd w:val="clear" w:color="auto" w:fill="F3F5F7"/>
+        <w:tabs>
+          <w:tab w:val="left" w:pos="916"/>
+          <w:tab w:val="left" w:pos="1832"/>
+          <w:tab w:val="left" w:pos="2748"/>
+          <w:tab w:val="left" w:pos="3664"/>
+          <w:tab w:val="left" w:pos="4580"/>
+          <w:tab w:val="left" w:pos="5496"/>
+          <w:tab w:val="left" w:pos="6412"/>
+          <w:tab w:val="left" w:pos="7328"/>
+          <w:tab w:val="left" w:pos="8244"/>
+          <w:tab w:val="left" w:pos="9160"/>
+          <w:tab w:val="left" w:pos="10076"/>
+          <w:tab w:val="left" w:pos="10992"/>
+          <w:tab w:val="left" w:pos="11908"/>
+          <w:tab w:val="left" w:pos="12824"/>
+          <w:tab w:val="left" w:pos="13740"/>
+          <w:tab w:val="left" w:pos="14656"/>
+        </w:tabs>
+        <w:spacing w:after="0" w:line="240" w:lineRule="auto"/>
+        <w:rPr>
+          <w:rFonts w:ascii="Courier" w:eastAsia="Times New Roman" w:hAnsi="Courier" w:cs="Courier New"/>
+          <w:color w:val="000000"/>
+          <w:sz w:val="24"/>
+          <w:szCs w:val="24"/>
+          <w:lang w:val="en" w:eastAsia="fr-FR"/>
+        </w:rPr>
+      </w:pPr>
+      <w:r>
+        <w:rPr>
+          <w:rFonts w:ascii="Courier" w:eastAsia="Times New Roman" w:hAnsi="Courier" w:cs="Courier New"/>
+          <w:color w:val="000000"/>
+          <w:sz w:val="24"/>
+          <w:szCs w:val="24"/>
+          <w:lang w:val="en" w:eastAsia="fr-FR"/>
+        </w:rPr>
+        <w:t xml:space="preserve">                               </w:t>
+      </w:r>
+      <w:r>
+        <w:rPr>
+          <w:rFonts w:ascii="Courier" w:eastAsia="Times New Roman" w:hAnsi="Courier" w:cs="Courier New"/>
+          <w:color w:val="00AAAA"/>
+          <w:sz w:val="24"/>
+          <w:szCs w:val="24"/>
+          <w:lang w:val="en" w:eastAsia="fr-FR"/>
+        </w:rPr>
+        <w:t>int</w:t>
+      </w:r>
+      <w:r>
+        <w:rPr>
+          <w:rFonts w:ascii="Courier" w:eastAsia="Times New Roman" w:hAnsi="Courier" w:cs="Courier New"/>
+          <w:color w:val="000000"/>
+          <w:sz w:val="24"/>
+          <w:szCs w:val="24"/>
+          <w:lang w:val="en" w:eastAsia="fr-FR"/>
+        </w:rPr>
+        <w:t xml:space="preserve">           h)</w:t>
+      </w:r>
+    </w:p>
+    <w:p>
+      <w:pPr>
+        <w:rPr>
+          <w:rFonts w:cstheme="minorHAnsi"/>
+          <w:color w:val="222222"/>
+          <w:shd w:val="clear" w:color="auto" w:fill="FFFFFF"/>
+        </w:rPr>
+      </w:pPr>
+      <w:r>
+        <w:t xml:space="preserve">La fonction prend en paramètre le </w:t>
+      </w:r>
+      <w:proofErr w:type="spellStart"/>
+      <w:r>
+        <w:t>renderer</w:t>
+      </w:r>
+      <w:proofErr w:type="spellEnd"/>
+      <w:r>
+        <w:t xml:space="preserve"> dans lequel on va créer la texture, le format de pixel (il y en a plusieurs mais</w:t>
+      </w:r>
+      <w:r>
+        <w:rPr>
+          <w:rFonts w:ascii="Arial" w:hAnsi="Arial" w:cs="Arial"/>
+          <w:color w:val="222222"/>
+          <w:sz w:val="21"/>
+          <w:szCs w:val="21"/>
+          <w:shd w:val="clear" w:color="auto" w:fill="FFFFFF"/>
+        </w:rPr>
+        <w:t> </w:t>
+      </w:r>
+      <w:r>
+        <w:rPr>
+          <w:rFonts w:cstheme="minorHAnsi"/>
+          <w:color w:val="222222"/>
+          <w:shd w:val="clear" w:color="auto" w:fill="FFFFFF"/>
+        </w:rPr>
+        <w:t>le format SDL_PIXELFORMAT_RGBA8888 permet de coder la couleur avec quatre nombres de 8 bits entre 0 et 255</w:t>
+      </w:r>
+      <w:r>
+        <w:rPr>
+          <w:rFonts w:ascii="Arial" w:hAnsi="Arial" w:cs="Arial"/>
+          <w:color w:val="222222"/>
+          <w:sz w:val="21"/>
+          <w:szCs w:val="21"/>
+          <w:shd w:val="clear" w:color="auto" w:fill="FFFFFF"/>
+        </w:rPr>
+        <w:t xml:space="preserve">, </w:t>
+      </w:r>
+      <w:r>
+        <w:rPr>
+          <w:rFonts w:cstheme="minorHAnsi"/>
+          <w:color w:val="222222"/>
+          <w:shd w:val="clear" w:color="auto" w:fill="FFFFFF"/>
+        </w:rPr>
+        <w:t>il y a ensuite le format d’accès (on mettra SDL_TEXTUREACCESS_TARGET sinon on ne pourra presque rien faire), et enfin la largeur et la hauteur)</w:t>
+      </w:r>
+    </w:p>
+    <w:p>
+      <w:pPr>
+        <w:rPr>
+          <w:b/>
+          <w:bCs/>
+        </w:rPr>
+      </w:pPr>
+    </w:p>
+    <w:p>
+      <w:pPr>
+        <w:rPr>
+          <w:b/>
+          <w:bCs/>
+        </w:rPr>
+      </w:pPr>
+    </w:p>
+    <w:p>
+      <w:pPr>
+        <w:rPr>
+          <w:b/>
+          <w:bCs/>
+        </w:rPr>
+      </w:pPr>
+    </w:p>
     <w:p>
       <w:pPr>
         <w:rPr>
@@ -11463,14 +11903,6 @@
       </w:pPr>
       <w:bookmarkStart w:id="0" w:name="_GoBack"/>
       <w:bookmarkEnd w:id="0"/>
-    </w:p>
-    <w:p>
-      <w:pPr>
-        <w:rPr>
-          <w:b/>
-          <w:bCs/>
-        </w:rPr>
-      </w:pPr>
     </w:p>
     <w:sectPr>
       <w:pgSz w:w="11906" w:h="16838"/>

--- a/questions.docx
+++ b/questions.docx
@@ -276,19 +276,11 @@
       </w:r>
       <w:proofErr w:type="spellStart"/>
       <w:r>
-        <w:t>SDL_</w:t>
-      </w:r>
-      <w:proofErr w:type="gramStart"/>
-      <w:r>
-        <w:t>Init</w:t>
+        <w:t>SDL_Init</w:t>
       </w:r>
       <w:proofErr w:type="spellEnd"/>
       <w:r>
-        <w:t>(</w:t>
-      </w:r>
-      <w:proofErr w:type="gramEnd"/>
-      <w:r>
-        <w:t>) qui peut prendre divers paramètres, et va initialiser le sous-système correspondant</w:t>
+        <w:t>() qui peut prendre divers paramètres, et va initialiser le sous-système correspondant</w:t>
       </w:r>
       <w:r>
         <w:t>.</w:t>
@@ -387,7 +379,6 @@
               </w:rPr>
             </w:pPr>
             <w:proofErr w:type="spellStart"/>
-            <w:proofErr w:type="gramStart"/>
             <w:r>
               <w:rPr>
                 <w:rFonts w:ascii="Arial" w:eastAsia="Times New Roman" w:hAnsi="Arial" w:cs="Arial"/>
@@ -399,7 +390,6 @@
               <w:t>timer</w:t>
             </w:r>
             <w:proofErr w:type="spellEnd"/>
-            <w:proofErr w:type="gramEnd"/>
             <w:r>
               <w:rPr>
                 <w:rFonts w:ascii="Arial" w:eastAsia="Times New Roman" w:hAnsi="Arial" w:cs="Arial"/>
@@ -500,27 +490,15 @@
                 <w:lang w:eastAsia="fr-FR"/>
               </w:rPr>
             </w:pPr>
-            <w:proofErr w:type="gramStart"/>
-            <w:r>
-              <w:rPr>
-                <w:rFonts w:ascii="Arial" w:eastAsia="Times New Roman" w:hAnsi="Arial" w:cs="Arial"/>
-                <w:color w:val="000000"/>
-                <w:sz w:val="16"/>
-                <w:szCs w:val="16"/>
-                <w:lang w:eastAsia="fr-FR"/>
-              </w:rPr>
-              <w:t>audio</w:t>
-            </w:r>
-            <w:proofErr w:type="gramEnd"/>
-            <w:r>
-              <w:rPr>
-                <w:rFonts w:ascii="Arial" w:eastAsia="Times New Roman" w:hAnsi="Arial" w:cs="Arial"/>
-                <w:color w:val="000000"/>
-                <w:sz w:val="16"/>
-                <w:szCs w:val="16"/>
-                <w:lang w:eastAsia="fr-FR"/>
-              </w:rPr>
-              <w:t xml:space="preserve"> </w:t>
+            <w:r>
+              <w:rPr>
+                <w:rFonts w:ascii="Arial" w:eastAsia="Times New Roman" w:hAnsi="Arial" w:cs="Arial"/>
+                <w:color w:val="000000"/>
+                <w:sz w:val="16"/>
+                <w:szCs w:val="16"/>
+                <w:lang w:eastAsia="fr-FR"/>
+              </w:rPr>
+              <w:t xml:space="preserve">audio </w:t>
             </w:r>
             <w:proofErr w:type="spellStart"/>
             <w:r>
@@ -613,7 +591,6 @@
               </w:rPr>
             </w:pPr>
             <w:proofErr w:type="spellStart"/>
-            <w:proofErr w:type="gramStart"/>
             <w:r>
               <w:rPr>
                 <w:rFonts w:ascii="Arial" w:eastAsia="Times New Roman" w:hAnsi="Arial" w:cs="Arial"/>
@@ -625,7 +602,6 @@
               <w:t>video</w:t>
             </w:r>
             <w:proofErr w:type="spellEnd"/>
-            <w:proofErr w:type="gramEnd"/>
             <w:r>
               <w:rPr>
                 <w:rFonts w:ascii="Arial" w:eastAsia="Times New Roman" w:hAnsi="Arial" w:cs="Arial"/>
@@ -814,27 +790,15 @@
                 <w:lang w:eastAsia="fr-FR"/>
               </w:rPr>
             </w:pPr>
-            <w:proofErr w:type="gramStart"/>
-            <w:r>
-              <w:rPr>
-                <w:rFonts w:ascii="Arial" w:eastAsia="Times New Roman" w:hAnsi="Arial" w:cs="Arial"/>
-                <w:color w:val="000000"/>
-                <w:sz w:val="16"/>
-                <w:szCs w:val="16"/>
-                <w:lang w:eastAsia="fr-FR"/>
-              </w:rPr>
-              <w:t>joystick</w:t>
-            </w:r>
-            <w:proofErr w:type="gramEnd"/>
-            <w:r>
-              <w:rPr>
-                <w:rFonts w:ascii="Arial" w:eastAsia="Times New Roman" w:hAnsi="Arial" w:cs="Arial"/>
-                <w:color w:val="000000"/>
-                <w:sz w:val="16"/>
-                <w:szCs w:val="16"/>
-                <w:lang w:eastAsia="fr-FR"/>
-              </w:rPr>
-              <w:t xml:space="preserve"> </w:t>
+            <w:r>
+              <w:rPr>
+                <w:rFonts w:ascii="Arial" w:eastAsia="Times New Roman" w:hAnsi="Arial" w:cs="Arial"/>
+                <w:color w:val="000000"/>
+                <w:sz w:val="16"/>
+                <w:szCs w:val="16"/>
+                <w:lang w:eastAsia="fr-FR"/>
+              </w:rPr>
+              <w:t xml:space="preserve">joystick </w:t>
             </w:r>
             <w:proofErr w:type="spellStart"/>
             <w:r>
@@ -1015,7 +979,6 @@
               </w:rPr>
             </w:pPr>
             <w:proofErr w:type="spellStart"/>
-            <w:proofErr w:type="gramStart"/>
             <w:r>
               <w:rPr>
                 <w:rFonts w:ascii="Arial" w:eastAsia="Times New Roman" w:hAnsi="Arial" w:cs="Arial"/>
@@ -1027,7 +990,6 @@
               <w:t>haptic</w:t>
             </w:r>
             <w:proofErr w:type="spellEnd"/>
-            <w:proofErr w:type="gramEnd"/>
             <w:r>
               <w:rPr>
                 <w:rFonts w:ascii="Arial" w:eastAsia="Times New Roman" w:hAnsi="Arial" w:cs="Arial"/>
@@ -1129,7 +1091,6 @@
               </w:rPr>
             </w:pPr>
             <w:proofErr w:type="spellStart"/>
-            <w:proofErr w:type="gramStart"/>
             <w:r>
               <w:rPr>
                 <w:rFonts w:ascii="Arial" w:eastAsia="Times New Roman" w:hAnsi="Arial" w:cs="Arial"/>
@@ -1141,7 +1102,6 @@
               <w:t>controller</w:t>
             </w:r>
             <w:proofErr w:type="spellEnd"/>
-            <w:proofErr w:type="gramEnd"/>
             <w:r>
               <w:rPr>
                 <w:rFonts w:ascii="Arial" w:eastAsia="Times New Roman" w:hAnsi="Arial" w:cs="Arial"/>
@@ -1309,7 +1269,6 @@
               </w:rPr>
             </w:pPr>
             <w:proofErr w:type="spellStart"/>
-            <w:proofErr w:type="gramStart"/>
             <w:r>
               <w:rPr>
                 <w:rFonts w:ascii="Arial" w:eastAsia="Times New Roman" w:hAnsi="Arial" w:cs="Arial"/>
@@ -1321,7 +1280,6 @@
               <w:t>events</w:t>
             </w:r>
             <w:proofErr w:type="spellEnd"/>
-            <w:proofErr w:type="gramEnd"/>
             <w:r>
               <w:rPr>
                 <w:rFonts w:ascii="Arial" w:eastAsia="Times New Roman" w:hAnsi="Arial" w:cs="Arial"/>
@@ -1422,27 +1380,15 @@
                 <w:lang w:eastAsia="fr-FR"/>
               </w:rPr>
             </w:pPr>
-            <w:proofErr w:type="gramStart"/>
-            <w:r>
-              <w:rPr>
-                <w:rFonts w:ascii="Arial" w:eastAsia="Times New Roman" w:hAnsi="Arial" w:cs="Arial"/>
-                <w:color w:val="000000"/>
-                <w:sz w:val="16"/>
-                <w:szCs w:val="16"/>
-                <w:lang w:eastAsia="fr-FR"/>
-              </w:rPr>
-              <w:t>all</w:t>
-            </w:r>
-            <w:proofErr w:type="gramEnd"/>
-            <w:r>
-              <w:rPr>
-                <w:rFonts w:ascii="Arial" w:eastAsia="Times New Roman" w:hAnsi="Arial" w:cs="Arial"/>
-                <w:color w:val="000000"/>
-                <w:sz w:val="16"/>
-                <w:szCs w:val="16"/>
-                <w:lang w:eastAsia="fr-FR"/>
-              </w:rPr>
-              <w:t xml:space="preserve"> of the </w:t>
+            <w:r>
+              <w:rPr>
+                <w:rFonts w:ascii="Arial" w:eastAsia="Times New Roman" w:hAnsi="Arial" w:cs="Arial"/>
+                <w:color w:val="000000"/>
+                <w:sz w:val="16"/>
+                <w:szCs w:val="16"/>
+                <w:lang w:eastAsia="fr-FR"/>
+              </w:rPr>
+              <w:t xml:space="preserve">all of the </w:t>
             </w:r>
             <w:proofErr w:type="spellStart"/>
             <w:r>
@@ -1556,27 +1502,15 @@
                 <w:lang w:eastAsia="fr-FR"/>
               </w:rPr>
             </w:pPr>
-            <w:proofErr w:type="gramStart"/>
-            <w:r>
-              <w:rPr>
-                <w:rFonts w:ascii="Arial" w:eastAsia="Times New Roman" w:hAnsi="Arial" w:cs="Arial"/>
-                <w:color w:val="000000"/>
-                <w:sz w:val="16"/>
-                <w:szCs w:val="16"/>
-                <w:lang w:eastAsia="fr-FR"/>
-              </w:rPr>
-              <w:t>compatibility;</w:t>
-            </w:r>
-            <w:proofErr w:type="gramEnd"/>
-            <w:r>
-              <w:rPr>
-                <w:rFonts w:ascii="Arial" w:eastAsia="Times New Roman" w:hAnsi="Arial" w:cs="Arial"/>
-                <w:color w:val="000000"/>
-                <w:sz w:val="16"/>
-                <w:szCs w:val="16"/>
-                <w:lang w:eastAsia="fr-FR"/>
-              </w:rPr>
-              <w:t xml:space="preserve"> </w:t>
+            <w:r>
+              <w:rPr>
+                <w:rFonts w:ascii="Arial" w:eastAsia="Times New Roman" w:hAnsi="Arial" w:cs="Arial"/>
+                <w:color w:val="000000"/>
+                <w:sz w:val="16"/>
+                <w:szCs w:val="16"/>
+                <w:lang w:eastAsia="fr-FR"/>
+              </w:rPr>
+              <w:t xml:space="preserve">compatibility; </w:t>
             </w:r>
             <w:proofErr w:type="spellStart"/>
             <w:r>
@@ -1736,17 +1670,12 @@
         <w:t xml:space="preserve"> possédant la référence d’une </w:t>
       </w:r>
       <w:proofErr w:type="spellStart"/>
-      <w:proofErr w:type="gramStart"/>
       <w:r>
         <w:t>window</w:t>
       </w:r>
       <w:proofErr w:type="spellEnd"/>
       <w:r>
-        <w:t>(</w:t>
-      </w:r>
-      <w:proofErr w:type="gramEnd"/>
-      <w:r>
-        <w:t xml:space="preserve">Win32) ainsi : </w:t>
+        <w:t xml:space="preserve">(Win32) ainsi : </w:t>
       </w:r>
     </w:p>
     <w:p>
@@ -1797,19 +1726,11 @@
       </w:r>
       <w:proofErr w:type="spellStart"/>
       <w:r>
-        <w:t>SDL_</w:t>
-      </w:r>
-      <w:proofErr w:type="gramStart"/>
-      <w:r>
-        <w:t>CreateWindow</w:t>
+        <w:t>SDL_CreateWindow</w:t>
       </w:r>
       <w:proofErr w:type="spellEnd"/>
       <w:r>
-        <w:t>(</w:t>
-      </w:r>
-      <w:proofErr w:type="gramEnd"/>
-      <w:r>
-        <w:t>) qui prend ces paramètres suivants :</w:t>
+        <w:t>() qui prend ces paramètres suivants :</w:t>
       </w:r>
     </w:p>
     <w:p>
@@ -2292,7 +2213,6 @@
               </w:rPr>
             </w:pPr>
             <w:proofErr w:type="spellStart"/>
-            <w:proofErr w:type="gramStart"/>
             <w:r>
               <w:rPr>
                 <w:rFonts w:ascii="Arial" w:eastAsia="Times New Roman" w:hAnsi="Arial" w:cs="Arial"/>
@@ -2304,7 +2224,6 @@
               <w:t>fullscreen</w:t>
             </w:r>
             <w:proofErr w:type="spellEnd"/>
-            <w:proofErr w:type="gramEnd"/>
             <w:r>
               <w:rPr>
                 <w:rFonts w:ascii="Arial" w:eastAsia="Times New Roman" w:hAnsi="Arial" w:cs="Arial"/>
@@ -2404,7 +2323,6 @@
               </w:rPr>
             </w:pPr>
             <w:proofErr w:type="spellStart"/>
-            <w:proofErr w:type="gramStart"/>
             <w:r>
               <w:rPr>
                 <w:rFonts w:ascii="Arial" w:eastAsia="Times New Roman" w:hAnsi="Arial" w:cs="Arial"/>
@@ -2416,7 +2334,6 @@
               <w:t>fullscreen</w:t>
             </w:r>
             <w:proofErr w:type="spellEnd"/>
-            <w:proofErr w:type="gramEnd"/>
             <w:r>
               <w:rPr>
                 <w:rFonts w:ascii="Arial" w:eastAsia="Times New Roman" w:hAnsi="Arial" w:cs="Arial"/>
@@ -2560,7 +2477,6 @@
               </w:rPr>
             </w:pPr>
             <w:proofErr w:type="spellStart"/>
-            <w:proofErr w:type="gramStart"/>
             <w:r>
               <w:rPr>
                 <w:rFonts w:ascii="Arial" w:eastAsia="Times New Roman" w:hAnsi="Arial" w:cs="Arial"/>
@@ -2572,7 +2488,6 @@
               <w:t>window</w:t>
             </w:r>
             <w:proofErr w:type="spellEnd"/>
-            <w:proofErr w:type="gramEnd"/>
             <w:r>
               <w:rPr>
                 <w:rFonts w:ascii="Arial" w:eastAsia="Times New Roman" w:hAnsi="Arial" w:cs="Arial"/>
@@ -2694,7 +2609,6 @@
               </w:rPr>
             </w:pPr>
             <w:proofErr w:type="spellStart"/>
-            <w:proofErr w:type="gramStart"/>
             <w:r>
               <w:rPr>
                 <w:rFonts w:ascii="Arial" w:eastAsia="Times New Roman" w:hAnsi="Arial" w:cs="Arial"/>
@@ -2706,7 +2620,6 @@
               <w:t>window</w:t>
             </w:r>
             <w:proofErr w:type="spellEnd"/>
-            <w:proofErr w:type="gramEnd"/>
             <w:r>
               <w:rPr>
                 <w:rFonts w:ascii="Arial" w:eastAsia="Times New Roman" w:hAnsi="Arial" w:cs="Arial"/>
@@ -2838,7 +2751,6 @@
               </w:rPr>
             </w:pPr>
             <w:proofErr w:type="spellStart"/>
-            <w:proofErr w:type="gramStart"/>
             <w:r>
               <w:rPr>
                 <w:rFonts w:ascii="Arial" w:eastAsia="Times New Roman" w:hAnsi="Arial" w:cs="Arial"/>
@@ -2850,7 +2762,6 @@
               <w:t>window</w:t>
             </w:r>
             <w:proofErr w:type="spellEnd"/>
-            <w:proofErr w:type="gramEnd"/>
             <w:r>
               <w:rPr>
                 <w:rFonts w:ascii="Arial" w:eastAsia="Times New Roman" w:hAnsi="Arial" w:cs="Arial"/>
@@ -2959,27 +2870,15 @@
                 <w:lang w:eastAsia="fr-FR"/>
               </w:rPr>
             </w:pPr>
-            <w:proofErr w:type="gramStart"/>
-            <w:r>
-              <w:rPr>
-                <w:rFonts w:ascii="Arial" w:eastAsia="Times New Roman" w:hAnsi="Arial" w:cs="Arial"/>
-                <w:color w:val="000000"/>
-                <w:sz w:val="16"/>
-                <w:szCs w:val="16"/>
-                <w:lang w:eastAsia="fr-FR"/>
-              </w:rPr>
-              <w:t>no</w:t>
-            </w:r>
-            <w:proofErr w:type="gramEnd"/>
-            <w:r>
-              <w:rPr>
-                <w:rFonts w:ascii="Arial" w:eastAsia="Times New Roman" w:hAnsi="Arial" w:cs="Arial"/>
-                <w:color w:val="000000"/>
-                <w:sz w:val="16"/>
-                <w:szCs w:val="16"/>
-                <w:lang w:eastAsia="fr-FR"/>
-              </w:rPr>
-              <w:t xml:space="preserve"> </w:t>
+            <w:r>
+              <w:rPr>
+                <w:rFonts w:ascii="Arial" w:eastAsia="Times New Roman" w:hAnsi="Arial" w:cs="Arial"/>
+                <w:color w:val="000000"/>
+                <w:sz w:val="16"/>
+                <w:szCs w:val="16"/>
+                <w:lang w:eastAsia="fr-FR"/>
+              </w:rPr>
+              <w:t xml:space="preserve">no </w:t>
             </w:r>
             <w:proofErr w:type="spellStart"/>
             <w:r>
@@ -3092,7 +2991,6 @@
               </w:rPr>
             </w:pPr>
             <w:proofErr w:type="spellStart"/>
-            <w:proofErr w:type="gramStart"/>
             <w:r>
               <w:rPr>
                 <w:rFonts w:ascii="Arial" w:eastAsia="Times New Roman" w:hAnsi="Arial" w:cs="Arial"/>
@@ -3104,7 +3002,6 @@
               <w:t>window</w:t>
             </w:r>
             <w:proofErr w:type="spellEnd"/>
-            <w:proofErr w:type="gramEnd"/>
             <w:r>
               <w:rPr>
                 <w:rFonts w:ascii="Arial" w:eastAsia="Times New Roman" w:hAnsi="Arial" w:cs="Arial"/>
@@ -3226,7 +3123,6 @@
               </w:rPr>
             </w:pPr>
             <w:proofErr w:type="spellStart"/>
-            <w:proofErr w:type="gramStart"/>
             <w:r>
               <w:rPr>
                 <w:rFonts w:ascii="Arial" w:eastAsia="Times New Roman" w:hAnsi="Arial" w:cs="Arial"/>
@@ -3238,7 +3134,6 @@
               <w:t>window</w:t>
             </w:r>
             <w:proofErr w:type="spellEnd"/>
-            <w:proofErr w:type="gramEnd"/>
             <w:r>
               <w:rPr>
                 <w:rFonts w:ascii="Arial" w:eastAsia="Times New Roman" w:hAnsi="Arial" w:cs="Arial"/>
@@ -3360,7 +3255,6 @@
               </w:rPr>
             </w:pPr>
             <w:proofErr w:type="spellStart"/>
-            <w:proofErr w:type="gramStart"/>
             <w:r>
               <w:rPr>
                 <w:rFonts w:ascii="Arial" w:eastAsia="Times New Roman" w:hAnsi="Arial" w:cs="Arial"/>
@@ -3372,7 +3266,6 @@
               <w:t>window</w:t>
             </w:r>
             <w:proofErr w:type="spellEnd"/>
-            <w:proofErr w:type="gramEnd"/>
             <w:r>
               <w:rPr>
                 <w:rFonts w:ascii="Arial" w:eastAsia="Times New Roman" w:hAnsi="Arial" w:cs="Arial"/>
@@ -3494,7 +3387,6 @@
               </w:rPr>
             </w:pPr>
             <w:proofErr w:type="spellStart"/>
-            <w:proofErr w:type="gramStart"/>
             <w:r>
               <w:rPr>
                 <w:rFonts w:ascii="Arial" w:eastAsia="Times New Roman" w:hAnsi="Arial" w:cs="Arial"/>
@@ -3506,7 +3398,6 @@
               <w:t>window</w:t>
             </w:r>
             <w:proofErr w:type="spellEnd"/>
-            <w:proofErr w:type="gramEnd"/>
             <w:r>
               <w:rPr>
                 <w:rFonts w:ascii="Arial" w:eastAsia="Times New Roman" w:hAnsi="Arial" w:cs="Arial"/>
@@ -3619,7 +3510,6 @@
               </w:rPr>
             </w:pPr>
             <w:proofErr w:type="spellStart"/>
-            <w:proofErr w:type="gramStart"/>
             <w:r>
               <w:rPr>
                 <w:rFonts w:ascii="Arial" w:eastAsia="Times New Roman" w:hAnsi="Arial" w:cs="Arial"/>
@@ -3631,7 +3521,6 @@
               <w:t>window</w:t>
             </w:r>
             <w:proofErr w:type="spellEnd"/>
-            <w:proofErr w:type="gramEnd"/>
             <w:r>
               <w:rPr>
                 <w:rFonts w:ascii="Arial" w:eastAsia="Times New Roman" w:hAnsi="Arial" w:cs="Arial"/>
@@ -3834,30 +3723,19 @@
           <w:sz w:val="21"/>
           <w:szCs w:val="21"/>
         </w:rPr>
-        <w:t>SDL_</w:t>
-      </w:r>
-      <w:proofErr w:type="gramStart"/>
-      <w:r>
-        <w:rPr>
-          <w:rStyle w:val="nf"/>
-          <w:color w:val="0000FF"/>
+        <w:t>SDL_CreateWindow</w:t>
+      </w:r>
+      <w:proofErr w:type="spellEnd"/>
+      <w:r>
+        <w:rPr>
+          <w:rStyle w:val="p"/>
+          <w:color w:val="000000"/>
           <w:sz w:val="21"/>
           <w:szCs w:val="21"/>
         </w:rPr>
-        <w:t>CreateWindow</w:t>
-      </w:r>
-      <w:proofErr w:type="spellEnd"/>
-      <w:r>
-        <w:rPr>
-          <w:rStyle w:val="p"/>
-          <w:color w:val="000000"/>
-          <w:sz w:val="21"/>
-          <w:szCs w:val="21"/>
-        </w:rPr>
         <w:t>(</w:t>
       </w:r>
       <w:proofErr w:type="spellStart"/>
-      <w:proofErr w:type="gramEnd"/>
       <w:r>
         <w:rPr>
           <w:rStyle w:val="k"/>
@@ -4183,7 +4061,6 @@
         </w:rPr>
       </w:pPr>
       <w:proofErr w:type="spellStart"/>
-      <w:proofErr w:type="gramStart"/>
       <w:r>
         <w:rPr>
           <w:rStyle w:val="kt"/>
@@ -4194,7 +4071,6 @@
         <w:t>void</w:t>
       </w:r>
       <w:proofErr w:type="spellEnd"/>
-      <w:proofErr w:type="gramEnd"/>
       <w:r>
         <w:rPr>
           <w:color w:val="000000"/>
@@ -4351,7 +4227,6 @@
         </w:rPr>
       </w:pPr>
       <w:proofErr w:type="spellStart"/>
-      <w:proofErr w:type="gramStart"/>
       <w:r>
         <w:rPr>
           <w:rStyle w:val="kt"/>
@@ -4362,7 +4237,6 @@
         <w:t>void</w:t>
       </w:r>
       <w:proofErr w:type="spellEnd"/>
-      <w:proofErr w:type="gramEnd"/>
       <w:r>
         <w:rPr>
           <w:color w:val="000000"/>
@@ -4605,7 +4479,6 @@
         </w:rPr>
       </w:pPr>
       <w:proofErr w:type="spellStart"/>
-      <w:proofErr w:type="gramStart"/>
       <w:r>
         <w:rPr>
           <w:rStyle w:val="k"/>
@@ -4618,7 +4491,6 @@
         <w:t>const</w:t>
       </w:r>
       <w:proofErr w:type="spellEnd"/>
-      <w:proofErr w:type="gramEnd"/>
       <w:r>
         <w:rPr>
           <w:color w:val="000000"/>
@@ -4804,7 +4676,6 @@
         </w:rPr>
       </w:pPr>
       <w:proofErr w:type="spellStart"/>
-      <w:proofErr w:type="gramStart"/>
       <w:r>
         <w:rPr>
           <w:rStyle w:val="kt"/>
@@ -4815,7 +4686,6 @@
         <w:t>void</w:t>
       </w:r>
       <w:proofErr w:type="spellEnd"/>
-      <w:proofErr w:type="gramEnd"/>
       <w:r>
         <w:rPr>
           <w:color w:val="000000"/>
@@ -5134,7 +5004,6 @@
               </w:rPr>
             </w:pPr>
             <w:proofErr w:type="spellStart"/>
-            <w:proofErr w:type="gramStart"/>
             <w:r>
               <w:rPr>
                 <w:rFonts w:ascii="Courier New" w:eastAsia="Times New Roman" w:hAnsi="Courier New" w:cs="Courier New"/>
@@ -5146,7 +5015,6 @@
               <w:t>void</w:t>
             </w:r>
             <w:proofErr w:type="spellEnd"/>
-            <w:proofErr w:type="gramEnd"/>
             <w:r>
               <w:rPr>
                 <w:rFonts w:ascii="Courier New" w:eastAsia="Times New Roman" w:hAnsi="Courier New" w:cs="Courier New"/>
@@ -5373,15 +5241,7 @@
       </w:r>
       <w:proofErr w:type="spellEnd"/>
       <w:r>
-        <w:t xml:space="preserve">, on peut également agrandir, réduire, restaurer, passer en mode plein écran ou en mode normal, définir la luminosité de la fenêtre </w:t>
-      </w:r>
-      <w:proofErr w:type="gramStart"/>
-      <w:r>
-        <w:t>( ou</w:t>
-      </w:r>
-      <w:proofErr w:type="gramEnd"/>
-      <w:r>
-        <w:t xml:space="preserve"> la récupérer ), ou pareil avec l’ID de la fenêtre.</w:t>
+        <w:t>, on peut également agrandir, réduire, restaurer, passer en mode plein écran ou en mode normal, définir la luminosité de la fenêtre ( ou la récupérer ), ou pareil avec l’ID de la fenêtre.</w:t>
       </w:r>
     </w:p>
     <w:p>
@@ -5551,18 +5411,7 @@
           <w:szCs w:val="24"/>
           <w:lang w:val="en"/>
         </w:rPr>
-        <w:t>SDL_</w:t>
-      </w:r>
-      <w:proofErr w:type="gramStart"/>
-      <w:r>
-        <w:rPr>
-          <w:rFonts w:ascii="Courier" w:hAnsi="Courier"/>
-          <w:color w:val="000000"/>
-          <w:sz w:val="24"/>
-          <w:szCs w:val="24"/>
-          <w:lang w:val="en"/>
-        </w:rPr>
-        <w:t>CreateRenderer</w:t>
+        <w:t>SDL_CreateRenderer</w:t>
       </w:r>
       <w:proofErr w:type="spellEnd"/>
       <w:r>
@@ -5576,7 +5425,6 @@
         <w:t>(</w:t>
       </w:r>
       <w:proofErr w:type="spellStart"/>
-      <w:proofErr w:type="gramEnd"/>
       <w:r>
         <w:rPr>
           <w:rFonts w:ascii="Courier" w:hAnsi="Courier"/>
@@ -5804,27 +5652,15 @@
                 <w:lang w:eastAsia="fr-FR"/>
               </w:rPr>
             </w:pPr>
-            <w:proofErr w:type="gramStart"/>
-            <w:r>
-              <w:rPr>
-                <w:rFonts w:ascii="Arial" w:eastAsia="Times New Roman" w:hAnsi="Arial" w:cs="Arial"/>
-                <w:color w:val="000000"/>
-                <w:sz w:val="16"/>
-                <w:szCs w:val="16"/>
-                <w:lang w:eastAsia="fr-FR"/>
-              </w:rPr>
-              <w:t>the</w:t>
-            </w:r>
-            <w:proofErr w:type="gramEnd"/>
-            <w:r>
-              <w:rPr>
-                <w:rFonts w:ascii="Arial" w:eastAsia="Times New Roman" w:hAnsi="Arial" w:cs="Arial"/>
-                <w:color w:val="000000"/>
-                <w:sz w:val="16"/>
-                <w:szCs w:val="16"/>
-                <w:lang w:eastAsia="fr-FR"/>
-              </w:rPr>
-              <w:t xml:space="preserve"> </w:t>
+            <w:r>
+              <w:rPr>
+                <w:rFonts w:ascii="Arial" w:eastAsia="Times New Roman" w:hAnsi="Arial" w:cs="Arial"/>
+                <w:color w:val="000000"/>
+                <w:sz w:val="16"/>
+                <w:szCs w:val="16"/>
+                <w:lang w:eastAsia="fr-FR"/>
+              </w:rPr>
+              <w:t xml:space="preserve">the </w:t>
             </w:r>
             <w:proofErr w:type="spellStart"/>
             <w:r>
@@ -5958,27 +5794,15 @@
                 <w:lang w:eastAsia="fr-FR"/>
               </w:rPr>
             </w:pPr>
-            <w:proofErr w:type="gramStart"/>
-            <w:r>
-              <w:rPr>
-                <w:rFonts w:ascii="Arial" w:eastAsia="Times New Roman" w:hAnsi="Arial" w:cs="Arial"/>
-                <w:color w:val="000000"/>
-                <w:sz w:val="16"/>
-                <w:szCs w:val="16"/>
-                <w:lang w:eastAsia="fr-FR"/>
-              </w:rPr>
-              <w:t>the</w:t>
-            </w:r>
-            <w:proofErr w:type="gramEnd"/>
-            <w:r>
-              <w:rPr>
-                <w:rFonts w:ascii="Arial" w:eastAsia="Times New Roman" w:hAnsi="Arial" w:cs="Arial"/>
-                <w:color w:val="000000"/>
-                <w:sz w:val="16"/>
-                <w:szCs w:val="16"/>
-                <w:lang w:eastAsia="fr-FR"/>
-              </w:rPr>
-              <w:t xml:space="preserve"> </w:t>
+            <w:r>
+              <w:rPr>
+                <w:rFonts w:ascii="Arial" w:eastAsia="Times New Roman" w:hAnsi="Arial" w:cs="Arial"/>
+                <w:color w:val="000000"/>
+                <w:sz w:val="16"/>
+                <w:szCs w:val="16"/>
+                <w:lang w:eastAsia="fr-FR"/>
+              </w:rPr>
+              <w:t xml:space="preserve">the </w:t>
             </w:r>
             <w:proofErr w:type="spellStart"/>
             <w:r>
@@ -6091,7 +5915,6 @@
               </w:rPr>
             </w:pPr>
             <w:proofErr w:type="spellStart"/>
-            <w:proofErr w:type="gramStart"/>
             <w:r>
               <w:rPr>
                 <w:rFonts w:ascii="Arial" w:eastAsia="Times New Roman" w:hAnsi="Arial" w:cs="Arial"/>
@@ -6103,7 +5926,6 @@
               <w:t>present</w:t>
             </w:r>
             <w:proofErr w:type="spellEnd"/>
-            <w:proofErr w:type="gramEnd"/>
             <w:r>
               <w:rPr>
                 <w:rFonts w:ascii="Arial" w:eastAsia="Times New Roman" w:hAnsi="Arial" w:cs="Arial"/>
@@ -6278,27 +6100,15 @@
                 <w:lang w:eastAsia="fr-FR"/>
               </w:rPr>
             </w:pPr>
-            <w:proofErr w:type="gramStart"/>
-            <w:r>
-              <w:rPr>
-                <w:rFonts w:ascii="Arial" w:eastAsia="Times New Roman" w:hAnsi="Arial" w:cs="Arial"/>
-                <w:color w:val="000000"/>
-                <w:sz w:val="16"/>
-                <w:szCs w:val="16"/>
-                <w:lang w:eastAsia="fr-FR"/>
-              </w:rPr>
-              <w:t>the</w:t>
-            </w:r>
-            <w:proofErr w:type="gramEnd"/>
-            <w:r>
-              <w:rPr>
-                <w:rFonts w:ascii="Arial" w:eastAsia="Times New Roman" w:hAnsi="Arial" w:cs="Arial"/>
-                <w:color w:val="000000"/>
-                <w:sz w:val="16"/>
-                <w:szCs w:val="16"/>
-                <w:lang w:eastAsia="fr-FR"/>
-              </w:rPr>
-              <w:t xml:space="preserve"> </w:t>
+            <w:r>
+              <w:rPr>
+                <w:rFonts w:ascii="Arial" w:eastAsia="Times New Roman" w:hAnsi="Arial" w:cs="Arial"/>
+                <w:color w:val="000000"/>
+                <w:sz w:val="16"/>
+                <w:szCs w:val="16"/>
+                <w:lang w:eastAsia="fr-FR"/>
+              </w:rPr>
+              <w:t xml:space="preserve">the </w:t>
             </w:r>
             <w:proofErr w:type="spellStart"/>
             <w:r>
@@ -6523,9 +6333,9 @@
           <w:szCs w:val="24"/>
           <w:lang w:val="en" w:eastAsia="fr-FR"/>
         </w:rPr>
-        <w:t>SDL_</w:t>
-      </w:r>
-      <w:proofErr w:type="gramStart"/>
+        <w:t>SDL_SetRenderDrawColor</w:t>
+      </w:r>
+      <w:proofErr w:type="spellEnd"/>
       <w:r>
         <w:rPr>
           <w:rFonts w:ascii="Courier" w:eastAsia="Times New Roman" w:hAnsi="Courier" w:cs="Courier New"/>
@@ -6534,21 +6344,9 @@
           <w:szCs w:val="24"/>
           <w:lang w:val="en" w:eastAsia="fr-FR"/>
         </w:rPr>
-        <w:t>SetRenderDrawColor</w:t>
-      </w:r>
-      <w:proofErr w:type="spellEnd"/>
-      <w:r>
-        <w:rPr>
-          <w:rFonts w:ascii="Courier" w:eastAsia="Times New Roman" w:hAnsi="Courier" w:cs="Courier New"/>
-          <w:color w:val="000000"/>
-          <w:sz w:val="24"/>
-          <w:szCs w:val="24"/>
-          <w:lang w:val="en" w:eastAsia="fr-FR"/>
-        </w:rPr>
         <w:t>(</w:t>
       </w:r>
       <w:proofErr w:type="spellStart"/>
-      <w:proofErr w:type="gramEnd"/>
       <w:r>
         <w:rPr>
           <w:rFonts w:ascii="Courier" w:eastAsia="Times New Roman" w:hAnsi="Courier" w:cs="Courier New"/>
@@ -6749,19 +6547,11 @@
       </w:r>
       <w:proofErr w:type="spellStart"/>
       <w:r>
-        <w:t>SDL_</w:t>
-      </w:r>
-      <w:proofErr w:type="gramStart"/>
-      <w:r>
-        <w:t>RenderClear</w:t>
+        <w:t>SDL_RenderClear</w:t>
       </w:r>
       <w:proofErr w:type="spellEnd"/>
       <w:r>
-        <w:t xml:space="preserve"> )</w:t>
-      </w:r>
-      <w:proofErr w:type="gramEnd"/>
-      <w:r>
-        <w:t xml:space="preserve"> (qui efface le contenu du </w:t>
+        <w:t xml:space="preserve"> ) (qui efface le contenu du </w:t>
       </w:r>
       <w:proofErr w:type="spellStart"/>
       <w:r>
@@ -6924,9 +6714,9 @@
           <w:szCs w:val="24"/>
           <w:lang w:val="en" w:eastAsia="fr-FR"/>
         </w:rPr>
-        <w:t>SDL_</w:t>
-      </w:r>
-      <w:proofErr w:type="gramStart"/>
+        <w:t>SDL_RenderPresent</w:t>
+      </w:r>
+      <w:proofErr w:type="spellEnd"/>
       <w:r>
         <w:rPr>
           <w:rFonts w:ascii="Courier" w:eastAsia="Times New Roman" w:hAnsi="Courier" w:cs="Courier New"/>
@@ -6935,21 +6725,9 @@
           <w:szCs w:val="24"/>
           <w:lang w:val="en" w:eastAsia="fr-FR"/>
         </w:rPr>
-        <w:t>RenderPresent</w:t>
-      </w:r>
-      <w:proofErr w:type="spellEnd"/>
-      <w:r>
-        <w:rPr>
-          <w:rFonts w:ascii="Courier" w:eastAsia="Times New Roman" w:hAnsi="Courier" w:cs="Courier New"/>
-          <w:color w:val="000000"/>
-          <w:sz w:val="24"/>
-          <w:szCs w:val="24"/>
-          <w:lang w:val="en" w:eastAsia="fr-FR"/>
-        </w:rPr>
         <w:t>(</w:t>
       </w:r>
       <w:proofErr w:type="spellStart"/>
-      <w:proofErr w:type="gramEnd"/>
       <w:r>
         <w:rPr>
           <w:rFonts w:ascii="Courier" w:eastAsia="Times New Roman" w:hAnsi="Courier" w:cs="Courier New"/>
@@ -7138,9 +6916,9 @@
           <w:szCs w:val="24"/>
           <w:lang w:val="en" w:eastAsia="fr-FR"/>
         </w:rPr>
-        <w:t>SDL_</w:t>
-      </w:r>
-      <w:proofErr w:type="gramStart"/>
+        <w:t>SDL_RenderClear</w:t>
+      </w:r>
+      <w:proofErr w:type="spellEnd"/>
       <w:r>
         <w:rPr>
           <w:rFonts w:ascii="Courier" w:eastAsia="Times New Roman" w:hAnsi="Courier" w:cs="Courier New"/>
@@ -7149,21 +6927,9 @@
           <w:szCs w:val="24"/>
           <w:lang w:val="en" w:eastAsia="fr-FR"/>
         </w:rPr>
-        <w:t>RenderClear</w:t>
-      </w:r>
-      <w:proofErr w:type="spellEnd"/>
-      <w:r>
-        <w:rPr>
-          <w:rFonts w:ascii="Courier" w:eastAsia="Times New Roman" w:hAnsi="Courier" w:cs="Courier New"/>
-          <w:color w:val="000000"/>
-          <w:sz w:val="24"/>
-          <w:szCs w:val="24"/>
-          <w:lang w:val="en" w:eastAsia="fr-FR"/>
-        </w:rPr>
         <w:t>(</w:t>
       </w:r>
       <w:proofErr w:type="spellStart"/>
-      <w:proofErr w:type="gramEnd"/>
       <w:r>
         <w:rPr>
           <w:rFonts w:ascii="Courier" w:eastAsia="Times New Roman" w:hAnsi="Courier" w:cs="Courier New"/>
@@ -7366,9 +7132,9 @@
           <w:szCs w:val="20"/>
           <w:lang w:val="en" w:eastAsia="fr-FR"/>
         </w:rPr>
-        <w:t>SDL_</w:t>
-      </w:r>
-      <w:proofErr w:type="gramStart"/>
+        <w:t>SDL_DestroyRenderer</w:t>
+      </w:r>
+      <w:proofErr w:type="spellEnd"/>
       <w:r>
         <w:rPr>
           <w:rFonts w:ascii="Courier" w:eastAsia="Times New Roman" w:hAnsi="Courier" w:cs="Courier New"/>
@@ -7377,21 +7143,9 @@
           <w:szCs w:val="20"/>
           <w:lang w:val="en" w:eastAsia="fr-FR"/>
         </w:rPr>
-        <w:t>DestroyRenderer</w:t>
-      </w:r>
-      <w:proofErr w:type="spellEnd"/>
-      <w:r>
-        <w:rPr>
-          <w:rFonts w:ascii="Courier" w:eastAsia="Times New Roman" w:hAnsi="Courier" w:cs="Courier New"/>
-          <w:color w:val="000000"/>
-          <w:sz w:val="20"/>
-          <w:szCs w:val="20"/>
-          <w:lang w:val="en" w:eastAsia="fr-FR"/>
-        </w:rPr>
         <w:t>(</w:t>
       </w:r>
       <w:proofErr w:type="spellStart"/>
-      <w:proofErr w:type="gramEnd"/>
       <w:r>
         <w:rPr>
           <w:rFonts w:ascii="Courier" w:eastAsia="Times New Roman" w:hAnsi="Courier" w:cs="Courier New"/>
@@ -7611,7 +7365,6 @@
               </w:rPr>
             </w:pPr>
             <w:proofErr w:type="spellStart"/>
-            <w:proofErr w:type="gramStart"/>
             <w:r>
               <w:rPr>
                 <w:rFonts w:ascii="Arial" w:eastAsia="Times New Roman" w:hAnsi="Arial" w:cs="Arial"/>
@@ -7623,7 +7376,6 @@
               <w:t>int</w:t>
             </w:r>
             <w:proofErr w:type="spellEnd"/>
-            <w:proofErr w:type="gramEnd"/>
           </w:p>
         </w:tc>
         <w:tc>
@@ -7656,7 +7408,6 @@
                 <w:lang w:eastAsia="fr-FR"/>
               </w:rPr>
             </w:pPr>
-            <w:proofErr w:type="gramStart"/>
             <w:r>
               <w:rPr>
                 <w:rFonts w:ascii="Arial" w:eastAsia="Times New Roman" w:hAnsi="Arial" w:cs="Arial"/>
@@ -7669,7 +7420,6 @@
               </w:rPr>
               <w:t>x</w:t>
             </w:r>
-            <w:proofErr w:type="gramEnd"/>
           </w:p>
         </w:tc>
         <w:tc>
@@ -7702,7 +7452,6 @@
                 <w:lang w:eastAsia="fr-FR"/>
               </w:rPr>
             </w:pPr>
-            <w:proofErr w:type="gramStart"/>
             <w:r>
               <w:rPr>
                 <w:rFonts w:ascii="Arial" w:eastAsia="Times New Roman" w:hAnsi="Arial" w:cs="Arial"/>
@@ -7711,18 +7460,7 @@
                 <w:szCs w:val="24"/>
                 <w:lang w:eastAsia="fr-FR"/>
               </w:rPr>
-              <w:t>the</w:t>
-            </w:r>
-            <w:proofErr w:type="gramEnd"/>
-            <w:r>
-              <w:rPr>
-                <w:rFonts w:ascii="Arial" w:eastAsia="Times New Roman" w:hAnsi="Arial" w:cs="Arial"/>
-                <w:color w:val="000000"/>
-                <w:sz w:val="24"/>
-                <w:szCs w:val="24"/>
-                <w:lang w:eastAsia="fr-FR"/>
-              </w:rPr>
-              <w:t xml:space="preserve"> x </w:t>
+              <w:t xml:space="preserve">the x </w:t>
             </w:r>
             <w:proofErr w:type="spellStart"/>
             <w:r>
@@ -7781,7 +7519,6 @@
               </w:rPr>
             </w:pPr>
             <w:proofErr w:type="spellStart"/>
-            <w:proofErr w:type="gramStart"/>
             <w:r>
               <w:rPr>
                 <w:rFonts w:ascii="Arial" w:eastAsia="Times New Roman" w:hAnsi="Arial" w:cs="Arial"/>
@@ -7793,7 +7530,6 @@
               <w:t>int</w:t>
             </w:r>
             <w:proofErr w:type="spellEnd"/>
-            <w:proofErr w:type="gramEnd"/>
           </w:p>
         </w:tc>
         <w:tc>
@@ -7826,7 +7562,6 @@
                 <w:lang w:eastAsia="fr-FR"/>
               </w:rPr>
             </w:pPr>
-            <w:proofErr w:type="gramStart"/>
             <w:r>
               <w:rPr>
                 <w:rFonts w:ascii="Arial" w:eastAsia="Times New Roman" w:hAnsi="Arial" w:cs="Arial"/>
@@ -7839,7 +7574,6 @@
               </w:rPr>
               <w:t>y</w:t>
             </w:r>
-            <w:proofErr w:type="gramEnd"/>
           </w:p>
         </w:tc>
         <w:tc>
@@ -7872,7 +7606,6 @@
                 <w:lang w:eastAsia="fr-FR"/>
               </w:rPr>
             </w:pPr>
-            <w:proofErr w:type="gramStart"/>
             <w:r>
               <w:rPr>
                 <w:rFonts w:ascii="Arial" w:eastAsia="Times New Roman" w:hAnsi="Arial" w:cs="Arial"/>
@@ -7881,18 +7614,7 @@
                 <w:szCs w:val="24"/>
                 <w:lang w:eastAsia="fr-FR"/>
               </w:rPr>
-              <w:t>the</w:t>
-            </w:r>
-            <w:proofErr w:type="gramEnd"/>
-            <w:r>
-              <w:rPr>
-                <w:rFonts w:ascii="Arial" w:eastAsia="Times New Roman" w:hAnsi="Arial" w:cs="Arial"/>
-                <w:color w:val="000000"/>
-                <w:sz w:val="24"/>
-                <w:szCs w:val="24"/>
-                <w:lang w:eastAsia="fr-FR"/>
-              </w:rPr>
-              <w:t xml:space="preserve"> y </w:t>
+              <w:t xml:space="preserve">the y </w:t>
             </w:r>
             <w:proofErr w:type="spellStart"/>
             <w:r>
@@ -8033,7 +7755,6 @@
               </w:rPr>
             </w:pPr>
             <w:proofErr w:type="spellStart"/>
-            <w:proofErr w:type="gramStart"/>
             <w:r>
               <w:rPr>
                 <w:rFonts w:ascii="Arial" w:eastAsia="Times New Roman" w:hAnsi="Arial" w:cs="Arial"/>
@@ -8045,7 +7766,6 @@
               <w:t>int</w:t>
             </w:r>
             <w:proofErr w:type="spellEnd"/>
-            <w:proofErr w:type="gramEnd"/>
           </w:p>
         </w:tc>
         <w:tc>
@@ -8078,7 +7798,6 @@
                 <w:lang w:eastAsia="fr-FR"/>
               </w:rPr>
             </w:pPr>
-            <w:proofErr w:type="gramStart"/>
             <w:r>
               <w:rPr>
                 <w:rFonts w:ascii="Arial" w:eastAsia="Times New Roman" w:hAnsi="Arial" w:cs="Arial"/>
@@ -8091,7 +7810,6 @@
               </w:rPr>
               <w:t>x</w:t>
             </w:r>
-            <w:proofErr w:type="gramEnd"/>
           </w:p>
         </w:tc>
         <w:tc>
@@ -8124,7 +7842,6 @@
                 <w:lang w:eastAsia="fr-FR"/>
               </w:rPr>
             </w:pPr>
-            <w:proofErr w:type="gramStart"/>
             <w:r>
               <w:rPr>
                 <w:rFonts w:ascii="Arial" w:eastAsia="Times New Roman" w:hAnsi="Arial" w:cs="Arial"/>
@@ -8133,18 +7850,7 @@
                 <w:szCs w:val="24"/>
                 <w:lang w:eastAsia="fr-FR"/>
               </w:rPr>
-              <w:t>the</w:t>
-            </w:r>
-            <w:proofErr w:type="gramEnd"/>
-            <w:r>
-              <w:rPr>
-                <w:rFonts w:ascii="Arial" w:eastAsia="Times New Roman" w:hAnsi="Arial" w:cs="Arial"/>
-                <w:color w:val="000000"/>
-                <w:sz w:val="24"/>
-                <w:szCs w:val="24"/>
-                <w:lang w:eastAsia="fr-FR"/>
-              </w:rPr>
-              <w:t xml:space="preserve"> x location of the </w:t>
+              <w:t xml:space="preserve">the x location of the </w:t>
             </w:r>
             <w:proofErr w:type="spellStart"/>
             <w:r>
@@ -8247,7 +7953,6 @@
               </w:rPr>
             </w:pPr>
             <w:proofErr w:type="spellStart"/>
-            <w:proofErr w:type="gramStart"/>
             <w:r>
               <w:rPr>
                 <w:rFonts w:ascii="Arial" w:eastAsia="Times New Roman" w:hAnsi="Arial" w:cs="Arial"/>
@@ -8259,7 +7964,6 @@
               <w:t>int</w:t>
             </w:r>
             <w:proofErr w:type="spellEnd"/>
-            <w:proofErr w:type="gramEnd"/>
           </w:p>
         </w:tc>
         <w:tc>
@@ -8292,7 +7996,6 @@
                 <w:lang w:eastAsia="fr-FR"/>
               </w:rPr>
             </w:pPr>
-            <w:proofErr w:type="gramStart"/>
             <w:r>
               <w:rPr>
                 <w:rFonts w:ascii="Arial" w:eastAsia="Times New Roman" w:hAnsi="Arial" w:cs="Arial"/>
@@ -8305,7 +8008,6 @@
               </w:rPr>
               <w:t>y</w:t>
             </w:r>
-            <w:proofErr w:type="gramEnd"/>
           </w:p>
         </w:tc>
         <w:tc>
@@ -8338,7 +8040,6 @@
                 <w:lang w:eastAsia="fr-FR"/>
               </w:rPr>
             </w:pPr>
-            <w:proofErr w:type="gramStart"/>
             <w:r>
               <w:rPr>
                 <w:rFonts w:ascii="Arial" w:eastAsia="Times New Roman" w:hAnsi="Arial" w:cs="Arial"/>
@@ -8347,18 +8048,7 @@
                 <w:szCs w:val="24"/>
                 <w:lang w:eastAsia="fr-FR"/>
               </w:rPr>
-              <w:t>the</w:t>
-            </w:r>
-            <w:proofErr w:type="gramEnd"/>
-            <w:r>
-              <w:rPr>
-                <w:rFonts w:ascii="Arial" w:eastAsia="Times New Roman" w:hAnsi="Arial" w:cs="Arial"/>
-                <w:color w:val="000000"/>
-                <w:sz w:val="24"/>
-                <w:szCs w:val="24"/>
-                <w:lang w:eastAsia="fr-FR"/>
-              </w:rPr>
-              <w:t xml:space="preserve"> y location of the </w:t>
+              <w:t xml:space="preserve">the y location of the </w:t>
             </w:r>
             <w:proofErr w:type="spellStart"/>
             <w:r>
@@ -8461,7 +8151,6 @@
               </w:rPr>
             </w:pPr>
             <w:proofErr w:type="spellStart"/>
-            <w:proofErr w:type="gramStart"/>
             <w:r>
               <w:rPr>
                 <w:rFonts w:ascii="Arial" w:eastAsia="Times New Roman" w:hAnsi="Arial" w:cs="Arial"/>
@@ -8473,7 +8162,6 @@
               <w:t>int</w:t>
             </w:r>
             <w:proofErr w:type="spellEnd"/>
-            <w:proofErr w:type="gramEnd"/>
           </w:p>
         </w:tc>
         <w:tc>
@@ -8506,7 +8194,6 @@
                 <w:lang w:eastAsia="fr-FR"/>
               </w:rPr>
             </w:pPr>
-            <w:proofErr w:type="gramStart"/>
             <w:r>
               <w:rPr>
                 <w:rFonts w:ascii="Arial" w:eastAsia="Times New Roman" w:hAnsi="Arial" w:cs="Arial"/>
@@ -8519,7 +8206,6 @@
               </w:rPr>
               <w:t>w</w:t>
             </w:r>
-            <w:proofErr w:type="gramEnd"/>
           </w:p>
         </w:tc>
         <w:tc>
@@ -8552,7 +8238,6 @@
                 <w:lang w:eastAsia="fr-FR"/>
               </w:rPr>
             </w:pPr>
-            <w:proofErr w:type="gramStart"/>
             <w:r>
               <w:rPr>
                 <w:rFonts w:ascii="Arial" w:eastAsia="Times New Roman" w:hAnsi="Arial" w:cs="Arial"/>
@@ -8561,18 +8246,7 @@
                 <w:szCs w:val="24"/>
                 <w:lang w:eastAsia="fr-FR"/>
               </w:rPr>
-              <w:t>the</w:t>
-            </w:r>
-            <w:proofErr w:type="gramEnd"/>
-            <w:r>
-              <w:rPr>
-                <w:rFonts w:ascii="Arial" w:eastAsia="Times New Roman" w:hAnsi="Arial" w:cs="Arial"/>
-                <w:color w:val="000000"/>
-                <w:sz w:val="24"/>
-                <w:szCs w:val="24"/>
-                <w:lang w:eastAsia="fr-FR"/>
-              </w:rPr>
-              <w:t xml:space="preserve"> </w:t>
+              <w:t xml:space="preserve">the </w:t>
             </w:r>
             <w:proofErr w:type="spellStart"/>
             <w:r>
@@ -8631,7 +8305,6 @@
               </w:rPr>
             </w:pPr>
             <w:proofErr w:type="spellStart"/>
-            <w:proofErr w:type="gramStart"/>
             <w:r>
               <w:rPr>
                 <w:rFonts w:ascii="Arial" w:eastAsia="Times New Roman" w:hAnsi="Arial" w:cs="Arial"/>
@@ -8643,7 +8316,6 @@
               <w:t>int</w:t>
             </w:r>
             <w:proofErr w:type="spellEnd"/>
-            <w:proofErr w:type="gramEnd"/>
           </w:p>
         </w:tc>
         <w:tc>
@@ -8676,7 +8348,6 @@
                 <w:lang w:eastAsia="fr-FR"/>
               </w:rPr>
             </w:pPr>
-            <w:proofErr w:type="gramStart"/>
             <w:r>
               <w:rPr>
                 <w:rFonts w:ascii="Arial" w:eastAsia="Times New Roman" w:hAnsi="Arial" w:cs="Arial"/>
@@ -8689,7 +8360,6 @@
               </w:rPr>
               <w:t>h</w:t>
             </w:r>
-            <w:proofErr w:type="gramEnd"/>
           </w:p>
         </w:tc>
         <w:tc>
@@ -8722,7 +8392,6 @@
                 <w:lang w:eastAsia="fr-FR"/>
               </w:rPr>
             </w:pPr>
-            <w:proofErr w:type="gramStart"/>
             <w:r>
               <w:rPr>
                 <w:rFonts w:ascii="Arial" w:eastAsia="Times New Roman" w:hAnsi="Arial" w:cs="Arial"/>
@@ -8731,18 +8400,7 @@
                 <w:szCs w:val="24"/>
                 <w:lang w:eastAsia="fr-FR"/>
               </w:rPr>
-              <w:t>the</w:t>
-            </w:r>
-            <w:proofErr w:type="gramEnd"/>
-            <w:r>
-              <w:rPr>
-                <w:rFonts w:ascii="Arial" w:eastAsia="Times New Roman" w:hAnsi="Arial" w:cs="Arial"/>
-                <w:color w:val="000000"/>
-                <w:sz w:val="24"/>
-                <w:szCs w:val="24"/>
-                <w:lang w:eastAsia="fr-FR"/>
-              </w:rPr>
-              <w:t xml:space="preserve"> </w:t>
+              <w:t xml:space="preserve">the </w:t>
             </w:r>
             <w:proofErr w:type="spellStart"/>
             <w:r>
@@ -9105,11 +8763,9 @@
       </w:r>
     </w:p>
     <w:p>
-      <w:proofErr w:type="gramStart"/>
       <w:r>
         <w:t>par</w:t>
       </w:r>
-      <w:proofErr w:type="gramEnd"/>
     </w:p>
     <w:p>
       <w:pPr>
@@ -9426,9 +9082,9 @@
           <w:szCs w:val="24"/>
           <w:lang w:val="en" w:eastAsia="fr-FR"/>
         </w:rPr>
-        <w:t>SDL_</w:t>
-      </w:r>
-      <w:proofErr w:type="gramStart"/>
+        <w:t>SDL_RenderDrawPoint</w:t>
+      </w:r>
+      <w:proofErr w:type="spellEnd"/>
       <w:r>
         <w:rPr>
           <w:rFonts w:ascii="Courier" w:eastAsia="Times New Roman" w:hAnsi="Courier" w:cs="Courier New"/>
@@ -9437,21 +9093,9 @@
           <w:szCs w:val="24"/>
           <w:lang w:val="en" w:eastAsia="fr-FR"/>
         </w:rPr>
-        <w:t>RenderDrawPoint</w:t>
-      </w:r>
-      <w:proofErr w:type="spellEnd"/>
-      <w:r>
-        <w:rPr>
-          <w:rFonts w:ascii="Courier" w:eastAsia="Times New Roman" w:hAnsi="Courier" w:cs="Courier New"/>
-          <w:color w:val="000000"/>
-          <w:sz w:val="24"/>
-          <w:szCs w:val="24"/>
-          <w:lang w:val="en" w:eastAsia="fr-FR"/>
-        </w:rPr>
         <w:t>(</w:t>
       </w:r>
       <w:proofErr w:type="spellStart"/>
-      <w:proofErr w:type="gramEnd"/>
       <w:r>
         <w:rPr>
           <w:rFonts w:ascii="Courier" w:eastAsia="Times New Roman" w:hAnsi="Courier" w:cs="Courier New"/>
@@ -9655,19 +9299,7 @@
           <w:szCs w:val="24"/>
           <w:lang w:val="en"/>
         </w:rPr>
-        <w:t>SDL_</w:t>
-      </w:r>
-      <w:proofErr w:type="gramStart"/>
-      <w:r>
-        <w:rPr>
-          <w:rStyle w:val="n"/>
-          <w:rFonts w:ascii="Courier" w:hAnsi="Courier"/>
-          <w:color w:val="000000"/>
-          <w:sz w:val="24"/>
-          <w:szCs w:val="24"/>
-          <w:lang w:val="en"/>
-        </w:rPr>
-        <w:t>RenderDrawLine</w:t>
+        <w:t>SDL_RenderDrawLine</w:t>
       </w:r>
       <w:proofErr w:type="spellEnd"/>
       <w:r>
@@ -9682,7 +9314,6 @@
         <w:t>(</w:t>
       </w:r>
       <w:proofErr w:type="spellStart"/>
-      <w:proofErr w:type="gramEnd"/>
       <w:r>
         <w:rPr>
           <w:rStyle w:val="n"/>
@@ -10173,19 +9804,7 @@
           <w:szCs w:val="24"/>
           <w:lang w:val="en"/>
         </w:rPr>
-        <w:t>SDL_</w:t>
-      </w:r>
-      <w:proofErr w:type="gramStart"/>
-      <w:r>
-        <w:rPr>
-          <w:rStyle w:val="n"/>
-          <w:rFonts w:ascii="Courier" w:hAnsi="Courier"/>
-          <w:color w:val="000000"/>
-          <w:sz w:val="24"/>
-          <w:szCs w:val="24"/>
-          <w:lang w:val="en"/>
-        </w:rPr>
-        <w:t>Delay</w:t>
+        <w:t>SDL_Delay</w:t>
       </w:r>
       <w:proofErr w:type="spellEnd"/>
       <w:r>
@@ -10199,7 +9818,6 @@
         </w:rPr>
         <w:t>(</w:t>
       </w:r>
-      <w:proofErr w:type="gramEnd"/>
       <w:r>
         <w:rPr>
           <w:rStyle w:val="n"/>
@@ -10345,19 +9963,7 @@
           <w:szCs w:val="24"/>
           <w:lang w:val="en"/>
         </w:rPr>
-        <w:t>SDL_</w:t>
-      </w:r>
-      <w:proofErr w:type="gramStart"/>
-      <w:r>
-        <w:rPr>
-          <w:rStyle w:val="n"/>
-          <w:rFonts w:ascii="Courier" w:hAnsi="Courier"/>
-          <w:color w:val="000000"/>
-          <w:sz w:val="24"/>
-          <w:szCs w:val="24"/>
-          <w:lang w:val="en"/>
-        </w:rPr>
-        <w:t>CreateRGBSurface</w:t>
+        <w:t>SDL_CreateRGBSurface</w:t>
       </w:r>
       <w:proofErr w:type="spellEnd"/>
       <w:r>
@@ -10371,7 +9977,6 @@
         </w:rPr>
         <w:t>(</w:t>
       </w:r>
-      <w:proofErr w:type="gramEnd"/>
       <w:r>
         <w:rPr>
           <w:rStyle w:val="n"/>
@@ -11108,19 +10713,7 @@
           <w:szCs w:val="24"/>
           <w:lang w:val="en"/>
         </w:rPr>
-        <w:t>SDL_</w:t>
-      </w:r>
-      <w:proofErr w:type="gramStart"/>
-      <w:r>
-        <w:rPr>
-          <w:rStyle w:val="n"/>
-          <w:rFonts w:ascii="Courier" w:hAnsi="Courier"/>
-          <w:color w:val="000000"/>
-          <w:sz w:val="24"/>
-          <w:szCs w:val="24"/>
-          <w:lang w:val="en"/>
-        </w:rPr>
-        <w:t>FillRect</w:t>
+        <w:t>SDL_FillRect</w:t>
       </w:r>
       <w:proofErr w:type="spellEnd"/>
       <w:r>
@@ -11135,7 +10728,6 @@
         <w:t>(</w:t>
       </w:r>
       <w:proofErr w:type="spellStart"/>
-      <w:proofErr w:type="gramEnd"/>
       <w:r>
         <w:rPr>
           <w:rStyle w:val="n"/>
@@ -11542,9 +11134,9 @@
           <w:szCs w:val="24"/>
           <w:lang w:val="en" w:eastAsia="fr-FR"/>
         </w:rPr>
-        <w:t>SDL_</w:t>
-      </w:r>
-      <w:proofErr w:type="gramStart"/>
+        <w:t>SDL_CreateTexture</w:t>
+      </w:r>
+      <w:proofErr w:type="spellEnd"/>
       <w:r>
         <w:rPr>
           <w:rFonts w:ascii="Courier" w:eastAsia="Times New Roman" w:hAnsi="Courier" w:cs="Courier New"/>
@@ -11553,21 +11145,9 @@
           <w:szCs w:val="24"/>
           <w:lang w:val="en" w:eastAsia="fr-FR"/>
         </w:rPr>
-        <w:t>CreateTexture</w:t>
-      </w:r>
-      <w:proofErr w:type="spellEnd"/>
-      <w:r>
-        <w:rPr>
-          <w:rFonts w:ascii="Courier" w:eastAsia="Times New Roman" w:hAnsi="Courier" w:cs="Courier New"/>
-          <w:color w:val="000000"/>
-          <w:sz w:val="24"/>
-          <w:szCs w:val="24"/>
-          <w:lang w:val="en" w:eastAsia="fr-FR"/>
-        </w:rPr>
         <w:t>(</w:t>
       </w:r>
       <w:proofErr w:type="spellStart"/>
-      <w:proofErr w:type="gramEnd"/>
       <w:r>
         <w:rPr>
           <w:rFonts w:ascii="Courier" w:eastAsia="Times New Roman" w:hAnsi="Courier" w:cs="Courier New"/>
@@ -11901,8 +11481,150 @@
           <w:bCs/>
         </w:rPr>
       </w:pPr>
+      <w:r>
+        <w:rPr>
+          <w:b/>
+          <w:bCs/>
+        </w:rPr>
+        <w:lastRenderedPageBreak/>
+        <w:t xml:space="preserve">22) </w:t>
+      </w:r>
+      <w:r>
+        <w:rPr>
+          <w:b/>
+          <w:bCs/>
+        </w:rPr>
+        <w:t xml:space="preserve">Dessinez dans une texture : </w:t>
+      </w:r>
+      <w:proofErr w:type="spellStart"/>
+      <w:r>
+        <w:rPr>
+          <w:b/>
+          <w:bCs/>
+        </w:rPr>
+        <w:t>SDL_RenderTarget</w:t>
+      </w:r>
+      <w:proofErr w:type="spellEnd"/>
+      <w:r>
+        <w:rPr>
+          <w:b/>
+          <w:bCs/>
+        </w:rPr>
+        <w:t>, donnez le code pour tester cette méthode. (10 points)</w:t>
+      </w:r>
+      <w:r>
+        <w:rPr>
+          <w:b/>
+          <w:bCs/>
+        </w:rPr>
+        <w:t xml:space="preserve"> + 23) </w:t>
+      </w:r>
+      <w:proofErr w:type="spellStart"/>
+      <w:r>
+        <w:rPr>
+          <w:b/>
+          <w:bCs/>
+        </w:rPr>
+        <w:t>SDL_RenderCopy</w:t>
+      </w:r>
+      <w:proofErr w:type="spellEnd"/>
+      <w:r>
+        <w:rPr>
+          <w:b/>
+          <w:bCs/>
+        </w:rPr>
+        <w:t xml:space="preserve"> : A quoi sert cette méthode, donnez le code pour tester cette méthode (10 points)</w:t>
+      </w:r>
+    </w:p>
+    <w:p>
+      <w:r>
+        <w:t>Ici on dessine une ligne aux coordonnées 100,100 et de longueur 100,100 (par rapport au coin gauche de l’écran qui est l’origine)</w:t>
+      </w:r>
+      <w:r>
+        <w:br/>
+      </w:r>
+      <w:proofErr w:type="spellStart"/>
+      <w:r>
+        <w:t>RenderCopy</w:t>
+      </w:r>
+      <w:proofErr w:type="spellEnd"/>
+      <w:r>
+        <w:t xml:space="preserve"> sert à copier une texture au </w:t>
+      </w:r>
+      <w:proofErr w:type="spellStart"/>
+      <w:r>
+        <w:t>render</w:t>
+      </w:r>
+      <w:proofErr w:type="spellEnd"/>
+      <w:r>
+        <w:t xml:space="preserve"> qui est défini par le </w:t>
+      </w:r>
+      <w:proofErr w:type="spellStart"/>
+      <w:r>
+        <w:t>SetRenderTarget</w:t>
+      </w:r>
+      <w:proofErr w:type="spellEnd"/>
+    </w:p>
+    <w:p>
+      <w:pPr>
+        <w:rPr>
+          <w:b/>
+          <w:bCs/>
+        </w:rPr>
+      </w:pPr>
+      <w:r>
+        <w:rPr>
+          <w:b/>
+          <w:bCs/>
+        </w:rPr>
+        <w:drawing>
+          <wp:inline distT="0" distB="0" distL="0" distR="0" wp14:anchorId="512081EE" wp14:editId="67255D1A">
+            <wp:extent cx="5760720" cy="3900170"/>
+            <wp:effectExtent l="0" t="0" r="0" b="5080"/>
+            <wp:docPr id="25" name="Image 25"/>
+            <wp:cNvGraphicFramePr>
+              <a:graphicFrameLocks xmlns:a="http://schemas.openxmlformats.org/drawingml/2006/main" noChangeAspect="1"/>
+            </wp:cNvGraphicFramePr>
+            <a:graphic xmlns:a="http://schemas.openxmlformats.org/drawingml/2006/main">
+              <a:graphicData uri="http://schemas.openxmlformats.org/drawingml/2006/picture">
+                <pic:pic xmlns:pic="http://schemas.openxmlformats.org/drawingml/2006/picture">
+                  <pic:nvPicPr>
+                    <pic:cNvPr id="1" name=""/>
+                    <pic:cNvPicPr/>
+                  </pic:nvPicPr>
+                  <pic:blipFill>
+                    <a:blip r:embed="rId28"/>
+                    <a:stretch>
+                      <a:fillRect/>
+                    </a:stretch>
+                  </pic:blipFill>
+                  <pic:spPr>
+                    <a:xfrm>
+                      <a:off x="0" y="0"/>
+                      <a:ext cx="5760720" cy="3900170"/>
+                    </a:xfrm>
+                    <a:prstGeom prst="rect">
+                      <a:avLst/>
+                    </a:prstGeom>
+                  </pic:spPr>
+                </pic:pic>
+              </a:graphicData>
+            </a:graphic>
+          </wp:inline>
+        </w:drawing>
+      </w:r>
+    </w:p>
+    <w:p>
       <w:bookmarkStart w:id="0" w:name="_GoBack"/>
       <w:bookmarkEnd w:id="0"/>
+    </w:p>
+    <w:p>
+      <w:pPr>
+        <w:rPr>
+          <w:b/>
+          <w:bCs/>
+        </w:rPr>
+      </w:pPr>
     </w:p>
     <w:sectPr>
       <w:pgSz w:w="11906" w:h="16838"/>

--- a/questions.docx
+++ b/questions.docx
@@ -276,11 +276,19 @@
       </w:r>
       <w:proofErr w:type="spellStart"/>
       <w:r>
-        <w:t>SDL_Init</w:t>
+        <w:t>SDL_</w:t>
+      </w:r>
+      <w:proofErr w:type="gramStart"/>
+      <w:r>
+        <w:t>Init</w:t>
       </w:r>
       <w:proofErr w:type="spellEnd"/>
       <w:r>
-        <w:t>() qui peut prendre divers paramètres, et va initialiser le sous-système correspondant</w:t>
+        <w:t>(</w:t>
+      </w:r>
+      <w:proofErr w:type="gramEnd"/>
+      <w:r>
+        <w:t>) qui peut prendre divers paramètres, et va initialiser le sous-système correspondant</w:t>
       </w:r>
       <w:r>
         <w:t>.</w:t>
@@ -379,6 +387,7 @@
               </w:rPr>
             </w:pPr>
             <w:proofErr w:type="spellStart"/>
+            <w:proofErr w:type="gramStart"/>
             <w:r>
               <w:rPr>
                 <w:rFonts w:ascii="Arial" w:eastAsia="Times New Roman" w:hAnsi="Arial" w:cs="Arial"/>
@@ -390,6 +399,7 @@
               <w:t>timer</w:t>
             </w:r>
             <w:proofErr w:type="spellEnd"/>
+            <w:proofErr w:type="gramEnd"/>
             <w:r>
               <w:rPr>
                 <w:rFonts w:ascii="Arial" w:eastAsia="Times New Roman" w:hAnsi="Arial" w:cs="Arial"/>
@@ -490,15 +500,27 @@
                 <w:lang w:eastAsia="fr-FR"/>
               </w:rPr>
             </w:pPr>
-            <w:r>
-              <w:rPr>
-                <w:rFonts w:ascii="Arial" w:eastAsia="Times New Roman" w:hAnsi="Arial" w:cs="Arial"/>
-                <w:color w:val="000000"/>
-                <w:sz w:val="16"/>
-                <w:szCs w:val="16"/>
-                <w:lang w:eastAsia="fr-FR"/>
-              </w:rPr>
-              <w:t xml:space="preserve">audio </w:t>
+            <w:proofErr w:type="gramStart"/>
+            <w:r>
+              <w:rPr>
+                <w:rFonts w:ascii="Arial" w:eastAsia="Times New Roman" w:hAnsi="Arial" w:cs="Arial"/>
+                <w:color w:val="000000"/>
+                <w:sz w:val="16"/>
+                <w:szCs w:val="16"/>
+                <w:lang w:eastAsia="fr-FR"/>
+              </w:rPr>
+              <w:t>audio</w:t>
+            </w:r>
+            <w:proofErr w:type="gramEnd"/>
+            <w:r>
+              <w:rPr>
+                <w:rFonts w:ascii="Arial" w:eastAsia="Times New Roman" w:hAnsi="Arial" w:cs="Arial"/>
+                <w:color w:val="000000"/>
+                <w:sz w:val="16"/>
+                <w:szCs w:val="16"/>
+                <w:lang w:eastAsia="fr-FR"/>
+              </w:rPr>
+              <w:t xml:space="preserve"> </w:t>
             </w:r>
             <w:proofErr w:type="spellStart"/>
             <w:r>
@@ -591,6 +613,7 @@
               </w:rPr>
             </w:pPr>
             <w:proofErr w:type="spellStart"/>
+            <w:proofErr w:type="gramStart"/>
             <w:r>
               <w:rPr>
                 <w:rFonts w:ascii="Arial" w:eastAsia="Times New Roman" w:hAnsi="Arial" w:cs="Arial"/>
@@ -602,6 +625,7 @@
               <w:t>video</w:t>
             </w:r>
             <w:proofErr w:type="spellEnd"/>
+            <w:proofErr w:type="gramEnd"/>
             <w:r>
               <w:rPr>
                 <w:rFonts w:ascii="Arial" w:eastAsia="Times New Roman" w:hAnsi="Arial" w:cs="Arial"/>
@@ -790,15 +814,27 @@
                 <w:lang w:eastAsia="fr-FR"/>
               </w:rPr>
             </w:pPr>
-            <w:r>
-              <w:rPr>
-                <w:rFonts w:ascii="Arial" w:eastAsia="Times New Roman" w:hAnsi="Arial" w:cs="Arial"/>
-                <w:color w:val="000000"/>
-                <w:sz w:val="16"/>
-                <w:szCs w:val="16"/>
-                <w:lang w:eastAsia="fr-FR"/>
-              </w:rPr>
-              <w:t xml:space="preserve">joystick </w:t>
+            <w:proofErr w:type="gramStart"/>
+            <w:r>
+              <w:rPr>
+                <w:rFonts w:ascii="Arial" w:eastAsia="Times New Roman" w:hAnsi="Arial" w:cs="Arial"/>
+                <w:color w:val="000000"/>
+                <w:sz w:val="16"/>
+                <w:szCs w:val="16"/>
+                <w:lang w:eastAsia="fr-FR"/>
+              </w:rPr>
+              <w:t>joystick</w:t>
+            </w:r>
+            <w:proofErr w:type="gramEnd"/>
+            <w:r>
+              <w:rPr>
+                <w:rFonts w:ascii="Arial" w:eastAsia="Times New Roman" w:hAnsi="Arial" w:cs="Arial"/>
+                <w:color w:val="000000"/>
+                <w:sz w:val="16"/>
+                <w:szCs w:val="16"/>
+                <w:lang w:eastAsia="fr-FR"/>
+              </w:rPr>
+              <w:t xml:space="preserve"> </w:t>
             </w:r>
             <w:proofErr w:type="spellStart"/>
             <w:r>
@@ -979,6 +1015,7 @@
               </w:rPr>
             </w:pPr>
             <w:proofErr w:type="spellStart"/>
+            <w:proofErr w:type="gramStart"/>
             <w:r>
               <w:rPr>
                 <w:rFonts w:ascii="Arial" w:eastAsia="Times New Roman" w:hAnsi="Arial" w:cs="Arial"/>
@@ -990,6 +1027,7 @@
               <w:t>haptic</w:t>
             </w:r>
             <w:proofErr w:type="spellEnd"/>
+            <w:proofErr w:type="gramEnd"/>
             <w:r>
               <w:rPr>
                 <w:rFonts w:ascii="Arial" w:eastAsia="Times New Roman" w:hAnsi="Arial" w:cs="Arial"/>
@@ -1091,6 +1129,7 @@
               </w:rPr>
             </w:pPr>
             <w:proofErr w:type="spellStart"/>
+            <w:proofErr w:type="gramStart"/>
             <w:r>
               <w:rPr>
                 <w:rFonts w:ascii="Arial" w:eastAsia="Times New Roman" w:hAnsi="Arial" w:cs="Arial"/>
@@ -1102,6 +1141,7 @@
               <w:t>controller</w:t>
             </w:r>
             <w:proofErr w:type="spellEnd"/>
+            <w:proofErr w:type="gramEnd"/>
             <w:r>
               <w:rPr>
                 <w:rFonts w:ascii="Arial" w:eastAsia="Times New Roman" w:hAnsi="Arial" w:cs="Arial"/>
@@ -1269,6 +1309,7 @@
               </w:rPr>
             </w:pPr>
             <w:proofErr w:type="spellStart"/>
+            <w:proofErr w:type="gramStart"/>
             <w:r>
               <w:rPr>
                 <w:rFonts w:ascii="Arial" w:eastAsia="Times New Roman" w:hAnsi="Arial" w:cs="Arial"/>
@@ -1280,6 +1321,7 @@
               <w:t>events</w:t>
             </w:r>
             <w:proofErr w:type="spellEnd"/>
+            <w:proofErr w:type="gramEnd"/>
             <w:r>
               <w:rPr>
                 <w:rFonts w:ascii="Arial" w:eastAsia="Times New Roman" w:hAnsi="Arial" w:cs="Arial"/>
@@ -1380,15 +1422,27 @@
                 <w:lang w:eastAsia="fr-FR"/>
               </w:rPr>
             </w:pPr>
-            <w:r>
-              <w:rPr>
-                <w:rFonts w:ascii="Arial" w:eastAsia="Times New Roman" w:hAnsi="Arial" w:cs="Arial"/>
-                <w:color w:val="000000"/>
-                <w:sz w:val="16"/>
-                <w:szCs w:val="16"/>
-                <w:lang w:eastAsia="fr-FR"/>
-              </w:rPr>
-              <w:t xml:space="preserve">all of the </w:t>
+            <w:proofErr w:type="gramStart"/>
+            <w:r>
+              <w:rPr>
+                <w:rFonts w:ascii="Arial" w:eastAsia="Times New Roman" w:hAnsi="Arial" w:cs="Arial"/>
+                <w:color w:val="000000"/>
+                <w:sz w:val="16"/>
+                <w:szCs w:val="16"/>
+                <w:lang w:eastAsia="fr-FR"/>
+              </w:rPr>
+              <w:t>all</w:t>
+            </w:r>
+            <w:proofErr w:type="gramEnd"/>
+            <w:r>
+              <w:rPr>
+                <w:rFonts w:ascii="Arial" w:eastAsia="Times New Roman" w:hAnsi="Arial" w:cs="Arial"/>
+                <w:color w:val="000000"/>
+                <w:sz w:val="16"/>
+                <w:szCs w:val="16"/>
+                <w:lang w:eastAsia="fr-FR"/>
+              </w:rPr>
+              <w:t xml:space="preserve"> of the </w:t>
             </w:r>
             <w:proofErr w:type="spellStart"/>
             <w:r>
@@ -1502,15 +1556,27 @@
                 <w:lang w:eastAsia="fr-FR"/>
               </w:rPr>
             </w:pPr>
-            <w:r>
-              <w:rPr>
-                <w:rFonts w:ascii="Arial" w:eastAsia="Times New Roman" w:hAnsi="Arial" w:cs="Arial"/>
-                <w:color w:val="000000"/>
-                <w:sz w:val="16"/>
-                <w:szCs w:val="16"/>
-                <w:lang w:eastAsia="fr-FR"/>
-              </w:rPr>
-              <w:t xml:space="preserve">compatibility; </w:t>
+            <w:proofErr w:type="gramStart"/>
+            <w:r>
+              <w:rPr>
+                <w:rFonts w:ascii="Arial" w:eastAsia="Times New Roman" w:hAnsi="Arial" w:cs="Arial"/>
+                <w:color w:val="000000"/>
+                <w:sz w:val="16"/>
+                <w:szCs w:val="16"/>
+                <w:lang w:eastAsia="fr-FR"/>
+              </w:rPr>
+              <w:t>compatibility;</w:t>
+            </w:r>
+            <w:proofErr w:type="gramEnd"/>
+            <w:r>
+              <w:rPr>
+                <w:rFonts w:ascii="Arial" w:eastAsia="Times New Roman" w:hAnsi="Arial" w:cs="Arial"/>
+                <w:color w:val="000000"/>
+                <w:sz w:val="16"/>
+                <w:szCs w:val="16"/>
+                <w:lang w:eastAsia="fr-FR"/>
+              </w:rPr>
+              <w:t xml:space="preserve"> </w:t>
             </w:r>
             <w:proofErr w:type="spellStart"/>
             <w:r>
@@ -1670,12 +1736,17 @@
         <w:t xml:space="preserve"> possédant la référence d’une </w:t>
       </w:r>
       <w:proofErr w:type="spellStart"/>
+      <w:proofErr w:type="gramStart"/>
       <w:r>
         <w:t>window</w:t>
       </w:r>
       <w:proofErr w:type="spellEnd"/>
       <w:r>
-        <w:t xml:space="preserve">(Win32) ainsi : </w:t>
+        <w:t>(</w:t>
+      </w:r>
+      <w:proofErr w:type="gramEnd"/>
+      <w:r>
+        <w:t xml:space="preserve">Win32) ainsi : </w:t>
       </w:r>
     </w:p>
     <w:p>
@@ -1726,11 +1797,19 @@
       </w:r>
       <w:proofErr w:type="spellStart"/>
       <w:r>
-        <w:t>SDL_CreateWindow</w:t>
+        <w:t>SDL_</w:t>
+      </w:r>
+      <w:proofErr w:type="gramStart"/>
+      <w:r>
+        <w:t>CreateWindow</w:t>
       </w:r>
       <w:proofErr w:type="spellEnd"/>
       <w:r>
-        <w:t>() qui prend ces paramètres suivants :</w:t>
+        <w:t>(</w:t>
+      </w:r>
+      <w:proofErr w:type="gramEnd"/>
+      <w:r>
+        <w:t>) qui prend ces paramètres suivants :</w:t>
       </w:r>
     </w:p>
     <w:p>
@@ -2213,6 +2292,7 @@
               </w:rPr>
             </w:pPr>
             <w:proofErr w:type="spellStart"/>
+            <w:proofErr w:type="gramStart"/>
             <w:r>
               <w:rPr>
                 <w:rFonts w:ascii="Arial" w:eastAsia="Times New Roman" w:hAnsi="Arial" w:cs="Arial"/>
@@ -2224,6 +2304,7 @@
               <w:t>fullscreen</w:t>
             </w:r>
             <w:proofErr w:type="spellEnd"/>
+            <w:proofErr w:type="gramEnd"/>
             <w:r>
               <w:rPr>
                 <w:rFonts w:ascii="Arial" w:eastAsia="Times New Roman" w:hAnsi="Arial" w:cs="Arial"/>
@@ -2323,6 +2404,7 @@
               </w:rPr>
             </w:pPr>
             <w:proofErr w:type="spellStart"/>
+            <w:proofErr w:type="gramStart"/>
             <w:r>
               <w:rPr>
                 <w:rFonts w:ascii="Arial" w:eastAsia="Times New Roman" w:hAnsi="Arial" w:cs="Arial"/>
@@ -2334,6 +2416,7 @@
               <w:t>fullscreen</w:t>
             </w:r>
             <w:proofErr w:type="spellEnd"/>
+            <w:proofErr w:type="gramEnd"/>
             <w:r>
               <w:rPr>
                 <w:rFonts w:ascii="Arial" w:eastAsia="Times New Roman" w:hAnsi="Arial" w:cs="Arial"/>
@@ -2477,6 +2560,7 @@
               </w:rPr>
             </w:pPr>
             <w:proofErr w:type="spellStart"/>
+            <w:proofErr w:type="gramStart"/>
             <w:r>
               <w:rPr>
                 <w:rFonts w:ascii="Arial" w:eastAsia="Times New Roman" w:hAnsi="Arial" w:cs="Arial"/>
@@ -2488,6 +2572,7 @@
               <w:t>window</w:t>
             </w:r>
             <w:proofErr w:type="spellEnd"/>
+            <w:proofErr w:type="gramEnd"/>
             <w:r>
               <w:rPr>
                 <w:rFonts w:ascii="Arial" w:eastAsia="Times New Roman" w:hAnsi="Arial" w:cs="Arial"/>
@@ -2609,6 +2694,7 @@
               </w:rPr>
             </w:pPr>
             <w:proofErr w:type="spellStart"/>
+            <w:proofErr w:type="gramStart"/>
             <w:r>
               <w:rPr>
                 <w:rFonts w:ascii="Arial" w:eastAsia="Times New Roman" w:hAnsi="Arial" w:cs="Arial"/>
@@ -2620,6 +2706,7 @@
               <w:t>window</w:t>
             </w:r>
             <w:proofErr w:type="spellEnd"/>
+            <w:proofErr w:type="gramEnd"/>
             <w:r>
               <w:rPr>
                 <w:rFonts w:ascii="Arial" w:eastAsia="Times New Roman" w:hAnsi="Arial" w:cs="Arial"/>
@@ -2751,6 +2838,7 @@
               </w:rPr>
             </w:pPr>
             <w:proofErr w:type="spellStart"/>
+            <w:proofErr w:type="gramStart"/>
             <w:r>
               <w:rPr>
                 <w:rFonts w:ascii="Arial" w:eastAsia="Times New Roman" w:hAnsi="Arial" w:cs="Arial"/>
@@ -2762,6 +2850,7 @@
               <w:t>window</w:t>
             </w:r>
             <w:proofErr w:type="spellEnd"/>
+            <w:proofErr w:type="gramEnd"/>
             <w:r>
               <w:rPr>
                 <w:rFonts w:ascii="Arial" w:eastAsia="Times New Roman" w:hAnsi="Arial" w:cs="Arial"/>
@@ -2870,15 +2959,27 @@
                 <w:lang w:eastAsia="fr-FR"/>
               </w:rPr>
             </w:pPr>
-            <w:r>
-              <w:rPr>
-                <w:rFonts w:ascii="Arial" w:eastAsia="Times New Roman" w:hAnsi="Arial" w:cs="Arial"/>
-                <w:color w:val="000000"/>
-                <w:sz w:val="16"/>
-                <w:szCs w:val="16"/>
-                <w:lang w:eastAsia="fr-FR"/>
-              </w:rPr>
-              <w:t xml:space="preserve">no </w:t>
+            <w:proofErr w:type="gramStart"/>
+            <w:r>
+              <w:rPr>
+                <w:rFonts w:ascii="Arial" w:eastAsia="Times New Roman" w:hAnsi="Arial" w:cs="Arial"/>
+                <w:color w:val="000000"/>
+                <w:sz w:val="16"/>
+                <w:szCs w:val="16"/>
+                <w:lang w:eastAsia="fr-FR"/>
+              </w:rPr>
+              <w:t>no</w:t>
+            </w:r>
+            <w:proofErr w:type="gramEnd"/>
+            <w:r>
+              <w:rPr>
+                <w:rFonts w:ascii="Arial" w:eastAsia="Times New Roman" w:hAnsi="Arial" w:cs="Arial"/>
+                <w:color w:val="000000"/>
+                <w:sz w:val="16"/>
+                <w:szCs w:val="16"/>
+                <w:lang w:eastAsia="fr-FR"/>
+              </w:rPr>
+              <w:t xml:space="preserve"> </w:t>
             </w:r>
             <w:proofErr w:type="spellStart"/>
             <w:r>
@@ -2991,6 +3092,7 @@
               </w:rPr>
             </w:pPr>
             <w:proofErr w:type="spellStart"/>
+            <w:proofErr w:type="gramStart"/>
             <w:r>
               <w:rPr>
                 <w:rFonts w:ascii="Arial" w:eastAsia="Times New Roman" w:hAnsi="Arial" w:cs="Arial"/>
@@ -3002,6 +3104,7 @@
               <w:t>window</w:t>
             </w:r>
             <w:proofErr w:type="spellEnd"/>
+            <w:proofErr w:type="gramEnd"/>
             <w:r>
               <w:rPr>
                 <w:rFonts w:ascii="Arial" w:eastAsia="Times New Roman" w:hAnsi="Arial" w:cs="Arial"/>
@@ -3123,6 +3226,7 @@
               </w:rPr>
             </w:pPr>
             <w:proofErr w:type="spellStart"/>
+            <w:proofErr w:type="gramStart"/>
             <w:r>
               <w:rPr>
                 <w:rFonts w:ascii="Arial" w:eastAsia="Times New Roman" w:hAnsi="Arial" w:cs="Arial"/>
@@ -3134,6 +3238,7 @@
               <w:t>window</w:t>
             </w:r>
             <w:proofErr w:type="spellEnd"/>
+            <w:proofErr w:type="gramEnd"/>
             <w:r>
               <w:rPr>
                 <w:rFonts w:ascii="Arial" w:eastAsia="Times New Roman" w:hAnsi="Arial" w:cs="Arial"/>
@@ -3255,6 +3360,7 @@
               </w:rPr>
             </w:pPr>
             <w:proofErr w:type="spellStart"/>
+            <w:proofErr w:type="gramStart"/>
             <w:r>
               <w:rPr>
                 <w:rFonts w:ascii="Arial" w:eastAsia="Times New Roman" w:hAnsi="Arial" w:cs="Arial"/>
@@ -3266,6 +3372,7 @@
               <w:t>window</w:t>
             </w:r>
             <w:proofErr w:type="spellEnd"/>
+            <w:proofErr w:type="gramEnd"/>
             <w:r>
               <w:rPr>
                 <w:rFonts w:ascii="Arial" w:eastAsia="Times New Roman" w:hAnsi="Arial" w:cs="Arial"/>
@@ -3387,6 +3494,7 @@
               </w:rPr>
             </w:pPr>
             <w:proofErr w:type="spellStart"/>
+            <w:proofErr w:type="gramStart"/>
             <w:r>
               <w:rPr>
                 <w:rFonts w:ascii="Arial" w:eastAsia="Times New Roman" w:hAnsi="Arial" w:cs="Arial"/>
@@ -3398,6 +3506,7 @@
               <w:t>window</w:t>
             </w:r>
             <w:proofErr w:type="spellEnd"/>
+            <w:proofErr w:type="gramEnd"/>
             <w:r>
               <w:rPr>
                 <w:rFonts w:ascii="Arial" w:eastAsia="Times New Roman" w:hAnsi="Arial" w:cs="Arial"/>
@@ -3510,6 +3619,7 @@
               </w:rPr>
             </w:pPr>
             <w:proofErr w:type="spellStart"/>
+            <w:proofErr w:type="gramStart"/>
             <w:r>
               <w:rPr>
                 <w:rFonts w:ascii="Arial" w:eastAsia="Times New Roman" w:hAnsi="Arial" w:cs="Arial"/>
@@ -3521,6 +3631,7 @@
               <w:t>window</w:t>
             </w:r>
             <w:proofErr w:type="spellEnd"/>
+            <w:proofErr w:type="gramEnd"/>
             <w:r>
               <w:rPr>
                 <w:rFonts w:ascii="Arial" w:eastAsia="Times New Roman" w:hAnsi="Arial" w:cs="Arial"/>
@@ -3723,19 +3834,30 @@
           <w:sz w:val="21"/>
           <w:szCs w:val="21"/>
         </w:rPr>
-        <w:t>SDL_CreateWindow</w:t>
-      </w:r>
-      <w:proofErr w:type="spellEnd"/>
-      <w:r>
-        <w:rPr>
-          <w:rStyle w:val="p"/>
-          <w:color w:val="000000"/>
+        <w:t>SDL_</w:t>
+      </w:r>
+      <w:proofErr w:type="gramStart"/>
+      <w:r>
+        <w:rPr>
+          <w:rStyle w:val="nf"/>
+          <w:color w:val="0000FF"/>
           <w:sz w:val="21"/>
           <w:szCs w:val="21"/>
         </w:rPr>
+        <w:t>CreateWindow</w:t>
+      </w:r>
+      <w:proofErr w:type="spellEnd"/>
+      <w:r>
+        <w:rPr>
+          <w:rStyle w:val="p"/>
+          <w:color w:val="000000"/>
+          <w:sz w:val="21"/>
+          <w:szCs w:val="21"/>
+        </w:rPr>
         <w:t>(</w:t>
       </w:r>
       <w:proofErr w:type="spellStart"/>
+      <w:proofErr w:type="gramEnd"/>
       <w:r>
         <w:rPr>
           <w:rStyle w:val="k"/>
@@ -4061,6 +4183,7 @@
         </w:rPr>
       </w:pPr>
       <w:proofErr w:type="spellStart"/>
+      <w:proofErr w:type="gramStart"/>
       <w:r>
         <w:rPr>
           <w:rStyle w:val="kt"/>
@@ -4071,6 +4194,7 @@
         <w:t>void</w:t>
       </w:r>
       <w:proofErr w:type="spellEnd"/>
+      <w:proofErr w:type="gramEnd"/>
       <w:r>
         <w:rPr>
           <w:color w:val="000000"/>
@@ -4227,6 +4351,7 @@
         </w:rPr>
       </w:pPr>
       <w:proofErr w:type="spellStart"/>
+      <w:proofErr w:type="gramStart"/>
       <w:r>
         <w:rPr>
           <w:rStyle w:val="kt"/>
@@ -4237,6 +4362,7 @@
         <w:t>void</w:t>
       </w:r>
       <w:proofErr w:type="spellEnd"/>
+      <w:proofErr w:type="gramEnd"/>
       <w:r>
         <w:rPr>
           <w:color w:val="000000"/>
@@ -4479,6 +4605,7 @@
         </w:rPr>
       </w:pPr>
       <w:proofErr w:type="spellStart"/>
+      <w:proofErr w:type="gramStart"/>
       <w:r>
         <w:rPr>
           <w:rStyle w:val="k"/>
@@ -4491,6 +4618,7 @@
         <w:t>const</w:t>
       </w:r>
       <w:proofErr w:type="spellEnd"/>
+      <w:proofErr w:type="gramEnd"/>
       <w:r>
         <w:rPr>
           <w:color w:val="000000"/>
@@ -4676,6 +4804,7 @@
         </w:rPr>
       </w:pPr>
       <w:proofErr w:type="spellStart"/>
+      <w:proofErr w:type="gramStart"/>
       <w:r>
         <w:rPr>
           <w:rStyle w:val="kt"/>
@@ -4686,6 +4815,7 @@
         <w:t>void</w:t>
       </w:r>
       <w:proofErr w:type="spellEnd"/>
+      <w:proofErr w:type="gramEnd"/>
       <w:r>
         <w:rPr>
           <w:color w:val="000000"/>
@@ -5004,6 +5134,7 @@
               </w:rPr>
             </w:pPr>
             <w:proofErr w:type="spellStart"/>
+            <w:proofErr w:type="gramStart"/>
             <w:r>
               <w:rPr>
                 <w:rFonts w:ascii="Courier New" w:eastAsia="Times New Roman" w:hAnsi="Courier New" w:cs="Courier New"/>
@@ -5015,6 +5146,7 @@
               <w:t>void</w:t>
             </w:r>
             <w:proofErr w:type="spellEnd"/>
+            <w:proofErr w:type="gramEnd"/>
             <w:r>
               <w:rPr>
                 <w:rFonts w:ascii="Courier New" w:eastAsia="Times New Roman" w:hAnsi="Courier New" w:cs="Courier New"/>
@@ -5241,7 +5373,15 @@
       </w:r>
       <w:proofErr w:type="spellEnd"/>
       <w:r>
-        <w:t>, on peut également agrandir, réduire, restaurer, passer en mode plein écran ou en mode normal, définir la luminosité de la fenêtre ( ou la récupérer ), ou pareil avec l’ID de la fenêtre.</w:t>
+        <w:t xml:space="preserve">, on peut également agrandir, réduire, restaurer, passer en mode plein écran ou en mode normal, définir la luminosité de la fenêtre </w:t>
+      </w:r>
+      <w:proofErr w:type="gramStart"/>
+      <w:r>
+        <w:t>( ou</w:t>
+      </w:r>
+      <w:proofErr w:type="gramEnd"/>
+      <w:r>
+        <w:t xml:space="preserve"> la récupérer ), ou pareil avec l’ID de la fenêtre.</w:t>
       </w:r>
     </w:p>
     <w:p>
@@ -5411,7 +5551,18 @@
           <w:szCs w:val="24"/>
           <w:lang w:val="en"/>
         </w:rPr>
-        <w:t>SDL_CreateRenderer</w:t>
+        <w:t>SDL_</w:t>
+      </w:r>
+      <w:proofErr w:type="gramStart"/>
+      <w:r>
+        <w:rPr>
+          <w:rFonts w:ascii="Courier" w:hAnsi="Courier"/>
+          <w:color w:val="000000"/>
+          <w:sz w:val="24"/>
+          <w:szCs w:val="24"/>
+          <w:lang w:val="en"/>
+        </w:rPr>
+        <w:t>CreateRenderer</w:t>
       </w:r>
       <w:proofErr w:type="spellEnd"/>
       <w:r>
@@ -5425,6 +5576,7 @@
         <w:t>(</w:t>
       </w:r>
       <w:proofErr w:type="spellStart"/>
+      <w:proofErr w:type="gramEnd"/>
       <w:r>
         <w:rPr>
           <w:rFonts w:ascii="Courier" w:hAnsi="Courier"/>
@@ -5652,15 +5804,27 @@
                 <w:lang w:eastAsia="fr-FR"/>
               </w:rPr>
             </w:pPr>
-            <w:r>
-              <w:rPr>
-                <w:rFonts w:ascii="Arial" w:eastAsia="Times New Roman" w:hAnsi="Arial" w:cs="Arial"/>
-                <w:color w:val="000000"/>
-                <w:sz w:val="16"/>
-                <w:szCs w:val="16"/>
-                <w:lang w:eastAsia="fr-FR"/>
-              </w:rPr>
-              <w:t xml:space="preserve">the </w:t>
+            <w:proofErr w:type="gramStart"/>
+            <w:r>
+              <w:rPr>
+                <w:rFonts w:ascii="Arial" w:eastAsia="Times New Roman" w:hAnsi="Arial" w:cs="Arial"/>
+                <w:color w:val="000000"/>
+                <w:sz w:val="16"/>
+                <w:szCs w:val="16"/>
+                <w:lang w:eastAsia="fr-FR"/>
+              </w:rPr>
+              <w:t>the</w:t>
+            </w:r>
+            <w:proofErr w:type="gramEnd"/>
+            <w:r>
+              <w:rPr>
+                <w:rFonts w:ascii="Arial" w:eastAsia="Times New Roman" w:hAnsi="Arial" w:cs="Arial"/>
+                <w:color w:val="000000"/>
+                <w:sz w:val="16"/>
+                <w:szCs w:val="16"/>
+                <w:lang w:eastAsia="fr-FR"/>
+              </w:rPr>
+              <w:t xml:space="preserve"> </w:t>
             </w:r>
             <w:proofErr w:type="spellStart"/>
             <w:r>
@@ -5794,15 +5958,27 @@
                 <w:lang w:eastAsia="fr-FR"/>
               </w:rPr>
             </w:pPr>
-            <w:r>
-              <w:rPr>
-                <w:rFonts w:ascii="Arial" w:eastAsia="Times New Roman" w:hAnsi="Arial" w:cs="Arial"/>
-                <w:color w:val="000000"/>
-                <w:sz w:val="16"/>
-                <w:szCs w:val="16"/>
-                <w:lang w:eastAsia="fr-FR"/>
-              </w:rPr>
-              <w:t xml:space="preserve">the </w:t>
+            <w:proofErr w:type="gramStart"/>
+            <w:r>
+              <w:rPr>
+                <w:rFonts w:ascii="Arial" w:eastAsia="Times New Roman" w:hAnsi="Arial" w:cs="Arial"/>
+                <w:color w:val="000000"/>
+                <w:sz w:val="16"/>
+                <w:szCs w:val="16"/>
+                <w:lang w:eastAsia="fr-FR"/>
+              </w:rPr>
+              <w:t>the</w:t>
+            </w:r>
+            <w:proofErr w:type="gramEnd"/>
+            <w:r>
+              <w:rPr>
+                <w:rFonts w:ascii="Arial" w:eastAsia="Times New Roman" w:hAnsi="Arial" w:cs="Arial"/>
+                <w:color w:val="000000"/>
+                <w:sz w:val="16"/>
+                <w:szCs w:val="16"/>
+                <w:lang w:eastAsia="fr-FR"/>
+              </w:rPr>
+              <w:t xml:space="preserve"> </w:t>
             </w:r>
             <w:proofErr w:type="spellStart"/>
             <w:r>
@@ -5915,6 +6091,7 @@
               </w:rPr>
             </w:pPr>
             <w:proofErr w:type="spellStart"/>
+            <w:proofErr w:type="gramStart"/>
             <w:r>
               <w:rPr>
                 <w:rFonts w:ascii="Arial" w:eastAsia="Times New Roman" w:hAnsi="Arial" w:cs="Arial"/>
@@ -5926,6 +6103,7 @@
               <w:t>present</w:t>
             </w:r>
             <w:proofErr w:type="spellEnd"/>
+            <w:proofErr w:type="gramEnd"/>
             <w:r>
               <w:rPr>
                 <w:rFonts w:ascii="Arial" w:eastAsia="Times New Roman" w:hAnsi="Arial" w:cs="Arial"/>
@@ -6100,15 +6278,27 @@
                 <w:lang w:eastAsia="fr-FR"/>
               </w:rPr>
             </w:pPr>
-            <w:r>
-              <w:rPr>
-                <w:rFonts w:ascii="Arial" w:eastAsia="Times New Roman" w:hAnsi="Arial" w:cs="Arial"/>
-                <w:color w:val="000000"/>
-                <w:sz w:val="16"/>
-                <w:szCs w:val="16"/>
-                <w:lang w:eastAsia="fr-FR"/>
-              </w:rPr>
-              <w:t xml:space="preserve">the </w:t>
+            <w:proofErr w:type="gramStart"/>
+            <w:r>
+              <w:rPr>
+                <w:rFonts w:ascii="Arial" w:eastAsia="Times New Roman" w:hAnsi="Arial" w:cs="Arial"/>
+                <w:color w:val="000000"/>
+                <w:sz w:val="16"/>
+                <w:szCs w:val="16"/>
+                <w:lang w:eastAsia="fr-FR"/>
+              </w:rPr>
+              <w:t>the</w:t>
+            </w:r>
+            <w:proofErr w:type="gramEnd"/>
+            <w:r>
+              <w:rPr>
+                <w:rFonts w:ascii="Arial" w:eastAsia="Times New Roman" w:hAnsi="Arial" w:cs="Arial"/>
+                <w:color w:val="000000"/>
+                <w:sz w:val="16"/>
+                <w:szCs w:val="16"/>
+                <w:lang w:eastAsia="fr-FR"/>
+              </w:rPr>
+              <w:t xml:space="preserve"> </w:t>
             </w:r>
             <w:proofErr w:type="spellStart"/>
             <w:r>
@@ -6333,7 +6523,18 @@
           <w:szCs w:val="24"/>
           <w:lang w:val="en" w:eastAsia="fr-FR"/>
         </w:rPr>
-        <w:t>SDL_SetRenderDrawColor</w:t>
+        <w:t>SDL_</w:t>
+      </w:r>
+      <w:proofErr w:type="gramStart"/>
+      <w:r>
+        <w:rPr>
+          <w:rFonts w:ascii="Courier" w:eastAsia="Times New Roman" w:hAnsi="Courier" w:cs="Courier New"/>
+          <w:color w:val="000000"/>
+          <w:sz w:val="24"/>
+          <w:szCs w:val="24"/>
+          <w:lang w:val="en" w:eastAsia="fr-FR"/>
+        </w:rPr>
+        <w:t>SetRenderDrawColor</w:t>
       </w:r>
       <w:proofErr w:type="spellEnd"/>
       <w:r>
@@ -6347,6 +6548,7 @@
         <w:t>(</w:t>
       </w:r>
       <w:proofErr w:type="spellStart"/>
+      <w:proofErr w:type="gramEnd"/>
       <w:r>
         <w:rPr>
           <w:rFonts w:ascii="Courier" w:eastAsia="Times New Roman" w:hAnsi="Courier" w:cs="Courier New"/>
@@ -6547,11 +6749,19 @@
       </w:r>
       <w:proofErr w:type="spellStart"/>
       <w:r>
-        <w:t>SDL_RenderClear</w:t>
+        <w:t>SDL_</w:t>
+      </w:r>
+      <w:proofErr w:type="gramStart"/>
+      <w:r>
+        <w:t>RenderClear</w:t>
       </w:r>
       <w:proofErr w:type="spellEnd"/>
       <w:r>
-        <w:t xml:space="preserve"> ) (qui efface le contenu du </w:t>
+        <w:t xml:space="preserve"> )</w:t>
+      </w:r>
+      <w:proofErr w:type="gramEnd"/>
+      <w:r>
+        <w:t xml:space="preserve"> (qui efface le contenu du </w:t>
       </w:r>
       <w:proofErr w:type="spellStart"/>
       <w:r>
@@ -6714,7 +6924,18 @@
           <w:szCs w:val="24"/>
           <w:lang w:val="en" w:eastAsia="fr-FR"/>
         </w:rPr>
-        <w:t>SDL_RenderPresent</w:t>
+        <w:t>SDL_</w:t>
+      </w:r>
+      <w:proofErr w:type="gramStart"/>
+      <w:r>
+        <w:rPr>
+          <w:rFonts w:ascii="Courier" w:eastAsia="Times New Roman" w:hAnsi="Courier" w:cs="Courier New"/>
+          <w:color w:val="000000"/>
+          <w:sz w:val="24"/>
+          <w:szCs w:val="24"/>
+          <w:lang w:val="en" w:eastAsia="fr-FR"/>
+        </w:rPr>
+        <w:t>RenderPresent</w:t>
       </w:r>
       <w:proofErr w:type="spellEnd"/>
       <w:r>
@@ -6728,6 +6949,7 @@
         <w:t>(</w:t>
       </w:r>
       <w:proofErr w:type="spellStart"/>
+      <w:proofErr w:type="gramEnd"/>
       <w:r>
         <w:rPr>
           <w:rFonts w:ascii="Courier" w:eastAsia="Times New Roman" w:hAnsi="Courier" w:cs="Courier New"/>
@@ -6916,7 +7138,18 @@
           <w:szCs w:val="24"/>
           <w:lang w:val="en" w:eastAsia="fr-FR"/>
         </w:rPr>
-        <w:t>SDL_RenderClear</w:t>
+        <w:t>SDL_</w:t>
+      </w:r>
+      <w:proofErr w:type="gramStart"/>
+      <w:r>
+        <w:rPr>
+          <w:rFonts w:ascii="Courier" w:eastAsia="Times New Roman" w:hAnsi="Courier" w:cs="Courier New"/>
+          <w:color w:val="000000"/>
+          <w:sz w:val="24"/>
+          <w:szCs w:val="24"/>
+          <w:lang w:val="en" w:eastAsia="fr-FR"/>
+        </w:rPr>
+        <w:t>RenderClear</w:t>
       </w:r>
       <w:proofErr w:type="spellEnd"/>
       <w:r>
@@ -6930,6 +7163,7 @@
         <w:t>(</w:t>
       </w:r>
       <w:proofErr w:type="spellStart"/>
+      <w:proofErr w:type="gramEnd"/>
       <w:r>
         <w:rPr>
           <w:rFonts w:ascii="Courier" w:eastAsia="Times New Roman" w:hAnsi="Courier" w:cs="Courier New"/>
@@ -7132,9 +7366,9 @@
           <w:szCs w:val="20"/>
           <w:lang w:val="en" w:eastAsia="fr-FR"/>
         </w:rPr>
-        <w:t>SDL_DestroyRenderer</w:t>
-      </w:r>
-      <w:proofErr w:type="spellEnd"/>
+        <w:t>SDL_</w:t>
+      </w:r>
+      <w:proofErr w:type="gramStart"/>
       <w:r>
         <w:rPr>
           <w:rFonts w:ascii="Courier" w:eastAsia="Times New Roman" w:hAnsi="Courier" w:cs="Courier New"/>
@@ -7143,9 +7377,21 @@
           <w:szCs w:val="20"/>
           <w:lang w:val="en" w:eastAsia="fr-FR"/>
         </w:rPr>
+        <w:t>DestroyRenderer</w:t>
+      </w:r>
+      <w:proofErr w:type="spellEnd"/>
+      <w:r>
+        <w:rPr>
+          <w:rFonts w:ascii="Courier" w:eastAsia="Times New Roman" w:hAnsi="Courier" w:cs="Courier New"/>
+          <w:color w:val="000000"/>
+          <w:sz w:val="20"/>
+          <w:szCs w:val="20"/>
+          <w:lang w:val="en" w:eastAsia="fr-FR"/>
+        </w:rPr>
         <w:t>(</w:t>
       </w:r>
       <w:proofErr w:type="spellStart"/>
+      <w:proofErr w:type="gramEnd"/>
       <w:r>
         <w:rPr>
           <w:rFonts w:ascii="Courier" w:eastAsia="Times New Roman" w:hAnsi="Courier" w:cs="Courier New"/>
@@ -7365,6 +7611,7 @@
               </w:rPr>
             </w:pPr>
             <w:proofErr w:type="spellStart"/>
+            <w:proofErr w:type="gramStart"/>
             <w:r>
               <w:rPr>
                 <w:rFonts w:ascii="Arial" w:eastAsia="Times New Roman" w:hAnsi="Arial" w:cs="Arial"/>
@@ -7376,6 +7623,7 @@
               <w:t>int</w:t>
             </w:r>
             <w:proofErr w:type="spellEnd"/>
+            <w:proofErr w:type="gramEnd"/>
           </w:p>
         </w:tc>
         <w:tc>
@@ -7408,6 +7656,7 @@
                 <w:lang w:eastAsia="fr-FR"/>
               </w:rPr>
             </w:pPr>
+            <w:proofErr w:type="gramStart"/>
             <w:r>
               <w:rPr>
                 <w:rFonts w:ascii="Arial" w:eastAsia="Times New Roman" w:hAnsi="Arial" w:cs="Arial"/>
@@ -7420,6 +7669,7 @@
               </w:rPr>
               <w:t>x</w:t>
             </w:r>
+            <w:proofErr w:type="gramEnd"/>
           </w:p>
         </w:tc>
         <w:tc>
@@ -7452,6 +7702,7 @@
                 <w:lang w:eastAsia="fr-FR"/>
               </w:rPr>
             </w:pPr>
+            <w:proofErr w:type="gramStart"/>
             <w:r>
               <w:rPr>
                 <w:rFonts w:ascii="Arial" w:eastAsia="Times New Roman" w:hAnsi="Arial" w:cs="Arial"/>
@@ -7460,7 +7711,18 @@
                 <w:szCs w:val="24"/>
                 <w:lang w:eastAsia="fr-FR"/>
               </w:rPr>
-              <w:t xml:space="preserve">the x </w:t>
+              <w:t>the</w:t>
+            </w:r>
+            <w:proofErr w:type="gramEnd"/>
+            <w:r>
+              <w:rPr>
+                <w:rFonts w:ascii="Arial" w:eastAsia="Times New Roman" w:hAnsi="Arial" w:cs="Arial"/>
+                <w:color w:val="000000"/>
+                <w:sz w:val="24"/>
+                <w:szCs w:val="24"/>
+                <w:lang w:eastAsia="fr-FR"/>
+              </w:rPr>
+              <w:t xml:space="preserve"> x </w:t>
             </w:r>
             <w:proofErr w:type="spellStart"/>
             <w:r>
@@ -7519,6 +7781,7 @@
               </w:rPr>
             </w:pPr>
             <w:proofErr w:type="spellStart"/>
+            <w:proofErr w:type="gramStart"/>
             <w:r>
               <w:rPr>
                 <w:rFonts w:ascii="Arial" w:eastAsia="Times New Roman" w:hAnsi="Arial" w:cs="Arial"/>
@@ -7530,6 +7793,7 @@
               <w:t>int</w:t>
             </w:r>
             <w:proofErr w:type="spellEnd"/>
+            <w:proofErr w:type="gramEnd"/>
           </w:p>
         </w:tc>
         <w:tc>
@@ -7562,6 +7826,7 @@
                 <w:lang w:eastAsia="fr-FR"/>
               </w:rPr>
             </w:pPr>
+            <w:proofErr w:type="gramStart"/>
             <w:r>
               <w:rPr>
                 <w:rFonts w:ascii="Arial" w:eastAsia="Times New Roman" w:hAnsi="Arial" w:cs="Arial"/>
@@ -7574,6 +7839,7 @@
               </w:rPr>
               <w:t>y</w:t>
             </w:r>
+            <w:proofErr w:type="gramEnd"/>
           </w:p>
         </w:tc>
         <w:tc>
@@ -7606,6 +7872,7 @@
                 <w:lang w:eastAsia="fr-FR"/>
               </w:rPr>
             </w:pPr>
+            <w:proofErr w:type="gramStart"/>
             <w:r>
               <w:rPr>
                 <w:rFonts w:ascii="Arial" w:eastAsia="Times New Roman" w:hAnsi="Arial" w:cs="Arial"/>
@@ -7614,7 +7881,18 @@
                 <w:szCs w:val="24"/>
                 <w:lang w:eastAsia="fr-FR"/>
               </w:rPr>
-              <w:t xml:space="preserve">the y </w:t>
+              <w:t>the</w:t>
+            </w:r>
+            <w:proofErr w:type="gramEnd"/>
+            <w:r>
+              <w:rPr>
+                <w:rFonts w:ascii="Arial" w:eastAsia="Times New Roman" w:hAnsi="Arial" w:cs="Arial"/>
+                <w:color w:val="000000"/>
+                <w:sz w:val="24"/>
+                <w:szCs w:val="24"/>
+                <w:lang w:eastAsia="fr-FR"/>
+              </w:rPr>
+              <w:t xml:space="preserve"> y </w:t>
             </w:r>
             <w:proofErr w:type="spellStart"/>
             <w:r>
@@ -7755,6 +8033,7 @@
               </w:rPr>
             </w:pPr>
             <w:proofErr w:type="spellStart"/>
+            <w:proofErr w:type="gramStart"/>
             <w:r>
               <w:rPr>
                 <w:rFonts w:ascii="Arial" w:eastAsia="Times New Roman" w:hAnsi="Arial" w:cs="Arial"/>
@@ -7766,6 +8045,7 @@
               <w:t>int</w:t>
             </w:r>
             <w:proofErr w:type="spellEnd"/>
+            <w:proofErr w:type="gramEnd"/>
           </w:p>
         </w:tc>
         <w:tc>
@@ -7798,6 +8078,7 @@
                 <w:lang w:eastAsia="fr-FR"/>
               </w:rPr>
             </w:pPr>
+            <w:proofErr w:type="gramStart"/>
             <w:r>
               <w:rPr>
                 <w:rFonts w:ascii="Arial" w:eastAsia="Times New Roman" w:hAnsi="Arial" w:cs="Arial"/>
@@ -7810,6 +8091,7 @@
               </w:rPr>
               <w:t>x</w:t>
             </w:r>
+            <w:proofErr w:type="gramEnd"/>
           </w:p>
         </w:tc>
         <w:tc>
@@ -7842,6 +8124,7 @@
                 <w:lang w:eastAsia="fr-FR"/>
               </w:rPr>
             </w:pPr>
+            <w:proofErr w:type="gramStart"/>
             <w:r>
               <w:rPr>
                 <w:rFonts w:ascii="Arial" w:eastAsia="Times New Roman" w:hAnsi="Arial" w:cs="Arial"/>
@@ -7850,7 +8133,18 @@
                 <w:szCs w:val="24"/>
                 <w:lang w:eastAsia="fr-FR"/>
               </w:rPr>
-              <w:t xml:space="preserve">the x location of the </w:t>
+              <w:t>the</w:t>
+            </w:r>
+            <w:proofErr w:type="gramEnd"/>
+            <w:r>
+              <w:rPr>
+                <w:rFonts w:ascii="Arial" w:eastAsia="Times New Roman" w:hAnsi="Arial" w:cs="Arial"/>
+                <w:color w:val="000000"/>
+                <w:sz w:val="24"/>
+                <w:szCs w:val="24"/>
+                <w:lang w:eastAsia="fr-FR"/>
+              </w:rPr>
+              <w:t xml:space="preserve"> x location of the </w:t>
             </w:r>
             <w:proofErr w:type="spellStart"/>
             <w:r>
@@ -7953,6 +8247,7 @@
               </w:rPr>
             </w:pPr>
             <w:proofErr w:type="spellStart"/>
+            <w:proofErr w:type="gramStart"/>
             <w:r>
               <w:rPr>
                 <w:rFonts w:ascii="Arial" w:eastAsia="Times New Roman" w:hAnsi="Arial" w:cs="Arial"/>
@@ -7964,6 +8259,7 @@
               <w:t>int</w:t>
             </w:r>
             <w:proofErr w:type="spellEnd"/>
+            <w:proofErr w:type="gramEnd"/>
           </w:p>
         </w:tc>
         <w:tc>
@@ -7996,6 +8292,7 @@
                 <w:lang w:eastAsia="fr-FR"/>
               </w:rPr>
             </w:pPr>
+            <w:proofErr w:type="gramStart"/>
             <w:r>
               <w:rPr>
                 <w:rFonts w:ascii="Arial" w:eastAsia="Times New Roman" w:hAnsi="Arial" w:cs="Arial"/>
@@ -8008,6 +8305,7 @@
               </w:rPr>
               <w:t>y</w:t>
             </w:r>
+            <w:proofErr w:type="gramEnd"/>
           </w:p>
         </w:tc>
         <w:tc>
@@ -8040,6 +8338,7 @@
                 <w:lang w:eastAsia="fr-FR"/>
               </w:rPr>
             </w:pPr>
+            <w:proofErr w:type="gramStart"/>
             <w:r>
               <w:rPr>
                 <w:rFonts w:ascii="Arial" w:eastAsia="Times New Roman" w:hAnsi="Arial" w:cs="Arial"/>
@@ -8048,7 +8347,18 @@
                 <w:szCs w:val="24"/>
                 <w:lang w:eastAsia="fr-FR"/>
               </w:rPr>
-              <w:t xml:space="preserve">the y location of the </w:t>
+              <w:t>the</w:t>
+            </w:r>
+            <w:proofErr w:type="gramEnd"/>
+            <w:r>
+              <w:rPr>
+                <w:rFonts w:ascii="Arial" w:eastAsia="Times New Roman" w:hAnsi="Arial" w:cs="Arial"/>
+                <w:color w:val="000000"/>
+                <w:sz w:val="24"/>
+                <w:szCs w:val="24"/>
+                <w:lang w:eastAsia="fr-FR"/>
+              </w:rPr>
+              <w:t xml:space="preserve"> y location of the </w:t>
             </w:r>
             <w:proofErr w:type="spellStart"/>
             <w:r>
@@ -8151,6 +8461,7 @@
               </w:rPr>
             </w:pPr>
             <w:proofErr w:type="spellStart"/>
+            <w:proofErr w:type="gramStart"/>
             <w:r>
               <w:rPr>
                 <w:rFonts w:ascii="Arial" w:eastAsia="Times New Roman" w:hAnsi="Arial" w:cs="Arial"/>
@@ -8162,6 +8473,7 @@
               <w:t>int</w:t>
             </w:r>
             <w:proofErr w:type="spellEnd"/>
+            <w:proofErr w:type="gramEnd"/>
           </w:p>
         </w:tc>
         <w:tc>
@@ -8194,6 +8506,7 @@
                 <w:lang w:eastAsia="fr-FR"/>
               </w:rPr>
             </w:pPr>
+            <w:proofErr w:type="gramStart"/>
             <w:r>
               <w:rPr>
                 <w:rFonts w:ascii="Arial" w:eastAsia="Times New Roman" w:hAnsi="Arial" w:cs="Arial"/>
@@ -8206,6 +8519,7 @@
               </w:rPr>
               <w:t>w</w:t>
             </w:r>
+            <w:proofErr w:type="gramEnd"/>
           </w:p>
         </w:tc>
         <w:tc>
@@ -8238,6 +8552,7 @@
                 <w:lang w:eastAsia="fr-FR"/>
               </w:rPr>
             </w:pPr>
+            <w:proofErr w:type="gramStart"/>
             <w:r>
               <w:rPr>
                 <w:rFonts w:ascii="Arial" w:eastAsia="Times New Roman" w:hAnsi="Arial" w:cs="Arial"/>
@@ -8246,7 +8561,18 @@
                 <w:szCs w:val="24"/>
                 <w:lang w:eastAsia="fr-FR"/>
               </w:rPr>
-              <w:t xml:space="preserve">the </w:t>
+              <w:t>the</w:t>
+            </w:r>
+            <w:proofErr w:type="gramEnd"/>
+            <w:r>
+              <w:rPr>
+                <w:rFonts w:ascii="Arial" w:eastAsia="Times New Roman" w:hAnsi="Arial" w:cs="Arial"/>
+                <w:color w:val="000000"/>
+                <w:sz w:val="24"/>
+                <w:szCs w:val="24"/>
+                <w:lang w:eastAsia="fr-FR"/>
+              </w:rPr>
+              <w:t xml:space="preserve"> </w:t>
             </w:r>
             <w:proofErr w:type="spellStart"/>
             <w:r>
@@ -8305,6 +8631,7 @@
               </w:rPr>
             </w:pPr>
             <w:proofErr w:type="spellStart"/>
+            <w:proofErr w:type="gramStart"/>
             <w:r>
               <w:rPr>
                 <w:rFonts w:ascii="Arial" w:eastAsia="Times New Roman" w:hAnsi="Arial" w:cs="Arial"/>
@@ -8316,6 +8643,7 @@
               <w:t>int</w:t>
             </w:r>
             <w:proofErr w:type="spellEnd"/>
+            <w:proofErr w:type="gramEnd"/>
           </w:p>
         </w:tc>
         <w:tc>
@@ -8348,6 +8676,7 @@
                 <w:lang w:eastAsia="fr-FR"/>
               </w:rPr>
             </w:pPr>
+            <w:proofErr w:type="gramStart"/>
             <w:r>
               <w:rPr>
                 <w:rFonts w:ascii="Arial" w:eastAsia="Times New Roman" w:hAnsi="Arial" w:cs="Arial"/>
@@ -8360,6 +8689,7 @@
               </w:rPr>
               <w:t>h</w:t>
             </w:r>
+            <w:proofErr w:type="gramEnd"/>
           </w:p>
         </w:tc>
         <w:tc>
@@ -8392,6 +8722,7 @@
                 <w:lang w:eastAsia="fr-FR"/>
               </w:rPr>
             </w:pPr>
+            <w:proofErr w:type="gramStart"/>
             <w:r>
               <w:rPr>
                 <w:rFonts w:ascii="Arial" w:eastAsia="Times New Roman" w:hAnsi="Arial" w:cs="Arial"/>
@@ -8400,7 +8731,18 @@
                 <w:szCs w:val="24"/>
                 <w:lang w:eastAsia="fr-FR"/>
               </w:rPr>
-              <w:t xml:space="preserve">the </w:t>
+              <w:t>the</w:t>
+            </w:r>
+            <w:proofErr w:type="gramEnd"/>
+            <w:r>
+              <w:rPr>
+                <w:rFonts w:ascii="Arial" w:eastAsia="Times New Roman" w:hAnsi="Arial" w:cs="Arial"/>
+                <w:color w:val="000000"/>
+                <w:sz w:val="24"/>
+                <w:szCs w:val="24"/>
+                <w:lang w:eastAsia="fr-FR"/>
+              </w:rPr>
+              <w:t xml:space="preserve"> </w:t>
             </w:r>
             <w:proofErr w:type="spellStart"/>
             <w:r>
@@ -8763,9 +9105,11 @@
       </w:r>
     </w:p>
     <w:p>
+      <w:proofErr w:type="gramStart"/>
       <w:r>
         <w:t>par</w:t>
       </w:r>
+      <w:proofErr w:type="gramEnd"/>
     </w:p>
     <w:p>
       <w:pPr>
@@ -9082,7 +9426,18 @@
           <w:szCs w:val="24"/>
           <w:lang w:val="en" w:eastAsia="fr-FR"/>
         </w:rPr>
-        <w:t>SDL_RenderDrawPoint</w:t>
+        <w:t>SDL_</w:t>
+      </w:r>
+      <w:proofErr w:type="gramStart"/>
+      <w:r>
+        <w:rPr>
+          <w:rFonts w:ascii="Courier" w:eastAsia="Times New Roman" w:hAnsi="Courier" w:cs="Courier New"/>
+          <w:color w:val="000000"/>
+          <w:sz w:val="24"/>
+          <w:szCs w:val="24"/>
+          <w:lang w:val="en" w:eastAsia="fr-FR"/>
+        </w:rPr>
+        <w:t>RenderDrawPoint</w:t>
       </w:r>
       <w:proofErr w:type="spellEnd"/>
       <w:r>
@@ -9096,6 +9451,7 @@
         <w:t>(</w:t>
       </w:r>
       <w:proofErr w:type="spellStart"/>
+      <w:proofErr w:type="gramEnd"/>
       <w:r>
         <w:rPr>
           <w:rFonts w:ascii="Courier" w:eastAsia="Times New Roman" w:hAnsi="Courier" w:cs="Courier New"/>
@@ -9299,7 +9655,19 @@
           <w:szCs w:val="24"/>
           <w:lang w:val="en"/>
         </w:rPr>
-        <w:t>SDL_RenderDrawLine</w:t>
+        <w:t>SDL_</w:t>
+      </w:r>
+      <w:proofErr w:type="gramStart"/>
+      <w:r>
+        <w:rPr>
+          <w:rStyle w:val="n"/>
+          <w:rFonts w:ascii="Courier" w:hAnsi="Courier"/>
+          <w:color w:val="000000"/>
+          <w:sz w:val="24"/>
+          <w:szCs w:val="24"/>
+          <w:lang w:val="en"/>
+        </w:rPr>
+        <w:t>RenderDrawLine</w:t>
       </w:r>
       <w:proofErr w:type="spellEnd"/>
       <w:r>
@@ -9314,6 +9682,7 @@
         <w:t>(</w:t>
       </w:r>
       <w:proofErr w:type="spellStart"/>
+      <w:proofErr w:type="gramEnd"/>
       <w:r>
         <w:rPr>
           <w:rStyle w:val="n"/>
@@ -9804,7 +10173,19 @@
           <w:szCs w:val="24"/>
           <w:lang w:val="en"/>
         </w:rPr>
-        <w:t>SDL_Delay</w:t>
+        <w:t>SDL_</w:t>
+      </w:r>
+      <w:proofErr w:type="gramStart"/>
+      <w:r>
+        <w:rPr>
+          <w:rStyle w:val="n"/>
+          <w:rFonts w:ascii="Courier" w:hAnsi="Courier"/>
+          <w:color w:val="000000"/>
+          <w:sz w:val="24"/>
+          <w:szCs w:val="24"/>
+          <w:lang w:val="en"/>
+        </w:rPr>
+        <w:t>Delay</w:t>
       </w:r>
       <w:proofErr w:type="spellEnd"/>
       <w:r>
@@ -9818,6 +10199,7 @@
         </w:rPr>
         <w:t>(</w:t>
       </w:r>
+      <w:proofErr w:type="gramEnd"/>
       <w:r>
         <w:rPr>
           <w:rStyle w:val="n"/>
@@ -9963,7 +10345,19 @@
           <w:szCs w:val="24"/>
           <w:lang w:val="en"/>
         </w:rPr>
-        <w:t>SDL_CreateRGBSurface</w:t>
+        <w:t>SDL_</w:t>
+      </w:r>
+      <w:proofErr w:type="gramStart"/>
+      <w:r>
+        <w:rPr>
+          <w:rStyle w:val="n"/>
+          <w:rFonts w:ascii="Courier" w:hAnsi="Courier"/>
+          <w:color w:val="000000"/>
+          <w:sz w:val="24"/>
+          <w:szCs w:val="24"/>
+          <w:lang w:val="en"/>
+        </w:rPr>
+        <w:t>CreateRGBSurface</w:t>
       </w:r>
       <w:proofErr w:type="spellEnd"/>
       <w:r>
@@ -9977,6 +10371,7 @@
         </w:rPr>
         <w:t>(</w:t>
       </w:r>
+      <w:proofErr w:type="gramEnd"/>
       <w:r>
         <w:rPr>
           <w:rStyle w:val="n"/>
@@ -10713,7 +11108,19 @@
           <w:szCs w:val="24"/>
           <w:lang w:val="en"/>
         </w:rPr>
-        <w:t>SDL_FillRect</w:t>
+        <w:t>SDL_</w:t>
+      </w:r>
+      <w:proofErr w:type="gramStart"/>
+      <w:r>
+        <w:rPr>
+          <w:rStyle w:val="n"/>
+          <w:rFonts w:ascii="Courier" w:hAnsi="Courier"/>
+          <w:color w:val="000000"/>
+          <w:sz w:val="24"/>
+          <w:szCs w:val="24"/>
+          <w:lang w:val="en"/>
+        </w:rPr>
+        <w:t>FillRect</w:t>
       </w:r>
       <w:proofErr w:type="spellEnd"/>
       <w:r>
@@ -10728,6 +11135,7 @@
         <w:t>(</w:t>
       </w:r>
       <w:proofErr w:type="spellStart"/>
+      <w:proofErr w:type="gramEnd"/>
       <w:r>
         <w:rPr>
           <w:rStyle w:val="n"/>
@@ -11134,7 +11542,18 @@
           <w:szCs w:val="24"/>
           <w:lang w:val="en" w:eastAsia="fr-FR"/>
         </w:rPr>
-        <w:t>SDL_CreateTexture</w:t>
+        <w:t>SDL_</w:t>
+      </w:r>
+      <w:proofErr w:type="gramStart"/>
+      <w:r>
+        <w:rPr>
+          <w:rFonts w:ascii="Courier" w:eastAsia="Times New Roman" w:hAnsi="Courier" w:cs="Courier New"/>
+          <w:color w:val="000000"/>
+          <w:sz w:val="24"/>
+          <w:szCs w:val="24"/>
+          <w:lang w:val="en" w:eastAsia="fr-FR"/>
+        </w:rPr>
+        <w:t>CreateTexture</w:t>
       </w:r>
       <w:proofErr w:type="spellEnd"/>
       <w:r>
@@ -11148,6 +11567,7 @@
         <w:t>(</w:t>
       </w:r>
       <w:proofErr w:type="spellStart"/>
+      <w:proofErr w:type="gramEnd"/>
       <w:r>
         <w:rPr>
           <w:rFonts w:ascii="Courier" w:eastAsia="Times New Roman" w:hAnsi="Courier" w:cs="Courier New"/>
@@ -11614,9 +12034,175 @@
         </w:drawing>
       </w:r>
     </w:p>
-    <w:p>
+    <w:p/>
+    <w:p/>
+    <w:p>
+      <w:pPr>
+        <w:rPr>
+          <w:b/>
+          <w:bCs/>
+        </w:rPr>
+      </w:pPr>
+    </w:p>
+    <w:p>
+      <w:pPr>
+        <w:rPr>
+          <w:b/>
+          <w:bCs/>
+        </w:rPr>
+      </w:pPr>
+    </w:p>
+    <w:p>
+      <w:pPr>
+        <w:rPr>
+          <w:b/>
+          <w:bCs/>
+        </w:rPr>
+      </w:pPr>
+    </w:p>
+    <w:p>
+      <w:pPr>
+        <w:rPr>
+          <w:b/>
+          <w:bCs/>
+        </w:rPr>
+      </w:pPr>
+    </w:p>
+    <w:p>
+      <w:pPr>
+        <w:rPr>
+          <w:b/>
+          <w:bCs/>
+        </w:rPr>
+      </w:pPr>
+    </w:p>
+    <w:p>
+      <w:pPr>
+        <w:rPr>
+          <w:b/>
+          <w:bCs/>
+        </w:rPr>
+      </w:pPr>
+    </w:p>
+    <w:p>
+      <w:pPr>
+        <w:rPr>
+          <w:b/>
+          <w:bCs/>
+        </w:rPr>
+      </w:pPr>
+    </w:p>
+    <w:p>
+      <w:pPr>
+        <w:rPr>
+          <w:b/>
+          <w:bCs/>
+        </w:rPr>
+      </w:pPr>
+    </w:p>
+    <w:p>
+      <w:pPr>
+        <w:rPr>
+          <w:b/>
+          <w:bCs/>
+        </w:rPr>
+      </w:pPr>
+    </w:p>
+    <w:p>
+      <w:pPr>
+        <w:rPr>
+          <w:b/>
+          <w:bCs/>
+        </w:rPr>
+      </w:pPr>
+    </w:p>
+    <w:p>
+      <w:pPr>
+        <w:rPr>
+          <w:b/>
+          <w:bCs/>
+        </w:rPr>
+      </w:pPr>
+      <w:r>
+        <w:rPr>
+          <w:b/>
+          <w:bCs/>
+        </w:rPr>
+        <w:lastRenderedPageBreak/>
+        <w:t xml:space="preserve">24) </w:t>
+      </w:r>
+      <w:proofErr w:type="spellStart"/>
+      <w:r>
+        <w:rPr>
+          <w:b/>
+          <w:bCs/>
+        </w:rPr>
+        <w:t>SDL_QueryTexture</w:t>
+      </w:r>
+      <w:proofErr w:type="spellEnd"/>
+      <w:r>
+        <w:rPr>
+          <w:b/>
+          <w:bCs/>
+        </w:rPr>
+        <w:t xml:space="preserve"> : A quoi sert cette méthode, donnez le code pour tester cette méthode (10 points)</w:t>
+      </w:r>
+    </w:p>
+    <w:p>
+      <w:pPr>
+        <w:rPr>
+          <w:b/>
+          <w:bCs/>
+        </w:rPr>
+      </w:pPr>
       <w:bookmarkStart w:id="0" w:name="_GoBack"/>
       <w:bookmarkEnd w:id="0"/>
+      <w:r>
+        <w:t>Cette méthode sert à récupérer les informations d’une tex</w:t>
+      </w:r>
+      <w:r>
+        <w:t>t</w:t>
+      </w:r>
+      <w:r>
+        <w:t>ure, notamment ses dimensions.</w:t>
+      </w:r>
+      <w:r>
+        <w:drawing>
+          <wp:inline distT="0" distB="0" distL="0" distR="0" wp14:anchorId="0ED6E2B5" wp14:editId="64C3F120">
+            <wp:extent cx="4930140" cy="3408492"/>
+            <wp:effectExtent l="0" t="0" r="3810" b="1905"/>
+            <wp:docPr id="26" name="Image 26"/>
+            <wp:cNvGraphicFramePr>
+              <a:graphicFrameLocks xmlns:a="http://schemas.openxmlformats.org/drawingml/2006/main" noChangeAspect="1"/>
+            </wp:cNvGraphicFramePr>
+            <a:graphic xmlns:a="http://schemas.openxmlformats.org/drawingml/2006/main">
+              <a:graphicData uri="http://schemas.openxmlformats.org/drawingml/2006/picture">
+                <pic:pic xmlns:pic="http://schemas.openxmlformats.org/drawingml/2006/picture">
+                  <pic:nvPicPr>
+                    <pic:cNvPr id="1" name=""/>
+                    <pic:cNvPicPr/>
+                  </pic:nvPicPr>
+                  <pic:blipFill>
+                    <a:blip r:embed="rId29"/>
+                    <a:stretch>
+                      <a:fillRect/>
+                    </a:stretch>
+                  </pic:blipFill>
+                  <pic:spPr>
+                    <a:xfrm>
+                      <a:off x="0" y="0"/>
+                      <a:ext cx="4939476" cy="3414947"/>
+                    </a:xfrm>
+                    <a:prstGeom prst="rect">
+                      <a:avLst/>
+                    </a:prstGeom>
+                  </pic:spPr>
+                </pic:pic>
+              </a:graphicData>
+            </a:graphic>
+          </wp:inline>
+        </w:drawing>
+      </w:r>
     </w:p>
     <w:p>
       <w:pPr>

--- a/questions.docx
+++ b/questions.docx
@@ -88,39 +88,7 @@
           <w:b/>
           <w:bCs/>
         </w:rPr>
-        <w:t xml:space="preserve">4) Comment obtenir et installer la SDL 2 sur un EDI ? Donnez les étapes de la configuration d’un projet SDL2 avec </w:t>
-      </w:r>
-      <w:proofErr w:type="spellStart"/>
-      <w:r>
-        <w:rPr>
-          <w:b/>
-          <w:bCs/>
-        </w:rPr>
-        <w:t>CodeBlocks</w:t>
-      </w:r>
-      <w:proofErr w:type="spellEnd"/>
-      <w:r>
-        <w:rPr>
-          <w:b/>
-          <w:bCs/>
-        </w:rPr>
-        <w:t xml:space="preserve"> (</w:t>
-      </w:r>
-      <w:proofErr w:type="spellStart"/>
-      <w:r>
-        <w:rPr>
-          <w:b/>
-          <w:bCs/>
-        </w:rPr>
-        <w:t>gcc</w:t>
-      </w:r>
-      <w:proofErr w:type="spellEnd"/>
-      <w:r>
-        <w:rPr>
-          <w:b/>
-          <w:bCs/>
-        </w:rPr>
-        <w:t>). (10 points)</w:t>
+        <w:t>4) Comment obtenir et installer la SDL 2 sur un EDI ? Donnez les étapes de la configuration d’un projet SDL2 avec CodeBlocks (gcc). (10 points)</w:t>
       </w:r>
     </w:p>
     <w:p>
@@ -131,39 +99,7 @@
         <w:br/>
       </w:r>
       <w:r>
-        <w:t xml:space="preserve">Pour </w:t>
-      </w:r>
-      <w:proofErr w:type="spellStart"/>
-      <w:r>
-        <w:t>CodeBlocks</w:t>
-      </w:r>
-      <w:proofErr w:type="spellEnd"/>
-      <w:r>
-        <w:t>, il faut aller dans "Project" =&gt; "</w:t>
-      </w:r>
-      <w:proofErr w:type="spellStart"/>
-      <w:r>
-        <w:t>Build</w:t>
-      </w:r>
-      <w:proofErr w:type="spellEnd"/>
-      <w:r>
-        <w:t xml:space="preserve"> options" =&gt; "</w:t>
-      </w:r>
-      <w:proofErr w:type="spellStart"/>
-      <w:r>
-        <w:t>Debug</w:t>
-      </w:r>
-      <w:proofErr w:type="spellEnd"/>
-      <w:r>
-        <w:t>" =&gt; "Linker settings", cliquer sur "</w:t>
-      </w:r>
-      <w:proofErr w:type="spellStart"/>
-      <w:r>
-        <w:t>Add</w:t>
-      </w:r>
-      <w:proofErr w:type="spellEnd"/>
-      <w:r>
-        <w:t>" et chercher le dossier i686-w64-mingw23/lib et sélectionner le fichier libSDL2.dll.a</w:t>
+        <w:t>Pour CodeBlocks, il faut aller dans "Project" =&gt; "Build options" =&gt; "Debug" =&gt; "Linker settings", cliquer sur "Add" et chercher le dossier i686-w64-mingw23/lib et sélectionner le fichier libSDL2.dll.a</w:t>
       </w:r>
       <w:r>
         <w:br/>
@@ -177,45 +113,16 @@
         <w:t>-lmingw32</w:t>
       </w:r>
       <w:r>
-        <w:t> » dans la case « </w:t>
-      </w:r>
-      <w:proofErr w:type="spellStart"/>
-      <w:r>
-        <w:t>Other</w:t>
-      </w:r>
-      <w:proofErr w:type="spellEnd"/>
-      <w:r>
-        <w:t xml:space="preserve"> linker options ».</w:t>
+        <w:t> » dans la case « Other linker options ».</w:t>
       </w:r>
       <w:r>
         <w:br/>
-        <w:t>Enfin, il faut également aller dans « </w:t>
-      </w:r>
-      <w:proofErr w:type="spellStart"/>
-      <w:r>
-        <w:t>Search</w:t>
-      </w:r>
-      <w:proofErr w:type="spellEnd"/>
-      <w:r>
-        <w:t xml:space="preserve"> directories », et dans « Compiler » inclure le dossier i686-w64-mingw23/</w:t>
-      </w:r>
-      <w:proofErr w:type="spellStart"/>
-      <w:r>
-        <w:t>include</w:t>
-      </w:r>
-      <w:proofErr w:type="spellEnd"/>
-      <w:r>
-        <w:t>, et dans l’onglet « Linker » il faut inclure le dossier i686-w64-mingw23/lib.</w:t>
+        <w:t>Enfin, il faut également aller dans « Search directories », et dans « Compiler » inclure le dossier i686-w64-mingw23/include, et dans l’onglet « Linker » il faut inclure le dossier i686-w64-mingw23/lib.</w:t>
       </w:r>
       <w:r>
         <w:br/>
-        <w:t xml:space="preserve">Pour finir, il faut mettre le fichier SDL2.dll à la racine du dossier où est contenu le </w:t>
-      </w:r>
-      <w:proofErr w:type="spellStart"/>
-      <w:r>
-        <w:t>main.c</w:t>
-      </w:r>
-      <w:proofErr w:type="spellEnd"/>
+        <w:t>Pour finir, il faut mettre le fichier SDL2.dll à la racine du dossier où est contenu le main.c</w:t>
+      </w:r>
     </w:p>
     <w:p>
       <w:pPr>
@@ -237,15 +144,7 @@
         <w:t>Une des plus grosses fonctionnalités de la SDL 2 est le support de la 3D</w:t>
       </w:r>
       <w:r>
-        <w:t xml:space="preserve">, elle est plus performante que la SDL 1, la licence de distribution est </w:t>
-      </w:r>
-      <w:proofErr w:type="spellStart"/>
-      <w:r>
-        <w:t>zlib</w:t>
-      </w:r>
-      <w:proofErr w:type="spellEnd"/>
-      <w:r>
-        <w:t xml:space="preserve"> et non plus LGPL, permettant une utilisation gratuite et libre de la bibliothèque.</w:t>
+        <w:t>, elle est plus performante que la SDL 1, la licence de distribution est zlib et non plus LGPL, permettant une utilisation gratuite et libre de la bibliothèque.</w:t>
       </w:r>
     </w:p>
     <w:p>
@@ -272,23 +171,7 @@
     </w:p>
     <w:p>
       <w:r>
-        <w:t xml:space="preserve">Pour initialiser la SDL 2, il faut utiliser la fonction </w:t>
-      </w:r>
-      <w:proofErr w:type="spellStart"/>
-      <w:r>
-        <w:t>SDL_</w:t>
-      </w:r>
-      <w:proofErr w:type="gramStart"/>
-      <w:r>
-        <w:t>Init</w:t>
-      </w:r>
-      <w:proofErr w:type="spellEnd"/>
-      <w:r>
-        <w:t>(</w:t>
-      </w:r>
-      <w:proofErr w:type="gramEnd"/>
-      <w:r>
-        <w:t>) qui peut prendre divers paramètres, et va initialiser le sous-système correspondant</w:t>
+        <w:t>Pour initialiser la SDL 2, il faut utiliser la fonction SDL_Init() qui peut prendre divers paramètres, et va initialiser le sous-système correspondant</w:t>
       </w:r>
       <w:r>
         <w:t>.</w:t>
@@ -386,8 +269,6 @@
                 <w:lang w:eastAsia="fr-FR"/>
               </w:rPr>
             </w:pPr>
-            <w:proofErr w:type="spellStart"/>
-            <w:proofErr w:type="gramStart"/>
             <w:r>
               <w:rPr>
                 <w:rFonts w:ascii="Arial" w:eastAsia="Times New Roman" w:hAnsi="Arial" w:cs="Arial"/>
@@ -396,32 +277,8 @@
                 <w:szCs w:val="16"/>
                 <w:lang w:eastAsia="fr-FR"/>
               </w:rPr>
-              <w:t>timer</w:t>
+              <w:t>timer subsystem</w:t>
             </w:r>
-            <w:proofErr w:type="spellEnd"/>
-            <w:proofErr w:type="gramEnd"/>
-            <w:r>
-              <w:rPr>
-                <w:rFonts w:ascii="Arial" w:eastAsia="Times New Roman" w:hAnsi="Arial" w:cs="Arial"/>
-                <w:color w:val="000000"/>
-                <w:sz w:val="16"/>
-                <w:szCs w:val="16"/>
-                <w:lang w:eastAsia="fr-FR"/>
-              </w:rPr>
-              <w:t xml:space="preserve"> </w:t>
-            </w:r>
-            <w:proofErr w:type="spellStart"/>
-            <w:r>
-              <w:rPr>
-                <w:rFonts w:ascii="Arial" w:eastAsia="Times New Roman" w:hAnsi="Arial" w:cs="Arial"/>
-                <w:color w:val="000000"/>
-                <w:sz w:val="16"/>
-                <w:szCs w:val="16"/>
-                <w:lang w:eastAsia="fr-FR"/>
-              </w:rPr>
-              <w:t>subsystem</w:t>
-            </w:r>
-            <w:proofErr w:type="spellEnd"/>
           </w:p>
         </w:tc>
       </w:tr>
@@ -500,7 +357,6 @@
                 <w:lang w:eastAsia="fr-FR"/>
               </w:rPr>
             </w:pPr>
-            <w:proofErr w:type="gramStart"/>
             <w:r>
               <w:rPr>
                 <w:rFonts w:ascii="Arial" w:eastAsia="Times New Roman" w:hAnsi="Arial" w:cs="Arial"/>
@@ -509,31 +365,8 @@
                 <w:szCs w:val="16"/>
                 <w:lang w:eastAsia="fr-FR"/>
               </w:rPr>
-              <w:t>audio</w:t>
+              <w:t>audio subsystem</w:t>
             </w:r>
-            <w:proofErr w:type="gramEnd"/>
-            <w:r>
-              <w:rPr>
-                <w:rFonts w:ascii="Arial" w:eastAsia="Times New Roman" w:hAnsi="Arial" w:cs="Arial"/>
-                <w:color w:val="000000"/>
-                <w:sz w:val="16"/>
-                <w:szCs w:val="16"/>
-                <w:lang w:eastAsia="fr-FR"/>
-              </w:rPr>
-              <w:t xml:space="preserve"> </w:t>
-            </w:r>
-            <w:proofErr w:type="spellStart"/>
-            <w:r>
-              <w:rPr>
-                <w:rFonts w:ascii="Arial" w:eastAsia="Times New Roman" w:hAnsi="Arial" w:cs="Arial"/>
-                <w:color w:val="000000"/>
-                <w:sz w:val="16"/>
-                <w:szCs w:val="16"/>
-                <w:lang w:eastAsia="fr-FR"/>
-              </w:rPr>
-              <w:t>subsystem</w:t>
-            </w:r>
-            <w:proofErr w:type="spellEnd"/>
           </w:p>
         </w:tc>
       </w:tr>
@@ -612,8 +445,6 @@
                 <w:lang w:eastAsia="fr-FR"/>
               </w:rPr>
             </w:pPr>
-            <w:proofErr w:type="spellStart"/>
-            <w:proofErr w:type="gramStart"/>
             <w:r>
               <w:rPr>
                 <w:rFonts w:ascii="Arial" w:eastAsia="Times New Roman" w:hAnsi="Arial" w:cs="Arial"/>
@@ -622,120 +453,8 @@
                 <w:szCs w:val="16"/>
                 <w:lang w:eastAsia="fr-FR"/>
               </w:rPr>
-              <w:t>video</w:t>
+              <w:t>video subsystem; automatically initializes the events subsystem</w:t>
             </w:r>
-            <w:proofErr w:type="spellEnd"/>
-            <w:proofErr w:type="gramEnd"/>
-            <w:r>
-              <w:rPr>
-                <w:rFonts w:ascii="Arial" w:eastAsia="Times New Roman" w:hAnsi="Arial" w:cs="Arial"/>
-                <w:color w:val="000000"/>
-                <w:sz w:val="16"/>
-                <w:szCs w:val="16"/>
-                <w:lang w:eastAsia="fr-FR"/>
-              </w:rPr>
-              <w:t xml:space="preserve"> </w:t>
-            </w:r>
-            <w:proofErr w:type="spellStart"/>
-            <w:r>
-              <w:rPr>
-                <w:rFonts w:ascii="Arial" w:eastAsia="Times New Roman" w:hAnsi="Arial" w:cs="Arial"/>
-                <w:color w:val="000000"/>
-                <w:sz w:val="16"/>
-                <w:szCs w:val="16"/>
-                <w:lang w:eastAsia="fr-FR"/>
-              </w:rPr>
-              <w:t>subsystem</w:t>
-            </w:r>
-            <w:proofErr w:type="spellEnd"/>
-            <w:r>
-              <w:rPr>
-                <w:rFonts w:ascii="Arial" w:eastAsia="Times New Roman" w:hAnsi="Arial" w:cs="Arial"/>
-                <w:color w:val="000000"/>
-                <w:sz w:val="16"/>
-                <w:szCs w:val="16"/>
-                <w:lang w:eastAsia="fr-FR"/>
-              </w:rPr>
-              <w:t xml:space="preserve">; </w:t>
-            </w:r>
-            <w:proofErr w:type="spellStart"/>
-            <w:r>
-              <w:rPr>
-                <w:rFonts w:ascii="Arial" w:eastAsia="Times New Roman" w:hAnsi="Arial" w:cs="Arial"/>
-                <w:color w:val="000000"/>
-                <w:sz w:val="16"/>
-                <w:szCs w:val="16"/>
-                <w:lang w:eastAsia="fr-FR"/>
-              </w:rPr>
-              <w:t>automatically</w:t>
-            </w:r>
-            <w:proofErr w:type="spellEnd"/>
-            <w:r>
-              <w:rPr>
-                <w:rFonts w:ascii="Arial" w:eastAsia="Times New Roman" w:hAnsi="Arial" w:cs="Arial"/>
-                <w:color w:val="000000"/>
-                <w:sz w:val="16"/>
-                <w:szCs w:val="16"/>
-                <w:lang w:eastAsia="fr-FR"/>
-              </w:rPr>
-              <w:t xml:space="preserve"> </w:t>
-            </w:r>
-            <w:proofErr w:type="spellStart"/>
-            <w:r>
-              <w:rPr>
-                <w:rFonts w:ascii="Arial" w:eastAsia="Times New Roman" w:hAnsi="Arial" w:cs="Arial"/>
-                <w:color w:val="000000"/>
-                <w:sz w:val="16"/>
-                <w:szCs w:val="16"/>
-                <w:lang w:eastAsia="fr-FR"/>
-              </w:rPr>
-              <w:t>initializes</w:t>
-            </w:r>
-            <w:proofErr w:type="spellEnd"/>
-            <w:r>
-              <w:rPr>
-                <w:rFonts w:ascii="Arial" w:eastAsia="Times New Roman" w:hAnsi="Arial" w:cs="Arial"/>
-                <w:color w:val="000000"/>
-                <w:sz w:val="16"/>
-                <w:szCs w:val="16"/>
-                <w:lang w:eastAsia="fr-FR"/>
-              </w:rPr>
-              <w:t xml:space="preserve"> the </w:t>
-            </w:r>
-            <w:proofErr w:type="spellStart"/>
-            <w:r>
-              <w:rPr>
-                <w:rFonts w:ascii="Arial" w:eastAsia="Times New Roman" w:hAnsi="Arial" w:cs="Arial"/>
-                <w:color w:val="000000"/>
-                <w:sz w:val="16"/>
-                <w:szCs w:val="16"/>
-                <w:lang w:eastAsia="fr-FR"/>
-              </w:rPr>
-              <w:t>events</w:t>
-            </w:r>
-            <w:proofErr w:type="spellEnd"/>
-            <w:r>
-              <w:rPr>
-                <w:rFonts w:ascii="Arial" w:eastAsia="Times New Roman" w:hAnsi="Arial" w:cs="Arial"/>
-                <w:color w:val="000000"/>
-                <w:sz w:val="16"/>
-                <w:szCs w:val="16"/>
-                <w:lang w:eastAsia="fr-FR"/>
-              </w:rPr>
-              <w:t xml:space="preserve"> </w:t>
-            </w:r>
-            <w:proofErr w:type="spellStart"/>
-            <w:r>
-              <w:rPr>
-                <w:rFonts w:ascii="Arial" w:eastAsia="Times New Roman" w:hAnsi="Arial" w:cs="Arial"/>
-                <w:color w:val="000000"/>
-                <w:sz w:val="16"/>
-                <w:szCs w:val="16"/>
-                <w:lang w:eastAsia="fr-FR"/>
-              </w:rPr>
-              <w:t>subsystem</w:t>
-            </w:r>
-            <w:proofErr w:type="spellEnd"/>
           </w:p>
         </w:tc>
       </w:tr>
@@ -814,7 +533,6 @@
                 <w:lang w:eastAsia="fr-FR"/>
               </w:rPr>
             </w:pPr>
-            <w:proofErr w:type="gramStart"/>
             <w:r>
               <w:rPr>
                 <w:rFonts w:ascii="Arial" w:eastAsia="Times New Roman" w:hAnsi="Arial" w:cs="Arial"/>
@@ -823,119 +541,8 @@
                 <w:szCs w:val="16"/>
                 <w:lang w:eastAsia="fr-FR"/>
               </w:rPr>
-              <w:t>joystick</w:t>
+              <w:t>joystick subsystem; automatically initializes the events subsystem</w:t>
             </w:r>
-            <w:proofErr w:type="gramEnd"/>
-            <w:r>
-              <w:rPr>
-                <w:rFonts w:ascii="Arial" w:eastAsia="Times New Roman" w:hAnsi="Arial" w:cs="Arial"/>
-                <w:color w:val="000000"/>
-                <w:sz w:val="16"/>
-                <w:szCs w:val="16"/>
-                <w:lang w:eastAsia="fr-FR"/>
-              </w:rPr>
-              <w:t xml:space="preserve"> </w:t>
-            </w:r>
-            <w:proofErr w:type="spellStart"/>
-            <w:r>
-              <w:rPr>
-                <w:rFonts w:ascii="Arial" w:eastAsia="Times New Roman" w:hAnsi="Arial" w:cs="Arial"/>
-                <w:color w:val="000000"/>
-                <w:sz w:val="16"/>
-                <w:szCs w:val="16"/>
-                <w:lang w:eastAsia="fr-FR"/>
-              </w:rPr>
-              <w:t>subsystem</w:t>
-            </w:r>
-            <w:proofErr w:type="spellEnd"/>
-            <w:r>
-              <w:rPr>
-                <w:rFonts w:ascii="Arial" w:eastAsia="Times New Roman" w:hAnsi="Arial" w:cs="Arial"/>
-                <w:color w:val="000000"/>
-                <w:sz w:val="16"/>
-                <w:szCs w:val="16"/>
-                <w:lang w:eastAsia="fr-FR"/>
-              </w:rPr>
-              <w:t xml:space="preserve">; </w:t>
-            </w:r>
-            <w:proofErr w:type="spellStart"/>
-            <w:r>
-              <w:rPr>
-                <w:rFonts w:ascii="Arial" w:eastAsia="Times New Roman" w:hAnsi="Arial" w:cs="Arial"/>
-                <w:color w:val="000000"/>
-                <w:sz w:val="16"/>
-                <w:szCs w:val="16"/>
-                <w:lang w:eastAsia="fr-FR"/>
-              </w:rPr>
-              <w:t>automatically</w:t>
-            </w:r>
-            <w:proofErr w:type="spellEnd"/>
-            <w:r>
-              <w:rPr>
-                <w:rFonts w:ascii="Arial" w:eastAsia="Times New Roman" w:hAnsi="Arial" w:cs="Arial"/>
-                <w:color w:val="000000"/>
-                <w:sz w:val="16"/>
-                <w:szCs w:val="16"/>
-                <w:lang w:eastAsia="fr-FR"/>
-              </w:rPr>
-              <w:t xml:space="preserve"> </w:t>
-            </w:r>
-            <w:proofErr w:type="spellStart"/>
-            <w:r>
-              <w:rPr>
-                <w:rFonts w:ascii="Arial" w:eastAsia="Times New Roman" w:hAnsi="Arial" w:cs="Arial"/>
-                <w:color w:val="000000"/>
-                <w:sz w:val="16"/>
-                <w:szCs w:val="16"/>
-                <w:lang w:eastAsia="fr-FR"/>
-              </w:rPr>
-              <w:t>initializes</w:t>
-            </w:r>
-            <w:proofErr w:type="spellEnd"/>
-            <w:r>
-              <w:rPr>
-                <w:rFonts w:ascii="Arial" w:eastAsia="Times New Roman" w:hAnsi="Arial" w:cs="Arial"/>
-                <w:color w:val="000000"/>
-                <w:sz w:val="16"/>
-                <w:szCs w:val="16"/>
-                <w:lang w:eastAsia="fr-FR"/>
-              </w:rPr>
-              <w:t xml:space="preserve"> the </w:t>
-            </w:r>
-            <w:proofErr w:type="spellStart"/>
-            <w:r>
-              <w:rPr>
-                <w:rFonts w:ascii="Arial" w:eastAsia="Times New Roman" w:hAnsi="Arial" w:cs="Arial"/>
-                <w:color w:val="000000"/>
-                <w:sz w:val="16"/>
-                <w:szCs w:val="16"/>
-                <w:lang w:eastAsia="fr-FR"/>
-              </w:rPr>
-              <w:t>events</w:t>
-            </w:r>
-            <w:proofErr w:type="spellEnd"/>
-            <w:r>
-              <w:rPr>
-                <w:rFonts w:ascii="Arial" w:eastAsia="Times New Roman" w:hAnsi="Arial" w:cs="Arial"/>
-                <w:color w:val="000000"/>
-                <w:sz w:val="16"/>
-                <w:szCs w:val="16"/>
-                <w:lang w:eastAsia="fr-FR"/>
-              </w:rPr>
-              <w:t xml:space="preserve"> </w:t>
-            </w:r>
-            <w:proofErr w:type="spellStart"/>
-            <w:r>
-              <w:rPr>
-                <w:rFonts w:ascii="Arial" w:eastAsia="Times New Roman" w:hAnsi="Arial" w:cs="Arial"/>
-                <w:color w:val="000000"/>
-                <w:sz w:val="16"/>
-                <w:szCs w:val="16"/>
-                <w:lang w:eastAsia="fr-FR"/>
-              </w:rPr>
-              <w:t>subsystem</w:t>
-            </w:r>
-            <w:proofErr w:type="spellEnd"/>
           </w:p>
         </w:tc>
       </w:tr>
@@ -1014,8 +621,6 @@
                 <w:lang w:eastAsia="fr-FR"/>
               </w:rPr>
             </w:pPr>
-            <w:proofErr w:type="spellStart"/>
-            <w:proofErr w:type="gramStart"/>
             <w:r>
               <w:rPr>
                 <w:rFonts w:ascii="Arial" w:eastAsia="Times New Roman" w:hAnsi="Arial" w:cs="Arial"/>
@@ -1024,32 +629,8 @@
                 <w:szCs w:val="16"/>
                 <w:lang w:eastAsia="fr-FR"/>
               </w:rPr>
-              <w:t>haptic</w:t>
+              <w:t>haptic (force feedback) subsystem</w:t>
             </w:r>
-            <w:proofErr w:type="spellEnd"/>
-            <w:proofErr w:type="gramEnd"/>
-            <w:r>
-              <w:rPr>
-                <w:rFonts w:ascii="Arial" w:eastAsia="Times New Roman" w:hAnsi="Arial" w:cs="Arial"/>
-                <w:color w:val="000000"/>
-                <w:sz w:val="16"/>
-                <w:szCs w:val="16"/>
-                <w:lang w:eastAsia="fr-FR"/>
-              </w:rPr>
-              <w:t xml:space="preserve"> (force feedback) </w:t>
-            </w:r>
-            <w:proofErr w:type="spellStart"/>
-            <w:r>
-              <w:rPr>
-                <w:rFonts w:ascii="Arial" w:eastAsia="Times New Roman" w:hAnsi="Arial" w:cs="Arial"/>
-                <w:color w:val="000000"/>
-                <w:sz w:val="16"/>
-                <w:szCs w:val="16"/>
-                <w:lang w:eastAsia="fr-FR"/>
-              </w:rPr>
-              <w:t>subsystem</w:t>
-            </w:r>
-            <w:proofErr w:type="spellEnd"/>
           </w:p>
         </w:tc>
       </w:tr>
@@ -1128,8 +709,6 @@
                 <w:lang w:eastAsia="fr-FR"/>
               </w:rPr>
             </w:pPr>
-            <w:proofErr w:type="spellStart"/>
-            <w:proofErr w:type="gramStart"/>
             <w:r>
               <w:rPr>
                 <w:rFonts w:ascii="Arial" w:eastAsia="Times New Roman" w:hAnsi="Arial" w:cs="Arial"/>
@@ -1138,98 +717,8 @@
                 <w:szCs w:val="16"/>
                 <w:lang w:eastAsia="fr-FR"/>
               </w:rPr>
-              <w:t>controller</w:t>
+              <w:t>controller subsystem; automatically initializes the joystick subsystem</w:t>
             </w:r>
-            <w:proofErr w:type="spellEnd"/>
-            <w:proofErr w:type="gramEnd"/>
-            <w:r>
-              <w:rPr>
-                <w:rFonts w:ascii="Arial" w:eastAsia="Times New Roman" w:hAnsi="Arial" w:cs="Arial"/>
-                <w:color w:val="000000"/>
-                <w:sz w:val="16"/>
-                <w:szCs w:val="16"/>
-                <w:lang w:eastAsia="fr-FR"/>
-              </w:rPr>
-              <w:t xml:space="preserve"> </w:t>
-            </w:r>
-            <w:proofErr w:type="spellStart"/>
-            <w:r>
-              <w:rPr>
-                <w:rFonts w:ascii="Arial" w:eastAsia="Times New Roman" w:hAnsi="Arial" w:cs="Arial"/>
-                <w:color w:val="000000"/>
-                <w:sz w:val="16"/>
-                <w:szCs w:val="16"/>
-                <w:lang w:eastAsia="fr-FR"/>
-              </w:rPr>
-              <w:t>subsystem</w:t>
-            </w:r>
-            <w:proofErr w:type="spellEnd"/>
-            <w:r>
-              <w:rPr>
-                <w:rFonts w:ascii="Arial" w:eastAsia="Times New Roman" w:hAnsi="Arial" w:cs="Arial"/>
-                <w:color w:val="000000"/>
-                <w:sz w:val="16"/>
-                <w:szCs w:val="16"/>
-                <w:lang w:eastAsia="fr-FR"/>
-              </w:rPr>
-              <w:t xml:space="preserve">; </w:t>
-            </w:r>
-            <w:proofErr w:type="spellStart"/>
-            <w:r>
-              <w:rPr>
-                <w:rFonts w:ascii="Arial" w:eastAsia="Times New Roman" w:hAnsi="Arial" w:cs="Arial"/>
-                <w:color w:val="000000"/>
-                <w:sz w:val="16"/>
-                <w:szCs w:val="16"/>
-                <w:lang w:eastAsia="fr-FR"/>
-              </w:rPr>
-              <w:t>automatically</w:t>
-            </w:r>
-            <w:proofErr w:type="spellEnd"/>
-            <w:r>
-              <w:rPr>
-                <w:rFonts w:ascii="Arial" w:eastAsia="Times New Roman" w:hAnsi="Arial" w:cs="Arial"/>
-                <w:color w:val="000000"/>
-                <w:sz w:val="16"/>
-                <w:szCs w:val="16"/>
-                <w:lang w:eastAsia="fr-FR"/>
-              </w:rPr>
-              <w:t xml:space="preserve"> </w:t>
-            </w:r>
-            <w:proofErr w:type="spellStart"/>
-            <w:r>
-              <w:rPr>
-                <w:rFonts w:ascii="Arial" w:eastAsia="Times New Roman" w:hAnsi="Arial" w:cs="Arial"/>
-                <w:color w:val="000000"/>
-                <w:sz w:val="16"/>
-                <w:szCs w:val="16"/>
-                <w:lang w:eastAsia="fr-FR"/>
-              </w:rPr>
-              <w:t>initializes</w:t>
-            </w:r>
-            <w:proofErr w:type="spellEnd"/>
-            <w:r>
-              <w:rPr>
-                <w:rFonts w:ascii="Arial" w:eastAsia="Times New Roman" w:hAnsi="Arial" w:cs="Arial"/>
-                <w:color w:val="000000"/>
-                <w:sz w:val="16"/>
-                <w:szCs w:val="16"/>
-                <w:lang w:eastAsia="fr-FR"/>
-              </w:rPr>
-              <w:t xml:space="preserve"> the joystick </w:t>
-            </w:r>
-            <w:proofErr w:type="spellStart"/>
-            <w:r>
-              <w:rPr>
-                <w:rFonts w:ascii="Arial" w:eastAsia="Times New Roman" w:hAnsi="Arial" w:cs="Arial"/>
-                <w:color w:val="000000"/>
-                <w:sz w:val="16"/>
-                <w:szCs w:val="16"/>
-                <w:lang w:eastAsia="fr-FR"/>
-              </w:rPr>
-              <w:t>subsystem</w:t>
-            </w:r>
-            <w:proofErr w:type="spellEnd"/>
           </w:p>
         </w:tc>
       </w:tr>
@@ -1308,8 +797,6 @@
                 <w:lang w:eastAsia="fr-FR"/>
               </w:rPr>
             </w:pPr>
-            <w:proofErr w:type="spellStart"/>
-            <w:proofErr w:type="gramStart"/>
             <w:r>
               <w:rPr>
                 <w:rFonts w:ascii="Arial" w:eastAsia="Times New Roman" w:hAnsi="Arial" w:cs="Arial"/>
@@ -1318,32 +805,8 @@
                 <w:szCs w:val="16"/>
                 <w:lang w:eastAsia="fr-FR"/>
               </w:rPr>
-              <w:t>events</w:t>
+              <w:t>events subsystem</w:t>
             </w:r>
-            <w:proofErr w:type="spellEnd"/>
-            <w:proofErr w:type="gramEnd"/>
-            <w:r>
-              <w:rPr>
-                <w:rFonts w:ascii="Arial" w:eastAsia="Times New Roman" w:hAnsi="Arial" w:cs="Arial"/>
-                <w:color w:val="000000"/>
-                <w:sz w:val="16"/>
-                <w:szCs w:val="16"/>
-                <w:lang w:eastAsia="fr-FR"/>
-              </w:rPr>
-              <w:t xml:space="preserve"> </w:t>
-            </w:r>
-            <w:proofErr w:type="spellStart"/>
-            <w:r>
-              <w:rPr>
-                <w:rFonts w:ascii="Arial" w:eastAsia="Times New Roman" w:hAnsi="Arial" w:cs="Arial"/>
-                <w:color w:val="000000"/>
-                <w:sz w:val="16"/>
-                <w:szCs w:val="16"/>
-                <w:lang w:eastAsia="fr-FR"/>
-              </w:rPr>
-              <w:t>subsystem</w:t>
-            </w:r>
-            <w:proofErr w:type="spellEnd"/>
           </w:p>
         </w:tc>
       </w:tr>
@@ -1422,7 +885,6 @@
                 <w:lang w:eastAsia="fr-FR"/>
               </w:rPr>
             </w:pPr>
-            <w:proofErr w:type="gramStart"/>
             <w:r>
               <w:rPr>
                 <w:rFonts w:ascii="Arial" w:eastAsia="Times New Roman" w:hAnsi="Arial" w:cs="Arial"/>
@@ -1431,53 +893,8 @@
                 <w:szCs w:val="16"/>
                 <w:lang w:eastAsia="fr-FR"/>
               </w:rPr>
-              <w:t>all</w:t>
+              <w:t>all of the above subsystems</w:t>
             </w:r>
-            <w:proofErr w:type="gramEnd"/>
-            <w:r>
-              <w:rPr>
-                <w:rFonts w:ascii="Arial" w:eastAsia="Times New Roman" w:hAnsi="Arial" w:cs="Arial"/>
-                <w:color w:val="000000"/>
-                <w:sz w:val="16"/>
-                <w:szCs w:val="16"/>
-                <w:lang w:eastAsia="fr-FR"/>
-              </w:rPr>
-              <w:t xml:space="preserve"> of the </w:t>
-            </w:r>
-            <w:proofErr w:type="spellStart"/>
-            <w:r>
-              <w:rPr>
-                <w:rFonts w:ascii="Arial" w:eastAsia="Times New Roman" w:hAnsi="Arial" w:cs="Arial"/>
-                <w:color w:val="000000"/>
-                <w:sz w:val="16"/>
-                <w:szCs w:val="16"/>
-                <w:lang w:eastAsia="fr-FR"/>
-              </w:rPr>
-              <w:t>above</w:t>
-            </w:r>
-            <w:proofErr w:type="spellEnd"/>
-            <w:r>
-              <w:rPr>
-                <w:rFonts w:ascii="Arial" w:eastAsia="Times New Roman" w:hAnsi="Arial" w:cs="Arial"/>
-                <w:color w:val="000000"/>
-                <w:sz w:val="16"/>
-                <w:szCs w:val="16"/>
-                <w:lang w:eastAsia="fr-FR"/>
-              </w:rPr>
-              <w:t xml:space="preserve"> </w:t>
-            </w:r>
-            <w:proofErr w:type="spellStart"/>
-            <w:r>
-              <w:rPr>
-                <w:rFonts w:ascii="Arial" w:eastAsia="Times New Roman" w:hAnsi="Arial" w:cs="Arial"/>
-                <w:color w:val="000000"/>
-                <w:sz w:val="16"/>
-                <w:szCs w:val="16"/>
-                <w:lang w:eastAsia="fr-FR"/>
-              </w:rPr>
-              <w:t>subsystems</w:t>
-            </w:r>
-            <w:proofErr w:type="spellEnd"/>
           </w:p>
         </w:tc>
       </w:tr>
@@ -1556,7 +973,6 @@
                 <w:lang w:eastAsia="fr-FR"/>
               </w:rPr>
             </w:pPr>
-            <w:proofErr w:type="gramStart"/>
             <w:r>
               <w:rPr>
                 <w:rFonts w:ascii="Arial" w:eastAsia="Times New Roman" w:hAnsi="Arial" w:cs="Arial"/>
@@ -1565,75 +981,8 @@
                 <w:szCs w:val="16"/>
                 <w:lang w:eastAsia="fr-FR"/>
               </w:rPr>
-              <w:t>compatibility;</w:t>
+              <w:t>compatibility; this flag is ignored</w:t>
             </w:r>
-            <w:proofErr w:type="gramEnd"/>
-            <w:r>
-              <w:rPr>
-                <w:rFonts w:ascii="Arial" w:eastAsia="Times New Roman" w:hAnsi="Arial" w:cs="Arial"/>
-                <w:color w:val="000000"/>
-                <w:sz w:val="16"/>
-                <w:szCs w:val="16"/>
-                <w:lang w:eastAsia="fr-FR"/>
-              </w:rPr>
-              <w:t xml:space="preserve"> </w:t>
-            </w:r>
-            <w:proofErr w:type="spellStart"/>
-            <w:r>
-              <w:rPr>
-                <w:rFonts w:ascii="Arial" w:eastAsia="Times New Roman" w:hAnsi="Arial" w:cs="Arial"/>
-                <w:color w:val="000000"/>
-                <w:sz w:val="16"/>
-                <w:szCs w:val="16"/>
-                <w:lang w:eastAsia="fr-FR"/>
-              </w:rPr>
-              <w:t>this</w:t>
-            </w:r>
-            <w:proofErr w:type="spellEnd"/>
-            <w:r>
-              <w:rPr>
-                <w:rFonts w:ascii="Arial" w:eastAsia="Times New Roman" w:hAnsi="Arial" w:cs="Arial"/>
-                <w:color w:val="000000"/>
-                <w:sz w:val="16"/>
-                <w:szCs w:val="16"/>
-                <w:lang w:eastAsia="fr-FR"/>
-              </w:rPr>
-              <w:t xml:space="preserve"> flag </w:t>
-            </w:r>
-            <w:proofErr w:type="spellStart"/>
-            <w:r>
-              <w:rPr>
-                <w:rFonts w:ascii="Arial" w:eastAsia="Times New Roman" w:hAnsi="Arial" w:cs="Arial"/>
-                <w:color w:val="000000"/>
-                <w:sz w:val="16"/>
-                <w:szCs w:val="16"/>
-                <w:lang w:eastAsia="fr-FR"/>
-              </w:rPr>
-              <w:t>is</w:t>
-            </w:r>
-            <w:proofErr w:type="spellEnd"/>
-            <w:r>
-              <w:rPr>
-                <w:rFonts w:ascii="Arial" w:eastAsia="Times New Roman" w:hAnsi="Arial" w:cs="Arial"/>
-                <w:color w:val="000000"/>
-                <w:sz w:val="16"/>
-                <w:szCs w:val="16"/>
-                <w:lang w:eastAsia="fr-FR"/>
-              </w:rPr>
-              <w:t xml:space="preserve"> </w:t>
-            </w:r>
-            <w:proofErr w:type="spellStart"/>
-            <w:r>
-              <w:rPr>
-                <w:rFonts w:ascii="Arial" w:eastAsia="Times New Roman" w:hAnsi="Arial" w:cs="Arial"/>
-                <w:color w:val="000000"/>
-                <w:sz w:val="16"/>
-                <w:szCs w:val="16"/>
-                <w:lang w:eastAsia="fr-FR"/>
-              </w:rPr>
-              <w:t>ignored</w:t>
-            </w:r>
-            <w:proofErr w:type="spellEnd"/>
           </w:p>
         </w:tc>
       </w:tr>
@@ -1725,28 +1074,7 @@
     </w:p>
     <w:p>
       <w:r>
-        <w:t xml:space="preserve">Pour créer une fenêtre en SDL 2, il faut d’abord commencer par créer un pointeur de type </w:t>
-      </w:r>
-      <w:proofErr w:type="spellStart"/>
-      <w:r>
-        <w:t>SDL_Window</w:t>
-      </w:r>
-      <w:proofErr w:type="spellEnd"/>
-      <w:r>
-        <w:t xml:space="preserve"> possédant la référence d’une </w:t>
-      </w:r>
-      <w:proofErr w:type="spellStart"/>
-      <w:proofErr w:type="gramStart"/>
-      <w:r>
-        <w:t>window</w:t>
-      </w:r>
-      <w:proofErr w:type="spellEnd"/>
-      <w:r>
-        <w:t>(</w:t>
-      </w:r>
-      <w:proofErr w:type="gramEnd"/>
-      <w:r>
-        <w:t xml:space="preserve">Win32) ainsi : </w:t>
+        <w:t xml:space="preserve">Pour créer une fenêtre en SDL 2, il faut d’abord commencer par créer un pointeur de type SDL_Window possédant la référence d’une window(Win32) ainsi : </w:t>
       </w:r>
     </w:p>
     <w:p>
@@ -1793,23 +1121,7 @@
     </w:p>
     <w:p>
       <w:r>
-        <w:t xml:space="preserve">Ensuite, il faut utiliser la fonction </w:t>
-      </w:r>
-      <w:proofErr w:type="spellStart"/>
-      <w:r>
-        <w:t>SDL_</w:t>
-      </w:r>
-      <w:proofErr w:type="gramStart"/>
-      <w:r>
-        <w:t>CreateWindow</w:t>
-      </w:r>
-      <w:proofErr w:type="spellEnd"/>
-      <w:r>
-        <w:t>(</w:t>
-      </w:r>
-      <w:proofErr w:type="gramEnd"/>
-      <w:r>
-        <w:t>) qui prend ces paramètres suivants :</w:t>
+        <w:t>Ensuite, il faut utiliser la fonction SDL_CreateWindow() qui prend ces paramètres suivants :</w:t>
       </w:r>
     </w:p>
     <w:p>
@@ -2169,13 +1481,8 @@
       </w:r>
     </w:p>
     <w:p>
-      <w:proofErr w:type="spellStart"/>
-      <w:r>
-        <w:t>Title</w:t>
-      </w:r>
-      <w:proofErr w:type="spellEnd"/>
-      <w:r>
-        <w:t xml:space="preserve"> = le titre de la fenêtre qui va être créer</w:t>
+      <w:r>
+        <w:t>Title = le titre de la fenêtre qui va être créer</w:t>
       </w:r>
       <w:r>
         <w:br/>
@@ -2291,8 +1598,6 @@
                 <w:lang w:eastAsia="fr-FR"/>
               </w:rPr>
             </w:pPr>
-            <w:proofErr w:type="spellStart"/>
-            <w:proofErr w:type="gramStart"/>
             <w:r>
               <w:rPr>
                 <w:rFonts w:ascii="Arial" w:eastAsia="Times New Roman" w:hAnsi="Arial" w:cs="Arial"/>
@@ -2301,465 +1606,7 @@
                 <w:szCs w:val="16"/>
                 <w:lang w:eastAsia="fr-FR"/>
               </w:rPr>
-              <w:t>fullscreen</w:t>
-            </w:r>
-            <w:proofErr w:type="spellEnd"/>
-            <w:proofErr w:type="gramEnd"/>
-            <w:r>
-              <w:rPr>
-                <w:rFonts w:ascii="Arial" w:eastAsia="Times New Roman" w:hAnsi="Arial" w:cs="Arial"/>
-                <w:color w:val="000000"/>
-                <w:sz w:val="16"/>
-                <w:szCs w:val="16"/>
-                <w:lang w:eastAsia="fr-FR"/>
-              </w:rPr>
-              <w:t xml:space="preserve"> </w:t>
-            </w:r>
-            <w:proofErr w:type="spellStart"/>
-            <w:r>
-              <w:rPr>
-                <w:rFonts w:ascii="Arial" w:eastAsia="Times New Roman" w:hAnsi="Arial" w:cs="Arial"/>
-                <w:color w:val="000000"/>
-                <w:sz w:val="16"/>
-                <w:szCs w:val="16"/>
-                <w:lang w:eastAsia="fr-FR"/>
-              </w:rPr>
-              <w:t>window</w:t>
-            </w:r>
-            <w:proofErr w:type="spellEnd"/>
-          </w:p>
-        </w:tc>
-      </w:tr>
-      <w:tr>
-        <w:tc>
-          <w:tcPr>
-            <w:tcW w:w="0" w:type="auto"/>
-            <w:tcBorders>
-              <w:top w:val="single" w:sz="8" w:space="0" w:color="ADB9CC"/>
-              <w:left w:val="single" w:sz="8" w:space="0" w:color="ADB9CC"/>
-              <w:bottom w:val="single" w:sz="8" w:space="0" w:color="ADB9CC"/>
-              <w:right w:val="single" w:sz="8" w:space="0" w:color="ADB9CC"/>
-            </w:tcBorders>
-            <w:shd w:val="clear" w:color="auto" w:fill="FFFFFF"/>
-            <w:tcMar>
-              <w:top w:w="60" w:type="dxa"/>
-              <w:left w:w="120" w:type="dxa"/>
-              <w:bottom w:w="60" w:type="dxa"/>
-              <w:right w:w="120" w:type="dxa"/>
-            </w:tcMar>
-            <w:vAlign w:val="center"/>
-            <w:hideMark/>
-          </w:tcPr>
-          <w:p>
-            <w:pPr>
-              <w:spacing w:after="0" w:line="240" w:lineRule="auto"/>
-              <w:rPr>
-                <w:rFonts w:ascii="Arial" w:eastAsia="Times New Roman" w:hAnsi="Arial" w:cs="Arial"/>
-                <w:color w:val="000000"/>
-                <w:sz w:val="16"/>
-                <w:szCs w:val="16"/>
-                <w:lang w:eastAsia="fr-FR"/>
-              </w:rPr>
-            </w:pPr>
-            <w:r>
-              <w:rPr>
-                <w:rFonts w:ascii="Arial" w:eastAsia="Times New Roman" w:hAnsi="Arial" w:cs="Arial"/>
-                <w:color w:val="000000"/>
-                <w:sz w:val="16"/>
-                <w:szCs w:val="16"/>
-                <w:lang w:eastAsia="fr-FR"/>
-              </w:rPr>
-              <w:t>SDL_WINDOW_FULLSCREEN_DESKTOP</w:t>
-            </w:r>
-          </w:p>
-        </w:tc>
-        <w:tc>
-          <w:tcPr>
-            <w:tcW w:w="0" w:type="auto"/>
-            <w:tcBorders>
-              <w:top w:val="single" w:sz="8" w:space="0" w:color="ADB9CC"/>
-              <w:left w:val="single" w:sz="8" w:space="0" w:color="ADB9CC"/>
-              <w:bottom w:val="single" w:sz="8" w:space="0" w:color="ADB9CC"/>
-              <w:right w:val="single" w:sz="8" w:space="0" w:color="ADB9CC"/>
-            </w:tcBorders>
-            <w:shd w:val="clear" w:color="auto" w:fill="FFFFFF"/>
-            <w:tcMar>
-              <w:top w:w="60" w:type="dxa"/>
-              <w:left w:w="120" w:type="dxa"/>
-              <w:bottom w:w="60" w:type="dxa"/>
-              <w:right w:w="120" w:type="dxa"/>
-            </w:tcMar>
-            <w:vAlign w:val="center"/>
-            <w:hideMark/>
-          </w:tcPr>
-          <w:p>
-            <w:pPr>
-              <w:spacing w:after="0" w:line="240" w:lineRule="auto"/>
-              <w:rPr>
-                <w:rFonts w:ascii="Arial" w:eastAsia="Times New Roman" w:hAnsi="Arial" w:cs="Arial"/>
-                <w:color w:val="000000"/>
-                <w:sz w:val="16"/>
-                <w:szCs w:val="16"/>
-                <w:lang w:eastAsia="fr-FR"/>
-              </w:rPr>
-            </w:pPr>
-            <w:proofErr w:type="spellStart"/>
-            <w:proofErr w:type="gramStart"/>
-            <w:r>
-              <w:rPr>
-                <w:rFonts w:ascii="Arial" w:eastAsia="Times New Roman" w:hAnsi="Arial" w:cs="Arial"/>
-                <w:color w:val="000000"/>
-                <w:sz w:val="16"/>
-                <w:szCs w:val="16"/>
-                <w:lang w:eastAsia="fr-FR"/>
-              </w:rPr>
-              <w:t>fullscreen</w:t>
-            </w:r>
-            <w:proofErr w:type="spellEnd"/>
-            <w:proofErr w:type="gramEnd"/>
-            <w:r>
-              <w:rPr>
-                <w:rFonts w:ascii="Arial" w:eastAsia="Times New Roman" w:hAnsi="Arial" w:cs="Arial"/>
-                <w:color w:val="000000"/>
-                <w:sz w:val="16"/>
-                <w:szCs w:val="16"/>
-                <w:lang w:eastAsia="fr-FR"/>
-              </w:rPr>
-              <w:t xml:space="preserve"> </w:t>
-            </w:r>
-            <w:proofErr w:type="spellStart"/>
-            <w:r>
-              <w:rPr>
-                <w:rFonts w:ascii="Arial" w:eastAsia="Times New Roman" w:hAnsi="Arial" w:cs="Arial"/>
-                <w:color w:val="000000"/>
-                <w:sz w:val="16"/>
-                <w:szCs w:val="16"/>
-                <w:lang w:eastAsia="fr-FR"/>
-              </w:rPr>
-              <w:t>window</w:t>
-            </w:r>
-            <w:proofErr w:type="spellEnd"/>
-            <w:r>
-              <w:rPr>
-                <w:rFonts w:ascii="Arial" w:eastAsia="Times New Roman" w:hAnsi="Arial" w:cs="Arial"/>
-                <w:color w:val="000000"/>
-                <w:sz w:val="16"/>
-                <w:szCs w:val="16"/>
-                <w:lang w:eastAsia="fr-FR"/>
-              </w:rPr>
-              <w:t xml:space="preserve"> at the </w:t>
-            </w:r>
-            <w:proofErr w:type="spellStart"/>
-            <w:r>
-              <w:rPr>
-                <w:rFonts w:ascii="Arial" w:eastAsia="Times New Roman" w:hAnsi="Arial" w:cs="Arial"/>
-                <w:color w:val="000000"/>
-                <w:sz w:val="16"/>
-                <w:szCs w:val="16"/>
-                <w:lang w:eastAsia="fr-FR"/>
-              </w:rPr>
-              <w:t>current</w:t>
-            </w:r>
-            <w:proofErr w:type="spellEnd"/>
-            <w:r>
-              <w:rPr>
-                <w:rFonts w:ascii="Arial" w:eastAsia="Times New Roman" w:hAnsi="Arial" w:cs="Arial"/>
-                <w:color w:val="000000"/>
-                <w:sz w:val="16"/>
-                <w:szCs w:val="16"/>
-                <w:lang w:eastAsia="fr-FR"/>
-              </w:rPr>
-              <w:t xml:space="preserve"> desktop </w:t>
-            </w:r>
-            <w:proofErr w:type="spellStart"/>
-            <w:r>
-              <w:rPr>
-                <w:rFonts w:ascii="Arial" w:eastAsia="Times New Roman" w:hAnsi="Arial" w:cs="Arial"/>
-                <w:color w:val="000000"/>
-                <w:sz w:val="16"/>
-                <w:szCs w:val="16"/>
-                <w:lang w:eastAsia="fr-FR"/>
-              </w:rPr>
-              <w:t>resolution</w:t>
-            </w:r>
-            <w:proofErr w:type="spellEnd"/>
-          </w:p>
-        </w:tc>
-      </w:tr>
-      <w:tr>
-        <w:tc>
-          <w:tcPr>
-            <w:tcW w:w="0" w:type="auto"/>
-            <w:tcBorders>
-              <w:top w:val="single" w:sz="8" w:space="0" w:color="ADB9CC"/>
-              <w:left w:val="single" w:sz="8" w:space="0" w:color="ADB9CC"/>
-              <w:bottom w:val="single" w:sz="8" w:space="0" w:color="ADB9CC"/>
-              <w:right w:val="single" w:sz="8" w:space="0" w:color="ADB9CC"/>
-            </w:tcBorders>
-            <w:shd w:val="clear" w:color="auto" w:fill="FFFFFF"/>
-            <w:tcMar>
-              <w:top w:w="60" w:type="dxa"/>
-              <w:left w:w="120" w:type="dxa"/>
-              <w:bottom w:w="60" w:type="dxa"/>
-              <w:right w:w="120" w:type="dxa"/>
-            </w:tcMar>
-            <w:vAlign w:val="center"/>
-            <w:hideMark/>
-          </w:tcPr>
-          <w:p>
-            <w:pPr>
-              <w:spacing w:after="0" w:line="240" w:lineRule="auto"/>
-              <w:rPr>
-                <w:rFonts w:ascii="Arial" w:eastAsia="Times New Roman" w:hAnsi="Arial" w:cs="Arial"/>
-                <w:color w:val="000000"/>
-                <w:sz w:val="16"/>
-                <w:szCs w:val="16"/>
-                <w:lang w:eastAsia="fr-FR"/>
-              </w:rPr>
-            </w:pPr>
-            <w:r>
-              <w:rPr>
-                <w:rFonts w:ascii="Arial" w:eastAsia="Times New Roman" w:hAnsi="Arial" w:cs="Arial"/>
-                <w:color w:val="000000"/>
-                <w:sz w:val="16"/>
-                <w:szCs w:val="16"/>
-                <w:lang w:eastAsia="fr-FR"/>
-              </w:rPr>
-              <w:t>SDL_WINDOW_OPENGL</w:t>
-            </w:r>
-          </w:p>
-        </w:tc>
-        <w:tc>
-          <w:tcPr>
-            <w:tcW w:w="0" w:type="auto"/>
-            <w:tcBorders>
-              <w:top w:val="single" w:sz="8" w:space="0" w:color="ADB9CC"/>
-              <w:left w:val="single" w:sz="8" w:space="0" w:color="ADB9CC"/>
-              <w:bottom w:val="single" w:sz="8" w:space="0" w:color="ADB9CC"/>
-              <w:right w:val="single" w:sz="8" w:space="0" w:color="ADB9CC"/>
-            </w:tcBorders>
-            <w:shd w:val="clear" w:color="auto" w:fill="FFFFFF"/>
-            <w:tcMar>
-              <w:top w:w="60" w:type="dxa"/>
-              <w:left w:w="120" w:type="dxa"/>
-              <w:bottom w:w="60" w:type="dxa"/>
-              <w:right w:w="120" w:type="dxa"/>
-            </w:tcMar>
-            <w:vAlign w:val="center"/>
-            <w:hideMark/>
-          </w:tcPr>
-          <w:p>
-            <w:pPr>
-              <w:spacing w:after="0" w:line="240" w:lineRule="auto"/>
-              <w:rPr>
-                <w:rFonts w:ascii="Arial" w:eastAsia="Times New Roman" w:hAnsi="Arial" w:cs="Arial"/>
-                <w:color w:val="000000"/>
-                <w:sz w:val="16"/>
-                <w:szCs w:val="16"/>
-                <w:lang w:eastAsia="fr-FR"/>
-              </w:rPr>
-            </w:pPr>
-            <w:proofErr w:type="spellStart"/>
-            <w:proofErr w:type="gramStart"/>
-            <w:r>
-              <w:rPr>
-                <w:rFonts w:ascii="Arial" w:eastAsia="Times New Roman" w:hAnsi="Arial" w:cs="Arial"/>
-                <w:color w:val="000000"/>
-                <w:sz w:val="16"/>
-                <w:szCs w:val="16"/>
-                <w:lang w:eastAsia="fr-FR"/>
-              </w:rPr>
-              <w:t>window</w:t>
-            </w:r>
-            <w:proofErr w:type="spellEnd"/>
-            <w:proofErr w:type="gramEnd"/>
-            <w:r>
-              <w:rPr>
-                <w:rFonts w:ascii="Arial" w:eastAsia="Times New Roman" w:hAnsi="Arial" w:cs="Arial"/>
-                <w:color w:val="000000"/>
-                <w:sz w:val="16"/>
-                <w:szCs w:val="16"/>
-                <w:lang w:eastAsia="fr-FR"/>
-              </w:rPr>
-              <w:t xml:space="preserve"> usable </w:t>
-            </w:r>
-            <w:proofErr w:type="spellStart"/>
-            <w:r>
-              <w:rPr>
-                <w:rFonts w:ascii="Arial" w:eastAsia="Times New Roman" w:hAnsi="Arial" w:cs="Arial"/>
-                <w:color w:val="000000"/>
-                <w:sz w:val="16"/>
-                <w:szCs w:val="16"/>
-                <w:lang w:eastAsia="fr-FR"/>
-              </w:rPr>
-              <w:t>with</w:t>
-            </w:r>
-            <w:proofErr w:type="spellEnd"/>
-            <w:r>
-              <w:rPr>
-                <w:rFonts w:ascii="Arial" w:eastAsia="Times New Roman" w:hAnsi="Arial" w:cs="Arial"/>
-                <w:color w:val="000000"/>
-                <w:sz w:val="16"/>
-                <w:szCs w:val="16"/>
-                <w:lang w:eastAsia="fr-FR"/>
-              </w:rPr>
-              <w:t xml:space="preserve"> OpenGL </w:t>
-            </w:r>
-            <w:proofErr w:type="spellStart"/>
-            <w:r>
-              <w:rPr>
-                <w:rFonts w:ascii="Arial" w:eastAsia="Times New Roman" w:hAnsi="Arial" w:cs="Arial"/>
-                <w:color w:val="000000"/>
-                <w:sz w:val="16"/>
-                <w:szCs w:val="16"/>
-                <w:lang w:eastAsia="fr-FR"/>
-              </w:rPr>
-              <w:t>context</w:t>
-            </w:r>
-            <w:proofErr w:type="spellEnd"/>
-          </w:p>
-        </w:tc>
-      </w:tr>
-      <w:tr>
-        <w:tc>
-          <w:tcPr>
-            <w:tcW w:w="0" w:type="auto"/>
-            <w:tcBorders>
-              <w:top w:val="single" w:sz="8" w:space="0" w:color="ADB9CC"/>
-              <w:left w:val="single" w:sz="8" w:space="0" w:color="ADB9CC"/>
-              <w:bottom w:val="single" w:sz="8" w:space="0" w:color="ADB9CC"/>
-              <w:right w:val="single" w:sz="8" w:space="0" w:color="ADB9CC"/>
-            </w:tcBorders>
-            <w:shd w:val="clear" w:color="auto" w:fill="FFFFFF"/>
-            <w:tcMar>
-              <w:top w:w="60" w:type="dxa"/>
-              <w:left w:w="120" w:type="dxa"/>
-              <w:bottom w:w="60" w:type="dxa"/>
-              <w:right w:w="120" w:type="dxa"/>
-            </w:tcMar>
-            <w:vAlign w:val="center"/>
-            <w:hideMark/>
-          </w:tcPr>
-          <w:p>
-            <w:pPr>
-              <w:spacing w:after="0" w:line="240" w:lineRule="auto"/>
-              <w:rPr>
-                <w:rFonts w:ascii="Arial" w:eastAsia="Times New Roman" w:hAnsi="Arial" w:cs="Arial"/>
-                <w:color w:val="000000"/>
-                <w:sz w:val="16"/>
-                <w:szCs w:val="16"/>
-                <w:lang w:eastAsia="fr-FR"/>
-              </w:rPr>
-            </w:pPr>
-            <w:r>
-              <w:rPr>
-                <w:rFonts w:ascii="Arial" w:eastAsia="Times New Roman" w:hAnsi="Arial" w:cs="Arial"/>
-                <w:color w:val="000000"/>
-                <w:sz w:val="16"/>
-                <w:szCs w:val="16"/>
-                <w:lang w:eastAsia="fr-FR"/>
-              </w:rPr>
-              <w:t>SDL_WINDOW_VULKAN</w:t>
-            </w:r>
-          </w:p>
-        </w:tc>
-        <w:tc>
-          <w:tcPr>
-            <w:tcW w:w="0" w:type="auto"/>
-            <w:tcBorders>
-              <w:top w:val="single" w:sz="8" w:space="0" w:color="ADB9CC"/>
-              <w:left w:val="single" w:sz="8" w:space="0" w:color="ADB9CC"/>
-              <w:bottom w:val="single" w:sz="8" w:space="0" w:color="ADB9CC"/>
-              <w:right w:val="single" w:sz="8" w:space="0" w:color="ADB9CC"/>
-            </w:tcBorders>
-            <w:shd w:val="clear" w:color="auto" w:fill="FFFFFF"/>
-            <w:tcMar>
-              <w:top w:w="60" w:type="dxa"/>
-              <w:left w:w="120" w:type="dxa"/>
-              <w:bottom w:w="60" w:type="dxa"/>
-              <w:right w:w="120" w:type="dxa"/>
-            </w:tcMar>
-            <w:vAlign w:val="center"/>
-            <w:hideMark/>
-          </w:tcPr>
-          <w:p>
-            <w:pPr>
-              <w:spacing w:after="0" w:line="240" w:lineRule="auto"/>
-              <w:rPr>
-                <w:rFonts w:ascii="Arial" w:eastAsia="Times New Roman" w:hAnsi="Arial" w:cs="Arial"/>
-                <w:color w:val="000000"/>
-                <w:sz w:val="16"/>
-                <w:szCs w:val="16"/>
-                <w:lang w:eastAsia="fr-FR"/>
-              </w:rPr>
-            </w:pPr>
-            <w:proofErr w:type="spellStart"/>
-            <w:proofErr w:type="gramStart"/>
-            <w:r>
-              <w:rPr>
-                <w:rFonts w:ascii="Arial" w:eastAsia="Times New Roman" w:hAnsi="Arial" w:cs="Arial"/>
-                <w:color w:val="000000"/>
-                <w:sz w:val="16"/>
-                <w:szCs w:val="16"/>
-                <w:lang w:eastAsia="fr-FR"/>
-              </w:rPr>
-              <w:t>window</w:t>
-            </w:r>
-            <w:proofErr w:type="spellEnd"/>
-            <w:proofErr w:type="gramEnd"/>
-            <w:r>
-              <w:rPr>
-                <w:rFonts w:ascii="Arial" w:eastAsia="Times New Roman" w:hAnsi="Arial" w:cs="Arial"/>
-                <w:color w:val="000000"/>
-                <w:sz w:val="16"/>
-                <w:szCs w:val="16"/>
-                <w:lang w:eastAsia="fr-FR"/>
-              </w:rPr>
-              <w:t xml:space="preserve"> usable </w:t>
-            </w:r>
-            <w:proofErr w:type="spellStart"/>
-            <w:r>
-              <w:rPr>
-                <w:rFonts w:ascii="Arial" w:eastAsia="Times New Roman" w:hAnsi="Arial" w:cs="Arial"/>
-                <w:color w:val="000000"/>
-                <w:sz w:val="16"/>
-                <w:szCs w:val="16"/>
-                <w:lang w:eastAsia="fr-FR"/>
-              </w:rPr>
-              <w:t>with</w:t>
-            </w:r>
-            <w:proofErr w:type="spellEnd"/>
-            <w:r>
-              <w:rPr>
-                <w:rFonts w:ascii="Arial" w:eastAsia="Times New Roman" w:hAnsi="Arial" w:cs="Arial"/>
-                <w:color w:val="000000"/>
-                <w:sz w:val="16"/>
-                <w:szCs w:val="16"/>
-                <w:lang w:eastAsia="fr-FR"/>
-              </w:rPr>
-              <w:t xml:space="preserve"> a </w:t>
-            </w:r>
-            <w:proofErr w:type="spellStart"/>
-            <w:r>
-              <w:rPr>
-                <w:rFonts w:ascii="Arial" w:eastAsia="Times New Roman" w:hAnsi="Arial" w:cs="Arial"/>
-                <w:color w:val="000000"/>
-                <w:sz w:val="16"/>
-                <w:szCs w:val="16"/>
-                <w:lang w:eastAsia="fr-FR"/>
-              </w:rPr>
-              <w:t>Vulkan</w:t>
-            </w:r>
-            <w:proofErr w:type="spellEnd"/>
-            <w:r>
-              <w:rPr>
-                <w:rFonts w:ascii="Arial" w:eastAsia="Times New Roman" w:hAnsi="Arial" w:cs="Arial"/>
-                <w:color w:val="000000"/>
-                <w:sz w:val="16"/>
-                <w:szCs w:val="16"/>
-                <w:lang w:eastAsia="fr-FR"/>
-              </w:rPr>
-              <w:t xml:space="preserve"> instance</w:t>
+              <w:t>fullscreen window</w:t>
             </w:r>
           </w:p>
         </w:tc>
@@ -2803,7 +1650,7 @@
                 <w:szCs w:val="16"/>
                 <w:lang w:eastAsia="fr-FR"/>
               </w:rPr>
-              <w:t>SDL_WINDOW_HIDDEN</w:t>
+              <w:t>SDL_WINDOW_FULLSCREEN_DESKTOP</w:t>
             </w:r>
           </w:p>
         </w:tc>
@@ -2837,8 +1684,6 @@
                 <w:lang w:eastAsia="fr-FR"/>
               </w:rPr>
             </w:pPr>
-            <w:proofErr w:type="spellStart"/>
-            <w:proofErr w:type="gramStart"/>
             <w:r>
               <w:rPr>
                 <w:rFonts w:ascii="Arial" w:eastAsia="Times New Roman" w:hAnsi="Arial" w:cs="Arial"/>
@@ -2847,41 +1692,7 @@
                 <w:szCs w:val="16"/>
                 <w:lang w:eastAsia="fr-FR"/>
               </w:rPr>
-              <w:t>window</w:t>
-            </w:r>
-            <w:proofErr w:type="spellEnd"/>
-            <w:proofErr w:type="gramEnd"/>
-            <w:r>
-              <w:rPr>
-                <w:rFonts w:ascii="Arial" w:eastAsia="Times New Roman" w:hAnsi="Arial" w:cs="Arial"/>
-                <w:color w:val="000000"/>
-                <w:sz w:val="16"/>
-                <w:szCs w:val="16"/>
-                <w:lang w:eastAsia="fr-FR"/>
-              </w:rPr>
-              <w:t xml:space="preserve"> </w:t>
-            </w:r>
-            <w:proofErr w:type="spellStart"/>
-            <w:r>
-              <w:rPr>
-                <w:rFonts w:ascii="Arial" w:eastAsia="Times New Roman" w:hAnsi="Arial" w:cs="Arial"/>
-                <w:color w:val="000000"/>
-                <w:sz w:val="16"/>
-                <w:szCs w:val="16"/>
-                <w:lang w:eastAsia="fr-FR"/>
-              </w:rPr>
-              <w:t>is</w:t>
-            </w:r>
-            <w:proofErr w:type="spellEnd"/>
-            <w:r>
-              <w:rPr>
-                <w:rFonts w:ascii="Arial" w:eastAsia="Times New Roman" w:hAnsi="Arial" w:cs="Arial"/>
-                <w:color w:val="000000"/>
-                <w:sz w:val="16"/>
-                <w:szCs w:val="16"/>
-                <w:lang w:eastAsia="fr-FR"/>
-              </w:rPr>
-              <w:t xml:space="preserve"> not visible</w:t>
+              <w:t>fullscreen window at the current desktop resolution</w:t>
             </w:r>
           </w:p>
         </w:tc>
@@ -2925,6 +1736,264 @@
                 <w:szCs w:val="16"/>
                 <w:lang w:eastAsia="fr-FR"/>
               </w:rPr>
+              <w:t>SDL_WINDOW_OPENGL</w:t>
+            </w:r>
+          </w:p>
+        </w:tc>
+        <w:tc>
+          <w:tcPr>
+            <w:tcW w:w="0" w:type="auto"/>
+            <w:tcBorders>
+              <w:top w:val="single" w:sz="8" w:space="0" w:color="ADB9CC"/>
+              <w:left w:val="single" w:sz="8" w:space="0" w:color="ADB9CC"/>
+              <w:bottom w:val="single" w:sz="8" w:space="0" w:color="ADB9CC"/>
+              <w:right w:val="single" w:sz="8" w:space="0" w:color="ADB9CC"/>
+            </w:tcBorders>
+            <w:shd w:val="clear" w:color="auto" w:fill="FFFFFF"/>
+            <w:tcMar>
+              <w:top w:w="60" w:type="dxa"/>
+              <w:left w:w="120" w:type="dxa"/>
+              <w:bottom w:w="60" w:type="dxa"/>
+              <w:right w:w="120" w:type="dxa"/>
+            </w:tcMar>
+            <w:vAlign w:val="center"/>
+            <w:hideMark/>
+          </w:tcPr>
+          <w:p>
+            <w:pPr>
+              <w:spacing w:after="0" w:line="240" w:lineRule="auto"/>
+              <w:rPr>
+                <w:rFonts w:ascii="Arial" w:eastAsia="Times New Roman" w:hAnsi="Arial" w:cs="Arial"/>
+                <w:color w:val="000000"/>
+                <w:sz w:val="16"/>
+                <w:szCs w:val="16"/>
+                <w:lang w:eastAsia="fr-FR"/>
+              </w:rPr>
+            </w:pPr>
+            <w:r>
+              <w:rPr>
+                <w:rFonts w:ascii="Arial" w:eastAsia="Times New Roman" w:hAnsi="Arial" w:cs="Arial"/>
+                <w:color w:val="000000"/>
+                <w:sz w:val="16"/>
+                <w:szCs w:val="16"/>
+                <w:lang w:eastAsia="fr-FR"/>
+              </w:rPr>
+              <w:t>window usable with OpenGL context</w:t>
+            </w:r>
+          </w:p>
+        </w:tc>
+      </w:tr>
+      <w:tr>
+        <w:tc>
+          <w:tcPr>
+            <w:tcW w:w="0" w:type="auto"/>
+            <w:tcBorders>
+              <w:top w:val="single" w:sz="8" w:space="0" w:color="ADB9CC"/>
+              <w:left w:val="single" w:sz="8" w:space="0" w:color="ADB9CC"/>
+              <w:bottom w:val="single" w:sz="8" w:space="0" w:color="ADB9CC"/>
+              <w:right w:val="single" w:sz="8" w:space="0" w:color="ADB9CC"/>
+            </w:tcBorders>
+            <w:shd w:val="clear" w:color="auto" w:fill="FFFFFF"/>
+            <w:tcMar>
+              <w:top w:w="60" w:type="dxa"/>
+              <w:left w:w="120" w:type="dxa"/>
+              <w:bottom w:w="60" w:type="dxa"/>
+              <w:right w:w="120" w:type="dxa"/>
+            </w:tcMar>
+            <w:vAlign w:val="center"/>
+            <w:hideMark/>
+          </w:tcPr>
+          <w:p>
+            <w:pPr>
+              <w:spacing w:after="0" w:line="240" w:lineRule="auto"/>
+              <w:rPr>
+                <w:rFonts w:ascii="Arial" w:eastAsia="Times New Roman" w:hAnsi="Arial" w:cs="Arial"/>
+                <w:color w:val="000000"/>
+                <w:sz w:val="16"/>
+                <w:szCs w:val="16"/>
+                <w:lang w:eastAsia="fr-FR"/>
+              </w:rPr>
+            </w:pPr>
+            <w:r>
+              <w:rPr>
+                <w:rFonts w:ascii="Arial" w:eastAsia="Times New Roman" w:hAnsi="Arial" w:cs="Arial"/>
+                <w:color w:val="000000"/>
+                <w:sz w:val="16"/>
+                <w:szCs w:val="16"/>
+                <w:lang w:eastAsia="fr-FR"/>
+              </w:rPr>
+              <w:t>SDL_WINDOW_VULKAN</w:t>
+            </w:r>
+          </w:p>
+        </w:tc>
+        <w:tc>
+          <w:tcPr>
+            <w:tcW w:w="0" w:type="auto"/>
+            <w:tcBorders>
+              <w:top w:val="single" w:sz="8" w:space="0" w:color="ADB9CC"/>
+              <w:left w:val="single" w:sz="8" w:space="0" w:color="ADB9CC"/>
+              <w:bottom w:val="single" w:sz="8" w:space="0" w:color="ADB9CC"/>
+              <w:right w:val="single" w:sz="8" w:space="0" w:color="ADB9CC"/>
+            </w:tcBorders>
+            <w:shd w:val="clear" w:color="auto" w:fill="FFFFFF"/>
+            <w:tcMar>
+              <w:top w:w="60" w:type="dxa"/>
+              <w:left w:w="120" w:type="dxa"/>
+              <w:bottom w:w="60" w:type="dxa"/>
+              <w:right w:w="120" w:type="dxa"/>
+            </w:tcMar>
+            <w:vAlign w:val="center"/>
+            <w:hideMark/>
+          </w:tcPr>
+          <w:p>
+            <w:pPr>
+              <w:spacing w:after="0" w:line="240" w:lineRule="auto"/>
+              <w:rPr>
+                <w:rFonts w:ascii="Arial" w:eastAsia="Times New Roman" w:hAnsi="Arial" w:cs="Arial"/>
+                <w:color w:val="000000"/>
+                <w:sz w:val="16"/>
+                <w:szCs w:val="16"/>
+                <w:lang w:eastAsia="fr-FR"/>
+              </w:rPr>
+            </w:pPr>
+            <w:r>
+              <w:rPr>
+                <w:rFonts w:ascii="Arial" w:eastAsia="Times New Roman" w:hAnsi="Arial" w:cs="Arial"/>
+                <w:color w:val="000000"/>
+                <w:sz w:val="16"/>
+                <w:szCs w:val="16"/>
+                <w:lang w:eastAsia="fr-FR"/>
+              </w:rPr>
+              <w:t>window usable with a Vulkan instance</w:t>
+            </w:r>
+          </w:p>
+        </w:tc>
+      </w:tr>
+      <w:tr>
+        <w:tc>
+          <w:tcPr>
+            <w:tcW w:w="0" w:type="auto"/>
+            <w:tcBorders>
+              <w:top w:val="single" w:sz="8" w:space="0" w:color="ADB9CC"/>
+              <w:left w:val="single" w:sz="8" w:space="0" w:color="ADB9CC"/>
+              <w:bottom w:val="single" w:sz="8" w:space="0" w:color="ADB9CC"/>
+              <w:right w:val="single" w:sz="8" w:space="0" w:color="ADB9CC"/>
+            </w:tcBorders>
+            <w:shd w:val="clear" w:color="auto" w:fill="FFFFFF"/>
+            <w:tcMar>
+              <w:top w:w="60" w:type="dxa"/>
+              <w:left w:w="120" w:type="dxa"/>
+              <w:bottom w:w="60" w:type="dxa"/>
+              <w:right w:w="120" w:type="dxa"/>
+            </w:tcMar>
+            <w:vAlign w:val="center"/>
+            <w:hideMark/>
+          </w:tcPr>
+          <w:p>
+            <w:pPr>
+              <w:spacing w:after="0" w:line="240" w:lineRule="auto"/>
+              <w:rPr>
+                <w:rFonts w:ascii="Arial" w:eastAsia="Times New Roman" w:hAnsi="Arial" w:cs="Arial"/>
+                <w:color w:val="000000"/>
+                <w:sz w:val="16"/>
+                <w:szCs w:val="16"/>
+                <w:lang w:eastAsia="fr-FR"/>
+              </w:rPr>
+            </w:pPr>
+            <w:r>
+              <w:rPr>
+                <w:rFonts w:ascii="Arial" w:eastAsia="Times New Roman" w:hAnsi="Arial" w:cs="Arial"/>
+                <w:color w:val="000000"/>
+                <w:sz w:val="16"/>
+                <w:szCs w:val="16"/>
+                <w:lang w:eastAsia="fr-FR"/>
+              </w:rPr>
+              <w:t>SDL_WINDOW_HIDDEN</w:t>
+            </w:r>
+          </w:p>
+        </w:tc>
+        <w:tc>
+          <w:tcPr>
+            <w:tcW w:w="0" w:type="auto"/>
+            <w:tcBorders>
+              <w:top w:val="single" w:sz="8" w:space="0" w:color="ADB9CC"/>
+              <w:left w:val="single" w:sz="8" w:space="0" w:color="ADB9CC"/>
+              <w:bottom w:val="single" w:sz="8" w:space="0" w:color="ADB9CC"/>
+              <w:right w:val="single" w:sz="8" w:space="0" w:color="ADB9CC"/>
+            </w:tcBorders>
+            <w:shd w:val="clear" w:color="auto" w:fill="FFFFFF"/>
+            <w:tcMar>
+              <w:top w:w="60" w:type="dxa"/>
+              <w:left w:w="120" w:type="dxa"/>
+              <w:bottom w:w="60" w:type="dxa"/>
+              <w:right w:w="120" w:type="dxa"/>
+            </w:tcMar>
+            <w:vAlign w:val="center"/>
+            <w:hideMark/>
+          </w:tcPr>
+          <w:p>
+            <w:pPr>
+              <w:spacing w:after="0" w:line="240" w:lineRule="auto"/>
+              <w:rPr>
+                <w:rFonts w:ascii="Arial" w:eastAsia="Times New Roman" w:hAnsi="Arial" w:cs="Arial"/>
+                <w:color w:val="000000"/>
+                <w:sz w:val="16"/>
+                <w:szCs w:val="16"/>
+                <w:lang w:eastAsia="fr-FR"/>
+              </w:rPr>
+            </w:pPr>
+            <w:r>
+              <w:rPr>
+                <w:rFonts w:ascii="Arial" w:eastAsia="Times New Roman" w:hAnsi="Arial" w:cs="Arial"/>
+                <w:color w:val="000000"/>
+                <w:sz w:val="16"/>
+                <w:szCs w:val="16"/>
+                <w:lang w:eastAsia="fr-FR"/>
+              </w:rPr>
+              <w:t>window is not visible</w:t>
+            </w:r>
+          </w:p>
+        </w:tc>
+      </w:tr>
+      <w:tr>
+        <w:tc>
+          <w:tcPr>
+            <w:tcW w:w="0" w:type="auto"/>
+            <w:tcBorders>
+              <w:top w:val="single" w:sz="8" w:space="0" w:color="ADB9CC"/>
+              <w:left w:val="single" w:sz="8" w:space="0" w:color="ADB9CC"/>
+              <w:bottom w:val="single" w:sz="8" w:space="0" w:color="ADB9CC"/>
+              <w:right w:val="single" w:sz="8" w:space="0" w:color="ADB9CC"/>
+            </w:tcBorders>
+            <w:shd w:val="clear" w:color="auto" w:fill="FFFFFF"/>
+            <w:tcMar>
+              <w:top w:w="60" w:type="dxa"/>
+              <w:left w:w="120" w:type="dxa"/>
+              <w:bottom w:w="60" w:type="dxa"/>
+              <w:right w:w="120" w:type="dxa"/>
+            </w:tcMar>
+            <w:vAlign w:val="center"/>
+            <w:hideMark/>
+          </w:tcPr>
+          <w:p>
+            <w:pPr>
+              <w:spacing w:after="0" w:line="240" w:lineRule="auto"/>
+              <w:rPr>
+                <w:rFonts w:ascii="Arial" w:eastAsia="Times New Roman" w:hAnsi="Arial" w:cs="Arial"/>
+                <w:color w:val="000000"/>
+                <w:sz w:val="16"/>
+                <w:szCs w:val="16"/>
+                <w:lang w:eastAsia="fr-FR"/>
+              </w:rPr>
+            </w:pPr>
+            <w:r>
+              <w:rPr>
+                <w:rFonts w:ascii="Arial" w:eastAsia="Times New Roman" w:hAnsi="Arial" w:cs="Arial"/>
+                <w:color w:val="000000"/>
+                <w:sz w:val="16"/>
+                <w:szCs w:val="16"/>
+                <w:lang w:eastAsia="fr-FR"/>
+              </w:rPr>
               <w:t>SDL_WINDOW_BORDERLESS</w:t>
             </w:r>
           </w:p>
@@ -2959,7 +2028,6 @@
                 <w:lang w:eastAsia="fr-FR"/>
               </w:rPr>
             </w:pPr>
-            <w:proofErr w:type="gramStart"/>
             <w:r>
               <w:rPr>
                 <w:rFonts w:ascii="Arial" w:eastAsia="Times New Roman" w:hAnsi="Arial" w:cs="Arial"/>
@@ -2968,53 +2036,8 @@
                 <w:szCs w:val="16"/>
                 <w:lang w:eastAsia="fr-FR"/>
               </w:rPr>
-              <w:t>no</w:t>
+              <w:t>no window decoration</w:t>
             </w:r>
-            <w:proofErr w:type="gramEnd"/>
-            <w:r>
-              <w:rPr>
-                <w:rFonts w:ascii="Arial" w:eastAsia="Times New Roman" w:hAnsi="Arial" w:cs="Arial"/>
-                <w:color w:val="000000"/>
-                <w:sz w:val="16"/>
-                <w:szCs w:val="16"/>
-                <w:lang w:eastAsia="fr-FR"/>
-              </w:rPr>
-              <w:t xml:space="preserve"> </w:t>
-            </w:r>
-            <w:proofErr w:type="spellStart"/>
-            <w:r>
-              <w:rPr>
-                <w:rFonts w:ascii="Arial" w:eastAsia="Times New Roman" w:hAnsi="Arial" w:cs="Arial"/>
-                <w:color w:val="000000"/>
-                <w:sz w:val="16"/>
-                <w:szCs w:val="16"/>
-                <w:lang w:eastAsia="fr-FR"/>
-              </w:rPr>
-              <w:t>window</w:t>
-            </w:r>
-            <w:proofErr w:type="spellEnd"/>
-            <w:r>
-              <w:rPr>
-                <w:rFonts w:ascii="Arial" w:eastAsia="Times New Roman" w:hAnsi="Arial" w:cs="Arial"/>
-                <w:color w:val="000000"/>
-                <w:sz w:val="16"/>
-                <w:szCs w:val="16"/>
-                <w:lang w:eastAsia="fr-FR"/>
-              </w:rPr>
-              <w:t xml:space="preserve"> </w:t>
-            </w:r>
-            <w:proofErr w:type="spellStart"/>
-            <w:r>
-              <w:rPr>
-                <w:rFonts w:ascii="Arial" w:eastAsia="Times New Roman" w:hAnsi="Arial" w:cs="Arial"/>
-                <w:color w:val="000000"/>
-                <w:sz w:val="16"/>
-                <w:szCs w:val="16"/>
-                <w:lang w:eastAsia="fr-FR"/>
-              </w:rPr>
-              <w:t>decoration</w:t>
-            </w:r>
-            <w:proofErr w:type="spellEnd"/>
           </w:p>
         </w:tc>
       </w:tr>
@@ -3091,8 +2114,6 @@
                 <w:lang w:eastAsia="fr-FR"/>
               </w:rPr>
             </w:pPr>
-            <w:proofErr w:type="spellStart"/>
-            <w:proofErr w:type="gramStart"/>
             <w:r>
               <w:rPr>
                 <w:rFonts w:ascii="Arial" w:eastAsia="Times New Roman" w:hAnsi="Arial" w:cs="Arial"/>
@@ -3101,54 +2122,8 @@
                 <w:szCs w:val="16"/>
                 <w:lang w:eastAsia="fr-FR"/>
               </w:rPr>
-              <w:t>window</w:t>
+              <w:t>window can be resized</w:t>
             </w:r>
-            <w:proofErr w:type="spellEnd"/>
-            <w:proofErr w:type="gramEnd"/>
-            <w:r>
-              <w:rPr>
-                <w:rFonts w:ascii="Arial" w:eastAsia="Times New Roman" w:hAnsi="Arial" w:cs="Arial"/>
-                <w:color w:val="000000"/>
-                <w:sz w:val="16"/>
-                <w:szCs w:val="16"/>
-                <w:lang w:eastAsia="fr-FR"/>
-              </w:rPr>
-              <w:t xml:space="preserve"> can </w:t>
-            </w:r>
-            <w:proofErr w:type="spellStart"/>
-            <w:r>
-              <w:rPr>
-                <w:rFonts w:ascii="Arial" w:eastAsia="Times New Roman" w:hAnsi="Arial" w:cs="Arial"/>
-                <w:color w:val="000000"/>
-                <w:sz w:val="16"/>
-                <w:szCs w:val="16"/>
-                <w:lang w:eastAsia="fr-FR"/>
-              </w:rPr>
-              <w:t>be</w:t>
-            </w:r>
-            <w:proofErr w:type="spellEnd"/>
-            <w:r>
-              <w:rPr>
-                <w:rFonts w:ascii="Arial" w:eastAsia="Times New Roman" w:hAnsi="Arial" w:cs="Arial"/>
-                <w:color w:val="000000"/>
-                <w:sz w:val="16"/>
-                <w:szCs w:val="16"/>
-                <w:lang w:eastAsia="fr-FR"/>
-              </w:rPr>
-              <w:t xml:space="preserve"> </w:t>
-            </w:r>
-            <w:proofErr w:type="spellStart"/>
-            <w:r>
-              <w:rPr>
-                <w:rFonts w:ascii="Arial" w:eastAsia="Times New Roman" w:hAnsi="Arial" w:cs="Arial"/>
-                <w:color w:val="000000"/>
-                <w:sz w:val="16"/>
-                <w:szCs w:val="16"/>
-                <w:lang w:eastAsia="fr-FR"/>
-              </w:rPr>
-              <w:t>resized</w:t>
-            </w:r>
-            <w:proofErr w:type="spellEnd"/>
           </w:p>
         </w:tc>
       </w:tr>
@@ -3225,8 +2200,6 @@
                 <w:lang w:eastAsia="fr-FR"/>
               </w:rPr>
             </w:pPr>
-            <w:proofErr w:type="spellStart"/>
-            <w:proofErr w:type="gramStart"/>
             <w:r>
               <w:rPr>
                 <w:rFonts w:ascii="Arial" w:eastAsia="Times New Roman" w:hAnsi="Arial" w:cs="Arial"/>
@@ -3235,54 +2208,8 @@
                 <w:szCs w:val="16"/>
                 <w:lang w:eastAsia="fr-FR"/>
               </w:rPr>
-              <w:t>window</w:t>
+              <w:t>window is minimized</w:t>
             </w:r>
-            <w:proofErr w:type="spellEnd"/>
-            <w:proofErr w:type="gramEnd"/>
-            <w:r>
-              <w:rPr>
-                <w:rFonts w:ascii="Arial" w:eastAsia="Times New Roman" w:hAnsi="Arial" w:cs="Arial"/>
-                <w:color w:val="000000"/>
-                <w:sz w:val="16"/>
-                <w:szCs w:val="16"/>
-                <w:lang w:eastAsia="fr-FR"/>
-              </w:rPr>
-              <w:t xml:space="preserve"> </w:t>
-            </w:r>
-            <w:proofErr w:type="spellStart"/>
-            <w:r>
-              <w:rPr>
-                <w:rFonts w:ascii="Arial" w:eastAsia="Times New Roman" w:hAnsi="Arial" w:cs="Arial"/>
-                <w:color w:val="000000"/>
-                <w:sz w:val="16"/>
-                <w:szCs w:val="16"/>
-                <w:lang w:eastAsia="fr-FR"/>
-              </w:rPr>
-              <w:t>is</w:t>
-            </w:r>
-            <w:proofErr w:type="spellEnd"/>
-            <w:r>
-              <w:rPr>
-                <w:rFonts w:ascii="Arial" w:eastAsia="Times New Roman" w:hAnsi="Arial" w:cs="Arial"/>
-                <w:color w:val="000000"/>
-                <w:sz w:val="16"/>
-                <w:szCs w:val="16"/>
-                <w:lang w:eastAsia="fr-FR"/>
-              </w:rPr>
-              <w:t xml:space="preserve"> </w:t>
-            </w:r>
-            <w:proofErr w:type="spellStart"/>
-            <w:r>
-              <w:rPr>
-                <w:rFonts w:ascii="Arial" w:eastAsia="Times New Roman" w:hAnsi="Arial" w:cs="Arial"/>
-                <w:color w:val="000000"/>
-                <w:sz w:val="16"/>
-                <w:szCs w:val="16"/>
-                <w:lang w:eastAsia="fr-FR"/>
-              </w:rPr>
-              <w:t>minimized</w:t>
-            </w:r>
-            <w:proofErr w:type="spellEnd"/>
           </w:p>
         </w:tc>
       </w:tr>
@@ -3359,8 +2286,6 @@
                 <w:lang w:eastAsia="fr-FR"/>
               </w:rPr>
             </w:pPr>
-            <w:proofErr w:type="spellStart"/>
-            <w:proofErr w:type="gramStart"/>
             <w:r>
               <w:rPr>
                 <w:rFonts w:ascii="Arial" w:eastAsia="Times New Roman" w:hAnsi="Arial" w:cs="Arial"/>
@@ -3369,54 +2294,8 @@
                 <w:szCs w:val="16"/>
                 <w:lang w:eastAsia="fr-FR"/>
               </w:rPr>
-              <w:t>window</w:t>
+              <w:t>window is maximized</w:t>
             </w:r>
-            <w:proofErr w:type="spellEnd"/>
-            <w:proofErr w:type="gramEnd"/>
-            <w:r>
-              <w:rPr>
-                <w:rFonts w:ascii="Arial" w:eastAsia="Times New Roman" w:hAnsi="Arial" w:cs="Arial"/>
-                <w:color w:val="000000"/>
-                <w:sz w:val="16"/>
-                <w:szCs w:val="16"/>
-                <w:lang w:eastAsia="fr-FR"/>
-              </w:rPr>
-              <w:t xml:space="preserve"> </w:t>
-            </w:r>
-            <w:proofErr w:type="spellStart"/>
-            <w:r>
-              <w:rPr>
-                <w:rFonts w:ascii="Arial" w:eastAsia="Times New Roman" w:hAnsi="Arial" w:cs="Arial"/>
-                <w:color w:val="000000"/>
-                <w:sz w:val="16"/>
-                <w:szCs w:val="16"/>
-                <w:lang w:eastAsia="fr-FR"/>
-              </w:rPr>
-              <w:t>is</w:t>
-            </w:r>
-            <w:proofErr w:type="spellEnd"/>
-            <w:r>
-              <w:rPr>
-                <w:rFonts w:ascii="Arial" w:eastAsia="Times New Roman" w:hAnsi="Arial" w:cs="Arial"/>
-                <w:color w:val="000000"/>
-                <w:sz w:val="16"/>
-                <w:szCs w:val="16"/>
-                <w:lang w:eastAsia="fr-FR"/>
-              </w:rPr>
-              <w:t xml:space="preserve"> </w:t>
-            </w:r>
-            <w:proofErr w:type="spellStart"/>
-            <w:r>
-              <w:rPr>
-                <w:rFonts w:ascii="Arial" w:eastAsia="Times New Roman" w:hAnsi="Arial" w:cs="Arial"/>
-                <w:color w:val="000000"/>
-                <w:sz w:val="16"/>
-                <w:szCs w:val="16"/>
-                <w:lang w:eastAsia="fr-FR"/>
-              </w:rPr>
-              <w:t>maximized</w:t>
-            </w:r>
-            <w:proofErr w:type="spellEnd"/>
           </w:p>
         </w:tc>
       </w:tr>
@@ -3493,8 +2372,6 @@
                 <w:lang w:eastAsia="fr-FR"/>
               </w:rPr>
             </w:pPr>
-            <w:proofErr w:type="spellStart"/>
-            <w:proofErr w:type="gramStart"/>
             <w:r>
               <w:rPr>
                 <w:rFonts w:ascii="Arial" w:eastAsia="Times New Roman" w:hAnsi="Arial" w:cs="Arial"/>
@@ -3503,41 +2380,7 @@
                 <w:szCs w:val="16"/>
                 <w:lang w:eastAsia="fr-FR"/>
               </w:rPr>
-              <w:t>window</w:t>
-            </w:r>
-            <w:proofErr w:type="spellEnd"/>
-            <w:proofErr w:type="gramEnd"/>
-            <w:r>
-              <w:rPr>
-                <w:rFonts w:ascii="Arial" w:eastAsia="Times New Roman" w:hAnsi="Arial" w:cs="Arial"/>
-                <w:color w:val="000000"/>
-                <w:sz w:val="16"/>
-                <w:szCs w:val="16"/>
-                <w:lang w:eastAsia="fr-FR"/>
-              </w:rPr>
-              <w:t xml:space="preserve"> has </w:t>
-            </w:r>
-            <w:proofErr w:type="spellStart"/>
-            <w:r>
-              <w:rPr>
-                <w:rFonts w:ascii="Arial" w:eastAsia="Times New Roman" w:hAnsi="Arial" w:cs="Arial"/>
-                <w:color w:val="000000"/>
-                <w:sz w:val="16"/>
-                <w:szCs w:val="16"/>
-                <w:lang w:eastAsia="fr-FR"/>
-              </w:rPr>
-              <w:t>grabbed</w:t>
-            </w:r>
-            <w:proofErr w:type="spellEnd"/>
-            <w:r>
-              <w:rPr>
-                <w:rFonts w:ascii="Arial" w:eastAsia="Times New Roman" w:hAnsi="Arial" w:cs="Arial"/>
-                <w:color w:val="000000"/>
-                <w:sz w:val="16"/>
-                <w:szCs w:val="16"/>
-                <w:lang w:eastAsia="fr-FR"/>
-              </w:rPr>
-              <w:t xml:space="preserve"> input focus</w:t>
+              <w:t>window has grabbed input focus</w:t>
             </w:r>
           </w:p>
         </w:tc>
@@ -3618,8 +2461,6 @@
                 <w:lang w:eastAsia="fr-FR"/>
               </w:rPr>
             </w:pPr>
-            <w:proofErr w:type="spellStart"/>
-            <w:proofErr w:type="gramStart"/>
             <w:r>
               <w:rPr>
                 <w:rFonts w:ascii="Arial" w:eastAsia="Times New Roman" w:hAnsi="Arial" w:cs="Arial"/>
@@ -3628,107 +2469,7 @@
                 <w:szCs w:val="16"/>
                 <w:lang w:eastAsia="fr-FR"/>
               </w:rPr>
-              <w:t>window</w:t>
-            </w:r>
-            <w:proofErr w:type="spellEnd"/>
-            <w:proofErr w:type="gramEnd"/>
-            <w:r>
-              <w:rPr>
-                <w:rFonts w:ascii="Arial" w:eastAsia="Times New Roman" w:hAnsi="Arial" w:cs="Arial"/>
-                <w:color w:val="000000"/>
-                <w:sz w:val="16"/>
-                <w:szCs w:val="16"/>
-                <w:lang w:eastAsia="fr-FR"/>
-              </w:rPr>
-              <w:t xml:space="preserve"> </w:t>
-            </w:r>
-            <w:proofErr w:type="spellStart"/>
-            <w:r>
-              <w:rPr>
-                <w:rFonts w:ascii="Arial" w:eastAsia="Times New Roman" w:hAnsi="Arial" w:cs="Arial"/>
-                <w:color w:val="000000"/>
-                <w:sz w:val="16"/>
-                <w:szCs w:val="16"/>
-                <w:lang w:eastAsia="fr-FR"/>
-              </w:rPr>
-              <w:t>should</w:t>
-            </w:r>
-            <w:proofErr w:type="spellEnd"/>
-            <w:r>
-              <w:rPr>
-                <w:rFonts w:ascii="Arial" w:eastAsia="Times New Roman" w:hAnsi="Arial" w:cs="Arial"/>
-                <w:color w:val="000000"/>
-                <w:sz w:val="16"/>
-                <w:szCs w:val="16"/>
-                <w:lang w:eastAsia="fr-FR"/>
-              </w:rPr>
-              <w:t xml:space="preserve"> </w:t>
-            </w:r>
-            <w:proofErr w:type="spellStart"/>
-            <w:r>
-              <w:rPr>
-                <w:rFonts w:ascii="Arial" w:eastAsia="Times New Roman" w:hAnsi="Arial" w:cs="Arial"/>
-                <w:color w:val="000000"/>
-                <w:sz w:val="16"/>
-                <w:szCs w:val="16"/>
-                <w:lang w:eastAsia="fr-FR"/>
-              </w:rPr>
-              <w:t>be</w:t>
-            </w:r>
-            <w:proofErr w:type="spellEnd"/>
-            <w:r>
-              <w:rPr>
-                <w:rFonts w:ascii="Arial" w:eastAsia="Times New Roman" w:hAnsi="Arial" w:cs="Arial"/>
-                <w:color w:val="000000"/>
-                <w:sz w:val="16"/>
-                <w:szCs w:val="16"/>
-                <w:lang w:eastAsia="fr-FR"/>
-              </w:rPr>
-              <w:t xml:space="preserve"> </w:t>
-            </w:r>
-            <w:proofErr w:type="spellStart"/>
-            <w:r>
-              <w:rPr>
-                <w:rFonts w:ascii="Arial" w:eastAsia="Times New Roman" w:hAnsi="Arial" w:cs="Arial"/>
-                <w:color w:val="000000"/>
-                <w:sz w:val="16"/>
-                <w:szCs w:val="16"/>
-                <w:lang w:eastAsia="fr-FR"/>
-              </w:rPr>
-              <w:t>created</w:t>
-            </w:r>
-            <w:proofErr w:type="spellEnd"/>
-            <w:r>
-              <w:rPr>
-                <w:rFonts w:ascii="Arial" w:eastAsia="Times New Roman" w:hAnsi="Arial" w:cs="Arial"/>
-                <w:color w:val="000000"/>
-                <w:sz w:val="16"/>
-                <w:szCs w:val="16"/>
-                <w:lang w:eastAsia="fr-FR"/>
-              </w:rPr>
-              <w:t xml:space="preserve"> in high-DPI mode if </w:t>
-            </w:r>
-            <w:proofErr w:type="spellStart"/>
-            <w:r>
-              <w:rPr>
-                <w:rFonts w:ascii="Arial" w:eastAsia="Times New Roman" w:hAnsi="Arial" w:cs="Arial"/>
-                <w:color w:val="000000"/>
-                <w:sz w:val="16"/>
-                <w:szCs w:val="16"/>
-                <w:lang w:eastAsia="fr-FR"/>
-              </w:rPr>
-              <w:t>supported</w:t>
-            </w:r>
-            <w:proofErr w:type="spellEnd"/>
-            <w:r>
-              <w:rPr>
-                <w:rFonts w:ascii="Arial" w:eastAsia="Times New Roman" w:hAnsi="Arial" w:cs="Arial"/>
-                <w:color w:val="000000"/>
-                <w:sz w:val="16"/>
-                <w:szCs w:val="16"/>
-                <w:lang w:eastAsia="fr-FR"/>
-              </w:rPr>
-              <w:t xml:space="preserve"> (&gt;= SDL 2.0.1)</w:t>
+              <w:t>window should be created in high-DPI mode if supported (&gt;= SDL 2.0.1)</w:t>
             </w:r>
           </w:p>
         </w:tc>
@@ -3826,7 +2567,6 @@
           <w:szCs w:val="21"/>
         </w:rPr>
       </w:pPr>
-      <w:proofErr w:type="spellStart"/>
       <w:r>
         <w:rPr>
           <w:rStyle w:val="nf"/>
@@ -3834,19 +2574,8 @@
           <w:sz w:val="21"/>
           <w:szCs w:val="21"/>
         </w:rPr>
-        <w:t>SDL_</w:t>
-      </w:r>
-      <w:proofErr w:type="gramStart"/>
-      <w:r>
-        <w:rPr>
-          <w:rStyle w:val="nf"/>
-          <w:color w:val="0000FF"/>
-          <w:sz w:val="21"/>
-          <w:szCs w:val="21"/>
-        </w:rPr>
-        <w:t>CreateWindow</w:t>
-      </w:r>
-      <w:proofErr w:type="spellEnd"/>
+        <w:t>SDL_CreateWindow</w:t>
+      </w:r>
       <w:r>
         <w:rPr>
           <w:rStyle w:val="p"/>
@@ -3856,8 +2585,6 @@
         </w:rPr>
         <w:t>(</w:t>
       </w:r>
-      <w:proofErr w:type="spellStart"/>
-      <w:proofErr w:type="gramEnd"/>
       <w:r>
         <w:rPr>
           <w:rStyle w:val="k"/>
@@ -3869,7 +2596,6 @@
         </w:rPr>
         <w:t>const</w:t>
       </w:r>
-      <w:proofErr w:type="spellEnd"/>
       <w:r>
         <w:rPr>
           <w:color w:val="000000"/>
@@ -3904,7 +2630,6 @@
         </w:rPr>
         <w:t xml:space="preserve"> </w:t>
       </w:r>
-      <w:proofErr w:type="spellStart"/>
       <w:r>
         <w:rPr>
           <w:rStyle w:val="n"/>
@@ -3914,7 +2639,6 @@
         </w:rPr>
         <w:t>title</w:t>
       </w:r>
-      <w:proofErr w:type="spellEnd"/>
       <w:r>
         <w:rPr>
           <w:rStyle w:val="p"/>
@@ -3932,7 +2656,6 @@
         </w:rPr>
         <w:t xml:space="preserve"> </w:t>
       </w:r>
-      <w:proofErr w:type="spellStart"/>
       <w:r>
         <w:rPr>
           <w:rStyle w:val="kt"/>
@@ -3942,7 +2665,6 @@
         </w:rPr>
         <w:t>int</w:t>
       </w:r>
-      <w:proofErr w:type="spellEnd"/>
       <w:r>
         <w:rPr>
           <w:color w:val="000000"/>
@@ -3977,7 +2699,6 @@
         </w:rPr>
         <w:t xml:space="preserve"> </w:t>
       </w:r>
-      <w:proofErr w:type="spellStart"/>
       <w:r>
         <w:rPr>
           <w:rStyle w:val="kt"/>
@@ -3987,7 +2708,6 @@
         </w:rPr>
         <w:t>int</w:t>
       </w:r>
-      <w:proofErr w:type="spellEnd"/>
       <w:r>
         <w:rPr>
           <w:color w:val="000000"/>
@@ -4022,7 +2742,6 @@
         </w:rPr>
         <w:t xml:space="preserve"> </w:t>
       </w:r>
-      <w:proofErr w:type="spellStart"/>
       <w:r>
         <w:rPr>
           <w:rStyle w:val="kt"/>
@@ -4032,7 +2751,6 @@
         </w:rPr>
         <w:t>int</w:t>
       </w:r>
-      <w:proofErr w:type="spellEnd"/>
       <w:r>
         <w:rPr>
           <w:color w:val="000000"/>
@@ -4067,7 +2785,6 @@
         </w:rPr>
         <w:t xml:space="preserve"> </w:t>
       </w:r>
-      <w:proofErr w:type="spellStart"/>
       <w:r>
         <w:rPr>
           <w:rStyle w:val="kt"/>
@@ -4077,7 +2794,6 @@
         </w:rPr>
         <w:t>int</w:t>
       </w:r>
-      <w:proofErr w:type="spellEnd"/>
       <w:r>
         <w:rPr>
           <w:color w:val="000000"/>
@@ -4182,8 +2898,6 @@
           <w:szCs w:val="21"/>
         </w:rPr>
       </w:pPr>
-      <w:proofErr w:type="spellStart"/>
-      <w:proofErr w:type="gramStart"/>
       <w:r>
         <w:rPr>
           <w:rStyle w:val="kt"/>
@@ -4193,8 +2907,6 @@
         </w:rPr>
         <w:t>void</w:t>
       </w:r>
-      <w:proofErr w:type="spellEnd"/>
-      <w:proofErr w:type="gramEnd"/>
       <w:r>
         <w:rPr>
           <w:color w:val="000000"/>
@@ -4203,7 +2915,6 @@
         </w:rPr>
         <w:t xml:space="preserve"> </w:t>
       </w:r>
-      <w:proofErr w:type="spellStart"/>
       <w:r>
         <w:rPr>
           <w:rStyle w:val="nf"/>
@@ -4213,7 +2924,6 @@
         </w:rPr>
         <w:t>SDL_DestroyWindow</w:t>
       </w:r>
-      <w:proofErr w:type="spellEnd"/>
       <w:r>
         <w:rPr>
           <w:rStyle w:val="p"/>
@@ -4223,7 +2933,6 @@
         </w:rPr>
         <w:t>(</w:t>
       </w:r>
-      <w:proofErr w:type="spellStart"/>
       <w:r>
         <w:rPr>
           <w:rStyle w:val="n"/>
@@ -4233,7 +2942,6 @@
         </w:rPr>
         <w:t>SDL_Window</w:t>
       </w:r>
-      <w:proofErr w:type="spellEnd"/>
       <w:r>
         <w:rPr>
           <w:rStyle w:val="o"/>
@@ -4251,7 +2959,6 @@
         </w:rPr>
         <w:t xml:space="preserve"> </w:t>
       </w:r>
-      <w:proofErr w:type="spellStart"/>
       <w:r>
         <w:rPr>
           <w:rStyle w:val="n"/>
@@ -4261,7 +2968,6 @@
         </w:rPr>
         <w:t>window</w:t>
       </w:r>
-      <w:proofErr w:type="spellEnd"/>
       <w:r>
         <w:rPr>
           <w:rStyle w:val="p"/>
@@ -4350,8 +3056,6 @@
           <w:szCs w:val="21"/>
         </w:rPr>
       </w:pPr>
-      <w:proofErr w:type="spellStart"/>
-      <w:proofErr w:type="gramStart"/>
       <w:r>
         <w:rPr>
           <w:rStyle w:val="kt"/>
@@ -4361,8 +3065,6 @@
         </w:rPr>
         <w:t>void</w:t>
       </w:r>
-      <w:proofErr w:type="spellEnd"/>
-      <w:proofErr w:type="gramEnd"/>
       <w:r>
         <w:rPr>
           <w:color w:val="000000"/>
@@ -4371,7 +3073,6 @@
         </w:rPr>
         <w:t xml:space="preserve"> </w:t>
       </w:r>
-      <w:proofErr w:type="spellStart"/>
       <w:r>
         <w:rPr>
           <w:rStyle w:val="nf"/>
@@ -4381,7 +3082,6 @@
         </w:rPr>
         <w:t>SDL_SetWindowTitle</w:t>
       </w:r>
-      <w:proofErr w:type="spellEnd"/>
       <w:r>
         <w:rPr>
           <w:rStyle w:val="p"/>
@@ -4391,7 +3091,6 @@
         </w:rPr>
         <w:t>(</w:t>
       </w:r>
-      <w:proofErr w:type="spellStart"/>
       <w:r>
         <w:rPr>
           <w:rStyle w:val="n"/>
@@ -4401,7 +3100,6 @@
         </w:rPr>
         <w:t>SDL_Window</w:t>
       </w:r>
-      <w:proofErr w:type="spellEnd"/>
       <w:r>
         <w:rPr>
           <w:rStyle w:val="o"/>
@@ -4419,7 +3117,6 @@
         </w:rPr>
         <w:t xml:space="preserve"> </w:t>
       </w:r>
-      <w:proofErr w:type="spellStart"/>
       <w:r>
         <w:rPr>
           <w:rStyle w:val="n"/>
@@ -4429,7 +3126,6 @@
         </w:rPr>
         <w:t>window</w:t>
       </w:r>
-      <w:proofErr w:type="spellEnd"/>
       <w:r>
         <w:rPr>
           <w:color w:val="000000"/>
@@ -4455,7 +3151,6 @@
         </w:rPr>
         <w:t xml:space="preserve"> </w:t>
       </w:r>
-      <w:proofErr w:type="spellStart"/>
       <w:r>
         <w:rPr>
           <w:rStyle w:val="k"/>
@@ -4467,7 +3162,6 @@
         </w:rPr>
         <w:t>const</w:t>
       </w:r>
-      <w:proofErr w:type="spellEnd"/>
       <w:r>
         <w:rPr>
           <w:color w:val="000000"/>
@@ -4502,7 +3196,6 @@
         </w:rPr>
         <w:t xml:space="preserve"> </w:t>
       </w:r>
-      <w:proofErr w:type="spellStart"/>
       <w:r>
         <w:rPr>
           <w:rStyle w:val="n"/>
@@ -4512,7 +3205,6 @@
         </w:rPr>
         <w:t>title</w:t>
       </w:r>
-      <w:proofErr w:type="spellEnd"/>
       <w:r>
         <w:rPr>
           <w:rStyle w:val="p"/>
@@ -4604,8 +3296,6 @@
           <w:szCs w:val="21"/>
         </w:rPr>
       </w:pPr>
-      <w:proofErr w:type="spellStart"/>
-      <w:proofErr w:type="gramStart"/>
       <w:r>
         <w:rPr>
           <w:rStyle w:val="k"/>
@@ -4617,8 +3307,6 @@
         </w:rPr>
         <w:t>const</w:t>
       </w:r>
-      <w:proofErr w:type="spellEnd"/>
-      <w:proofErr w:type="gramEnd"/>
       <w:r>
         <w:rPr>
           <w:color w:val="000000"/>
@@ -4653,7 +3341,6 @@
         </w:rPr>
         <w:t xml:space="preserve"> </w:t>
       </w:r>
-      <w:proofErr w:type="spellStart"/>
       <w:r>
         <w:rPr>
           <w:rStyle w:val="nf"/>
@@ -4663,7 +3350,6 @@
         </w:rPr>
         <w:t>SDL_GetWindowTitle</w:t>
       </w:r>
-      <w:proofErr w:type="spellEnd"/>
       <w:r>
         <w:rPr>
           <w:rStyle w:val="p"/>
@@ -4673,7 +3359,6 @@
         </w:rPr>
         <w:t>(</w:t>
       </w:r>
-      <w:proofErr w:type="spellStart"/>
       <w:r>
         <w:rPr>
           <w:rStyle w:val="n"/>
@@ -4683,7 +3368,6 @@
         </w:rPr>
         <w:t>SDL_Window</w:t>
       </w:r>
-      <w:proofErr w:type="spellEnd"/>
       <w:r>
         <w:rPr>
           <w:rStyle w:val="o"/>
@@ -4701,7 +3385,6 @@
         </w:rPr>
         <w:t xml:space="preserve"> </w:t>
       </w:r>
-      <w:proofErr w:type="spellStart"/>
       <w:r>
         <w:rPr>
           <w:rStyle w:val="n"/>
@@ -4711,7 +3394,6 @@
         </w:rPr>
         <w:t>window</w:t>
       </w:r>
-      <w:proofErr w:type="spellEnd"/>
       <w:r>
         <w:rPr>
           <w:rStyle w:val="p"/>
@@ -4803,8 +3485,6 @@
           <w:szCs w:val="21"/>
         </w:rPr>
       </w:pPr>
-      <w:proofErr w:type="spellStart"/>
-      <w:proofErr w:type="gramStart"/>
       <w:r>
         <w:rPr>
           <w:rStyle w:val="kt"/>
@@ -4814,8 +3494,6 @@
         </w:rPr>
         <w:t>void</w:t>
       </w:r>
-      <w:proofErr w:type="spellEnd"/>
-      <w:proofErr w:type="gramEnd"/>
       <w:r>
         <w:rPr>
           <w:color w:val="000000"/>
@@ -4824,7 +3502,6 @@
         </w:rPr>
         <w:t xml:space="preserve"> </w:t>
       </w:r>
-      <w:proofErr w:type="spellStart"/>
       <w:r>
         <w:rPr>
           <w:rStyle w:val="nf"/>
@@ -4834,7 +3511,6 @@
         </w:rPr>
         <w:t>SDL_SetWindowPosition</w:t>
       </w:r>
-      <w:proofErr w:type="spellEnd"/>
       <w:r>
         <w:rPr>
           <w:rStyle w:val="p"/>
@@ -4844,7 +3520,6 @@
         </w:rPr>
         <w:t>(</w:t>
       </w:r>
-      <w:proofErr w:type="spellStart"/>
       <w:r>
         <w:rPr>
           <w:rStyle w:val="n"/>
@@ -4854,7 +3529,6 @@
         </w:rPr>
         <w:t>SDL_Window</w:t>
       </w:r>
-      <w:proofErr w:type="spellEnd"/>
       <w:r>
         <w:rPr>
           <w:rStyle w:val="o"/>
@@ -4872,7 +3546,6 @@
         </w:rPr>
         <w:t xml:space="preserve"> </w:t>
       </w:r>
-      <w:proofErr w:type="spellStart"/>
       <w:r>
         <w:rPr>
           <w:rStyle w:val="n"/>
@@ -4882,7 +3555,6 @@
         </w:rPr>
         <w:t>window</w:t>
       </w:r>
-      <w:proofErr w:type="spellEnd"/>
       <w:r>
         <w:rPr>
           <w:color w:val="000000"/>
@@ -4908,7 +3580,6 @@
         </w:rPr>
         <w:t xml:space="preserve"> </w:t>
       </w:r>
-      <w:proofErr w:type="spellStart"/>
       <w:r>
         <w:rPr>
           <w:rStyle w:val="kt"/>
@@ -4918,7 +3589,6 @@
         </w:rPr>
         <w:t>int</w:t>
       </w:r>
-      <w:proofErr w:type="spellEnd"/>
       <w:r>
         <w:rPr>
           <w:color w:val="000000"/>
@@ -4953,7 +3623,6 @@
         </w:rPr>
         <w:t xml:space="preserve"> </w:t>
       </w:r>
-      <w:proofErr w:type="spellStart"/>
       <w:r>
         <w:rPr>
           <w:rStyle w:val="kt"/>
@@ -4963,7 +3632,6 @@
         </w:rPr>
         <w:t>int</w:t>
       </w:r>
-      <w:proofErr w:type="spellEnd"/>
       <w:r>
         <w:rPr>
           <w:color w:val="000000"/>
@@ -5133,8 +3801,6 @@
                 <w:lang w:eastAsia="fr-FR"/>
               </w:rPr>
             </w:pPr>
-            <w:proofErr w:type="spellStart"/>
-            <w:proofErr w:type="gramStart"/>
             <w:r>
               <w:rPr>
                 <w:rFonts w:ascii="Courier New" w:eastAsia="Times New Roman" w:hAnsi="Courier New" w:cs="Courier New"/>
@@ -5145,8 +3811,6 @@
               </w:rPr>
               <w:t>void</w:t>
             </w:r>
-            <w:proofErr w:type="spellEnd"/>
-            <w:proofErr w:type="gramEnd"/>
             <w:r>
               <w:rPr>
                 <w:rFonts w:ascii="Courier New" w:eastAsia="Times New Roman" w:hAnsi="Courier New" w:cs="Courier New"/>
@@ -5157,7 +3821,6 @@
               </w:rPr>
               <w:t xml:space="preserve"> </w:t>
             </w:r>
-            <w:proofErr w:type="spellStart"/>
             <w:r>
               <w:rPr>
                 <w:rFonts w:ascii="Courier New" w:eastAsia="Times New Roman" w:hAnsi="Courier New" w:cs="Courier New"/>
@@ -5168,7 +3831,6 @@
               </w:rPr>
               <w:t>SDL_SetWindowSize</w:t>
             </w:r>
-            <w:proofErr w:type="spellEnd"/>
             <w:r>
               <w:rPr>
                 <w:rFonts w:ascii="Courier New" w:eastAsia="Times New Roman" w:hAnsi="Courier New" w:cs="Courier New"/>
@@ -5177,20 +3839,8 @@
                 <w:szCs w:val="20"/>
                 <w:lang w:eastAsia="fr-FR"/>
               </w:rPr>
-              <w:t>(</w:t>
+              <w:t>(SDL_Window</w:t>
             </w:r>
-            <w:proofErr w:type="spellStart"/>
-            <w:r>
-              <w:rPr>
-                <w:rFonts w:ascii="Courier New" w:eastAsia="Times New Roman" w:hAnsi="Courier New" w:cs="Courier New"/>
-                <w:color w:val="000000"/>
-                <w:sz w:val="20"/>
-                <w:szCs w:val="20"/>
-                <w:lang w:eastAsia="fr-FR"/>
-              </w:rPr>
-              <w:t>SDL_Window</w:t>
-            </w:r>
-            <w:proofErr w:type="spellEnd"/>
             <w:r>
               <w:rPr>
                 <w:rFonts w:ascii="Courier New" w:eastAsia="Times New Roman" w:hAnsi="Courier New" w:cs="Courier New"/>
@@ -5209,31 +3859,8 @@
                 <w:szCs w:val="20"/>
                 <w:lang w:eastAsia="fr-FR"/>
               </w:rPr>
-              <w:t xml:space="preserve"> </w:t>
+              <w:t xml:space="preserve"> window , </w:t>
             </w:r>
-            <w:proofErr w:type="spellStart"/>
-            <w:r>
-              <w:rPr>
-                <w:rFonts w:ascii="Courier New" w:eastAsia="Times New Roman" w:hAnsi="Courier New" w:cs="Courier New"/>
-                <w:color w:val="000000"/>
-                <w:sz w:val="20"/>
-                <w:szCs w:val="20"/>
-                <w:lang w:eastAsia="fr-FR"/>
-              </w:rPr>
-              <w:t>window</w:t>
-            </w:r>
-            <w:proofErr w:type="spellEnd"/>
-            <w:r>
-              <w:rPr>
-                <w:rFonts w:ascii="Courier New" w:eastAsia="Times New Roman" w:hAnsi="Courier New" w:cs="Courier New"/>
-                <w:color w:val="000000"/>
-                <w:sz w:val="20"/>
-                <w:szCs w:val="20"/>
-                <w:lang w:eastAsia="fr-FR"/>
-              </w:rPr>
-              <w:t xml:space="preserve"> , </w:t>
-            </w:r>
-            <w:proofErr w:type="spellStart"/>
             <w:r>
               <w:rPr>
                 <w:rFonts w:ascii="Courier New" w:eastAsia="Times New Roman" w:hAnsi="Courier New" w:cs="Courier New"/>
@@ -5244,7 +3871,6 @@
               </w:rPr>
               <w:t>int</w:t>
             </w:r>
-            <w:proofErr w:type="spellEnd"/>
             <w:r>
               <w:rPr>
                 <w:rFonts w:ascii="Courier New" w:eastAsia="Times New Roman" w:hAnsi="Courier New" w:cs="Courier New"/>
@@ -5255,7 +3881,6 @@
               </w:rPr>
               <w:t xml:space="preserve"> w , </w:t>
             </w:r>
-            <w:proofErr w:type="spellStart"/>
             <w:r>
               <w:rPr>
                 <w:rFonts w:ascii="Courier New" w:eastAsia="Times New Roman" w:hAnsi="Courier New" w:cs="Courier New"/>
@@ -5266,7 +3891,6 @@
               </w:rPr>
               <w:t>int</w:t>
             </w:r>
-            <w:proofErr w:type="spellEnd"/>
             <w:r>
               <w:rPr>
                 <w:rFonts w:ascii="Courier New" w:eastAsia="Times New Roman" w:hAnsi="Courier New" w:cs="Courier New"/>
@@ -5365,23 +3989,7 @@
     </w:p>
     <w:p>
       <w:r>
-        <w:t xml:space="preserve">Il existe pour ces deux fonctions l’équivalent en </w:t>
-      </w:r>
-      <w:proofErr w:type="spellStart"/>
-      <w:r>
-        <w:t>Get</w:t>
-      </w:r>
-      <w:proofErr w:type="spellEnd"/>
-      <w:r>
-        <w:t xml:space="preserve">, on peut également agrandir, réduire, restaurer, passer en mode plein écran ou en mode normal, définir la luminosité de la fenêtre </w:t>
-      </w:r>
-      <w:proofErr w:type="gramStart"/>
-      <w:r>
-        <w:t>( ou</w:t>
-      </w:r>
-      <w:proofErr w:type="gramEnd"/>
-      <w:r>
-        <w:t xml:space="preserve"> la récupérer ), ou pareil avec l’ID de la fenêtre.</w:t>
+        <w:t>Il existe pour ces deux fonctions l’équivalent en Get, on peut également agrandir, réduire, restaurer, passer en mode plein écran ou en mode normal, définir la luminosité de la fenêtre ( ou la récupérer ), ou pareil avec l’ID de la fenêtre.</w:t>
       </w:r>
     </w:p>
     <w:p>
@@ -5419,23 +4027,7 @@
           <w:b/>
           <w:bCs/>
         </w:rPr>
-        <w:t xml:space="preserve">9) Gérer un rendu : qu’est-ce qu’un </w:t>
-      </w:r>
-      <w:proofErr w:type="spellStart"/>
-      <w:r>
-        <w:rPr>
-          <w:b/>
-          <w:bCs/>
-        </w:rPr>
-        <w:t>renderer</w:t>
-      </w:r>
-      <w:proofErr w:type="spellEnd"/>
-      <w:r>
-        <w:rPr>
-          <w:b/>
-          <w:bCs/>
-        </w:rPr>
-        <w:t>, comment est-il associé à la fenêtre SDL 2 ? Donnez et expliquez le code permettant de gérer un rendu, création, affichage, effacement…. (15 points)</w:t>
+        <w:t>9) Gérer un rendu : qu’est-ce qu’un renderer, comment est-il associé à la fenêtre SDL 2 ? Donnez et expliquez le code permettant de gérer un rendu, création, affichage, effacement…. (15 points)</w:t>
       </w:r>
       <w:r>
         <w:rPr>
@@ -5447,62 +4039,22 @@
     </w:p>
     <w:p>
       <w:r>
-        <w:t xml:space="preserve">Un </w:t>
-      </w:r>
-      <w:proofErr w:type="spellStart"/>
-      <w:r>
-        <w:t>renderer</w:t>
-      </w:r>
-      <w:proofErr w:type="spellEnd"/>
-      <w:r>
-        <w:t xml:space="preserve"> est un contexte d’affichage : c’est ce qui permet de générer l’image dans la fenêtre SDL2. Sans </w:t>
-      </w:r>
-      <w:proofErr w:type="spellStart"/>
-      <w:r>
-        <w:t>renderer</w:t>
-      </w:r>
-      <w:proofErr w:type="spellEnd"/>
-      <w:r>
-        <w:t xml:space="preserve">, rien ne peut être affiché. A une fenêtre est associé un contexte d’affichage, il ne peut exister deux </w:t>
-      </w:r>
-      <w:proofErr w:type="spellStart"/>
-      <w:r>
-        <w:t>renderers</w:t>
-      </w:r>
-      <w:proofErr w:type="spellEnd"/>
-      <w:r>
-        <w:t xml:space="preserve"> pour une fenêtre.</w:t>
-      </w:r>
-    </w:p>
-    <w:p>
-      <w:pPr>
-        <w:rPr>
-          <w:b/>
-          <w:bCs/>
-        </w:rPr>
-      </w:pPr>
-      <w:r>
-        <w:rPr>
-          <w:b/>
-          <w:bCs/>
-        </w:rPr>
-        <w:t xml:space="preserve">Création d’un </w:t>
-      </w:r>
-      <w:proofErr w:type="spellStart"/>
-      <w:r>
-        <w:rPr>
-          <w:b/>
-          <w:bCs/>
-        </w:rPr>
-        <w:t>renderer</w:t>
-      </w:r>
-      <w:proofErr w:type="spellEnd"/>
-      <w:r>
-        <w:rPr>
-          <w:b/>
-          <w:bCs/>
-        </w:rPr>
-        <w:t xml:space="preserve"> : </w:t>
+        <w:t>Un renderer est un contexte d’affichage : c’est ce qui permet de générer l’image dans la fenêtre SDL2. Sans renderer, rien ne peut être affiché. A une fenêtre est associé un contexte d’affichage, il ne peut exister deux renderers pour une fenêtre.</w:t>
+      </w:r>
+    </w:p>
+    <w:p>
+      <w:pPr>
+        <w:rPr>
+          <w:b/>
+          <w:bCs/>
+        </w:rPr>
+      </w:pPr>
+      <w:r>
+        <w:rPr>
+          <w:b/>
+          <w:bCs/>
+        </w:rPr>
+        <w:t xml:space="preserve">Création d’un renderer : </w:t>
       </w:r>
     </w:p>
     <w:p>
@@ -5520,83 +4072,15 @@
       <w:r>
         <w:br/>
       </w:r>
-      <w:proofErr w:type="spellStart"/>
-      <w:r>
-        <w:rPr>
-          <w:rFonts w:ascii="Courier" w:hAnsi="Courier"/>
-          <w:color w:val="000000"/>
-          <w:sz w:val="24"/>
-          <w:szCs w:val="24"/>
-          <w:lang w:val="en"/>
-        </w:rPr>
-        <w:t>SDL_Renderer</w:t>
-      </w:r>
-      <w:proofErr w:type="spellEnd"/>
-      <w:r>
-        <w:rPr>
-          <w:rFonts w:ascii="Courier" w:hAnsi="Courier"/>
-          <w:color w:val="000000"/>
-          <w:sz w:val="24"/>
-          <w:szCs w:val="24"/>
-          <w:lang w:val="en"/>
-        </w:rPr>
-        <w:t xml:space="preserve">* </w:t>
-      </w:r>
-      <w:proofErr w:type="spellStart"/>
-      <w:r>
-        <w:rPr>
-          <w:rFonts w:ascii="Courier" w:hAnsi="Courier"/>
-          <w:color w:val="000000"/>
-          <w:sz w:val="24"/>
-          <w:szCs w:val="24"/>
-          <w:lang w:val="en"/>
-        </w:rPr>
-        <w:t>SDL_</w:t>
-      </w:r>
-      <w:proofErr w:type="gramStart"/>
-      <w:r>
-        <w:rPr>
-          <w:rFonts w:ascii="Courier" w:hAnsi="Courier"/>
-          <w:color w:val="000000"/>
-          <w:sz w:val="24"/>
-          <w:szCs w:val="24"/>
-          <w:lang w:val="en"/>
-        </w:rPr>
-        <w:t>CreateRenderer</w:t>
-      </w:r>
-      <w:proofErr w:type="spellEnd"/>
-      <w:r>
-        <w:rPr>
-          <w:rFonts w:ascii="Courier" w:hAnsi="Courier"/>
-          <w:color w:val="000000"/>
-          <w:sz w:val="24"/>
-          <w:szCs w:val="24"/>
-          <w:lang w:val="en"/>
-        </w:rPr>
-        <w:t>(</w:t>
-      </w:r>
-      <w:proofErr w:type="spellStart"/>
-      <w:proofErr w:type="gramEnd"/>
-      <w:r>
-        <w:rPr>
-          <w:rFonts w:ascii="Courier" w:hAnsi="Courier"/>
-          <w:color w:val="000000"/>
-          <w:sz w:val="24"/>
-          <w:szCs w:val="24"/>
-          <w:lang w:val="en"/>
-        </w:rPr>
-        <w:t>SDL_Window</w:t>
-      </w:r>
-      <w:proofErr w:type="spellEnd"/>
-      <w:r>
-        <w:rPr>
-          <w:rFonts w:ascii="Courier" w:hAnsi="Courier"/>
-          <w:color w:val="000000"/>
-          <w:sz w:val="24"/>
-          <w:szCs w:val="24"/>
-          <w:lang w:val="en"/>
-        </w:rPr>
-        <w:t>* window,</w:t>
+      <w:r>
+        <w:rPr>
+          <w:rFonts w:ascii="Courier" w:hAnsi="Courier"/>
+          <w:color w:val="000000"/>
+          <w:sz w:val="24"/>
+          <w:szCs w:val="24"/>
+          <w:lang w:val="en"/>
+        </w:rPr>
+        <w:t>SDL_Renderer* SDL_CreateRenderer(SDL_Window* window,</w:t>
       </w:r>
     </w:p>
     <w:p>
@@ -5703,15 +4187,7 @@
     </w:p>
     <w:p>
       <w:r>
-        <w:t xml:space="preserve">Cette fonction prend en paramètre le fenêtre à laquelle on va associer le </w:t>
-      </w:r>
-      <w:proofErr w:type="spellStart"/>
-      <w:r>
-        <w:t>renderer</w:t>
-      </w:r>
-      <w:proofErr w:type="spellEnd"/>
-      <w:r>
-        <w:t>, un index (qui correspond au driver de rendu à initialiser mais prendra la valeur -1 pour initialiser le premier), et les flags suivants :</w:t>
+        <w:t>Cette fonction prend en paramètre le fenêtre à laquelle on va associer le renderer, un index (qui correspond au driver de rendu à initialiser mais prendra la valeur -1 pour initialiser le premier), et les flags suivants :</w:t>
       </w:r>
     </w:p>
     <w:tbl>
@@ -5804,7 +4280,6 @@
                 <w:lang w:eastAsia="fr-FR"/>
               </w:rPr>
             </w:pPr>
-            <w:proofErr w:type="gramStart"/>
             <w:r>
               <w:rPr>
                 <w:rFonts w:ascii="Arial" w:eastAsia="Times New Roman" w:hAnsi="Arial" w:cs="Arial"/>
@@ -5813,394 +4288,7 @@
                 <w:szCs w:val="16"/>
                 <w:lang w:eastAsia="fr-FR"/>
               </w:rPr>
-              <w:t>the</w:t>
-            </w:r>
-            <w:proofErr w:type="gramEnd"/>
-            <w:r>
-              <w:rPr>
-                <w:rFonts w:ascii="Arial" w:eastAsia="Times New Roman" w:hAnsi="Arial" w:cs="Arial"/>
-                <w:color w:val="000000"/>
-                <w:sz w:val="16"/>
-                <w:szCs w:val="16"/>
-                <w:lang w:eastAsia="fr-FR"/>
-              </w:rPr>
-              <w:t xml:space="preserve"> </w:t>
-            </w:r>
-            <w:proofErr w:type="spellStart"/>
-            <w:r>
-              <w:rPr>
-                <w:rFonts w:ascii="Arial" w:eastAsia="Times New Roman" w:hAnsi="Arial" w:cs="Arial"/>
-                <w:color w:val="000000"/>
-                <w:sz w:val="16"/>
-                <w:szCs w:val="16"/>
-                <w:lang w:eastAsia="fr-FR"/>
-              </w:rPr>
-              <w:t>renderer</w:t>
-            </w:r>
-            <w:proofErr w:type="spellEnd"/>
-            <w:r>
-              <w:rPr>
-                <w:rFonts w:ascii="Arial" w:eastAsia="Times New Roman" w:hAnsi="Arial" w:cs="Arial"/>
-                <w:color w:val="000000"/>
-                <w:sz w:val="16"/>
-                <w:szCs w:val="16"/>
-                <w:lang w:eastAsia="fr-FR"/>
-              </w:rPr>
-              <w:t xml:space="preserve"> </w:t>
-            </w:r>
-            <w:proofErr w:type="spellStart"/>
-            <w:r>
-              <w:rPr>
-                <w:rFonts w:ascii="Arial" w:eastAsia="Times New Roman" w:hAnsi="Arial" w:cs="Arial"/>
-                <w:color w:val="000000"/>
-                <w:sz w:val="16"/>
-                <w:szCs w:val="16"/>
-                <w:lang w:eastAsia="fr-FR"/>
-              </w:rPr>
-              <w:t>is</w:t>
-            </w:r>
-            <w:proofErr w:type="spellEnd"/>
-            <w:r>
-              <w:rPr>
-                <w:rFonts w:ascii="Arial" w:eastAsia="Times New Roman" w:hAnsi="Arial" w:cs="Arial"/>
-                <w:color w:val="000000"/>
-                <w:sz w:val="16"/>
-                <w:szCs w:val="16"/>
-                <w:lang w:eastAsia="fr-FR"/>
-              </w:rPr>
-              <w:t xml:space="preserve"> a software </w:t>
-            </w:r>
-            <w:proofErr w:type="spellStart"/>
-            <w:r>
-              <w:rPr>
-                <w:rFonts w:ascii="Arial" w:eastAsia="Times New Roman" w:hAnsi="Arial" w:cs="Arial"/>
-                <w:color w:val="000000"/>
-                <w:sz w:val="16"/>
-                <w:szCs w:val="16"/>
-                <w:lang w:eastAsia="fr-FR"/>
-              </w:rPr>
-              <w:t>fallback</w:t>
-            </w:r>
-            <w:proofErr w:type="spellEnd"/>
-          </w:p>
-        </w:tc>
-      </w:tr>
-      <w:tr>
-        <w:tc>
-          <w:tcPr>
-            <w:tcW w:w="0" w:type="auto"/>
-            <w:tcBorders>
-              <w:top w:val="single" w:sz="8" w:space="0" w:color="ADB9CC"/>
-              <w:left w:val="single" w:sz="8" w:space="0" w:color="ADB9CC"/>
-              <w:bottom w:val="single" w:sz="8" w:space="0" w:color="ADB9CC"/>
-              <w:right w:val="single" w:sz="8" w:space="0" w:color="ADB9CC"/>
-            </w:tcBorders>
-            <w:shd w:val="clear" w:color="auto" w:fill="FFFFFF"/>
-            <w:tcMar>
-              <w:top w:w="60" w:type="dxa"/>
-              <w:left w:w="120" w:type="dxa"/>
-              <w:bottom w:w="60" w:type="dxa"/>
-              <w:right w:w="120" w:type="dxa"/>
-            </w:tcMar>
-            <w:vAlign w:val="center"/>
-            <w:hideMark/>
-          </w:tcPr>
-          <w:p>
-            <w:pPr>
-              <w:spacing w:after="0" w:line="240" w:lineRule="auto"/>
-              <w:rPr>
-                <w:rFonts w:ascii="Arial" w:eastAsia="Times New Roman" w:hAnsi="Arial" w:cs="Arial"/>
-                <w:color w:val="000000"/>
-                <w:sz w:val="16"/>
-                <w:szCs w:val="16"/>
-                <w:lang w:eastAsia="fr-FR"/>
-              </w:rPr>
-            </w:pPr>
-            <w:r>
-              <w:rPr>
-                <w:rFonts w:ascii="Arial" w:eastAsia="Times New Roman" w:hAnsi="Arial" w:cs="Arial"/>
-                <w:color w:val="000000"/>
-                <w:sz w:val="16"/>
-                <w:szCs w:val="16"/>
-                <w:lang w:eastAsia="fr-FR"/>
-              </w:rPr>
-              <w:t>SDL_RENDERER_ACCELERATED</w:t>
-            </w:r>
-          </w:p>
-        </w:tc>
-        <w:tc>
-          <w:tcPr>
-            <w:tcW w:w="0" w:type="auto"/>
-            <w:tcBorders>
-              <w:top w:val="single" w:sz="8" w:space="0" w:color="ADB9CC"/>
-              <w:left w:val="single" w:sz="8" w:space="0" w:color="ADB9CC"/>
-              <w:bottom w:val="single" w:sz="8" w:space="0" w:color="ADB9CC"/>
-              <w:right w:val="single" w:sz="8" w:space="0" w:color="ADB9CC"/>
-            </w:tcBorders>
-            <w:shd w:val="clear" w:color="auto" w:fill="FFFFFF"/>
-            <w:tcMar>
-              <w:top w:w="60" w:type="dxa"/>
-              <w:left w:w="120" w:type="dxa"/>
-              <w:bottom w:w="60" w:type="dxa"/>
-              <w:right w:w="120" w:type="dxa"/>
-            </w:tcMar>
-            <w:vAlign w:val="center"/>
-            <w:hideMark/>
-          </w:tcPr>
-          <w:p>
-            <w:pPr>
-              <w:spacing w:after="0" w:line="240" w:lineRule="auto"/>
-              <w:rPr>
-                <w:rFonts w:ascii="Arial" w:eastAsia="Times New Roman" w:hAnsi="Arial" w:cs="Arial"/>
-                <w:color w:val="000000"/>
-                <w:sz w:val="16"/>
-                <w:szCs w:val="16"/>
-                <w:lang w:eastAsia="fr-FR"/>
-              </w:rPr>
-            </w:pPr>
-            <w:proofErr w:type="gramStart"/>
-            <w:r>
-              <w:rPr>
-                <w:rFonts w:ascii="Arial" w:eastAsia="Times New Roman" w:hAnsi="Arial" w:cs="Arial"/>
-                <w:color w:val="000000"/>
-                <w:sz w:val="16"/>
-                <w:szCs w:val="16"/>
-                <w:lang w:eastAsia="fr-FR"/>
-              </w:rPr>
-              <w:t>the</w:t>
-            </w:r>
-            <w:proofErr w:type="gramEnd"/>
-            <w:r>
-              <w:rPr>
-                <w:rFonts w:ascii="Arial" w:eastAsia="Times New Roman" w:hAnsi="Arial" w:cs="Arial"/>
-                <w:color w:val="000000"/>
-                <w:sz w:val="16"/>
-                <w:szCs w:val="16"/>
-                <w:lang w:eastAsia="fr-FR"/>
-              </w:rPr>
-              <w:t xml:space="preserve"> </w:t>
-            </w:r>
-            <w:proofErr w:type="spellStart"/>
-            <w:r>
-              <w:rPr>
-                <w:rFonts w:ascii="Arial" w:eastAsia="Times New Roman" w:hAnsi="Arial" w:cs="Arial"/>
-                <w:color w:val="000000"/>
-                <w:sz w:val="16"/>
-                <w:szCs w:val="16"/>
-                <w:lang w:eastAsia="fr-FR"/>
-              </w:rPr>
-              <w:t>renderer</w:t>
-            </w:r>
-            <w:proofErr w:type="spellEnd"/>
-            <w:r>
-              <w:rPr>
-                <w:rFonts w:ascii="Arial" w:eastAsia="Times New Roman" w:hAnsi="Arial" w:cs="Arial"/>
-                <w:color w:val="000000"/>
-                <w:sz w:val="16"/>
-                <w:szCs w:val="16"/>
-                <w:lang w:eastAsia="fr-FR"/>
-              </w:rPr>
-              <w:t xml:space="preserve"> uses hardware </w:t>
-            </w:r>
-            <w:proofErr w:type="spellStart"/>
-            <w:r>
-              <w:rPr>
-                <w:rFonts w:ascii="Arial" w:eastAsia="Times New Roman" w:hAnsi="Arial" w:cs="Arial"/>
-                <w:color w:val="000000"/>
-                <w:sz w:val="16"/>
-                <w:szCs w:val="16"/>
-                <w:lang w:eastAsia="fr-FR"/>
-              </w:rPr>
-              <w:t>acceleration</w:t>
-            </w:r>
-            <w:proofErr w:type="spellEnd"/>
-          </w:p>
-        </w:tc>
-      </w:tr>
-      <w:tr>
-        <w:tc>
-          <w:tcPr>
-            <w:tcW w:w="0" w:type="auto"/>
-            <w:tcBorders>
-              <w:top w:val="single" w:sz="8" w:space="0" w:color="ADB9CC"/>
-              <w:left w:val="single" w:sz="8" w:space="0" w:color="ADB9CC"/>
-              <w:bottom w:val="single" w:sz="8" w:space="0" w:color="ADB9CC"/>
-              <w:right w:val="single" w:sz="8" w:space="0" w:color="ADB9CC"/>
-            </w:tcBorders>
-            <w:shd w:val="clear" w:color="auto" w:fill="FFFFFF"/>
-            <w:tcMar>
-              <w:top w:w="60" w:type="dxa"/>
-              <w:left w:w="120" w:type="dxa"/>
-              <w:bottom w:w="60" w:type="dxa"/>
-              <w:right w:w="120" w:type="dxa"/>
-            </w:tcMar>
-            <w:vAlign w:val="center"/>
-            <w:hideMark/>
-          </w:tcPr>
-          <w:p>
-            <w:pPr>
-              <w:spacing w:after="0" w:line="240" w:lineRule="auto"/>
-              <w:rPr>
-                <w:rFonts w:ascii="Arial" w:eastAsia="Times New Roman" w:hAnsi="Arial" w:cs="Arial"/>
-                <w:color w:val="000000"/>
-                <w:sz w:val="16"/>
-                <w:szCs w:val="16"/>
-                <w:lang w:eastAsia="fr-FR"/>
-              </w:rPr>
-            </w:pPr>
-            <w:r>
-              <w:rPr>
-                <w:rFonts w:ascii="Arial" w:eastAsia="Times New Roman" w:hAnsi="Arial" w:cs="Arial"/>
-                <w:color w:val="000000"/>
-                <w:sz w:val="16"/>
-                <w:szCs w:val="16"/>
-                <w:lang w:eastAsia="fr-FR"/>
-              </w:rPr>
-              <w:t>SDL_RENDERER_PRESENTVSYNC</w:t>
-            </w:r>
-          </w:p>
-        </w:tc>
-        <w:tc>
-          <w:tcPr>
-            <w:tcW w:w="0" w:type="auto"/>
-            <w:tcBorders>
-              <w:top w:val="single" w:sz="8" w:space="0" w:color="ADB9CC"/>
-              <w:left w:val="single" w:sz="8" w:space="0" w:color="ADB9CC"/>
-              <w:bottom w:val="single" w:sz="8" w:space="0" w:color="ADB9CC"/>
-              <w:right w:val="single" w:sz="8" w:space="0" w:color="ADB9CC"/>
-            </w:tcBorders>
-            <w:shd w:val="clear" w:color="auto" w:fill="FFFFFF"/>
-            <w:tcMar>
-              <w:top w:w="60" w:type="dxa"/>
-              <w:left w:w="120" w:type="dxa"/>
-              <w:bottom w:w="60" w:type="dxa"/>
-              <w:right w:w="120" w:type="dxa"/>
-            </w:tcMar>
-            <w:vAlign w:val="center"/>
-            <w:hideMark/>
-          </w:tcPr>
-          <w:p>
-            <w:pPr>
-              <w:spacing w:after="0" w:line="240" w:lineRule="auto"/>
-              <w:rPr>
-                <w:rFonts w:ascii="Arial" w:eastAsia="Times New Roman" w:hAnsi="Arial" w:cs="Arial"/>
-                <w:color w:val="000000"/>
-                <w:sz w:val="16"/>
-                <w:szCs w:val="16"/>
-                <w:lang w:eastAsia="fr-FR"/>
-              </w:rPr>
-            </w:pPr>
-            <w:proofErr w:type="spellStart"/>
-            <w:proofErr w:type="gramStart"/>
-            <w:r>
-              <w:rPr>
-                <w:rFonts w:ascii="Arial" w:eastAsia="Times New Roman" w:hAnsi="Arial" w:cs="Arial"/>
-                <w:color w:val="000000"/>
-                <w:sz w:val="16"/>
-                <w:szCs w:val="16"/>
-                <w:lang w:eastAsia="fr-FR"/>
-              </w:rPr>
-              <w:t>present</w:t>
-            </w:r>
-            <w:proofErr w:type="spellEnd"/>
-            <w:proofErr w:type="gramEnd"/>
-            <w:r>
-              <w:rPr>
-                <w:rFonts w:ascii="Arial" w:eastAsia="Times New Roman" w:hAnsi="Arial" w:cs="Arial"/>
-                <w:color w:val="000000"/>
-                <w:sz w:val="16"/>
-                <w:szCs w:val="16"/>
-                <w:lang w:eastAsia="fr-FR"/>
-              </w:rPr>
-              <w:t xml:space="preserve"> </w:t>
-            </w:r>
-            <w:proofErr w:type="spellStart"/>
-            <w:r>
-              <w:rPr>
-                <w:rFonts w:ascii="Arial" w:eastAsia="Times New Roman" w:hAnsi="Arial" w:cs="Arial"/>
-                <w:color w:val="000000"/>
-                <w:sz w:val="16"/>
-                <w:szCs w:val="16"/>
-                <w:lang w:eastAsia="fr-FR"/>
-              </w:rPr>
-              <w:t>is</w:t>
-            </w:r>
-            <w:proofErr w:type="spellEnd"/>
-            <w:r>
-              <w:rPr>
-                <w:rFonts w:ascii="Arial" w:eastAsia="Times New Roman" w:hAnsi="Arial" w:cs="Arial"/>
-                <w:color w:val="000000"/>
-                <w:sz w:val="16"/>
-                <w:szCs w:val="16"/>
-                <w:lang w:eastAsia="fr-FR"/>
-              </w:rPr>
-              <w:t xml:space="preserve"> </w:t>
-            </w:r>
-            <w:proofErr w:type="spellStart"/>
-            <w:r>
-              <w:rPr>
-                <w:rFonts w:ascii="Arial" w:eastAsia="Times New Roman" w:hAnsi="Arial" w:cs="Arial"/>
-                <w:color w:val="000000"/>
-                <w:sz w:val="16"/>
-                <w:szCs w:val="16"/>
-                <w:lang w:eastAsia="fr-FR"/>
-              </w:rPr>
-              <w:t>synchronized</w:t>
-            </w:r>
-            <w:proofErr w:type="spellEnd"/>
-            <w:r>
-              <w:rPr>
-                <w:rFonts w:ascii="Arial" w:eastAsia="Times New Roman" w:hAnsi="Arial" w:cs="Arial"/>
-                <w:color w:val="000000"/>
-                <w:sz w:val="16"/>
-                <w:szCs w:val="16"/>
-                <w:lang w:eastAsia="fr-FR"/>
-              </w:rPr>
-              <w:t xml:space="preserve"> </w:t>
-            </w:r>
-            <w:proofErr w:type="spellStart"/>
-            <w:r>
-              <w:rPr>
-                <w:rFonts w:ascii="Arial" w:eastAsia="Times New Roman" w:hAnsi="Arial" w:cs="Arial"/>
-                <w:color w:val="000000"/>
-                <w:sz w:val="16"/>
-                <w:szCs w:val="16"/>
-                <w:lang w:eastAsia="fr-FR"/>
-              </w:rPr>
-              <w:t>with</w:t>
-            </w:r>
-            <w:proofErr w:type="spellEnd"/>
-            <w:r>
-              <w:rPr>
-                <w:rFonts w:ascii="Arial" w:eastAsia="Times New Roman" w:hAnsi="Arial" w:cs="Arial"/>
-                <w:color w:val="000000"/>
-                <w:sz w:val="16"/>
-                <w:szCs w:val="16"/>
-                <w:lang w:eastAsia="fr-FR"/>
-              </w:rPr>
-              <w:t xml:space="preserve"> the </w:t>
-            </w:r>
-            <w:proofErr w:type="spellStart"/>
-            <w:r>
-              <w:rPr>
-                <w:rFonts w:ascii="Arial" w:eastAsia="Times New Roman" w:hAnsi="Arial" w:cs="Arial"/>
-                <w:color w:val="000000"/>
-                <w:sz w:val="16"/>
-                <w:szCs w:val="16"/>
-                <w:lang w:eastAsia="fr-FR"/>
-              </w:rPr>
-              <w:t>refresh</w:t>
-            </w:r>
-            <w:proofErr w:type="spellEnd"/>
-            <w:r>
-              <w:rPr>
-                <w:rFonts w:ascii="Arial" w:eastAsia="Times New Roman" w:hAnsi="Arial" w:cs="Arial"/>
-                <w:color w:val="000000"/>
-                <w:sz w:val="16"/>
-                <w:szCs w:val="16"/>
-                <w:lang w:eastAsia="fr-FR"/>
-              </w:rPr>
-              <w:t xml:space="preserve"> rate</w:t>
+              <w:t>the renderer is a software fallback</w:t>
             </w:r>
           </w:p>
         </w:tc>
@@ -6244,6 +4332,178 @@
                 <w:szCs w:val="16"/>
                 <w:lang w:eastAsia="fr-FR"/>
               </w:rPr>
+              <w:t>SDL_RENDERER_ACCELERATED</w:t>
+            </w:r>
+          </w:p>
+        </w:tc>
+        <w:tc>
+          <w:tcPr>
+            <w:tcW w:w="0" w:type="auto"/>
+            <w:tcBorders>
+              <w:top w:val="single" w:sz="8" w:space="0" w:color="ADB9CC"/>
+              <w:left w:val="single" w:sz="8" w:space="0" w:color="ADB9CC"/>
+              <w:bottom w:val="single" w:sz="8" w:space="0" w:color="ADB9CC"/>
+              <w:right w:val="single" w:sz="8" w:space="0" w:color="ADB9CC"/>
+            </w:tcBorders>
+            <w:shd w:val="clear" w:color="auto" w:fill="FFFFFF"/>
+            <w:tcMar>
+              <w:top w:w="60" w:type="dxa"/>
+              <w:left w:w="120" w:type="dxa"/>
+              <w:bottom w:w="60" w:type="dxa"/>
+              <w:right w:w="120" w:type="dxa"/>
+            </w:tcMar>
+            <w:vAlign w:val="center"/>
+            <w:hideMark/>
+          </w:tcPr>
+          <w:p>
+            <w:pPr>
+              <w:spacing w:after="0" w:line="240" w:lineRule="auto"/>
+              <w:rPr>
+                <w:rFonts w:ascii="Arial" w:eastAsia="Times New Roman" w:hAnsi="Arial" w:cs="Arial"/>
+                <w:color w:val="000000"/>
+                <w:sz w:val="16"/>
+                <w:szCs w:val="16"/>
+                <w:lang w:eastAsia="fr-FR"/>
+              </w:rPr>
+            </w:pPr>
+            <w:r>
+              <w:rPr>
+                <w:rFonts w:ascii="Arial" w:eastAsia="Times New Roman" w:hAnsi="Arial" w:cs="Arial"/>
+                <w:color w:val="000000"/>
+                <w:sz w:val="16"/>
+                <w:szCs w:val="16"/>
+                <w:lang w:eastAsia="fr-FR"/>
+              </w:rPr>
+              <w:t>the renderer uses hardware acceleration</w:t>
+            </w:r>
+          </w:p>
+        </w:tc>
+      </w:tr>
+      <w:tr>
+        <w:tc>
+          <w:tcPr>
+            <w:tcW w:w="0" w:type="auto"/>
+            <w:tcBorders>
+              <w:top w:val="single" w:sz="8" w:space="0" w:color="ADB9CC"/>
+              <w:left w:val="single" w:sz="8" w:space="0" w:color="ADB9CC"/>
+              <w:bottom w:val="single" w:sz="8" w:space="0" w:color="ADB9CC"/>
+              <w:right w:val="single" w:sz="8" w:space="0" w:color="ADB9CC"/>
+            </w:tcBorders>
+            <w:shd w:val="clear" w:color="auto" w:fill="FFFFFF"/>
+            <w:tcMar>
+              <w:top w:w="60" w:type="dxa"/>
+              <w:left w:w="120" w:type="dxa"/>
+              <w:bottom w:w="60" w:type="dxa"/>
+              <w:right w:w="120" w:type="dxa"/>
+            </w:tcMar>
+            <w:vAlign w:val="center"/>
+            <w:hideMark/>
+          </w:tcPr>
+          <w:p>
+            <w:pPr>
+              <w:spacing w:after="0" w:line="240" w:lineRule="auto"/>
+              <w:rPr>
+                <w:rFonts w:ascii="Arial" w:eastAsia="Times New Roman" w:hAnsi="Arial" w:cs="Arial"/>
+                <w:color w:val="000000"/>
+                <w:sz w:val="16"/>
+                <w:szCs w:val="16"/>
+                <w:lang w:eastAsia="fr-FR"/>
+              </w:rPr>
+            </w:pPr>
+            <w:r>
+              <w:rPr>
+                <w:rFonts w:ascii="Arial" w:eastAsia="Times New Roman" w:hAnsi="Arial" w:cs="Arial"/>
+                <w:color w:val="000000"/>
+                <w:sz w:val="16"/>
+                <w:szCs w:val="16"/>
+                <w:lang w:eastAsia="fr-FR"/>
+              </w:rPr>
+              <w:t>SDL_RENDERER_PRESENTVSYNC</w:t>
+            </w:r>
+          </w:p>
+        </w:tc>
+        <w:tc>
+          <w:tcPr>
+            <w:tcW w:w="0" w:type="auto"/>
+            <w:tcBorders>
+              <w:top w:val="single" w:sz="8" w:space="0" w:color="ADB9CC"/>
+              <w:left w:val="single" w:sz="8" w:space="0" w:color="ADB9CC"/>
+              <w:bottom w:val="single" w:sz="8" w:space="0" w:color="ADB9CC"/>
+              <w:right w:val="single" w:sz="8" w:space="0" w:color="ADB9CC"/>
+            </w:tcBorders>
+            <w:shd w:val="clear" w:color="auto" w:fill="FFFFFF"/>
+            <w:tcMar>
+              <w:top w:w="60" w:type="dxa"/>
+              <w:left w:w="120" w:type="dxa"/>
+              <w:bottom w:w="60" w:type="dxa"/>
+              <w:right w:w="120" w:type="dxa"/>
+            </w:tcMar>
+            <w:vAlign w:val="center"/>
+            <w:hideMark/>
+          </w:tcPr>
+          <w:p>
+            <w:pPr>
+              <w:spacing w:after="0" w:line="240" w:lineRule="auto"/>
+              <w:rPr>
+                <w:rFonts w:ascii="Arial" w:eastAsia="Times New Roman" w:hAnsi="Arial" w:cs="Arial"/>
+                <w:color w:val="000000"/>
+                <w:sz w:val="16"/>
+                <w:szCs w:val="16"/>
+                <w:lang w:eastAsia="fr-FR"/>
+              </w:rPr>
+            </w:pPr>
+            <w:r>
+              <w:rPr>
+                <w:rFonts w:ascii="Arial" w:eastAsia="Times New Roman" w:hAnsi="Arial" w:cs="Arial"/>
+                <w:color w:val="000000"/>
+                <w:sz w:val="16"/>
+                <w:szCs w:val="16"/>
+                <w:lang w:eastAsia="fr-FR"/>
+              </w:rPr>
+              <w:t>present is synchronized with the refresh rate</w:t>
+            </w:r>
+          </w:p>
+        </w:tc>
+      </w:tr>
+      <w:tr>
+        <w:tc>
+          <w:tcPr>
+            <w:tcW w:w="0" w:type="auto"/>
+            <w:tcBorders>
+              <w:top w:val="single" w:sz="8" w:space="0" w:color="ADB9CC"/>
+              <w:left w:val="single" w:sz="8" w:space="0" w:color="ADB9CC"/>
+              <w:bottom w:val="single" w:sz="8" w:space="0" w:color="ADB9CC"/>
+              <w:right w:val="single" w:sz="8" w:space="0" w:color="ADB9CC"/>
+            </w:tcBorders>
+            <w:shd w:val="clear" w:color="auto" w:fill="FFFFFF"/>
+            <w:tcMar>
+              <w:top w:w="60" w:type="dxa"/>
+              <w:left w:w="120" w:type="dxa"/>
+              <w:bottom w:w="60" w:type="dxa"/>
+              <w:right w:w="120" w:type="dxa"/>
+            </w:tcMar>
+            <w:vAlign w:val="center"/>
+            <w:hideMark/>
+          </w:tcPr>
+          <w:p>
+            <w:pPr>
+              <w:spacing w:after="0" w:line="240" w:lineRule="auto"/>
+              <w:rPr>
+                <w:rFonts w:ascii="Arial" w:eastAsia="Times New Roman" w:hAnsi="Arial" w:cs="Arial"/>
+                <w:color w:val="000000"/>
+                <w:sz w:val="16"/>
+                <w:szCs w:val="16"/>
+                <w:lang w:eastAsia="fr-FR"/>
+              </w:rPr>
+            </w:pPr>
+            <w:r>
+              <w:rPr>
+                <w:rFonts w:ascii="Arial" w:eastAsia="Times New Roman" w:hAnsi="Arial" w:cs="Arial"/>
+                <w:color w:val="000000"/>
+                <w:sz w:val="16"/>
+                <w:szCs w:val="16"/>
+                <w:lang w:eastAsia="fr-FR"/>
+              </w:rPr>
               <w:t>SDL_RENDERER_TARGETTEXTURE</w:t>
             </w:r>
           </w:p>
@@ -6278,7 +4538,6 @@
                 <w:lang w:eastAsia="fr-FR"/>
               </w:rPr>
             </w:pPr>
-            <w:proofErr w:type="gramStart"/>
             <w:r>
               <w:rPr>
                 <w:rFonts w:ascii="Arial" w:eastAsia="Times New Roman" w:hAnsi="Arial" w:cs="Arial"/>
@@ -6287,40 +4546,7 @@
                 <w:szCs w:val="16"/>
                 <w:lang w:eastAsia="fr-FR"/>
               </w:rPr>
-              <w:t>the</w:t>
-            </w:r>
-            <w:proofErr w:type="gramEnd"/>
-            <w:r>
-              <w:rPr>
-                <w:rFonts w:ascii="Arial" w:eastAsia="Times New Roman" w:hAnsi="Arial" w:cs="Arial"/>
-                <w:color w:val="000000"/>
-                <w:sz w:val="16"/>
-                <w:szCs w:val="16"/>
-                <w:lang w:eastAsia="fr-FR"/>
-              </w:rPr>
-              <w:t xml:space="preserve"> </w:t>
-            </w:r>
-            <w:proofErr w:type="spellStart"/>
-            <w:r>
-              <w:rPr>
-                <w:rFonts w:ascii="Arial" w:eastAsia="Times New Roman" w:hAnsi="Arial" w:cs="Arial"/>
-                <w:color w:val="000000"/>
-                <w:sz w:val="16"/>
-                <w:szCs w:val="16"/>
-                <w:lang w:eastAsia="fr-FR"/>
-              </w:rPr>
-              <w:t>renderer</w:t>
-            </w:r>
-            <w:proofErr w:type="spellEnd"/>
-            <w:r>
-              <w:rPr>
-                <w:rFonts w:ascii="Arial" w:eastAsia="Times New Roman" w:hAnsi="Arial" w:cs="Arial"/>
-                <w:color w:val="000000"/>
-                <w:sz w:val="16"/>
-                <w:szCs w:val="16"/>
-                <w:lang w:eastAsia="fr-FR"/>
-              </w:rPr>
-              <w:t xml:space="preserve"> supports rendering to texture</w:t>
+              <w:t>the renderer supports rendering to texture</w:t>
             </w:r>
           </w:p>
         </w:tc>
@@ -6331,21 +4557,8 @@
         <w:br/>
       </w:r>
       <w:r>
-        <w:t>De la même manière qu’une fenêtre, il faut d’abord déclarer une variable (</w:t>
-      </w:r>
-      <w:proofErr w:type="spellStart"/>
-      <w:r>
-        <w:t>pRenderer</w:t>
-      </w:r>
-      <w:proofErr w:type="spellEnd"/>
-      <w:r>
-        <w:t xml:space="preserve">) qui est un pointeur de type </w:t>
-      </w:r>
-      <w:proofErr w:type="spellStart"/>
-      <w:r>
-        <w:t>SDL_Renderer</w:t>
-      </w:r>
-      <w:proofErr w:type="spellEnd"/>
+        <w:t>De la même manière qu’une fenêtre, il faut d’abord déclarer une variable (pRenderer) qui est un pointeur de type SDL_Renderer</w:t>
+      </w:r>
     </w:p>
     <w:p>
       <w:r>
@@ -6390,15 +4603,7 @@
       </w:r>
       <w:r>
         <w:br/>
-        <w:t xml:space="preserve">On associe ensuite ce </w:t>
-      </w:r>
-      <w:proofErr w:type="spellStart"/>
-      <w:r>
-        <w:t>Renderer</w:t>
-      </w:r>
-      <w:proofErr w:type="spellEnd"/>
-      <w:r>
-        <w:t xml:space="preserve"> à la fenêtre précédemment crée, grâce à la fonction ci-dessus</w:t>
+        <w:t>On associe ensuite ce Renderer à la fenêtre précédemment crée, grâce à la fonction ci-dessus</w:t>
       </w:r>
       <w:r>
         <w:br/>
@@ -6512,63 +4717,7 @@
           <w:szCs w:val="24"/>
           <w:lang w:val="en" w:eastAsia="fr-FR"/>
         </w:rPr>
-        <w:t xml:space="preserve"> </w:t>
-      </w:r>
-      <w:proofErr w:type="spellStart"/>
-      <w:r>
-        <w:rPr>
-          <w:rFonts w:ascii="Courier" w:eastAsia="Times New Roman" w:hAnsi="Courier" w:cs="Courier New"/>
-          <w:color w:val="000000"/>
-          <w:sz w:val="24"/>
-          <w:szCs w:val="24"/>
-          <w:lang w:val="en" w:eastAsia="fr-FR"/>
-        </w:rPr>
-        <w:t>SDL_</w:t>
-      </w:r>
-      <w:proofErr w:type="gramStart"/>
-      <w:r>
-        <w:rPr>
-          <w:rFonts w:ascii="Courier" w:eastAsia="Times New Roman" w:hAnsi="Courier" w:cs="Courier New"/>
-          <w:color w:val="000000"/>
-          <w:sz w:val="24"/>
-          <w:szCs w:val="24"/>
-          <w:lang w:val="en" w:eastAsia="fr-FR"/>
-        </w:rPr>
-        <w:t>SetRenderDrawColor</w:t>
-      </w:r>
-      <w:proofErr w:type="spellEnd"/>
-      <w:r>
-        <w:rPr>
-          <w:rFonts w:ascii="Courier" w:eastAsia="Times New Roman" w:hAnsi="Courier" w:cs="Courier New"/>
-          <w:color w:val="000000"/>
-          <w:sz w:val="24"/>
-          <w:szCs w:val="24"/>
-          <w:lang w:val="en" w:eastAsia="fr-FR"/>
-        </w:rPr>
-        <w:t>(</w:t>
-      </w:r>
-      <w:proofErr w:type="spellStart"/>
-      <w:proofErr w:type="gramEnd"/>
-      <w:r>
-        <w:rPr>
-          <w:rFonts w:ascii="Courier" w:eastAsia="Times New Roman" w:hAnsi="Courier" w:cs="Courier New"/>
-          <w:color w:val="000000"/>
-          <w:sz w:val="24"/>
-          <w:szCs w:val="24"/>
-          <w:lang w:val="en" w:eastAsia="fr-FR"/>
-        </w:rPr>
-        <w:t>SDL_Renderer</w:t>
-      </w:r>
-      <w:proofErr w:type="spellEnd"/>
-      <w:r>
-        <w:rPr>
-          <w:rFonts w:ascii="Courier" w:eastAsia="Times New Roman" w:hAnsi="Courier" w:cs="Courier New"/>
-          <w:color w:val="000000"/>
-          <w:sz w:val="24"/>
-          <w:szCs w:val="24"/>
-          <w:lang w:val="en" w:eastAsia="fr-FR"/>
-        </w:rPr>
-        <w:t>* renderer,</w:t>
+        <w:t xml:space="preserve"> SDL_SetRenderDrawColor(SDL_Renderer* renderer,</w:t>
       </w:r>
     </w:p>
     <w:p>
@@ -6737,47 +4886,7 @@
     </w:p>
     <w:p>
       <w:r>
-        <w:t xml:space="preserve">La fonction suivante permet de définir la couleur d’affichage du </w:t>
-      </w:r>
-      <w:proofErr w:type="spellStart"/>
-      <w:r>
-        <w:t>renderer</w:t>
-      </w:r>
-      <w:proofErr w:type="spellEnd"/>
-      <w:r>
-        <w:t xml:space="preserve">, ce qui est utilisé par la fonction </w:t>
-      </w:r>
-      <w:proofErr w:type="spellStart"/>
-      <w:r>
-        <w:t>SDL_</w:t>
-      </w:r>
-      <w:proofErr w:type="gramStart"/>
-      <w:r>
-        <w:t>RenderClear</w:t>
-      </w:r>
-      <w:proofErr w:type="spellEnd"/>
-      <w:r>
-        <w:t xml:space="preserve"> )</w:t>
-      </w:r>
-      <w:proofErr w:type="gramEnd"/>
-      <w:r>
-        <w:t xml:space="preserve"> (qui efface le contenu du </w:t>
-      </w:r>
-      <w:proofErr w:type="spellStart"/>
-      <w:r>
-        <w:t>renderer</w:t>
-      </w:r>
-      <w:proofErr w:type="spellEnd"/>
-      <w:r>
-        <w:t xml:space="preserve"> en utilisant la couleur d’affichage), elle prend en paramètre les valeurs </w:t>
-      </w:r>
-      <w:proofErr w:type="spellStart"/>
-      <w:r>
-        <w:t>r,g,b</w:t>
-      </w:r>
-      <w:proofErr w:type="spellEnd"/>
-      <w:r>
-        <w:t xml:space="preserve"> (0 à 255) et a pour l’opacité (0 à 255).</w:t>
+        <w:t>La fonction suivante permet de définir la couleur d’affichage du renderer, ce qui est utilisé par la fonction SDL_RenderClear ) (qui efface le contenu du renderer en utilisant la couleur d’affichage), elle prend en paramètre les valeurs r,g,b (0 à 255) et a pour l’opacité (0 à 255).</w:t>
       </w:r>
     </w:p>
     <w:p>
@@ -6854,15 +4963,7 @@
         <w:t>Cette fonction</w:t>
       </w:r>
       <w:r>
-        <w:t xml:space="preserve"> permet d’actualiser le rendu contenu dans le </w:t>
-      </w:r>
-      <w:proofErr w:type="spellStart"/>
-      <w:r>
-        <w:t>renderer</w:t>
-      </w:r>
-      <w:proofErr w:type="spellEnd"/>
-      <w:r>
-        <w:t xml:space="preserve"> passé en paramètre.</w:t>
+        <w:t xml:space="preserve"> permet d’actualiser le rendu contenu dans le renderer passé en paramètre.</w:t>
       </w:r>
     </w:p>
     <w:p>
@@ -6913,76 +5014,12 @@
           <w:szCs w:val="24"/>
           <w:lang w:val="en" w:eastAsia="fr-FR"/>
         </w:rPr>
-        <w:t xml:space="preserve"> </w:t>
-      </w:r>
-      <w:proofErr w:type="spellStart"/>
-      <w:r>
-        <w:rPr>
-          <w:rFonts w:ascii="Courier" w:eastAsia="Times New Roman" w:hAnsi="Courier" w:cs="Courier New"/>
-          <w:color w:val="000000"/>
-          <w:sz w:val="24"/>
-          <w:szCs w:val="24"/>
-          <w:lang w:val="en" w:eastAsia="fr-FR"/>
-        </w:rPr>
-        <w:t>SDL_</w:t>
-      </w:r>
-      <w:proofErr w:type="gramStart"/>
-      <w:r>
-        <w:rPr>
-          <w:rFonts w:ascii="Courier" w:eastAsia="Times New Roman" w:hAnsi="Courier" w:cs="Courier New"/>
-          <w:color w:val="000000"/>
-          <w:sz w:val="24"/>
-          <w:szCs w:val="24"/>
-          <w:lang w:val="en" w:eastAsia="fr-FR"/>
-        </w:rPr>
-        <w:t>RenderPresent</w:t>
-      </w:r>
-      <w:proofErr w:type="spellEnd"/>
-      <w:r>
-        <w:rPr>
-          <w:rFonts w:ascii="Courier" w:eastAsia="Times New Roman" w:hAnsi="Courier" w:cs="Courier New"/>
-          <w:color w:val="000000"/>
-          <w:sz w:val="24"/>
-          <w:szCs w:val="24"/>
-          <w:lang w:val="en" w:eastAsia="fr-FR"/>
-        </w:rPr>
-        <w:t>(</w:t>
-      </w:r>
-      <w:proofErr w:type="spellStart"/>
-      <w:proofErr w:type="gramEnd"/>
-      <w:r>
-        <w:rPr>
-          <w:rFonts w:ascii="Courier" w:eastAsia="Times New Roman" w:hAnsi="Courier" w:cs="Courier New"/>
-          <w:color w:val="000000"/>
-          <w:sz w:val="24"/>
-          <w:szCs w:val="24"/>
-          <w:lang w:val="en" w:eastAsia="fr-FR"/>
-        </w:rPr>
-        <w:t>SDL_Renderer</w:t>
-      </w:r>
-      <w:proofErr w:type="spellEnd"/>
-      <w:r>
-        <w:rPr>
-          <w:rFonts w:ascii="Courier" w:eastAsia="Times New Roman" w:hAnsi="Courier" w:cs="Courier New"/>
-          <w:color w:val="000000"/>
-          <w:sz w:val="24"/>
-          <w:szCs w:val="24"/>
-          <w:lang w:val="en" w:eastAsia="fr-FR"/>
-        </w:rPr>
-        <w:t>* renderer)</w:t>
-      </w:r>
-    </w:p>
-    <w:p>
-      <w:r>
-        <w:t xml:space="preserve">Cette fonction ne prend en paramètre que le </w:t>
-      </w:r>
-      <w:proofErr w:type="spellStart"/>
-      <w:r>
-        <w:t>renderer</w:t>
-      </w:r>
-      <w:proofErr w:type="spellEnd"/>
-      <w:r>
-        <w:t xml:space="preserve"> dans lequel elle doit actualiser le rendu.</w:t>
+        <w:t xml:space="preserve"> SDL_RenderPresent(SDL_Renderer* renderer)</w:t>
+      </w:r>
+    </w:p>
+    <w:p>
+      <w:r>
+        <w:t>Cette fonction ne prend en paramètre que le renderer dans lequel elle doit actualiser le rendu.</w:t>
       </w:r>
     </w:p>
     <w:p>
@@ -7060,23 +5097,7 @@
           <w:b/>
           <w:bCs/>
         </w:rPr>
-        <w:t xml:space="preserve"> </w:t>
-      </w:r>
-      <w:proofErr w:type="spellStart"/>
-      <w:r>
-        <w:rPr>
-          <w:b/>
-          <w:bCs/>
-        </w:rPr>
-        <w:t>renderer</w:t>
-      </w:r>
-      <w:proofErr w:type="spellEnd"/>
-      <w:r>
-        <w:rPr>
-          <w:b/>
-          <w:bCs/>
-        </w:rPr>
-        <w:t> :</w:t>
+        <w:t xml:space="preserve"> renderer :</w:t>
       </w:r>
     </w:p>
     <w:p>
@@ -7127,63 +5148,7 @@
           <w:szCs w:val="24"/>
           <w:lang w:val="en" w:eastAsia="fr-FR"/>
         </w:rPr>
-        <w:t xml:space="preserve"> </w:t>
-      </w:r>
-      <w:proofErr w:type="spellStart"/>
-      <w:r>
-        <w:rPr>
-          <w:rFonts w:ascii="Courier" w:eastAsia="Times New Roman" w:hAnsi="Courier" w:cs="Courier New"/>
-          <w:color w:val="000000"/>
-          <w:sz w:val="24"/>
-          <w:szCs w:val="24"/>
-          <w:lang w:val="en" w:eastAsia="fr-FR"/>
-        </w:rPr>
-        <w:t>SDL_</w:t>
-      </w:r>
-      <w:proofErr w:type="gramStart"/>
-      <w:r>
-        <w:rPr>
-          <w:rFonts w:ascii="Courier" w:eastAsia="Times New Roman" w:hAnsi="Courier" w:cs="Courier New"/>
-          <w:color w:val="000000"/>
-          <w:sz w:val="24"/>
-          <w:szCs w:val="24"/>
-          <w:lang w:val="en" w:eastAsia="fr-FR"/>
-        </w:rPr>
-        <w:t>RenderClear</w:t>
-      </w:r>
-      <w:proofErr w:type="spellEnd"/>
-      <w:r>
-        <w:rPr>
-          <w:rFonts w:ascii="Courier" w:eastAsia="Times New Roman" w:hAnsi="Courier" w:cs="Courier New"/>
-          <w:color w:val="000000"/>
-          <w:sz w:val="24"/>
-          <w:szCs w:val="24"/>
-          <w:lang w:val="en" w:eastAsia="fr-FR"/>
-        </w:rPr>
-        <w:t>(</w:t>
-      </w:r>
-      <w:proofErr w:type="spellStart"/>
-      <w:proofErr w:type="gramEnd"/>
-      <w:r>
-        <w:rPr>
-          <w:rFonts w:ascii="Courier" w:eastAsia="Times New Roman" w:hAnsi="Courier" w:cs="Courier New"/>
-          <w:color w:val="000000"/>
-          <w:sz w:val="24"/>
-          <w:szCs w:val="24"/>
-          <w:lang w:val="en" w:eastAsia="fr-FR"/>
-        </w:rPr>
-        <w:t>SDL_Renderer</w:t>
-      </w:r>
-      <w:proofErr w:type="spellEnd"/>
-      <w:r>
-        <w:rPr>
-          <w:rFonts w:ascii="Courier" w:eastAsia="Times New Roman" w:hAnsi="Courier" w:cs="Courier New"/>
-          <w:color w:val="000000"/>
-          <w:sz w:val="24"/>
-          <w:szCs w:val="24"/>
-          <w:lang w:val="en" w:eastAsia="fr-FR"/>
-        </w:rPr>
-        <w:t>* renderer)</w:t>
+        <w:t xml:space="preserve"> SDL_RenderClear(SDL_Renderer* renderer)</w:t>
       </w:r>
     </w:p>
     <w:p>
@@ -7288,23 +5253,7 @@
           <w:b/>
           <w:bCs/>
         </w:rPr>
-        <w:t xml:space="preserve">Supprimer le </w:t>
-      </w:r>
-      <w:proofErr w:type="spellStart"/>
-      <w:r>
-        <w:rPr>
-          <w:b/>
-          <w:bCs/>
-        </w:rPr>
-        <w:t>renderer</w:t>
-      </w:r>
-      <w:proofErr w:type="spellEnd"/>
-      <w:r>
-        <w:rPr>
-          <w:b/>
-          <w:bCs/>
-        </w:rPr>
-        <w:t xml:space="preserve"> : </w:t>
+        <w:t xml:space="preserve">Supprimer le renderer : </w:t>
       </w:r>
     </w:p>
     <w:p>
@@ -7355,63 +5304,7 @@
           <w:szCs w:val="20"/>
           <w:lang w:val="en" w:eastAsia="fr-FR"/>
         </w:rPr>
-        <w:t xml:space="preserve"> </w:t>
-      </w:r>
-      <w:proofErr w:type="spellStart"/>
-      <w:r>
-        <w:rPr>
-          <w:rFonts w:ascii="Courier" w:eastAsia="Times New Roman" w:hAnsi="Courier" w:cs="Courier New"/>
-          <w:color w:val="000000"/>
-          <w:sz w:val="20"/>
-          <w:szCs w:val="20"/>
-          <w:lang w:val="en" w:eastAsia="fr-FR"/>
-        </w:rPr>
-        <w:t>SDL_</w:t>
-      </w:r>
-      <w:proofErr w:type="gramStart"/>
-      <w:r>
-        <w:rPr>
-          <w:rFonts w:ascii="Courier" w:eastAsia="Times New Roman" w:hAnsi="Courier" w:cs="Courier New"/>
-          <w:color w:val="000000"/>
-          <w:sz w:val="20"/>
-          <w:szCs w:val="20"/>
-          <w:lang w:val="en" w:eastAsia="fr-FR"/>
-        </w:rPr>
-        <w:t>DestroyRenderer</w:t>
-      </w:r>
-      <w:proofErr w:type="spellEnd"/>
-      <w:r>
-        <w:rPr>
-          <w:rFonts w:ascii="Courier" w:eastAsia="Times New Roman" w:hAnsi="Courier" w:cs="Courier New"/>
-          <w:color w:val="000000"/>
-          <w:sz w:val="20"/>
-          <w:szCs w:val="20"/>
-          <w:lang w:val="en" w:eastAsia="fr-FR"/>
-        </w:rPr>
-        <w:t>(</w:t>
-      </w:r>
-      <w:proofErr w:type="spellStart"/>
-      <w:proofErr w:type="gramEnd"/>
-      <w:r>
-        <w:rPr>
-          <w:rFonts w:ascii="Courier" w:eastAsia="Times New Roman" w:hAnsi="Courier" w:cs="Courier New"/>
-          <w:color w:val="000000"/>
-          <w:sz w:val="20"/>
-          <w:szCs w:val="20"/>
-          <w:lang w:val="en" w:eastAsia="fr-FR"/>
-        </w:rPr>
-        <w:t>SDL_Renderer</w:t>
-      </w:r>
-      <w:proofErr w:type="spellEnd"/>
-      <w:r>
-        <w:rPr>
-          <w:rFonts w:ascii="Courier" w:eastAsia="Times New Roman" w:hAnsi="Courier" w:cs="Courier New"/>
-          <w:color w:val="000000"/>
-          <w:sz w:val="20"/>
-          <w:szCs w:val="20"/>
-          <w:lang w:val="en" w:eastAsia="fr-FR"/>
-        </w:rPr>
-        <w:t>* renderer)</w:t>
+        <w:t xml:space="preserve"> SDL_DestroyRenderer(SDL_Renderer* renderer)</w:t>
       </w:r>
     </w:p>
     <w:p>
@@ -7484,81 +5377,12 @@
           <w:b/>
           <w:bCs/>
         </w:rPr>
-        <w:t xml:space="preserve">10) </w:t>
-      </w:r>
-      <w:proofErr w:type="spellStart"/>
-      <w:r>
-        <w:rPr>
-          <w:b/>
-          <w:bCs/>
-        </w:rPr>
-        <w:t>SDL_Point</w:t>
-      </w:r>
-      <w:proofErr w:type="spellEnd"/>
-      <w:r>
-        <w:rPr>
-          <w:b/>
-          <w:bCs/>
-        </w:rPr>
-        <w:t xml:space="preserve"> et </w:t>
-      </w:r>
-      <w:proofErr w:type="spellStart"/>
-      <w:r>
-        <w:rPr>
-          <w:b/>
-          <w:bCs/>
-        </w:rPr>
-        <w:t>SDL_Rect</w:t>
-      </w:r>
-      <w:proofErr w:type="spellEnd"/>
-      <w:r>
-        <w:rPr>
-          <w:b/>
-          <w:bCs/>
-        </w:rPr>
-        <w:t xml:space="preserve"> : Donnez et expliquez le code de la déclaration d’un </w:t>
-      </w:r>
-      <w:proofErr w:type="spellStart"/>
-      <w:r>
-        <w:rPr>
-          <w:b/>
-          <w:bCs/>
-        </w:rPr>
-        <w:t>SDL_Point</w:t>
-      </w:r>
-      <w:proofErr w:type="spellEnd"/>
-      <w:r>
-        <w:rPr>
-          <w:b/>
-          <w:bCs/>
-        </w:rPr>
-        <w:t xml:space="preserve"> et </w:t>
-      </w:r>
-      <w:proofErr w:type="spellStart"/>
-      <w:r>
-        <w:rPr>
-          <w:b/>
-          <w:bCs/>
-        </w:rPr>
-        <w:t>SDL_Rect</w:t>
-      </w:r>
-      <w:proofErr w:type="spellEnd"/>
-      <w:r>
-        <w:rPr>
-          <w:b/>
-          <w:bCs/>
-        </w:rPr>
-        <w:t xml:space="preserve"> (5 points)</w:t>
-      </w:r>
-    </w:p>
-    <w:p>
-      <w:proofErr w:type="spellStart"/>
-      <w:r>
-        <w:t>SDL_Point</w:t>
-      </w:r>
-      <w:proofErr w:type="spellEnd"/>
-      <w:r>
-        <w:t xml:space="preserve"> est une structure permettant de définir un point, elle comporte un entier x et un entier y pour ses positions.</w:t>
+        <w:t>10) SDL_Point et SDL_Rect : Donnez et expliquez le code de la déclaration d’un SDL_Point et SDL_Rect (5 points)</w:t>
+      </w:r>
+    </w:p>
+    <w:p>
+      <w:r>
+        <w:t>SDL_Point est une structure permettant de définir un point, elle comporte un entier x et un entier y pour ses positions.</w:t>
       </w:r>
     </w:p>
     <w:tbl>
@@ -7610,8 +5434,6 @@
                 <w:lang w:eastAsia="fr-FR"/>
               </w:rPr>
             </w:pPr>
-            <w:proofErr w:type="spellStart"/>
-            <w:proofErr w:type="gramStart"/>
             <w:r>
               <w:rPr>
                 <w:rFonts w:ascii="Arial" w:eastAsia="Times New Roman" w:hAnsi="Arial" w:cs="Arial"/>
@@ -7622,8 +5444,6 @@
               </w:rPr>
               <w:t>int</w:t>
             </w:r>
-            <w:proofErr w:type="spellEnd"/>
-            <w:proofErr w:type="gramEnd"/>
           </w:p>
         </w:tc>
         <w:tc>
@@ -7656,7 +5476,6 @@
                 <w:lang w:eastAsia="fr-FR"/>
               </w:rPr>
             </w:pPr>
-            <w:proofErr w:type="gramStart"/>
             <w:r>
               <w:rPr>
                 <w:rFonts w:ascii="Arial" w:eastAsia="Times New Roman" w:hAnsi="Arial" w:cs="Arial"/>
@@ -7669,7 +5488,6 @@
               </w:rPr>
               <w:t>x</w:t>
             </w:r>
-            <w:proofErr w:type="gramEnd"/>
           </w:p>
         </w:tc>
         <w:tc>
@@ -7702,7 +5520,6 @@
                 <w:lang w:eastAsia="fr-FR"/>
               </w:rPr>
             </w:pPr>
-            <w:proofErr w:type="gramStart"/>
             <w:r>
               <w:rPr>
                 <w:rFonts w:ascii="Arial" w:eastAsia="Times New Roman" w:hAnsi="Arial" w:cs="Arial"/>
@@ -7711,40 +5528,7 @@
                 <w:szCs w:val="24"/>
                 <w:lang w:eastAsia="fr-FR"/>
               </w:rPr>
-              <w:t>the</w:t>
-            </w:r>
-            <w:proofErr w:type="gramEnd"/>
-            <w:r>
-              <w:rPr>
-                <w:rFonts w:ascii="Arial" w:eastAsia="Times New Roman" w:hAnsi="Arial" w:cs="Arial"/>
-                <w:color w:val="000000"/>
-                <w:sz w:val="24"/>
-                <w:szCs w:val="24"/>
-                <w:lang w:eastAsia="fr-FR"/>
-              </w:rPr>
-              <w:t xml:space="preserve"> x </w:t>
-            </w:r>
-            <w:proofErr w:type="spellStart"/>
-            <w:r>
-              <w:rPr>
-                <w:rFonts w:ascii="Arial" w:eastAsia="Times New Roman" w:hAnsi="Arial" w:cs="Arial"/>
-                <w:color w:val="000000"/>
-                <w:sz w:val="24"/>
-                <w:szCs w:val="24"/>
-                <w:lang w:eastAsia="fr-FR"/>
-              </w:rPr>
-              <w:t>coordinate</w:t>
-            </w:r>
-            <w:proofErr w:type="spellEnd"/>
-            <w:r>
-              <w:rPr>
-                <w:rFonts w:ascii="Arial" w:eastAsia="Times New Roman" w:hAnsi="Arial" w:cs="Arial"/>
-                <w:color w:val="000000"/>
-                <w:sz w:val="24"/>
-                <w:szCs w:val="24"/>
-                <w:lang w:eastAsia="fr-FR"/>
-              </w:rPr>
-              <w:t xml:space="preserve"> of the point</w:t>
+              <w:t>the x coordinate of the point</w:t>
             </w:r>
           </w:p>
         </w:tc>
@@ -7780,8 +5564,6 @@
                 <w:lang w:eastAsia="fr-FR"/>
               </w:rPr>
             </w:pPr>
-            <w:proofErr w:type="spellStart"/>
-            <w:proofErr w:type="gramStart"/>
             <w:r>
               <w:rPr>
                 <w:rFonts w:ascii="Arial" w:eastAsia="Times New Roman" w:hAnsi="Arial" w:cs="Arial"/>
@@ -7792,8 +5574,6 @@
               </w:rPr>
               <w:t>int</w:t>
             </w:r>
-            <w:proofErr w:type="spellEnd"/>
-            <w:proofErr w:type="gramEnd"/>
           </w:p>
         </w:tc>
         <w:tc>
@@ -7826,7 +5606,6 @@
                 <w:lang w:eastAsia="fr-FR"/>
               </w:rPr>
             </w:pPr>
-            <w:proofErr w:type="gramStart"/>
             <w:r>
               <w:rPr>
                 <w:rFonts w:ascii="Arial" w:eastAsia="Times New Roman" w:hAnsi="Arial" w:cs="Arial"/>
@@ -7839,7 +5618,6 @@
               </w:rPr>
               <w:t>y</w:t>
             </w:r>
-            <w:proofErr w:type="gramEnd"/>
           </w:p>
         </w:tc>
         <w:tc>
@@ -7872,7 +5650,6 @@
                 <w:lang w:eastAsia="fr-FR"/>
               </w:rPr>
             </w:pPr>
-            <w:proofErr w:type="gramStart"/>
             <w:r>
               <w:rPr>
                 <w:rFonts w:ascii="Arial" w:eastAsia="Times New Roman" w:hAnsi="Arial" w:cs="Arial"/>
@@ -7881,40 +5658,7 @@
                 <w:szCs w:val="24"/>
                 <w:lang w:eastAsia="fr-FR"/>
               </w:rPr>
-              <w:t>the</w:t>
-            </w:r>
-            <w:proofErr w:type="gramEnd"/>
-            <w:r>
-              <w:rPr>
-                <w:rFonts w:ascii="Arial" w:eastAsia="Times New Roman" w:hAnsi="Arial" w:cs="Arial"/>
-                <w:color w:val="000000"/>
-                <w:sz w:val="24"/>
-                <w:szCs w:val="24"/>
-                <w:lang w:eastAsia="fr-FR"/>
-              </w:rPr>
-              <w:t xml:space="preserve"> y </w:t>
-            </w:r>
-            <w:proofErr w:type="spellStart"/>
-            <w:r>
-              <w:rPr>
-                <w:rFonts w:ascii="Arial" w:eastAsia="Times New Roman" w:hAnsi="Arial" w:cs="Arial"/>
-                <w:color w:val="000000"/>
-                <w:sz w:val="24"/>
-                <w:szCs w:val="24"/>
-                <w:lang w:eastAsia="fr-FR"/>
-              </w:rPr>
-              <w:t>coordinate</w:t>
-            </w:r>
-            <w:proofErr w:type="spellEnd"/>
-            <w:r>
-              <w:rPr>
-                <w:rFonts w:ascii="Arial" w:eastAsia="Times New Roman" w:hAnsi="Arial" w:cs="Arial"/>
-                <w:color w:val="000000"/>
-                <w:sz w:val="24"/>
-                <w:szCs w:val="24"/>
-                <w:lang w:eastAsia="fr-FR"/>
-              </w:rPr>
-              <w:t xml:space="preserve"> of the point</w:t>
+              <w:t>the y coordinate of the point</w:t>
             </w:r>
           </w:p>
         </w:tc>
@@ -7969,15 +5713,7 @@
     </w:p>
     <w:p>
       <w:r>
-        <w:t xml:space="preserve">Concernant le </w:t>
-      </w:r>
-      <w:proofErr w:type="spellStart"/>
-      <w:r>
-        <w:t>SDL_Rect</w:t>
-      </w:r>
-      <w:proofErr w:type="spellEnd"/>
-      <w:r>
-        <w:t>, c’est une structure permettant de définir un rectangle, qui comporte un e</w:t>
+        <w:t>Concernant le SDL_Rect, c’est une structure permettant de définir un rectangle, qui comporte un e</w:t>
       </w:r>
       <w:r>
         <w:t>ntier x et un entier y correspondant au coin en haut à gauche du rectangle, un entier w pour la longueur et un entier h pour la largeur.</w:t>
@@ -8032,8 +5768,6 @@
                 <w:lang w:eastAsia="fr-FR"/>
               </w:rPr>
             </w:pPr>
-            <w:proofErr w:type="spellStart"/>
-            <w:proofErr w:type="gramStart"/>
             <w:r>
               <w:rPr>
                 <w:rFonts w:ascii="Arial" w:eastAsia="Times New Roman" w:hAnsi="Arial" w:cs="Arial"/>
@@ -8044,8 +5778,6 @@
               </w:rPr>
               <w:t>int</w:t>
             </w:r>
-            <w:proofErr w:type="spellEnd"/>
-            <w:proofErr w:type="gramEnd"/>
           </w:p>
         </w:tc>
         <w:tc>
@@ -8078,7 +5810,6 @@
                 <w:lang w:eastAsia="fr-FR"/>
               </w:rPr>
             </w:pPr>
-            <w:proofErr w:type="gramStart"/>
             <w:r>
               <w:rPr>
                 <w:rFonts w:ascii="Arial" w:eastAsia="Times New Roman" w:hAnsi="Arial" w:cs="Arial"/>
@@ -8091,7 +5822,6 @@
               </w:rPr>
               <w:t>x</w:t>
             </w:r>
-            <w:proofErr w:type="gramEnd"/>
           </w:p>
         </w:tc>
         <w:tc>
@@ -8124,7 +5854,6 @@
                 <w:lang w:eastAsia="fr-FR"/>
               </w:rPr>
             </w:pPr>
-            <w:proofErr w:type="gramStart"/>
             <w:r>
               <w:rPr>
                 <w:rFonts w:ascii="Arial" w:eastAsia="Times New Roman" w:hAnsi="Arial" w:cs="Arial"/>
@@ -8133,84 +5862,7 @@
                 <w:szCs w:val="24"/>
                 <w:lang w:eastAsia="fr-FR"/>
               </w:rPr>
-              <w:t>the</w:t>
-            </w:r>
-            <w:proofErr w:type="gramEnd"/>
-            <w:r>
-              <w:rPr>
-                <w:rFonts w:ascii="Arial" w:eastAsia="Times New Roman" w:hAnsi="Arial" w:cs="Arial"/>
-                <w:color w:val="000000"/>
-                <w:sz w:val="24"/>
-                <w:szCs w:val="24"/>
-                <w:lang w:eastAsia="fr-FR"/>
-              </w:rPr>
-              <w:t xml:space="preserve"> x location of the </w:t>
-            </w:r>
-            <w:proofErr w:type="spellStart"/>
-            <w:r>
-              <w:rPr>
-                <w:rFonts w:ascii="Arial" w:eastAsia="Times New Roman" w:hAnsi="Arial" w:cs="Arial"/>
-                <w:color w:val="000000"/>
-                <w:sz w:val="24"/>
-                <w:szCs w:val="24"/>
-                <w:lang w:eastAsia="fr-FR"/>
-              </w:rPr>
-              <w:t>rectangle's</w:t>
-            </w:r>
-            <w:proofErr w:type="spellEnd"/>
-            <w:r>
-              <w:rPr>
-                <w:rFonts w:ascii="Arial" w:eastAsia="Times New Roman" w:hAnsi="Arial" w:cs="Arial"/>
-                <w:color w:val="000000"/>
-                <w:sz w:val="24"/>
-                <w:szCs w:val="24"/>
-                <w:lang w:eastAsia="fr-FR"/>
-              </w:rPr>
-              <w:t xml:space="preserve"> </w:t>
-            </w:r>
-            <w:proofErr w:type="spellStart"/>
-            <w:r>
-              <w:rPr>
-                <w:rFonts w:ascii="Arial" w:eastAsia="Times New Roman" w:hAnsi="Arial" w:cs="Arial"/>
-                <w:color w:val="000000"/>
-                <w:sz w:val="24"/>
-                <w:szCs w:val="24"/>
-                <w:lang w:eastAsia="fr-FR"/>
-              </w:rPr>
-              <w:t>upper</w:t>
-            </w:r>
-            <w:proofErr w:type="spellEnd"/>
-            <w:r>
-              <w:rPr>
-                <w:rFonts w:ascii="Arial" w:eastAsia="Times New Roman" w:hAnsi="Arial" w:cs="Arial"/>
-                <w:color w:val="000000"/>
-                <w:sz w:val="24"/>
-                <w:szCs w:val="24"/>
-                <w:lang w:eastAsia="fr-FR"/>
-              </w:rPr>
-              <w:t xml:space="preserve"> </w:t>
-            </w:r>
-            <w:proofErr w:type="spellStart"/>
-            <w:r>
-              <w:rPr>
-                <w:rFonts w:ascii="Arial" w:eastAsia="Times New Roman" w:hAnsi="Arial" w:cs="Arial"/>
-                <w:color w:val="000000"/>
-                <w:sz w:val="24"/>
-                <w:szCs w:val="24"/>
-                <w:lang w:eastAsia="fr-FR"/>
-              </w:rPr>
-              <w:t>left</w:t>
-            </w:r>
-            <w:proofErr w:type="spellEnd"/>
-            <w:r>
-              <w:rPr>
-                <w:rFonts w:ascii="Arial" w:eastAsia="Times New Roman" w:hAnsi="Arial" w:cs="Arial"/>
-                <w:color w:val="000000"/>
-                <w:sz w:val="24"/>
-                <w:szCs w:val="24"/>
-                <w:lang w:eastAsia="fr-FR"/>
-              </w:rPr>
-              <w:t xml:space="preserve"> corner</w:t>
+              <w:t>the x location of the rectangle's upper left corner</w:t>
             </w:r>
           </w:p>
         </w:tc>
@@ -8246,8 +5898,6 @@
                 <w:lang w:eastAsia="fr-FR"/>
               </w:rPr>
             </w:pPr>
-            <w:proofErr w:type="spellStart"/>
-            <w:proofErr w:type="gramStart"/>
             <w:r>
               <w:rPr>
                 <w:rFonts w:ascii="Arial" w:eastAsia="Times New Roman" w:hAnsi="Arial" w:cs="Arial"/>
@@ -8258,8 +5908,6 @@
               </w:rPr>
               <w:t>int</w:t>
             </w:r>
-            <w:proofErr w:type="spellEnd"/>
-            <w:proofErr w:type="gramEnd"/>
           </w:p>
         </w:tc>
         <w:tc>
@@ -8292,7 +5940,6 @@
                 <w:lang w:eastAsia="fr-FR"/>
               </w:rPr>
             </w:pPr>
-            <w:proofErr w:type="gramStart"/>
             <w:r>
               <w:rPr>
                 <w:rFonts w:ascii="Arial" w:eastAsia="Times New Roman" w:hAnsi="Arial" w:cs="Arial"/>
@@ -8305,7 +5952,6 @@
               </w:rPr>
               <w:t>y</w:t>
             </w:r>
-            <w:proofErr w:type="gramEnd"/>
           </w:p>
         </w:tc>
         <w:tc>
@@ -8338,7 +5984,6 @@
                 <w:lang w:eastAsia="fr-FR"/>
               </w:rPr>
             </w:pPr>
-            <w:proofErr w:type="gramStart"/>
             <w:r>
               <w:rPr>
                 <w:rFonts w:ascii="Arial" w:eastAsia="Times New Roman" w:hAnsi="Arial" w:cs="Arial"/>
@@ -8347,84 +5992,7 @@
                 <w:szCs w:val="24"/>
                 <w:lang w:eastAsia="fr-FR"/>
               </w:rPr>
-              <w:t>the</w:t>
-            </w:r>
-            <w:proofErr w:type="gramEnd"/>
-            <w:r>
-              <w:rPr>
-                <w:rFonts w:ascii="Arial" w:eastAsia="Times New Roman" w:hAnsi="Arial" w:cs="Arial"/>
-                <w:color w:val="000000"/>
-                <w:sz w:val="24"/>
-                <w:szCs w:val="24"/>
-                <w:lang w:eastAsia="fr-FR"/>
-              </w:rPr>
-              <w:t xml:space="preserve"> y location of the </w:t>
-            </w:r>
-            <w:proofErr w:type="spellStart"/>
-            <w:r>
-              <w:rPr>
-                <w:rFonts w:ascii="Arial" w:eastAsia="Times New Roman" w:hAnsi="Arial" w:cs="Arial"/>
-                <w:color w:val="000000"/>
-                <w:sz w:val="24"/>
-                <w:szCs w:val="24"/>
-                <w:lang w:eastAsia="fr-FR"/>
-              </w:rPr>
-              <w:t>rectangle's</w:t>
-            </w:r>
-            <w:proofErr w:type="spellEnd"/>
-            <w:r>
-              <w:rPr>
-                <w:rFonts w:ascii="Arial" w:eastAsia="Times New Roman" w:hAnsi="Arial" w:cs="Arial"/>
-                <w:color w:val="000000"/>
-                <w:sz w:val="24"/>
-                <w:szCs w:val="24"/>
-                <w:lang w:eastAsia="fr-FR"/>
-              </w:rPr>
-              <w:t xml:space="preserve"> </w:t>
-            </w:r>
-            <w:proofErr w:type="spellStart"/>
-            <w:r>
-              <w:rPr>
-                <w:rFonts w:ascii="Arial" w:eastAsia="Times New Roman" w:hAnsi="Arial" w:cs="Arial"/>
-                <w:color w:val="000000"/>
-                <w:sz w:val="24"/>
-                <w:szCs w:val="24"/>
-                <w:lang w:eastAsia="fr-FR"/>
-              </w:rPr>
-              <w:t>upper</w:t>
-            </w:r>
-            <w:proofErr w:type="spellEnd"/>
-            <w:r>
-              <w:rPr>
-                <w:rFonts w:ascii="Arial" w:eastAsia="Times New Roman" w:hAnsi="Arial" w:cs="Arial"/>
-                <w:color w:val="000000"/>
-                <w:sz w:val="24"/>
-                <w:szCs w:val="24"/>
-                <w:lang w:eastAsia="fr-FR"/>
-              </w:rPr>
-              <w:t xml:space="preserve"> </w:t>
-            </w:r>
-            <w:proofErr w:type="spellStart"/>
-            <w:r>
-              <w:rPr>
-                <w:rFonts w:ascii="Arial" w:eastAsia="Times New Roman" w:hAnsi="Arial" w:cs="Arial"/>
-                <w:color w:val="000000"/>
-                <w:sz w:val="24"/>
-                <w:szCs w:val="24"/>
-                <w:lang w:eastAsia="fr-FR"/>
-              </w:rPr>
-              <w:t>left</w:t>
-            </w:r>
-            <w:proofErr w:type="spellEnd"/>
-            <w:r>
-              <w:rPr>
-                <w:rFonts w:ascii="Arial" w:eastAsia="Times New Roman" w:hAnsi="Arial" w:cs="Arial"/>
-                <w:color w:val="000000"/>
-                <w:sz w:val="24"/>
-                <w:szCs w:val="24"/>
-                <w:lang w:eastAsia="fr-FR"/>
-              </w:rPr>
-              <w:t xml:space="preserve"> corner</w:t>
+              <w:t>the y location of the rectangle's upper left corner</w:t>
             </w:r>
           </w:p>
         </w:tc>
@@ -8460,8 +6028,6 @@
                 <w:lang w:eastAsia="fr-FR"/>
               </w:rPr>
             </w:pPr>
-            <w:proofErr w:type="spellStart"/>
-            <w:proofErr w:type="gramStart"/>
             <w:r>
               <w:rPr>
                 <w:rFonts w:ascii="Arial" w:eastAsia="Times New Roman" w:hAnsi="Arial" w:cs="Arial"/>
@@ -8472,8 +6038,6 @@
               </w:rPr>
               <w:t>int</w:t>
             </w:r>
-            <w:proofErr w:type="spellEnd"/>
-            <w:proofErr w:type="gramEnd"/>
           </w:p>
         </w:tc>
         <w:tc>
@@ -8506,7 +6070,6 @@
                 <w:lang w:eastAsia="fr-FR"/>
               </w:rPr>
             </w:pPr>
-            <w:proofErr w:type="gramStart"/>
             <w:r>
               <w:rPr>
                 <w:rFonts w:ascii="Arial" w:eastAsia="Times New Roman" w:hAnsi="Arial" w:cs="Arial"/>
@@ -8519,7 +6082,6 @@
               </w:rPr>
               <w:t>w</w:t>
             </w:r>
-            <w:proofErr w:type="gramEnd"/>
           </w:p>
         </w:tc>
         <w:tc>
@@ -8552,7 +6114,6 @@
                 <w:lang w:eastAsia="fr-FR"/>
               </w:rPr>
             </w:pPr>
-            <w:proofErr w:type="gramStart"/>
             <w:r>
               <w:rPr>
                 <w:rFonts w:ascii="Arial" w:eastAsia="Times New Roman" w:hAnsi="Arial" w:cs="Arial"/>
@@ -8561,40 +6122,7 @@
                 <w:szCs w:val="24"/>
                 <w:lang w:eastAsia="fr-FR"/>
               </w:rPr>
-              <w:t>the</w:t>
-            </w:r>
-            <w:proofErr w:type="gramEnd"/>
-            <w:r>
-              <w:rPr>
-                <w:rFonts w:ascii="Arial" w:eastAsia="Times New Roman" w:hAnsi="Arial" w:cs="Arial"/>
-                <w:color w:val="000000"/>
-                <w:sz w:val="24"/>
-                <w:szCs w:val="24"/>
-                <w:lang w:eastAsia="fr-FR"/>
-              </w:rPr>
-              <w:t xml:space="preserve"> </w:t>
-            </w:r>
-            <w:proofErr w:type="spellStart"/>
-            <w:r>
-              <w:rPr>
-                <w:rFonts w:ascii="Arial" w:eastAsia="Times New Roman" w:hAnsi="Arial" w:cs="Arial"/>
-                <w:color w:val="000000"/>
-                <w:sz w:val="24"/>
-                <w:szCs w:val="24"/>
-                <w:lang w:eastAsia="fr-FR"/>
-              </w:rPr>
-              <w:t>width</w:t>
-            </w:r>
-            <w:proofErr w:type="spellEnd"/>
-            <w:r>
-              <w:rPr>
-                <w:rFonts w:ascii="Arial" w:eastAsia="Times New Roman" w:hAnsi="Arial" w:cs="Arial"/>
-                <w:color w:val="000000"/>
-                <w:sz w:val="24"/>
-                <w:szCs w:val="24"/>
-                <w:lang w:eastAsia="fr-FR"/>
-              </w:rPr>
-              <w:t xml:space="preserve"> of the rectangle</w:t>
+              <w:t>the width of the rectangle</w:t>
             </w:r>
           </w:p>
         </w:tc>
@@ -8630,8 +6158,6 @@
                 <w:lang w:eastAsia="fr-FR"/>
               </w:rPr>
             </w:pPr>
-            <w:proofErr w:type="spellStart"/>
-            <w:proofErr w:type="gramStart"/>
             <w:r>
               <w:rPr>
                 <w:rFonts w:ascii="Arial" w:eastAsia="Times New Roman" w:hAnsi="Arial" w:cs="Arial"/>
@@ -8642,8 +6168,6 @@
               </w:rPr>
               <w:t>int</w:t>
             </w:r>
-            <w:proofErr w:type="spellEnd"/>
-            <w:proofErr w:type="gramEnd"/>
           </w:p>
         </w:tc>
         <w:tc>
@@ -8676,7 +6200,6 @@
                 <w:lang w:eastAsia="fr-FR"/>
               </w:rPr>
             </w:pPr>
-            <w:proofErr w:type="gramStart"/>
             <w:r>
               <w:rPr>
                 <w:rFonts w:ascii="Arial" w:eastAsia="Times New Roman" w:hAnsi="Arial" w:cs="Arial"/>
@@ -8689,7 +6212,6 @@
               </w:rPr>
               <w:t>h</w:t>
             </w:r>
-            <w:proofErr w:type="gramEnd"/>
           </w:p>
         </w:tc>
         <w:tc>
@@ -8722,7 +6244,6 @@
                 <w:lang w:eastAsia="fr-FR"/>
               </w:rPr>
             </w:pPr>
-            <w:proofErr w:type="gramStart"/>
             <w:r>
               <w:rPr>
                 <w:rFonts w:ascii="Arial" w:eastAsia="Times New Roman" w:hAnsi="Arial" w:cs="Arial"/>
@@ -8731,40 +6252,7 @@
                 <w:szCs w:val="24"/>
                 <w:lang w:eastAsia="fr-FR"/>
               </w:rPr>
-              <w:t>the</w:t>
-            </w:r>
-            <w:proofErr w:type="gramEnd"/>
-            <w:r>
-              <w:rPr>
-                <w:rFonts w:ascii="Arial" w:eastAsia="Times New Roman" w:hAnsi="Arial" w:cs="Arial"/>
-                <w:color w:val="000000"/>
-                <w:sz w:val="24"/>
-                <w:szCs w:val="24"/>
-                <w:lang w:eastAsia="fr-FR"/>
-              </w:rPr>
-              <w:t xml:space="preserve"> </w:t>
-            </w:r>
-            <w:proofErr w:type="spellStart"/>
-            <w:r>
-              <w:rPr>
-                <w:rFonts w:ascii="Arial" w:eastAsia="Times New Roman" w:hAnsi="Arial" w:cs="Arial"/>
-                <w:color w:val="000000"/>
-                <w:sz w:val="24"/>
-                <w:szCs w:val="24"/>
-                <w:lang w:eastAsia="fr-FR"/>
-              </w:rPr>
-              <w:t>height</w:t>
-            </w:r>
-            <w:proofErr w:type="spellEnd"/>
-            <w:r>
-              <w:rPr>
-                <w:rFonts w:ascii="Arial" w:eastAsia="Times New Roman" w:hAnsi="Arial" w:cs="Arial"/>
-                <w:color w:val="000000"/>
-                <w:sz w:val="24"/>
-                <w:szCs w:val="24"/>
-                <w:lang w:eastAsia="fr-FR"/>
-              </w:rPr>
-              <w:t xml:space="preserve"> of the rectangle</w:t>
+              <w:t>the height of the rectangle</w:t>
             </w:r>
           </w:p>
         </w:tc>
@@ -8835,15 +6323,7 @@
     </w:p>
     <w:p>
       <w:r>
-        <w:t xml:space="preserve">Pour définir la couleur que SDL va utiliser pour dessiner, on utilise la fonction </w:t>
-      </w:r>
-      <w:proofErr w:type="spellStart"/>
-      <w:r>
-        <w:t>SDL_SetRenderDrawColor</w:t>
-      </w:r>
-      <w:proofErr w:type="spellEnd"/>
-      <w:r>
-        <w:t xml:space="preserve"> (déjà vue, voir Question 9 « </w:t>
+        <w:t>Pour définir la couleur que SDL va utiliser pour dessiner, on utilise la fonction SDL_SetRenderDrawColor (déjà vue, voir Question 9 « </w:t>
       </w:r>
       <w:r>
         <w:rPr>
@@ -8943,23 +6423,7 @@
           <w:b/>
           <w:bCs/>
         </w:rPr>
-        <w:t xml:space="preserve">Dessiner dans le rendu : donnez le code des fonctions permettant de dessiner dans le rendu les formes suivantes : (voir </w:t>
-      </w:r>
-      <w:proofErr w:type="spellStart"/>
-      <w:r>
-        <w:rPr>
-          <w:b/>
-          <w:bCs/>
-        </w:rPr>
-        <w:t>screenshot</w:t>
-      </w:r>
-      <w:proofErr w:type="spellEnd"/>
-      <w:r>
-        <w:rPr>
-          <w:b/>
-          <w:bCs/>
-        </w:rPr>
-        <w:t>) - Carré vide - Carré plein - Cercle vide - Cercle plein.</w:t>
+        <w:t>Dessiner dans le rendu : donnez le code des fonctions permettant de dessiner dans le rendu les formes suivantes : (voir screenshot) - Carré vide - Carré plein - Cercle vide - Cercle plein.</w:t>
       </w:r>
     </w:p>
     <w:p>
@@ -9105,11 +6569,9 @@
       </w:r>
     </w:p>
     <w:p>
-      <w:proofErr w:type="gramStart"/>
       <w:r>
         <w:t>par</w:t>
       </w:r>
-      <w:proofErr w:type="gramEnd"/>
     </w:p>
     <w:p>
       <w:pPr>
@@ -9278,23 +6740,10 @@
         <w:t xml:space="preserve">Cercle plein : </w:t>
       </w:r>
       <w:r>
-        <w:t xml:space="preserve">on remplace juste l’algorithme de </w:t>
-      </w:r>
-      <w:proofErr w:type="spellStart"/>
-      <w:r>
-        <w:t>Bessenham</w:t>
-      </w:r>
-      <w:proofErr w:type="spellEnd"/>
-      <w:r>
-        <w:t xml:space="preserve"> (juste avant le </w:t>
-      </w:r>
-      <w:proofErr w:type="spellStart"/>
-      <w:r>
-        <w:t>SDL_RenderPresent</w:t>
-      </w:r>
-      <w:proofErr w:type="spellEnd"/>
-      <w:r>
-        <w:t xml:space="preserve">) par ce bout de code : </w:t>
+        <w:t>on remplace juste l’algorithme de Bessenham</w:t>
+      </w:r>
+      <w:r>
+        <w:t xml:space="preserve"> (juste avant le SDL_RenderPresent) par ce bout de code : </w:t>
       </w:r>
     </w:p>
     <w:p>
@@ -9356,15 +6805,7 @@
     </w:p>
     <w:p>
       <w:r>
-        <w:t xml:space="preserve">Pour dessiner un point on utilise la fonction suivante qui prend en paramètre le </w:t>
-      </w:r>
-      <w:proofErr w:type="spellStart"/>
-      <w:r>
-        <w:t>renderer</w:t>
-      </w:r>
-      <w:proofErr w:type="spellEnd"/>
-      <w:r>
-        <w:t>, ainsi que les coordonnées x et y du point que l’on va placer.</w:t>
+        <w:t>Pour dessiner un point on utilise la fonction suivante qui prend en paramètre le renderer, ainsi que les coordonnées x et y du point que l’on va placer.</w:t>
       </w:r>
     </w:p>
     <w:p>
@@ -9415,63 +6856,7 @@
           <w:szCs w:val="24"/>
           <w:lang w:val="en" w:eastAsia="fr-FR"/>
         </w:rPr>
-        <w:t xml:space="preserve"> </w:t>
-      </w:r>
-      <w:proofErr w:type="spellStart"/>
-      <w:r>
-        <w:rPr>
-          <w:rFonts w:ascii="Courier" w:eastAsia="Times New Roman" w:hAnsi="Courier" w:cs="Courier New"/>
-          <w:color w:val="000000"/>
-          <w:sz w:val="24"/>
-          <w:szCs w:val="24"/>
-          <w:lang w:val="en" w:eastAsia="fr-FR"/>
-        </w:rPr>
-        <w:t>SDL_</w:t>
-      </w:r>
-      <w:proofErr w:type="gramStart"/>
-      <w:r>
-        <w:rPr>
-          <w:rFonts w:ascii="Courier" w:eastAsia="Times New Roman" w:hAnsi="Courier" w:cs="Courier New"/>
-          <w:color w:val="000000"/>
-          <w:sz w:val="24"/>
-          <w:szCs w:val="24"/>
-          <w:lang w:val="en" w:eastAsia="fr-FR"/>
-        </w:rPr>
-        <w:t>RenderDrawPoint</w:t>
-      </w:r>
-      <w:proofErr w:type="spellEnd"/>
-      <w:r>
-        <w:rPr>
-          <w:rFonts w:ascii="Courier" w:eastAsia="Times New Roman" w:hAnsi="Courier" w:cs="Courier New"/>
-          <w:color w:val="000000"/>
-          <w:sz w:val="24"/>
-          <w:szCs w:val="24"/>
-          <w:lang w:val="en" w:eastAsia="fr-FR"/>
-        </w:rPr>
-        <w:t>(</w:t>
-      </w:r>
-      <w:proofErr w:type="spellStart"/>
-      <w:proofErr w:type="gramEnd"/>
-      <w:r>
-        <w:rPr>
-          <w:rFonts w:ascii="Courier" w:eastAsia="Times New Roman" w:hAnsi="Courier" w:cs="Courier New"/>
-          <w:color w:val="000000"/>
-          <w:sz w:val="24"/>
-          <w:szCs w:val="24"/>
-          <w:lang w:val="en" w:eastAsia="fr-FR"/>
-        </w:rPr>
-        <w:t>SDL_Renderer</w:t>
-      </w:r>
-      <w:proofErr w:type="spellEnd"/>
-      <w:r>
-        <w:rPr>
-          <w:rFonts w:ascii="Courier" w:eastAsia="Times New Roman" w:hAnsi="Courier" w:cs="Courier New"/>
-          <w:color w:val="000000"/>
-          <w:sz w:val="24"/>
-          <w:szCs w:val="24"/>
-          <w:lang w:val="en" w:eastAsia="fr-FR"/>
-        </w:rPr>
-        <w:t>* renderer,</w:t>
+        <w:t xml:space="preserve"> SDL_RenderDrawPoint(SDL_Renderer* renderer,</w:t>
       </w:r>
     </w:p>
     <w:p>
@@ -9599,15 +6984,7 @@
     <w:p/>
     <w:p>
       <w:r>
-        <w:t xml:space="preserve">Pour dessiner une ligne, on utilise la fonction ci-dessous, qui prend en paramètre le </w:t>
-      </w:r>
-      <w:proofErr w:type="spellStart"/>
-      <w:r>
-        <w:t>renderer</w:t>
-      </w:r>
-      <w:proofErr w:type="spellEnd"/>
-      <w:r>
-        <w:t>, les coordonnées x et y du début de la ligne et les coordonnées x et y de la fin de la ligne.</w:t>
+        <w:t>Pour dessiner une ligne, on utilise la fonction ci-dessous, qui prend en paramètre le renderer, les coordonnées x et y du début de la ligne et les coordonnées x et y de la fin de la ligne.</w:t>
       </w:r>
     </w:p>
     <w:p>
@@ -9645,7 +7022,6 @@
         </w:rPr>
         <w:t xml:space="preserve"> </w:t>
       </w:r>
-      <w:proofErr w:type="spellStart"/>
       <w:r>
         <w:rPr>
           <w:rStyle w:val="n"/>
@@ -9655,9 +7031,19 @@
           <w:szCs w:val="24"/>
           <w:lang w:val="en"/>
         </w:rPr>
-        <w:t>SDL_</w:t>
-      </w:r>
-      <w:proofErr w:type="gramStart"/>
+        <w:t>SDL_RenderDrawLine</w:t>
+      </w:r>
+      <w:r>
+        <w:rPr>
+          <w:rStyle w:val="p"/>
+          <w:rFonts w:ascii="Courier" w:hAnsi="Courier"/>
+          <w:color w:val="000000"/>
+          <w:sz w:val="24"/>
+          <w:szCs w:val="24"/>
+          <w:lang w:val="en"/>
+        </w:rPr>
+        <w:t>(</w:t>
+      </w:r>
       <w:r>
         <w:rPr>
           <w:rStyle w:val="n"/>
@@ -9667,34 +7053,8 @@
           <w:szCs w:val="24"/>
           <w:lang w:val="en"/>
         </w:rPr>
-        <w:t>RenderDrawLine</w:t>
-      </w:r>
-      <w:proofErr w:type="spellEnd"/>
-      <w:r>
-        <w:rPr>
-          <w:rStyle w:val="p"/>
-          <w:rFonts w:ascii="Courier" w:hAnsi="Courier"/>
-          <w:color w:val="000000"/>
-          <w:sz w:val="24"/>
-          <w:szCs w:val="24"/>
-          <w:lang w:val="en"/>
-        </w:rPr>
-        <w:t>(</w:t>
-      </w:r>
-      <w:proofErr w:type="spellStart"/>
-      <w:proofErr w:type="gramEnd"/>
-      <w:r>
-        <w:rPr>
-          <w:rStyle w:val="n"/>
-          <w:rFonts w:ascii="Courier" w:hAnsi="Courier"/>
-          <w:color w:val="000000"/>
-          <w:sz w:val="24"/>
-          <w:szCs w:val="24"/>
-          <w:lang w:val="en"/>
-        </w:rPr>
         <w:t>SDL_Renderer</w:t>
       </w:r>
-      <w:proofErr w:type="spellEnd"/>
       <w:r>
         <w:rPr>
           <w:rStyle w:val="o"/>
@@ -10029,104 +7389,27 @@
           <w:bCs/>
         </w:rPr>
         <w:lastRenderedPageBreak/>
-        <w:t xml:space="preserve">15) A quoi servent les fonctions </w:t>
-      </w:r>
-      <w:proofErr w:type="spellStart"/>
-      <w:r>
-        <w:rPr>
-          <w:b/>
-          <w:bCs/>
-        </w:rPr>
-        <w:t>SDL_RenderClear</w:t>
-      </w:r>
-      <w:proofErr w:type="spellEnd"/>
-      <w:r>
-        <w:rPr>
-          <w:b/>
-          <w:bCs/>
-        </w:rPr>
-        <w:t xml:space="preserve"> et </w:t>
-      </w:r>
-      <w:proofErr w:type="spellStart"/>
-      <w:r>
-        <w:rPr>
-          <w:b/>
-          <w:bCs/>
-        </w:rPr>
-        <w:t>SDL_RenderPresent</w:t>
-      </w:r>
-      <w:proofErr w:type="spellEnd"/>
-      <w:r>
-        <w:rPr>
-          <w:b/>
-          <w:bCs/>
-        </w:rPr>
-        <w:t xml:space="preserve"> (5 points)</w:t>
-      </w:r>
-    </w:p>
-    <w:p>
-      <w:proofErr w:type="spellStart"/>
-      <w:r>
-        <w:t>SDL_RenderClear</w:t>
-      </w:r>
-      <w:proofErr w:type="spellEnd"/>
-      <w:r>
-        <w:t xml:space="preserve"> sert à effacer le contenu présent dans le </w:t>
-      </w:r>
-      <w:proofErr w:type="spellStart"/>
-      <w:r>
-        <w:t>Render</w:t>
-      </w:r>
-      <w:proofErr w:type="spellEnd"/>
-      <w:r>
-        <w:t xml:space="preserve"> en utilisant la couleur d’affichage actuelle, et </w:t>
-      </w:r>
-      <w:proofErr w:type="spellStart"/>
-      <w:r>
-        <w:t>SDL_RenderPresent</w:t>
-      </w:r>
-      <w:proofErr w:type="spellEnd"/>
-      <w:r>
-        <w:t xml:space="preserve"> sert à actualiser le contenu du </w:t>
-      </w:r>
-      <w:proofErr w:type="spellStart"/>
-      <w:r>
-        <w:t>Render</w:t>
-      </w:r>
-      <w:proofErr w:type="spellEnd"/>
-      <w:r>
-        <w:t xml:space="preserve"> (étant donné que ça a déjà été vu, pour plus d’infos, se référer à la Question 9)</w:t>
-      </w:r>
-    </w:p>
-    <w:p>
-      <w:pPr>
-        <w:rPr>
-          <w:b/>
-          <w:bCs/>
-        </w:rPr>
-      </w:pPr>
-      <w:r>
-        <w:rPr>
-          <w:b/>
-          <w:bCs/>
-        </w:rPr>
-        <w:t xml:space="preserve">16) Expliquez </w:t>
-      </w:r>
-      <w:proofErr w:type="spellStart"/>
-      <w:r>
-        <w:rPr>
-          <w:b/>
-          <w:bCs/>
-        </w:rPr>
-        <w:t>SDL_Delay</w:t>
-      </w:r>
-      <w:proofErr w:type="spellEnd"/>
-      <w:r>
-        <w:rPr>
-          <w:b/>
-          <w:bCs/>
-        </w:rPr>
-        <w:t xml:space="preserve"> (5 points)</w:t>
+        <w:t>15) A quoi servent les fonctions SDL_RenderClear et SDL_RenderPresent (5 points)</w:t>
+      </w:r>
+    </w:p>
+    <w:p>
+      <w:r>
+        <w:t>SDL_RenderClear sert à effacer le contenu présent dans le Render en utilisant la couleur d’affichage actuelle, et SDL_RenderPresent sert à actualiser le contenu du Render (étant donné que ça a déjà été vu, pour plus d’infos, se référer à la Question 9)</w:t>
+      </w:r>
+    </w:p>
+    <w:p>
+      <w:pPr>
+        <w:rPr>
+          <w:b/>
+          <w:bCs/>
+        </w:rPr>
+      </w:pPr>
+      <w:r>
+        <w:rPr>
+          <w:b/>
+          <w:bCs/>
+        </w:rPr>
+        <w:t>16) Expliquez SDL_Delay (5 points)</w:t>
       </w:r>
     </w:p>
     <w:p>
@@ -10163,7 +7446,6 @@
         </w:rPr>
         <w:t xml:space="preserve"> </w:t>
       </w:r>
-      <w:proofErr w:type="spellStart"/>
       <w:r>
         <w:rPr>
           <w:rStyle w:val="n"/>
@@ -10173,9 +7455,19 @@
           <w:szCs w:val="24"/>
           <w:lang w:val="en"/>
         </w:rPr>
-        <w:t>SDL_</w:t>
-      </w:r>
-      <w:proofErr w:type="gramStart"/>
+        <w:t>SDL_Delay</w:t>
+      </w:r>
+      <w:r>
+        <w:rPr>
+          <w:rStyle w:val="p"/>
+          <w:rFonts w:ascii="Courier" w:hAnsi="Courier"/>
+          <w:color w:val="000000"/>
+          <w:sz w:val="24"/>
+          <w:szCs w:val="24"/>
+          <w:lang w:val="en"/>
+        </w:rPr>
+        <w:t>(</w:t>
+      </w:r>
       <w:r>
         <w:rPr>
           <w:rStyle w:val="n"/>
@@ -10185,21 +7477,19 @@
           <w:szCs w:val="24"/>
           <w:lang w:val="en"/>
         </w:rPr>
-        <w:t>Delay</w:t>
-      </w:r>
-      <w:proofErr w:type="spellEnd"/>
-      <w:r>
-        <w:rPr>
-          <w:rStyle w:val="p"/>
-          <w:rFonts w:ascii="Courier" w:hAnsi="Courier"/>
-          <w:color w:val="000000"/>
-          <w:sz w:val="24"/>
-          <w:szCs w:val="24"/>
-          <w:lang w:val="en"/>
-        </w:rPr>
-        <w:t>(</w:t>
-      </w:r>
-      <w:proofErr w:type="gramEnd"/>
+        <w:t>Uint32</w:t>
+      </w:r>
+      <w:r>
+        <w:rPr>
+          <w:rStyle w:val="line"/>
+          <w:rFonts w:ascii="Courier" w:hAnsi="Courier"/>
+          <w:color w:val="000000"/>
+          <w:sz w:val="24"/>
+          <w:szCs w:val="24"/>
+          <w:lang w:val="en"/>
+        </w:rPr>
+        <w:t xml:space="preserve"> </w:t>
+      </w:r>
       <w:r>
         <w:rPr>
           <w:rStyle w:val="n"/>
@@ -10209,32 +7499,8 @@
           <w:szCs w:val="24"/>
           <w:lang w:val="en"/>
         </w:rPr>
-        <w:t>Uint32</w:t>
-      </w:r>
-      <w:r>
-        <w:rPr>
-          <w:rStyle w:val="line"/>
-          <w:rFonts w:ascii="Courier" w:hAnsi="Courier"/>
-          <w:color w:val="000000"/>
-          <w:sz w:val="24"/>
-          <w:szCs w:val="24"/>
-          <w:lang w:val="en"/>
-        </w:rPr>
-        <w:t xml:space="preserve"> </w:t>
-      </w:r>
-      <w:proofErr w:type="spellStart"/>
-      <w:r>
-        <w:rPr>
-          <w:rStyle w:val="n"/>
-          <w:rFonts w:ascii="Courier" w:hAnsi="Courier"/>
-          <w:color w:val="000000"/>
-          <w:sz w:val="24"/>
-          <w:szCs w:val="24"/>
-          <w:lang w:val="en"/>
-        </w:rPr>
         <w:t>ms</w:t>
       </w:r>
-      <w:proofErr w:type="spellEnd"/>
       <w:r>
         <w:rPr>
           <w:rStyle w:val="p"/>
@@ -10300,7 +7566,6 @@
           <w:lang w:val="en"/>
         </w:rPr>
       </w:pPr>
-      <w:proofErr w:type="spellStart"/>
       <w:r>
         <w:rPr>
           <w:rStyle w:val="n"/>
@@ -10312,7 +7577,6 @@
         </w:rPr>
         <w:t>SDL_Surface</w:t>
       </w:r>
-      <w:proofErr w:type="spellEnd"/>
       <w:r>
         <w:rPr>
           <w:rStyle w:val="o"/>
@@ -10335,7 +7599,6 @@
         </w:rPr>
         <w:t xml:space="preserve"> </w:t>
       </w:r>
-      <w:proofErr w:type="spellStart"/>
       <w:r>
         <w:rPr>
           <w:rStyle w:val="n"/>
@@ -10345,21 +7608,8 @@
           <w:szCs w:val="24"/>
           <w:lang w:val="en"/>
         </w:rPr>
-        <w:t>SDL_</w:t>
-      </w:r>
-      <w:proofErr w:type="gramStart"/>
-      <w:r>
-        <w:rPr>
-          <w:rStyle w:val="n"/>
-          <w:rFonts w:ascii="Courier" w:hAnsi="Courier"/>
-          <w:color w:val="000000"/>
-          <w:sz w:val="24"/>
-          <w:szCs w:val="24"/>
-          <w:lang w:val="en"/>
-        </w:rPr>
-        <w:t>CreateRGBSurface</w:t>
-      </w:r>
-      <w:proofErr w:type="spellEnd"/>
+        <w:t>SDL_CreateRGBSurface</w:t>
+      </w:r>
       <w:r>
         <w:rPr>
           <w:rStyle w:val="p"/>
@@ -10371,7 +7621,6 @@
         </w:rPr>
         <w:t>(</w:t>
       </w:r>
-      <w:proofErr w:type="gramEnd"/>
       <w:r>
         <w:rPr>
           <w:rStyle w:val="n"/>
@@ -10670,7 +7919,6 @@
         </w:rPr>
         <w:t xml:space="preserve"> </w:t>
       </w:r>
-      <w:proofErr w:type="spellStart"/>
       <w:r>
         <w:rPr>
           <w:rStyle w:val="n"/>
@@ -10682,7 +7930,6 @@
         </w:rPr>
         <w:t>Rmask</w:t>
       </w:r>
-      <w:proofErr w:type="spellEnd"/>
       <w:r>
         <w:rPr>
           <w:rStyle w:val="p"/>
@@ -10741,7 +7988,6 @@
         </w:rPr>
         <w:t xml:space="preserve"> </w:t>
       </w:r>
-      <w:proofErr w:type="spellStart"/>
       <w:r>
         <w:rPr>
           <w:rStyle w:val="n"/>
@@ -10753,7 +7999,6 @@
         </w:rPr>
         <w:t>Gmask</w:t>
       </w:r>
-      <w:proofErr w:type="spellEnd"/>
       <w:r>
         <w:rPr>
           <w:rStyle w:val="p"/>
@@ -10812,7 +8057,6 @@
         </w:rPr>
         <w:t xml:space="preserve"> </w:t>
       </w:r>
-      <w:proofErr w:type="spellStart"/>
       <w:r>
         <w:rPr>
           <w:rStyle w:val="n"/>
@@ -10824,7 +8068,6 @@
         </w:rPr>
         <w:t>Bmask</w:t>
       </w:r>
-      <w:proofErr w:type="spellEnd"/>
       <w:r>
         <w:rPr>
           <w:rStyle w:val="p"/>
@@ -10882,7 +8125,6 @@
         </w:rPr>
         <w:t xml:space="preserve"> </w:t>
       </w:r>
-      <w:proofErr w:type="spellStart"/>
       <w:r>
         <w:rPr>
           <w:rStyle w:val="n"/>
@@ -10894,7 +8136,6 @@
         </w:rPr>
         <w:t>Amask</w:t>
       </w:r>
-      <w:proofErr w:type="spellEnd"/>
       <w:r>
         <w:rPr>
           <w:rStyle w:val="p"/>
@@ -10927,140 +8168,28 @@
           <w:shd w:val="clear" w:color="auto" w:fill="FFFFFF"/>
           <w:lang w:eastAsia="fr-FR"/>
         </w:rPr>
-        <w:t xml:space="preserve">Voici la fonction permettant de créer une surface : les flags seront à 0, ensuite il y a la longueur/largeur de la surface, </w:t>
-      </w:r>
-      <w:proofErr w:type="spellStart"/>
-      <w:r>
+        <w:t>Voici la fonction permettant de créer une surface : les flags seront à 0, ensuite il y a la longueur/largeur de la surface, depth correspond au nombre de bits par pixel (généralement 32 bits par pixel) et les quatres masks permettent à SDL de savoir comment extraire la couleur de chaque pixel (on mettra 0). La fonction retourne un pointeur sur SDL_Surface.</w:t>
+      </w:r>
+    </w:p>
+    <w:p>
+      <w:pPr>
         <w:rPr>
           <w:rFonts w:eastAsia="Times New Roman" w:cstheme="minorHAnsi"/>
+          <w:b/>
+          <w:bCs/>
           <w:color w:val="000000"/>
           <w:sz w:val="21"/>
           <w:szCs w:val="21"/>
           <w:shd w:val="clear" w:color="auto" w:fill="FFFFFF"/>
           <w:lang w:eastAsia="fr-FR"/>
         </w:rPr>
-        <w:t>depth</w:t>
-      </w:r>
-      <w:proofErr w:type="spellEnd"/>
-      <w:r>
-        <w:rPr>
-          <w:rFonts w:eastAsia="Times New Roman" w:cstheme="minorHAnsi"/>
-          <w:color w:val="000000"/>
-          <w:sz w:val="21"/>
-          <w:szCs w:val="21"/>
-          <w:shd w:val="clear" w:color="auto" w:fill="FFFFFF"/>
-          <w:lang w:eastAsia="fr-FR"/>
-        </w:rPr>
-        <w:t xml:space="preserve"> correspond au nombre de bits par pixel (généralement 32 bits par pixel) et les </w:t>
-      </w:r>
-      <w:proofErr w:type="spellStart"/>
-      <w:r>
-        <w:rPr>
-          <w:rFonts w:eastAsia="Times New Roman" w:cstheme="minorHAnsi"/>
-          <w:color w:val="000000"/>
-          <w:sz w:val="21"/>
-          <w:szCs w:val="21"/>
-          <w:shd w:val="clear" w:color="auto" w:fill="FFFFFF"/>
-          <w:lang w:eastAsia="fr-FR"/>
-        </w:rPr>
-        <w:t>quatres</w:t>
-      </w:r>
-      <w:proofErr w:type="spellEnd"/>
-      <w:r>
-        <w:rPr>
-          <w:rFonts w:eastAsia="Times New Roman" w:cstheme="minorHAnsi"/>
-          <w:color w:val="000000"/>
-          <w:sz w:val="21"/>
-          <w:szCs w:val="21"/>
-          <w:shd w:val="clear" w:color="auto" w:fill="FFFFFF"/>
-          <w:lang w:eastAsia="fr-FR"/>
-        </w:rPr>
-        <w:t xml:space="preserve"> </w:t>
-      </w:r>
-      <w:proofErr w:type="spellStart"/>
-      <w:r>
-        <w:rPr>
-          <w:rFonts w:eastAsia="Times New Roman" w:cstheme="minorHAnsi"/>
-          <w:color w:val="000000"/>
-          <w:sz w:val="21"/>
-          <w:szCs w:val="21"/>
-          <w:shd w:val="clear" w:color="auto" w:fill="FFFFFF"/>
-          <w:lang w:eastAsia="fr-FR"/>
-        </w:rPr>
-        <w:t>masks</w:t>
-      </w:r>
-      <w:proofErr w:type="spellEnd"/>
-      <w:r>
-        <w:rPr>
-          <w:rFonts w:eastAsia="Times New Roman" w:cstheme="minorHAnsi"/>
-          <w:color w:val="000000"/>
-          <w:sz w:val="21"/>
-          <w:szCs w:val="21"/>
-          <w:shd w:val="clear" w:color="auto" w:fill="FFFFFF"/>
-          <w:lang w:eastAsia="fr-FR"/>
-        </w:rPr>
-        <w:t xml:space="preserve"> permettent à SDL de savoir comment extraire la couleur de chaque pixel (on mettra 0). La fonction retourne un pointeur sur </w:t>
-      </w:r>
-      <w:proofErr w:type="spellStart"/>
-      <w:r>
-        <w:rPr>
-          <w:rFonts w:eastAsia="Times New Roman" w:cstheme="minorHAnsi"/>
-          <w:color w:val="000000"/>
-          <w:sz w:val="21"/>
-          <w:szCs w:val="21"/>
-          <w:shd w:val="clear" w:color="auto" w:fill="FFFFFF"/>
-          <w:lang w:eastAsia="fr-FR"/>
-        </w:rPr>
-        <w:t>SDL_Surface</w:t>
-      </w:r>
-      <w:proofErr w:type="spellEnd"/>
-      <w:r>
-        <w:rPr>
-          <w:rFonts w:eastAsia="Times New Roman" w:cstheme="minorHAnsi"/>
-          <w:color w:val="000000"/>
-          <w:sz w:val="21"/>
-          <w:szCs w:val="21"/>
-          <w:shd w:val="clear" w:color="auto" w:fill="FFFFFF"/>
-          <w:lang w:eastAsia="fr-FR"/>
-        </w:rPr>
-        <w:t>.</w:t>
-      </w:r>
-    </w:p>
-    <w:p>
-      <w:pPr>
-        <w:rPr>
-          <w:rFonts w:eastAsia="Times New Roman" w:cstheme="minorHAnsi"/>
-          <w:b/>
-          <w:bCs/>
-          <w:color w:val="000000"/>
-          <w:sz w:val="21"/>
-          <w:szCs w:val="21"/>
-          <w:shd w:val="clear" w:color="auto" w:fill="FFFFFF"/>
-          <w:lang w:eastAsia="fr-FR"/>
-        </w:rPr>
-      </w:pPr>
-      <w:r>
-        <w:rPr>
-          <w:b/>
-          <w:bCs/>
-        </w:rPr>
-        <w:t xml:space="preserve">19) Dessiner dans une surface : Donnez le code de la fonction </w:t>
-      </w:r>
-      <w:proofErr w:type="spellStart"/>
-      <w:r>
-        <w:rPr>
-          <w:b/>
-          <w:bCs/>
-        </w:rPr>
-        <w:t>SDL_FillRect</w:t>
-      </w:r>
-      <w:proofErr w:type="spellEnd"/>
-      <w:r>
-        <w:rPr>
-          <w:b/>
-          <w:bCs/>
-        </w:rPr>
-        <w:t xml:space="preserve"> (10 points)</w:t>
+      </w:pPr>
+      <w:r>
+        <w:rPr>
+          <w:b/>
+          <w:bCs/>
+        </w:rPr>
+        <w:t>19) Dessiner dans une surface : Donnez le code de la fonction SDL_FillRect (10 points)</w:t>
       </w:r>
     </w:p>
     <w:p>
@@ -11098,7 +8227,6 @@
         </w:rPr>
         <w:t xml:space="preserve"> </w:t>
       </w:r>
-      <w:proofErr w:type="spellStart"/>
       <w:r>
         <w:rPr>
           <w:rStyle w:val="n"/>
@@ -11108,9 +8236,19 @@
           <w:szCs w:val="24"/>
           <w:lang w:val="en"/>
         </w:rPr>
-        <w:t>SDL_</w:t>
-      </w:r>
-      <w:proofErr w:type="gramStart"/>
+        <w:t>SDL_FillRect</w:t>
+      </w:r>
+      <w:r>
+        <w:rPr>
+          <w:rStyle w:val="p"/>
+          <w:rFonts w:ascii="Courier" w:hAnsi="Courier"/>
+          <w:color w:val="000000"/>
+          <w:sz w:val="24"/>
+          <w:szCs w:val="24"/>
+          <w:lang w:val="en"/>
+        </w:rPr>
+        <w:t>(</w:t>
+      </w:r>
       <w:r>
         <w:rPr>
           <w:rStyle w:val="n"/>
@@ -11120,22 +8258,30 @@
           <w:szCs w:val="24"/>
           <w:lang w:val="en"/>
         </w:rPr>
-        <w:t>FillRect</w:t>
-      </w:r>
-      <w:proofErr w:type="spellEnd"/>
-      <w:r>
-        <w:rPr>
-          <w:rStyle w:val="p"/>
-          <w:rFonts w:ascii="Courier" w:hAnsi="Courier"/>
-          <w:color w:val="000000"/>
-          <w:sz w:val="24"/>
-          <w:szCs w:val="24"/>
-          <w:lang w:val="en"/>
-        </w:rPr>
-        <w:t>(</w:t>
-      </w:r>
-      <w:proofErr w:type="spellStart"/>
-      <w:proofErr w:type="gramEnd"/>
+        <w:t>SDL_Surface</w:t>
+      </w:r>
+      <w:r>
+        <w:rPr>
+          <w:rStyle w:val="o"/>
+          <w:rFonts w:ascii="Courier" w:hAnsi="Courier"/>
+          <w:color w:val="000000"/>
+          <w:sz w:val="24"/>
+          <w:szCs w:val="24"/>
+          <w:lang w:val="en"/>
+        </w:rPr>
+        <w:t>*</w:t>
+      </w:r>
+      <w:r>
+        <w:rPr>
+          <w:rStyle w:val="line"/>
+          <w:rFonts w:ascii="Courier" w:hAnsi="Courier"/>
+          <w:color w:val="000000"/>
+          <w:sz w:val="24"/>
+          <w:szCs w:val="24"/>
+          <w:lang w:val="en"/>
+        </w:rPr>
+        <w:t xml:space="preserve">    </w:t>
+      </w:r>
       <w:r>
         <w:rPr>
           <w:rStyle w:val="n"/>
@@ -11145,44 +8291,8 @@
           <w:szCs w:val="24"/>
           <w:lang w:val="en"/>
         </w:rPr>
-        <w:t>SDL_Surface</w:t>
-      </w:r>
-      <w:proofErr w:type="spellEnd"/>
-      <w:r>
-        <w:rPr>
-          <w:rStyle w:val="o"/>
-          <w:rFonts w:ascii="Courier" w:hAnsi="Courier"/>
-          <w:color w:val="000000"/>
-          <w:sz w:val="24"/>
-          <w:szCs w:val="24"/>
-          <w:lang w:val="en"/>
-        </w:rPr>
-        <w:t>*</w:t>
-      </w:r>
-      <w:r>
-        <w:rPr>
-          <w:rStyle w:val="line"/>
-          <w:rFonts w:ascii="Courier" w:hAnsi="Courier"/>
-          <w:color w:val="000000"/>
-          <w:sz w:val="24"/>
-          <w:szCs w:val="24"/>
-          <w:lang w:val="en"/>
-        </w:rPr>
-        <w:t xml:space="preserve">    </w:t>
-      </w:r>
-      <w:proofErr w:type="spellStart"/>
-      <w:r>
-        <w:rPr>
-          <w:rStyle w:val="n"/>
-          <w:rFonts w:ascii="Courier" w:hAnsi="Courier"/>
-          <w:color w:val="000000"/>
-          <w:sz w:val="24"/>
-          <w:szCs w:val="24"/>
-          <w:lang w:val="en"/>
-        </w:rPr>
         <w:t>dst</w:t>
       </w:r>
-      <w:proofErr w:type="spellEnd"/>
       <w:r>
         <w:rPr>
           <w:rStyle w:val="p"/>
@@ -11241,7 +8351,6 @@
         </w:rPr>
         <w:t xml:space="preserve"> </w:t>
       </w:r>
-      <w:proofErr w:type="spellStart"/>
       <w:r>
         <w:rPr>
           <w:rStyle w:val="n"/>
@@ -11253,7 +8362,6 @@
         </w:rPr>
         <w:t>SDL_Rect</w:t>
       </w:r>
-      <w:proofErr w:type="spellEnd"/>
       <w:r>
         <w:rPr>
           <w:rStyle w:val="o"/>
@@ -11276,7 +8384,6 @@
         </w:rPr>
         <w:t xml:space="preserve"> </w:t>
       </w:r>
-      <w:proofErr w:type="spellStart"/>
       <w:r>
         <w:rPr>
           <w:rStyle w:val="n"/>
@@ -11288,7 +8395,6 @@
         </w:rPr>
         <w:t>rect</w:t>
       </w:r>
-      <w:proofErr w:type="spellEnd"/>
       <w:r>
         <w:rPr>
           <w:rStyle w:val="p"/>
@@ -11395,23 +8501,7 @@
           <w:bCs/>
         </w:rPr>
         <w:lastRenderedPageBreak/>
-        <w:t xml:space="preserve">20) </w:t>
-      </w:r>
-      <w:proofErr w:type="spellStart"/>
-      <w:r>
-        <w:rPr>
-          <w:b/>
-          <w:bCs/>
-        </w:rPr>
-        <w:t>SDL_BlitSurface</w:t>
-      </w:r>
-      <w:proofErr w:type="spellEnd"/>
-      <w:r>
-        <w:rPr>
-          <w:b/>
-          <w:bCs/>
-        </w:rPr>
-        <w:t>(..) : donnez le code pour tester cette méthode. (5 points)</w:t>
+        <w:t>20) SDL_BlitSurface(..) : donnez le code pour tester cette méthode. (5 points)</w:t>
       </w:r>
     </w:p>
     <w:p>
@@ -11511,7 +8601,6 @@
           <w:lang w:val="en" w:eastAsia="fr-FR"/>
         </w:rPr>
       </w:pPr>
-      <w:proofErr w:type="spellStart"/>
       <w:r>
         <w:rPr>
           <w:rFonts w:ascii="Courier" w:eastAsia="Times New Roman" w:hAnsi="Courier" w:cs="Courier New"/>
@@ -11520,74 +8609,7 @@
           <w:szCs w:val="24"/>
           <w:lang w:val="en" w:eastAsia="fr-FR"/>
         </w:rPr>
-        <w:t>SDL_Texture</w:t>
-      </w:r>
-      <w:proofErr w:type="spellEnd"/>
-      <w:r>
-        <w:rPr>
-          <w:rFonts w:ascii="Courier" w:eastAsia="Times New Roman" w:hAnsi="Courier" w:cs="Courier New"/>
-          <w:color w:val="000000"/>
-          <w:sz w:val="24"/>
-          <w:szCs w:val="24"/>
-          <w:lang w:val="en" w:eastAsia="fr-FR"/>
-        </w:rPr>
-        <w:t xml:space="preserve">* </w:t>
-      </w:r>
-      <w:proofErr w:type="spellStart"/>
-      <w:r>
-        <w:rPr>
-          <w:rFonts w:ascii="Courier" w:eastAsia="Times New Roman" w:hAnsi="Courier" w:cs="Courier New"/>
-          <w:color w:val="000000"/>
-          <w:sz w:val="24"/>
-          <w:szCs w:val="24"/>
-          <w:lang w:val="en" w:eastAsia="fr-FR"/>
-        </w:rPr>
-        <w:t>SDL_</w:t>
-      </w:r>
-      <w:proofErr w:type="gramStart"/>
-      <w:r>
-        <w:rPr>
-          <w:rFonts w:ascii="Courier" w:eastAsia="Times New Roman" w:hAnsi="Courier" w:cs="Courier New"/>
-          <w:color w:val="000000"/>
-          <w:sz w:val="24"/>
-          <w:szCs w:val="24"/>
-          <w:lang w:val="en" w:eastAsia="fr-FR"/>
-        </w:rPr>
-        <w:t>CreateTexture</w:t>
-      </w:r>
-      <w:proofErr w:type="spellEnd"/>
-      <w:r>
-        <w:rPr>
-          <w:rFonts w:ascii="Courier" w:eastAsia="Times New Roman" w:hAnsi="Courier" w:cs="Courier New"/>
-          <w:color w:val="000000"/>
-          <w:sz w:val="24"/>
-          <w:szCs w:val="24"/>
-          <w:lang w:val="en" w:eastAsia="fr-FR"/>
-        </w:rPr>
-        <w:t>(</w:t>
-      </w:r>
-      <w:proofErr w:type="spellStart"/>
-      <w:proofErr w:type="gramEnd"/>
-      <w:r>
-        <w:rPr>
-          <w:rFonts w:ascii="Courier" w:eastAsia="Times New Roman" w:hAnsi="Courier" w:cs="Courier New"/>
-          <w:color w:val="000000"/>
-          <w:sz w:val="24"/>
-          <w:szCs w:val="24"/>
-          <w:lang w:val="en" w:eastAsia="fr-FR"/>
-        </w:rPr>
-        <w:t>SDL_Renderer</w:t>
-      </w:r>
-      <w:proofErr w:type="spellEnd"/>
-      <w:r>
-        <w:rPr>
-          <w:rFonts w:ascii="Courier" w:eastAsia="Times New Roman" w:hAnsi="Courier" w:cs="Courier New"/>
-          <w:color w:val="000000"/>
-          <w:sz w:val="24"/>
-          <w:szCs w:val="24"/>
-          <w:lang w:val="en" w:eastAsia="fr-FR"/>
-        </w:rPr>
-        <w:t>* renderer,</w:t>
+        <w:t>SDL_Texture* SDL_CreateTexture(SDL_Renderer* renderer,</w:t>
       </w:r>
     </w:p>
     <w:p>
@@ -11823,15 +8845,7 @@
         </w:rPr>
       </w:pPr>
       <w:r>
-        <w:t xml:space="preserve">La fonction prend en paramètre le </w:t>
-      </w:r>
-      <w:proofErr w:type="spellStart"/>
-      <w:r>
-        <w:t>renderer</w:t>
-      </w:r>
-      <w:proofErr w:type="spellEnd"/>
-      <w:r>
-        <w:t xml:space="preserve"> dans lequel on va créer la texture, le format de pixel (il y en a plusieurs mais</w:t>
+        <w:t>La fonction prend en paramètre le renderer dans lequel on va créer la texture, le format de pixel (il y en a plusieurs mais</w:t>
       </w:r>
       <w:r>
         <w:rPr>
@@ -11914,23 +8928,7 @@
           <w:b/>
           <w:bCs/>
         </w:rPr>
-        <w:t xml:space="preserve">Dessinez dans une texture : </w:t>
-      </w:r>
-      <w:proofErr w:type="spellStart"/>
-      <w:r>
-        <w:rPr>
-          <w:b/>
-          <w:bCs/>
-        </w:rPr>
-        <w:t>SDL_RenderTarget</w:t>
-      </w:r>
-      <w:proofErr w:type="spellEnd"/>
-      <w:r>
-        <w:rPr>
-          <w:b/>
-          <w:bCs/>
-        </w:rPr>
-        <w:t>, donnez le code pour tester cette méthode. (10 points)</w:t>
+        <w:t>Dessinez dans une texture : SDL_RenderTarget, donnez le code pour tester cette méthode. (10 points)</w:t>
       </w:r>
       <w:r>
         <w:rPr>
@@ -11939,21 +8937,12 @@
         </w:rPr>
         <w:t xml:space="preserve"> + 23) </w:t>
       </w:r>
-      <w:proofErr w:type="spellStart"/>
-      <w:r>
-        <w:rPr>
-          <w:b/>
-          <w:bCs/>
-        </w:rPr>
-        <w:t>SDL_RenderCopy</w:t>
-      </w:r>
-      <w:proofErr w:type="spellEnd"/>
-      <w:r>
-        <w:rPr>
-          <w:b/>
-          <w:bCs/>
-        </w:rPr>
-        <w:t xml:space="preserve"> : A quoi sert cette méthode, donnez le code pour tester cette méthode (10 points)</w:t>
+      <w:r>
+        <w:rPr>
+          <w:b/>
+          <w:bCs/>
+        </w:rPr>
+        <w:t>SDL_RenderCopy : A quoi sert cette méthode, donnez le code pour tester cette méthode (10 points)</w:t>
       </w:r>
     </w:p>
     <w:p>
@@ -11962,28 +8951,8 @@
       </w:r>
       <w:r>
         <w:br/>
-      </w:r>
-      <w:proofErr w:type="spellStart"/>
-      <w:r>
-        <w:t>RenderCopy</w:t>
-      </w:r>
-      <w:proofErr w:type="spellEnd"/>
-      <w:r>
-        <w:t xml:space="preserve"> sert à copier une texture au </w:t>
-      </w:r>
-      <w:proofErr w:type="spellStart"/>
-      <w:r>
-        <w:t>render</w:t>
-      </w:r>
-      <w:proofErr w:type="spellEnd"/>
-      <w:r>
-        <w:t xml:space="preserve"> qui est défini par le </w:t>
-      </w:r>
-      <w:proofErr w:type="spellStart"/>
-      <w:r>
-        <w:t>SetRenderTarget</w:t>
-      </w:r>
-      <w:proofErr w:type="spellEnd"/>
+        <w:t>RenderCopy sert à copier une texture au render qui est défini par le SetRenderTarget</w:t>
+      </w:r>
     </w:p>
     <w:p>
       <w:pPr>
@@ -12131,32 +9100,21 @@
         <w:lastRenderedPageBreak/>
         <w:t xml:space="preserve">24) </w:t>
       </w:r>
-      <w:proofErr w:type="spellStart"/>
-      <w:r>
-        <w:rPr>
-          <w:b/>
-          <w:bCs/>
-        </w:rPr>
-        <w:t>SDL_QueryTexture</w:t>
-      </w:r>
-      <w:proofErr w:type="spellEnd"/>
-      <w:r>
-        <w:rPr>
-          <w:b/>
-          <w:bCs/>
-        </w:rPr>
-        <w:t xml:space="preserve"> : A quoi sert cette méthode, donnez le code pour tester cette méthode (10 points)</w:t>
-      </w:r>
-    </w:p>
-    <w:p>
-      <w:pPr>
-        <w:rPr>
-          <w:b/>
-          <w:bCs/>
-        </w:rPr>
-      </w:pPr>
-      <w:bookmarkStart w:id="0" w:name="_GoBack"/>
-      <w:bookmarkEnd w:id="0"/>
+      <w:r>
+        <w:rPr>
+          <w:b/>
+          <w:bCs/>
+        </w:rPr>
+        <w:t>SDL_QueryTexture : A quoi sert cette méthode, donnez le code pour tester cette méthode (10 points)</w:t>
+      </w:r>
+    </w:p>
+    <w:p>
+      <w:pPr>
+        <w:rPr>
+          <w:b/>
+          <w:bCs/>
+        </w:rPr>
+      </w:pPr>
       <w:r>
         <w:t>Cette méthode sert à récupérer les informations d’une tex</w:t>
       </w:r>
@@ -12211,6 +9169,71 @@
           <w:bCs/>
         </w:rPr>
       </w:pPr>
+      <w:r>
+        <w:rPr>
+          <w:b/>
+          <w:bCs/>
+        </w:rPr>
+        <w:t xml:space="preserve">25) </w:t>
+      </w:r>
+      <w:r>
+        <w:rPr>
+          <w:b/>
+          <w:bCs/>
+        </w:rPr>
+        <w:t>Les Images : La SDL2 ne prend en charge nativement que les formats bmp, si vous souhaitez utiliser d’autres formats vous devrez associer la lib SDL2_image à votre projet. SDL_LoadBMP, est la méthode permettant d’utiliser des bmp, donnez le code permettant de tester cette fonction. (10 points)</w:t>
+      </w:r>
+    </w:p>
+    <w:p>
+      <w:r>
+        <w:t>Pour charger un BMP en utilisant la fonction SDL_LoadBMP, on fait ceci :</w:t>
+      </w:r>
+    </w:p>
+    <w:p>
+      <w:r>
+        <w:drawing>
+          <wp:inline distT="0" distB="0" distL="0" distR="0" wp14:anchorId="44A88B0C" wp14:editId="10EB1445">
+            <wp:extent cx="3261643" cy="236240"/>
+            <wp:effectExtent l="0" t="0" r="0" b="0"/>
+            <wp:docPr id="28" name="Image 28"/>
+            <wp:cNvGraphicFramePr>
+              <a:graphicFrameLocks xmlns:a="http://schemas.openxmlformats.org/drawingml/2006/main" noChangeAspect="1"/>
+            </wp:cNvGraphicFramePr>
+            <a:graphic xmlns:a="http://schemas.openxmlformats.org/drawingml/2006/main">
+              <a:graphicData uri="http://schemas.openxmlformats.org/drawingml/2006/picture">
+                <pic:pic xmlns:pic="http://schemas.openxmlformats.org/drawingml/2006/picture">
+                  <pic:nvPicPr>
+                    <pic:cNvPr id="1" name=""/>
+                    <pic:cNvPicPr/>
+                  </pic:nvPicPr>
+                  <pic:blipFill>
+                    <a:blip r:embed="rId30"/>
+                    <a:stretch>
+                      <a:fillRect/>
+                    </a:stretch>
+                  </pic:blipFill>
+                  <pic:spPr>
+                    <a:xfrm>
+                      <a:off x="0" y="0"/>
+                      <a:ext cx="3261643" cy="236240"/>
+                    </a:xfrm>
+                    <a:prstGeom prst="rect">
+                      <a:avLst/>
+                    </a:prstGeom>
+                  </pic:spPr>
+                </pic:pic>
+              </a:graphicData>
+            </a:graphic>
+          </wp:inline>
+        </w:drawing>
+      </w:r>
+    </w:p>
+    <w:p>
+      <w:r>
+        <w:t>En mettant le chemin vers notre image en paramètre. Elle renvoie une surface.</w:t>
+      </w:r>
+      <w:bookmarkStart w:id="0" w:name="_GoBack"/>
+      <w:bookmarkEnd w:id="0"/>
     </w:p>
     <w:sectPr>
       <w:pgSz w:w="11906" w:h="16838"/>

--- a/questions.docx
+++ b/questions.docx
@@ -88,7 +88,39 @@
           <w:b/>
           <w:bCs/>
         </w:rPr>
-        <w:t>4) Comment obtenir et installer la SDL 2 sur un EDI ? Donnez les étapes de la configuration d’un projet SDL2 avec CodeBlocks (gcc). (10 points)</w:t>
+        <w:t xml:space="preserve">4) Comment obtenir et installer la SDL 2 sur un EDI ? Donnez les étapes de la configuration d’un projet SDL2 avec </w:t>
+      </w:r>
+      <w:proofErr w:type="spellStart"/>
+      <w:r>
+        <w:rPr>
+          <w:b/>
+          <w:bCs/>
+        </w:rPr>
+        <w:t>CodeBlocks</w:t>
+      </w:r>
+      <w:proofErr w:type="spellEnd"/>
+      <w:r>
+        <w:rPr>
+          <w:b/>
+          <w:bCs/>
+        </w:rPr>
+        <w:t xml:space="preserve"> (</w:t>
+      </w:r>
+      <w:proofErr w:type="spellStart"/>
+      <w:r>
+        <w:rPr>
+          <w:b/>
+          <w:bCs/>
+        </w:rPr>
+        <w:t>gcc</w:t>
+      </w:r>
+      <w:proofErr w:type="spellEnd"/>
+      <w:r>
+        <w:rPr>
+          <w:b/>
+          <w:bCs/>
+        </w:rPr>
+        <w:t>). (10 points)</w:t>
       </w:r>
     </w:p>
     <w:p>
@@ -99,7 +131,39 @@
         <w:br/>
       </w:r>
       <w:r>
-        <w:t>Pour CodeBlocks, il faut aller dans "Project" =&gt; "Build options" =&gt; "Debug" =&gt; "Linker settings", cliquer sur "Add" et chercher le dossier i686-w64-mingw23/lib et sélectionner le fichier libSDL2.dll.a</w:t>
+        <w:t xml:space="preserve">Pour </w:t>
+      </w:r>
+      <w:proofErr w:type="spellStart"/>
+      <w:r>
+        <w:t>CodeBlocks</w:t>
+      </w:r>
+      <w:proofErr w:type="spellEnd"/>
+      <w:r>
+        <w:t>, il faut aller dans "Project" =&gt; "</w:t>
+      </w:r>
+      <w:proofErr w:type="spellStart"/>
+      <w:r>
+        <w:t>Build</w:t>
+      </w:r>
+      <w:proofErr w:type="spellEnd"/>
+      <w:r>
+        <w:t xml:space="preserve"> options" =&gt; "</w:t>
+      </w:r>
+      <w:proofErr w:type="spellStart"/>
+      <w:r>
+        <w:t>Debug</w:t>
+      </w:r>
+      <w:proofErr w:type="spellEnd"/>
+      <w:r>
+        <w:t>" =&gt; "Linker settings", cliquer sur "</w:t>
+      </w:r>
+      <w:proofErr w:type="spellStart"/>
+      <w:r>
+        <w:t>Add</w:t>
+      </w:r>
+      <w:proofErr w:type="spellEnd"/>
+      <w:r>
+        <w:t>" et chercher le dossier i686-w64-mingw23/lib et sélectionner le fichier libSDL2.dll.a</w:t>
       </w:r>
       <w:r>
         <w:br/>
@@ -113,16 +177,45 @@
         <w:t>-lmingw32</w:t>
       </w:r>
       <w:r>
-        <w:t> » dans la case « Other linker options ».</w:t>
+        <w:t> » dans la case « </w:t>
+      </w:r>
+      <w:proofErr w:type="spellStart"/>
+      <w:r>
+        <w:t>Other</w:t>
+      </w:r>
+      <w:proofErr w:type="spellEnd"/>
+      <w:r>
+        <w:t xml:space="preserve"> linker options ».</w:t>
       </w:r>
       <w:r>
         <w:br/>
-        <w:t>Enfin, il faut également aller dans « Search directories », et dans « Compiler » inclure le dossier i686-w64-mingw23/include, et dans l’onglet « Linker » il faut inclure le dossier i686-w64-mingw23/lib.</w:t>
+        <w:t>Enfin, il faut également aller dans « </w:t>
+      </w:r>
+      <w:proofErr w:type="spellStart"/>
+      <w:r>
+        <w:t>Search</w:t>
+      </w:r>
+      <w:proofErr w:type="spellEnd"/>
+      <w:r>
+        <w:t xml:space="preserve"> directories », et dans « Compiler » inclure le dossier i686-w64-mingw23/</w:t>
+      </w:r>
+      <w:proofErr w:type="spellStart"/>
+      <w:r>
+        <w:t>include</w:t>
+      </w:r>
+      <w:proofErr w:type="spellEnd"/>
+      <w:r>
+        <w:t>, et dans l’onglet « Linker » il faut inclure le dossier i686-w64-mingw23/lib.</w:t>
       </w:r>
       <w:r>
         <w:br/>
-        <w:t>Pour finir, il faut mettre le fichier SDL2.dll à la racine du dossier où est contenu le main.c</w:t>
-      </w:r>
+        <w:t xml:space="preserve">Pour finir, il faut mettre le fichier SDL2.dll à la racine du dossier où est contenu le </w:t>
+      </w:r>
+      <w:proofErr w:type="spellStart"/>
+      <w:r>
+        <w:t>main.c</w:t>
+      </w:r>
+      <w:proofErr w:type="spellEnd"/>
     </w:p>
     <w:p>
       <w:pPr>
@@ -144,7 +237,23 @@
         <w:t>Une des plus grosses fonctionnalités de la SDL 2 est le support de la 3D</w:t>
       </w:r>
       <w:r>
-        <w:t>, elle est plus performante que la SDL 1, la licence de distribution est zlib et non plus LGPL, permettant une utilisation gratuite et libre de la bibliothèque.</w:t>
+        <w:t xml:space="preserve">, elle est plus performante que la SDL 1, la licence de distribution est </w:t>
+      </w:r>
+      <w:proofErr w:type="spellStart"/>
+      <w:r>
+        <w:t>zlib</w:t>
+      </w:r>
+      <w:proofErr w:type="spellEnd"/>
+      <w:r>
+        <w:t xml:space="preserve"> et non plus LGPL, permettant une utilisation gratuite et </w:t>
+      </w:r>
+      <w:proofErr w:type="gramStart"/>
+      <w:r>
+        <w:t>libre</w:t>
+      </w:r>
+      <w:proofErr w:type="gramEnd"/>
+      <w:r>
+        <w:t xml:space="preserve"> de la bibliothèque.</w:t>
       </w:r>
     </w:p>
     <w:p>
@@ -171,7 +280,23 @@
     </w:p>
     <w:p>
       <w:r>
-        <w:t>Pour initialiser la SDL 2, il faut utiliser la fonction SDL_Init() qui peut prendre divers paramètres, et va initialiser le sous-système correspondant</w:t>
+        <w:t xml:space="preserve">Pour initialiser la SDL 2, il faut utiliser la fonction </w:t>
+      </w:r>
+      <w:proofErr w:type="spellStart"/>
+      <w:r>
+        <w:t>SDL_</w:t>
+      </w:r>
+      <w:proofErr w:type="gramStart"/>
+      <w:r>
+        <w:t>Init</w:t>
+      </w:r>
+      <w:proofErr w:type="spellEnd"/>
+      <w:r>
+        <w:t>(</w:t>
+      </w:r>
+      <w:proofErr w:type="gramEnd"/>
+      <w:r>
+        <w:t>) qui peut prendre divers paramètres, et va initialiser le sous-système correspondant</w:t>
       </w:r>
       <w:r>
         <w:t>.</w:t>
@@ -269,16 +394,42 @@
                 <w:lang w:eastAsia="fr-FR"/>
               </w:rPr>
             </w:pPr>
-            <w:r>
-              <w:rPr>
-                <w:rFonts w:ascii="Arial" w:eastAsia="Times New Roman" w:hAnsi="Arial" w:cs="Arial"/>
-                <w:color w:val="000000"/>
-                <w:sz w:val="16"/>
-                <w:szCs w:val="16"/>
-                <w:lang w:eastAsia="fr-FR"/>
-              </w:rPr>
-              <w:t>timer subsystem</w:t>
-            </w:r>
+            <w:proofErr w:type="spellStart"/>
+            <w:proofErr w:type="gramStart"/>
+            <w:r>
+              <w:rPr>
+                <w:rFonts w:ascii="Arial" w:eastAsia="Times New Roman" w:hAnsi="Arial" w:cs="Arial"/>
+                <w:color w:val="000000"/>
+                <w:sz w:val="16"/>
+                <w:szCs w:val="16"/>
+                <w:lang w:eastAsia="fr-FR"/>
+              </w:rPr>
+              <w:t>timer</w:t>
+            </w:r>
+            <w:proofErr w:type="spellEnd"/>
+            <w:proofErr w:type="gramEnd"/>
+            <w:r>
+              <w:rPr>
+                <w:rFonts w:ascii="Arial" w:eastAsia="Times New Roman" w:hAnsi="Arial" w:cs="Arial"/>
+                <w:color w:val="000000"/>
+                <w:sz w:val="16"/>
+                <w:szCs w:val="16"/>
+                <w:lang w:eastAsia="fr-FR"/>
+              </w:rPr>
+              <w:t xml:space="preserve"> </w:t>
+            </w:r>
+            <w:proofErr w:type="spellStart"/>
+            <w:r>
+              <w:rPr>
+                <w:rFonts w:ascii="Arial" w:eastAsia="Times New Roman" w:hAnsi="Arial" w:cs="Arial"/>
+                <w:color w:val="000000"/>
+                <w:sz w:val="16"/>
+                <w:szCs w:val="16"/>
+                <w:lang w:eastAsia="fr-FR"/>
+              </w:rPr>
+              <w:t>subsystem</w:t>
+            </w:r>
+            <w:proofErr w:type="spellEnd"/>
           </w:p>
         </w:tc>
       </w:tr>
@@ -357,16 +508,40 @@
                 <w:lang w:eastAsia="fr-FR"/>
               </w:rPr>
             </w:pPr>
-            <w:r>
-              <w:rPr>
-                <w:rFonts w:ascii="Arial" w:eastAsia="Times New Roman" w:hAnsi="Arial" w:cs="Arial"/>
-                <w:color w:val="000000"/>
-                <w:sz w:val="16"/>
-                <w:szCs w:val="16"/>
-                <w:lang w:eastAsia="fr-FR"/>
-              </w:rPr>
-              <w:t>audio subsystem</w:t>
-            </w:r>
+            <w:proofErr w:type="gramStart"/>
+            <w:r>
+              <w:rPr>
+                <w:rFonts w:ascii="Arial" w:eastAsia="Times New Roman" w:hAnsi="Arial" w:cs="Arial"/>
+                <w:color w:val="000000"/>
+                <w:sz w:val="16"/>
+                <w:szCs w:val="16"/>
+                <w:lang w:eastAsia="fr-FR"/>
+              </w:rPr>
+              <w:t>audio</w:t>
+            </w:r>
+            <w:proofErr w:type="gramEnd"/>
+            <w:r>
+              <w:rPr>
+                <w:rFonts w:ascii="Arial" w:eastAsia="Times New Roman" w:hAnsi="Arial" w:cs="Arial"/>
+                <w:color w:val="000000"/>
+                <w:sz w:val="16"/>
+                <w:szCs w:val="16"/>
+                <w:lang w:eastAsia="fr-FR"/>
+              </w:rPr>
+              <w:t xml:space="preserve"> </w:t>
+            </w:r>
+            <w:proofErr w:type="spellStart"/>
+            <w:r>
+              <w:rPr>
+                <w:rFonts w:ascii="Arial" w:eastAsia="Times New Roman" w:hAnsi="Arial" w:cs="Arial"/>
+                <w:color w:val="000000"/>
+                <w:sz w:val="16"/>
+                <w:szCs w:val="16"/>
+                <w:lang w:eastAsia="fr-FR"/>
+              </w:rPr>
+              <w:t>subsystem</w:t>
+            </w:r>
+            <w:proofErr w:type="spellEnd"/>
           </w:p>
         </w:tc>
       </w:tr>
@@ -445,16 +620,130 @@
                 <w:lang w:eastAsia="fr-FR"/>
               </w:rPr>
             </w:pPr>
-            <w:r>
-              <w:rPr>
-                <w:rFonts w:ascii="Arial" w:eastAsia="Times New Roman" w:hAnsi="Arial" w:cs="Arial"/>
-                <w:color w:val="000000"/>
-                <w:sz w:val="16"/>
-                <w:szCs w:val="16"/>
-                <w:lang w:eastAsia="fr-FR"/>
-              </w:rPr>
-              <w:t>video subsystem; automatically initializes the events subsystem</w:t>
-            </w:r>
+            <w:proofErr w:type="spellStart"/>
+            <w:proofErr w:type="gramStart"/>
+            <w:r>
+              <w:rPr>
+                <w:rFonts w:ascii="Arial" w:eastAsia="Times New Roman" w:hAnsi="Arial" w:cs="Arial"/>
+                <w:color w:val="000000"/>
+                <w:sz w:val="16"/>
+                <w:szCs w:val="16"/>
+                <w:lang w:eastAsia="fr-FR"/>
+              </w:rPr>
+              <w:t>video</w:t>
+            </w:r>
+            <w:proofErr w:type="spellEnd"/>
+            <w:proofErr w:type="gramEnd"/>
+            <w:r>
+              <w:rPr>
+                <w:rFonts w:ascii="Arial" w:eastAsia="Times New Roman" w:hAnsi="Arial" w:cs="Arial"/>
+                <w:color w:val="000000"/>
+                <w:sz w:val="16"/>
+                <w:szCs w:val="16"/>
+                <w:lang w:eastAsia="fr-FR"/>
+              </w:rPr>
+              <w:t xml:space="preserve"> </w:t>
+            </w:r>
+            <w:proofErr w:type="spellStart"/>
+            <w:r>
+              <w:rPr>
+                <w:rFonts w:ascii="Arial" w:eastAsia="Times New Roman" w:hAnsi="Arial" w:cs="Arial"/>
+                <w:color w:val="000000"/>
+                <w:sz w:val="16"/>
+                <w:szCs w:val="16"/>
+                <w:lang w:eastAsia="fr-FR"/>
+              </w:rPr>
+              <w:t>subsystem</w:t>
+            </w:r>
+            <w:proofErr w:type="spellEnd"/>
+            <w:r>
+              <w:rPr>
+                <w:rFonts w:ascii="Arial" w:eastAsia="Times New Roman" w:hAnsi="Arial" w:cs="Arial"/>
+                <w:color w:val="000000"/>
+                <w:sz w:val="16"/>
+                <w:szCs w:val="16"/>
+                <w:lang w:eastAsia="fr-FR"/>
+              </w:rPr>
+              <w:t xml:space="preserve">; </w:t>
+            </w:r>
+            <w:proofErr w:type="spellStart"/>
+            <w:r>
+              <w:rPr>
+                <w:rFonts w:ascii="Arial" w:eastAsia="Times New Roman" w:hAnsi="Arial" w:cs="Arial"/>
+                <w:color w:val="000000"/>
+                <w:sz w:val="16"/>
+                <w:szCs w:val="16"/>
+                <w:lang w:eastAsia="fr-FR"/>
+              </w:rPr>
+              <w:t>automatically</w:t>
+            </w:r>
+            <w:proofErr w:type="spellEnd"/>
+            <w:r>
+              <w:rPr>
+                <w:rFonts w:ascii="Arial" w:eastAsia="Times New Roman" w:hAnsi="Arial" w:cs="Arial"/>
+                <w:color w:val="000000"/>
+                <w:sz w:val="16"/>
+                <w:szCs w:val="16"/>
+                <w:lang w:eastAsia="fr-FR"/>
+              </w:rPr>
+              <w:t xml:space="preserve"> </w:t>
+            </w:r>
+            <w:proofErr w:type="spellStart"/>
+            <w:r>
+              <w:rPr>
+                <w:rFonts w:ascii="Arial" w:eastAsia="Times New Roman" w:hAnsi="Arial" w:cs="Arial"/>
+                <w:color w:val="000000"/>
+                <w:sz w:val="16"/>
+                <w:szCs w:val="16"/>
+                <w:lang w:eastAsia="fr-FR"/>
+              </w:rPr>
+              <w:t>initializes</w:t>
+            </w:r>
+            <w:proofErr w:type="spellEnd"/>
+            <w:r>
+              <w:rPr>
+                <w:rFonts w:ascii="Arial" w:eastAsia="Times New Roman" w:hAnsi="Arial" w:cs="Arial"/>
+                <w:color w:val="000000"/>
+                <w:sz w:val="16"/>
+                <w:szCs w:val="16"/>
+                <w:lang w:eastAsia="fr-FR"/>
+              </w:rPr>
+              <w:t xml:space="preserve"> the </w:t>
+            </w:r>
+            <w:proofErr w:type="spellStart"/>
+            <w:r>
+              <w:rPr>
+                <w:rFonts w:ascii="Arial" w:eastAsia="Times New Roman" w:hAnsi="Arial" w:cs="Arial"/>
+                <w:color w:val="000000"/>
+                <w:sz w:val="16"/>
+                <w:szCs w:val="16"/>
+                <w:lang w:eastAsia="fr-FR"/>
+              </w:rPr>
+              <w:t>events</w:t>
+            </w:r>
+            <w:proofErr w:type="spellEnd"/>
+            <w:r>
+              <w:rPr>
+                <w:rFonts w:ascii="Arial" w:eastAsia="Times New Roman" w:hAnsi="Arial" w:cs="Arial"/>
+                <w:color w:val="000000"/>
+                <w:sz w:val="16"/>
+                <w:szCs w:val="16"/>
+                <w:lang w:eastAsia="fr-FR"/>
+              </w:rPr>
+              <w:t xml:space="preserve"> </w:t>
+            </w:r>
+            <w:proofErr w:type="spellStart"/>
+            <w:r>
+              <w:rPr>
+                <w:rFonts w:ascii="Arial" w:eastAsia="Times New Roman" w:hAnsi="Arial" w:cs="Arial"/>
+                <w:color w:val="000000"/>
+                <w:sz w:val="16"/>
+                <w:szCs w:val="16"/>
+                <w:lang w:eastAsia="fr-FR"/>
+              </w:rPr>
+              <w:t>subsystem</w:t>
+            </w:r>
+            <w:proofErr w:type="spellEnd"/>
           </w:p>
         </w:tc>
       </w:tr>
@@ -533,16 +822,128 @@
                 <w:lang w:eastAsia="fr-FR"/>
               </w:rPr>
             </w:pPr>
-            <w:r>
-              <w:rPr>
-                <w:rFonts w:ascii="Arial" w:eastAsia="Times New Roman" w:hAnsi="Arial" w:cs="Arial"/>
-                <w:color w:val="000000"/>
-                <w:sz w:val="16"/>
-                <w:szCs w:val="16"/>
-                <w:lang w:eastAsia="fr-FR"/>
-              </w:rPr>
-              <w:t>joystick subsystem; automatically initializes the events subsystem</w:t>
-            </w:r>
+            <w:proofErr w:type="gramStart"/>
+            <w:r>
+              <w:rPr>
+                <w:rFonts w:ascii="Arial" w:eastAsia="Times New Roman" w:hAnsi="Arial" w:cs="Arial"/>
+                <w:color w:val="000000"/>
+                <w:sz w:val="16"/>
+                <w:szCs w:val="16"/>
+                <w:lang w:eastAsia="fr-FR"/>
+              </w:rPr>
+              <w:t>joystick</w:t>
+            </w:r>
+            <w:proofErr w:type="gramEnd"/>
+            <w:r>
+              <w:rPr>
+                <w:rFonts w:ascii="Arial" w:eastAsia="Times New Roman" w:hAnsi="Arial" w:cs="Arial"/>
+                <w:color w:val="000000"/>
+                <w:sz w:val="16"/>
+                <w:szCs w:val="16"/>
+                <w:lang w:eastAsia="fr-FR"/>
+              </w:rPr>
+              <w:t xml:space="preserve"> </w:t>
+            </w:r>
+            <w:proofErr w:type="spellStart"/>
+            <w:r>
+              <w:rPr>
+                <w:rFonts w:ascii="Arial" w:eastAsia="Times New Roman" w:hAnsi="Arial" w:cs="Arial"/>
+                <w:color w:val="000000"/>
+                <w:sz w:val="16"/>
+                <w:szCs w:val="16"/>
+                <w:lang w:eastAsia="fr-FR"/>
+              </w:rPr>
+              <w:t>subsystem</w:t>
+            </w:r>
+            <w:proofErr w:type="spellEnd"/>
+            <w:r>
+              <w:rPr>
+                <w:rFonts w:ascii="Arial" w:eastAsia="Times New Roman" w:hAnsi="Arial" w:cs="Arial"/>
+                <w:color w:val="000000"/>
+                <w:sz w:val="16"/>
+                <w:szCs w:val="16"/>
+                <w:lang w:eastAsia="fr-FR"/>
+              </w:rPr>
+              <w:t xml:space="preserve">; </w:t>
+            </w:r>
+            <w:proofErr w:type="spellStart"/>
+            <w:r>
+              <w:rPr>
+                <w:rFonts w:ascii="Arial" w:eastAsia="Times New Roman" w:hAnsi="Arial" w:cs="Arial"/>
+                <w:color w:val="000000"/>
+                <w:sz w:val="16"/>
+                <w:szCs w:val="16"/>
+                <w:lang w:eastAsia="fr-FR"/>
+              </w:rPr>
+              <w:t>automatically</w:t>
+            </w:r>
+            <w:proofErr w:type="spellEnd"/>
+            <w:r>
+              <w:rPr>
+                <w:rFonts w:ascii="Arial" w:eastAsia="Times New Roman" w:hAnsi="Arial" w:cs="Arial"/>
+                <w:color w:val="000000"/>
+                <w:sz w:val="16"/>
+                <w:szCs w:val="16"/>
+                <w:lang w:eastAsia="fr-FR"/>
+              </w:rPr>
+              <w:t xml:space="preserve"> </w:t>
+            </w:r>
+            <w:proofErr w:type="spellStart"/>
+            <w:r>
+              <w:rPr>
+                <w:rFonts w:ascii="Arial" w:eastAsia="Times New Roman" w:hAnsi="Arial" w:cs="Arial"/>
+                <w:color w:val="000000"/>
+                <w:sz w:val="16"/>
+                <w:szCs w:val="16"/>
+                <w:lang w:eastAsia="fr-FR"/>
+              </w:rPr>
+              <w:t>initializes</w:t>
+            </w:r>
+            <w:proofErr w:type="spellEnd"/>
+            <w:r>
+              <w:rPr>
+                <w:rFonts w:ascii="Arial" w:eastAsia="Times New Roman" w:hAnsi="Arial" w:cs="Arial"/>
+                <w:color w:val="000000"/>
+                <w:sz w:val="16"/>
+                <w:szCs w:val="16"/>
+                <w:lang w:eastAsia="fr-FR"/>
+              </w:rPr>
+              <w:t xml:space="preserve"> the </w:t>
+            </w:r>
+            <w:proofErr w:type="spellStart"/>
+            <w:r>
+              <w:rPr>
+                <w:rFonts w:ascii="Arial" w:eastAsia="Times New Roman" w:hAnsi="Arial" w:cs="Arial"/>
+                <w:color w:val="000000"/>
+                <w:sz w:val="16"/>
+                <w:szCs w:val="16"/>
+                <w:lang w:eastAsia="fr-FR"/>
+              </w:rPr>
+              <w:t>events</w:t>
+            </w:r>
+            <w:proofErr w:type="spellEnd"/>
+            <w:r>
+              <w:rPr>
+                <w:rFonts w:ascii="Arial" w:eastAsia="Times New Roman" w:hAnsi="Arial" w:cs="Arial"/>
+                <w:color w:val="000000"/>
+                <w:sz w:val="16"/>
+                <w:szCs w:val="16"/>
+                <w:lang w:eastAsia="fr-FR"/>
+              </w:rPr>
+              <w:t xml:space="preserve"> </w:t>
+            </w:r>
+            <w:proofErr w:type="spellStart"/>
+            <w:r>
+              <w:rPr>
+                <w:rFonts w:ascii="Arial" w:eastAsia="Times New Roman" w:hAnsi="Arial" w:cs="Arial"/>
+                <w:color w:val="000000"/>
+                <w:sz w:val="16"/>
+                <w:szCs w:val="16"/>
+                <w:lang w:eastAsia="fr-FR"/>
+              </w:rPr>
+              <w:t>subsystem</w:t>
+            </w:r>
+            <w:proofErr w:type="spellEnd"/>
           </w:p>
         </w:tc>
       </w:tr>
@@ -621,16 +1022,42 @@
                 <w:lang w:eastAsia="fr-FR"/>
               </w:rPr>
             </w:pPr>
-            <w:r>
-              <w:rPr>
-                <w:rFonts w:ascii="Arial" w:eastAsia="Times New Roman" w:hAnsi="Arial" w:cs="Arial"/>
-                <w:color w:val="000000"/>
-                <w:sz w:val="16"/>
-                <w:szCs w:val="16"/>
-                <w:lang w:eastAsia="fr-FR"/>
-              </w:rPr>
-              <w:t>haptic (force feedback) subsystem</w:t>
-            </w:r>
+            <w:proofErr w:type="spellStart"/>
+            <w:proofErr w:type="gramStart"/>
+            <w:r>
+              <w:rPr>
+                <w:rFonts w:ascii="Arial" w:eastAsia="Times New Roman" w:hAnsi="Arial" w:cs="Arial"/>
+                <w:color w:val="000000"/>
+                <w:sz w:val="16"/>
+                <w:szCs w:val="16"/>
+                <w:lang w:eastAsia="fr-FR"/>
+              </w:rPr>
+              <w:t>haptic</w:t>
+            </w:r>
+            <w:proofErr w:type="spellEnd"/>
+            <w:proofErr w:type="gramEnd"/>
+            <w:r>
+              <w:rPr>
+                <w:rFonts w:ascii="Arial" w:eastAsia="Times New Roman" w:hAnsi="Arial" w:cs="Arial"/>
+                <w:color w:val="000000"/>
+                <w:sz w:val="16"/>
+                <w:szCs w:val="16"/>
+                <w:lang w:eastAsia="fr-FR"/>
+              </w:rPr>
+              <w:t xml:space="preserve"> (force feedback) </w:t>
+            </w:r>
+            <w:proofErr w:type="spellStart"/>
+            <w:r>
+              <w:rPr>
+                <w:rFonts w:ascii="Arial" w:eastAsia="Times New Roman" w:hAnsi="Arial" w:cs="Arial"/>
+                <w:color w:val="000000"/>
+                <w:sz w:val="16"/>
+                <w:szCs w:val="16"/>
+                <w:lang w:eastAsia="fr-FR"/>
+              </w:rPr>
+              <w:t>subsystem</w:t>
+            </w:r>
+            <w:proofErr w:type="spellEnd"/>
           </w:p>
         </w:tc>
       </w:tr>
@@ -709,16 +1136,108 @@
                 <w:lang w:eastAsia="fr-FR"/>
               </w:rPr>
             </w:pPr>
-            <w:r>
-              <w:rPr>
-                <w:rFonts w:ascii="Arial" w:eastAsia="Times New Roman" w:hAnsi="Arial" w:cs="Arial"/>
-                <w:color w:val="000000"/>
-                <w:sz w:val="16"/>
-                <w:szCs w:val="16"/>
-                <w:lang w:eastAsia="fr-FR"/>
-              </w:rPr>
-              <w:t>controller subsystem; automatically initializes the joystick subsystem</w:t>
-            </w:r>
+            <w:proofErr w:type="spellStart"/>
+            <w:proofErr w:type="gramStart"/>
+            <w:r>
+              <w:rPr>
+                <w:rFonts w:ascii="Arial" w:eastAsia="Times New Roman" w:hAnsi="Arial" w:cs="Arial"/>
+                <w:color w:val="000000"/>
+                <w:sz w:val="16"/>
+                <w:szCs w:val="16"/>
+                <w:lang w:eastAsia="fr-FR"/>
+              </w:rPr>
+              <w:t>controller</w:t>
+            </w:r>
+            <w:proofErr w:type="spellEnd"/>
+            <w:proofErr w:type="gramEnd"/>
+            <w:r>
+              <w:rPr>
+                <w:rFonts w:ascii="Arial" w:eastAsia="Times New Roman" w:hAnsi="Arial" w:cs="Arial"/>
+                <w:color w:val="000000"/>
+                <w:sz w:val="16"/>
+                <w:szCs w:val="16"/>
+                <w:lang w:eastAsia="fr-FR"/>
+              </w:rPr>
+              <w:t xml:space="preserve"> </w:t>
+            </w:r>
+            <w:proofErr w:type="spellStart"/>
+            <w:r>
+              <w:rPr>
+                <w:rFonts w:ascii="Arial" w:eastAsia="Times New Roman" w:hAnsi="Arial" w:cs="Arial"/>
+                <w:color w:val="000000"/>
+                <w:sz w:val="16"/>
+                <w:szCs w:val="16"/>
+                <w:lang w:eastAsia="fr-FR"/>
+              </w:rPr>
+              <w:t>subsystem</w:t>
+            </w:r>
+            <w:proofErr w:type="spellEnd"/>
+            <w:r>
+              <w:rPr>
+                <w:rFonts w:ascii="Arial" w:eastAsia="Times New Roman" w:hAnsi="Arial" w:cs="Arial"/>
+                <w:color w:val="000000"/>
+                <w:sz w:val="16"/>
+                <w:szCs w:val="16"/>
+                <w:lang w:eastAsia="fr-FR"/>
+              </w:rPr>
+              <w:t xml:space="preserve">; </w:t>
+            </w:r>
+            <w:proofErr w:type="spellStart"/>
+            <w:r>
+              <w:rPr>
+                <w:rFonts w:ascii="Arial" w:eastAsia="Times New Roman" w:hAnsi="Arial" w:cs="Arial"/>
+                <w:color w:val="000000"/>
+                <w:sz w:val="16"/>
+                <w:szCs w:val="16"/>
+                <w:lang w:eastAsia="fr-FR"/>
+              </w:rPr>
+              <w:t>automatically</w:t>
+            </w:r>
+            <w:proofErr w:type="spellEnd"/>
+            <w:r>
+              <w:rPr>
+                <w:rFonts w:ascii="Arial" w:eastAsia="Times New Roman" w:hAnsi="Arial" w:cs="Arial"/>
+                <w:color w:val="000000"/>
+                <w:sz w:val="16"/>
+                <w:szCs w:val="16"/>
+                <w:lang w:eastAsia="fr-FR"/>
+              </w:rPr>
+              <w:t xml:space="preserve"> </w:t>
+            </w:r>
+            <w:proofErr w:type="spellStart"/>
+            <w:r>
+              <w:rPr>
+                <w:rFonts w:ascii="Arial" w:eastAsia="Times New Roman" w:hAnsi="Arial" w:cs="Arial"/>
+                <w:color w:val="000000"/>
+                <w:sz w:val="16"/>
+                <w:szCs w:val="16"/>
+                <w:lang w:eastAsia="fr-FR"/>
+              </w:rPr>
+              <w:t>initializes</w:t>
+            </w:r>
+            <w:proofErr w:type="spellEnd"/>
+            <w:r>
+              <w:rPr>
+                <w:rFonts w:ascii="Arial" w:eastAsia="Times New Roman" w:hAnsi="Arial" w:cs="Arial"/>
+                <w:color w:val="000000"/>
+                <w:sz w:val="16"/>
+                <w:szCs w:val="16"/>
+                <w:lang w:eastAsia="fr-FR"/>
+              </w:rPr>
+              <w:t xml:space="preserve"> the joystick </w:t>
+            </w:r>
+            <w:proofErr w:type="spellStart"/>
+            <w:r>
+              <w:rPr>
+                <w:rFonts w:ascii="Arial" w:eastAsia="Times New Roman" w:hAnsi="Arial" w:cs="Arial"/>
+                <w:color w:val="000000"/>
+                <w:sz w:val="16"/>
+                <w:szCs w:val="16"/>
+                <w:lang w:eastAsia="fr-FR"/>
+              </w:rPr>
+              <w:t>subsystem</w:t>
+            </w:r>
+            <w:proofErr w:type="spellEnd"/>
           </w:p>
         </w:tc>
       </w:tr>
@@ -797,16 +1316,42 @@
                 <w:lang w:eastAsia="fr-FR"/>
               </w:rPr>
             </w:pPr>
-            <w:r>
-              <w:rPr>
-                <w:rFonts w:ascii="Arial" w:eastAsia="Times New Roman" w:hAnsi="Arial" w:cs="Arial"/>
-                <w:color w:val="000000"/>
-                <w:sz w:val="16"/>
-                <w:szCs w:val="16"/>
-                <w:lang w:eastAsia="fr-FR"/>
-              </w:rPr>
-              <w:t>events subsystem</w:t>
-            </w:r>
+            <w:proofErr w:type="spellStart"/>
+            <w:proofErr w:type="gramStart"/>
+            <w:r>
+              <w:rPr>
+                <w:rFonts w:ascii="Arial" w:eastAsia="Times New Roman" w:hAnsi="Arial" w:cs="Arial"/>
+                <w:color w:val="000000"/>
+                <w:sz w:val="16"/>
+                <w:szCs w:val="16"/>
+                <w:lang w:eastAsia="fr-FR"/>
+              </w:rPr>
+              <w:t>events</w:t>
+            </w:r>
+            <w:proofErr w:type="spellEnd"/>
+            <w:proofErr w:type="gramEnd"/>
+            <w:r>
+              <w:rPr>
+                <w:rFonts w:ascii="Arial" w:eastAsia="Times New Roman" w:hAnsi="Arial" w:cs="Arial"/>
+                <w:color w:val="000000"/>
+                <w:sz w:val="16"/>
+                <w:szCs w:val="16"/>
+                <w:lang w:eastAsia="fr-FR"/>
+              </w:rPr>
+              <w:t xml:space="preserve"> </w:t>
+            </w:r>
+            <w:proofErr w:type="spellStart"/>
+            <w:r>
+              <w:rPr>
+                <w:rFonts w:ascii="Arial" w:eastAsia="Times New Roman" w:hAnsi="Arial" w:cs="Arial"/>
+                <w:color w:val="000000"/>
+                <w:sz w:val="16"/>
+                <w:szCs w:val="16"/>
+                <w:lang w:eastAsia="fr-FR"/>
+              </w:rPr>
+              <w:t>subsystem</w:t>
+            </w:r>
+            <w:proofErr w:type="spellEnd"/>
           </w:p>
         </w:tc>
       </w:tr>
@@ -885,16 +1430,62 @@
                 <w:lang w:eastAsia="fr-FR"/>
               </w:rPr>
             </w:pPr>
-            <w:r>
-              <w:rPr>
-                <w:rFonts w:ascii="Arial" w:eastAsia="Times New Roman" w:hAnsi="Arial" w:cs="Arial"/>
-                <w:color w:val="000000"/>
-                <w:sz w:val="16"/>
-                <w:szCs w:val="16"/>
-                <w:lang w:eastAsia="fr-FR"/>
-              </w:rPr>
-              <w:t>all of the above subsystems</w:t>
-            </w:r>
+            <w:proofErr w:type="gramStart"/>
+            <w:r>
+              <w:rPr>
+                <w:rFonts w:ascii="Arial" w:eastAsia="Times New Roman" w:hAnsi="Arial" w:cs="Arial"/>
+                <w:color w:val="000000"/>
+                <w:sz w:val="16"/>
+                <w:szCs w:val="16"/>
+                <w:lang w:eastAsia="fr-FR"/>
+              </w:rPr>
+              <w:t>all</w:t>
+            </w:r>
+            <w:proofErr w:type="gramEnd"/>
+            <w:r>
+              <w:rPr>
+                <w:rFonts w:ascii="Arial" w:eastAsia="Times New Roman" w:hAnsi="Arial" w:cs="Arial"/>
+                <w:color w:val="000000"/>
+                <w:sz w:val="16"/>
+                <w:szCs w:val="16"/>
+                <w:lang w:eastAsia="fr-FR"/>
+              </w:rPr>
+              <w:t xml:space="preserve"> of the </w:t>
+            </w:r>
+            <w:proofErr w:type="spellStart"/>
+            <w:r>
+              <w:rPr>
+                <w:rFonts w:ascii="Arial" w:eastAsia="Times New Roman" w:hAnsi="Arial" w:cs="Arial"/>
+                <w:color w:val="000000"/>
+                <w:sz w:val="16"/>
+                <w:szCs w:val="16"/>
+                <w:lang w:eastAsia="fr-FR"/>
+              </w:rPr>
+              <w:t>above</w:t>
+            </w:r>
+            <w:proofErr w:type="spellEnd"/>
+            <w:r>
+              <w:rPr>
+                <w:rFonts w:ascii="Arial" w:eastAsia="Times New Roman" w:hAnsi="Arial" w:cs="Arial"/>
+                <w:color w:val="000000"/>
+                <w:sz w:val="16"/>
+                <w:szCs w:val="16"/>
+                <w:lang w:eastAsia="fr-FR"/>
+              </w:rPr>
+              <w:t xml:space="preserve"> </w:t>
+            </w:r>
+            <w:proofErr w:type="spellStart"/>
+            <w:r>
+              <w:rPr>
+                <w:rFonts w:ascii="Arial" w:eastAsia="Times New Roman" w:hAnsi="Arial" w:cs="Arial"/>
+                <w:color w:val="000000"/>
+                <w:sz w:val="16"/>
+                <w:szCs w:val="16"/>
+                <w:lang w:eastAsia="fr-FR"/>
+              </w:rPr>
+              <w:t>subsystems</w:t>
+            </w:r>
+            <w:proofErr w:type="spellEnd"/>
           </w:p>
         </w:tc>
       </w:tr>
@@ -973,16 +1564,84 @@
                 <w:lang w:eastAsia="fr-FR"/>
               </w:rPr>
             </w:pPr>
-            <w:r>
-              <w:rPr>
-                <w:rFonts w:ascii="Arial" w:eastAsia="Times New Roman" w:hAnsi="Arial" w:cs="Arial"/>
-                <w:color w:val="000000"/>
-                <w:sz w:val="16"/>
-                <w:szCs w:val="16"/>
-                <w:lang w:eastAsia="fr-FR"/>
-              </w:rPr>
-              <w:t>compatibility; this flag is ignored</w:t>
-            </w:r>
+            <w:proofErr w:type="gramStart"/>
+            <w:r>
+              <w:rPr>
+                <w:rFonts w:ascii="Arial" w:eastAsia="Times New Roman" w:hAnsi="Arial" w:cs="Arial"/>
+                <w:color w:val="000000"/>
+                <w:sz w:val="16"/>
+                <w:szCs w:val="16"/>
+                <w:lang w:eastAsia="fr-FR"/>
+              </w:rPr>
+              <w:t>compatibility;</w:t>
+            </w:r>
+            <w:proofErr w:type="gramEnd"/>
+            <w:r>
+              <w:rPr>
+                <w:rFonts w:ascii="Arial" w:eastAsia="Times New Roman" w:hAnsi="Arial" w:cs="Arial"/>
+                <w:color w:val="000000"/>
+                <w:sz w:val="16"/>
+                <w:szCs w:val="16"/>
+                <w:lang w:eastAsia="fr-FR"/>
+              </w:rPr>
+              <w:t xml:space="preserve"> </w:t>
+            </w:r>
+            <w:proofErr w:type="spellStart"/>
+            <w:r>
+              <w:rPr>
+                <w:rFonts w:ascii="Arial" w:eastAsia="Times New Roman" w:hAnsi="Arial" w:cs="Arial"/>
+                <w:color w:val="000000"/>
+                <w:sz w:val="16"/>
+                <w:szCs w:val="16"/>
+                <w:lang w:eastAsia="fr-FR"/>
+              </w:rPr>
+              <w:t>this</w:t>
+            </w:r>
+            <w:proofErr w:type="spellEnd"/>
+            <w:r>
+              <w:rPr>
+                <w:rFonts w:ascii="Arial" w:eastAsia="Times New Roman" w:hAnsi="Arial" w:cs="Arial"/>
+                <w:color w:val="000000"/>
+                <w:sz w:val="16"/>
+                <w:szCs w:val="16"/>
+                <w:lang w:eastAsia="fr-FR"/>
+              </w:rPr>
+              <w:t xml:space="preserve"> flag </w:t>
+            </w:r>
+            <w:proofErr w:type="spellStart"/>
+            <w:r>
+              <w:rPr>
+                <w:rFonts w:ascii="Arial" w:eastAsia="Times New Roman" w:hAnsi="Arial" w:cs="Arial"/>
+                <w:color w:val="000000"/>
+                <w:sz w:val="16"/>
+                <w:szCs w:val="16"/>
+                <w:lang w:eastAsia="fr-FR"/>
+              </w:rPr>
+              <w:t>is</w:t>
+            </w:r>
+            <w:proofErr w:type="spellEnd"/>
+            <w:r>
+              <w:rPr>
+                <w:rFonts w:ascii="Arial" w:eastAsia="Times New Roman" w:hAnsi="Arial" w:cs="Arial"/>
+                <w:color w:val="000000"/>
+                <w:sz w:val="16"/>
+                <w:szCs w:val="16"/>
+                <w:lang w:eastAsia="fr-FR"/>
+              </w:rPr>
+              <w:t xml:space="preserve"> </w:t>
+            </w:r>
+            <w:proofErr w:type="spellStart"/>
+            <w:r>
+              <w:rPr>
+                <w:rFonts w:ascii="Arial" w:eastAsia="Times New Roman" w:hAnsi="Arial" w:cs="Arial"/>
+                <w:color w:val="000000"/>
+                <w:sz w:val="16"/>
+                <w:szCs w:val="16"/>
+                <w:lang w:eastAsia="fr-FR"/>
+              </w:rPr>
+              <w:t>ignored</w:t>
+            </w:r>
+            <w:proofErr w:type="spellEnd"/>
           </w:p>
         </w:tc>
       </w:tr>
@@ -1074,7 +1733,28 @@
     </w:p>
     <w:p>
       <w:r>
-        <w:t xml:space="preserve">Pour créer une fenêtre en SDL 2, il faut d’abord commencer par créer un pointeur de type SDL_Window possédant la référence d’une window(Win32) ainsi : </w:t>
+        <w:t xml:space="preserve">Pour créer une fenêtre en SDL 2, il faut d’abord commencer par créer un pointeur de type </w:t>
+      </w:r>
+      <w:proofErr w:type="spellStart"/>
+      <w:r>
+        <w:t>SDL_Window</w:t>
+      </w:r>
+      <w:proofErr w:type="spellEnd"/>
+      <w:r>
+        <w:t xml:space="preserve"> possédant la référence d’une </w:t>
+      </w:r>
+      <w:proofErr w:type="spellStart"/>
+      <w:proofErr w:type="gramStart"/>
+      <w:r>
+        <w:t>window</w:t>
+      </w:r>
+      <w:proofErr w:type="spellEnd"/>
+      <w:r>
+        <w:t>(</w:t>
+      </w:r>
+      <w:proofErr w:type="gramEnd"/>
+      <w:r>
+        <w:t xml:space="preserve">Win32) ainsi : </w:t>
       </w:r>
     </w:p>
     <w:p>
@@ -1121,7 +1801,23 @@
     </w:p>
     <w:p>
       <w:r>
-        <w:t>Ensuite, il faut utiliser la fonction SDL_CreateWindow() qui prend ces paramètres suivants :</w:t>
+        <w:t xml:space="preserve">Ensuite, il faut utiliser la fonction </w:t>
+      </w:r>
+      <w:proofErr w:type="spellStart"/>
+      <w:r>
+        <w:t>SDL_</w:t>
+      </w:r>
+      <w:proofErr w:type="gramStart"/>
+      <w:r>
+        <w:t>CreateWindow</w:t>
+      </w:r>
+      <w:proofErr w:type="spellEnd"/>
+      <w:r>
+        <w:t>(</w:t>
+      </w:r>
+      <w:proofErr w:type="gramEnd"/>
+      <w:r>
+        <w:t>) qui prend ces paramètres suivants :</w:t>
       </w:r>
     </w:p>
     <w:p>
@@ -1481,8 +2177,13 @@
       </w:r>
     </w:p>
     <w:p>
-      <w:r>
-        <w:t>Title = le titre de la fenêtre qui va être créer</w:t>
+      <w:proofErr w:type="spellStart"/>
+      <w:r>
+        <w:t>Title</w:t>
+      </w:r>
+      <w:proofErr w:type="spellEnd"/>
+      <w:r>
+        <w:t xml:space="preserve"> = le titre de la fenêtre qui va être créer</w:t>
       </w:r>
       <w:r>
         <w:br/>
@@ -1598,16 +2299,42 @@
                 <w:lang w:eastAsia="fr-FR"/>
               </w:rPr>
             </w:pPr>
-            <w:r>
-              <w:rPr>
-                <w:rFonts w:ascii="Arial" w:eastAsia="Times New Roman" w:hAnsi="Arial" w:cs="Arial"/>
-                <w:color w:val="000000"/>
-                <w:sz w:val="16"/>
-                <w:szCs w:val="16"/>
-                <w:lang w:eastAsia="fr-FR"/>
-              </w:rPr>
-              <w:t>fullscreen window</w:t>
-            </w:r>
+            <w:proofErr w:type="spellStart"/>
+            <w:proofErr w:type="gramStart"/>
+            <w:r>
+              <w:rPr>
+                <w:rFonts w:ascii="Arial" w:eastAsia="Times New Roman" w:hAnsi="Arial" w:cs="Arial"/>
+                <w:color w:val="000000"/>
+                <w:sz w:val="16"/>
+                <w:szCs w:val="16"/>
+                <w:lang w:eastAsia="fr-FR"/>
+              </w:rPr>
+              <w:t>fullscreen</w:t>
+            </w:r>
+            <w:proofErr w:type="spellEnd"/>
+            <w:proofErr w:type="gramEnd"/>
+            <w:r>
+              <w:rPr>
+                <w:rFonts w:ascii="Arial" w:eastAsia="Times New Roman" w:hAnsi="Arial" w:cs="Arial"/>
+                <w:color w:val="000000"/>
+                <w:sz w:val="16"/>
+                <w:szCs w:val="16"/>
+                <w:lang w:eastAsia="fr-FR"/>
+              </w:rPr>
+              <w:t xml:space="preserve"> </w:t>
+            </w:r>
+            <w:proofErr w:type="spellStart"/>
+            <w:r>
+              <w:rPr>
+                <w:rFonts w:ascii="Arial" w:eastAsia="Times New Roman" w:hAnsi="Arial" w:cs="Arial"/>
+                <w:color w:val="000000"/>
+                <w:sz w:val="16"/>
+                <w:szCs w:val="16"/>
+                <w:lang w:eastAsia="fr-FR"/>
+              </w:rPr>
+              <w:t>window</w:t>
+            </w:r>
+            <w:proofErr w:type="spellEnd"/>
           </w:p>
         </w:tc>
       </w:tr>
@@ -1684,16 +2411,86 @@
                 <w:lang w:eastAsia="fr-FR"/>
               </w:rPr>
             </w:pPr>
-            <w:r>
-              <w:rPr>
-                <w:rFonts w:ascii="Arial" w:eastAsia="Times New Roman" w:hAnsi="Arial" w:cs="Arial"/>
-                <w:color w:val="000000"/>
-                <w:sz w:val="16"/>
-                <w:szCs w:val="16"/>
-                <w:lang w:eastAsia="fr-FR"/>
-              </w:rPr>
-              <w:t>fullscreen window at the current desktop resolution</w:t>
-            </w:r>
+            <w:proofErr w:type="spellStart"/>
+            <w:proofErr w:type="gramStart"/>
+            <w:r>
+              <w:rPr>
+                <w:rFonts w:ascii="Arial" w:eastAsia="Times New Roman" w:hAnsi="Arial" w:cs="Arial"/>
+                <w:color w:val="000000"/>
+                <w:sz w:val="16"/>
+                <w:szCs w:val="16"/>
+                <w:lang w:eastAsia="fr-FR"/>
+              </w:rPr>
+              <w:t>fullscreen</w:t>
+            </w:r>
+            <w:proofErr w:type="spellEnd"/>
+            <w:proofErr w:type="gramEnd"/>
+            <w:r>
+              <w:rPr>
+                <w:rFonts w:ascii="Arial" w:eastAsia="Times New Roman" w:hAnsi="Arial" w:cs="Arial"/>
+                <w:color w:val="000000"/>
+                <w:sz w:val="16"/>
+                <w:szCs w:val="16"/>
+                <w:lang w:eastAsia="fr-FR"/>
+              </w:rPr>
+              <w:t xml:space="preserve"> </w:t>
+            </w:r>
+            <w:proofErr w:type="spellStart"/>
+            <w:r>
+              <w:rPr>
+                <w:rFonts w:ascii="Arial" w:eastAsia="Times New Roman" w:hAnsi="Arial" w:cs="Arial"/>
+                <w:color w:val="000000"/>
+                <w:sz w:val="16"/>
+                <w:szCs w:val="16"/>
+                <w:lang w:eastAsia="fr-FR"/>
+              </w:rPr>
+              <w:t>window</w:t>
+            </w:r>
+            <w:proofErr w:type="spellEnd"/>
+            <w:r>
+              <w:rPr>
+                <w:rFonts w:ascii="Arial" w:eastAsia="Times New Roman" w:hAnsi="Arial" w:cs="Arial"/>
+                <w:color w:val="000000"/>
+                <w:sz w:val="16"/>
+                <w:szCs w:val="16"/>
+                <w:lang w:eastAsia="fr-FR"/>
+              </w:rPr>
+              <w:t xml:space="preserve"> at the </w:t>
+            </w:r>
+            <w:proofErr w:type="spellStart"/>
+            <w:r>
+              <w:rPr>
+                <w:rFonts w:ascii="Arial" w:eastAsia="Times New Roman" w:hAnsi="Arial" w:cs="Arial"/>
+                <w:color w:val="000000"/>
+                <w:sz w:val="16"/>
+                <w:szCs w:val="16"/>
+                <w:lang w:eastAsia="fr-FR"/>
+              </w:rPr>
+              <w:t>current</w:t>
+            </w:r>
+            <w:proofErr w:type="spellEnd"/>
+            <w:r>
+              <w:rPr>
+                <w:rFonts w:ascii="Arial" w:eastAsia="Times New Roman" w:hAnsi="Arial" w:cs="Arial"/>
+                <w:color w:val="000000"/>
+                <w:sz w:val="16"/>
+                <w:szCs w:val="16"/>
+                <w:lang w:eastAsia="fr-FR"/>
+              </w:rPr>
+              <w:t xml:space="preserve"> desktop </w:t>
+            </w:r>
+            <w:proofErr w:type="spellStart"/>
+            <w:r>
+              <w:rPr>
+                <w:rFonts w:ascii="Arial" w:eastAsia="Times New Roman" w:hAnsi="Arial" w:cs="Arial"/>
+                <w:color w:val="000000"/>
+                <w:sz w:val="16"/>
+                <w:szCs w:val="16"/>
+                <w:lang w:eastAsia="fr-FR"/>
+              </w:rPr>
+              <w:t>resolution</w:t>
+            </w:r>
+            <w:proofErr w:type="spellEnd"/>
           </w:p>
         </w:tc>
       </w:tr>
@@ -1770,16 +2567,64 @@
                 <w:lang w:eastAsia="fr-FR"/>
               </w:rPr>
             </w:pPr>
-            <w:r>
-              <w:rPr>
-                <w:rFonts w:ascii="Arial" w:eastAsia="Times New Roman" w:hAnsi="Arial" w:cs="Arial"/>
-                <w:color w:val="000000"/>
-                <w:sz w:val="16"/>
-                <w:szCs w:val="16"/>
-                <w:lang w:eastAsia="fr-FR"/>
-              </w:rPr>
-              <w:t>window usable with OpenGL context</w:t>
-            </w:r>
+            <w:proofErr w:type="spellStart"/>
+            <w:proofErr w:type="gramStart"/>
+            <w:r>
+              <w:rPr>
+                <w:rFonts w:ascii="Arial" w:eastAsia="Times New Roman" w:hAnsi="Arial" w:cs="Arial"/>
+                <w:color w:val="000000"/>
+                <w:sz w:val="16"/>
+                <w:szCs w:val="16"/>
+                <w:lang w:eastAsia="fr-FR"/>
+              </w:rPr>
+              <w:t>window</w:t>
+            </w:r>
+            <w:proofErr w:type="spellEnd"/>
+            <w:proofErr w:type="gramEnd"/>
+            <w:r>
+              <w:rPr>
+                <w:rFonts w:ascii="Arial" w:eastAsia="Times New Roman" w:hAnsi="Arial" w:cs="Arial"/>
+                <w:color w:val="000000"/>
+                <w:sz w:val="16"/>
+                <w:szCs w:val="16"/>
+                <w:lang w:eastAsia="fr-FR"/>
+              </w:rPr>
+              <w:t xml:space="preserve"> usable </w:t>
+            </w:r>
+            <w:proofErr w:type="spellStart"/>
+            <w:r>
+              <w:rPr>
+                <w:rFonts w:ascii="Arial" w:eastAsia="Times New Roman" w:hAnsi="Arial" w:cs="Arial"/>
+                <w:color w:val="000000"/>
+                <w:sz w:val="16"/>
+                <w:szCs w:val="16"/>
+                <w:lang w:eastAsia="fr-FR"/>
+              </w:rPr>
+              <w:t>with</w:t>
+            </w:r>
+            <w:proofErr w:type="spellEnd"/>
+            <w:r>
+              <w:rPr>
+                <w:rFonts w:ascii="Arial" w:eastAsia="Times New Roman" w:hAnsi="Arial" w:cs="Arial"/>
+                <w:color w:val="000000"/>
+                <w:sz w:val="16"/>
+                <w:szCs w:val="16"/>
+                <w:lang w:eastAsia="fr-FR"/>
+              </w:rPr>
+              <w:t xml:space="preserve"> OpenGL </w:t>
+            </w:r>
+            <w:proofErr w:type="spellStart"/>
+            <w:r>
+              <w:rPr>
+                <w:rFonts w:ascii="Arial" w:eastAsia="Times New Roman" w:hAnsi="Arial" w:cs="Arial"/>
+                <w:color w:val="000000"/>
+                <w:sz w:val="16"/>
+                <w:szCs w:val="16"/>
+                <w:lang w:eastAsia="fr-FR"/>
+              </w:rPr>
+              <w:t>context</w:t>
+            </w:r>
+            <w:proofErr w:type="spellEnd"/>
           </w:p>
         </w:tc>
       </w:tr>
@@ -1856,15 +2701,73 @@
                 <w:lang w:eastAsia="fr-FR"/>
               </w:rPr>
             </w:pPr>
-            <w:r>
-              <w:rPr>
-                <w:rFonts w:ascii="Arial" w:eastAsia="Times New Roman" w:hAnsi="Arial" w:cs="Arial"/>
-                <w:color w:val="000000"/>
-                <w:sz w:val="16"/>
-                <w:szCs w:val="16"/>
-                <w:lang w:eastAsia="fr-FR"/>
-              </w:rPr>
-              <w:t>window usable with a Vulkan instance</w:t>
+            <w:proofErr w:type="spellStart"/>
+            <w:proofErr w:type="gramStart"/>
+            <w:r>
+              <w:rPr>
+                <w:rFonts w:ascii="Arial" w:eastAsia="Times New Roman" w:hAnsi="Arial" w:cs="Arial"/>
+                <w:color w:val="000000"/>
+                <w:sz w:val="16"/>
+                <w:szCs w:val="16"/>
+                <w:lang w:eastAsia="fr-FR"/>
+              </w:rPr>
+              <w:t>window</w:t>
+            </w:r>
+            <w:proofErr w:type="spellEnd"/>
+            <w:proofErr w:type="gramEnd"/>
+            <w:r>
+              <w:rPr>
+                <w:rFonts w:ascii="Arial" w:eastAsia="Times New Roman" w:hAnsi="Arial" w:cs="Arial"/>
+                <w:color w:val="000000"/>
+                <w:sz w:val="16"/>
+                <w:szCs w:val="16"/>
+                <w:lang w:eastAsia="fr-FR"/>
+              </w:rPr>
+              <w:t xml:space="preserve"> usable </w:t>
+            </w:r>
+            <w:proofErr w:type="spellStart"/>
+            <w:r>
+              <w:rPr>
+                <w:rFonts w:ascii="Arial" w:eastAsia="Times New Roman" w:hAnsi="Arial" w:cs="Arial"/>
+                <w:color w:val="000000"/>
+                <w:sz w:val="16"/>
+                <w:szCs w:val="16"/>
+                <w:lang w:eastAsia="fr-FR"/>
+              </w:rPr>
+              <w:t>with</w:t>
+            </w:r>
+            <w:proofErr w:type="spellEnd"/>
+            <w:r>
+              <w:rPr>
+                <w:rFonts w:ascii="Arial" w:eastAsia="Times New Roman" w:hAnsi="Arial" w:cs="Arial"/>
+                <w:color w:val="000000"/>
+                <w:sz w:val="16"/>
+                <w:szCs w:val="16"/>
+                <w:lang w:eastAsia="fr-FR"/>
+              </w:rPr>
+              <w:t xml:space="preserve"> a </w:t>
+            </w:r>
+            <w:proofErr w:type="spellStart"/>
+            <w:r>
+              <w:rPr>
+                <w:rFonts w:ascii="Arial" w:eastAsia="Times New Roman" w:hAnsi="Arial" w:cs="Arial"/>
+                <w:color w:val="000000"/>
+                <w:sz w:val="16"/>
+                <w:szCs w:val="16"/>
+                <w:lang w:eastAsia="fr-FR"/>
+              </w:rPr>
+              <w:t>Vulkan</w:t>
+            </w:r>
+            <w:proofErr w:type="spellEnd"/>
+            <w:r>
+              <w:rPr>
+                <w:rFonts w:ascii="Arial" w:eastAsia="Times New Roman" w:hAnsi="Arial" w:cs="Arial"/>
+                <w:color w:val="000000"/>
+                <w:sz w:val="16"/>
+                <w:szCs w:val="16"/>
+                <w:lang w:eastAsia="fr-FR"/>
+              </w:rPr>
+              <w:t xml:space="preserve"> instance</w:t>
             </w:r>
           </w:p>
         </w:tc>
@@ -1942,15 +2845,51 @@
                 <w:lang w:eastAsia="fr-FR"/>
               </w:rPr>
             </w:pPr>
-            <w:r>
-              <w:rPr>
-                <w:rFonts w:ascii="Arial" w:eastAsia="Times New Roman" w:hAnsi="Arial" w:cs="Arial"/>
-                <w:color w:val="000000"/>
-                <w:sz w:val="16"/>
-                <w:szCs w:val="16"/>
-                <w:lang w:eastAsia="fr-FR"/>
-              </w:rPr>
-              <w:t>window is not visible</w:t>
+            <w:proofErr w:type="spellStart"/>
+            <w:proofErr w:type="gramStart"/>
+            <w:r>
+              <w:rPr>
+                <w:rFonts w:ascii="Arial" w:eastAsia="Times New Roman" w:hAnsi="Arial" w:cs="Arial"/>
+                <w:color w:val="000000"/>
+                <w:sz w:val="16"/>
+                <w:szCs w:val="16"/>
+                <w:lang w:eastAsia="fr-FR"/>
+              </w:rPr>
+              <w:t>window</w:t>
+            </w:r>
+            <w:proofErr w:type="spellEnd"/>
+            <w:proofErr w:type="gramEnd"/>
+            <w:r>
+              <w:rPr>
+                <w:rFonts w:ascii="Arial" w:eastAsia="Times New Roman" w:hAnsi="Arial" w:cs="Arial"/>
+                <w:color w:val="000000"/>
+                <w:sz w:val="16"/>
+                <w:szCs w:val="16"/>
+                <w:lang w:eastAsia="fr-FR"/>
+              </w:rPr>
+              <w:t xml:space="preserve"> </w:t>
+            </w:r>
+            <w:proofErr w:type="spellStart"/>
+            <w:r>
+              <w:rPr>
+                <w:rFonts w:ascii="Arial" w:eastAsia="Times New Roman" w:hAnsi="Arial" w:cs="Arial"/>
+                <w:color w:val="000000"/>
+                <w:sz w:val="16"/>
+                <w:szCs w:val="16"/>
+                <w:lang w:eastAsia="fr-FR"/>
+              </w:rPr>
+              <w:t>is</w:t>
+            </w:r>
+            <w:proofErr w:type="spellEnd"/>
+            <w:r>
+              <w:rPr>
+                <w:rFonts w:ascii="Arial" w:eastAsia="Times New Roman" w:hAnsi="Arial" w:cs="Arial"/>
+                <w:color w:val="000000"/>
+                <w:sz w:val="16"/>
+                <w:szCs w:val="16"/>
+                <w:lang w:eastAsia="fr-FR"/>
+              </w:rPr>
+              <w:t xml:space="preserve"> not visible</w:t>
             </w:r>
           </w:p>
         </w:tc>
@@ -2028,16 +2967,62 @@
                 <w:lang w:eastAsia="fr-FR"/>
               </w:rPr>
             </w:pPr>
-            <w:r>
-              <w:rPr>
-                <w:rFonts w:ascii="Arial" w:eastAsia="Times New Roman" w:hAnsi="Arial" w:cs="Arial"/>
-                <w:color w:val="000000"/>
-                <w:sz w:val="16"/>
-                <w:szCs w:val="16"/>
-                <w:lang w:eastAsia="fr-FR"/>
-              </w:rPr>
-              <w:t>no window decoration</w:t>
-            </w:r>
+            <w:proofErr w:type="gramStart"/>
+            <w:r>
+              <w:rPr>
+                <w:rFonts w:ascii="Arial" w:eastAsia="Times New Roman" w:hAnsi="Arial" w:cs="Arial"/>
+                <w:color w:val="000000"/>
+                <w:sz w:val="16"/>
+                <w:szCs w:val="16"/>
+                <w:lang w:eastAsia="fr-FR"/>
+              </w:rPr>
+              <w:t>no</w:t>
+            </w:r>
+            <w:proofErr w:type="gramEnd"/>
+            <w:r>
+              <w:rPr>
+                <w:rFonts w:ascii="Arial" w:eastAsia="Times New Roman" w:hAnsi="Arial" w:cs="Arial"/>
+                <w:color w:val="000000"/>
+                <w:sz w:val="16"/>
+                <w:szCs w:val="16"/>
+                <w:lang w:eastAsia="fr-FR"/>
+              </w:rPr>
+              <w:t xml:space="preserve"> </w:t>
+            </w:r>
+            <w:proofErr w:type="spellStart"/>
+            <w:r>
+              <w:rPr>
+                <w:rFonts w:ascii="Arial" w:eastAsia="Times New Roman" w:hAnsi="Arial" w:cs="Arial"/>
+                <w:color w:val="000000"/>
+                <w:sz w:val="16"/>
+                <w:szCs w:val="16"/>
+                <w:lang w:eastAsia="fr-FR"/>
+              </w:rPr>
+              <w:t>window</w:t>
+            </w:r>
+            <w:proofErr w:type="spellEnd"/>
+            <w:r>
+              <w:rPr>
+                <w:rFonts w:ascii="Arial" w:eastAsia="Times New Roman" w:hAnsi="Arial" w:cs="Arial"/>
+                <w:color w:val="000000"/>
+                <w:sz w:val="16"/>
+                <w:szCs w:val="16"/>
+                <w:lang w:eastAsia="fr-FR"/>
+              </w:rPr>
+              <w:t xml:space="preserve"> </w:t>
+            </w:r>
+            <w:proofErr w:type="spellStart"/>
+            <w:r>
+              <w:rPr>
+                <w:rFonts w:ascii="Arial" w:eastAsia="Times New Roman" w:hAnsi="Arial" w:cs="Arial"/>
+                <w:color w:val="000000"/>
+                <w:sz w:val="16"/>
+                <w:szCs w:val="16"/>
+                <w:lang w:eastAsia="fr-FR"/>
+              </w:rPr>
+              <w:t>decoration</w:t>
+            </w:r>
+            <w:proofErr w:type="spellEnd"/>
           </w:p>
         </w:tc>
       </w:tr>
@@ -2114,16 +3099,64 @@
                 <w:lang w:eastAsia="fr-FR"/>
               </w:rPr>
             </w:pPr>
-            <w:r>
-              <w:rPr>
-                <w:rFonts w:ascii="Arial" w:eastAsia="Times New Roman" w:hAnsi="Arial" w:cs="Arial"/>
-                <w:color w:val="000000"/>
-                <w:sz w:val="16"/>
-                <w:szCs w:val="16"/>
-                <w:lang w:eastAsia="fr-FR"/>
-              </w:rPr>
-              <w:t>window can be resized</w:t>
-            </w:r>
+            <w:proofErr w:type="spellStart"/>
+            <w:proofErr w:type="gramStart"/>
+            <w:r>
+              <w:rPr>
+                <w:rFonts w:ascii="Arial" w:eastAsia="Times New Roman" w:hAnsi="Arial" w:cs="Arial"/>
+                <w:color w:val="000000"/>
+                <w:sz w:val="16"/>
+                <w:szCs w:val="16"/>
+                <w:lang w:eastAsia="fr-FR"/>
+              </w:rPr>
+              <w:t>window</w:t>
+            </w:r>
+            <w:proofErr w:type="spellEnd"/>
+            <w:proofErr w:type="gramEnd"/>
+            <w:r>
+              <w:rPr>
+                <w:rFonts w:ascii="Arial" w:eastAsia="Times New Roman" w:hAnsi="Arial" w:cs="Arial"/>
+                <w:color w:val="000000"/>
+                <w:sz w:val="16"/>
+                <w:szCs w:val="16"/>
+                <w:lang w:eastAsia="fr-FR"/>
+              </w:rPr>
+              <w:t xml:space="preserve"> can </w:t>
+            </w:r>
+            <w:proofErr w:type="spellStart"/>
+            <w:r>
+              <w:rPr>
+                <w:rFonts w:ascii="Arial" w:eastAsia="Times New Roman" w:hAnsi="Arial" w:cs="Arial"/>
+                <w:color w:val="000000"/>
+                <w:sz w:val="16"/>
+                <w:szCs w:val="16"/>
+                <w:lang w:eastAsia="fr-FR"/>
+              </w:rPr>
+              <w:t>be</w:t>
+            </w:r>
+            <w:proofErr w:type="spellEnd"/>
+            <w:r>
+              <w:rPr>
+                <w:rFonts w:ascii="Arial" w:eastAsia="Times New Roman" w:hAnsi="Arial" w:cs="Arial"/>
+                <w:color w:val="000000"/>
+                <w:sz w:val="16"/>
+                <w:szCs w:val="16"/>
+                <w:lang w:eastAsia="fr-FR"/>
+              </w:rPr>
+              <w:t xml:space="preserve"> </w:t>
+            </w:r>
+            <w:proofErr w:type="spellStart"/>
+            <w:r>
+              <w:rPr>
+                <w:rFonts w:ascii="Arial" w:eastAsia="Times New Roman" w:hAnsi="Arial" w:cs="Arial"/>
+                <w:color w:val="000000"/>
+                <w:sz w:val="16"/>
+                <w:szCs w:val="16"/>
+                <w:lang w:eastAsia="fr-FR"/>
+              </w:rPr>
+              <w:t>resized</w:t>
+            </w:r>
+            <w:proofErr w:type="spellEnd"/>
           </w:p>
         </w:tc>
       </w:tr>
@@ -2200,16 +3233,64 @@
                 <w:lang w:eastAsia="fr-FR"/>
               </w:rPr>
             </w:pPr>
-            <w:r>
-              <w:rPr>
-                <w:rFonts w:ascii="Arial" w:eastAsia="Times New Roman" w:hAnsi="Arial" w:cs="Arial"/>
-                <w:color w:val="000000"/>
-                <w:sz w:val="16"/>
-                <w:szCs w:val="16"/>
-                <w:lang w:eastAsia="fr-FR"/>
-              </w:rPr>
-              <w:t>window is minimized</w:t>
-            </w:r>
+            <w:proofErr w:type="spellStart"/>
+            <w:proofErr w:type="gramStart"/>
+            <w:r>
+              <w:rPr>
+                <w:rFonts w:ascii="Arial" w:eastAsia="Times New Roman" w:hAnsi="Arial" w:cs="Arial"/>
+                <w:color w:val="000000"/>
+                <w:sz w:val="16"/>
+                <w:szCs w:val="16"/>
+                <w:lang w:eastAsia="fr-FR"/>
+              </w:rPr>
+              <w:t>window</w:t>
+            </w:r>
+            <w:proofErr w:type="spellEnd"/>
+            <w:proofErr w:type="gramEnd"/>
+            <w:r>
+              <w:rPr>
+                <w:rFonts w:ascii="Arial" w:eastAsia="Times New Roman" w:hAnsi="Arial" w:cs="Arial"/>
+                <w:color w:val="000000"/>
+                <w:sz w:val="16"/>
+                <w:szCs w:val="16"/>
+                <w:lang w:eastAsia="fr-FR"/>
+              </w:rPr>
+              <w:t xml:space="preserve"> </w:t>
+            </w:r>
+            <w:proofErr w:type="spellStart"/>
+            <w:r>
+              <w:rPr>
+                <w:rFonts w:ascii="Arial" w:eastAsia="Times New Roman" w:hAnsi="Arial" w:cs="Arial"/>
+                <w:color w:val="000000"/>
+                <w:sz w:val="16"/>
+                <w:szCs w:val="16"/>
+                <w:lang w:eastAsia="fr-FR"/>
+              </w:rPr>
+              <w:t>is</w:t>
+            </w:r>
+            <w:proofErr w:type="spellEnd"/>
+            <w:r>
+              <w:rPr>
+                <w:rFonts w:ascii="Arial" w:eastAsia="Times New Roman" w:hAnsi="Arial" w:cs="Arial"/>
+                <w:color w:val="000000"/>
+                <w:sz w:val="16"/>
+                <w:szCs w:val="16"/>
+                <w:lang w:eastAsia="fr-FR"/>
+              </w:rPr>
+              <w:t xml:space="preserve"> </w:t>
+            </w:r>
+            <w:proofErr w:type="spellStart"/>
+            <w:r>
+              <w:rPr>
+                <w:rFonts w:ascii="Arial" w:eastAsia="Times New Roman" w:hAnsi="Arial" w:cs="Arial"/>
+                <w:color w:val="000000"/>
+                <w:sz w:val="16"/>
+                <w:szCs w:val="16"/>
+                <w:lang w:eastAsia="fr-FR"/>
+              </w:rPr>
+              <w:t>minimized</w:t>
+            </w:r>
+            <w:proofErr w:type="spellEnd"/>
           </w:p>
         </w:tc>
       </w:tr>
@@ -2286,16 +3367,64 @@
                 <w:lang w:eastAsia="fr-FR"/>
               </w:rPr>
             </w:pPr>
-            <w:r>
-              <w:rPr>
-                <w:rFonts w:ascii="Arial" w:eastAsia="Times New Roman" w:hAnsi="Arial" w:cs="Arial"/>
-                <w:color w:val="000000"/>
-                <w:sz w:val="16"/>
-                <w:szCs w:val="16"/>
-                <w:lang w:eastAsia="fr-FR"/>
-              </w:rPr>
-              <w:t>window is maximized</w:t>
-            </w:r>
+            <w:proofErr w:type="spellStart"/>
+            <w:proofErr w:type="gramStart"/>
+            <w:r>
+              <w:rPr>
+                <w:rFonts w:ascii="Arial" w:eastAsia="Times New Roman" w:hAnsi="Arial" w:cs="Arial"/>
+                <w:color w:val="000000"/>
+                <w:sz w:val="16"/>
+                <w:szCs w:val="16"/>
+                <w:lang w:eastAsia="fr-FR"/>
+              </w:rPr>
+              <w:t>window</w:t>
+            </w:r>
+            <w:proofErr w:type="spellEnd"/>
+            <w:proofErr w:type="gramEnd"/>
+            <w:r>
+              <w:rPr>
+                <w:rFonts w:ascii="Arial" w:eastAsia="Times New Roman" w:hAnsi="Arial" w:cs="Arial"/>
+                <w:color w:val="000000"/>
+                <w:sz w:val="16"/>
+                <w:szCs w:val="16"/>
+                <w:lang w:eastAsia="fr-FR"/>
+              </w:rPr>
+              <w:t xml:space="preserve"> </w:t>
+            </w:r>
+            <w:proofErr w:type="spellStart"/>
+            <w:r>
+              <w:rPr>
+                <w:rFonts w:ascii="Arial" w:eastAsia="Times New Roman" w:hAnsi="Arial" w:cs="Arial"/>
+                <w:color w:val="000000"/>
+                <w:sz w:val="16"/>
+                <w:szCs w:val="16"/>
+                <w:lang w:eastAsia="fr-FR"/>
+              </w:rPr>
+              <w:t>is</w:t>
+            </w:r>
+            <w:proofErr w:type="spellEnd"/>
+            <w:r>
+              <w:rPr>
+                <w:rFonts w:ascii="Arial" w:eastAsia="Times New Roman" w:hAnsi="Arial" w:cs="Arial"/>
+                <w:color w:val="000000"/>
+                <w:sz w:val="16"/>
+                <w:szCs w:val="16"/>
+                <w:lang w:eastAsia="fr-FR"/>
+              </w:rPr>
+              <w:t xml:space="preserve"> </w:t>
+            </w:r>
+            <w:proofErr w:type="spellStart"/>
+            <w:r>
+              <w:rPr>
+                <w:rFonts w:ascii="Arial" w:eastAsia="Times New Roman" w:hAnsi="Arial" w:cs="Arial"/>
+                <w:color w:val="000000"/>
+                <w:sz w:val="16"/>
+                <w:szCs w:val="16"/>
+                <w:lang w:eastAsia="fr-FR"/>
+              </w:rPr>
+              <w:t>maximized</w:t>
+            </w:r>
+            <w:proofErr w:type="spellEnd"/>
           </w:p>
         </w:tc>
       </w:tr>
@@ -2372,15 +3501,51 @@
                 <w:lang w:eastAsia="fr-FR"/>
               </w:rPr>
             </w:pPr>
-            <w:r>
-              <w:rPr>
-                <w:rFonts w:ascii="Arial" w:eastAsia="Times New Roman" w:hAnsi="Arial" w:cs="Arial"/>
-                <w:color w:val="000000"/>
-                <w:sz w:val="16"/>
-                <w:szCs w:val="16"/>
-                <w:lang w:eastAsia="fr-FR"/>
-              </w:rPr>
-              <w:t>window has grabbed input focus</w:t>
+            <w:proofErr w:type="spellStart"/>
+            <w:proofErr w:type="gramStart"/>
+            <w:r>
+              <w:rPr>
+                <w:rFonts w:ascii="Arial" w:eastAsia="Times New Roman" w:hAnsi="Arial" w:cs="Arial"/>
+                <w:color w:val="000000"/>
+                <w:sz w:val="16"/>
+                <w:szCs w:val="16"/>
+                <w:lang w:eastAsia="fr-FR"/>
+              </w:rPr>
+              <w:t>window</w:t>
+            </w:r>
+            <w:proofErr w:type="spellEnd"/>
+            <w:proofErr w:type="gramEnd"/>
+            <w:r>
+              <w:rPr>
+                <w:rFonts w:ascii="Arial" w:eastAsia="Times New Roman" w:hAnsi="Arial" w:cs="Arial"/>
+                <w:color w:val="000000"/>
+                <w:sz w:val="16"/>
+                <w:szCs w:val="16"/>
+                <w:lang w:eastAsia="fr-FR"/>
+              </w:rPr>
+              <w:t xml:space="preserve"> has </w:t>
+            </w:r>
+            <w:proofErr w:type="spellStart"/>
+            <w:r>
+              <w:rPr>
+                <w:rFonts w:ascii="Arial" w:eastAsia="Times New Roman" w:hAnsi="Arial" w:cs="Arial"/>
+                <w:color w:val="000000"/>
+                <w:sz w:val="16"/>
+                <w:szCs w:val="16"/>
+                <w:lang w:eastAsia="fr-FR"/>
+              </w:rPr>
+              <w:t>grabbed</w:t>
+            </w:r>
+            <w:proofErr w:type="spellEnd"/>
+            <w:r>
+              <w:rPr>
+                <w:rFonts w:ascii="Arial" w:eastAsia="Times New Roman" w:hAnsi="Arial" w:cs="Arial"/>
+                <w:color w:val="000000"/>
+                <w:sz w:val="16"/>
+                <w:szCs w:val="16"/>
+                <w:lang w:eastAsia="fr-FR"/>
+              </w:rPr>
+              <w:t xml:space="preserve"> input focus</w:t>
             </w:r>
           </w:p>
         </w:tc>
@@ -2461,15 +3626,117 @@
                 <w:lang w:eastAsia="fr-FR"/>
               </w:rPr>
             </w:pPr>
-            <w:r>
-              <w:rPr>
-                <w:rFonts w:ascii="Arial" w:eastAsia="Times New Roman" w:hAnsi="Arial" w:cs="Arial"/>
-                <w:color w:val="000000"/>
-                <w:sz w:val="16"/>
-                <w:szCs w:val="16"/>
-                <w:lang w:eastAsia="fr-FR"/>
-              </w:rPr>
-              <w:t>window should be created in high-DPI mode if supported (&gt;= SDL 2.0.1)</w:t>
+            <w:proofErr w:type="spellStart"/>
+            <w:proofErr w:type="gramStart"/>
+            <w:r>
+              <w:rPr>
+                <w:rFonts w:ascii="Arial" w:eastAsia="Times New Roman" w:hAnsi="Arial" w:cs="Arial"/>
+                <w:color w:val="000000"/>
+                <w:sz w:val="16"/>
+                <w:szCs w:val="16"/>
+                <w:lang w:eastAsia="fr-FR"/>
+              </w:rPr>
+              <w:t>window</w:t>
+            </w:r>
+            <w:proofErr w:type="spellEnd"/>
+            <w:proofErr w:type="gramEnd"/>
+            <w:r>
+              <w:rPr>
+                <w:rFonts w:ascii="Arial" w:eastAsia="Times New Roman" w:hAnsi="Arial" w:cs="Arial"/>
+                <w:color w:val="000000"/>
+                <w:sz w:val="16"/>
+                <w:szCs w:val="16"/>
+                <w:lang w:eastAsia="fr-FR"/>
+              </w:rPr>
+              <w:t xml:space="preserve"> </w:t>
+            </w:r>
+            <w:proofErr w:type="spellStart"/>
+            <w:r>
+              <w:rPr>
+                <w:rFonts w:ascii="Arial" w:eastAsia="Times New Roman" w:hAnsi="Arial" w:cs="Arial"/>
+                <w:color w:val="000000"/>
+                <w:sz w:val="16"/>
+                <w:szCs w:val="16"/>
+                <w:lang w:eastAsia="fr-FR"/>
+              </w:rPr>
+              <w:t>should</w:t>
+            </w:r>
+            <w:proofErr w:type="spellEnd"/>
+            <w:r>
+              <w:rPr>
+                <w:rFonts w:ascii="Arial" w:eastAsia="Times New Roman" w:hAnsi="Arial" w:cs="Arial"/>
+                <w:color w:val="000000"/>
+                <w:sz w:val="16"/>
+                <w:szCs w:val="16"/>
+                <w:lang w:eastAsia="fr-FR"/>
+              </w:rPr>
+              <w:t xml:space="preserve"> </w:t>
+            </w:r>
+            <w:proofErr w:type="spellStart"/>
+            <w:r>
+              <w:rPr>
+                <w:rFonts w:ascii="Arial" w:eastAsia="Times New Roman" w:hAnsi="Arial" w:cs="Arial"/>
+                <w:color w:val="000000"/>
+                <w:sz w:val="16"/>
+                <w:szCs w:val="16"/>
+                <w:lang w:eastAsia="fr-FR"/>
+              </w:rPr>
+              <w:t>be</w:t>
+            </w:r>
+            <w:proofErr w:type="spellEnd"/>
+            <w:r>
+              <w:rPr>
+                <w:rFonts w:ascii="Arial" w:eastAsia="Times New Roman" w:hAnsi="Arial" w:cs="Arial"/>
+                <w:color w:val="000000"/>
+                <w:sz w:val="16"/>
+                <w:szCs w:val="16"/>
+                <w:lang w:eastAsia="fr-FR"/>
+              </w:rPr>
+              <w:t xml:space="preserve"> </w:t>
+            </w:r>
+            <w:proofErr w:type="spellStart"/>
+            <w:r>
+              <w:rPr>
+                <w:rFonts w:ascii="Arial" w:eastAsia="Times New Roman" w:hAnsi="Arial" w:cs="Arial"/>
+                <w:color w:val="000000"/>
+                <w:sz w:val="16"/>
+                <w:szCs w:val="16"/>
+                <w:lang w:eastAsia="fr-FR"/>
+              </w:rPr>
+              <w:t>created</w:t>
+            </w:r>
+            <w:proofErr w:type="spellEnd"/>
+            <w:r>
+              <w:rPr>
+                <w:rFonts w:ascii="Arial" w:eastAsia="Times New Roman" w:hAnsi="Arial" w:cs="Arial"/>
+                <w:color w:val="000000"/>
+                <w:sz w:val="16"/>
+                <w:szCs w:val="16"/>
+                <w:lang w:eastAsia="fr-FR"/>
+              </w:rPr>
+              <w:t xml:space="preserve"> in high-DPI mode if </w:t>
+            </w:r>
+            <w:proofErr w:type="spellStart"/>
+            <w:r>
+              <w:rPr>
+                <w:rFonts w:ascii="Arial" w:eastAsia="Times New Roman" w:hAnsi="Arial" w:cs="Arial"/>
+                <w:color w:val="000000"/>
+                <w:sz w:val="16"/>
+                <w:szCs w:val="16"/>
+                <w:lang w:eastAsia="fr-FR"/>
+              </w:rPr>
+              <w:t>supported</w:t>
+            </w:r>
+            <w:proofErr w:type="spellEnd"/>
+            <w:r>
+              <w:rPr>
+                <w:rFonts w:ascii="Arial" w:eastAsia="Times New Roman" w:hAnsi="Arial" w:cs="Arial"/>
+                <w:color w:val="000000"/>
+                <w:sz w:val="16"/>
+                <w:szCs w:val="16"/>
+                <w:lang w:eastAsia="fr-FR"/>
+              </w:rPr>
+              <w:t xml:space="preserve"> (&gt;= SDL 2.0.1)</w:t>
             </w:r>
           </w:p>
         </w:tc>
@@ -2567,6 +3834,7 @@
           <w:szCs w:val="21"/>
         </w:rPr>
       </w:pPr>
+      <w:proofErr w:type="spellStart"/>
       <w:r>
         <w:rPr>
           <w:rStyle w:val="nf"/>
@@ -2574,17 +3842,30 @@
           <w:sz w:val="21"/>
           <w:szCs w:val="21"/>
         </w:rPr>
-        <w:t>SDL_CreateWindow</w:t>
-      </w:r>
-      <w:r>
-        <w:rPr>
-          <w:rStyle w:val="p"/>
-          <w:color w:val="000000"/>
+        <w:t>SDL_</w:t>
+      </w:r>
+      <w:proofErr w:type="gramStart"/>
+      <w:r>
+        <w:rPr>
+          <w:rStyle w:val="nf"/>
+          <w:color w:val="0000FF"/>
           <w:sz w:val="21"/>
           <w:szCs w:val="21"/>
         </w:rPr>
+        <w:t>CreateWindow</w:t>
+      </w:r>
+      <w:proofErr w:type="spellEnd"/>
+      <w:r>
+        <w:rPr>
+          <w:rStyle w:val="p"/>
+          <w:color w:val="000000"/>
+          <w:sz w:val="21"/>
+          <w:szCs w:val="21"/>
+        </w:rPr>
         <w:t>(</w:t>
       </w:r>
+      <w:proofErr w:type="spellStart"/>
+      <w:proofErr w:type="gramEnd"/>
       <w:r>
         <w:rPr>
           <w:rStyle w:val="k"/>
@@ -2596,6 +3877,7 @@
         </w:rPr>
         <w:t>const</w:t>
       </w:r>
+      <w:proofErr w:type="spellEnd"/>
       <w:r>
         <w:rPr>
           <w:color w:val="000000"/>
@@ -2630,6 +3912,7 @@
         </w:rPr>
         <w:t xml:space="preserve"> </w:t>
       </w:r>
+      <w:proofErr w:type="spellStart"/>
       <w:r>
         <w:rPr>
           <w:rStyle w:val="n"/>
@@ -2639,6 +3922,7 @@
         </w:rPr>
         <w:t>title</w:t>
       </w:r>
+      <w:proofErr w:type="spellEnd"/>
       <w:r>
         <w:rPr>
           <w:rStyle w:val="p"/>
@@ -2656,6 +3940,7 @@
         </w:rPr>
         <w:t xml:space="preserve"> </w:t>
       </w:r>
+      <w:proofErr w:type="spellStart"/>
       <w:r>
         <w:rPr>
           <w:rStyle w:val="kt"/>
@@ -2665,6 +3950,7 @@
         </w:rPr>
         <w:t>int</w:t>
       </w:r>
+      <w:proofErr w:type="spellEnd"/>
       <w:r>
         <w:rPr>
           <w:color w:val="000000"/>
@@ -2699,6 +3985,7 @@
         </w:rPr>
         <w:t xml:space="preserve"> </w:t>
       </w:r>
+      <w:proofErr w:type="spellStart"/>
       <w:r>
         <w:rPr>
           <w:rStyle w:val="kt"/>
@@ -2708,6 +3995,7 @@
         </w:rPr>
         <w:t>int</w:t>
       </w:r>
+      <w:proofErr w:type="spellEnd"/>
       <w:r>
         <w:rPr>
           <w:color w:val="000000"/>
@@ -2742,6 +4030,7 @@
         </w:rPr>
         <w:t xml:space="preserve"> </w:t>
       </w:r>
+      <w:proofErr w:type="spellStart"/>
       <w:r>
         <w:rPr>
           <w:rStyle w:val="kt"/>
@@ -2751,6 +4040,7 @@
         </w:rPr>
         <w:t>int</w:t>
       </w:r>
+      <w:proofErr w:type="spellEnd"/>
       <w:r>
         <w:rPr>
           <w:color w:val="000000"/>
@@ -2785,6 +4075,7 @@
         </w:rPr>
         <w:t xml:space="preserve"> </w:t>
       </w:r>
+      <w:proofErr w:type="spellStart"/>
       <w:r>
         <w:rPr>
           <w:rStyle w:val="kt"/>
@@ -2794,6 +4085,7 @@
         </w:rPr>
         <w:t>int</w:t>
       </w:r>
+      <w:proofErr w:type="spellEnd"/>
       <w:r>
         <w:rPr>
           <w:color w:val="000000"/>
@@ -2898,6 +4190,8 @@
           <w:szCs w:val="21"/>
         </w:rPr>
       </w:pPr>
+      <w:proofErr w:type="spellStart"/>
+      <w:proofErr w:type="gramStart"/>
       <w:r>
         <w:rPr>
           <w:rStyle w:val="kt"/>
@@ -2907,6 +4201,8 @@
         </w:rPr>
         <w:t>void</w:t>
       </w:r>
+      <w:proofErr w:type="spellEnd"/>
+      <w:proofErr w:type="gramEnd"/>
       <w:r>
         <w:rPr>
           <w:color w:val="000000"/>
@@ -2915,6 +4211,7 @@
         </w:rPr>
         <w:t xml:space="preserve"> </w:t>
       </w:r>
+      <w:proofErr w:type="spellStart"/>
       <w:r>
         <w:rPr>
           <w:rStyle w:val="nf"/>
@@ -2924,6 +4221,7 @@
         </w:rPr>
         <w:t>SDL_DestroyWindow</w:t>
       </w:r>
+      <w:proofErr w:type="spellEnd"/>
       <w:r>
         <w:rPr>
           <w:rStyle w:val="p"/>
@@ -2933,6 +4231,7 @@
         </w:rPr>
         <w:t>(</w:t>
       </w:r>
+      <w:proofErr w:type="spellStart"/>
       <w:r>
         <w:rPr>
           <w:rStyle w:val="n"/>
@@ -2942,6 +4241,7 @@
         </w:rPr>
         <w:t>SDL_Window</w:t>
       </w:r>
+      <w:proofErr w:type="spellEnd"/>
       <w:r>
         <w:rPr>
           <w:rStyle w:val="o"/>
@@ -2959,6 +4259,7 @@
         </w:rPr>
         <w:t xml:space="preserve"> </w:t>
       </w:r>
+      <w:proofErr w:type="spellStart"/>
       <w:r>
         <w:rPr>
           <w:rStyle w:val="n"/>
@@ -2968,6 +4269,7 @@
         </w:rPr>
         <w:t>window</w:t>
       </w:r>
+      <w:proofErr w:type="spellEnd"/>
       <w:r>
         <w:rPr>
           <w:rStyle w:val="p"/>
@@ -3056,6 +4358,8 @@
           <w:szCs w:val="21"/>
         </w:rPr>
       </w:pPr>
+      <w:proofErr w:type="spellStart"/>
+      <w:proofErr w:type="gramStart"/>
       <w:r>
         <w:rPr>
           <w:rStyle w:val="kt"/>
@@ -3065,6 +4369,8 @@
         </w:rPr>
         <w:t>void</w:t>
       </w:r>
+      <w:proofErr w:type="spellEnd"/>
+      <w:proofErr w:type="gramEnd"/>
       <w:r>
         <w:rPr>
           <w:color w:val="000000"/>
@@ -3073,6 +4379,7 @@
         </w:rPr>
         <w:t xml:space="preserve"> </w:t>
       </w:r>
+      <w:proofErr w:type="spellStart"/>
       <w:r>
         <w:rPr>
           <w:rStyle w:val="nf"/>
@@ -3082,6 +4389,7 @@
         </w:rPr>
         <w:t>SDL_SetWindowTitle</w:t>
       </w:r>
+      <w:proofErr w:type="spellEnd"/>
       <w:r>
         <w:rPr>
           <w:rStyle w:val="p"/>
@@ -3091,6 +4399,7 @@
         </w:rPr>
         <w:t>(</w:t>
       </w:r>
+      <w:proofErr w:type="spellStart"/>
       <w:r>
         <w:rPr>
           <w:rStyle w:val="n"/>
@@ -3100,6 +4409,7 @@
         </w:rPr>
         <w:t>SDL_Window</w:t>
       </w:r>
+      <w:proofErr w:type="spellEnd"/>
       <w:r>
         <w:rPr>
           <w:rStyle w:val="o"/>
@@ -3117,6 +4427,7 @@
         </w:rPr>
         <w:t xml:space="preserve"> </w:t>
       </w:r>
+      <w:proofErr w:type="spellStart"/>
       <w:r>
         <w:rPr>
           <w:rStyle w:val="n"/>
@@ -3126,6 +4437,7 @@
         </w:rPr>
         <w:t>window</w:t>
       </w:r>
+      <w:proofErr w:type="spellEnd"/>
       <w:r>
         <w:rPr>
           <w:color w:val="000000"/>
@@ -3151,6 +4463,7 @@
         </w:rPr>
         <w:t xml:space="preserve"> </w:t>
       </w:r>
+      <w:proofErr w:type="spellStart"/>
       <w:r>
         <w:rPr>
           <w:rStyle w:val="k"/>
@@ -3162,6 +4475,7 @@
         </w:rPr>
         <w:t>const</w:t>
       </w:r>
+      <w:proofErr w:type="spellEnd"/>
       <w:r>
         <w:rPr>
           <w:color w:val="000000"/>
@@ -3196,6 +4510,7 @@
         </w:rPr>
         <w:t xml:space="preserve"> </w:t>
       </w:r>
+      <w:proofErr w:type="spellStart"/>
       <w:r>
         <w:rPr>
           <w:rStyle w:val="n"/>
@@ -3205,6 +4520,7 @@
         </w:rPr>
         <w:t>title</w:t>
       </w:r>
+      <w:proofErr w:type="spellEnd"/>
       <w:r>
         <w:rPr>
           <w:rStyle w:val="p"/>
@@ -3296,6 +4612,8 @@
           <w:szCs w:val="21"/>
         </w:rPr>
       </w:pPr>
+      <w:proofErr w:type="spellStart"/>
+      <w:proofErr w:type="gramStart"/>
       <w:r>
         <w:rPr>
           <w:rStyle w:val="k"/>
@@ -3307,6 +4625,8 @@
         </w:rPr>
         <w:t>const</w:t>
       </w:r>
+      <w:proofErr w:type="spellEnd"/>
+      <w:proofErr w:type="gramEnd"/>
       <w:r>
         <w:rPr>
           <w:color w:val="000000"/>
@@ -3341,6 +4661,7 @@
         </w:rPr>
         <w:t xml:space="preserve"> </w:t>
       </w:r>
+      <w:proofErr w:type="spellStart"/>
       <w:r>
         <w:rPr>
           <w:rStyle w:val="nf"/>
@@ -3350,6 +4671,7 @@
         </w:rPr>
         <w:t>SDL_GetWindowTitle</w:t>
       </w:r>
+      <w:proofErr w:type="spellEnd"/>
       <w:r>
         <w:rPr>
           <w:rStyle w:val="p"/>
@@ -3359,6 +4681,7 @@
         </w:rPr>
         <w:t>(</w:t>
       </w:r>
+      <w:proofErr w:type="spellStart"/>
       <w:r>
         <w:rPr>
           <w:rStyle w:val="n"/>
@@ -3368,6 +4691,7 @@
         </w:rPr>
         <w:t>SDL_Window</w:t>
       </w:r>
+      <w:proofErr w:type="spellEnd"/>
       <w:r>
         <w:rPr>
           <w:rStyle w:val="o"/>
@@ -3385,6 +4709,7 @@
         </w:rPr>
         <w:t xml:space="preserve"> </w:t>
       </w:r>
+      <w:proofErr w:type="spellStart"/>
       <w:r>
         <w:rPr>
           <w:rStyle w:val="n"/>
@@ -3394,6 +4719,7 @@
         </w:rPr>
         <w:t>window</w:t>
       </w:r>
+      <w:proofErr w:type="spellEnd"/>
       <w:r>
         <w:rPr>
           <w:rStyle w:val="p"/>
@@ -3485,6 +4811,8 @@
           <w:szCs w:val="21"/>
         </w:rPr>
       </w:pPr>
+      <w:proofErr w:type="spellStart"/>
+      <w:proofErr w:type="gramStart"/>
       <w:r>
         <w:rPr>
           <w:rStyle w:val="kt"/>
@@ -3494,6 +4822,8 @@
         </w:rPr>
         <w:t>void</w:t>
       </w:r>
+      <w:proofErr w:type="spellEnd"/>
+      <w:proofErr w:type="gramEnd"/>
       <w:r>
         <w:rPr>
           <w:color w:val="000000"/>
@@ -3502,6 +4832,7 @@
         </w:rPr>
         <w:t xml:space="preserve"> </w:t>
       </w:r>
+      <w:proofErr w:type="spellStart"/>
       <w:r>
         <w:rPr>
           <w:rStyle w:val="nf"/>
@@ -3511,6 +4842,7 @@
         </w:rPr>
         <w:t>SDL_SetWindowPosition</w:t>
       </w:r>
+      <w:proofErr w:type="spellEnd"/>
       <w:r>
         <w:rPr>
           <w:rStyle w:val="p"/>
@@ -3520,6 +4852,7 @@
         </w:rPr>
         <w:t>(</w:t>
       </w:r>
+      <w:proofErr w:type="spellStart"/>
       <w:r>
         <w:rPr>
           <w:rStyle w:val="n"/>
@@ -3529,6 +4862,7 @@
         </w:rPr>
         <w:t>SDL_Window</w:t>
       </w:r>
+      <w:proofErr w:type="spellEnd"/>
       <w:r>
         <w:rPr>
           <w:rStyle w:val="o"/>
@@ -3546,6 +4880,7 @@
         </w:rPr>
         <w:t xml:space="preserve"> </w:t>
       </w:r>
+      <w:proofErr w:type="spellStart"/>
       <w:r>
         <w:rPr>
           <w:rStyle w:val="n"/>
@@ -3555,6 +4890,7 @@
         </w:rPr>
         <w:t>window</w:t>
       </w:r>
+      <w:proofErr w:type="spellEnd"/>
       <w:r>
         <w:rPr>
           <w:color w:val="000000"/>
@@ -3580,6 +4916,7 @@
         </w:rPr>
         <w:t xml:space="preserve"> </w:t>
       </w:r>
+      <w:proofErr w:type="spellStart"/>
       <w:r>
         <w:rPr>
           <w:rStyle w:val="kt"/>
@@ -3589,6 +4926,7 @@
         </w:rPr>
         <w:t>int</w:t>
       </w:r>
+      <w:proofErr w:type="spellEnd"/>
       <w:r>
         <w:rPr>
           <w:color w:val="000000"/>
@@ -3623,6 +4961,7 @@
         </w:rPr>
         <w:t xml:space="preserve"> </w:t>
       </w:r>
+      <w:proofErr w:type="spellStart"/>
       <w:r>
         <w:rPr>
           <w:rStyle w:val="kt"/>
@@ -3632,6 +4971,7 @@
         </w:rPr>
         <w:t>int</w:t>
       </w:r>
+      <w:proofErr w:type="spellEnd"/>
       <w:r>
         <w:rPr>
           <w:color w:val="000000"/>
@@ -3801,6 +5141,8 @@
                 <w:lang w:eastAsia="fr-FR"/>
               </w:rPr>
             </w:pPr>
+            <w:proofErr w:type="spellStart"/>
+            <w:proofErr w:type="gramStart"/>
             <w:r>
               <w:rPr>
                 <w:rFonts w:ascii="Courier New" w:eastAsia="Times New Roman" w:hAnsi="Courier New" w:cs="Courier New"/>
@@ -3811,6 +5153,8 @@
               </w:rPr>
               <w:t>void</w:t>
             </w:r>
+            <w:proofErr w:type="spellEnd"/>
+            <w:proofErr w:type="gramEnd"/>
             <w:r>
               <w:rPr>
                 <w:rFonts w:ascii="Courier New" w:eastAsia="Times New Roman" w:hAnsi="Courier New" w:cs="Courier New"/>
@@ -3821,6 +5165,7 @@
               </w:rPr>
               <w:t xml:space="preserve"> </w:t>
             </w:r>
+            <w:proofErr w:type="spellStart"/>
             <w:r>
               <w:rPr>
                 <w:rFonts w:ascii="Courier New" w:eastAsia="Times New Roman" w:hAnsi="Courier New" w:cs="Courier New"/>
@@ -3831,6 +5176,7 @@
               </w:rPr>
               <w:t>SDL_SetWindowSize</w:t>
             </w:r>
+            <w:proofErr w:type="spellEnd"/>
             <w:r>
               <w:rPr>
                 <w:rFonts w:ascii="Courier New" w:eastAsia="Times New Roman" w:hAnsi="Courier New" w:cs="Courier New"/>
@@ -3839,8 +5185,20 @@
                 <w:szCs w:val="20"/>
                 <w:lang w:eastAsia="fr-FR"/>
               </w:rPr>
-              <w:t>(SDL_Window</w:t>
-            </w:r>
+              <w:t>(</w:t>
+            </w:r>
+            <w:proofErr w:type="spellStart"/>
+            <w:r>
+              <w:rPr>
+                <w:rFonts w:ascii="Courier New" w:eastAsia="Times New Roman" w:hAnsi="Courier New" w:cs="Courier New"/>
+                <w:color w:val="000000"/>
+                <w:sz w:val="20"/>
+                <w:szCs w:val="20"/>
+                <w:lang w:eastAsia="fr-FR"/>
+              </w:rPr>
+              <w:t>SDL_Window</w:t>
+            </w:r>
+            <w:proofErr w:type="spellEnd"/>
             <w:r>
               <w:rPr>
                 <w:rFonts w:ascii="Courier New" w:eastAsia="Times New Roman" w:hAnsi="Courier New" w:cs="Courier New"/>
@@ -3859,8 +5217,31 @@
                 <w:szCs w:val="20"/>
                 <w:lang w:eastAsia="fr-FR"/>
               </w:rPr>
-              <w:t xml:space="preserve"> window , </w:t>
-            </w:r>
+              <w:t xml:space="preserve"> </w:t>
+            </w:r>
+            <w:proofErr w:type="spellStart"/>
+            <w:r>
+              <w:rPr>
+                <w:rFonts w:ascii="Courier New" w:eastAsia="Times New Roman" w:hAnsi="Courier New" w:cs="Courier New"/>
+                <w:color w:val="000000"/>
+                <w:sz w:val="20"/>
+                <w:szCs w:val="20"/>
+                <w:lang w:eastAsia="fr-FR"/>
+              </w:rPr>
+              <w:t>window</w:t>
+            </w:r>
+            <w:proofErr w:type="spellEnd"/>
+            <w:r>
+              <w:rPr>
+                <w:rFonts w:ascii="Courier New" w:eastAsia="Times New Roman" w:hAnsi="Courier New" w:cs="Courier New"/>
+                <w:color w:val="000000"/>
+                <w:sz w:val="20"/>
+                <w:szCs w:val="20"/>
+                <w:lang w:eastAsia="fr-FR"/>
+              </w:rPr>
+              <w:t xml:space="preserve"> , </w:t>
+            </w:r>
+            <w:proofErr w:type="spellStart"/>
             <w:r>
               <w:rPr>
                 <w:rFonts w:ascii="Courier New" w:eastAsia="Times New Roman" w:hAnsi="Courier New" w:cs="Courier New"/>
@@ -3871,6 +5252,7 @@
               </w:rPr>
               <w:t>int</w:t>
             </w:r>
+            <w:proofErr w:type="spellEnd"/>
             <w:r>
               <w:rPr>
                 <w:rFonts w:ascii="Courier New" w:eastAsia="Times New Roman" w:hAnsi="Courier New" w:cs="Courier New"/>
@@ -3881,6 +5263,7 @@
               </w:rPr>
               <w:t xml:space="preserve"> w , </w:t>
             </w:r>
+            <w:proofErr w:type="spellStart"/>
             <w:r>
               <w:rPr>
                 <w:rFonts w:ascii="Courier New" w:eastAsia="Times New Roman" w:hAnsi="Courier New" w:cs="Courier New"/>
@@ -3891,6 +5274,7 @@
               </w:rPr>
               <w:t>int</w:t>
             </w:r>
+            <w:proofErr w:type="spellEnd"/>
             <w:r>
               <w:rPr>
                 <w:rFonts w:ascii="Courier New" w:eastAsia="Times New Roman" w:hAnsi="Courier New" w:cs="Courier New"/>
@@ -3989,7 +5373,23 @@
     </w:p>
     <w:p>
       <w:r>
-        <w:t>Il existe pour ces deux fonctions l’équivalent en Get, on peut également agrandir, réduire, restaurer, passer en mode plein écran ou en mode normal, définir la luminosité de la fenêtre ( ou la récupérer ), ou pareil avec l’ID de la fenêtre.</w:t>
+        <w:t xml:space="preserve">Il existe pour ces deux fonctions l’équivalent en </w:t>
+      </w:r>
+      <w:proofErr w:type="spellStart"/>
+      <w:r>
+        <w:t>Get</w:t>
+      </w:r>
+      <w:proofErr w:type="spellEnd"/>
+      <w:r>
+        <w:t xml:space="preserve">, on peut également agrandir, réduire, restaurer, passer en mode plein écran ou en mode normal, définir la luminosité de la fenêtre </w:t>
+      </w:r>
+      <w:proofErr w:type="gramStart"/>
+      <w:r>
+        <w:t>( ou</w:t>
+      </w:r>
+      <w:proofErr w:type="gramEnd"/>
+      <w:r>
+        <w:t xml:space="preserve"> la récupérer ), ou pareil avec l’ID de la fenêtre.</w:t>
       </w:r>
     </w:p>
     <w:p>
@@ -4027,7 +5427,23 @@
           <w:b/>
           <w:bCs/>
         </w:rPr>
-        <w:t>9) Gérer un rendu : qu’est-ce qu’un renderer, comment est-il associé à la fenêtre SDL 2 ? Donnez et expliquez le code permettant de gérer un rendu, création, affichage, effacement…. (15 points)</w:t>
+        <w:t xml:space="preserve">9) Gérer un rendu : qu’est-ce qu’un </w:t>
+      </w:r>
+      <w:proofErr w:type="spellStart"/>
+      <w:r>
+        <w:rPr>
+          <w:b/>
+          <w:bCs/>
+        </w:rPr>
+        <w:t>renderer</w:t>
+      </w:r>
+      <w:proofErr w:type="spellEnd"/>
+      <w:r>
+        <w:rPr>
+          <w:b/>
+          <w:bCs/>
+        </w:rPr>
+        <w:t>, comment est-il associé à la fenêtre SDL 2 ? Donnez et expliquez le code permettant de gérer un rendu, création, affichage, effacement…. (15 points)</w:t>
       </w:r>
       <w:r>
         <w:rPr>
@@ -4039,7 +5455,31 @@
     </w:p>
     <w:p>
       <w:r>
-        <w:t>Un renderer est un contexte d’affichage : c’est ce qui permet de générer l’image dans la fenêtre SDL2. Sans renderer, rien ne peut être affiché. A une fenêtre est associé un contexte d’affichage, il ne peut exister deux renderers pour une fenêtre.</w:t>
+        <w:t xml:space="preserve">Un </w:t>
+      </w:r>
+      <w:proofErr w:type="spellStart"/>
+      <w:r>
+        <w:t>renderer</w:t>
+      </w:r>
+      <w:proofErr w:type="spellEnd"/>
+      <w:r>
+        <w:t xml:space="preserve"> est un contexte d’affichage : c’est ce qui permet de générer l’image dans la fenêtre SDL2. Sans </w:t>
+      </w:r>
+      <w:proofErr w:type="spellStart"/>
+      <w:r>
+        <w:t>renderer</w:t>
+      </w:r>
+      <w:proofErr w:type="spellEnd"/>
+      <w:r>
+        <w:t xml:space="preserve">, rien ne peut être affiché. A une fenêtre est associé un contexte d’affichage, il ne peut exister deux </w:t>
+      </w:r>
+      <w:proofErr w:type="spellStart"/>
+      <w:r>
+        <w:t>renderers</w:t>
+      </w:r>
+      <w:proofErr w:type="spellEnd"/>
+      <w:r>
+        <w:t xml:space="preserve"> pour une fenêtre.</w:t>
       </w:r>
     </w:p>
     <w:p>
@@ -4054,7 +5494,23 @@
           <w:b/>
           <w:bCs/>
         </w:rPr>
-        <w:t xml:space="preserve">Création d’un renderer : </w:t>
+        <w:t xml:space="preserve">Création d’un </w:t>
+      </w:r>
+      <w:proofErr w:type="spellStart"/>
+      <w:r>
+        <w:rPr>
+          <w:b/>
+          <w:bCs/>
+        </w:rPr>
+        <w:t>renderer</w:t>
+      </w:r>
+      <w:proofErr w:type="spellEnd"/>
+      <w:r>
+        <w:rPr>
+          <w:b/>
+          <w:bCs/>
+        </w:rPr>
+        <w:t xml:space="preserve"> : </w:t>
       </w:r>
     </w:p>
     <w:p>
@@ -4072,6 +5528,7 @@
       <w:r>
         <w:br/>
       </w:r>
+      <w:proofErr w:type="spellStart"/>
       <w:r>
         <w:rPr>
           <w:rFonts w:ascii="Courier" w:hAnsi="Courier"/>
@@ -4080,7 +5537,74 @@
           <w:szCs w:val="24"/>
           <w:lang w:val="en"/>
         </w:rPr>
-        <w:t>SDL_Renderer* SDL_CreateRenderer(SDL_Window* window,</w:t>
+        <w:t>SDL_Renderer</w:t>
+      </w:r>
+      <w:proofErr w:type="spellEnd"/>
+      <w:r>
+        <w:rPr>
+          <w:rFonts w:ascii="Courier" w:hAnsi="Courier"/>
+          <w:color w:val="000000"/>
+          <w:sz w:val="24"/>
+          <w:szCs w:val="24"/>
+          <w:lang w:val="en"/>
+        </w:rPr>
+        <w:t xml:space="preserve">* </w:t>
+      </w:r>
+      <w:proofErr w:type="spellStart"/>
+      <w:r>
+        <w:rPr>
+          <w:rFonts w:ascii="Courier" w:hAnsi="Courier"/>
+          <w:color w:val="000000"/>
+          <w:sz w:val="24"/>
+          <w:szCs w:val="24"/>
+          <w:lang w:val="en"/>
+        </w:rPr>
+        <w:t>SDL_</w:t>
+      </w:r>
+      <w:proofErr w:type="gramStart"/>
+      <w:r>
+        <w:rPr>
+          <w:rFonts w:ascii="Courier" w:hAnsi="Courier"/>
+          <w:color w:val="000000"/>
+          <w:sz w:val="24"/>
+          <w:szCs w:val="24"/>
+          <w:lang w:val="en"/>
+        </w:rPr>
+        <w:t>CreateRenderer</w:t>
+      </w:r>
+      <w:proofErr w:type="spellEnd"/>
+      <w:r>
+        <w:rPr>
+          <w:rFonts w:ascii="Courier" w:hAnsi="Courier"/>
+          <w:color w:val="000000"/>
+          <w:sz w:val="24"/>
+          <w:szCs w:val="24"/>
+          <w:lang w:val="en"/>
+        </w:rPr>
+        <w:t>(</w:t>
+      </w:r>
+      <w:proofErr w:type="spellStart"/>
+      <w:proofErr w:type="gramEnd"/>
+      <w:r>
+        <w:rPr>
+          <w:rFonts w:ascii="Courier" w:hAnsi="Courier"/>
+          <w:color w:val="000000"/>
+          <w:sz w:val="24"/>
+          <w:szCs w:val="24"/>
+          <w:lang w:val="en"/>
+        </w:rPr>
+        <w:t>SDL_Window</w:t>
+      </w:r>
+      <w:proofErr w:type="spellEnd"/>
+      <w:r>
+        <w:rPr>
+          <w:rFonts w:ascii="Courier" w:hAnsi="Courier"/>
+          <w:color w:val="000000"/>
+          <w:sz w:val="24"/>
+          <w:szCs w:val="24"/>
+          <w:lang w:val="en"/>
+        </w:rPr>
+        <w:t>* window,</w:t>
       </w:r>
     </w:p>
     <w:p>
@@ -4187,7 +5711,15 @@
     </w:p>
     <w:p>
       <w:r>
-        <w:t>Cette fonction prend en paramètre le fenêtre à laquelle on va associer le renderer, un index (qui correspond au driver de rendu à initialiser mais prendra la valeur -1 pour initialiser le premier), et les flags suivants :</w:t>
+        <w:t xml:space="preserve">Cette fonction prend en paramètre le fenêtre à laquelle on va associer le </w:t>
+      </w:r>
+      <w:proofErr w:type="spellStart"/>
+      <w:r>
+        <w:t>renderer</w:t>
+      </w:r>
+      <w:proofErr w:type="spellEnd"/>
+      <w:r>
+        <w:t>, un index (qui correspond au driver de rendu à initialiser mais prendra la valeur -1 pour initialiser le premier), et les flags suivants :</w:t>
       </w:r>
     </w:p>
     <w:tbl>
@@ -4280,16 +5812,84 @@
                 <w:lang w:eastAsia="fr-FR"/>
               </w:rPr>
             </w:pPr>
-            <w:r>
-              <w:rPr>
-                <w:rFonts w:ascii="Arial" w:eastAsia="Times New Roman" w:hAnsi="Arial" w:cs="Arial"/>
-                <w:color w:val="000000"/>
-                <w:sz w:val="16"/>
-                <w:szCs w:val="16"/>
-                <w:lang w:eastAsia="fr-FR"/>
-              </w:rPr>
-              <w:t>the renderer is a software fallback</w:t>
-            </w:r>
+            <w:proofErr w:type="gramStart"/>
+            <w:r>
+              <w:rPr>
+                <w:rFonts w:ascii="Arial" w:eastAsia="Times New Roman" w:hAnsi="Arial" w:cs="Arial"/>
+                <w:color w:val="000000"/>
+                <w:sz w:val="16"/>
+                <w:szCs w:val="16"/>
+                <w:lang w:eastAsia="fr-FR"/>
+              </w:rPr>
+              <w:t>the</w:t>
+            </w:r>
+            <w:proofErr w:type="gramEnd"/>
+            <w:r>
+              <w:rPr>
+                <w:rFonts w:ascii="Arial" w:eastAsia="Times New Roman" w:hAnsi="Arial" w:cs="Arial"/>
+                <w:color w:val="000000"/>
+                <w:sz w:val="16"/>
+                <w:szCs w:val="16"/>
+                <w:lang w:eastAsia="fr-FR"/>
+              </w:rPr>
+              <w:t xml:space="preserve"> </w:t>
+            </w:r>
+            <w:proofErr w:type="spellStart"/>
+            <w:r>
+              <w:rPr>
+                <w:rFonts w:ascii="Arial" w:eastAsia="Times New Roman" w:hAnsi="Arial" w:cs="Arial"/>
+                <w:color w:val="000000"/>
+                <w:sz w:val="16"/>
+                <w:szCs w:val="16"/>
+                <w:lang w:eastAsia="fr-FR"/>
+              </w:rPr>
+              <w:t>renderer</w:t>
+            </w:r>
+            <w:proofErr w:type="spellEnd"/>
+            <w:r>
+              <w:rPr>
+                <w:rFonts w:ascii="Arial" w:eastAsia="Times New Roman" w:hAnsi="Arial" w:cs="Arial"/>
+                <w:color w:val="000000"/>
+                <w:sz w:val="16"/>
+                <w:szCs w:val="16"/>
+                <w:lang w:eastAsia="fr-FR"/>
+              </w:rPr>
+              <w:t xml:space="preserve"> </w:t>
+            </w:r>
+            <w:proofErr w:type="spellStart"/>
+            <w:r>
+              <w:rPr>
+                <w:rFonts w:ascii="Arial" w:eastAsia="Times New Roman" w:hAnsi="Arial" w:cs="Arial"/>
+                <w:color w:val="000000"/>
+                <w:sz w:val="16"/>
+                <w:szCs w:val="16"/>
+                <w:lang w:eastAsia="fr-FR"/>
+              </w:rPr>
+              <w:t>is</w:t>
+            </w:r>
+            <w:proofErr w:type="spellEnd"/>
+            <w:r>
+              <w:rPr>
+                <w:rFonts w:ascii="Arial" w:eastAsia="Times New Roman" w:hAnsi="Arial" w:cs="Arial"/>
+                <w:color w:val="000000"/>
+                <w:sz w:val="16"/>
+                <w:szCs w:val="16"/>
+                <w:lang w:eastAsia="fr-FR"/>
+              </w:rPr>
+              <w:t xml:space="preserve"> a software </w:t>
+            </w:r>
+            <w:proofErr w:type="spellStart"/>
+            <w:r>
+              <w:rPr>
+                <w:rFonts w:ascii="Arial" w:eastAsia="Times New Roman" w:hAnsi="Arial" w:cs="Arial"/>
+                <w:color w:val="000000"/>
+                <w:sz w:val="16"/>
+                <w:szCs w:val="16"/>
+                <w:lang w:eastAsia="fr-FR"/>
+              </w:rPr>
+              <w:t>fallback</w:t>
+            </w:r>
+            <w:proofErr w:type="spellEnd"/>
           </w:p>
         </w:tc>
       </w:tr>
@@ -4366,16 +5966,62 @@
                 <w:lang w:eastAsia="fr-FR"/>
               </w:rPr>
             </w:pPr>
-            <w:r>
-              <w:rPr>
-                <w:rFonts w:ascii="Arial" w:eastAsia="Times New Roman" w:hAnsi="Arial" w:cs="Arial"/>
-                <w:color w:val="000000"/>
-                <w:sz w:val="16"/>
-                <w:szCs w:val="16"/>
-                <w:lang w:eastAsia="fr-FR"/>
-              </w:rPr>
-              <w:t>the renderer uses hardware acceleration</w:t>
-            </w:r>
+            <w:proofErr w:type="gramStart"/>
+            <w:r>
+              <w:rPr>
+                <w:rFonts w:ascii="Arial" w:eastAsia="Times New Roman" w:hAnsi="Arial" w:cs="Arial"/>
+                <w:color w:val="000000"/>
+                <w:sz w:val="16"/>
+                <w:szCs w:val="16"/>
+                <w:lang w:eastAsia="fr-FR"/>
+              </w:rPr>
+              <w:t>the</w:t>
+            </w:r>
+            <w:proofErr w:type="gramEnd"/>
+            <w:r>
+              <w:rPr>
+                <w:rFonts w:ascii="Arial" w:eastAsia="Times New Roman" w:hAnsi="Arial" w:cs="Arial"/>
+                <w:color w:val="000000"/>
+                <w:sz w:val="16"/>
+                <w:szCs w:val="16"/>
+                <w:lang w:eastAsia="fr-FR"/>
+              </w:rPr>
+              <w:t xml:space="preserve"> </w:t>
+            </w:r>
+            <w:proofErr w:type="spellStart"/>
+            <w:r>
+              <w:rPr>
+                <w:rFonts w:ascii="Arial" w:eastAsia="Times New Roman" w:hAnsi="Arial" w:cs="Arial"/>
+                <w:color w:val="000000"/>
+                <w:sz w:val="16"/>
+                <w:szCs w:val="16"/>
+                <w:lang w:eastAsia="fr-FR"/>
+              </w:rPr>
+              <w:t>renderer</w:t>
+            </w:r>
+            <w:proofErr w:type="spellEnd"/>
+            <w:r>
+              <w:rPr>
+                <w:rFonts w:ascii="Arial" w:eastAsia="Times New Roman" w:hAnsi="Arial" w:cs="Arial"/>
+                <w:color w:val="000000"/>
+                <w:sz w:val="16"/>
+                <w:szCs w:val="16"/>
+                <w:lang w:eastAsia="fr-FR"/>
+              </w:rPr>
+              <w:t xml:space="preserve"> uses hardware </w:t>
+            </w:r>
+            <w:proofErr w:type="spellStart"/>
+            <w:r>
+              <w:rPr>
+                <w:rFonts w:ascii="Arial" w:eastAsia="Times New Roman" w:hAnsi="Arial" w:cs="Arial"/>
+                <w:color w:val="000000"/>
+                <w:sz w:val="16"/>
+                <w:szCs w:val="16"/>
+                <w:lang w:eastAsia="fr-FR"/>
+              </w:rPr>
+              <w:t>acceleration</w:t>
+            </w:r>
+            <w:proofErr w:type="spellEnd"/>
           </w:p>
         </w:tc>
       </w:tr>
@@ -4452,15 +6098,117 @@
                 <w:lang w:eastAsia="fr-FR"/>
               </w:rPr>
             </w:pPr>
-            <w:r>
-              <w:rPr>
-                <w:rFonts w:ascii="Arial" w:eastAsia="Times New Roman" w:hAnsi="Arial" w:cs="Arial"/>
-                <w:color w:val="000000"/>
-                <w:sz w:val="16"/>
-                <w:szCs w:val="16"/>
-                <w:lang w:eastAsia="fr-FR"/>
-              </w:rPr>
-              <w:t>present is synchronized with the refresh rate</w:t>
+            <w:proofErr w:type="spellStart"/>
+            <w:proofErr w:type="gramStart"/>
+            <w:r>
+              <w:rPr>
+                <w:rFonts w:ascii="Arial" w:eastAsia="Times New Roman" w:hAnsi="Arial" w:cs="Arial"/>
+                <w:color w:val="000000"/>
+                <w:sz w:val="16"/>
+                <w:szCs w:val="16"/>
+                <w:lang w:eastAsia="fr-FR"/>
+              </w:rPr>
+              <w:t>present</w:t>
+            </w:r>
+            <w:proofErr w:type="spellEnd"/>
+            <w:proofErr w:type="gramEnd"/>
+            <w:r>
+              <w:rPr>
+                <w:rFonts w:ascii="Arial" w:eastAsia="Times New Roman" w:hAnsi="Arial" w:cs="Arial"/>
+                <w:color w:val="000000"/>
+                <w:sz w:val="16"/>
+                <w:szCs w:val="16"/>
+                <w:lang w:eastAsia="fr-FR"/>
+              </w:rPr>
+              <w:t xml:space="preserve"> </w:t>
+            </w:r>
+            <w:proofErr w:type="spellStart"/>
+            <w:r>
+              <w:rPr>
+                <w:rFonts w:ascii="Arial" w:eastAsia="Times New Roman" w:hAnsi="Arial" w:cs="Arial"/>
+                <w:color w:val="000000"/>
+                <w:sz w:val="16"/>
+                <w:szCs w:val="16"/>
+                <w:lang w:eastAsia="fr-FR"/>
+              </w:rPr>
+              <w:t>is</w:t>
+            </w:r>
+            <w:proofErr w:type="spellEnd"/>
+            <w:r>
+              <w:rPr>
+                <w:rFonts w:ascii="Arial" w:eastAsia="Times New Roman" w:hAnsi="Arial" w:cs="Arial"/>
+                <w:color w:val="000000"/>
+                <w:sz w:val="16"/>
+                <w:szCs w:val="16"/>
+                <w:lang w:eastAsia="fr-FR"/>
+              </w:rPr>
+              <w:t xml:space="preserve"> </w:t>
+            </w:r>
+            <w:proofErr w:type="spellStart"/>
+            <w:r>
+              <w:rPr>
+                <w:rFonts w:ascii="Arial" w:eastAsia="Times New Roman" w:hAnsi="Arial" w:cs="Arial"/>
+                <w:color w:val="000000"/>
+                <w:sz w:val="16"/>
+                <w:szCs w:val="16"/>
+                <w:lang w:eastAsia="fr-FR"/>
+              </w:rPr>
+              <w:t>synchronized</w:t>
+            </w:r>
+            <w:proofErr w:type="spellEnd"/>
+            <w:r>
+              <w:rPr>
+                <w:rFonts w:ascii="Arial" w:eastAsia="Times New Roman" w:hAnsi="Arial" w:cs="Arial"/>
+                <w:color w:val="000000"/>
+                <w:sz w:val="16"/>
+                <w:szCs w:val="16"/>
+                <w:lang w:eastAsia="fr-FR"/>
+              </w:rPr>
+              <w:t xml:space="preserve"> </w:t>
+            </w:r>
+            <w:proofErr w:type="spellStart"/>
+            <w:r>
+              <w:rPr>
+                <w:rFonts w:ascii="Arial" w:eastAsia="Times New Roman" w:hAnsi="Arial" w:cs="Arial"/>
+                <w:color w:val="000000"/>
+                <w:sz w:val="16"/>
+                <w:szCs w:val="16"/>
+                <w:lang w:eastAsia="fr-FR"/>
+              </w:rPr>
+              <w:t>with</w:t>
+            </w:r>
+            <w:proofErr w:type="spellEnd"/>
+            <w:r>
+              <w:rPr>
+                <w:rFonts w:ascii="Arial" w:eastAsia="Times New Roman" w:hAnsi="Arial" w:cs="Arial"/>
+                <w:color w:val="000000"/>
+                <w:sz w:val="16"/>
+                <w:szCs w:val="16"/>
+                <w:lang w:eastAsia="fr-FR"/>
+              </w:rPr>
+              <w:t xml:space="preserve"> the </w:t>
+            </w:r>
+            <w:proofErr w:type="spellStart"/>
+            <w:r>
+              <w:rPr>
+                <w:rFonts w:ascii="Arial" w:eastAsia="Times New Roman" w:hAnsi="Arial" w:cs="Arial"/>
+                <w:color w:val="000000"/>
+                <w:sz w:val="16"/>
+                <w:szCs w:val="16"/>
+                <w:lang w:eastAsia="fr-FR"/>
+              </w:rPr>
+              <w:t>refresh</w:t>
+            </w:r>
+            <w:proofErr w:type="spellEnd"/>
+            <w:r>
+              <w:rPr>
+                <w:rFonts w:ascii="Arial" w:eastAsia="Times New Roman" w:hAnsi="Arial" w:cs="Arial"/>
+                <w:color w:val="000000"/>
+                <w:sz w:val="16"/>
+                <w:szCs w:val="16"/>
+                <w:lang w:eastAsia="fr-FR"/>
+              </w:rPr>
+              <w:t xml:space="preserve"> rate</w:t>
             </w:r>
           </w:p>
         </w:tc>
@@ -4538,15 +6286,49 @@
                 <w:lang w:eastAsia="fr-FR"/>
               </w:rPr>
             </w:pPr>
-            <w:r>
-              <w:rPr>
-                <w:rFonts w:ascii="Arial" w:eastAsia="Times New Roman" w:hAnsi="Arial" w:cs="Arial"/>
-                <w:color w:val="000000"/>
-                <w:sz w:val="16"/>
-                <w:szCs w:val="16"/>
-                <w:lang w:eastAsia="fr-FR"/>
-              </w:rPr>
-              <w:t>the renderer supports rendering to texture</w:t>
+            <w:proofErr w:type="gramStart"/>
+            <w:r>
+              <w:rPr>
+                <w:rFonts w:ascii="Arial" w:eastAsia="Times New Roman" w:hAnsi="Arial" w:cs="Arial"/>
+                <w:color w:val="000000"/>
+                <w:sz w:val="16"/>
+                <w:szCs w:val="16"/>
+                <w:lang w:eastAsia="fr-FR"/>
+              </w:rPr>
+              <w:t>the</w:t>
+            </w:r>
+            <w:proofErr w:type="gramEnd"/>
+            <w:r>
+              <w:rPr>
+                <w:rFonts w:ascii="Arial" w:eastAsia="Times New Roman" w:hAnsi="Arial" w:cs="Arial"/>
+                <w:color w:val="000000"/>
+                <w:sz w:val="16"/>
+                <w:szCs w:val="16"/>
+                <w:lang w:eastAsia="fr-FR"/>
+              </w:rPr>
+              <w:t xml:space="preserve"> </w:t>
+            </w:r>
+            <w:proofErr w:type="spellStart"/>
+            <w:r>
+              <w:rPr>
+                <w:rFonts w:ascii="Arial" w:eastAsia="Times New Roman" w:hAnsi="Arial" w:cs="Arial"/>
+                <w:color w:val="000000"/>
+                <w:sz w:val="16"/>
+                <w:szCs w:val="16"/>
+                <w:lang w:eastAsia="fr-FR"/>
+              </w:rPr>
+              <w:t>renderer</w:t>
+            </w:r>
+            <w:proofErr w:type="spellEnd"/>
+            <w:r>
+              <w:rPr>
+                <w:rFonts w:ascii="Arial" w:eastAsia="Times New Roman" w:hAnsi="Arial" w:cs="Arial"/>
+                <w:color w:val="000000"/>
+                <w:sz w:val="16"/>
+                <w:szCs w:val="16"/>
+                <w:lang w:eastAsia="fr-FR"/>
+              </w:rPr>
+              <w:t xml:space="preserve"> supports rendering to texture</w:t>
             </w:r>
           </w:p>
         </w:tc>
@@ -4557,8 +6339,21 @@
         <w:br/>
       </w:r>
       <w:r>
-        <w:t>De la même manière qu’une fenêtre, il faut d’abord déclarer une variable (pRenderer) qui est un pointeur de type SDL_Renderer</w:t>
-      </w:r>
+        <w:t>De la même manière qu’une fenêtre, il faut d’abord déclarer une variable (</w:t>
+      </w:r>
+      <w:proofErr w:type="spellStart"/>
+      <w:r>
+        <w:t>pRenderer</w:t>
+      </w:r>
+      <w:proofErr w:type="spellEnd"/>
+      <w:r>
+        <w:t xml:space="preserve">) qui est un pointeur de type </w:t>
+      </w:r>
+      <w:proofErr w:type="spellStart"/>
+      <w:r>
+        <w:t>SDL_Renderer</w:t>
+      </w:r>
+      <w:proofErr w:type="spellEnd"/>
     </w:p>
     <w:p>
       <w:r>
@@ -4603,7 +6398,15 @@
       </w:r>
       <w:r>
         <w:br/>
-        <w:t>On associe ensuite ce Renderer à la fenêtre précédemment crée, grâce à la fonction ci-dessus</w:t>
+        <w:t xml:space="preserve">On associe ensuite ce </w:t>
+      </w:r>
+      <w:proofErr w:type="spellStart"/>
+      <w:r>
+        <w:t>Renderer</w:t>
+      </w:r>
+      <w:proofErr w:type="spellEnd"/>
+      <w:r>
+        <w:t xml:space="preserve"> à la fenêtre précédemment crée, grâce à la fonction ci-dessus</w:t>
       </w:r>
       <w:r>
         <w:br/>
@@ -4717,7 +6520,63 @@
           <w:szCs w:val="24"/>
           <w:lang w:val="en" w:eastAsia="fr-FR"/>
         </w:rPr>
-        <w:t xml:space="preserve"> SDL_SetRenderDrawColor(SDL_Renderer* renderer,</w:t>
+        <w:t xml:space="preserve"> </w:t>
+      </w:r>
+      <w:proofErr w:type="spellStart"/>
+      <w:r>
+        <w:rPr>
+          <w:rFonts w:ascii="Courier" w:eastAsia="Times New Roman" w:hAnsi="Courier" w:cs="Courier New"/>
+          <w:color w:val="000000"/>
+          <w:sz w:val="24"/>
+          <w:szCs w:val="24"/>
+          <w:lang w:val="en" w:eastAsia="fr-FR"/>
+        </w:rPr>
+        <w:t>SDL_</w:t>
+      </w:r>
+      <w:proofErr w:type="gramStart"/>
+      <w:r>
+        <w:rPr>
+          <w:rFonts w:ascii="Courier" w:eastAsia="Times New Roman" w:hAnsi="Courier" w:cs="Courier New"/>
+          <w:color w:val="000000"/>
+          <w:sz w:val="24"/>
+          <w:szCs w:val="24"/>
+          <w:lang w:val="en" w:eastAsia="fr-FR"/>
+        </w:rPr>
+        <w:t>SetRenderDrawColor</w:t>
+      </w:r>
+      <w:proofErr w:type="spellEnd"/>
+      <w:r>
+        <w:rPr>
+          <w:rFonts w:ascii="Courier" w:eastAsia="Times New Roman" w:hAnsi="Courier" w:cs="Courier New"/>
+          <w:color w:val="000000"/>
+          <w:sz w:val="24"/>
+          <w:szCs w:val="24"/>
+          <w:lang w:val="en" w:eastAsia="fr-FR"/>
+        </w:rPr>
+        <w:t>(</w:t>
+      </w:r>
+      <w:proofErr w:type="spellStart"/>
+      <w:proofErr w:type="gramEnd"/>
+      <w:r>
+        <w:rPr>
+          <w:rFonts w:ascii="Courier" w:eastAsia="Times New Roman" w:hAnsi="Courier" w:cs="Courier New"/>
+          <w:color w:val="000000"/>
+          <w:sz w:val="24"/>
+          <w:szCs w:val="24"/>
+          <w:lang w:val="en" w:eastAsia="fr-FR"/>
+        </w:rPr>
+        <w:t>SDL_Renderer</w:t>
+      </w:r>
+      <w:proofErr w:type="spellEnd"/>
+      <w:r>
+        <w:rPr>
+          <w:rFonts w:ascii="Courier" w:eastAsia="Times New Roman" w:hAnsi="Courier" w:cs="Courier New"/>
+          <w:color w:val="000000"/>
+          <w:sz w:val="24"/>
+          <w:szCs w:val="24"/>
+          <w:lang w:val="en" w:eastAsia="fr-FR"/>
+        </w:rPr>
+        <w:t>* renderer,</w:t>
       </w:r>
     </w:p>
     <w:p>
@@ -4886,7 +6745,47 @@
     </w:p>
     <w:p>
       <w:r>
-        <w:t>La fonction suivante permet de définir la couleur d’affichage du renderer, ce qui est utilisé par la fonction SDL_RenderClear ) (qui efface le contenu du renderer en utilisant la couleur d’affichage), elle prend en paramètre les valeurs r,g,b (0 à 255) et a pour l’opacité (0 à 255).</w:t>
+        <w:t xml:space="preserve">La fonction suivante permet de définir la couleur d’affichage du </w:t>
+      </w:r>
+      <w:proofErr w:type="spellStart"/>
+      <w:r>
+        <w:t>renderer</w:t>
+      </w:r>
+      <w:proofErr w:type="spellEnd"/>
+      <w:r>
+        <w:t xml:space="preserve">, ce qui est utilisé par la fonction </w:t>
+      </w:r>
+      <w:proofErr w:type="spellStart"/>
+      <w:r>
+        <w:t>SDL_</w:t>
+      </w:r>
+      <w:proofErr w:type="gramStart"/>
+      <w:r>
+        <w:t>RenderClear</w:t>
+      </w:r>
+      <w:proofErr w:type="spellEnd"/>
+      <w:r>
+        <w:t xml:space="preserve"> )</w:t>
+      </w:r>
+      <w:proofErr w:type="gramEnd"/>
+      <w:r>
+        <w:t xml:space="preserve"> (qui efface le contenu du </w:t>
+      </w:r>
+      <w:proofErr w:type="spellStart"/>
+      <w:r>
+        <w:t>renderer</w:t>
+      </w:r>
+      <w:proofErr w:type="spellEnd"/>
+      <w:r>
+        <w:t xml:space="preserve"> en utilisant la couleur d’affichage), elle prend en paramètre les valeurs </w:t>
+      </w:r>
+      <w:proofErr w:type="spellStart"/>
+      <w:r>
+        <w:t>r,g,b</w:t>
+      </w:r>
+      <w:proofErr w:type="spellEnd"/>
+      <w:r>
+        <w:t xml:space="preserve"> (0 à 255) et a pour l’opacité (0 à 255).</w:t>
       </w:r>
     </w:p>
     <w:p>
@@ -4963,7 +6862,15 @@
         <w:t>Cette fonction</w:t>
       </w:r>
       <w:r>
-        <w:t xml:space="preserve"> permet d’actualiser le rendu contenu dans le renderer passé en paramètre.</w:t>
+        <w:t xml:space="preserve"> permet d’actualiser le rendu contenu dans le </w:t>
+      </w:r>
+      <w:proofErr w:type="spellStart"/>
+      <w:r>
+        <w:t>renderer</w:t>
+      </w:r>
+      <w:proofErr w:type="spellEnd"/>
+      <w:r>
+        <w:t xml:space="preserve"> passé en paramètre.</w:t>
       </w:r>
     </w:p>
     <w:p>
@@ -5014,12 +6921,76 @@
           <w:szCs w:val="24"/>
           <w:lang w:val="en" w:eastAsia="fr-FR"/>
         </w:rPr>
-        <w:t xml:space="preserve"> SDL_RenderPresent(SDL_Renderer* renderer)</w:t>
-      </w:r>
-    </w:p>
-    <w:p>
-      <w:r>
-        <w:t>Cette fonction ne prend en paramètre que le renderer dans lequel elle doit actualiser le rendu.</w:t>
+        <w:t xml:space="preserve"> </w:t>
+      </w:r>
+      <w:proofErr w:type="spellStart"/>
+      <w:r>
+        <w:rPr>
+          <w:rFonts w:ascii="Courier" w:eastAsia="Times New Roman" w:hAnsi="Courier" w:cs="Courier New"/>
+          <w:color w:val="000000"/>
+          <w:sz w:val="24"/>
+          <w:szCs w:val="24"/>
+          <w:lang w:val="en" w:eastAsia="fr-FR"/>
+        </w:rPr>
+        <w:t>SDL_</w:t>
+      </w:r>
+      <w:proofErr w:type="gramStart"/>
+      <w:r>
+        <w:rPr>
+          <w:rFonts w:ascii="Courier" w:eastAsia="Times New Roman" w:hAnsi="Courier" w:cs="Courier New"/>
+          <w:color w:val="000000"/>
+          <w:sz w:val="24"/>
+          <w:szCs w:val="24"/>
+          <w:lang w:val="en" w:eastAsia="fr-FR"/>
+        </w:rPr>
+        <w:t>RenderPresent</w:t>
+      </w:r>
+      <w:proofErr w:type="spellEnd"/>
+      <w:r>
+        <w:rPr>
+          <w:rFonts w:ascii="Courier" w:eastAsia="Times New Roman" w:hAnsi="Courier" w:cs="Courier New"/>
+          <w:color w:val="000000"/>
+          <w:sz w:val="24"/>
+          <w:szCs w:val="24"/>
+          <w:lang w:val="en" w:eastAsia="fr-FR"/>
+        </w:rPr>
+        <w:t>(</w:t>
+      </w:r>
+      <w:proofErr w:type="spellStart"/>
+      <w:proofErr w:type="gramEnd"/>
+      <w:r>
+        <w:rPr>
+          <w:rFonts w:ascii="Courier" w:eastAsia="Times New Roman" w:hAnsi="Courier" w:cs="Courier New"/>
+          <w:color w:val="000000"/>
+          <w:sz w:val="24"/>
+          <w:szCs w:val="24"/>
+          <w:lang w:val="en" w:eastAsia="fr-FR"/>
+        </w:rPr>
+        <w:t>SDL_Renderer</w:t>
+      </w:r>
+      <w:proofErr w:type="spellEnd"/>
+      <w:r>
+        <w:rPr>
+          <w:rFonts w:ascii="Courier" w:eastAsia="Times New Roman" w:hAnsi="Courier" w:cs="Courier New"/>
+          <w:color w:val="000000"/>
+          <w:sz w:val="24"/>
+          <w:szCs w:val="24"/>
+          <w:lang w:val="en" w:eastAsia="fr-FR"/>
+        </w:rPr>
+        <w:t>* renderer)</w:t>
+      </w:r>
+    </w:p>
+    <w:p>
+      <w:r>
+        <w:t xml:space="preserve">Cette fonction ne prend en paramètre que le </w:t>
+      </w:r>
+      <w:proofErr w:type="spellStart"/>
+      <w:r>
+        <w:t>renderer</w:t>
+      </w:r>
+      <w:proofErr w:type="spellEnd"/>
+      <w:r>
+        <w:t xml:space="preserve"> dans lequel elle doit actualiser le rendu.</w:t>
       </w:r>
     </w:p>
     <w:p>
@@ -5097,7 +7068,23 @@
           <w:b/>
           <w:bCs/>
         </w:rPr>
-        <w:t xml:space="preserve"> renderer :</w:t>
+        <w:t xml:space="preserve"> </w:t>
+      </w:r>
+      <w:proofErr w:type="spellStart"/>
+      <w:r>
+        <w:rPr>
+          <w:b/>
+          <w:bCs/>
+        </w:rPr>
+        <w:t>renderer</w:t>
+      </w:r>
+      <w:proofErr w:type="spellEnd"/>
+      <w:r>
+        <w:rPr>
+          <w:b/>
+          <w:bCs/>
+        </w:rPr>
+        <w:t> :</w:t>
       </w:r>
     </w:p>
     <w:p>
@@ -5148,7 +7135,63 @@
           <w:szCs w:val="24"/>
           <w:lang w:val="en" w:eastAsia="fr-FR"/>
         </w:rPr>
-        <w:t xml:space="preserve"> SDL_RenderClear(SDL_Renderer* renderer)</w:t>
+        <w:t xml:space="preserve"> </w:t>
+      </w:r>
+      <w:proofErr w:type="spellStart"/>
+      <w:r>
+        <w:rPr>
+          <w:rFonts w:ascii="Courier" w:eastAsia="Times New Roman" w:hAnsi="Courier" w:cs="Courier New"/>
+          <w:color w:val="000000"/>
+          <w:sz w:val="24"/>
+          <w:szCs w:val="24"/>
+          <w:lang w:val="en" w:eastAsia="fr-FR"/>
+        </w:rPr>
+        <w:t>SDL_</w:t>
+      </w:r>
+      <w:proofErr w:type="gramStart"/>
+      <w:r>
+        <w:rPr>
+          <w:rFonts w:ascii="Courier" w:eastAsia="Times New Roman" w:hAnsi="Courier" w:cs="Courier New"/>
+          <w:color w:val="000000"/>
+          <w:sz w:val="24"/>
+          <w:szCs w:val="24"/>
+          <w:lang w:val="en" w:eastAsia="fr-FR"/>
+        </w:rPr>
+        <w:t>RenderClear</w:t>
+      </w:r>
+      <w:proofErr w:type="spellEnd"/>
+      <w:r>
+        <w:rPr>
+          <w:rFonts w:ascii="Courier" w:eastAsia="Times New Roman" w:hAnsi="Courier" w:cs="Courier New"/>
+          <w:color w:val="000000"/>
+          <w:sz w:val="24"/>
+          <w:szCs w:val="24"/>
+          <w:lang w:val="en" w:eastAsia="fr-FR"/>
+        </w:rPr>
+        <w:t>(</w:t>
+      </w:r>
+      <w:proofErr w:type="spellStart"/>
+      <w:proofErr w:type="gramEnd"/>
+      <w:r>
+        <w:rPr>
+          <w:rFonts w:ascii="Courier" w:eastAsia="Times New Roman" w:hAnsi="Courier" w:cs="Courier New"/>
+          <w:color w:val="000000"/>
+          <w:sz w:val="24"/>
+          <w:szCs w:val="24"/>
+          <w:lang w:val="en" w:eastAsia="fr-FR"/>
+        </w:rPr>
+        <w:t>SDL_Renderer</w:t>
+      </w:r>
+      <w:proofErr w:type="spellEnd"/>
+      <w:r>
+        <w:rPr>
+          <w:rFonts w:ascii="Courier" w:eastAsia="Times New Roman" w:hAnsi="Courier" w:cs="Courier New"/>
+          <w:color w:val="000000"/>
+          <w:sz w:val="24"/>
+          <w:szCs w:val="24"/>
+          <w:lang w:val="en" w:eastAsia="fr-FR"/>
+        </w:rPr>
+        <w:t>* renderer)</w:t>
       </w:r>
     </w:p>
     <w:p>
@@ -5253,7 +7296,23 @@
           <w:b/>
           <w:bCs/>
         </w:rPr>
-        <w:t xml:space="preserve">Supprimer le renderer : </w:t>
+        <w:t xml:space="preserve">Supprimer le </w:t>
+      </w:r>
+      <w:proofErr w:type="spellStart"/>
+      <w:r>
+        <w:rPr>
+          <w:b/>
+          <w:bCs/>
+        </w:rPr>
+        <w:t>renderer</w:t>
+      </w:r>
+      <w:proofErr w:type="spellEnd"/>
+      <w:r>
+        <w:rPr>
+          <w:b/>
+          <w:bCs/>
+        </w:rPr>
+        <w:t xml:space="preserve"> : </w:t>
       </w:r>
     </w:p>
     <w:p>
@@ -5304,7 +7363,63 @@
           <w:szCs w:val="20"/>
           <w:lang w:val="en" w:eastAsia="fr-FR"/>
         </w:rPr>
-        <w:t xml:space="preserve"> SDL_DestroyRenderer(SDL_Renderer* renderer)</w:t>
+        <w:t xml:space="preserve"> </w:t>
+      </w:r>
+      <w:proofErr w:type="spellStart"/>
+      <w:r>
+        <w:rPr>
+          <w:rFonts w:ascii="Courier" w:eastAsia="Times New Roman" w:hAnsi="Courier" w:cs="Courier New"/>
+          <w:color w:val="000000"/>
+          <w:sz w:val="20"/>
+          <w:szCs w:val="20"/>
+          <w:lang w:val="en" w:eastAsia="fr-FR"/>
+        </w:rPr>
+        <w:t>SDL_</w:t>
+      </w:r>
+      <w:proofErr w:type="gramStart"/>
+      <w:r>
+        <w:rPr>
+          <w:rFonts w:ascii="Courier" w:eastAsia="Times New Roman" w:hAnsi="Courier" w:cs="Courier New"/>
+          <w:color w:val="000000"/>
+          <w:sz w:val="20"/>
+          <w:szCs w:val="20"/>
+          <w:lang w:val="en" w:eastAsia="fr-FR"/>
+        </w:rPr>
+        <w:t>DestroyRenderer</w:t>
+      </w:r>
+      <w:proofErr w:type="spellEnd"/>
+      <w:r>
+        <w:rPr>
+          <w:rFonts w:ascii="Courier" w:eastAsia="Times New Roman" w:hAnsi="Courier" w:cs="Courier New"/>
+          <w:color w:val="000000"/>
+          <w:sz w:val="20"/>
+          <w:szCs w:val="20"/>
+          <w:lang w:val="en" w:eastAsia="fr-FR"/>
+        </w:rPr>
+        <w:t>(</w:t>
+      </w:r>
+      <w:proofErr w:type="spellStart"/>
+      <w:proofErr w:type="gramEnd"/>
+      <w:r>
+        <w:rPr>
+          <w:rFonts w:ascii="Courier" w:eastAsia="Times New Roman" w:hAnsi="Courier" w:cs="Courier New"/>
+          <w:color w:val="000000"/>
+          <w:sz w:val="20"/>
+          <w:szCs w:val="20"/>
+          <w:lang w:val="en" w:eastAsia="fr-FR"/>
+        </w:rPr>
+        <w:t>SDL_Renderer</w:t>
+      </w:r>
+      <w:proofErr w:type="spellEnd"/>
+      <w:r>
+        <w:rPr>
+          <w:rFonts w:ascii="Courier" w:eastAsia="Times New Roman" w:hAnsi="Courier" w:cs="Courier New"/>
+          <w:color w:val="000000"/>
+          <w:sz w:val="20"/>
+          <w:szCs w:val="20"/>
+          <w:lang w:val="en" w:eastAsia="fr-FR"/>
+        </w:rPr>
+        <w:t>* renderer)</w:t>
       </w:r>
     </w:p>
     <w:p>
@@ -5377,12 +7492,81 @@
           <w:b/>
           <w:bCs/>
         </w:rPr>
-        <w:t>10) SDL_Point et SDL_Rect : Donnez et expliquez le code de la déclaration d’un SDL_Point et SDL_Rect (5 points)</w:t>
-      </w:r>
-    </w:p>
-    <w:p>
-      <w:r>
-        <w:t>SDL_Point est une structure permettant de définir un point, elle comporte un entier x et un entier y pour ses positions.</w:t>
+        <w:t xml:space="preserve">10) </w:t>
+      </w:r>
+      <w:proofErr w:type="spellStart"/>
+      <w:r>
+        <w:rPr>
+          <w:b/>
+          <w:bCs/>
+        </w:rPr>
+        <w:t>SDL_Point</w:t>
+      </w:r>
+      <w:proofErr w:type="spellEnd"/>
+      <w:r>
+        <w:rPr>
+          <w:b/>
+          <w:bCs/>
+        </w:rPr>
+        <w:t xml:space="preserve"> et </w:t>
+      </w:r>
+      <w:proofErr w:type="spellStart"/>
+      <w:r>
+        <w:rPr>
+          <w:b/>
+          <w:bCs/>
+        </w:rPr>
+        <w:t>SDL_Rect</w:t>
+      </w:r>
+      <w:proofErr w:type="spellEnd"/>
+      <w:r>
+        <w:rPr>
+          <w:b/>
+          <w:bCs/>
+        </w:rPr>
+        <w:t xml:space="preserve"> : Donnez et expliquez le code de la déclaration d’un </w:t>
+      </w:r>
+      <w:proofErr w:type="spellStart"/>
+      <w:r>
+        <w:rPr>
+          <w:b/>
+          <w:bCs/>
+        </w:rPr>
+        <w:t>SDL_Point</w:t>
+      </w:r>
+      <w:proofErr w:type="spellEnd"/>
+      <w:r>
+        <w:rPr>
+          <w:b/>
+          <w:bCs/>
+        </w:rPr>
+        <w:t xml:space="preserve"> et </w:t>
+      </w:r>
+      <w:proofErr w:type="spellStart"/>
+      <w:r>
+        <w:rPr>
+          <w:b/>
+          <w:bCs/>
+        </w:rPr>
+        <w:t>SDL_Rect</w:t>
+      </w:r>
+      <w:proofErr w:type="spellEnd"/>
+      <w:r>
+        <w:rPr>
+          <w:b/>
+          <w:bCs/>
+        </w:rPr>
+        <w:t xml:space="preserve"> (5 points)</w:t>
+      </w:r>
+    </w:p>
+    <w:p>
+      <w:proofErr w:type="spellStart"/>
+      <w:r>
+        <w:t>SDL_Point</w:t>
+      </w:r>
+      <w:proofErr w:type="spellEnd"/>
+      <w:r>
+        <w:t xml:space="preserve"> est une structure permettant de définir un point, elle comporte un entier x et un entier y pour ses positions.</w:t>
       </w:r>
     </w:p>
     <w:tbl>
@@ -5434,6 +7618,8 @@
                 <w:lang w:eastAsia="fr-FR"/>
               </w:rPr>
             </w:pPr>
+            <w:proofErr w:type="spellStart"/>
+            <w:proofErr w:type="gramStart"/>
             <w:r>
               <w:rPr>
                 <w:rFonts w:ascii="Arial" w:eastAsia="Times New Roman" w:hAnsi="Arial" w:cs="Arial"/>
@@ -5444,6 +7630,8 @@
               </w:rPr>
               <w:t>int</w:t>
             </w:r>
+            <w:proofErr w:type="spellEnd"/>
+            <w:proofErr w:type="gramEnd"/>
           </w:p>
         </w:tc>
         <w:tc>
@@ -5476,6 +7664,7 @@
                 <w:lang w:eastAsia="fr-FR"/>
               </w:rPr>
             </w:pPr>
+            <w:proofErr w:type="gramStart"/>
             <w:r>
               <w:rPr>
                 <w:rFonts w:ascii="Arial" w:eastAsia="Times New Roman" w:hAnsi="Arial" w:cs="Arial"/>
@@ -5488,6 +7677,7 @@
               </w:rPr>
               <w:t>x</w:t>
             </w:r>
+            <w:proofErr w:type="gramEnd"/>
           </w:p>
         </w:tc>
         <w:tc>
@@ -5520,6 +7710,7 @@
                 <w:lang w:eastAsia="fr-FR"/>
               </w:rPr>
             </w:pPr>
+            <w:proofErr w:type="gramStart"/>
             <w:r>
               <w:rPr>
                 <w:rFonts w:ascii="Arial" w:eastAsia="Times New Roman" w:hAnsi="Arial" w:cs="Arial"/>
@@ -5528,7 +7719,40 @@
                 <w:szCs w:val="24"/>
                 <w:lang w:eastAsia="fr-FR"/>
               </w:rPr>
-              <w:t>the x coordinate of the point</w:t>
+              <w:t>the</w:t>
+            </w:r>
+            <w:proofErr w:type="gramEnd"/>
+            <w:r>
+              <w:rPr>
+                <w:rFonts w:ascii="Arial" w:eastAsia="Times New Roman" w:hAnsi="Arial" w:cs="Arial"/>
+                <w:color w:val="000000"/>
+                <w:sz w:val="24"/>
+                <w:szCs w:val="24"/>
+                <w:lang w:eastAsia="fr-FR"/>
+              </w:rPr>
+              <w:t xml:space="preserve"> x </w:t>
+            </w:r>
+            <w:proofErr w:type="spellStart"/>
+            <w:r>
+              <w:rPr>
+                <w:rFonts w:ascii="Arial" w:eastAsia="Times New Roman" w:hAnsi="Arial" w:cs="Arial"/>
+                <w:color w:val="000000"/>
+                <w:sz w:val="24"/>
+                <w:szCs w:val="24"/>
+                <w:lang w:eastAsia="fr-FR"/>
+              </w:rPr>
+              <w:t>coordinate</w:t>
+            </w:r>
+            <w:proofErr w:type="spellEnd"/>
+            <w:r>
+              <w:rPr>
+                <w:rFonts w:ascii="Arial" w:eastAsia="Times New Roman" w:hAnsi="Arial" w:cs="Arial"/>
+                <w:color w:val="000000"/>
+                <w:sz w:val="24"/>
+                <w:szCs w:val="24"/>
+                <w:lang w:eastAsia="fr-FR"/>
+              </w:rPr>
+              <w:t xml:space="preserve"> of the point</w:t>
             </w:r>
           </w:p>
         </w:tc>
@@ -5564,6 +7788,8 @@
                 <w:lang w:eastAsia="fr-FR"/>
               </w:rPr>
             </w:pPr>
+            <w:proofErr w:type="spellStart"/>
+            <w:proofErr w:type="gramStart"/>
             <w:r>
               <w:rPr>
                 <w:rFonts w:ascii="Arial" w:eastAsia="Times New Roman" w:hAnsi="Arial" w:cs="Arial"/>
@@ -5574,6 +7800,8 @@
               </w:rPr>
               <w:t>int</w:t>
             </w:r>
+            <w:proofErr w:type="spellEnd"/>
+            <w:proofErr w:type="gramEnd"/>
           </w:p>
         </w:tc>
         <w:tc>
@@ -5606,6 +7834,7 @@
                 <w:lang w:eastAsia="fr-FR"/>
               </w:rPr>
             </w:pPr>
+            <w:proofErr w:type="gramStart"/>
             <w:r>
               <w:rPr>
                 <w:rFonts w:ascii="Arial" w:eastAsia="Times New Roman" w:hAnsi="Arial" w:cs="Arial"/>
@@ -5618,6 +7847,7 @@
               </w:rPr>
               <w:t>y</w:t>
             </w:r>
+            <w:proofErr w:type="gramEnd"/>
           </w:p>
         </w:tc>
         <w:tc>
@@ -5650,6 +7880,7 @@
                 <w:lang w:eastAsia="fr-FR"/>
               </w:rPr>
             </w:pPr>
+            <w:proofErr w:type="gramStart"/>
             <w:r>
               <w:rPr>
                 <w:rFonts w:ascii="Arial" w:eastAsia="Times New Roman" w:hAnsi="Arial" w:cs="Arial"/>
@@ -5658,7 +7889,40 @@
                 <w:szCs w:val="24"/>
                 <w:lang w:eastAsia="fr-FR"/>
               </w:rPr>
-              <w:t>the y coordinate of the point</w:t>
+              <w:t>the</w:t>
+            </w:r>
+            <w:proofErr w:type="gramEnd"/>
+            <w:r>
+              <w:rPr>
+                <w:rFonts w:ascii="Arial" w:eastAsia="Times New Roman" w:hAnsi="Arial" w:cs="Arial"/>
+                <w:color w:val="000000"/>
+                <w:sz w:val="24"/>
+                <w:szCs w:val="24"/>
+                <w:lang w:eastAsia="fr-FR"/>
+              </w:rPr>
+              <w:t xml:space="preserve"> y </w:t>
+            </w:r>
+            <w:proofErr w:type="spellStart"/>
+            <w:r>
+              <w:rPr>
+                <w:rFonts w:ascii="Arial" w:eastAsia="Times New Roman" w:hAnsi="Arial" w:cs="Arial"/>
+                <w:color w:val="000000"/>
+                <w:sz w:val="24"/>
+                <w:szCs w:val="24"/>
+                <w:lang w:eastAsia="fr-FR"/>
+              </w:rPr>
+              <w:t>coordinate</w:t>
+            </w:r>
+            <w:proofErr w:type="spellEnd"/>
+            <w:r>
+              <w:rPr>
+                <w:rFonts w:ascii="Arial" w:eastAsia="Times New Roman" w:hAnsi="Arial" w:cs="Arial"/>
+                <w:color w:val="000000"/>
+                <w:sz w:val="24"/>
+                <w:szCs w:val="24"/>
+                <w:lang w:eastAsia="fr-FR"/>
+              </w:rPr>
+              <w:t xml:space="preserve"> of the point</w:t>
             </w:r>
           </w:p>
         </w:tc>
@@ -5713,7 +7977,15 @@
     </w:p>
     <w:p>
       <w:r>
-        <w:t>Concernant le SDL_Rect, c’est une structure permettant de définir un rectangle, qui comporte un e</w:t>
+        <w:t xml:space="preserve">Concernant le </w:t>
+      </w:r>
+      <w:proofErr w:type="spellStart"/>
+      <w:r>
+        <w:t>SDL_Rect</w:t>
+      </w:r>
+      <w:proofErr w:type="spellEnd"/>
+      <w:r>
+        <w:t>, c’est une structure permettant de définir un rectangle, qui comporte un e</w:t>
       </w:r>
       <w:r>
         <w:t>ntier x et un entier y correspondant au coin en haut à gauche du rectangle, un entier w pour la longueur et un entier h pour la largeur.</w:t>
@@ -5768,6 +8040,8 @@
                 <w:lang w:eastAsia="fr-FR"/>
               </w:rPr>
             </w:pPr>
+            <w:proofErr w:type="spellStart"/>
+            <w:proofErr w:type="gramStart"/>
             <w:r>
               <w:rPr>
                 <w:rFonts w:ascii="Arial" w:eastAsia="Times New Roman" w:hAnsi="Arial" w:cs="Arial"/>
@@ -5778,6 +8052,8 @@
               </w:rPr>
               <w:t>int</w:t>
             </w:r>
+            <w:proofErr w:type="spellEnd"/>
+            <w:proofErr w:type="gramEnd"/>
           </w:p>
         </w:tc>
         <w:tc>
@@ -5810,6 +8086,7 @@
                 <w:lang w:eastAsia="fr-FR"/>
               </w:rPr>
             </w:pPr>
+            <w:proofErr w:type="gramStart"/>
             <w:r>
               <w:rPr>
                 <w:rFonts w:ascii="Arial" w:eastAsia="Times New Roman" w:hAnsi="Arial" w:cs="Arial"/>
@@ -5822,6 +8099,7 @@
               </w:rPr>
               <w:t>x</w:t>
             </w:r>
+            <w:proofErr w:type="gramEnd"/>
           </w:p>
         </w:tc>
         <w:tc>
@@ -5854,6 +8132,7 @@
                 <w:lang w:eastAsia="fr-FR"/>
               </w:rPr>
             </w:pPr>
+            <w:proofErr w:type="gramStart"/>
             <w:r>
               <w:rPr>
                 <w:rFonts w:ascii="Arial" w:eastAsia="Times New Roman" w:hAnsi="Arial" w:cs="Arial"/>
@@ -5862,7 +8141,84 @@
                 <w:szCs w:val="24"/>
                 <w:lang w:eastAsia="fr-FR"/>
               </w:rPr>
-              <w:t>the x location of the rectangle's upper left corner</w:t>
+              <w:t>the</w:t>
+            </w:r>
+            <w:proofErr w:type="gramEnd"/>
+            <w:r>
+              <w:rPr>
+                <w:rFonts w:ascii="Arial" w:eastAsia="Times New Roman" w:hAnsi="Arial" w:cs="Arial"/>
+                <w:color w:val="000000"/>
+                <w:sz w:val="24"/>
+                <w:szCs w:val="24"/>
+                <w:lang w:eastAsia="fr-FR"/>
+              </w:rPr>
+              <w:t xml:space="preserve"> x location of the </w:t>
+            </w:r>
+            <w:proofErr w:type="spellStart"/>
+            <w:r>
+              <w:rPr>
+                <w:rFonts w:ascii="Arial" w:eastAsia="Times New Roman" w:hAnsi="Arial" w:cs="Arial"/>
+                <w:color w:val="000000"/>
+                <w:sz w:val="24"/>
+                <w:szCs w:val="24"/>
+                <w:lang w:eastAsia="fr-FR"/>
+              </w:rPr>
+              <w:t>rectangle's</w:t>
+            </w:r>
+            <w:proofErr w:type="spellEnd"/>
+            <w:r>
+              <w:rPr>
+                <w:rFonts w:ascii="Arial" w:eastAsia="Times New Roman" w:hAnsi="Arial" w:cs="Arial"/>
+                <w:color w:val="000000"/>
+                <w:sz w:val="24"/>
+                <w:szCs w:val="24"/>
+                <w:lang w:eastAsia="fr-FR"/>
+              </w:rPr>
+              <w:t xml:space="preserve"> </w:t>
+            </w:r>
+            <w:proofErr w:type="spellStart"/>
+            <w:r>
+              <w:rPr>
+                <w:rFonts w:ascii="Arial" w:eastAsia="Times New Roman" w:hAnsi="Arial" w:cs="Arial"/>
+                <w:color w:val="000000"/>
+                <w:sz w:val="24"/>
+                <w:szCs w:val="24"/>
+                <w:lang w:eastAsia="fr-FR"/>
+              </w:rPr>
+              <w:t>upper</w:t>
+            </w:r>
+            <w:proofErr w:type="spellEnd"/>
+            <w:r>
+              <w:rPr>
+                <w:rFonts w:ascii="Arial" w:eastAsia="Times New Roman" w:hAnsi="Arial" w:cs="Arial"/>
+                <w:color w:val="000000"/>
+                <w:sz w:val="24"/>
+                <w:szCs w:val="24"/>
+                <w:lang w:eastAsia="fr-FR"/>
+              </w:rPr>
+              <w:t xml:space="preserve"> </w:t>
+            </w:r>
+            <w:proofErr w:type="spellStart"/>
+            <w:r>
+              <w:rPr>
+                <w:rFonts w:ascii="Arial" w:eastAsia="Times New Roman" w:hAnsi="Arial" w:cs="Arial"/>
+                <w:color w:val="000000"/>
+                <w:sz w:val="24"/>
+                <w:szCs w:val="24"/>
+                <w:lang w:eastAsia="fr-FR"/>
+              </w:rPr>
+              <w:t>left</w:t>
+            </w:r>
+            <w:proofErr w:type="spellEnd"/>
+            <w:r>
+              <w:rPr>
+                <w:rFonts w:ascii="Arial" w:eastAsia="Times New Roman" w:hAnsi="Arial" w:cs="Arial"/>
+                <w:color w:val="000000"/>
+                <w:sz w:val="24"/>
+                <w:szCs w:val="24"/>
+                <w:lang w:eastAsia="fr-FR"/>
+              </w:rPr>
+              <w:t xml:space="preserve"> corner</w:t>
             </w:r>
           </w:p>
         </w:tc>
@@ -5898,6 +8254,8 @@
                 <w:lang w:eastAsia="fr-FR"/>
               </w:rPr>
             </w:pPr>
+            <w:proofErr w:type="spellStart"/>
+            <w:proofErr w:type="gramStart"/>
             <w:r>
               <w:rPr>
                 <w:rFonts w:ascii="Arial" w:eastAsia="Times New Roman" w:hAnsi="Arial" w:cs="Arial"/>
@@ -5908,6 +8266,8 @@
               </w:rPr>
               <w:t>int</w:t>
             </w:r>
+            <w:proofErr w:type="spellEnd"/>
+            <w:proofErr w:type="gramEnd"/>
           </w:p>
         </w:tc>
         <w:tc>
@@ -5940,6 +8300,7 @@
                 <w:lang w:eastAsia="fr-FR"/>
               </w:rPr>
             </w:pPr>
+            <w:proofErr w:type="gramStart"/>
             <w:r>
               <w:rPr>
                 <w:rFonts w:ascii="Arial" w:eastAsia="Times New Roman" w:hAnsi="Arial" w:cs="Arial"/>
@@ -5952,6 +8313,7 @@
               </w:rPr>
               <w:t>y</w:t>
             </w:r>
+            <w:proofErr w:type="gramEnd"/>
           </w:p>
         </w:tc>
         <w:tc>
@@ -5984,6 +8346,7 @@
                 <w:lang w:eastAsia="fr-FR"/>
               </w:rPr>
             </w:pPr>
+            <w:proofErr w:type="gramStart"/>
             <w:r>
               <w:rPr>
                 <w:rFonts w:ascii="Arial" w:eastAsia="Times New Roman" w:hAnsi="Arial" w:cs="Arial"/>
@@ -5992,7 +8355,84 @@
                 <w:szCs w:val="24"/>
                 <w:lang w:eastAsia="fr-FR"/>
               </w:rPr>
-              <w:t>the y location of the rectangle's upper left corner</w:t>
+              <w:t>the</w:t>
+            </w:r>
+            <w:proofErr w:type="gramEnd"/>
+            <w:r>
+              <w:rPr>
+                <w:rFonts w:ascii="Arial" w:eastAsia="Times New Roman" w:hAnsi="Arial" w:cs="Arial"/>
+                <w:color w:val="000000"/>
+                <w:sz w:val="24"/>
+                <w:szCs w:val="24"/>
+                <w:lang w:eastAsia="fr-FR"/>
+              </w:rPr>
+              <w:t xml:space="preserve"> y location of the </w:t>
+            </w:r>
+            <w:proofErr w:type="spellStart"/>
+            <w:r>
+              <w:rPr>
+                <w:rFonts w:ascii="Arial" w:eastAsia="Times New Roman" w:hAnsi="Arial" w:cs="Arial"/>
+                <w:color w:val="000000"/>
+                <w:sz w:val="24"/>
+                <w:szCs w:val="24"/>
+                <w:lang w:eastAsia="fr-FR"/>
+              </w:rPr>
+              <w:t>rectangle's</w:t>
+            </w:r>
+            <w:proofErr w:type="spellEnd"/>
+            <w:r>
+              <w:rPr>
+                <w:rFonts w:ascii="Arial" w:eastAsia="Times New Roman" w:hAnsi="Arial" w:cs="Arial"/>
+                <w:color w:val="000000"/>
+                <w:sz w:val="24"/>
+                <w:szCs w:val="24"/>
+                <w:lang w:eastAsia="fr-FR"/>
+              </w:rPr>
+              <w:t xml:space="preserve"> </w:t>
+            </w:r>
+            <w:proofErr w:type="spellStart"/>
+            <w:r>
+              <w:rPr>
+                <w:rFonts w:ascii="Arial" w:eastAsia="Times New Roman" w:hAnsi="Arial" w:cs="Arial"/>
+                <w:color w:val="000000"/>
+                <w:sz w:val="24"/>
+                <w:szCs w:val="24"/>
+                <w:lang w:eastAsia="fr-FR"/>
+              </w:rPr>
+              <w:t>upper</w:t>
+            </w:r>
+            <w:proofErr w:type="spellEnd"/>
+            <w:r>
+              <w:rPr>
+                <w:rFonts w:ascii="Arial" w:eastAsia="Times New Roman" w:hAnsi="Arial" w:cs="Arial"/>
+                <w:color w:val="000000"/>
+                <w:sz w:val="24"/>
+                <w:szCs w:val="24"/>
+                <w:lang w:eastAsia="fr-FR"/>
+              </w:rPr>
+              <w:t xml:space="preserve"> </w:t>
+            </w:r>
+            <w:proofErr w:type="spellStart"/>
+            <w:r>
+              <w:rPr>
+                <w:rFonts w:ascii="Arial" w:eastAsia="Times New Roman" w:hAnsi="Arial" w:cs="Arial"/>
+                <w:color w:val="000000"/>
+                <w:sz w:val="24"/>
+                <w:szCs w:val="24"/>
+                <w:lang w:eastAsia="fr-FR"/>
+              </w:rPr>
+              <w:t>left</w:t>
+            </w:r>
+            <w:proofErr w:type="spellEnd"/>
+            <w:r>
+              <w:rPr>
+                <w:rFonts w:ascii="Arial" w:eastAsia="Times New Roman" w:hAnsi="Arial" w:cs="Arial"/>
+                <w:color w:val="000000"/>
+                <w:sz w:val="24"/>
+                <w:szCs w:val="24"/>
+                <w:lang w:eastAsia="fr-FR"/>
+              </w:rPr>
+              <w:t xml:space="preserve"> corner</w:t>
             </w:r>
           </w:p>
         </w:tc>
@@ -6028,6 +8468,8 @@
                 <w:lang w:eastAsia="fr-FR"/>
               </w:rPr>
             </w:pPr>
+            <w:proofErr w:type="spellStart"/>
+            <w:proofErr w:type="gramStart"/>
             <w:r>
               <w:rPr>
                 <w:rFonts w:ascii="Arial" w:eastAsia="Times New Roman" w:hAnsi="Arial" w:cs="Arial"/>
@@ -6038,6 +8480,8 @@
               </w:rPr>
               <w:t>int</w:t>
             </w:r>
+            <w:proofErr w:type="spellEnd"/>
+            <w:proofErr w:type="gramEnd"/>
           </w:p>
         </w:tc>
         <w:tc>
@@ -6070,6 +8514,7 @@
                 <w:lang w:eastAsia="fr-FR"/>
               </w:rPr>
             </w:pPr>
+            <w:proofErr w:type="gramStart"/>
             <w:r>
               <w:rPr>
                 <w:rFonts w:ascii="Arial" w:eastAsia="Times New Roman" w:hAnsi="Arial" w:cs="Arial"/>
@@ -6082,6 +8527,7 @@
               </w:rPr>
               <w:t>w</w:t>
             </w:r>
+            <w:proofErr w:type="gramEnd"/>
           </w:p>
         </w:tc>
         <w:tc>
@@ -6114,6 +8560,7 @@
                 <w:lang w:eastAsia="fr-FR"/>
               </w:rPr>
             </w:pPr>
+            <w:proofErr w:type="gramStart"/>
             <w:r>
               <w:rPr>
                 <w:rFonts w:ascii="Arial" w:eastAsia="Times New Roman" w:hAnsi="Arial" w:cs="Arial"/>
@@ -6122,7 +8569,40 @@
                 <w:szCs w:val="24"/>
                 <w:lang w:eastAsia="fr-FR"/>
               </w:rPr>
-              <w:t>the width of the rectangle</w:t>
+              <w:t>the</w:t>
+            </w:r>
+            <w:proofErr w:type="gramEnd"/>
+            <w:r>
+              <w:rPr>
+                <w:rFonts w:ascii="Arial" w:eastAsia="Times New Roman" w:hAnsi="Arial" w:cs="Arial"/>
+                <w:color w:val="000000"/>
+                <w:sz w:val="24"/>
+                <w:szCs w:val="24"/>
+                <w:lang w:eastAsia="fr-FR"/>
+              </w:rPr>
+              <w:t xml:space="preserve"> </w:t>
+            </w:r>
+            <w:proofErr w:type="spellStart"/>
+            <w:r>
+              <w:rPr>
+                <w:rFonts w:ascii="Arial" w:eastAsia="Times New Roman" w:hAnsi="Arial" w:cs="Arial"/>
+                <w:color w:val="000000"/>
+                <w:sz w:val="24"/>
+                <w:szCs w:val="24"/>
+                <w:lang w:eastAsia="fr-FR"/>
+              </w:rPr>
+              <w:t>width</w:t>
+            </w:r>
+            <w:proofErr w:type="spellEnd"/>
+            <w:r>
+              <w:rPr>
+                <w:rFonts w:ascii="Arial" w:eastAsia="Times New Roman" w:hAnsi="Arial" w:cs="Arial"/>
+                <w:color w:val="000000"/>
+                <w:sz w:val="24"/>
+                <w:szCs w:val="24"/>
+                <w:lang w:eastAsia="fr-FR"/>
+              </w:rPr>
+              <w:t xml:space="preserve"> of the rectangle</w:t>
             </w:r>
           </w:p>
         </w:tc>
@@ -6158,6 +8638,8 @@
                 <w:lang w:eastAsia="fr-FR"/>
               </w:rPr>
             </w:pPr>
+            <w:proofErr w:type="spellStart"/>
+            <w:proofErr w:type="gramStart"/>
             <w:r>
               <w:rPr>
                 <w:rFonts w:ascii="Arial" w:eastAsia="Times New Roman" w:hAnsi="Arial" w:cs="Arial"/>
@@ -6168,6 +8650,8 @@
               </w:rPr>
               <w:t>int</w:t>
             </w:r>
+            <w:proofErr w:type="spellEnd"/>
+            <w:proofErr w:type="gramEnd"/>
           </w:p>
         </w:tc>
         <w:tc>
@@ -6200,6 +8684,7 @@
                 <w:lang w:eastAsia="fr-FR"/>
               </w:rPr>
             </w:pPr>
+            <w:proofErr w:type="gramStart"/>
             <w:r>
               <w:rPr>
                 <w:rFonts w:ascii="Arial" w:eastAsia="Times New Roman" w:hAnsi="Arial" w:cs="Arial"/>
@@ -6212,6 +8697,7 @@
               </w:rPr>
               <w:t>h</w:t>
             </w:r>
+            <w:proofErr w:type="gramEnd"/>
           </w:p>
         </w:tc>
         <w:tc>
@@ -6244,6 +8730,7 @@
                 <w:lang w:eastAsia="fr-FR"/>
               </w:rPr>
             </w:pPr>
+            <w:proofErr w:type="gramStart"/>
             <w:r>
               <w:rPr>
                 <w:rFonts w:ascii="Arial" w:eastAsia="Times New Roman" w:hAnsi="Arial" w:cs="Arial"/>
@@ -6252,7 +8739,40 @@
                 <w:szCs w:val="24"/>
                 <w:lang w:eastAsia="fr-FR"/>
               </w:rPr>
-              <w:t>the height of the rectangle</w:t>
+              <w:t>the</w:t>
+            </w:r>
+            <w:proofErr w:type="gramEnd"/>
+            <w:r>
+              <w:rPr>
+                <w:rFonts w:ascii="Arial" w:eastAsia="Times New Roman" w:hAnsi="Arial" w:cs="Arial"/>
+                <w:color w:val="000000"/>
+                <w:sz w:val="24"/>
+                <w:szCs w:val="24"/>
+                <w:lang w:eastAsia="fr-FR"/>
+              </w:rPr>
+              <w:t xml:space="preserve"> </w:t>
+            </w:r>
+            <w:proofErr w:type="spellStart"/>
+            <w:r>
+              <w:rPr>
+                <w:rFonts w:ascii="Arial" w:eastAsia="Times New Roman" w:hAnsi="Arial" w:cs="Arial"/>
+                <w:color w:val="000000"/>
+                <w:sz w:val="24"/>
+                <w:szCs w:val="24"/>
+                <w:lang w:eastAsia="fr-FR"/>
+              </w:rPr>
+              <w:t>height</w:t>
+            </w:r>
+            <w:proofErr w:type="spellEnd"/>
+            <w:r>
+              <w:rPr>
+                <w:rFonts w:ascii="Arial" w:eastAsia="Times New Roman" w:hAnsi="Arial" w:cs="Arial"/>
+                <w:color w:val="000000"/>
+                <w:sz w:val="24"/>
+                <w:szCs w:val="24"/>
+                <w:lang w:eastAsia="fr-FR"/>
+              </w:rPr>
+              <w:t xml:space="preserve"> of the rectangle</w:t>
             </w:r>
           </w:p>
         </w:tc>
@@ -6323,7 +8843,15 @@
     </w:p>
     <w:p>
       <w:r>
-        <w:t>Pour définir la couleur que SDL va utiliser pour dessiner, on utilise la fonction SDL_SetRenderDrawColor (déjà vue, voir Question 9 « </w:t>
+        <w:t xml:space="preserve">Pour définir la couleur que SDL va utiliser pour dessiner, on utilise la fonction </w:t>
+      </w:r>
+      <w:proofErr w:type="spellStart"/>
+      <w:r>
+        <w:t>SDL_SetRenderDrawColor</w:t>
+      </w:r>
+      <w:proofErr w:type="spellEnd"/>
+      <w:r>
+        <w:t xml:space="preserve"> (déjà vue, voir Question 9 « </w:t>
       </w:r>
       <w:r>
         <w:rPr>
@@ -6423,7 +8951,23 @@
           <w:b/>
           <w:bCs/>
         </w:rPr>
-        <w:t>Dessiner dans le rendu : donnez le code des fonctions permettant de dessiner dans le rendu les formes suivantes : (voir screenshot) - Carré vide - Carré plein - Cercle vide - Cercle plein.</w:t>
+        <w:t xml:space="preserve">Dessiner dans le rendu : donnez le code des fonctions permettant de dessiner dans le rendu les formes suivantes : (voir </w:t>
+      </w:r>
+      <w:proofErr w:type="spellStart"/>
+      <w:r>
+        <w:rPr>
+          <w:b/>
+          <w:bCs/>
+        </w:rPr>
+        <w:t>screenshot</w:t>
+      </w:r>
+      <w:proofErr w:type="spellEnd"/>
+      <w:r>
+        <w:rPr>
+          <w:b/>
+          <w:bCs/>
+        </w:rPr>
+        <w:t>) - Carré vide - Carré plein - Cercle vide - Cercle plein.</w:t>
       </w:r>
     </w:p>
     <w:p>
@@ -6569,9 +9113,11 @@
       </w:r>
     </w:p>
     <w:p>
+      <w:proofErr w:type="gramStart"/>
       <w:r>
         <w:t>par</w:t>
       </w:r>
+      <w:proofErr w:type="gramEnd"/>
     </w:p>
     <w:p>
       <w:pPr>
@@ -6740,10 +9286,23 @@
         <w:t xml:space="preserve">Cercle plein : </w:t>
       </w:r>
       <w:r>
-        <w:t>on remplace juste l’algorithme de Bessenham</w:t>
-      </w:r>
-      <w:r>
-        <w:t xml:space="preserve"> (juste avant le SDL_RenderPresent) par ce bout de code : </w:t>
+        <w:t xml:space="preserve">on remplace juste l’algorithme de </w:t>
+      </w:r>
+      <w:proofErr w:type="spellStart"/>
+      <w:r>
+        <w:t>Bessenham</w:t>
+      </w:r>
+      <w:proofErr w:type="spellEnd"/>
+      <w:r>
+        <w:t xml:space="preserve"> (juste avant le </w:t>
+      </w:r>
+      <w:proofErr w:type="spellStart"/>
+      <w:r>
+        <w:t>SDL_RenderPresent</w:t>
+      </w:r>
+      <w:proofErr w:type="spellEnd"/>
+      <w:r>
+        <w:t xml:space="preserve">) par ce bout de code : </w:t>
       </w:r>
     </w:p>
     <w:p>
@@ -6805,7 +9364,15 @@
     </w:p>
     <w:p>
       <w:r>
-        <w:t>Pour dessiner un point on utilise la fonction suivante qui prend en paramètre le renderer, ainsi que les coordonnées x et y du point que l’on va placer.</w:t>
+        <w:t xml:space="preserve">Pour dessiner un point on utilise la fonction suivante qui prend en paramètre le </w:t>
+      </w:r>
+      <w:proofErr w:type="spellStart"/>
+      <w:r>
+        <w:t>renderer</w:t>
+      </w:r>
+      <w:proofErr w:type="spellEnd"/>
+      <w:r>
+        <w:t>, ainsi que les coordonnées x et y du point que l’on va placer.</w:t>
       </w:r>
     </w:p>
     <w:p>
@@ -6856,7 +9423,63 @@
           <w:szCs w:val="24"/>
           <w:lang w:val="en" w:eastAsia="fr-FR"/>
         </w:rPr>
-        <w:t xml:space="preserve"> SDL_RenderDrawPoint(SDL_Renderer* renderer,</w:t>
+        <w:t xml:space="preserve"> </w:t>
+      </w:r>
+      <w:proofErr w:type="spellStart"/>
+      <w:r>
+        <w:rPr>
+          <w:rFonts w:ascii="Courier" w:eastAsia="Times New Roman" w:hAnsi="Courier" w:cs="Courier New"/>
+          <w:color w:val="000000"/>
+          <w:sz w:val="24"/>
+          <w:szCs w:val="24"/>
+          <w:lang w:val="en" w:eastAsia="fr-FR"/>
+        </w:rPr>
+        <w:t>SDL_</w:t>
+      </w:r>
+      <w:proofErr w:type="gramStart"/>
+      <w:r>
+        <w:rPr>
+          <w:rFonts w:ascii="Courier" w:eastAsia="Times New Roman" w:hAnsi="Courier" w:cs="Courier New"/>
+          <w:color w:val="000000"/>
+          <w:sz w:val="24"/>
+          <w:szCs w:val="24"/>
+          <w:lang w:val="en" w:eastAsia="fr-FR"/>
+        </w:rPr>
+        <w:t>RenderDrawPoint</w:t>
+      </w:r>
+      <w:proofErr w:type="spellEnd"/>
+      <w:r>
+        <w:rPr>
+          <w:rFonts w:ascii="Courier" w:eastAsia="Times New Roman" w:hAnsi="Courier" w:cs="Courier New"/>
+          <w:color w:val="000000"/>
+          <w:sz w:val="24"/>
+          <w:szCs w:val="24"/>
+          <w:lang w:val="en" w:eastAsia="fr-FR"/>
+        </w:rPr>
+        <w:t>(</w:t>
+      </w:r>
+      <w:proofErr w:type="spellStart"/>
+      <w:proofErr w:type="gramEnd"/>
+      <w:r>
+        <w:rPr>
+          <w:rFonts w:ascii="Courier" w:eastAsia="Times New Roman" w:hAnsi="Courier" w:cs="Courier New"/>
+          <w:color w:val="000000"/>
+          <w:sz w:val="24"/>
+          <w:szCs w:val="24"/>
+          <w:lang w:val="en" w:eastAsia="fr-FR"/>
+        </w:rPr>
+        <w:t>SDL_Renderer</w:t>
+      </w:r>
+      <w:proofErr w:type="spellEnd"/>
+      <w:r>
+        <w:rPr>
+          <w:rFonts w:ascii="Courier" w:eastAsia="Times New Roman" w:hAnsi="Courier" w:cs="Courier New"/>
+          <w:color w:val="000000"/>
+          <w:sz w:val="24"/>
+          <w:szCs w:val="24"/>
+          <w:lang w:val="en" w:eastAsia="fr-FR"/>
+        </w:rPr>
+        <w:t>* renderer,</w:t>
       </w:r>
     </w:p>
     <w:p>
@@ -6984,7 +9607,15 @@
     <w:p/>
     <w:p>
       <w:r>
-        <w:t>Pour dessiner une ligne, on utilise la fonction ci-dessous, qui prend en paramètre le renderer, les coordonnées x et y du début de la ligne et les coordonnées x et y de la fin de la ligne.</w:t>
+        <w:t xml:space="preserve">Pour dessiner une ligne, on utilise la fonction ci-dessous, qui prend en paramètre le </w:t>
+      </w:r>
+      <w:proofErr w:type="spellStart"/>
+      <w:r>
+        <w:t>renderer</w:t>
+      </w:r>
+      <w:proofErr w:type="spellEnd"/>
+      <w:r>
+        <w:t>, les coordonnées x et y du début de la ligne et les coordonnées x et y de la fin de la ligne.</w:t>
       </w:r>
     </w:p>
     <w:p>
@@ -7022,6 +9653,7 @@
         </w:rPr>
         <w:t xml:space="preserve"> </w:t>
       </w:r>
+      <w:proofErr w:type="spellStart"/>
       <w:r>
         <w:rPr>
           <w:rStyle w:val="n"/>
@@ -7031,8 +9663,21 @@
           <w:szCs w:val="24"/>
           <w:lang w:val="en"/>
         </w:rPr>
-        <w:t>SDL_RenderDrawLine</w:t>
-      </w:r>
+        <w:t>SDL_</w:t>
+      </w:r>
+      <w:proofErr w:type="gramStart"/>
+      <w:r>
+        <w:rPr>
+          <w:rStyle w:val="n"/>
+          <w:rFonts w:ascii="Courier" w:hAnsi="Courier"/>
+          <w:color w:val="000000"/>
+          <w:sz w:val="24"/>
+          <w:szCs w:val="24"/>
+          <w:lang w:val="en"/>
+        </w:rPr>
+        <w:t>RenderDrawLine</w:t>
+      </w:r>
+      <w:proofErr w:type="spellEnd"/>
       <w:r>
         <w:rPr>
           <w:rStyle w:val="p"/>
@@ -7044,6 +9689,8 @@
         </w:rPr>
         <w:t>(</w:t>
       </w:r>
+      <w:proofErr w:type="spellStart"/>
+      <w:proofErr w:type="gramEnd"/>
       <w:r>
         <w:rPr>
           <w:rStyle w:val="n"/>
@@ -7055,6 +9702,7 @@
         </w:rPr>
         <w:t>SDL_Renderer</w:t>
       </w:r>
+      <w:proofErr w:type="spellEnd"/>
       <w:r>
         <w:rPr>
           <w:rStyle w:val="o"/>
@@ -7389,12 +10037,73 @@
           <w:bCs/>
         </w:rPr>
         <w:lastRenderedPageBreak/>
-        <w:t>15) A quoi servent les fonctions SDL_RenderClear et SDL_RenderPresent (5 points)</w:t>
-      </w:r>
-    </w:p>
-    <w:p>
-      <w:r>
-        <w:t>SDL_RenderClear sert à effacer le contenu présent dans le Render en utilisant la couleur d’affichage actuelle, et SDL_RenderPresent sert à actualiser le contenu du Render (étant donné que ça a déjà été vu, pour plus d’infos, se référer à la Question 9)</w:t>
+        <w:t xml:space="preserve">15) A quoi servent les fonctions </w:t>
+      </w:r>
+      <w:proofErr w:type="spellStart"/>
+      <w:r>
+        <w:rPr>
+          <w:b/>
+          <w:bCs/>
+        </w:rPr>
+        <w:t>SDL_RenderClear</w:t>
+      </w:r>
+      <w:proofErr w:type="spellEnd"/>
+      <w:r>
+        <w:rPr>
+          <w:b/>
+          <w:bCs/>
+        </w:rPr>
+        <w:t xml:space="preserve"> et </w:t>
+      </w:r>
+      <w:proofErr w:type="spellStart"/>
+      <w:r>
+        <w:rPr>
+          <w:b/>
+          <w:bCs/>
+        </w:rPr>
+        <w:t>SDL_RenderPresent</w:t>
+      </w:r>
+      <w:proofErr w:type="spellEnd"/>
+      <w:r>
+        <w:rPr>
+          <w:b/>
+          <w:bCs/>
+        </w:rPr>
+        <w:t xml:space="preserve"> (5 points)</w:t>
+      </w:r>
+    </w:p>
+    <w:p>
+      <w:proofErr w:type="spellStart"/>
+      <w:r>
+        <w:t>SDL_RenderClear</w:t>
+      </w:r>
+      <w:proofErr w:type="spellEnd"/>
+      <w:r>
+        <w:t xml:space="preserve"> sert à effacer le contenu présent dans le </w:t>
+      </w:r>
+      <w:proofErr w:type="spellStart"/>
+      <w:r>
+        <w:t>Render</w:t>
+      </w:r>
+      <w:proofErr w:type="spellEnd"/>
+      <w:r>
+        <w:t xml:space="preserve"> en utilisant la couleur d’affichage actuelle, et </w:t>
+      </w:r>
+      <w:proofErr w:type="spellStart"/>
+      <w:r>
+        <w:t>SDL_RenderPresent</w:t>
+      </w:r>
+      <w:proofErr w:type="spellEnd"/>
+      <w:r>
+        <w:t xml:space="preserve"> sert à actualiser le contenu du </w:t>
+      </w:r>
+      <w:proofErr w:type="spellStart"/>
+      <w:r>
+        <w:t>Render</w:t>
+      </w:r>
+      <w:proofErr w:type="spellEnd"/>
+      <w:r>
+        <w:t xml:space="preserve"> (étant donné que ça a déjà été vu, pour plus d’infos, se référer à la Question 9)</w:t>
       </w:r>
     </w:p>
     <w:p>
@@ -7409,7 +10118,23 @@
           <w:b/>
           <w:bCs/>
         </w:rPr>
-        <w:t>16) Expliquez SDL_Delay (5 points)</w:t>
+        <w:t xml:space="preserve">16) Expliquez </w:t>
+      </w:r>
+      <w:proofErr w:type="spellStart"/>
+      <w:r>
+        <w:rPr>
+          <w:b/>
+          <w:bCs/>
+        </w:rPr>
+        <w:t>SDL_Delay</w:t>
+      </w:r>
+      <w:proofErr w:type="spellEnd"/>
+      <w:r>
+        <w:rPr>
+          <w:b/>
+          <w:bCs/>
+        </w:rPr>
+        <w:t xml:space="preserve"> (5 points)</w:t>
       </w:r>
     </w:p>
     <w:p>
@@ -7446,6 +10171,7 @@
         </w:rPr>
         <w:t xml:space="preserve"> </w:t>
       </w:r>
+      <w:proofErr w:type="spellStart"/>
       <w:r>
         <w:rPr>
           <w:rStyle w:val="n"/>
@@ -7455,8 +10181,21 @@
           <w:szCs w:val="24"/>
           <w:lang w:val="en"/>
         </w:rPr>
-        <w:t>SDL_Delay</w:t>
-      </w:r>
+        <w:t>SDL_</w:t>
+      </w:r>
+      <w:proofErr w:type="gramStart"/>
+      <w:r>
+        <w:rPr>
+          <w:rStyle w:val="n"/>
+          <w:rFonts w:ascii="Courier" w:hAnsi="Courier"/>
+          <w:color w:val="000000"/>
+          <w:sz w:val="24"/>
+          <w:szCs w:val="24"/>
+          <w:lang w:val="en"/>
+        </w:rPr>
+        <w:t>Delay</w:t>
+      </w:r>
+      <w:proofErr w:type="spellEnd"/>
       <w:r>
         <w:rPr>
           <w:rStyle w:val="p"/>
@@ -7468,6 +10207,7 @@
         </w:rPr>
         <w:t>(</w:t>
       </w:r>
+      <w:proofErr w:type="gramEnd"/>
       <w:r>
         <w:rPr>
           <w:rStyle w:val="n"/>
@@ -7490,6 +10230,7 @@
         </w:rPr>
         <w:t xml:space="preserve"> </w:t>
       </w:r>
+      <w:proofErr w:type="spellStart"/>
       <w:r>
         <w:rPr>
           <w:rStyle w:val="n"/>
@@ -7501,6 +10242,7 @@
         </w:rPr>
         <w:t>ms</w:t>
       </w:r>
+      <w:proofErr w:type="spellEnd"/>
       <w:r>
         <w:rPr>
           <w:rStyle w:val="p"/>
@@ -7566,6 +10308,7 @@
           <w:lang w:val="en"/>
         </w:rPr>
       </w:pPr>
+      <w:proofErr w:type="spellStart"/>
       <w:r>
         <w:rPr>
           <w:rStyle w:val="n"/>
@@ -7577,6 +10320,7 @@
         </w:rPr>
         <w:t>SDL_Surface</w:t>
       </w:r>
+      <w:proofErr w:type="spellEnd"/>
       <w:r>
         <w:rPr>
           <w:rStyle w:val="o"/>
@@ -7599,6 +10343,7 @@
         </w:rPr>
         <w:t xml:space="preserve"> </w:t>
       </w:r>
+      <w:proofErr w:type="spellStart"/>
       <w:r>
         <w:rPr>
           <w:rStyle w:val="n"/>
@@ -7608,8 +10353,21 @@
           <w:szCs w:val="24"/>
           <w:lang w:val="en"/>
         </w:rPr>
-        <w:t>SDL_CreateRGBSurface</w:t>
-      </w:r>
+        <w:t>SDL_</w:t>
+      </w:r>
+      <w:proofErr w:type="gramStart"/>
+      <w:r>
+        <w:rPr>
+          <w:rStyle w:val="n"/>
+          <w:rFonts w:ascii="Courier" w:hAnsi="Courier"/>
+          <w:color w:val="000000"/>
+          <w:sz w:val="24"/>
+          <w:szCs w:val="24"/>
+          <w:lang w:val="en"/>
+        </w:rPr>
+        <w:t>CreateRGBSurface</w:t>
+      </w:r>
+      <w:proofErr w:type="spellEnd"/>
       <w:r>
         <w:rPr>
           <w:rStyle w:val="p"/>
@@ -7621,6 +10379,7 @@
         </w:rPr>
         <w:t>(</w:t>
       </w:r>
+      <w:proofErr w:type="gramEnd"/>
       <w:r>
         <w:rPr>
           <w:rStyle w:val="n"/>
@@ -7919,6 +10678,7 @@
         </w:rPr>
         <w:t xml:space="preserve"> </w:t>
       </w:r>
+      <w:proofErr w:type="spellStart"/>
       <w:r>
         <w:rPr>
           <w:rStyle w:val="n"/>
@@ -7930,6 +10690,7 @@
         </w:rPr>
         <w:t>Rmask</w:t>
       </w:r>
+      <w:proofErr w:type="spellEnd"/>
       <w:r>
         <w:rPr>
           <w:rStyle w:val="p"/>
@@ -7988,6 +10749,7 @@
         </w:rPr>
         <w:t xml:space="preserve"> </w:t>
       </w:r>
+      <w:proofErr w:type="spellStart"/>
       <w:r>
         <w:rPr>
           <w:rStyle w:val="n"/>
@@ -7999,6 +10761,7 @@
         </w:rPr>
         <w:t>Gmask</w:t>
       </w:r>
+      <w:proofErr w:type="spellEnd"/>
       <w:r>
         <w:rPr>
           <w:rStyle w:val="p"/>
@@ -8057,6 +10820,7 @@
         </w:rPr>
         <w:t xml:space="preserve"> </w:t>
       </w:r>
+      <w:proofErr w:type="spellStart"/>
       <w:r>
         <w:rPr>
           <w:rStyle w:val="n"/>
@@ -8068,6 +10832,7 @@
         </w:rPr>
         <w:t>Bmask</w:t>
       </w:r>
+      <w:proofErr w:type="spellEnd"/>
       <w:r>
         <w:rPr>
           <w:rStyle w:val="p"/>
@@ -8125,6 +10890,7 @@
         </w:rPr>
         <w:t xml:space="preserve"> </w:t>
       </w:r>
+      <w:proofErr w:type="spellStart"/>
       <w:r>
         <w:rPr>
           <w:rStyle w:val="n"/>
@@ -8136,6 +10902,7 @@
         </w:rPr>
         <w:t>Amask</w:t>
       </w:r>
+      <w:proofErr w:type="spellEnd"/>
       <w:r>
         <w:rPr>
           <w:rStyle w:val="p"/>
@@ -8168,28 +10935,140 @@
           <w:shd w:val="clear" w:color="auto" w:fill="FFFFFF"/>
           <w:lang w:eastAsia="fr-FR"/>
         </w:rPr>
-        <w:t>Voici la fonction permettant de créer une surface : les flags seront à 0, ensuite il y a la longueur/largeur de la surface, depth correspond au nombre de bits par pixel (généralement 32 bits par pixel) et les quatres masks permettent à SDL de savoir comment extraire la couleur de chaque pixel (on mettra 0). La fonction retourne un pointeur sur SDL_Surface.</w:t>
-      </w:r>
-    </w:p>
-    <w:p>
-      <w:pPr>
+        <w:t xml:space="preserve">Voici la fonction permettant de créer une surface : les flags seront à 0, ensuite il y a la longueur/largeur de la surface, </w:t>
+      </w:r>
+      <w:proofErr w:type="spellStart"/>
+      <w:r>
         <w:rPr>
           <w:rFonts w:eastAsia="Times New Roman" w:cstheme="minorHAnsi"/>
-          <w:b/>
-          <w:bCs/>
           <w:color w:val="000000"/>
           <w:sz w:val="21"/>
           <w:szCs w:val="21"/>
           <w:shd w:val="clear" w:color="auto" w:fill="FFFFFF"/>
           <w:lang w:eastAsia="fr-FR"/>
         </w:rPr>
+        <w:t>depth</w:t>
+      </w:r>
+      <w:proofErr w:type="spellEnd"/>
+      <w:r>
+        <w:rPr>
+          <w:rFonts w:eastAsia="Times New Roman" w:cstheme="minorHAnsi"/>
+          <w:color w:val="000000"/>
+          <w:sz w:val="21"/>
+          <w:szCs w:val="21"/>
+          <w:shd w:val="clear" w:color="auto" w:fill="FFFFFF"/>
+          <w:lang w:eastAsia="fr-FR"/>
+        </w:rPr>
+        <w:t xml:space="preserve"> correspond au nombre de bits par pixel (généralement 32 bits par pixel) et les </w:t>
+      </w:r>
+      <w:proofErr w:type="spellStart"/>
+      <w:r>
+        <w:rPr>
+          <w:rFonts w:eastAsia="Times New Roman" w:cstheme="minorHAnsi"/>
+          <w:color w:val="000000"/>
+          <w:sz w:val="21"/>
+          <w:szCs w:val="21"/>
+          <w:shd w:val="clear" w:color="auto" w:fill="FFFFFF"/>
+          <w:lang w:eastAsia="fr-FR"/>
+        </w:rPr>
+        <w:t>quatres</w:t>
+      </w:r>
+      <w:proofErr w:type="spellEnd"/>
+      <w:r>
+        <w:rPr>
+          <w:rFonts w:eastAsia="Times New Roman" w:cstheme="minorHAnsi"/>
+          <w:color w:val="000000"/>
+          <w:sz w:val="21"/>
+          <w:szCs w:val="21"/>
+          <w:shd w:val="clear" w:color="auto" w:fill="FFFFFF"/>
+          <w:lang w:eastAsia="fr-FR"/>
+        </w:rPr>
+        <w:t xml:space="preserve"> </w:t>
+      </w:r>
+      <w:proofErr w:type="spellStart"/>
+      <w:r>
+        <w:rPr>
+          <w:rFonts w:eastAsia="Times New Roman" w:cstheme="minorHAnsi"/>
+          <w:color w:val="000000"/>
+          <w:sz w:val="21"/>
+          <w:szCs w:val="21"/>
+          <w:shd w:val="clear" w:color="auto" w:fill="FFFFFF"/>
+          <w:lang w:eastAsia="fr-FR"/>
+        </w:rPr>
+        <w:t>masks</w:t>
+      </w:r>
+      <w:proofErr w:type="spellEnd"/>
+      <w:r>
+        <w:rPr>
+          <w:rFonts w:eastAsia="Times New Roman" w:cstheme="minorHAnsi"/>
+          <w:color w:val="000000"/>
+          <w:sz w:val="21"/>
+          <w:szCs w:val="21"/>
+          <w:shd w:val="clear" w:color="auto" w:fill="FFFFFF"/>
+          <w:lang w:eastAsia="fr-FR"/>
+        </w:rPr>
+        <w:t xml:space="preserve"> permettent à SDL de savoir comment extraire la couleur de chaque pixel (on mettra 0). La fonction retourne un pointeur sur </w:t>
+      </w:r>
+      <w:proofErr w:type="spellStart"/>
+      <w:r>
+        <w:rPr>
+          <w:rFonts w:eastAsia="Times New Roman" w:cstheme="minorHAnsi"/>
+          <w:color w:val="000000"/>
+          <w:sz w:val="21"/>
+          <w:szCs w:val="21"/>
+          <w:shd w:val="clear" w:color="auto" w:fill="FFFFFF"/>
+          <w:lang w:eastAsia="fr-FR"/>
+        </w:rPr>
+        <w:t>SDL_Surface</w:t>
+      </w:r>
+      <w:proofErr w:type="spellEnd"/>
+      <w:r>
+        <w:rPr>
+          <w:rFonts w:eastAsia="Times New Roman" w:cstheme="minorHAnsi"/>
+          <w:color w:val="000000"/>
+          <w:sz w:val="21"/>
+          <w:szCs w:val="21"/>
+          <w:shd w:val="clear" w:color="auto" w:fill="FFFFFF"/>
+          <w:lang w:eastAsia="fr-FR"/>
+        </w:rPr>
+        <w:t>.</w:t>
+      </w:r>
+    </w:p>
+    <w:p>
+      <w:pPr>
+        <w:rPr>
+          <w:rFonts w:eastAsia="Times New Roman" w:cstheme="minorHAnsi"/>
+          <w:b/>
+          <w:bCs/>
+          <w:color w:val="000000"/>
+          <w:sz w:val="21"/>
+          <w:szCs w:val="21"/>
+          <w:shd w:val="clear" w:color="auto" w:fill="FFFFFF"/>
+          <w:lang w:eastAsia="fr-FR"/>
+        </w:rPr>
       </w:pPr>
       <w:r>
         <w:rPr>
           <w:b/>
           <w:bCs/>
         </w:rPr>
-        <w:t>19) Dessiner dans une surface : Donnez le code de la fonction SDL_FillRect (10 points)</w:t>
+        <w:t xml:space="preserve">19) Dessiner dans une surface : Donnez le code de la fonction </w:t>
+      </w:r>
+      <w:proofErr w:type="spellStart"/>
+      <w:r>
+        <w:rPr>
+          <w:b/>
+          <w:bCs/>
+        </w:rPr>
+        <w:t>SDL_FillRect</w:t>
+      </w:r>
+      <w:proofErr w:type="spellEnd"/>
+      <w:r>
+        <w:rPr>
+          <w:b/>
+          <w:bCs/>
+        </w:rPr>
+        <w:t xml:space="preserve"> (10 points)</w:t>
       </w:r>
     </w:p>
     <w:p>
@@ -8227,6 +11106,7 @@
         </w:rPr>
         <w:t xml:space="preserve"> </w:t>
       </w:r>
+      <w:proofErr w:type="spellStart"/>
       <w:r>
         <w:rPr>
           <w:rStyle w:val="n"/>
@@ -8236,8 +11116,21 @@
           <w:szCs w:val="24"/>
           <w:lang w:val="en"/>
         </w:rPr>
-        <w:t>SDL_FillRect</w:t>
-      </w:r>
+        <w:t>SDL_</w:t>
+      </w:r>
+      <w:proofErr w:type="gramStart"/>
+      <w:r>
+        <w:rPr>
+          <w:rStyle w:val="n"/>
+          <w:rFonts w:ascii="Courier" w:hAnsi="Courier"/>
+          <w:color w:val="000000"/>
+          <w:sz w:val="24"/>
+          <w:szCs w:val="24"/>
+          <w:lang w:val="en"/>
+        </w:rPr>
+        <w:t>FillRect</w:t>
+      </w:r>
+      <w:proofErr w:type="spellEnd"/>
       <w:r>
         <w:rPr>
           <w:rStyle w:val="p"/>
@@ -8249,6 +11142,8 @@
         </w:rPr>
         <w:t>(</w:t>
       </w:r>
+      <w:proofErr w:type="spellStart"/>
+      <w:proofErr w:type="gramEnd"/>
       <w:r>
         <w:rPr>
           <w:rStyle w:val="n"/>
@@ -8260,6 +11155,7 @@
         </w:rPr>
         <w:t>SDL_Surface</w:t>
       </w:r>
+      <w:proofErr w:type="spellEnd"/>
       <w:r>
         <w:rPr>
           <w:rStyle w:val="o"/>
@@ -8282,6 +11178,7 @@
         </w:rPr>
         <w:t xml:space="preserve">    </w:t>
       </w:r>
+      <w:proofErr w:type="spellStart"/>
       <w:r>
         <w:rPr>
           <w:rStyle w:val="n"/>
@@ -8293,6 +11190,7 @@
         </w:rPr>
         <w:t>dst</w:t>
       </w:r>
+      <w:proofErr w:type="spellEnd"/>
       <w:r>
         <w:rPr>
           <w:rStyle w:val="p"/>
@@ -8351,6 +11249,7 @@
         </w:rPr>
         <w:t xml:space="preserve"> </w:t>
       </w:r>
+      <w:proofErr w:type="spellStart"/>
       <w:r>
         <w:rPr>
           <w:rStyle w:val="n"/>
@@ -8362,6 +11261,7 @@
         </w:rPr>
         <w:t>SDL_Rect</w:t>
       </w:r>
+      <w:proofErr w:type="spellEnd"/>
       <w:r>
         <w:rPr>
           <w:rStyle w:val="o"/>
@@ -8384,6 +11284,7 @@
         </w:rPr>
         <w:t xml:space="preserve"> </w:t>
       </w:r>
+      <w:proofErr w:type="spellStart"/>
       <w:r>
         <w:rPr>
           <w:rStyle w:val="n"/>
@@ -8395,6 +11296,7 @@
         </w:rPr>
         <w:t>rect</w:t>
       </w:r>
+      <w:proofErr w:type="spellEnd"/>
       <w:r>
         <w:rPr>
           <w:rStyle w:val="p"/>
@@ -8501,7 +11403,23 @@
           <w:bCs/>
         </w:rPr>
         <w:lastRenderedPageBreak/>
-        <w:t>20) SDL_BlitSurface(..) : donnez le code pour tester cette méthode. (5 points)</w:t>
+        <w:t xml:space="preserve">20) </w:t>
+      </w:r>
+      <w:proofErr w:type="spellStart"/>
+      <w:r>
+        <w:rPr>
+          <w:b/>
+          <w:bCs/>
+        </w:rPr>
+        <w:t>SDL_BlitSurface</w:t>
+      </w:r>
+      <w:proofErr w:type="spellEnd"/>
+      <w:r>
+        <w:rPr>
+          <w:b/>
+          <w:bCs/>
+        </w:rPr>
+        <w:t>(..) : donnez le code pour tester cette méthode. (5 points)</w:t>
       </w:r>
     </w:p>
     <w:p>
@@ -8601,6 +11519,7 @@
           <w:lang w:val="en" w:eastAsia="fr-FR"/>
         </w:rPr>
       </w:pPr>
+      <w:proofErr w:type="spellStart"/>
       <w:r>
         <w:rPr>
           <w:rFonts w:ascii="Courier" w:eastAsia="Times New Roman" w:hAnsi="Courier" w:cs="Courier New"/>
@@ -8609,7 +11528,74 @@
           <w:szCs w:val="24"/>
           <w:lang w:val="en" w:eastAsia="fr-FR"/>
         </w:rPr>
-        <w:t>SDL_Texture* SDL_CreateTexture(SDL_Renderer* renderer,</w:t>
+        <w:t>SDL_Texture</w:t>
+      </w:r>
+      <w:proofErr w:type="spellEnd"/>
+      <w:r>
+        <w:rPr>
+          <w:rFonts w:ascii="Courier" w:eastAsia="Times New Roman" w:hAnsi="Courier" w:cs="Courier New"/>
+          <w:color w:val="000000"/>
+          <w:sz w:val="24"/>
+          <w:szCs w:val="24"/>
+          <w:lang w:val="en" w:eastAsia="fr-FR"/>
+        </w:rPr>
+        <w:t xml:space="preserve">* </w:t>
+      </w:r>
+      <w:proofErr w:type="spellStart"/>
+      <w:r>
+        <w:rPr>
+          <w:rFonts w:ascii="Courier" w:eastAsia="Times New Roman" w:hAnsi="Courier" w:cs="Courier New"/>
+          <w:color w:val="000000"/>
+          <w:sz w:val="24"/>
+          <w:szCs w:val="24"/>
+          <w:lang w:val="en" w:eastAsia="fr-FR"/>
+        </w:rPr>
+        <w:t>SDL_</w:t>
+      </w:r>
+      <w:proofErr w:type="gramStart"/>
+      <w:r>
+        <w:rPr>
+          <w:rFonts w:ascii="Courier" w:eastAsia="Times New Roman" w:hAnsi="Courier" w:cs="Courier New"/>
+          <w:color w:val="000000"/>
+          <w:sz w:val="24"/>
+          <w:szCs w:val="24"/>
+          <w:lang w:val="en" w:eastAsia="fr-FR"/>
+        </w:rPr>
+        <w:t>CreateTexture</w:t>
+      </w:r>
+      <w:proofErr w:type="spellEnd"/>
+      <w:r>
+        <w:rPr>
+          <w:rFonts w:ascii="Courier" w:eastAsia="Times New Roman" w:hAnsi="Courier" w:cs="Courier New"/>
+          <w:color w:val="000000"/>
+          <w:sz w:val="24"/>
+          <w:szCs w:val="24"/>
+          <w:lang w:val="en" w:eastAsia="fr-FR"/>
+        </w:rPr>
+        <w:t>(</w:t>
+      </w:r>
+      <w:proofErr w:type="spellStart"/>
+      <w:proofErr w:type="gramEnd"/>
+      <w:r>
+        <w:rPr>
+          <w:rFonts w:ascii="Courier" w:eastAsia="Times New Roman" w:hAnsi="Courier" w:cs="Courier New"/>
+          <w:color w:val="000000"/>
+          <w:sz w:val="24"/>
+          <w:szCs w:val="24"/>
+          <w:lang w:val="en" w:eastAsia="fr-FR"/>
+        </w:rPr>
+        <w:t>SDL_Renderer</w:t>
+      </w:r>
+      <w:proofErr w:type="spellEnd"/>
+      <w:r>
+        <w:rPr>
+          <w:rFonts w:ascii="Courier" w:eastAsia="Times New Roman" w:hAnsi="Courier" w:cs="Courier New"/>
+          <w:color w:val="000000"/>
+          <w:sz w:val="24"/>
+          <w:szCs w:val="24"/>
+          <w:lang w:val="en" w:eastAsia="fr-FR"/>
+        </w:rPr>
+        <w:t>* renderer,</w:t>
       </w:r>
     </w:p>
     <w:p>
@@ -8845,7 +11831,15 @@
         </w:rPr>
       </w:pPr>
       <w:r>
-        <w:t>La fonction prend en paramètre le renderer dans lequel on va créer la texture, le format de pixel (il y en a plusieurs mais</w:t>
+        <w:t xml:space="preserve">La fonction prend en paramètre le </w:t>
+      </w:r>
+      <w:proofErr w:type="spellStart"/>
+      <w:r>
+        <w:t>renderer</w:t>
+      </w:r>
+      <w:proofErr w:type="spellEnd"/>
+      <w:r>
+        <w:t xml:space="preserve"> dans lequel on va créer la texture, le format de pixel (il y en a plusieurs mais</w:t>
       </w:r>
       <w:r>
         <w:rPr>
@@ -8928,7 +11922,23 @@
           <w:b/>
           <w:bCs/>
         </w:rPr>
-        <w:t>Dessinez dans une texture : SDL_RenderTarget, donnez le code pour tester cette méthode. (10 points)</w:t>
+        <w:t xml:space="preserve">Dessinez dans une texture : </w:t>
+      </w:r>
+      <w:proofErr w:type="spellStart"/>
+      <w:r>
+        <w:rPr>
+          <w:b/>
+          <w:bCs/>
+        </w:rPr>
+        <w:t>SDL_RenderTarget</w:t>
+      </w:r>
+      <w:proofErr w:type="spellEnd"/>
+      <w:r>
+        <w:rPr>
+          <w:b/>
+          <w:bCs/>
+        </w:rPr>
+        <w:t>, donnez le code pour tester cette méthode. (10 points)</w:t>
       </w:r>
       <w:r>
         <w:rPr>
@@ -8937,12 +11947,21 @@
         </w:rPr>
         <w:t xml:space="preserve"> + 23) </w:t>
       </w:r>
-      <w:r>
-        <w:rPr>
-          <w:b/>
-          <w:bCs/>
-        </w:rPr>
-        <w:t>SDL_RenderCopy : A quoi sert cette méthode, donnez le code pour tester cette méthode (10 points)</w:t>
+      <w:proofErr w:type="spellStart"/>
+      <w:r>
+        <w:rPr>
+          <w:b/>
+          <w:bCs/>
+        </w:rPr>
+        <w:t>SDL_RenderCopy</w:t>
+      </w:r>
+      <w:proofErr w:type="spellEnd"/>
+      <w:r>
+        <w:rPr>
+          <w:b/>
+          <w:bCs/>
+        </w:rPr>
+        <w:t xml:space="preserve"> : A quoi sert cette méthode, donnez le code pour tester cette méthode (10 points)</w:t>
       </w:r>
     </w:p>
     <w:p>
@@ -8951,8 +11970,28 @@
       </w:r>
       <w:r>
         <w:br/>
-        <w:t>RenderCopy sert à copier une texture au render qui est défini par le SetRenderTarget</w:t>
-      </w:r>
+      </w:r>
+      <w:proofErr w:type="spellStart"/>
+      <w:r>
+        <w:t>RenderCopy</w:t>
+      </w:r>
+      <w:proofErr w:type="spellEnd"/>
+      <w:r>
+        <w:t xml:space="preserve"> sert à copier une texture au </w:t>
+      </w:r>
+      <w:proofErr w:type="spellStart"/>
+      <w:r>
+        <w:t>render</w:t>
+      </w:r>
+      <w:proofErr w:type="spellEnd"/>
+      <w:r>
+        <w:t xml:space="preserve"> qui est défini par le </w:t>
+      </w:r>
+      <w:proofErr w:type="spellStart"/>
+      <w:r>
+        <w:t>SetRenderTarget</w:t>
+      </w:r>
+      <w:proofErr w:type="spellEnd"/>
     </w:p>
     <w:p>
       <w:pPr>
@@ -8965,6 +12004,7 @@
         <w:rPr>
           <w:b/>
           <w:bCs/>
+          <w:noProof/>
         </w:rPr>
         <w:drawing>
           <wp:inline distT="0" distB="0" distL="0" distR="0" wp14:anchorId="512081EE" wp14:editId="67255D1A">
@@ -9100,12 +12140,21 @@
         <w:lastRenderedPageBreak/>
         <w:t xml:space="preserve">24) </w:t>
       </w:r>
-      <w:r>
-        <w:rPr>
-          <w:b/>
-          <w:bCs/>
-        </w:rPr>
-        <w:t>SDL_QueryTexture : A quoi sert cette méthode, donnez le code pour tester cette méthode (10 points)</w:t>
+      <w:proofErr w:type="spellStart"/>
+      <w:r>
+        <w:rPr>
+          <w:b/>
+          <w:bCs/>
+        </w:rPr>
+        <w:t>SDL_QueryTexture</w:t>
+      </w:r>
+      <w:proofErr w:type="spellEnd"/>
+      <w:r>
+        <w:rPr>
+          <w:b/>
+          <w:bCs/>
+        </w:rPr>
+        <w:t xml:space="preserve"> : A quoi sert cette méthode, donnez le code pour tester cette méthode (10 points)</w:t>
       </w:r>
     </w:p>
     <w:p>
@@ -9116,15 +12165,12 @@
         </w:rPr>
       </w:pPr>
       <w:r>
-        <w:t>Cette méthode sert à récupérer les informations d’une tex</w:t>
-      </w:r>
-      <w:r>
-        <w:t>t</w:t>
-      </w:r>
-      <w:r>
-        <w:t>ure, notamment ses dimensions.</w:t>
-      </w:r>
-      <w:r>
+        <w:t>Cette méthode sert à récupérer les informations d’une texture, notamment ses dimensions.</w:t>
+      </w:r>
+      <w:r>
+        <w:rPr>
+          <w:noProof/>
+        </w:rPr>
         <w:drawing>
           <wp:inline distT="0" distB="0" distL="0" distR="0" wp14:anchorId="0ED6E2B5" wp14:editId="64C3F120">
             <wp:extent cx="4930140" cy="3408492"/>
@@ -9174,23 +12220,75 @@
           <w:b/>
           <w:bCs/>
         </w:rPr>
-        <w:t xml:space="preserve">25) </w:t>
-      </w:r>
-      <w:r>
-        <w:rPr>
-          <w:b/>
-          <w:bCs/>
-        </w:rPr>
-        <w:t>Les Images : La SDL2 ne prend en charge nativement que les formats bmp, si vous souhaitez utiliser d’autres formats vous devrez associer la lib SDL2_image à votre projet. SDL_LoadBMP, est la méthode permettant d’utiliser des bmp, donnez le code permettant de tester cette fonction. (10 points)</w:t>
-      </w:r>
-    </w:p>
-    <w:p>
-      <w:r>
-        <w:t>Pour charger un BMP en utilisant la fonction SDL_LoadBMP, on fait ceci :</w:t>
-      </w:r>
-    </w:p>
-    <w:p>
-      <w:r>
+        <w:t xml:space="preserve">25) Les Images : La SDL2 ne prend en charge nativement que les formats </w:t>
+      </w:r>
+      <w:proofErr w:type="spellStart"/>
+      <w:r>
+        <w:rPr>
+          <w:b/>
+          <w:bCs/>
+        </w:rPr>
+        <w:t>bmp</w:t>
+      </w:r>
+      <w:proofErr w:type="spellEnd"/>
+      <w:r>
+        <w:rPr>
+          <w:b/>
+          <w:bCs/>
+        </w:rPr>
+        <w:t xml:space="preserve">, si vous souhaitez utiliser d’autres formats vous devrez associer la lib SDL2_image à votre projet. </w:t>
+      </w:r>
+      <w:proofErr w:type="spellStart"/>
+      <w:r>
+        <w:rPr>
+          <w:b/>
+          <w:bCs/>
+        </w:rPr>
+        <w:t>SDL_LoadBMP</w:t>
+      </w:r>
+      <w:proofErr w:type="spellEnd"/>
+      <w:r>
+        <w:rPr>
+          <w:b/>
+          <w:bCs/>
+        </w:rPr>
+        <w:t xml:space="preserve">, est la méthode permettant d’utiliser des </w:t>
+      </w:r>
+      <w:proofErr w:type="spellStart"/>
+      <w:r>
+        <w:rPr>
+          <w:b/>
+          <w:bCs/>
+        </w:rPr>
+        <w:t>bmp</w:t>
+      </w:r>
+      <w:proofErr w:type="spellEnd"/>
+      <w:r>
+        <w:rPr>
+          <w:b/>
+          <w:bCs/>
+        </w:rPr>
+        <w:t>, donnez le code permettant de tester cette fonction. (10 points)</w:t>
+      </w:r>
+    </w:p>
+    <w:p>
+      <w:r>
+        <w:t xml:space="preserve">Pour charger un BMP en utilisant la fonction </w:t>
+      </w:r>
+      <w:proofErr w:type="spellStart"/>
+      <w:r>
+        <w:t>SDL_LoadBMP</w:t>
+      </w:r>
+      <w:proofErr w:type="spellEnd"/>
+      <w:r>
+        <w:t>, on fait ceci :</w:t>
+      </w:r>
+    </w:p>
+    <w:p>
+      <w:r>
+        <w:rPr>
+          <w:noProof/>
+        </w:rPr>
         <w:drawing>
           <wp:inline distT="0" distB="0" distL="0" distR="0" wp14:anchorId="44A88B0C" wp14:editId="10EB1445">
             <wp:extent cx="3261643" cy="236240"/>
@@ -9232,6 +12330,129 @@
       <w:r>
         <w:t>En mettant le chemin vers notre image en paramètre. Elle renvoie une surface.</w:t>
       </w:r>
+    </w:p>
+    <w:p>
+      <w:pPr>
+        <w:rPr>
+          <w:b/>
+          <w:bCs/>
+        </w:rPr>
+      </w:pPr>
+      <w:r>
+        <w:rPr>
+          <w:b/>
+          <w:bCs/>
+        </w:rPr>
+        <w:t>26) Donnez le code permettant de créer une texture à partir d’une image (</w:t>
+      </w:r>
+      <w:proofErr w:type="spellStart"/>
+      <w:r>
+        <w:rPr>
+          <w:b/>
+          <w:bCs/>
+        </w:rPr>
+        <w:t>bmp</w:t>
+      </w:r>
+      <w:proofErr w:type="spellEnd"/>
+      <w:r>
+        <w:rPr>
+          <w:b/>
+          <w:bCs/>
+        </w:rPr>
+        <w:t>) (10 points)</w:t>
+      </w:r>
+    </w:p>
+    <w:p>
+      <w:r>
+        <w:t xml:space="preserve">On charge d’abord l’image grâce à </w:t>
+      </w:r>
+      <w:proofErr w:type="spellStart"/>
+      <w:r>
+        <w:t>SDL_LoadBMP</w:t>
+      </w:r>
+      <w:proofErr w:type="spellEnd"/>
+      <w:r>
+        <w:t> : on obtient une surface. A partir de là, on la transforme tout simplement en texture !</w:t>
+      </w:r>
+    </w:p>
+    <w:p>
+      <w:r>
+        <w:drawing>
+          <wp:inline distT="0" distB="0" distL="0" distR="0" wp14:anchorId="4BAE2D00" wp14:editId="74012666">
+            <wp:extent cx="5349704" cy="411516"/>
+            <wp:effectExtent l="0" t="0" r="3810" b="7620"/>
+            <wp:docPr id="23" name="Image 23"/>
+            <wp:cNvGraphicFramePr>
+              <a:graphicFrameLocks xmlns:a="http://schemas.openxmlformats.org/drawingml/2006/main" noChangeAspect="1"/>
+            </wp:cNvGraphicFramePr>
+            <a:graphic xmlns:a="http://schemas.openxmlformats.org/drawingml/2006/main">
+              <a:graphicData uri="http://schemas.openxmlformats.org/drawingml/2006/picture">
+                <pic:pic xmlns:pic="http://schemas.openxmlformats.org/drawingml/2006/picture">
+                  <pic:nvPicPr>
+                    <pic:cNvPr id="1" name=""/>
+                    <pic:cNvPicPr/>
+                  </pic:nvPicPr>
+                  <pic:blipFill>
+                    <a:blip r:embed="rId31"/>
+                    <a:stretch>
+                      <a:fillRect/>
+                    </a:stretch>
+                  </pic:blipFill>
+                  <pic:spPr>
+                    <a:xfrm>
+                      <a:off x="0" y="0"/>
+                      <a:ext cx="5349704" cy="411516"/>
+                    </a:xfrm>
+                    <a:prstGeom prst="rect">
+                      <a:avLst/>
+                    </a:prstGeom>
+                  </pic:spPr>
+                </pic:pic>
+              </a:graphicData>
+            </a:graphic>
+          </wp:inline>
+        </w:drawing>
+      </w:r>
+    </w:p>
+    <w:p>
+      <w:pPr>
+        <w:rPr>
+          <w:b/>
+          <w:bCs/>
+        </w:rPr>
+      </w:pPr>
+    </w:p>
+    <w:p>
+      <w:pPr>
+        <w:rPr>
+          <w:b/>
+          <w:bCs/>
+        </w:rPr>
+      </w:pPr>
+    </w:p>
+    <w:p>
+      <w:pPr>
+        <w:rPr>
+          <w:b/>
+          <w:bCs/>
+        </w:rPr>
+      </w:pPr>
+    </w:p>
+    <w:p>
+      <w:pPr>
+        <w:rPr>
+          <w:b/>
+          <w:bCs/>
+        </w:rPr>
+      </w:pPr>
+    </w:p>
+    <w:p>
+      <w:pPr>
+        <w:rPr>
+          <w:b/>
+          <w:bCs/>
+        </w:rPr>
+      </w:pPr>
       <w:bookmarkStart w:id="0" w:name="_GoBack"/>
       <w:bookmarkEnd w:id="0"/>
     </w:p>

--- a/questions.docx
+++ b/questions.docx
@@ -245,15 +245,7 @@
       </w:r>
       <w:proofErr w:type="spellEnd"/>
       <w:r>
-        <w:t xml:space="preserve"> et non plus LGPL, permettant une utilisation gratuite et </w:t>
-      </w:r>
-      <w:proofErr w:type="gramStart"/>
-      <w:r>
-        <w:t>libre</w:t>
-      </w:r>
-      <w:proofErr w:type="gramEnd"/>
-      <w:r>
-        <w:t xml:space="preserve"> de la bibliothèque.</w:t>
+        <w:t xml:space="preserve"> et non plus LGPL, permettant une utilisation gratuite et libre de la bibliothèque.</w:t>
       </w:r>
     </w:p>
     <w:p>
@@ -284,19 +276,11 @@
       </w:r>
       <w:proofErr w:type="spellStart"/>
       <w:r>
-        <w:t>SDL_</w:t>
-      </w:r>
-      <w:proofErr w:type="gramStart"/>
-      <w:r>
-        <w:t>Init</w:t>
-      </w:r>
-      <w:proofErr w:type="spellEnd"/>
-      <w:r>
-        <w:t>(</w:t>
-      </w:r>
-      <w:proofErr w:type="gramEnd"/>
-      <w:r>
-        <w:t>) qui peut prendre divers paramètres, et va initialiser le sous-système correspondant</w:t>
+        <w:t>SDL_Init</w:t>
+      </w:r>
+      <w:proofErr w:type="spellEnd"/>
+      <w:r>
+        <w:t>() qui peut prendre divers paramètres, et va initialiser le sous-système correspondant</w:t>
       </w:r>
       <w:r>
         <w:t>.</w:t>
@@ -395,7 +379,6 @@
               </w:rPr>
             </w:pPr>
             <w:proofErr w:type="spellStart"/>
-            <w:proofErr w:type="gramStart"/>
             <w:r>
               <w:rPr>
                 <w:rFonts w:ascii="Arial" w:eastAsia="Times New Roman" w:hAnsi="Arial" w:cs="Arial"/>
@@ -407,7 +390,6 @@
               <w:t>timer</w:t>
             </w:r>
             <w:proofErr w:type="spellEnd"/>
-            <w:proofErr w:type="gramEnd"/>
             <w:r>
               <w:rPr>
                 <w:rFonts w:ascii="Arial" w:eastAsia="Times New Roman" w:hAnsi="Arial" w:cs="Arial"/>
@@ -508,27 +490,15 @@
                 <w:lang w:eastAsia="fr-FR"/>
               </w:rPr>
             </w:pPr>
-            <w:proofErr w:type="gramStart"/>
-            <w:r>
-              <w:rPr>
-                <w:rFonts w:ascii="Arial" w:eastAsia="Times New Roman" w:hAnsi="Arial" w:cs="Arial"/>
-                <w:color w:val="000000"/>
-                <w:sz w:val="16"/>
-                <w:szCs w:val="16"/>
-                <w:lang w:eastAsia="fr-FR"/>
-              </w:rPr>
-              <w:t>audio</w:t>
-            </w:r>
-            <w:proofErr w:type="gramEnd"/>
-            <w:r>
-              <w:rPr>
-                <w:rFonts w:ascii="Arial" w:eastAsia="Times New Roman" w:hAnsi="Arial" w:cs="Arial"/>
-                <w:color w:val="000000"/>
-                <w:sz w:val="16"/>
-                <w:szCs w:val="16"/>
-                <w:lang w:eastAsia="fr-FR"/>
-              </w:rPr>
-              <w:t xml:space="preserve"> </w:t>
+            <w:r>
+              <w:rPr>
+                <w:rFonts w:ascii="Arial" w:eastAsia="Times New Roman" w:hAnsi="Arial" w:cs="Arial"/>
+                <w:color w:val="000000"/>
+                <w:sz w:val="16"/>
+                <w:szCs w:val="16"/>
+                <w:lang w:eastAsia="fr-FR"/>
+              </w:rPr>
+              <w:t xml:space="preserve">audio </w:t>
             </w:r>
             <w:proofErr w:type="spellStart"/>
             <w:r>
@@ -621,7 +591,6 @@
               </w:rPr>
             </w:pPr>
             <w:proofErr w:type="spellStart"/>
-            <w:proofErr w:type="gramStart"/>
             <w:r>
               <w:rPr>
                 <w:rFonts w:ascii="Arial" w:eastAsia="Times New Roman" w:hAnsi="Arial" w:cs="Arial"/>
@@ -633,7 +602,6 @@
               <w:t>video</w:t>
             </w:r>
             <w:proofErr w:type="spellEnd"/>
-            <w:proofErr w:type="gramEnd"/>
             <w:r>
               <w:rPr>
                 <w:rFonts w:ascii="Arial" w:eastAsia="Times New Roman" w:hAnsi="Arial" w:cs="Arial"/>
@@ -822,27 +790,15 @@
                 <w:lang w:eastAsia="fr-FR"/>
               </w:rPr>
             </w:pPr>
-            <w:proofErr w:type="gramStart"/>
-            <w:r>
-              <w:rPr>
-                <w:rFonts w:ascii="Arial" w:eastAsia="Times New Roman" w:hAnsi="Arial" w:cs="Arial"/>
-                <w:color w:val="000000"/>
-                <w:sz w:val="16"/>
-                <w:szCs w:val="16"/>
-                <w:lang w:eastAsia="fr-FR"/>
-              </w:rPr>
-              <w:t>joystick</w:t>
-            </w:r>
-            <w:proofErr w:type="gramEnd"/>
-            <w:r>
-              <w:rPr>
-                <w:rFonts w:ascii="Arial" w:eastAsia="Times New Roman" w:hAnsi="Arial" w:cs="Arial"/>
-                <w:color w:val="000000"/>
-                <w:sz w:val="16"/>
-                <w:szCs w:val="16"/>
-                <w:lang w:eastAsia="fr-FR"/>
-              </w:rPr>
-              <w:t xml:space="preserve"> </w:t>
+            <w:r>
+              <w:rPr>
+                <w:rFonts w:ascii="Arial" w:eastAsia="Times New Roman" w:hAnsi="Arial" w:cs="Arial"/>
+                <w:color w:val="000000"/>
+                <w:sz w:val="16"/>
+                <w:szCs w:val="16"/>
+                <w:lang w:eastAsia="fr-FR"/>
+              </w:rPr>
+              <w:t xml:space="preserve">joystick </w:t>
             </w:r>
             <w:proofErr w:type="spellStart"/>
             <w:r>
@@ -1023,7 +979,6 @@
               </w:rPr>
             </w:pPr>
             <w:proofErr w:type="spellStart"/>
-            <w:proofErr w:type="gramStart"/>
             <w:r>
               <w:rPr>
                 <w:rFonts w:ascii="Arial" w:eastAsia="Times New Roman" w:hAnsi="Arial" w:cs="Arial"/>
@@ -1035,7 +990,6 @@
               <w:t>haptic</w:t>
             </w:r>
             <w:proofErr w:type="spellEnd"/>
-            <w:proofErr w:type="gramEnd"/>
             <w:r>
               <w:rPr>
                 <w:rFonts w:ascii="Arial" w:eastAsia="Times New Roman" w:hAnsi="Arial" w:cs="Arial"/>
@@ -1137,7 +1091,6 @@
               </w:rPr>
             </w:pPr>
             <w:proofErr w:type="spellStart"/>
-            <w:proofErr w:type="gramStart"/>
             <w:r>
               <w:rPr>
                 <w:rFonts w:ascii="Arial" w:eastAsia="Times New Roman" w:hAnsi="Arial" w:cs="Arial"/>
@@ -1149,7 +1102,6 @@
               <w:t>controller</w:t>
             </w:r>
             <w:proofErr w:type="spellEnd"/>
-            <w:proofErr w:type="gramEnd"/>
             <w:r>
               <w:rPr>
                 <w:rFonts w:ascii="Arial" w:eastAsia="Times New Roman" w:hAnsi="Arial" w:cs="Arial"/>
@@ -1317,7 +1269,6 @@
               </w:rPr>
             </w:pPr>
             <w:proofErr w:type="spellStart"/>
-            <w:proofErr w:type="gramStart"/>
             <w:r>
               <w:rPr>
                 <w:rFonts w:ascii="Arial" w:eastAsia="Times New Roman" w:hAnsi="Arial" w:cs="Arial"/>
@@ -1329,7 +1280,6 @@
               <w:t>events</w:t>
             </w:r>
             <w:proofErr w:type="spellEnd"/>
-            <w:proofErr w:type="gramEnd"/>
             <w:r>
               <w:rPr>
                 <w:rFonts w:ascii="Arial" w:eastAsia="Times New Roman" w:hAnsi="Arial" w:cs="Arial"/>
@@ -1430,27 +1380,15 @@
                 <w:lang w:eastAsia="fr-FR"/>
               </w:rPr>
             </w:pPr>
-            <w:proofErr w:type="gramStart"/>
-            <w:r>
-              <w:rPr>
-                <w:rFonts w:ascii="Arial" w:eastAsia="Times New Roman" w:hAnsi="Arial" w:cs="Arial"/>
-                <w:color w:val="000000"/>
-                <w:sz w:val="16"/>
-                <w:szCs w:val="16"/>
-                <w:lang w:eastAsia="fr-FR"/>
-              </w:rPr>
-              <w:t>all</w:t>
-            </w:r>
-            <w:proofErr w:type="gramEnd"/>
-            <w:r>
-              <w:rPr>
-                <w:rFonts w:ascii="Arial" w:eastAsia="Times New Roman" w:hAnsi="Arial" w:cs="Arial"/>
-                <w:color w:val="000000"/>
-                <w:sz w:val="16"/>
-                <w:szCs w:val="16"/>
-                <w:lang w:eastAsia="fr-FR"/>
-              </w:rPr>
-              <w:t xml:space="preserve"> of the </w:t>
+            <w:r>
+              <w:rPr>
+                <w:rFonts w:ascii="Arial" w:eastAsia="Times New Roman" w:hAnsi="Arial" w:cs="Arial"/>
+                <w:color w:val="000000"/>
+                <w:sz w:val="16"/>
+                <w:szCs w:val="16"/>
+                <w:lang w:eastAsia="fr-FR"/>
+              </w:rPr>
+              <w:t xml:space="preserve">all of the </w:t>
             </w:r>
             <w:proofErr w:type="spellStart"/>
             <w:r>
@@ -1564,27 +1502,15 @@
                 <w:lang w:eastAsia="fr-FR"/>
               </w:rPr>
             </w:pPr>
-            <w:proofErr w:type="gramStart"/>
-            <w:r>
-              <w:rPr>
-                <w:rFonts w:ascii="Arial" w:eastAsia="Times New Roman" w:hAnsi="Arial" w:cs="Arial"/>
-                <w:color w:val="000000"/>
-                <w:sz w:val="16"/>
-                <w:szCs w:val="16"/>
-                <w:lang w:eastAsia="fr-FR"/>
-              </w:rPr>
-              <w:t>compatibility;</w:t>
-            </w:r>
-            <w:proofErr w:type="gramEnd"/>
-            <w:r>
-              <w:rPr>
-                <w:rFonts w:ascii="Arial" w:eastAsia="Times New Roman" w:hAnsi="Arial" w:cs="Arial"/>
-                <w:color w:val="000000"/>
-                <w:sz w:val="16"/>
-                <w:szCs w:val="16"/>
-                <w:lang w:eastAsia="fr-FR"/>
-              </w:rPr>
-              <w:t xml:space="preserve"> </w:t>
+            <w:r>
+              <w:rPr>
+                <w:rFonts w:ascii="Arial" w:eastAsia="Times New Roman" w:hAnsi="Arial" w:cs="Arial"/>
+                <w:color w:val="000000"/>
+                <w:sz w:val="16"/>
+                <w:szCs w:val="16"/>
+                <w:lang w:eastAsia="fr-FR"/>
+              </w:rPr>
+              <w:t xml:space="preserve">compatibility; </w:t>
             </w:r>
             <w:proofErr w:type="spellStart"/>
             <w:r>
@@ -1744,17 +1670,12 @@
         <w:t xml:space="preserve"> possédant la référence d’une </w:t>
       </w:r>
       <w:proofErr w:type="spellStart"/>
-      <w:proofErr w:type="gramStart"/>
       <w:r>
         <w:t>window</w:t>
       </w:r>
       <w:proofErr w:type="spellEnd"/>
       <w:r>
-        <w:t>(</w:t>
-      </w:r>
-      <w:proofErr w:type="gramEnd"/>
-      <w:r>
-        <w:t xml:space="preserve">Win32) ainsi : </w:t>
+        <w:t xml:space="preserve">(Win32) ainsi : </w:t>
       </w:r>
     </w:p>
     <w:p>
@@ -1805,19 +1726,11 @@
       </w:r>
       <w:proofErr w:type="spellStart"/>
       <w:r>
-        <w:t>SDL_</w:t>
-      </w:r>
-      <w:proofErr w:type="gramStart"/>
-      <w:r>
-        <w:t>CreateWindow</w:t>
-      </w:r>
-      <w:proofErr w:type="spellEnd"/>
-      <w:r>
-        <w:t>(</w:t>
-      </w:r>
-      <w:proofErr w:type="gramEnd"/>
-      <w:r>
-        <w:t>) qui prend ces paramètres suivants :</w:t>
+        <w:t>SDL_CreateWindow</w:t>
+      </w:r>
+      <w:proofErr w:type="spellEnd"/>
+      <w:r>
+        <w:t>() qui prend ces paramètres suivants :</w:t>
       </w:r>
     </w:p>
     <w:p>
@@ -2300,7 +2213,6 @@
               </w:rPr>
             </w:pPr>
             <w:proofErr w:type="spellStart"/>
-            <w:proofErr w:type="gramStart"/>
             <w:r>
               <w:rPr>
                 <w:rFonts w:ascii="Arial" w:eastAsia="Times New Roman" w:hAnsi="Arial" w:cs="Arial"/>
@@ -2312,7 +2224,6 @@
               <w:t>fullscreen</w:t>
             </w:r>
             <w:proofErr w:type="spellEnd"/>
-            <w:proofErr w:type="gramEnd"/>
             <w:r>
               <w:rPr>
                 <w:rFonts w:ascii="Arial" w:eastAsia="Times New Roman" w:hAnsi="Arial" w:cs="Arial"/>
@@ -2412,7 +2323,6 @@
               </w:rPr>
             </w:pPr>
             <w:proofErr w:type="spellStart"/>
-            <w:proofErr w:type="gramStart"/>
             <w:r>
               <w:rPr>
                 <w:rFonts w:ascii="Arial" w:eastAsia="Times New Roman" w:hAnsi="Arial" w:cs="Arial"/>
@@ -2424,7 +2334,6 @@
               <w:t>fullscreen</w:t>
             </w:r>
             <w:proofErr w:type="spellEnd"/>
-            <w:proofErr w:type="gramEnd"/>
             <w:r>
               <w:rPr>
                 <w:rFonts w:ascii="Arial" w:eastAsia="Times New Roman" w:hAnsi="Arial" w:cs="Arial"/>
@@ -2568,7 +2477,6 @@
               </w:rPr>
             </w:pPr>
             <w:proofErr w:type="spellStart"/>
-            <w:proofErr w:type="gramStart"/>
             <w:r>
               <w:rPr>
                 <w:rFonts w:ascii="Arial" w:eastAsia="Times New Roman" w:hAnsi="Arial" w:cs="Arial"/>
@@ -2580,7 +2488,6 @@
               <w:t>window</w:t>
             </w:r>
             <w:proofErr w:type="spellEnd"/>
-            <w:proofErr w:type="gramEnd"/>
             <w:r>
               <w:rPr>
                 <w:rFonts w:ascii="Arial" w:eastAsia="Times New Roman" w:hAnsi="Arial" w:cs="Arial"/>
@@ -2702,7 +2609,6 @@
               </w:rPr>
             </w:pPr>
             <w:proofErr w:type="spellStart"/>
-            <w:proofErr w:type="gramStart"/>
             <w:r>
               <w:rPr>
                 <w:rFonts w:ascii="Arial" w:eastAsia="Times New Roman" w:hAnsi="Arial" w:cs="Arial"/>
@@ -2714,7 +2620,6 @@
               <w:t>window</w:t>
             </w:r>
             <w:proofErr w:type="spellEnd"/>
-            <w:proofErr w:type="gramEnd"/>
             <w:r>
               <w:rPr>
                 <w:rFonts w:ascii="Arial" w:eastAsia="Times New Roman" w:hAnsi="Arial" w:cs="Arial"/>
@@ -2846,7 +2751,6 @@
               </w:rPr>
             </w:pPr>
             <w:proofErr w:type="spellStart"/>
-            <w:proofErr w:type="gramStart"/>
             <w:r>
               <w:rPr>
                 <w:rFonts w:ascii="Arial" w:eastAsia="Times New Roman" w:hAnsi="Arial" w:cs="Arial"/>
@@ -2858,7 +2762,6 @@
               <w:t>window</w:t>
             </w:r>
             <w:proofErr w:type="spellEnd"/>
-            <w:proofErr w:type="gramEnd"/>
             <w:r>
               <w:rPr>
                 <w:rFonts w:ascii="Arial" w:eastAsia="Times New Roman" w:hAnsi="Arial" w:cs="Arial"/>
@@ -2967,27 +2870,15 @@
                 <w:lang w:eastAsia="fr-FR"/>
               </w:rPr>
             </w:pPr>
-            <w:proofErr w:type="gramStart"/>
-            <w:r>
-              <w:rPr>
-                <w:rFonts w:ascii="Arial" w:eastAsia="Times New Roman" w:hAnsi="Arial" w:cs="Arial"/>
-                <w:color w:val="000000"/>
-                <w:sz w:val="16"/>
-                <w:szCs w:val="16"/>
-                <w:lang w:eastAsia="fr-FR"/>
-              </w:rPr>
-              <w:t>no</w:t>
-            </w:r>
-            <w:proofErr w:type="gramEnd"/>
-            <w:r>
-              <w:rPr>
-                <w:rFonts w:ascii="Arial" w:eastAsia="Times New Roman" w:hAnsi="Arial" w:cs="Arial"/>
-                <w:color w:val="000000"/>
-                <w:sz w:val="16"/>
-                <w:szCs w:val="16"/>
-                <w:lang w:eastAsia="fr-FR"/>
-              </w:rPr>
-              <w:t xml:space="preserve"> </w:t>
+            <w:r>
+              <w:rPr>
+                <w:rFonts w:ascii="Arial" w:eastAsia="Times New Roman" w:hAnsi="Arial" w:cs="Arial"/>
+                <w:color w:val="000000"/>
+                <w:sz w:val="16"/>
+                <w:szCs w:val="16"/>
+                <w:lang w:eastAsia="fr-FR"/>
+              </w:rPr>
+              <w:t xml:space="preserve">no </w:t>
             </w:r>
             <w:proofErr w:type="spellStart"/>
             <w:r>
@@ -3100,7 +2991,6 @@
               </w:rPr>
             </w:pPr>
             <w:proofErr w:type="spellStart"/>
-            <w:proofErr w:type="gramStart"/>
             <w:r>
               <w:rPr>
                 <w:rFonts w:ascii="Arial" w:eastAsia="Times New Roman" w:hAnsi="Arial" w:cs="Arial"/>
@@ -3112,7 +3002,6 @@
               <w:t>window</w:t>
             </w:r>
             <w:proofErr w:type="spellEnd"/>
-            <w:proofErr w:type="gramEnd"/>
             <w:r>
               <w:rPr>
                 <w:rFonts w:ascii="Arial" w:eastAsia="Times New Roman" w:hAnsi="Arial" w:cs="Arial"/>
@@ -3234,7 +3123,6 @@
               </w:rPr>
             </w:pPr>
             <w:proofErr w:type="spellStart"/>
-            <w:proofErr w:type="gramStart"/>
             <w:r>
               <w:rPr>
                 <w:rFonts w:ascii="Arial" w:eastAsia="Times New Roman" w:hAnsi="Arial" w:cs="Arial"/>
@@ -3246,7 +3134,6 @@
               <w:t>window</w:t>
             </w:r>
             <w:proofErr w:type="spellEnd"/>
-            <w:proofErr w:type="gramEnd"/>
             <w:r>
               <w:rPr>
                 <w:rFonts w:ascii="Arial" w:eastAsia="Times New Roman" w:hAnsi="Arial" w:cs="Arial"/>
@@ -3368,7 +3255,6 @@
               </w:rPr>
             </w:pPr>
             <w:proofErr w:type="spellStart"/>
-            <w:proofErr w:type="gramStart"/>
             <w:r>
               <w:rPr>
                 <w:rFonts w:ascii="Arial" w:eastAsia="Times New Roman" w:hAnsi="Arial" w:cs="Arial"/>
@@ -3380,7 +3266,6 @@
               <w:t>window</w:t>
             </w:r>
             <w:proofErr w:type="spellEnd"/>
-            <w:proofErr w:type="gramEnd"/>
             <w:r>
               <w:rPr>
                 <w:rFonts w:ascii="Arial" w:eastAsia="Times New Roman" w:hAnsi="Arial" w:cs="Arial"/>
@@ -3502,7 +3387,6 @@
               </w:rPr>
             </w:pPr>
             <w:proofErr w:type="spellStart"/>
-            <w:proofErr w:type="gramStart"/>
             <w:r>
               <w:rPr>
                 <w:rFonts w:ascii="Arial" w:eastAsia="Times New Roman" w:hAnsi="Arial" w:cs="Arial"/>
@@ -3514,7 +3398,6 @@
               <w:t>window</w:t>
             </w:r>
             <w:proofErr w:type="spellEnd"/>
-            <w:proofErr w:type="gramEnd"/>
             <w:r>
               <w:rPr>
                 <w:rFonts w:ascii="Arial" w:eastAsia="Times New Roman" w:hAnsi="Arial" w:cs="Arial"/>
@@ -3627,7 +3510,6 @@
               </w:rPr>
             </w:pPr>
             <w:proofErr w:type="spellStart"/>
-            <w:proofErr w:type="gramStart"/>
             <w:r>
               <w:rPr>
                 <w:rFonts w:ascii="Arial" w:eastAsia="Times New Roman" w:hAnsi="Arial" w:cs="Arial"/>
@@ -3639,7 +3521,6 @@
               <w:t>window</w:t>
             </w:r>
             <w:proofErr w:type="spellEnd"/>
-            <w:proofErr w:type="gramEnd"/>
             <w:r>
               <w:rPr>
                 <w:rFonts w:ascii="Arial" w:eastAsia="Times New Roman" w:hAnsi="Arial" w:cs="Arial"/>
@@ -3842,30 +3723,19 @@
           <w:sz w:val="21"/>
           <w:szCs w:val="21"/>
         </w:rPr>
-        <w:t>SDL_</w:t>
-      </w:r>
-      <w:proofErr w:type="gramStart"/>
-      <w:r>
-        <w:rPr>
-          <w:rStyle w:val="nf"/>
-          <w:color w:val="0000FF"/>
+        <w:t>SDL_CreateWindow</w:t>
+      </w:r>
+      <w:proofErr w:type="spellEnd"/>
+      <w:r>
+        <w:rPr>
+          <w:rStyle w:val="p"/>
+          <w:color w:val="000000"/>
           <w:sz w:val="21"/>
           <w:szCs w:val="21"/>
         </w:rPr>
-        <w:t>CreateWindow</w:t>
-      </w:r>
-      <w:proofErr w:type="spellEnd"/>
-      <w:r>
-        <w:rPr>
-          <w:rStyle w:val="p"/>
-          <w:color w:val="000000"/>
-          <w:sz w:val="21"/>
-          <w:szCs w:val="21"/>
-        </w:rPr>
         <w:t>(</w:t>
       </w:r>
       <w:proofErr w:type="spellStart"/>
-      <w:proofErr w:type="gramEnd"/>
       <w:r>
         <w:rPr>
           <w:rStyle w:val="k"/>
@@ -4191,7 +4061,6 @@
         </w:rPr>
       </w:pPr>
       <w:proofErr w:type="spellStart"/>
-      <w:proofErr w:type="gramStart"/>
       <w:r>
         <w:rPr>
           <w:rStyle w:val="kt"/>
@@ -4202,7 +4071,6 @@
         <w:t>void</w:t>
       </w:r>
       <w:proofErr w:type="spellEnd"/>
-      <w:proofErr w:type="gramEnd"/>
       <w:r>
         <w:rPr>
           <w:color w:val="000000"/>
@@ -4359,7 +4227,6 @@
         </w:rPr>
       </w:pPr>
       <w:proofErr w:type="spellStart"/>
-      <w:proofErr w:type="gramStart"/>
       <w:r>
         <w:rPr>
           <w:rStyle w:val="kt"/>
@@ -4370,7 +4237,6 @@
         <w:t>void</w:t>
       </w:r>
       <w:proofErr w:type="spellEnd"/>
-      <w:proofErr w:type="gramEnd"/>
       <w:r>
         <w:rPr>
           <w:color w:val="000000"/>
@@ -4613,7 +4479,6 @@
         </w:rPr>
       </w:pPr>
       <w:proofErr w:type="spellStart"/>
-      <w:proofErr w:type="gramStart"/>
       <w:r>
         <w:rPr>
           <w:rStyle w:val="k"/>
@@ -4626,7 +4491,6 @@
         <w:t>const</w:t>
       </w:r>
       <w:proofErr w:type="spellEnd"/>
-      <w:proofErr w:type="gramEnd"/>
       <w:r>
         <w:rPr>
           <w:color w:val="000000"/>
@@ -4812,7 +4676,6 @@
         </w:rPr>
       </w:pPr>
       <w:proofErr w:type="spellStart"/>
-      <w:proofErr w:type="gramStart"/>
       <w:r>
         <w:rPr>
           <w:rStyle w:val="kt"/>
@@ -4823,7 +4686,6 @@
         <w:t>void</w:t>
       </w:r>
       <w:proofErr w:type="spellEnd"/>
-      <w:proofErr w:type="gramEnd"/>
       <w:r>
         <w:rPr>
           <w:color w:val="000000"/>
@@ -5142,7 +5004,6 @@
               </w:rPr>
             </w:pPr>
             <w:proofErr w:type="spellStart"/>
-            <w:proofErr w:type="gramStart"/>
             <w:r>
               <w:rPr>
                 <w:rFonts w:ascii="Courier New" w:eastAsia="Times New Roman" w:hAnsi="Courier New" w:cs="Courier New"/>
@@ -5154,7 +5015,6 @@
               <w:t>void</w:t>
             </w:r>
             <w:proofErr w:type="spellEnd"/>
-            <w:proofErr w:type="gramEnd"/>
             <w:r>
               <w:rPr>
                 <w:rFonts w:ascii="Courier New" w:eastAsia="Times New Roman" w:hAnsi="Courier New" w:cs="Courier New"/>
@@ -5381,15 +5241,7 @@
       </w:r>
       <w:proofErr w:type="spellEnd"/>
       <w:r>
-        <w:t xml:space="preserve">, on peut également agrandir, réduire, restaurer, passer en mode plein écran ou en mode normal, définir la luminosité de la fenêtre </w:t>
-      </w:r>
-      <w:proofErr w:type="gramStart"/>
-      <w:r>
-        <w:t>( ou</w:t>
-      </w:r>
-      <w:proofErr w:type="gramEnd"/>
-      <w:r>
-        <w:t xml:space="preserve"> la récupérer ), ou pareil avec l’ID de la fenêtre.</w:t>
+        <w:t>, on peut également agrandir, réduire, restaurer, passer en mode plein écran ou en mode normal, définir la luminosité de la fenêtre ( ou la récupérer ), ou pareil avec l’ID de la fenêtre.</w:t>
       </w:r>
     </w:p>
     <w:p>
@@ -5559,9 +5411,9 @@
           <w:szCs w:val="24"/>
           <w:lang w:val="en"/>
         </w:rPr>
-        <w:t>SDL_</w:t>
-      </w:r>
-      <w:proofErr w:type="gramStart"/>
+        <w:t>SDL_CreateRenderer</w:t>
+      </w:r>
+      <w:proofErr w:type="spellEnd"/>
       <w:r>
         <w:rPr>
           <w:rFonts w:ascii="Courier" w:hAnsi="Courier"/>
@@ -5570,21 +5422,9 @@
           <w:szCs w:val="24"/>
           <w:lang w:val="en"/>
         </w:rPr>
-        <w:t>CreateRenderer</w:t>
-      </w:r>
-      <w:proofErr w:type="spellEnd"/>
-      <w:r>
-        <w:rPr>
-          <w:rFonts w:ascii="Courier" w:hAnsi="Courier"/>
-          <w:color w:val="000000"/>
-          <w:sz w:val="24"/>
-          <w:szCs w:val="24"/>
-          <w:lang w:val="en"/>
-        </w:rPr>
         <w:t>(</w:t>
       </w:r>
       <w:proofErr w:type="spellStart"/>
-      <w:proofErr w:type="gramEnd"/>
       <w:r>
         <w:rPr>
           <w:rFonts w:ascii="Courier" w:hAnsi="Courier"/>
@@ -5812,27 +5652,15 @@
                 <w:lang w:eastAsia="fr-FR"/>
               </w:rPr>
             </w:pPr>
-            <w:proofErr w:type="gramStart"/>
-            <w:r>
-              <w:rPr>
-                <w:rFonts w:ascii="Arial" w:eastAsia="Times New Roman" w:hAnsi="Arial" w:cs="Arial"/>
-                <w:color w:val="000000"/>
-                <w:sz w:val="16"/>
-                <w:szCs w:val="16"/>
-                <w:lang w:eastAsia="fr-FR"/>
-              </w:rPr>
-              <w:t>the</w:t>
-            </w:r>
-            <w:proofErr w:type="gramEnd"/>
-            <w:r>
-              <w:rPr>
-                <w:rFonts w:ascii="Arial" w:eastAsia="Times New Roman" w:hAnsi="Arial" w:cs="Arial"/>
-                <w:color w:val="000000"/>
-                <w:sz w:val="16"/>
-                <w:szCs w:val="16"/>
-                <w:lang w:eastAsia="fr-FR"/>
-              </w:rPr>
-              <w:t xml:space="preserve"> </w:t>
+            <w:r>
+              <w:rPr>
+                <w:rFonts w:ascii="Arial" w:eastAsia="Times New Roman" w:hAnsi="Arial" w:cs="Arial"/>
+                <w:color w:val="000000"/>
+                <w:sz w:val="16"/>
+                <w:szCs w:val="16"/>
+                <w:lang w:eastAsia="fr-FR"/>
+              </w:rPr>
+              <w:t xml:space="preserve">the </w:t>
             </w:r>
             <w:proofErr w:type="spellStart"/>
             <w:r>
@@ -5966,27 +5794,15 @@
                 <w:lang w:eastAsia="fr-FR"/>
               </w:rPr>
             </w:pPr>
-            <w:proofErr w:type="gramStart"/>
-            <w:r>
-              <w:rPr>
-                <w:rFonts w:ascii="Arial" w:eastAsia="Times New Roman" w:hAnsi="Arial" w:cs="Arial"/>
-                <w:color w:val="000000"/>
-                <w:sz w:val="16"/>
-                <w:szCs w:val="16"/>
-                <w:lang w:eastAsia="fr-FR"/>
-              </w:rPr>
-              <w:t>the</w:t>
-            </w:r>
-            <w:proofErr w:type="gramEnd"/>
-            <w:r>
-              <w:rPr>
-                <w:rFonts w:ascii="Arial" w:eastAsia="Times New Roman" w:hAnsi="Arial" w:cs="Arial"/>
-                <w:color w:val="000000"/>
-                <w:sz w:val="16"/>
-                <w:szCs w:val="16"/>
-                <w:lang w:eastAsia="fr-FR"/>
-              </w:rPr>
-              <w:t xml:space="preserve"> </w:t>
+            <w:r>
+              <w:rPr>
+                <w:rFonts w:ascii="Arial" w:eastAsia="Times New Roman" w:hAnsi="Arial" w:cs="Arial"/>
+                <w:color w:val="000000"/>
+                <w:sz w:val="16"/>
+                <w:szCs w:val="16"/>
+                <w:lang w:eastAsia="fr-FR"/>
+              </w:rPr>
+              <w:t xml:space="preserve">the </w:t>
             </w:r>
             <w:proofErr w:type="spellStart"/>
             <w:r>
@@ -6099,7 +5915,6 @@
               </w:rPr>
             </w:pPr>
             <w:proofErr w:type="spellStart"/>
-            <w:proofErr w:type="gramStart"/>
             <w:r>
               <w:rPr>
                 <w:rFonts w:ascii="Arial" w:eastAsia="Times New Roman" w:hAnsi="Arial" w:cs="Arial"/>
@@ -6111,7 +5926,6 @@
               <w:t>present</w:t>
             </w:r>
             <w:proofErr w:type="spellEnd"/>
-            <w:proofErr w:type="gramEnd"/>
             <w:r>
               <w:rPr>
                 <w:rFonts w:ascii="Arial" w:eastAsia="Times New Roman" w:hAnsi="Arial" w:cs="Arial"/>
@@ -6286,27 +6100,15 @@
                 <w:lang w:eastAsia="fr-FR"/>
               </w:rPr>
             </w:pPr>
-            <w:proofErr w:type="gramStart"/>
-            <w:r>
-              <w:rPr>
-                <w:rFonts w:ascii="Arial" w:eastAsia="Times New Roman" w:hAnsi="Arial" w:cs="Arial"/>
-                <w:color w:val="000000"/>
-                <w:sz w:val="16"/>
-                <w:szCs w:val="16"/>
-                <w:lang w:eastAsia="fr-FR"/>
-              </w:rPr>
-              <w:t>the</w:t>
-            </w:r>
-            <w:proofErr w:type="gramEnd"/>
-            <w:r>
-              <w:rPr>
-                <w:rFonts w:ascii="Arial" w:eastAsia="Times New Roman" w:hAnsi="Arial" w:cs="Arial"/>
-                <w:color w:val="000000"/>
-                <w:sz w:val="16"/>
-                <w:szCs w:val="16"/>
-                <w:lang w:eastAsia="fr-FR"/>
-              </w:rPr>
-              <w:t xml:space="preserve"> </w:t>
+            <w:r>
+              <w:rPr>
+                <w:rFonts w:ascii="Arial" w:eastAsia="Times New Roman" w:hAnsi="Arial" w:cs="Arial"/>
+                <w:color w:val="000000"/>
+                <w:sz w:val="16"/>
+                <w:szCs w:val="16"/>
+                <w:lang w:eastAsia="fr-FR"/>
+              </w:rPr>
+              <w:t xml:space="preserve">the </w:t>
             </w:r>
             <w:proofErr w:type="spellStart"/>
             <w:r>
@@ -6531,9 +6333,9 @@
           <w:szCs w:val="24"/>
           <w:lang w:val="en" w:eastAsia="fr-FR"/>
         </w:rPr>
-        <w:t>SDL_</w:t>
-      </w:r>
-      <w:proofErr w:type="gramStart"/>
+        <w:t>SDL_SetRenderDrawColor</w:t>
+      </w:r>
+      <w:proofErr w:type="spellEnd"/>
       <w:r>
         <w:rPr>
           <w:rFonts w:ascii="Courier" w:eastAsia="Times New Roman" w:hAnsi="Courier" w:cs="Courier New"/>
@@ -6542,21 +6344,9 @@
           <w:szCs w:val="24"/>
           <w:lang w:val="en" w:eastAsia="fr-FR"/>
         </w:rPr>
-        <w:t>SetRenderDrawColor</w:t>
-      </w:r>
-      <w:proofErr w:type="spellEnd"/>
-      <w:r>
-        <w:rPr>
-          <w:rFonts w:ascii="Courier" w:eastAsia="Times New Roman" w:hAnsi="Courier" w:cs="Courier New"/>
-          <w:color w:val="000000"/>
-          <w:sz w:val="24"/>
-          <w:szCs w:val="24"/>
-          <w:lang w:val="en" w:eastAsia="fr-FR"/>
-        </w:rPr>
         <w:t>(</w:t>
       </w:r>
       <w:proofErr w:type="spellStart"/>
-      <w:proofErr w:type="gramEnd"/>
       <w:r>
         <w:rPr>
           <w:rFonts w:ascii="Courier" w:eastAsia="Times New Roman" w:hAnsi="Courier" w:cs="Courier New"/>
@@ -6757,19 +6547,11 @@
       </w:r>
       <w:proofErr w:type="spellStart"/>
       <w:r>
-        <w:t>SDL_</w:t>
-      </w:r>
-      <w:proofErr w:type="gramStart"/>
-      <w:r>
-        <w:t>RenderClear</w:t>
-      </w:r>
-      <w:proofErr w:type="spellEnd"/>
-      <w:r>
-        <w:t xml:space="preserve"> )</w:t>
-      </w:r>
-      <w:proofErr w:type="gramEnd"/>
-      <w:r>
-        <w:t xml:space="preserve"> (qui efface le contenu du </w:t>
+        <w:t>SDL_RenderClear</w:t>
+      </w:r>
+      <w:proofErr w:type="spellEnd"/>
+      <w:r>
+        <w:t xml:space="preserve"> ) (qui efface le contenu du </w:t>
       </w:r>
       <w:proofErr w:type="spellStart"/>
       <w:r>
@@ -6932,9 +6714,9 @@
           <w:szCs w:val="24"/>
           <w:lang w:val="en" w:eastAsia="fr-FR"/>
         </w:rPr>
-        <w:t>SDL_</w:t>
-      </w:r>
-      <w:proofErr w:type="gramStart"/>
+        <w:t>SDL_RenderPresent</w:t>
+      </w:r>
+      <w:proofErr w:type="spellEnd"/>
       <w:r>
         <w:rPr>
           <w:rFonts w:ascii="Courier" w:eastAsia="Times New Roman" w:hAnsi="Courier" w:cs="Courier New"/>
@@ -6943,21 +6725,9 @@
           <w:szCs w:val="24"/>
           <w:lang w:val="en" w:eastAsia="fr-FR"/>
         </w:rPr>
-        <w:t>RenderPresent</w:t>
-      </w:r>
-      <w:proofErr w:type="spellEnd"/>
-      <w:r>
-        <w:rPr>
-          <w:rFonts w:ascii="Courier" w:eastAsia="Times New Roman" w:hAnsi="Courier" w:cs="Courier New"/>
-          <w:color w:val="000000"/>
-          <w:sz w:val="24"/>
-          <w:szCs w:val="24"/>
-          <w:lang w:val="en" w:eastAsia="fr-FR"/>
-        </w:rPr>
         <w:t>(</w:t>
       </w:r>
       <w:proofErr w:type="spellStart"/>
-      <w:proofErr w:type="gramEnd"/>
       <w:r>
         <w:rPr>
           <w:rFonts w:ascii="Courier" w:eastAsia="Times New Roman" w:hAnsi="Courier" w:cs="Courier New"/>
@@ -7146,9 +6916,9 @@
           <w:szCs w:val="24"/>
           <w:lang w:val="en" w:eastAsia="fr-FR"/>
         </w:rPr>
-        <w:t>SDL_</w:t>
-      </w:r>
-      <w:proofErr w:type="gramStart"/>
+        <w:t>SDL_RenderClear</w:t>
+      </w:r>
+      <w:proofErr w:type="spellEnd"/>
       <w:r>
         <w:rPr>
           <w:rFonts w:ascii="Courier" w:eastAsia="Times New Roman" w:hAnsi="Courier" w:cs="Courier New"/>
@@ -7157,21 +6927,9 @@
           <w:szCs w:val="24"/>
           <w:lang w:val="en" w:eastAsia="fr-FR"/>
         </w:rPr>
-        <w:t>RenderClear</w:t>
-      </w:r>
-      <w:proofErr w:type="spellEnd"/>
-      <w:r>
-        <w:rPr>
-          <w:rFonts w:ascii="Courier" w:eastAsia="Times New Roman" w:hAnsi="Courier" w:cs="Courier New"/>
-          <w:color w:val="000000"/>
-          <w:sz w:val="24"/>
-          <w:szCs w:val="24"/>
-          <w:lang w:val="en" w:eastAsia="fr-FR"/>
-        </w:rPr>
         <w:t>(</w:t>
       </w:r>
       <w:proofErr w:type="spellStart"/>
-      <w:proofErr w:type="gramEnd"/>
       <w:r>
         <w:rPr>
           <w:rFonts w:ascii="Courier" w:eastAsia="Times New Roman" w:hAnsi="Courier" w:cs="Courier New"/>
@@ -7374,9 +7132,9 @@
           <w:szCs w:val="20"/>
           <w:lang w:val="en" w:eastAsia="fr-FR"/>
         </w:rPr>
-        <w:t>SDL_</w:t>
-      </w:r>
-      <w:proofErr w:type="gramStart"/>
+        <w:t>SDL_DestroyRenderer</w:t>
+      </w:r>
+      <w:proofErr w:type="spellEnd"/>
       <w:r>
         <w:rPr>
           <w:rFonts w:ascii="Courier" w:eastAsia="Times New Roman" w:hAnsi="Courier" w:cs="Courier New"/>
@@ -7385,21 +7143,9 @@
           <w:szCs w:val="20"/>
           <w:lang w:val="en" w:eastAsia="fr-FR"/>
         </w:rPr>
-        <w:t>DestroyRenderer</w:t>
-      </w:r>
-      <w:proofErr w:type="spellEnd"/>
-      <w:r>
-        <w:rPr>
-          <w:rFonts w:ascii="Courier" w:eastAsia="Times New Roman" w:hAnsi="Courier" w:cs="Courier New"/>
-          <w:color w:val="000000"/>
-          <w:sz w:val="20"/>
-          <w:szCs w:val="20"/>
-          <w:lang w:val="en" w:eastAsia="fr-FR"/>
-        </w:rPr>
         <w:t>(</w:t>
       </w:r>
       <w:proofErr w:type="spellStart"/>
-      <w:proofErr w:type="gramEnd"/>
       <w:r>
         <w:rPr>
           <w:rFonts w:ascii="Courier" w:eastAsia="Times New Roman" w:hAnsi="Courier" w:cs="Courier New"/>
@@ -7619,7 +7365,6 @@
               </w:rPr>
             </w:pPr>
             <w:proofErr w:type="spellStart"/>
-            <w:proofErr w:type="gramStart"/>
             <w:r>
               <w:rPr>
                 <w:rFonts w:ascii="Arial" w:eastAsia="Times New Roman" w:hAnsi="Arial" w:cs="Arial"/>
@@ -7631,7 +7376,6 @@
               <w:t>int</w:t>
             </w:r>
             <w:proofErr w:type="spellEnd"/>
-            <w:proofErr w:type="gramEnd"/>
           </w:p>
         </w:tc>
         <w:tc>
@@ -7664,7 +7408,6 @@
                 <w:lang w:eastAsia="fr-FR"/>
               </w:rPr>
             </w:pPr>
-            <w:proofErr w:type="gramStart"/>
             <w:r>
               <w:rPr>
                 <w:rFonts w:ascii="Arial" w:eastAsia="Times New Roman" w:hAnsi="Arial" w:cs="Arial"/>
@@ -7677,7 +7420,6 @@
               </w:rPr>
               <w:t>x</w:t>
             </w:r>
-            <w:proofErr w:type="gramEnd"/>
           </w:p>
         </w:tc>
         <w:tc>
@@ -7710,7 +7452,6 @@
                 <w:lang w:eastAsia="fr-FR"/>
               </w:rPr>
             </w:pPr>
-            <w:proofErr w:type="gramStart"/>
             <w:r>
               <w:rPr>
                 <w:rFonts w:ascii="Arial" w:eastAsia="Times New Roman" w:hAnsi="Arial" w:cs="Arial"/>
@@ -7719,18 +7460,7 @@
                 <w:szCs w:val="24"/>
                 <w:lang w:eastAsia="fr-FR"/>
               </w:rPr>
-              <w:t>the</w:t>
-            </w:r>
-            <w:proofErr w:type="gramEnd"/>
-            <w:r>
-              <w:rPr>
-                <w:rFonts w:ascii="Arial" w:eastAsia="Times New Roman" w:hAnsi="Arial" w:cs="Arial"/>
-                <w:color w:val="000000"/>
-                <w:sz w:val="24"/>
-                <w:szCs w:val="24"/>
-                <w:lang w:eastAsia="fr-FR"/>
-              </w:rPr>
-              <w:t xml:space="preserve"> x </w:t>
+              <w:t xml:space="preserve">the x </w:t>
             </w:r>
             <w:proofErr w:type="spellStart"/>
             <w:r>
@@ -7789,7 +7519,6 @@
               </w:rPr>
             </w:pPr>
             <w:proofErr w:type="spellStart"/>
-            <w:proofErr w:type="gramStart"/>
             <w:r>
               <w:rPr>
                 <w:rFonts w:ascii="Arial" w:eastAsia="Times New Roman" w:hAnsi="Arial" w:cs="Arial"/>
@@ -7801,7 +7530,6 @@
               <w:t>int</w:t>
             </w:r>
             <w:proofErr w:type="spellEnd"/>
-            <w:proofErr w:type="gramEnd"/>
           </w:p>
         </w:tc>
         <w:tc>
@@ -7834,7 +7562,6 @@
                 <w:lang w:eastAsia="fr-FR"/>
               </w:rPr>
             </w:pPr>
-            <w:proofErr w:type="gramStart"/>
             <w:r>
               <w:rPr>
                 <w:rFonts w:ascii="Arial" w:eastAsia="Times New Roman" w:hAnsi="Arial" w:cs="Arial"/>
@@ -7847,7 +7574,6 @@
               </w:rPr>
               <w:t>y</w:t>
             </w:r>
-            <w:proofErr w:type="gramEnd"/>
           </w:p>
         </w:tc>
         <w:tc>
@@ -7880,7 +7606,6 @@
                 <w:lang w:eastAsia="fr-FR"/>
               </w:rPr>
             </w:pPr>
-            <w:proofErr w:type="gramStart"/>
             <w:r>
               <w:rPr>
                 <w:rFonts w:ascii="Arial" w:eastAsia="Times New Roman" w:hAnsi="Arial" w:cs="Arial"/>
@@ -7889,18 +7614,7 @@
                 <w:szCs w:val="24"/>
                 <w:lang w:eastAsia="fr-FR"/>
               </w:rPr>
-              <w:t>the</w:t>
-            </w:r>
-            <w:proofErr w:type="gramEnd"/>
-            <w:r>
-              <w:rPr>
-                <w:rFonts w:ascii="Arial" w:eastAsia="Times New Roman" w:hAnsi="Arial" w:cs="Arial"/>
-                <w:color w:val="000000"/>
-                <w:sz w:val="24"/>
-                <w:szCs w:val="24"/>
-                <w:lang w:eastAsia="fr-FR"/>
-              </w:rPr>
-              <w:t xml:space="preserve"> y </w:t>
+              <w:t xml:space="preserve">the y </w:t>
             </w:r>
             <w:proofErr w:type="spellStart"/>
             <w:r>
@@ -8041,7 +7755,6 @@
               </w:rPr>
             </w:pPr>
             <w:proofErr w:type="spellStart"/>
-            <w:proofErr w:type="gramStart"/>
             <w:r>
               <w:rPr>
                 <w:rFonts w:ascii="Arial" w:eastAsia="Times New Roman" w:hAnsi="Arial" w:cs="Arial"/>
@@ -8053,7 +7766,6 @@
               <w:t>int</w:t>
             </w:r>
             <w:proofErr w:type="spellEnd"/>
-            <w:proofErr w:type="gramEnd"/>
           </w:p>
         </w:tc>
         <w:tc>
@@ -8086,7 +7798,6 @@
                 <w:lang w:eastAsia="fr-FR"/>
               </w:rPr>
             </w:pPr>
-            <w:proofErr w:type="gramStart"/>
             <w:r>
               <w:rPr>
                 <w:rFonts w:ascii="Arial" w:eastAsia="Times New Roman" w:hAnsi="Arial" w:cs="Arial"/>
@@ -8099,7 +7810,6 @@
               </w:rPr>
               <w:t>x</w:t>
             </w:r>
-            <w:proofErr w:type="gramEnd"/>
           </w:p>
         </w:tc>
         <w:tc>
@@ -8132,7 +7842,6 @@
                 <w:lang w:eastAsia="fr-FR"/>
               </w:rPr>
             </w:pPr>
-            <w:proofErr w:type="gramStart"/>
             <w:r>
               <w:rPr>
                 <w:rFonts w:ascii="Arial" w:eastAsia="Times New Roman" w:hAnsi="Arial" w:cs="Arial"/>
@@ -8141,18 +7850,7 @@
                 <w:szCs w:val="24"/>
                 <w:lang w:eastAsia="fr-FR"/>
               </w:rPr>
-              <w:t>the</w:t>
-            </w:r>
-            <w:proofErr w:type="gramEnd"/>
-            <w:r>
-              <w:rPr>
-                <w:rFonts w:ascii="Arial" w:eastAsia="Times New Roman" w:hAnsi="Arial" w:cs="Arial"/>
-                <w:color w:val="000000"/>
-                <w:sz w:val="24"/>
-                <w:szCs w:val="24"/>
-                <w:lang w:eastAsia="fr-FR"/>
-              </w:rPr>
-              <w:t xml:space="preserve"> x location of the </w:t>
+              <w:t xml:space="preserve">the x location of the </w:t>
             </w:r>
             <w:proofErr w:type="spellStart"/>
             <w:r>
@@ -8255,7 +7953,6 @@
               </w:rPr>
             </w:pPr>
             <w:proofErr w:type="spellStart"/>
-            <w:proofErr w:type="gramStart"/>
             <w:r>
               <w:rPr>
                 <w:rFonts w:ascii="Arial" w:eastAsia="Times New Roman" w:hAnsi="Arial" w:cs="Arial"/>
@@ -8267,7 +7964,6 @@
               <w:t>int</w:t>
             </w:r>
             <w:proofErr w:type="spellEnd"/>
-            <w:proofErr w:type="gramEnd"/>
           </w:p>
         </w:tc>
         <w:tc>
@@ -8300,7 +7996,6 @@
                 <w:lang w:eastAsia="fr-FR"/>
               </w:rPr>
             </w:pPr>
-            <w:proofErr w:type="gramStart"/>
             <w:r>
               <w:rPr>
                 <w:rFonts w:ascii="Arial" w:eastAsia="Times New Roman" w:hAnsi="Arial" w:cs="Arial"/>
@@ -8313,7 +8008,6 @@
               </w:rPr>
               <w:t>y</w:t>
             </w:r>
-            <w:proofErr w:type="gramEnd"/>
           </w:p>
         </w:tc>
         <w:tc>
@@ -8346,7 +8040,6 @@
                 <w:lang w:eastAsia="fr-FR"/>
               </w:rPr>
             </w:pPr>
-            <w:proofErr w:type="gramStart"/>
             <w:r>
               <w:rPr>
                 <w:rFonts w:ascii="Arial" w:eastAsia="Times New Roman" w:hAnsi="Arial" w:cs="Arial"/>
@@ -8355,18 +8048,7 @@
                 <w:szCs w:val="24"/>
                 <w:lang w:eastAsia="fr-FR"/>
               </w:rPr>
-              <w:t>the</w:t>
-            </w:r>
-            <w:proofErr w:type="gramEnd"/>
-            <w:r>
-              <w:rPr>
-                <w:rFonts w:ascii="Arial" w:eastAsia="Times New Roman" w:hAnsi="Arial" w:cs="Arial"/>
-                <w:color w:val="000000"/>
-                <w:sz w:val="24"/>
-                <w:szCs w:val="24"/>
-                <w:lang w:eastAsia="fr-FR"/>
-              </w:rPr>
-              <w:t xml:space="preserve"> y location of the </w:t>
+              <w:t xml:space="preserve">the y location of the </w:t>
             </w:r>
             <w:proofErr w:type="spellStart"/>
             <w:r>
@@ -8469,7 +8151,6 @@
               </w:rPr>
             </w:pPr>
             <w:proofErr w:type="spellStart"/>
-            <w:proofErr w:type="gramStart"/>
             <w:r>
               <w:rPr>
                 <w:rFonts w:ascii="Arial" w:eastAsia="Times New Roman" w:hAnsi="Arial" w:cs="Arial"/>
@@ -8481,7 +8162,6 @@
               <w:t>int</w:t>
             </w:r>
             <w:proofErr w:type="spellEnd"/>
-            <w:proofErr w:type="gramEnd"/>
           </w:p>
         </w:tc>
         <w:tc>
@@ -8514,7 +8194,6 @@
                 <w:lang w:eastAsia="fr-FR"/>
               </w:rPr>
             </w:pPr>
-            <w:proofErr w:type="gramStart"/>
             <w:r>
               <w:rPr>
                 <w:rFonts w:ascii="Arial" w:eastAsia="Times New Roman" w:hAnsi="Arial" w:cs="Arial"/>
@@ -8527,7 +8206,6 @@
               </w:rPr>
               <w:t>w</w:t>
             </w:r>
-            <w:proofErr w:type="gramEnd"/>
           </w:p>
         </w:tc>
         <w:tc>
@@ -8560,7 +8238,6 @@
                 <w:lang w:eastAsia="fr-FR"/>
               </w:rPr>
             </w:pPr>
-            <w:proofErr w:type="gramStart"/>
             <w:r>
               <w:rPr>
                 <w:rFonts w:ascii="Arial" w:eastAsia="Times New Roman" w:hAnsi="Arial" w:cs="Arial"/>
@@ -8569,18 +8246,7 @@
                 <w:szCs w:val="24"/>
                 <w:lang w:eastAsia="fr-FR"/>
               </w:rPr>
-              <w:t>the</w:t>
-            </w:r>
-            <w:proofErr w:type="gramEnd"/>
-            <w:r>
-              <w:rPr>
-                <w:rFonts w:ascii="Arial" w:eastAsia="Times New Roman" w:hAnsi="Arial" w:cs="Arial"/>
-                <w:color w:val="000000"/>
-                <w:sz w:val="24"/>
-                <w:szCs w:val="24"/>
-                <w:lang w:eastAsia="fr-FR"/>
-              </w:rPr>
-              <w:t xml:space="preserve"> </w:t>
+              <w:t xml:space="preserve">the </w:t>
             </w:r>
             <w:proofErr w:type="spellStart"/>
             <w:r>
@@ -8639,7 +8305,6 @@
               </w:rPr>
             </w:pPr>
             <w:proofErr w:type="spellStart"/>
-            <w:proofErr w:type="gramStart"/>
             <w:r>
               <w:rPr>
                 <w:rFonts w:ascii="Arial" w:eastAsia="Times New Roman" w:hAnsi="Arial" w:cs="Arial"/>
@@ -8651,7 +8316,6 @@
               <w:t>int</w:t>
             </w:r>
             <w:proofErr w:type="spellEnd"/>
-            <w:proofErr w:type="gramEnd"/>
           </w:p>
         </w:tc>
         <w:tc>
@@ -8684,7 +8348,6 @@
                 <w:lang w:eastAsia="fr-FR"/>
               </w:rPr>
             </w:pPr>
-            <w:proofErr w:type="gramStart"/>
             <w:r>
               <w:rPr>
                 <w:rFonts w:ascii="Arial" w:eastAsia="Times New Roman" w:hAnsi="Arial" w:cs="Arial"/>
@@ -8697,7 +8360,6 @@
               </w:rPr>
               <w:t>h</w:t>
             </w:r>
-            <w:proofErr w:type="gramEnd"/>
           </w:p>
         </w:tc>
         <w:tc>
@@ -8730,7 +8392,6 @@
                 <w:lang w:eastAsia="fr-FR"/>
               </w:rPr>
             </w:pPr>
-            <w:proofErr w:type="gramStart"/>
             <w:r>
               <w:rPr>
                 <w:rFonts w:ascii="Arial" w:eastAsia="Times New Roman" w:hAnsi="Arial" w:cs="Arial"/>
@@ -8739,18 +8400,7 @@
                 <w:szCs w:val="24"/>
                 <w:lang w:eastAsia="fr-FR"/>
               </w:rPr>
-              <w:t>the</w:t>
-            </w:r>
-            <w:proofErr w:type="gramEnd"/>
-            <w:r>
-              <w:rPr>
-                <w:rFonts w:ascii="Arial" w:eastAsia="Times New Roman" w:hAnsi="Arial" w:cs="Arial"/>
-                <w:color w:val="000000"/>
-                <w:sz w:val="24"/>
-                <w:szCs w:val="24"/>
-                <w:lang w:eastAsia="fr-FR"/>
-              </w:rPr>
-              <w:t xml:space="preserve"> </w:t>
+              <w:t xml:space="preserve">the </w:t>
             </w:r>
             <w:proofErr w:type="spellStart"/>
             <w:r>
@@ -9113,11 +8763,9 @@
       </w:r>
     </w:p>
     <w:p>
-      <w:proofErr w:type="gramStart"/>
       <w:r>
         <w:t>par</w:t>
       </w:r>
-      <w:proofErr w:type="gramEnd"/>
     </w:p>
     <w:p>
       <w:pPr>
@@ -9434,9 +9082,9 @@
           <w:szCs w:val="24"/>
           <w:lang w:val="en" w:eastAsia="fr-FR"/>
         </w:rPr>
-        <w:t>SDL_</w:t>
-      </w:r>
-      <w:proofErr w:type="gramStart"/>
+        <w:t>SDL_RenderDrawPoint</w:t>
+      </w:r>
+      <w:proofErr w:type="spellEnd"/>
       <w:r>
         <w:rPr>
           <w:rFonts w:ascii="Courier" w:eastAsia="Times New Roman" w:hAnsi="Courier" w:cs="Courier New"/>
@@ -9445,21 +9093,9 @@
           <w:szCs w:val="24"/>
           <w:lang w:val="en" w:eastAsia="fr-FR"/>
         </w:rPr>
-        <w:t>RenderDrawPoint</w:t>
-      </w:r>
-      <w:proofErr w:type="spellEnd"/>
-      <w:r>
-        <w:rPr>
-          <w:rFonts w:ascii="Courier" w:eastAsia="Times New Roman" w:hAnsi="Courier" w:cs="Courier New"/>
-          <w:color w:val="000000"/>
-          <w:sz w:val="24"/>
-          <w:szCs w:val="24"/>
-          <w:lang w:val="en" w:eastAsia="fr-FR"/>
-        </w:rPr>
         <w:t>(</w:t>
       </w:r>
       <w:proofErr w:type="spellStart"/>
-      <w:proofErr w:type="gramEnd"/>
       <w:r>
         <w:rPr>
           <w:rFonts w:ascii="Courier" w:eastAsia="Times New Roman" w:hAnsi="Courier" w:cs="Courier New"/>
@@ -9663,19 +9299,7 @@
           <w:szCs w:val="24"/>
           <w:lang w:val="en"/>
         </w:rPr>
-        <w:t>SDL_</w:t>
-      </w:r>
-      <w:proofErr w:type="gramStart"/>
-      <w:r>
-        <w:rPr>
-          <w:rStyle w:val="n"/>
-          <w:rFonts w:ascii="Courier" w:hAnsi="Courier"/>
-          <w:color w:val="000000"/>
-          <w:sz w:val="24"/>
-          <w:szCs w:val="24"/>
-          <w:lang w:val="en"/>
-        </w:rPr>
-        <w:t>RenderDrawLine</w:t>
+        <w:t>SDL_RenderDrawLine</w:t>
       </w:r>
       <w:proofErr w:type="spellEnd"/>
       <w:r>
@@ -9690,7 +9314,6 @@
         <w:t>(</w:t>
       </w:r>
       <w:proofErr w:type="spellStart"/>
-      <w:proofErr w:type="gramEnd"/>
       <w:r>
         <w:rPr>
           <w:rStyle w:val="n"/>
@@ -10181,19 +9804,7 @@
           <w:szCs w:val="24"/>
           <w:lang w:val="en"/>
         </w:rPr>
-        <w:t>SDL_</w:t>
-      </w:r>
-      <w:proofErr w:type="gramStart"/>
-      <w:r>
-        <w:rPr>
-          <w:rStyle w:val="n"/>
-          <w:rFonts w:ascii="Courier" w:hAnsi="Courier"/>
-          <w:color w:val="000000"/>
-          <w:sz w:val="24"/>
-          <w:szCs w:val="24"/>
-          <w:lang w:val="en"/>
-        </w:rPr>
-        <w:t>Delay</w:t>
+        <w:t>SDL_Delay</w:t>
       </w:r>
       <w:proofErr w:type="spellEnd"/>
       <w:r>
@@ -10207,7 +9818,6 @@
         </w:rPr>
         <w:t>(</w:t>
       </w:r>
-      <w:proofErr w:type="gramEnd"/>
       <w:r>
         <w:rPr>
           <w:rStyle w:val="n"/>
@@ -10353,19 +9963,7 @@
           <w:szCs w:val="24"/>
           <w:lang w:val="en"/>
         </w:rPr>
-        <w:t>SDL_</w:t>
-      </w:r>
-      <w:proofErr w:type="gramStart"/>
-      <w:r>
-        <w:rPr>
-          <w:rStyle w:val="n"/>
-          <w:rFonts w:ascii="Courier" w:hAnsi="Courier"/>
-          <w:color w:val="000000"/>
-          <w:sz w:val="24"/>
-          <w:szCs w:val="24"/>
-          <w:lang w:val="en"/>
-        </w:rPr>
-        <w:t>CreateRGBSurface</w:t>
+        <w:t>SDL_CreateRGBSurface</w:t>
       </w:r>
       <w:proofErr w:type="spellEnd"/>
       <w:r>
@@ -10379,7 +9977,6 @@
         </w:rPr>
         <w:t>(</w:t>
       </w:r>
-      <w:proofErr w:type="gramEnd"/>
       <w:r>
         <w:rPr>
           <w:rStyle w:val="n"/>
@@ -11116,19 +10713,7 @@
           <w:szCs w:val="24"/>
           <w:lang w:val="en"/>
         </w:rPr>
-        <w:t>SDL_</w:t>
-      </w:r>
-      <w:proofErr w:type="gramStart"/>
-      <w:r>
-        <w:rPr>
-          <w:rStyle w:val="n"/>
-          <w:rFonts w:ascii="Courier" w:hAnsi="Courier"/>
-          <w:color w:val="000000"/>
-          <w:sz w:val="24"/>
-          <w:szCs w:val="24"/>
-          <w:lang w:val="en"/>
-        </w:rPr>
-        <w:t>FillRect</w:t>
+        <w:t>SDL_FillRect</w:t>
       </w:r>
       <w:proofErr w:type="spellEnd"/>
       <w:r>
@@ -11143,7 +10728,6 @@
         <w:t>(</w:t>
       </w:r>
       <w:proofErr w:type="spellStart"/>
-      <w:proofErr w:type="gramEnd"/>
       <w:r>
         <w:rPr>
           <w:rStyle w:val="n"/>
@@ -11550,9 +11134,9 @@
           <w:szCs w:val="24"/>
           <w:lang w:val="en" w:eastAsia="fr-FR"/>
         </w:rPr>
-        <w:t>SDL_</w:t>
-      </w:r>
-      <w:proofErr w:type="gramStart"/>
+        <w:t>SDL_CreateTexture</w:t>
+      </w:r>
+      <w:proofErr w:type="spellEnd"/>
       <w:r>
         <w:rPr>
           <w:rFonts w:ascii="Courier" w:eastAsia="Times New Roman" w:hAnsi="Courier" w:cs="Courier New"/>
@@ -11561,21 +11145,9 @@
           <w:szCs w:val="24"/>
           <w:lang w:val="en" w:eastAsia="fr-FR"/>
         </w:rPr>
-        <w:t>CreateTexture</w:t>
-      </w:r>
-      <w:proofErr w:type="spellEnd"/>
-      <w:r>
-        <w:rPr>
-          <w:rFonts w:ascii="Courier" w:eastAsia="Times New Roman" w:hAnsi="Courier" w:cs="Courier New"/>
-          <w:color w:val="000000"/>
-          <w:sz w:val="24"/>
-          <w:szCs w:val="24"/>
-          <w:lang w:val="en" w:eastAsia="fr-FR"/>
-        </w:rPr>
         <w:t>(</w:t>
       </w:r>
       <w:proofErr w:type="spellStart"/>
-      <w:proofErr w:type="gramEnd"/>
       <w:r>
         <w:rPr>
           <w:rFonts w:ascii="Courier" w:eastAsia="Times New Roman" w:hAnsi="Courier" w:cs="Courier New"/>
@@ -12453,8 +12025,89 @@
           <w:bCs/>
         </w:rPr>
       </w:pPr>
+    </w:p>
+    <w:p>
+      <w:pPr>
+        <w:rPr>
+          <w:b/>
+          <w:bCs/>
+        </w:rPr>
+      </w:pPr>
+      <w:r>
+        <w:rPr>
+          <w:b/>
+          <w:bCs/>
+        </w:rPr>
+        <w:lastRenderedPageBreak/>
+        <w:t xml:space="preserve">27) Prenez une image de votre choix au format </w:t>
+      </w:r>
+      <w:proofErr w:type="spellStart"/>
+      <w:r>
+        <w:rPr>
+          <w:b/>
+          <w:bCs/>
+        </w:rPr>
+        <w:t>bmp</w:t>
+      </w:r>
+      <w:proofErr w:type="spellEnd"/>
+      <w:r>
+        <w:rPr>
+          <w:b/>
+          <w:bCs/>
+        </w:rPr>
+        <w:t xml:space="preserve"> et testez les fonctions précédentes en ajoutant le code permettant d’afficher l’image dans le rendu. (15 points)</w:t>
+      </w:r>
       <w:bookmarkStart w:id="0" w:name="_GoBack"/>
       <w:bookmarkEnd w:id="0"/>
+    </w:p>
+    <w:p>
+      <w:pPr>
+        <w:rPr>
+          <w:b/>
+          <w:bCs/>
+        </w:rPr>
+      </w:pPr>
+      <w:r>
+        <w:rPr>
+          <w:b/>
+          <w:bCs/>
+        </w:rPr>
+        <w:drawing>
+          <wp:inline distT="0" distB="0" distL="0" distR="0" wp14:anchorId="414C61DA" wp14:editId="4A87BFFD">
+            <wp:extent cx="5760720" cy="4485005"/>
+            <wp:effectExtent l="0" t="0" r="0" b="0"/>
+            <wp:docPr id="29" name="Image 29"/>
+            <wp:cNvGraphicFramePr>
+              <a:graphicFrameLocks xmlns:a="http://schemas.openxmlformats.org/drawingml/2006/main" noChangeAspect="1"/>
+            </wp:cNvGraphicFramePr>
+            <a:graphic xmlns:a="http://schemas.openxmlformats.org/drawingml/2006/main">
+              <a:graphicData uri="http://schemas.openxmlformats.org/drawingml/2006/picture">
+                <pic:pic xmlns:pic="http://schemas.openxmlformats.org/drawingml/2006/picture">
+                  <pic:nvPicPr>
+                    <pic:cNvPr id="1" name=""/>
+                    <pic:cNvPicPr/>
+                  </pic:nvPicPr>
+                  <pic:blipFill>
+                    <a:blip r:embed="rId32"/>
+                    <a:stretch>
+                      <a:fillRect/>
+                    </a:stretch>
+                  </pic:blipFill>
+                  <pic:spPr>
+                    <a:xfrm>
+                      <a:off x="0" y="0"/>
+                      <a:ext cx="5760720" cy="4485005"/>
+                    </a:xfrm>
+                    <a:prstGeom prst="rect">
+                      <a:avLst/>
+                    </a:prstGeom>
+                  </pic:spPr>
+                </pic:pic>
+              </a:graphicData>
+            </a:graphic>
+          </wp:inline>
+        </w:drawing>
+      </w:r>
     </w:p>
     <w:sectPr>
       <w:pgSz w:w="11906" w:h="16838"/>

--- a/questions.docx
+++ b/questions.docx
@@ -88,39 +88,7 @@
           <w:b/>
           <w:bCs/>
         </w:rPr>
-        <w:t xml:space="preserve">4) Comment obtenir et installer la SDL 2 sur un EDI ? Donnez les étapes de la configuration d’un projet SDL2 avec </w:t>
-      </w:r>
-      <w:proofErr w:type="spellStart"/>
-      <w:r>
-        <w:rPr>
-          <w:b/>
-          <w:bCs/>
-        </w:rPr>
-        <w:t>CodeBlocks</w:t>
-      </w:r>
-      <w:proofErr w:type="spellEnd"/>
-      <w:r>
-        <w:rPr>
-          <w:b/>
-          <w:bCs/>
-        </w:rPr>
-        <w:t xml:space="preserve"> (</w:t>
-      </w:r>
-      <w:proofErr w:type="spellStart"/>
-      <w:r>
-        <w:rPr>
-          <w:b/>
-          <w:bCs/>
-        </w:rPr>
-        <w:t>gcc</w:t>
-      </w:r>
-      <w:proofErr w:type="spellEnd"/>
-      <w:r>
-        <w:rPr>
-          <w:b/>
-          <w:bCs/>
-        </w:rPr>
-        <w:t>). (10 points)</w:t>
+        <w:t>4) Comment obtenir et installer la SDL 2 sur un EDI ? Donnez les étapes de la configuration d’un projet SDL2 avec CodeBlocks (gcc). (10 points)</w:t>
       </w:r>
     </w:p>
     <w:p>
@@ -131,39 +99,7 @@
         <w:br/>
       </w:r>
       <w:r>
-        <w:t xml:space="preserve">Pour </w:t>
-      </w:r>
-      <w:proofErr w:type="spellStart"/>
-      <w:r>
-        <w:t>CodeBlocks</w:t>
-      </w:r>
-      <w:proofErr w:type="spellEnd"/>
-      <w:r>
-        <w:t>, il faut aller dans "Project" =&gt; "</w:t>
-      </w:r>
-      <w:proofErr w:type="spellStart"/>
-      <w:r>
-        <w:t>Build</w:t>
-      </w:r>
-      <w:proofErr w:type="spellEnd"/>
-      <w:r>
-        <w:t xml:space="preserve"> options" =&gt; "</w:t>
-      </w:r>
-      <w:proofErr w:type="spellStart"/>
-      <w:r>
-        <w:t>Debug</w:t>
-      </w:r>
-      <w:proofErr w:type="spellEnd"/>
-      <w:r>
-        <w:t>" =&gt; "Linker settings", cliquer sur "</w:t>
-      </w:r>
-      <w:proofErr w:type="spellStart"/>
-      <w:r>
-        <w:t>Add</w:t>
-      </w:r>
-      <w:proofErr w:type="spellEnd"/>
-      <w:r>
-        <w:t>" et chercher le dossier i686-w64-mingw23/lib et sélectionner le fichier libSDL2.dll.a</w:t>
+        <w:t>Pour CodeBlocks, il faut aller dans "Project" =&gt; "Build options" =&gt; "Debug" =&gt; "Linker settings", cliquer sur "Add" et chercher le dossier i686-w64-mingw23/lib et sélectionner le fichier libSDL2.dll.a</w:t>
       </w:r>
       <w:r>
         <w:br/>
@@ -177,45 +113,16 @@
         <w:t>-lmingw32</w:t>
       </w:r>
       <w:r>
-        <w:t> » dans la case « </w:t>
-      </w:r>
-      <w:proofErr w:type="spellStart"/>
-      <w:r>
-        <w:t>Other</w:t>
-      </w:r>
-      <w:proofErr w:type="spellEnd"/>
-      <w:r>
-        <w:t xml:space="preserve"> linker options ».</w:t>
+        <w:t> » dans la case « Other linker options ».</w:t>
       </w:r>
       <w:r>
         <w:br/>
-        <w:t>Enfin, il faut également aller dans « </w:t>
-      </w:r>
-      <w:proofErr w:type="spellStart"/>
-      <w:r>
-        <w:t>Search</w:t>
-      </w:r>
-      <w:proofErr w:type="spellEnd"/>
-      <w:r>
-        <w:t xml:space="preserve"> directories », et dans « Compiler » inclure le dossier i686-w64-mingw23/</w:t>
-      </w:r>
-      <w:proofErr w:type="spellStart"/>
-      <w:r>
-        <w:t>include</w:t>
-      </w:r>
-      <w:proofErr w:type="spellEnd"/>
-      <w:r>
-        <w:t>, et dans l’onglet « Linker » il faut inclure le dossier i686-w64-mingw23/lib.</w:t>
+        <w:t>Enfin, il faut également aller dans « Search directories », et dans « Compiler » inclure le dossier i686-w64-mingw23/include, et dans l’onglet « Linker » il faut inclure le dossier i686-w64-mingw23/lib.</w:t>
       </w:r>
       <w:r>
         <w:br/>
-        <w:t xml:space="preserve">Pour finir, il faut mettre le fichier SDL2.dll à la racine du dossier où est contenu le </w:t>
-      </w:r>
-      <w:proofErr w:type="spellStart"/>
-      <w:r>
-        <w:t>main.c</w:t>
-      </w:r>
-      <w:proofErr w:type="spellEnd"/>
+        <w:t>Pour finir, il faut mettre le fichier SDL2.dll à la racine du dossier où est contenu le main.c</w:t>
+      </w:r>
     </w:p>
     <w:p>
       <w:pPr>
@@ -237,15 +144,7 @@
         <w:t>Une des plus grosses fonctionnalités de la SDL 2 est le support de la 3D</w:t>
       </w:r>
       <w:r>
-        <w:t xml:space="preserve">, elle est plus performante que la SDL 1, la licence de distribution est </w:t>
-      </w:r>
-      <w:proofErr w:type="spellStart"/>
-      <w:r>
-        <w:t>zlib</w:t>
-      </w:r>
-      <w:proofErr w:type="spellEnd"/>
-      <w:r>
-        <w:t xml:space="preserve"> et non plus LGPL, permettant une utilisation gratuite et libre de la bibliothèque.</w:t>
+        <w:t>, elle est plus performante que la SDL 1, la licence de distribution est zlib et non plus LGPL, permettant une utilisation gratuite et libre de la bibliothèque.</w:t>
       </w:r>
     </w:p>
     <w:p>
@@ -272,15 +171,7 @@
     </w:p>
     <w:p>
       <w:r>
-        <w:t xml:space="preserve">Pour initialiser la SDL 2, il faut utiliser la fonction </w:t>
-      </w:r>
-      <w:proofErr w:type="spellStart"/>
-      <w:r>
-        <w:t>SDL_Init</w:t>
-      </w:r>
-      <w:proofErr w:type="spellEnd"/>
-      <w:r>
-        <w:t>() qui peut prendre divers paramètres, et va initialiser le sous-système correspondant</w:t>
+        <w:t>Pour initialiser la SDL 2, il faut utiliser la fonction SDL_Init() qui peut prendre divers paramètres, et va initialiser le sous-système correspondant</w:t>
       </w:r>
       <w:r>
         <w:t>.</w:t>
@@ -378,7 +269,6 @@
                 <w:lang w:eastAsia="fr-FR"/>
               </w:rPr>
             </w:pPr>
-            <w:proofErr w:type="spellStart"/>
             <w:r>
               <w:rPr>
                 <w:rFonts w:ascii="Arial" w:eastAsia="Times New Roman" w:hAnsi="Arial" w:cs="Arial"/>
@@ -387,31 +277,8 @@
                 <w:szCs w:val="16"/>
                 <w:lang w:eastAsia="fr-FR"/>
               </w:rPr>
-              <w:t>timer</w:t>
+              <w:t>timer subsystem</w:t>
             </w:r>
-            <w:proofErr w:type="spellEnd"/>
-            <w:r>
-              <w:rPr>
-                <w:rFonts w:ascii="Arial" w:eastAsia="Times New Roman" w:hAnsi="Arial" w:cs="Arial"/>
-                <w:color w:val="000000"/>
-                <w:sz w:val="16"/>
-                <w:szCs w:val="16"/>
-                <w:lang w:eastAsia="fr-FR"/>
-              </w:rPr>
-              <w:t xml:space="preserve"> </w:t>
-            </w:r>
-            <w:proofErr w:type="spellStart"/>
-            <w:r>
-              <w:rPr>
-                <w:rFonts w:ascii="Arial" w:eastAsia="Times New Roman" w:hAnsi="Arial" w:cs="Arial"/>
-                <w:color w:val="000000"/>
-                <w:sz w:val="16"/>
-                <w:szCs w:val="16"/>
-                <w:lang w:eastAsia="fr-FR"/>
-              </w:rPr>
-              <w:t>subsystem</w:t>
-            </w:r>
-            <w:proofErr w:type="spellEnd"/>
           </w:p>
         </w:tc>
       </w:tr>
@@ -498,20 +365,8 @@
                 <w:szCs w:val="16"/>
                 <w:lang w:eastAsia="fr-FR"/>
               </w:rPr>
-              <w:t xml:space="preserve">audio </w:t>
+              <w:t>audio subsystem</w:t>
             </w:r>
-            <w:proofErr w:type="spellStart"/>
-            <w:r>
-              <w:rPr>
-                <w:rFonts w:ascii="Arial" w:eastAsia="Times New Roman" w:hAnsi="Arial" w:cs="Arial"/>
-                <w:color w:val="000000"/>
-                <w:sz w:val="16"/>
-                <w:szCs w:val="16"/>
-                <w:lang w:eastAsia="fr-FR"/>
-              </w:rPr>
-              <w:t>subsystem</w:t>
-            </w:r>
-            <w:proofErr w:type="spellEnd"/>
           </w:p>
         </w:tc>
       </w:tr>
@@ -590,7 +445,6 @@
                 <w:lang w:eastAsia="fr-FR"/>
               </w:rPr>
             </w:pPr>
-            <w:proofErr w:type="spellStart"/>
             <w:r>
               <w:rPr>
                 <w:rFonts w:ascii="Arial" w:eastAsia="Times New Roman" w:hAnsi="Arial" w:cs="Arial"/>
@@ -599,119 +453,8 @@
                 <w:szCs w:val="16"/>
                 <w:lang w:eastAsia="fr-FR"/>
               </w:rPr>
-              <w:t>video</w:t>
+              <w:t>video subsystem; automatically initializes the events subsystem</w:t>
             </w:r>
-            <w:proofErr w:type="spellEnd"/>
-            <w:r>
-              <w:rPr>
-                <w:rFonts w:ascii="Arial" w:eastAsia="Times New Roman" w:hAnsi="Arial" w:cs="Arial"/>
-                <w:color w:val="000000"/>
-                <w:sz w:val="16"/>
-                <w:szCs w:val="16"/>
-                <w:lang w:eastAsia="fr-FR"/>
-              </w:rPr>
-              <w:t xml:space="preserve"> </w:t>
-            </w:r>
-            <w:proofErr w:type="spellStart"/>
-            <w:r>
-              <w:rPr>
-                <w:rFonts w:ascii="Arial" w:eastAsia="Times New Roman" w:hAnsi="Arial" w:cs="Arial"/>
-                <w:color w:val="000000"/>
-                <w:sz w:val="16"/>
-                <w:szCs w:val="16"/>
-                <w:lang w:eastAsia="fr-FR"/>
-              </w:rPr>
-              <w:t>subsystem</w:t>
-            </w:r>
-            <w:proofErr w:type="spellEnd"/>
-            <w:r>
-              <w:rPr>
-                <w:rFonts w:ascii="Arial" w:eastAsia="Times New Roman" w:hAnsi="Arial" w:cs="Arial"/>
-                <w:color w:val="000000"/>
-                <w:sz w:val="16"/>
-                <w:szCs w:val="16"/>
-                <w:lang w:eastAsia="fr-FR"/>
-              </w:rPr>
-              <w:t xml:space="preserve">; </w:t>
-            </w:r>
-            <w:proofErr w:type="spellStart"/>
-            <w:r>
-              <w:rPr>
-                <w:rFonts w:ascii="Arial" w:eastAsia="Times New Roman" w:hAnsi="Arial" w:cs="Arial"/>
-                <w:color w:val="000000"/>
-                <w:sz w:val="16"/>
-                <w:szCs w:val="16"/>
-                <w:lang w:eastAsia="fr-FR"/>
-              </w:rPr>
-              <w:t>automatically</w:t>
-            </w:r>
-            <w:proofErr w:type="spellEnd"/>
-            <w:r>
-              <w:rPr>
-                <w:rFonts w:ascii="Arial" w:eastAsia="Times New Roman" w:hAnsi="Arial" w:cs="Arial"/>
-                <w:color w:val="000000"/>
-                <w:sz w:val="16"/>
-                <w:szCs w:val="16"/>
-                <w:lang w:eastAsia="fr-FR"/>
-              </w:rPr>
-              <w:t xml:space="preserve"> </w:t>
-            </w:r>
-            <w:proofErr w:type="spellStart"/>
-            <w:r>
-              <w:rPr>
-                <w:rFonts w:ascii="Arial" w:eastAsia="Times New Roman" w:hAnsi="Arial" w:cs="Arial"/>
-                <w:color w:val="000000"/>
-                <w:sz w:val="16"/>
-                <w:szCs w:val="16"/>
-                <w:lang w:eastAsia="fr-FR"/>
-              </w:rPr>
-              <w:t>initializes</w:t>
-            </w:r>
-            <w:proofErr w:type="spellEnd"/>
-            <w:r>
-              <w:rPr>
-                <w:rFonts w:ascii="Arial" w:eastAsia="Times New Roman" w:hAnsi="Arial" w:cs="Arial"/>
-                <w:color w:val="000000"/>
-                <w:sz w:val="16"/>
-                <w:szCs w:val="16"/>
-                <w:lang w:eastAsia="fr-FR"/>
-              </w:rPr>
-              <w:t xml:space="preserve"> the </w:t>
-            </w:r>
-            <w:proofErr w:type="spellStart"/>
-            <w:r>
-              <w:rPr>
-                <w:rFonts w:ascii="Arial" w:eastAsia="Times New Roman" w:hAnsi="Arial" w:cs="Arial"/>
-                <w:color w:val="000000"/>
-                <w:sz w:val="16"/>
-                <w:szCs w:val="16"/>
-                <w:lang w:eastAsia="fr-FR"/>
-              </w:rPr>
-              <w:t>events</w:t>
-            </w:r>
-            <w:proofErr w:type="spellEnd"/>
-            <w:r>
-              <w:rPr>
-                <w:rFonts w:ascii="Arial" w:eastAsia="Times New Roman" w:hAnsi="Arial" w:cs="Arial"/>
-                <w:color w:val="000000"/>
-                <w:sz w:val="16"/>
-                <w:szCs w:val="16"/>
-                <w:lang w:eastAsia="fr-FR"/>
-              </w:rPr>
-              <w:t xml:space="preserve"> </w:t>
-            </w:r>
-            <w:proofErr w:type="spellStart"/>
-            <w:r>
-              <w:rPr>
-                <w:rFonts w:ascii="Arial" w:eastAsia="Times New Roman" w:hAnsi="Arial" w:cs="Arial"/>
-                <w:color w:val="000000"/>
-                <w:sz w:val="16"/>
-                <w:szCs w:val="16"/>
-                <w:lang w:eastAsia="fr-FR"/>
-              </w:rPr>
-              <w:t>subsystem</w:t>
-            </w:r>
-            <w:proofErr w:type="spellEnd"/>
           </w:p>
         </w:tc>
       </w:tr>
@@ -798,108 +541,8 @@
                 <w:szCs w:val="16"/>
                 <w:lang w:eastAsia="fr-FR"/>
               </w:rPr>
-              <w:t xml:space="preserve">joystick </w:t>
+              <w:t>joystick subsystem; automatically initializes the events subsystem</w:t>
             </w:r>
-            <w:proofErr w:type="spellStart"/>
-            <w:r>
-              <w:rPr>
-                <w:rFonts w:ascii="Arial" w:eastAsia="Times New Roman" w:hAnsi="Arial" w:cs="Arial"/>
-                <w:color w:val="000000"/>
-                <w:sz w:val="16"/>
-                <w:szCs w:val="16"/>
-                <w:lang w:eastAsia="fr-FR"/>
-              </w:rPr>
-              <w:t>subsystem</w:t>
-            </w:r>
-            <w:proofErr w:type="spellEnd"/>
-            <w:r>
-              <w:rPr>
-                <w:rFonts w:ascii="Arial" w:eastAsia="Times New Roman" w:hAnsi="Arial" w:cs="Arial"/>
-                <w:color w:val="000000"/>
-                <w:sz w:val="16"/>
-                <w:szCs w:val="16"/>
-                <w:lang w:eastAsia="fr-FR"/>
-              </w:rPr>
-              <w:t xml:space="preserve">; </w:t>
-            </w:r>
-            <w:proofErr w:type="spellStart"/>
-            <w:r>
-              <w:rPr>
-                <w:rFonts w:ascii="Arial" w:eastAsia="Times New Roman" w:hAnsi="Arial" w:cs="Arial"/>
-                <w:color w:val="000000"/>
-                <w:sz w:val="16"/>
-                <w:szCs w:val="16"/>
-                <w:lang w:eastAsia="fr-FR"/>
-              </w:rPr>
-              <w:t>automatically</w:t>
-            </w:r>
-            <w:proofErr w:type="spellEnd"/>
-            <w:r>
-              <w:rPr>
-                <w:rFonts w:ascii="Arial" w:eastAsia="Times New Roman" w:hAnsi="Arial" w:cs="Arial"/>
-                <w:color w:val="000000"/>
-                <w:sz w:val="16"/>
-                <w:szCs w:val="16"/>
-                <w:lang w:eastAsia="fr-FR"/>
-              </w:rPr>
-              <w:t xml:space="preserve"> </w:t>
-            </w:r>
-            <w:proofErr w:type="spellStart"/>
-            <w:r>
-              <w:rPr>
-                <w:rFonts w:ascii="Arial" w:eastAsia="Times New Roman" w:hAnsi="Arial" w:cs="Arial"/>
-                <w:color w:val="000000"/>
-                <w:sz w:val="16"/>
-                <w:szCs w:val="16"/>
-                <w:lang w:eastAsia="fr-FR"/>
-              </w:rPr>
-              <w:t>initializes</w:t>
-            </w:r>
-            <w:proofErr w:type="spellEnd"/>
-            <w:r>
-              <w:rPr>
-                <w:rFonts w:ascii="Arial" w:eastAsia="Times New Roman" w:hAnsi="Arial" w:cs="Arial"/>
-                <w:color w:val="000000"/>
-                <w:sz w:val="16"/>
-                <w:szCs w:val="16"/>
-                <w:lang w:eastAsia="fr-FR"/>
-              </w:rPr>
-              <w:t xml:space="preserve"> the </w:t>
-            </w:r>
-            <w:proofErr w:type="spellStart"/>
-            <w:r>
-              <w:rPr>
-                <w:rFonts w:ascii="Arial" w:eastAsia="Times New Roman" w:hAnsi="Arial" w:cs="Arial"/>
-                <w:color w:val="000000"/>
-                <w:sz w:val="16"/>
-                <w:szCs w:val="16"/>
-                <w:lang w:eastAsia="fr-FR"/>
-              </w:rPr>
-              <w:t>events</w:t>
-            </w:r>
-            <w:proofErr w:type="spellEnd"/>
-            <w:r>
-              <w:rPr>
-                <w:rFonts w:ascii="Arial" w:eastAsia="Times New Roman" w:hAnsi="Arial" w:cs="Arial"/>
-                <w:color w:val="000000"/>
-                <w:sz w:val="16"/>
-                <w:szCs w:val="16"/>
-                <w:lang w:eastAsia="fr-FR"/>
-              </w:rPr>
-              <w:t xml:space="preserve"> </w:t>
-            </w:r>
-            <w:proofErr w:type="spellStart"/>
-            <w:r>
-              <w:rPr>
-                <w:rFonts w:ascii="Arial" w:eastAsia="Times New Roman" w:hAnsi="Arial" w:cs="Arial"/>
-                <w:color w:val="000000"/>
-                <w:sz w:val="16"/>
-                <w:szCs w:val="16"/>
-                <w:lang w:eastAsia="fr-FR"/>
-              </w:rPr>
-              <w:t>subsystem</w:t>
-            </w:r>
-            <w:proofErr w:type="spellEnd"/>
           </w:p>
         </w:tc>
       </w:tr>
@@ -978,7 +621,6 @@
                 <w:lang w:eastAsia="fr-FR"/>
               </w:rPr>
             </w:pPr>
-            <w:proofErr w:type="spellStart"/>
             <w:r>
               <w:rPr>
                 <w:rFonts w:ascii="Arial" w:eastAsia="Times New Roman" w:hAnsi="Arial" w:cs="Arial"/>
@@ -987,31 +629,8 @@
                 <w:szCs w:val="16"/>
                 <w:lang w:eastAsia="fr-FR"/>
               </w:rPr>
-              <w:t>haptic</w:t>
+              <w:t>haptic (force feedback) subsystem</w:t>
             </w:r>
-            <w:proofErr w:type="spellEnd"/>
-            <w:r>
-              <w:rPr>
-                <w:rFonts w:ascii="Arial" w:eastAsia="Times New Roman" w:hAnsi="Arial" w:cs="Arial"/>
-                <w:color w:val="000000"/>
-                <w:sz w:val="16"/>
-                <w:szCs w:val="16"/>
-                <w:lang w:eastAsia="fr-FR"/>
-              </w:rPr>
-              <w:t xml:space="preserve"> (force feedback) </w:t>
-            </w:r>
-            <w:proofErr w:type="spellStart"/>
-            <w:r>
-              <w:rPr>
-                <w:rFonts w:ascii="Arial" w:eastAsia="Times New Roman" w:hAnsi="Arial" w:cs="Arial"/>
-                <w:color w:val="000000"/>
-                <w:sz w:val="16"/>
-                <w:szCs w:val="16"/>
-                <w:lang w:eastAsia="fr-FR"/>
-              </w:rPr>
-              <w:t>subsystem</w:t>
-            </w:r>
-            <w:proofErr w:type="spellEnd"/>
           </w:p>
         </w:tc>
       </w:tr>
@@ -1090,7 +709,6 @@
                 <w:lang w:eastAsia="fr-FR"/>
               </w:rPr>
             </w:pPr>
-            <w:proofErr w:type="spellStart"/>
             <w:r>
               <w:rPr>
                 <w:rFonts w:ascii="Arial" w:eastAsia="Times New Roman" w:hAnsi="Arial" w:cs="Arial"/>
@@ -1099,97 +717,8 @@
                 <w:szCs w:val="16"/>
                 <w:lang w:eastAsia="fr-FR"/>
               </w:rPr>
-              <w:t>controller</w:t>
+              <w:t>controller subsystem; automatically initializes the joystick subsystem</w:t>
             </w:r>
-            <w:proofErr w:type="spellEnd"/>
-            <w:r>
-              <w:rPr>
-                <w:rFonts w:ascii="Arial" w:eastAsia="Times New Roman" w:hAnsi="Arial" w:cs="Arial"/>
-                <w:color w:val="000000"/>
-                <w:sz w:val="16"/>
-                <w:szCs w:val="16"/>
-                <w:lang w:eastAsia="fr-FR"/>
-              </w:rPr>
-              <w:t xml:space="preserve"> </w:t>
-            </w:r>
-            <w:proofErr w:type="spellStart"/>
-            <w:r>
-              <w:rPr>
-                <w:rFonts w:ascii="Arial" w:eastAsia="Times New Roman" w:hAnsi="Arial" w:cs="Arial"/>
-                <w:color w:val="000000"/>
-                <w:sz w:val="16"/>
-                <w:szCs w:val="16"/>
-                <w:lang w:eastAsia="fr-FR"/>
-              </w:rPr>
-              <w:t>subsystem</w:t>
-            </w:r>
-            <w:proofErr w:type="spellEnd"/>
-            <w:r>
-              <w:rPr>
-                <w:rFonts w:ascii="Arial" w:eastAsia="Times New Roman" w:hAnsi="Arial" w:cs="Arial"/>
-                <w:color w:val="000000"/>
-                <w:sz w:val="16"/>
-                <w:szCs w:val="16"/>
-                <w:lang w:eastAsia="fr-FR"/>
-              </w:rPr>
-              <w:t xml:space="preserve">; </w:t>
-            </w:r>
-            <w:proofErr w:type="spellStart"/>
-            <w:r>
-              <w:rPr>
-                <w:rFonts w:ascii="Arial" w:eastAsia="Times New Roman" w:hAnsi="Arial" w:cs="Arial"/>
-                <w:color w:val="000000"/>
-                <w:sz w:val="16"/>
-                <w:szCs w:val="16"/>
-                <w:lang w:eastAsia="fr-FR"/>
-              </w:rPr>
-              <w:t>automatically</w:t>
-            </w:r>
-            <w:proofErr w:type="spellEnd"/>
-            <w:r>
-              <w:rPr>
-                <w:rFonts w:ascii="Arial" w:eastAsia="Times New Roman" w:hAnsi="Arial" w:cs="Arial"/>
-                <w:color w:val="000000"/>
-                <w:sz w:val="16"/>
-                <w:szCs w:val="16"/>
-                <w:lang w:eastAsia="fr-FR"/>
-              </w:rPr>
-              <w:t xml:space="preserve"> </w:t>
-            </w:r>
-            <w:proofErr w:type="spellStart"/>
-            <w:r>
-              <w:rPr>
-                <w:rFonts w:ascii="Arial" w:eastAsia="Times New Roman" w:hAnsi="Arial" w:cs="Arial"/>
-                <w:color w:val="000000"/>
-                <w:sz w:val="16"/>
-                <w:szCs w:val="16"/>
-                <w:lang w:eastAsia="fr-FR"/>
-              </w:rPr>
-              <w:t>initializes</w:t>
-            </w:r>
-            <w:proofErr w:type="spellEnd"/>
-            <w:r>
-              <w:rPr>
-                <w:rFonts w:ascii="Arial" w:eastAsia="Times New Roman" w:hAnsi="Arial" w:cs="Arial"/>
-                <w:color w:val="000000"/>
-                <w:sz w:val="16"/>
-                <w:szCs w:val="16"/>
-                <w:lang w:eastAsia="fr-FR"/>
-              </w:rPr>
-              <w:t xml:space="preserve"> the joystick </w:t>
-            </w:r>
-            <w:proofErr w:type="spellStart"/>
-            <w:r>
-              <w:rPr>
-                <w:rFonts w:ascii="Arial" w:eastAsia="Times New Roman" w:hAnsi="Arial" w:cs="Arial"/>
-                <w:color w:val="000000"/>
-                <w:sz w:val="16"/>
-                <w:szCs w:val="16"/>
-                <w:lang w:eastAsia="fr-FR"/>
-              </w:rPr>
-              <w:t>subsystem</w:t>
-            </w:r>
-            <w:proofErr w:type="spellEnd"/>
           </w:p>
         </w:tc>
       </w:tr>
@@ -1268,7 +797,6 @@
                 <w:lang w:eastAsia="fr-FR"/>
               </w:rPr>
             </w:pPr>
-            <w:proofErr w:type="spellStart"/>
             <w:r>
               <w:rPr>
                 <w:rFonts w:ascii="Arial" w:eastAsia="Times New Roman" w:hAnsi="Arial" w:cs="Arial"/>
@@ -1277,31 +805,8 @@
                 <w:szCs w:val="16"/>
                 <w:lang w:eastAsia="fr-FR"/>
               </w:rPr>
-              <w:t>events</w:t>
+              <w:t>events subsystem</w:t>
             </w:r>
-            <w:proofErr w:type="spellEnd"/>
-            <w:r>
-              <w:rPr>
-                <w:rFonts w:ascii="Arial" w:eastAsia="Times New Roman" w:hAnsi="Arial" w:cs="Arial"/>
-                <w:color w:val="000000"/>
-                <w:sz w:val="16"/>
-                <w:szCs w:val="16"/>
-                <w:lang w:eastAsia="fr-FR"/>
-              </w:rPr>
-              <w:t xml:space="preserve"> </w:t>
-            </w:r>
-            <w:proofErr w:type="spellStart"/>
-            <w:r>
-              <w:rPr>
-                <w:rFonts w:ascii="Arial" w:eastAsia="Times New Roman" w:hAnsi="Arial" w:cs="Arial"/>
-                <w:color w:val="000000"/>
-                <w:sz w:val="16"/>
-                <w:szCs w:val="16"/>
-                <w:lang w:eastAsia="fr-FR"/>
-              </w:rPr>
-              <w:t>subsystem</w:t>
-            </w:r>
-            <w:proofErr w:type="spellEnd"/>
           </w:p>
         </w:tc>
       </w:tr>
@@ -1388,42 +893,8 @@
                 <w:szCs w:val="16"/>
                 <w:lang w:eastAsia="fr-FR"/>
               </w:rPr>
-              <w:t xml:space="preserve">all of the </w:t>
+              <w:t>all of the above subsystems</w:t>
             </w:r>
-            <w:proofErr w:type="spellStart"/>
-            <w:r>
-              <w:rPr>
-                <w:rFonts w:ascii="Arial" w:eastAsia="Times New Roman" w:hAnsi="Arial" w:cs="Arial"/>
-                <w:color w:val="000000"/>
-                <w:sz w:val="16"/>
-                <w:szCs w:val="16"/>
-                <w:lang w:eastAsia="fr-FR"/>
-              </w:rPr>
-              <w:t>above</w:t>
-            </w:r>
-            <w:proofErr w:type="spellEnd"/>
-            <w:r>
-              <w:rPr>
-                <w:rFonts w:ascii="Arial" w:eastAsia="Times New Roman" w:hAnsi="Arial" w:cs="Arial"/>
-                <w:color w:val="000000"/>
-                <w:sz w:val="16"/>
-                <w:szCs w:val="16"/>
-                <w:lang w:eastAsia="fr-FR"/>
-              </w:rPr>
-              <w:t xml:space="preserve"> </w:t>
-            </w:r>
-            <w:proofErr w:type="spellStart"/>
-            <w:r>
-              <w:rPr>
-                <w:rFonts w:ascii="Arial" w:eastAsia="Times New Roman" w:hAnsi="Arial" w:cs="Arial"/>
-                <w:color w:val="000000"/>
-                <w:sz w:val="16"/>
-                <w:szCs w:val="16"/>
-                <w:lang w:eastAsia="fr-FR"/>
-              </w:rPr>
-              <w:t>subsystems</w:t>
-            </w:r>
-            <w:proofErr w:type="spellEnd"/>
           </w:p>
         </w:tc>
       </w:tr>
@@ -1510,64 +981,8 @@
                 <w:szCs w:val="16"/>
                 <w:lang w:eastAsia="fr-FR"/>
               </w:rPr>
-              <w:t xml:space="preserve">compatibility; </w:t>
+              <w:t>compatibility; this flag is ignored</w:t>
             </w:r>
-            <w:proofErr w:type="spellStart"/>
-            <w:r>
-              <w:rPr>
-                <w:rFonts w:ascii="Arial" w:eastAsia="Times New Roman" w:hAnsi="Arial" w:cs="Arial"/>
-                <w:color w:val="000000"/>
-                <w:sz w:val="16"/>
-                <w:szCs w:val="16"/>
-                <w:lang w:eastAsia="fr-FR"/>
-              </w:rPr>
-              <w:t>this</w:t>
-            </w:r>
-            <w:proofErr w:type="spellEnd"/>
-            <w:r>
-              <w:rPr>
-                <w:rFonts w:ascii="Arial" w:eastAsia="Times New Roman" w:hAnsi="Arial" w:cs="Arial"/>
-                <w:color w:val="000000"/>
-                <w:sz w:val="16"/>
-                <w:szCs w:val="16"/>
-                <w:lang w:eastAsia="fr-FR"/>
-              </w:rPr>
-              <w:t xml:space="preserve"> flag </w:t>
-            </w:r>
-            <w:proofErr w:type="spellStart"/>
-            <w:r>
-              <w:rPr>
-                <w:rFonts w:ascii="Arial" w:eastAsia="Times New Roman" w:hAnsi="Arial" w:cs="Arial"/>
-                <w:color w:val="000000"/>
-                <w:sz w:val="16"/>
-                <w:szCs w:val="16"/>
-                <w:lang w:eastAsia="fr-FR"/>
-              </w:rPr>
-              <w:t>is</w:t>
-            </w:r>
-            <w:proofErr w:type="spellEnd"/>
-            <w:r>
-              <w:rPr>
-                <w:rFonts w:ascii="Arial" w:eastAsia="Times New Roman" w:hAnsi="Arial" w:cs="Arial"/>
-                <w:color w:val="000000"/>
-                <w:sz w:val="16"/>
-                <w:szCs w:val="16"/>
-                <w:lang w:eastAsia="fr-FR"/>
-              </w:rPr>
-              <w:t xml:space="preserve"> </w:t>
-            </w:r>
-            <w:proofErr w:type="spellStart"/>
-            <w:r>
-              <w:rPr>
-                <w:rFonts w:ascii="Arial" w:eastAsia="Times New Roman" w:hAnsi="Arial" w:cs="Arial"/>
-                <w:color w:val="000000"/>
-                <w:sz w:val="16"/>
-                <w:szCs w:val="16"/>
-                <w:lang w:eastAsia="fr-FR"/>
-              </w:rPr>
-              <w:t>ignored</w:t>
-            </w:r>
-            <w:proofErr w:type="spellEnd"/>
           </w:p>
         </w:tc>
       </w:tr>
@@ -1659,23 +1074,7 @@
     </w:p>
     <w:p>
       <w:r>
-        <w:t xml:space="preserve">Pour créer une fenêtre en SDL 2, il faut d’abord commencer par créer un pointeur de type </w:t>
-      </w:r>
-      <w:proofErr w:type="spellStart"/>
-      <w:r>
-        <w:t>SDL_Window</w:t>
-      </w:r>
-      <w:proofErr w:type="spellEnd"/>
-      <w:r>
-        <w:t xml:space="preserve"> possédant la référence d’une </w:t>
-      </w:r>
-      <w:proofErr w:type="spellStart"/>
-      <w:r>
-        <w:t>window</w:t>
-      </w:r>
-      <w:proofErr w:type="spellEnd"/>
-      <w:r>
-        <w:t xml:space="preserve">(Win32) ainsi : </w:t>
+        <w:t xml:space="preserve">Pour créer une fenêtre en SDL 2, il faut d’abord commencer par créer un pointeur de type SDL_Window possédant la référence d’une window(Win32) ainsi : </w:t>
       </w:r>
     </w:p>
     <w:p>
@@ -1722,15 +1121,7 @@
     </w:p>
     <w:p>
       <w:r>
-        <w:t xml:space="preserve">Ensuite, il faut utiliser la fonction </w:t>
-      </w:r>
-      <w:proofErr w:type="spellStart"/>
-      <w:r>
-        <w:t>SDL_CreateWindow</w:t>
-      </w:r>
-      <w:proofErr w:type="spellEnd"/>
-      <w:r>
-        <w:t>() qui prend ces paramètres suivants :</w:t>
+        <w:t>Ensuite, il faut utiliser la fonction SDL_CreateWindow() qui prend ces paramètres suivants :</w:t>
       </w:r>
     </w:p>
     <w:p>
@@ -2090,13 +1481,8 @@
       </w:r>
     </w:p>
     <w:p>
-      <w:proofErr w:type="spellStart"/>
-      <w:r>
-        <w:t>Title</w:t>
-      </w:r>
-      <w:proofErr w:type="spellEnd"/>
-      <w:r>
-        <w:t xml:space="preserve"> = le titre de la fenêtre qui va être créer</w:t>
+      <w:r>
+        <w:t>Title = le titre de la fenêtre qui va être créer</w:t>
       </w:r>
       <w:r>
         <w:br/>
@@ -2212,7 +1598,6 @@
                 <w:lang w:eastAsia="fr-FR"/>
               </w:rPr>
             </w:pPr>
-            <w:proofErr w:type="spellStart"/>
             <w:r>
               <w:rPr>
                 <w:rFonts w:ascii="Arial" w:eastAsia="Times New Roman" w:hAnsi="Arial" w:cs="Arial"/>
@@ -2221,458 +1606,7 @@
                 <w:szCs w:val="16"/>
                 <w:lang w:eastAsia="fr-FR"/>
               </w:rPr>
-              <w:t>fullscreen</w:t>
-            </w:r>
-            <w:proofErr w:type="spellEnd"/>
-            <w:r>
-              <w:rPr>
-                <w:rFonts w:ascii="Arial" w:eastAsia="Times New Roman" w:hAnsi="Arial" w:cs="Arial"/>
-                <w:color w:val="000000"/>
-                <w:sz w:val="16"/>
-                <w:szCs w:val="16"/>
-                <w:lang w:eastAsia="fr-FR"/>
-              </w:rPr>
-              <w:t xml:space="preserve"> </w:t>
-            </w:r>
-            <w:proofErr w:type="spellStart"/>
-            <w:r>
-              <w:rPr>
-                <w:rFonts w:ascii="Arial" w:eastAsia="Times New Roman" w:hAnsi="Arial" w:cs="Arial"/>
-                <w:color w:val="000000"/>
-                <w:sz w:val="16"/>
-                <w:szCs w:val="16"/>
-                <w:lang w:eastAsia="fr-FR"/>
-              </w:rPr>
-              <w:t>window</w:t>
-            </w:r>
-            <w:proofErr w:type="spellEnd"/>
-          </w:p>
-        </w:tc>
-      </w:tr>
-      <w:tr>
-        <w:tc>
-          <w:tcPr>
-            <w:tcW w:w="0" w:type="auto"/>
-            <w:tcBorders>
-              <w:top w:val="single" w:sz="8" w:space="0" w:color="ADB9CC"/>
-              <w:left w:val="single" w:sz="8" w:space="0" w:color="ADB9CC"/>
-              <w:bottom w:val="single" w:sz="8" w:space="0" w:color="ADB9CC"/>
-              <w:right w:val="single" w:sz="8" w:space="0" w:color="ADB9CC"/>
-            </w:tcBorders>
-            <w:shd w:val="clear" w:color="auto" w:fill="FFFFFF"/>
-            <w:tcMar>
-              <w:top w:w="60" w:type="dxa"/>
-              <w:left w:w="120" w:type="dxa"/>
-              <w:bottom w:w="60" w:type="dxa"/>
-              <w:right w:w="120" w:type="dxa"/>
-            </w:tcMar>
-            <w:vAlign w:val="center"/>
-            <w:hideMark/>
-          </w:tcPr>
-          <w:p>
-            <w:pPr>
-              <w:spacing w:after="0" w:line="240" w:lineRule="auto"/>
-              <w:rPr>
-                <w:rFonts w:ascii="Arial" w:eastAsia="Times New Roman" w:hAnsi="Arial" w:cs="Arial"/>
-                <w:color w:val="000000"/>
-                <w:sz w:val="16"/>
-                <w:szCs w:val="16"/>
-                <w:lang w:eastAsia="fr-FR"/>
-              </w:rPr>
-            </w:pPr>
-            <w:r>
-              <w:rPr>
-                <w:rFonts w:ascii="Arial" w:eastAsia="Times New Roman" w:hAnsi="Arial" w:cs="Arial"/>
-                <w:color w:val="000000"/>
-                <w:sz w:val="16"/>
-                <w:szCs w:val="16"/>
-                <w:lang w:eastAsia="fr-FR"/>
-              </w:rPr>
-              <w:t>SDL_WINDOW_FULLSCREEN_DESKTOP</w:t>
-            </w:r>
-          </w:p>
-        </w:tc>
-        <w:tc>
-          <w:tcPr>
-            <w:tcW w:w="0" w:type="auto"/>
-            <w:tcBorders>
-              <w:top w:val="single" w:sz="8" w:space="0" w:color="ADB9CC"/>
-              <w:left w:val="single" w:sz="8" w:space="0" w:color="ADB9CC"/>
-              <w:bottom w:val="single" w:sz="8" w:space="0" w:color="ADB9CC"/>
-              <w:right w:val="single" w:sz="8" w:space="0" w:color="ADB9CC"/>
-            </w:tcBorders>
-            <w:shd w:val="clear" w:color="auto" w:fill="FFFFFF"/>
-            <w:tcMar>
-              <w:top w:w="60" w:type="dxa"/>
-              <w:left w:w="120" w:type="dxa"/>
-              <w:bottom w:w="60" w:type="dxa"/>
-              <w:right w:w="120" w:type="dxa"/>
-            </w:tcMar>
-            <w:vAlign w:val="center"/>
-            <w:hideMark/>
-          </w:tcPr>
-          <w:p>
-            <w:pPr>
-              <w:spacing w:after="0" w:line="240" w:lineRule="auto"/>
-              <w:rPr>
-                <w:rFonts w:ascii="Arial" w:eastAsia="Times New Roman" w:hAnsi="Arial" w:cs="Arial"/>
-                <w:color w:val="000000"/>
-                <w:sz w:val="16"/>
-                <w:szCs w:val="16"/>
-                <w:lang w:eastAsia="fr-FR"/>
-              </w:rPr>
-            </w:pPr>
-            <w:proofErr w:type="spellStart"/>
-            <w:r>
-              <w:rPr>
-                <w:rFonts w:ascii="Arial" w:eastAsia="Times New Roman" w:hAnsi="Arial" w:cs="Arial"/>
-                <w:color w:val="000000"/>
-                <w:sz w:val="16"/>
-                <w:szCs w:val="16"/>
-                <w:lang w:eastAsia="fr-FR"/>
-              </w:rPr>
-              <w:t>fullscreen</w:t>
-            </w:r>
-            <w:proofErr w:type="spellEnd"/>
-            <w:r>
-              <w:rPr>
-                <w:rFonts w:ascii="Arial" w:eastAsia="Times New Roman" w:hAnsi="Arial" w:cs="Arial"/>
-                <w:color w:val="000000"/>
-                <w:sz w:val="16"/>
-                <w:szCs w:val="16"/>
-                <w:lang w:eastAsia="fr-FR"/>
-              </w:rPr>
-              <w:t xml:space="preserve"> </w:t>
-            </w:r>
-            <w:proofErr w:type="spellStart"/>
-            <w:r>
-              <w:rPr>
-                <w:rFonts w:ascii="Arial" w:eastAsia="Times New Roman" w:hAnsi="Arial" w:cs="Arial"/>
-                <w:color w:val="000000"/>
-                <w:sz w:val="16"/>
-                <w:szCs w:val="16"/>
-                <w:lang w:eastAsia="fr-FR"/>
-              </w:rPr>
-              <w:t>window</w:t>
-            </w:r>
-            <w:proofErr w:type="spellEnd"/>
-            <w:r>
-              <w:rPr>
-                <w:rFonts w:ascii="Arial" w:eastAsia="Times New Roman" w:hAnsi="Arial" w:cs="Arial"/>
-                <w:color w:val="000000"/>
-                <w:sz w:val="16"/>
-                <w:szCs w:val="16"/>
-                <w:lang w:eastAsia="fr-FR"/>
-              </w:rPr>
-              <w:t xml:space="preserve"> at the </w:t>
-            </w:r>
-            <w:proofErr w:type="spellStart"/>
-            <w:r>
-              <w:rPr>
-                <w:rFonts w:ascii="Arial" w:eastAsia="Times New Roman" w:hAnsi="Arial" w:cs="Arial"/>
-                <w:color w:val="000000"/>
-                <w:sz w:val="16"/>
-                <w:szCs w:val="16"/>
-                <w:lang w:eastAsia="fr-FR"/>
-              </w:rPr>
-              <w:t>current</w:t>
-            </w:r>
-            <w:proofErr w:type="spellEnd"/>
-            <w:r>
-              <w:rPr>
-                <w:rFonts w:ascii="Arial" w:eastAsia="Times New Roman" w:hAnsi="Arial" w:cs="Arial"/>
-                <w:color w:val="000000"/>
-                <w:sz w:val="16"/>
-                <w:szCs w:val="16"/>
-                <w:lang w:eastAsia="fr-FR"/>
-              </w:rPr>
-              <w:t xml:space="preserve"> desktop </w:t>
-            </w:r>
-            <w:proofErr w:type="spellStart"/>
-            <w:r>
-              <w:rPr>
-                <w:rFonts w:ascii="Arial" w:eastAsia="Times New Roman" w:hAnsi="Arial" w:cs="Arial"/>
-                <w:color w:val="000000"/>
-                <w:sz w:val="16"/>
-                <w:szCs w:val="16"/>
-                <w:lang w:eastAsia="fr-FR"/>
-              </w:rPr>
-              <w:t>resolution</w:t>
-            </w:r>
-            <w:proofErr w:type="spellEnd"/>
-          </w:p>
-        </w:tc>
-      </w:tr>
-      <w:tr>
-        <w:tc>
-          <w:tcPr>
-            <w:tcW w:w="0" w:type="auto"/>
-            <w:tcBorders>
-              <w:top w:val="single" w:sz="8" w:space="0" w:color="ADB9CC"/>
-              <w:left w:val="single" w:sz="8" w:space="0" w:color="ADB9CC"/>
-              <w:bottom w:val="single" w:sz="8" w:space="0" w:color="ADB9CC"/>
-              <w:right w:val="single" w:sz="8" w:space="0" w:color="ADB9CC"/>
-            </w:tcBorders>
-            <w:shd w:val="clear" w:color="auto" w:fill="FFFFFF"/>
-            <w:tcMar>
-              <w:top w:w="60" w:type="dxa"/>
-              <w:left w:w="120" w:type="dxa"/>
-              <w:bottom w:w="60" w:type="dxa"/>
-              <w:right w:w="120" w:type="dxa"/>
-            </w:tcMar>
-            <w:vAlign w:val="center"/>
-            <w:hideMark/>
-          </w:tcPr>
-          <w:p>
-            <w:pPr>
-              <w:spacing w:after="0" w:line="240" w:lineRule="auto"/>
-              <w:rPr>
-                <w:rFonts w:ascii="Arial" w:eastAsia="Times New Roman" w:hAnsi="Arial" w:cs="Arial"/>
-                <w:color w:val="000000"/>
-                <w:sz w:val="16"/>
-                <w:szCs w:val="16"/>
-                <w:lang w:eastAsia="fr-FR"/>
-              </w:rPr>
-            </w:pPr>
-            <w:r>
-              <w:rPr>
-                <w:rFonts w:ascii="Arial" w:eastAsia="Times New Roman" w:hAnsi="Arial" w:cs="Arial"/>
-                <w:color w:val="000000"/>
-                <w:sz w:val="16"/>
-                <w:szCs w:val="16"/>
-                <w:lang w:eastAsia="fr-FR"/>
-              </w:rPr>
-              <w:t>SDL_WINDOW_OPENGL</w:t>
-            </w:r>
-          </w:p>
-        </w:tc>
-        <w:tc>
-          <w:tcPr>
-            <w:tcW w:w="0" w:type="auto"/>
-            <w:tcBorders>
-              <w:top w:val="single" w:sz="8" w:space="0" w:color="ADB9CC"/>
-              <w:left w:val="single" w:sz="8" w:space="0" w:color="ADB9CC"/>
-              <w:bottom w:val="single" w:sz="8" w:space="0" w:color="ADB9CC"/>
-              <w:right w:val="single" w:sz="8" w:space="0" w:color="ADB9CC"/>
-            </w:tcBorders>
-            <w:shd w:val="clear" w:color="auto" w:fill="FFFFFF"/>
-            <w:tcMar>
-              <w:top w:w="60" w:type="dxa"/>
-              <w:left w:w="120" w:type="dxa"/>
-              <w:bottom w:w="60" w:type="dxa"/>
-              <w:right w:w="120" w:type="dxa"/>
-            </w:tcMar>
-            <w:vAlign w:val="center"/>
-            <w:hideMark/>
-          </w:tcPr>
-          <w:p>
-            <w:pPr>
-              <w:spacing w:after="0" w:line="240" w:lineRule="auto"/>
-              <w:rPr>
-                <w:rFonts w:ascii="Arial" w:eastAsia="Times New Roman" w:hAnsi="Arial" w:cs="Arial"/>
-                <w:color w:val="000000"/>
-                <w:sz w:val="16"/>
-                <w:szCs w:val="16"/>
-                <w:lang w:eastAsia="fr-FR"/>
-              </w:rPr>
-            </w:pPr>
-            <w:proofErr w:type="spellStart"/>
-            <w:r>
-              <w:rPr>
-                <w:rFonts w:ascii="Arial" w:eastAsia="Times New Roman" w:hAnsi="Arial" w:cs="Arial"/>
-                <w:color w:val="000000"/>
-                <w:sz w:val="16"/>
-                <w:szCs w:val="16"/>
-                <w:lang w:eastAsia="fr-FR"/>
-              </w:rPr>
-              <w:t>window</w:t>
-            </w:r>
-            <w:proofErr w:type="spellEnd"/>
-            <w:r>
-              <w:rPr>
-                <w:rFonts w:ascii="Arial" w:eastAsia="Times New Roman" w:hAnsi="Arial" w:cs="Arial"/>
-                <w:color w:val="000000"/>
-                <w:sz w:val="16"/>
-                <w:szCs w:val="16"/>
-                <w:lang w:eastAsia="fr-FR"/>
-              </w:rPr>
-              <w:t xml:space="preserve"> usable </w:t>
-            </w:r>
-            <w:proofErr w:type="spellStart"/>
-            <w:r>
-              <w:rPr>
-                <w:rFonts w:ascii="Arial" w:eastAsia="Times New Roman" w:hAnsi="Arial" w:cs="Arial"/>
-                <w:color w:val="000000"/>
-                <w:sz w:val="16"/>
-                <w:szCs w:val="16"/>
-                <w:lang w:eastAsia="fr-FR"/>
-              </w:rPr>
-              <w:t>with</w:t>
-            </w:r>
-            <w:proofErr w:type="spellEnd"/>
-            <w:r>
-              <w:rPr>
-                <w:rFonts w:ascii="Arial" w:eastAsia="Times New Roman" w:hAnsi="Arial" w:cs="Arial"/>
-                <w:color w:val="000000"/>
-                <w:sz w:val="16"/>
-                <w:szCs w:val="16"/>
-                <w:lang w:eastAsia="fr-FR"/>
-              </w:rPr>
-              <w:t xml:space="preserve"> OpenGL </w:t>
-            </w:r>
-            <w:proofErr w:type="spellStart"/>
-            <w:r>
-              <w:rPr>
-                <w:rFonts w:ascii="Arial" w:eastAsia="Times New Roman" w:hAnsi="Arial" w:cs="Arial"/>
-                <w:color w:val="000000"/>
-                <w:sz w:val="16"/>
-                <w:szCs w:val="16"/>
-                <w:lang w:eastAsia="fr-FR"/>
-              </w:rPr>
-              <w:t>context</w:t>
-            </w:r>
-            <w:proofErr w:type="spellEnd"/>
-          </w:p>
-        </w:tc>
-      </w:tr>
-      <w:tr>
-        <w:tc>
-          <w:tcPr>
-            <w:tcW w:w="0" w:type="auto"/>
-            <w:tcBorders>
-              <w:top w:val="single" w:sz="8" w:space="0" w:color="ADB9CC"/>
-              <w:left w:val="single" w:sz="8" w:space="0" w:color="ADB9CC"/>
-              <w:bottom w:val="single" w:sz="8" w:space="0" w:color="ADB9CC"/>
-              <w:right w:val="single" w:sz="8" w:space="0" w:color="ADB9CC"/>
-            </w:tcBorders>
-            <w:shd w:val="clear" w:color="auto" w:fill="FFFFFF"/>
-            <w:tcMar>
-              <w:top w:w="60" w:type="dxa"/>
-              <w:left w:w="120" w:type="dxa"/>
-              <w:bottom w:w="60" w:type="dxa"/>
-              <w:right w:w="120" w:type="dxa"/>
-            </w:tcMar>
-            <w:vAlign w:val="center"/>
-            <w:hideMark/>
-          </w:tcPr>
-          <w:p>
-            <w:pPr>
-              <w:spacing w:after="0" w:line="240" w:lineRule="auto"/>
-              <w:rPr>
-                <w:rFonts w:ascii="Arial" w:eastAsia="Times New Roman" w:hAnsi="Arial" w:cs="Arial"/>
-                <w:color w:val="000000"/>
-                <w:sz w:val="16"/>
-                <w:szCs w:val="16"/>
-                <w:lang w:eastAsia="fr-FR"/>
-              </w:rPr>
-            </w:pPr>
-            <w:r>
-              <w:rPr>
-                <w:rFonts w:ascii="Arial" w:eastAsia="Times New Roman" w:hAnsi="Arial" w:cs="Arial"/>
-                <w:color w:val="000000"/>
-                <w:sz w:val="16"/>
-                <w:szCs w:val="16"/>
-                <w:lang w:eastAsia="fr-FR"/>
-              </w:rPr>
-              <w:t>SDL_WINDOW_VULKAN</w:t>
-            </w:r>
-          </w:p>
-        </w:tc>
-        <w:tc>
-          <w:tcPr>
-            <w:tcW w:w="0" w:type="auto"/>
-            <w:tcBorders>
-              <w:top w:val="single" w:sz="8" w:space="0" w:color="ADB9CC"/>
-              <w:left w:val="single" w:sz="8" w:space="0" w:color="ADB9CC"/>
-              <w:bottom w:val="single" w:sz="8" w:space="0" w:color="ADB9CC"/>
-              <w:right w:val="single" w:sz="8" w:space="0" w:color="ADB9CC"/>
-            </w:tcBorders>
-            <w:shd w:val="clear" w:color="auto" w:fill="FFFFFF"/>
-            <w:tcMar>
-              <w:top w:w="60" w:type="dxa"/>
-              <w:left w:w="120" w:type="dxa"/>
-              <w:bottom w:w="60" w:type="dxa"/>
-              <w:right w:w="120" w:type="dxa"/>
-            </w:tcMar>
-            <w:vAlign w:val="center"/>
-            <w:hideMark/>
-          </w:tcPr>
-          <w:p>
-            <w:pPr>
-              <w:spacing w:after="0" w:line="240" w:lineRule="auto"/>
-              <w:rPr>
-                <w:rFonts w:ascii="Arial" w:eastAsia="Times New Roman" w:hAnsi="Arial" w:cs="Arial"/>
-                <w:color w:val="000000"/>
-                <w:sz w:val="16"/>
-                <w:szCs w:val="16"/>
-                <w:lang w:eastAsia="fr-FR"/>
-              </w:rPr>
-            </w:pPr>
-            <w:proofErr w:type="spellStart"/>
-            <w:r>
-              <w:rPr>
-                <w:rFonts w:ascii="Arial" w:eastAsia="Times New Roman" w:hAnsi="Arial" w:cs="Arial"/>
-                <w:color w:val="000000"/>
-                <w:sz w:val="16"/>
-                <w:szCs w:val="16"/>
-                <w:lang w:eastAsia="fr-FR"/>
-              </w:rPr>
-              <w:t>window</w:t>
-            </w:r>
-            <w:proofErr w:type="spellEnd"/>
-            <w:r>
-              <w:rPr>
-                <w:rFonts w:ascii="Arial" w:eastAsia="Times New Roman" w:hAnsi="Arial" w:cs="Arial"/>
-                <w:color w:val="000000"/>
-                <w:sz w:val="16"/>
-                <w:szCs w:val="16"/>
-                <w:lang w:eastAsia="fr-FR"/>
-              </w:rPr>
-              <w:t xml:space="preserve"> usable </w:t>
-            </w:r>
-            <w:proofErr w:type="spellStart"/>
-            <w:r>
-              <w:rPr>
-                <w:rFonts w:ascii="Arial" w:eastAsia="Times New Roman" w:hAnsi="Arial" w:cs="Arial"/>
-                <w:color w:val="000000"/>
-                <w:sz w:val="16"/>
-                <w:szCs w:val="16"/>
-                <w:lang w:eastAsia="fr-FR"/>
-              </w:rPr>
-              <w:t>with</w:t>
-            </w:r>
-            <w:proofErr w:type="spellEnd"/>
-            <w:r>
-              <w:rPr>
-                <w:rFonts w:ascii="Arial" w:eastAsia="Times New Roman" w:hAnsi="Arial" w:cs="Arial"/>
-                <w:color w:val="000000"/>
-                <w:sz w:val="16"/>
-                <w:szCs w:val="16"/>
-                <w:lang w:eastAsia="fr-FR"/>
-              </w:rPr>
-              <w:t xml:space="preserve"> a </w:t>
-            </w:r>
-            <w:proofErr w:type="spellStart"/>
-            <w:r>
-              <w:rPr>
-                <w:rFonts w:ascii="Arial" w:eastAsia="Times New Roman" w:hAnsi="Arial" w:cs="Arial"/>
-                <w:color w:val="000000"/>
-                <w:sz w:val="16"/>
-                <w:szCs w:val="16"/>
-                <w:lang w:eastAsia="fr-FR"/>
-              </w:rPr>
-              <w:t>Vulkan</w:t>
-            </w:r>
-            <w:proofErr w:type="spellEnd"/>
-            <w:r>
-              <w:rPr>
-                <w:rFonts w:ascii="Arial" w:eastAsia="Times New Roman" w:hAnsi="Arial" w:cs="Arial"/>
-                <w:color w:val="000000"/>
-                <w:sz w:val="16"/>
-                <w:szCs w:val="16"/>
-                <w:lang w:eastAsia="fr-FR"/>
-              </w:rPr>
-              <w:t xml:space="preserve"> instance</w:t>
+              <w:t>fullscreen window</w:t>
             </w:r>
           </w:p>
         </w:tc>
@@ -2716,7 +1650,7 @@
                 <w:szCs w:val="16"/>
                 <w:lang w:eastAsia="fr-FR"/>
               </w:rPr>
-              <w:t>SDL_WINDOW_HIDDEN</w:t>
+              <w:t>SDL_WINDOW_FULLSCREEN_DESKTOP</w:t>
             </w:r>
           </w:p>
         </w:tc>
@@ -2750,7 +1684,6 @@
                 <w:lang w:eastAsia="fr-FR"/>
               </w:rPr>
             </w:pPr>
-            <w:proofErr w:type="spellStart"/>
             <w:r>
               <w:rPr>
                 <w:rFonts w:ascii="Arial" w:eastAsia="Times New Roman" w:hAnsi="Arial" w:cs="Arial"/>
@@ -2759,40 +1692,7 @@
                 <w:szCs w:val="16"/>
                 <w:lang w:eastAsia="fr-FR"/>
               </w:rPr>
-              <w:t>window</w:t>
-            </w:r>
-            <w:proofErr w:type="spellEnd"/>
-            <w:r>
-              <w:rPr>
-                <w:rFonts w:ascii="Arial" w:eastAsia="Times New Roman" w:hAnsi="Arial" w:cs="Arial"/>
-                <w:color w:val="000000"/>
-                <w:sz w:val="16"/>
-                <w:szCs w:val="16"/>
-                <w:lang w:eastAsia="fr-FR"/>
-              </w:rPr>
-              <w:t xml:space="preserve"> </w:t>
-            </w:r>
-            <w:proofErr w:type="spellStart"/>
-            <w:r>
-              <w:rPr>
-                <w:rFonts w:ascii="Arial" w:eastAsia="Times New Roman" w:hAnsi="Arial" w:cs="Arial"/>
-                <w:color w:val="000000"/>
-                <w:sz w:val="16"/>
-                <w:szCs w:val="16"/>
-                <w:lang w:eastAsia="fr-FR"/>
-              </w:rPr>
-              <w:t>is</w:t>
-            </w:r>
-            <w:proofErr w:type="spellEnd"/>
-            <w:r>
-              <w:rPr>
-                <w:rFonts w:ascii="Arial" w:eastAsia="Times New Roman" w:hAnsi="Arial" w:cs="Arial"/>
-                <w:color w:val="000000"/>
-                <w:sz w:val="16"/>
-                <w:szCs w:val="16"/>
-                <w:lang w:eastAsia="fr-FR"/>
-              </w:rPr>
-              <w:t xml:space="preserve"> not visible</w:t>
+              <w:t>fullscreen window at the current desktop resolution</w:t>
             </w:r>
           </w:p>
         </w:tc>
@@ -2836,6 +1736,264 @@
                 <w:szCs w:val="16"/>
                 <w:lang w:eastAsia="fr-FR"/>
               </w:rPr>
+              <w:t>SDL_WINDOW_OPENGL</w:t>
+            </w:r>
+          </w:p>
+        </w:tc>
+        <w:tc>
+          <w:tcPr>
+            <w:tcW w:w="0" w:type="auto"/>
+            <w:tcBorders>
+              <w:top w:val="single" w:sz="8" w:space="0" w:color="ADB9CC"/>
+              <w:left w:val="single" w:sz="8" w:space="0" w:color="ADB9CC"/>
+              <w:bottom w:val="single" w:sz="8" w:space="0" w:color="ADB9CC"/>
+              <w:right w:val="single" w:sz="8" w:space="0" w:color="ADB9CC"/>
+            </w:tcBorders>
+            <w:shd w:val="clear" w:color="auto" w:fill="FFFFFF"/>
+            <w:tcMar>
+              <w:top w:w="60" w:type="dxa"/>
+              <w:left w:w="120" w:type="dxa"/>
+              <w:bottom w:w="60" w:type="dxa"/>
+              <w:right w:w="120" w:type="dxa"/>
+            </w:tcMar>
+            <w:vAlign w:val="center"/>
+            <w:hideMark/>
+          </w:tcPr>
+          <w:p>
+            <w:pPr>
+              <w:spacing w:after="0" w:line="240" w:lineRule="auto"/>
+              <w:rPr>
+                <w:rFonts w:ascii="Arial" w:eastAsia="Times New Roman" w:hAnsi="Arial" w:cs="Arial"/>
+                <w:color w:val="000000"/>
+                <w:sz w:val="16"/>
+                <w:szCs w:val="16"/>
+                <w:lang w:eastAsia="fr-FR"/>
+              </w:rPr>
+            </w:pPr>
+            <w:r>
+              <w:rPr>
+                <w:rFonts w:ascii="Arial" w:eastAsia="Times New Roman" w:hAnsi="Arial" w:cs="Arial"/>
+                <w:color w:val="000000"/>
+                <w:sz w:val="16"/>
+                <w:szCs w:val="16"/>
+                <w:lang w:eastAsia="fr-FR"/>
+              </w:rPr>
+              <w:t>window usable with OpenGL context</w:t>
+            </w:r>
+          </w:p>
+        </w:tc>
+      </w:tr>
+      <w:tr>
+        <w:tc>
+          <w:tcPr>
+            <w:tcW w:w="0" w:type="auto"/>
+            <w:tcBorders>
+              <w:top w:val="single" w:sz="8" w:space="0" w:color="ADB9CC"/>
+              <w:left w:val="single" w:sz="8" w:space="0" w:color="ADB9CC"/>
+              <w:bottom w:val="single" w:sz="8" w:space="0" w:color="ADB9CC"/>
+              <w:right w:val="single" w:sz="8" w:space="0" w:color="ADB9CC"/>
+            </w:tcBorders>
+            <w:shd w:val="clear" w:color="auto" w:fill="FFFFFF"/>
+            <w:tcMar>
+              <w:top w:w="60" w:type="dxa"/>
+              <w:left w:w="120" w:type="dxa"/>
+              <w:bottom w:w="60" w:type="dxa"/>
+              <w:right w:w="120" w:type="dxa"/>
+            </w:tcMar>
+            <w:vAlign w:val="center"/>
+            <w:hideMark/>
+          </w:tcPr>
+          <w:p>
+            <w:pPr>
+              <w:spacing w:after="0" w:line="240" w:lineRule="auto"/>
+              <w:rPr>
+                <w:rFonts w:ascii="Arial" w:eastAsia="Times New Roman" w:hAnsi="Arial" w:cs="Arial"/>
+                <w:color w:val="000000"/>
+                <w:sz w:val="16"/>
+                <w:szCs w:val="16"/>
+                <w:lang w:eastAsia="fr-FR"/>
+              </w:rPr>
+            </w:pPr>
+            <w:r>
+              <w:rPr>
+                <w:rFonts w:ascii="Arial" w:eastAsia="Times New Roman" w:hAnsi="Arial" w:cs="Arial"/>
+                <w:color w:val="000000"/>
+                <w:sz w:val="16"/>
+                <w:szCs w:val="16"/>
+                <w:lang w:eastAsia="fr-FR"/>
+              </w:rPr>
+              <w:t>SDL_WINDOW_VULKAN</w:t>
+            </w:r>
+          </w:p>
+        </w:tc>
+        <w:tc>
+          <w:tcPr>
+            <w:tcW w:w="0" w:type="auto"/>
+            <w:tcBorders>
+              <w:top w:val="single" w:sz="8" w:space="0" w:color="ADB9CC"/>
+              <w:left w:val="single" w:sz="8" w:space="0" w:color="ADB9CC"/>
+              <w:bottom w:val="single" w:sz="8" w:space="0" w:color="ADB9CC"/>
+              <w:right w:val="single" w:sz="8" w:space="0" w:color="ADB9CC"/>
+            </w:tcBorders>
+            <w:shd w:val="clear" w:color="auto" w:fill="FFFFFF"/>
+            <w:tcMar>
+              <w:top w:w="60" w:type="dxa"/>
+              <w:left w:w="120" w:type="dxa"/>
+              <w:bottom w:w="60" w:type="dxa"/>
+              <w:right w:w="120" w:type="dxa"/>
+            </w:tcMar>
+            <w:vAlign w:val="center"/>
+            <w:hideMark/>
+          </w:tcPr>
+          <w:p>
+            <w:pPr>
+              <w:spacing w:after="0" w:line="240" w:lineRule="auto"/>
+              <w:rPr>
+                <w:rFonts w:ascii="Arial" w:eastAsia="Times New Roman" w:hAnsi="Arial" w:cs="Arial"/>
+                <w:color w:val="000000"/>
+                <w:sz w:val="16"/>
+                <w:szCs w:val="16"/>
+                <w:lang w:eastAsia="fr-FR"/>
+              </w:rPr>
+            </w:pPr>
+            <w:r>
+              <w:rPr>
+                <w:rFonts w:ascii="Arial" w:eastAsia="Times New Roman" w:hAnsi="Arial" w:cs="Arial"/>
+                <w:color w:val="000000"/>
+                <w:sz w:val="16"/>
+                <w:szCs w:val="16"/>
+                <w:lang w:eastAsia="fr-FR"/>
+              </w:rPr>
+              <w:t>window usable with a Vulkan instance</w:t>
+            </w:r>
+          </w:p>
+        </w:tc>
+      </w:tr>
+      <w:tr>
+        <w:tc>
+          <w:tcPr>
+            <w:tcW w:w="0" w:type="auto"/>
+            <w:tcBorders>
+              <w:top w:val="single" w:sz="8" w:space="0" w:color="ADB9CC"/>
+              <w:left w:val="single" w:sz="8" w:space="0" w:color="ADB9CC"/>
+              <w:bottom w:val="single" w:sz="8" w:space="0" w:color="ADB9CC"/>
+              <w:right w:val="single" w:sz="8" w:space="0" w:color="ADB9CC"/>
+            </w:tcBorders>
+            <w:shd w:val="clear" w:color="auto" w:fill="FFFFFF"/>
+            <w:tcMar>
+              <w:top w:w="60" w:type="dxa"/>
+              <w:left w:w="120" w:type="dxa"/>
+              <w:bottom w:w="60" w:type="dxa"/>
+              <w:right w:w="120" w:type="dxa"/>
+            </w:tcMar>
+            <w:vAlign w:val="center"/>
+            <w:hideMark/>
+          </w:tcPr>
+          <w:p>
+            <w:pPr>
+              <w:spacing w:after="0" w:line="240" w:lineRule="auto"/>
+              <w:rPr>
+                <w:rFonts w:ascii="Arial" w:eastAsia="Times New Roman" w:hAnsi="Arial" w:cs="Arial"/>
+                <w:color w:val="000000"/>
+                <w:sz w:val="16"/>
+                <w:szCs w:val="16"/>
+                <w:lang w:eastAsia="fr-FR"/>
+              </w:rPr>
+            </w:pPr>
+            <w:r>
+              <w:rPr>
+                <w:rFonts w:ascii="Arial" w:eastAsia="Times New Roman" w:hAnsi="Arial" w:cs="Arial"/>
+                <w:color w:val="000000"/>
+                <w:sz w:val="16"/>
+                <w:szCs w:val="16"/>
+                <w:lang w:eastAsia="fr-FR"/>
+              </w:rPr>
+              <w:t>SDL_WINDOW_HIDDEN</w:t>
+            </w:r>
+          </w:p>
+        </w:tc>
+        <w:tc>
+          <w:tcPr>
+            <w:tcW w:w="0" w:type="auto"/>
+            <w:tcBorders>
+              <w:top w:val="single" w:sz="8" w:space="0" w:color="ADB9CC"/>
+              <w:left w:val="single" w:sz="8" w:space="0" w:color="ADB9CC"/>
+              <w:bottom w:val="single" w:sz="8" w:space="0" w:color="ADB9CC"/>
+              <w:right w:val="single" w:sz="8" w:space="0" w:color="ADB9CC"/>
+            </w:tcBorders>
+            <w:shd w:val="clear" w:color="auto" w:fill="FFFFFF"/>
+            <w:tcMar>
+              <w:top w:w="60" w:type="dxa"/>
+              <w:left w:w="120" w:type="dxa"/>
+              <w:bottom w:w="60" w:type="dxa"/>
+              <w:right w:w="120" w:type="dxa"/>
+            </w:tcMar>
+            <w:vAlign w:val="center"/>
+            <w:hideMark/>
+          </w:tcPr>
+          <w:p>
+            <w:pPr>
+              <w:spacing w:after="0" w:line="240" w:lineRule="auto"/>
+              <w:rPr>
+                <w:rFonts w:ascii="Arial" w:eastAsia="Times New Roman" w:hAnsi="Arial" w:cs="Arial"/>
+                <w:color w:val="000000"/>
+                <w:sz w:val="16"/>
+                <w:szCs w:val="16"/>
+                <w:lang w:eastAsia="fr-FR"/>
+              </w:rPr>
+            </w:pPr>
+            <w:r>
+              <w:rPr>
+                <w:rFonts w:ascii="Arial" w:eastAsia="Times New Roman" w:hAnsi="Arial" w:cs="Arial"/>
+                <w:color w:val="000000"/>
+                <w:sz w:val="16"/>
+                <w:szCs w:val="16"/>
+                <w:lang w:eastAsia="fr-FR"/>
+              </w:rPr>
+              <w:t>window is not visible</w:t>
+            </w:r>
+          </w:p>
+        </w:tc>
+      </w:tr>
+      <w:tr>
+        <w:tc>
+          <w:tcPr>
+            <w:tcW w:w="0" w:type="auto"/>
+            <w:tcBorders>
+              <w:top w:val="single" w:sz="8" w:space="0" w:color="ADB9CC"/>
+              <w:left w:val="single" w:sz="8" w:space="0" w:color="ADB9CC"/>
+              <w:bottom w:val="single" w:sz="8" w:space="0" w:color="ADB9CC"/>
+              <w:right w:val="single" w:sz="8" w:space="0" w:color="ADB9CC"/>
+            </w:tcBorders>
+            <w:shd w:val="clear" w:color="auto" w:fill="FFFFFF"/>
+            <w:tcMar>
+              <w:top w:w="60" w:type="dxa"/>
+              <w:left w:w="120" w:type="dxa"/>
+              <w:bottom w:w="60" w:type="dxa"/>
+              <w:right w:w="120" w:type="dxa"/>
+            </w:tcMar>
+            <w:vAlign w:val="center"/>
+            <w:hideMark/>
+          </w:tcPr>
+          <w:p>
+            <w:pPr>
+              <w:spacing w:after="0" w:line="240" w:lineRule="auto"/>
+              <w:rPr>
+                <w:rFonts w:ascii="Arial" w:eastAsia="Times New Roman" w:hAnsi="Arial" w:cs="Arial"/>
+                <w:color w:val="000000"/>
+                <w:sz w:val="16"/>
+                <w:szCs w:val="16"/>
+                <w:lang w:eastAsia="fr-FR"/>
+              </w:rPr>
+            </w:pPr>
+            <w:r>
+              <w:rPr>
+                <w:rFonts w:ascii="Arial" w:eastAsia="Times New Roman" w:hAnsi="Arial" w:cs="Arial"/>
+                <w:color w:val="000000"/>
+                <w:sz w:val="16"/>
+                <w:szCs w:val="16"/>
+                <w:lang w:eastAsia="fr-FR"/>
+              </w:rPr>
               <w:t>SDL_WINDOW_BORDERLESS</w:t>
             </w:r>
           </w:p>
@@ -2878,42 +2036,8 @@
                 <w:szCs w:val="16"/>
                 <w:lang w:eastAsia="fr-FR"/>
               </w:rPr>
-              <w:t xml:space="preserve">no </w:t>
+              <w:t>no window decoration</w:t>
             </w:r>
-            <w:proofErr w:type="spellStart"/>
-            <w:r>
-              <w:rPr>
-                <w:rFonts w:ascii="Arial" w:eastAsia="Times New Roman" w:hAnsi="Arial" w:cs="Arial"/>
-                <w:color w:val="000000"/>
-                <w:sz w:val="16"/>
-                <w:szCs w:val="16"/>
-                <w:lang w:eastAsia="fr-FR"/>
-              </w:rPr>
-              <w:t>window</w:t>
-            </w:r>
-            <w:proofErr w:type="spellEnd"/>
-            <w:r>
-              <w:rPr>
-                <w:rFonts w:ascii="Arial" w:eastAsia="Times New Roman" w:hAnsi="Arial" w:cs="Arial"/>
-                <w:color w:val="000000"/>
-                <w:sz w:val="16"/>
-                <w:szCs w:val="16"/>
-                <w:lang w:eastAsia="fr-FR"/>
-              </w:rPr>
-              <w:t xml:space="preserve"> </w:t>
-            </w:r>
-            <w:proofErr w:type="spellStart"/>
-            <w:r>
-              <w:rPr>
-                <w:rFonts w:ascii="Arial" w:eastAsia="Times New Roman" w:hAnsi="Arial" w:cs="Arial"/>
-                <w:color w:val="000000"/>
-                <w:sz w:val="16"/>
-                <w:szCs w:val="16"/>
-                <w:lang w:eastAsia="fr-FR"/>
-              </w:rPr>
-              <w:t>decoration</w:t>
-            </w:r>
-            <w:proofErr w:type="spellEnd"/>
           </w:p>
         </w:tc>
       </w:tr>
@@ -2990,7 +2114,6 @@
                 <w:lang w:eastAsia="fr-FR"/>
               </w:rPr>
             </w:pPr>
-            <w:proofErr w:type="spellStart"/>
             <w:r>
               <w:rPr>
                 <w:rFonts w:ascii="Arial" w:eastAsia="Times New Roman" w:hAnsi="Arial" w:cs="Arial"/>
@@ -2999,53 +2122,8 @@
                 <w:szCs w:val="16"/>
                 <w:lang w:eastAsia="fr-FR"/>
               </w:rPr>
-              <w:t>window</w:t>
+              <w:t>window can be resized</w:t>
             </w:r>
-            <w:proofErr w:type="spellEnd"/>
-            <w:r>
-              <w:rPr>
-                <w:rFonts w:ascii="Arial" w:eastAsia="Times New Roman" w:hAnsi="Arial" w:cs="Arial"/>
-                <w:color w:val="000000"/>
-                <w:sz w:val="16"/>
-                <w:szCs w:val="16"/>
-                <w:lang w:eastAsia="fr-FR"/>
-              </w:rPr>
-              <w:t xml:space="preserve"> can </w:t>
-            </w:r>
-            <w:proofErr w:type="spellStart"/>
-            <w:r>
-              <w:rPr>
-                <w:rFonts w:ascii="Arial" w:eastAsia="Times New Roman" w:hAnsi="Arial" w:cs="Arial"/>
-                <w:color w:val="000000"/>
-                <w:sz w:val="16"/>
-                <w:szCs w:val="16"/>
-                <w:lang w:eastAsia="fr-FR"/>
-              </w:rPr>
-              <w:t>be</w:t>
-            </w:r>
-            <w:proofErr w:type="spellEnd"/>
-            <w:r>
-              <w:rPr>
-                <w:rFonts w:ascii="Arial" w:eastAsia="Times New Roman" w:hAnsi="Arial" w:cs="Arial"/>
-                <w:color w:val="000000"/>
-                <w:sz w:val="16"/>
-                <w:szCs w:val="16"/>
-                <w:lang w:eastAsia="fr-FR"/>
-              </w:rPr>
-              <w:t xml:space="preserve"> </w:t>
-            </w:r>
-            <w:proofErr w:type="spellStart"/>
-            <w:r>
-              <w:rPr>
-                <w:rFonts w:ascii="Arial" w:eastAsia="Times New Roman" w:hAnsi="Arial" w:cs="Arial"/>
-                <w:color w:val="000000"/>
-                <w:sz w:val="16"/>
-                <w:szCs w:val="16"/>
-                <w:lang w:eastAsia="fr-FR"/>
-              </w:rPr>
-              <w:t>resized</w:t>
-            </w:r>
-            <w:proofErr w:type="spellEnd"/>
           </w:p>
         </w:tc>
       </w:tr>
@@ -3122,7 +2200,6 @@
                 <w:lang w:eastAsia="fr-FR"/>
               </w:rPr>
             </w:pPr>
-            <w:proofErr w:type="spellStart"/>
             <w:r>
               <w:rPr>
                 <w:rFonts w:ascii="Arial" w:eastAsia="Times New Roman" w:hAnsi="Arial" w:cs="Arial"/>
@@ -3131,53 +2208,8 @@
                 <w:szCs w:val="16"/>
                 <w:lang w:eastAsia="fr-FR"/>
               </w:rPr>
-              <w:t>window</w:t>
+              <w:t>window is minimized</w:t>
             </w:r>
-            <w:proofErr w:type="spellEnd"/>
-            <w:r>
-              <w:rPr>
-                <w:rFonts w:ascii="Arial" w:eastAsia="Times New Roman" w:hAnsi="Arial" w:cs="Arial"/>
-                <w:color w:val="000000"/>
-                <w:sz w:val="16"/>
-                <w:szCs w:val="16"/>
-                <w:lang w:eastAsia="fr-FR"/>
-              </w:rPr>
-              <w:t xml:space="preserve"> </w:t>
-            </w:r>
-            <w:proofErr w:type="spellStart"/>
-            <w:r>
-              <w:rPr>
-                <w:rFonts w:ascii="Arial" w:eastAsia="Times New Roman" w:hAnsi="Arial" w:cs="Arial"/>
-                <w:color w:val="000000"/>
-                <w:sz w:val="16"/>
-                <w:szCs w:val="16"/>
-                <w:lang w:eastAsia="fr-FR"/>
-              </w:rPr>
-              <w:t>is</w:t>
-            </w:r>
-            <w:proofErr w:type="spellEnd"/>
-            <w:r>
-              <w:rPr>
-                <w:rFonts w:ascii="Arial" w:eastAsia="Times New Roman" w:hAnsi="Arial" w:cs="Arial"/>
-                <w:color w:val="000000"/>
-                <w:sz w:val="16"/>
-                <w:szCs w:val="16"/>
-                <w:lang w:eastAsia="fr-FR"/>
-              </w:rPr>
-              <w:t xml:space="preserve"> </w:t>
-            </w:r>
-            <w:proofErr w:type="spellStart"/>
-            <w:r>
-              <w:rPr>
-                <w:rFonts w:ascii="Arial" w:eastAsia="Times New Roman" w:hAnsi="Arial" w:cs="Arial"/>
-                <w:color w:val="000000"/>
-                <w:sz w:val="16"/>
-                <w:szCs w:val="16"/>
-                <w:lang w:eastAsia="fr-FR"/>
-              </w:rPr>
-              <w:t>minimized</w:t>
-            </w:r>
-            <w:proofErr w:type="spellEnd"/>
           </w:p>
         </w:tc>
       </w:tr>
@@ -3254,7 +2286,6 @@
                 <w:lang w:eastAsia="fr-FR"/>
               </w:rPr>
             </w:pPr>
-            <w:proofErr w:type="spellStart"/>
             <w:r>
               <w:rPr>
                 <w:rFonts w:ascii="Arial" w:eastAsia="Times New Roman" w:hAnsi="Arial" w:cs="Arial"/>
@@ -3263,53 +2294,8 @@
                 <w:szCs w:val="16"/>
                 <w:lang w:eastAsia="fr-FR"/>
               </w:rPr>
-              <w:t>window</w:t>
+              <w:t>window is maximized</w:t>
             </w:r>
-            <w:proofErr w:type="spellEnd"/>
-            <w:r>
-              <w:rPr>
-                <w:rFonts w:ascii="Arial" w:eastAsia="Times New Roman" w:hAnsi="Arial" w:cs="Arial"/>
-                <w:color w:val="000000"/>
-                <w:sz w:val="16"/>
-                <w:szCs w:val="16"/>
-                <w:lang w:eastAsia="fr-FR"/>
-              </w:rPr>
-              <w:t xml:space="preserve"> </w:t>
-            </w:r>
-            <w:proofErr w:type="spellStart"/>
-            <w:r>
-              <w:rPr>
-                <w:rFonts w:ascii="Arial" w:eastAsia="Times New Roman" w:hAnsi="Arial" w:cs="Arial"/>
-                <w:color w:val="000000"/>
-                <w:sz w:val="16"/>
-                <w:szCs w:val="16"/>
-                <w:lang w:eastAsia="fr-FR"/>
-              </w:rPr>
-              <w:t>is</w:t>
-            </w:r>
-            <w:proofErr w:type="spellEnd"/>
-            <w:r>
-              <w:rPr>
-                <w:rFonts w:ascii="Arial" w:eastAsia="Times New Roman" w:hAnsi="Arial" w:cs="Arial"/>
-                <w:color w:val="000000"/>
-                <w:sz w:val="16"/>
-                <w:szCs w:val="16"/>
-                <w:lang w:eastAsia="fr-FR"/>
-              </w:rPr>
-              <w:t xml:space="preserve"> </w:t>
-            </w:r>
-            <w:proofErr w:type="spellStart"/>
-            <w:r>
-              <w:rPr>
-                <w:rFonts w:ascii="Arial" w:eastAsia="Times New Roman" w:hAnsi="Arial" w:cs="Arial"/>
-                <w:color w:val="000000"/>
-                <w:sz w:val="16"/>
-                <w:szCs w:val="16"/>
-                <w:lang w:eastAsia="fr-FR"/>
-              </w:rPr>
-              <w:t>maximized</w:t>
-            </w:r>
-            <w:proofErr w:type="spellEnd"/>
           </w:p>
         </w:tc>
       </w:tr>
@@ -3386,7 +2372,6 @@
                 <w:lang w:eastAsia="fr-FR"/>
               </w:rPr>
             </w:pPr>
-            <w:proofErr w:type="spellStart"/>
             <w:r>
               <w:rPr>
                 <w:rFonts w:ascii="Arial" w:eastAsia="Times New Roman" w:hAnsi="Arial" w:cs="Arial"/>
@@ -3395,40 +2380,7 @@
                 <w:szCs w:val="16"/>
                 <w:lang w:eastAsia="fr-FR"/>
               </w:rPr>
-              <w:t>window</w:t>
-            </w:r>
-            <w:proofErr w:type="spellEnd"/>
-            <w:r>
-              <w:rPr>
-                <w:rFonts w:ascii="Arial" w:eastAsia="Times New Roman" w:hAnsi="Arial" w:cs="Arial"/>
-                <w:color w:val="000000"/>
-                <w:sz w:val="16"/>
-                <w:szCs w:val="16"/>
-                <w:lang w:eastAsia="fr-FR"/>
-              </w:rPr>
-              <w:t xml:space="preserve"> has </w:t>
-            </w:r>
-            <w:proofErr w:type="spellStart"/>
-            <w:r>
-              <w:rPr>
-                <w:rFonts w:ascii="Arial" w:eastAsia="Times New Roman" w:hAnsi="Arial" w:cs="Arial"/>
-                <w:color w:val="000000"/>
-                <w:sz w:val="16"/>
-                <w:szCs w:val="16"/>
-                <w:lang w:eastAsia="fr-FR"/>
-              </w:rPr>
-              <w:t>grabbed</w:t>
-            </w:r>
-            <w:proofErr w:type="spellEnd"/>
-            <w:r>
-              <w:rPr>
-                <w:rFonts w:ascii="Arial" w:eastAsia="Times New Roman" w:hAnsi="Arial" w:cs="Arial"/>
-                <w:color w:val="000000"/>
-                <w:sz w:val="16"/>
-                <w:szCs w:val="16"/>
-                <w:lang w:eastAsia="fr-FR"/>
-              </w:rPr>
-              <w:t xml:space="preserve"> input focus</w:t>
+              <w:t>window has grabbed input focus</w:t>
             </w:r>
           </w:p>
         </w:tc>
@@ -3509,7 +2461,6 @@
                 <w:lang w:eastAsia="fr-FR"/>
               </w:rPr>
             </w:pPr>
-            <w:proofErr w:type="spellStart"/>
             <w:r>
               <w:rPr>
                 <w:rFonts w:ascii="Arial" w:eastAsia="Times New Roman" w:hAnsi="Arial" w:cs="Arial"/>
@@ -3518,106 +2469,7 @@
                 <w:szCs w:val="16"/>
                 <w:lang w:eastAsia="fr-FR"/>
               </w:rPr>
-              <w:t>window</w:t>
-            </w:r>
-            <w:proofErr w:type="spellEnd"/>
-            <w:r>
-              <w:rPr>
-                <w:rFonts w:ascii="Arial" w:eastAsia="Times New Roman" w:hAnsi="Arial" w:cs="Arial"/>
-                <w:color w:val="000000"/>
-                <w:sz w:val="16"/>
-                <w:szCs w:val="16"/>
-                <w:lang w:eastAsia="fr-FR"/>
-              </w:rPr>
-              <w:t xml:space="preserve"> </w:t>
-            </w:r>
-            <w:proofErr w:type="spellStart"/>
-            <w:r>
-              <w:rPr>
-                <w:rFonts w:ascii="Arial" w:eastAsia="Times New Roman" w:hAnsi="Arial" w:cs="Arial"/>
-                <w:color w:val="000000"/>
-                <w:sz w:val="16"/>
-                <w:szCs w:val="16"/>
-                <w:lang w:eastAsia="fr-FR"/>
-              </w:rPr>
-              <w:t>should</w:t>
-            </w:r>
-            <w:proofErr w:type="spellEnd"/>
-            <w:r>
-              <w:rPr>
-                <w:rFonts w:ascii="Arial" w:eastAsia="Times New Roman" w:hAnsi="Arial" w:cs="Arial"/>
-                <w:color w:val="000000"/>
-                <w:sz w:val="16"/>
-                <w:szCs w:val="16"/>
-                <w:lang w:eastAsia="fr-FR"/>
-              </w:rPr>
-              <w:t xml:space="preserve"> </w:t>
-            </w:r>
-            <w:proofErr w:type="spellStart"/>
-            <w:r>
-              <w:rPr>
-                <w:rFonts w:ascii="Arial" w:eastAsia="Times New Roman" w:hAnsi="Arial" w:cs="Arial"/>
-                <w:color w:val="000000"/>
-                <w:sz w:val="16"/>
-                <w:szCs w:val="16"/>
-                <w:lang w:eastAsia="fr-FR"/>
-              </w:rPr>
-              <w:t>be</w:t>
-            </w:r>
-            <w:proofErr w:type="spellEnd"/>
-            <w:r>
-              <w:rPr>
-                <w:rFonts w:ascii="Arial" w:eastAsia="Times New Roman" w:hAnsi="Arial" w:cs="Arial"/>
-                <w:color w:val="000000"/>
-                <w:sz w:val="16"/>
-                <w:szCs w:val="16"/>
-                <w:lang w:eastAsia="fr-FR"/>
-              </w:rPr>
-              <w:t xml:space="preserve"> </w:t>
-            </w:r>
-            <w:proofErr w:type="spellStart"/>
-            <w:r>
-              <w:rPr>
-                <w:rFonts w:ascii="Arial" w:eastAsia="Times New Roman" w:hAnsi="Arial" w:cs="Arial"/>
-                <w:color w:val="000000"/>
-                <w:sz w:val="16"/>
-                <w:szCs w:val="16"/>
-                <w:lang w:eastAsia="fr-FR"/>
-              </w:rPr>
-              <w:t>created</w:t>
-            </w:r>
-            <w:proofErr w:type="spellEnd"/>
-            <w:r>
-              <w:rPr>
-                <w:rFonts w:ascii="Arial" w:eastAsia="Times New Roman" w:hAnsi="Arial" w:cs="Arial"/>
-                <w:color w:val="000000"/>
-                <w:sz w:val="16"/>
-                <w:szCs w:val="16"/>
-                <w:lang w:eastAsia="fr-FR"/>
-              </w:rPr>
-              <w:t xml:space="preserve"> in high-DPI mode if </w:t>
-            </w:r>
-            <w:proofErr w:type="spellStart"/>
-            <w:r>
-              <w:rPr>
-                <w:rFonts w:ascii="Arial" w:eastAsia="Times New Roman" w:hAnsi="Arial" w:cs="Arial"/>
-                <w:color w:val="000000"/>
-                <w:sz w:val="16"/>
-                <w:szCs w:val="16"/>
-                <w:lang w:eastAsia="fr-FR"/>
-              </w:rPr>
-              <w:t>supported</w:t>
-            </w:r>
-            <w:proofErr w:type="spellEnd"/>
-            <w:r>
-              <w:rPr>
-                <w:rFonts w:ascii="Arial" w:eastAsia="Times New Roman" w:hAnsi="Arial" w:cs="Arial"/>
-                <w:color w:val="000000"/>
-                <w:sz w:val="16"/>
-                <w:szCs w:val="16"/>
-                <w:lang w:eastAsia="fr-FR"/>
-              </w:rPr>
-              <w:t xml:space="preserve"> (&gt;= SDL 2.0.1)</w:t>
+              <w:t>window should be created in high-DPI mode if supported (&gt;= SDL 2.0.1)</w:t>
             </w:r>
           </w:p>
         </w:tc>
@@ -3715,7 +2567,6 @@
           <w:szCs w:val="21"/>
         </w:rPr>
       </w:pPr>
-      <w:proofErr w:type="spellStart"/>
       <w:r>
         <w:rPr>
           <w:rStyle w:val="nf"/>
@@ -3725,7 +2576,6 @@
         </w:rPr>
         <w:t>SDL_CreateWindow</w:t>
       </w:r>
-      <w:proofErr w:type="spellEnd"/>
       <w:r>
         <w:rPr>
           <w:rStyle w:val="p"/>
@@ -3735,7 +2585,6 @@
         </w:rPr>
         <w:t>(</w:t>
       </w:r>
-      <w:proofErr w:type="spellStart"/>
       <w:r>
         <w:rPr>
           <w:rStyle w:val="k"/>
@@ -3747,7 +2596,6 @@
         </w:rPr>
         <w:t>const</w:t>
       </w:r>
-      <w:proofErr w:type="spellEnd"/>
       <w:r>
         <w:rPr>
           <w:color w:val="000000"/>
@@ -3782,7 +2630,6 @@
         </w:rPr>
         <w:t xml:space="preserve"> </w:t>
       </w:r>
-      <w:proofErr w:type="spellStart"/>
       <w:r>
         <w:rPr>
           <w:rStyle w:val="n"/>
@@ -3792,7 +2639,6 @@
         </w:rPr>
         <w:t>title</w:t>
       </w:r>
-      <w:proofErr w:type="spellEnd"/>
       <w:r>
         <w:rPr>
           <w:rStyle w:val="p"/>
@@ -3810,7 +2656,6 @@
         </w:rPr>
         <w:t xml:space="preserve"> </w:t>
       </w:r>
-      <w:proofErr w:type="spellStart"/>
       <w:r>
         <w:rPr>
           <w:rStyle w:val="kt"/>
@@ -3820,7 +2665,6 @@
         </w:rPr>
         <w:t>int</w:t>
       </w:r>
-      <w:proofErr w:type="spellEnd"/>
       <w:r>
         <w:rPr>
           <w:color w:val="000000"/>
@@ -3855,7 +2699,6 @@
         </w:rPr>
         <w:t xml:space="preserve"> </w:t>
       </w:r>
-      <w:proofErr w:type="spellStart"/>
       <w:r>
         <w:rPr>
           <w:rStyle w:val="kt"/>
@@ -3865,7 +2708,6 @@
         </w:rPr>
         <w:t>int</w:t>
       </w:r>
-      <w:proofErr w:type="spellEnd"/>
       <w:r>
         <w:rPr>
           <w:color w:val="000000"/>
@@ -3900,7 +2742,6 @@
         </w:rPr>
         <w:t xml:space="preserve"> </w:t>
       </w:r>
-      <w:proofErr w:type="spellStart"/>
       <w:r>
         <w:rPr>
           <w:rStyle w:val="kt"/>
@@ -3910,7 +2751,6 @@
         </w:rPr>
         <w:t>int</w:t>
       </w:r>
-      <w:proofErr w:type="spellEnd"/>
       <w:r>
         <w:rPr>
           <w:color w:val="000000"/>
@@ -3945,7 +2785,6 @@
         </w:rPr>
         <w:t xml:space="preserve"> </w:t>
       </w:r>
-      <w:proofErr w:type="spellStart"/>
       <w:r>
         <w:rPr>
           <w:rStyle w:val="kt"/>
@@ -3955,7 +2794,6 @@
         </w:rPr>
         <w:t>int</w:t>
       </w:r>
-      <w:proofErr w:type="spellEnd"/>
       <w:r>
         <w:rPr>
           <w:color w:val="000000"/>
@@ -4060,7 +2898,6 @@
           <w:szCs w:val="21"/>
         </w:rPr>
       </w:pPr>
-      <w:proofErr w:type="spellStart"/>
       <w:r>
         <w:rPr>
           <w:rStyle w:val="kt"/>
@@ -4070,7 +2907,6 @@
         </w:rPr>
         <w:t>void</w:t>
       </w:r>
-      <w:proofErr w:type="spellEnd"/>
       <w:r>
         <w:rPr>
           <w:color w:val="000000"/>
@@ -4079,7 +2915,6 @@
         </w:rPr>
         <w:t xml:space="preserve"> </w:t>
       </w:r>
-      <w:proofErr w:type="spellStart"/>
       <w:r>
         <w:rPr>
           <w:rStyle w:val="nf"/>
@@ -4089,7 +2924,6 @@
         </w:rPr>
         <w:t>SDL_DestroyWindow</w:t>
       </w:r>
-      <w:proofErr w:type="spellEnd"/>
       <w:r>
         <w:rPr>
           <w:rStyle w:val="p"/>
@@ -4099,7 +2933,6 @@
         </w:rPr>
         <w:t>(</w:t>
       </w:r>
-      <w:proofErr w:type="spellStart"/>
       <w:r>
         <w:rPr>
           <w:rStyle w:val="n"/>
@@ -4109,7 +2942,6 @@
         </w:rPr>
         <w:t>SDL_Window</w:t>
       </w:r>
-      <w:proofErr w:type="spellEnd"/>
       <w:r>
         <w:rPr>
           <w:rStyle w:val="o"/>
@@ -4127,7 +2959,6 @@
         </w:rPr>
         <w:t xml:space="preserve"> </w:t>
       </w:r>
-      <w:proofErr w:type="spellStart"/>
       <w:r>
         <w:rPr>
           <w:rStyle w:val="n"/>
@@ -4137,7 +2968,6 @@
         </w:rPr>
         <w:t>window</w:t>
       </w:r>
-      <w:proofErr w:type="spellEnd"/>
       <w:r>
         <w:rPr>
           <w:rStyle w:val="p"/>
@@ -4226,7 +3056,6 @@
           <w:szCs w:val="21"/>
         </w:rPr>
       </w:pPr>
-      <w:proofErr w:type="spellStart"/>
       <w:r>
         <w:rPr>
           <w:rStyle w:val="kt"/>
@@ -4236,7 +3065,6 @@
         </w:rPr>
         <w:t>void</w:t>
       </w:r>
-      <w:proofErr w:type="spellEnd"/>
       <w:r>
         <w:rPr>
           <w:color w:val="000000"/>
@@ -4245,7 +3073,6 @@
         </w:rPr>
         <w:t xml:space="preserve"> </w:t>
       </w:r>
-      <w:proofErr w:type="spellStart"/>
       <w:r>
         <w:rPr>
           <w:rStyle w:val="nf"/>
@@ -4255,7 +3082,6 @@
         </w:rPr>
         <w:t>SDL_SetWindowTitle</w:t>
       </w:r>
-      <w:proofErr w:type="spellEnd"/>
       <w:r>
         <w:rPr>
           <w:rStyle w:val="p"/>
@@ -4265,7 +3091,6 @@
         </w:rPr>
         <w:t>(</w:t>
       </w:r>
-      <w:proofErr w:type="spellStart"/>
       <w:r>
         <w:rPr>
           <w:rStyle w:val="n"/>
@@ -4275,7 +3100,6 @@
         </w:rPr>
         <w:t>SDL_Window</w:t>
       </w:r>
-      <w:proofErr w:type="spellEnd"/>
       <w:r>
         <w:rPr>
           <w:rStyle w:val="o"/>
@@ -4293,7 +3117,6 @@
         </w:rPr>
         <w:t xml:space="preserve"> </w:t>
       </w:r>
-      <w:proofErr w:type="spellStart"/>
       <w:r>
         <w:rPr>
           <w:rStyle w:val="n"/>
@@ -4303,7 +3126,6 @@
         </w:rPr>
         <w:t>window</w:t>
       </w:r>
-      <w:proofErr w:type="spellEnd"/>
       <w:r>
         <w:rPr>
           <w:color w:val="000000"/>
@@ -4329,7 +3151,6 @@
         </w:rPr>
         <w:t xml:space="preserve"> </w:t>
       </w:r>
-      <w:proofErr w:type="spellStart"/>
       <w:r>
         <w:rPr>
           <w:rStyle w:val="k"/>
@@ -4341,7 +3162,6 @@
         </w:rPr>
         <w:t>const</w:t>
       </w:r>
-      <w:proofErr w:type="spellEnd"/>
       <w:r>
         <w:rPr>
           <w:color w:val="000000"/>
@@ -4376,7 +3196,6 @@
         </w:rPr>
         <w:t xml:space="preserve"> </w:t>
       </w:r>
-      <w:proofErr w:type="spellStart"/>
       <w:r>
         <w:rPr>
           <w:rStyle w:val="n"/>
@@ -4386,7 +3205,6 @@
         </w:rPr>
         <w:t>title</w:t>
       </w:r>
-      <w:proofErr w:type="spellEnd"/>
       <w:r>
         <w:rPr>
           <w:rStyle w:val="p"/>
@@ -4478,7 +3296,6 @@
           <w:szCs w:val="21"/>
         </w:rPr>
       </w:pPr>
-      <w:proofErr w:type="spellStart"/>
       <w:r>
         <w:rPr>
           <w:rStyle w:val="k"/>
@@ -4490,7 +3307,6 @@
         </w:rPr>
         <w:t>const</w:t>
       </w:r>
-      <w:proofErr w:type="spellEnd"/>
       <w:r>
         <w:rPr>
           <w:color w:val="000000"/>
@@ -4525,7 +3341,6 @@
         </w:rPr>
         <w:t xml:space="preserve"> </w:t>
       </w:r>
-      <w:proofErr w:type="spellStart"/>
       <w:r>
         <w:rPr>
           <w:rStyle w:val="nf"/>
@@ -4535,7 +3350,6 @@
         </w:rPr>
         <w:t>SDL_GetWindowTitle</w:t>
       </w:r>
-      <w:proofErr w:type="spellEnd"/>
       <w:r>
         <w:rPr>
           <w:rStyle w:val="p"/>
@@ -4545,7 +3359,6 @@
         </w:rPr>
         <w:t>(</w:t>
       </w:r>
-      <w:proofErr w:type="spellStart"/>
       <w:r>
         <w:rPr>
           <w:rStyle w:val="n"/>
@@ -4555,7 +3368,6 @@
         </w:rPr>
         <w:t>SDL_Window</w:t>
       </w:r>
-      <w:proofErr w:type="spellEnd"/>
       <w:r>
         <w:rPr>
           <w:rStyle w:val="o"/>
@@ -4573,7 +3385,6 @@
         </w:rPr>
         <w:t xml:space="preserve"> </w:t>
       </w:r>
-      <w:proofErr w:type="spellStart"/>
       <w:r>
         <w:rPr>
           <w:rStyle w:val="n"/>
@@ -4583,7 +3394,6 @@
         </w:rPr>
         <w:t>window</w:t>
       </w:r>
-      <w:proofErr w:type="spellEnd"/>
       <w:r>
         <w:rPr>
           <w:rStyle w:val="p"/>
@@ -4675,7 +3485,6 @@
           <w:szCs w:val="21"/>
         </w:rPr>
       </w:pPr>
-      <w:proofErr w:type="spellStart"/>
       <w:r>
         <w:rPr>
           <w:rStyle w:val="kt"/>
@@ -4685,7 +3494,6 @@
         </w:rPr>
         <w:t>void</w:t>
       </w:r>
-      <w:proofErr w:type="spellEnd"/>
       <w:r>
         <w:rPr>
           <w:color w:val="000000"/>
@@ -4694,7 +3502,6 @@
         </w:rPr>
         <w:t xml:space="preserve"> </w:t>
       </w:r>
-      <w:proofErr w:type="spellStart"/>
       <w:r>
         <w:rPr>
           <w:rStyle w:val="nf"/>
@@ -4704,7 +3511,6 @@
         </w:rPr>
         <w:t>SDL_SetWindowPosition</w:t>
       </w:r>
-      <w:proofErr w:type="spellEnd"/>
       <w:r>
         <w:rPr>
           <w:rStyle w:val="p"/>
@@ -4714,7 +3520,6 @@
         </w:rPr>
         <w:t>(</w:t>
       </w:r>
-      <w:proofErr w:type="spellStart"/>
       <w:r>
         <w:rPr>
           <w:rStyle w:val="n"/>
@@ -4724,7 +3529,6 @@
         </w:rPr>
         <w:t>SDL_Window</w:t>
       </w:r>
-      <w:proofErr w:type="spellEnd"/>
       <w:r>
         <w:rPr>
           <w:rStyle w:val="o"/>
@@ -4742,7 +3546,6 @@
         </w:rPr>
         <w:t xml:space="preserve"> </w:t>
       </w:r>
-      <w:proofErr w:type="spellStart"/>
       <w:r>
         <w:rPr>
           <w:rStyle w:val="n"/>
@@ -4752,7 +3555,6 @@
         </w:rPr>
         <w:t>window</w:t>
       </w:r>
-      <w:proofErr w:type="spellEnd"/>
       <w:r>
         <w:rPr>
           <w:color w:val="000000"/>
@@ -4778,7 +3580,6 @@
         </w:rPr>
         <w:t xml:space="preserve"> </w:t>
       </w:r>
-      <w:proofErr w:type="spellStart"/>
       <w:r>
         <w:rPr>
           <w:rStyle w:val="kt"/>
@@ -4788,7 +3589,6 @@
         </w:rPr>
         <w:t>int</w:t>
       </w:r>
-      <w:proofErr w:type="spellEnd"/>
       <w:r>
         <w:rPr>
           <w:color w:val="000000"/>
@@ -4823,7 +3623,6 @@
         </w:rPr>
         <w:t xml:space="preserve"> </w:t>
       </w:r>
-      <w:proofErr w:type="spellStart"/>
       <w:r>
         <w:rPr>
           <w:rStyle w:val="kt"/>
@@ -4833,7 +3632,6 @@
         </w:rPr>
         <w:t>int</w:t>
       </w:r>
-      <w:proofErr w:type="spellEnd"/>
       <w:r>
         <w:rPr>
           <w:color w:val="000000"/>
@@ -5003,7 +3801,6 @@
                 <w:lang w:eastAsia="fr-FR"/>
               </w:rPr>
             </w:pPr>
-            <w:proofErr w:type="spellStart"/>
             <w:r>
               <w:rPr>
                 <w:rFonts w:ascii="Courier New" w:eastAsia="Times New Roman" w:hAnsi="Courier New" w:cs="Courier New"/>
@@ -5014,7 +3811,6 @@
               </w:rPr>
               <w:t>void</w:t>
             </w:r>
-            <w:proofErr w:type="spellEnd"/>
             <w:r>
               <w:rPr>
                 <w:rFonts w:ascii="Courier New" w:eastAsia="Times New Roman" w:hAnsi="Courier New" w:cs="Courier New"/>
@@ -5025,7 +3821,6 @@
               </w:rPr>
               <w:t xml:space="preserve"> </w:t>
             </w:r>
-            <w:proofErr w:type="spellStart"/>
             <w:r>
               <w:rPr>
                 <w:rFonts w:ascii="Courier New" w:eastAsia="Times New Roman" w:hAnsi="Courier New" w:cs="Courier New"/>
@@ -5036,7 +3831,6 @@
               </w:rPr>
               <w:t>SDL_SetWindowSize</w:t>
             </w:r>
-            <w:proofErr w:type="spellEnd"/>
             <w:r>
               <w:rPr>
                 <w:rFonts w:ascii="Courier New" w:eastAsia="Times New Roman" w:hAnsi="Courier New" w:cs="Courier New"/>
@@ -5045,20 +3839,8 @@
                 <w:szCs w:val="20"/>
                 <w:lang w:eastAsia="fr-FR"/>
               </w:rPr>
-              <w:t>(</w:t>
+              <w:t>(SDL_Window</w:t>
             </w:r>
-            <w:proofErr w:type="spellStart"/>
-            <w:r>
-              <w:rPr>
-                <w:rFonts w:ascii="Courier New" w:eastAsia="Times New Roman" w:hAnsi="Courier New" w:cs="Courier New"/>
-                <w:color w:val="000000"/>
-                <w:sz w:val="20"/>
-                <w:szCs w:val="20"/>
-                <w:lang w:eastAsia="fr-FR"/>
-              </w:rPr>
-              <w:t>SDL_Window</w:t>
-            </w:r>
-            <w:proofErr w:type="spellEnd"/>
             <w:r>
               <w:rPr>
                 <w:rFonts w:ascii="Courier New" w:eastAsia="Times New Roman" w:hAnsi="Courier New" w:cs="Courier New"/>
@@ -5077,31 +3859,8 @@
                 <w:szCs w:val="20"/>
                 <w:lang w:eastAsia="fr-FR"/>
               </w:rPr>
-              <w:t xml:space="preserve"> </w:t>
+              <w:t xml:space="preserve"> window , </w:t>
             </w:r>
-            <w:proofErr w:type="spellStart"/>
-            <w:r>
-              <w:rPr>
-                <w:rFonts w:ascii="Courier New" w:eastAsia="Times New Roman" w:hAnsi="Courier New" w:cs="Courier New"/>
-                <w:color w:val="000000"/>
-                <w:sz w:val="20"/>
-                <w:szCs w:val="20"/>
-                <w:lang w:eastAsia="fr-FR"/>
-              </w:rPr>
-              <w:t>window</w:t>
-            </w:r>
-            <w:proofErr w:type="spellEnd"/>
-            <w:r>
-              <w:rPr>
-                <w:rFonts w:ascii="Courier New" w:eastAsia="Times New Roman" w:hAnsi="Courier New" w:cs="Courier New"/>
-                <w:color w:val="000000"/>
-                <w:sz w:val="20"/>
-                <w:szCs w:val="20"/>
-                <w:lang w:eastAsia="fr-FR"/>
-              </w:rPr>
-              <w:t xml:space="preserve"> , </w:t>
-            </w:r>
-            <w:proofErr w:type="spellStart"/>
             <w:r>
               <w:rPr>
                 <w:rFonts w:ascii="Courier New" w:eastAsia="Times New Roman" w:hAnsi="Courier New" w:cs="Courier New"/>
@@ -5112,7 +3871,6 @@
               </w:rPr>
               <w:t>int</w:t>
             </w:r>
-            <w:proofErr w:type="spellEnd"/>
             <w:r>
               <w:rPr>
                 <w:rFonts w:ascii="Courier New" w:eastAsia="Times New Roman" w:hAnsi="Courier New" w:cs="Courier New"/>
@@ -5123,7 +3881,6 @@
               </w:rPr>
               <w:t xml:space="preserve"> w , </w:t>
             </w:r>
-            <w:proofErr w:type="spellStart"/>
             <w:r>
               <w:rPr>
                 <w:rFonts w:ascii="Courier New" w:eastAsia="Times New Roman" w:hAnsi="Courier New" w:cs="Courier New"/>
@@ -5134,7 +3891,6 @@
               </w:rPr>
               <w:t>int</w:t>
             </w:r>
-            <w:proofErr w:type="spellEnd"/>
             <w:r>
               <w:rPr>
                 <w:rFonts w:ascii="Courier New" w:eastAsia="Times New Roman" w:hAnsi="Courier New" w:cs="Courier New"/>
@@ -5233,15 +3989,7 @@
     </w:p>
     <w:p>
       <w:r>
-        <w:t xml:space="preserve">Il existe pour ces deux fonctions l’équivalent en </w:t>
-      </w:r>
-      <w:proofErr w:type="spellStart"/>
-      <w:r>
-        <w:t>Get</w:t>
-      </w:r>
-      <w:proofErr w:type="spellEnd"/>
-      <w:r>
-        <w:t>, on peut également agrandir, réduire, restaurer, passer en mode plein écran ou en mode normal, définir la luminosité de la fenêtre ( ou la récupérer ), ou pareil avec l’ID de la fenêtre.</w:t>
+        <w:t>Il existe pour ces deux fonctions l’équivalent en Get, on peut également agrandir, réduire, restaurer, passer en mode plein écran ou en mode normal, définir la luminosité de la fenêtre ( ou la récupérer ), ou pareil avec l’ID de la fenêtre.</w:t>
       </w:r>
     </w:p>
     <w:p>
@@ -5279,23 +4027,7 @@
           <w:b/>
           <w:bCs/>
         </w:rPr>
-        <w:t xml:space="preserve">9) Gérer un rendu : qu’est-ce qu’un </w:t>
-      </w:r>
-      <w:proofErr w:type="spellStart"/>
-      <w:r>
-        <w:rPr>
-          <w:b/>
-          <w:bCs/>
-        </w:rPr>
-        <w:t>renderer</w:t>
-      </w:r>
-      <w:proofErr w:type="spellEnd"/>
-      <w:r>
-        <w:rPr>
-          <w:b/>
-          <w:bCs/>
-        </w:rPr>
-        <w:t>, comment est-il associé à la fenêtre SDL 2 ? Donnez et expliquez le code permettant de gérer un rendu, création, affichage, effacement…. (15 points)</w:t>
+        <w:t>9) Gérer un rendu : qu’est-ce qu’un renderer, comment est-il associé à la fenêtre SDL 2 ? Donnez et expliquez le code permettant de gérer un rendu, création, affichage, effacement…. (15 points)</w:t>
       </w:r>
       <w:r>
         <w:rPr>
@@ -5307,62 +4039,22 @@
     </w:p>
     <w:p>
       <w:r>
-        <w:t xml:space="preserve">Un </w:t>
-      </w:r>
-      <w:proofErr w:type="spellStart"/>
-      <w:r>
-        <w:t>renderer</w:t>
-      </w:r>
-      <w:proofErr w:type="spellEnd"/>
-      <w:r>
-        <w:t xml:space="preserve"> est un contexte d’affichage : c’est ce qui permet de générer l’image dans la fenêtre SDL2. Sans </w:t>
-      </w:r>
-      <w:proofErr w:type="spellStart"/>
-      <w:r>
-        <w:t>renderer</w:t>
-      </w:r>
-      <w:proofErr w:type="spellEnd"/>
-      <w:r>
-        <w:t xml:space="preserve">, rien ne peut être affiché. A une fenêtre est associé un contexte d’affichage, il ne peut exister deux </w:t>
-      </w:r>
-      <w:proofErr w:type="spellStart"/>
-      <w:r>
-        <w:t>renderers</w:t>
-      </w:r>
-      <w:proofErr w:type="spellEnd"/>
-      <w:r>
-        <w:t xml:space="preserve"> pour une fenêtre.</w:t>
-      </w:r>
-    </w:p>
-    <w:p>
-      <w:pPr>
-        <w:rPr>
-          <w:b/>
-          <w:bCs/>
-        </w:rPr>
-      </w:pPr>
-      <w:r>
-        <w:rPr>
-          <w:b/>
-          <w:bCs/>
-        </w:rPr>
-        <w:t xml:space="preserve">Création d’un </w:t>
-      </w:r>
-      <w:proofErr w:type="spellStart"/>
-      <w:r>
-        <w:rPr>
-          <w:b/>
-          <w:bCs/>
-        </w:rPr>
-        <w:t>renderer</w:t>
-      </w:r>
-      <w:proofErr w:type="spellEnd"/>
-      <w:r>
-        <w:rPr>
-          <w:b/>
-          <w:bCs/>
-        </w:rPr>
-        <w:t xml:space="preserve"> : </w:t>
+        <w:t>Un renderer est un contexte d’affichage : c’est ce qui permet de générer l’image dans la fenêtre SDL2. Sans renderer, rien ne peut être affiché. A une fenêtre est associé un contexte d’affichage, il ne peut exister deux renderers pour une fenêtre.</w:t>
+      </w:r>
+    </w:p>
+    <w:p>
+      <w:pPr>
+        <w:rPr>
+          <w:b/>
+          <w:bCs/>
+        </w:rPr>
+      </w:pPr>
+      <w:r>
+        <w:rPr>
+          <w:b/>
+          <w:bCs/>
+        </w:rPr>
+        <w:t xml:space="preserve">Création d’un renderer : </w:t>
       </w:r>
     </w:p>
     <w:p>
@@ -5380,71 +4072,15 @@
       <w:r>
         <w:br/>
       </w:r>
-      <w:proofErr w:type="spellStart"/>
-      <w:r>
-        <w:rPr>
-          <w:rFonts w:ascii="Courier" w:hAnsi="Courier"/>
-          <w:color w:val="000000"/>
-          <w:sz w:val="24"/>
-          <w:szCs w:val="24"/>
-          <w:lang w:val="en"/>
-        </w:rPr>
-        <w:t>SDL_Renderer</w:t>
-      </w:r>
-      <w:proofErr w:type="spellEnd"/>
-      <w:r>
-        <w:rPr>
-          <w:rFonts w:ascii="Courier" w:hAnsi="Courier"/>
-          <w:color w:val="000000"/>
-          <w:sz w:val="24"/>
-          <w:szCs w:val="24"/>
-          <w:lang w:val="en"/>
-        </w:rPr>
-        <w:t xml:space="preserve">* </w:t>
-      </w:r>
-      <w:proofErr w:type="spellStart"/>
-      <w:r>
-        <w:rPr>
-          <w:rFonts w:ascii="Courier" w:hAnsi="Courier"/>
-          <w:color w:val="000000"/>
-          <w:sz w:val="24"/>
-          <w:szCs w:val="24"/>
-          <w:lang w:val="en"/>
-        </w:rPr>
-        <w:t>SDL_CreateRenderer</w:t>
-      </w:r>
-      <w:proofErr w:type="spellEnd"/>
-      <w:r>
-        <w:rPr>
-          <w:rFonts w:ascii="Courier" w:hAnsi="Courier"/>
-          <w:color w:val="000000"/>
-          <w:sz w:val="24"/>
-          <w:szCs w:val="24"/>
-          <w:lang w:val="en"/>
-        </w:rPr>
-        <w:t>(</w:t>
-      </w:r>
-      <w:proofErr w:type="spellStart"/>
-      <w:r>
-        <w:rPr>
-          <w:rFonts w:ascii="Courier" w:hAnsi="Courier"/>
-          <w:color w:val="000000"/>
-          <w:sz w:val="24"/>
-          <w:szCs w:val="24"/>
-          <w:lang w:val="en"/>
-        </w:rPr>
-        <w:t>SDL_Window</w:t>
-      </w:r>
-      <w:proofErr w:type="spellEnd"/>
-      <w:r>
-        <w:rPr>
-          <w:rFonts w:ascii="Courier" w:hAnsi="Courier"/>
-          <w:color w:val="000000"/>
-          <w:sz w:val="24"/>
-          <w:szCs w:val="24"/>
-          <w:lang w:val="en"/>
-        </w:rPr>
-        <w:t>* window,</w:t>
+      <w:r>
+        <w:rPr>
+          <w:rFonts w:ascii="Courier" w:hAnsi="Courier"/>
+          <w:color w:val="000000"/>
+          <w:sz w:val="24"/>
+          <w:szCs w:val="24"/>
+          <w:lang w:val="en"/>
+        </w:rPr>
+        <w:t>SDL_Renderer* SDL_CreateRenderer(SDL_Window* window,</w:t>
       </w:r>
     </w:p>
     <w:p>
@@ -5551,15 +4187,7 @@
     </w:p>
     <w:p>
       <w:r>
-        <w:t xml:space="preserve">Cette fonction prend en paramètre le fenêtre à laquelle on va associer le </w:t>
-      </w:r>
-      <w:proofErr w:type="spellStart"/>
-      <w:r>
-        <w:t>renderer</w:t>
-      </w:r>
-      <w:proofErr w:type="spellEnd"/>
-      <w:r>
-        <w:t>, un index (qui correspond au driver de rendu à initialiser mais prendra la valeur -1 pour initialiser le premier), et les flags suivants :</w:t>
+        <w:t>Cette fonction prend en paramètre le fenêtre à laquelle on va associer le renderer, un index (qui correspond au driver de rendu à initialiser mais prendra la valeur -1 pour initialiser le premier), et les flags suivants :</w:t>
       </w:r>
     </w:p>
     <w:tbl>
@@ -5660,369 +4288,7 @@
                 <w:szCs w:val="16"/>
                 <w:lang w:eastAsia="fr-FR"/>
               </w:rPr>
-              <w:t xml:space="preserve">the </w:t>
-            </w:r>
-            <w:proofErr w:type="spellStart"/>
-            <w:r>
-              <w:rPr>
-                <w:rFonts w:ascii="Arial" w:eastAsia="Times New Roman" w:hAnsi="Arial" w:cs="Arial"/>
-                <w:color w:val="000000"/>
-                <w:sz w:val="16"/>
-                <w:szCs w:val="16"/>
-                <w:lang w:eastAsia="fr-FR"/>
-              </w:rPr>
-              <w:t>renderer</w:t>
-            </w:r>
-            <w:proofErr w:type="spellEnd"/>
-            <w:r>
-              <w:rPr>
-                <w:rFonts w:ascii="Arial" w:eastAsia="Times New Roman" w:hAnsi="Arial" w:cs="Arial"/>
-                <w:color w:val="000000"/>
-                <w:sz w:val="16"/>
-                <w:szCs w:val="16"/>
-                <w:lang w:eastAsia="fr-FR"/>
-              </w:rPr>
-              <w:t xml:space="preserve"> </w:t>
-            </w:r>
-            <w:proofErr w:type="spellStart"/>
-            <w:r>
-              <w:rPr>
-                <w:rFonts w:ascii="Arial" w:eastAsia="Times New Roman" w:hAnsi="Arial" w:cs="Arial"/>
-                <w:color w:val="000000"/>
-                <w:sz w:val="16"/>
-                <w:szCs w:val="16"/>
-                <w:lang w:eastAsia="fr-FR"/>
-              </w:rPr>
-              <w:t>is</w:t>
-            </w:r>
-            <w:proofErr w:type="spellEnd"/>
-            <w:r>
-              <w:rPr>
-                <w:rFonts w:ascii="Arial" w:eastAsia="Times New Roman" w:hAnsi="Arial" w:cs="Arial"/>
-                <w:color w:val="000000"/>
-                <w:sz w:val="16"/>
-                <w:szCs w:val="16"/>
-                <w:lang w:eastAsia="fr-FR"/>
-              </w:rPr>
-              <w:t xml:space="preserve"> a software </w:t>
-            </w:r>
-            <w:proofErr w:type="spellStart"/>
-            <w:r>
-              <w:rPr>
-                <w:rFonts w:ascii="Arial" w:eastAsia="Times New Roman" w:hAnsi="Arial" w:cs="Arial"/>
-                <w:color w:val="000000"/>
-                <w:sz w:val="16"/>
-                <w:szCs w:val="16"/>
-                <w:lang w:eastAsia="fr-FR"/>
-              </w:rPr>
-              <w:t>fallback</w:t>
-            </w:r>
-            <w:proofErr w:type="spellEnd"/>
-          </w:p>
-        </w:tc>
-      </w:tr>
-      <w:tr>
-        <w:tc>
-          <w:tcPr>
-            <w:tcW w:w="0" w:type="auto"/>
-            <w:tcBorders>
-              <w:top w:val="single" w:sz="8" w:space="0" w:color="ADB9CC"/>
-              <w:left w:val="single" w:sz="8" w:space="0" w:color="ADB9CC"/>
-              <w:bottom w:val="single" w:sz="8" w:space="0" w:color="ADB9CC"/>
-              <w:right w:val="single" w:sz="8" w:space="0" w:color="ADB9CC"/>
-            </w:tcBorders>
-            <w:shd w:val="clear" w:color="auto" w:fill="FFFFFF"/>
-            <w:tcMar>
-              <w:top w:w="60" w:type="dxa"/>
-              <w:left w:w="120" w:type="dxa"/>
-              <w:bottom w:w="60" w:type="dxa"/>
-              <w:right w:w="120" w:type="dxa"/>
-            </w:tcMar>
-            <w:vAlign w:val="center"/>
-            <w:hideMark/>
-          </w:tcPr>
-          <w:p>
-            <w:pPr>
-              <w:spacing w:after="0" w:line="240" w:lineRule="auto"/>
-              <w:rPr>
-                <w:rFonts w:ascii="Arial" w:eastAsia="Times New Roman" w:hAnsi="Arial" w:cs="Arial"/>
-                <w:color w:val="000000"/>
-                <w:sz w:val="16"/>
-                <w:szCs w:val="16"/>
-                <w:lang w:eastAsia="fr-FR"/>
-              </w:rPr>
-            </w:pPr>
-            <w:r>
-              <w:rPr>
-                <w:rFonts w:ascii="Arial" w:eastAsia="Times New Roman" w:hAnsi="Arial" w:cs="Arial"/>
-                <w:color w:val="000000"/>
-                <w:sz w:val="16"/>
-                <w:szCs w:val="16"/>
-                <w:lang w:eastAsia="fr-FR"/>
-              </w:rPr>
-              <w:t>SDL_RENDERER_ACCELERATED</w:t>
-            </w:r>
-          </w:p>
-        </w:tc>
-        <w:tc>
-          <w:tcPr>
-            <w:tcW w:w="0" w:type="auto"/>
-            <w:tcBorders>
-              <w:top w:val="single" w:sz="8" w:space="0" w:color="ADB9CC"/>
-              <w:left w:val="single" w:sz="8" w:space="0" w:color="ADB9CC"/>
-              <w:bottom w:val="single" w:sz="8" w:space="0" w:color="ADB9CC"/>
-              <w:right w:val="single" w:sz="8" w:space="0" w:color="ADB9CC"/>
-            </w:tcBorders>
-            <w:shd w:val="clear" w:color="auto" w:fill="FFFFFF"/>
-            <w:tcMar>
-              <w:top w:w="60" w:type="dxa"/>
-              <w:left w:w="120" w:type="dxa"/>
-              <w:bottom w:w="60" w:type="dxa"/>
-              <w:right w:w="120" w:type="dxa"/>
-            </w:tcMar>
-            <w:vAlign w:val="center"/>
-            <w:hideMark/>
-          </w:tcPr>
-          <w:p>
-            <w:pPr>
-              <w:spacing w:after="0" w:line="240" w:lineRule="auto"/>
-              <w:rPr>
-                <w:rFonts w:ascii="Arial" w:eastAsia="Times New Roman" w:hAnsi="Arial" w:cs="Arial"/>
-                <w:color w:val="000000"/>
-                <w:sz w:val="16"/>
-                <w:szCs w:val="16"/>
-                <w:lang w:eastAsia="fr-FR"/>
-              </w:rPr>
-            </w:pPr>
-            <w:r>
-              <w:rPr>
-                <w:rFonts w:ascii="Arial" w:eastAsia="Times New Roman" w:hAnsi="Arial" w:cs="Arial"/>
-                <w:color w:val="000000"/>
-                <w:sz w:val="16"/>
-                <w:szCs w:val="16"/>
-                <w:lang w:eastAsia="fr-FR"/>
-              </w:rPr>
-              <w:t xml:space="preserve">the </w:t>
-            </w:r>
-            <w:proofErr w:type="spellStart"/>
-            <w:r>
-              <w:rPr>
-                <w:rFonts w:ascii="Arial" w:eastAsia="Times New Roman" w:hAnsi="Arial" w:cs="Arial"/>
-                <w:color w:val="000000"/>
-                <w:sz w:val="16"/>
-                <w:szCs w:val="16"/>
-                <w:lang w:eastAsia="fr-FR"/>
-              </w:rPr>
-              <w:t>renderer</w:t>
-            </w:r>
-            <w:proofErr w:type="spellEnd"/>
-            <w:r>
-              <w:rPr>
-                <w:rFonts w:ascii="Arial" w:eastAsia="Times New Roman" w:hAnsi="Arial" w:cs="Arial"/>
-                <w:color w:val="000000"/>
-                <w:sz w:val="16"/>
-                <w:szCs w:val="16"/>
-                <w:lang w:eastAsia="fr-FR"/>
-              </w:rPr>
-              <w:t xml:space="preserve"> uses hardware </w:t>
-            </w:r>
-            <w:proofErr w:type="spellStart"/>
-            <w:r>
-              <w:rPr>
-                <w:rFonts w:ascii="Arial" w:eastAsia="Times New Roman" w:hAnsi="Arial" w:cs="Arial"/>
-                <w:color w:val="000000"/>
-                <w:sz w:val="16"/>
-                <w:szCs w:val="16"/>
-                <w:lang w:eastAsia="fr-FR"/>
-              </w:rPr>
-              <w:t>acceleration</w:t>
-            </w:r>
-            <w:proofErr w:type="spellEnd"/>
-          </w:p>
-        </w:tc>
-      </w:tr>
-      <w:tr>
-        <w:tc>
-          <w:tcPr>
-            <w:tcW w:w="0" w:type="auto"/>
-            <w:tcBorders>
-              <w:top w:val="single" w:sz="8" w:space="0" w:color="ADB9CC"/>
-              <w:left w:val="single" w:sz="8" w:space="0" w:color="ADB9CC"/>
-              <w:bottom w:val="single" w:sz="8" w:space="0" w:color="ADB9CC"/>
-              <w:right w:val="single" w:sz="8" w:space="0" w:color="ADB9CC"/>
-            </w:tcBorders>
-            <w:shd w:val="clear" w:color="auto" w:fill="FFFFFF"/>
-            <w:tcMar>
-              <w:top w:w="60" w:type="dxa"/>
-              <w:left w:w="120" w:type="dxa"/>
-              <w:bottom w:w="60" w:type="dxa"/>
-              <w:right w:w="120" w:type="dxa"/>
-            </w:tcMar>
-            <w:vAlign w:val="center"/>
-            <w:hideMark/>
-          </w:tcPr>
-          <w:p>
-            <w:pPr>
-              <w:spacing w:after="0" w:line="240" w:lineRule="auto"/>
-              <w:rPr>
-                <w:rFonts w:ascii="Arial" w:eastAsia="Times New Roman" w:hAnsi="Arial" w:cs="Arial"/>
-                <w:color w:val="000000"/>
-                <w:sz w:val="16"/>
-                <w:szCs w:val="16"/>
-                <w:lang w:eastAsia="fr-FR"/>
-              </w:rPr>
-            </w:pPr>
-            <w:r>
-              <w:rPr>
-                <w:rFonts w:ascii="Arial" w:eastAsia="Times New Roman" w:hAnsi="Arial" w:cs="Arial"/>
-                <w:color w:val="000000"/>
-                <w:sz w:val="16"/>
-                <w:szCs w:val="16"/>
-                <w:lang w:eastAsia="fr-FR"/>
-              </w:rPr>
-              <w:t>SDL_RENDERER_PRESENTVSYNC</w:t>
-            </w:r>
-          </w:p>
-        </w:tc>
-        <w:tc>
-          <w:tcPr>
-            <w:tcW w:w="0" w:type="auto"/>
-            <w:tcBorders>
-              <w:top w:val="single" w:sz="8" w:space="0" w:color="ADB9CC"/>
-              <w:left w:val="single" w:sz="8" w:space="0" w:color="ADB9CC"/>
-              <w:bottom w:val="single" w:sz="8" w:space="0" w:color="ADB9CC"/>
-              <w:right w:val="single" w:sz="8" w:space="0" w:color="ADB9CC"/>
-            </w:tcBorders>
-            <w:shd w:val="clear" w:color="auto" w:fill="FFFFFF"/>
-            <w:tcMar>
-              <w:top w:w="60" w:type="dxa"/>
-              <w:left w:w="120" w:type="dxa"/>
-              <w:bottom w:w="60" w:type="dxa"/>
-              <w:right w:w="120" w:type="dxa"/>
-            </w:tcMar>
-            <w:vAlign w:val="center"/>
-            <w:hideMark/>
-          </w:tcPr>
-          <w:p>
-            <w:pPr>
-              <w:spacing w:after="0" w:line="240" w:lineRule="auto"/>
-              <w:rPr>
-                <w:rFonts w:ascii="Arial" w:eastAsia="Times New Roman" w:hAnsi="Arial" w:cs="Arial"/>
-                <w:color w:val="000000"/>
-                <w:sz w:val="16"/>
-                <w:szCs w:val="16"/>
-                <w:lang w:eastAsia="fr-FR"/>
-              </w:rPr>
-            </w:pPr>
-            <w:proofErr w:type="spellStart"/>
-            <w:r>
-              <w:rPr>
-                <w:rFonts w:ascii="Arial" w:eastAsia="Times New Roman" w:hAnsi="Arial" w:cs="Arial"/>
-                <w:color w:val="000000"/>
-                <w:sz w:val="16"/>
-                <w:szCs w:val="16"/>
-                <w:lang w:eastAsia="fr-FR"/>
-              </w:rPr>
-              <w:t>present</w:t>
-            </w:r>
-            <w:proofErr w:type="spellEnd"/>
-            <w:r>
-              <w:rPr>
-                <w:rFonts w:ascii="Arial" w:eastAsia="Times New Roman" w:hAnsi="Arial" w:cs="Arial"/>
-                <w:color w:val="000000"/>
-                <w:sz w:val="16"/>
-                <w:szCs w:val="16"/>
-                <w:lang w:eastAsia="fr-FR"/>
-              </w:rPr>
-              <w:t xml:space="preserve"> </w:t>
-            </w:r>
-            <w:proofErr w:type="spellStart"/>
-            <w:r>
-              <w:rPr>
-                <w:rFonts w:ascii="Arial" w:eastAsia="Times New Roman" w:hAnsi="Arial" w:cs="Arial"/>
-                <w:color w:val="000000"/>
-                <w:sz w:val="16"/>
-                <w:szCs w:val="16"/>
-                <w:lang w:eastAsia="fr-FR"/>
-              </w:rPr>
-              <w:t>is</w:t>
-            </w:r>
-            <w:proofErr w:type="spellEnd"/>
-            <w:r>
-              <w:rPr>
-                <w:rFonts w:ascii="Arial" w:eastAsia="Times New Roman" w:hAnsi="Arial" w:cs="Arial"/>
-                <w:color w:val="000000"/>
-                <w:sz w:val="16"/>
-                <w:szCs w:val="16"/>
-                <w:lang w:eastAsia="fr-FR"/>
-              </w:rPr>
-              <w:t xml:space="preserve"> </w:t>
-            </w:r>
-            <w:proofErr w:type="spellStart"/>
-            <w:r>
-              <w:rPr>
-                <w:rFonts w:ascii="Arial" w:eastAsia="Times New Roman" w:hAnsi="Arial" w:cs="Arial"/>
-                <w:color w:val="000000"/>
-                <w:sz w:val="16"/>
-                <w:szCs w:val="16"/>
-                <w:lang w:eastAsia="fr-FR"/>
-              </w:rPr>
-              <w:t>synchronized</w:t>
-            </w:r>
-            <w:proofErr w:type="spellEnd"/>
-            <w:r>
-              <w:rPr>
-                <w:rFonts w:ascii="Arial" w:eastAsia="Times New Roman" w:hAnsi="Arial" w:cs="Arial"/>
-                <w:color w:val="000000"/>
-                <w:sz w:val="16"/>
-                <w:szCs w:val="16"/>
-                <w:lang w:eastAsia="fr-FR"/>
-              </w:rPr>
-              <w:t xml:space="preserve"> </w:t>
-            </w:r>
-            <w:proofErr w:type="spellStart"/>
-            <w:r>
-              <w:rPr>
-                <w:rFonts w:ascii="Arial" w:eastAsia="Times New Roman" w:hAnsi="Arial" w:cs="Arial"/>
-                <w:color w:val="000000"/>
-                <w:sz w:val="16"/>
-                <w:szCs w:val="16"/>
-                <w:lang w:eastAsia="fr-FR"/>
-              </w:rPr>
-              <w:t>with</w:t>
-            </w:r>
-            <w:proofErr w:type="spellEnd"/>
-            <w:r>
-              <w:rPr>
-                <w:rFonts w:ascii="Arial" w:eastAsia="Times New Roman" w:hAnsi="Arial" w:cs="Arial"/>
-                <w:color w:val="000000"/>
-                <w:sz w:val="16"/>
-                <w:szCs w:val="16"/>
-                <w:lang w:eastAsia="fr-FR"/>
-              </w:rPr>
-              <w:t xml:space="preserve"> the </w:t>
-            </w:r>
-            <w:proofErr w:type="spellStart"/>
-            <w:r>
-              <w:rPr>
-                <w:rFonts w:ascii="Arial" w:eastAsia="Times New Roman" w:hAnsi="Arial" w:cs="Arial"/>
-                <w:color w:val="000000"/>
-                <w:sz w:val="16"/>
-                <w:szCs w:val="16"/>
-                <w:lang w:eastAsia="fr-FR"/>
-              </w:rPr>
-              <w:t>refresh</w:t>
-            </w:r>
-            <w:proofErr w:type="spellEnd"/>
-            <w:r>
-              <w:rPr>
-                <w:rFonts w:ascii="Arial" w:eastAsia="Times New Roman" w:hAnsi="Arial" w:cs="Arial"/>
-                <w:color w:val="000000"/>
-                <w:sz w:val="16"/>
-                <w:szCs w:val="16"/>
-                <w:lang w:eastAsia="fr-FR"/>
-              </w:rPr>
-              <w:t xml:space="preserve"> rate</w:t>
+              <w:t>the renderer is a software fallback</w:t>
             </w:r>
           </w:p>
         </w:tc>
@@ -6066,6 +4332,178 @@
                 <w:szCs w:val="16"/>
                 <w:lang w:eastAsia="fr-FR"/>
               </w:rPr>
+              <w:t>SDL_RENDERER_ACCELERATED</w:t>
+            </w:r>
+          </w:p>
+        </w:tc>
+        <w:tc>
+          <w:tcPr>
+            <w:tcW w:w="0" w:type="auto"/>
+            <w:tcBorders>
+              <w:top w:val="single" w:sz="8" w:space="0" w:color="ADB9CC"/>
+              <w:left w:val="single" w:sz="8" w:space="0" w:color="ADB9CC"/>
+              <w:bottom w:val="single" w:sz="8" w:space="0" w:color="ADB9CC"/>
+              <w:right w:val="single" w:sz="8" w:space="0" w:color="ADB9CC"/>
+            </w:tcBorders>
+            <w:shd w:val="clear" w:color="auto" w:fill="FFFFFF"/>
+            <w:tcMar>
+              <w:top w:w="60" w:type="dxa"/>
+              <w:left w:w="120" w:type="dxa"/>
+              <w:bottom w:w="60" w:type="dxa"/>
+              <w:right w:w="120" w:type="dxa"/>
+            </w:tcMar>
+            <w:vAlign w:val="center"/>
+            <w:hideMark/>
+          </w:tcPr>
+          <w:p>
+            <w:pPr>
+              <w:spacing w:after="0" w:line="240" w:lineRule="auto"/>
+              <w:rPr>
+                <w:rFonts w:ascii="Arial" w:eastAsia="Times New Roman" w:hAnsi="Arial" w:cs="Arial"/>
+                <w:color w:val="000000"/>
+                <w:sz w:val="16"/>
+                <w:szCs w:val="16"/>
+                <w:lang w:eastAsia="fr-FR"/>
+              </w:rPr>
+            </w:pPr>
+            <w:r>
+              <w:rPr>
+                <w:rFonts w:ascii="Arial" w:eastAsia="Times New Roman" w:hAnsi="Arial" w:cs="Arial"/>
+                <w:color w:val="000000"/>
+                <w:sz w:val="16"/>
+                <w:szCs w:val="16"/>
+                <w:lang w:eastAsia="fr-FR"/>
+              </w:rPr>
+              <w:t>the renderer uses hardware acceleration</w:t>
+            </w:r>
+          </w:p>
+        </w:tc>
+      </w:tr>
+      <w:tr>
+        <w:tc>
+          <w:tcPr>
+            <w:tcW w:w="0" w:type="auto"/>
+            <w:tcBorders>
+              <w:top w:val="single" w:sz="8" w:space="0" w:color="ADB9CC"/>
+              <w:left w:val="single" w:sz="8" w:space="0" w:color="ADB9CC"/>
+              <w:bottom w:val="single" w:sz="8" w:space="0" w:color="ADB9CC"/>
+              <w:right w:val="single" w:sz="8" w:space="0" w:color="ADB9CC"/>
+            </w:tcBorders>
+            <w:shd w:val="clear" w:color="auto" w:fill="FFFFFF"/>
+            <w:tcMar>
+              <w:top w:w="60" w:type="dxa"/>
+              <w:left w:w="120" w:type="dxa"/>
+              <w:bottom w:w="60" w:type="dxa"/>
+              <w:right w:w="120" w:type="dxa"/>
+            </w:tcMar>
+            <w:vAlign w:val="center"/>
+            <w:hideMark/>
+          </w:tcPr>
+          <w:p>
+            <w:pPr>
+              <w:spacing w:after="0" w:line="240" w:lineRule="auto"/>
+              <w:rPr>
+                <w:rFonts w:ascii="Arial" w:eastAsia="Times New Roman" w:hAnsi="Arial" w:cs="Arial"/>
+                <w:color w:val="000000"/>
+                <w:sz w:val="16"/>
+                <w:szCs w:val="16"/>
+                <w:lang w:eastAsia="fr-FR"/>
+              </w:rPr>
+            </w:pPr>
+            <w:r>
+              <w:rPr>
+                <w:rFonts w:ascii="Arial" w:eastAsia="Times New Roman" w:hAnsi="Arial" w:cs="Arial"/>
+                <w:color w:val="000000"/>
+                <w:sz w:val="16"/>
+                <w:szCs w:val="16"/>
+                <w:lang w:eastAsia="fr-FR"/>
+              </w:rPr>
+              <w:t>SDL_RENDERER_PRESENTVSYNC</w:t>
+            </w:r>
+          </w:p>
+        </w:tc>
+        <w:tc>
+          <w:tcPr>
+            <w:tcW w:w="0" w:type="auto"/>
+            <w:tcBorders>
+              <w:top w:val="single" w:sz="8" w:space="0" w:color="ADB9CC"/>
+              <w:left w:val="single" w:sz="8" w:space="0" w:color="ADB9CC"/>
+              <w:bottom w:val="single" w:sz="8" w:space="0" w:color="ADB9CC"/>
+              <w:right w:val="single" w:sz="8" w:space="0" w:color="ADB9CC"/>
+            </w:tcBorders>
+            <w:shd w:val="clear" w:color="auto" w:fill="FFFFFF"/>
+            <w:tcMar>
+              <w:top w:w="60" w:type="dxa"/>
+              <w:left w:w="120" w:type="dxa"/>
+              <w:bottom w:w="60" w:type="dxa"/>
+              <w:right w:w="120" w:type="dxa"/>
+            </w:tcMar>
+            <w:vAlign w:val="center"/>
+            <w:hideMark/>
+          </w:tcPr>
+          <w:p>
+            <w:pPr>
+              <w:spacing w:after="0" w:line="240" w:lineRule="auto"/>
+              <w:rPr>
+                <w:rFonts w:ascii="Arial" w:eastAsia="Times New Roman" w:hAnsi="Arial" w:cs="Arial"/>
+                <w:color w:val="000000"/>
+                <w:sz w:val="16"/>
+                <w:szCs w:val="16"/>
+                <w:lang w:eastAsia="fr-FR"/>
+              </w:rPr>
+            </w:pPr>
+            <w:r>
+              <w:rPr>
+                <w:rFonts w:ascii="Arial" w:eastAsia="Times New Roman" w:hAnsi="Arial" w:cs="Arial"/>
+                <w:color w:val="000000"/>
+                <w:sz w:val="16"/>
+                <w:szCs w:val="16"/>
+                <w:lang w:eastAsia="fr-FR"/>
+              </w:rPr>
+              <w:t>present is synchronized with the refresh rate</w:t>
+            </w:r>
+          </w:p>
+        </w:tc>
+      </w:tr>
+      <w:tr>
+        <w:tc>
+          <w:tcPr>
+            <w:tcW w:w="0" w:type="auto"/>
+            <w:tcBorders>
+              <w:top w:val="single" w:sz="8" w:space="0" w:color="ADB9CC"/>
+              <w:left w:val="single" w:sz="8" w:space="0" w:color="ADB9CC"/>
+              <w:bottom w:val="single" w:sz="8" w:space="0" w:color="ADB9CC"/>
+              <w:right w:val="single" w:sz="8" w:space="0" w:color="ADB9CC"/>
+            </w:tcBorders>
+            <w:shd w:val="clear" w:color="auto" w:fill="FFFFFF"/>
+            <w:tcMar>
+              <w:top w:w="60" w:type="dxa"/>
+              <w:left w:w="120" w:type="dxa"/>
+              <w:bottom w:w="60" w:type="dxa"/>
+              <w:right w:w="120" w:type="dxa"/>
+            </w:tcMar>
+            <w:vAlign w:val="center"/>
+            <w:hideMark/>
+          </w:tcPr>
+          <w:p>
+            <w:pPr>
+              <w:spacing w:after="0" w:line="240" w:lineRule="auto"/>
+              <w:rPr>
+                <w:rFonts w:ascii="Arial" w:eastAsia="Times New Roman" w:hAnsi="Arial" w:cs="Arial"/>
+                <w:color w:val="000000"/>
+                <w:sz w:val="16"/>
+                <w:szCs w:val="16"/>
+                <w:lang w:eastAsia="fr-FR"/>
+              </w:rPr>
+            </w:pPr>
+            <w:r>
+              <w:rPr>
+                <w:rFonts w:ascii="Arial" w:eastAsia="Times New Roman" w:hAnsi="Arial" w:cs="Arial"/>
+                <w:color w:val="000000"/>
+                <w:sz w:val="16"/>
+                <w:szCs w:val="16"/>
+                <w:lang w:eastAsia="fr-FR"/>
+              </w:rPr>
               <w:t>SDL_RENDERER_TARGETTEXTURE</w:t>
             </w:r>
           </w:p>
@@ -6108,29 +4546,7 @@
                 <w:szCs w:val="16"/>
                 <w:lang w:eastAsia="fr-FR"/>
               </w:rPr>
-              <w:t xml:space="preserve">the </w:t>
-            </w:r>
-            <w:proofErr w:type="spellStart"/>
-            <w:r>
-              <w:rPr>
-                <w:rFonts w:ascii="Arial" w:eastAsia="Times New Roman" w:hAnsi="Arial" w:cs="Arial"/>
-                <w:color w:val="000000"/>
-                <w:sz w:val="16"/>
-                <w:szCs w:val="16"/>
-                <w:lang w:eastAsia="fr-FR"/>
-              </w:rPr>
-              <w:t>renderer</w:t>
-            </w:r>
-            <w:proofErr w:type="spellEnd"/>
-            <w:r>
-              <w:rPr>
-                <w:rFonts w:ascii="Arial" w:eastAsia="Times New Roman" w:hAnsi="Arial" w:cs="Arial"/>
-                <w:color w:val="000000"/>
-                <w:sz w:val="16"/>
-                <w:szCs w:val="16"/>
-                <w:lang w:eastAsia="fr-FR"/>
-              </w:rPr>
-              <w:t xml:space="preserve"> supports rendering to texture</w:t>
+              <w:t>the renderer supports rendering to texture</w:t>
             </w:r>
           </w:p>
         </w:tc>
@@ -6141,21 +4557,8 @@
         <w:br/>
       </w:r>
       <w:r>
-        <w:t>De la même manière qu’une fenêtre, il faut d’abord déclarer une variable (</w:t>
-      </w:r>
-      <w:proofErr w:type="spellStart"/>
-      <w:r>
-        <w:t>pRenderer</w:t>
-      </w:r>
-      <w:proofErr w:type="spellEnd"/>
-      <w:r>
-        <w:t xml:space="preserve">) qui est un pointeur de type </w:t>
-      </w:r>
-      <w:proofErr w:type="spellStart"/>
-      <w:r>
-        <w:t>SDL_Renderer</w:t>
-      </w:r>
-      <w:proofErr w:type="spellEnd"/>
+        <w:t>De la même manière qu’une fenêtre, il faut d’abord déclarer une variable (pRenderer) qui est un pointeur de type SDL_Renderer</w:t>
+      </w:r>
     </w:p>
     <w:p>
       <w:r>
@@ -6200,15 +4603,7 @@
       </w:r>
       <w:r>
         <w:br/>
-        <w:t xml:space="preserve">On associe ensuite ce </w:t>
-      </w:r>
-      <w:proofErr w:type="spellStart"/>
-      <w:r>
-        <w:t>Renderer</w:t>
-      </w:r>
-      <w:proofErr w:type="spellEnd"/>
-      <w:r>
-        <w:t xml:space="preserve"> à la fenêtre précédemment crée, grâce à la fonction ci-dessus</w:t>
+        <w:t>On associe ensuite ce Renderer à la fenêtre précédemment crée, grâce à la fonction ci-dessus</w:t>
       </w:r>
       <w:r>
         <w:br/>
@@ -6322,51 +4717,7 @@
           <w:szCs w:val="24"/>
           <w:lang w:val="en" w:eastAsia="fr-FR"/>
         </w:rPr>
-        <w:t xml:space="preserve"> </w:t>
-      </w:r>
-      <w:proofErr w:type="spellStart"/>
-      <w:r>
-        <w:rPr>
-          <w:rFonts w:ascii="Courier" w:eastAsia="Times New Roman" w:hAnsi="Courier" w:cs="Courier New"/>
-          <w:color w:val="000000"/>
-          <w:sz w:val="24"/>
-          <w:szCs w:val="24"/>
-          <w:lang w:val="en" w:eastAsia="fr-FR"/>
-        </w:rPr>
-        <w:t>SDL_SetRenderDrawColor</w:t>
-      </w:r>
-      <w:proofErr w:type="spellEnd"/>
-      <w:r>
-        <w:rPr>
-          <w:rFonts w:ascii="Courier" w:eastAsia="Times New Roman" w:hAnsi="Courier" w:cs="Courier New"/>
-          <w:color w:val="000000"/>
-          <w:sz w:val="24"/>
-          <w:szCs w:val="24"/>
-          <w:lang w:val="en" w:eastAsia="fr-FR"/>
-        </w:rPr>
-        <w:t>(</w:t>
-      </w:r>
-      <w:proofErr w:type="spellStart"/>
-      <w:r>
-        <w:rPr>
-          <w:rFonts w:ascii="Courier" w:eastAsia="Times New Roman" w:hAnsi="Courier" w:cs="Courier New"/>
-          <w:color w:val="000000"/>
-          <w:sz w:val="24"/>
-          <w:szCs w:val="24"/>
-          <w:lang w:val="en" w:eastAsia="fr-FR"/>
-        </w:rPr>
-        <w:t>SDL_Renderer</w:t>
-      </w:r>
-      <w:proofErr w:type="spellEnd"/>
-      <w:r>
-        <w:rPr>
-          <w:rFonts w:ascii="Courier" w:eastAsia="Times New Roman" w:hAnsi="Courier" w:cs="Courier New"/>
-          <w:color w:val="000000"/>
-          <w:sz w:val="24"/>
-          <w:szCs w:val="24"/>
-          <w:lang w:val="en" w:eastAsia="fr-FR"/>
-        </w:rPr>
-        <w:t>* renderer,</w:t>
+        <w:t xml:space="preserve"> SDL_SetRenderDrawColor(SDL_Renderer* renderer,</w:t>
       </w:r>
     </w:p>
     <w:p>
@@ -6535,39 +4886,7 @@
     </w:p>
     <w:p>
       <w:r>
-        <w:t xml:space="preserve">La fonction suivante permet de définir la couleur d’affichage du </w:t>
-      </w:r>
-      <w:proofErr w:type="spellStart"/>
-      <w:r>
-        <w:t>renderer</w:t>
-      </w:r>
-      <w:proofErr w:type="spellEnd"/>
-      <w:r>
-        <w:t xml:space="preserve">, ce qui est utilisé par la fonction </w:t>
-      </w:r>
-      <w:proofErr w:type="spellStart"/>
-      <w:r>
-        <w:t>SDL_RenderClear</w:t>
-      </w:r>
-      <w:proofErr w:type="spellEnd"/>
-      <w:r>
-        <w:t xml:space="preserve"> ) (qui efface le contenu du </w:t>
-      </w:r>
-      <w:proofErr w:type="spellStart"/>
-      <w:r>
-        <w:t>renderer</w:t>
-      </w:r>
-      <w:proofErr w:type="spellEnd"/>
-      <w:r>
-        <w:t xml:space="preserve"> en utilisant la couleur d’affichage), elle prend en paramètre les valeurs </w:t>
-      </w:r>
-      <w:proofErr w:type="spellStart"/>
-      <w:r>
-        <w:t>r,g,b</w:t>
-      </w:r>
-      <w:proofErr w:type="spellEnd"/>
-      <w:r>
-        <w:t xml:space="preserve"> (0 à 255) et a pour l’opacité (0 à 255).</w:t>
+        <w:t>La fonction suivante permet de définir la couleur d’affichage du renderer, ce qui est utilisé par la fonction SDL_RenderClear ) (qui efface le contenu du renderer en utilisant la couleur d’affichage), elle prend en paramètre les valeurs r,g,b (0 à 255) et a pour l’opacité (0 à 255).</w:t>
       </w:r>
     </w:p>
     <w:p>
@@ -6644,15 +4963,7 @@
         <w:t>Cette fonction</w:t>
       </w:r>
       <w:r>
-        <w:t xml:space="preserve"> permet d’actualiser le rendu contenu dans le </w:t>
-      </w:r>
-      <w:proofErr w:type="spellStart"/>
-      <w:r>
-        <w:t>renderer</w:t>
-      </w:r>
-      <w:proofErr w:type="spellEnd"/>
-      <w:r>
-        <w:t xml:space="preserve"> passé en paramètre.</w:t>
+        <w:t xml:space="preserve"> permet d’actualiser le rendu contenu dans le renderer passé en paramètre.</w:t>
       </w:r>
     </w:p>
     <w:p>
@@ -6703,64 +5014,12 @@
           <w:szCs w:val="24"/>
           <w:lang w:val="en" w:eastAsia="fr-FR"/>
         </w:rPr>
-        <w:t xml:space="preserve"> </w:t>
-      </w:r>
-      <w:proofErr w:type="spellStart"/>
-      <w:r>
-        <w:rPr>
-          <w:rFonts w:ascii="Courier" w:eastAsia="Times New Roman" w:hAnsi="Courier" w:cs="Courier New"/>
-          <w:color w:val="000000"/>
-          <w:sz w:val="24"/>
-          <w:szCs w:val="24"/>
-          <w:lang w:val="en" w:eastAsia="fr-FR"/>
-        </w:rPr>
-        <w:t>SDL_RenderPresent</w:t>
-      </w:r>
-      <w:proofErr w:type="spellEnd"/>
-      <w:r>
-        <w:rPr>
-          <w:rFonts w:ascii="Courier" w:eastAsia="Times New Roman" w:hAnsi="Courier" w:cs="Courier New"/>
-          <w:color w:val="000000"/>
-          <w:sz w:val="24"/>
-          <w:szCs w:val="24"/>
-          <w:lang w:val="en" w:eastAsia="fr-FR"/>
-        </w:rPr>
-        <w:t>(</w:t>
-      </w:r>
-      <w:proofErr w:type="spellStart"/>
-      <w:r>
-        <w:rPr>
-          <w:rFonts w:ascii="Courier" w:eastAsia="Times New Roman" w:hAnsi="Courier" w:cs="Courier New"/>
-          <w:color w:val="000000"/>
-          <w:sz w:val="24"/>
-          <w:szCs w:val="24"/>
-          <w:lang w:val="en" w:eastAsia="fr-FR"/>
-        </w:rPr>
-        <w:t>SDL_Renderer</w:t>
-      </w:r>
-      <w:proofErr w:type="spellEnd"/>
-      <w:r>
-        <w:rPr>
-          <w:rFonts w:ascii="Courier" w:eastAsia="Times New Roman" w:hAnsi="Courier" w:cs="Courier New"/>
-          <w:color w:val="000000"/>
-          <w:sz w:val="24"/>
-          <w:szCs w:val="24"/>
-          <w:lang w:val="en" w:eastAsia="fr-FR"/>
-        </w:rPr>
-        <w:t>* renderer)</w:t>
-      </w:r>
-    </w:p>
-    <w:p>
-      <w:r>
-        <w:t xml:space="preserve">Cette fonction ne prend en paramètre que le </w:t>
-      </w:r>
-      <w:proofErr w:type="spellStart"/>
-      <w:r>
-        <w:t>renderer</w:t>
-      </w:r>
-      <w:proofErr w:type="spellEnd"/>
-      <w:r>
-        <w:t xml:space="preserve"> dans lequel elle doit actualiser le rendu.</w:t>
+        <w:t xml:space="preserve"> SDL_RenderPresent(SDL_Renderer* renderer)</w:t>
+      </w:r>
+    </w:p>
+    <w:p>
+      <w:r>
+        <w:t>Cette fonction ne prend en paramètre que le renderer dans lequel elle doit actualiser le rendu.</w:t>
       </w:r>
     </w:p>
     <w:p>
@@ -6838,23 +5097,7 @@
           <w:b/>
           <w:bCs/>
         </w:rPr>
-        <w:t xml:space="preserve"> </w:t>
-      </w:r>
-      <w:proofErr w:type="spellStart"/>
-      <w:r>
-        <w:rPr>
-          <w:b/>
-          <w:bCs/>
-        </w:rPr>
-        <w:t>renderer</w:t>
-      </w:r>
-      <w:proofErr w:type="spellEnd"/>
-      <w:r>
-        <w:rPr>
-          <w:b/>
-          <w:bCs/>
-        </w:rPr>
-        <w:t> :</w:t>
+        <w:t xml:space="preserve"> renderer :</w:t>
       </w:r>
     </w:p>
     <w:p>
@@ -6905,51 +5148,7 @@
           <w:szCs w:val="24"/>
           <w:lang w:val="en" w:eastAsia="fr-FR"/>
         </w:rPr>
-        <w:t xml:space="preserve"> </w:t>
-      </w:r>
-      <w:proofErr w:type="spellStart"/>
-      <w:r>
-        <w:rPr>
-          <w:rFonts w:ascii="Courier" w:eastAsia="Times New Roman" w:hAnsi="Courier" w:cs="Courier New"/>
-          <w:color w:val="000000"/>
-          <w:sz w:val="24"/>
-          <w:szCs w:val="24"/>
-          <w:lang w:val="en" w:eastAsia="fr-FR"/>
-        </w:rPr>
-        <w:t>SDL_RenderClear</w:t>
-      </w:r>
-      <w:proofErr w:type="spellEnd"/>
-      <w:r>
-        <w:rPr>
-          <w:rFonts w:ascii="Courier" w:eastAsia="Times New Roman" w:hAnsi="Courier" w:cs="Courier New"/>
-          <w:color w:val="000000"/>
-          <w:sz w:val="24"/>
-          <w:szCs w:val="24"/>
-          <w:lang w:val="en" w:eastAsia="fr-FR"/>
-        </w:rPr>
-        <w:t>(</w:t>
-      </w:r>
-      <w:proofErr w:type="spellStart"/>
-      <w:r>
-        <w:rPr>
-          <w:rFonts w:ascii="Courier" w:eastAsia="Times New Roman" w:hAnsi="Courier" w:cs="Courier New"/>
-          <w:color w:val="000000"/>
-          <w:sz w:val="24"/>
-          <w:szCs w:val="24"/>
-          <w:lang w:val="en" w:eastAsia="fr-FR"/>
-        </w:rPr>
-        <w:t>SDL_Renderer</w:t>
-      </w:r>
-      <w:proofErr w:type="spellEnd"/>
-      <w:r>
-        <w:rPr>
-          <w:rFonts w:ascii="Courier" w:eastAsia="Times New Roman" w:hAnsi="Courier" w:cs="Courier New"/>
-          <w:color w:val="000000"/>
-          <w:sz w:val="24"/>
-          <w:szCs w:val="24"/>
-          <w:lang w:val="en" w:eastAsia="fr-FR"/>
-        </w:rPr>
-        <w:t>* renderer)</w:t>
+        <w:t xml:space="preserve"> SDL_RenderClear(SDL_Renderer* renderer)</w:t>
       </w:r>
     </w:p>
     <w:p>
@@ -7054,23 +5253,7 @@
           <w:b/>
           <w:bCs/>
         </w:rPr>
-        <w:t xml:space="preserve">Supprimer le </w:t>
-      </w:r>
-      <w:proofErr w:type="spellStart"/>
-      <w:r>
-        <w:rPr>
-          <w:b/>
-          <w:bCs/>
-        </w:rPr>
-        <w:t>renderer</w:t>
-      </w:r>
-      <w:proofErr w:type="spellEnd"/>
-      <w:r>
-        <w:rPr>
-          <w:b/>
-          <w:bCs/>
-        </w:rPr>
-        <w:t xml:space="preserve"> : </w:t>
+        <w:t xml:space="preserve">Supprimer le renderer : </w:t>
       </w:r>
     </w:p>
     <w:p>
@@ -7121,51 +5304,7 @@
           <w:szCs w:val="20"/>
           <w:lang w:val="en" w:eastAsia="fr-FR"/>
         </w:rPr>
-        <w:t xml:space="preserve"> </w:t>
-      </w:r>
-      <w:proofErr w:type="spellStart"/>
-      <w:r>
-        <w:rPr>
-          <w:rFonts w:ascii="Courier" w:eastAsia="Times New Roman" w:hAnsi="Courier" w:cs="Courier New"/>
-          <w:color w:val="000000"/>
-          <w:sz w:val="20"/>
-          <w:szCs w:val="20"/>
-          <w:lang w:val="en" w:eastAsia="fr-FR"/>
-        </w:rPr>
-        <w:t>SDL_DestroyRenderer</w:t>
-      </w:r>
-      <w:proofErr w:type="spellEnd"/>
-      <w:r>
-        <w:rPr>
-          <w:rFonts w:ascii="Courier" w:eastAsia="Times New Roman" w:hAnsi="Courier" w:cs="Courier New"/>
-          <w:color w:val="000000"/>
-          <w:sz w:val="20"/>
-          <w:szCs w:val="20"/>
-          <w:lang w:val="en" w:eastAsia="fr-FR"/>
-        </w:rPr>
-        <w:t>(</w:t>
-      </w:r>
-      <w:proofErr w:type="spellStart"/>
-      <w:r>
-        <w:rPr>
-          <w:rFonts w:ascii="Courier" w:eastAsia="Times New Roman" w:hAnsi="Courier" w:cs="Courier New"/>
-          <w:color w:val="000000"/>
-          <w:sz w:val="20"/>
-          <w:szCs w:val="20"/>
-          <w:lang w:val="en" w:eastAsia="fr-FR"/>
-        </w:rPr>
-        <w:t>SDL_Renderer</w:t>
-      </w:r>
-      <w:proofErr w:type="spellEnd"/>
-      <w:r>
-        <w:rPr>
-          <w:rFonts w:ascii="Courier" w:eastAsia="Times New Roman" w:hAnsi="Courier" w:cs="Courier New"/>
-          <w:color w:val="000000"/>
-          <w:sz w:val="20"/>
-          <w:szCs w:val="20"/>
-          <w:lang w:val="en" w:eastAsia="fr-FR"/>
-        </w:rPr>
-        <w:t>* renderer)</w:t>
+        <w:t xml:space="preserve"> SDL_DestroyRenderer(SDL_Renderer* renderer)</w:t>
       </w:r>
     </w:p>
     <w:p>
@@ -7238,81 +5377,12 @@
           <w:b/>
           <w:bCs/>
         </w:rPr>
-        <w:t xml:space="preserve">10) </w:t>
-      </w:r>
-      <w:proofErr w:type="spellStart"/>
-      <w:r>
-        <w:rPr>
-          <w:b/>
-          <w:bCs/>
-        </w:rPr>
-        <w:t>SDL_Point</w:t>
-      </w:r>
-      <w:proofErr w:type="spellEnd"/>
-      <w:r>
-        <w:rPr>
-          <w:b/>
-          <w:bCs/>
-        </w:rPr>
-        <w:t xml:space="preserve"> et </w:t>
-      </w:r>
-      <w:proofErr w:type="spellStart"/>
-      <w:r>
-        <w:rPr>
-          <w:b/>
-          <w:bCs/>
-        </w:rPr>
-        <w:t>SDL_Rect</w:t>
-      </w:r>
-      <w:proofErr w:type="spellEnd"/>
-      <w:r>
-        <w:rPr>
-          <w:b/>
-          <w:bCs/>
-        </w:rPr>
-        <w:t xml:space="preserve"> : Donnez et expliquez le code de la déclaration d’un </w:t>
-      </w:r>
-      <w:proofErr w:type="spellStart"/>
-      <w:r>
-        <w:rPr>
-          <w:b/>
-          <w:bCs/>
-        </w:rPr>
-        <w:t>SDL_Point</w:t>
-      </w:r>
-      <w:proofErr w:type="spellEnd"/>
-      <w:r>
-        <w:rPr>
-          <w:b/>
-          <w:bCs/>
-        </w:rPr>
-        <w:t xml:space="preserve"> et </w:t>
-      </w:r>
-      <w:proofErr w:type="spellStart"/>
-      <w:r>
-        <w:rPr>
-          <w:b/>
-          <w:bCs/>
-        </w:rPr>
-        <w:t>SDL_Rect</w:t>
-      </w:r>
-      <w:proofErr w:type="spellEnd"/>
-      <w:r>
-        <w:rPr>
-          <w:b/>
-          <w:bCs/>
-        </w:rPr>
-        <w:t xml:space="preserve"> (5 points)</w:t>
-      </w:r>
-    </w:p>
-    <w:p>
-      <w:proofErr w:type="spellStart"/>
-      <w:r>
-        <w:t>SDL_Point</w:t>
-      </w:r>
-      <w:proofErr w:type="spellEnd"/>
-      <w:r>
-        <w:t xml:space="preserve"> est une structure permettant de définir un point, elle comporte un entier x et un entier y pour ses positions.</w:t>
+        <w:t>10) SDL_Point et SDL_Rect : Donnez et expliquez le code de la déclaration d’un SDL_Point et SDL_Rect (5 points)</w:t>
+      </w:r>
+    </w:p>
+    <w:p>
+      <w:r>
+        <w:t>SDL_Point est une structure permettant de définir un point, elle comporte un entier x et un entier y pour ses positions.</w:t>
       </w:r>
     </w:p>
     <w:tbl>
@@ -7364,7 +5434,6 @@
                 <w:lang w:eastAsia="fr-FR"/>
               </w:rPr>
             </w:pPr>
-            <w:proofErr w:type="spellStart"/>
             <w:r>
               <w:rPr>
                 <w:rFonts w:ascii="Arial" w:eastAsia="Times New Roman" w:hAnsi="Arial" w:cs="Arial"/>
@@ -7375,7 +5444,6 @@
               </w:rPr>
               <w:t>int</w:t>
             </w:r>
-            <w:proofErr w:type="spellEnd"/>
           </w:p>
         </w:tc>
         <w:tc>
@@ -7460,29 +5528,7 @@
                 <w:szCs w:val="24"/>
                 <w:lang w:eastAsia="fr-FR"/>
               </w:rPr>
-              <w:t xml:space="preserve">the x </w:t>
-            </w:r>
-            <w:proofErr w:type="spellStart"/>
-            <w:r>
-              <w:rPr>
-                <w:rFonts w:ascii="Arial" w:eastAsia="Times New Roman" w:hAnsi="Arial" w:cs="Arial"/>
-                <w:color w:val="000000"/>
-                <w:sz w:val="24"/>
-                <w:szCs w:val="24"/>
-                <w:lang w:eastAsia="fr-FR"/>
-              </w:rPr>
-              <w:t>coordinate</w:t>
-            </w:r>
-            <w:proofErr w:type="spellEnd"/>
-            <w:r>
-              <w:rPr>
-                <w:rFonts w:ascii="Arial" w:eastAsia="Times New Roman" w:hAnsi="Arial" w:cs="Arial"/>
-                <w:color w:val="000000"/>
-                <w:sz w:val="24"/>
-                <w:szCs w:val="24"/>
-                <w:lang w:eastAsia="fr-FR"/>
-              </w:rPr>
-              <w:t xml:space="preserve"> of the point</w:t>
+              <w:t>the x coordinate of the point</w:t>
             </w:r>
           </w:p>
         </w:tc>
@@ -7518,7 +5564,6 @@
                 <w:lang w:eastAsia="fr-FR"/>
               </w:rPr>
             </w:pPr>
-            <w:proofErr w:type="spellStart"/>
             <w:r>
               <w:rPr>
                 <w:rFonts w:ascii="Arial" w:eastAsia="Times New Roman" w:hAnsi="Arial" w:cs="Arial"/>
@@ -7529,7 +5574,6 @@
               </w:rPr>
               <w:t>int</w:t>
             </w:r>
-            <w:proofErr w:type="spellEnd"/>
           </w:p>
         </w:tc>
         <w:tc>
@@ -7614,29 +5658,7 @@
                 <w:szCs w:val="24"/>
                 <w:lang w:eastAsia="fr-FR"/>
               </w:rPr>
-              <w:t xml:space="preserve">the y </w:t>
-            </w:r>
-            <w:proofErr w:type="spellStart"/>
-            <w:r>
-              <w:rPr>
-                <w:rFonts w:ascii="Arial" w:eastAsia="Times New Roman" w:hAnsi="Arial" w:cs="Arial"/>
-                <w:color w:val="000000"/>
-                <w:sz w:val="24"/>
-                <w:szCs w:val="24"/>
-                <w:lang w:eastAsia="fr-FR"/>
-              </w:rPr>
-              <w:t>coordinate</w:t>
-            </w:r>
-            <w:proofErr w:type="spellEnd"/>
-            <w:r>
-              <w:rPr>
-                <w:rFonts w:ascii="Arial" w:eastAsia="Times New Roman" w:hAnsi="Arial" w:cs="Arial"/>
-                <w:color w:val="000000"/>
-                <w:sz w:val="24"/>
-                <w:szCs w:val="24"/>
-                <w:lang w:eastAsia="fr-FR"/>
-              </w:rPr>
-              <w:t xml:space="preserve"> of the point</w:t>
+              <w:t>the y coordinate of the point</w:t>
             </w:r>
           </w:p>
         </w:tc>
@@ -7691,15 +5713,7 @@
     </w:p>
     <w:p>
       <w:r>
-        <w:t xml:space="preserve">Concernant le </w:t>
-      </w:r>
-      <w:proofErr w:type="spellStart"/>
-      <w:r>
-        <w:t>SDL_Rect</w:t>
-      </w:r>
-      <w:proofErr w:type="spellEnd"/>
-      <w:r>
-        <w:t>, c’est une structure permettant de définir un rectangle, qui comporte un e</w:t>
+        <w:t>Concernant le SDL_Rect, c’est une structure permettant de définir un rectangle, qui comporte un e</w:t>
       </w:r>
       <w:r>
         <w:t>ntier x et un entier y correspondant au coin en haut à gauche du rectangle, un entier w pour la longueur et un entier h pour la largeur.</w:t>
@@ -7754,7 +5768,6 @@
                 <w:lang w:eastAsia="fr-FR"/>
               </w:rPr>
             </w:pPr>
-            <w:proofErr w:type="spellStart"/>
             <w:r>
               <w:rPr>
                 <w:rFonts w:ascii="Arial" w:eastAsia="Times New Roman" w:hAnsi="Arial" w:cs="Arial"/>
@@ -7765,7 +5778,6 @@
               </w:rPr>
               <w:t>int</w:t>
             </w:r>
-            <w:proofErr w:type="spellEnd"/>
           </w:p>
         </w:tc>
         <w:tc>
@@ -7850,73 +5862,7 @@
                 <w:szCs w:val="24"/>
                 <w:lang w:eastAsia="fr-FR"/>
               </w:rPr>
-              <w:t xml:space="preserve">the x location of the </w:t>
-            </w:r>
-            <w:proofErr w:type="spellStart"/>
-            <w:r>
-              <w:rPr>
-                <w:rFonts w:ascii="Arial" w:eastAsia="Times New Roman" w:hAnsi="Arial" w:cs="Arial"/>
-                <w:color w:val="000000"/>
-                <w:sz w:val="24"/>
-                <w:szCs w:val="24"/>
-                <w:lang w:eastAsia="fr-FR"/>
-              </w:rPr>
-              <w:t>rectangle's</w:t>
-            </w:r>
-            <w:proofErr w:type="spellEnd"/>
-            <w:r>
-              <w:rPr>
-                <w:rFonts w:ascii="Arial" w:eastAsia="Times New Roman" w:hAnsi="Arial" w:cs="Arial"/>
-                <w:color w:val="000000"/>
-                <w:sz w:val="24"/>
-                <w:szCs w:val="24"/>
-                <w:lang w:eastAsia="fr-FR"/>
-              </w:rPr>
-              <w:t xml:space="preserve"> </w:t>
-            </w:r>
-            <w:proofErr w:type="spellStart"/>
-            <w:r>
-              <w:rPr>
-                <w:rFonts w:ascii="Arial" w:eastAsia="Times New Roman" w:hAnsi="Arial" w:cs="Arial"/>
-                <w:color w:val="000000"/>
-                <w:sz w:val="24"/>
-                <w:szCs w:val="24"/>
-                <w:lang w:eastAsia="fr-FR"/>
-              </w:rPr>
-              <w:t>upper</w:t>
-            </w:r>
-            <w:proofErr w:type="spellEnd"/>
-            <w:r>
-              <w:rPr>
-                <w:rFonts w:ascii="Arial" w:eastAsia="Times New Roman" w:hAnsi="Arial" w:cs="Arial"/>
-                <w:color w:val="000000"/>
-                <w:sz w:val="24"/>
-                <w:szCs w:val="24"/>
-                <w:lang w:eastAsia="fr-FR"/>
-              </w:rPr>
-              <w:t xml:space="preserve"> </w:t>
-            </w:r>
-            <w:proofErr w:type="spellStart"/>
-            <w:r>
-              <w:rPr>
-                <w:rFonts w:ascii="Arial" w:eastAsia="Times New Roman" w:hAnsi="Arial" w:cs="Arial"/>
-                <w:color w:val="000000"/>
-                <w:sz w:val="24"/>
-                <w:szCs w:val="24"/>
-                <w:lang w:eastAsia="fr-FR"/>
-              </w:rPr>
-              <w:t>left</w:t>
-            </w:r>
-            <w:proofErr w:type="spellEnd"/>
-            <w:r>
-              <w:rPr>
-                <w:rFonts w:ascii="Arial" w:eastAsia="Times New Roman" w:hAnsi="Arial" w:cs="Arial"/>
-                <w:color w:val="000000"/>
-                <w:sz w:val="24"/>
-                <w:szCs w:val="24"/>
-                <w:lang w:eastAsia="fr-FR"/>
-              </w:rPr>
-              <w:t xml:space="preserve"> corner</w:t>
+              <w:t>the x location of the rectangle's upper left corner</w:t>
             </w:r>
           </w:p>
         </w:tc>
@@ -7952,7 +5898,6 @@
                 <w:lang w:eastAsia="fr-FR"/>
               </w:rPr>
             </w:pPr>
-            <w:proofErr w:type="spellStart"/>
             <w:r>
               <w:rPr>
                 <w:rFonts w:ascii="Arial" w:eastAsia="Times New Roman" w:hAnsi="Arial" w:cs="Arial"/>
@@ -7963,7 +5908,6 @@
               </w:rPr>
               <w:t>int</w:t>
             </w:r>
-            <w:proofErr w:type="spellEnd"/>
           </w:p>
         </w:tc>
         <w:tc>
@@ -8048,73 +5992,7 @@
                 <w:szCs w:val="24"/>
                 <w:lang w:eastAsia="fr-FR"/>
               </w:rPr>
-              <w:t xml:space="preserve">the y location of the </w:t>
-            </w:r>
-            <w:proofErr w:type="spellStart"/>
-            <w:r>
-              <w:rPr>
-                <w:rFonts w:ascii="Arial" w:eastAsia="Times New Roman" w:hAnsi="Arial" w:cs="Arial"/>
-                <w:color w:val="000000"/>
-                <w:sz w:val="24"/>
-                <w:szCs w:val="24"/>
-                <w:lang w:eastAsia="fr-FR"/>
-              </w:rPr>
-              <w:t>rectangle's</w:t>
-            </w:r>
-            <w:proofErr w:type="spellEnd"/>
-            <w:r>
-              <w:rPr>
-                <w:rFonts w:ascii="Arial" w:eastAsia="Times New Roman" w:hAnsi="Arial" w:cs="Arial"/>
-                <w:color w:val="000000"/>
-                <w:sz w:val="24"/>
-                <w:szCs w:val="24"/>
-                <w:lang w:eastAsia="fr-FR"/>
-              </w:rPr>
-              <w:t xml:space="preserve"> </w:t>
-            </w:r>
-            <w:proofErr w:type="spellStart"/>
-            <w:r>
-              <w:rPr>
-                <w:rFonts w:ascii="Arial" w:eastAsia="Times New Roman" w:hAnsi="Arial" w:cs="Arial"/>
-                <w:color w:val="000000"/>
-                <w:sz w:val="24"/>
-                <w:szCs w:val="24"/>
-                <w:lang w:eastAsia="fr-FR"/>
-              </w:rPr>
-              <w:t>upper</w:t>
-            </w:r>
-            <w:proofErr w:type="spellEnd"/>
-            <w:r>
-              <w:rPr>
-                <w:rFonts w:ascii="Arial" w:eastAsia="Times New Roman" w:hAnsi="Arial" w:cs="Arial"/>
-                <w:color w:val="000000"/>
-                <w:sz w:val="24"/>
-                <w:szCs w:val="24"/>
-                <w:lang w:eastAsia="fr-FR"/>
-              </w:rPr>
-              <w:t xml:space="preserve"> </w:t>
-            </w:r>
-            <w:proofErr w:type="spellStart"/>
-            <w:r>
-              <w:rPr>
-                <w:rFonts w:ascii="Arial" w:eastAsia="Times New Roman" w:hAnsi="Arial" w:cs="Arial"/>
-                <w:color w:val="000000"/>
-                <w:sz w:val="24"/>
-                <w:szCs w:val="24"/>
-                <w:lang w:eastAsia="fr-FR"/>
-              </w:rPr>
-              <w:t>left</w:t>
-            </w:r>
-            <w:proofErr w:type="spellEnd"/>
-            <w:r>
-              <w:rPr>
-                <w:rFonts w:ascii="Arial" w:eastAsia="Times New Roman" w:hAnsi="Arial" w:cs="Arial"/>
-                <w:color w:val="000000"/>
-                <w:sz w:val="24"/>
-                <w:szCs w:val="24"/>
-                <w:lang w:eastAsia="fr-FR"/>
-              </w:rPr>
-              <w:t xml:space="preserve"> corner</w:t>
+              <w:t>the y location of the rectangle's upper left corner</w:t>
             </w:r>
           </w:p>
         </w:tc>
@@ -8150,7 +6028,6 @@
                 <w:lang w:eastAsia="fr-FR"/>
               </w:rPr>
             </w:pPr>
-            <w:proofErr w:type="spellStart"/>
             <w:r>
               <w:rPr>
                 <w:rFonts w:ascii="Arial" w:eastAsia="Times New Roman" w:hAnsi="Arial" w:cs="Arial"/>
@@ -8161,7 +6038,6 @@
               </w:rPr>
               <w:t>int</w:t>
             </w:r>
-            <w:proofErr w:type="spellEnd"/>
           </w:p>
         </w:tc>
         <w:tc>
@@ -8246,29 +6122,7 @@
                 <w:szCs w:val="24"/>
                 <w:lang w:eastAsia="fr-FR"/>
               </w:rPr>
-              <w:t xml:space="preserve">the </w:t>
-            </w:r>
-            <w:proofErr w:type="spellStart"/>
-            <w:r>
-              <w:rPr>
-                <w:rFonts w:ascii="Arial" w:eastAsia="Times New Roman" w:hAnsi="Arial" w:cs="Arial"/>
-                <w:color w:val="000000"/>
-                <w:sz w:val="24"/>
-                <w:szCs w:val="24"/>
-                <w:lang w:eastAsia="fr-FR"/>
-              </w:rPr>
-              <w:t>width</w:t>
-            </w:r>
-            <w:proofErr w:type="spellEnd"/>
-            <w:r>
-              <w:rPr>
-                <w:rFonts w:ascii="Arial" w:eastAsia="Times New Roman" w:hAnsi="Arial" w:cs="Arial"/>
-                <w:color w:val="000000"/>
-                <w:sz w:val="24"/>
-                <w:szCs w:val="24"/>
-                <w:lang w:eastAsia="fr-FR"/>
-              </w:rPr>
-              <w:t xml:space="preserve"> of the rectangle</w:t>
+              <w:t>the width of the rectangle</w:t>
             </w:r>
           </w:p>
         </w:tc>
@@ -8304,7 +6158,6 @@
                 <w:lang w:eastAsia="fr-FR"/>
               </w:rPr>
             </w:pPr>
-            <w:proofErr w:type="spellStart"/>
             <w:r>
               <w:rPr>
                 <w:rFonts w:ascii="Arial" w:eastAsia="Times New Roman" w:hAnsi="Arial" w:cs="Arial"/>
@@ -8315,7 +6168,6 @@
               </w:rPr>
               <w:t>int</w:t>
             </w:r>
-            <w:proofErr w:type="spellEnd"/>
           </w:p>
         </w:tc>
         <w:tc>
@@ -8400,29 +6252,7 @@
                 <w:szCs w:val="24"/>
                 <w:lang w:eastAsia="fr-FR"/>
               </w:rPr>
-              <w:t xml:space="preserve">the </w:t>
-            </w:r>
-            <w:proofErr w:type="spellStart"/>
-            <w:r>
-              <w:rPr>
-                <w:rFonts w:ascii="Arial" w:eastAsia="Times New Roman" w:hAnsi="Arial" w:cs="Arial"/>
-                <w:color w:val="000000"/>
-                <w:sz w:val="24"/>
-                <w:szCs w:val="24"/>
-                <w:lang w:eastAsia="fr-FR"/>
-              </w:rPr>
-              <w:t>height</w:t>
-            </w:r>
-            <w:proofErr w:type="spellEnd"/>
-            <w:r>
-              <w:rPr>
-                <w:rFonts w:ascii="Arial" w:eastAsia="Times New Roman" w:hAnsi="Arial" w:cs="Arial"/>
-                <w:color w:val="000000"/>
-                <w:sz w:val="24"/>
-                <w:szCs w:val="24"/>
-                <w:lang w:eastAsia="fr-FR"/>
-              </w:rPr>
-              <w:t xml:space="preserve"> of the rectangle</w:t>
+              <w:t>the height of the rectangle</w:t>
             </w:r>
           </w:p>
         </w:tc>
@@ -8493,15 +6323,7 @@
     </w:p>
     <w:p>
       <w:r>
-        <w:t xml:space="preserve">Pour définir la couleur que SDL va utiliser pour dessiner, on utilise la fonction </w:t>
-      </w:r>
-      <w:proofErr w:type="spellStart"/>
-      <w:r>
-        <w:t>SDL_SetRenderDrawColor</w:t>
-      </w:r>
-      <w:proofErr w:type="spellEnd"/>
-      <w:r>
-        <w:t xml:space="preserve"> (déjà vue, voir Question 9 « </w:t>
+        <w:t>Pour définir la couleur que SDL va utiliser pour dessiner, on utilise la fonction SDL_SetRenderDrawColor (déjà vue, voir Question 9 « </w:t>
       </w:r>
       <w:r>
         <w:rPr>
@@ -8601,23 +6423,7 @@
           <w:b/>
           <w:bCs/>
         </w:rPr>
-        <w:t xml:space="preserve">Dessiner dans le rendu : donnez le code des fonctions permettant de dessiner dans le rendu les formes suivantes : (voir </w:t>
-      </w:r>
-      <w:proofErr w:type="spellStart"/>
-      <w:r>
-        <w:rPr>
-          <w:b/>
-          <w:bCs/>
-        </w:rPr>
-        <w:t>screenshot</w:t>
-      </w:r>
-      <w:proofErr w:type="spellEnd"/>
-      <w:r>
-        <w:rPr>
-          <w:b/>
-          <w:bCs/>
-        </w:rPr>
-        <w:t>) - Carré vide - Carré plein - Cercle vide - Cercle plein.</w:t>
+        <w:t>Dessiner dans le rendu : donnez le code des fonctions permettant de dessiner dans le rendu les formes suivantes : (voir screenshot) - Carré vide - Carré plein - Cercle vide - Cercle plein.</w:t>
       </w:r>
     </w:p>
     <w:p>
@@ -8934,23 +6740,10 @@
         <w:t xml:space="preserve">Cercle plein : </w:t>
       </w:r>
       <w:r>
-        <w:t xml:space="preserve">on remplace juste l’algorithme de </w:t>
-      </w:r>
-      <w:proofErr w:type="spellStart"/>
-      <w:r>
-        <w:t>Bessenham</w:t>
-      </w:r>
-      <w:proofErr w:type="spellEnd"/>
-      <w:r>
-        <w:t xml:space="preserve"> (juste avant le </w:t>
-      </w:r>
-      <w:proofErr w:type="spellStart"/>
-      <w:r>
-        <w:t>SDL_RenderPresent</w:t>
-      </w:r>
-      <w:proofErr w:type="spellEnd"/>
-      <w:r>
-        <w:t xml:space="preserve">) par ce bout de code : </w:t>
+        <w:t>on remplace juste l’algorithme de Bessenham</w:t>
+      </w:r>
+      <w:r>
+        <w:t xml:space="preserve"> (juste avant le SDL_RenderPresent) par ce bout de code : </w:t>
       </w:r>
     </w:p>
     <w:p>
@@ -9012,15 +6805,7 @@
     </w:p>
     <w:p>
       <w:r>
-        <w:t xml:space="preserve">Pour dessiner un point on utilise la fonction suivante qui prend en paramètre le </w:t>
-      </w:r>
-      <w:proofErr w:type="spellStart"/>
-      <w:r>
-        <w:t>renderer</w:t>
-      </w:r>
-      <w:proofErr w:type="spellEnd"/>
-      <w:r>
-        <w:t>, ainsi que les coordonnées x et y du point que l’on va placer.</w:t>
+        <w:t>Pour dessiner un point on utilise la fonction suivante qui prend en paramètre le renderer, ainsi que les coordonnées x et y du point que l’on va placer.</w:t>
       </w:r>
     </w:p>
     <w:p>
@@ -9071,51 +6856,7 @@
           <w:szCs w:val="24"/>
           <w:lang w:val="en" w:eastAsia="fr-FR"/>
         </w:rPr>
-        <w:t xml:space="preserve"> </w:t>
-      </w:r>
-      <w:proofErr w:type="spellStart"/>
-      <w:r>
-        <w:rPr>
-          <w:rFonts w:ascii="Courier" w:eastAsia="Times New Roman" w:hAnsi="Courier" w:cs="Courier New"/>
-          <w:color w:val="000000"/>
-          <w:sz w:val="24"/>
-          <w:szCs w:val="24"/>
-          <w:lang w:val="en" w:eastAsia="fr-FR"/>
-        </w:rPr>
-        <w:t>SDL_RenderDrawPoint</w:t>
-      </w:r>
-      <w:proofErr w:type="spellEnd"/>
-      <w:r>
-        <w:rPr>
-          <w:rFonts w:ascii="Courier" w:eastAsia="Times New Roman" w:hAnsi="Courier" w:cs="Courier New"/>
-          <w:color w:val="000000"/>
-          <w:sz w:val="24"/>
-          <w:szCs w:val="24"/>
-          <w:lang w:val="en" w:eastAsia="fr-FR"/>
-        </w:rPr>
-        <w:t>(</w:t>
-      </w:r>
-      <w:proofErr w:type="spellStart"/>
-      <w:r>
-        <w:rPr>
-          <w:rFonts w:ascii="Courier" w:eastAsia="Times New Roman" w:hAnsi="Courier" w:cs="Courier New"/>
-          <w:color w:val="000000"/>
-          <w:sz w:val="24"/>
-          <w:szCs w:val="24"/>
-          <w:lang w:val="en" w:eastAsia="fr-FR"/>
-        </w:rPr>
-        <w:t>SDL_Renderer</w:t>
-      </w:r>
-      <w:proofErr w:type="spellEnd"/>
-      <w:r>
-        <w:rPr>
-          <w:rFonts w:ascii="Courier" w:eastAsia="Times New Roman" w:hAnsi="Courier" w:cs="Courier New"/>
-          <w:color w:val="000000"/>
-          <w:sz w:val="24"/>
-          <w:szCs w:val="24"/>
-          <w:lang w:val="en" w:eastAsia="fr-FR"/>
-        </w:rPr>
-        <w:t>* renderer,</w:t>
+        <w:t xml:space="preserve"> SDL_RenderDrawPoint(SDL_Renderer* renderer,</w:t>
       </w:r>
     </w:p>
     <w:p>
@@ -9243,15 +6984,7 @@
     <w:p/>
     <w:p>
       <w:r>
-        <w:t xml:space="preserve">Pour dessiner une ligne, on utilise la fonction ci-dessous, qui prend en paramètre le </w:t>
-      </w:r>
-      <w:proofErr w:type="spellStart"/>
-      <w:r>
-        <w:t>renderer</w:t>
-      </w:r>
-      <w:proofErr w:type="spellEnd"/>
-      <w:r>
-        <w:t>, les coordonnées x et y du début de la ligne et les coordonnées x et y de la fin de la ligne.</w:t>
+        <w:t>Pour dessiner une ligne, on utilise la fonction ci-dessous, qui prend en paramètre le renderer, les coordonnées x et y du début de la ligne et les coordonnées x et y de la fin de la ligne.</w:t>
       </w:r>
     </w:p>
     <w:p>
@@ -9289,7 +7022,6 @@
         </w:rPr>
         <w:t xml:space="preserve"> </w:t>
       </w:r>
-      <w:proofErr w:type="spellStart"/>
       <w:r>
         <w:rPr>
           <w:rStyle w:val="n"/>
@@ -9301,7 +7033,6 @@
         </w:rPr>
         <w:t>SDL_RenderDrawLine</w:t>
       </w:r>
-      <w:proofErr w:type="spellEnd"/>
       <w:r>
         <w:rPr>
           <w:rStyle w:val="p"/>
@@ -9313,7 +7044,6 @@
         </w:rPr>
         <w:t>(</w:t>
       </w:r>
-      <w:proofErr w:type="spellStart"/>
       <w:r>
         <w:rPr>
           <w:rStyle w:val="n"/>
@@ -9325,7 +7055,6 @@
         </w:rPr>
         <w:t>SDL_Renderer</w:t>
       </w:r>
-      <w:proofErr w:type="spellEnd"/>
       <w:r>
         <w:rPr>
           <w:rStyle w:val="o"/>
@@ -9660,104 +7389,27 @@
           <w:bCs/>
         </w:rPr>
         <w:lastRenderedPageBreak/>
-        <w:t xml:space="preserve">15) A quoi servent les fonctions </w:t>
-      </w:r>
-      <w:proofErr w:type="spellStart"/>
-      <w:r>
-        <w:rPr>
-          <w:b/>
-          <w:bCs/>
-        </w:rPr>
-        <w:t>SDL_RenderClear</w:t>
-      </w:r>
-      <w:proofErr w:type="spellEnd"/>
-      <w:r>
-        <w:rPr>
-          <w:b/>
-          <w:bCs/>
-        </w:rPr>
-        <w:t xml:space="preserve"> et </w:t>
-      </w:r>
-      <w:proofErr w:type="spellStart"/>
-      <w:r>
-        <w:rPr>
-          <w:b/>
-          <w:bCs/>
-        </w:rPr>
-        <w:t>SDL_RenderPresent</w:t>
-      </w:r>
-      <w:proofErr w:type="spellEnd"/>
-      <w:r>
-        <w:rPr>
-          <w:b/>
-          <w:bCs/>
-        </w:rPr>
-        <w:t xml:space="preserve"> (5 points)</w:t>
-      </w:r>
-    </w:p>
-    <w:p>
-      <w:proofErr w:type="spellStart"/>
-      <w:r>
-        <w:t>SDL_RenderClear</w:t>
-      </w:r>
-      <w:proofErr w:type="spellEnd"/>
-      <w:r>
-        <w:t xml:space="preserve"> sert à effacer le contenu présent dans le </w:t>
-      </w:r>
-      <w:proofErr w:type="spellStart"/>
-      <w:r>
-        <w:t>Render</w:t>
-      </w:r>
-      <w:proofErr w:type="spellEnd"/>
-      <w:r>
-        <w:t xml:space="preserve"> en utilisant la couleur d’affichage actuelle, et </w:t>
-      </w:r>
-      <w:proofErr w:type="spellStart"/>
-      <w:r>
-        <w:t>SDL_RenderPresent</w:t>
-      </w:r>
-      <w:proofErr w:type="spellEnd"/>
-      <w:r>
-        <w:t xml:space="preserve"> sert à actualiser le contenu du </w:t>
-      </w:r>
-      <w:proofErr w:type="spellStart"/>
-      <w:r>
-        <w:t>Render</w:t>
-      </w:r>
-      <w:proofErr w:type="spellEnd"/>
-      <w:r>
-        <w:t xml:space="preserve"> (étant donné que ça a déjà été vu, pour plus d’infos, se référer à la Question 9)</w:t>
-      </w:r>
-    </w:p>
-    <w:p>
-      <w:pPr>
-        <w:rPr>
-          <w:b/>
-          <w:bCs/>
-        </w:rPr>
-      </w:pPr>
-      <w:r>
-        <w:rPr>
-          <w:b/>
-          <w:bCs/>
-        </w:rPr>
-        <w:t xml:space="preserve">16) Expliquez </w:t>
-      </w:r>
-      <w:proofErr w:type="spellStart"/>
-      <w:r>
-        <w:rPr>
-          <w:b/>
-          <w:bCs/>
-        </w:rPr>
-        <w:t>SDL_Delay</w:t>
-      </w:r>
-      <w:proofErr w:type="spellEnd"/>
-      <w:r>
-        <w:rPr>
-          <w:b/>
-          <w:bCs/>
-        </w:rPr>
-        <w:t xml:space="preserve"> (5 points)</w:t>
+        <w:t>15) A quoi servent les fonctions SDL_RenderClear et SDL_RenderPresent (5 points)</w:t>
+      </w:r>
+    </w:p>
+    <w:p>
+      <w:r>
+        <w:t>SDL_RenderClear sert à effacer le contenu présent dans le Render en utilisant la couleur d’affichage actuelle, et SDL_RenderPresent sert à actualiser le contenu du Render (étant donné que ça a déjà été vu, pour plus d’infos, se référer à la Question 9)</w:t>
+      </w:r>
+    </w:p>
+    <w:p>
+      <w:pPr>
+        <w:rPr>
+          <w:b/>
+          <w:bCs/>
+        </w:rPr>
+      </w:pPr>
+      <w:r>
+        <w:rPr>
+          <w:b/>
+          <w:bCs/>
+        </w:rPr>
+        <w:t>16) Expliquez SDL_Delay (5 points)</w:t>
       </w:r>
     </w:p>
     <w:p>
@@ -9794,7 +7446,6 @@
         </w:rPr>
         <w:t xml:space="preserve"> </w:t>
       </w:r>
-      <w:proofErr w:type="spellStart"/>
       <w:r>
         <w:rPr>
           <w:rStyle w:val="n"/>
@@ -9806,7 +7457,6 @@
         </w:rPr>
         <w:t>SDL_Delay</w:t>
       </w:r>
-      <w:proofErr w:type="spellEnd"/>
       <w:r>
         <w:rPr>
           <w:rStyle w:val="p"/>
@@ -9840,7 +7490,6 @@
         </w:rPr>
         <w:t xml:space="preserve"> </w:t>
       </w:r>
-      <w:proofErr w:type="spellStart"/>
       <w:r>
         <w:rPr>
           <w:rStyle w:val="n"/>
@@ -9852,7 +7501,6 @@
         </w:rPr>
         <w:t>ms</w:t>
       </w:r>
-      <w:proofErr w:type="spellEnd"/>
       <w:r>
         <w:rPr>
           <w:rStyle w:val="p"/>
@@ -9918,7 +7566,6 @@
           <w:lang w:val="en"/>
         </w:rPr>
       </w:pPr>
-      <w:proofErr w:type="spellStart"/>
       <w:r>
         <w:rPr>
           <w:rStyle w:val="n"/>
@@ -9930,7 +7577,6 @@
         </w:rPr>
         <w:t>SDL_Surface</w:t>
       </w:r>
-      <w:proofErr w:type="spellEnd"/>
       <w:r>
         <w:rPr>
           <w:rStyle w:val="o"/>
@@ -9953,7 +7599,6 @@
         </w:rPr>
         <w:t xml:space="preserve"> </w:t>
       </w:r>
-      <w:proofErr w:type="spellStart"/>
       <w:r>
         <w:rPr>
           <w:rStyle w:val="n"/>
@@ -9965,7 +7610,6 @@
         </w:rPr>
         <w:t>SDL_CreateRGBSurface</w:t>
       </w:r>
-      <w:proofErr w:type="spellEnd"/>
       <w:r>
         <w:rPr>
           <w:rStyle w:val="p"/>
@@ -10275,7 +7919,6 @@
         </w:rPr>
         <w:t xml:space="preserve"> </w:t>
       </w:r>
-      <w:proofErr w:type="spellStart"/>
       <w:r>
         <w:rPr>
           <w:rStyle w:val="n"/>
@@ -10287,7 +7930,6 @@
         </w:rPr>
         <w:t>Rmask</w:t>
       </w:r>
-      <w:proofErr w:type="spellEnd"/>
       <w:r>
         <w:rPr>
           <w:rStyle w:val="p"/>
@@ -10346,7 +7988,6 @@
         </w:rPr>
         <w:t xml:space="preserve"> </w:t>
       </w:r>
-      <w:proofErr w:type="spellStart"/>
       <w:r>
         <w:rPr>
           <w:rStyle w:val="n"/>
@@ -10358,7 +7999,6 @@
         </w:rPr>
         <w:t>Gmask</w:t>
       </w:r>
-      <w:proofErr w:type="spellEnd"/>
       <w:r>
         <w:rPr>
           <w:rStyle w:val="p"/>
@@ -10417,7 +8057,6 @@
         </w:rPr>
         <w:t xml:space="preserve"> </w:t>
       </w:r>
-      <w:proofErr w:type="spellStart"/>
       <w:r>
         <w:rPr>
           <w:rStyle w:val="n"/>
@@ -10429,7 +8068,6 @@
         </w:rPr>
         <w:t>Bmask</w:t>
       </w:r>
-      <w:proofErr w:type="spellEnd"/>
       <w:r>
         <w:rPr>
           <w:rStyle w:val="p"/>
@@ -10487,7 +8125,6 @@
         </w:rPr>
         <w:t xml:space="preserve"> </w:t>
       </w:r>
-      <w:proofErr w:type="spellStart"/>
       <w:r>
         <w:rPr>
           <w:rStyle w:val="n"/>
@@ -10499,7 +8136,6 @@
         </w:rPr>
         <w:t>Amask</w:t>
       </w:r>
-      <w:proofErr w:type="spellEnd"/>
       <w:r>
         <w:rPr>
           <w:rStyle w:val="p"/>
@@ -10532,140 +8168,28 @@
           <w:shd w:val="clear" w:color="auto" w:fill="FFFFFF"/>
           <w:lang w:eastAsia="fr-FR"/>
         </w:rPr>
-        <w:t xml:space="preserve">Voici la fonction permettant de créer une surface : les flags seront à 0, ensuite il y a la longueur/largeur de la surface, </w:t>
-      </w:r>
-      <w:proofErr w:type="spellStart"/>
-      <w:r>
+        <w:t>Voici la fonction permettant de créer une surface : les flags seront à 0, ensuite il y a la longueur/largeur de la surface, depth correspond au nombre de bits par pixel (généralement 32 bits par pixel) et les quatres masks permettent à SDL de savoir comment extraire la couleur de chaque pixel (on mettra 0). La fonction retourne un pointeur sur SDL_Surface.</w:t>
+      </w:r>
+    </w:p>
+    <w:p>
+      <w:pPr>
         <w:rPr>
           <w:rFonts w:eastAsia="Times New Roman" w:cstheme="minorHAnsi"/>
+          <w:b/>
+          <w:bCs/>
           <w:color w:val="000000"/>
           <w:sz w:val="21"/>
           <w:szCs w:val="21"/>
           <w:shd w:val="clear" w:color="auto" w:fill="FFFFFF"/>
           <w:lang w:eastAsia="fr-FR"/>
         </w:rPr>
-        <w:t>depth</w:t>
-      </w:r>
-      <w:proofErr w:type="spellEnd"/>
-      <w:r>
-        <w:rPr>
-          <w:rFonts w:eastAsia="Times New Roman" w:cstheme="minorHAnsi"/>
-          <w:color w:val="000000"/>
-          <w:sz w:val="21"/>
-          <w:szCs w:val="21"/>
-          <w:shd w:val="clear" w:color="auto" w:fill="FFFFFF"/>
-          <w:lang w:eastAsia="fr-FR"/>
-        </w:rPr>
-        <w:t xml:space="preserve"> correspond au nombre de bits par pixel (généralement 32 bits par pixel) et les </w:t>
-      </w:r>
-      <w:proofErr w:type="spellStart"/>
-      <w:r>
-        <w:rPr>
-          <w:rFonts w:eastAsia="Times New Roman" w:cstheme="minorHAnsi"/>
-          <w:color w:val="000000"/>
-          <w:sz w:val="21"/>
-          <w:szCs w:val="21"/>
-          <w:shd w:val="clear" w:color="auto" w:fill="FFFFFF"/>
-          <w:lang w:eastAsia="fr-FR"/>
-        </w:rPr>
-        <w:t>quatres</w:t>
-      </w:r>
-      <w:proofErr w:type="spellEnd"/>
-      <w:r>
-        <w:rPr>
-          <w:rFonts w:eastAsia="Times New Roman" w:cstheme="minorHAnsi"/>
-          <w:color w:val="000000"/>
-          <w:sz w:val="21"/>
-          <w:szCs w:val="21"/>
-          <w:shd w:val="clear" w:color="auto" w:fill="FFFFFF"/>
-          <w:lang w:eastAsia="fr-FR"/>
-        </w:rPr>
-        <w:t xml:space="preserve"> </w:t>
-      </w:r>
-      <w:proofErr w:type="spellStart"/>
-      <w:r>
-        <w:rPr>
-          <w:rFonts w:eastAsia="Times New Roman" w:cstheme="minorHAnsi"/>
-          <w:color w:val="000000"/>
-          <w:sz w:val="21"/>
-          <w:szCs w:val="21"/>
-          <w:shd w:val="clear" w:color="auto" w:fill="FFFFFF"/>
-          <w:lang w:eastAsia="fr-FR"/>
-        </w:rPr>
-        <w:t>masks</w:t>
-      </w:r>
-      <w:proofErr w:type="spellEnd"/>
-      <w:r>
-        <w:rPr>
-          <w:rFonts w:eastAsia="Times New Roman" w:cstheme="minorHAnsi"/>
-          <w:color w:val="000000"/>
-          <w:sz w:val="21"/>
-          <w:szCs w:val="21"/>
-          <w:shd w:val="clear" w:color="auto" w:fill="FFFFFF"/>
-          <w:lang w:eastAsia="fr-FR"/>
-        </w:rPr>
-        <w:t xml:space="preserve"> permettent à SDL de savoir comment extraire la couleur de chaque pixel (on mettra 0). La fonction retourne un pointeur sur </w:t>
-      </w:r>
-      <w:proofErr w:type="spellStart"/>
-      <w:r>
-        <w:rPr>
-          <w:rFonts w:eastAsia="Times New Roman" w:cstheme="minorHAnsi"/>
-          <w:color w:val="000000"/>
-          <w:sz w:val="21"/>
-          <w:szCs w:val="21"/>
-          <w:shd w:val="clear" w:color="auto" w:fill="FFFFFF"/>
-          <w:lang w:eastAsia="fr-FR"/>
-        </w:rPr>
-        <w:t>SDL_Surface</w:t>
-      </w:r>
-      <w:proofErr w:type="spellEnd"/>
-      <w:r>
-        <w:rPr>
-          <w:rFonts w:eastAsia="Times New Roman" w:cstheme="minorHAnsi"/>
-          <w:color w:val="000000"/>
-          <w:sz w:val="21"/>
-          <w:szCs w:val="21"/>
-          <w:shd w:val="clear" w:color="auto" w:fill="FFFFFF"/>
-          <w:lang w:eastAsia="fr-FR"/>
-        </w:rPr>
-        <w:t>.</w:t>
-      </w:r>
-    </w:p>
-    <w:p>
-      <w:pPr>
-        <w:rPr>
-          <w:rFonts w:eastAsia="Times New Roman" w:cstheme="minorHAnsi"/>
-          <w:b/>
-          <w:bCs/>
-          <w:color w:val="000000"/>
-          <w:sz w:val="21"/>
-          <w:szCs w:val="21"/>
-          <w:shd w:val="clear" w:color="auto" w:fill="FFFFFF"/>
-          <w:lang w:eastAsia="fr-FR"/>
-        </w:rPr>
-      </w:pPr>
-      <w:r>
-        <w:rPr>
-          <w:b/>
-          <w:bCs/>
-        </w:rPr>
-        <w:t xml:space="preserve">19) Dessiner dans une surface : Donnez le code de la fonction </w:t>
-      </w:r>
-      <w:proofErr w:type="spellStart"/>
-      <w:r>
-        <w:rPr>
-          <w:b/>
-          <w:bCs/>
-        </w:rPr>
-        <w:t>SDL_FillRect</w:t>
-      </w:r>
-      <w:proofErr w:type="spellEnd"/>
-      <w:r>
-        <w:rPr>
-          <w:b/>
-          <w:bCs/>
-        </w:rPr>
-        <w:t xml:space="preserve"> (10 points)</w:t>
+      </w:pPr>
+      <w:r>
+        <w:rPr>
+          <w:b/>
+          <w:bCs/>
+        </w:rPr>
+        <w:t>19) Dessiner dans une surface : Donnez le code de la fonction SDL_FillRect (10 points)</w:t>
       </w:r>
     </w:p>
     <w:p>
@@ -10703,7 +8227,6 @@
         </w:rPr>
         <w:t xml:space="preserve"> </w:t>
       </w:r>
-      <w:proofErr w:type="spellStart"/>
       <w:r>
         <w:rPr>
           <w:rStyle w:val="n"/>
@@ -10715,7 +8238,6 @@
         </w:rPr>
         <w:t>SDL_FillRect</w:t>
       </w:r>
-      <w:proofErr w:type="spellEnd"/>
       <w:r>
         <w:rPr>
           <w:rStyle w:val="p"/>
@@ -10727,7 +8249,6 @@
         </w:rPr>
         <w:t>(</w:t>
       </w:r>
-      <w:proofErr w:type="spellStart"/>
       <w:r>
         <w:rPr>
           <w:rStyle w:val="n"/>
@@ -10739,7 +8260,6 @@
         </w:rPr>
         <w:t>SDL_Surface</w:t>
       </w:r>
-      <w:proofErr w:type="spellEnd"/>
       <w:r>
         <w:rPr>
           <w:rStyle w:val="o"/>
@@ -10762,7 +8282,6 @@
         </w:rPr>
         <w:t xml:space="preserve">    </w:t>
       </w:r>
-      <w:proofErr w:type="spellStart"/>
       <w:r>
         <w:rPr>
           <w:rStyle w:val="n"/>
@@ -10774,7 +8293,6 @@
         </w:rPr>
         <w:t>dst</w:t>
       </w:r>
-      <w:proofErr w:type="spellEnd"/>
       <w:r>
         <w:rPr>
           <w:rStyle w:val="p"/>
@@ -10833,7 +8351,6 @@
         </w:rPr>
         <w:t xml:space="preserve"> </w:t>
       </w:r>
-      <w:proofErr w:type="spellStart"/>
       <w:r>
         <w:rPr>
           <w:rStyle w:val="n"/>
@@ -10845,7 +8362,6 @@
         </w:rPr>
         <w:t>SDL_Rect</w:t>
       </w:r>
-      <w:proofErr w:type="spellEnd"/>
       <w:r>
         <w:rPr>
           <w:rStyle w:val="o"/>
@@ -10868,7 +8384,6 @@
         </w:rPr>
         <w:t xml:space="preserve"> </w:t>
       </w:r>
-      <w:proofErr w:type="spellStart"/>
       <w:r>
         <w:rPr>
           <w:rStyle w:val="n"/>
@@ -10880,7 +8395,6 @@
         </w:rPr>
         <w:t>rect</w:t>
       </w:r>
-      <w:proofErr w:type="spellEnd"/>
       <w:r>
         <w:rPr>
           <w:rStyle w:val="p"/>
@@ -10987,23 +8501,7 @@
           <w:bCs/>
         </w:rPr>
         <w:lastRenderedPageBreak/>
-        <w:t xml:space="preserve">20) </w:t>
-      </w:r>
-      <w:proofErr w:type="spellStart"/>
-      <w:r>
-        <w:rPr>
-          <w:b/>
-          <w:bCs/>
-        </w:rPr>
-        <w:t>SDL_BlitSurface</w:t>
-      </w:r>
-      <w:proofErr w:type="spellEnd"/>
-      <w:r>
-        <w:rPr>
-          <w:b/>
-          <w:bCs/>
-        </w:rPr>
-        <w:t>(..) : donnez le code pour tester cette méthode. (5 points)</w:t>
+        <w:t>20) SDL_BlitSurface(..) : donnez le code pour tester cette méthode. (5 points)</w:t>
       </w:r>
     </w:p>
     <w:p>
@@ -11103,7 +8601,6 @@
           <w:lang w:val="en" w:eastAsia="fr-FR"/>
         </w:rPr>
       </w:pPr>
-      <w:proofErr w:type="spellStart"/>
       <w:r>
         <w:rPr>
           <w:rFonts w:ascii="Courier" w:eastAsia="Times New Roman" w:hAnsi="Courier" w:cs="Courier New"/>
@@ -11112,62 +8609,7 @@
           <w:szCs w:val="24"/>
           <w:lang w:val="en" w:eastAsia="fr-FR"/>
         </w:rPr>
-        <w:t>SDL_Texture</w:t>
-      </w:r>
-      <w:proofErr w:type="spellEnd"/>
-      <w:r>
-        <w:rPr>
-          <w:rFonts w:ascii="Courier" w:eastAsia="Times New Roman" w:hAnsi="Courier" w:cs="Courier New"/>
-          <w:color w:val="000000"/>
-          <w:sz w:val="24"/>
-          <w:szCs w:val="24"/>
-          <w:lang w:val="en" w:eastAsia="fr-FR"/>
-        </w:rPr>
-        <w:t xml:space="preserve">* </w:t>
-      </w:r>
-      <w:proofErr w:type="spellStart"/>
-      <w:r>
-        <w:rPr>
-          <w:rFonts w:ascii="Courier" w:eastAsia="Times New Roman" w:hAnsi="Courier" w:cs="Courier New"/>
-          <w:color w:val="000000"/>
-          <w:sz w:val="24"/>
-          <w:szCs w:val="24"/>
-          <w:lang w:val="en" w:eastAsia="fr-FR"/>
-        </w:rPr>
-        <w:t>SDL_CreateTexture</w:t>
-      </w:r>
-      <w:proofErr w:type="spellEnd"/>
-      <w:r>
-        <w:rPr>
-          <w:rFonts w:ascii="Courier" w:eastAsia="Times New Roman" w:hAnsi="Courier" w:cs="Courier New"/>
-          <w:color w:val="000000"/>
-          <w:sz w:val="24"/>
-          <w:szCs w:val="24"/>
-          <w:lang w:val="en" w:eastAsia="fr-FR"/>
-        </w:rPr>
-        <w:t>(</w:t>
-      </w:r>
-      <w:proofErr w:type="spellStart"/>
-      <w:r>
-        <w:rPr>
-          <w:rFonts w:ascii="Courier" w:eastAsia="Times New Roman" w:hAnsi="Courier" w:cs="Courier New"/>
-          <w:color w:val="000000"/>
-          <w:sz w:val="24"/>
-          <w:szCs w:val="24"/>
-          <w:lang w:val="en" w:eastAsia="fr-FR"/>
-        </w:rPr>
-        <w:t>SDL_Renderer</w:t>
-      </w:r>
-      <w:proofErr w:type="spellEnd"/>
-      <w:r>
-        <w:rPr>
-          <w:rFonts w:ascii="Courier" w:eastAsia="Times New Roman" w:hAnsi="Courier" w:cs="Courier New"/>
-          <w:color w:val="000000"/>
-          <w:sz w:val="24"/>
-          <w:szCs w:val="24"/>
-          <w:lang w:val="en" w:eastAsia="fr-FR"/>
-        </w:rPr>
-        <w:t>* renderer,</w:t>
+        <w:t>SDL_Texture* SDL_CreateTexture(SDL_Renderer* renderer,</w:t>
       </w:r>
     </w:p>
     <w:p>
@@ -11403,15 +8845,7 @@
         </w:rPr>
       </w:pPr>
       <w:r>
-        <w:t xml:space="preserve">La fonction prend en paramètre le </w:t>
-      </w:r>
-      <w:proofErr w:type="spellStart"/>
-      <w:r>
-        <w:t>renderer</w:t>
-      </w:r>
-      <w:proofErr w:type="spellEnd"/>
-      <w:r>
-        <w:t xml:space="preserve"> dans lequel on va créer la texture, le format de pixel (il y en a plusieurs mais</w:t>
+        <w:t>La fonction prend en paramètre le renderer dans lequel on va créer la texture, le format de pixel (il y en a plusieurs mais</w:t>
       </w:r>
       <w:r>
         <w:rPr>
@@ -11494,23 +8928,7 @@
           <w:b/>
           <w:bCs/>
         </w:rPr>
-        <w:t xml:space="preserve">Dessinez dans une texture : </w:t>
-      </w:r>
-      <w:proofErr w:type="spellStart"/>
-      <w:r>
-        <w:rPr>
-          <w:b/>
-          <w:bCs/>
-        </w:rPr>
-        <w:t>SDL_RenderTarget</w:t>
-      </w:r>
-      <w:proofErr w:type="spellEnd"/>
-      <w:r>
-        <w:rPr>
-          <w:b/>
-          <w:bCs/>
-        </w:rPr>
-        <w:t>, donnez le code pour tester cette méthode. (10 points)</w:t>
+        <w:t>Dessinez dans une texture : SDL_RenderTarget, donnez le code pour tester cette méthode. (10 points)</w:t>
       </w:r>
       <w:r>
         <w:rPr>
@@ -11519,21 +8937,12 @@
         </w:rPr>
         <w:t xml:space="preserve"> + 23) </w:t>
       </w:r>
-      <w:proofErr w:type="spellStart"/>
-      <w:r>
-        <w:rPr>
-          <w:b/>
-          <w:bCs/>
-        </w:rPr>
-        <w:t>SDL_RenderCopy</w:t>
-      </w:r>
-      <w:proofErr w:type="spellEnd"/>
-      <w:r>
-        <w:rPr>
-          <w:b/>
-          <w:bCs/>
-        </w:rPr>
-        <w:t xml:space="preserve"> : A quoi sert cette méthode, donnez le code pour tester cette méthode (10 points)</w:t>
+      <w:r>
+        <w:rPr>
+          <w:b/>
+          <w:bCs/>
+        </w:rPr>
+        <w:t>SDL_RenderCopy : A quoi sert cette méthode, donnez le code pour tester cette méthode (10 points)</w:t>
       </w:r>
     </w:p>
     <w:p>
@@ -11542,28 +8951,8 @@
       </w:r>
       <w:r>
         <w:br/>
-      </w:r>
-      <w:proofErr w:type="spellStart"/>
-      <w:r>
-        <w:t>RenderCopy</w:t>
-      </w:r>
-      <w:proofErr w:type="spellEnd"/>
-      <w:r>
-        <w:t xml:space="preserve"> sert à copier une texture au </w:t>
-      </w:r>
-      <w:proofErr w:type="spellStart"/>
-      <w:r>
-        <w:t>render</w:t>
-      </w:r>
-      <w:proofErr w:type="spellEnd"/>
-      <w:r>
-        <w:t xml:space="preserve"> qui est défini par le </w:t>
-      </w:r>
-      <w:proofErr w:type="spellStart"/>
-      <w:r>
-        <w:t>SetRenderTarget</w:t>
-      </w:r>
-      <w:proofErr w:type="spellEnd"/>
+        <w:t>RenderCopy sert à copier une texture au render qui est défini par le SetRenderTarget</w:t>
+      </w:r>
     </w:p>
     <w:p>
       <w:pPr>
@@ -11712,21 +9101,12 @@
         <w:lastRenderedPageBreak/>
         <w:t xml:space="preserve">24) </w:t>
       </w:r>
-      <w:proofErr w:type="spellStart"/>
-      <w:r>
-        <w:rPr>
-          <w:b/>
-          <w:bCs/>
-        </w:rPr>
-        <w:t>SDL_QueryTexture</w:t>
-      </w:r>
-      <w:proofErr w:type="spellEnd"/>
-      <w:r>
-        <w:rPr>
-          <w:b/>
-          <w:bCs/>
-        </w:rPr>
-        <w:t xml:space="preserve"> : A quoi sert cette méthode, donnez le code pour tester cette méthode (10 points)</w:t>
+      <w:r>
+        <w:rPr>
+          <w:b/>
+          <w:bCs/>
+        </w:rPr>
+        <w:t>SDL_QueryTexture : A quoi sert cette méthode, donnez le code pour tester cette méthode (10 points)</w:t>
       </w:r>
     </w:p>
     <w:p>
@@ -11792,68 +9172,12 @@
           <w:b/>
           <w:bCs/>
         </w:rPr>
-        <w:t xml:space="preserve">25) Les Images : La SDL2 ne prend en charge nativement que les formats </w:t>
-      </w:r>
-      <w:proofErr w:type="spellStart"/>
-      <w:r>
-        <w:rPr>
-          <w:b/>
-          <w:bCs/>
-        </w:rPr>
-        <w:t>bmp</w:t>
-      </w:r>
-      <w:proofErr w:type="spellEnd"/>
-      <w:r>
-        <w:rPr>
-          <w:b/>
-          <w:bCs/>
-        </w:rPr>
-        <w:t xml:space="preserve">, si vous souhaitez utiliser d’autres formats vous devrez associer la lib SDL2_image à votre projet. </w:t>
-      </w:r>
-      <w:proofErr w:type="spellStart"/>
-      <w:r>
-        <w:rPr>
-          <w:b/>
-          <w:bCs/>
-        </w:rPr>
-        <w:t>SDL_LoadBMP</w:t>
-      </w:r>
-      <w:proofErr w:type="spellEnd"/>
-      <w:r>
-        <w:rPr>
-          <w:b/>
-          <w:bCs/>
-        </w:rPr>
-        <w:t xml:space="preserve">, est la méthode permettant d’utiliser des </w:t>
-      </w:r>
-      <w:proofErr w:type="spellStart"/>
-      <w:r>
-        <w:rPr>
-          <w:b/>
-          <w:bCs/>
-        </w:rPr>
-        <w:t>bmp</w:t>
-      </w:r>
-      <w:proofErr w:type="spellEnd"/>
-      <w:r>
-        <w:rPr>
-          <w:b/>
-          <w:bCs/>
-        </w:rPr>
-        <w:t>, donnez le code permettant de tester cette fonction. (10 points)</w:t>
-      </w:r>
-    </w:p>
-    <w:p>
-      <w:r>
-        <w:t xml:space="preserve">Pour charger un BMP en utilisant la fonction </w:t>
-      </w:r>
-      <w:proofErr w:type="spellStart"/>
-      <w:r>
-        <w:t>SDL_LoadBMP</w:t>
-      </w:r>
-      <w:proofErr w:type="spellEnd"/>
-      <w:r>
-        <w:t>, on fait ceci :</w:t>
+        <w:t>25) Les Images : La SDL2 ne prend en charge nativement que les formats bmp, si vous souhaitez utiliser d’autres formats vous devrez associer la lib SDL2_image à votre projet. SDL_LoadBMP, est la méthode permettant d’utiliser des bmp, donnez le code permettant de tester cette fonction. (10 points)</w:t>
+      </w:r>
+    </w:p>
+    <w:p>
+      <w:r>
+        <w:t>Pour charger un BMP en utilisant la fonction SDL_LoadBMP, on fait ceci :</w:t>
       </w:r>
     </w:p>
     <w:p>
@@ -11915,36 +9239,12 @@
           <w:b/>
           <w:bCs/>
         </w:rPr>
-        <w:t>26) Donnez le code permettant de créer une texture à partir d’une image (</w:t>
-      </w:r>
-      <w:proofErr w:type="spellStart"/>
-      <w:r>
-        <w:rPr>
-          <w:b/>
-          <w:bCs/>
-        </w:rPr>
-        <w:t>bmp</w:t>
-      </w:r>
-      <w:proofErr w:type="spellEnd"/>
-      <w:r>
-        <w:rPr>
-          <w:b/>
-          <w:bCs/>
-        </w:rPr>
-        <w:t>) (10 points)</w:t>
-      </w:r>
-    </w:p>
-    <w:p>
-      <w:r>
-        <w:t xml:space="preserve">On charge d’abord l’image grâce à </w:t>
-      </w:r>
-      <w:proofErr w:type="spellStart"/>
-      <w:r>
-        <w:t>SDL_LoadBMP</w:t>
-      </w:r>
-      <w:proofErr w:type="spellEnd"/>
-      <w:r>
-        <w:t> : on obtient une surface. A partir de là, on la transforme tout simplement en texture !</w:t>
+        <w:t>26) Donnez le code permettant de créer une texture à partir d’une image (bmp) (10 points)</w:t>
+      </w:r>
+    </w:p>
+    <w:p>
+      <w:r>
+        <w:t>On charge d’abord l’image grâce à SDL_LoadBMP : on obtient une surface. A partir de là, on la transforme tout simplement en texture !</w:t>
       </w:r>
     </w:p>
     <w:p>
@@ -12039,26 +9339,8 @@
           <w:bCs/>
         </w:rPr>
         <w:lastRenderedPageBreak/>
-        <w:t xml:space="preserve">27) Prenez une image de votre choix au format </w:t>
-      </w:r>
-      <w:proofErr w:type="spellStart"/>
-      <w:r>
-        <w:rPr>
-          <w:b/>
-          <w:bCs/>
-        </w:rPr>
-        <w:t>bmp</w:t>
-      </w:r>
-      <w:proofErr w:type="spellEnd"/>
-      <w:r>
-        <w:rPr>
-          <w:b/>
-          <w:bCs/>
-        </w:rPr>
-        <w:t xml:space="preserve"> et testez les fonctions précédentes en ajoutant le code permettant d’afficher l’image dans le rendu. (15 points)</w:t>
-      </w:r>
-      <w:bookmarkStart w:id="0" w:name="_GoBack"/>
-      <w:bookmarkEnd w:id="0"/>
+        <w:t>27) Prenez une image de votre choix au format bmp et testez les fonctions précédentes en ajoutant le code permettant d’afficher l’image dans le rendu. (15 points)</w:t>
+      </w:r>
     </w:p>
     <w:p>
       <w:pPr>
@@ -12108,6 +9390,77 @@
           </wp:inline>
         </w:drawing>
       </w:r>
+    </w:p>
+    <w:p>
+      <w:pPr>
+        <w:rPr>
+          <w:b/>
+          <w:bCs/>
+        </w:rPr>
+      </w:pPr>
+      <w:r>
+        <w:rPr>
+          <w:b/>
+          <w:bCs/>
+        </w:rPr>
+        <w:t xml:space="preserve">28) </w:t>
+      </w:r>
+      <w:r>
+        <w:rPr>
+          <w:b/>
+          <w:bCs/>
+        </w:rPr>
+        <w:t>Depuis le début nous créons des instances permettant de manipuler la sdl2, cependant nous oublions une étape essentielle dans son utilisation, la destruction des instances, faites un relevé des instances crées et identifier les méthodes que vous devez utiliser pour libérer celles-ci. (15 points)</w:t>
+      </w:r>
+    </w:p>
+    <w:p>
+      <w:r>
+        <w:t xml:space="preserve">Par rapport au code d’avant, il suffit de rajouter cela : </w:t>
+      </w:r>
+      <w:r>
+        <w:drawing>
+          <wp:inline distT="0" distB="0" distL="0" distR="0" wp14:anchorId="2DF0E7BB" wp14:editId="0DF6AA2F">
+            <wp:extent cx="2278577" cy="441998"/>
+            <wp:effectExtent l="0" t="0" r="7620" b="0"/>
+            <wp:docPr id="30" name="Image 30"/>
+            <wp:cNvGraphicFramePr>
+              <a:graphicFrameLocks xmlns:a="http://schemas.openxmlformats.org/drawingml/2006/main" noChangeAspect="1"/>
+            </wp:cNvGraphicFramePr>
+            <a:graphic xmlns:a="http://schemas.openxmlformats.org/drawingml/2006/main">
+              <a:graphicData uri="http://schemas.openxmlformats.org/drawingml/2006/picture">
+                <pic:pic xmlns:pic="http://schemas.openxmlformats.org/drawingml/2006/picture">
+                  <pic:nvPicPr>
+                    <pic:cNvPr id="1" name=""/>
+                    <pic:cNvPicPr/>
+                  </pic:nvPicPr>
+                  <pic:blipFill>
+                    <a:blip r:embed="rId33"/>
+                    <a:stretch>
+                      <a:fillRect/>
+                    </a:stretch>
+                  </pic:blipFill>
+                  <pic:spPr>
+                    <a:xfrm>
+                      <a:off x="0" y="0"/>
+                      <a:ext cx="2278577" cy="441998"/>
+                    </a:xfrm>
+                    <a:prstGeom prst="rect">
+                      <a:avLst/>
+                    </a:prstGeom>
+                  </pic:spPr>
+                </pic:pic>
+              </a:graphicData>
+            </a:graphic>
+          </wp:inline>
+        </w:drawing>
+      </w:r>
+    </w:p>
+    <w:p>
+      <w:r>
+        <w:t>Avant la destruction du Renderer.</w:t>
+      </w:r>
+      <w:bookmarkStart w:id="0" w:name="_GoBack"/>
+      <w:bookmarkEnd w:id="0"/>
     </w:p>
     <w:sectPr>
       <w:pgSz w:w="11906" w:h="16838"/>

--- a/questions.docx
+++ b/questions.docx
@@ -88,7 +88,39 @@
           <w:b/>
           <w:bCs/>
         </w:rPr>
-        <w:t>4) Comment obtenir et installer la SDL 2 sur un EDI ? Donnez les étapes de la configuration d’un projet SDL2 avec CodeBlocks (gcc). (10 points)</w:t>
+        <w:t xml:space="preserve">4) Comment obtenir et installer la SDL 2 sur un EDI ? Donnez les étapes de la configuration d’un projet SDL2 avec </w:t>
+      </w:r>
+      <w:proofErr w:type="spellStart"/>
+      <w:r>
+        <w:rPr>
+          <w:b/>
+          <w:bCs/>
+        </w:rPr>
+        <w:t>CodeBlocks</w:t>
+      </w:r>
+      <w:proofErr w:type="spellEnd"/>
+      <w:r>
+        <w:rPr>
+          <w:b/>
+          <w:bCs/>
+        </w:rPr>
+        <w:t xml:space="preserve"> (</w:t>
+      </w:r>
+      <w:proofErr w:type="spellStart"/>
+      <w:r>
+        <w:rPr>
+          <w:b/>
+          <w:bCs/>
+        </w:rPr>
+        <w:t>gcc</w:t>
+      </w:r>
+      <w:proofErr w:type="spellEnd"/>
+      <w:r>
+        <w:rPr>
+          <w:b/>
+          <w:bCs/>
+        </w:rPr>
+        <w:t>). (10 points)</w:t>
       </w:r>
     </w:p>
     <w:p>
@@ -99,7 +131,39 @@
         <w:br/>
       </w:r>
       <w:r>
-        <w:t>Pour CodeBlocks, il faut aller dans "Project" =&gt; "Build options" =&gt; "Debug" =&gt; "Linker settings", cliquer sur "Add" et chercher le dossier i686-w64-mingw23/lib et sélectionner le fichier libSDL2.dll.a</w:t>
+        <w:t xml:space="preserve">Pour </w:t>
+      </w:r>
+      <w:proofErr w:type="spellStart"/>
+      <w:r>
+        <w:t>CodeBlocks</w:t>
+      </w:r>
+      <w:proofErr w:type="spellEnd"/>
+      <w:r>
+        <w:t>, il faut aller dans "Project" =&gt; "</w:t>
+      </w:r>
+      <w:proofErr w:type="spellStart"/>
+      <w:r>
+        <w:t>Build</w:t>
+      </w:r>
+      <w:proofErr w:type="spellEnd"/>
+      <w:r>
+        <w:t xml:space="preserve"> options" =&gt; "</w:t>
+      </w:r>
+      <w:proofErr w:type="spellStart"/>
+      <w:r>
+        <w:t>Debug</w:t>
+      </w:r>
+      <w:proofErr w:type="spellEnd"/>
+      <w:r>
+        <w:t>" =&gt; "Linker settings", cliquer sur "</w:t>
+      </w:r>
+      <w:proofErr w:type="spellStart"/>
+      <w:r>
+        <w:t>Add</w:t>
+      </w:r>
+      <w:proofErr w:type="spellEnd"/>
+      <w:r>
+        <w:t>" et chercher le dossier i686-w64-mingw23/lib et sélectionner le fichier libSDL2.dll.a</w:t>
       </w:r>
       <w:r>
         <w:br/>
@@ -113,16 +177,45 @@
         <w:t>-lmingw32</w:t>
       </w:r>
       <w:r>
-        <w:t> » dans la case « Other linker options ».</w:t>
+        <w:t> » dans la case « </w:t>
+      </w:r>
+      <w:proofErr w:type="spellStart"/>
+      <w:r>
+        <w:t>Other</w:t>
+      </w:r>
+      <w:proofErr w:type="spellEnd"/>
+      <w:r>
+        <w:t xml:space="preserve"> linker options ».</w:t>
       </w:r>
       <w:r>
         <w:br/>
-        <w:t>Enfin, il faut également aller dans « Search directories », et dans « Compiler » inclure le dossier i686-w64-mingw23/include, et dans l’onglet « Linker » il faut inclure le dossier i686-w64-mingw23/lib.</w:t>
+        <w:t>Enfin, il faut également aller dans « </w:t>
+      </w:r>
+      <w:proofErr w:type="spellStart"/>
+      <w:r>
+        <w:t>Search</w:t>
+      </w:r>
+      <w:proofErr w:type="spellEnd"/>
+      <w:r>
+        <w:t xml:space="preserve"> directories », et dans « Compiler » inclure le dossier i686-w64-mingw23/</w:t>
+      </w:r>
+      <w:proofErr w:type="spellStart"/>
+      <w:r>
+        <w:t>include</w:t>
+      </w:r>
+      <w:proofErr w:type="spellEnd"/>
+      <w:r>
+        <w:t>, et dans l’onglet « Linker » il faut inclure le dossier i686-w64-mingw23/lib.</w:t>
       </w:r>
       <w:r>
         <w:br/>
-        <w:t>Pour finir, il faut mettre le fichier SDL2.dll à la racine du dossier où est contenu le main.c</w:t>
-      </w:r>
+        <w:t xml:space="preserve">Pour finir, il faut mettre le fichier SDL2.dll à la racine du dossier où est contenu le </w:t>
+      </w:r>
+      <w:proofErr w:type="spellStart"/>
+      <w:r>
+        <w:t>main.c</w:t>
+      </w:r>
+      <w:proofErr w:type="spellEnd"/>
     </w:p>
     <w:p>
       <w:pPr>
@@ -144,7 +237,15 @@
         <w:t>Une des plus grosses fonctionnalités de la SDL 2 est le support de la 3D</w:t>
       </w:r>
       <w:r>
-        <w:t>, elle est plus performante que la SDL 1, la licence de distribution est zlib et non plus LGPL, permettant une utilisation gratuite et libre de la bibliothèque.</w:t>
+        <w:t xml:space="preserve">, elle est plus performante que la SDL 1, la licence de distribution est </w:t>
+      </w:r>
+      <w:proofErr w:type="spellStart"/>
+      <w:r>
+        <w:t>zlib</w:t>
+      </w:r>
+      <w:proofErr w:type="spellEnd"/>
+      <w:r>
+        <w:t xml:space="preserve"> et non plus LGPL, permettant une utilisation gratuite et libre de la bibliothèque.</w:t>
       </w:r>
     </w:p>
     <w:p>
@@ -171,7 +272,23 @@
     </w:p>
     <w:p>
       <w:r>
-        <w:t>Pour initialiser la SDL 2, il faut utiliser la fonction SDL_Init() qui peut prendre divers paramètres, et va initialiser le sous-système correspondant</w:t>
+        <w:t xml:space="preserve">Pour initialiser la SDL 2, il faut utiliser la fonction </w:t>
+      </w:r>
+      <w:proofErr w:type="spellStart"/>
+      <w:r>
+        <w:t>SDL_</w:t>
+      </w:r>
+      <w:proofErr w:type="gramStart"/>
+      <w:r>
+        <w:t>Init</w:t>
+      </w:r>
+      <w:proofErr w:type="spellEnd"/>
+      <w:r>
+        <w:t>(</w:t>
+      </w:r>
+      <w:proofErr w:type="gramEnd"/>
+      <w:r>
+        <w:t>) qui peut prendre divers paramètres, et va initialiser le sous-système correspondant</w:t>
       </w:r>
       <w:r>
         <w:t>.</w:t>
@@ -269,16 +386,42 @@
                 <w:lang w:eastAsia="fr-FR"/>
               </w:rPr>
             </w:pPr>
-            <w:r>
-              <w:rPr>
-                <w:rFonts w:ascii="Arial" w:eastAsia="Times New Roman" w:hAnsi="Arial" w:cs="Arial"/>
-                <w:color w:val="000000"/>
-                <w:sz w:val="16"/>
-                <w:szCs w:val="16"/>
-                <w:lang w:eastAsia="fr-FR"/>
-              </w:rPr>
-              <w:t>timer subsystem</w:t>
-            </w:r>
+            <w:proofErr w:type="spellStart"/>
+            <w:proofErr w:type="gramStart"/>
+            <w:r>
+              <w:rPr>
+                <w:rFonts w:ascii="Arial" w:eastAsia="Times New Roman" w:hAnsi="Arial" w:cs="Arial"/>
+                <w:color w:val="000000"/>
+                <w:sz w:val="16"/>
+                <w:szCs w:val="16"/>
+                <w:lang w:eastAsia="fr-FR"/>
+              </w:rPr>
+              <w:t>timer</w:t>
+            </w:r>
+            <w:proofErr w:type="spellEnd"/>
+            <w:proofErr w:type="gramEnd"/>
+            <w:r>
+              <w:rPr>
+                <w:rFonts w:ascii="Arial" w:eastAsia="Times New Roman" w:hAnsi="Arial" w:cs="Arial"/>
+                <w:color w:val="000000"/>
+                <w:sz w:val="16"/>
+                <w:szCs w:val="16"/>
+                <w:lang w:eastAsia="fr-FR"/>
+              </w:rPr>
+              <w:t xml:space="preserve"> </w:t>
+            </w:r>
+            <w:proofErr w:type="spellStart"/>
+            <w:r>
+              <w:rPr>
+                <w:rFonts w:ascii="Arial" w:eastAsia="Times New Roman" w:hAnsi="Arial" w:cs="Arial"/>
+                <w:color w:val="000000"/>
+                <w:sz w:val="16"/>
+                <w:szCs w:val="16"/>
+                <w:lang w:eastAsia="fr-FR"/>
+              </w:rPr>
+              <w:t>subsystem</w:t>
+            </w:r>
+            <w:proofErr w:type="spellEnd"/>
           </w:p>
         </w:tc>
       </w:tr>
@@ -357,16 +500,40 @@
                 <w:lang w:eastAsia="fr-FR"/>
               </w:rPr>
             </w:pPr>
-            <w:r>
-              <w:rPr>
-                <w:rFonts w:ascii="Arial" w:eastAsia="Times New Roman" w:hAnsi="Arial" w:cs="Arial"/>
-                <w:color w:val="000000"/>
-                <w:sz w:val="16"/>
-                <w:szCs w:val="16"/>
-                <w:lang w:eastAsia="fr-FR"/>
-              </w:rPr>
-              <w:t>audio subsystem</w:t>
-            </w:r>
+            <w:proofErr w:type="gramStart"/>
+            <w:r>
+              <w:rPr>
+                <w:rFonts w:ascii="Arial" w:eastAsia="Times New Roman" w:hAnsi="Arial" w:cs="Arial"/>
+                <w:color w:val="000000"/>
+                <w:sz w:val="16"/>
+                <w:szCs w:val="16"/>
+                <w:lang w:eastAsia="fr-FR"/>
+              </w:rPr>
+              <w:t>audio</w:t>
+            </w:r>
+            <w:proofErr w:type="gramEnd"/>
+            <w:r>
+              <w:rPr>
+                <w:rFonts w:ascii="Arial" w:eastAsia="Times New Roman" w:hAnsi="Arial" w:cs="Arial"/>
+                <w:color w:val="000000"/>
+                <w:sz w:val="16"/>
+                <w:szCs w:val="16"/>
+                <w:lang w:eastAsia="fr-FR"/>
+              </w:rPr>
+              <w:t xml:space="preserve"> </w:t>
+            </w:r>
+            <w:proofErr w:type="spellStart"/>
+            <w:r>
+              <w:rPr>
+                <w:rFonts w:ascii="Arial" w:eastAsia="Times New Roman" w:hAnsi="Arial" w:cs="Arial"/>
+                <w:color w:val="000000"/>
+                <w:sz w:val="16"/>
+                <w:szCs w:val="16"/>
+                <w:lang w:eastAsia="fr-FR"/>
+              </w:rPr>
+              <w:t>subsystem</w:t>
+            </w:r>
+            <w:proofErr w:type="spellEnd"/>
           </w:p>
         </w:tc>
       </w:tr>
@@ -445,16 +612,130 @@
                 <w:lang w:eastAsia="fr-FR"/>
               </w:rPr>
             </w:pPr>
-            <w:r>
-              <w:rPr>
-                <w:rFonts w:ascii="Arial" w:eastAsia="Times New Roman" w:hAnsi="Arial" w:cs="Arial"/>
-                <w:color w:val="000000"/>
-                <w:sz w:val="16"/>
-                <w:szCs w:val="16"/>
-                <w:lang w:eastAsia="fr-FR"/>
-              </w:rPr>
-              <w:t>video subsystem; automatically initializes the events subsystem</w:t>
-            </w:r>
+            <w:proofErr w:type="spellStart"/>
+            <w:proofErr w:type="gramStart"/>
+            <w:r>
+              <w:rPr>
+                <w:rFonts w:ascii="Arial" w:eastAsia="Times New Roman" w:hAnsi="Arial" w:cs="Arial"/>
+                <w:color w:val="000000"/>
+                <w:sz w:val="16"/>
+                <w:szCs w:val="16"/>
+                <w:lang w:eastAsia="fr-FR"/>
+              </w:rPr>
+              <w:t>video</w:t>
+            </w:r>
+            <w:proofErr w:type="spellEnd"/>
+            <w:proofErr w:type="gramEnd"/>
+            <w:r>
+              <w:rPr>
+                <w:rFonts w:ascii="Arial" w:eastAsia="Times New Roman" w:hAnsi="Arial" w:cs="Arial"/>
+                <w:color w:val="000000"/>
+                <w:sz w:val="16"/>
+                <w:szCs w:val="16"/>
+                <w:lang w:eastAsia="fr-FR"/>
+              </w:rPr>
+              <w:t xml:space="preserve"> </w:t>
+            </w:r>
+            <w:proofErr w:type="spellStart"/>
+            <w:r>
+              <w:rPr>
+                <w:rFonts w:ascii="Arial" w:eastAsia="Times New Roman" w:hAnsi="Arial" w:cs="Arial"/>
+                <w:color w:val="000000"/>
+                <w:sz w:val="16"/>
+                <w:szCs w:val="16"/>
+                <w:lang w:eastAsia="fr-FR"/>
+              </w:rPr>
+              <w:t>subsystem</w:t>
+            </w:r>
+            <w:proofErr w:type="spellEnd"/>
+            <w:r>
+              <w:rPr>
+                <w:rFonts w:ascii="Arial" w:eastAsia="Times New Roman" w:hAnsi="Arial" w:cs="Arial"/>
+                <w:color w:val="000000"/>
+                <w:sz w:val="16"/>
+                <w:szCs w:val="16"/>
+                <w:lang w:eastAsia="fr-FR"/>
+              </w:rPr>
+              <w:t xml:space="preserve">; </w:t>
+            </w:r>
+            <w:proofErr w:type="spellStart"/>
+            <w:r>
+              <w:rPr>
+                <w:rFonts w:ascii="Arial" w:eastAsia="Times New Roman" w:hAnsi="Arial" w:cs="Arial"/>
+                <w:color w:val="000000"/>
+                <w:sz w:val="16"/>
+                <w:szCs w:val="16"/>
+                <w:lang w:eastAsia="fr-FR"/>
+              </w:rPr>
+              <w:t>automatically</w:t>
+            </w:r>
+            <w:proofErr w:type="spellEnd"/>
+            <w:r>
+              <w:rPr>
+                <w:rFonts w:ascii="Arial" w:eastAsia="Times New Roman" w:hAnsi="Arial" w:cs="Arial"/>
+                <w:color w:val="000000"/>
+                <w:sz w:val="16"/>
+                <w:szCs w:val="16"/>
+                <w:lang w:eastAsia="fr-FR"/>
+              </w:rPr>
+              <w:t xml:space="preserve"> </w:t>
+            </w:r>
+            <w:proofErr w:type="spellStart"/>
+            <w:r>
+              <w:rPr>
+                <w:rFonts w:ascii="Arial" w:eastAsia="Times New Roman" w:hAnsi="Arial" w:cs="Arial"/>
+                <w:color w:val="000000"/>
+                <w:sz w:val="16"/>
+                <w:szCs w:val="16"/>
+                <w:lang w:eastAsia="fr-FR"/>
+              </w:rPr>
+              <w:t>initializes</w:t>
+            </w:r>
+            <w:proofErr w:type="spellEnd"/>
+            <w:r>
+              <w:rPr>
+                <w:rFonts w:ascii="Arial" w:eastAsia="Times New Roman" w:hAnsi="Arial" w:cs="Arial"/>
+                <w:color w:val="000000"/>
+                <w:sz w:val="16"/>
+                <w:szCs w:val="16"/>
+                <w:lang w:eastAsia="fr-FR"/>
+              </w:rPr>
+              <w:t xml:space="preserve"> the </w:t>
+            </w:r>
+            <w:proofErr w:type="spellStart"/>
+            <w:r>
+              <w:rPr>
+                <w:rFonts w:ascii="Arial" w:eastAsia="Times New Roman" w:hAnsi="Arial" w:cs="Arial"/>
+                <w:color w:val="000000"/>
+                <w:sz w:val="16"/>
+                <w:szCs w:val="16"/>
+                <w:lang w:eastAsia="fr-FR"/>
+              </w:rPr>
+              <w:t>events</w:t>
+            </w:r>
+            <w:proofErr w:type="spellEnd"/>
+            <w:r>
+              <w:rPr>
+                <w:rFonts w:ascii="Arial" w:eastAsia="Times New Roman" w:hAnsi="Arial" w:cs="Arial"/>
+                <w:color w:val="000000"/>
+                <w:sz w:val="16"/>
+                <w:szCs w:val="16"/>
+                <w:lang w:eastAsia="fr-FR"/>
+              </w:rPr>
+              <w:t xml:space="preserve"> </w:t>
+            </w:r>
+            <w:proofErr w:type="spellStart"/>
+            <w:r>
+              <w:rPr>
+                <w:rFonts w:ascii="Arial" w:eastAsia="Times New Roman" w:hAnsi="Arial" w:cs="Arial"/>
+                <w:color w:val="000000"/>
+                <w:sz w:val="16"/>
+                <w:szCs w:val="16"/>
+                <w:lang w:eastAsia="fr-FR"/>
+              </w:rPr>
+              <w:t>subsystem</w:t>
+            </w:r>
+            <w:proofErr w:type="spellEnd"/>
           </w:p>
         </w:tc>
       </w:tr>
@@ -533,16 +814,128 @@
                 <w:lang w:eastAsia="fr-FR"/>
               </w:rPr>
             </w:pPr>
-            <w:r>
-              <w:rPr>
-                <w:rFonts w:ascii="Arial" w:eastAsia="Times New Roman" w:hAnsi="Arial" w:cs="Arial"/>
-                <w:color w:val="000000"/>
-                <w:sz w:val="16"/>
-                <w:szCs w:val="16"/>
-                <w:lang w:eastAsia="fr-FR"/>
-              </w:rPr>
-              <w:t>joystick subsystem; automatically initializes the events subsystem</w:t>
-            </w:r>
+            <w:proofErr w:type="gramStart"/>
+            <w:r>
+              <w:rPr>
+                <w:rFonts w:ascii="Arial" w:eastAsia="Times New Roman" w:hAnsi="Arial" w:cs="Arial"/>
+                <w:color w:val="000000"/>
+                <w:sz w:val="16"/>
+                <w:szCs w:val="16"/>
+                <w:lang w:eastAsia="fr-FR"/>
+              </w:rPr>
+              <w:t>joystick</w:t>
+            </w:r>
+            <w:proofErr w:type="gramEnd"/>
+            <w:r>
+              <w:rPr>
+                <w:rFonts w:ascii="Arial" w:eastAsia="Times New Roman" w:hAnsi="Arial" w:cs="Arial"/>
+                <w:color w:val="000000"/>
+                <w:sz w:val="16"/>
+                <w:szCs w:val="16"/>
+                <w:lang w:eastAsia="fr-FR"/>
+              </w:rPr>
+              <w:t xml:space="preserve"> </w:t>
+            </w:r>
+            <w:proofErr w:type="spellStart"/>
+            <w:r>
+              <w:rPr>
+                <w:rFonts w:ascii="Arial" w:eastAsia="Times New Roman" w:hAnsi="Arial" w:cs="Arial"/>
+                <w:color w:val="000000"/>
+                <w:sz w:val="16"/>
+                <w:szCs w:val="16"/>
+                <w:lang w:eastAsia="fr-FR"/>
+              </w:rPr>
+              <w:t>subsystem</w:t>
+            </w:r>
+            <w:proofErr w:type="spellEnd"/>
+            <w:r>
+              <w:rPr>
+                <w:rFonts w:ascii="Arial" w:eastAsia="Times New Roman" w:hAnsi="Arial" w:cs="Arial"/>
+                <w:color w:val="000000"/>
+                <w:sz w:val="16"/>
+                <w:szCs w:val="16"/>
+                <w:lang w:eastAsia="fr-FR"/>
+              </w:rPr>
+              <w:t xml:space="preserve">; </w:t>
+            </w:r>
+            <w:proofErr w:type="spellStart"/>
+            <w:r>
+              <w:rPr>
+                <w:rFonts w:ascii="Arial" w:eastAsia="Times New Roman" w:hAnsi="Arial" w:cs="Arial"/>
+                <w:color w:val="000000"/>
+                <w:sz w:val="16"/>
+                <w:szCs w:val="16"/>
+                <w:lang w:eastAsia="fr-FR"/>
+              </w:rPr>
+              <w:t>automatically</w:t>
+            </w:r>
+            <w:proofErr w:type="spellEnd"/>
+            <w:r>
+              <w:rPr>
+                <w:rFonts w:ascii="Arial" w:eastAsia="Times New Roman" w:hAnsi="Arial" w:cs="Arial"/>
+                <w:color w:val="000000"/>
+                <w:sz w:val="16"/>
+                <w:szCs w:val="16"/>
+                <w:lang w:eastAsia="fr-FR"/>
+              </w:rPr>
+              <w:t xml:space="preserve"> </w:t>
+            </w:r>
+            <w:proofErr w:type="spellStart"/>
+            <w:r>
+              <w:rPr>
+                <w:rFonts w:ascii="Arial" w:eastAsia="Times New Roman" w:hAnsi="Arial" w:cs="Arial"/>
+                <w:color w:val="000000"/>
+                <w:sz w:val="16"/>
+                <w:szCs w:val="16"/>
+                <w:lang w:eastAsia="fr-FR"/>
+              </w:rPr>
+              <w:t>initializes</w:t>
+            </w:r>
+            <w:proofErr w:type="spellEnd"/>
+            <w:r>
+              <w:rPr>
+                <w:rFonts w:ascii="Arial" w:eastAsia="Times New Roman" w:hAnsi="Arial" w:cs="Arial"/>
+                <w:color w:val="000000"/>
+                <w:sz w:val="16"/>
+                <w:szCs w:val="16"/>
+                <w:lang w:eastAsia="fr-FR"/>
+              </w:rPr>
+              <w:t xml:space="preserve"> the </w:t>
+            </w:r>
+            <w:proofErr w:type="spellStart"/>
+            <w:r>
+              <w:rPr>
+                <w:rFonts w:ascii="Arial" w:eastAsia="Times New Roman" w:hAnsi="Arial" w:cs="Arial"/>
+                <w:color w:val="000000"/>
+                <w:sz w:val="16"/>
+                <w:szCs w:val="16"/>
+                <w:lang w:eastAsia="fr-FR"/>
+              </w:rPr>
+              <w:t>events</w:t>
+            </w:r>
+            <w:proofErr w:type="spellEnd"/>
+            <w:r>
+              <w:rPr>
+                <w:rFonts w:ascii="Arial" w:eastAsia="Times New Roman" w:hAnsi="Arial" w:cs="Arial"/>
+                <w:color w:val="000000"/>
+                <w:sz w:val="16"/>
+                <w:szCs w:val="16"/>
+                <w:lang w:eastAsia="fr-FR"/>
+              </w:rPr>
+              <w:t xml:space="preserve"> </w:t>
+            </w:r>
+            <w:proofErr w:type="spellStart"/>
+            <w:r>
+              <w:rPr>
+                <w:rFonts w:ascii="Arial" w:eastAsia="Times New Roman" w:hAnsi="Arial" w:cs="Arial"/>
+                <w:color w:val="000000"/>
+                <w:sz w:val="16"/>
+                <w:szCs w:val="16"/>
+                <w:lang w:eastAsia="fr-FR"/>
+              </w:rPr>
+              <w:t>subsystem</w:t>
+            </w:r>
+            <w:proofErr w:type="spellEnd"/>
           </w:p>
         </w:tc>
       </w:tr>
@@ -621,16 +1014,42 @@
                 <w:lang w:eastAsia="fr-FR"/>
               </w:rPr>
             </w:pPr>
-            <w:r>
-              <w:rPr>
-                <w:rFonts w:ascii="Arial" w:eastAsia="Times New Roman" w:hAnsi="Arial" w:cs="Arial"/>
-                <w:color w:val="000000"/>
-                <w:sz w:val="16"/>
-                <w:szCs w:val="16"/>
-                <w:lang w:eastAsia="fr-FR"/>
-              </w:rPr>
-              <w:t>haptic (force feedback) subsystem</w:t>
-            </w:r>
+            <w:proofErr w:type="spellStart"/>
+            <w:proofErr w:type="gramStart"/>
+            <w:r>
+              <w:rPr>
+                <w:rFonts w:ascii="Arial" w:eastAsia="Times New Roman" w:hAnsi="Arial" w:cs="Arial"/>
+                <w:color w:val="000000"/>
+                <w:sz w:val="16"/>
+                <w:szCs w:val="16"/>
+                <w:lang w:eastAsia="fr-FR"/>
+              </w:rPr>
+              <w:t>haptic</w:t>
+            </w:r>
+            <w:proofErr w:type="spellEnd"/>
+            <w:proofErr w:type="gramEnd"/>
+            <w:r>
+              <w:rPr>
+                <w:rFonts w:ascii="Arial" w:eastAsia="Times New Roman" w:hAnsi="Arial" w:cs="Arial"/>
+                <w:color w:val="000000"/>
+                <w:sz w:val="16"/>
+                <w:szCs w:val="16"/>
+                <w:lang w:eastAsia="fr-FR"/>
+              </w:rPr>
+              <w:t xml:space="preserve"> (force feedback) </w:t>
+            </w:r>
+            <w:proofErr w:type="spellStart"/>
+            <w:r>
+              <w:rPr>
+                <w:rFonts w:ascii="Arial" w:eastAsia="Times New Roman" w:hAnsi="Arial" w:cs="Arial"/>
+                <w:color w:val="000000"/>
+                <w:sz w:val="16"/>
+                <w:szCs w:val="16"/>
+                <w:lang w:eastAsia="fr-FR"/>
+              </w:rPr>
+              <w:t>subsystem</w:t>
+            </w:r>
+            <w:proofErr w:type="spellEnd"/>
           </w:p>
         </w:tc>
       </w:tr>
@@ -709,16 +1128,108 @@
                 <w:lang w:eastAsia="fr-FR"/>
               </w:rPr>
             </w:pPr>
-            <w:r>
-              <w:rPr>
-                <w:rFonts w:ascii="Arial" w:eastAsia="Times New Roman" w:hAnsi="Arial" w:cs="Arial"/>
-                <w:color w:val="000000"/>
-                <w:sz w:val="16"/>
-                <w:szCs w:val="16"/>
-                <w:lang w:eastAsia="fr-FR"/>
-              </w:rPr>
-              <w:t>controller subsystem; automatically initializes the joystick subsystem</w:t>
-            </w:r>
+            <w:proofErr w:type="spellStart"/>
+            <w:proofErr w:type="gramStart"/>
+            <w:r>
+              <w:rPr>
+                <w:rFonts w:ascii="Arial" w:eastAsia="Times New Roman" w:hAnsi="Arial" w:cs="Arial"/>
+                <w:color w:val="000000"/>
+                <w:sz w:val="16"/>
+                <w:szCs w:val="16"/>
+                <w:lang w:eastAsia="fr-FR"/>
+              </w:rPr>
+              <w:t>controller</w:t>
+            </w:r>
+            <w:proofErr w:type="spellEnd"/>
+            <w:proofErr w:type="gramEnd"/>
+            <w:r>
+              <w:rPr>
+                <w:rFonts w:ascii="Arial" w:eastAsia="Times New Roman" w:hAnsi="Arial" w:cs="Arial"/>
+                <w:color w:val="000000"/>
+                <w:sz w:val="16"/>
+                <w:szCs w:val="16"/>
+                <w:lang w:eastAsia="fr-FR"/>
+              </w:rPr>
+              <w:t xml:space="preserve"> </w:t>
+            </w:r>
+            <w:proofErr w:type="spellStart"/>
+            <w:r>
+              <w:rPr>
+                <w:rFonts w:ascii="Arial" w:eastAsia="Times New Roman" w:hAnsi="Arial" w:cs="Arial"/>
+                <w:color w:val="000000"/>
+                <w:sz w:val="16"/>
+                <w:szCs w:val="16"/>
+                <w:lang w:eastAsia="fr-FR"/>
+              </w:rPr>
+              <w:t>subsystem</w:t>
+            </w:r>
+            <w:proofErr w:type="spellEnd"/>
+            <w:r>
+              <w:rPr>
+                <w:rFonts w:ascii="Arial" w:eastAsia="Times New Roman" w:hAnsi="Arial" w:cs="Arial"/>
+                <w:color w:val="000000"/>
+                <w:sz w:val="16"/>
+                <w:szCs w:val="16"/>
+                <w:lang w:eastAsia="fr-FR"/>
+              </w:rPr>
+              <w:t xml:space="preserve">; </w:t>
+            </w:r>
+            <w:proofErr w:type="spellStart"/>
+            <w:r>
+              <w:rPr>
+                <w:rFonts w:ascii="Arial" w:eastAsia="Times New Roman" w:hAnsi="Arial" w:cs="Arial"/>
+                <w:color w:val="000000"/>
+                <w:sz w:val="16"/>
+                <w:szCs w:val="16"/>
+                <w:lang w:eastAsia="fr-FR"/>
+              </w:rPr>
+              <w:t>automatically</w:t>
+            </w:r>
+            <w:proofErr w:type="spellEnd"/>
+            <w:r>
+              <w:rPr>
+                <w:rFonts w:ascii="Arial" w:eastAsia="Times New Roman" w:hAnsi="Arial" w:cs="Arial"/>
+                <w:color w:val="000000"/>
+                <w:sz w:val="16"/>
+                <w:szCs w:val="16"/>
+                <w:lang w:eastAsia="fr-FR"/>
+              </w:rPr>
+              <w:t xml:space="preserve"> </w:t>
+            </w:r>
+            <w:proofErr w:type="spellStart"/>
+            <w:r>
+              <w:rPr>
+                <w:rFonts w:ascii="Arial" w:eastAsia="Times New Roman" w:hAnsi="Arial" w:cs="Arial"/>
+                <w:color w:val="000000"/>
+                <w:sz w:val="16"/>
+                <w:szCs w:val="16"/>
+                <w:lang w:eastAsia="fr-FR"/>
+              </w:rPr>
+              <w:t>initializes</w:t>
+            </w:r>
+            <w:proofErr w:type="spellEnd"/>
+            <w:r>
+              <w:rPr>
+                <w:rFonts w:ascii="Arial" w:eastAsia="Times New Roman" w:hAnsi="Arial" w:cs="Arial"/>
+                <w:color w:val="000000"/>
+                <w:sz w:val="16"/>
+                <w:szCs w:val="16"/>
+                <w:lang w:eastAsia="fr-FR"/>
+              </w:rPr>
+              <w:t xml:space="preserve"> the joystick </w:t>
+            </w:r>
+            <w:proofErr w:type="spellStart"/>
+            <w:r>
+              <w:rPr>
+                <w:rFonts w:ascii="Arial" w:eastAsia="Times New Roman" w:hAnsi="Arial" w:cs="Arial"/>
+                <w:color w:val="000000"/>
+                <w:sz w:val="16"/>
+                <w:szCs w:val="16"/>
+                <w:lang w:eastAsia="fr-FR"/>
+              </w:rPr>
+              <w:t>subsystem</w:t>
+            </w:r>
+            <w:proofErr w:type="spellEnd"/>
           </w:p>
         </w:tc>
       </w:tr>
@@ -797,16 +1308,42 @@
                 <w:lang w:eastAsia="fr-FR"/>
               </w:rPr>
             </w:pPr>
-            <w:r>
-              <w:rPr>
-                <w:rFonts w:ascii="Arial" w:eastAsia="Times New Roman" w:hAnsi="Arial" w:cs="Arial"/>
-                <w:color w:val="000000"/>
-                <w:sz w:val="16"/>
-                <w:szCs w:val="16"/>
-                <w:lang w:eastAsia="fr-FR"/>
-              </w:rPr>
-              <w:t>events subsystem</w:t>
-            </w:r>
+            <w:proofErr w:type="spellStart"/>
+            <w:proofErr w:type="gramStart"/>
+            <w:r>
+              <w:rPr>
+                <w:rFonts w:ascii="Arial" w:eastAsia="Times New Roman" w:hAnsi="Arial" w:cs="Arial"/>
+                <w:color w:val="000000"/>
+                <w:sz w:val="16"/>
+                <w:szCs w:val="16"/>
+                <w:lang w:eastAsia="fr-FR"/>
+              </w:rPr>
+              <w:t>events</w:t>
+            </w:r>
+            <w:proofErr w:type="spellEnd"/>
+            <w:proofErr w:type="gramEnd"/>
+            <w:r>
+              <w:rPr>
+                <w:rFonts w:ascii="Arial" w:eastAsia="Times New Roman" w:hAnsi="Arial" w:cs="Arial"/>
+                <w:color w:val="000000"/>
+                <w:sz w:val="16"/>
+                <w:szCs w:val="16"/>
+                <w:lang w:eastAsia="fr-FR"/>
+              </w:rPr>
+              <w:t xml:space="preserve"> </w:t>
+            </w:r>
+            <w:proofErr w:type="spellStart"/>
+            <w:r>
+              <w:rPr>
+                <w:rFonts w:ascii="Arial" w:eastAsia="Times New Roman" w:hAnsi="Arial" w:cs="Arial"/>
+                <w:color w:val="000000"/>
+                <w:sz w:val="16"/>
+                <w:szCs w:val="16"/>
+                <w:lang w:eastAsia="fr-FR"/>
+              </w:rPr>
+              <w:t>subsystem</w:t>
+            </w:r>
+            <w:proofErr w:type="spellEnd"/>
           </w:p>
         </w:tc>
       </w:tr>
@@ -885,16 +1422,62 @@
                 <w:lang w:eastAsia="fr-FR"/>
               </w:rPr>
             </w:pPr>
-            <w:r>
-              <w:rPr>
-                <w:rFonts w:ascii="Arial" w:eastAsia="Times New Roman" w:hAnsi="Arial" w:cs="Arial"/>
-                <w:color w:val="000000"/>
-                <w:sz w:val="16"/>
-                <w:szCs w:val="16"/>
-                <w:lang w:eastAsia="fr-FR"/>
-              </w:rPr>
-              <w:t>all of the above subsystems</w:t>
-            </w:r>
+            <w:proofErr w:type="gramStart"/>
+            <w:r>
+              <w:rPr>
+                <w:rFonts w:ascii="Arial" w:eastAsia="Times New Roman" w:hAnsi="Arial" w:cs="Arial"/>
+                <w:color w:val="000000"/>
+                <w:sz w:val="16"/>
+                <w:szCs w:val="16"/>
+                <w:lang w:eastAsia="fr-FR"/>
+              </w:rPr>
+              <w:t>all</w:t>
+            </w:r>
+            <w:proofErr w:type="gramEnd"/>
+            <w:r>
+              <w:rPr>
+                <w:rFonts w:ascii="Arial" w:eastAsia="Times New Roman" w:hAnsi="Arial" w:cs="Arial"/>
+                <w:color w:val="000000"/>
+                <w:sz w:val="16"/>
+                <w:szCs w:val="16"/>
+                <w:lang w:eastAsia="fr-FR"/>
+              </w:rPr>
+              <w:t xml:space="preserve"> of the </w:t>
+            </w:r>
+            <w:proofErr w:type="spellStart"/>
+            <w:r>
+              <w:rPr>
+                <w:rFonts w:ascii="Arial" w:eastAsia="Times New Roman" w:hAnsi="Arial" w:cs="Arial"/>
+                <w:color w:val="000000"/>
+                <w:sz w:val="16"/>
+                <w:szCs w:val="16"/>
+                <w:lang w:eastAsia="fr-FR"/>
+              </w:rPr>
+              <w:t>above</w:t>
+            </w:r>
+            <w:proofErr w:type="spellEnd"/>
+            <w:r>
+              <w:rPr>
+                <w:rFonts w:ascii="Arial" w:eastAsia="Times New Roman" w:hAnsi="Arial" w:cs="Arial"/>
+                <w:color w:val="000000"/>
+                <w:sz w:val="16"/>
+                <w:szCs w:val="16"/>
+                <w:lang w:eastAsia="fr-FR"/>
+              </w:rPr>
+              <w:t xml:space="preserve"> </w:t>
+            </w:r>
+            <w:proofErr w:type="spellStart"/>
+            <w:r>
+              <w:rPr>
+                <w:rFonts w:ascii="Arial" w:eastAsia="Times New Roman" w:hAnsi="Arial" w:cs="Arial"/>
+                <w:color w:val="000000"/>
+                <w:sz w:val="16"/>
+                <w:szCs w:val="16"/>
+                <w:lang w:eastAsia="fr-FR"/>
+              </w:rPr>
+              <w:t>subsystems</w:t>
+            </w:r>
+            <w:proofErr w:type="spellEnd"/>
           </w:p>
         </w:tc>
       </w:tr>
@@ -973,16 +1556,84 @@
                 <w:lang w:eastAsia="fr-FR"/>
               </w:rPr>
             </w:pPr>
-            <w:r>
-              <w:rPr>
-                <w:rFonts w:ascii="Arial" w:eastAsia="Times New Roman" w:hAnsi="Arial" w:cs="Arial"/>
-                <w:color w:val="000000"/>
-                <w:sz w:val="16"/>
-                <w:szCs w:val="16"/>
-                <w:lang w:eastAsia="fr-FR"/>
-              </w:rPr>
-              <w:t>compatibility; this flag is ignored</w:t>
-            </w:r>
+            <w:proofErr w:type="gramStart"/>
+            <w:r>
+              <w:rPr>
+                <w:rFonts w:ascii="Arial" w:eastAsia="Times New Roman" w:hAnsi="Arial" w:cs="Arial"/>
+                <w:color w:val="000000"/>
+                <w:sz w:val="16"/>
+                <w:szCs w:val="16"/>
+                <w:lang w:eastAsia="fr-FR"/>
+              </w:rPr>
+              <w:t>compatibility;</w:t>
+            </w:r>
+            <w:proofErr w:type="gramEnd"/>
+            <w:r>
+              <w:rPr>
+                <w:rFonts w:ascii="Arial" w:eastAsia="Times New Roman" w:hAnsi="Arial" w:cs="Arial"/>
+                <w:color w:val="000000"/>
+                <w:sz w:val="16"/>
+                <w:szCs w:val="16"/>
+                <w:lang w:eastAsia="fr-FR"/>
+              </w:rPr>
+              <w:t xml:space="preserve"> </w:t>
+            </w:r>
+            <w:proofErr w:type="spellStart"/>
+            <w:r>
+              <w:rPr>
+                <w:rFonts w:ascii="Arial" w:eastAsia="Times New Roman" w:hAnsi="Arial" w:cs="Arial"/>
+                <w:color w:val="000000"/>
+                <w:sz w:val="16"/>
+                <w:szCs w:val="16"/>
+                <w:lang w:eastAsia="fr-FR"/>
+              </w:rPr>
+              <w:t>this</w:t>
+            </w:r>
+            <w:proofErr w:type="spellEnd"/>
+            <w:r>
+              <w:rPr>
+                <w:rFonts w:ascii="Arial" w:eastAsia="Times New Roman" w:hAnsi="Arial" w:cs="Arial"/>
+                <w:color w:val="000000"/>
+                <w:sz w:val="16"/>
+                <w:szCs w:val="16"/>
+                <w:lang w:eastAsia="fr-FR"/>
+              </w:rPr>
+              <w:t xml:space="preserve"> flag </w:t>
+            </w:r>
+            <w:proofErr w:type="spellStart"/>
+            <w:r>
+              <w:rPr>
+                <w:rFonts w:ascii="Arial" w:eastAsia="Times New Roman" w:hAnsi="Arial" w:cs="Arial"/>
+                <w:color w:val="000000"/>
+                <w:sz w:val="16"/>
+                <w:szCs w:val="16"/>
+                <w:lang w:eastAsia="fr-FR"/>
+              </w:rPr>
+              <w:t>is</w:t>
+            </w:r>
+            <w:proofErr w:type="spellEnd"/>
+            <w:r>
+              <w:rPr>
+                <w:rFonts w:ascii="Arial" w:eastAsia="Times New Roman" w:hAnsi="Arial" w:cs="Arial"/>
+                <w:color w:val="000000"/>
+                <w:sz w:val="16"/>
+                <w:szCs w:val="16"/>
+                <w:lang w:eastAsia="fr-FR"/>
+              </w:rPr>
+              <w:t xml:space="preserve"> </w:t>
+            </w:r>
+            <w:proofErr w:type="spellStart"/>
+            <w:r>
+              <w:rPr>
+                <w:rFonts w:ascii="Arial" w:eastAsia="Times New Roman" w:hAnsi="Arial" w:cs="Arial"/>
+                <w:color w:val="000000"/>
+                <w:sz w:val="16"/>
+                <w:szCs w:val="16"/>
+                <w:lang w:eastAsia="fr-FR"/>
+              </w:rPr>
+              <w:t>ignored</w:t>
+            </w:r>
+            <w:proofErr w:type="spellEnd"/>
           </w:p>
         </w:tc>
       </w:tr>
@@ -1074,7 +1725,28 @@
     </w:p>
     <w:p>
       <w:r>
-        <w:t xml:space="preserve">Pour créer une fenêtre en SDL 2, il faut d’abord commencer par créer un pointeur de type SDL_Window possédant la référence d’une window(Win32) ainsi : </w:t>
+        <w:t xml:space="preserve">Pour créer une fenêtre en SDL 2, il faut d’abord commencer par créer un pointeur de type </w:t>
+      </w:r>
+      <w:proofErr w:type="spellStart"/>
+      <w:r>
+        <w:t>SDL_Window</w:t>
+      </w:r>
+      <w:proofErr w:type="spellEnd"/>
+      <w:r>
+        <w:t xml:space="preserve"> possédant la référence d’une </w:t>
+      </w:r>
+      <w:proofErr w:type="spellStart"/>
+      <w:proofErr w:type="gramStart"/>
+      <w:r>
+        <w:t>window</w:t>
+      </w:r>
+      <w:proofErr w:type="spellEnd"/>
+      <w:r>
+        <w:t>(</w:t>
+      </w:r>
+      <w:proofErr w:type="gramEnd"/>
+      <w:r>
+        <w:t xml:space="preserve">Win32) ainsi : </w:t>
       </w:r>
     </w:p>
     <w:p>
@@ -1121,7 +1793,23 @@
     </w:p>
     <w:p>
       <w:r>
-        <w:t>Ensuite, il faut utiliser la fonction SDL_CreateWindow() qui prend ces paramètres suivants :</w:t>
+        <w:t xml:space="preserve">Ensuite, il faut utiliser la fonction </w:t>
+      </w:r>
+      <w:proofErr w:type="spellStart"/>
+      <w:r>
+        <w:t>SDL_</w:t>
+      </w:r>
+      <w:proofErr w:type="gramStart"/>
+      <w:r>
+        <w:t>CreateWindow</w:t>
+      </w:r>
+      <w:proofErr w:type="spellEnd"/>
+      <w:r>
+        <w:t>(</w:t>
+      </w:r>
+      <w:proofErr w:type="gramEnd"/>
+      <w:r>
+        <w:t>) qui prend ces paramètres suivants :</w:t>
       </w:r>
     </w:p>
     <w:p>
@@ -1481,8 +2169,13 @@
       </w:r>
     </w:p>
     <w:p>
-      <w:r>
-        <w:t>Title = le titre de la fenêtre qui va être créer</w:t>
+      <w:proofErr w:type="spellStart"/>
+      <w:r>
+        <w:t>Title</w:t>
+      </w:r>
+      <w:proofErr w:type="spellEnd"/>
+      <w:r>
+        <w:t xml:space="preserve"> = le titre de la fenêtre qui va être créer</w:t>
       </w:r>
       <w:r>
         <w:br/>
@@ -1598,16 +2291,42 @@
                 <w:lang w:eastAsia="fr-FR"/>
               </w:rPr>
             </w:pPr>
-            <w:r>
-              <w:rPr>
-                <w:rFonts w:ascii="Arial" w:eastAsia="Times New Roman" w:hAnsi="Arial" w:cs="Arial"/>
-                <w:color w:val="000000"/>
-                <w:sz w:val="16"/>
-                <w:szCs w:val="16"/>
-                <w:lang w:eastAsia="fr-FR"/>
-              </w:rPr>
-              <w:t>fullscreen window</w:t>
-            </w:r>
+            <w:proofErr w:type="spellStart"/>
+            <w:proofErr w:type="gramStart"/>
+            <w:r>
+              <w:rPr>
+                <w:rFonts w:ascii="Arial" w:eastAsia="Times New Roman" w:hAnsi="Arial" w:cs="Arial"/>
+                <w:color w:val="000000"/>
+                <w:sz w:val="16"/>
+                <w:szCs w:val="16"/>
+                <w:lang w:eastAsia="fr-FR"/>
+              </w:rPr>
+              <w:t>fullscreen</w:t>
+            </w:r>
+            <w:proofErr w:type="spellEnd"/>
+            <w:proofErr w:type="gramEnd"/>
+            <w:r>
+              <w:rPr>
+                <w:rFonts w:ascii="Arial" w:eastAsia="Times New Roman" w:hAnsi="Arial" w:cs="Arial"/>
+                <w:color w:val="000000"/>
+                <w:sz w:val="16"/>
+                <w:szCs w:val="16"/>
+                <w:lang w:eastAsia="fr-FR"/>
+              </w:rPr>
+              <w:t xml:space="preserve"> </w:t>
+            </w:r>
+            <w:proofErr w:type="spellStart"/>
+            <w:r>
+              <w:rPr>
+                <w:rFonts w:ascii="Arial" w:eastAsia="Times New Roman" w:hAnsi="Arial" w:cs="Arial"/>
+                <w:color w:val="000000"/>
+                <w:sz w:val="16"/>
+                <w:szCs w:val="16"/>
+                <w:lang w:eastAsia="fr-FR"/>
+              </w:rPr>
+              <w:t>window</w:t>
+            </w:r>
+            <w:proofErr w:type="spellEnd"/>
           </w:p>
         </w:tc>
       </w:tr>
@@ -1684,16 +2403,86 @@
                 <w:lang w:eastAsia="fr-FR"/>
               </w:rPr>
             </w:pPr>
-            <w:r>
-              <w:rPr>
-                <w:rFonts w:ascii="Arial" w:eastAsia="Times New Roman" w:hAnsi="Arial" w:cs="Arial"/>
-                <w:color w:val="000000"/>
-                <w:sz w:val="16"/>
-                <w:szCs w:val="16"/>
-                <w:lang w:eastAsia="fr-FR"/>
-              </w:rPr>
-              <w:t>fullscreen window at the current desktop resolution</w:t>
-            </w:r>
+            <w:proofErr w:type="spellStart"/>
+            <w:proofErr w:type="gramStart"/>
+            <w:r>
+              <w:rPr>
+                <w:rFonts w:ascii="Arial" w:eastAsia="Times New Roman" w:hAnsi="Arial" w:cs="Arial"/>
+                <w:color w:val="000000"/>
+                <w:sz w:val="16"/>
+                <w:szCs w:val="16"/>
+                <w:lang w:eastAsia="fr-FR"/>
+              </w:rPr>
+              <w:t>fullscreen</w:t>
+            </w:r>
+            <w:proofErr w:type="spellEnd"/>
+            <w:proofErr w:type="gramEnd"/>
+            <w:r>
+              <w:rPr>
+                <w:rFonts w:ascii="Arial" w:eastAsia="Times New Roman" w:hAnsi="Arial" w:cs="Arial"/>
+                <w:color w:val="000000"/>
+                <w:sz w:val="16"/>
+                <w:szCs w:val="16"/>
+                <w:lang w:eastAsia="fr-FR"/>
+              </w:rPr>
+              <w:t xml:space="preserve"> </w:t>
+            </w:r>
+            <w:proofErr w:type="spellStart"/>
+            <w:r>
+              <w:rPr>
+                <w:rFonts w:ascii="Arial" w:eastAsia="Times New Roman" w:hAnsi="Arial" w:cs="Arial"/>
+                <w:color w:val="000000"/>
+                <w:sz w:val="16"/>
+                <w:szCs w:val="16"/>
+                <w:lang w:eastAsia="fr-FR"/>
+              </w:rPr>
+              <w:t>window</w:t>
+            </w:r>
+            <w:proofErr w:type="spellEnd"/>
+            <w:r>
+              <w:rPr>
+                <w:rFonts w:ascii="Arial" w:eastAsia="Times New Roman" w:hAnsi="Arial" w:cs="Arial"/>
+                <w:color w:val="000000"/>
+                <w:sz w:val="16"/>
+                <w:szCs w:val="16"/>
+                <w:lang w:eastAsia="fr-FR"/>
+              </w:rPr>
+              <w:t xml:space="preserve"> at the </w:t>
+            </w:r>
+            <w:proofErr w:type="spellStart"/>
+            <w:r>
+              <w:rPr>
+                <w:rFonts w:ascii="Arial" w:eastAsia="Times New Roman" w:hAnsi="Arial" w:cs="Arial"/>
+                <w:color w:val="000000"/>
+                <w:sz w:val="16"/>
+                <w:szCs w:val="16"/>
+                <w:lang w:eastAsia="fr-FR"/>
+              </w:rPr>
+              <w:t>current</w:t>
+            </w:r>
+            <w:proofErr w:type="spellEnd"/>
+            <w:r>
+              <w:rPr>
+                <w:rFonts w:ascii="Arial" w:eastAsia="Times New Roman" w:hAnsi="Arial" w:cs="Arial"/>
+                <w:color w:val="000000"/>
+                <w:sz w:val="16"/>
+                <w:szCs w:val="16"/>
+                <w:lang w:eastAsia="fr-FR"/>
+              </w:rPr>
+              <w:t xml:space="preserve"> desktop </w:t>
+            </w:r>
+            <w:proofErr w:type="spellStart"/>
+            <w:r>
+              <w:rPr>
+                <w:rFonts w:ascii="Arial" w:eastAsia="Times New Roman" w:hAnsi="Arial" w:cs="Arial"/>
+                <w:color w:val="000000"/>
+                <w:sz w:val="16"/>
+                <w:szCs w:val="16"/>
+                <w:lang w:eastAsia="fr-FR"/>
+              </w:rPr>
+              <w:t>resolution</w:t>
+            </w:r>
+            <w:proofErr w:type="spellEnd"/>
           </w:p>
         </w:tc>
       </w:tr>
@@ -1770,16 +2559,64 @@
                 <w:lang w:eastAsia="fr-FR"/>
               </w:rPr>
             </w:pPr>
-            <w:r>
-              <w:rPr>
-                <w:rFonts w:ascii="Arial" w:eastAsia="Times New Roman" w:hAnsi="Arial" w:cs="Arial"/>
-                <w:color w:val="000000"/>
-                <w:sz w:val="16"/>
-                <w:szCs w:val="16"/>
-                <w:lang w:eastAsia="fr-FR"/>
-              </w:rPr>
-              <w:t>window usable with OpenGL context</w:t>
-            </w:r>
+            <w:proofErr w:type="spellStart"/>
+            <w:proofErr w:type="gramStart"/>
+            <w:r>
+              <w:rPr>
+                <w:rFonts w:ascii="Arial" w:eastAsia="Times New Roman" w:hAnsi="Arial" w:cs="Arial"/>
+                <w:color w:val="000000"/>
+                <w:sz w:val="16"/>
+                <w:szCs w:val="16"/>
+                <w:lang w:eastAsia="fr-FR"/>
+              </w:rPr>
+              <w:t>window</w:t>
+            </w:r>
+            <w:proofErr w:type="spellEnd"/>
+            <w:proofErr w:type="gramEnd"/>
+            <w:r>
+              <w:rPr>
+                <w:rFonts w:ascii="Arial" w:eastAsia="Times New Roman" w:hAnsi="Arial" w:cs="Arial"/>
+                <w:color w:val="000000"/>
+                <w:sz w:val="16"/>
+                <w:szCs w:val="16"/>
+                <w:lang w:eastAsia="fr-FR"/>
+              </w:rPr>
+              <w:t xml:space="preserve"> usable </w:t>
+            </w:r>
+            <w:proofErr w:type="spellStart"/>
+            <w:r>
+              <w:rPr>
+                <w:rFonts w:ascii="Arial" w:eastAsia="Times New Roman" w:hAnsi="Arial" w:cs="Arial"/>
+                <w:color w:val="000000"/>
+                <w:sz w:val="16"/>
+                <w:szCs w:val="16"/>
+                <w:lang w:eastAsia="fr-FR"/>
+              </w:rPr>
+              <w:t>with</w:t>
+            </w:r>
+            <w:proofErr w:type="spellEnd"/>
+            <w:r>
+              <w:rPr>
+                <w:rFonts w:ascii="Arial" w:eastAsia="Times New Roman" w:hAnsi="Arial" w:cs="Arial"/>
+                <w:color w:val="000000"/>
+                <w:sz w:val="16"/>
+                <w:szCs w:val="16"/>
+                <w:lang w:eastAsia="fr-FR"/>
+              </w:rPr>
+              <w:t xml:space="preserve"> OpenGL </w:t>
+            </w:r>
+            <w:proofErr w:type="spellStart"/>
+            <w:r>
+              <w:rPr>
+                <w:rFonts w:ascii="Arial" w:eastAsia="Times New Roman" w:hAnsi="Arial" w:cs="Arial"/>
+                <w:color w:val="000000"/>
+                <w:sz w:val="16"/>
+                <w:szCs w:val="16"/>
+                <w:lang w:eastAsia="fr-FR"/>
+              </w:rPr>
+              <w:t>context</w:t>
+            </w:r>
+            <w:proofErr w:type="spellEnd"/>
           </w:p>
         </w:tc>
       </w:tr>
@@ -1856,15 +2693,73 @@
                 <w:lang w:eastAsia="fr-FR"/>
               </w:rPr>
             </w:pPr>
-            <w:r>
-              <w:rPr>
-                <w:rFonts w:ascii="Arial" w:eastAsia="Times New Roman" w:hAnsi="Arial" w:cs="Arial"/>
-                <w:color w:val="000000"/>
-                <w:sz w:val="16"/>
-                <w:szCs w:val="16"/>
-                <w:lang w:eastAsia="fr-FR"/>
-              </w:rPr>
-              <w:t>window usable with a Vulkan instance</w:t>
+            <w:proofErr w:type="spellStart"/>
+            <w:proofErr w:type="gramStart"/>
+            <w:r>
+              <w:rPr>
+                <w:rFonts w:ascii="Arial" w:eastAsia="Times New Roman" w:hAnsi="Arial" w:cs="Arial"/>
+                <w:color w:val="000000"/>
+                <w:sz w:val="16"/>
+                <w:szCs w:val="16"/>
+                <w:lang w:eastAsia="fr-FR"/>
+              </w:rPr>
+              <w:t>window</w:t>
+            </w:r>
+            <w:proofErr w:type="spellEnd"/>
+            <w:proofErr w:type="gramEnd"/>
+            <w:r>
+              <w:rPr>
+                <w:rFonts w:ascii="Arial" w:eastAsia="Times New Roman" w:hAnsi="Arial" w:cs="Arial"/>
+                <w:color w:val="000000"/>
+                <w:sz w:val="16"/>
+                <w:szCs w:val="16"/>
+                <w:lang w:eastAsia="fr-FR"/>
+              </w:rPr>
+              <w:t xml:space="preserve"> usable </w:t>
+            </w:r>
+            <w:proofErr w:type="spellStart"/>
+            <w:r>
+              <w:rPr>
+                <w:rFonts w:ascii="Arial" w:eastAsia="Times New Roman" w:hAnsi="Arial" w:cs="Arial"/>
+                <w:color w:val="000000"/>
+                <w:sz w:val="16"/>
+                <w:szCs w:val="16"/>
+                <w:lang w:eastAsia="fr-FR"/>
+              </w:rPr>
+              <w:t>with</w:t>
+            </w:r>
+            <w:proofErr w:type="spellEnd"/>
+            <w:r>
+              <w:rPr>
+                <w:rFonts w:ascii="Arial" w:eastAsia="Times New Roman" w:hAnsi="Arial" w:cs="Arial"/>
+                <w:color w:val="000000"/>
+                <w:sz w:val="16"/>
+                <w:szCs w:val="16"/>
+                <w:lang w:eastAsia="fr-FR"/>
+              </w:rPr>
+              <w:t xml:space="preserve"> a </w:t>
+            </w:r>
+            <w:proofErr w:type="spellStart"/>
+            <w:r>
+              <w:rPr>
+                <w:rFonts w:ascii="Arial" w:eastAsia="Times New Roman" w:hAnsi="Arial" w:cs="Arial"/>
+                <w:color w:val="000000"/>
+                <w:sz w:val="16"/>
+                <w:szCs w:val="16"/>
+                <w:lang w:eastAsia="fr-FR"/>
+              </w:rPr>
+              <w:t>Vulkan</w:t>
+            </w:r>
+            <w:proofErr w:type="spellEnd"/>
+            <w:r>
+              <w:rPr>
+                <w:rFonts w:ascii="Arial" w:eastAsia="Times New Roman" w:hAnsi="Arial" w:cs="Arial"/>
+                <w:color w:val="000000"/>
+                <w:sz w:val="16"/>
+                <w:szCs w:val="16"/>
+                <w:lang w:eastAsia="fr-FR"/>
+              </w:rPr>
+              <w:t xml:space="preserve"> instance</w:t>
             </w:r>
           </w:p>
         </w:tc>
@@ -1942,15 +2837,51 @@
                 <w:lang w:eastAsia="fr-FR"/>
               </w:rPr>
             </w:pPr>
-            <w:r>
-              <w:rPr>
-                <w:rFonts w:ascii="Arial" w:eastAsia="Times New Roman" w:hAnsi="Arial" w:cs="Arial"/>
-                <w:color w:val="000000"/>
-                <w:sz w:val="16"/>
-                <w:szCs w:val="16"/>
-                <w:lang w:eastAsia="fr-FR"/>
-              </w:rPr>
-              <w:t>window is not visible</w:t>
+            <w:proofErr w:type="spellStart"/>
+            <w:proofErr w:type="gramStart"/>
+            <w:r>
+              <w:rPr>
+                <w:rFonts w:ascii="Arial" w:eastAsia="Times New Roman" w:hAnsi="Arial" w:cs="Arial"/>
+                <w:color w:val="000000"/>
+                <w:sz w:val="16"/>
+                <w:szCs w:val="16"/>
+                <w:lang w:eastAsia="fr-FR"/>
+              </w:rPr>
+              <w:t>window</w:t>
+            </w:r>
+            <w:proofErr w:type="spellEnd"/>
+            <w:proofErr w:type="gramEnd"/>
+            <w:r>
+              <w:rPr>
+                <w:rFonts w:ascii="Arial" w:eastAsia="Times New Roman" w:hAnsi="Arial" w:cs="Arial"/>
+                <w:color w:val="000000"/>
+                <w:sz w:val="16"/>
+                <w:szCs w:val="16"/>
+                <w:lang w:eastAsia="fr-FR"/>
+              </w:rPr>
+              <w:t xml:space="preserve"> </w:t>
+            </w:r>
+            <w:proofErr w:type="spellStart"/>
+            <w:r>
+              <w:rPr>
+                <w:rFonts w:ascii="Arial" w:eastAsia="Times New Roman" w:hAnsi="Arial" w:cs="Arial"/>
+                <w:color w:val="000000"/>
+                <w:sz w:val="16"/>
+                <w:szCs w:val="16"/>
+                <w:lang w:eastAsia="fr-FR"/>
+              </w:rPr>
+              <w:t>is</w:t>
+            </w:r>
+            <w:proofErr w:type="spellEnd"/>
+            <w:r>
+              <w:rPr>
+                <w:rFonts w:ascii="Arial" w:eastAsia="Times New Roman" w:hAnsi="Arial" w:cs="Arial"/>
+                <w:color w:val="000000"/>
+                <w:sz w:val="16"/>
+                <w:szCs w:val="16"/>
+                <w:lang w:eastAsia="fr-FR"/>
+              </w:rPr>
+              <w:t xml:space="preserve"> not visible</w:t>
             </w:r>
           </w:p>
         </w:tc>
@@ -2028,16 +2959,62 @@
                 <w:lang w:eastAsia="fr-FR"/>
               </w:rPr>
             </w:pPr>
-            <w:r>
-              <w:rPr>
-                <w:rFonts w:ascii="Arial" w:eastAsia="Times New Roman" w:hAnsi="Arial" w:cs="Arial"/>
-                <w:color w:val="000000"/>
-                <w:sz w:val="16"/>
-                <w:szCs w:val="16"/>
-                <w:lang w:eastAsia="fr-FR"/>
-              </w:rPr>
-              <w:t>no window decoration</w:t>
-            </w:r>
+            <w:proofErr w:type="gramStart"/>
+            <w:r>
+              <w:rPr>
+                <w:rFonts w:ascii="Arial" w:eastAsia="Times New Roman" w:hAnsi="Arial" w:cs="Arial"/>
+                <w:color w:val="000000"/>
+                <w:sz w:val="16"/>
+                <w:szCs w:val="16"/>
+                <w:lang w:eastAsia="fr-FR"/>
+              </w:rPr>
+              <w:t>no</w:t>
+            </w:r>
+            <w:proofErr w:type="gramEnd"/>
+            <w:r>
+              <w:rPr>
+                <w:rFonts w:ascii="Arial" w:eastAsia="Times New Roman" w:hAnsi="Arial" w:cs="Arial"/>
+                <w:color w:val="000000"/>
+                <w:sz w:val="16"/>
+                <w:szCs w:val="16"/>
+                <w:lang w:eastAsia="fr-FR"/>
+              </w:rPr>
+              <w:t xml:space="preserve"> </w:t>
+            </w:r>
+            <w:proofErr w:type="spellStart"/>
+            <w:r>
+              <w:rPr>
+                <w:rFonts w:ascii="Arial" w:eastAsia="Times New Roman" w:hAnsi="Arial" w:cs="Arial"/>
+                <w:color w:val="000000"/>
+                <w:sz w:val="16"/>
+                <w:szCs w:val="16"/>
+                <w:lang w:eastAsia="fr-FR"/>
+              </w:rPr>
+              <w:t>window</w:t>
+            </w:r>
+            <w:proofErr w:type="spellEnd"/>
+            <w:r>
+              <w:rPr>
+                <w:rFonts w:ascii="Arial" w:eastAsia="Times New Roman" w:hAnsi="Arial" w:cs="Arial"/>
+                <w:color w:val="000000"/>
+                <w:sz w:val="16"/>
+                <w:szCs w:val="16"/>
+                <w:lang w:eastAsia="fr-FR"/>
+              </w:rPr>
+              <w:t xml:space="preserve"> </w:t>
+            </w:r>
+            <w:proofErr w:type="spellStart"/>
+            <w:r>
+              <w:rPr>
+                <w:rFonts w:ascii="Arial" w:eastAsia="Times New Roman" w:hAnsi="Arial" w:cs="Arial"/>
+                <w:color w:val="000000"/>
+                <w:sz w:val="16"/>
+                <w:szCs w:val="16"/>
+                <w:lang w:eastAsia="fr-FR"/>
+              </w:rPr>
+              <w:t>decoration</w:t>
+            </w:r>
+            <w:proofErr w:type="spellEnd"/>
           </w:p>
         </w:tc>
       </w:tr>
@@ -2114,16 +3091,64 @@
                 <w:lang w:eastAsia="fr-FR"/>
               </w:rPr>
             </w:pPr>
-            <w:r>
-              <w:rPr>
-                <w:rFonts w:ascii="Arial" w:eastAsia="Times New Roman" w:hAnsi="Arial" w:cs="Arial"/>
-                <w:color w:val="000000"/>
-                <w:sz w:val="16"/>
-                <w:szCs w:val="16"/>
-                <w:lang w:eastAsia="fr-FR"/>
-              </w:rPr>
-              <w:t>window can be resized</w:t>
-            </w:r>
+            <w:proofErr w:type="spellStart"/>
+            <w:proofErr w:type="gramStart"/>
+            <w:r>
+              <w:rPr>
+                <w:rFonts w:ascii="Arial" w:eastAsia="Times New Roman" w:hAnsi="Arial" w:cs="Arial"/>
+                <w:color w:val="000000"/>
+                <w:sz w:val="16"/>
+                <w:szCs w:val="16"/>
+                <w:lang w:eastAsia="fr-FR"/>
+              </w:rPr>
+              <w:t>window</w:t>
+            </w:r>
+            <w:proofErr w:type="spellEnd"/>
+            <w:proofErr w:type="gramEnd"/>
+            <w:r>
+              <w:rPr>
+                <w:rFonts w:ascii="Arial" w:eastAsia="Times New Roman" w:hAnsi="Arial" w:cs="Arial"/>
+                <w:color w:val="000000"/>
+                <w:sz w:val="16"/>
+                <w:szCs w:val="16"/>
+                <w:lang w:eastAsia="fr-FR"/>
+              </w:rPr>
+              <w:t xml:space="preserve"> can </w:t>
+            </w:r>
+            <w:proofErr w:type="spellStart"/>
+            <w:r>
+              <w:rPr>
+                <w:rFonts w:ascii="Arial" w:eastAsia="Times New Roman" w:hAnsi="Arial" w:cs="Arial"/>
+                <w:color w:val="000000"/>
+                <w:sz w:val="16"/>
+                <w:szCs w:val="16"/>
+                <w:lang w:eastAsia="fr-FR"/>
+              </w:rPr>
+              <w:t>be</w:t>
+            </w:r>
+            <w:proofErr w:type="spellEnd"/>
+            <w:r>
+              <w:rPr>
+                <w:rFonts w:ascii="Arial" w:eastAsia="Times New Roman" w:hAnsi="Arial" w:cs="Arial"/>
+                <w:color w:val="000000"/>
+                <w:sz w:val="16"/>
+                <w:szCs w:val="16"/>
+                <w:lang w:eastAsia="fr-FR"/>
+              </w:rPr>
+              <w:t xml:space="preserve"> </w:t>
+            </w:r>
+            <w:proofErr w:type="spellStart"/>
+            <w:r>
+              <w:rPr>
+                <w:rFonts w:ascii="Arial" w:eastAsia="Times New Roman" w:hAnsi="Arial" w:cs="Arial"/>
+                <w:color w:val="000000"/>
+                <w:sz w:val="16"/>
+                <w:szCs w:val="16"/>
+                <w:lang w:eastAsia="fr-FR"/>
+              </w:rPr>
+              <w:t>resized</w:t>
+            </w:r>
+            <w:proofErr w:type="spellEnd"/>
           </w:p>
         </w:tc>
       </w:tr>
@@ -2200,16 +3225,64 @@
                 <w:lang w:eastAsia="fr-FR"/>
               </w:rPr>
             </w:pPr>
-            <w:r>
-              <w:rPr>
-                <w:rFonts w:ascii="Arial" w:eastAsia="Times New Roman" w:hAnsi="Arial" w:cs="Arial"/>
-                <w:color w:val="000000"/>
-                <w:sz w:val="16"/>
-                <w:szCs w:val="16"/>
-                <w:lang w:eastAsia="fr-FR"/>
-              </w:rPr>
-              <w:t>window is minimized</w:t>
-            </w:r>
+            <w:proofErr w:type="spellStart"/>
+            <w:proofErr w:type="gramStart"/>
+            <w:r>
+              <w:rPr>
+                <w:rFonts w:ascii="Arial" w:eastAsia="Times New Roman" w:hAnsi="Arial" w:cs="Arial"/>
+                <w:color w:val="000000"/>
+                <w:sz w:val="16"/>
+                <w:szCs w:val="16"/>
+                <w:lang w:eastAsia="fr-FR"/>
+              </w:rPr>
+              <w:t>window</w:t>
+            </w:r>
+            <w:proofErr w:type="spellEnd"/>
+            <w:proofErr w:type="gramEnd"/>
+            <w:r>
+              <w:rPr>
+                <w:rFonts w:ascii="Arial" w:eastAsia="Times New Roman" w:hAnsi="Arial" w:cs="Arial"/>
+                <w:color w:val="000000"/>
+                <w:sz w:val="16"/>
+                <w:szCs w:val="16"/>
+                <w:lang w:eastAsia="fr-FR"/>
+              </w:rPr>
+              <w:t xml:space="preserve"> </w:t>
+            </w:r>
+            <w:proofErr w:type="spellStart"/>
+            <w:r>
+              <w:rPr>
+                <w:rFonts w:ascii="Arial" w:eastAsia="Times New Roman" w:hAnsi="Arial" w:cs="Arial"/>
+                <w:color w:val="000000"/>
+                <w:sz w:val="16"/>
+                <w:szCs w:val="16"/>
+                <w:lang w:eastAsia="fr-FR"/>
+              </w:rPr>
+              <w:t>is</w:t>
+            </w:r>
+            <w:proofErr w:type="spellEnd"/>
+            <w:r>
+              <w:rPr>
+                <w:rFonts w:ascii="Arial" w:eastAsia="Times New Roman" w:hAnsi="Arial" w:cs="Arial"/>
+                <w:color w:val="000000"/>
+                <w:sz w:val="16"/>
+                <w:szCs w:val="16"/>
+                <w:lang w:eastAsia="fr-FR"/>
+              </w:rPr>
+              <w:t xml:space="preserve"> </w:t>
+            </w:r>
+            <w:proofErr w:type="spellStart"/>
+            <w:r>
+              <w:rPr>
+                <w:rFonts w:ascii="Arial" w:eastAsia="Times New Roman" w:hAnsi="Arial" w:cs="Arial"/>
+                <w:color w:val="000000"/>
+                <w:sz w:val="16"/>
+                <w:szCs w:val="16"/>
+                <w:lang w:eastAsia="fr-FR"/>
+              </w:rPr>
+              <w:t>minimized</w:t>
+            </w:r>
+            <w:proofErr w:type="spellEnd"/>
           </w:p>
         </w:tc>
       </w:tr>
@@ -2286,16 +3359,64 @@
                 <w:lang w:eastAsia="fr-FR"/>
               </w:rPr>
             </w:pPr>
-            <w:r>
-              <w:rPr>
-                <w:rFonts w:ascii="Arial" w:eastAsia="Times New Roman" w:hAnsi="Arial" w:cs="Arial"/>
-                <w:color w:val="000000"/>
-                <w:sz w:val="16"/>
-                <w:szCs w:val="16"/>
-                <w:lang w:eastAsia="fr-FR"/>
-              </w:rPr>
-              <w:t>window is maximized</w:t>
-            </w:r>
+            <w:proofErr w:type="spellStart"/>
+            <w:proofErr w:type="gramStart"/>
+            <w:r>
+              <w:rPr>
+                <w:rFonts w:ascii="Arial" w:eastAsia="Times New Roman" w:hAnsi="Arial" w:cs="Arial"/>
+                <w:color w:val="000000"/>
+                <w:sz w:val="16"/>
+                <w:szCs w:val="16"/>
+                <w:lang w:eastAsia="fr-FR"/>
+              </w:rPr>
+              <w:t>window</w:t>
+            </w:r>
+            <w:proofErr w:type="spellEnd"/>
+            <w:proofErr w:type="gramEnd"/>
+            <w:r>
+              <w:rPr>
+                <w:rFonts w:ascii="Arial" w:eastAsia="Times New Roman" w:hAnsi="Arial" w:cs="Arial"/>
+                <w:color w:val="000000"/>
+                <w:sz w:val="16"/>
+                <w:szCs w:val="16"/>
+                <w:lang w:eastAsia="fr-FR"/>
+              </w:rPr>
+              <w:t xml:space="preserve"> </w:t>
+            </w:r>
+            <w:proofErr w:type="spellStart"/>
+            <w:r>
+              <w:rPr>
+                <w:rFonts w:ascii="Arial" w:eastAsia="Times New Roman" w:hAnsi="Arial" w:cs="Arial"/>
+                <w:color w:val="000000"/>
+                <w:sz w:val="16"/>
+                <w:szCs w:val="16"/>
+                <w:lang w:eastAsia="fr-FR"/>
+              </w:rPr>
+              <w:t>is</w:t>
+            </w:r>
+            <w:proofErr w:type="spellEnd"/>
+            <w:r>
+              <w:rPr>
+                <w:rFonts w:ascii="Arial" w:eastAsia="Times New Roman" w:hAnsi="Arial" w:cs="Arial"/>
+                <w:color w:val="000000"/>
+                <w:sz w:val="16"/>
+                <w:szCs w:val="16"/>
+                <w:lang w:eastAsia="fr-FR"/>
+              </w:rPr>
+              <w:t xml:space="preserve"> </w:t>
+            </w:r>
+            <w:proofErr w:type="spellStart"/>
+            <w:r>
+              <w:rPr>
+                <w:rFonts w:ascii="Arial" w:eastAsia="Times New Roman" w:hAnsi="Arial" w:cs="Arial"/>
+                <w:color w:val="000000"/>
+                <w:sz w:val="16"/>
+                <w:szCs w:val="16"/>
+                <w:lang w:eastAsia="fr-FR"/>
+              </w:rPr>
+              <w:t>maximized</w:t>
+            </w:r>
+            <w:proofErr w:type="spellEnd"/>
           </w:p>
         </w:tc>
       </w:tr>
@@ -2372,15 +3493,51 @@
                 <w:lang w:eastAsia="fr-FR"/>
               </w:rPr>
             </w:pPr>
-            <w:r>
-              <w:rPr>
-                <w:rFonts w:ascii="Arial" w:eastAsia="Times New Roman" w:hAnsi="Arial" w:cs="Arial"/>
-                <w:color w:val="000000"/>
-                <w:sz w:val="16"/>
-                <w:szCs w:val="16"/>
-                <w:lang w:eastAsia="fr-FR"/>
-              </w:rPr>
-              <w:t>window has grabbed input focus</w:t>
+            <w:proofErr w:type="spellStart"/>
+            <w:proofErr w:type="gramStart"/>
+            <w:r>
+              <w:rPr>
+                <w:rFonts w:ascii="Arial" w:eastAsia="Times New Roman" w:hAnsi="Arial" w:cs="Arial"/>
+                <w:color w:val="000000"/>
+                <w:sz w:val="16"/>
+                <w:szCs w:val="16"/>
+                <w:lang w:eastAsia="fr-FR"/>
+              </w:rPr>
+              <w:t>window</w:t>
+            </w:r>
+            <w:proofErr w:type="spellEnd"/>
+            <w:proofErr w:type="gramEnd"/>
+            <w:r>
+              <w:rPr>
+                <w:rFonts w:ascii="Arial" w:eastAsia="Times New Roman" w:hAnsi="Arial" w:cs="Arial"/>
+                <w:color w:val="000000"/>
+                <w:sz w:val="16"/>
+                <w:szCs w:val="16"/>
+                <w:lang w:eastAsia="fr-FR"/>
+              </w:rPr>
+              <w:t xml:space="preserve"> has </w:t>
+            </w:r>
+            <w:proofErr w:type="spellStart"/>
+            <w:r>
+              <w:rPr>
+                <w:rFonts w:ascii="Arial" w:eastAsia="Times New Roman" w:hAnsi="Arial" w:cs="Arial"/>
+                <w:color w:val="000000"/>
+                <w:sz w:val="16"/>
+                <w:szCs w:val="16"/>
+                <w:lang w:eastAsia="fr-FR"/>
+              </w:rPr>
+              <w:t>grabbed</w:t>
+            </w:r>
+            <w:proofErr w:type="spellEnd"/>
+            <w:r>
+              <w:rPr>
+                <w:rFonts w:ascii="Arial" w:eastAsia="Times New Roman" w:hAnsi="Arial" w:cs="Arial"/>
+                <w:color w:val="000000"/>
+                <w:sz w:val="16"/>
+                <w:szCs w:val="16"/>
+                <w:lang w:eastAsia="fr-FR"/>
+              </w:rPr>
+              <w:t xml:space="preserve"> input focus</w:t>
             </w:r>
           </w:p>
         </w:tc>
@@ -2461,15 +3618,117 @@
                 <w:lang w:eastAsia="fr-FR"/>
               </w:rPr>
             </w:pPr>
-            <w:r>
-              <w:rPr>
-                <w:rFonts w:ascii="Arial" w:eastAsia="Times New Roman" w:hAnsi="Arial" w:cs="Arial"/>
-                <w:color w:val="000000"/>
-                <w:sz w:val="16"/>
-                <w:szCs w:val="16"/>
-                <w:lang w:eastAsia="fr-FR"/>
-              </w:rPr>
-              <w:t>window should be created in high-DPI mode if supported (&gt;= SDL 2.0.1)</w:t>
+            <w:proofErr w:type="spellStart"/>
+            <w:proofErr w:type="gramStart"/>
+            <w:r>
+              <w:rPr>
+                <w:rFonts w:ascii="Arial" w:eastAsia="Times New Roman" w:hAnsi="Arial" w:cs="Arial"/>
+                <w:color w:val="000000"/>
+                <w:sz w:val="16"/>
+                <w:szCs w:val="16"/>
+                <w:lang w:eastAsia="fr-FR"/>
+              </w:rPr>
+              <w:t>window</w:t>
+            </w:r>
+            <w:proofErr w:type="spellEnd"/>
+            <w:proofErr w:type="gramEnd"/>
+            <w:r>
+              <w:rPr>
+                <w:rFonts w:ascii="Arial" w:eastAsia="Times New Roman" w:hAnsi="Arial" w:cs="Arial"/>
+                <w:color w:val="000000"/>
+                <w:sz w:val="16"/>
+                <w:szCs w:val="16"/>
+                <w:lang w:eastAsia="fr-FR"/>
+              </w:rPr>
+              <w:t xml:space="preserve"> </w:t>
+            </w:r>
+            <w:proofErr w:type="spellStart"/>
+            <w:r>
+              <w:rPr>
+                <w:rFonts w:ascii="Arial" w:eastAsia="Times New Roman" w:hAnsi="Arial" w:cs="Arial"/>
+                <w:color w:val="000000"/>
+                <w:sz w:val="16"/>
+                <w:szCs w:val="16"/>
+                <w:lang w:eastAsia="fr-FR"/>
+              </w:rPr>
+              <w:t>should</w:t>
+            </w:r>
+            <w:proofErr w:type="spellEnd"/>
+            <w:r>
+              <w:rPr>
+                <w:rFonts w:ascii="Arial" w:eastAsia="Times New Roman" w:hAnsi="Arial" w:cs="Arial"/>
+                <w:color w:val="000000"/>
+                <w:sz w:val="16"/>
+                <w:szCs w:val="16"/>
+                <w:lang w:eastAsia="fr-FR"/>
+              </w:rPr>
+              <w:t xml:space="preserve"> </w:t>
+            </w:r>
+            <w:proofErr w:type="spellStart"/>
+            <w:r>
+              <w:rPr>
+                <w:rFonts w:ascii="Arial" w:eastAsia="Times New Roman" w:hAnsi="Arial" w:cs="Arial"/>
+                <w:color w:val="000000"/>
+                <w:sz w:val="16"/>
+                <w:szCs w:val="16"/>
+                <w:lang w:eastAsia="fr-FR"/>
+              </w:rPr>
+              <w:t>be</w:t>
+            </w:r>
+            <w:proofErr w:type="spellEnd"/>
+            <w:r>
+              <w:rPr>
+                <w:rFonts w:ascii="Arial" w:eastAsia="Times New Roman" w:hAnsi="Arial" w:cs="Arial"/>
+                <w:color w:val="000000"/>
+                <w:sz w:val="16"/>
+                <w:szCs w:val="16"/>
+                <w:lang w:eastAsia="fr-FR"/>
+              </w:rPr>
+              <w:t xml:space="preserve"> </w:t>
+            </w:r>
+            <w:proofErr w:type="spellStart"/>
+            <w:r>
+              <w:rPr>
+                <w:rFonts w:ascii="Arial" w:eastAsia="Times New Roman" w:hAnsi="Arial" w:cs="Arial"/>
+                <w:color w:val="000000"/>
+                <w:sz w:val="16"/>
+                <w:szCs w:val="16"/>
+                <w:lang w:eastAsia="fr-FR"/>
+              </w:rPr>
+              <w:t>created</w:t>
+            </w:r>
+            <w:proofErr w:type="spellEnd"/>
+            <w:r>
+              <w:rPr>
+                <w:rFonts w:ascii="Arial" w:eastAsia="Times New Roman" w:hAnsi="Arial" w:cs="Arial"/>
+                <w:color w:val="000000"/>
+                <w:sz w:val="16"/>
+                <w:szCs w:val="16"/>
+                <w:lang w:eastAsia="fr-FR"/>
+              </w:rPr>
+              <w:t xml:space="preserve"> in high-DPI mode if </w:t>
+            </w:r>
+            <w:proofErr w:type="spellStart"/>
+            <w:r>
+              <w:rPr>
+                <w:rFonts w:ascii="Arial" w:eastAsia="Times New Roman" w:hAnsi="Arial" w:cs="Arial"/>
+                <w:color w:val="000000"/>
+                <w:sz w:val="16"/>
+                <w:szCs w:val="16"/>
+                <w:lang w:eastAsia="fr-FR"/>
+              </w:rPr>
+              <w:t>supported</w:t>
+            </w:r>
+            <w:proofErr w:type="spellEnd"/>
+            <w:r>
+              <w:rPr>
+                <w:rFonts w:ascii="Arial" w:eastAsia="Times New Roman" w:hAnsi="Arial" w:cs="Arial"/>
+                <w:color w:val="000000"/>
+                <w:sz w:val="16"/>
+                <w:szCs w:val="16"/>
+                <w:lang w:eastAsia="fr-FR"/>
+              </w:rPr>
+              <w:t xml:space="preserve"> (&gt;= SDL 2.0.1)</w:t>
             </w:r>
           </w:p>
         </w:tc>
@@ -2567,6 +3826,7 @@
           <w:szCs w:val="21"/>
         </w:rPr>
       </w:pPr>
+      <w:proofErr w:type="spellStart"/>
       <w:r>
         <w:rPr>
           <w:rStyle w:val="nf"/>
@@ -2574,17 +3834,30 @@
           <w:sz w:val="21"/>
           <w:szCs w:val="21"/>
         </w:rPr>
-        <w:t>SDL_CreateWindow</w:t>
-      </w:r>
-      <w:r>
-        <w:rPr>
-          <w:rStyle w:val="p"/>
-          <w:color w:val="000000"/>
+        <w:t>SDL_</w:t>
+      </w:r>
+      <w:proofErr w:type="gramStart"/>
+      <w:r>
+        <w:rPr>
+          <w:rStyle w:val="nf"/>
+          <w:color w:val="0000FF"/>
           <w:sz w:val="21"/>
           <w:szCs w:val="21"/>
         </w:rPr>
+        <w:t>CreateWindow</w:t>
+      </w:r>
+      <w:proofErr w:type="spellEnd"/>
+      <w:r>
+        <w:rPr>
+          <w:rStyle w:val="p"/>
+          <w:color w:val="000000"/>
+          <w:sz w:val="21"/>
+          <w:szCs w:val="21"/>
+        </w:rPr>
         <w:t>(</w:t>
       </w:r>
+      <w:proofErr w:type="spellStart"/>
+      <w:proofErr w:type="gramEnd"/>
       <w:r>
         <w:rPr>
           <w:rStyle w:val="k"/>
@@ -2596,6 +3869,7 @@
         </w:rPr>
         <w:t>const</w:t>
       </w:r>
+      <w:proofErr w:type="spellEnd"/>
       <w:r>
         <w:rPr>
           <w:color w:val="000000"/>
@@ -2630,6 +3904,7 @@
         </w:rPr>
         <w:t xml:space="preserve"> </w:t>
       </w:r>
+      <w:proofErr w:type="spellStart"/>
       <w:r>
         <w:rPr>
           <w:rStyle w:val="n"/>
@@ -2639,6 +3914,7 @@
         </w:rPr>
         <w:t>title</w:t>
       </w:r>
+      <w:proofErr w:type="spellEnd"/>
       <w:r>
         <w:rPr>
           <w:rStyle w:val="p"/>
@@ -2656,6 +3932,7 @@
         </w:rPr>
         <w:t xml:space="preserve"> </w:t>
       </w:r>
+      <w:proofErr w:type="spellStart"/>
       <w:r>
         <w:rPr>
           <w:rStyle w:val="kt"/>
@@ -2665,6 +3942,7 @@
         </w:rPr>
         <w:t>int</w:t>
       </w:r>
+      <w:proofErr w:type="spellEnd"/>
       <w:r>
         <w:rPr>
           <w:color w:val="000000"/>
@@ -2699,6 +3977,7 @@
         </w:rPr>
         <w:t xml:space="preserve"> </w:t>
       </w:r>
+      <w:proofErr w:type="spellStart"/>
       <w:r>
         <w:rPr>
           <w:rStyle w:val="kt"/>
@@ -2708,6 +3987,7 @@
         </w:rPr>
         <w:t>int</w:t>
       </w:r>
+      <w:proofErr w:type="spellEnd"/>
       <w:r>
         <w:rPr>
           <w:color w:val="000000"/>
@@ -2742,6 +4022,7 @@
         </w:rPr>
         <w:t xml:space="preserve"> </w:t>
       </w:r>
+      <w:proofErr w:type="spellStart"/>
       <w:r>
         <w:rPr>
           <w:rStyle w:val="kt"/>
@@ -2751,6 +4032,7 @@
         </w:rPr>
         <w:t>int</w:t>
       </w:r>
+      <w:proofErr w:type="spellEnd"/>
       <w:r>
         <w:rPr>
           <w:color w:val="000000"/>
@@ -2785,6 +4067,7 @@
         </w:rPr>
         <w:t xml:space="preserve"> </w:t>
       </w:r>
+      <w:proofErr w:type="spellStart"/>
       <w:r>
         <w:rPr>
           <w:rStyle w:val="kt"/>
@@ -2794,6 +4077,7 @@
         </w:rPr>
         <w:t>int</w:t>
       </w:r>
+      <w:proofErr w:type="spellEnd"/>
       <w:r>
         <w:rPr>
           <w:color w:val="000000"/>
@@ -2898,6 +4182,8 @@
           <w:szCs w:val="21"/>
         </w:rPr>
       </w:pPr>
+      <w:proofErr w:type="spellStart"/>
+      <w:proofErr w:type="gramStart"/>
       <w:r>
         <w:rPr>
           <w:rStyle w:val="kt"/>
@@ -2907,6 +4193,8 @@
         </w:rPr>
         <w:t>void</w:t>
       </w:r>
+      <w:proofErr w:type="spellEnd"/>
+      <w:proofErr w:type="gramEnd"/>
       <w:r>
         <w:rPr>
           <w:color w:val="000000"/>
@@ -2915,6 +4203,7 @@
         </w:rPr>
         <w:t xml:space="preserve"> </w:t>
       </w:r>
+      <w:proofErr w:type="spellStart"/>
       <w:r>
         <w:rPr>
           <w:rStyle w:val="nf"/>
@@ -2924,6 +4213,7 @@
         </w:rPr>
         <w:t>SDL_DestroyWindow</w:t>
       </w:r>
+      <w:proofErr w:type="spellEnd"/>
       <w:r>
         <w:rPr>
           <w:rStyle w:val="p"/>
@@ -2933,6 +4223,7 @@
         </w:rPr>
         <w:t>(</w:t>
       </w:r>
+      <w:proofErr w:type="spellStart"/>
       <w:r>
         <w:rPr>
           <w:rStyle w:val="n"/>
@@ -2942,6 +4233,7 @@
         </w:rPr>
         <w:t>SDL_Window</w:t>
       </w:r>
+      <w:proofErr w:type="spellEnd"/>
       <w:r>
         <w:rPr>
           <w:rStyle w:val="o"/>
@@ -2959,6 +4251,7 @@
         </w:rPr>
         <w:t xml:space="preserve"> </w:t>
       </w:r>
+      <w:proofErr w:type="spellStart"/>
       <w:r>
         <w:rPr>
           <w:rStyle w:val="n"/>
@@ -2968,6 +4261,7 @@
         </w:rPr>
         <w:t>window</w:t>
       </w:r>
+      <w:proofErr w:type="spellEnd"/>
       <w:r>
         <w:rPr>
           <w:rStyle w:val="p"/>
@@ -3056,6 +4350,8 @@
           <w:szCs w:val="21"/>
         </w:rPr>
       </w:pPr>
+      <w:proofErr w:type="spellStart"/>
+      <w:proofErr w:type="gramStart"/>
       <w:r>
         <w:rPr>
           <w:rStyle w:val="kt"/>
@@ -3065,6 +4361,8 @@
         </w:rPr>
         <w:t>void</w:t>
       </w:r>
+      <w:proofErr w:type="spellEnd"/>
+      <w:proofErr w:type="gramEnd"/>
       <w:r>
         <w:rPr>
           <w:color w:val="000000"/>
@@ -3073,6 +4371,7 @@
         </w:rPr>
         <w:t xml:space="preserve"> </w:t>
       </w:r>
+      <w:proofErr w:type="spellStart"/>
       <w:r>
         <w:rPr>
           <w:rStyle w:val="nf"/>
@@ -3082,6 +4381,7 @@
         </w:rPr>
         <w:t>SDL_SetWindowTitle</w:t>
       </w:r>
+      <w:proofErr w:type="spellEnd"/>
       <w:r>
         <w:rPr>
           <w:rStyle w:val="p"/>
@@ -3091,6 +4391,7 @@
         </w:rPr>
         <w:t>(</w:t>
       </w:r>
+      <w:proofErr w:type="spellStart"/>
       <w:r>
         <w:rPr>
           <w:rStyle w:val="n"/>
@@ -3100,6 +4401,7 @@
         </w:rPr>
         <w:t>SDL_Window</w:t>
       </w:r>
+      <w:proofErr w:type="spellEnd"/>
       <w:r>
         <w:rPr>
           <w:rStyle w:val="o"/>
@@ -3117,6 +4419,7 @@
         </w:rPr>
         <w:t xml:space="preserve"> </w:t>
       </w:r>
+      <w:proofErr w:type="spellStart"/>
       <w:r>
         <w:rPr>
           <w:rStyle w:val="n"/>
@@ -3126,6 +4429,7 @@
         </w:rPr>
         <w:t>window</w:t>
       </w:r>
+      <w:proofErr w:type="spellEnd"/>
       <w:r>
         <w:rPr>
           <w:color w:val="000000"/>
@@ -3151,6 +4455,7 @@
         </w:rPr>
         <w:t xml:space="preserve"> </w:t>
       </w:r>
+      <w:proofErr w:type="spellStart"/>
       <w:r>
         <w:rPr>
           <w:rStyle w:val="k"/>
@@ -3162,6 +4467,7 @@
         </w:rPr>
         <w:t>const</w:t>
       </w:r>
+      <w:proofErr w:type="spellEnd"/>
       <w:r>
         <w:rPr>
           <w:color w:val="000000"/>
@@ -3196,6 +4502,7 @@
         </w:rPr>
         <w:t xml:space="preserve"> </w:t>
       </w:r>
+      <w:proofErr w:type="spellStart"/>
       <w:r>
         <w:rPr>
           <w:rStyle w:val="n"/>
@@ -3205,6 +4512,7 @@
         </w:rPr>
         <w:t>title</w:t>
       </w:r>
+      <w:proofErr w:type="spellEnd"/>
       <w:r>
         <w:rPr>
           <w:rStyle w:val="p"/>
@@ -3296,6 +4604,8 @@
           <w:szCs w:val="21"/>
         </w:rPr>
       </w:pPr>
+      <w:proofErr w:type="spellStart"/>
+      <w:proofErr w:type="gramStart"/>
       <w:r>
         <w:rPr>
           <w:rStyle w:val="k"/>
@@ -3307,6 +4617,8 @@
         </w:rPr>
         <w:t>const</w:t>
       </w:r>
+      <w:proofErr w:type="spellEnd"/>
+      <w:proofErr w:type="gramEnd"/>
       <w:r>
         <w:rPr>
           <w:color w:val="000000"/>
@@ -3341,6 +4653,7 @@
         </w:rPr>
         <w:t xml:space="preserve"> </w:t>
       </w:r>
+      <w:proofErr w:type="spellStart"/>
       <w:r>
         <w:rPr>
           <w:rStyle w:val="nf"/>
@@ -3350,6 +4663,7 @@
         </w:rPr>
         <w:t>SDL_GetWindowTitle</w:t>
       </w:r>
+      <w:proofErr w:type="spellEnd"/>
       <w:r>
         <w:rPr>
           <w:rStyle w:val="p"/>
@@ -3359,6 +4673,7 @@
         </w:rPr>
         <w:t>(</w:t>
       </w:r>
+      <w:proofErr w:type="spellStart"/>
       <w:r>
         <w:rPr>
           <w:rStyle w:val="n"/>
@@ -3368,6 +4683,7 @@
         </w:rPr>
         <w:t>SDL_Window</w:t>
       </w:r>
+      <w:proofErr w:type="spellEnd"/>
       <w:r>
         <w:rPr>
           <w:rStyle w:val="o"/>
@@ -3385,6 +4701,7 @@
         </w:rPr>
         <w:t xml:space="preserve"> </w:t>
       </w:r>
+      <w:proofErr w:type="spellStart"/>
       <w:r>
         <w:rPr>
           <w:rStyle w:val="n"/>
@@ -3394,6 +4711,7 @@
         </w:rPr>
         <w:t>window</w:t>
       </w:r>
+      <w:proofErr w:type="spellEnd"/>
       <w:r>
         <w:rPr>
           <w:rStyle w:val="p"/>
@@ -3485,6 +4803,8 @@
           <w:szCs w:val="21"/>
         </w:rPr>
       </w:pPr>
+      <w:proofErr w:type="spellStart"/>
+      <w:proofErr w:type="gramStart"/>
       <w:r>
         <w:rPr>
           <w:rStyle w:val="kt"/>
@@ -3494,6 +4814,8 @@
         </w:rPr>
         <w:t>void</w:t>
       </w:r>
+      <w:proofErr w:type="spellEnd"/>
+      <w:proofErr w:type="gramEnd"/>
       <w:r>
         <w:rPr>
           <w:color w:val="000000"/>
@@ -3502,6 +4824,7 @@
         </w:rPr>
         <w:t xml:space="preserve"> </w:t>
       </w:r>
+      <w:proofErr w:type="spellStart"/>
       <w:r>
         <w:rPr>
           <w:rStyle w:val="nf"/>
@@ -3511,6 +4834,7 @@
         </w:rPr>
         <w:t>SDL_SetWindowPosition</w:t>
       </w:r>
+      <w:proofErr w:type="spellEnd"/>
       <w:r>
         <w:rPr>
           <w:rStyle w:val="p"/>
@@ -3520,6 +4844,7 @@
         </w:rPr>
         <w:t>(</w:t>
       </w:r>
+      <w:proofErr w:type="spellStart"/>
       <w:r>
         <w:rPr>
           <w:rStyle w:val="n"/>
@@ -3529,6 +4854,7 @@
         </w:rPr>
         <w:t>SDL_Window</w:t>
       </w:r>
+      <w:proofErr w:type="spellEnd"/>
       <w:r>
         <w:rPr>
           <w:rStyle w:val="o"/>
@@ -3546,6 +4872,7 @@
         </w:rPr>
         <w:t xml:space="preserve"> </w:t>
       </w:r>
+      <w:proofErr w:type="spellStart"/>
       <w:r>
         <w:rPr>
           <w:rStyle w:val="n"/>
@@ -3555,6 +4882,7 @@
         </w:rPr>
         <w:t>window</w:t>
       </w:r>
+      <w:proofErr w:type="spellEnd"/>
       <w:r>
         <w:rPr>
           <w:color w:val="000000"/>
@@ -3580,6 +4908,7 @@
         </w:rPr>
         <w:t xml:space="preserve"> </w:t>
       </w:r>
+      <w:proofErr w:type="spellStart"/>
       <w:r>
         <w:rPr>
           <w:rStyle w:val="kt"/>
@@ -3589,6 +4918,7 @@
         </w:rPr>
         <w:t>int</w:t>
       </w:r>
+      <w:proofErr w:type="spellEnd"/>
       <w:r>
         <w:rPr>
           <w:color w:val="000000"/>
@@ -3623,6 +4953,7 @@
         </w:rPr>
         <w:t xml:space="preserve"> </w:t>
       </w:r>
+      <w:proofErr w:type="spellStart"/>
       <w:r>
         <w:rPr>
           <w:rStyle w:val="kt"/>
@@ -3632,6 +4963,7 @@
         </w:rPr>
         <w:t>int</w:t>
       </w:r>
+      <w:proofErr w:type="spellEnd"/>
       <w:r>
         <w:rPr>
           <w:color w:val="000000"/>
@@ -3801,6 +5133,8 @@
                 <w:lang w:eastAsia="fr-FR"/>
               </w:rPr>
             </w:pPr>
+            <w:proofErr w:type="spellStart"/>
+            <w:proofErr w:type="gramStart"/>
             <w:r>
               <w:rPr>
                 <w:rFonts w:ascii="Courier New" w:eastAsia="Times New Roman" w:hAnsi="Courier New" w:cs="Courier New"/>
@@ -3811,6 +5145,8 @@
               </w:rPr>
               <w:t>void</w:t>
             </w:r>
+            <w:proofErr w:type="spellEnd"/>
+            <w:proofErr w:type="gramEnd"/>
             <w:r>
               <w:rPr>
                 <w:rFonts w:ascii="Courier New" w:eastAsia="Times New Roman" w:hAnsi="Courier New" w:cs="Courier New"/>
@@ -3821,6 +5157,7 @@
               </w:rPr>
               <w:t xml:space="preserve"> </w:t>
             </w:r>
+            <w:proofErr w:type="spellStart"/>
             <w:r>
               <w:rPr>
                 <w:rFonts w:ascii="Courier New" w:eastAsia="Times New Roman" w:hAnsi="Courier New" w:cs="Courier New"/>
@@ -3831,6 +5168,7 @@
               </w:rPr>
               <w:t>SDL_SetWindowSize</w:t>
             </w:r>
+            <w:proofErr w:type="spellEnd"/>
             <w:r>
               <w:rPr>
                 <w:rFonts w:ascii="Courier New" w:eastAsia="Times New Roman" w:hAnsi="Courier New" w:cs="Courier New"/>
@@ -3839,8 +5177,20 @@
                 <w:szCs w:val="20"/>
                 <w:lang w:eastAsia="fr-FR"/>
               </w:rPr>
-              <w:t>(SDL_Window</w:t>
-            </w:r>
+              <w:t>(</w:t>
+            </w:r>
+            <w:proofErr w:type="spellStart"/>
+            <w:r>
+              <w:rPr>
+                <w:rFonts w:ascii="Courier New" w:eastAsia="Times New Roman" w:hAnsi="Courier New" w:cs="Courier New"/>
+                <w:color w:val="000000"/>
+                <w:sz w:val="20"/>
+                <w:szCs w:val="20"/>
+                <w:lang w:eastAsia="fr-FR"/>
+              </w:rPr>
+              <w:t>SDL_Window</w:t>
+            </w:r>
+            <w:proofErr w:type="spellEnd"/>
             <w:r>
               <w:rPr>
                 <w:rFonts w:ascii="Courier New" w:eastAsia="Times New Roman" w:hAnsi="Courier New" w:cs="Courier New"/>
@@ -3859,8 +5209,31 @@
                 <w:szCs w:val="20"/>
                 <w:lang w:eastAsia="fr-FR"/>
               </w:rPr>
-              <w:t xml:space="preserve"> window , </w:t>
-            </w:r>
+              <w:t xml:space="preserve"> </w:t>
+            </w:r>
+            <w:proofErr w:type="spellStart"/>
+            <w:r>
+              <w:rPr>
+                <w:rFonts w:ascii="Courier New" w:eastAsia="Times New Roman" w:hAnsi="Courier New" w:cs="Courier New"/>
+                <w:color w:val="000000"/>
+                <w:sz w:val="20"/>
+                <w:szCs w:val="20"/>
+                <w:lang w:eastAsia="fr-FR"/>
+              </w:rPr>
+              <w:t>window</w:t>
+            </w:r>
+            <w:proofErr w:type="spellEnd"/>
+            <w:r>
+              <w:rPr>
+                <w:rFonts w:ascii="Courier New" w:eastAsia="Times New Roman" w:hAnsi="Courier New" w:cs="Courier New"/>
+                <w:color w:val="000000"/>
+                <w:sz w:val="20"/>
+                <w:szCs w:val="20"/>
+                <w:lang w:eastAsia="fr-FR"/>
+              </w:rPr>
+              <w:t xml:space="preserve"> , </w:t>
+            </w:r>
+            <w:proofErr w:type="spellStart"/>
             <w:r>
               <w:rPr>
                 <w:rFonts w:ascii="Courier New" w:eastAsia="Times New Roman" w:hAnsi="Courier New" w:cs="Courier New"/>
@@ -3871,6 +5244,7 @@
               </w:rPr>
               <w:t>int</w:t>
             </w:r>
+            <w:proofErr w:type="spellEnd"/>
             <w:r>
               <w:rPr>
                 <w:rFonts w:ascii="Courier New" w:eastAsia="Times New Roman" w:hAnsi="Courier New" w:cs="Courier New"/>
@@ -3881,6 +5255,7 @@
               </w:rPr>
               <w:t xml:space="preserve"> w , </w:t>
             </w:r>
+            <w:proofErr w:type="spellStart"/>
             <w:r>
               <w:rPr>
                 <w:rFonts w:ascii="Courier New" w:eastAsia="Times New Roman" w:hAnsi="Courier New" w:cs="Courier New"/>
@@ -3891,6 +5266,7 @@
               </w:rPr>
               <w:t>int</w:t>
             </w:r>
+            <w:proofErr w:type="spellEnd"/>
             <w:r>
               <w:rPr>
                 <w:rFonts w:ascii="Courier New" w:eastAsia="Times New Roman" w:hAnsi="Courier New" w:cs="Courier New"/>
@@ -3989,7 +5365,23 @@
     </w:p>
     <w:p>
       <w:r>
-        <w:t>Il existe pour ces deux fonctions l’équivalent en Get, on peut également agrandir, réduire, restaurer, passer en mode plein écran ou en mode normal, définir la luminosité de la fenêtre ( ou la récupérer ), ou pareil avec l’ID de la fenêtre.</w:t>
+        <w:t xml:space="preserve">Il existe pour ces deux fonctions l’équivalent en </w:t>
+      </w:r>
+      <w:proofErr w:type="spellStart"/>
+      <w:r>
+        <w:t>Get</w:t>
+      </w:r>
+      <w:proofErr w:type="spellEnd"/>
+      <w:r>
+        <w:t xml:space="preserve">, on peut également agrandir, réduire, restaurer, passer en mode plein écran ou en mode normal, définir la luminosité de la fenêtre </w:t>
+      </w:r>
+      <w:proofErr w:type="gramStart"/>
+      <w:r>
+        <w:t>( ou</w:t>
+      </w:r>
+      <w:proofErr w:type="gramEnd"/>
+      <w:r>
+        <w:t xml:space="preserve"> la récupérer ), ou pareil avec l’ID de la fenêtre.</w:t>
       </w:r>
     </w:p>
     <w:p>
@@ -4027,7 +5419,23 @@
           <w:b/>
           <w:bCs/>
         </w:rPr>
-        <w:t>9) Gérer un rendu : qu’est-ce qu’un renderer, comment est-il associé à la fenêtre SDL 2 ? Donnez et expliquez le code permettant de gérer un rendu, création, affichage, effacement…. (15 points)</w:t>
+        <w:t xml:space="preserve">9) Gérer un rendu : qu’est-ce qu’un </w:t>
+      </w:r>
+      <w:proofErr w:type="spellStart"/>
+      <w:r>
+        <w:rPr>
+          <w:b/>
+          <w:bCs/>
+        </w:rPr>
+        <w:t>renderer</w:t>
+      </w:r>
+      <w:proofErr w:type="spellEnd"/>
+      <w:r>
+        <w:rPr>
+          <w:b/>
+          <w:bCs/>
+        </w:rPr>
+        <w:t>, comment est-il associé à la fenêtre SDL 2 ? Donnez et expliquez le code permettant de gérer un rendu, création, affichage, effacement…. (15 points)</w:t>
       </w:r>
       <w:r>
         <w:rPr>
@@ -4039,7 +5447,31 @@
     </w:p>
     <w:p>
       <w:r>
-        <w:t>Un renderer est un contexte d’affichage : c’est ce qui permet de générer l’image dans la fenêtre SDL2. Sans renderer, rien ne peut être affiché. A une fenêtre est associé un contexte d’affichage, il ne peut exister deux renderers pour une fenêtre.</w:t>
+        <w:t xml:space="preserve">Un </w:t>
+      </w:r>
+      <w:proofErr w:type="spellStart"/>
+      <w:r>
+        <w:t>renderer</w:t>
+      </w:r>
+      <w:proofErr w:type="spellEnd"/>
+      <w:r>
+        <w:t xml:space="preserve"> est un contexte d’affichage : c’est ce qui permet de générer l’image dans la fenêtre SDL2. Sans </w:t>
+      </w:r>
+      <w:proofErr w:type="spellStart"/>
+      <w:r>
+        <w:t>renderer</w:t>
+      </w:r>
+      <w:proofErr w:type="spellEnd"/>
+      <w:r>
+        <w:t xml:space="preserve">, rien ne peut être affiché. A une fenêtre est associé un contexte d’affichage, il ne peut exister deux </w:t>
+      </w:r>
+      <w:proofErr w:type="spellStart"/>
+      <w:r>
+        <w:t>renderers</w:t>
+      </w:r>
+      <w:proofErr w:type="spellEnd"/>
+      <w:r>
+        <w:t xml:space="preserve"> pour une fenêtre.</w:t>
       </w:r>
     </w:p>
     <w:p>
@@ -4054,7 +5486,23 @@
           <w:b/>
           <w:bCs/>
         </w:rPr>
-        <w:t xml:space="preserve">Création d’un renderer : </w:t>
+        <w:t xml:space="preserve">Création d’un </w:t>
+      </w:r>
+      <w:proofErr w:type="spellStart"/>
+      <w:r>
+        <w:rPr>
+          <w:b/>
+          <w:bCs/>
+        </w:rPr>
+        <w:t>renderer</w:t>
+      </w:r>
+      <w:proofErr w:type="spellEnd"/>
+      <w:r>
+        <w:rPr>
+          <w:b/>
+          <w:bCs/>
+        </w:rPr>
+        <w:t xml:space="preserve"> : </w:t>
       </w:r>
     </w:p>
     <w:p>
@@ -4072,6 +5520,7 @@
       <w:r>
         <w:br/>
       </w:r>
+      <w:proofErr w:type="spellStart"/>
       <w:r>
         <w:rPr>
           <w:rFonts w:ascii="Courier" w:hAnsi="Courier"/>
@@ -4080,7 +5529,74 @@
           <w:szCs w:val="24"/>
           <w:lang w:val="en"/>
         </w:rPr>
-        <w:t>SDL_Renderer* SDL_CreateRenderer(SDL_Window* window,</w:t>
+        <w:t>SDL_Renderer</w:t>
+      </w:r>
+      <w:proofErr w:type="spellEnd"/>
+      <w:r>
+        <w:rPr>
+          <w:rFonts w:ascii="Courier" w:hAnsi="Courier"/>
+          <w:color w:val="000000"/>
+          <w:sz w:val="24"/>
+          <w:szCs w:val="24"/>
+          <w:lang w:val="en"/>
+        </w:rPr>
+        <w:t xml:space="preserve">* </w:t>
+      </w:r>
+      <w:proofErr w:type="spellStart"/>
+      <w:r>
+        <w:rPr>
+          <w:rFonts w:ascii="Courier" w:hAnsi="Courier"/>
+          <w:color w:val="000000"/>
+          <w:sz w:val="24"/>
+          <w:szCs w:val="24"/>
+          <w:lang w:val="en"/>
+        </w:rPr>
+        <w:t>SDL_</w:t>
+      </w:r>
+      <w:proofErr w:type="gramStart"/>
+      <w:r>
+        <w:rPr>
+          <w:rFonts w:ascii="Courier" w:hAnsi="Courier"/>
+          <w:color w:val="000000"/>
+          <w:sz w:val="24"/>
+          <w:szCs w:val="24"/>
+          <w:lang w:val="en"/>
+        </w:rPr>
+        <w:t>CreateRenderer</w:t>
+      </w:r>
+      <w:proofErr w:type="spellEnd"/>
+      <w:r>
+        <w:rPr>
+          <w:rFonts w:ascii="Courier" w:hAnsi="Courier"/>
+          <w:color w:val="000000"/>
+          <w:sz w:val="24"/>
+          <w:szCs w:val="24"/>
+          <w:lang w:val="en"/>
+        </w:rPr>
+        <w:t>(</w:t>
+      </w:r>
+      <w:proofErr w:type="spellStart"/>
+      <w:proofErr w:type="gramEnd"/>
+      <w:r>
+        <w:rPr>
+          <w:rFonts w:ascii="Courier" w:hAnsi="Courier"/>
+          <w:color w:val="000000"/>
+          <w:sz w:val="24"/>
+          <w:szCs w:val="24"/>
+          <w:lang w:val="en"/>
+        </w:rPr>
+        <w:t>SDL_Window</w:t>
+      </w:r>
+      <w:proofErr w:type="spellEnd"/>
+      <w:r>
+        <w:rPr>
+          <w:rFonts w:ascii="Courier" w:hAnsi="Courier"/>
+          <w:color w:val="000000"/>
+          <w:sz w:val="24"/>
+          <w:szCs w:val="24"/>
+          <w:lang w:val="en"/>
+        </w:rPr>
+        <w:t>* window,</w:t>
       </w:r>
     </w:p>
     <w:p>
@@ -4187,7 +5703,23 @@
     </w:p>
     <w:p>
       <w:r>
-        <w:t>Cette fonction prend en paramètre le fenêtre à laquelle on va associer le renderer, un index (qui correspond au driver de rendu à initialiser mais prendra la valeur -1 pour initialiser le premier), et les flags suivants :</w:t>
+        <w:t xml:space="preserve">Cette fonction prend en paramètre le fenêtre à laquelle on va associer le </w:t>
+      </w:r>
+      <w:proofErr w:type="spellStart"/>
+      <w:r>
+        <w:t>renderer</w:t>
+      </w:r>
+      <w:proofErr w:type="spellEnd"/>
+      <w:r>
+        <w:t xml:space="preserve">, un index (qui correspond au driver de rendu à initialiser mais prendra la valeur -1 pour initialiser le premier), et les </w:t>
+      </w:r>
+      <w:proofErr w:type="gramStart"/>
+      <w:r>
+        <w:t>flags</w:t>
+      </w:r>
+      <w:proofErr w:type="gramEnd"/>
+      <w:r>
+        <w:t xml:space="preserve"> suivants :</w:t>
       </w:r>
     </w:p>
     <w:tbl>
@@ -4280,16 +5812,84 @@
                 <w:lang w:eastAsia="fr-FR"/>
               </w:rPr>
             </w:pPr>
-            <w:r>
-              <w:rPr>
-                <w:rFonts w:ascii="Arial" w:eastAsia="Times New Roman" w:hAnsi="Arial" w:cs="Arial"/>
-                <w:color w:val="000000"/>
-                <w:sz w:val="16"/>
-                <w:szCs w:val="16"/>
-                <w:lang w:eastAsia="fr-FR"/>
-              </w:rPr>
-              <w:t>the renderer is a software fallback</w:t>
-            </w:r>
+            <w:proofErr w:type="gramStart"/>
+            <w:r>
+              <w:rPr>
+                <w:rFonts w:ascii="Arial" w:eastAsia="Times New Roman" w:hAnsi="Arial" w:cs="Arial"/>
+                <w:color w:val="000000"/>
+                <w:sz w:val="16"/>
+                <w:szCs w:val="16"/>
+                <w:lang w:eastAsia="fr-FR"/>
+              </w:rPr>
+              <w:t>the</w:t>
+            </w:r>
+            <w:proofErr w:type="gramEnd"/>
+            <w:r>
+              <w:rPr>
+                <w:rFonts w:ascii="Arial" w:eastAsia="Times New Roman" w:hAnsi="Arial" w:cs="Arial"/>
+                <w:color w:val="000000"/>
+                <w:sz w:val="16"/>
+                <w:szCs w:val="16"/>
+                <w:lang w:eastAsia="fr-FR"/>
+              </w:rPr>
+              <w:t xml:space="preserve"> </w:t>
+            </w:r>
+            <w:proofErr w:type="spellStart"/>
+            <w:r>
+              <w:rPr>
+                <w:rFonts w:ascii="Arial" w:eastAsia="Times New Roman" w:hAnsi="Arial" w:cs="Arial"/>
+                <w:color w:val="000000"/>
+                <w:sz w:val="16"/>
+                <w:szCs w:val="16"/>
+                <w:lang w:eastAsia="fr-FR"/>
+              </w:rPr>
+              <w:t>renderer</w:t>
+            </w:r>
+            <w:proofErr w:type="spellEnd"/>
+            <w:r>
+              <w:rPr>
+                <w:rFonts w:ascii="Arial" w:eastAsia="Times New Roman" w:hAnsi="Arial" w:cs="Arial"/>
+                <w:color w:val="000000"/>
+                <w:sz w:val="16"/>
+                <w:szCs w:val="16"/>
+                <w:lang w:eastAsia="fr-FR"/>
+              </w:rPr>
+              <w:t xml:space="preserve"> </w:t>
+            </w:r>
+            <w:proofErr w:type="spellStart"/>
+            <w:r>
+              <w:rPr>
+                <w:rFonts w:ascii="Arial" w:eastAsia="Times New Roman" w:hAnsi="Arial" w:cs="Arial"/>
+                <w:color w:val="000000"/>
+                <w:sz w:val="16"/>
+                <w:szCs w:val="16"/>
+                <w:lang w:eastAsia="fr-FR"/>
+              </w:rPr>
+              <w:t>is</w:t>
+            </w:r>
+            <w:proofErr w:type="spellEnd"/>
+            <w:r>
+              <w:rPr>
+                <w:rFonts w:ascii="Arial" w:eastAsia="Times New Roman" w:hAnsi="Arial" w:cs="Arial"/>
+                <w:color w:val="000000"/>
+                <w:sz w:val="16"/>
+                <w:szCs w:val="16"/>
+                <w:lang w:eastAsia="fr-FR"/>
+              </w:rPr>
+              <w:t xml:space="preserve"> a software </w:t>
+            </w:r>
+            <w:proofErr w:type="spellStart"/>
+            <w:r>
+              <w:rPr>
+                <w:rFonts w:ascii="Arial" w:eastAsia="Times New Roman" w:hAnsi="Arial" w:cs="Arial"/>
+                <w:color w:val="000000"/>
+                <w:sz w:val="16"/>
+                <w:szCs w:val="16"/>
+                <w:lang w:eastAsia="fr-FR"/>
+              </w:rPr>
+              <w:t>fallback</w:t>
+            </w:r>
+            <w:proofErr w:type="spellEnd"/>
           </w:p>
         </w:tc>
       </w:tr>
@@ -4366,16 +5966,62 @@
                 <w:lang w:eastAsia="fr-FR"/>
               </w:rPr>
             </w:pPr>
-            <w:r>
-              <w:rPr>
-                <w:rFonts w:ascii="Arial" w:eastAsia="Times New Roman" w:hAnsi="Arial" w:cs="Arial"/>
-                <w:color w:val="000000"/>
-                <w:sz w:val="16"/>
-                <w:szCs w:val="16"/>
-                <w:lang w:eastAsia="fr-FR"/>
-              </w:rPr>
-              <w:t>the renderer uses hardware acceleration</w:t>
-            </w:r>
+            <w:proofErr w:type="gramStart"/>
+            <w:r>
+              <w:rPr>
+                <w:rFonts w:ascii="Arial" w:eastAsia="Times New Roman" w:hAnsi="Arial" w:cs="Arial"/>
+                <w:color w:val="000000"/>
+                <w:sz w:val="16"/>
+                <w:szCs w:val="16"/>
+                <w:lang w:eastAsia="fr-FR"/>
+              </w:rPr>
+              <w:t>the</w:t>
+            </w:r>
+            <w:proofErr w:type="gramEnd"/>
+            <w:r>
+              <w:rPr>
+                <w:rFonts w:ascii="Arial" w:eastAsia="Times New Roman" w:hAnsi="Arial" w:cs="Arial"/>
+                <w:color w:val="000000"/>
+                <w:sz w:val="16"/>
+                <w:szCs w:val="16"/>
+                <w:lang w:eastAsia="fr-FR"/>
+              </w:rPr>
+              <w:t xml:space="preserve"> </w:t>
+            </w:r>
+            <w:proofErr w:type="spellStart"/>
+            <w:r>
+              <w:rPr>
+                <w:rFonts w:ascii="Arial" w:eastAsia="Times New Roman" w:hAnsi="Arial" w:cs="Arial"/>
+                <w:color w:val="000000"/>
+                <w:sz w:val="16"/>
+                <w:szCs w:val="16"/>
+                <w:lang w:eastAsia="fr-FR"/>
+              </w:rPr>
+              <w:t>renderer</w:t>
+            </w:r>
+            <w:proofErr w:type="spellEnd"/>
+            <w:r>
+              <w:rPr>
+                <w:rFonts w:ascii="Arial" w:eastAsia="Times New Roman" w:hAnsi="Arial" w:cs="Arial"/>
+                <w:color w:val="000000"/>
+                <w:sz w:val="16"/>
+                <w:szCs w:val="16"/>
+                <w:lang w:eastAsia="fr-FR"/>
+              </w:rPr>
+              <w:t xml:space="preserve"> uses hardware </w:t>
+            </w:r>
+            <w:proofErr w:type="spellStart"/>
+            <w:r>
+              <w:rPr>
+                <w:rFonts w:ascii="Arial" w:eastAsia="Times New Roman" w:hAnsi="Arial" w:cs="Arial"/>
+                <w:color w:val="000000"/>
+                <w:sz w:val="16"/>
+                <w:szCs w:val="16"/>
+                <w:lang w:eastAsia="fr-FR"/>
+              </w:rPr>
+              <w:t>acceleration</w:t>
+            </w:r>
+            <w:proofErr w:type="spellEnd"/>
           </w:p>
         </w:tc>
       </w:tr>
@@ -4452,15 +6098,117 @@
                 <w:lang w:eastAsia="fr-FR"/>
               </w:rPr>
             </w:pPr>
-            <w:r>
-              <w:rPr>
-                <w:rFonts w:ascii="Arial" w:eastAsia="Times New Roman" w:hAnsi="Arial" w:cs="Arial"/>
-                <w:color w:val="000000"/>
-                <w:sz w:val="16"/>
-                <w:szCs w:val="16"/>
-                <w:lang w:eastAsia="fr-FR"/>
-              </w:rPr>
-              <w:t>present is synchronized with the refresh rate</w:t>
+            <w:proofErr w:type="spellStart"/>
+            <w:proofErr w:type="gramStart"/>
+            <w:r>
+              <w:rPr>
+                <w:rFonts w:ascii="Arial" w:eastAsia="Times New Roman" w:hAnsi="Arial" w:cs="Arial"/>
+                <w:color w:val="000000"/>
+                <w:sz w:val="16"/>
+                <w:szCs w:val="16"/>
+                <w:lang w:eastAsia="fr-FR"/>
+              </w:rPr>
+              <w:t>present</w:t>
+            </w:r>
+            <w:proofErr w:type="spellEnd"/>
+            <w:proofErr w:type="gramEnd"/>
+            <w:r>
+              <w:rPr>
+                <w:rFonts w:ascii="Arial" w:eastAsia="Times New Roman" w:hAnsi="Arial" w:cs="Arial"/>
+                <w:color w:val="000000"/>
+                <w:sz w:val="16"/>
+                <w:szCs w:val="16"/>
+                <w:lang w:eastAsia="fr-FR"/>
+              </w:rPr>
+              <w:t xml:space="preserve"> </w:t>
+            </w:r>
+            <w:proofErr w:type="spellStart"/>
+            <w:r>
+              <w:rPr>
+                <w:rFonts w:ascii="Arial" w:eastAsia="Times New Roman" w:hAnsi="Arial" w:cs="Arial"/>
+                <w:color w:val="000000"/>
+                <w:sz w:val="16"/>
+                <w:szCs w:val="16"/>
+                <w:lang w:eastAsia="fr-FR"/>
+              </w:rPr>
+              <w:t>is</w:t>
+            </w:r>
+            <w:proofErr w:type="spellEnd"/>
+            <w:r>
+              <w:rPr>
+                <w:rFonts w:ascii="Arial" w:eastAsia="Times New Roman" w:hAnsi="Arial" w:cs="Arial"/>
+                <w:color w:val="000000"/>
+                <w:sz w:val="16"/>
+                <w:szCs w:val="16"/>
+                <w:lang w:eastAsia="fr-FR"/>
+              </w:rPr>
+              <w:t xml:space="preserve"> </w:t>
+            </w:r>
+            <w:proofErr w:type="spellStart"/>
+            <w:r>
+              <w:rPr>
+                <w:rFonts w:ascii="Arial" w:eastAsia="Times New Roman" w:hAnsi="Arial" w:cs="Arial"/>
+                <w:color w:val="000000"/>
+                <w:sz w:val="16"/>
+                <w:szCs w:val="16"/>
+                <w:lang w:eastAsia="fr-FR"/>
+              </w:rPr>
+              <w:t>synchronized</w:t>
+            </w:r>
+            <w:proofErr w:type="spellEnd"/>
+            <w:r>
+              <w:rPr>
+                <w:rFonts w:ascii="Arial" w:eastAsia="Times New Roman" w:hAnsi="Arial" w:cs="Arial"/>
+                <w:color w:val="000000"/>
+                <w:sz w:val="16"/>
+                <w:szCs w:val="16"/>
+                <w:lang w:eastAsia="fr-FR"/>
+              </w:rPr>
+              <w:t xml:space="preserve"> </w:t>
+            </w:r>
+            <w:proofErr w:type="spellStart"/>
+            <w:r>
+              <w:rPr>
+                <w:rFonts w:ascii="Arial" w:eastAsia="Times New Roman" w:hAnsi="Arial" w:cs="Arial"/>
+                <w:color w:val="000000"/>
+                <w:sz w:val="16"/>
+                <w:szCs w:val="16"/>
+                <w:lang w:eastAsia="fr-FR"/>
+              </w:rPr>
+              <w:t>with</w:t>
+            </w:r>
+            <w:proofErr w:type="spellEnd"/>
+            <w:r>
+              <w:rPr>
+                <w:rFonts w:ascii="Arial" w:eastAsia="Times New Roman" w:hAnsi="Arial" w:cs="Arial"/>
+                <w:color w:val="000000"/>
+                <w:sz w:val="16"/>
+                <w:szCs w:val="16"/>
+                <w:lang w:eastAsia="fr-FR"/>
+              </w:rPr>
+              <w:t xml:space="preserve"> the </w:t>
+            </w:r>
+            <w:proofErr w:type="spellStart"/>
+            <w:r>
+              <w:rPr>
+                <w:rFonts w:ascii="Arial" w:eastAsia="Times New Roman" w:hAnsi="Arial" w:cs="Arial"/>
+                <w:color w:val="000000"/>
+                <w:sz w:val="16"/>
+                <w:szCs w:val="16"/>
+                <w:lang w:eastAsia="fr-FR"/>
+              </w:rPr>
+              <w:t>refresh</w:t>
+            </w:r>
+            <w:proofErr w:type="spellEnd"/>
+            <w:r>
+              <w:rPr>
+                <w:rFonts w:ascii="Arial" w:eastAsia="Times New Roman" w:hAnsi="Arial" w:cs="Arial"/>
+                <w:color w:val="000000"/>
+                <w:sz w:val="16"/>
+                <w:szCs w:val="16"/>
+                <w:lang w:eastAsia="fr-FR"/>
+              </w:rPr>
+              <w:t xml:space="preserve"> rate</w:t>
             </w:r>
           </w:p>
         </w:tc>
@@ -4538,15 +6286,49 @@
                 <w:lang w:eastAsia="fr-FR"/>
               </w:rPr>
             </w:pPr>
-            <w:r>
-              <w:rPr>
-                <w:rFonts w:ascii="Arial" w:eastAsia="Times New Roman" w:hAnsi="Arial" w:cs="Arial"/>
-                <w:color w:val="000000"/>
-                <w:sz w:val="16"/>
-                <w:szCs w:val="16"/>
-                <w:lang w:eastAsia="fr-FR"/>
-              </w:rPr>
-              <w:t>the renderer supports rendering to texture</w:t>
+            <w:proofErr w:type="gramStart"/>
+            <w:r>
+              <w:rPr>
+                <w:rFonts w:ascii="Arial" w:eastAsia="Times New Roman" w:hAnsi="Arial" w:cs="Arial"/>
+                <w:color w:val="000000"/>
+                <w:sz w:val="16"/>
+                <w:szCs w:val="16"/>
+                <w:lang w:eastAsia="fr-FR"/>
+              </w:rPr>
+              <w:t>the</w:t>
+            </w:r>
+            <w:proofErr w:type="gramEnd"/>
+            <w:r>
+              <w:rPr>
+                <w:rFonts w:ascii="Arial" w:eastAsia="Times New Roman" w:hAnsi="Arial" w:cs="Arial"/>
+                <w:color w:val="000000"/>
+                <w:sz w:val="16"/>
+                <w:szCs w:val="16"/>
+                <w:lang w:eastAsia="fr-FR"/>
+              </w:rPr>
+              <w:t xml:space="preserve"> </w:t>
+            </w:r>
+            <w:proofErr w:type="spellStart"/>
+            <w:r>
+              <w:rPr>
+                <w:rFonts w:ascii="Arial" w:eastAsia="Times New Roman" w:hAnsi="Arial" w:cs="Arial"/>
+                <w:color w:val="000000"/>
+                <w:sz w:val="16"/>
+                <w:szCs w:val="16"/>
+                <w:lang w:eastAsia="fr-FR"/>
+              </w:rPr>
+              <w:t>renderer</w:t>
+            </w:r>
+            <w:proofErr w:type="spellEnd"/>
+            <w:r>
+              <w:rPr>
+                <w:rFonts w:ascii="Arial" w:eastAsia="Times New Roman" w:hAnsi="Arial" w:cs="Arial"/>
+                <w:color w:val="000000"/>
+                <w:sz w:val="16"/>
+                <w:szCs w:val="16"/>
+                <w:lang w:eastAsia="fr-FR"/>
+              </w:rPr>
+              <w:t xml:space="preserve"> supports rendering to texture</w:t>
             </w:r>
           </w:p>
         </w:tc>
@@ -4557,8 +6339,21 @@
         <w:br/>
       </w:r>
       <w:r>
-        <w:t>De la même manière qu’une fenêtre, il faut d’abord déclarer une variable (pRenderer) qui est un pointeur de type SDL_Renderer</w:t>
-      </w:r>
+        <w:t>De la même manière qu’une fenêtre, il faut d’abord déclarer une variable (</w:t>
+      </w:r>
+      <w:proofErr w:type="spellStart"/>
+      <w:r>
+        <w:t>pRenderer</w:t>
+      </w:r>
+      <w:proofErr w:type="spellEnd"/>
+      <w:r>
+        <w:t xml:space="preserve">) qui est un pointeur de type </w:t>
+      </w:r>
+      <w:proofErr w:type="spellStart"/>
+      <w:r>
+        <w:t>SDL_Renderer</w:t>
+      </w:r>
+      <w:proofErr w:type="spellEnd"/>
     </w:p>
     <w:p>
       <w:r>
@@ -4603,7 +6398,15 @@
       </w:r>
       <w:r>
         <w:br/>
-        <w:t>On associe ensuite ce Renderer à la fenêtre précédemment crée, grâce à la fonction ci-dessus</w:t>
+        <w:t xml:space="preserve">On associe ensuite ce </w:t>
+      </w:r>
+      <w:proofErr w:type="spellStart"/>
+      <w:r>
+        <w:t>Renderer</w:t>
+      </w:r>
+      <w:proofErr w:type="spellEnd"/>
+      <w:r>
+        <w:t xml:space="preserve"> à la fenêtre précédemment crée, grâce à la fonction ci-dessus</w:t>
       </w:r>
       <w:r>
         <w:br/>
@@ -4717,7 +6520,63 @@
           <w:szCs w:val="24"/>
           <w:lang w:val="en" w:eastAsia="fr-FR"/>
         </w:rPr>
-        <w:t xml:space="preserve"> SDL_SetRenderDrawColor(SDL_Renderer* renderer,</w:t>
+        <w:t xml:space="preserve"> </w:t>
+      </w:r>
+      <w:proofErr w:type="spellStart"/>
+      <w:r>
+        <w:rPr>
+          <w:rFonts w:ascii="Courier" w:eastAsia="Times New Roman" w:hAnsi="Courier" w:cs="Courier New"/>
+          <w:color w:val="000000"/>
+          <w:sz w:val="24"/>
+          <w:szCs w:val="24"/>
+          <w:lang w:val="en" w:eastAsia="fr-FR"/>
+        </w:rPr>
+        <w:t>SDL_</w:t>
+      </w:r>
+      <w:proofErr w:type="gramStart"/>
+      <w:r>
+        <w:rPr>
+          <w:rFonts w:ascii="Courier" w:eastAsia="Times New Roman" w:hAnsi="Courier" w:cs="Courier New"/>
+          <w:color w:val="000000"/>
+          <w:sz w:val="24"/>
+          <w:szCs w:val="24"/>
+          <w:lang w:val="en" w:eastAsia="fr-FR"/>
+        </w:rPr>
+        <w:t>SetRenderDrawColor</w:t>
+      </w:r>
+      <w:proofErr w:type="spellEnd"/>
+      <w:r>
+        <w:rPr>
+          <w:rFonts w:ascii="Courier" w:eastAsia="Times New Roman" w:hAnsi="Courier" w:cs="Courier New"/>
+          <w:color w:val="000000"/>
+          <w:sz w:val="24"/>
+          <w:szCs w:val="24"/>
+          <w:lang w:val="en" w:eastAsia="fr-FR"/>
+        </w:rPr>
+        <w:t>(</w:t>
+      </w:r>
+      <w:proofErr w:type="spellStart"/>
+      <w:proofErr w:type="gramEnd"/>
+      <w:r>
+        <w:rPr>
+          <w:rFonts w:ascii="Courier" w:eastAsia="Times New Roman" w:hAnsi="Courier" w:cs="Courier New"/>
+          <w:color w:val="000000"/>
+          <w:sz w:val="24"/>
+          <w:szCs w:val="24"/>
+          <w:lang w:val="en" w:eastAsia="fr-FR"/>
+        </w:rPr>
+        <w:t>SDL_Renderer</w:t>
+      </w:r>
+      <w:proofErr w:type="spellEnd"/>
+      <w:r>
+        <w:rPr>
+          <w:rFonts w:ascii="Courier" w:eastAsia="Times New Roman" w:hAnsi="Courier" w:cs="Courier New"/>
+          <w:color w:val="000000"/>
+          <w:sz w:val="24"/>
+          <w:szCs w:val="24"/>
+          <w:lang w:val="en" w:eastAsia="fr-FR"/>
+        </w:rPr>
+        <w:t>* renderer,</w:t>
       </w:r>
     </w:p>
     <w:p>
@@ -4886,7 +6745,47 @@
     </w:p>
     <w:p>
       <w:r>
-        <w:t>La fonction suivante permet de définir la couleur d’affichage du renderer, ce qui est utilisé par la fonction SDL_RenderClear ) (qui efface le contenu du renderer en utilisant la couleur d’affichage), elle prend en paramètre les valeurs r,g,b (0 à 255) et a pour l’opacité (0 à 255).</w:t>
+        <w:t xml:space="preserve">La fonction suivante permet de définir la couleur d’affichage du </w:t>
+      </w:r>
+      <w:proofErr w:type="spellStart"/>
+      <w:r>
+        <w:t>renderer</w:t>
+      </w:r>
+      <w:proofErr w:type="spellEnd"/>
+      <w:r>
+        <w:t xml:space="preserve">, ce qui est utilisé par la fonction </w:t>
+      </w:r>
+      <w:proofErr w:type="spellStart"/>
+      <w:r>
+        <w:t>SDL_</w:t>
+      </w:r>
+      <w:proofErr w:type="gramStart"/>
+      <w:r>
+        <w:t>RenderClear</w:t>
+      </w:r>
+      <w:proofErr w:type="spellEnd"/>
+      <w:r>
+        <w:t xml:space="preserve"> )</w:t>
+      </w:r>
+      <w:proofErr w:type="gramEnd"/>
+      <w:r>
+        <w:t xml:space="preserve"> (qui efface le contenu du </w:t>
+      </w:r>
+      <w:proofErr w:type="spellStart"/>
+      <w:r>
+        <w:t>renderer</w:t>
+      </w:r>
+      <w:proofErr w:type="spellEnd"/>
+      <w:r>
+        <w:t xml:space="preserve"> en utilisant la couleur d’affichage), elle prend en paramètre les valeurs </w:t>
+      </w:r>
+      <w:proofErr w:type="spellStart"/>
+      <w:r>
+        <w:t>r,g,b</w:t>
+      </w:r>
+      <w:proofErr w:type="spellEnd"/>
+      <w:r>
+        <w:t xml:space="preserve"> (0 à 255) et a pour l’opacité (0 à 255).</w:t>
       </w:r>
     </w:p>
     <w:p>
@@ -4963,7 +6862,15 @@
         <w:t>Cette fonction</w:t>
       </w:r>
       <w:r>
-        <w:t xml:space="preserve"> permet d’actualiser le rendu contenu dans le renderer passé en paramètre.</w:t>
+        <w:t xml:space="preserve"> permet d’actualiser le rendu contenu dans le </w:t>
+      </w:r>
+      <w:proofErr w:type="spellStart"/>
+      <w:r>
+        <w:t>renderer</w:t>
+      </w:r>
+      <w:proofErr w:type="spellEnd"/>
+      <w:r>
+        <w:t xml:space="preserve"> passé en paramètre.</w:t>
       </w:r>
     </w:p>
     <w:p>
@@ -5014,12 +6921,76 @@
           <w:szCs w:val="24"/>
           <w:lang w:val="en" w:eastAsia="fr-FR"/>
         </w:rPr>
-        <w:t xml:space="preserve"> SDL_RenderPresent(SDL_Renderer* renderer)</w:t>
-      </w:r>
-    </w:p>
-    <w:p>
-      <w:r>
-        <w:t>Cette fonction ne prend en paramètre que le renderer dans lequel elle doit actualiser le rendu.</w:t>
+        <w:t xml:space="preserve"> </w:t>
+      </w:r>
+      <w:proofErr w:type="spellStart"/>
+      <w:r>
+        <w:rPr>
+          <w:rFonts w:ascii="Courier" w:eastAsia="Times New Roman" w:hAnsi="Courier" w:cs="Courier New"/>
+          <w:color w:val="000000"/>
+          <w:sz w:val="24"/>
+          <w:szCs w:val="24"/>
+          <w:lang w:val="en" w:eastAsia="fr-FR"/>
+        </w:rPr>
+        <w:t>SDL_</w:t>
+      </w:r>
+      <w:proofErr w:type="gramStart"/>
+      <w:r>
+        <w:rPr>
+          <w:rFonts w:ascii="Courier" w:eastAsia="Times New Roman" w:hAnsi="Courier" w:cs="Courier New"/>
+          <w:color w:val="000000"/>
+          <w:sz w:val="24"/>
+          <w:szCs w:val="24"/>
+          <w:lang w:val="en" w:eastAsia="fr-FR"/>
+        </w:rPr>
+        <w:t>RenderPresent</w:t>
+      </w:r>
+      <w:proofErr w:type="spellEnd"/>
+      <w:r>
+        <w:rPr>
+          <w:rFonts w:ascii="Courier" w:eastAsia="Times New Roman" w:hAnsi="Courier" w:cs="Courier New"/>
+          <w:color w:val="000000"/>
+          <w:sz w:val="24"/>
+          <w:szCs w:val="24"/>
+          <w:lang w:val="en" w:eastAsia="fr-FR"/>
+        </w:rPr>
+        <w:t>(</w:t>
+      </w:r>
+      <w:proofErr w:type="spellStart"/>
+      <w:proofErr w:type="gramEnd"/>
+      <w:r>
+        <w:rPr>
+          <w:rFonts w:ascii="Courier" w:eastAsia="Times New Roman" w:hAnsi="Courier" w:cs="Courier New"/>
+          <w:color w:val="000000"/>
+          <w:sz w:val="24"/>
+          <w:szCs w:val="24"/>
+          <w:lang w:val="en" w:eastAsia="fr-FR"/>
+        </w:rPr>
+        <w:t>SDL_Renderer</w:t>
+      </w:r>
+      <w:proofErr w:type="spellEnd"/>
+      <w:r>
+        <w:rPr>
+          <w:rFonts w:ascii="Courier" w:eastAsia="Times New Roman" w:hAnsi="Courier" w:cs="Courier New"/>
+          <w:color w:val="000000"/>
+          <w:sz w:val="24"/>
+          <w:szCs w:val="24"/>
+          <w:lang w:val="en" w:eastAsia="fr-FR"/>
+        </w:rPr>
+        <w:t>* renderer)</w:t>
+      </w:r>
+    </w:p>
+    <w:p>
+      <w:r>
+        <w:t xml:space="preserve">Cette fonction ne prend en paramètre que le </w:t>
+      </w:r>
+      <w:proofErr w:type="spellStart"/>
+      <w:r>
+        <w:t>renderer</w:t>
+      </w:r>
+      <w:proofErr w:type="spellEnd"/>
+      <w:r>
+        <w:t xml:space="preserve"> dans lequel elle doit actualiser le rendu.</w:t>
       </w:r>
     </w:p>
     <w:p>
@@ -5097,7 +7068,23 @@
           <w:b/>
           <w:bCs/>
         </w:rPr>
-        <w:t xml:space="preserve"> renderer :</w:t>
+        <w:t xml:space="preserve"> </w:t>
+      </w:r>
+      <w:proofErr w:type="spellStart"/>
+      <w:r>
+        <w:rPr>
+          <w:b/>
+          <w:bCs/>
+        </w:rPr>
+        <w:t>renderer</w:t>
+      </w:r>
+      <w:proofErr w:type="spellEnd"/>
+      <w:r>
+        <w:rPr>
+          <w:b/>
+          <w:bCs/>
+        </w:rPr>
+        <w:t> :</w:t>
       </w:r>
     </w:p>
     <w:p>
@@ -5148,7 +7135,63 @@
           <w:szCs w:val="24"/>
           <w:lang w:val="en" w:eastAsia="fr-FR"/>
         </w:rPr>
-        <w:t xml:space="preserve"> SDL_RenderClear(SDL_Renderer* renderer)</w:t>
+        <w:t xml:space="preserve"> </w:t>
+      </w:r>
+      <w:proofErr w:type="spellStart"/>
+      <w:r>
+        <w:rPr>
+          <w:rFonts w:ascii="Courier" w:eastAsia="Times New Roman" w:hAnsi="Courier" w:cs="Courier New"/>
+          <w:color w:val="000000"/>
+          <w:sz w:val="24"/>
+          <w:szCs w:val="24"/>
+          <w:lang w:val="en" w:eastAsia="fr-FR"/>
+        </w:rPr>
+        <w:t>SDL_</w:t>
+      </w:r>
+      <w:proofErr w:type="gramStart"/>
+      <w:r>
+        <w:rPr>
+          <w:rFonts w:ascii="Courier" w:eastAsia="Times New Roman" w:hAnsi="Courier" w:cs="Courier New"/>
+          <w:color w:val="000000"/>
+          <w:sz w:val="24"/>
+          <w:szCs w:val="24"/>
+          <w:lang w:val="en" w:eastAsia="fr-FR"/>
+        </w:rPr>
+        <w:t>RenderClear</w:t>
+      </w:r>
+      <w:proofErr w:type="spellEnd"/>
+      <w:r>
+        <w:rPr>
+          <w:rFonts w:ascii="Courier" w:eastAsia="Times New Roman" w:hAnsi="Courier" w:cs="Courier New"/>
+          <w:color w:val="000000"/>
+          <w:sz w:val="24"/>
+          <w:szCs w:val="24"/>
+          <w:lang w:val="en" w:eastAsia="fr-FR"/>
+        </w:rPr>
+        <w:t>(</w:t>
+      </w:r>
+      <w:proofErr w:type="spellStart"/>
+      <w:proofErr w:type="gramEnd"/>
+      <w:r>
+        <w:rPr>
+          <w:rFonts w:ascii="Courier" w:eastAsia="Times New Roman" w:hAnsi="Courier" w:cs="Courier New"/>
+          <w:color w:val="000000"/>
+          <w:sz w:val="24"/>
+          <w:szCs w:val="24"/>
+          <w:lang w:val="en" w:eastAsia="fr-FR"/>
+        </w:rPr>
+        <w:t>SDL_Renderer</w:t>
+      </w:r>
+      <w:proofErr w:type="spellEnd"/>
+      <w:r>
+        <w:rPr>
+          <w:rFonts w:ascii="Courier" w:eastAsia="Times New Roman" w:hAnsi="Courier" w:cs="Courier New"/>
+          <w:color w:val="000000"/>
+          <w:sz w:val="24"/>
+          <w:szCs w:val="24"/>
+          <w:lang w:val="en" w:eastAsia="fr-FR"/>
+        </w:rPr>
+        <w:t>* renderer)</w:t>
       </w:r>
     </w:p>
     <w:p>
@@ -5253,7 +7296,23 @@
           <w:b/>
           <w:bCs/>
         </w:rPr>
-        <w:t xml:space="preserve">Supprimer le renderer : </w:t>
+        <w:t xml:space="preserve">Supprimer le </w:t>
+      </w:r>
+      <w:proofErr w:type="spellStart"/>
+      <w:r>
+        <w:rPr>
+          <w:b/>
+          <w:bCs/>
+        </w:rPr>
+        <w:t>renderer</w:t>
+      </w:r>
+      <w:proofErr w:type="spellEnd"/>
+      <w:r>
+        <w:rPr>
+          <w:b/>
+          <w:bCs/>
+        </w:rPr>
+        <w:t xml:space="preserve"> : </w:t>
       </w:r>
     </w:p>
     <w:p>
@@ -5304,7 +7363,63 @@
           <w:szCs w:val="20"/>
           <w:lang w:val="en" w:eastAsia="fr-FR"/>
         </w:rPr>
-        <w:t xml:space="preserve"> SDL_DestroyRenderer(SDL_Renderer* renderer)</w:t>
+        <w:t xml:space="preserve"> </w:t>
+      </w:r>
+      <w:proofErr w:type="spellStart"/>
+      <w:r>
+        <w:rPr>
+          <w:rFonts w:ascii="Courier" w:eastAsia="Times New Roman" w:hAnsi="Courier" w:cs="Courier New"/>
+          <w:color w:val="000000"/>
+          <w:sz w:val="20"/>
+          <w:szCs w:val="20"/>
+          <w:lang w:val="en" w:eastAsia="fr-FR"/>
+        </w:rPr>
+        <w:t>SDL_</w:t>
+      </w:r>
+      <w:proofErr w:type="gramStart"/>
+      <w:r>
+        <w:rPr>
+          <w:rFonts w:ascii="Courier" w:eastAsia="Times New Roman" w:hAnsi="Courier" w:cs="Courier New"/>
+          <w:color w:val="000000"/>
+          <w:sz w:val="20"/>
+          <w:szCs w:val="20"/>
+          <w:lang w:val="en" w:eastAsia="fr-FR"/>
+        </w:rPr>
+        <w:t>DestroyRenderer</w:t>
+      </w:r>
+      <w:proofErr w:type="spellEnd"/>
+      <w:r>
+        <w:rPr>
+          <w:rFonts w:ascii="Courier" w:eastAsia="Times New Roman" w:hAnsi="Courier" w:cs="Courier New"/>
+          <w:color w:val="000000"/>
+          <w:sz w:val="20"/>
+          <w:szCs w:val="20"/>
+          <w:lang w:val="en" w:eastAsia="fr-FR"/>
+        </w:rPr>
+        <w:t>(</w:t>
+      </w:r>
+      <w:proofErr w:type="spellStart"/>
+      <w:proofErr w:type="gramEnd"/>
+      <w:r>
+        <w:rPr>
+          <w:rFonts w:ascii="Courier" w:eastAsia="Times New Roman" w:hAnsi="Courier" w:cs="Courier New"/>
+          <w:color w:val="000000"/>
+          <w:sz w:val="20"/>
+          <w:szCs w:val="20"/>
+          <w:lang w:val="en" w:eastAsia="fr-FR"/>
+        </w:rPr>
+        <w:t>SDL_Renderer</w:t>
+      </w:r>
+      <w:proofErr w:type="spellEnd"/>
+      <w:r>
+        <w:rPr>
+          <w:rFonts w:ascii="Courier" w:eastAsia="Times New Roman" w:hAnsi="Courier" w:cs="Courier New"/>
+          <w:color w:val="000000"/>
+          <w:sz w:val="20"/>
+          <w:szCs w:val="20"/>
+          <w:lang w:val="en" w:eastAsia="fr-FR"/>
+        </w:rPr>
+        <w:t>* renderer)</w:t>
       </w:r>
     </w:p>
     <w:p>
@@ -5377,12 +7492,81 @@
           <w:b/>
           <w:bCs/>
         </w:rPr>
-        <w:t>10) SDL_Point et SDL_Rect : Donnez et expliquez le code de la déclaration d’un SDL_Point et SDL_Rect (5 points)</w:t>
-      </w:r>
-    </w:p>
-    <w:p>
-      <w:r>
-        <w:t>SDL_Point est une structure permettant de définir un point, elle comporte un entier x et un entier y pour ses positions.</w:t>
+        <w:t xml:space="preserve">10) </w:t>
+      </w:r>
+      <w:proofErr w:type="spellStart"/>
+      <w:r>
+        <w:rPr>
+          <w:b/>
+          <w:bCs/>
+        </w:rPr>
+        <w:t>SDL_Point</w:t>
+      </w:r>
+      <w:proofErr w:type="spellEnd"/>
+      <w:r>
+        <w:rPr>
+          <w:b/>
+          <w:bCs/>
+        </w:rPr>
+        <w:t xml:space="preserve"> et </w:t>
+      </w:r>
+      <w:proofErr w:type="spellStart"/>
+      <w:r>
+        <w:rPr>
+          <w:b/>
+          <w:bCs/>
+        </w:rPr>
+        <w:t>SDL_Rect</w:t>
+      </w:r>
+      <w:proofErr w:type="spellEnd"/>
+      <w:r>
+        <w:rPr>
+          <w:b/>
+          <w:bCs/>
+        </w:rPr>
+        <w:t xml:space="preserve"> : Donnez et expliquez le code de la déclaration d’un </w:t>
+      </w:r>
+      <w:proofErr w:type="spellStart"/>
+      <w:r>
+        <w:rPr>
+          <w:b/>
+          <w:bCs/>
+        </w:rPr>
+        <w:t>SDL_Point</w:t>
+      </w:r>
+      <w:proofErr w:type="spellEnd"/>
+      <w:r>
+        <w:rPr>
+          <w:b/>
+          <w:bCs/>
+        </w:rPr>
+        <w:t xml:space="preserve"> et </w:t>
+      </w:r>
+      <w:proofErr w:type="spellStart"/>
+      <w:r>
+        <w:rPr>
+          <w:b/>
+          <w:bCs/>
+        </w:rPr>
+        <w:t>SDL_Rect</w:t>
+      </w:r>
+      <w:proofErr w:type="spellEnd"/>
+      <w:r>
+        <w:rPr>
+          <w:b/>
+          <w:bCs/>
+        </w:rPr>
+        <w:t xml:space="preserve"> (5 points)</w:t>
+      </w:r>
+    </w:p>
+    <w:p>
+      <w:proofErr w:type="spellStart"/>
+      <w:r>
+        <w:t>SDL_Point</w:t>
+      </w:r>
+      <w:proofErr w:type="spellEnd"/>
+      <w:r>
+        <w:t xml:space="preserve"> est une structure permettant de définir un point, elle comporte un entier x et un entier y pour ses positions.</w:t>
       </w:r>
     </w:p>
     <w:tbl>
@@ -5434,6 +7618,8 @@
                 <w:lang w:eastAsia="fr-FR"/>
               </w:rPr>
             </w:pPr>
+            <w:proofErr w:type="spellStart"/>
+            <w:proofErr w:type="gramStart"/>
             <w:r>
               <w:rPr>
                 <w:rFonts w:ascii="Arial" w:eastAsia="Times New Roman" w:hAnsi="Arial" w:cs="Arial"/>
@@ -5444,6 +7630,8 @@
               </w:rPr>
               <w:t>int</w:t>
             </w:r>
+            <w:proofErr w:type="spellEnd"/>
+            <w:proofErr w:type="gramEnd"/>
           </w:p>
         </w:tc>
         <w:tc>
@@ -5476,6 +7664,7 @@
                 <w:lang w:eastAsia="fr-FR"/>
               </w:rPr>
             </w:pPr>
+            <w:proofErr w:type="gramStart"/>
             <w:r>
               <w:rPr>
                 <w:rFonts w:ascii="Arial" w:eastAsia="Times New Roman" w:hAnsi="Arial" w:cs="Arial"/>
@@ -5488,6 +7677,7 @@
               </w:rPr>
               <w:t>x</w:t>
             </w:r>
+            <w:proofErr w:type="gramEnd"/>
           </w:p>
         </w:tc>
         <w:tc>
@@ -5520,6 +7710,7 @@
                 <w:lang w:eastAsia="fr-FR"/>
               </w:rPr>
             </w:pPr>
+            <w:proofErr w:type="gramStart"/>
             <w:r>
               <w:rPr>
                 <w:rFonts w:ascii="Arial" w:eastAsia="Times New Roman" w:hAnsi="Arial" w:cs="Arial"/>
@@ -5528,7 +7719,40 @@
                 <w:szCs w:val="24"/>
                 <w:lang w:eastAsia="fr-FR"/>
               </w:rPr>
-              <w:t>the x coordinate of the point</w:t>
+              <w:t>the</w:t>
+            </w:r>
+            <w:proofErr w:type="gramEnd"/>
+            <w:r>
+              <w:rPr>
+                <w:rFonts w:ascii="Arial" w:eastAsia="Times New Roman" w:hAnsi="Arial" w:cs="Arial"/>
+                <w:color w:val="000000"/>
+                <w:sz w:val="24"/>
+                <w:szCs w:val="24"/>
+                <w:lang w:eastAsia="fr-FR"/>
+              </w:rPr>
+              <w:t xml:space="preserve"> x </w:t>
+            </w:r>
+            <w:proofErr w:type="spellStart"/>
+            <w:r>
+              <w:rPr>
+                <w:rFonts w:ascii="Arial" w:eastAsia="Times New Roman" w:hAnsi="Arial" w:cs="Arial"/>
+                <w:color w:val="000000"/>
+                <w:sz w:val="24"/>
+                <w:szCs w:val="24"/>
+                <w:lang w:eastAsia="fr-FR"/>
+              </w:rPr>
+              <w:t>coordinate</w:t>
+            </w:r>
+            <w:proofErr w:type="spellEnd"/>
+            <w:r>
+              <w:rPr>
+                <w:rFonts w:ascii="Arial" w:eastAsia="Times New Roman" w:hAnsi="Arial" w:cs="Arial"/>
+                <w:color w:val="000000"/>
+                <w:sz w:val="24"/>
+                <w:szCs w:val="24"/>
+                <w:lang w:eastAsia="fr-FR"/>
+              </w:rPr>
+              <w:t xml:space="preserve"> of the point</w:t>
             </w:r>
           </w:p>
         </w:tc>
@@ -5564,6 +7788,8 @@
                 <w:lang w:eastAsia="fr-FR"/>
               </w:rPr>
             </w:pPr>
+            <w:proofErr w:type="spellStart"/>
+            <w:proofErr w:type="gramStart"/>
             <w:r>
               <w:rPr>
                 <w:rFonts w:ascii="Arial" w:eastAsia="Times New Roman" w:hAnsi="Arial" w:cs="Arial"/>
@@ -5574,6 +7800,8 @@
               </w:rPr>
               <w:t>int</w:t>
             </w:r>
+            <w:proofErr w:type="spellEnd"/>
+            <w:proofErr w:type="gramEnd"/>
           </w:p>
         </w:tc>
         <w:tc>
@@ -5606,6 +7834,7 @@
                 <w:lang w:eastAsia="fr-FR"/>
               </w:rPr>
             </w:pPr>
+            <w:proofErr w:type="gramStart"/>
             <w:r>
               <w:rPr>
                 <w:rFonts w:ascii="Arial" w:eastAsia="Times New Roman" w:hAnsi="Arial" w:cs="Arial"/>
@@ -5618,6 +7847,7 @@
               </w:rPr>
               <w:t>y</w:t>
             </w:r>
+            <w:proofErr w:type="gramEnd"/>
           </w:p>
         </w:tc>
         <w:tc>
@@ -5650,6 +7880,7 @@
                 <w:lang w:eastAsia="fr-FR"/>
               </w:rPr>
             </w:pPr>
+            <w:proofErr w:type="gramStart"/>
             <w:r>
               <w:rPr>
                 <w:rFonts w:ascii="Arial" w:eastAsia="Times New Roman" w:hAnsi="Arial" w:cs="Arial"/>
@@ -5658,7 +7889,40 @@
                 <w:szCs w:val="24"/>
                 <w:lang w:eastAsia="fr-FR"/>
               </w:rPr>
-              <w:t>the y coordinate of the point</w:t>
+              <w:t>the</w:t>
+            </w:r>
+            <w:proofErr w:type="gramEnd"/>
+            <w:r>
+              <w:rPr>
+                <w:rFonts w:ascii="Arial" w:eastAsia="Times New Roman" w:hAnsi="Arial" w:cs="Arial"/>
+                <w:color w:val="000000"/>
+                <w:sz w:val="24"/>
+                <w:szCs w:val="24"/>
+                <w:lang w:eastAsia="fr-FR"/>
+              </w:rPr>
+              <w:t xml:space="preserve"> y </w:t>
+            </w:r>
+            <w:proofErr w:type="spellStart"/>
+            <w:r>
+              <w:rPr>
+                <w:rFonts w:ascii="Arial" w:eastAsia="Times New Roman" w:hAnsi="Arial" w:cs="Arial"/>
+                <w:color w:val="000000"/>
+                <w:sz w:val="24"/>
+                <w:szCs w:val="24"/>
+                <w:lang w:eastAsia="fr-FR"/>
+              </w:rPr>
+              <w:t>coordinate</w:t>
+            </w:r>
+            <w:proofErr w:type="spellEnd"/>
+            <w:r>
+              <w:rPr>
+                <w:rFonts w:ascii="Arial" w:eastAsia="Times New Roman" w:hAnsi="Arial" w:cs="Arial"/>
+                <w:color w:val="000000"/>
+                <w:sz w:val="24"/>
+                <w:szCs w:val="24"/>
+                <w:lang w:eastAsia="fr-FR"/>
+              </w:rPr>
+              <w:t xml:space="preserve"> of the point</w:t>
             </w:r>
           </w:p>
         </w:tc>
@@ -5713,7 +7977,15 @@
     </w:p>
     <w:p>
       <w:r>
-        <w:t>Concernant le SDL_Rect, c’est une structure permettant de définir un rectangle, qui comporte un e</w:t>
+        <w:t xml:space="preserve">Concernant le </w:t>
+      </w:r>
+      <w:proofErr w:type="spellStart"/>
+      <w:r>
+        <w:t>SDL_Rect</w:t>
+      </w:r>
+      <w:proofErr w:type="spellEnd"/>
+      <w:r>
+        <w:t>, c’est une structure permettant de définir un rectangle, qui comporte un e</w:t>
       </w:r>
       <w:r>
         <w:t>ntier x et un entier y correspondant au coin en haut à gauche du rectangle, un entier w pour la longueur et un entier h pour la largeur.</w:t>
@@ -5768,6 +8040,8 @@
                 <w:lang w:eastAsia="fr-FR"/>
               </w:rPr>
             </w:pPr>
+            <w:proofErr w:type="spellStart"/>
+            <w:proofErr w:type="gramStart"/>
             <w:r>
               <w:rPr>
                 <w:rFonts w:ascii="Arial" w:eastAsia="Times New Roman" w:hAnsi="Arial" w:cs="Arial"/>
@@ -5778,6 +8052,8 @@
               </w:rPr>
               <w:t>int</w:t>
             </w:r>
+            <w:proofErr w:type="spellEnd"/>
+            <w:proofErr w:type="gramEnd"/>
           </w:p>
         </w:tc>
         <w:tc>
@@ -5810,6 +8086,7 @@
                 <w:lang w:eastAsia="fr-FR"/>
               </w:rPr>
             </w:pPr>
+            <w:proofErr w:type="gramStart"/>
             <w:r>
               <w:rPr>
                 <w:rFonts w:ascii="Arial" w:eastAsia="Times New Roman" w:hAnsi="Arial" w:cs="Arial"/>
@@ -5822,6 +8099,7 @@
               </w:rPr>
               <w:t>x</w:t>
             </w:r>
+            <w:proofErr w:type="gramEnd"/>
           </w:p>
         </w:tc>
         <w:tc>
@@ -5854,6 +8132,7 @@
                 <w:lang w:eastAsia="fr-FR"/>
               </w:rPr>
             </w:pPr>
+            <w:proofErr w:type="gramStart"/>
             <w:r>
               <w:rPr>
                 <w:rFonts w:ascii="Arial" w:eastAsia="Times New Roman" w:hAnsi="Arial" w:cs="Arial"/>
@@ -5862,7 +8141,84 @@
                 <w:szCs w:val="24"/>
                 <w:lang w:eastAsia="fr-FR"/>
               </w:rPr>
-              <w:t>the x location of the rectangle's upper left corner</w:t>
+              <w:t>the</w:t>
+            </w:r>
+            <w:proofErr w:type="gramEnd"/>
+            <w:r>
+              <w:rPr>
+                <w:rFonts w:ascii="Arial" w:eastAsia="Times New Roman" w:hAnsi="Arial" w:cs="Arial"/>
+                <w:color w:val="000000"/>
+                <w:sz w:val="24"/>
+                <w:szCs w:val="24"/>
+                <w:lang w:eastAsia="fr-FR"/>
+              </w:rPr>
+              <w:t xml:space="preserve"> x location of the </w:t>
+            </w:r>
+            <w:proofErr w:type="spellStart"/>
+            <w:r>
+              <w:rPr>
+                <w:rFonts w:ascii="Arial" w:eastAsia="Times New Roman" w:hAnsi="Arial" w:cs="Arial"/>
+                <w:color w:val="000000"/>
+                <w:sz w:val="24"/>
+                <w:szCs w:val="24"/>
+                <w:lang w:eastAsia="fr-FR"/>
+              </w:rPr>
+              <w:t>rectangle's</w:t>
+            </w:r>
+            <w:proofErr w:type="spellEnd"/>
+            <w:r>
+              <w:rPr>
+                <w:rFonts w:ascii="Arial" w:eastAsia="Times New Roman" w:hAnsi="Arial" w:cs="Arial"/>
+                <w:color w:val="000000"/>
+                <w:sz w:val="24"/>
+                <w:szCs w:val="24"/>
+                <w:lang w:eastAsia="fr-FR"/>
+              </w:rPr>
+              <w:t xml:space="preserve"> </w:t>
+            </w:r>
+            <w:proofErr w:type="spellStart"/>
+            <w:r>
+              <w:rPr>
+                <w:rFonts w:ascii="Arial" w:eastAsia="Times New Roman" w:hAnsi="Arial" w:cs="Arial"/>
+                <w:color w:val="000000"/>
+                <w:sz w:val="24"/>
+                <w:szCs w:val="24"/>
+                <w:lang w:eastAsia="fr-FR"/>
+              </w:rPr>
+              <w:t>upper</w:t>
+            </w:r>
+            <w:proofErr w:type="spellEnd"/>
+            <w:r>
+              <w:rPr>
+                <w:rFonts w:ascii="Arial" w:eastAsia="Times New Roman" w:hAnsi="Arial" w:cs="Arial"/>
+                <w:color w:val="000000"/>
+                <w:sz w:val="24"/>
+                <w:szCs w:val="24"/>
+                <w:lang w:eastAsia="fr-FR"/>
+              </w:rPr>
+              <w:t xml:space="preserve"> </w:t>
+            </w:r>
+            <w:proofErr w:type="spellStart"/>
+            <w:r>
+              <w:rPr>
+                <w:rFonts w:ascii="Arial" w:eastAsia="Times New Roman" w:hAnsi="Arial" w:cs="Arial"/>
+                <w:color w:val="000000"/>
+                <w:sz w:val="24"/>
+                <w:szCs w:val="24"/>
+                <w:lang w:eastAsia="fr-FR"/>
+              </w:rPr>
+              <w:t>left</w:t>
+            </w:r>
+            <w:proofErr w:type="spellEnd"/>
+            <w:r>
+              <w:rPr>
+                <w:rFonts w:ascii="Arial" w:eastAsia="Times New Roman" w:hAnsi="Arial" w:cs="Arial"/>
+                <w:color w:val="000000"/>
+                <w:sz w:val="24"/>
+                <w:szCs w:val="24"/>
+                <w:lang w:eastAsia="fr-FR"/>
+              </w:rPr>
+              <w:t xml:space="preserve"> corner</w:t>
             </w:r>
           </w:p>
         </w:tc>
@@ -5898,6 +8254,8 @@
                 <w:lang w:eastAsia="fr-FR"/>
               </w:rPr>
             </w:pPr>
+            <w:proofErr w:type="spellStart"/>
+            <w:proofErr w:type="gramStart"/>
             <w:r>
               <w:rPr>
                 <w:rFonts w:ascii="Arial" w:eastAsia="Times New Roman" w:hAnsi="Arial" w:cs="Arial"/>
@@ -5908,6 +8266,8 @@
               </w:rPr>
               <w:t>int</w:t>
             </w:r>
+            <w:proofErr w:type="spellEnd"/>
+            <w:proofErr w:type="gramEnd"/>
           </w:p>
         </w:tc>
         <w:tc>
@@ -5940,6 +8300,7 @@
                 <w:lang w:eastAsia="fr-FR"/>
               </w:rPr>
             </w:pPr>
+            <w:proofErr w:type="gramStart"/>
             <w:r>
               <w:rPr>
                 <w:rFonts w:ascii="Arial" w:eastAsia="Times New Roman" w:hAnsi="Arial" w:cs="Arial"/>
@@ -5952,6 +8313,7 @@
               </w:rPr>
               <w:t>y</w:t>
             </w:r>
+            <w:proofErr w:type="gramEnd"/>
           </w:p>
         </w:tc>
         <w:tc>
@@ -5984,6 +8346,7 @@
                 <w:lang w:eastAsia="fr-FR"/>
               </w:rPr>
             </w:pPr>
+            <w:proofErr w:type="gramStart"/>
             <w:r>
               <w:rPr>
                 <w:rFonts w:ascii="Arial" w:eastAsia="Times New Roman" w:hAnsi="Arial" w:cs="Arial"/>
@@ -5992,7 +8355,84 @@
                 <w:szCs w:val="24"/>
                 <w:lang w:eastAsia="fr-FR"/>
               </w:rPr>
-              <w:t>the y location of the rectangle's upper left corner</w:t>
+              <w:t>the</w:t>
+            </w:r>
+            <w:proofErr w:type="gramEnd"/>
+            <w:r>
+              <w:rPr>
+                <w:rFonts w:ascii="Arial" w:eastAsia="Times New Roman" w:hAnsi="Arial" w:cs="Arial"/>
+                <w:color w:val="000000"/>
+                <w:sz w:val="24"/>
+                <w:szCs w:val="24"/>
+                <w:lang w:eastAsia="fr-FR"/>
+              </w:rPr>
+              <w:t xml:space="preserve"> y location of the </w:t>
+            </w:r>
+            <w:proofErr w:type="spellStart"/>
+            <w:r>
+              <w:rPr>
+                <w:rFonts w:ascii="Arial" w:eastAsia="Times New Roman" w:hAnsi="Arial" w:cs="Arial"/>
+                <w:color w:val="000000"/>
+                <w:sz w:val="24"/>
+                <w:szCs w:val="24"/>
+                <w:lang w:eastAsia="fr-FR"/>
+              </w:rPr>
+              <w:t>rectangle's</w:t>
+            </w:r>
+            <w:proofErr w:type="spellEnd"/>
+            <w:r>
+              <w:rPr>
+                <w:rFonts w:ascii="Arial" w:eastAsia="Times New Roman" w:hAnsi="Arial" w:cs="Arial"/>
+                <w:color w:val="000000"/>
+                <w:sz w:val="24"/>
+                <w:szCs w:val="24"/>
+                <w:lang w:eastAsia="fr-FR"/>
+              </w:rPr>
+              <w:t xml:space="preserve"> </w:t>
+            </w:r>
+            <w:proofErr w:type="spellStart"/>
+            <w:r>
+              <w:rPr>
+                <w:rFonts w:ascii="Arial" w:eastAsia="Times New Roman" w:hAnsi="Arial" w:cs="Arial"/>
+                <w:color w:val="000000"/>
+                <w:sz w:val="24"/>
+                <w:szCs w:val="24"/>
+                <w:lang w:eastAsia="fr-FR"/>
+              </w:rPr>
+              <w:t>upper</w:t>
+            </w:r>
+            <w:proofErr w:type="spellEnd"/>
+            <w:r>
+              <w:rPr>
+                <w:rFonts w:ascii="Arial" w:eastAsia="Times New Roman" w:hAnsi="Arial" w:cs="Arial"/>
+                <w:color w:val="000000"/>
+                <w:sz w:val="24"/>
+                <w:szCs w:val="24"/>
+                <w:lang w:eastAsia="fr-FR"/>
+              </w:rPr>
+              <w:t xml:space="preserve"> </w:t>
+            </w:r>
+            <w:proofErr w:type="spellStart"/>
+            <w:r>
+              <w:rPr>
+                <w:rFonts w:ascii="Arial" w:eastAsia="Times New Roman" w:hAnsi="Arial" w:cs="Arial"/>
+                <w:color w:val="000000"/>
+                <w:sz w:val="24"/>
+                <w:szCs w:val="24"/>
+                <w:lang w:eastAsia="fr-FR"/>
+              </w:rPr>
+              <w:t>left</w:t>
+            </w:r>
+            <w:proofErr w:type="spellEnd"/>
+            <w:r>
+              <w:rPr>
+                <w:rFonts w:ascii="Arial" w:eastAsia="Times New Roman" w:hAnsi="Arial" w:cs="Arial"/>
+                <w:color w:val="000000"/>
+                <w:sz w:val="24"/>
+                <w:szCs w:val="24"/>
+                <w:lang w:eastAsia="fr-FR"/>
+              </w:rPr>
+              <w:t xml:space="preserve"> corner</w:t>
             </w:r>
           </w:p>
         </w:tc>
@@ -6028,6 +8468,8 @@
                 <w:lang w:eastAsia="fr-FR"/>
               </w:rPr>
             </w:pPr>
+            <w:proofErr w:type="spellStart"/>
+            <w:proofErr w:type="gramStart"/>
             <w:r>
               <w:rPr>
                 <w:rFonts w:ascii="Arial" w:eastAsia="Times New Roman" w:hAnsi="Arial" w:cs="Arial"/>
@@ -6038,6 +8480,8 @@
               </w:rPr>
               <w:t>int</w:t>
             </w:r>
+            <w:proofErr w:type="spellEnd"/>
+            <w:proofErr w:type="gramEnd"/>
           </w:p>
         </w:tc>
         <w:tc>
@@ -6070,6 +8514,7 @@
                 <w:lang w:eastAsia="fr-FR"/>
               </w:rPr>
             </w:pPr>
+            <w:proofErr w:type="gramStart"/>
             <w:r>
               <w:rPr>
                 <w:rFonts w:ascii="Arial" w:eastAsia="Times New Roman" w:hAnsi="Arial" w:cs="Arial"/>
@@ -6082,6 +8527,7 @@
               </w:rPr>
               <w:t>w</w:t>
             </w:r>
+            <w:proofErr w:type="gramEnd"/>
           </w:p>
         </w:tc>
         <w:tc>
@@ -6114,6 +8560,7 @@
                 <w:lang w:eastAsia="fr-FR"/>
               </w:rPr>
             </w:pPr>
+            <w:proofErr w:type="gramStart"/>
             <w:r>
               <w:rPr>
                 <w:rFonts w:ascii="Arial" w:eastAsia="Times New Roman" w:hAnsi="Arial" w:cs="Arial"/>
@@ -6122,7 +8569,40 @@
                 <w:szCs w:val="24"/>
                 <w:lang w:eastAsia="fr-FR"/>
               </w:rPr>
-              <w:t>the width of the rectangle</w:t>
+              <w:t>the</w:t>
+            </w:r>
+            <w:proofErr w:type="gramEnd"/>
+            <w:r>
+              <w:rPr>
+                <w:rFonts w:ascii="Arial" w:eastAsia="Times New Roman" w:hAnsi="Arial" w:cs="Arial"/>
+                <w:color w:val="000000"/>
+                <w:sz w:val="24"/>
+                <w:szCs w:val="24"/>
+                <w:lang w:eastAsia="fr-FR"/>
+              </w:rPr>
+              <w:t xml:space="preserve"> </w:t>
+            </w:r>
+            <w:proofErr w:type="spellStart"/>
+            <w:r>
+              <w:rPr>
+                <w:rFonts w:ascii="Arial" w:eastAsia="Times New Roman" w:hAnsi="Arial" w:cs="Arial"/>
+                <w:color w:val="000000"/>
+                <w:sz w:val="24"/>
+                <w:szCs w:val="24"/>
+                <w:lang w:eastAsia="fr-FR"/>
+              </w:rPr>
+              <w:t>width</w:t>
+            </w:r>
+            <w:proofErr w:type="spellEnd"/>
+            <w:r>
+              <w:rPr>
+                <w:rFonts w:ascii="Arial" w:eastAsia="Times New Roman" w:hAnsi="Arial" w:cs="Arial"/>
+                <w:color w:val="000000"/>
+                <w:sz w:val="24"/>
+                <w:szCs w:val="24"/>
+                <w:lang w:eastAsia="fr-FR"/>
+              </w:rPr>
+              <w:t xml:space="preserve"> of the rectangle</w:t>
             </w:r>
           </w:p>
         </w:tc>
@@ -6158,6 +8638,8 @@
                 <w:lang w:eastAsia="fr-FR"/>
               </w:rPr>
             </w:pPr>
+            <w:proofErr w:type="spellStart"/>
+            <w:proofErr w:type="gramStart"/>
             <w:r>
               <w:rPr>
                 <w:rFonts w:ascii="Arial" w:eastAsia="Times New Roman" w:hAnsi="Arial" w:cs="Arial"/>
@@ -6168,6 +8650,8 @@
               </w:rPr>
               <w:t>int</w:t>
             </w:r>
+            <w:proofErr w:type="spellEnd"/>
+            <w:proofErr w:type="gramEnd"/>
           </w:p>
         </w:tc>
         <w:tc>
@@ -6200,6 +8684,7 @@
                 <w:lang w:eastAsia="fr-FR"/>
               </w:rPr>
             </w:pPr>
+            <w:proofErr w:type="gramStart"/>
             <w:r>
               <w:rPr>
                 <w:rFonts w:ascii="Arial" w:eastAsia="Times New Roman" w:hAnsi="Arial" w:cs="Arial"/>
@@ -6212,6 +8697,7 @@
               </w:rPr>
               <w:t>h</w:t>
             </w:r>
+            <w:proofErr w:type="gramEnd"/>
           </w:p>
         </w:tc>
         <w:tc>
@@ -6244,6 +8730,7 @@
                 <w:lang w:eastAsia="fr-FR"/>
               </w:rPr>
             </w:pPr>
+            <w:proofErr w:type="gramStart"/>
             <w:r>
               <w:rPr>
                 <w:rFonts w:ascii="Arial" w:eastAsia="Times New Roman" w:hAnsi="Arial" w:cs="Arial"/>
@@ -6252,7 +8739,40 @@
                 <w:szCs w:val="24"/>
                 <w:lang w:eastAsia="fr-FR"/>
               </w:rPr>
-              <w:t>the height of the rectangle</w:t>
+              <w:t>the</w:t>
+            </w:r>
+            <w:proofErr w:type="gramEnd"/>
+            <w:r>
+              <w:rPr>
+                <w:rFonts w:ascii="Arial" w:eastAsia="Times New Roman" w:hAnsi="Arial" w:cs="Arial"/>
+                <w:color w:val="000000"/>
+                <w:sz w:val="24"/>
+                <w:szCs w:val="24"/>
+                <w:lang w:eastAsia="fr-FR"/>
+              </w:rPr>
+              <w:t xml:space="preserve"> </w:t>
+            </w:r>
+            <w:proofErr w:type="spellStart"/>
+            <w:r>
+              <w:rPr>
+                <w:rFonts w:ascii="Arial" w:eastAsia="Times New Roman" w:hAnsi="Arial" w:cs="Arial"/>
+                <w:color w:val="000000"/>
+                <w:sz w:val="24"/>
+                <w:szCs w:val="24"/>
+                <w:lang w:eastAsia="fr-FR"/>
+              </w:rPr>
+              <w:t>height</w:t>
+            </w:r>
+            <w:proofErr w:type="spellEnd"/>
+            <w:r>
+              <w:rPr>
+                <w:rFonts w:ascii="Arial" w:eastAsia="Times New Roman" w:hAnsi="Arial" w:cs="Arial"/>
+                <w:color w:val="000000"/>
+                <w:sz w:val="24"/>
+                <w:szCs w:val="24"/>
+                <w:lang w:eastAsia="fr-FR"/>
+              </w:rPr>
+              <w:t xml:space="preserve"> of the rectangle</w:t>
             </w:r>
           </w:p>
         </w:tc>
@@ -6323,7 +8843,15 @@
     </w:p>
     <w:p>
       <w:r>
-        <w:t>Pour définir la couleur que SDL va utiliser pour dessiner, on utilise la fonction SDL_SetRenderDrawColor (déjà vue, voir Question 9 « </w:t>
+        <w:t xml:space="preserve">Pour définir la couleur que SDL va utiliser pour dessiner, on utilise la fonction </w:t>
+      </w:r>
+      <w:proofErr w:type="spellStart"/>
+      <w:r>
+        <w:t>SDL_SetRenderDrawColor</w:t>
+      </w:r>
+      <w:proofErr w:type="spellEnd"/>
+      <w:r>
+        <w:t xml:space="preserve"> (déjà vue, voir Question 9 « </w:t>
       </w:r>
       <w:r>
         <w:rPr>
@@ -6423,7 +8951,23 @@
           <w:b/>
           <w:bCs/>
         </w:rPr>
-        <w:t>Dessiner dans le rendu : donnez le code des fonctions permettant de dessiner dans le rendu les formes suivantes : (voir screenshot) - Carré vide - Carré plein - Cercle vide - Cercle plein.</w:t>
+        <w:t xml:space="preserve">Dessiner dans le rendu : donnez le code des fonctions permettant de dessiner dans le rendu les formes suivantes : (voir </w:t>
+      </w:r>
+      <w:proofErr w:type="spellStart"/>
+      <w:r>
+        <w:rPr>
+          <w:b/>
+          <w:bCs/>
+        </w:rPr>
+        <w:t>screenshot</w:t>
+      </w:r>
+      <w:proofErr w:type="spellEnd"/>
+      <w:r>
+        <w:rPr>
+          <w:b/>
+          <w:bCs/>
+        </w:rPr>
+        <w:t>) - Carré vide - Carré plein - Cercle vide - Cercle plein.</w:t>
       </w:r>
     </w:p>
     <w:p>
@@ -6569,9 +9113,11 @@
       </w:r>
     </w:p>
     <w:p>
+      <w:proofErr w:type="gramStart"/>
       <w:r>
         <w:t>par</w:t>
       </w:r>
+      <w:proofErr w:type="gramEnd"/>
     </w:p>
     <w:p>
       <w:pPr>
@@ -6740,10 +9286,23 @@
         <w:t xml:space="preserve">Cercle plein : </w:t>
       </w:r>
       <w:r>
-        <w:t>on remplace juste l’algorithme de Bessenham</w:t>
-      </w:r>
-      <w:r>
-        <w:t xml:space="preserve"> (juste avant le SDL_RenderPresent) par ce bout de code : </w:t>
+        <w:t xml:space="preserve">on remplace juste l’algorithme de </w:t>
+      </w:r>
+      <w:proofErr w:type="spellStart"/>
+      <w:r>
+        <w:t>Bessenham</w:t>
+      </w:r>
+      <w:proofErr w:type="spellEnd"/>
+      <w:r>
+        <w:t xml:space="preserve"> (juste avant le </w:t>
+      </w:r>
+      <w:proofErr w:type="spellStart"/>
+      <w:r>
+        <w:t>SDL_RenderPresent</w:t>
+      </w:r>
+      <w:proofErr w:type="spellEnd"/>
+      <w:r>
+        <w:t xml:space="preserve">) par ce bout de code : </w:t>
       </w:r>
     </w:p>
     <w:p>
@@ -6805,7 +9364,15 @@
     </w:p>
     <w:p>
       <w:r>
-        <w:t>Pour dessiner un point on utilise la fonction suivante qui prend en paramètre le renderer, ainsi que les coordonnées x et y du point que l’on va placer.</w:t>
+        <w:t xml:space="preserve">Pour dessiner un point on utilise la fonction suivante qui prend en paramètre le </w:t>
+      </w:r>
+      <w:proofErr w:type="spellStart"/>
+      <w:r>
+        <w:t>renderer</w:t>
+      </w:r>
+      <w:proofErr w:type="spellEnd"/>
+      <w:r>
+        <w:t>, ainsi que les coordonnées x et y du point que l’on va placer.</w:t>
       </w:r>
     </w:p>
     <w:p>
@@ -6856,7 +9423,63 @@
           <w:szCs w:val="24"/>
           <w:lang w:val="en" w:eastAsia="fr-FR"/>
         </w:rPr>
-        <w:t xml:space="preserve"> SDL_RenderDrawPoint(SDL_Renderer* renderer,</w:t>
+        <w:t xml:space="preserve"> </w:t>
+      </w:r>
+      <w:proofErr w:type="spellStart"/>
+      <w:r>
+        <w:rPr>
+          <w:rFonts w:ascii="Courier" w:eastAsia="Times New Roman" w:hAnsi="Courier" w:cs="Courier New"/>
+          <w:color w:val="000000"/>
+          <w:sz w:val="24"/>
+          <w:szCs w:val="24"/>
+          <w:lang w:val="en" w:eastAsia="fr-FR"/>
+        </w:rPr>
+        <w:t>SDL_</w:t>
+      </w:r>
+      <w:proofErr w:type="gramStart"/>
+      <w:r>
+        <w:rPr>
+          <w:rFonts w:ascii="Courier" w:eastAsia="Times New Roman" w:hAnsi="Courier" w:cs="Courier New"/>
+          <w:color w:val="000000"/>
+          <w:sz w:val="24"/>
+          <w:szCs w:val="24"/>
+          <w:lang w:val="en" w:eastAsia="fr-FR"/>
+        </w:rPr>
+        <w:t>RenderDrawPoint</w:t>
+      </w:r>
+      <w:proofErr w:type="spellEnd"/>
+      <w:r>
+        <w:rPr>
+          <w:rFonts w:ascii="Courier" w:eastAsia="Times New Roman" w:hAnsi="Courier" w:cs="Courier New"/>
+          <w:color w:val="000000"/>
+          <w:sz w:val="24"/>
+          <w:szCs w:val="24"/>
+          <w:lang w:val="en" w:eastAsia="fr-FR"/>
+        </w:rPr>
+        <w:t>(</w:t>
+      </w:r>
+      <w:proofErr w:type="spellStart"/>
+      <w:proofErr w:type="gramEnd"/>
+      <w:r>
+        <w:rPr>
+          <w:rFonts w:ascii="Courier" w:eastAsia="Times New Roman" w:hAnsi="Courier" w:cs="Courier New"/>
+          <w:color w:val="000000"/>
+          <w:sz w:val="24"/>
+          <w:szCs w:val="24"/>
+          <w:lang w:val="en" w:eastAsia="fr-FR"/>
+        </w:rPr>
+        <w:t>SDL_Renderer</w:t>
+      </w:r>
+      <w:proofErr w:type="spellEnd"/>
+      <w:r>
+        <w:rPr>
+          <w:rFonts w:ascii="Courier" w:eastAsia="Times New Roman" w:hAnsi="Courier" w:cs="Courier New"/>
+          <w:color w:val="000000"/>
+          <w:sz w:val="24"/>
+          <w:szCs w:val="24"/>
+          <w:lang w:val="en" w:eastAsia="fr-FR"/>
+        </w:rPr>
+        <w:t>* renderer,</w:t>
       </w:r>
     </w:p>
     <w:p>
@@ -6984,7 +9607,15 @@
     <w:p/>
     <w:p>
       <w:r>
-        <w:t>Pour dessiner une ligne, on utilise la fonction ci-dessous, qui prend en paramètre le renderer, les coordonnées x et y du début de la ligne et les coordonnées x et y de la fin de la ligne.</w:t>
+        <w:t xml:space="preserve">Pour dessiner une ligne, on utilise la fonction ci-dessous, qui prend en paramètre le </w:t>
+      </w:r>
+      <w:proofErr w:type="spellStart"/>
+      <w:r>
+        <w:t>renderer</w:t>
+      </w:r>
+      <w:proofErr w:type="spellEnd"/>
+      <w:r>
+        <w:t>, les coordonnées x et y du début de la ligne et les coordonnées x et y de la fin de la ligne.</w:t>
       </w:r>
     </w:p>
     <w:p>
@@ -7022,6 +9653,7 @@
         </w:rPr>
         <w:t xml:space="preserve"> </w:t>
       </w:r>
+      <w:proofErr w:type="spellStart"/>
       <w:r>
         <w:rPr>
           <w:rStyle w:val="n"/>
@@ -7031,8 +9663,21 @@
           <w:szCs w:val="24"/>
           <w:lang w:val="en"/>
         </w:rPr>
-        <w:t>SDL_RenderDrawLine</w:t>
-      </w:r>
+        <w:t>SDL_</w:t>
+      </w:r>
+      <w:proofErr w:type="gramStart"/>
+      <w:r>
+        <w:rPr>
+          <w:rStyle w:val="n"/>
+          <w:rFonts w:ascii="Courier" w:hAnsi="Courier"/>
+          <w:color w:val="000000"/>
+          <w:sz w:val="24"/>
+          <w:szCs w:val="24"/>
+          <w:lang w:val="en"/>
+        </w:rPr>
+        <w:t>RenderDrawLine</w:t>
+      </w:r>
+      <w:proofErr w:type="spellEnd"/>
       <w:r>
         <w:rPr>
           <w:rStyle w:val="p"/>
@@ -7044,6 +9689,8 @@
         </w:rPr>
         <w:t>(</w:t>
       </w:r>
+      <w:proofErr w:type="spellStart"/>
+      <w:proofErr w:type="gramEnd"/>
       <w:r>
         <w:rPr>
           <w:rStyle w:val="n"/>
@@ -7055,6 +9702,7 @@
         </w:rPr>
         <w:t>SDL_Renderer</w:t>
       </w:r>
+      <w:proofErr w:type="spellEnd"/>
       <w:r>
         <w:rPr>
           <w:rStyle w:val="o"/>
@@ -7389,12 +10037,73 @@
           <w:bCs/>
         </w:rPr>
         <w:lastRenderedPageBreak/>
-        <w:t>15) A quoi servent les fonctions SDL_RenderClear et SDL_RenderPresent (5 points)</w:t>
-      </w:r>
-    </w:p>
-    <w:p>
-      <w:r>
-        <w:t>SDL_RenderClear sert à effacer le contenu présent dans le Render en utilisant la couleur d’affichage actuelle, et SDL_RenderPresent sert à actualiser le contenu du Render (étant donné que ça a déjà été vu, pour plus d’infos, se référer à la Question 9)</w:t>
+        <w:t xml:space="preserve">15) A quoi servent les fonctions </w:t>
+      </w:r>
+      <w:proofErr w:type="spellStart"/>
+      <w:r>
+        <w:rPr>
+          <w:b/>
+          <w:bCs/>
+        </w:rPr>
+        <w:t>SDL_RenderClear</w:t>
+      </w:r>
+      <w:proofErr w:type="spellEnd"/>
+      <w:r>
+        <w:rPr>
+          <w:b/>
+          <w:bCs/>
+        </w:rPr>
+        <w:t xml:space="preserve"> et </w:t>
+      </w:r>
+      <w:proofErr w:type="spellStart"/>
+      <w:r>
+        <w:rPr>
+          <w:b/>
+          <w:bCs/>
+        </w:rPr>
+        <w:t>SDL_RenderPresent</w:t>
+      </w:r>
+      <w:proofErr w:type="spellEnd"/>
+      <w:r>
+        <w:rPr>
+          <w:b/>
+          <w:bCs/>
+        </w:rPr>
+        <w:t xml:space="preserve"> (5 points)</w:t>
+      </w:r>
+    </w:p>
+    <w:p>
+      <w:proofErr w:type="spellStart"/>
+      <w:r>
+        <w:t>SDL_RenderClear</w:t>
+      </w:r>
+      <w:proofErr w:type="spellEnd"/>
+      <w:r>
+        <w:t xml:space="preserve"> sert à effacer le contenu présent dans le </w:t>
+      </w:r>
+      <w:proofErr w:type="spellStart"/>
+      <w:r>
+        <w:t>Render</w:t>
+      </w:r>
+      <w:proofErr w:type="spellEnd"/>
+      <w:r>
+        <w:t xml:space="preserve"> en utilisant la couleur d’affichage actuelle, et </w:t>
+      </w:r>
+      <w:proofErr w:type="spellStart"/>
+      <w:r>
+        <w:t>SDL_RenderPresent</w:t>
+      </w:r>
+      <w:proofErr w:type="spellEnd"/>
+      <w:r>
+        <w:t xml:space="preserve"> sert à actualiser le contenu du </w:t>
+      </w:r>
+      <w:proofErr w:type="spellStart"/>
+      <w:r>
+        <w:t>Render</w:t>
+      </w:r>
+      <w:proofErr w:type="spellEnd"/>
+      <w:r>
+        <w:t xml:space="preserve"> (étant donné que ça a déjà été vu, pour plus d’infos, se référer à la Question 9)</w:t>
       </w:r>
     </w:p>
     <w:p>
@@ -7409,7 +10118,23 @@
           <w:b/>
           <w:bCs/>
         </w:rPr>
-        <w:t>16) Expliquez SDL_Delay (5 points)</w:t>
+        <w:t xml:space="preserve">16) Expliquez </w:t>
+      </w:r>
+      <w:proofErr w:type="spellStart"/>
+      <w:r>
+        <w:rPr>
+          <w:b/>
+          <w:bCs/>
+        </w:rPr>
+        <w:t>SDL_Delay</w:t>
+      </w:r>
+      <w:proofErr w:type="spellEnd"/>
+      <w:r>
+        <w:rPr>
+          <w:b/>
+          <w:bCs/>
+        </w:rPr>
+        <w:t xml:space="preserve"> (5 points)</w:t>
       </w:r>
     </w:p>
     <w:p>
@@ -7446,6 +10171,7 @@
         </w:rPr>
         <w:t xml:space="preserve"> </w:t>
       </w:r>
+      <w:proofErr w:type="spellStart"/>
       <w:r>
         <w:rPr>
           <w:rStyle w:val="n"/>
@@ -7455,8 +10181,21 @@
           <w:szCs w:val="24"/>
           <w:lang w:val="en"/>
         </w:rPr>
-        <w:t>SDL_Delay</w:t>
-      </w:r>
+        <w:t>SDL_</w:t>
+      </w:r>
+      <w:proofErr w:type="gramStart"/>
+      <w:r>
+        <w:rPr>
+          <w:rStyle w:val="n"/>
+          <w:rFonts w:ascii="Courier" w:hAnsi="Courier"/>
+          <w:color w:val="000000"/>
+          <w:sz w:val="24"/>
+          <w:szCs w:val="24"/>
+          <w:lang w:val="en"/>
+        </w:rPr>
+        <w:t>Delay</w:t>
+      </w:r>
+      <w:proofErr w:type="spellEnd"/>
       <w:r>
         <w:rPr>
           <w:rStyle w:val="p"/>
@@ -7468,6 +10207,7 @@
         </w:rPr>
         <w:t>(</w:t>
       </w:r>
+      <w:proofErr w:type="gramEnd"/>
       <w:r>
         <w:rPr>
           <w:rStyle w:val="n"/>
@@ -7490,6 +10230,7 @@
         </w:rPr>
         <w:t xml:space="preserve"> </w:t>
       </w:r>
+      <w:proofErr w:type="spellStart"/>
       <w:r>
         <w:rPr>
           <w:rStyle w:val="n"/>
@@ -7501,6 +10242,7 @@
         </w:rPr>
         <w:t>ms</w:t>
       </w:r>
+      <w:proofErr w:type="spellEnd"/>
       <w:r>
         <w:rPr>
           <w:rStyle w:val="p"/>
@@ -7566,6 +10308,7 @@
           <w:lang w:val="en"/>
         </w:rPr>
       </w:pPr>
+      <w:proofErr w:type="spellStart"/>
       <w:r>
         <w:rPr>
           <w:rStyle w:val="n"/>
@@ -7577,6 +10320,7 @@
         </w:rPr>
         <w:t>SDL_Surface</w:t>
       </w:r>
+      <w:proofErr w:type="spellEnd"/>
       <w:r>
         <w:rPr>
           <w:rStyle w:val="o"/>
@@ -7599,6 +10343,7 @@
         </w:rPr>
         <w:t xml:space="preserve"> </w:t>
       </w:r>
+      <w:proofErr w:type="spellStart"/>
       <w:r>
         <w:rPr>
           <w:rStyle w:val="n"/>
@@ -7608,8 +10353,21 @@
           <w:szCs w:val="24"/>
           <w:lang w:val="en"/>
         </w:rPr>
-        <w:t>SDL_CreateRGBSurface</w:t>
-      </w:r>
+        <w:t>SDL_</w:t>
+      </w:r>
+      <w:proofErr w:type="gramStart"/>
+      <w:r>
+        <w:rPr>
+          <w:rStyle w:val="n"/>
+          <w:rFonts w:ascii="Courier" w:hAnsi="Courier"/>
+          <w:color w:val="000000"/>
+          <w:sz w:val="24"/>
+          <w:szCs w:val="24"/>
+          <w:lang w:val="en"/>
+        </w:rPr>
+        <w:t>CreateRGBSurface</w:t>
+      </w:r>
+      <w:proofErr w:type="spellEnd"/>
       <w:r>
         <w:rPr>
           <w:rStyle w:val="p"/>
@@ -7621,6 +10379,7 @@
         </w:rPr>
         <w:t>(</w:t>
       </w:r>
+      <w:proofErr w:type="gramEnd"/>
       <w:r>
         <w:rPr>
           <w:rStyle w:val="n"/>
@@ -7919,6 +10678,7 @@
         </w:rPr>
         <w:t xml:space="preserve"> </w:t>
       </w:r>
+      <w:proofErr w:type="spellStart"/>
       <w:r>
         <w:rPr>
           <w:rStyle w:val="n"/>
@@ -7930,6 +10690,7 @@
         </w:rPr>
         <w:t>Rmask</w:t>
       </w:r>
+      <w:proofErr w:type="spellEnd"/>
       <w:r>
         <w:rPr>
           <w:rStyle w:val="p"/>
@@ -7988,6 +10749,7 @@
         </w:rPr>
         <w:t xml:space="preserve"> </w:t>
       </w:r>
+      <w:proofErr w:type="spellStart"/>
       <w:r>
         <w:rPr>
           <w:rStyle w:val="n"/>
@@ -7999,6 +10761,7 @@
         </w:rPr>
         <w:t>Gmask</w:t>
       </w:r>
+      <w:proofErr w:type="spellEnd"/>
       <w:r>
         <w:rPr>
           <w:rStyle w:val="p"/>
@@ -8057,6 +10820,7 @@
         </w:rPr>
         <w:t xml:space="preserve"> </w:t>
       </w:r>
+      <w:proofErr w:type="spellStart"/>
       <w:r>
         <w:rPr>
           <w:rStyle w:val="n"/>
@@ -8068,6 +10832,7 @@
         </w:rPr>
         <w:t>Bmask</w:t>
       </w:r>
+      <w:proofErr w:type="spellEnd"/>
       <w:r>
         <w:rPr>
           <w:rStyle w:val="p"/>
@@ -8125,6 +10890,7 @@
         </w:rPr>
         <w:t xml:space="preserve"> </w:t>
       </w:r>
+      <w:proofErr w:type="spellStart"/>
       <w:r>
         <w:rPr>
           <w:rStyle w:val="n"/>
@@ -8136,6 +10902,7 @@
         </w:rPr>
         <w:t>Amask</w:t>
       </w:r>
+      <w:proofErr w:type="spellEnd"/>
       <w:r>
         <w:rPr>
           <w:rStyle w:val="p"/>
@@ -8168,28 +10935,140 @@
           <w:shd w:val="clear" w:color="auto" w:fill="FFFFFF"/>
           <w:lang w:eastAsia="fr-FR"/>
         </w:rPr>
-        <w:t>Voici la fonction permettant de créer une surface : les flags seront à 0, ensuite il y a la longueur/largeur de la surface, depth correspond au nombre de bits par pixel (généralement 32 bits par pixel) et les quatres masks permettent à SDL de savoir comment extraire la couleur de chaque pixel (on mettra 0). La fonction retourne un pointeur sur SDL_Surface.</w:t>
-      </w:r>
-    </w:p>
-    <w:p>
-      <w:pPr>
+        <w:t xml:space="preserve">Voici la fonction permettant de créer une surface : les flags seront à 0, ensuite il y a la longueur/largeur de la surface, </w:t>
+      </w:r>
+      <w:proofErr w:type="spellStart"/>
+      <w:r>
         <w:rPr>
           <w:rFonts w:eastAsia="Times New Roman" w:cstheme="minorHAnsi"/>
-          <w:b/>
-          <w:bCs/>
           <w:color w:val="000000"/>
           <w:sz w:val="21"/>
           <w:szCs w:val="21"/>
           <w:shd w:val="clear" w:color="auto" w:fill="FFFFFF"/>
           <w:lang w:eastAsia="fr-FR"/>
         </w:rPr>
+        <w:t>depth</w:t>
+      </w:r>
+      <w:proofErr w:type="spellEnd"/>
+      <w:r>
+        <w:rPr>
+          <w:rFonts w:eastAsia="Times New Roman" w:cstheme="minorHAnsi"/>
+          <w:color w:val="000000"/>
+          <w:sz w:val="21"/>
+          <w:szCs w:val="21"/>
+          <w:shd w:val="clear" w:color="auto" w:fill="FFFFFF"/>
+          <w:lang w:eastAsia="fr-FR"/>
+        </w:rPr>
+        <w:t xml:space="preserve"> correspond au nombre de bits par pixel (généralement 32 bits par pixel) et les </w:t>
+      </w:r>
+      <w:proofErr w:type="spellStart"/>
+      <w:r>
+        <w:rPr>
+          <w:rFonts w:eastAsia="Times New Roman" w:cstheme="minorHAnsi"/>
+          <w:color w:val="000000"/>
+          <w:sz w:val="21"/>
+          <w:szCs w:val="21"/>
+          <w:shd w:val="clear" w:color="auto" w:fill="FFFFFF"/>
+          <w:lang w:eastAsia="fr-FR"/>
+        </w:rPr>
+        <w:t>quatres</w:t>
+      </w:r>
+      <w:proofErr w:type="spellEnd"/>
+      <w:r>
+        <w:rPr>
+          <w:rFonts w:eastAsia="Times New Roman" w:cstheme="minorHAnsi"/>
+          <w:color w:val="000000"/>
+          <w:sz w:val="21"/>
+          <w:szCs w:val="21"/>
+          <w:shd w:val="clear" w:color="auto" w:fill="FFFFFF"/>
+          <w:lang w:eastAsia="fr-FR"/>
+        </w:rPr>
+        <w:t xml:space="preserve"> </w:t>
+      </w:r>
+      <w:proofErr w:type="spellStart"/>
+      <w:r>
+        <w:rPr>
+          <w:rFonts w:eastAsia="Times New Roman" w:cstheme="minorHAnsi"/>
+          <w:color w:val="000000"/>
+          <w:sz w:val="21"/>
+          <w:szCs w:val="21"/>
+          <w:shd w:val="clear" w:color="auto" w:fill="FFFFFF"/>
+          <w:lang w:eastAsia="fr-FR"/>
+        </w:rPr>
+        <w:t>masks</w:t>
+      </w:r>
+      <w:proofErr w:type="spellEnd"/>
+      <w:r>
+        <w:rPr>
+          <w:rFonts w:eastAsia="Times New Roman" w:cstheme="minorHAnsi"/>
+          <w:color w:val="000000"/>
+          <w:sz w:val="21"/>
+          <w:szCs w:val="21"/>
+          <w:shd w:val="clear" w:color="auto" w:fill="FFFFFF"/>
+          <w:lang w:eastAsia="fr-FR"/>
+        </w:rPr>
+        <w:t xml:space="preserve"> permettent à SDL de savoir comment extraire la couleur de chaque pixel (on mettra 0). La fonction retourne un pointeur sur </w:t>
+      </w:r>
+      <w:proofErr w:type="spellStart"/>
+      <w:r>
+        <w:rPr>
+          <w:rFonts w:eastAsia="Times New Roman" w:cstheme="minorHAnsi"/>
+          <w:color w:val="000000"/>
+          <w:sz w:val="21"/>
+          <w:szCs w:val="21"/>
+          <w:shd w:val="clear" w:color="auto" w:fill="FFFFFF"/>
+          <w:lang w:eastAsia="fr-FR"/>
+        </w:rPr>
+        <w:t>SDL_Surface</w:t>
+      </w:r>
+      <w:proofErr w:type="spellEnd"/>
+      <w:r>
+        <w:rPr>
+          <w:rFonts w:eastAsia="Times New Roman" w:cstheme="minorHAnsi"/>
+          <w:color w:val="000000"/>
+          <w:sz w:val="21"/>
+          <w:szCs w:val="21"/>
+          <w:shd w:val="clear" w:color="auto" w:fill="FFFFFF"/>
+          <w:lang w:eastAsia="fr-FR"/>
+        </w:rPr>
+        <w:t>.</w:t>
+      </w:r>
+    </w:p>
+    <w:p>
+      <w:pPr>
+        <w:rPr>
+          <w:rFonts w:eastAsia="Times New Roman" w:cstheme="minorHAnsi"/>
+          <w:b/>
+          <w:bCs/>
+          <w:color w:val="000000"/>
+          <w:sz w:val="21"/>
+          <w:szCs w:val="21"/>
+          <w:shd w:val="clear" w:color="auto" w:fill="FFFFFF"/>
+          <w:lang w:eastAsia="fr-FR"/>
+        </w:rPr>
       </w:pPr>
       <w:r>
         <w:rPr>
           <w:b/>
           <w:bCs/>
         </w:rPr>
-        <w:t>19) Dessiner dans une surface : Donnez le code de la fonction SDL_FillRect (10 points)</w:t>
+        <w:t xml:space="preserve">19) Dessiner dans une surface : Donnez le code de la fonction </w:t>
+      </w:r>
+      <w:proofErr w:type="spellStart"/>
+      <w:r>
+        <w:rPr>
+          <w:b/>
+          <w:bCs/>
+        </w:rPr>
+        <w:t>SDL_FillRect</w:t>
+      </w:r>
+      <w:proofErr w:type="spellEnd"/>
+      <w:r>
+        <w:rPr>
+          <w:b/>
+          <w:bCs/>
+        </w:rPr>
+        <w:t xml:space="preserve"> (10 points)</w:t>
       </w:r>
     </w:p>
     <w:p>
@@ -8227,6 +11106,7 @@
         </w:rPr>
         <w:t xml:space="preserve"> </w:t>
       </w:r>
+      <w:proofErr w:type="spellStart"/>
       <w:r>
         <w:rPr>
           <w:rStyle w:val="n"/>
@@ -8236,8 +11116,21 @@
           <w:szCs w:val="24"/>
           <w:lang w:val="en"/>
         </w:rPr>
-        <w:t>SDL_FillRect</w:t>
-      </w:r>
+        <w:t>SDL_</w:t>
+      </w:r>
+      <w:proofErr w:type="gramStart"/>
+      <w:r>
+        <w:rPr>
+          <w:rStyle w:val="n"/>
+          <w:rFonts w:ascii="Courier" w:hAnsi="Courier"/>
+          <w:color w:val="000000"/>
+          <w:sz w:val="24"/>
+          <w:szCs w:val="24"/>
+          <w:lang w:val="en"/>
+        </w:rPr>
+        <w:t>FillRect</w:t>
+      </w:r>
+      <w:proofErr w:type="spellEnd"/>
       <w:r>
         <w:rPr>
           <w:rStyle w:val="p"/>
@@ -8249,6 +11142,8 @@
         </w:rPr>
         <w:t>(</w:t>
       </w:r>
+      <w:proofErr w:type="spellStart"/>
+      <w:proofErr w:type="gramEnd"/>
       <w:r>
         <w:rPr>
           <w:rStyle w:val="n"/>
@@ -8260,6 +11155,7 @@
         </w:rPr>
         <w:t>SDL_Surface</w:t>
       </w:r>
+      <w:proofErr w:type="spellEnd"/>
       <w:r>
         <w:rPr>
           <w:rStyle w:val="o"/>
@@ -8282,6 +11178,7 @@
         </w:rPr>
         <w:t xml:space="preserve">    </w:t>
       </w:r>
+      <w:proofErr w:type="spellStart"/>
       <w:r>
         <w:rPr>
           <w:rStyle w:val="n"/>
@@ -8293,6 +11190,7 @@
         </w:rPr>
         <w:t>dst</w:t>
       </w:r>
+      <w:proofErr w:type="spellEnd"/>
       <w:r>
         <w:rPr>
           <w:rStyle w:val="p"/>
@@ -8351,6 +11249,7 @@
         </w:rPr>
         <w:t xml:space="preserve"> </w:t>
       </w:r>
+      <w:proofErr w:type="spellStart"/>
       <w:r>
         <w:rPr>
           <w:rStyle w:val="n"/>
@@ -8362,6 +11261,7 @@
         </w:rPr>
         <w:t>SDL_Rect</w:t>
       </w:r>
+      <w:proofErr w:type="spellEnd"/>
       <w:r>
         <w:rPr>
           <w:rStyle w:val="o"/>
@@ -8384,6 +11284,7 @@
         </w:rPr>
         <w:t xml:space="preserve"> </w:t>
       </w:r>
+      <w:proofErr w:type="spellStart"/>
       <w:r>
         <w:rPr>
           <w:rStyle w:val="n"/>
@@ -8395,6 +11296,7 @@
         </w:rPr>
         <w:t>rect</w:t>
       </w:r>
+      <w:proofErr w:type="spellEnd"/>
       <w:r>
         <w:rPr>
           <w:rStyle w:val="p"/>
@@ -8501,7 +11403,23 @@
           <w:bCs/>
         </w:rPr>
         <w:lastRenderedPageBreak/>
-        <w:t>20) SDL_BlitSurface(..) : donnez le code pour tester cette méthode. (5 points)</w:t>
+        <w:t xml:space="preserve">20) </w:t>
+      </w:r>
+      <w:proofErr w:type="spellStart"/>
+      <w:r>
+        <w:rPr>
+          <w:b/>
+          <w:bCs/>
+        </w:rPr>
+        <w:t>SDL_BlitSurface</w:t>
+      </w:r>
+      <w:proofErr w:type="spellEnd"/>
+      <w:r>
+        <w:rPr>
+          <w:b/>
+          <w:bCs/>
+        </w:rPr>
+        <w:t>(..) : donnez le code pour tester cette méthode. (5 points)</w:t>
       </w:r>
     </w:p>
     <w:p>
@@ -8601,6 +11519,7 @@
           <w:lang w:val="en" w:eastAsia="fr-FR"/>
         </w:rPr>
       </w:pPr>
+      <w:proofErr w:type="spellStart"/>
       <w:r>
         <w:rPr>
           <w:rFonts w:ascii="Courier" w:eastAsia="Times New Roman" w:hAnsi="Courier" w:cs="Courier New"/>
@@ -8609,7 +11528,74 @@
           <w:szCs w:val="24"/>
           <w:lang w:val="en" w:eastAsia="fr-FR"/>
         </w:rPr>
-        <w:t>SDL_Texture* SDL_CreateTexture(SDL_Renderer* renderer,</w:t>
+        <w:t>SDL_Texture</w:t>
+      </w:r>
+      <w:proofErr w:type="spellEnd"/>
+      <w:r>
+        <w:rPr>
+          <w:rFonts w:ascii="Courier" w:eastAsia="Times New Roman" w:hAnsi="Courier" w:cs="Courier New"/>
+          <w:color w:val="000000"/>
+          <w:sz w:val="24"/>
+          <w:szCs w:val="24"/>
+          <w:lang w:val="en" w:eastAsia="fr-FR"/>
+        </w:rPr>
+        <w:t xml:space="preserve">* </w:t>
+      </w:r>
+      <w:proofErr w:type="spellStart"/>
+      <w:r>
+        <w:rPr>
+          <w:rFonts w:ascii="Courier" w:eastAsia="Times New Roman" w:hAnsi="Courier" w:cs="Courier New"/>
+          <w:color w:val="000000"/>
+          <w:sz w:val="24"/>
+          <w:szCs w:val="24"/>
+          <w:lang w:val="en" w:eastAsia="fr-FR"/>
+        </w:rPr>
+        <w:t>SDL_</w:t>
+      </w:r>
+      <w:proofErr w:type="gramStart"/>
+      <w:r>
+        <w:rPr>
+          <w:rFonts w:ascii="Courier" w:eastAsia="Times New Roman" w:hAnsi="Courier" w:cs="Courier New"/>
+          <w:color w:val="000000"/>
+          <w:sz w:val="24"/>
+          <w:szCs w:val="24"/>
+          <w:lang w:val="en" w:eastAsia="fr-FR"/>
+        </w:rPr>
+        <w:t>CreateTexture</w:t>
+      </w:r>
+      <w:proofErr w:type="spellEnd"/>
+      <w:r>
+        <w:rPr>
+          <w:rFonts w:ascii="Courier" w:eastAsia="Times New Roman" w:hAnsi="Courier" w:cs="Courier New"/>
+          <w:color w:val="000000"/>
+          <w:sz w:val="24"/>
+          <w:szCs w:val="24"/>
+          <w:lang w:val="en" w:eastAsia="fr-FR"/>
+        </w:rPr>
+        <w:t>(</w:t>
+      </w:r>
+      <w:proofErr w:type="spellStart"/>
+      <w:proofErr w:type="gramEnd"/>
+      <w:r>
+        <w:rPr>
+          <w:rFonts w:ascii="Courier" w:eastAsia="Times New Roman" w:hAnsi="Courier" w:cs="Courier New"/>
+          <w:color w:val="000000"/>
+          <w:sz w:val="24"/>
+          <w:szCs w:val="24"/>
+          <w:lang w:val="en" w:eastAsia="fr-FR"/>
+        </w:rPr>
+        <w:t>SDL_Renderer</w:t>
+      </w:r>
+      <w:proofErr w:type="spellEnd"/>
+      <w:r>
+        <w:rPr>
+          <w:rFonts w:ascii="Courier" w:eastAsia="Times New Roman" w:hAnsi="Courier" w:cs="Courier New"/>
+          <w:color w:val="000000"/>
+          <w:sz w:val="24"/>
+          <w:szCs w:val="24"/>
+          <w:lang w:val="en" w:eastAsia="fr-FR"/>
+        </w:rPr>
+        <w:t>* renderer,</w:t>
       </w:r>
     </w:p>
     <w:p>
@@ -8845,7 +11831,15 @@
         </w:rPr>
       </w:pPr>
       <w:r>
-        <w:t>La fonction prend en paramètre le renderer dans lequel on va créer la texture, le format de pixel (il y en a plusieurs mais</w:t>
+        <w:t xml:space="preserve">La fonction prend en paramètre le </w:t>
+      </w:r>
+      <w:proofErr w:type="spellStart"/>
+      <w:r>
+        <w:t>renderer</w:t>
+      </w:r>
+      <w:proofErr w:type="spellEnd"/>
+      <w:r>
+        <w:t xml:space="preserve"> dans lequel on va créer la texture, le format de pixel (il y en a plusieurs mais</w:t>
       </w:r>
       <w:r>
         <w:rPr>
@@ -8928,7 +11922,23 @@
           <w:b/>
           <w:bCs/>
         </w:rPr>
-        <w:t>Dessinez dans une texture : SDL_RenderTarget, donnez le code pour tester cette méthode. (10 points)</w:t>
+        <w:t xml:space="preserve">Dessinez dans une texture : </w:t>
+      </w:r>
+      <w:proofErr w:type="spellStart"/>
+      <w:r>
+        <w:rPr>
+          <w:b/>
+          <w:bCs/>
+        </w:rPr>
+        <w:t>SDL_RenderTarget</w:t>
+      </w:r>
+      <w:proofErr w:type="spellEnd"/>
+      <w:r>
+        <w:rPr>
+          <w:b/>
+          <w:bCs/>
+        </w:rPr>
+        <w:t>, donnez le code pour tester cette méthode. (10 points)</w:t>
       </w:r>
       <w:r>
         <w:rPr>
@@ -8937,12 +11947,21 @@
         </w:rPr>
         <w:t xml:space="preserve"> + 23) </w:t>
       </w:r>
-      <w:r>
-        <w:rPr>
-          <w:b/>
-          <w:bCs/>
-        </w:rPr>
-        <w:t>SDL_RenderCopy : A quoi sert cette méthode, donnez le code pour tester cette méthode (10 points)</w:t>
+      <w:proofErr w:type="spellStart"/>
+      <w:r>
+        <w:rPr>
+          <w:b/>
+          <w:bCs/>
+        </w:rPr>
+        <w:t>SDL_RenderCopy</w:t>
+      </w:r>
+      <w:proofErr w:type="spellEnd"/>
+      <w:r>
+        <w:rPr>
+          <w:b/>
+          <w:bCs/>
+        </w:rPr>
+        <w:t xml:space="preserve"> : A quoi sert cette méthode, donnez le code pour tester cette méthode (10 points)</w:t>
       </w:r>
     </w:p>
     <w:p>
@@ -8951,8 +11970,28 @@
       </w:r>
       <w:r>
         <w:br/>
-        <w:t>RenderCopy sert à copier une texture au render qui est défini par le SetRenderTarget</w:t>
-      </w:r>
+      </w:r>
+      <w:proofErr w:type="spellStart"/>
+      <w:r>
+        <w:t>RenderCopy</w:t>
+      </w:r>
+      <w:proofErr w:type="spellEnd"/>
+      <w:r>
+        <w:t xml:space="preserve"> sert à copier une texture au </w:t>
+      </w:r>
+      <w:proofErr w:type="spellStart"/>
+      <w:r>
+        <w:t>render</w:t>
+      </w:r>
+      <w:proofErr w:type="spellEnd"/>
+      <w:r>
+        <w:t xml:space="preserve"> qui est défini par le </w:t>
+      </w:r>
+      <w:proofErr w:type="spellStart"/>
+      <w:r>
+        <w:t>SetRenderTarget</w:t>
+      </w:r>
+      <w:proofErr w:type="spellEnd"/>
     </w:p>
     <w:p>
       <w:pPr>
@@ -9101,12 +12140,21 @@
         <w:lastRenderedPageBreak/>
         <w:t xml:space="preserve">24) </w:t>
       </w:r>
-      <w:r>
-        <w:rPr>
-          <w:b/>
-          <w:bCs/>
-        </w:rPr>
-        <w:t>SDL_QueryTexture : A quoi sert cette méthode, donnez le code pour tester cette méthode (10 points)</w:t>
+      <w:proofErr w:type="spellStart"/>
+      <w:r>
+        <w:rPr>
+          <w:b/>
+          <w:bCs/>
+        </w:rPr>
+        <w:t>SDL_QueryTexture</w:t>
+      </w:r>
+      <w:proofErr w:type="spellEnd"/>
+      <w:r>
+        <w:rPr>
+          <w:b/>
+          <w:bCs/>
+        </w:rPr>
+        <w:t xml:space="preserve"> : A quoi sert cette méthode, donnez le code pour tester cette méthode (10 points)</w:t>
       </w:r>
     </w:p>
     <w:p>
@@ -9172,12 +12220,68 @@
           <w:b/>
           <w:bCs/>
         </w:rPr>
-        <w:t>25) Les Images : La SDL2 ne prend en charge nativement que les formats bmp, si vous souhaitez utiliser d’autres formats vous devrez associer la lib SDL2_image à votre projet. SDL_LoadBMP, est la méthode permettant d’utiliser des bmp, donnez le code permettant de tester cette fonction. (10 points)</w:t>
-      </w:r>
-    </w:p>
-    <w:p>
-      <w:r>
-        <w:t>Pour charger un BMP en utilisant la fonction SDL_LoadBMP, on fait ceci :</w:t>
+        <w:t xml:space="preserve">25) Les Images : La SDL2 ne prend en charge nativement que les formats </w:t>
+      </w:r>
+      <w:proofErr w:type="spellStart"/>
+      <w:r>
+        <w:rPr>
+          <w:b/>
+          <w:bCs/>
+        </w:rPr>
+        <w:t>bmp</w:t>
+      </w:r>
+      <w:proofErr w:type="spellEnd"/>
+      <w:r>
+        <w:rPr>
+          <w:b/>
+          <w:bCs/>
+        </w:rPr>
+        <w:t xml:space="preserve">, si vous souhaitez utiliser d’autres formats vous devrez associer la lib SDL2_image à votre projet. </w:t>
+      </w:r>
+      <w:proofErr w:type="spellStart"/>
+      <w:r>
+        <w:rPr>
+          <w:b/>
+          <w:bCs/>
+        </w:rPr>
+        <w:t>SDL_LoadBMP</w:t>
+      </w:r>
+      <w:proofErr w:type="spellEnd"/>
+      <w:r>
+        <w:rPr>
+          <w:b/>
+          <w:bCs/>
+        </w:rPr>
+        <w:t xml:space="preserve">, est la méthode permettant d’utiliser des </w:t>
+      </w:r>
+      <w:proofErr w:type="spellStart"/>
+      <w:r>
+        <w:rPr>
+          <w:b/>
+          <w:bCs/>
+        </w:rPr>
+        <w:t>bmp</w:t>
+      </w:r>
+      <w:proofErr w:type="spellEnd"/>
+      <w:r>
+        <w:rPr>
+          <w:b/>
+          <w:bCs/>
+        </w:rPr>
+        <w:t>, donnez le code permettant de tester cette fonction. (10 points)</w:t>
+      </w:r>
+    </w:p>
+    <w:p>
+      <w:r>
+        <w:t xml:space="preserve">Pour charger un BMP en utilisant la fonction </w:t>
+      </w:r>
+      <w:proofErr w:type="spellStart"/>
+      <w:r>
+        <w:t>SDL_LoadBMP</w:t>
+      </w:r>
+      <w:proofErr w:type="spellEnd"/>
+      <w:r>
+        <w:t>, on fait ceci :</w:t>
       </w:r>
     </w:p>
     <w:p>
@@ -9239,16 +12343,43 @@
           <w:b/>
           <w:bCs/>
         </w:rPr>
-        <w:t>26) Donnez le code permettant de créer une tex